--- a/Informe/Modelo ER.docx
+++ b/Informe/Modelo ER.docx
@@ -1,10 +1,10 @@
 
 <file path=word/document.xml><?xml version="1.0" encoding="utf-8"?>
-<w:document xmlns:wpc="http://schemas.microsoft.com/office/word/2010/wordprocessingCanvas" xmlns:mc="http://schemas.openxmlformats.org/markup-compatibility/2006" xmlns:o="urn:schemas-microsoft-com:office:office" xmlns:r="http://schemas.openxmlformats.org/officeDocument/2006/relationships" xmlns:m="http://schemas.openxmlformats.org/officeDocument/2006/math" xmlns:v="urn:schemas-microsoft-com:vml" xmlns:wp14="http://schemas.microsoft.com/office/word/2010/wordprocessingDrawing" xmlns:wp="http://schemas.openxmlformats.org/drawingml/2006/wordprocessingDrawing" xmlns:w10="urn:schemas-microsoft-com:office:word" xmlns:w="http://schemas.openxmlformats.org/wordprocessingml/2006/main" xmlns:w14="http://schemas.microsoft.com/office/word/2010/wordml" xmlns:w15="http://schemas.microsoft.com/office/word/2012/wordml" xmlns:wpg="http://schemas.microsoft.com/office/word/2010/wordprocessingGroup" xmlns:wpi="http://schemas.microsoft.com/office/word/2010/wordprocessingInk" xmlns:wne="http://schemas.microsoft.com/office/word/2006/wordml" xmlns:wps="http://schemas.microsoft.com/office/word/2010/wordprocessingShape" mc:Ignorable="w14 w15 wp14">
+<w:document xmlns:ve="http://schemas.openxmlformats.org/markup-compatibility/2006" xmlns:o="urn:schemas-microsoft-com:office:office" xmlns:r="http://schemas.openxmlformats.org/officeDocument/2006/relationships" xmlns:m="http://schemas.openxmlformats.org/officeDocument/2006/math" xmlns:v="urn:schemas-microsoft-com:vml" xmlns:wp="http://schemas.openxmlformats.org/drawingml/2006/wordprocessingDrawing" xmlns:w10="urn:schemas-microsoft-com:office:word" xmlns:w="http://schemas.openxmlformats.org/wordprocessingml/2006/main" xmlns:wne="http://schemas.microsoft.com/office/word/2006/wordml">
   <w:body>
     <w:p>
       <w:pPr>
-        <w:pStyle w:val="Title"/>
+        <w:pStyle w:val="Ttulo"/>
       </w:pPr>
       <w:r>
         <w:t>Agenda Médica: Modelo ER</w:t>
@@ -13,7 +13,7 @@
     <w:p/>
     <w:p>
       <w:pPr>
-        <w:pStyle w:val="Heading1"/>
+        <w:pStyle w:val="Ttulo1"/>
       </w:pPr>
       <w:r>
         <w:t>1 Introducción</w:t>
@@ -37,204 +37,166 @@
           <w:sz w:val="23"/>
           <w:szCs w:val="23"/>
         </w:rPr>
-        <w:t>Este documento es una Especificación de Requisitos Software (ERS) para el</w:t>
-      </w:r>
-      <w:r>
-        <w:rPr>
-          <w:rFonts w:ascii="Arial" w:hAnsi="Arial" w:cs="Arial"/>
+        <w:t>Este documento es una Especificación de Requisitos Software (ERS) para el Sistema de Información de Galeno. Todo su contenido ha sido elaborado en colaboración con los usuarios y responsables del Hospital que se dedican al área de la Salud.</w:t>
+      </w:r>
+    </w:p>
+    <w:p>
+      <w:pPr>
+        <w:autoSpaceDE w:val="0"/>
+        <w:autoSpaceDN w:val="0"/>
+        <w:adjustRightInd w:val="0"/>
+        <w:spacing w:after="0" w:line="240" w:lineRule="auto"/>
+        <w:rPr>
+          <w:rFonts w:ascii="Arial" w:hAnsi="Arial" w:cs="Arial"/>
+          <w:sz w:val="23"/>
+          <w:szCs w:val="23"/>
+        </w:rPr>
+      </w:pPr>
+    </w:p>
+    <w:p>
+      <w:pPr>
+        <w:autoSpaceDE w:val="0"/>
+        <w:autoSpaceDN w:val="0"/>
+        <w:adjustRightInd w:val="0"/>
+        <w:spacing w:after="0" w:line="240" w:lineRule="auto"/>
+        <w:rPr>
+          <w:rFonts w:ascii="Arial" w:hAnsi="Arial" w:cs="Arial"/>
+          <w:sz w:val="23"/>
+          <w:szCs w:val="23"/>
+        </w:rPr>
+      </w:pPr>
+      <w:r>
+        <w:rPr>
+          <w:rFonts w:ascii="Arial" w:hAnsi="Arial" w:cs="Arial"/>
+          <w:sz w:val="23"/>
+          <w:szCs w:val="23"/>
+        </w:rPr>
+        <w:t>Esta especificación estará sujeta a revisiones por el grupo de usuarios, que se recogerán por medio de sucesivas versiones del documento, hasta alcanzar su aprobación por parte de la dirección de Galeno, el grupo de calidad y el grupo de usuarios. Una vez aprobado servirá de base al equipo de desarrollo para la construcción del nuevo sistema.</w:t>
+      </w:r>
+    </w:p>
+    <w:p>
+      <w:pPr>
+        <w:autoSpaceDE w:val="0"/>
+        <w:autoSpaceDN w:val="0"/>
+        <w:adjustRightInd w:val="0"/>
+        <w:spacing w:after="0" w:line="240" w:lineRule="auto"/>
+        <w:rPr>
+          <w:rFonts w:ascii="Arial" w:hAnsi="Arial" w:cs="Arial"/>
+          <w:sz w:val="23"/>
+          <w:szCs w:val="23"/>
+        </w:rPr>
+      </w:pPr>
+    </w:p>
+    <w:p>
+      <w:pPr>
+        <w:autoSpaceDE w:val="0"/>
+        <w:autoSpaceDN w:val="0"/>
+        <w:adjustRightInd w:val="0"/>
+        <w:spacing w:after="0" w:line="240" w:lineRule="auto"/>
+        <w:rPr>
+          <w:rFonts w:ascii="Arial" w:hAnsi="Arial" w:cs="Arial"/>
+          <w:sz w:val="23"/>
+          <w:szCs w:val="23"/>
+        </w:rPr>
+      </w:pPr>
+      <w:r>
+        <w:rPr>
+          <w:rFonts w:ascii="Arial" w:hAnsi="Arial" w:cs="Arial"/>
+          <w:sz w:val="23"/>
+          <w:szCs w:val="23"/>
+        </w:rPr>
+        <w:t xml:space="preserve">Esta especificación se ha estructurado inspirándose en las directrices dadas por el estándar </w:t>
+      </w:r>
+      <w:r>
+        <w:rPr>
+          <w:rFonts w:ascii="Arial" w:hAnsi="Arial" w:cs="Arial"/>
+          <w:i/>
+          <w:sz w:val="23"/>
+          <w:szCs w:val="23"/>
+        </w:rPr>
+        <w:t xml:space="preserve">"IEEE </w:t>
+      </w:r>
+      <w:proofErr w:type="spellStart"/>
+      <w:r>
+        <w:rPr>
+          <w:rFonts w:ascii="Arial" w:hAnsi="Arial" w:cs="Arial"/>
+          <w:i/>
+          <w:sz w:val="23"/>
+          <w:szCs w:val="23"/>
+        </w:rPr>
+        <w:t>Recommended</w:t>
+      </w:r>
+      <w:proofErr w:type="spellEnd"/>
+      <w:r>
+        <w:rPr>
+          <w:rFonts w:ascii="Arial" w:hAnsi="Arial" w:cs="Arial"/>
+          <w:i/>
           <w:sz w:val="23"/>
           <w:szCs w:val="23"/>
         </w:rPr>
         <w:t xml:space="preserve"> </w:t>
       </w:r>
-      <w:r>
-        <w:rPr>
-          <w:rFonts w:ascii="Arial" w:hAnsi="Arial" w:cs="Arial"/>
-          <w:sz w:val="23"/>
-          <w:szCs w:val="23"/>
-        </w:rPr>
-        <w:t>Sistema de Información de Galeno. Todo su contenido ha sido elaborado en</w:t>
-      </w:r>
-      <w:r>
-        <w:rPr>
-          <w:rFonts w:ascii="Arial" w:hAnsi="Arial" w:cs="Arial"/>
+      <w:proofErr w:type="spellStart"/>
+      <w:r>
+        <w:rPr>
+          <w:rFonts w:ascii="Arial" w:hAnsi="Arial" w:cs="Arial"/>
+          <w:i/>
+          <w:sz w:val="23"/>
+          <w:szCs w:val="23"/>
+        </w:rPr>
+        <w:t>Practice</w:t>
+      </w:r>
+      <w:proofErr w:type="spellEnd"/>
+      <w:r>
+        <w:rPr>
+          <w:rFonts w:ascii="Arial" w:hAnsi="Arial" w:cs="Arial"/>
+          <w:i/>
           <w:sz w:val="23"/>
           <w:szCs w:val="23"/>
         </w:rPr>
         <w:t xml:space="preserve"> </w:t>
       </w:r>
-      <w:r>
-        <w:rPr>
-          <w:rFonts w:ascii="Arial" w:hAnsi="Arial" w:cs="Arial"/>
-          <w:sz w:val="23"/>
-          <w:szCs w:val="23"/>
-        </w:rPr>
-        <w:t>colaboración con los usuarios y responsables del Hospital que se dedican al</w:t>
-      </w:r>
-      <w:r>
-        <w:rPr>
-          <w:rFonts w:ascii="Arial" w:hAnsi="Arial" w:cs="Arial"/>
+      <w:proofErr w:type="spellStart"/>
+      <w:r>
+        <w:rPr>
+          <w:rFonts w:ascii="Arial" w:hAnsi="Arial" w:cs="Arial"/>
+          <w:i/>
+          <w:sz w:val="23"/>
+          <w:szCs w:val="23"/>
+        </w:rPr>
+        <w:t>for</w:t>
+      </w:r>
+      <w:proofErr w:type="spellEnd"/>
+      <w:r>
+        <w:rPr>
+          <w:rFonts w:ascii="Arial" w:hAnsi="Arial" w:cs="Arial"/>
+          <w:i/>
+          <w:sz w:val="23"/>
+          <w:szCs w:val="23"/>
+        </w:rPr>
+        <w:t xml:space="preserve"> Software </w:t>
+      </w:r>
+      <w:proofErr w:type="spellStart"/>
+      <w:r>
+        <w:rPr>
+          <w:rFonts w:ascii="Arial" w:hAnsi="Arial" w:cs="Arial"/>
+          <w:i/>
+          <w:sz w:val="23"/>
+          <w:szCs w:val="23"/>
+        </w:rPr>
+        <w:t>Requirements</w:t>
+      </w:r>
+      <w:proofErr w:type="spellEnd"/>
+      <w:r>
+        <w:rPr>
+          <w:rFonts w:ascii="Arial" w:hAnsi="Arial" w:cs="Arial"/>
+          <w:i/>
           <w:sz w:val="23"/>
           <w:szCs w:val="23"/>
         </w:rPr>
         <w:t xml:space="preserve"> </w:t>
       </w:r>
-      <w:r>
-        <w:rPr>
-          <w:rFonts w:ascii="Arial" w:hAnsi="Arial" w:cs="Arial"/>
-          <w:sz w:val="23"/>
-          <w:szCs w:val="23"/>
-        </w:rPr>
-        <w:t>área de la Salud.</w:t>
-      </w:r>
-    </w:p>
-    <w:p>
-      <w:pPr>
-        <w:autoSpaceDE w:val="0"/>
-        <w:autoSpaceDN w:val="0"/>
-        <w:adjustRightInd w:val="0"/>
-        <w:spacing w:after="0" w:line="240" w:lineRule="auto"/>
-        <w:rPr>
-          <w:rFonts w:ascii="Arial" w:hAnsi="Arial" w:cs="Arial"/>
-          <w:sz w:val="23"/>
-          <w:szCs w:val="23"/>
-        </w:rPr>
-      </w:pPr>
-    </w:p>
-    <w:p>
-      <w:pPr>
-        <w:autoSpaceDE w:val="0"/>
-        <w:autoSpaceDN w:val="0"/>
-        <w:adjustRightInd w:val="0"/>
-        <w:spacing w:after="0" w:line="240" w:lineRule="auto"/>
-        <w:rPr>
-          <w:rFonts w:ascii="Arial" w:hAnsi="Arial" w:cs="Arial"/>
-          <w:sz w:val="23"/>
-          <w:szCs w:val="23"/>
-        </w:rPr>
-      </w:pPr>
-      <w:r>
-        <w:rPr>
-          <w:rFonts w:ascii="Arial" w:hAnsi="Arial" w:cs="Arial"/>
-          <w:sz w:val="23"/>
-          <w:szCs w:val="23"/>
-        </w:rPr>
-        <w:t>Esta especificación estará sujeta a revisiones por el grupo de usuarios, que se</w:t>
-      </w:r>
-      <w:r>
-        <w:rPr>
-          <w:rFonts w:ascii="Arial" w:hAnsi="Arial" w:cs="Arial"/>
-          <w:sz w:val="23"/>
-          <w:szCs w:val="23"/>
-        </w:rPr>
-        <w:t xml:space="preserve"> </w:t>
-      </w:r>
-      <w:r>
-        <w:rPr>
-          <w:rFonts w:ascii="Arial" w:hAnsi="Arial" w:cs="Arial"/>
-          <w:sz w:val="23"/>
-          <w:szCs w:val="23"/>
-        </w:rPr>
-        <w:t>recogerán por medio de sucesivas versiones del documento, hasta alcanzar su</w:t>
-      </w:r>
-      <w:r>
-        <w:rPr>
-          <w:rFonts w:ascii="Arial" w:hAnsi="Arial" w:cs="Arial"/>
-          <w:sz w:val="23"/>
-          <w:szCs w:val="23"/>
-        </w:rPr>
-        <w:t xml:space="preserve"> </w:t>
-      </w:r>
-      <w:r>
-        <w:rPr>
-          <w:rFonts w:ascii="Arial" w:hAnsi="Arial" w:cs="Arial"/>
-          <w:sz w:val="23"/>
-          <w:szCs w:val="23"/>
-        </w:rPr>
-        <w:t>aprobación por parte de la dirección de Galeno, el grupo de calidad y el grupo</w:t>
-      </w:r>
-      <w:r>
-        <w:rPr>
-          <w:rFonts w:ascii="Arial" w:hAnsi="Arial" w:cs="Arial"/>
-          <w:sz w:val="23"/>
-          <w:szCs w:val="23"/>
-        </w:rPr>
-        <w:t xml:space="preserve"> </w:t>
-      </w:r>
-      <w:r>
-        <w:rPr>
-          <w:rFonts w:ascii="Arial" w:hAnsi="Arial" w:cs="Arial"/>
-          <w:sz w:val="23"/>
-          <w:szCs w:val="23"/>
-        </w:rPr>
-        <w:t>de usuarios. Una vez aprobado servirá de base al equipo de desarrollo para la</w:t>
-      </w:r>
-      <w:r>
-        <w:rPr>
-          <w:rFonts w:ascii="Arial" w:hAnsi="Arial" w:cs="Arial"/>
-          <w:sz w:val="23"/>
-          <w:szCs w:val="23"/>
-        </w:rPr>
-        <w:t xml:space="preserve"> </w:t>
-      </w:r>
-      <w:r>
-        <w:rPr>
-          <w:rFonts w:ascii="Arial" w:hAnsi="Arial" w:cs="Arial"/>
-          <w:sz w:val="23"/>
-          <w:szCs w:val="23"/>
-        </w:rPr>
-        <w:t>construcción del nuevo sistema.</w:t>
-      </w:r>
-    </w:p>
-    <w:p>
-      <w:pPr>
-        <w:autoSpaceDE w:val="0"/>
-        <w:autoSpaceDN w:val="0"/>
-        <w:adjustRightInd w:val="0"/>
-        <w:spacing w:after="0" w:line="240" w:lineRule="auto"/>
-        <w:rPr>
-          <w:rFonts w:ascii="Arial" w:hAnsi="Arial" w:cs="Arial"/>
-          <w:sz w:val="23"/>
-          <w:szCs w:val="23"/>
-        </w:rPr>
-      </w:pPr>
-    </w:p>
-    <w:p>
-      <w:pPr>
-        <w:autoSpaceDE w:val="0"/>
-        <w:autoSpaceDN w:val="0"/>
-        <w:adjustRightInd w:val="0"/>
-        <w:spacing w:after="0" w:line="240" w:lineRule="auto"/>
-        <w:rPr>
-          <w:rFonts w:ascii="Arial" w:hAnsi="Arial" w:cs="Arial"/>
-          <w:sz w:val="23"/>
-          <w:szCs w:val="23"/>
-        </w:rPr>
-      </w:pPr>
-      <w:r>
-        <w:rPr>
-          <w:rFonts w:ascii="Arial" w:hAnsi="Arial" w:cs="Arial"/>
-          <w:sz w:val="23"/>
-          <w:szCs w:val="23"/>
-        </w:rPr>
-        <w:t>Esta especificación se ha estructurado inspirándose en las directrices dadas</w:t>
-      </w:r>
-      <w:r>
-        <w:rPr>
-          <w:rFonts w:ascii="Arial" w:hAnsi="Arial" w:cs="Arial"/>
-          <w:sz w:val="23"/>
-          <w:szCs w:val="23"/>
-        </w:rPr>
-        <w:t xml:space="preserve"> </w:t>
-      </w:r>
-      <w:r>
-        <w:rPr>
-          <w:rFonts w:ascii="Arial" w:hAnsi="Arial" w:cs="Arial"/>
-          <w:sz w:val="23"/>
-          <w:szCs w:val="23"/>
-        </w:rPr>
-        <w:t xml:space="preserve">por el estándar </w:t>
-      </w:r>
+      <w:proofErr w:type="spellStart"/>
       <w:r>
         <w:rPr>
           <w:rFonts w:ascii="Arial" w:hAnsi="Arial" w:cs="Arial"/>
@@ -242,9 +204,9 @@
           <w:sz w:val="23"/>
           <w:szCs w:val="23"/>
         </w:rPr>
-        <w:t xml:space="preserve">"IEEE </w:t>
-      </w:r>
-      <w:proofErr w:type="spellStart"/>
+        <w:t>Specification</w:t>
+      </w:r>
+      <w:proofErr w:type="spellEnd"/>
       <w:r>
         <w:rPr>
           <w:rFonts w:ascii="Arial" w:hAnsi="Arial" w:cs="Arial"/>
@@ -252,96 +214,6 @@
           <w:sz w:val="23"/>
           <w:szCs w:val="23"/>
         </w:rPr>
-        <w:t>Recommended</w:t>
-      </w:r>
-      <w:proofErr w:type="spellEnd"/>
-      <w:r>
-        <w:rPr>
-          <w:rFonts w:ascii="Arial" w:hAnsi="Arial" w:cs="Arial"/>
-          <w:i/>
-          <w:sz w:val="23"/>
-          <w:szCs w:val="23"/>
-        </w:rPr>
-        <w:t xml:space="preserve"> </w:t>
-      </w:r>
-      <w:proofErr w:type="spellStart"/>
-      <w:r>
-        <w:rPr>
-          <w:rFonts w:ascii="Arial" w:hAnsi="Arial" w:cs="Arial"/>
-          <w:i/>
-          <w:sz w:val="23"/>
-          <w:szCs w:val="23"/>
-        </w:rPr>
-        <w:t>Practice</w:t>
-      </w:r>
-      <w:proofErr w:type="spellEnd"/>
-      <w:r>
-        <w:rPr>
-          <w:rFonts w:ascii="Arial" w:hAnsi="Arial" w:cs="Arial"/>
-          <w:i/>
-          <w:sz w:val="23"/>
-          <w:szCs w:val="23"/>
-        </w:rPr>
-        <w:t xml:space="preserve"> </w:t>
-      </w:r>
-      <w:proofErr w:type="spellStart"/>
-      <w:r>
-        <w:rPr>
-          <w:rFonts w:ascii="Arial" w:hAnsi="Arial" w:cs="Arial"/>
-          <w:i/>
-          <w:sz w:val="23"/>
-          <w:szCs w:val="23"/>
-        </w:rPr>
-        <w:t>for</w:t>
-      </w:r>
-      <w:proofErr w:type="spellEnd"/>
-      <w:r>
-        <w:rPr>
-          <w:rFonts w:ascii="Arial" w:hAnsi="Arial" w:cs="Arial"/>
-          <w:i/>
-          <w:sz w:val="23"/>
-          <w:szCs w:val="23"/>
-        </w:rPr>
-        <w:t xml:space="preserve"> Software </w:t>
-      </w:r>
-      <w:proofErr w:type="spellStart"/>
-      <w:r>
-        <w:rPr>
-          <w:rFonts w:ascii="Arial" w:hAnsi="Arial" w:cs="Arial"/>
-          <w:i/>
-          <w:sz w:val="23"/>
-          <w:szCs w:val="23"/>
-        </w:rPr>
-        <w:t>Requirements</w:t>
-      </w:r>
-      <w:proofErr w:type="spellEnd"/>
-      <w:r>
-        <w:rPr>
-          <w:rFonts w:ascii="Arial" w:hAnsi="Arial" w:cs="Arial"/>
-          <w:i/>
-          <w:sz w:val="23"/>
-          <w:szCs w:val="23"/>
-        </w:rPr>
-        <w:t xml:space="preserve"> </w:t>
-      </w:r>
-      <w:proofErr w:type="spellStart"/>
-      <w:r>
-        <w:rPr>
-          <w:rFonts w:ascii="Arial" w:hAnsi="Arial" w:cs="Arial"/>
-          <w:i/>
-          <w:sz w:val="23"/>
-          <w:szCs w:val="23"/>
-        </w:rPr>
-        <w:t>Specification</w:t>
-      </w:r>
-      <w:proofErr w:type="spellEnd"/>
-      <w:r>
-        <w:rPr>
-          <w:rFonts w:ascii="Arial" w:hAnsi="Arial" w:cs="Arial"/>
-          <w:i/>
-          <w:sz w:val="23"/>
-          <w:szCs w:val="23"/>
-        </w:rPr>
         <w:t xml:space="preserve"> ANSÍ/IEEE 830 1998</w:t>
       </w:r>
       <w:r>
@@ -350,33 +222,25 @@
           <w:sz w:val="23"/>
           <w:szCs w:val="23"/>
         </w:rPr>
-        <w:t>".</w:t>
-      </w:r>
-      <w:r>
-        <w:rPr>
-          <w:rFonts w:ascii="Arial" w:hAnsi="Arial" w:cs="Arial"/>
-          <w:sz w:val="23"/>
-          <w:szCs w:val="23"/>
-        </w:rPr>
-        <w:t xml:space="preserve"> </w:t>
-      </w:r>
-    </w:p>
-    <w:p>
-      <w:pPr>
-        <w:autoSpaceDE w:val="0"/>
-        <w:autoSpaceDN w:val="0"/>
-        <w:adjustRightInd w:val="0"/>
-        <w:spacing w:after="0" w:line="240" w:lineRule="auto"/>
-        <w:rPr>
-          <w:rFonts w:ascii="Arial" w:hAnsi="Arial" w:cs="Arial"/>
-          <w:sz w:val="23"/>
-          <w:szCs w:val="23"/>
-        </w:rPr>
-      </w:pPr>
-    </w:p>
-    <w:p>
-      <w:pPr>
-        <w:pStyle w:val="Heading2"/>
+        <w:t xml:space="preserve">". </w:t>
+      </w:r>
+    </w:p>
+    <w:p>
+      <w:pPr>
+        <w:autoSpaceDE w:val="0"/>
+        <w:autoSpaceDN w:val="0"/>
+        <w:adjustRightInd w:val="0"/>
+        <w:spacing w:after="0" w:line="240" w:lineRule="auto"/>
+        <w:rPr>
+          <w:rFonts w:ascii="Arial" w:hAnsi="Arial" w:cs="Arial"/>
+          <w:sz w:val="23"/>
+          <w:szCs w:val="23"/>
+        </w:rPr>
+      </w:pPr>
+    </w:p>
+    <w:p>
+      <w:pPr>
+        <w:pStyle w:val="Ttulo2"/>
       </w:pPr>
       <w:r>
         <w:t>Objetivo</w:t>
@@ -400,60 +264,12 @@
           <w:sz w:val="23"/>
           <w:szCs w:val="23"/>
         </w:rPr>
-        <w:t>El objetivo de este proceso es llevar a cabo la administración y el control</w:t>
-      </w:r>
-      <w:r>
-        <w:rPr>
-          <w:rFonts w:ascii="Arial" w:hAnsi="Arial" w:cs="Arial"/>
-          <w:sz w:val="23"/>
-          <w:szCs w:val="23"/>
-        </w:rPr>
-        <w:t xml:space="preserve"> </w:t>
-      </w:r>
-      <w:r>
-        <w:rPr>
-          <w:rFonts w:ascii="Arial" w:hAnsi="Arial" w:cs="Arial"/>
-          <w:sz w:val="23"/>
-          <w:szCs w:val="23"/>
-        </w:rPr>
-        <w:t>de reservas solicitadas a la institución por parte del paciente o del</w:t>
-      </w:r>
-      <w:r>
-        <w:rPr>
-          <w:rFonts w:ascii="Arial" w:hAnsi="Arial" w:cs="Arial"/>
-          <w:sz w:val="23"/>
-          <w:szCs w:val="23"/>
-        </w:rPr>
-        <w:t xml:space="preserve"> </w:t>
-      </w:r>
-      <w:r>
-        <w:rPr>
-          <w:rFonts w:ascii="Arial" w:hAnsi="Arial" w:cs="Arial"/>
-          <w:sz w:val="23"/>
-          <w:szCs w:val="23"/>
-        </w:rPr>
-        <w:t>profesional, con la finalidad de optimizar la distribución horaria de la</w:t>
-      </w:r>
-      <w:r>
-        <w:rPr>
-          <w:rFonts w:ascii="Arial" w:hAnsi="Arial" w:cs="Arial"/>
-          <w:sz w:val="23"/>
-          <w:szCs w:val="23"/>
-        </w:rPr>
-        <w:t xml:space="preserve"> </w:t>
-      </w:r>
-      <w:r>
-        <w:rPr>
-          <w:rFonts w:ascii="Arial" w:hAnsi="Arial" w:cs="Arial"/>
-          <w:sz w:val="23"/>
-          <w:szCs w:val="23"/>
-        </w:rPr>
-        <w:t>agenda y así brindar la disponibilidad de reservas necesarias.</w:t>
-      </w:r>
-    </w:p>
-    <w:p>
-      <w:pPr>
-        <w:pStyle w:val="Heading2"/>
+        <w:t>El objetivo de este proceso es llevar a cabo la administración y el control de reservas solicitadas a la institución por parte del paciente o del profesional, con la finalidad de optimizar la distribución horaria de la agenda y así brindar la disponibilidad de reservas necesarias.</w:t>
+      </w:r>
+    </w:p>
+    <w:p>
+      <w:pPr>
+        <w:pStyle w:val="Ttulo2"/>
       </w:pPr>
       <w:r>
         <w:t>Alcance</w:t>
@@ -477,44 +293,12 @@
           <w:sz w:val="23"/>
           <w:szCs w:val="23"/>
         </w:rPr>
-        <w:t>Este proceso abarca desde que se solicita una reserva hasta que se</w:t>
-      </w:r>
-      <w:r>
-        <w:rPr>
-          <w:rFonts w:ascii="Arial" w:hAnsi="Arial" w:cs="Arial"/>
-          <w:sz w:val="23"/>
-          <w:szCs w:val="23"/>
-        </w:rPr>
-        <w:t xml:space="preserve"> </w:t>
-      </w:r>
-      <w:r>
-        <w:rPr>
-          <w:rFonts w:ascii="Arial" w:hAnsi="Arial" w:cs="Arial"/>
-          <w:sz w:val="23"/>
-          <w:szCs w:val="23"/>
-        </w:rPr>
-        <w:t>otorga la misma. Incluye cancelaciones, modificaciones, anulaciones por</w:t>
-      </w:r>
-      <w:r>
-        <w:rPr>
-          <w:rFonts w:ascii="Arial" w:hAnsi="Arial" w:cs="Arial"/>
-          <w:sz w:val="23"/>
-          <w:szCs w:val="23"/>
-        </w:rPr>
-        <w:t xml:space="preserve"> </w:t>
-      </w:r>
-      <w:r>
-        <w:rPr>
-          <w:rFonts w:ascii="Arial" w:hAnsi="Arial" w:cs="Arial"/>
-          <w:sz w:val="23"/>
-          <w:szCs w:val="23"/>
-        </w:rPr>
-        <w:t>bloqueo de agenda. No incluye pagos.</w:t>
-      </w:r>
-    </w:p>
-    <w:p>
-      <w:pPr>
-        <w:pStyle w:val="Heading2"/>
+        <w:t>Este proceso abarca desde que se solicita una reserva hasta que se otorga la misma. Incluye cancelaciones, modificaciones, anulaciones por bloqueo de agenda. No incluye pagos.</w:t>
+      </w:r>
+    </w:p>
+    <w:p>
+      <w:pPr>
+        <w:pStyle w:val="Ttulo2"/>
       </w:pPr>
       <w:r>
         <w:t>Glosario</w:t>
@@ -522,7 +306,7 @@
     </w:p>
     <w:p>
       <w:pPr>
-        <w:pStyle w:val="ListParagraph"/>
+        <w:pStyle w:val="Prrafodelista"/>
         <w:numPr>
           <w:ilvl w:val="0"/>
           <w:numId w:val="7"/>
@@ -553,28 +337,12 @@
           <w:sz w:val="23"/>
           <w:szCs w:val="23"/>
         </w:rPr>
-        <w:t>el paciente se presenta en Mesa de Turnos en forma</w:t>
-      </w:r>
-      <w:r>
-        <w:rPr>
-          <w:rFonts w:ascii="Times New Roman" w:hAnsi="Times New Roman" w:cs="Times New Roman"/>
-          <w:sz w:val="23"/>
-          <w:szCs w:val="23"/>
-        </w:rPr>
-        <w:t xml:space="preserve"> </w:t>
-      </w:r>
-      <w:r>
-        <w:rPr>
-          <w:rFonts w:ascii="Times New Roman" w:hAnsi="Times New Roman" w:cs="Times New Roman"/>
-          <w:sz w:val="23"/>
-          <w:szCs w:val="23"/>
-        </w:rPr>
-        <w:t>espontánea.</w:t>
-      </w:r>
-    </w:p>
-    <w:p>
-      <w:pPr>
-        <w:pStyle w:val="ListParagraph"/>
+        <w:t>el paciente se presenta en Mesa de Turnos en forma espontánea.</w:t>
+      </w:r>
+    </w:p>
+    <w:p>
+      <w:pPr>
+        <w:pStyle w:val="Prrafodelista"/>
         <w:numPr>
           <w:ilvl w:val="0"/>
           <w:numId w:val="7"/>
@@ -605,44 +373,12 @@
           <w:sz w:val="23"/>
           <w:szCs w:val="23"/>
         </w:rPr>
-        <w:t>paciente que se presenta en Mesa de</w:t>
-      </w:r>
-      <w:r>
-        <w:rPr>
-          <w:rFonts w:ascii="Times New Roman" w:hAnsi="Times New Roman" w:cs="Times New Roman"/>
-          <w:sz w:val="23"/>
-          <w:szCs w:val="23"/>
-        </w:rPr>
-        <w:t xml:space="preserve"> </w:t>
-      </w:r>
-      <w:r>
-        <w:rPr>
-          <w:rFonts w:ascii="Times New Roman" w:hAnsi="Times New Roman" w:cs="Times New Roman"/>
-          <w:sz w:val="23"/>
-          <w:szCs w:val="23"/>
-        </w:rPr>
-        <w:t>Turnos a solicitar turnos pa</w:t>
-      </w:r>
-      <w:r>
-        <w:rPr>
-          <w:rFonts w:ascii="Times New Roman" w:hAnsi="Times New Roman" w:cs="Times New Roman"/>
-          <w:sz w:val="23"/>
-          <w:szCs w:val="23"/>
-        </w:rPr>
-        <w:t>ra el mismo día y la agenda está</w:t>
-      </w:r>
-      <w:r>
-        <w:rPr>
-          <w:rFonts w:ascii="Times New Roman" w:hAnsi="Times New Roman" w:cs="Times New Roman"/>
-          <w:sz w:val="23"/>
-          <w:szCs w:val="23"/>
-        </w:rPr>
-        <w:t xml:space="preserve"> completa.</w:t>
-      </w:r>
-    </w:p>
-    <w:p>
-      <w:pPr>
-        <w:pStyle w:val="ListParagraph"/>
+        <w:t>paciente que se presenta en Mesa de Turnos a solicitar turnos para el mismo día y la agenda está completa.</w:t>
+      </w:r>
+    </w:p>
+    <w:p>
+      <w:pPr>
+        <w:pStyle w:val="Prrafodelista"/>
         <w:numPr>
           <w:ilvl w:val="0"/>
           <w:numId w:val="7"/>
@@ -673,28 +409,12 @@
           <w:sz w:val="23"/>
           <w:szCs w:val="23"/>
         </w:rPr>
-        <w:t>tiempo que se reserva dentro de un</w:t>
-      </w:r>
-      <w:r>
-        <w:rPr>
-          <w:rFonts w:ascii="Times New Roman" w:hAnsi="Times New Roman" w:cs="Times New Roman"/>
-          <w:sz w:val="23"/>
-          <w:szCs w:val="23"/>
-        </w:rPr>
-        <w:t xml:space="preserve"> </w:t>
-      </w:r>
-      <w:r>
-        <w:rPr>
-          <w:rFonts w:ascii="Times New Roman" w:hAnsi="Times New Roman" w:cs="Times New Roman"/>
-          <w:sz w:val="23"/>
-          <w:szCs w:val="23"/>
-        </w:rPr>
-        <w:t>block de turno para satisfacer la demanda espontánea.</w:t>
-      </w:r>
-    </w:p>
-    <w:p>
-      <w:pPr>
-        <w:pStyle w:val="Heading1"/>
+        <w:t>tiempo que se reserva dentro de un block de turno para satisfacer la demanda espontánea.</w:t>
+      </w:r>
+    </w:p>
+    <w:p>
+      <w:pPr>
+        <w:pStyle w:val="Ttulo1"/>
       </w:pPr>
       <w:r>
         <w:t>2 Descripción General</w:t>
@@ -702,7 +422,7 @@
     </w:p>
     <w:p>
       <w:pPr>
-        <w:pStyle w:val="Heading2"/>
+        <w:pStyle w:val="Ttulo2"/>
       </w:pPr>
       <w:r>
         <w:t>Descripción Global del Proceso</w:t>
@@ -726,36 +446,12 @@
           <w:sz w:val="23"/>
           <w:szCs w:val="23"/>
         </w:rPr>
-        <w:t>En este proceso intervienen distintos roles de la Institución,</w:t>
-      </w:r>
-      <w:r>
-        <w:rPr>
-          <w:rFonts w:ascii="Arial" w:hAnsi="Arial" w:cs="Arial"/>
-          <w:sz w:val="23"/>
-          <w:szCs w:val="23"/>
-        </w:rPr>
-        <w:t xml:space="preserve"> </w:t>
-      </w:r>
-      <w:r>
-        <w:rPr>
-          <w:rFonts w:ascii="Arial" w:hAnsi="Arial" w:cs="Arial"/>
-          <w:sz w:val="23"/>
-          <w:szCs w:val="23"/>
-        </w:rPr>
-        <w:t>principalmente son los siguientes:</w:t>
-      </w:r>
-      <w:r>
-        <w:rPr>
-          <w:rFonts w:ascii="Arial" w:hAnsi="Arial" w:cs="Arial"/>
-          <w:sz w:val="23"/>
-          <w:szCs w:val="23"/>
-        </w:rPr>
-        <w:t xml:space="preserve"> </w:t>
-      </w:r>
-    </w:p>
-    <w:p>
-      <w:pPr>
-        <w:pStyle w:val="ListParagraph"/>
+        <w:t xml:space="preserve">En este proceso intervienen distintos roles de la Institución, principalmente son los siguientes: </w:t>
+      </w:r>
+    </w:p>
+    <w:p>
+      <w:pPr>
+        <w:pStyle w:val="Prrafodelista"/>
         <w:numPr>
           <w:ilvl w:val="0"/>
           <w:numId w:val="8"/>
@@ -786,28 +482,12 @@
           <w:sz w:val="23"/>
           <w:szCs w:val="23"/>
         </w:rPr>
-        <w:t>quien tiene como función principal la recepción de</w:t>
-      </w:r>
-      <w:r>
-        <w:rPr>
-          <w:rFonts w:ascii="Arial" w:hAnsi="Arial" w:cs="Arial"/>
-          <w:sz w:val="23"/>
-          <w:szCs w:val="23"/>
-        </w:rPr>
-        <w:t xml:space="preserve"> </w:t>
-      </w:r>
-      <w:r>
-        <w:rPr>
-          <w:rFonts w:ascii="Arial" w:hAnsi="Arial" w:cs="Arial"/>
-          <w:sz w:val="23"/>
-          <w:szCs w:val="23"/>
-        </w:rPr>
-        <w:t>solicitudes de reservas y el otorgamiento de las mismas,</w:t>
-      </w:r>
-    </w:p>
-    <w:p>
-      <w:pPr>
-        <w:pStyle w:val="ListParagraph"/>
+        <w:t>quien tiene como función principal la recepción de solicitudes de reservas y el otorgamiento de las mismas,</w:t>
+      </w:r>
+    </w:p>
+    <w:p>
+      <w:pPr>
+        <w:pStyle w:val="Prrafodelista"/>
         <w:numPr>
           <w:ilvl w:val="0"/>
           <w:numId w:val="8"/>
@@ -838,28 +518,12 @@
           <w:sz w:val="23"/>
           <w:szCs w:val="23"/>
         </w:rPr>
-        <w:t>: tiene como función el registrar datos para</w:t>
-      </w:r>
-      <w:r>
-        <w:rPr>
-          <w:rFonts w:ascii="Arial" w:hAnsi="Arial" w:cs="Arial"/>
-          <w:sz w:val="23"/>
-          <w:szCs w:val="23"/>
-        </w:rPr>
-        <w:t xml:space="preserve"> </w:t>
-      </w:r>
-      <w:r>
-        <w:rPr>
-          <w:rFonts w:ascii="Arial" w:hAnsi="Arial" w:cs="Arial"/>
-          <w:sz w:val="23"/>
-          <w:szCs w:val="23"/>
-        </w:rPr>
-        <w:t>informar estadísticas de gestión.</w:t>
-      </w:r>
-    </w:p>
-    <w:p>
-      <w:pPr>
-        <w:pStyle w:val="ListParagraph"/>
+        <w:t>: tiene como función el registrar datos para informar estadísticas de gestión.</w:t>
+      </w:r>
+    </w:p>
+    <w:p>
+      <w:pPr>
+        <w:pStyle w:val="Prrafodelista"/>
         <w:numPr>
           <w:ilvl w:val="0"/>
           <w:numId w:val="8"/>
@@ -890,28 +554,12 @@
           <w:sz w:val="23"/>
           <w:szCs w:val="23"/>
         </w:rPr>
-        <w:t>tiene como función la creación de la agenda y</w:t>
-      </w:r>
-      <w:r>
-        <w:rPr>
-          <w:rFonts w:ascii="Arial" w:hAnsi="Arial" w:cs="Arial"/>
-          <w:sz w:val="23"/>
-          <w:szCs w:val="23"/>
-        </w:rPr>
-        <w:t xml:space="preserve"> </w:t>
-      </w:r>
-      <w:r>
-        <w:rPr>
-          <w:rFonts w:ascii="Arial" w:hAnsi="Arial" w:cs="Arial"/>
-          <w:sz w:val="23"/>
-          <w:szCs w:val="23"/>
-        </w:rPr>
-        <w:t>la actualización de la misma en el periodo estipulado.</w:t>
-      </w:r>
-    </w:p>
-    <w:p>
-      <w:pPr>
-        <w:pStyle w:val="ListParagraph"/>
+        <w:t>tiene como función la creación de la agenda y la actualización de la misma en el periodo estipulado.</w:t>
+      </w:r>
+    </w:p>
+    <w:p>
+      <w:pPr>
+        <w:pStyle w:val="Prrafodelista"/>
         <w:numPr>
           <w:ilvl w:val="0"/>
           <w:numId w:val="8"/>
@@ -943,41 +591,25 @@
           <w:sz w:val="23"/>
           <w:szCs w:val="23"/>
         </w:rPr>
-        <w:t>tiene como función la administración de</w:t>
-      </w:r>
-      <w:r>
-        <w:rPr>
-          <w:rFonts w:ascii="Arial" w:hAnsi="Arial" w:cs="Arial"/>
-          <w:sz w:val="23"/>
-          <w:szCs w:val="23"/>
-        </w:rPr>
-        <w:t xml:space="preserve"> </w:t>
-      </w:r>
-      <w:r>
-        <w:rPr>
-          <w:rFonts w:ascii="Arial" w:hAnsi="Arial" w:cs="Arial"/>
-          <w:sz w:val="23"/>
-          <w:szCs w:val="23"/>
-        </w:rPr>
-        <w:t>todos los recursos.</w:t>
-      </w:r>
-    </w:p>
-    <w:p>
-      <w:pPr>
-        <w:autoSpaceDE w:val="0"/>
-        <w:autoSpaceDN w:val="0"/>
-        <w:adjustRightInd w:val="0"/>
-        <w:spacing w:after="0" w:line="240" w:lineRule="auto"/>
-        <w:rPr>
-          <w:rFonts w:ascii="Arial" w:hAnsi="Arial" w:cs="Arial"/>
-          <w:sz w:val="23"/>
-          <w:szCs w:val="23"/>
-        </w:rPr>
-      </w:pPr>
-    </w:p>
-    <w:p>
-      <w:pPr>
-        <w:pStyle w:val="Heading2"/>
+        <w:t>tiene como función la administración de todos los recursos.</w:t>
+      </w:r>
+    </w:p>
+    <w:p>
+      <w:pPr>
+        <w:autoSpaceDE w:val="0"/>
+        <w:autoSpaceDN w:val="0"/>
+        <w:adjustRightInd w:val="0"/>
+        <w:spacing w:after="0" w:line="240" w:lineRule="auto"/>
+        <w:rPr>
+          <w:rFonts w:ascii="Arial" w:hAnsi="Arial" w:cs="Arial"/>
+          <w:sz w:val="23"/>
+          <w:szCs w:val="23"/>
+        </w:rPr>
+      </w:pPr>
+    </w:p>
+    <w:p>
+      <w:pPr>
+        <w:pStyle w:val="Ttulo2"/>
       </w:pPr>
       <w:r>
         <w:t>Narrativa del Proceso</w:t>
@@ -1026,76 +658,28 @@
           <w:sz w:val="23"/>
           <w:szCs w:val="23"/>
         </w:rPr>
-        <w:t>Se recepta la solicitud de atención del paciente, en forma telefónica o</w:t>
-      </w:r>
-      <w:r>
-        <w:rPr>
-          <w:rFonts w:ascii="Arial" w:hAnsi="Arial" w:cs="Arial"/>
-          <w:sz w:val="23"/>
-          <w:szCs w:val="23"/>
-        </w:rPr>
-        <w:t xml:space="preserve"> </w:t>
-      </w:r>
-      <w:r>
-        <w:rPr>
-          <w:rFonts w:ascii="Arial" w:hAnsi="Arial" w:cs="Arial"/>
-          <w:sz w:val="23"/>
-          <w:szCs w:val="23"/>
-        </w:rPr>
-        <w:t>personalmente.</w:t>
-      </w:r>
-    </w:p>
-    <w:p>
-      <w:pPr>
-        <w:autoSpaceDE w:val="0"/>
-        <w:autoSpaceDN w:val="0"/>
-        <w:adjustRightInd w:val="0"/>
-        <w:spacing w:after="0" w:line="240" w:lineRule="auto"/>
-        <w:rPr>
-          <w:rFonts w:ascii="Arial" w:hAnsi="Arial" w:cs="Arial"/>
-          <w:sz w:val="23"/>
-          <w:szCs w:val="23"/>
-        </w:rPr>
-      </w:pPr>
-      <w:r>
-        <w:rPr>
-          <w:rFonts w:ascii="Arial" w:hAnsi="Arial" w:cs="Arial"/>
-          <w:sz w:val="23"/>
-          <w:szCs w:val="23"/>
-        </w:rPr>
-        <w:t>Los pedidos de turnos de servicio de soporte de diagnóstico lo realiza el</w:t>
-      </w:r>
-      <w:r>
-        <w:rPr>
-          <w:rFonts w:ascii="Arial" w:hAnsi="Arial" w:cs="Arial"/>
-          <w:sz w:val="23"/>
-          <w:szCs w:val="23"/>
-        </w:rPr>
-        <w:t xml:space="preserve"> </w:t>
-      </w:r>
-      <w:r>
-        <w:rPr>
-          <w:rFonts w:ascii="Arial" w:hAnsi="Arial" w:cs="Arial"/>
-          <w:sz w:val="23"/>
-          <w:szCs w:val="23"/>
-        </w:rPr>
-        <w:t>paciente con la orden de un profesional interno o externo, pudiendo</w:t>
-      </w:r>
-      <w:r>
-        <w:rPr>
-          <w:rFonts w:ascii="Arial" w:hAnsi="Arial" w:cs="Arial"/>
-          <w:sz w:val="23"/>
-          <w:szCs w:val="23"/>
-        </w:rPr>
-        <w:t xml:space="preserve"> </w:t>
-      </w:r>
-      <w:r>
-        <w:rPr>
-          <w:rFonts w:ascii="Arial" w:hAnsi="Arial" w:cs="Arial"/>
-          <w:sz w:val="23"/>
-          <w:szCs w:val="23"/>
-        </w:rPr>
-        <w:t xml:space="preserve">solicitarlo </w:t>
+        <w:t>Se recepta la solicitud de atención del paciente, en forma telefónica o personalmente.</w:t>
+      </w:r>
+    </w:p>
+    <w:p>
+      <w:pPr>
+        <w:autoSpaceDE w:val="0"/>
+        <w:autoSpaceDN w:val="0"/>
+        <w:adjustRightInd w:val="0"/>
+        <w:spacing w:after="0" w:line="240" w:lineRule="auto"/>
+        <w:rPr>
+          <w:rFonts w:ascii="Arial" w:hAnsi="Arial" w:cs="Arial"/>
+          <w:sz w:val="23"/>
+          <w:szCs w:val="23"/>
+        </w:rPr>
+      </w:pPr>
+      <w:r>
+        <w:rPr>
+          <w:rFonts w:ascii="Arial" w:hAnsi="Arial" w:cs="Arial"/>
+          <w:sz w:val="23"/>
+          <w:szCs w:val="23"/>
+        </w:rPr>
+        <w:t xml:space="preserve">Los pedidos de turnos de servicio de soporte de diagnóstico lo realiza el paciente con la orden de un profesional interno o externo, pudiendo solicitarlo </w:t>
       </w:r>
       <w:r>
         <w:rPr>
@@ -1111,52 +695,28 @@
           <w:sz w:val="23"/>
           <w:szCs w:val="23"/>
         </w:rPr>
-        <w:t xml:space="preserve"> el paciente.</w:t>
-      </w:r>
-      <w:r>
-        <w:rPr>
-          <w:rFonts w:ascii="Arial" w:hAnsi="Arial" w:cs="Arial"/>
-          <w:sz w:val="23"/>
-          <w:szCs w:val="23"/>
-        </w:rPr>
-        <w:t xml:space="preserve"> </w:t>
-      </w:r>
-    </w:p>
-    <w:p>
-      <w:pPr>
-        <w:autoSpaceDE w:val="0"/>
-        <w:autoSpaceDN w:val="0"/>
-        <w:adjustRightInd w:val="0"/>
-        <w:spacing w:after="0" w:line="240" w:lineRule="auto"/>
-        <w:rPr>
-          <w:rFonts w:ascii="Arial" w:hAnsi="Arial" w:cs="Arial"/>
-          <w:sz w:val="23"/>
-          <w:szCs w:val="23"/>
-        </w:rPr>
-      </w:pPr>
-      <w:r>
-        <w:rPr>
-          <w:rFonts w:ascii="Arial" w:hAnsi="Arial" w:cs="Arial"/>
-          <w:sz w:val="23"/>
-          <w:szCs w:val="23"/>
-        </w:rPr>
-        <w:t>Los pedidos de servicio de quirófano y cama lo solicita el profesional a</w:t>
-      </w:r>
-      <w:r>
-        <w:rPr>
-          <w:rFonts w:ascii="Arial" w:hAnsi="Arial" w:cs="Arial"/>
-          <w:sz w:val="23"/>
-          <w:szCs w:val="23"/>
-        </w:rPr>
-        <w:t xml:space="preserve"> </w:t>
-      </w:r>
-      <w:r>
-        <w:rPr>
-          <w:rFonts w:ascii="Arial" w:hAnsi="Arial" w:cs="Arial"/>
-          <w:sz w:val="23"/>
-          <w:szCs w:val="23"/>
-        </w:rPr>
-        <w:t>través de una indicación médica.</w:t>
+        <w:t xml:space="preserve"> el paciente. </w:t>
+      </w:r>
+    </w:p>
+    <w:p>
+      <w:pPr>
+        <w:autoSpaceDE w:val="0"/>
+        <w:autoSpaceDN w:val="0"/>
+        <w:adjustRightInd w:val="0"/>
+        <w:spacing w:after="0" w:line="240" w:lineRule="auto"/>
+        <w:rPr>
+          <w:rFonts w:ascii="Arial" w:hAnsi="Arial" w:cs="Arial"/>
+          <w:sz w:val="23"/>
+          <w:szCs w:val="23"/>
+        </w:rPr>
+      </w:pPr>
+      <w:r>
+        <w:rPr>
+          <w:rFonts w:ascii="Arial" w:hAnsi="Arial" w:cs="Arial"/>
+          <w:sz w:val="23"/>
+          <w:szCs w:val="23"/>
+        </w:rPr>
+        <w:t>Los pedidos de servicio de quirófano y cama lo solicita el profesional a través de una indicación médica.</w:t>
       </w:r>
     </w:p>
     <w:p>
@@ -1220,7 +780,7 @@
     </w:p>
     <w:p>
       <w:pPr>
-        <w:pStyle w:val="ListParagraph"/>
+        <w:pStyle w:val="Prrafodelista"/>
         <w:numPr>
           <w:ilvl w:val="0"/>
           <w:numId w:val="9"/>
@@ -1241,28 +801,12 @@
           <w:sz w:val="23"/>
           <w:szCs w:val="23"/>
         </w:rPr>
-        <w:t>Que la solicitud sea en forma telefónica y el paciente se hace atender por</w:t>
-      </w:r>
-      <w:r>
-        <w:rPr>
-          <w:rFonts w:ascii="Arial" w:hAnsi="Arial" w:cs="Arial"/>
-          <w:sz w:val="23"/>
-          <w:szCs w:val="23"/>
-        </w:rPr>
-        <w:t xml:space="preserve"> </w:t>
-      </w:r>
-      <w:r>
-        <w:rPr>
-          <w:rFonts w:ascii="Arial" w:hAnsi="Arial" w:cs="Arial"/>
-          <w:sz w:val="23"/>
-          <w:szCs w:val="23"/>
-        </w:rPr>
-        <w:t>primera vez en la institución.</w:t>
-      </w:r>
-    </w:p>
-    <w:p>
-      <w:pPr>
-        <w:pStyle w:val="ListParagraph"/>
+        <w:t>Que la solicitud sea en forma telefónica y el paciente se hace atender por primera vez en la institución.</w:t>
+      </w:r>
+    </w:p>
+    <w:p>
+      <w:pPr>
+        <w:pStyle w:val="Prrafodelista"/>
         <w:numPr>
           <w:ilvl w:val="0"/>
           <w:numId w:val="9"/>
@@ -1283,28 +827,12 @@
           <w:sz w:val="23"/>
           <w:szCs w:val="23"/>
         </w:rPr>
-        <w:t>Que la solicitud sea en forma personal y el paciente se hace atender por</w:t>
-      </w:r>
-      <w:r>
-        <w:rPr>
-          <w:rFonts w:ascii="Arial" w:hAnsi="Arial" w:cs="Arial"/>
-          <w:sz w:val="23"/>
-          <w:szCs w:val="23"/>
-        </w:rPr>
-        <w:t xml:space="preserve"> </w:t>
-      </w:r>
-      <w:r>
-        <w:rPr>
-          <w:rFonts w:ascii="Arial" w:hAnsi="Arial" w:cs="Arial"/>
-          <w:sz w:val="23"/>
-          <w:szCs w:val="23"/>
-        </w:rPr>
-        <w:t>primera vez en la institución.</w:t>
-      </w:r>
-    </w:p>
-    <w:p>
-      <w:pPr>
-        <w:pStyle w:val="ListParagraph"/>
+        <w:t>Que la solicitud sea en forma personal y el paciente se hace atender por primera vez en la institución.</w:t>
+      </w:r>
+    </w:p>
+    <w:p>
+      <w:pPr>
+        <w:pStyle w:val="Prrafodelista"/>
         <w:numPr>
           <w:ilvl w:val="0"/>
           <w:numId w:val="9"/>
@@ -1325,7 +853,125 @@
           <w:sz w:val="23"/>
           <w:szCs w:val="23"/>
         </w:rPr>
-        <w:t>Que la solicitud sea en forma telefónica personal pero ya existe como</w:t>
+        <w:t>Que la solicitud sea en forma telefónica personal pero ya existe como paciente de la institución.</w:t>
+      </w:r>
+    </w:p>
+    <w:p>
+      <w:pPr>
+        <w:autoSpaceDE w:val="0"/>
+        <w:autoSpaceDN w:val="0"/>
+        <w:adjustRightInd w:val="0"/>
+        <w:spacing w:after="0" w:line="240" w:lineRule="auto"/>
+        <w:rPr>
+          <w:rFonts w:ascii="Arial" w:hAnsi="Arial" w:cs="Arial"/>
+          <w:sz w:val="23"/>
+          <w:szCs w:val="23"/>
+        </w:rPr>
+      </w:pPr>
+      <w:r>
+        <w:rPr>
+          <w:rFonts w:ascii="Arial" w:hAnsi="Arial" w:cs="Arial"/>
+          <w:sz w:val="23"/>
+          <w:szCs w:val="23"/>
+        </w:rPr>
+        <w:t>Los datos necesarios para la identificación son los siguientes:</w:t>
+      </w:r>
+    </w:p>
+    <w:p>
+      <w:pPr>
+        <w:autoSpaceDE w:val="0"/>
+        <w:autoSpaceDN w:val="0"/>
+        <w:adjustRightInd w:val="0"/>
+        <w:spacing w:after="0" w:line="240" w:lineRule="auto"/>
+        <w:rPr>
+          <w:rFonts w:ascii="Arial" w:hAnsi="Arial" w:cs="Arial"/>
+          <w:sz w:val="23"/>
+          <w:szCs w:val="23"/>
+        </w:rPr>
+      </w:pPr>
+      <w:r>
+        <w:rPr>
+          <w:rFonts w:ascii="Arial" w:hAnsi="Arial" w:cs="Arial"/>
+          <w:sz w:val="23"/>
+          <w:szCs w:val="23"/>
+        </w:rPr>
+        <w:t xml:space="preserve">Historia Clínica, Nombre, Apellido Paterno, Apellido Casada (si fuere necesario), Tipo Documento, Número documento, Teléfono 1. </w:t>
+      </w:r>
+    </w:p>
+    <w:p>
+      <w:pPr>
+        <w:autoSpaceDE w:val="0"/>
+        <w:autoSpaceDN w:val="0"/>
+        <w:adjustRightInd w:val="0"/>
+        <w:spacing w:after="0" w:line="240" w:lineRule="auto"/>
+        <w:rPr>
+          <w:rFonts w:ascii="Arial" w:hAnsi="Arial" w:cs="Arial"/>
+          <w:sz w:val="23"/>
+          <w:szCs w:val="23"/>
+        </w:rPr>
+      </w:pPr>
+      <w:r>
+        <w:rPr>
+          <w:rFonts w:ascii="Arial" w:hAnsi="Arial" w:cs="Arial"/>
+          <w:sz w:val="23"/>
+          <w:szCs w:val="23"/>
+        </w:rPr>
+        <w:t>Si la solicitud es por teléfono y al ingresar los Datos del Paciente para su búsqueda de identificación resulta que el paciente no existe, es decir es paciente por primera vez, se tiene en cuenta los datos mínimos, que se consideran los Datos del Paciente y los Datos Previsionales del Paciente.</w:t>
+      </w:r>
+    </w:p>
+    <w:p>
+      <w:pPr>
+        <w:autoSpaceDE w:val="0"/>
+        <w:autoSpaceDN w:val="0"/>
+        <w:adjustRightInd w:val="0"/>
+        <w:spacing w:after="0" w:line="240" w:lineRule="auto"/>
+        <w:rPr>
+          <w:rFonts w:ascii="Arial" w:hAnsi="Arial" w:cs="Arial"/>
+          <w:sz w:val="23"/>
+          <w:szCs w:val="23"/>
+        </w:rPr>
+      </w:pPr>
+    </w:p>
+    <w:p>
+      <w:pPr>
+        <w:autoSpaceDE w:val="0"/>
+        <w:autoSpaceDN w:val="0"/>
+        <w:adjustRightInd w:val="0"/>
+        <w:spacing w:after="0" w:line="240" w:lineRule="auto"/>
+        <w:rPr>
+          <w:rFonts w:ascii="Arial" w:hAnsi="Arial" w:cs="Arial"/>
+          <w:sz w:val="23"/>
+          <w:szCs w:val="23"/>
+        </w:rPr>
+      </w:pPr>
+      <w:r>
+        <w:rPr>
+          <w:rFonts w:ascii="Arial" w:hAnsi="Arial" w:cs="Arial"/>
+          <w:sz w:val="23"/>
+          <w:szCs w:val="23"/>
+        </w:rPr>
+        <w:t>Si el paciente solicita turnos por primera vez en forma personal, se registran todos los datos.</w:t>
+      </w:r>
+    </w:p>
+    <w:p>
+      <w:pPr>
+        <w:autoSpaceDE w:val="0"/>
+        <w:autoSpaceDN w:val="0"/>
+        <w:adjustRightInd w:val="0"/>
+        <w:spacing w:after="0" w:line="240" w:lineRule="auto"/>
+        <w:rPr>
+          <w:rFonts w:ascii="Arial" w:hAnsi="Arial" w:cs="Arial"/>
+          <w:sz w:val="23"/>
+          <w:szCs w:val="23"/>
+        </w:rPr>
+      </w:pPr>
+      <w:r>
+        <w:rPr>
+          <w:rFonts w:ascii="Arial" w:hAnsi="Arial" w:cs="Arial"/>
+          <w:sz w:val="23"/>
+          <w:szCs w:val="23"/>
+        </w:rPr>
+        <w:t>Si la solicitud es en forma personal o telefónica y al ingresar los Datos del Paciente para su búsqueda de identificación resulta que el paciente</w:t>
       </w:r>
       <w:r>
         <w:rPr>
@@ -1341,49 +987,7 @@
           <w:sz w:val="23"/>
           <w:szCs w:val="23"/>
         </w:rPr>
-        <w:t>paciente de la institución.</w:t>
-      </w:r>
-    </w:p>
-    <w:p>
-      <w:pPr>
-        <w:autoSpaceDE w:val="0"/>
-        <w:autoSpaceDN w:val="0"/>
-        <w:adjustRightInd w:val="0"/>
-        <w:spacing w:after="0" w:line="240" w:lineRule="auto"/>
-        <w:rPr>
-          <w:rFonts w:ascii="Arial" w:hAnsi="Arial" w:cs="Arial"/>
-          <w:sz w:val="23"/>
-          <w:szCs w:val="23"/>
-        </w:rPr>
-      </w:pPr>
-      <w:r>
-        <w:rPr>
-          <w:rFonts w:ascii="Arial" w:hAnsi="Arial" w:cs="Arial"/>
-          <w:sz w:val="23"/>
-          <w:szCs w:val="23"/>
-        </w:rPr>
-        <w:t>Los datos necesarios para la identificación son los siguientes:</w:t>
-      </w:r>
-    </w:p>
-    <w:p>
-      <w:pPr>
-        <w:autoSpaceDE w:val="0"/>
-        <w:autoSpaceDN w:val="0"/>
-        <w:adjustRightInd w:val="0"/>
-        <w:spacing w:after="0" w:line="240" w:lineRule="auto"/>
-        <w:rPr>
-          <w:rFonts w:ascii="Arial" w:hAnsi="Arial" w:cs="Arial"/>
-          <w:sz w:val="23"/>
-          <w:szCs w:val="23"/>
-        </w:rPr>
-      </w:pPr>
-      <w:r>
-        <w:rPr>
-          <w:rFonts w:ascii="Arial" w:hAnsi="Arial" w:cs="Arial"/>
-          <w:sz w:val="23"/>
-          <w:szCs w:val="23"/>
-        </w:rPr>
-        <w:t>Historia Clínica, Nombre, Apellido Paterno, Apellido Casada (si fuere</w:t>
+        <w:t>ya existe, es decir NO es paciente por primera vez, se verifican TODOS</w:t>
       </w:r>
       <w:r>
         <w:rPr>
@@ -1399,218 +1003,6 @@
           <w:sz w:val="23"/>
           <w:szCs w:val="23"/>
         </w:rPr>
-        <w:t>necesario), Tipo Documento, Número documento, Teléfono 1.</w:t>
-      </w:r>
-      <w:r>
-        <w:rPr>
-          <w:rFonts w:ascii="Arial" w:hAnsi="Arial" w:cs="Arial"/>
-          <w:sz w:val="23"/>
-          <w:szCs w:val="23"/>
-        </w:rPr>
-        <w:t xml:space="preserve"> </w:t>
-      </w:r>
-    </w:p>
-    <w:p>
-      <w:pPr>
-        <w:autoSpaceDE w:val="0"/>
-        <w:autoSpaceDN w:val="0"/>
-        <w:adjustRightInd w:val="0"/>
-        <w:spacing w:after="0" w:line="240" w:lineRule="auto"/>
-        <w:rPr>
-          <w:rFonts w:ascii="Arial" w:hAnsi="Arial" w:cs="Arial"/>
-          <w:sz w:val="23"/>
-          <w:szCs w:val="23"/>
-        </w:rPr>
-      </w:pPr>
-      <w:r>
-        <w:rPr>
-          <w:rFonts w:ascii="Arial" w:hAnsi="Arial" w:cs="Arial"/>
-          <w:sz w:val="23"/>
-          <w:szCs w:val="23"/>
-        </w:rPr>
-        <w:t>Si la solicitud es por teléfono y al ingresar los Datos del Paciente para su</w:t>
-      </w:r>
-      <w:r>
-        <w:rPr>
-          <w:rFonts w:ascii="Arial" w:hAnsi="Arial" w:cs="Arial"/>
-          <w:sz w:val="23"/>
-          <w:szCs w:val="23"/>
-        </w:rPr>
-        <w:t xml:space="preserve"> </w:t>
-      </w:r>
-      <w:r>
-        <w:rPr>
-          <w:rFonts w:ascii="Arial" w:hAnsi="Arial" w:cs="Arial"/>
-          <w:sz w:val="23"/>
-          <w:szCs w:val="23"/>
-        </w:rPr>
-        <w:t>búsqueda de identificación resulta que el paciente no existe, es decir es</w:t>
-      </w:r>
-      <w:r>
-        <w:rPr>
-          <w:rFonts w:ascii="Arial" w:hAnsi="Arial" w:cs="Arial"/>
-          <w:sz w:val="23"/>
-          <w:szCs w:val="23"/>
-        </w:rPr>
-        <w:t xml:space="preserve"> </w:t>
-      </w:r>
-      <w:r>
-        <w:rPr>
-          <w:rFonts w:ascii="Arial" w:hAnsi="Arial" w:cs="Arial"/>
-          <w:sz w:val="23"/>
-          <w:szCs w:val="23"/>
-        </w:rPr>
-        <w:t>paciente por primera vez, se tiene en cuenta los datos mínimos, que se</w:t>
-      </w:r>
-      <w:r>
-        <w:rPr>
-          <w:rFonts w:ascii="Arial" w:hAnsi="Arial" w:cs="Arial"/>
-          <w:sz w:val="23"/>
-          <w:szCs w:val="23"/>
-        </w:rPr>
-        <w:t xml:space="preserve"> </w:t>
-      </w:r>
-      <w:r>
-        <w:rPr>
-          <w:rFonts w:ascii="Arial" w:hAnsi="Arial" w:cs="Arial"/>
-          <w:sz w:val="23"/>
-          <w:szCs w:val="23"/>
-        </w:rPr>
-        <w:t>consideran los Datos del Paciente y los Datos Previsionales del</w:t>
-      </w:r>
-      <w:r>
-        <w:rPr>
-          <w:rFonts w:ascii="Arial" w:hAnsi="Arial" w:cs="Arial"/>
-          <w:sz w:val="23"/>
-          <w:szCs w:val="23"/>
-        </w:rPr>
-        <w:t xml:space="preserve"> </w:t>
-      </w:r>
-      <w:r>
-        <w:rPr>
-          <w:rFonts w:ascii="Arial" w:hAnsi="Arial" w:cs="Arial"/>
-          <w:sz w:val="23"/>
-          <w:szCs w:val="23"/>
-        </w:rPr>
-        <w:t>Paciente.</w:t>
-      </w:r>
-    </w:p>
-    <w:p>
-      <w:pPr>
-        <w:autoSpaceDE w:val="0"/>
-        <w:autoSpaceDN w:val="0"/>
-        <w:adjustRightInd w:val="0"/>
-        <w:spacing w:after="0" w:line="240" w:lineRule="auto"/>
-        <w:rPr>
-          <w:rFonts w:ascii="Arial" w:hAnsi="Arial" w:cs="Arial"/>
-          <w:sz w:val="23"/>
-          <w:szCs w:val="23"/>
-        </w:rPr>
-      </w:pPr>
-    </w:p>
-    <w:p>
-      <w:pPr>
-        <w:autoSpaceDE w:val="0"/>
-        <w:autoSpaceDN w:val="0"/>
-        <w:adjustRightInd w:val="0"/>
-        <w:spacing w:after="0" w:line="240" w:lineRule="auto"/>
-        <w:rPr>
-          <w:rFonts w:ascii="Arial" w:hAnsi="Arial" w:cs="Arial"/>
-          <w:sz w:val="23"/>
-          <w:szCs w:val="23"/>
-        </w:rPr>
-      </w:pPr>
-      <w:r>
-        <w:rPr>
-          <w:rFonts w:ascii="Arial" w:hAnsi="Arial" w:cs="Arial"/>
-          <w:sz w:val="23"/>
-          <w:szCs w:val="23"/>
-        </w:rPr>
-        <w:t>Si el paciente solicita turnos por primera vez en forma personal, se</w:t>
-      </w:r>
-      <w:r>
-        <w:rPr>
-          <w:rFonts w:ascii="Arial" w:hAnsi="Arial" w:cs="Arial"/>
-          <w:sz w:val="23"/>
-          <w:szCs w:val="23"/>
-        </w:rPr>
-        <w:t xml:space="preserve"> </w:t>
-      </w:r>
-      <w:r>
-        <w:rPr>
-          <w:rFonts w:ascii="Arial" w:hAnsi="Arial" w:cs="Arial"/>
-          <w:sz w:val="23"/>
-          <w:szCs w:val="23"/>
-        </w:rPr>
-        <w:t>registran todos los datos.</w:t>
-      </w:r>
-    </w:p>
-    <w:p>
-      <w:pPr>
-        <w:autoSpaceDE w:val="0"/>
-        <w:autoSpaceDN w:val="0"/>
-        <w:adjustRightInd w:val="0"/>
-        <w:spacing w:after="0" w:line="240" w:lineRule="auto"/>
-        <w:rPr>
-          <w:rFonts w:ascii="Arial" w:hAnsi="Arial" w:cs="Arial"/>
-          <w:sz w:val="23"/>
-          <w:szCs w:val="23"/>
-        </w:rPr>
-      </w:pPr>
-      <w:r>
-        <w:rPr>
-          <w:rFonts w:ascii="Arial" w:hAnsi="Arial" w:cs="Arial"/>
-          <w:sz w:val="23"/>
-          <w:szCs w:val="23"/>
-        </w:rPr>
-        <w:t>Si la solicitud es en forma personal o telefónica y al ingresar los Datos</w:t>
-      </w:r>
-      <w:r>
-        <w:rPr>
-          <w:rFonts w:ascii="Arial" w:hAnsi="Arial" w:cs="Arial"/>
-          <w:sz w:val="23"/>
-          <w:szCs w:val="23"/>
-        </w:rPr>
-        <w:t xml:space="preserve"> </w:t>
-      </w:r>
-      <w:r>
-        <w:rPr>
-          <w:rFonts w:ascii="Arial" w:hAnsi="Arial" w:cs="Arial"/>
-          <w:sz w:val="23"/>
-          <w:szCs w:val="23"/>
-        </w:rPr>
-        <w:t>del Paciente para su búsqueda de identificación resulta que el paciente</w:t>
-      </w:r>
-      <w:r>
-        <w:rPr>
-          <w:rFonts w:ascii="Arial" w:hAnsi="Arial" w:cs="Arial"/>
-          <w:sz w:val="23"/>
-          <w:szCs w:val="23"/>
-        </w:rPr>
-        <w:t xml:space="preserve"> </w:t>
-      </w:r>
-      <w:r>
-        <w:rPr>
-          <w:rFonts w:ascii="Arial" w:hAnsi="Arial" w:cs="Arial"/>
-          <w:sz w:val="23"/>
-          <w:szCs w:val="23"/>
-        </w:rPr>
-        <w:t>ya existe, es decir NO es paciente por primera vez, se verifican TODOS</w:t>
-      </w:r>
-      <w:r>
-        <w:rPr>
-          <w:rFonts w:ascii="Arial" w:hAnsi="Arial" w:cs="Arial"/>
-          <w:sz w:val="23"/>
-          <w:szCs w:val="23"/>
-        </w:rPr>
-        <w:t xml:space="preserve"> </w:t>
-      </w:r>
-      <w:r>
-        <w:rPr>
-          <w:rFonts w:ascii="Arial" w:hAnsi="Arial" w:cs="Arial"/>
-          <w:sz w:val="23"/>
-          <w:szCs w:val="23"/>
-        </w:rPr>
         <w:t>LOS DATOS.</w:t>
       </w:r>
     </w:p>
@@ -1668,95 +1060,7 @@
           <w:sz w:val="23"/>
           <w:szCs w:val="23"/>
         </w:rPr>
-        <w:t>Se solicita al paciente que tipo de servicio es el requerido, luego se</w:t>
-      </w:r>
-      <w:r>
-        <w:rPr>
-          <w:rFonts w:ascii="Arial" w:hAnsi="Arial" w:cs="Arial"/>
-          <w:sz w:val="23"/>
-          <w:szCs w:val="23"/>
-        </w:rPr>
-        <w:t xml:space="preserve"> </w:t>
-      </w:r>
-      <w:r>
-        <w:rPr>
-          <w:rFonts w:ascii="Arial" w:hAnsi="Arial" w:cs="Arial"/>
-          <w:sz w:val="23"/>
-          <w:szCs w:val="23"/>
-        </w:rPr>
-        <w:t>determina la especialidad, el profesional, el procedimiento médico a</w:t>
-      </w:r>
-      <w:r>
-        <w:rPr>
-          <w:rFonts w:ascii="Arial" w:hAnsi="Arial" w:cs="Arial"/>
-          <w:sz w:val="23"/>
-          <w:szCs w:val="23"/>
-        </w:rPr>
-        <w:t xml:space="preserve"> </w:t>
-      </w:r>
-      <w:r>
-        <w:rPr>
-          <w:rFonts w:ascii="Arial" w:hAnsi="Arial" w:cs="Arial"/>
-          <w:sz w:val="23"/>
-          <w:szCs w:val="23"/>
-        </w:rPr>
-        <w:t>aplicar y el tipo de turno es decir: primera vez, visita subsiguiente,</w:t>
-      </w:r>
-      <w:r>
-        <w:rPr>
-          <w:rFonts w:ascii="Arial" w:hAnsi="Arial" w:cs="Arial"/>
-          <w:sz w:val="23"/>
-          <w:szCs w:val="23"/>
-        </w:rPr>
-        <w:t xml:space="preserve"> </w:t>
-      </w:r>
-      <w:r>
-        <w:rPr>
-          <w:rFonts w:ascii="Arial" w:hAnsi="Arial" w:cs="Arial"/>
-          <w:sz w:val="23"/>
-          <w:szCs w:val="23"/>
-        </w:rPr>
-        <w:t>demanda espontanea dentro de la agenda, demanda espontanea fuera</w:t>
-      </w:r>
-      <w:r>
-        <w:rPr>
-          <w:rFonts w:ascii="Arial" w:hAnsi="Arial" w:cs="Arial"/>
-          <w:sz w:val="23"/>
-          <w:szCs w:val="23"/>
-        </w:rPr>
-        <w:t xml:space="preserve"> </w:t>
-      </w:r>
-      <w:r>
-        <w:rPr>
-          <w:rFonts w:ascii="Arial" w:hAnsi="Arial" w:cs="Arial"/>
-          <w:sz w:val="23"/>
-          <w:szCs w:val="23"/>
-        </w:rPr>
-        <w:t>de la agenda, cualquier otro tipo que determine profesional, servicio /</w:t>
-      </w:r>
-      <w:r>
-        <w:rPr>
-          <w:rFonts w:ascii="Arial" w:hAnsi="Arial" w:cs="Arial"/>
-          <w:sz w:val="23"/>
-          <w:szCs w:val="23"/>
-        </w:rPr>
-        <w:t xml:space="preserve"> </w:t>
-      </w:r>
-      <w:r>
-        <w:rPr>
-          <w:rFonts w:ascii="Arial" w:hAnsi="Arial" w:cs="Arial"/>
-          <w:sz w:val="23"/>
-          <w:szCs w:val="23"/>
-        </w:rPr>
-        <w:t>especialidad.</w:t>
-      </w:r>
-      <w:r>
-        <w:rPr>
-          <w:rFonts w:ascii="Arial" w:hAnsi="Arial" w:cs="Arial"/>
-          <w:sz w:val="23"/>
-          <w:szCs w:val="23"/>
-        </w:rPr>
-        <w:t xml:space="preserve"> </w:t>
+        <w:t xml:space="preserve">Se solicita al paciente que tipo de servicio es el requerido, luego se determina la especialidad, el profesional, el procedimiento médico a aplicar y el tipo de turno es decir: primera vez, visita subsiguiente, demanda espontanea dentro de la agenda, demanda espontanea fuera de la agenda, cualquier otro tipo que determine profesional, servicio / especialidad. </w:t>
       </w:r>
     </w:p>
     <w:p>
@@ -1815,95 +1119,7 @@
           <w:sz w:val="23"/>
           <w:szCs w:val="23"/>
         </w:rPr>
-        <w:t>Se comunica la cobertura que tiene el paciente o la exención total o</w:t>
-      </w:r>
-      <w:r>
-        <w:rPr>
-          <w:rFonts w:ascii="Arial" w:hAnsi="Arial" w:cs="Arial"/>
-          <w:sz w:val="23"/>
-          <w:szCs w:val="23"/>
-        </w:rPr>
-        <w:t xml:space="preserve"> </w:t>
-      </w:r>
-      <w:r>
-        <w:rPr>
-          <w:rFonts w:ascii="Arial" w:hAnsi="Arial" w:cs="Arial"/>
-          <w:sz w:val="23"/>
-          <w:szCs w:val="23"/>
-        </w:rPr>
-        <w:t>parcial y el monto a abonar si correspondiere, según el tipo de entidad</w:t>
-      </w:r>
-      <w:r>
-        <w:rPr>
-          <w:rFonts w:ascii="Arial" w:hAnsi="Arial" w:cs="Arial"/>
-          <w:sz w:val="23"/>
-          <w:szCs w:val="23"/>
-        </w:rPr>
-        <w:t xml:space="preserve"> </w:t>
-      </w:r>
-      <w:r>
-        <w:rPr>
-          <w:rFonts w:ascii="Arial" w:hAnsi="Arial" w:cs="Arial"/>
-          <w:sz w:val="23"/>
-          <w:szCs w:val="23"/>
-        </w:rPr>
-        <w:t>financiadora, nombre entidad financiadora, el convenio, numero de</w:t>
-      </w:r>
-      <w:r>
-        <w:rPr>
-          <w:rFonts w:ascii="Arial" w:hAnsi="Arial" w:cs="Arial"/>
-          <w:sz w:val="23"/>
-          <w:szCs w:val="23"/>
-        </w:rPr>
-        <w:t xml:space="preserve"> </w:t>
-      </w:r>
-      <w:r>
-        <w:rPr>
-          <w:rFonts w:ascii="Arial" w:hAnsi="Arial" w:cs="Arial"/>
-          <w:sz w:val="23"/>
-          <w:szCs w:val="23"/>
-        </w:rPr>
-        <w:t xml:space="preserve">afiliado, tipo de beneficiario, </w:t>
-      </w:r>
-      <w:r>
-        <w:rPr>
-          <w:rFonts w:ascii="Arial" w:hAnsi="Arial" w:cs="Arial"/>
-          <w:sz w:val="23"/>
-          <w:szCs w:val="23"/>
-        </w:rPr>
-        <w:t>condición</w:t>
-      </w:r>
-      <w:r>
-        <w:rPr>
-          <w:rFonts w:ascii="Arial" w:hAnsi="Arial" w:cs="Arial"/>
-          <w:sz w:val="23"/>
-          <w:szCs w:val="23"/>
-        </w:rPr>
-        <w:t xml:space="preserve"> paciente, </w:t>
-      </w:r>
-      <w:r>
-        <w:rPr>
-          <w:rFonts w:ascii="Arial" w:hAnsi="Arial" w:cs="Arial"/>
-          <w:sz w:val="23"/>
-          <w:szCs w:val="23"/>
-        </w:rPr>
-        <w:t>condición</w:t>
-      </w:r>
-      <w:r>
-        <w:rPr>
-          <w:rFonts w:ascii="Arial" w:hAnsi="Arial" w:cs="Arial"/>
-          <w:sz w:val="23"/>
-          <w:szCs w:val="23"/>
-        </w:rPr>
-        <w:t xml:space="preserve"> ante el IVA.</w:t>
-      </w:r>
-      <w:r>
-        <w:rPr>
-          <w:rFonts w:ascii="Arial" w:hAnsi="Arial" w:cs="Arial"/>
-          <w:sz w:val="23"/>
-          <w:szCs w:val="23"/>
-        </w:rPr>
-        <w:t xml:space="preserve"> </w:t>
+        <w:t xml:space="preserve">Se comunica la cobertura que tiene el paciente o la exención total o parcial y el monto a abonar si correspondiere, según el tipo de entidad financiadora, nombre entidad financiadora, el convenio, numero de afiliado, tipo de beneficiario, condición paciente, condición ante el IVA. </w:t>
       </w:r>
     </w:p>
     <w:p>
@@ -1963,71 +1179,7 @@
           <w:szCs w:val="23"/>
         </w:rPr>
         <w:lastRenderedPageBreak/>
-        <w:t>Una vez comunicada la disponibilidad horaria, y si alguna de ellas</w:t>
-      </w:r>
-      <w:r>
-        <w:rPr>
-          <w:rFonts w:ascii="Arial" w:hAnsi="Arial" w:cs="Arial"/>
-          <w:sz w:val="23"/>
-          <w:szCs w:val="23"/>
-        </w:rPr>
-        <w:t xml:space="preserve"> </w:t>
-      </w:r>
-      <w:r>
-        <w:rPr>
-          <w:rFonts w:ascii="Arial" w:hAnsi="Arial" w:cs="Arial"/>
-          <w:sz w:val="23"/>
-          <w:szCs w:val="23"/>
-        </w:rPr>
-        <w:t>satisface lo esperado por el paciente, selecciona una y se actualiza la</w:t>
-      </w:r>
-      <w:r>
-        <w:rPr>
-          <w:rFonts w:ascii="Arial" w:hAnsi="Arial" w:cs="Arial"/>
-          <w:sz w:val="23"/>
-          <w:szCs w:val="23"/>
-        </w:rPr>
-        <w:t xml:space="preserve"> </w:t>
-      </w:r>
-      <w:r>
-        <w:rPr>
-          <w:rFonts w:ascii="Arial" w:hAnsi="Arial" w:cs="Arial"/>
-          <w:sz w:val="23"/>
-          <w:szCs w:val="23"/>
-        </w:rPr>
-        <w:t xml:space="preserve">agenda. La </w:t>
-      </w:r>
-      <w:r>
-        <w:rPr>
-          <w:rFonts w:ascii="Arial" w:hAnsi="Arial" w:cs="Arial"/>
-          <w:sz w:val="23"/>
-          <w:szCs w:val="23"/>
-        </w:rPr>
-        <w:t>selección</w:t>
-      </w:r>
-      <w:r>
-        <w:rPr>
-          <w:rFonts w:ascii="Arial" w:hAnsi="Arial" w:cs="Arial"/>
-          <w:sz w:val="23"/>
-          <w:szCs w:val="23"/>
-        </w:rPr>
-        <w:t xml:space="preserve"> del turno puede afectar a la reserva de una</w:t>
-      </w:r>
-      <w:r>
-        <w:rPr>
-          <w:rFonts w:ascii="Arial" w:hAnsi="Arial" w:cs="Arial"/>
-          <w:sz w:val="23"/>
-          <w:szCs w:val="23"/>
-        </w:rPr>
-        <w:t xml:space="preserve"> </w:t>
-      </w:r>
-      <w:r>
-        <w:rPr>
-          <w:rFonts w:ascii="Arial" w:hAnsi="Arial" w:cs="Arial"/>
-          <w:sz w:val="23"/>
-          <w:szCs w:val="23"/>
-        </w:rPr>
-        <w:t>demanda espontanea.</w:t>
+        <w:t>Una vez comunicada la disponibilidad horaria, y si alguna de ellas satisface lo esperado por el paciente, selecciona una y se actualiza la agenda. La selección del turno puede afectar a la reserva de una demanda espontanea.</w:t>
       </w:r>
     </w:p>
     <w:p>
@@ -2070,7 +1222,7 @@
     </w:p>
     <w:p>
       <w:pPr>
-        <w:pStyle w:val="ListParagraph"/>
+        <w:pStyle w:val="Prrafodelista"/>
         <w:numPr>
           <w:ilvl w:val="0"/>
           <w:numId w:val="3"/>
@@ -2112,44 +1264,12 @@
           <w:sz w:val="23"/>
           <w:szCs w:val="23"/>
         </w:rPr>
-        <w:t>En esta actividad se puede ingresar horas dentro del Block de Horas, en</w:t>
-      </w:r>
-      <w:r>
-        <w:rPr>
-          <w:rFonts w:ascii="Arial" w:hAnsi="Arial" w:cs="Arial"/>
-          <w:sz w:val="23"/>
-          <w:szCs w:val="23"/>
-        </w:rPr>
-        <w:t xml:space="preserve"> </w:t>
-      </w:r>
-      <w:r>
-        <w:rPr>
-          <w:rFonts w:ascii="Arial" w:hAnsi="Arial" w:cs="Arial"/>
-          <w:sz w:val="23"/>
-          <w:szCs w:val="23"/>
-        </w:rPr>
-        <w:t>el caso de que un paciente se presente para solicitar un turno en forma</w:t>
-      </w:r>
-      <w:r>
-        <w:rPr>
-          <w:rFonts w:ascii="Arial" w:hAnsi="Arial" w:cs="Arial"/>
-          <w:sz w:val="23"/>
-          <w:szCs w:val="23"/>
-        </w:rPr>
-        <w:t xml:space="preserve"> </w:t>
-      </w:r>
-      <w:r>
-        <w:rPr>
-          <w:rFonts w:ascii="Arial" w:hAnsi="Arial" w:cs="Arial"/>
-          <w:sz w:val="23"/>
-          <w:szCs w:val="23"/>
-        </w:rPr>
-        <w:t>espontánea.</w:t>
-      </w:r>
-    </w:p>
-    <w:p>
-      <w:pPr>
-        <w:pStyle w:val="ListParagraph"/>
+        <w:t>En esta actividad se puede ingresar horas dentro del Block de Horas, en el caso de que un paciente se presente para solicitar un turno en forma espontánea.</w:t>
+      </w:r>
+    </w:p>
+    <w:p>
+      <w:pPr>
+        <w:pStyle w:val="Prrafodelista"/>
         <w:numPr>
           <w:ilvl w:val="0"/>
           <w:numId w:val="3"/>
@@ -2191,76 +1311,28 @@
           <w:sz w:val="23"/>
           <w:szCs w:val="23"/>
         </w:rPr>
-        <w:t>En esta actividad también se puede ingresar una hora que este fuera del</w:t>
-      </w:r>
-      <w:r>
-        <w:rPr>
-          <w:rFonts w:ascii="Arial" w:hAnsi="Arial" w:cs="Arial"/>
-          <w:sz w:val="23"/>
-          <w:szCs w:val="23"/>
-        </w:rPr>
-        <w:t xml:space="preserve"> </w:t>
-      </w:r>
-      <w:r>
-        <w:rPr>
-          <w:rFonts w:ascii="Arial" w:hAnsi="Arial" w:cs="Arial"/>
-          <w:sz w:val="23"/>
-          <w:szCs w:val="23"/>
-        </w:rPr>
-        <w:t>Block de Horas, solo en el caso que el profesional acepte turnos fuera</w:t>
-      </w:r>
-      <w:r>
-        <w:rPr>
-          <w:rFonts w:ascii="Arial" w:hAnsi="Arial" w:cs="Arial"/>
-          <w:sz w:val="23"/>
-          <w:szCs w:val="23"/>
-        </w:rPr>
-        <w:t xml:space="preserve"> </w:t>
-      </w:r>
-      <w:r>
-        <w:rPr>
-          <w:rFonts w:ascii="Arial" w:hAnsi="Arial" w:cs="Arial"/>
-          <w:sz w:val="23"/>
-          <w:szCs w:val="23"/>
-        </w:rPr>
-        <w:t>del block.</w:t>
-      </w:r>
-    </w:p>
-    <w:p>
-      <w:pPr>
-        <w:autoSpaceDE w:val="0"/>
-        <w:autoSpaceDN w:val="0"/>
-        <w:adjustRightInd w:val="0"/>
-        <w:spacing w:after="0" w:line="240" w:lineRule="auto"/>
-        <w:rPr>
-          <w:rFonts w:ascii="Arial" w:hAnsi="Arial" w:cs="Arial"/>
-          <w:sz w:val="23"/>
-          <w:szCs w:val="23"/>
-        </w:rPr>
-      </w:pPr>
-      <w:r>
-        <w:rPr>
-          <w:rFonts w:ascii="Arial" w:hAnsi="Arial" w:cs="Arial"/>
-          <w:sz w:val="23"/>
-          <w:szCs w:val="23"/>
-        </w:rPr>
-        <w:t>En este caso deberá aparecer una pantalla de validación en la cual</w:t>
-      </w:r>
-      <w:r>
-        <w:rPr>
-          <w:rFonts w:ascii="Arial" w:hAnsi="Arial" w:cs="Arial"/>
-          <w:sz w:val="23"/>
-          <w:szCs w:val="23"/>
-        </w:rPr>
-        <w:t xml:space="preserve"> refleja que se está </w:t>
-      </w:r>
-      <w:r>
-        <w:rPr>
-          <w:rFonts w:ascii="Arial" w:hAnsi="Arial" w:cs="Arial"/>
-          <w:sz w:val="23"/>
-          <w:szCs w:val="23"/>
-        </w:rPr>
-        <w:t>asignando un adicional de turno autorizado.</w:t>
+        <w:t>En esta actividad también se puede ingresar una hora que este fuera del Block de Horas, solo en el caso que el profesional acepte turnos fuera del block.</w:t>
+      </w:r>
+    </w:p>
+    <w:p>
+      <w:pPr>
+        <w:autoSpaceDE w:val="0"/>
+        <w:autoSpaceDN w:val="0"/>
+        <w:adjustRightInd w:val="0"/>
+        <w:spacing w:after="0" w:line="240" w:lineRule="auto"/>
+        <w:rPr>
+          <w:rFonts w:ascii="Arial" w:hAnsi="Arial" w:cs="Arial"/>
+          <w:sz w:val="23"/>
+          <w:szCs w:val="23"/>
+        </w:rPr>
+      </w:pPr>
+      <w:r>
+        <w:rPr>
+          <w:rFonts w:ascii="Arial" w:hAnsi="Arial" w:cs="Arial"/>
+          <w:sz w:val="23"/>
+          <w:szCs w:val="23"/>
+        </w:rPr>
+        <w:t>En este caso deberá aparecer una pantalla de validación en la cual refleja que se está asignando un adicional de turno autorizado.</w:t>
       </w:r>
     </w:p>
     <w:p>
@@ -2319,23 +1391,7 @@
           <w:sz w:val="23"/>
           <w:szCs w:val="23"/>
         </w:rPr>
-        <w:t>Al otorgar el turno al paciente se le comunica las condiciones en la cual</w:t>
-      </w:r>
-      <w:r>
-        <w:rPr>
-          <w:rFonts w:ascii="Arial" w:hAnsi="Arial" w:cs="Arial"/>
-          <w:sz w:val="23"/>
-          <w:szCs w:val="23"/>
-        </w:rPr>
-        <w:t xml:space="preserve"> </w:t>
-      </w:r>
-      <w:r>
-        <w:rPr>
-          <w:rFonts w:ascii="Arial" w:hAnsi="Arial" w:cs="Arial"/>
-          <w:sz w:val="23"/>
-          <w:szCs w:val="23"/>
-        </w:rPr>
-        <w:t>debe presentarse.</w:t>
+        <w:t>Al otorgar el turno al paciente se le comunica las condiciones en la cual debe presentarse.</w:t>
       </w:r>
     </w:p>
     <w:p>
@@ -2361,7 +1417,7 @@
     </w:p>
     <w:p>
       <w:pPr>
-        <w:pStyle w:val="ListParagraph"/>
+        <w:pStyle w:val="Prrafodelista"/>
         <w:numPr>
           <w:ilvl w:val="0"/>
           <w:numId w:val="10"/>
@@ -2382,76 +1438,12 @@
           <w:sz w:val="23"/>
           <w:szCs w:val="23"/>
         </w:rPr>
-        <w:t>N° comprobante, Fecha actual, Hora actual, Usuario, Id Paciente,</w:t>
-      </w:r>
-      <w:r>
-        <w:rPr>
-          <w:rFonts w:ascii="Arial" w:hAnsi="Arial" w:cs="Arial"/>
-          <w:sz w:val="23"/>
-          <w:szCs w:val="23"/>
-        </w:rPr>
-        <w:t xml:space="preserve"> </w:t>
-      </w:r>
-      <w:r>
-        <w:rPr>
-          <w:rFonts w:ascii="Arial" w:hAnsi="Arial" w:cs="Arial"/>
-          <w:sz w:val="23"/>
-          <w:szCs w:val="23"/>
-        </w:rPr>
-        <w:t xml:space="preserve">Tipo y </w:t>
-      </w:r>
-      <w:r>
-        <w:rPr>
-          <w:rFonts w:ascii="Arial" w:hAnsi="Arial" w:cs="Arial"/>
-          <w:sz w:val="23"/>
-          <w:szCs w:val="23"/>
-        </w:rPr>
-        <w:t>Número</w:t>
-      </w:r>
-      <w:r>
-        <w:rPr>
-          <w:rFonts w:ascii="Arial" w:hAnsi="Arial" w:cs="Arial"/>
-          <w:sz w:val="23"/>
-          <w:szCs w:val="23"/>
-        </w:rPr>
-        <w:t xml:space="preserve"> de Documento, N° Historia Clínica, Nombre paciente,</w:t>
-      </w:r>
-      <w:r>
-        <w:rPr>
-          <w:rFonts w:ascii="Arial" w:hAnsi="Arial" w:cs="Arial"/>
-          <w:sz w:val="23"/>
-          <w:szCs w:val="23"/>
-        </w:rPr>
-        <w:t xml:space="preserve"> </w:t>
-      </w:r>
-      <w:r>
-        <w:rPr>
-          <w:rFonts w:ascii="Arial" w:hAnsi="Arial" w:cs="Arial"/>
-          <w:sz w:val="23"/>
-          <w:szCs w:val="23"/>
-        </w:rPr>
-        <w:t>Tipo y Nombre de Entidad Financiadora, Citación: Fecha, Hora,</w:t>
-      </w:r>
-      <w:r>
-        <w:rPr>
-          <w:rFonts w:ascii="Arial" w:hAnsi="Arial" w:cs="Arial"/>
-          <w:sz w:val="23"/>
-          <w:szCs w:val="23"/>
-        </w:rPr>
-        <w:t xml:space="preserve"> </w:t>
-      </w:r>
-      <w:r>
-        <w:rPr>
-          <w:rFonts w:ascii="Arial" w:hAnsi="Arial" w:cs="Arial"/>
-          <w:sz w:val="23"/>
-          <w:szCs w:val="23"/>
-        </w:rPr>
-        <w:t>Profesional, Especialidad, Lugar,</w:t>
-      </w:r>
-    </w:p>
-    <w:p>
-      <w:pPr>
-        <w:pStyle w:val="ListParagraph"/>
+        <w:t>N° comprobante, Fecha actual, Hora actual, Usuario, Id Paciente, Tipo y Número de Documento, N° Historia Clínica, Nombre paciente, Tipo y Nombre de Entidad Financiadora, Citación: Fecha, Hora, Profesional, Especialidad, Lugar,</w:t>
+      </w:r>
+    </w:p>
+    <w:p>
+      <w:pPr>
+        <w:pStyle w:val="Prrafodelista"/>
         <w:numPr>
           <w:ilvl w:val="0"/>
           <w:numId w:val="10"/>
@@ -2477,7 +1469,7 @@
     </w:p>
     <w:p>
       <w:pPr>
-        <w:pStyle w:val="ListParagraph"/>
+        <w:pStyle w:val="Prrafodelista"/>
         <w:numPr>
           <w:ilvl w:val="1"/>
           <w:numId w:val="10"/>
@@ -2498,28 +1490,12 @@
           <w:sz w:val="23"/>
           <w:szCs w:val="23"/>
         </w:rPr>
-        <w:t>Código de procedimiento médico, Nombre del procedimiento</w:t>
-      </w:r>
-      <w:r>
-        <w:rPr>
-          <w:rFonts w:ascii="Arial" w:hAnsi="Arial" w:cs="Arial"/>
-          <w:sz w:val="23"/>
-          <w:szCs w:val="23"/>
-        </w:rPr>
-        <w:t xml:space="preserve"> </w:t>
-      </w:r>
-      <w:r>
-        <w:rPr>
-          <w:rFonts w:ascii="Arial" w:hAnsi="Arial" w:cs="Arial"/>
-          <w:sz w:val="23"/>
-          <w:szCs w:val="23"/>
-        </w:rPr>
-        <w:t>médico, Cantidad de procedimientos médicos, Valor copago,</w:t>
-      </w:r>
-    </w:p>
-    <w:p>
-      <w:pPr>
-        <w:pStyle w:val="ListParagraph"/>
+        <w:t>Código de procedimiento médico, Nombre del procedimiento médico, Cantidad de procedimientos médicos, Valor copago,</w:t>
+      </w:r>
+    </w:p>
+    <w:p>
+      <w:pPr>
+        <w:pStyle w:val="Prrafodelista"/>
         <w:numPr>
           <w:ilvl w:val="1"/>
           <w:numId w:val="10"/>
@@ -2540,44 +1516,12 @@
           <w:sz w:val="23"/>
           <w:szCs w:val="23"/>
         </w:rPr>
-        <w:t>Condiciones: Texto de las condiciones médicas en la cual el</w:t>
-      </w:r>
-      <w:r>
-        <w:rPr>
-          <w:rFonts w:ascii="Arial" w:hAnsi="Arial" w:cs="Arial"/>
-          <w:sz w:val="23"/>
-          <w:szCs w:val="23"/>
-        </w:rPr>
-        <w:t xml:space="preserve"> </w:t>
-      </w:r>
-      <w:r>
-        <w:rPr>
-          <w:rFonts w:ascii="Arial" w:hAnsi="Arial" w:cs="Arial"/>
-          <w:sz w:val="23"/>
-          <w:szCs w:val="23"/>
-        </w:rPr>
-        <w:t>paciente debe presentarse para realizarse el procedimiento médico</w:t>
-      </w:r>
-      <w:r>
-        <w:rPr>
-          <w:rFonts w:ascii="Arial" w:hAnsi="Arial" w:cs="Arial"/>
-          <w:sz w:val="23"/>
-          <w:szCs w:val="23"/>
-        </w:rPr>
-        <w:t xml:space="preserve"> </w:t>
-      </w:r>
-      <w:r>
-        <w:rPr>
-          <w:rFonts w:ascii="Arial" w:hAnsi="Arial" w:cs="Arial"/>
-          <w:sz w:val="23"/>
-          <w:szCs w:val="23"/>
-        </w:rPr>
-        <w:t>a aplicar,</w:t>
-      </w:r>
-    </w:p>
-    <w:p>
-      <w:pPr>
-        <w:pStyle w:val="ListParagraph"/>
+        <w:t>Condiciones: Texto de las condiciones médicas en la cual el paciente debe presentarse para realizarse el procedimiento médico a aplicar,</w:t>
+      </w:r>
+    </w:p>
+    <w:p>
+      <w:pPr>
+        <w:pStyle w:val="Prrafodelista"/>
         <w:numPr>
           <w:ilvl w:val="1"/>
           <w:numId w:val="10"/>
@@ -2598,213 +1542,101 @@
           <w:sz w:val="23"/>
           <w:szCs w:val="23"/>
         </w:rPr>
-        <w:t>Documentación: Texto de la documentación del convenio, en la cual</w:t>
-      </w:r>
-      <w:r>
-        <w:rPr>
-          <w:rFonts w:ascii="Arial" w:hAnsi="Arial" w:cs="Arial"/>
-          <w:sz w:val="23"/>
-          <w:szCs w:val="23"/>
-        </w:rPr>
-        <w:t xml:space="preserve"> </w:t>
-      </w:r>
-      <w:r>
-        <w:rPr>
-          <w:rFonts w:ascii="Arial" w:hAnsi="Arial" w:cs="Arial"/>
-          <w:sz w:val="23"/>
-          <w:szCs w:val="23"/>
-        </w:rPr>
-        <w:t>indica lo que el paciente debe presentar para realizarse el</w:t>
-      </w:r>
-      <w:r>
-        <w:rPr>
-          <w:rFonts w:ascii="Arial" w:hAnsi="Arial" w:cs="Arial"/>
-          <w:sz w:val="23"/>
-          <w:szCs w:val="23"/>
-        </w:rPr>
-        <w:t xml:space="preserve"> </w:t>
-      </w:r>
-      <w:r>
-        <w:rPr>
-          <w:rFonts w:ascii="Arial" w:hAnsi="Arial" w:cs="Arial"/>
-          <w:sz w:val="23"/>
-          <w:szCs w:val="23"/>
-        </w:rPr>
-        <w:t>procedimiento médico a aplicar.</w:t>
-      </w:r>
-    </w:p>
-    <w:p>
-      <w:pPr>
-        <w:autoSpaceDE w:val="0"/>
-        <w:autoSpaceDN w:val="0"/>
-        <w:adjustRightInd w:val="0"/>
-        <w:spacing w:after="0" w:line="240" w:lineRule="auto"/>
-        <w:rPr>
-          <w:rFonts w:ascii="Arial" w:hAnsi="Arial" w:cs="Arial"/>
-          <w:sz w:val="23"/>
-          <w:szCs w:val="23"/>
-        </w:rPr>
-      </w:pPr>
-    </w:p>
-    <w:p>
-      <w:pPr>
-        <w:autoSpaceDE w:val="0"/>
-        <w:autoSpaceDN w:val="0"/>
-        <w:adjustRightInd w:val="0"/>
-        <w:spacing w:after="0" w:line="240" w:lineRule="auto"/>
-        <w:rPr>
-          <w:rFonts w:ascii="Arial" w:hAnsi="Arial" w:cs="Arial"/>
-          <w:sz w:val="23"/>
-          <w:szCs w:val="23"/>
-        </w:rPr>
-      </w:pPr>
-      <w:r>
-        <w:rPr>
-          <w:rFonts w:ascii="Arial" w:hAnsi="Arial" w:cs="Arial"/>
-          <w:sz w:val="23"/>
-          <w:szCs w:val="23"/>
-        </w:rPr>
-        <w:t>Si la solicitud se realiza en forma personal, se puede imprimir las</w:t>
-      </w:r>
-      <w:r>
-        <w:rPr>
-          <w:rFonts w:ascii="Arial" w:hAnsi="Arial" w:cs="Arial"/>
-          <w:sz w:val="23"/>
-          <w:szCs w:val="23"/>
-        </w:rPr>
-        <w:t xml:space="preserve"> </w:t>
-      </w:r>
-      <w:r>
-        <w:rPr>
-          <w:rFonts w:ascii="Arial" w:hAnsi="Arial" w:cs="Arial"/>
-          <w:sz w:val="23"/>
-          <w:szCs w:val="23"/>
-        </w:rPr>
-        <w:t>condiciones para darle al paciente.</w:t>
-      </w:r>
-    </w:p>
-    <w:p>
-      <w:pPr>
-        <w:autoSpaceDE w:val="0"/>
-        <w:autoSpaceDN w:val="0"/>
-        <w:adjustRightInd w:val="0"/>
-        <w:spacing w:after="0" w:line="240" w:lineRule="auto"/>
-        <w:rPr>
-          <w:rFonts w:ascii="Arial" w:hAnsi="Arial" w:cs="Arial"/>
-          <w:sz w:val="23"/>
-          <w:szCs w:val="23"/>
-        </w:rPr>
-      </w:pPr>
-      <w:r>
-        <w:rPr>
-          <w:rFonts w:ascii="Arial" w:hAnsi="Arial" w:cs="Arial"/>
-          <w:sz w:val="23"/>
-          <w:szCs w:val="23"/>
-        </w:rPr>
-        <w:t>También</w:t>
-      </w:r>
-      <w:r>
-        <w:rPr>
-          <w:rFonts w:ascii="Arial" w:hAnsi="Arial" w:cs="Arial"/>
-          <w:sz w:val="23"/>
-          <w:szCs w:val="23"/>
-        </w:rPr>
-        <w:t xml:space="preserve"> se informan las anulaciones y los cambios por parte del</w:t>
-      </w:r>
-      <w:r>
-        <w:rPr>
-          <w:rFonts w:ascii="Arial" w:hAnsi="Arial" w:cs="Arial"/>
-          <w:sz w:val="23"/>
-          <w:szCs w:val="23"/>
-        </w:rPr>
-        <w:t xml:space="preserve"> </w:t>
-      </w:r>
-      <w:r>
-        <w:rPr>
-          <w:rFonts w:ascii="Arial" w:hAnsi="Arial" w:cs="Arial"/>
-          <w:sz w:val="23"/>
-          <w:szCs w:val="23"/>
-        </w:rPr>
-        <w:t xml:space="preserve">paciente, que siempre son posteriores a la </w:t>
-      </w:r>
-      <w:r>
-        <w:rPr>
-          <w:rFonts w:ascii="Arial" w:hAnsi="Arial" w:cs="Arial"/>
-          <w:sz w:val="23"/>
-          <w:szCs w:val="23"/>
-        </w:rPr>
-        <w:t>generación</w:t>
-      </w:r>
-      <w:r>
-        <w:rPr>
-          <w:rFonts w:ascii="Arial" w:hAnsi="Arial" w:cs="Arial"/>
-          <w:sz w:val="23"/>
-          <w:szCs w:val="23"/>
-        </w:rPr>
-        <w:t xml:space="preserve"> de la agenda.</w:t>
-      </w:r>
-    </w:p>
-    <w:p>
-      <w:pPr>
-        <w:autoSpaceDE w:val="0"/>
-        <w:autoSpaceDN w:val="0"/>
-        <w:adjustRightInd w:val="0"/>
-        <w:spacing w:after="0" w:line="240" w:lineRule="auto"/>
-        <w:rPr>
-          <w:rFonts w:ascii="Arial" w:hAnsi="Arial" w:cs="Arial"/>
-          <w:sz w:val="23"/>
-          <w:szCs w:val="23"/>
-        </w:rPr>
-      </w:pPr>
-      <w:r>
-        <w:rPr>
-          <w:rFonts w:ascii="Arial" w:hAnsi="Arial" w:cs="Arial"/>
-          <w:sz w:val="23"/>
-          <w:szCs w:val="23"/>
-        </w:rPr>
-        <w:t>Las anulaciones y los cambios por parte de la institución pueden ser</w:t>
-      </w:r>
-      <w:r>
-        <w:rPr>
-          <w:rFonts w:ascii="Arial" w:hAnsi="Arial" w:cs="Arial"/>
-          <w:sz w:val="23"/>
-          <w:szCs w:val="23"/>
-        </w:rPr>
-        <w:t xml:space="preserve"> </w:t>
-      </w:r>
-      <w:r>
-        <w:rPr>
-          <w:rFonts w:ascii="Arial" w:hAnsi="Arial" w:cs="Arial"/>
-          <w:sz w:val="23"/>
-          <w:szCs w:val="23"/>
-        </w:rPr>
-        <w:t>previos o posterior</w:t>
-      </w:r>
-      <w:r>
-        <w:rPr>
-          <w:rFonts w:ascii="Arial" w:hAnsi="Arial" w:cs="Arial"/>
-          <w:sz w:val="23"/>
-          <w:szCs w:val="23"/>
-        </w:rPr>
-        <w:t>es a la generación de la agenda.</w:t>
-      </w:r>
-    </w:p>
-    <w:p>
-      <w:pPr>
-        <w:autoSpaceDE w:val="0"/>
-        <w:autoSpaceDN w:val="0"/>
-        <w:adjustRightInd w:val="0"/>
-        <w:spacing w:after="0" w:line="240" w:lineRule="auto"/>
-        <w:rPr>
-          <w:rFonts w:ascii="Arial" w:hAnsi="Arial" w:cs="Arial"/>
-          <w:sz w:val="23"/>
-          <w:szCs w:val="23"/>
-        </w:rPr>
-      </w:pPr>
-    </w:p>
-    <w:p>
-      <w:pPr>
-        <w:pStyle w:val="Heading2"/>
+        <w:t>Documentación: Texto de la documentación del convenio, en la cual indica lo que el paciente debe presentar para realizarse el procedimiento médico a aplicar.</w:t>
+      </w:r>
+    </w:p>
+    <w:p>
+      <w:pPr>
+        <w:autoSpaceDE w:val="0"/>
+        <w:autoSpaceDN w:val="0"/>
+        <w:adjustRightInd w:val="0"/>
+        <w:spacing w:after="0" w:line="240" w:lineRule="auto"/>
+        <w:rPr>
+          <w:rFonts w:ascii="Arial" w:hAnsi="Arial" w:cs="Arial"/>
+          <w:sz w:val="23"/>
+          <w:szCs w:val="23"/>
+        </w:rPr>
+      </w:pPr>
+    </w:p>
+    <w:p>
+      <w:pPr>
+        <w:autoSpaceDE w:val="0"/>
+        <w:autoSpaceDN w:val="0"/>
+        <w:adjustRightInd w:val="0"/>
+        <w:spacing w:after="0" w:line="240" w:lineRule="auto"/>
+        <w:rPr>
+          <w:rFonts w:ascii="Arial" w:hAnsi="Arial" w:cs="Arial"/>
+          <w:sz w:val="23"/>
+          <w:szCs w:val="23"/>
+        </w:rPr>
+      </w:pPr>
+      <w:r>
+        <w:rPr>
+          <w:rFonts w:ascii="Arial" w:hAnsi="Arial" w:cs="Arial"/>
+          <w:sz w:val="23"/>
+          <w:szCs w:val="23"/>
+        </w:rPr>
+        <w:t>Si la solicitud se realiza en forma personal, se puede imprimir las condiciones para darle al paciente.</w:t>
+      </w:r>
+    </w:p>
+    <w:p>
+      <w:pPr>
+        <w:autoSpaceDE w:val="0"/>
+        <w:autoSpaceDN w:val="0"/>
+        <w:adjustRightInd w:val="0"/>
+        <w:spacing w:after="0" w:line="240" w:lineRule="auto"/>
+        <w:rPr>
+          <w:rFonts w:ascii="Arial" w:hAnsi="Arial" w:cs="Arial"/>
+          <w:sz w:val="23"/>
+          <w:szCs w:val="23"/>
+        </w:rPr>
+      </w:pPr>
+      <w:r>
+        <w:rPr>
+          <w:rFonts w:ascii="Arial" w:hAnsi="Arial" w:cs="Arial"/>
+          <w:sz w:val="23"/>
+          <w:szCs w:val="23"/>
+        </w:rPr>
+        <w:t>También se informan las anulaciones y los cambios por parte del paciente, que siempre son posteriores a la generación de la agenda.</w:t>
+      </w:r>
+    </w:p>
+    <w:p>
+      <w:pPr>
+        <w:autoSpaceDE w:val="0"/>
+        <w:autoSpaceDN w:val="0"/>
+        <w:adjustRightInd w:val="0"/>
+        <w:spacing w:after="0" w:line="240" w:lineRule="auto"/>
+        <w:rPr>
+          <w:rFonts w:ascii="Arial" w:hAnsi="Arial" w:cs="Arial"/>
+          <w:sz w:val="23"/>
+          <w:szCs w:val="23"/>
+        </w:rPr>
+      </w:pPr>
+      <w:r>
+        <w:rPr>
+          <w:rFonts w:ascii="Arial" w:hAnsi="Arial" w:cs="Arial"/>
+          <w:sz w:val="23"/>
+          <w:szCs w:val="23"/>
+        </w:rPr>
+        <w:t>Las anulaciones y los cambios por parte de la institución pueden ser previos o posteriores a la generación de la agenda.</w:t>
+      </w:r>
+    </w:p>
+    <w:p>
+      <w:pPr>
+        <w:autoSpaceDE w:val="0"/>
+        <w:autoSpaceDN w:val="0"/>
+        <w:adjustRightInd w:val="0"/>
+        <w:spacing w:after="0" w:line="240" w:lineRule="auto"/>
+        <w:rPr>
+          <w:rFonts w:ascii="Arial" w:hAnsi="Arial" w:cs="Arial"/>
+          <w:sz w:val="23"/>
+          <w:szCs w:val="23"/>
+        </w:rPr>
+      </w:pPr>
+    </w:p>
+    <w:p>
+      <w:pPr>
+        <w:pStyle w:val="Ttulo2"/>
       </w:pPr>
       <w:r>
         <w:t>Agenda de turnos</w:t>
@@ -2857,124 +1689,28 @@
           <w:sz w:val="23"/>
           <w:szCs w:val="23"/>
         </w:rPr>
-        <w:t>Está</w:t>
-      </w:r>
-      <w:r>
-        <w:rPr>
-          <w:rFonts w:ascii="Arial" w:hAnsi="Arial" w:cs="Arial"/>
-          <w:sz w:val="23"/>
-          <w:szCs w:val="23"/>
-        </w:rPr>
-        <w:t xml:space="preserve"> previsto blocks de turnos, estimando que cada block es por</w:t>
-      </w:r>
-      <w:r>
-        <w:rPr>
-          <w:rFonts w:ascii="Arial" w:hAnsi="Arial" w:cs="Arial"/>
-          <w:sz w:val="23"/>
-          <w:szCs w:val="23"/>
-        </w:rPr>
-        <w:t xml:space="preserve"> </w:t>
-      </w:r>
-      <w:r>
-        <w:rPr>
-          <w:rFonts w:ascii="Arial" w:hAnsi="Arial" w:cs="Arial"/>
-          <w:sz w:val="23"/>
-          <w:szCs w:val="23"/>
-        </w:rPr>
-        <w:t>profesional y es de 4 horas cada uno, diferenciando intervalos de</w:t>
-      </w:r>
-      <w:r>
-        <w:rPr>
-          <w:rFonts w:ascii="Arial" w:hAnsi="Arial" w:cs="Arial"/>
-          <w:sz w:val="23"/>
-          <w:szCs w:val="23"/>
-        </w:rPr>
-        <w:t xml:space="preserve"> t</w:t>
-      </w:r>
-      <w:r>
-        <w:rPr>
-          <w:rFonts w:ascii="Arial" w:hAnsi="Arial" w:cs="Arial"/>
-          <w:sz w:val="23"/>
-          <w:szCs w:val="23"/>
-        </w:rPr>
-        <w:t>urnos para primera vez, segunda vez y demandas espontáneas. La</w:t>
-      </w:r>
-      <w:r>
-        <w:rPr>
-          <w:rFonts w:ascii="Arial" w:hAnsi="Arial" w:cs="Arial"/>
-          <w:sz w:val="23"/>
-          <w:szCs w:val="23"/>
-        </w:rPr>
-        <w:t xml:space="preserve"> </w:t>
-      </w:r>
-      <w:r>
-        <w:rPr>
-          <w:rFonts w:ascii="Arial" w:hAnsi="Arial" w:cs="Arial"/>
-          <w:sz w:val="23"/>
-          <w:szCs w:val="23"/>
-        </w:rPr>
-        <w:t>unidad de medida es de 5 minutos.</w:t>
-      </w:r>
-    </w:p>
-    <w:p>
-      <w:pPr>
-        <w:autoSpaceDE w:val="0"/>
-        <w:autoSpaceDN w:val="0"/>
-        <w:adjustRightInd w:val="0"/>
-        <w:spacing w:after="0" w:line="240" w:lineRule="auto"/>
-        <w:rPr>
-          <w:rFonts w:ascii="Arial" w:hAnsi="Arial" w:cs="Arial"/>
-          <w:sz w:val="23"/>
-          <w:szCs w:val="23"/>
-        </w:rPr>
-      </w:pPr>
-      <w:r>
-        <w:rPr>
-          <w:rFonts w:ascii="Arial" w:hAnsi="Arial" w:cs="Arial"/>
-          <w:sz w:val="23"/>
-          <w:szCs w:val="23"/>
-        </w:rPr>
-        <w:t>Prever</w:t>
-      </w:r>
-      <w:r>
-        <w:rPr>
-          <w:rFonts w:ascii="Arial" w:hAnsi="Arial" w:cs="Arial"/>
-          <w:sz w:val="23"/>
-          <w:szCs w:val="23"/>
-        </w:rPr>
-        <w:t xml:space="preserve"> la posibilidad de brindar turnos de un horario de block hacia</w:t>
-      </w:r>
-      <w:r>
-        <w:rPr>
-          <w:rFonts w:ascii="Arial" w:hAnsi="Arial" w:cs="Arial"/>
-          <w:sz w:val="23"/>
-          <w:szCs w:val="23"/>
-        </w:rPr>
-        <w:t xml:space="preserve"> </w:t>
-      </w:r>
-      <w:r>
-        <w:rPr>
-          <w:rFonts w:ascii="Arial" w:hAnsi="Arial" w:cs="Arial"/>
-          <w:sz w:val="23"/>
-          <w:szCs w:val="23"/>
-        </w:rPr>
-        <w:t>otro block de horario, es decir que un paciente solicite un turno por la</w:t>
-      </w:r>
-      <w:r>
-        <w:rPr>
-          <w:rFonts w:ascii="Arial" w:hAnsi="Arial" w:cs="Arial"/>
-          <w:sz w:val="23"/>
-          <w:szCs w:val="23"/>
-        </w:rPr>
-        <w:t xml:space="preserve"> </w:t>
-      </w:r>
-      <w:r>
-        <w:rPr>
-          <w:rFonts w:ascii="Arial" w:hAnsi="Arial" w:cs="Arial"/>
-          <w:sz w:val="23"/>
-          <w:szCs w:val="23"/>
-        </w:rPr>
-        <w:t>mañana para la tarde</w:t>
+        <w:t>Está previsto blocks de turnos, estimando que cada block es por profesional y es de 4 horas cada uno, diferenciando intervalos de turnos para primera vez, segunda vez y demandas espontáneas. La unidad de medida es de 5 minutos.</w:t>
+      </w:r>
+    </w:p>
+    <w:p>
+      <w:pPr>
+        <w:autoSpaceDE w:val="0"/>
+        <w:autoSpaceDN w:val="0"/>
+        <w:adjustRightInd w:val="0"/>
+        <w:spacing w:after="0" w:line="240" w:lineRule="auto"/>
+        <w:rPr>
+          <w:rFonts w:ascii="Arial" w:hAnsi="Arial" w:cs="Arial"/>
+          <w:sz w:val="23"/>
+          <w:szCs w:val="23"/>
+        </w:rPr>
+      </w:pPr>
+      <w:r>
+        <w:rPr>
+          <w:rFonts w:ascii="Arial" w:hAnsi="Arial" w:cs="Arial"/>
+          <w:sz w:val="23"/>
+          <w:szCs w:val="23"/>
+        </w:rPr>
+        <w:t>Prever la posibilidad de brindar turnos de un horario de block hacia otro block de horario, es decir que un paciente solicite un turno por la mañana para la tarde</w:t>
       </w:r>
     </w:p>
     <w:p>
@@ -3037,31 +1773,7 @@
           <w:sz w:val="23"/>
           <w:szCs w:val="23"/>
         </w:rPr>
-        <w:t>La agenda se genera por profesional, especialidad y servicio,</w:t>
-      </w:r>
-      <w:r>
-        <w:rPr>
-          <w:rFonts w:ascii="Arial" w:hAnsi="Arial" w:cs="Arial"/>
-          <w:sz w:val="23"/>
-          <w:szCs w:val="23"/>
-        </w:rPr>
-        <w:t xml:space="preserve"> </w:t>
-      </w:r>
-      <w:r>
-        <w:rPr>
-          <w:rFonts w:ascii="Arial" w:hAnsi="Arial" w:cs="Arial"/>
-          <w:sz w:val="23"/>
-          <w:szCs w:val="23"/>
-        </w:rPr>
-        <w:t>asignando unidades de tiempo por tipo de turno.</w:t>
-      </w:r>
-      <w:r>
-        <w:rPr>
-          <w:rFonts w:ascii="Arial" w:hAnsi="Arial" w:cs="Arial"/>
-          <w:sz w:val="23"/>
-          <w:szCs w:val="23"/>
-        </w:rPr>
-        <w:t xml:space="preserve"> </w:t>
+        <w:t xml:space="preserve">La agenda se genera por profesional, especialidad y servicio, asignando unidades de tiempo por tipo de turno. </w:t>
       </w:r>
     </w:p>
     <w:p>
@@ -3083,47 +1795,7 @@
           <w:szCs w:val="23"/>
         </w:rPr>
         <w:lastRenderedPageBreak/>
-        <w:t>Prever</w:t>
-      </w:r>
-      <w:r>
-        <w:rPr>
-          <w:rFonts w:ascii="Arial" w:hAnsi="Arial" w:cs="Arial"/>
-          <w:sz w:val="23"/>
-          <w:szCs w:val="23"/>
-        </w:rPr>
-        <w:t xml:space="preserve"> la posibilidad de generar agenda con asignación de</w:t>
-      </w:r>
-      <w:r>
-        <w:rPr>
-          <w:rFonts w:ascii="Arial" w:hAnsi="Arial" w:cs="Arial"/>
-          <w:sz w:val="23"/>
-          <w:szCs w:val="23"/>
-        </w:rPr>
-        <w:t xml:space="preserve"> </w:t>
-      </w:r>
-      <w:r>
-        <w:rPr>
-          <w:rFonts w:ascii="Arial" w:hAnsi="Arial" w:cs="Arial"/>
-          <w:sz w:val="23"/>
-          <w:szCs w:val="23"/>
-        </w:rPr>
-        <w:t>sobreturnos. Los sobreturnos son asignados dentro del tiempo del</w:t>
-      </w:r>
-      <w:r>
-        <w:rPr>
-          <w:rFonts w:ascii="Arial" w:hAnsi="Arial" w:cs="Arial"/>
-          <w:sz w:val="23"/>
-          <w:szCs w:val="23"/>
-        </w:rPr>
-        <w:t xml:space="preserve"> </w:t>
-      </w:r>
-      <w:r>
-        <w:rPr>
-          <w:rFonts w:ascii="Arial" w:hAnsi="Arial" w:cs="Arial"/>
-          <w:sz w:val="23"/>
-          <w:szCs w:val="23"/>
-        </w:rPr>
-        <w:t>block.</w:t>
+        <w:t>Prever la posibilidad de generar agenda con asignación de sobreturnos. Los sobreturnos son asignados dentro del tiempo del block.</w:t>
       </w:r>
     </w:p>
     <w:p>
@@ -3165,39 +1837,7 @@
           <w:sz w:val="23"/>
           <w:szCs w:val="23"/>
         </w:rPr>
-        <w:t xml:space="preserve">Tener en cuenta que un profesional puede ejercer </w:t>
-      </w:r>
-      <w:r>
-        <w:rPr>
-          <w:rFonts w:ascii="Arial" w:hAnsi="Arial" w:cs="Arial"/>
-          <w:sz w:val="23"/>
-          <w:szCs w:val="23"/>
-        </w:rPr>
-        <w:t>más</w:t>
-      </w:r>
-      <w:r>
-        <w:rPr>
-          <w:rFonts w:ascii="Arial" w:hAnsi="Arial" w:cs="Arial"/>
-          <w:sz w:val="23"/>
-          <w:szCs w:val="23"/>
-        </w:rPr>
-        <w:t xml:space="preserve"> de una</w:t>
-      </w:r>
-      <w:r>
-        <w:rPr>
-          <w:rFonts w:ascii="Arial" w:hAnsi="Arial" w:cs="Arial"/>
-          <w:sz w:val="23"/>
-          <w:szCs w:val="23"/>
-        </w:rPr>
-        <w:t xml:space="preserve"> </w:t>
-      </w:r>
-      <w:r>
-        <w:rPr>
-          <w:rFonts w:ascii="Arial" w:hAnsi="Arial" w:cs="Arial"/>
-          <w:sz w:val="23"/>
-          <w:szCs w:val="23"/>
-        </w:rPr>
-        <w:t>especialidad, pero prevalecerá una especialidad.</w:t>
+        <w:t>Tener en cuenta que un profesional puede ejercer más de una especialidad, pero prevalecerá una especialidad.</w:t>
       </w:r>
     </w:p>
     <w:p>
@@ -3240,7 +1880,7 @@
     </w:p>
     <w:p>
       <w:pPr>
-        <w:pStyle w:val="ListParagraph"/>
+        <w:pStyle w:val="Prrafodelista"/>
         <w:numPr>
           <w:ilvl w:val="0"/>
           <w:numId w:val="3"/>
@@ -3266,7 +1906,7 @@
     </w:p>
     <w:p>
       <w:pPr>
-        <w:pStyle w:val="ListParagraph"/>
+        <w:pStyle w:val="Prrafodelista"/>
         <w:numPr>
           <w:ilvl w:val="0"/>
           <w:numId w:val="3"/>
@@ -3292,7 +1932,7 @@
     </w:p>
     <w:p>
       <w:pPr>
-        <w:pStyle w:val="ListParagraph"/>
+        <w:pStyle w:val="Prrafodelista"/>
         <w:numPr>
           <w:ilvl w:val="0"/>
           <w:numId w:val="3"/>
@@ -3313,44 +1953,12 @@
           <w:sz w:val="23"/>
           <w:szCs w:val="23"/>
         </w:rPr>
-        <w:t>Tipo de turno es decir: primera vez, visita subsiguiente, demanda</w:t>
-      </w:r>
-      <w:r>
-        <w:rPr>
-          <w:rFonts w:ascii="Arial" w:hAnsi="Arial" w:cs="Arial"/>
-          <w:sz w:val="23"/>
-          <w:szCs w:val="23"/>
-        </w:rPr>
-        <w:t xml:space="preserve"> </w:t>
-      </w:r>
-      <w:r>
-        <w:rPr>
-          <w:rFonts w:ascii="Arial" w:hAnsi="Arial" w:cs="Arial"/>
-          <w:sz w:val="23"/>
-          <w:szCs w:val="23"/>
-        </w:rPr>
-        <w:t>espontánea, cualquier otro tipo que determine profesional, servicio /</w:t>
-      </w:r>
-      <w:r>
-        <w:rPr>
-          <w:rFonts w:ascii="Arial" w:hAnsi="Arial" w:cs="Arial"/>
-          <w:sz w:val="23"/>
-          <w:szCs w:val="23"/>
-        </w:rPr>
-        <w:t xml:space="preserve"> </w:t>
-      </w:r>
-      <w:r>
-        <w:rPr>
-          <w:rFonts w:ascii="Arial" w:hAnsi="Arial" w:cs="Arial"/>
-          <w:sz w:val="23"/>
-          <w:szCs w:val="23"/>
-        </w:rPr>
-        <w:t>especialidad.</w:t>
-      </w:r>
-    </w:p>
-    <w:p>
-      <w:pPr>
-        <w:pStyle w:val="ListParagraph"/>
+        <w:t>Tipo de turno es decir: primera vez, visita subsiguiente, demanda espontánea, cualquier otro tipo que determine profesional, servicio / especialidad.</w:t>
+      </w:r>
+    </w:p>
+    <w:p>
+      <w:pPr>
+        <w:pStyle w:val="Prrafodelista"/>
         <w:numPr>
           <w:ilvl w:val="0"/>
           <w:numId w:val="3"/>
@@ -3371,28 +1979,12 @@
           <w:sz w:val="23"/>
           <w:szCs w:val="23"/>
         </w:rPr>
-        <w:t>Los turnos solamente se asignan por Profesional, especialidad o</w:t>
-      </w:r>
-      <w:r>
-        <w:rPr>
-          <w:rFonts w:ascii="Arial" w:hAnsi="Arial" w:cs="Arial"/>
-          <w:sz w:val="23"/>
-          <w:szCs w:val="23"/>
-        </w:rPr>
-        <w:t xml:space="preserve"> </w:t>
-      </w:r>
-      <w:r>
-        <w:rPr>
-          <w:rFonts w:ascii="Arial" w:hAnsi="Arial" w:cs="Arial"/>
-          <w:sz w:val="23"/>
-          <w:szCs w:val="23"/>
-        </w:rPr>
-        <w:t>servicio.</w:t>
-      </w:r>
-    </w:p>
-    <w:p>
-      <w:pPr>
-        <w:pStyle w:val="ListParagraph"/>
+        <w:t>Los turnos solamente se asignan por Profesional, especialidad o servicio.</w:t>
+      </w:r>
+    </w:p>
+    <w:p>
+      <w:pPr>
+        <w:pStyle w:val="Prrafodelista"/>
         <w:numPr>
           <w:ilvl w:val="0"/>
           <w:numId w:val="3"/>
@@ -3418,7 +2010,7 @@
     </w:p>
     <w:p>
       <w:pPr>
-        <w:pStyle w:val="ListParagraph"/>
+        <w:pStyle w:val="Prrafodelista"/>
         <w:numPr>
           <w:ilvl w:val="0"/>
           <w:numId w:val="3"/>
@@ -3434,11 +2026,96 @@
           <w:sz w:val="23"/>
           <w:szCs w:val="23"/>
         </w:rPr>
-        <w:t>Los servicios, quirófanos y camas son solicitados por médicos (en este</w:t>
-      </w:r>
-      <w:r>
-        <w:rPr>
-          <w:rFonts w:ascii="Arial" w:hAnsi="Arial" w:cs="Arial"/>
+        <w:t>Los servicios, quirófanos y camas son solicitados por médicos (en este caso no existe el sobre turno).</w:t>
+      </w:r>
+    </w:p>
+    <w:p>
+      <w:pPr>
+        <w:pStyle w:val="Ttulo1"/>
+      </w:pPr>
+      <w:r>
+        <w:t>3 Red Principal del Proceso</w:t>
+      </w:r>
+    </w:p>
+    <w:p>
+      <w:r>
+        <w:t xml:space="preserve">(Un </w:t>
+      </w:r>
+      <w:r>
+        <w:t>gráfico</w:t>
+      </w:r>
+      <w:r>
+        <w:t>)</w:t>
+      </w:r>
+    </w:p>
+    <w:p>
+      <w:pPr>
+        <w:pStyle w:val="Ttulo1"/>
+      </w:pPr>
+      <w:r>
+        <w:t>4 Requisitos Específicos</w:t>
+      </w:r>
+    </w:p>
+    <w:p>
+      <w:pPr>
+        <w:autoSpaceDE w:val="0"/>
+        <w:autoSpaceDN w:val="0"/>
+        <w:adjustRightInd w:val="0"/>
+        <w:spacing w:after="0" w:line="240" w:lineRule="auto"/>
+        <w:rPr>
+          <w:rFonts w:ascii="Arial" w:hAnsi="Arial" w:cs="Arial"/>
+          <w:b/>
+          <w:bCs/>
+          <w:sz w:val="23"/>
+          <w:szCs w:val="23"/>
+        </w:rPr>
+      </w:pPr>
+      <w:proofErr w:type="spellStart"/>
+      <w:r>
+        <w:rPr>
+          <w:rFonts w:ascii="Arial" w:hAnsi="Arial" w:cs="Arial"/>
+          <w:b/>
+          <w:bCs/>
+          <w:sz w:val="23"/>
+          <w:szCs w:val="23"/>
+        </w:rPr>
+        <w:t>Req</w:t>
+      </w:r>
+      <w:proofErr w:type="spellEnd"/>
+      <w:r>
+        <w:rPr>
+          <w:rFonts w:ascii="Arial" w:hAnsi="Arial" w:cs="Arial"/>
+          <w:b/>
+          <w:bCs/>
+          <w:sz w:val="23"/>
+          <w:szCs w:val="23"/>
+        </w:rPr>
+        <w:t>. 1</w:t>
+      </w:r>
+    </w:p>
+    <w:p>
+      <w:pPr>
+        <w:autoSpaceDE w:val="0"/>
+        <w:autoSpaceDN w:val="0"/>
+        <w:adjustRightInd w:val="0"/>
+        <w:spacing w:after="0" w:line="240" w:lineRule="auto"/>
+        <w:rPr>
+          <w:rFonts w:ascii="Arial" w:hAnsi="Arial" w:cs="Arial"/>
+          <w:sz w:val="23"/>
+          <w:szCs w:val="23"/>
+        </w:rPr>
+      </w:pPr>
+      <w:r>
+        <w:rPr>
+          <w:rFonts w:ascii="Wingdings-Regular" w:eastAsia="Wingdings-Regular" w:hAnsi="Arial" w:cs="Wingdings-Regular"/>
+          <w:sz w:val="23"/>
+          <w:szCs w:val="23"/>
+        </w:rPr>
+        <w:t></w:t>
+      </w:r>
+      <w:r>
+        <w:rPr>
+          <w:rFonts w:ascii="Wingdings-Regular" w:eastAsia="Wingdings-Regular" w:hAnsi="Arial" w:cs="Wingdings-Regular"/>
           <w:sz w:val="23"/>
           <w:szCs w:val="23"/>
         </w:rPr>
@@ -3450,34 +2127,7 @@
           <w:sz w:val="23"/>
           <w:szCs w:val="23"/>
         </w:rPr>
-        <w:t>caso no existe el sobre turno).</w:t>
-      </w:r>
-    </w:p>
-    <w:p>
-      <w:pPr>
-        <w:pStyle w:val="Heading1"/>
-      </w:pPr>
-      <w:r>
-        <w:t>3 Red Principal del Proceso</w:t>
-      </w:r>
-    </w:p>
-    <w:p>
-      <w:r>
-        <w:t xml:space="preserve">(Un </w:t>
-      </w:r>
-      <w:r>
-        <w:t>gráfico</w:t>
-      </w:r>
-      <w:r>
-        <w:t>)</w:t>
-      </w:r>
-    </w:p>
-    <w:p>
-      <w:pPr>
-        <w:pStyle w:val="Heading1"/>
-      </w:pPr>
-      <w:r>
-        <w:t>4 Requisitos Específicos</w:t>
+        <w:t>Para elegir un profesional al cuál se le va a asignar una cita con un paciente, se deben poder seguir tres criterios distintos:</w:t>
       </w:r>
     </w:p>
     <w:p>
@@ -3494,6 +2144,255 @@
           <w:szCs w:val="23"/>
         </w:rPr>
       </w:pPr>
+      <w:r>
+        <w:rPr>
+          <w:rFonts w:ascii="Arial" w:hAnsi="Arial" w:cs="Arial"/>
+          <w:b/>
+          <w:bCs/>
+          <w:sz w:val="23"/>
+          <w:szCs w:val="23"/>
+        </w:rPr>
+        <w:t>Req.1.1</w:t>
+      </w:r>
+    </w:p>
+    <w:p>
+      <w:pPr>
+        <w:autoSpaceDE w:val="0"/>
+        <w:autoSpaceDN w:val="0"/>
+        <w:adjustRightInd w:val="0"/>
+        <w:spacing w:after="0" w:line="240" w:lineRule="auto"/>
+        <w:rPr>
+          <w:rFonts w:ascii="Arial" w:hAnsi="Arial" w:cs="Arial"/>
+          <w:sz w:val="23"/>
+          <w:szCs w:val="23"/>
+        </w:rPr>
+      </w:pPr>
+      <w:r>
+        <w:rPr>
+          <w:rFonts w:ascii="SymbolMT" w:eastAsia="SymbolMT" w:hAnsi="Arial" w:cs="SymbolMT"/>
+          <w:sz w:val="23"/>
+          <w:szCs w:val="23"/>
+        </w:rPr>
+        <w:t></w:t>
+      </w:r>
+      <w:r>
+        <w:rPr>
+          <w:rFonts w:ascii="SymbolMT" w:eastAsia="SymbolMT" w:hAnsi="Arial" w:cs="SymbolMT"/>
+          <w:sz w:val="23"/>
+          <w:szCs w:val="23"/>
+        </w:rPr>
+        <w:t xml:space="preserve"> </w:t>
+      </w:r>
+      <w:r>
+        <w:rPr>
+          <w:rFonts w:ascii="Arial" w:hAnsi="Arial" w:cs="Arial"/>
+          <w:sz w:val="23"/>
+          <w:szCs w:val="23"/>
+        </w:rPr>
+        <w:t>Buscar primero por el nombre del profesional, luego elegir alguna de las especialidades que este profesional posee, y por último elegir la acción médica para la cual se reservará el turno.</w:t>
+      </w:r>
+    </w:p>
+    <w:p>
+      <w:pPr>
+        <w:autoSpaceDE w:val="0"/>
+        <w:autoSpaceDN w:val="0"/>
+        <w:adjustRightInd w:val="0"/>
+        <w:spacing w:after="0" w:line="240" w:lineRule="auto"/>
+        <w:rPr>
+          <w:rFonts w:ascii="Arial" w:hAnsi="Arial" w:cs="Arial"/>
+          <w:sz w:val="23"/>
+          <w:szCs w:val="23"/>
+        </w:rPr>
+      </w:pPr>
+      <w:r>
+        <w:rPr>
+          <w:rFonts w:ascii="Arial" w:hAnsi="Arial" w:cs="Arial"/>
+          <w:sz w:val="23"/>
+          <w:szCs w:val="23"/>
+        </w:rPr>
+        <w:t>Por ejemplo, alguien sabe que se tiene que atender con Juan Pérez pero no recuerda que especialidad tiene dicho profesional, entonces primero busca por el nombre y luego por la especialidad.</w:t>
+      </w:r>
+    </w:p>
+    <w:p>
+      <w:pPr>
+        <w:autoSpaceDE w:val="0"/>
+        <w:autoSpaceDN w:val="0"/>
+        <w:adjustRightInd w:val="0"/>
+        <w:spacing w:after="0" w:line="240" w:lineRule="auto"/>
+        <w:rPr>
+          <w:rFonts w:ascii="Arial" w:hAnsi="Arial" w:cs="Arial"/>
+          <w:b/>
+          <w:bCs/>
+          <w:sz w:val="23"/>
+          <w:szCs w:val="23"/>
+        </w:rPr>
+      </w:pPr>
+      <w:r>
+        <w:rPr>
+          <w:rFonts w:ascii="Arial" w:hAnsi="Arial" w:cs="Arial"/>
+          <w:b/>
+          <w:bCs/>
+          <w:sz w:val="23"/>
+          <w:szCs w:val="23"/>
+        </w:rPr>
+        <w:t>Req.1.2</w:t>
+      </w:r>
+    </w:p>
+    <w:p>
+      <w:pPr>
+        <w:autoSpaceDE w:val="0"/>
+        <w:autoSpaceDN w:val="0"/>
+        <w:adjustRightInd w:val="0"/>
+        <w:spacing w:after="0" w:line="240" w:lineRule="auto"/>
+        <w:rPr>
+          <w:rFonts w:ascii="Arial" w:hAnsi="Arial" w:cs="Arial"/>
+          <w:sz w:val="23"/>
+          <w:szCs w:val="23"/>
+        </w:rPr>
+      </w:pPr>
+      <w:r>
+        <w:rPr>
+          <w:rFonts w:ascii="SymbolMT" w:eastAsia="SymbolMT" w:hAnsi="Arial" w:cs="SymbolMT"/>
+          <w:sz w:val="23"/>
+          <w:szCs w:val="23"/>
+        </w:rPr>
+        <w:t></w:t>
+      </w:r>
+      <w:r>
+        <w:rPr>
+          <w:rFonts w:ascii="SymbolMT" w:eastAsia="SymbolMT" w:hAnsi="Arial" w:cs="SymbolMT"/>
+          <w:sz w:val="23"/>
+          <w:szCs w:val="23"/>
+        </w:rPr>
+        <w:t xml:space="preserve"> </w:t>
+      </w:r>
+      <w:r>
+        <w:rPr>
+          <w:rFonts w:ascii="Arial" w:hAnsi="Arial" w:cs="Arial"/>
+          <w:sz w:val="23"/>
+          <w:szCs w:val="23"/>
+        </w:rPr>
+        <w:t>Comenzar eligiendo una especialidad determinada, luego la acción médica, y por último elegir entre todos los profesionales que cumplan con estas condiciones.</w:t>
+      </w:r>
+    </w:p>
+    <w:p>
+      <w:pPr>
+        <w:autoSpaceDE w:val="0"/>
+        <w:autoSpaceDN w:val="0"/>
+        <w:adjustRightInd w:val="0"/>
+        <w:spacing w:after="0" w:line="240" w:lineRule="auto"/>
+        <w:rPr>
+          <w:rFonts w:ascii="Arial" w:hAnsi="Arial" w:cs="Arial"/>
+          <w:sz w:val="23"/>
+          <w:szCs w:val="23"/>
+        </w:rPr>
+      </w:pPr>
+      <w:r>
+        <w:rPr>
+          <w:rFonts w:ascii="Arial" w:hAnsi="Arial" w:cs="Arial"/>
+          <w:sz w:val="23"/>
+          <w:szCs w:val="23"/>
+        </w:rPr>
+        <w:t>Por ejemplo, alguien necesita un oftalmólogo, no le importa quién sea el médico que lo atienda.</w:t>
+      </w:r>
+    </w:p>
+    <w:p>
+      <w:pPr>
+        <w:autoSpaceDE w:val="0"/>
+        <w:autoSpaceDN w:val="0"/>
+        <w:adjustRightInd w:val="0"/>
+        <w:spacing w:after="0" w:line="240" w:lineRule="auto"/>
+        <w:rPr>
+          <w:rFonts w:ascii="Arial" w:hAnsi="Arial" w:cs="Arial"/>
+          <w:b/>
+          <w:bCs/>
+          <w:sz w:val="23"/>
+          <w:szCs w:val="23"/>
+        </w:rPr>
+      </w:pPr>
+      <w:r>
+        <w:rPr>
+          <w:rFonts w:ascii="Arial" w:hAnsi="Arial" w:cs="Arial"/>
+          <w:b/>
+          <w:bCs/>
+          <w:sz w:val="23"/>
+          <w:szCs w:val="23"/>
+        </w:rPr>
+        <w:t>Req.1.3</w:t>
+      </w:r>
+    </w:p>
+    <w:p>
+      <w:pPr>
+        <w:autoSpaceDE w:val="0"/>
+        <w:autoSpaceDN w:val="0"/>
+        <w:adjustRightInd w:val="0"/>
+        <w:spacing w:after="0" w:line="240" w:lineRule="auto"/>
+        <w:rPr>
+          <w:rFonts w:ascii="Arial" w:hAnsi="Arial" w:cs="Arial"/>
+          <w:sz w:val="23"/>
+          <w:szCs w:val="23"/>
+        </w:rPr>
+      </w:pPr>
+      <w:r>
+        <w:rPr>
+          <w:rFonts w:ascii="SymbolMT" w:eastAsia="SymbolMT" w:hAnsi="Arial" w:cs="SymbolMT"/>
+          <w:sz w:val="23"/>
+          <w:szCs w:val="23"/>
+        </w:rPr>
+        <w:t></w:t>
+      </w:r>
+      <w:r>
+        <w:rPr>
+          <w:rFonts w:ascii="SymbolMT" w:eastAsia="SymbolMT" w:hAnsi="Arial" w:cs="SymbolMT"/>
+          <w:sz w:val="23"/>
+          <w:szCs w:val="23"/>
+        </w:rPr>
+        <w:t xml:space="preserve"> </w:t>
+      </w:r>
+      <w:r>
+        <w:rPr>
+          <w:rFonts w:ascii="Arial" w:hAnsi="Arial" w:cs="Arial"/>
+          <w:sz w:val="23"/>
+          <w:szCs w:val="23"/>
+        </w:rPr>
+        <w:t>Elegir una acción médica, luego mostrar todas las especialidades que proveen esa acción médica, y por último el profesional para esa acción médica – especialidad.</w:t>
+      </w:r>
+    </w:p>
+    <w:p>
+      <w:pPr>
+        <w:autoSpaceDE w:val="0"/>
+        <w:autoSpaceDN w:val="0"/>
+        <w:adjustRightInd w:val="0"/>
+        <w:spacing w:after="0" w:line="240" w:lineRule="auto"/>
+        <w:rPr>
+          <w:rFonts w:ascii="Arial" w:hAnsi="Arial" w:cs="Arial"/>
+          <w:sz w:val="23"/>
+          <w:szCs w:val="23"/>
+        </w:rPr>
+      </w:pPr>
+      <w:r>
+        <w:rPr>
+          <w:rFonts w:ascii="Arial" w:hAnsi="Arial" w:cs="Arial"/>
+          <w:sz w:val="23"/>
+          <w:szCs w:val="23"/>
+        </w:rPr>
+        <w:t>Por ejemplo, alguien quiere realizarse un chequeo general, por lo que comienza buscando por las acciones médicas que desea realizarse, y recién después se elige cuál es el tipo de especialista que brinda dicha acción.</w:t>
+      </w:r>
+    </w:p>
+    <w:p>
+      <w:pPr>
+        <w:autoSpaceDE w:val="0"/>
+        <w:autoSpaceDN w:val="0"/>
+        <w:adjustRightInd w:val="0"/>
+        <w:spacing w:after="0" w:line="240" w:lineRule="auto"/>
+        <w:rPr>
+          <w:rFonts w:ascii="Arial" w:hAnsi="Arial" w:cs="Arial"/>
+          <w:b/>
+          <w:bCs/>
+          <w:sz w:val="23"/>
+          <w:szCs w:val="23"/>
+        </w:rPr>
+      </w:pPr>
       <w:proofErr w:type="spellStart"/>
       <w:r>
         <w:rPr>
@@ -3514,7 +2413,7 @@
           <w:sz w:val="23"/>
           <w:szCs w:val="23"/>
         </w:rPr>
-        <w:t>. 1</w:t>
+        <w:t>. 2</w:t>
       </w:r>
     </w:p>
     <w:p>
@@ -3551,48 +2450,7 @@
           <w:sz w:val="23"/>
           <w:szCs w:val="23"/>
         </w:rPr>
-        <w:t>Para elegir un profesional al cuál se le va a asignar una cita con un</w:t>
-      </w:r>
-      <w:r>
-        <w:rPr>
-          <w:rFonts w:ascii="Arial" w:hAnsi="Arial" w:cs="Arial"/>
-          <w:sz w:val="23"/>
-          <w:szCs w:val="23"/>
-        </w:rPr>
-        <w:t xml:space="preserve"> paciente</w:t>
-      </w:r>
-      <w:r>
-        <w:rPr>
-          <w:rFonts w:ascii="Arial" w:hAnsi="Arial" w:cs="Arial"/>
-          <w:sz w:val="23"/>
-          <w:szCs w:val="23"/>
-        </w:rPr>
-        <w:t>, se deben poder seguir tres criterios distintos:</w:t>
-      </w:r>
-    </w:p>
-    <w:p>
-      <w:pPr>
-        <w:autoSpaceDE w:val="0"/>
-        <w:autoSpaceDN w:val="0"/>
-        <w:adjustRightInd w:val="0"/>
-        <w:spacing w:after="0" w:line="240" w:lineRule="auto"/>
-        <w:rPr>
-          <w:rFonts w:ascii="Arial" w:hAnsi="Arial" w:cs="Arial"/>
-          <w:b/>
-          <w:bCs/>
-          <w:sz w:val="23"/>
-          <w:szCs w:val="23"/>
-        </w:rPr>
-      </w:pPr>
-      <w:r>
-        <w:rPr>
-          <w:rFonts w:ascii="Arial" w:hAnsi="Arial" w:cs="Arial"/>
-          <w:b/>
-          <w:bCs/>
-          <w:sz w:val="23"/>
-          <w:szCs w:val="23"/>
-        </w:rPr>
-        <w:t>Req.1.1</w:t>
+        <w:t>Brindar turnos de tres formas distintas:</w:t>
       </w:r>
     </w:p>
     <w:p>
@@ -3629,11 +2487,32 @@
           <w:sz w:val="23"/>
           <w:szCs w:val="23"/>
         </w:rPr>
-        <w:t>Buscar primero por el nombre del profesional, luego elegir alguna de las</w:t>
-      </w:r>
-      <w:r>
-        <w:rPr>
-          <w:rFonts w:ascii="Arial" w:hAnsi="Arial" w:cs="Arial"/>
+        <w:t>Turnos a intervalos de tiempo fijo, atendiendo de a un paciente por vez.</w:t>
+      </w:r>
+    </w:p>
+    <w:p>
+      <w:pPr>
+        <w:autoSpaceDE w:val="0"/>
+        <w:autoSpaceDN w:val="0"/>
+        <w:adjustRightInd w:val="0"/>
+        <w:spacing w:after="0" w:line="240" w:lineRule="auto"/>
+        <w:rPr>
+          <w:rFonts w:ascii="Arial" w:hAnsi="Arial" w:cs="Arial"/>
+          <w:sz w:val="23"/>
+          <w:szCs w:val="23"/>
+        </w:rPr>
+      </w:pPr>
+      <w:r>
+        <w:rPr>
+          <w:rFonts w:ascii="SymbolMT" w:eastAsia="SymbolMT" w:hAnsi="Arial" w:cs="SymbolMT"/>
+          <w:sz w:val="23"/>
+          <w:szCs w:val="23"/>
+        </w:rPr>
+        <w:t></w:t>
+      </w:r>
+      <w:r>
+        <w:rPr>
+          <w:rFonts w:ascii="SymbolMT" w:eastAsia="SymbolMT" w:hAnsi="Arial" w:cs="SymbolMT"/>
           <w:sz w:val="23"/>
           <w:szCs w:val="23"/>
         </w:rPr>
@@ -3645,11 +2524,32 @@
           <w:sz w:val="23"/>
           <w:szCs w:val="23"/>
         </w:rPr>
-        <w:t>especialidades que este profesional posee, y por último elegir la acción</w:t>
-      </w:r>
-      <w:r>
-        <w:rPr>
-          <w:rFonts w:ascii="Arial" w:hAnsi="Arial" w:cs="Arial"/>
+        <w:t>Turnos por orden de llegada, en un período de tiempo especificado con anterioridad.</w:t>
+      </w:r>
+    </w:p>
+    <w:p>
+      <w:pPr>
+        <w:autoSpaceDE w:val="0"/>
+        <w:autoSpaceDN w:val="0"/>
+        <w:adjustRightInd w:val="0"/>
+        <w:spacing w:after="0" w:line="240" w:lineRule="auto"/>
+        <w:rPr>
+          <w:rFonts w:ascii="Arial" w:hAnsi="Arial" w:cs="Arial"/>
+          <w:sz w:val="23"/>
+          <w:szCs w:val="23"/>
+        </w:rPr>
+      </w:pPr>
+      <w:r>
+        <w:rPr>
+          <w:rFonts w:ascii="SymbolMT" w:eastAsia="SymbolMT" w:hAnsi="Arial" w:cs="SymbolMT"/>
+          <w:sz w:val="23"/>
+          <w:szCs w:val="23"/>
+        </w:rPr>
+        <w:t></w:t>
+      </w:r>
+      <w:r>
+        <w:rPr>
+          <w:rFonts w:ascii="SymbolMT" w:eastAsia="SymbolMT" w:hAnsi="Arial" w:cs="SymbolMT"/>
           <w:sz w:val="23"/>
           <w:szCs w:val="23"/>
         </w:rPr>
@@ -3661,619 +2561,7 @@
           <w:sz w:val="23"/>
           <w:szCs w:val="23"/>
         </w:rPr>
-        <w:t xml:space="preserve">médica para la </w:t>
-      </w:r>
-      <w:r>
-        <w:rPr>
-          <w:rFonts w:ascii="Arial" w:hAnsi="Arial" w:cs="Arial"/>
-          <w:sz w:val="23"/>
-          <w:szCs w:val="23"/>
-        </w:rPr>
-        <w:t>cual</w:t>
-      </w:r>
-      <w:r>
-        <w:rPr>
-          <w:rFonts w:ascii="Arial" w:hAnsi="Arial" w:cs="Arial"/>
-          <w:sz w:val="23"/>
-          <w:szCs w:val="23"/>
-        </w:rPr>
-        <w:t xml:space="preserve"> se reservará el turno.</w:t>
-      </w:r>
-    </w:p>
-    <w:p>
-      <w:pPr>
-        <w:autoSpaceDE w:val="0"/>
-        <w:autoSpaceDN w:val="0"/>
-        <w:adjustRightInd w:val="0"/>
-        <w:spacing w:after="0" w:line="240" w:lineRule="auto"/>
-        <w:rPr>
-          <w:rFonts w:ascii="Arial" w:hAnsi="Arial" w:cs="Arial"/>
-          <w:sz w:val="23"/>
-          <w:szCs w:val="23"/>
-        </w:rPr>
-      </w:pPr>
-      <w:r>
-        <w:rPr>
-          <w:rFonts w:ascii="Arial" w:hAnsi="Arial" w:cs="Arial"/>
-          <w:sz w:val="23"/>
-          <w:szCs w:val="23"/>
-        </w:rPr>
-        <w:t>Por ejemplo, alguien sabe que se tiene que atender con Juan Pérez pero</w:t>
-      </w:r>
-      <w:r>
-        <w:rPr>
-          <w:rFonts w:ascii="Arial" w:hAnsi="Arial" w:cs="Arial"/>
-          <w:sz w:val="23"/>
-          <w:szCs w:val="23"/>
-        </w:rPr>
-        <w:t xml:space="preserve"> </w:t>
-      </w:r>
-      <w:r>
-        <w:rPr>
-          <w:rFonts w:ascii="Arial" w:hAnsi="Arial" w:cs="Arial"/>
-          <w:sz w:val="23"/>
-          <w:szCs w:val="23"/>
-        </w:rPr>
-        <w:t>no recuerda que especialidad tiene dicho profesional, entonces primero</w:t>
-      </w:r>
-      <w:r>
-        <w:rPr>
-          <w:rFonts w:ascii="Arial" w:hAnsi="Arial" w:cs="Arial"/>
-          <w:sz w:val="23"/>
-          <w:szCs w:val="23"/>
-        </w:rPr>
-        <w:t xml:space="preserve"> </w:t>
-      </w:r>
-      <w:r>
-        <w:rPr>
-          <w:rFonts w:ascii="Arial" w:hAnsi="Arial" w:cs="Arial"/>
-          <w:sz w:val="23"/>
-          <w:szCs w:val="23"/>
-        </w:rPr>
-        <w:t>busca por el nombre y luego por la especialidad.</w:t>
-      </w:r>
-    </w:p>
-    <w:p>
-      <w:pPr>
-        <w:autoSpaceDE w:val="0"/>
-        <w:autoSpaceDN w:val="0"/>
-        <w:adjustRightInd w:val="0"/>
-        <w:spacing w:after="0" w:line="240" w:lineRule="auto"/>
-        <w:rPr>
-          <w:rFonts w:ascii="Arial" w:hAnsi="Arial" w:cs="Arial"/>
-          <w:b/>
-          <w:bCs/>
-          <w:sz w:val="23"/>
-          <w:szCs w:val="23"/>
-        </w:rPr>
-      </w:pPr>
-      <w:r>
-        <w:rPr>
-          <w:rFonts w:ascii="Arial" w:hAnsi="Arial" w:cs="Arial"/>
-          <w:b/>
-          <w:bCs/>
-          <w:sz w:val="23"/>
-          <w:szCs w:val="23"/>
-        </w:rPr>
-        <w:t>Req.1.2</w:t>
-      </w:r>
-    </w:p>
-    <w:p>
-      <w:pPr>
-        <w:autoSpaceDE w:val="0"/>
-        <w:autoSpaceDN w:val="0"/>
-        <w:adjustRightInd w:val="0"/>
-        <w:spacing w:after="0" w:line="240" w:lineRule="auto"/>
-        <w:rPr>
-          <w:rFonts w:ascii="Arial" w:hAnsi="Arial" w:cs="Arial"/>
-          <w:sz w:val="23"/>
-          <w:szCs w:val="23"/>
-        </w:rPr>
-      </w:pPr>
-      <w:r>
-        <w:rPr>
-          <w:rFonts w:ascii="SymbolMT" w:eastAsia="SymbolMT" w:hAnsi="Arial" w:cs="SymbolMT"/>
-          <w:sz w:val="23"/>
-          <w:szCs w:val="23"/>
-        </w:rPr>
-        <w:t></w:t>
-      </w:r>
-      <w:r>
-        <w:rPr>
-          <w:rFonts w:ascii="SymbolMT" w:eastAsia="SymbolMT" w:hAnsi="Arial" w:cs="SymbolMT"/>
-          <w:sz w:val="23"/>
-          <w:szCs w:val="23"/>
-        </w:rPr>
-        <w:t xml:space="preserve"> </w:t>
-      </w:r>
-      <w:r>
-        <w:rPr>
-          <w:rFonts w:ascii="Arial" w:hAnsi="Arial" w:cs="Arial"/>
-          <w:sz w:val="23"/>
-          <w:szCs w:val="23"/>
-        </w:rPr>
-        <w:t>Comenzar eligiendo una especialidad determinada, luego la acción</w:t>
-      </w:r>
-      <w:r>
-        <w:rPr>
-          <w:rFonts w:ascii="Arial" w:hAnsi="Arial" w:cs="Arial"/>
-          <w:sz w:val="23"/>
-          <w:szCs w:val="23"/>
-        </w:rPr>
-        <w:t xml:space="preserve"> </w:t>
-      </w:r>
-      <w:r>
-        <w:rPr>
-          <w:rFonts w:ascii="Arial" w:hAnsi="Arial" w:cs="Arial"/>
-          <w:sz w:val="23"/>
-          <w:szCs w:val="23"/>
-        </w:rPr>
-        <w:t>médica, y por último elegir entre todos los profesionales que cumplan</w:t>
-      </w:r>
-      <w:r>
-        <w:rPr>
-          <w:rFonts w:ascii="Arial" w:hAnsi="Arial" w:cs="Arial"/>
-          <w:sz w:val="23"/>
-          <w:szCs w:val="23"/>
-        </w:rPr>
-        <w:t xml:space="preserve"> </w:t>
-      </w:r>
-      <w:r>
-        <w:rPr>
-          <w:rFonts w:ascii="Arial" w:hAnsi="Arial" w:cs="Arial"/>
-          <w:sz w:val="23"/>
-          <w:szCs w:val="23"/>
-        </w:rPr>
-        <w:t>con estas condiciones.</w:t>
-      </w:r>
-    </w:p>
-    <w:p>
-      <w:pPr>
-        <w:autoSpaceDE w:val="0"/>
-        <w:autoSpaceDN w:val="0"/>
-        <w:adjustRightInd w:val="0"/>
-        <w:spacing w:after="0" w:line="240" w:lineRule="auto"/>
-        <w:rPr>
-          <w:rFonts w:ascii="Arial" w:hAnsi="Arial" w:cs="Arial"/>
-          <w:sz w:val="23"/>
-          <w:szCs w:val="23"/>
-        </w:rPr>
-      </w:pPr>
-      <w:r>
-        <w:rPr>
-          <w:rFonts w:ascii="Arial" w:hAnsi="Arial" w:cs="Arial"/>
-          <w:sz w:val="23"/>
-          <w:szCs w:val="23"/>
-        </w:rPr>
-        <w:t xml:space="preserve">Por ejemplo, alguien necesita un oftalmólogo, no le importa </w:t>
-      </w:r>
-      <w:r>
-        <w:rPr>
-          <w:rFonts w:ascii="Arial" w:hAnsi="Arial" w:cs="Arial"/>
-          <w:sz w:val="23"/>
-          <w:szCs w:val="23"/>
-        </w:rPr>
-        <w:t>quién</w:t>
-      </w:r>
-      <w:r>
-        <w:rPr>
-          <w:rFonts w:ascii="Arial" w:hAnsi="Arial" w:cs="Arial"/>
-          <w:sz w:val="23"/>
-          <w:szCs w:val="23"/>
-        </w:rPr>
-        <w:t xml:space="preserve"> sea el</w:t>
-      </w:r>
-      <w:r>
-        <w:rPr>
-          <w:rFonts w:ascii="Arial" w:hAnsi="Arial" w:cs="Arial"/>
-          <w:sz w:val="23"/>
-          <w:szCs w:val="23"/>
-        </w:rPr>
-        <w:t xml:space="preserve"> </w:t>
-      </w:r>
-      <w:r>
-        <w:rPr>
-          <w:rFonts w:ascii="Arial" w:hAnsi="Arial" w:cs="Arial"/>
-          <w:sz w:val="23"/>
-          <w:szCs w:val="23"/>
-        </w:rPr>
-        <w:t>médico que lo atienda.</w:t>
-      </w:r>
-    </w:p>
-    <w:p>
-      <w:pPr>
-        <w:autoSpaceDE w:val="0"/>
-        <w:autoSpaceDN w:val="0"/>
-        <w:adjustRightInd w:val="0"/>
-        <w:spacing w:after="0" w:line="240" w:lineRule="auto"/>
-        <w:rPr>
-          <w:rFonts w:ascii="Arial" w:hAnsi="Arial" w:cs="Arial"/>
-          <w:b/>
-          <w:bCs/>
-          <w:sz w:val="23"/>
-          <w:szCs w:val="23"/>
-        </w:rPr>
-      </w:pPr>
-      <w:r>
-        <w:rPr>
-          <w:rFonts w:ascii="Arial" w:hAnsi="Arial" w:cs="Arial"/>
-          <w:b/>
-          <w:bCs/>
-          <w:sz w:val="23"/>
-          <w:szCs w:val="23"/>
-        </w:rPr>
-        <w:t>Req.1.3</w:t>
-      </w:r>
-    </w:p>
-    <w:p>
-      <w:pPr>
-        <w:autoSpaceDE w:val="0"/>
-        <w:autoSpaceDN w:val="0"/>
-        <w:adjustRightInd w:val="0"/>
-        <w:spacing w:after="0" w:line="240" w:lineRule="auto"/>
-        <w:rPr>
-          <w:rFonts w:ascii="Arial" w:hAnsi="Arial" w:cs="Arial"/>
-          <w:sz w:val="23"/>
-          <w:szCs w:val="23"/>
-        </w:rPr>
-      </w:pPr>
-      <w:r>
-        <w:rPr>
-          <w:rFonts w:ascii="SymbolMT" w:eastAsia="SymbolMT" w:hAnsi="Arial" w:cs="SymbolMT"/>
-          <w:sz w:val="23"/>
-          <w:szCs w:val="23"/>
-        </w:rPr>
-        <w:t></w:t>
-      </w:r>
-      <w:r>
-        <w:rPr>
-          <w:rFonts w:ascii="SymbolMT" w:eastAsia="SymbolMT" w:hAnsi="Arial" w:cs="SymbolMT"/>
-          <w:sz w:val="23"/>
-          <w:szCs w:val="23"/>
-        </w:rPr>
-        <w:t xml:space="preserve"> </w:t>
-      </w:r>
-      <w:r>
-        <w:rPr>
-          <w:rFonts w:ascii="Arial" w:hAnsi="Arial" w:cs="Arial"/>
-          <w:sz w:val="23"/>
-          <w:szCs w:val="23"/>
-        </w:rPr>
-        <w:t>Elegir una acción médica, luego mostrar todas las especialidades que</w:t>
-      </w:r>
-      <w:r>
-        <w:rPr>
-          <w:rFonts w:ascii="Arial" w:hAnsi="Arial" w:cs="Arial"/>
-          <w:sz w:val="23"/>
-          <w:szCs w:val="23"/>
-        </w:rPr>
-        <w:t xml:space="preserve"> </w:t>
-      </w:r>
-      <w:r>
-        <w:rPr>
-          <w:rFonts w:ascii="Arial" w:hAnsi="Arial" w:cs="Arial"/>
-          <w:sz w:val="23"/>
-          <w:szCs w:val="23"/>
-        </w:rPr>
-        <w:t>proveen esa acción médica, y por último el profesional para esa acción</w:t>
-      </w:r>
-      <w:r>
-        <w:rPr>
-          <w:rFonts w:ascii="Arial" w:hAnsi="Arial" w:cs="Arial"/>
-          <w:sz w:val="23"/>
-          <w:szCs w:val="23"/>
-        </w:rPr>
-        <w:t xml:space="preserve"> </w:t>
-      </w:r>
-      <w:r>
-        <w:rPr>
-          <w:rFonts w:ascii="Arial" w:hAnsi="Arial" w:cs="Arial"/>
-          <w:sz w:val="23"/>
-          <w:szCs w:val="23"/>
-        </w:rPr>
-        <w:t>médica – especialidad.</w:t>
-      </w:r>
-    </w:p>
-    <w:p>
-      <w:pPr>
-        <w:autoSpaceDE w:val="0"/>
-        <w:autoSpaceDN w:val="0"/>
-        <w:adjustRightInd w:val="0"/>
-        <w:spacing w:after="0" w:line="240" w:lineRule="auto"/>
-        <w:rPr>
-          <w:rFonts w:ascii="Arial" w:hAnsi="Arial" w:cs="Arial"/>
-          <w:sz w:val="23"/>
-          <w:szCs w:val="23"/>
-        </w:rPr>
-      </w:pPr>
-      <w:r>
-        <w:rPr>
-          <w:rFonts w:ascii="Arial" w:hAnsi="Arial" w:cs="Arial"/>
-          <w:sz w:val="23"/>
-          <w:szCs w:val="23"/>
-        </w:rPr>
-        <w:t>Por ejemplo, alguien quiere realizarse un chequeo general, por lo que</w:t>
-      </w:r>
-      <w:r>
-        <w:rPr>
-          <w:rFonts w:ascii="Arial" w:hAnsi="Arial" w:cs="Arial"/>
-          <w:sz w:val="23"/>
-          <w:szCs w:val="23"/>
-        </w:rPr>
-        <w:t xml:space="preserve"> </w:t>
-      </w:r>
-      <w:r>
-        <w:rPr>
-          <w:rFonts w:ascii="Arial" w:hAnsi="Arial" w:cs="Arial"/>
-          <w:sz w:val="23"/>
-          <w:szCs w:val="23"/>
-        </w:rPr>
-        <w:t>comienza buscando por las acciones médicas que desea realizarse, y</w:t>
-      </w:r>
-      <w:r>
-        <w:rPr>
-          <w:rFonts w:ascii="Arial" w:hAnsi="Arial" w:cs="Arial"/>
-          <w:sz w:val="23"/>
-          <w:szCs w:val="23"/>
-        </w:rPr>
-        <w:t xml:space="preserve"> </w:t>
-      </w:r>
-      <w:r>
-        <w:rPr>
-          <w:rFonts w:ascii="Arial" w:hAnsi="Arial" w:cs="Arial"/>
-          <w:sz w:val="23"/>
-          <w:szCs w:val="23"/>
-        </w:rPr>
-        <w:t>recién después se elige cuál es el tipo de especialista que brinda dicha</w:t>
-      </w:r>
-      <w:r>
-        <w:rPr>
-          <w:rFonts w:ascii="Arial" w:hAnsi="Arial" w:cs="Arial"/>
-          <w:sz w:val="23"/>
-          <w:szCs w:val="23"/>
-        </w:rPr>
-        <w:t xml:space="preserve"> </w:t>
-      </w:r>
-      <w:r>
-        <w:rPr>
-          <w:rFonts w:ascii="Arial" w:hAnsi="Arial" w:cs="Arial"/>
-          <w:sz w:val="23"/>
-          <w:szCs w:val="23"/>
-        </w:rPr>
-        <w:t>acción.</w:t>
-      </w:r>
-    </w:p>
-    <w:p>
-      <w:pPr>
-        <w:autoSpaceDE w:val="0"/>
-        <w:autoSpaceDN w:val="0"/>
-        <w:adjustRightInd w:val="0"/>
-        <w:spacing w:after="0" w:line="240" w:lineRule="auto"/>
-        <w:rPr>
-          <w:rFonts w:ascii="Arial" w:hAnsi="Arial" w:cs="Arial"/>
-          <w:b/>
-          <w:bCs/>
-          <w:sz w:val="23"/>
-          <w:szCs w:val="23"/>
-        </w:rPr>
-      </w:pPr>
-      <w:proofErr w:type="spellStart"/>
-      <w:r>
-        <w:rPr>
-          <w:rFonts w:ascii="Arial" w:hAnsi="Arial" w:cs="Arial"/>
-          <w:b/>
-          <w:bCs/>
-          <w:sz w:val="23"/>
-          <w:szCs w:val="23"/>
-        </w:rPr>
-        <w:t>Req</w:t>
-      </w:r>
-      <w:proofErr w:type="spellEnd"/>
-      <w:r>
-        <w:rPr>
-          <w:rFonts w:ascii="Arial" w:hAnsi="Arial" w:cs="Arial"/>
-          <w:b/>
-          <w:bCs/>
-          <w:sz w:val="23"/>
-          <w:szCs w:val="23"/>
-        </w:rPr>
-        <w:t>. 2</w:t>
-      </w:r>
-    </w:p>
-    <w:p>
-      <w:pPr>
-        <w:autoSpaceDE w:val="0"/>
-        <w:autoSpaceDN w:val="0"/>
-        <w:adjustRightInd w:val="0"/>
-        <w:spacing w:after="0" w:line="240" w:lineRule="auto"/>
-        <w:rPr>
-          <w:rFonts w:ascii="Arial" w:hAnsi="Arial" w:cs="Arial"/>
-          <w:sz w:val="23"/>
-          <w:szCs w:val="23"/>
-        </w:rPr>
-      </w:pPr>
-      <w:r>
-        <w:rPr>
-          <w:rFonts w:ascii="Wingdings-Regular" w:eastAsia="Wingdings-Regular" w:hAnsi="Arial" w:cs="Wingdings-Regular"/>
-          <w:sz w:val="23"/>
-          <w:szCs w:val="23"/>
-        </w:rPr>
-        <w:t></w:t>
-      </w:r>
-      <w:r>
-        <w:rPr>
-          <w:rFonts w:ascii="Wingdings-Regular" w:eastAsia="Wingdings-Regular" w:hAnsi="Arial" w:cs="Wingdings-Regular"/>
-          <w:sz w:val="23"/>
-          <w:szCs w:val="23"/>
-        </w:rPr>
-        <w:t xml:space="preserve"> </w:t>
-      </w:r>
-      <w:r>
-        <w:rPr>
-          <w:rFonts w:ascii="Arial" w:hAnsi="Arial" w:cs="Arial"/>
-          <w:sz w:val="23"/>
-          <w:szCs w:val="23"/>
-        </w:rPr>
-        <w:t>Brindar turnos de tres formas distintas:</w:t>
-      </w:r>
-    </w:p>
-    <w:p>
-      <w:pPr>
-        <w:autoSpaceDE w:val="0"/>
-        <w:autoSpaceDN w:val="0"/>
-        <w:adjustRightInd w:val="0"/>
-        <w:spacing w:after="0" w:line="240" w:lineRule="auto"/>
-        <w:rPr>
-          <w:rFonts w:ascii="Arial" w:hAnsi="Arial" w:cs="Arial"/>
-          <w:sz w:val="23"/>
-          <w:szCs w:val="23"/>
-        </w:rPr>
-      </w:pPr>
-      <w:r>
-        <w:rPr>
-          <w:rFonts w:ascii="SymbolMT" w:eastAsia="SymbolMT" w:hAnsi="Arial" w:cs="SymbolMT"/>
-          <w:sz w:val="23"/>
-          <w:szCs w:val="23"/>
-        </w:rPr>
-        <w:t></w:t>
-      </w:r>
-      <w:r>
-        <w:rPr>
-          <w:rFonts w:ascii="SymbolMT" w:eastAsia="SymbolMT" w:hAnsi="Arial" w:cs="SymbolMT"/>
-          <w:sz w:val="23"/>
-          <w:szCs w:val="23"/>
-        </w:rPr>
-        <w:t xml:space="preserve"> </w:t>
-      </w:r>
-      <w:r>
-        <w:rPr>
-          <w:rFonts w:ascii="Arial" w:hAnsi="Arial" w:cs="Arial"/>
-          <w:sz w:val="23"/>
-          <w:szCs w:val="23"/>
-        </w:rPr>
-        <w:t>Turnos a intervalos de tiempo fijo, atendiendo de a un paciente por</w:t>
-      </w:r>
-      <w:r>
-        <w:rPr>
-          <w:rFonts w:ascii="Arial" w:hAnsi="Arial" w:cs="Arial"/>
-          <w:sz w:val="23"/>
-          <w:szCs w:val="23"/>
-        </w:rPr>
-        <w:t xml:space="preserve"> </w:t>
-      </w:r>
-      <w:r>
-        <w:rPr>
-          <w:rFonts w:ascii="Arial" w:hAnsi="Arial" w:cs="Arial"/>
-          <w:sz w:val="23"/>
-          <w:szCs w:val="23"/>
-        </w:rPr>
-        <w:t>vez.</w:t>
-      </w:r>
-    </w:p>
-    <w:p>
-      <w:pPr>
-        <w:autoSpaceDE w:val="0"/>
-        <w:autoSpaceDN w:val="0"/>
-        <w:adjustRightInd w:val="0"/>
-        <w:spacing w:after="0" w:line="240" w:lineRule="auto"/>
-        <w:rPr>
-          <w:rFonts w:ascii="Arial" w:hAnsi="Arial" w:cs="Arial"/>
-          <w:sz w:val="23"/>
-          <w:szCs w:val="23"/>
-        </w:rPr>
-      </w:pPr>
-      <w:r>
-        <w:rPr>
-          <w:rFonts w:ascii="SymbolMT" w:eastAsia="SymbolMT" w:hAnsi="Arial" w:cs="SymbolMT"/>
-          <w:sz w:val="23"/>
-          <w:szCs w:val="23"/>
-        </w:rPr>
-        <w:t></w:t>
-      </w:r>
-      <w:r>
-        <w:rPr>
-          <w:rFonts w:ascii="SymbolMT" w:eastAsia="SymbolMT" w:hAnsi="Arial" w:cs="SymbolMT"/>
-          <w:sz w:val="23"/>
-          <w:szCs w:val="23"/>
-        </w:rPr>
-        <w:t xml:space="preserve"> </w:t>
-      </w:r>
-      <w:r>
-        <w:rPr>
-          <w:rFonts w:ascii="Arial" w:hAnsi="Arial" w:cs="Arial"/>
-          <w:sz w:val="23"/>
-          <w:szCs w:val="23"/>
-        </w:rPr>
-        <w:t>Turnos por orden de llegada, en un período de tiempo especificado</w:t>
-      </w:r>
-      <w:r>
-        <w:rPr>
-          <w:rFonts w:ascii="Arial" w:hAnsi="Arial" w:cs="Arial"/>
-          <w:sz w:val="23"/>
-          <w:szCs w:val="23"/>
-        </w:rPr>
-        <w:t xml:space="preserve"> </w:t>
-      </w:r>
-      <w:r>
-        <w:rPr>
-          <w:rFonts w:ascii="Arial" w:hAnsi="Arial" w:cs="Arial"/>
-          <w:sz w:val="23"/>
-          <w:szCs w:val="23"/>
-        </w:rPr>
-        <w:t>con anterioridad.</w:t>
-      </w:r>
-    </w:p>
-    <w:p>
-      <w:pPr>
-        <w:autoSpaceDE w:val="0"/>
-        <w:autoSpaceDN w:val="0"/>
-        <w:adjustRightInd w:val="0"/>
-        <w:spacing w:after="0" w:line="240" w:lineRule="auto"/>
-        <w:rPr>
-          <w:rFonts w:ascii="Arial" w:hAnsi="Arial" w:cs="Arial"/>
-          <w:sz w:val="23"/>
-          <w:szCs w:val="23"/>
-        </w:rPr>
-      </w:pPr>
-      <w:r>
-        <w:rPr>
-          <w:rFonts w:ascii="SymbolMT" w:eastAsia="SymbolMT" w:hAnsi="Arial" w:cs="SymbolMT"/>
-          <w:sz w:val="23"/>
-          <w:szCs w:val="23"/>
-        </w:rPr>
-        <w:t></w:t>
-      </w:r>
-      <w:r>
-        <w:rPr>
-          <w:rFonts w:ascii="SymbolMT" w:eastAsia="SymbolMT" w:hAnsi="Arial" w:cs="SymbolMT"/>
-          <w:sz w:val="23"/>
-          <w:szCs w:val="23"/>
-        </w:rPr>
-        <w:t xml:space="preserve"> </w:t>
-      </w:r>
-      <w:r>
-        <w:rPr>
-          <w:rFonts w:ascii="Arial" w:hAnsi="Arial" w:cs="Arial"/>
-          <w:sz w:val="23"/>
-          <w:szCs w:val="23"/>
-        </w:rPr>
-        <w:t>Turnos a intervalos de tiempo fijo, pero atendiendo de a más de un</w:t>
-      </w:r>
-      <w:r>
-        <w:rPr>
-          <w:rFonts w:ascii="Arial" w:hAnsi="Arial" w:cs="Arial"/>
-          <w:sz w:val="23"/>
-          <w:szCs w:val="23"/>
-        </w:rPr>
-        <w:t xml:space="preserve"> </w:t>
-      </w:r>
-      <w:r>
-        <w:rPr>
-          <w:rFonts w:ascii="Arial" w:hAnsi="Arial" w:cs="Arial"/>
-          <w:sz w:val="23"/>
-          <w:szCs w:val="23"/>
-        </w:rPr>
-        <w:t>paciente por vez.</w:t>
+        <w:t>Turnos a intervalos de tiempo fijo, pero atendiendo de a más de un paciente por vez.</w:t>
       </w:r>
     </w:p>
     <w:p>
@@ -4348,11 +2636,69 @@
           <w:sz w:val="23"/>
           <w:szCs w:val="23"/>
         </w:rPr>
-        <w:t>Los períodos en que atiende el profesional se fijan por adelantado, por</w:t>
-      </w:r>
-      <w:r>
-        <w:rPr>
-          <w:rFonts w:ascii="Arial" w:hAnsi="Arial" w:cs="Arial"/>
+        <w:t>Los períodos en que atiende el profesional se fijan por adelantado, por ejemplo, para el próximo mes Juan Pérez atenderá los martes y viernes de 10:00 a 12:00 hs, para determinada especialidad y acción médica. Pero el sistema debe permitir bloquear alguno de estos días (martes o viernes), en el caso de que no se deseen dar turnos por algún motivo en particular.</w:t>
+      </w:r>
+    </w:p>
+    <w:p>
+      <w:pPr>
+        <w:autoSpaceDE w:val="0"/>
+        <w:autoSpaceDN w:val="0"/>
+        <w:adjustRightInd w:val="0"/>
+        <w:spacing w:after="0" w:line="240" w:lineRule="auto"/>
+        <w:rPr>
+          <w:rFonts w:ascii="Arial" w:hAnsi="Arial" w:cs="Arial"/>
+          <w:b/>
+          <w:bCs/>
+          <w:sz w:val="23"/>
+          <w:szCs w:val="23"/>
+        </w:rPr>
+      </w:pPr>
+      <w:proofErr w:type="spellStart"/>
+      <w:r>
+        <w:rPr>
+          <w:rFonts w:ascii="Arial" w:hAnsi="Arial" w:cs="Arial"/>
+          <w:b/>
+          <w:bCs/>
+          <w:sz w:val="23"/>
+          <w:szCs w:val="23"/>
+        </w:rPr>
+        <w:t>Req</w:t>
+      </w:r>
+      <w:proofErr w:type="spellEnd"/>
+      <w:r>
+        <w:rPr>
+          <w:rFonts w:ascii="Arial" w:hAnsi="Arial" w:cs="Arial"/>
+          <w:b/>
+          <w:bCs/>
+          <w:sz w:val="23"/>
+          <w:szCs w:val="23"/>
+        </w:rPr>
+        <w:t>. 4</w:t>
+      </w:r>
+    </w:p>
+    <w:p>
+      <w:pPr>
+        <w:autoSpaceDE w:val="0"/>
+        <w:autoSpaceDN w:val="0"/>
+        <w:adjustRightInd w:val="0"/>
+        <w:spacing w:after="0" w:line="240" w:lineRule="auto"/>
+        <w:rPr>
+          <w:rFonts w:ascii="Arial" w:hAnsi="Arial" w:cs="Arial"/>
+          <w:sz w:val="23"/>
+          <w:szCs w:val="23"/>
+        </w:rPr>
+      </w:pPr>
+      <w:r>
+        <w:rPr>
+          <w:rFonts w:ascii="Wingdings-Regular" w:eastAsia="Wingdings-Regular" w:hAnsi="Arial" w:cs="Wingdings-Regular"/>
+          <w:sz w:val="23"/>
+          <w:szCs w:val="23"/>
+        </w:rPr>
+        <w:t></w:t>
+      </w:r>
+      <w:r>
+        <w:rPr>
+          <w:rFonts w:ascii="Wingdings-Regular" w:eastAsia="Wingdings-Regular" w:hAnsi="Arial" w:cs="Wingdings-Regular"/>
           <w:sz w:val="23"/>
           <w:szCs w:val="23"/>
         </w:rPr>
@@ -4364,45 +2710,69 @@
           <w:sz w:val="23"/>
           <w:szCs w:val="23"/>
         </w:rPr>
-        <w:t>ejemplo, para el próximo mes Juan Pérez atenderá los martes y viernes de</w:t>
-      </w:r>
-      <w:r>
-        <w:rPr>
-          <w:rFonts w:ascii="Arial" w:hAnsi="Arial" w:cs="Arial"/>
-          <w:sz w:val="23"/>
-          <w:szCs w:val="23"/>
-        </w:rPr>
-        <w:t xml:space="preserve"> 10:00 a 12:00 </w:t>
-      </w:r>
+        <w:t>Realizar altas, bajas y modificaciones de datos de los pacientes.</w:t>
+      </w:r>
+    </w:p>
+    <w:p>
+      <w:pPr>
+        <w:autoSpaceDE w:val="0"/>
+        <w:autoSpaceDN w:val="0"/>
+        <w:adjustRightInd w:val="0"/>
+        <w:spacing w:after="0" w:line="240" w:lineRule="auto"/>
+        <w:rPr>
+          <w:rFonts w:ascii="Arial" w:hAnsi="Arial" w:cs="Arial"/>
+          <w:b/>
+          <w:bCs/>
+          <w:sz w:val="23"/>
+          <w:szCs w:val="23"/>
+        </w:rPr>
+      </w:pPr>
       <w:proofErr w:type="spellStart"/>
       <w:r>
         <w:rPr>
           <w:rFonts w:ascii="Arial" w:hAnsi="Arial" w:cs="Arial"/>
-          <w:sz w:val="23"/>
-          <w:szCs w:val="23"/>
-        </w:rPr>
-        <w:t>hs</w:t>
+          <w:b/>
+          <w:bCs/>
+          <w:sz w:val="23"/>
+          <w:szCs w:val="23"/>
+        </w:rPr>
+        <w:t>Req</w:t>
       </w:r>
       <w:proofErr w:type="spellEnd"/>
       <w:r>
         <w:rPr>
           <w:rFonts w:ascii="Arial" w:hAnsi="Arial" w:cs="Arial"/>
-          <w:sz w:val="23"/>
-          <w:szCs w:val="23"/>
-        </w:rPr>
-        <w:t xml:space="preserve">, para </w:t>
-      </w:r>
-      <w:r>
-        <w:rPr>
-          <w:rFonts w:ascii="Arial" w:hAnsi="Arial" w:cs="Arial"/>
-          <w:sz w:val="23"/>
-          <w:szCs w:val="23"/>
-        </w:rPr>
-        <w:t>determinada especialidad y acción médica. Pero el</w:t>
-      </w:r>
-      <w:r>
-        <w:rPr>
-          <w:rFonts w:ascii="Arial" w:hAnsi="Arial" w:cs="Arial"/>
+          <w:b/>
+          <w:bCs/>
+          <w:sz w:val="23"/>
+          <w:szCs w:val="23"/>
+        </w:rPr>
+        <w:t>. 5</w:t>
+      </w:r>
+    </w:p>
+    <w:p>
+      <w:pPr>
+        <w:autoSpaceDE w:val="0"/>
+        <w:autoSpaceDN w:val="0"/>
+        <w:adjustRightInd w:val="0"/>
+        <w:spacing w:after="0" w:line="240" w:lineRule="auto"/>
+        <w:rPr>
+          <w:rFonts w:ascii="Arial" w:hAnsi="Arial" w:cs="Arial"/>
+          <w:sz w:val="23"/>
+          <w:szCs w:val="23"/>
+        </w:rPr>
+      </w:pPr>
+      <w:r>
+        <w:rPr>
+          <w:rFonts w:ascii="Wingdings-Regular" w:eastAsia="Wingdings-Regular" w:hAnsi="Arial" w:cs="Wingdings-Regular"/>
+          <w:sz w:val="23"/>
+          <w:szCs w:val="23"/>
+        </w:rPr>
+        <w:t></w:t>
+      </w:r>
+      <w:r>
+        <w:rPr>
+          <w:rFonts w:ascii="Wingdings-Regular" w:eastAsia="Wingdings-Regular" w:hAnsi="Arial" w:cs="Wingdings-Regular"/>
           <w:sz w:val="23"/>
           <w:szCs w:val="23"/>
         </w:rPr>
@@ -4414,27 +2784,69 @@
           <w:sz w:val="23"/>
           <w:szCs w:val="23"/>
         </w:rPr>
-        <w:t>sistem</w:t>
-      </w:r>
-      <w:r>
-        <w:rPr>
-          <w:rFonts w:ascii="Arial" w:hAnsi="Arial" w:cs="Arial"/>
-          <w:sz w:val="23"/>
-          <w:szCs w:val="23"/>
-        </w:rPr>
-        <w:t xml:space="preserve">a debe permitir bloquear alguno </w:t>
-      </w:r>
-      <w:r>
-        <w:rPr>
-          <w:rFonts w:ascii="Arial" w:hAnsi="Arial" w:cs="Arial"/>
-          <w:sz w:val="23"/>
-          <w:szCs w:val="23"/>
-        </w:rPr>
-        <w:t>de estos días (martes o viernes), en</w:t>
-      </w:r>
-      <w:r>
-        <w:rPr>
-          <w:rFonts w:ascii="Arial" w:hAnsi="Arial" w:cs="Arial"/>
+        <w:t>Se deben proveer métodos de búsqueda para encontrar rápidamente profesionales, pacientes, etc.</w:t>
+      </w:r>
+    </w:p>
+    <w:p>
+      <w:pPr>
+        <w:autoSpaceDE w:val="0"/>
+        <w:autoSpaceDN w:val="0"/>
+        <w:adjustRightInd w:val="0"/>
+        <w:spacing w:after="0" w:line="240" w:lineRule="auto"/>
+        <w:rPr>
+          <w:rFonts w:ascii="Arial" w:hAnsi="Arial" w:cs="Arial"/>
+          <w:b/>
+          <w:bCs/>
+          <w:sz w:val="23"/>
+          <w:szCs w:val="23"/>
+        </w:rPr>
+      </w:pPr>
+      <w:proofErr w:type="spellStart"/>
+      <w:r>
+        <w:rPr>
+          <w:rFonts w:ascii="Arial" w:hAnsi="Arial" w:cs="Arial"/>
+          <w:b/>
+          <w:bCs/>
+          <w:sz w:val="23"/>
+          <w:szCs w:val="23"/>
+        </w:rPr>
+        <w:t>Req</w:t>
+      </w:r>
+      <w:proofErr w:type="spellEnd"/>
+      <w:r>
+        <w:rPr>
+          <w:rFonts w:ascii="Arial" w:hAnsi="Arial" w:cs="Arial"/>
+          <w:b/>
+          <w:bCs/>
+          <w:sz w:val="23"/>
+          <w:szCs w:val="23"/>
+        </w:rPr>
+        <w:t>. 6</w:t>
+      </w:r>
+    </w:p>
+    <w:p>
+      <w:pPr>
+        <w:autoSpaceDE w:val="0"/>
+        <w:autoSpaceDN w:val="0"/>
+        <w:adjustRightInd w:val="0"/>
+        <w:spacing w:after="0" w:line="240" w:lineRule="auto"/>
+        <w:rPr>
+          <w:rFonts w:ascii="Arial" w:hAnsi="Arial" w:cs="Arial"/>
+          <w:sz w:val="23"/>
+          <w:szCs w:val="23"/>
+        </w:rPr>
+      </w:pPr>
+      <w:r>
+        <w:rPr>
+          <w:rFonts w:ascii="Wingdings-Regular" w:eastAsia="Wingdings-Regular" w:hAnsi="Arial" w:cs="Wingdings-Regular"/>
+          <w:sz w:val="23"/>
+          <w:szCs w:val="23"/>
+        </w:rPr>
+        <w:t></w:t>
+      </w:r>
+      <w:r>
+        <w:rPr>
+          <w:rFonts w:ascii="Wingdings-Regular" w:eastAsia="Wingdings-Regular" w:hAnsi="Arial" w:cs="Wingdings-Regular"/>
           <w:sz w:val="23"/>
           <w:szCs w:val="23"/>
         </w:rPr>
@@ -4446,282 +2858,12 @@
           <w:sz w:val="23"/>
           <w:szCs w:val="23"/>
         </w:rPr>
-        <w:t>el caso de que no se deseen dar turnos por algún motivo en particular.</w:t>
-      </w:r>
-    </w:p>
-    <w:p>
-      <w:pPr>
-        <w:autoSpaceDE w:val="0"/>
-        <w:autoSpaceDN w:val="0"/>
-        <w:adjustRightInd w:val="0"/>
-        <w:spacing w:after="0" w:line="240" w:lineRule="auto"/>
-        <w:rPr>
-          <w:rFonts w:ascii="Arial" w:hAnsi="Arial" w:cs="Arial"/>
-          <w:b/>
-          <w:bCs/>
-          <w:sz w:val="23"/>
-          <w:szCs w:val="23"/>
-        </w:rPr>
-      </w:pPr>
-      <w:proofErr w:type="spellStart"/>
-      <w:r>
-        <w:rPr>
-          <w:rFonts w:ascii="Arial" w:hAnsi="Arial" w:cs="Arial"/>
-          <w:b/>
-          <w:bCs/>
-          <w:sz w:val="23"/>
-          <w:szCs w:val="23"/>
-        </w:rPr>
-        <w:t>Req</w:t>
-      </w:r>
-      <w:proofErr w:type="spellEnd"/>
-      <w:r>
-        <w:rPr>
-          <w:rFonts w:ascii="Arial" w:hAnsi="Arial" w:cs="Arial"/>
-          <w:b/>
-          <w:bCs/>
-          <w:sz w:val="23"/>
-          <w:szCs w:val="23"/>
-        </w:rPr>
-        <w:t>. 4</w:t>
-      </w:r>
-    </w:p>
-    <w:p>
-      <w:pPr>
-        <w:autoSpaceDE w:val="0"/>
-        <w:autoSpaceDN w:val="0"/>
-        <w:adjustRightInd w:val="0"/>
-        <w:spacing w:after="0" w:line="240" w:lineRule="auto"/>
-        <w:rPr>
-          <w:rFonts w:ascii="Arial" w:hAnsi="Arial" w:cs="Arial"/>
-          <w:sz w:val="23"/>
-          <w:szCs w:val="23"/>
-        </w:rPr>
-      </w:pPr>
-      <w:r>
-        <w:rPr>
-          <w:rFonts w:ascii="Wingdings-Regular" w:eastAsia="Wingdings-Regular" w:hAnsi="Arial" w:cs="Wingdings-Regular"/>
-          <w:sz w:val="23"/>
-          <w:szCs w:val="23"/>
-        </w:rPr>
-        <w:t></w:t>
-      </w:r>
-      <w:r>
-        <w:rPr>
-          <w:rFonts w:ascii="Wingdings-Regular" w:eastAsia="Wingdings-Regular" w:hAnsi="Arial" w:cs="Wingdings-Regular"/>
-          <w:sz w:val="23"/>
-          <w:szCs w:val="23"/>
-        </w:rPr>
-        <w:t xml:space="preserve"> </w:t>
-      </w:r>
-      <w:r>
-        <w:rPr>
-          <w:rFonts w:ascii="Arial" w:hAnsi="Arial" w:cs="Arial"/>
-          <w:sz w:val="23"/>
-          <w:szCs w:val="23"/>
-        </w:rPr>
-        <w:t>Realizar altas, bajas y modificaciones de datos de los pacientes.</w:t>
-      </w:r>
-    </w:p>
-    <w:p>
-      <w:pPr>
-        <w:autoSpaceDE w:val="0"/>
-        <w:autoSpaceDN w:val="0"/>
-        <w:adjustRightInd w:val="0"/>
-        <w:spacing w:after="0" w:line="240" w:lineRule="auto"/>
-        <w:rPr>
-          <w:rFonts w:ascii="Arial" w:hAnsi="Arial" w:cs="Arial"/>
-          <w:b/>
-          <w:bCs/>
-          <w:sz w:val="23"/>
-          <w:szCs w:val="23"/>
-        </w:rPr>
-      </w:pPr>
-      <w:proofErr w:type="spellStart"/>
-      <w:r>
-        <w:rPr>
-          <w:rFonts w:ascii="Arial" w:hAnsi="Arial" w:cs="Arial"/>
-          <w:b/>
-          <w:bCs/>
-          <w:sz w:val="23"/>
-          <w:szCs w:val="23"/>
-        </w:rPr>
-        <w:t>Req</w:t>
-      </w:r>
-      <w:proofErr w:type="spellEnd"/>
-      <w:r>
-        <w:rPr>
-          <w:rFonts w:ascii="Arial" w:hAnsi="Arial" w:cs="Arial"/>
-          <w:b/>
-          <w:bCs/>
-          <w:sz w:val="23"/>
-          <w:szCs w:val="23"/>
-        </w:rPr>
-        <w:t>. 5</w:t>
-      </w:r>
-    </w:p>
-    <w:p>
-      <w:pPr>
-        <w:autoSpaceDE w:val="0"/>
-        <w:autoSpaceDN w:val="0"/>
-        <w:adjustRightInd w:val="0"/>
-        <w:spacing w:after="0" w:line="240" w:lineRule="auto"/>
-        <w:rPr>
-          <w:rFonts w:ascii="Arial" w:hAnsi="Arial" w:cs="Arial"/>
-          <w:sz w:val="23"/>
-          <w:szCs w:val="23"/>
-        </w:rPr>
-      </w:pPr>
-      <w:r>
-        <w:rPr>
-          <w:rFonts w:ascii="Wingdings-Regular" w:eastAsia="Wingdings-Regular" w:hAnsi="Arial" w:cs="Wingdings-Regular"/>
-          <w:sz w:val="23"/>
-          <w:szCs w:val="23"/>
-        </w:rPr>
-        <w:t></w:t>
-      </w:r>
-      <w:r>
-        <w:rPr>
-          <w:rFonts w:ascii="Wingdings-Regular" w:eastAsia="Wingdings-Regular" w:hAnsi="Arial" w:cs="Wingdings-Regular"/>
-          <w:sz w:val="23"/>
-          <w:szCs w:val="23"/>
-        </w:rPr>
-        <w:t xml:space="preserve"> </w:t>
-      </w:r>
-      <w:r>
-        <w:rPr>
-          <w:rFonts w:ascii="Arial" w:hAnsi="Arial" w:cs="Arial"/>
-          <w:sz w:val="23"/>
-          <w:szCs w:val="23"/>
-        </w:rPr>
-        <w:t>Se deben proveer métodos de búsqueda para encontrar rápidamente</w:t>
-      </w:r>
-      <w:r>
-        <w:rPr>
-          <w:rFonts w:ascii="Arial" w:hAnsi="Arial" w:cs="Arial"/>
-          <w:sz w:val="23"/>
-          <w:szCs w:val="23"/>
-        </w:rPr>
-        <w:t xml:space="preserve"> </w:t>
-      </w:r>
-      <w:r>
-        <w:rPr>
-          <w:rFonts w:ascii="Arial" w:hAnsi="Arial" w:cs="Arial"/>
-          <w:sz w:val="23"/>
-          <w:szCs w:val="23"/>
-        </w:rPr>
-        <w:t>profesionales, pacientes, etc.</w:t>
-      </w:r>
-    </w:p>
-    <w:p>
-      <w:pPr>
-        <w:autoSpaceDE w:val="0"/>
-        <w:autoSpaceDN w:val="0"/>
-        <w:adjustRightInd w:val="0"/>
-        <w:spacing w:after="0" w:line="240" w:lineRule="auto"/>
-        <w:rPr>
-          <w:rFonts w:ascii="Arial" w:hAnsi="Arial" w:cs="Arial"/>
-          <w:b/>
-          <w:bCs/>
-          <w:sz w:val="23"/>
-          <w:szCs w:val="23"/>
-        </w:rPr>
-      </w:pPr>
-      <w:proofErr w:type="spellStart"/>
-      <w:r>
-        <w:rPr>
-          <w:rFonts w:ascii="Arial" w:hAnsi="Arial" w:cs="Arial"/>
-          <w:b/>
-          <w:bCs/>
-          <w:sz w:val="23"/>
-          <w:szCs w:val="23"/>
-        </w:rPr>
-        <w:t>Req</w:t>
-      </w:r>
-      <w:proofErr w:type="spellEnd"/>
-      <w:r>
-        <w:rPr>
-          <w:rFonts w:ascii="Arial" w:hAnsi="Arial" w:cs="Arial"/>
-          <w:b/>
-          <w:bCs/>
-          <w:sz w:val="23"/>
-          <w:szCs w:val="23"/>
-        </w:rPr>
-        <w:t>. 6</w:t>
-      </w:r>
-    </w:p>
-    <w:p>
-      <w:pPr>
-        <w:autoSpaceDE w:val="0"/>
-        <w:autoSpaceDN w:val="0"/>
-        <w:adjustRightInd w:val="0"/>
-        <w:spacing w:after="0" w:line="240" w:lineRule="auto"/>
-        <w:rPr>
-          <w:rFonts w:ascii="Arial" w:hAnsi="Arial" w:cs="Arial"/>
-          <w:sz w:val="23"/>
-          <w:szCs w:val="23"/>
-        </w:rPr>
-      </w:pPr>
-      <w:r>
-        <w:rPr>
-          <w:rFonts w:ascii="Wingdings-Regular" w:eastAsia="Wingdings-Regular" w:hAnsi="Arial" w:cs="Wingdings-Regular"/>
-          <w:sz w:val="23"/>
-          <w:szCs w:val="23"/>
-        </w:rPr>
-        <w:t></w:t>
-      </w:r>
-      <w:r>
-        <w:rPr>
-          <w:rFonts w:ascii="Wingdings-Regular" w:eastAsia="Wingdings-Regular" w:hAnsi="Arial" w:cs="Wingdings-Regular"/>
-          <w:sz w:val="23"/>
-          <w:szCs w:val="23"/>
-        </w:rPr>
-        <w:t xml:space="preserve"> </w:t>
-      </w:r>
-      <w:r>
-        <w:rPr>
-          <w:rFonts w:ascii="Arial" w:hAnsi="Arial" w:cs="Arial"/>
-          <w:sz w:val="23"/>
-          <w:szCs w:val="23"/>
-        </w:rPr>
-        <w:t>Mostrar informes por distintos criterios, por ejemplo, listados de pacientes</w:t>
-      </w:r>
-      <w:r>
-        <w:rPr>
-          <w:rFonts w:ascii="Arial" w:hAnsi="Arial" w:cs="Arial"/>
-          <w:sz w:val="23"/>
-          <w:szCs w:val="23"/>
-        </w:rPr>
-        <w:t xml:space="preserve"> </w:t>
-      </w:r>
-      <w:r>
-        <w:rPr>
-          <w:rFonts w:ascii="Arial" w:hAnsi="Arial" w:cs="Arial"/>
-          <w:sz w:val="23"/>
-          <w:szCs w:val="23"/>
-        </w:rPr>
-        <w:t>de determinada acción médica o determinado profesional, que sea útil para,</w:t>
-      </w:r>
-      <w:r>
-        <w:rPr>
-          <w:rFonts w:ascii="Arial" w:hAnsi="Arial" w:cs="Arial"/>
-          <w:sz w:val="23"/>
-          <w:szCs w:val="23"/>
-        </w:rPr>
-        <w:t xml:space="preserve"> </w:t>
-      </w:r>
-      <w:r>
-        <w:rPr>
-          <w:rFonts w:ascii="Arial" w:hAnsi="Arial" w:cs="Arial"/>
-          <w:sz w:val="23"/>
-          <w:szCs w:val="23"/>
-        </w:rPr>
-        <w:t>por ejemplo, llamar a los pacientes cuando se cancelan los turnos, etc.</w:t>
-      </w:r>
-    </w:p>
-    <w:p>
-      <w:pPr>
-        <w:pStyle w:val="Heading1"/>
+        <w:t>Mostrar informes por distintos criterios, por ejemplo, listados de pacientes de determinada acción médica o determinado profesional, que sea útil para, por ejemplo, llamar a los pacientes cuando se cancelan los turnos, etc.</w:t>
+      </w:r>
+    </w:p>
+    <w:p>
+      <w:pPr>
+        <w:pStyle w:val="Ttulo1"/>
       </w:pPr>
       <w:r>
         <w:t>5 Proceso de armado de Agenda</w:t>
@@ -4729,7 +2871,7 @@
     </w:p>
     <w:p>
       <w:pPr>
-        <w:pStyle w:val="Heading2"/>
+        <w:pStyle w:val="Ttulo2"/>
       </w:pPr>
       <w:r>
         <w:t>Tipos de usuarios</w:t>
@@ -4758,7 +2900,7 @@
     </w:p>
     <w:p>
       <w:pPr>
-        <w:pStyle w:val="ListParagraph"/>
+        <w:pStyle w:val="Prrafodelista"/>
         <w:numPr>
           <w:ilvl w:val="0"/>
           <w:numId w:val="11"/>
@@ -4789,44 +2931,12 @@
           <w:sz w:val="23"/>
           <w:szCs w:val="23"/>
         </w:rPr>
-        <w:t>, será el que tenga permiso para realizar modificaciones</w:t>
-      </w:r>
-      <w:r>
-        <w:rPr>
-          <w:rFonts w:ascii="Arial" w:hAnsi="Arial" w:cs="Arial"/>
-          <w:sz w:val="23"/>
-          <w:szCs w:val="23"/>
-        </w:rPr>
-        <w:t xml:space="preserve"> </w:t>
-      </w:r>
-      <w:r>
-        <w:rPr>
-          <w:rFonts w:ascii="Arial" w:hAnsi="Arial" w:cs="Arial"/>
-          <w:sz w:val="23"/>
-          <w:szCs w:val="23"/>
-        </w:rPr>
-        <w:t>en el funcionamiento del sistema, por ejemplo, cambiar listas de</w:t>
-      </w:r>
-      <w:r>
-        <w:rPr>
-          <w:rFonts w:ascii="Arial" w:hAnsi="Arial" w:cs="Arial"/>
-          <w:sz w:val="23"/>
-          <w:szCs w:val="23"/>
-        </w:rPr>
-        <w:t xml:space="preserve"> </w:t>
-      </w:r>
-      <w:r>
-        <w:rPr>
-          <w:rFonts w:ascii="Arial" w:hAnsi="Arial" w:cs="Arial"/>
-          <w:sz w:val="23"/>
-          <w:szCs w:val="23"/>
-        </w:rPr>
-        <w:t>especialidades, estudios, médicos, etc.</w:t>
-      </w:r>
-    </w:p>
-    <w:p>
-      <w:pPr>
-        <w:pStyle w:val="ListParagraph"/>
+        <w:t>, será el que tenga permiso para realizar modificaciones en el funcionamiento del sistema, por ejemplo, cambiar listas de especialidades, estudios, médicos, etc.</w:t>
+      </w:r>
+    </w:p>
+    <w:p>
+      <w:pPr>
+        <w:pStyle w:val="Prrafodelista"/>
         <w:numPr>
           <w:ilvl w:val="0"/>
           <w:numId w:val="11"/>
@@ -4857,60 +2967,12 @@
           <w:sz w:val="23"/>
           <w:szCs w:val="23"/>
         </w:rPr>
-        <w:t>, será el encargado de armar su propia agenda, seleccionando</w:t>
-      </w:r>
-      <w:r>
-        <w:rPr>
-          <w:rFonts w:ascii="Arial" w:hAnsi="Arial" w:cs="Arial"/>
-          <w:sz w:val="23"/>
-          <w:szCs w:val="23"/>
-        </w:rPr>
-        <w:t xml:space="preserve"> </w:t>
-      </w:r>
-      <w:r>
-        <w:rPr>
-          <w:rFonts w:ascii="Arial" w:hAnsi="Arial" w:cs="Arial"/>
-          <w:sz w:val="23"/>
-          <w:szCs w:val="23"/>
-        </w:rPr>
-        <w:t>especialidad y subespecialidad entre los ítems disponibles, eligiendo la</w:t>
-      </w:r>
-      <w:r>
-        <w:rPr>
-          <w:rFonts w:ascii="Arial" w:hAnsi="Arial" w:cs="Arial"/>
-          <w:sz w:val="23"/>
-          <w:szCs w:val="23"/>
-        </w:rPr>
-        <w:t xml:space="preserve"> </w:t>
-      </w:r>
-      <w:r>
-        <w:rPr>
-          <w:rFonts w:ascii="Arial" w:hAnsi="Arial" w:cs="Arial"/>
-          <w:sz w:val="23"/>
-          <w:szCs w:val="23"/>
-        </w:rPr>
-        <w:t>forma en que administrará los turnos y fijando sus horarios para el</w:t>
-      </w:r>
-      <w:r>
-        <w:rPr>
-          <w:rFonts w:ascii="Arial" w:hAnsi="Arial" w:cs="Arial"/>
-          <w:sz w:val="23"/>
-          <w:szCs w:val="23"/>
-        </w:rPr>
-        <w:t xml:space="preserve"> </w:t>
-      </w:r>
-      <w:r>
-        <w:rPr>
-          <w:rFonts w:ascii="Arial" w:hAnsi="Arial" w:cs="Arial"/>
-          <w:sz w:val="23"/>
-          <w:szCs w:val="23"/>
-        </w:rPr>
-        <w:t>siguiente período de tiempo.</w:t>
-      </w:r>
-    </w:p>
-    <w:p>
-      <w:pPr>
-        <w:pStyle w:val="ListParagraph"/>
+        <w:t>, será el encargado de armar su propia agenda, seleccionando especialidad y subespecialidad entre los ítems disponibles, eligiendo la forma en que administrará los turnos y fijando sus horarios para el siguiente período de tiempo.</w:t>
+      </w:r>
+    </w:p>
+    <w:p>
+      <w:pPr>
+        <w:pStyle w:val="Prrafodelista"/>
         <w:numPr>
           <w:ilvl w:val="0"/>
           <w:numId w:val="11"/>
@@ -4941,110 +3003,46 @@
           <w:sz w:val="23"/>
           <w:szCs w:val="23"/>
         </w:rPr>
-        <w:t>, será el encargado de otorgar los turnos y de ingresar o</w:t>
-      </w:r>
-      <w:r>
-        <w:rPr>
-          <w:rFonts w:ascii="Arial" w:hAnsi="Arial" w:cs="Arial"/>
-          <w:sz w:val="23"/>
-          <w:szCs w:val="23"/>
-        </w:rPr>
-        <w:t xml:space="preserve"> </w:t>
-      </w:r>
-      <w:r>
-        <w:rPr>
-          <w:rFonts w:ascii="Arial" w:hAnsi="Arial" w:cs="Arial"/>
-          <w:sz w:val="23"/>
-          <w:szCs w:val="23"/>
-        </w:rPr>
-        <w:t>modificar los datos de los pacientes. Además de emitir informes o</w:t>
-      </w:r>
-      <w:r>
-        <w:rPr>
-          <w:rFonts w:ascii="Arial" w:hAnsi="Arial" w:cs="Arial"/>
-          <w:sz w:val="23"/>
-          <w:szCs w:val="23"/>
-        </w:rPr>
-        <w:t xml:space="preserve"> </w:t>
-      </w:r>
-      <w:r>
-        <w:rPr>
-          <w:rFonts w:ascii="Arial" w:hAnsi="Arial" w:cs="Arial"/>
-          <w:sz w:val="23"/>
-          <w:szCs w:val="23"/>
-        </w:rPr>
-        <w:t>listados.</w:t>
-      </w:r>
-    </w:p>
-    <w:p>
-      <w:pPr>
-        <w:autoSpaceDE w:val="0"/>
-        <w:autoSpaceDN w:val="0"/>
-        <w:adjustRightInd w:val="0"/>
-        <w:spacing w:after="0" w:line="240" w:lineRule="auto"/>
-        <w:rPr>
-          <w:rFonts w:ascii="Arial" w:hAnsi="Arial" w:cs="Arial"/>
-          <w:sz w:val="23"/>
-          <w:szCs w:val="23"/>
-        </w:rPr>
-      </w:pPr>
-    </w:p>
-    <w:p>
-      <w:pPr>
-        <w:autoSpaceDE w:val="0"/>
-        <w:autoSpaceDN w:val="0"/>
-        <w:adjustRightInd w:val="0"/>
-        <w:spacing w:after="0" w:line="240" w:lineRule="auto"/>
-        <w:rPr>
-          <w:rFonts w:ascii="Arial" w:hAnsi="Arial" w:cs="Arial"/>
-          <w:sz w:val="23"/>
-          <w:szCs w:val="23"/>
-        </w:rPr>
-      </w:pPr>
-      <w:r>
-        <w:rPr>
-          <w:rFonts w:ascii="Arial" w:hAnsi="Arial" w:cs="Arial"/>
-          <w:sz w:val="23"/>
-          <w:szCs w:val="23"/>
-        </w:rPr>
-        <w:t>No es necesario que existan tres personas físicas distintas para realizar</w:t>
-      </w:r>
-      <w:r>
-        <w:rPr>
-          <w:rFonts w:ascii="Arial" w:hAnsi="Arial" w:cs="Arial"/>
-          <w:sz w:val="23"/>
-          <w:szCs w:val="23"/>
-        </w:rPr>
-        <w:t xml:space="preserve"> </w:t>
-      </w:r>
-      <w:r>
-        <w:rPr>
-          <w:rFonts w:ascii="Arial" w:hAnsi="Arial" w:cs="Arial"/>
-          <w:sz w:val="23"/>
-          <w:szCs w:val="23"/>
-        </w:rPr>
-        <w:t>estas tareas, incluso puede ser que una misma persona realice todas las</w:t>
-      </w:r>
-      <w:r>
-        <w:rPr>
-          <w:rFonts w:ascii="Arial" w:hAnsi="Arial" w:cs="Arial"/>
-          <w:sz w:val="23"/>
-          <w:szCs w:val="23"/>
-        </w:rPr>
-        <w:t xml:space="preserve"> </w:t>
-      </w:r>
-      <w:r>
-        <w:rPr>
-          <w:rFonts w:ascii="Arial" w:hAnsi="Arial" w:cs="Arial"/>
-          <w:sz w:val="23"/>
-          <w:szCs w:val="23"/>
-        </w:rPr>
-        <w:t>operaciones.</w:t>
-      </w:r>
-    </w:p>
-    <w:p>
-      <w:pPr>
-        <w:pStyle w:val="Heading2"/>
+        <w:t>, será el encargado de otorgar los turnos y de ingresar o modificar los datos de los pacientes. Además de emitir informes o listados.</w:t>
+      </w:r>
+    </w:p>
+    <w:p>
+      <w:pPr>
+        <w:autoSpaceDE w:val="0"/>
+        <w:autoSpaceDN w:val="0"/>
+        <w:adjustRightInd w:val="0"/>
+        <w:spacing w:after="0" w:line="240" w:lineRule="auto"/>
+        <w:rPr>
+          <w:rFonts w:ascii="Arial" w:hAnsi="Arial" w:cs="Arial"/>
+          <w:sz w:val="23"/>
+          <w:szCs w:val="23"/>
+        </w:rPr>
+      </w:pPr>
+    </w:p>
+    <w:p>
+      <w:pPr>
+        <w:autoSpaceDE w:val="0"/>
+        <w:autoSpaceDN w:val="0"/>
+        <w:adjustRightInd w:val="0"/>
+        <w:spacing w:after="0" w:line="240" w:lineRule="auto"/>
+        <w:rPr>
+          <w:rFonts w:ascii="Arial" w:hAnsi="Arial" w:cs="Arial"/>
+          <w:sz w:val="23"/>
+          <w:szCs w:val="23"/>
+        </w:rPr>
+      </w:pPr>
+      <w:r>
+        <w:rPr>
+          <w:rFonts w:ascii="Arial" w:hAnsi="Arial" w:cs="Arial"/>
+          <w:sz w:val="23"/>
+          <w:szCs w:val="23"/>
+        </w:rPr>
+        <w:t>No es necesario que existan tres personas físicas distintas para realizar estas tareas, incluso puede ser que una misma persona realice todas las operaciones.</w:t>
+      </w:r>
+    </w:p>
+    <w:p>
+      <w:pPr>
+        <w:pStyle w:val="Ttulo2"/>
       </w:pPr>
       <w:r>
         <w:t>Etapas</w:t>
@@ -5111,7 +3109,7 @@
     </w:p>
     <w:p>
       <w:pPr>
-        <w:pStyle w:val="ListParagraph"/>
+        <w:pStyle w:val="Prrafodelista"/>
         <w:numPr>
           <w:ilvl w:val="0"/>
           <w:numId w:val="12"/>
@@ -5148,28 +3146,12 @@
           <w:sz w:val="23"/>
           <w:szCs w:val="23"/>
         </w:rPr>
-        <w:t>Por ejemplo, cardiología, ginecología, traumatología, odontología,</w:t>
-      </w:r>
-      <w:r>
-        <w:rPr>
-          <w:rFonts w:ascii="Arial" w:hAnsi="Arial" w:cs="Arial"/>
-          <w:sz w:val="23"/>
-          <w:szCs w:val="23"/>
-        </w:rPr>
-        <w:t xml:space="preserve"> </w:t>
-      </w:r>
-      <w:r>
-        <w:rPr>
-          <w:rFonts w:ascii="Arial" w:hAnsi="Arial" w:cs="Arial"/>
-          <w:sz w:val="23"/>
-          <w:szCs w:val="23"/>
-        </w:rPr>
-        <w:t>pediatría, clínica general, oftalmología, etc.</w:t>
-      </w:r>
-    </w:p>
-    <w:p>
-      <w:pPr>
-        <w:pStyle w:val="ListParagraph"/>
+        <w:t>Por ejemplo, cardiología, ginecología, traumatología, odontología, pediatría, clínica general, oftalmología, etc.</w:t>
+      </w:r>
+    </w:p>
+    <w:p>
+      <w:pPr>
+        <w:pStyle w:val="Prrafodelista"/>
         <w:numPr>
           <w:ilvl w:val="0"/>
           <w:numId w:val="12"/>
@@ -5190,23 +3172,7 @@
           <w:sz w:val="23"/>
           <w:szCs w:val="23"/>
         </w:rPr>
-        <w:t>Se definirán los estudios, análisis o consultas a realizar por cada</w:t>
-      </w:r>
-      <w:r>
-        <w:rPr>
-          <w:rFonts w:ascii="Arial" w:hAnsi="Arial" w:cs="Arial"/>
-          <w:sz w:val="23"/>
-          <w:szCs w:val="23"/>
-        </w:rPr>
-        <w:t xml:space="preserve"> </w:t>
-      </w:r>
-      <w:r>
-        <w:rPr>
-          <w:rFonts w:ascii="Arial" w:hAnsi="Arial" w:cs="Arial"/>
-          <w:sz w:val="23"/>
-          <w:szCs w:val="23"/>
-        </w:rPr>
-        <w:t>especialidad.</w:t>
+        <w:t>Se definirán los estudios, análisis o consultas a realizar por cada especialidad.</w:t>
       </w:r>
     </w:p>
     <w:p>
@@ -5228,23 +3194,7 @@
           <w:sz w:val="23"/>
           <w:szCs w:val="23"/>
         </w:rPr>
-        <w:t>El “control” sería aplicado para las consultas sin ninguna patología</w:t>
-      </w:r>
-      <w:r>
-        <w:rPr>
-          <w:rFonts w:ascii="Arial" w:hAnsi="Arial" w:cs="Arial"/>
-          <w:sz w:val="23"/>
-          <w:szCs w:val="23"/>
-        </w:rPr>
-        <w:t xml:space="preserve"> </w:t>
-      </w:r>
-      <w:r>
-        <w:rPr>
-          <w:rFonts w:ascii="Arial" w:hAnsi="Arial" w:cs="Arial"/>
-          <w:sz w:val="23"/>
-          <w:szCs w:val="23"/>
-        </w:rPr>
-        <w:t>específica, que no son un tratamiento, análisis o estudio determinado.</w:t>
+        <w:t>El “control” sería aplicado para las consultas sin ninguna patología específica, que no son un tratamiento, análisis o estudio determinado.</w:t>
       </w:r>
     </w:p>
     <w:p>
@@ -5266,23 +3216,7 @@
           <w:sz w:val="23"/>
           <w:szCs w:val="23"/>
         </w:rPr>
-        <w:t>También podrá haber otro tipo de estudio que sea compartido por varias</w:t>
-      </w:r>
-      <w:r>
-        <w:rPr>
-          <w:rFonts w:ascii="Arial" w:hAnsi="Arial" w:cs="Arial"/>
-          <w:sz w:val="23"/>
-          <w:szCs w:val="23"/>
-        </w:rPr>
-        <w:t xml:space="preserve"> </w:t>
-      </w:r>
-      <w:r>
-        <w:rPr>
-          <w:rFonts w:ascii="Arial" w:hAnsi="Arial" w:cs="Arial"/>
-          <w:sz w:val="23"/>
-          <w:szCs w:val="23"/>
-        </w:rPr>
-        <w:t>especialidades.</w:t>
+        <w:t>También podrá haber otro tipo de estudio que sea compartido por varias especialidades.</w:t>
       </w:r>
     </w:p>
     <w:p>
@@ -5321,7 +3255,7 @@
     </w:p>
     <w:p>
       <w:pPr>
-        <w:pStyle w:val="ListParagraph"/>
+        <w:pStyle w:val="Prrafodelista"/>
         <w:numPr>
           <w:ilvl w:val="0"/>
           <w:numId w:val="4"/>
@@ -5337,7 +3271,7 @@
     </w:p>
     <w:p>
       <w:pPr>
-        <w:pStyle w:val="ListParagraph"/>
+        <w:pStyle w:val="Prrafodelista"/>
         <w:numPr>
           <w:ilvl w:val="1"/>
           <w:numId w:val="4"/>
@@ -5353,7 +3287,7 @@
     </w:p>
     <w:p>
       <w:pPr>
-        <w:pStyle w:val="ListParagraph"/>
+        <w:pStyle w:val="Prrafodelista"/>
         <w:numPr>
           <w:ilvl w:val="1"/>
           <w:numId w:val="4"/>
@@ -5369,7 +3303,7 @@
     </w:p>
     <w:p>
       <w:pPr>
-        <w:pStyle w:val="ListParagraph"/>
+        <w:pStyle w:val="Prrafodelista"/>
         <w:numPr>
           <w:ilvl w:val="1"/>
           <w:numId w:val="4"/>
@@ -5385,7 +3319,7 @@
     </w:p>
     <w:p>
       <w:pPr>
-        <w:pStyle w:val="ListParagraph"/>
+        <w:pStyle w:val="Prrafodelista"/>
         <w:numPr>
           <w:ilvl w:val="0"/>
           <w:numId w:val="4"/>
@@ -5402,7 +3336,7 @@
     </w:p>
     <w:p>
       <w:pPr>
-        <w:pStyle w:val="ListParagraph"/>
+        <w:pStyle w:val="Prrafodelista"/>
         <w:numPr>
           <w:ilvl w:val="1"/>
           <w:numId w:val="4"/>
@@ -5418,7 +3352,7 @@
     </w:p>
     <w:p>
       <w:pPr>
-        <w:pStyle w:val="ListParagraph"/>
+        <w:pStyle w:val="Prrafodelista"/>
         <w:numPr>
           <w:ilvl w:val="1"/>
           <w:numId w:val="4"/>
@@ -5434,7 +3368,7 @@
     </w:p>
     <w:p>
       <w:pPr>
-        <w:pStyle w:val="ListParagraph"/>
+        <w:pStyle w:val="Prrafodelista"/>
         <w:numPr>
           <w:ilvl w:val="1"/>
           <w:numId w:val="4"/>
@@ -5450,7 +3384,7 @@
     </w:p>
     <w:p>
       <w:pPr>
-        <w:pStyle w:val="ListParagraph"/>
+        <w:pStyle w:val="Prrafodelista"/>
         <w:numPr>
           <w:ilvl w:val="1"/>
           <w:numId w:val="4"/>
@@ -5466,7 +3400,7 @@
     </w:p>
     <w:p>
       <w:pPr>
-        <w:pStyle w:val="ListParagraph"/>
+        <w:pStyle w:val="Prrafodelista"/>
         <w:numPr>
           <w:ilvl w:val="1"/>
           <w:numId w:val="4"/>
@@ -5679,7 +3613,7 @@
     </w:p>
     <w:p>
       <w:pPr>
-        <w:pStyle w:val="Heading2"/>
+        <w:pStyle w:val="Ttulo2"/>
       </w:pPr>
       <w:r>
         <w:t>Restricciones:</w:t>
@@ -5687,7 +3621,7 @@
     </w:p>
     <w:p>
       <w:pPr>
-        <w:pStyle w:val="ListParagraph"/>
+        <w:pStyle w:val="Prrafodelista"/>
         <w:numPr>
           <w:ilvl w:val="0"/>
           <w:numId w:val="4"/>
@@ -5708,28 +3642,12 @@
           <w:sz w:val="23"/>
           <w:szCs w:val="23"/>
         </w:rPr>
-        <w:t>Cada médico podrá tener una o más especialidades, por cada</w:t>
-      </w:r>
-      <w:r>
-        <w:rPr>
-          <w:rFonts w:ascii="Arial" w:hAnsi="Arial" w:cs="Arial"/>
-          <w:sz w:val="23"/>
-          <w:szCs w:val="23"/>
-        </w:rPr>
-        <w:t xml:space="preserve"> </w:t>
-      </w:r>
-      <w:r>
-        <w:rPr>
-          <w:rFonts w:ascii="Arial" w:hAnsi="Arial" w:cs="Arial"/>
-          <w:sz w:val="23"/>
-          <w:szCs w:val="23"/>
-        </w:rPr>
-        <w:t>especialidad estará habilitado para realizar uno o más estudios.</w:t>
-      </w:r>
-    </w:p>
-    <w:p>
-      <w:pPr>
-        <w:pStyle w:val="ListParagraph"/>
+        <w:t>Cada médico podrá tener una o más especialidades, por cada especialidad estará habilitado para realizar uno o más estudios.</w:t>
+      </w:r>
+    </w:p>
+    <w:p>
+      <w:pPr>
+        <w:pStyle w:val="Prrafodelista"/>
         <w:numPr>
           <w:ilvl w:val="0"/>
           <w:numId w:val="4"/>
@@ -5750,44 +3668,12 @@
           <w:sz w:val="23"/>
           <w:szCs w:val="23"/>
         </w:rPr>
-        <w:t>Existirán tres tipos de agenda o forma de administrar los turnos, esto</w:t>
-      </w:r>
-      <w:r>
-        <w:rPr>
-          <w:rFonts w:ascii="Arial" w:hAnsi="Arial" w:cs="Arial"/>
-          <w:sz w:val="23"/>
-          <w:szCs w:val="23"/>
-        </w:rPr>
-        <w:t xml:space="preserve"> </w:t>
-      </w:r>
-      <w:r>
-        <w:rPr>
-          <w:rFonts w:ascii="Arial" w:hAnsi="Arial" w:cs="Arial"/>
-          <w:sz w:val="23"/>
-          <w:szCs w:val="23"/>
-        </w:rPr>
-        <w:t>tipos no son modificables, aunque el profesional puede optar por cuál</w:t>
-      </w:r>
-      <w:r>
-        <w:rPr>
-          <w:rFonts w:ascii="Arial" w:hAnsi="Arial" w:cs="Arial"/>
-          <w:sz w:val="23"/>
-          <w:szCs w:val="23"/>
-        </w:rPr>
-        <w:t xml:space="preserve"> </w:t>
-      </w:r>
-      <w:r>
-        <w:rPr>
-          <w:rFonts w:ascii="Arial" w:hAnsi="Arial" w:cs="Arial"/>
-          <w:sz w:val="23"/>
-          <w:szCs w:val="23"/>
-        </w:rPr>
-        <w:t>quiere:</w:t>
-      </w:r>
-    </w:p>
-    <w:p>
-      <w:pPr>
-        <w:pStyle w:val="ListParagraph"/>
+        <w:t>Existirán tres tipos de agenda o forma de administrar los turnos, esto tipos no son modificables, aunque el profesional puede optar por cuál quiere:</w:t>
+      </w:r>
+    </w:p>
+    <w:p>
+      <w:pPr>
+        <w:pStyle w:val="Prrafodelista"/>
         <w:numPr>
           <w:ilvl w:val="0"/>
           <w:numId w:val="5"/>
@@ -5808,28 +3694,12 @@
           <w:sz w:val="23"/>
           <w:szCs w:val="23"/>
         </w:rPr>
-        <w:t>Turnos a intervalos de tiempo fijo, atendiendo de a un paciente por</w:t>
-      </w:r>
-      <w:r>
-        <w:rPr>
-          <w:rFonts w:ascii="Arial" w:hAnsi="Arial" w:cs="Arial"/>
-          <w:sz w:val="23"/>
-          <w:szCs w:val="23"/>
-        </w:rPr>
-        <w:t xml:space="preserve"> </w:t>
-      </w:r>
-      <w:r>
-        <w:rPr>
-          <w:rFonts w:ascii="Arial" w:hAnsi="Arial" w:cs="Arial"/>
-          <w:sz w:val="23"/>
-          <w:szCs w:val="23"/>
-        </w:rPr>
-        <w:t>vez.</w:t>
-      </w:r>
-    </w:p>
-    <w:p>
-      <w:pPr>
-        <w:pStyle w:val="ListParagraph"/>
+        <w:t>Turnos a intervalos de tiempo fijo, atendiendo de a un paciente por vez.</w:t>
+      </w:r>
+    </w:p>
+    <w:p>
+      <w:pPr>
+        <w:pStyle w:val="Prrafodelista"/>
         <w:numPr>
           <w:ilvl w:val="0"/>
           <w:numId w:val="5"/>
@@ -5850,28 +3720,12 @@
           <w:sz w:val="23"/>
           <w:szCs w:val="23"/>
         </w:rPr>
-        <w:t>Turnos por orden de llegada, en un período de tiempo especificado</w:t>
-      </w:r>
-      <w:r>
-        <w:rPr>
-          <w:rFonts w:ascii="Arial" w:hAnsi="Arial" w:cs="Arial"/>
-          <w:sz w:val="23"/>
-          <w:szCs w:val="23"/>
-        </w:rPr>
-        <w:t xml:space="preserve"> </w:t>
-      </w:r>
-      <w:r>
-        <w:rPr>
-          <w:rFonts w:ascii="Arial" w:hAnsi="Arial" w:cs="Arial"/>
-          <w:sz w:val="23"/>
-          <w:szCs w:val="23"/>
-        </w:rPr>
-        <w:t>con anterioridad.</w:t>
-      </w:r>
-    </w:p>
-    <w:p>
-      <w:pPr>
-        <w:pStyle w:val="ListParagraph"/>
+        <w:t>Turnos por orden de llegada, en un período de tiempo especificado con anterioridad.</w:t>
+      </w:r>
+    </w:p>
+    <w:p>
+      <w:pPr>
+        <w:pStyle w:val="Prrafodelista"/>
         <w:numPr>
           <w:ilvl w:val="0"/>
           <w:numId w:val="5"/>
@@ -5887,7 +3741,68 @@
           <w:sz w:val="23"/>
           <w:szCs w:val="23"/>
         </w:rPr>
-        <w:t>Turnos a intervalos de tiempo fijo, pero atendiendo de a más de un</w:t>
+        <w:t>Turnos a intervalos de tiempo fijo, pero atendiendo de a más de un paciente por vez.</w:t>
+      </w:r>
+    </w:p>
+    <w:p>
+      <w:pPr>
+        <w:autoSpaceDE w:val="0"/>
+        <w:autoSpaceDN w:val="0"/>
+        <w:adjustRightInd w:val="0"/>
+        <w:spacing w:after="0" w:line="240" w:lineRule="auto"/>
+      </w:pPr>
+    </w:p>
+    <w:p>
+      <w:pPr>
+        <w:autoSpaceDE w:val="0"/>
+        <w:autoSpaceDN w:val="0"/>
+        <w:adjustRightInd w:val="0"/>
+        <w:spacing w:after="0" w:line="240" w:lineRule="auto"/>
+      </w:pPr>
+      <w:r>
+        <w:rPr>
+          <w:rFonts w:ascii="Arial" w:hAnsi="Arial" w:cs="Arial"/>
+          <w:sz w:val="23"/>
+          <w:szCs w:val="23"/>
+        </w:rPr>
+        <w:t>Todas estas especificaciones se determinarán antes de poner en marcha el sistema.</w:t>
+      </w:r>
+    </w:p>
+    <w:p>
+      <w:pPr>
+        <w:autoSpaceDE w:val="0"/>
+        <w:autoSpaceDN w:val="0"/>
+        <w:adjustRightInd w:val="0"/>
+        <w:spacing w:after="0" w:line="240" w:lineRule="auto"/>
+      </w:pPr>
+    </w:p>
+    <w:p>
+      <w:pPr>
+        <w:pStyle w:val="Ttulo2"/>
+      </w:pPr>
+      <w:r>
+        <w:t>Armado de la agenda</w:t>
+      </w:r>
+    </w:p>
+    <w:p>
+      <w:pPr>
+        <w:autoSpaceDE w:val="0"/>
+        <w:autoSpaceDN w:val="0"/>
+        <w:adjustRightInd w:val="0"/>
+        <w:spacing w:after="0" w:line="240" w:lineRule="auto"/>
+        <w:rPr>
+          <w:rFonts w:ascii="Arial" w:hAnsi="Arial" w:cs="Arial"/>
+          <w:sz w:val="23"/>
+          <w:szCs w:val="23"/>
+        </w:rPr>
+      </w:pPr>
+      <w:r>
+        <w:rPr>
+          <w:rFonts w:ascii="Arial" w:hAnsi="Arial" w:cs="Arial"/>
+          <w:sz w:val="23"/>
+          <w:szCs w:val="23"/>
+        </w:rPr>
+        <w:t>Al comienzo de cada período determinado, cada médico seleccionará una</w:t>
       </w:r>
       <w:r>
         <w:rPr>
@@ -5903,31 +3818,7 @@
           <w:sz w:val="23"/>
           <w:szCs w:val="23"/>
         </w:rPr>
-        <w:t>paciente por vez.</w:t>
-      </w:r>
-    </w:p>
-    <w:p>
-      <w:pPr>
-        <w:autoSpaceDE w:val="0"/>
-        <w:autoSpaceDN w:val="0"/>
-        <w:adjustRightInd w:val="0"/>
-        <w:spacing w:after="0" w:line="240" w:lineRule="auto"/>
-      </w:pPr>
-    </w:p>
-    <w:p>
-      <w:pPr>
-        <w:autoSpaceDE w:val="0"/>
-        <w:autoSpaceDN w:val="0"/>
-        <w:adjustRightInd w:val="0"/>
-        <w:spacing w:after="0" w:line="240" w:lineRule="auto"/>
-      </w:pPr>
-      <w:r>
-        <w:rPr>
-          <w:rFonts w:ascii="Arial" w:hAnsi="Arial" w:cs="Arial"/>
-          <w:sz w:val="23"/>
-          <w:szCs w:val="23"/>
-        </w:rPr>
-        <w:t>Todas estas especificaciones se determinarán antes de poner en marcha el</w:t>
+        <w:t>especialidad y una subespecialidad y elegirá el tipo de turnos que desea dar,</w:t>
       </w:r>
       <w:r>
         <w:rPr>
@@ -5943,44 +3834,7 @@
           <w:sz w:val="23"/>
           <w:szCs w:val="23"/>
         </w:rPr>
-        <w:t>sistema.</w:t>
-      </w:r>
-    </w:p>
-    <w:p>
-      <w:pPr>
-        <w:autoSpaceDE w:val="0"/>
-        <w:autoSpaceDN w:val="0"/>
-        <w:adjustRightInd w:val="0"/>
-        <w:spacing w:after="0" w:line="240" w:lineRule="auto"/>
-      </w:pPr>
-    </w:p>
-    <w:p>
-      <w:pPr>
-        <w:pStyle w:val="Heading2"/>
-      </w:pPr>
-      <w:r>
-        <w:t>Armado de la agenda</w:t>
-      </w:r>
-    </w:p>
-    <w:p>
-      <w:pPr>
-        <w:autoSpaceDE w:val="0"/>
-        <w:autoSpaceDN w:val="0"/>
-        <w:adjustRightInd w:val="0"/>
-        <w:spacing w:after="0" w:line="240" w:lineRule="auto"/>
-        <w:rPr>
-          <w:rFonts w:ascii="Arial" w:hAnsi="Arial" w:cs="Arial"/>
-          <w:sz w:val="23"/>
-          <w:szCs w:val="23"/>
-        </w:rPr>
-      </w:pPr>
-      <w:r>
-        <w:rPr>
-          <w:rFonts w:ascii="Arial" w:hAnsi="Arial" w:cs="Arial"/>
-          <w:sz w:val="23"/>
-          <w:szCs w:val="23"/>
-        </w:rPr>
-        <w:t>Al comienzo de cada período determinado, cada médico seleccionará una</w:t>
+        <w:t>los días, horarios e intervalos de tiempo en que atenderá. Luego podría repetir</w:t>
       </w:r>
       <w:r>
         <w:rPr>
@@ -5996,7 +3850,7 @@
           <w:sz w:val="23"/>
           <w:szCs w:val="23"/>
         </w:rPr>
-        <w:t>especialidad y una subespecialidad y elegirá el tipo de turnos que desea dar,</w:t>
+        <w:t>esta operación todas las veces que sea necesario. La agenda estará habilitada</w:t>
       </w:r>
       <w:r>
         <w:rPr>
@@ -6012,44 +3866,12 @@
           <w:sz w:val="23"/>
           <w:szCs w:val="23"/>
         </w:rPr>
-        <w:t>los días, horarios e intervalos de tiempo en que atenderá. Luego podría repetir</w:t>
-      </w:r>
-      <w:r>
-        <w:rPr>
-          <w:rFonts w:ascii="Arial" w:hAnsi="Arial" w:cs="Arial"/>
-          <w:sz w:val="23"/>
-          <w:szCs w:val="23"/>
-        </w:rPr>
-        <w:t xml:space="preserve"> </w:t>
-      </w:r>
-      <w:r>
-        <w:rPr>
-          <w:rFonts w:ascii="Arial" w:hAnsi="Arial" w:cs="Arial"/>
-          <w:sz w:val="23"/>
-          <w:szCs w:val="23"/>
-        </w:rPr>
-        <w:t>esta operación todas las veces que sea necesario. La agenda estará habilitada</w:t>
-      </w:r>
-      <w:r>
-        <w:rPr>
-          <w:rFonts w:ascii="Arial" w:hAnsi="Arial" w:cs="Arial"/>
-          <w:sz w:val="23"/>
-          <w:szCs w:val="23"/>
-        </w:rPr>
-        <w:t xml:space="preserve"> </w:t>
-      </w:r>
-      <w:r>
-        <w:rPr>
-          <w:rFonts w:ascii="Arial" w:hAnsi="Arial" w:cs="Arial"/>
-          <w:sz w:val="23"/>
-          <w:szCs w:val="23"/>
-        </w:rPr>
         <w:t>para este profesional, sólo en los horarios seleccionados.</w:t>
       </w:r>
     </w:p>
     <w:p>
       <w:pPr>
-        <w:pStyle w:val="Heading1"/>
+        <w:pStyle w:val="Ttulo1"/>
       </w:pPr>
       <w:r>
         <w:t>6 Proceso de Asignación de los turnos</w:t>
@@ -7123,6 +4945,177 @@
           <w:sz w:val="23"/>
           <w:szCs w:val="23"/>
         </w:rPr>
+        <w:t xml:space="preserve"> un calendario, donde se podrá elegir una fecha determinada, y se mostrará la agenda del médico correspondiente al día elegido.</w:t>
+      </w:r>
+    </w:p>
+    <w:p>
+      <w:pPr>
+        <w:autoSpaceDE w:val="0"/>
+        <w:autoSpaceDN w:val="0"/>
+        <w:adjustRightInd w:val="0"/>
+        <w:spacing w:after="0" w:line="240" w:lineRule="auto"/>
+        <w:rPr>
+          <w:rFonts w:ascii="Arial" w:hAnsi="Arial" w:cs="Arial"/>
+          <w:sz w:val="23"/>
+          <w:szCs w:val="23"/>
+        </w:rPr>
+      </w:pPr>
+    </w:p>
+    <w:p>
+      <w:pPr>
+        <w:autoSpaceDE w:val="0"/>
+        <w:autoSpaceDN w:val="0"/>
+        <w:adjustRightInd w:val="0"/>
+        <w:spacing w:after="0" w:line="240" w:lineRule="auto"/>
+        <w:rPr>
+          <w:rFonts w:ascii="Arial" w:hAnsi="Arial" w:cs="Arial"/>
+          <w:b/>
+          <w:bCs/>
+          <w:sz w:val="23"/>
+          <w:szCs w:val="23"/>
+        </w:rPr>
+      </w:pPr>
+      <w:proofErr w:type="spellStart"/>
+      <w:r>
+        <w:rPr>
+          <w:rFonts w:ascii="Arial" w:hAnsi="Arial" w:cs="Arial"/>
+          <w:b/>
+          <w:bCs/>
+          <w:sz w:val="23"/>
+          <w:szCs w:val="23"/>
+        </w:rPr>
+        <w:t>Req</w:t>
+      </w:r>
+      <w:proofErr w:type="spellEnd"/>
+      <w:r>
+        <w:rPr>
+          <w:rFonts w:ascii="Arial" w:hAnsi="Arial" w:cs="Arial"/>
+          <w:b/>
+          <w:bCs/>
+          <w:sz w:val="23"/>
+          <w:szCs w:val="23"/>
+        </w:rPr>
+        <w:t xml:space="preserve"> 25</w:t>
+      </w:r>
+    </w:p>
+    <w:p>
+      <w:pPr>
+        <w:autoSpaceDE w:val="0"/>
+        <w:autoSpaceDN w:val="0"/>
+        <w:adjustRightInd w:val="0"/>
+        <w:spacing w:after="0" w:line="240" w:lineRule="auto"/>
+        <w:rPr>
+          <w:rFonts w:ascii="Arial" w:hAnsi="Arial" w:cs="Arial"/>
+          <w:sz w:val="23"/>
+          <w:szCs w:val="23"/>
+        </w:rPr>
+      </w:pPr>
+      <w:r>
+        <w:rPr>
+          <w:rFonts w:ascii="Arial" w:hAnsi="Arial" w:cs="Arial"/>
+          <w:sz w:val="23"/>
+          <w:szCs w:val="23"/>
+        </w:rPr>
+        <w:t>La agenda permite a cada médico bloquear turnos de tal forma que no se puedan dar citas en ese día y así quedar reservado. También existirá la opción desbloquear turno.</w:t>
+      </w:r>
+    </w:p>
+    <w:p>
+      <w:pPr>
+        <w:autoSpaceDE w:val="0"/>
+        <w:autoSpaceDN w:val="0"/>
+        <w:adjustRightInd w:val="0"/>
+        <w:spacing w:after="0" w:line="240" w:lineRule="auto"/>
+        <w:rPr>
+          <w:rFonts w:ascii="Arial" w:hAnsi="Arial" w:cs="Arial"/>
+          <w:sz w:val="23"/>
+          <w:szCs w:val="23"/>
+        </w:rPr>
+      </w:pPr>
+    </w:p>
+    <w:p>
+      <w:pPr>
+        <w:autoSpaceDE w:val="0"/>
+        <w:autoSpaceDN w:val="0"/>
+        <w:adjustRightInd w:val="0"/>
+        <w:spacing w:after="0" w:line="240" w:lineRule="auto"/>
+        <w:rPr>
+          <w:rFonts w:ascii="Arial" w:hAnsi="Arial" w:cs="Arial"/>
+          <w:b/>
+          <w:bCs/>
+          <w:sz w:val="23"/>
+          <w:szCs w:val="23"/>
+        </w:rPr>
+      </w:pPr>
+      <w:proofErr w:type="spellStart"/>
+      <w:r>
+        <w:rPr>
+          <w:rFonts w:ascii="Arial" w:hAnsi="Arial" w:cs="Arial"/>
+          <w:b/>
+          <w:bCs/>
+          <w:sz w:val="23"/>
+          <w:szCs w:val="23"/>
+        </w:rPr>
+        <w:t>Req</w:t>
+      </w:r>
+      <w:proofErr w:type="spellEnd"/>
+      <w:r>
+        <w:rPr>
+          <w:rFonts w:ascii="Arial" w:hAnsi="Arial" w:cs="Arial"/>
+          <w:b/>
+          <w:bCs/>
+          <w:sz w:val="23"/>
+          <w:szCs w:val="23"/>
+        </w:rPr>
+        <w:t xml:space="preserve"> 26</w:t>
+      </w:r>
+    </w:p>
+    <w:p>
+      <w:pPr>
+        <w:autoSpaceDE w:val="0"/>
+        <w:autoSpaceDN w:val="0"/>
+        <w:adjustRightInd w:val="0"/>
+        <w:spacing w:after="0" w:line="240" w:lineRule="auto"/>
+        <w:rPr>
+          <w:rFonts w:ascii="Arial" w:hAnsi="Arial" w:cs="Arial"/>
+          <w:sz w:val="23"/>
+          <w:szCs w:val="23"/>
+        </w:rPr>
+      </w:pPr>
+      <w:r>
+        <w:rPr>
+          <w:rFonts w:ascii="Arial" w:hAnsi="Arial" w:cs="Arial"/>
+          <w:sz w:val="23"/>
+          <w:szCs w:val="23"/>
+        </w:rPr>
+        <w:t>El usuario también podrá emitir informes o listados. Algunos listados que se pueden emitir son:</w:t>
+      </w:r>
+    </w:p>
+    <w:p>
+      <w:pPr>
+        <w:autoSpaceDE w:val="0"/>
+        <w:autoSpaceDN w:val="0"/>
+        <w:adjustRightInd w:val="0"/>
+        <w:spacing w:after="0" w:line="240" w:lineRule="auto"/>
+        <w:rPr>
+          <w:rFonts w:ascii="Arial" w:hAnsi="Arial" w:cs="Arial"/>
+          <w:sz w:val="23"/>
+          <w:szCs w:val="23"/>
+        </w:rPr>
+      </w:pPr>
+      <w:r>
+        <w:rPr>
+          <w:rFonts w:ascii="SymbolMT" w:eastAsia="SymbolMT" w:hAnsi="Arial" w:cs="SymbolMT"/>
+          <w:sz w:val="23"/>
+          <w:szCs w:val="23"/>
+        </w:rPr>
+        <w:t></w:t>
+      </w:r>
+      <w:r>
+        <w:rPr>
+          <w:rFonts w:ascii="SymbolMT" w:eastAsia="SymbolMT" w:hAnsi="Arial" w:cs="SymbolMT"/>
+          <w:sz w:val="23"/>
+          <w:szCs w:val="23"/>
+        </w:rPr>
         <w:t xml:space="preserve"> </w:t>
       </w:r>
       <w:r>
@@ -7131,11 +5124,32 @@
           <w:sz w:val="23"/>
           <w:szCs w:val="23"/>
         </w:rPr>
-        <w:t>un calendario, donde se podrá elegir una fecha determinada, y se</w:t>
-      </w:r>
-      <w:r>
-        <w:rPr>
-          <w:rFonts w:ascii="Arial" w:hAnsi="Arial" w:cs="Arial"/>
+        <w:t>Pacientes citados en el día.</w:t>
+      </w:r>
+    </w:p>
+    <w:p>
+      <w:pPr>
+        <w:autoSpaceDE w:val="0"/>
+        <w:autoSpaceDN w:val="0"/>
+        <w:adjustRightInd w:val="0"/>
+        <w:spacing w:after="0" w:line="240" w:lineRule="auto"/>
+        <w:rPr>
+          <w:rFonts w:ascii="Arial" w:hAnsi="Arial" w:cs="Arial"/>
+          <w:sz w:val="23"/>
+          <w:szCs w:val="23"/>
+        </w:rPr>
+      </w:pPr>
+      <w:r>
+        <w:rPr>
+          <w:rFonts w:ascii="SymbolMT" w:eastAsia="SymbolMT" w:hAnsi="Arial" w:cs="SymbolMT"/>
+          <w:sz w:val="23"/>
+          <w:szCs w:val="23"/>
+        </w:rPr>
+        <w:t></w:t>
+      </w:r>
+      <w:r>
+        <w:rPr>
+          <w:rFonts w:ascii="SymbolMT" w:eastAsia="SymbolMT" w:hAnsi="Arial" w:cs="SymbolMT"/>
           <w:sz w:val="23"/>
           <w:szCs w:val="23"/>
         </w:rPr>
@@ -7147,7 +5161,155 @@
           <w:sz w:val="23"/>
           <w:szCs w:val="23"/>
         </w:rPr>
-        <w:t>mostrará la agenda del médico correspondiente al día elegido.</w:t>
+        <w:t>Pacientes por profesional, a atender en un rango de fechas.</w:t>
+      </w:r>
+    </w:p>
+    <w:p>
+      <w:pPr>
+        <w:autoSpaceDE w:val="0"/>
+        <w:autoSpaceDN w:val="0"/>
+        <w:adjustRightInd w:val="0"/>
+        <w:spacing w:after="0" w:line="240" w:lineRule="auto"/>
+        <w:rPr>
+          <w:rFonts w:ascii="Arial" w:hAnsi="Arial" w:cs="Arial"/>
+          <w:sz w:val="23"/>
+          <w:szCs w:val="23"/>
+        </w:rPr>
+      </w:pPr>
+      <w:r>
+        <w:rPr>
+          <w:rFonts w:ascii="SymbolMT" w:eastAsia="SymbolMT" w:hAnsi="Arial" w:cs="SymbolMT"/>
+          <w:sz w:val="23"/>
+          <w:szCs w:val="23"/>
+        </w:rPr>
+        <w:t></w:t>
+      </w:r>
+      <w:r>
+        <w:rPr>
+          <w:rFonts w:ascii="SymbolMT" w:eastAsia="SymbolMT" w:hAnsi="Arial" w:cs="SymbolMT"/>
+          <w:sz w:val="23"/>
+          <w:szCs w:val="23"/>
+        </w:rPr>
+        <w:t xml:space="preserve"> </w:t>
+      </w:r>
+      <w:r>
+        <w:rPr>
+          <w:rFonts w:ascii="Arial" w:hAnsi="Arial" w:cs="Arial"/>
+          <w:sz w:val="23"/>
+          <w:szCs w:val="23"/>
+        </w:rPr>
+        <w:t>Pacientes por Obra Social, a atender en un rango de fechas.</w:t>
+      </w:r>
+    </w:p>
+    <w:p>
+      <w:pPr>
+        <w:autoSpaceDE w:val="0"/>
+        <w:autoSpaceDN w:val="0"/>
+        <w:adjustRightInd w:val="0"/>
+        <w:spacing w:after="0" w:line="240" w:lineRule="auto"/>
+        <w:rPr>
+          <w:rFonts w:ascii="Arial" w:hAnsi="Arial" w:cs="Arial"/>
+          <w:sz w:val="23"/>
+          <w:szCs w:val="23"/>
+        </w:rPr>
+      </w:pPr>
+      <w:r>
+        <w:rPr>
+          <w:rFonts w:ascii="SymbolMT" w:eastAsia="SymbolMT" w:hAnsi="Arial" w:cs="SymbolMT"/>
+          <w:sz w:val="23"/>
+          <w:szCs w:val="23"/>
+        </w:rPr>
+        <w:t></w:t>
+      </w:r>
+      <w:r>
+        <w:rPr>
+          <w:rFonts w:ascii="SymbolMT" w:eastAsia="SymbolMT" w:hAnsi="Arial" w:cs="SymbolMT"/>
+          <w:sz w:val="23"/>
+          <w:szCs w:val="23"/>
+        </w:rPr>
+        <w:t xml:space="preserve"> </w:t>
+      </w:r>
+      <w:r>
+        <w:rPr>
+          <w:rFonts w:ascii="Arial" w:hAnsi="Arial" w:cs="Arial"/>
+          <w:sz w:val="23"/>
+          <w:szCs w:val="23"/>
+        </w:rPr>
+        <w:t>Profesionales disponibles en el día</w:t>
+      </w:r>
+    </w:p>
+    <w:p>
+      <w:pPr>
+        <w:autoSpaceDE w:val="0"/>
+        <w:autoSpaceDN w:val="0"/>
+        <w:adjustRightInd w:val="0"/>
+        <w:spacing w:after="0" w:line="240" w:lineRule="auto"/>
+        <w:rPr>
+          <w:rFonts w:ascii="Arial" w:hAnsi="Arial" w:cs="Arial"/>
+          <w:sz w:val="23"/>
+          <w:szCs w:val="23"/>
+        </w:rPr>
+      </w:pPr>
+      <w:r>
+        <w:rPr>
+          <w:rFonts w:ascii="SymbolMT" w:eastAsia="SymbolMT" w:hAnsi="Arial" w:cs="SymbolMT"/>
+          <w:sz w:val="23"/>
+          <w:szCs w:val="23"/>
+        </w:rPr>
+        <w:t></w:t>
+      </w:r>
+      <w:r>
+        <w:rPr>
+          <w:rFonts w:ascii="SymbolMT" w:eastAsia="SymbolMT" w:hAnsi="Arial" w:cs="SymbolMT"/>
+          <w:sz w:val="23"/>
+          <w:szCs w:val="23"/>
+        </w:rPr>
+        <w:t xml:space="preserve"> </w:t>
+      </w:r>
+      <w:r>
+        <w:rPr>
+          <w:rFonts w:ascii="Arial" w:hAnsi="Arial" w:cs="Arial"/>
+          <w:sz w:val="23"/>
+          <w:szCs w:val="23"/>
+        </w:rPr>
+        <w:t>Profesionales por especialidad</w:t>
+      </w:r>
+    </w:p>
+    <w:p>
+      <w:pPr>
+        <w:autoSpaceDE w:val="0"/>
+        <w:autoSpaceDN w:val="0"/>
+        <w:adjustRightInd w:val="0"/>
+        <w:spacing w:after="0" w:line="240" w:lineRule="auto"/>
+        <w:rPr>
+          <w:rFonts w:ascii="Arial" w:hAnsi="Arial" w:cs="Arial"/>
+          <w:sz w:val="23"/>
+          <w:szCs w:val="23"/>
+        </w:rPr>
+      </w:pPr>
+      <w:r>
+        <w:rPr>
+          <w:rFonts w:ascii="SymbolMT" w:eastAsia="SymbolMT" w:hAnsi="Arial" w:cs="SymbolMT"/>
+          <w:sz w:val="23"/>
+          <w:szCs w:val="23"/>
+        </w:rPr>
+        <w:t></w:t>
+      </w:r>
+      <w:r>
+        <w:rPr>
+          <w:rFonts w:ascii="SymbolMT" w:eastAsia="SymbolMT" w:hAnsi="Arial" w:cs="SymbolMT"/>
+          <w:sz w:val="23"/>
+          <w:szCs w:val="23"/>
+        </w:rPr>
+        <w:t xml:space="preserve"> </w:t>
+      </w:r>
+      <w:r>
+        <w:rPr>
+          <w:rFonts w:ascii="Arial" w:hAnsi="Arial" w:cs="Arial"/>
+          <w:sz w:val="23"/>
+          <w:szCs w:val="23"/>
+        </w:rPr>
+        <w:t>Profesionales por acción médica.</w:t>
       </w:r>
     </w:p>
     <w:p>
@@ -7197,28 +5359,226 @@
           <w:sz w:val="23"/>
           <w:szCs w:val="23"/>
         </w:rPr>
-        <w:t xml:space="preserve"> 25</w:t>
-      </w:r>
-    </w:p>
-    <w:p>
-      <w:pPr>
-        <w:autoSpaceDE w:val="0"/>
-        <w:autoSpaceDN w:val="0"/>
-        <w:adjustRightInd w:val="0"/>
-        <w:spacing w:after="0" w:line="240" w:lineRule="auto"/>
-        <w:rPr>
-          <w:rFonts w:ascii="Arial" w:hAnsi="Arial" w:cs="Arial"/>
-          <w:sz w:val="23"/>
-          <w:szCs w:val="23"/>
-        </w:rPr>
-      </w:pPr>
-      <w:r>
-        <w:rPr>
-          <w:rFonts w:ascii="Arial" w:hAnsi="Arial" w:cs="Arial"/>
-          <w:sz w:val="23"/>
-          <w:szCs w:val="23"/>
-        </w:rPr>
-        <w:t>La agenda permite a cada médico bloquear turnos de tal forma que no</w:t>
+        <w:t xml:space="preserve"> 27 Bloqueo de días / turnos</w:t>
+      </w:r>
+    </w:p>
+    <w:p>
+      <w:pPr>
+        <w:autoSpaceDE w:val="0"/>
+        <w:autoSpaceDN w:val="0"/>
+        <w:adjustRightInd w:val="0"/>
+        <w:spacing w:after="0" w:line="240" w:lineRule="auto"/>
+        <w:rPr>
+          <w:rFonts w:ascii="Arial" w:hAnsi="Arial" w:cs="Arial"/>
+          <w:sz w:val="23"/>
+          <w:szCs w:val="23"/>
+        </w:rPr>
+      </w:pPr>
+      <w:r>
+        <w:rPr>
+          <w:rFonts w:ascii="Arial" w:hAnsi="Arial" w:cs="Arial"/>
+          <w:sz w:val="23"/>
+          <w:szCs w:val="23"/>
+        </w:rPr>
+        <w:lastRenderedPageBreak/>
+        <w:t>Durante el transcurso del período los médicos pueden decidir no atender ciertos días por algún motivo, (por ejemplo: asistencia a un Congreso, enfermedad, etc.) en ese caso deberá poder bloquea los días necesarios. En el caso que hubiese turnos asignados para los días bloqueados, se listarán los pacientes que habrá que avisar de la suspensión de la consulta y asignarles otro turno, o en algún caso buscar a otro profesional con la misma especialidad para que lo reemplace, pero siempre avisándole al paciente y que decida si acepta el cambio de profesional o cambia el turno. Al bloquear el día, no se pueden asignar turnos en esa fecha.</w:t>
+      </w:r>
+    </w:p>
+    <w:p>
+      <w:pPr>
+        <w:pStyle w:val="Ttulo1"/>
+      </w:pPr>
+      <w:r>
+        <w:t>7 Emisión de Informes</w:t>
+      </w:r>
+    </w:p>
+    <w:p>
+      <w:pPr>
+        <w:autoSpaceDE w:val="0"/>
+        <w:autoSpaceDN w:val="0"/>
+        <w:adjustRightInd w:val="0"/>
+        <w:spacing w:after="0" w:line="240" w:lineRule="auto"/>
+        <w:rPr>
+          <w:rFonts w:ascii="Arial" w:hAnsi="Arial" w:cs="Arial"/>
+          <w:sz w:val="23"/>
+          <w:szCs w:val="23"/>
+        </w:rPr>
+      </w:pPr>
+      <w:r>
+        <w:rPr>
+          <w:rFonts w:ascii="Arial" w:hAnsi="Arial" w:cs="Arial"/>
+          <w:sz w:val="23"/>
+          <w:szCs w:val="23"/>
+        </w:rPr>
+        <w:t>Los informes serán los siguientes:</w:t>
+      </w:r>
+    </w:p>
+    <w:p>
+      <w:pPr>
+        <w:autoSpaceDE w:val="0"/>
+        <w:autoSpaceDN w:val="0"/>
+        <w:adjustRightInd w:val="0"/>
+        <w:spacing w:after="0" w:line="240" w:lineRule="auto"/>
+        <w:rPr>
+          <w:rFonts w:ascii="Arial" w:hAnsi="Arial" w:cs="Arial"/>
+          <w:sz w:val="23"/>
+          <w:szCs w:val="23"/>
+        </w:rPr>
+      </w:pPr>
+    </w:p>
+    <w:p>
+      <w:pPr>
+        <w:pStyle w:val="Ttulo2"/>
+      </w:pPr>
+      <w:r>
+        <w:t>Listados de Pacientes</w:t>
+      </w:r>
+    </w:p>
+    <w:p>
+      <w:pPr>
+        <w:autoSpaceDE w:val="0"/>
+        <w:autoSpaceDN w:val="0"/>
+        <w:adjustRightInd w:val="0"/>
+        <w:spacing w:after="0" w:line="240" w:lineRule="auto"/>
+        <w:rPr>
+          <w:rFonts w:ascii="Arial" w:hAnsi="Arial" w:cs="Arial"/>
+          <w:b/>
+          <w:bCs/>
+          <w:sz w:val="23"/>
+          <w:szCs w:val="23"/>
+        </w:rPr>
+      </w:pPr>
+      <w:r>
+        <w:rPr>
+          <w:rFonts w:ascii="Arial" w:hAnsi="Arial" w:cs="Arial"/>
+          <w:b/>
+          <w:bCs/>
+          <w:sz w:val="23"/>
+          <w:szCs w:val="23"/>
+        </w:rPr>
+        <w:t>Por día</w:t>
+      </w:r>
+    </w:p>
+    <w:p>
+      <w:pPr>
+        <w:autoSpaceDE w:val="0"/>
+        <w:autoSpaceDN w:val="0"/>
+        <w:adjustRightInd w:val="0"/>
+        <w:spacing w:after="0" w:line="240" w:lineRule="auto"/>
+        <w:rPr>
+          <w:rFonts w:ascii="Arial" w:hAnsi="Arial" w:cs="Arial"/>
+          <w:sz w:val="23"/>
+          <w:szCs w:val="23"/>
+        </w:rPr>
+      </w:pPr>
+      <w:r>
+        <w:rPr>
+          <w:rFonts w:ascii="Arial" w:hAnsi="Arial" w:cs="Arial"/>
+          <w:sz w:val="23"/>
+          <w:szCs w:val="23"/>
+        </w:rPr>
+        <w:t>Al seleccionar esta opción, se observa una ventana en donde una vez ingresada una fecha se puede seleccionar la opción de listar todos los pacientes con turno ese día, los pacientes con turno para un determinado profesional, o para una determinada acción médica. Estas dos últimas opciones se seleccionan a través de un menú desplegable.</w:t>
+      </w:r>
+    </w:p>
+    <w:p>
+      <w:pPr>
+        <w:autoSpaceDE w:val="0"/>
+        <w:autoSpaceDN w:val="0"/>
+        <w:adjustRightInd w:val="0"/>
+        <w:spacing w:after="0" w:line="240" w:lineRule="auto"/>
+        <w:rPr>
+          <w:rFonts w:ascii="Arial" w:hAnsi="Arial" w:cs="Arial"/>
+          <w:sz w:val="23"/>
+          <w:szCs w:val="23"/>
+        </w:rPr>
+      </w:pPr>
+      <w:r>
+        <w:rPr>
+          <w:rFonts w:ascii="Arial" w:hAnsi="Arial" w:cs="Arial"/>
+          <w:sz w:val="23"/>
+          <w:szCs w:val="23"/>
+        </w:rPr>
+        <w:t>Una vez seleccionado esto, se tiene la posibilidad de imprimir directamente el listado, o bien se puede tener una vista previa del mismo en pantalla.</w:t>
+      </w:r>
+    </w:p>
+    <w:p>
+      <w:pPr>
+        <w:autoSpaceDE w:val="0"/>
+        <w:autoSpaceDN w:val="0"/>
+        <w:adjustRightInd w:val="0"/>
+        <w:spacing w:after="0" w:line="240" w:lineRule="auto"/>
+        <w:rPr>
+          <w:rFonts w:ascii="Arial" w:hAnsi="Arial" w:cs="Arial"/>
+          <w:sz w:val="23"/>
+          <w:szCs w:val="23"/>
+        </w:rPr>
+      </w:pPr>
+      <w:r>
+        <w:rPr>
+          <w:rFonts w:ascii="Arial" w:hAnsi="Arial" w:cs="Arial"/>
+          <w:sz w:val="23"/>
+          <w:szCs w:val="23"/>
+        </w:rPr>
+        <w:t>En el listado figura el nombre y apellido del paciente, el horario del turno que tiene asignado, el profesional con el que tiene cita y la acción médica.</w:t>
+      </w:r>
+    </w:p>
+    <w:p>
+      <w:pPr>
+        <w:autoSpaceDE w:val="0"/>
+        <w:autoSpaceDN w:val="0"/>
+        <w:adjustRightInd w:val="0"/>
+        <w:spacing w:after="0" w:line="240" w:lineRule="auto"/>
+        <w:rPr>
+          <w:rFonts w:ascii="Arial" w:hAnsi="Arial" w:cs="Arial"/>
+          <w:sz w:val="23"/>
+          <w:szCs w:val="23"/>
+        </w:rPr>
+      </w:pPr>
+    </w:p>
+    <w:p>
+      <w:pPr>
+        <w:autoSpaceDE w:val="0"/>
+        <w:autoSpaceDN w:val="0"/>
+        <w:adjustRightInd w:val="0"/>
+        <w:spacing w:after="0" w:line="240" w:lineRule="auto"/>
+        <w:rPr>
+          <w:rFonts w:ascii="Arial" w:hAnsi="Arial" w:cs="Arial"/>
+          <w:b/>
+          <w:bCs/>
+          <w:sz w:val="23"/>
+          <w:szCs w:val="23"/>
+        </w:rPr>
+      </w:pPr>
+      <w:r>
+        <w:rPr>
+          <w:rFonts w:ascii="Arial" w:hAnsi="Arial" w:cs="Arial"/>
+          <w:b/>
+          <w:bCs/>
+          <w:sz w:val="23"/>
+          <w:szCs w:val="23"/>
+        </w:rPr>
+        <w:t>Por Profesional</w:t>
+      </w:r>
+    </w:p>
+    <w:p>
+      <w:pPr>
+        <w:autoSpaceDE w:val="0"/>
+        <w:autoSpaceDN w:val="0"/>
+        <w:adjustRightInd w:val="0"/>
+        <w:spacing w:after="0" w:line="240" w:lineRule="auto"/>
+        <w:rPr>
+          <w:rFonts w:ascii="Arial" w:hAnsi="Arial" w:cs="Arial"/>
+          <w:sz w:val="23"/>
+          <w:szCs w:val="23"/>
+        </w:rPr>
+      </w:pPr>
+      <w:r>
+        <w:rPr>
+          <w:rFonts w:ascii="Arial" w:hAnsi="Arial" w:cs="Arial"/>
+          <w:sz w:val="23"/>
+          <w:szCs w:val="23"/>
+        </w:rPr>
+        <w:t>Una vez elegida esta opción, se tiene acceso a una pantalla en donde</w:t>
       </w:r>
       <w:r>
         <w:rPr>
@@ -7234,7 +5594,7 @@
           <w:sz w:val="23"/>
           <w:szCs w:val="23"/>
         </w:rPr>
-        <w:t>se puedan dar citas en ese día y así quedar reservado. También existirá</w:t>
+        <w:t>debe seleccionarse de un menú desplegable el nombre del profesional</w:t>
       </w:r>
       <w:r>
         <w:rPr>
@@ -7250,7 +5610,76 @@
           <w:sz w:val="23"/>
           <w:szCs w:val="23"/>
         </w:rPr>
-        <w:t>la opción desbloquear turno.</w:t>
+        <w:t>del que se quiere tener el listado. Se tiene también la posibilidad de listar</w:t>
+      </w:r>
+      <w:r>
+        <w:rPr>
+          <w:rFonts w:ascii="Arial" w:hAnsi="Arial" w:cs="Arial"/>
+          <w:sz w:val="23"/>
+          <w:szCs w:val="23"/>
+        </w:rPr>
+        <w:t xml:space="preserve"> </w:t>
+      </w:r>
+      <w:r>
+        <w:rPr>
+          <w:rFonts w:ascii="Arial" w:hAnsi="Arial" w:cs="Arial"/>
+          <w:sz w:val="23"/>
+          <w:szCs w:val="23"/>
+        </w:rPr>
+        <w:t>los pacientes que tienen turno dentro de un determinado rango de</w:t>
+      </w:r>
+      <w:r>
+        <w:rPr>
+          <w:rFonts w:ascii="Arial" w:hAnsi="Arial" w:cs="Arial"/>
+          <w:sz w:val="23"/>
+          <w:szCs w:val="23"/>
+        </w:rPr>
+        <w:t xml:space="preserve"> </w:t>
+      </w:r>
+      <w:r>
+        <w:rPr>
+          <w:rFonts w:ascii="Arial" w:hAnsi="Arial" w:cs="Arial"/>
+          <w:sz w:val="23"/>
+          <w:szCs w:val="23"/>
+        </w:rPr>
+        <w:t>fechas.</w:t>
+      </w:r>
+    </w:p>
+    <w:p>
+      <w:pPr>
+        <w:autoSpaceDE w:val="0"/>
+        <w:autoSpaceDN w:val="0"/>
+        <w:adjustRightInd w:val="0"/>
+        <w:spacing w:after="0" w:line="240" w:lineRule="auto"/>
+        <w:rPr>
+          <w:rFonts w:ascii="Arial" w:hAnsi="Arial" w:cs="Arial"/>
+          <w:sz w:val="23"/>
+          <w:szCs w:val="23"/>
+        </w:rPr>
+      </w:pPr>
+      <w:r>
+        <w:rPr>
+          <w:rFonts w:ascii="Arial" w:hAnsi="Arial" w:cs="Arial"/>
+          <w:sz w:val="23"/>
+          <w:szCs w:val="23"/>
+        </w:rPr>
+        <w:t>También se puede, como en el caso anterior, listar todos los pacientes</w:t>
+      </w:r>
+      <w:r>
+        <w:rPr>
+          <w:rFonts w:ascii="Arial" w:hAnsi="Arial" w:cs="Arial"/>
+          <w:sz w:val="23"/>
+          <w:szCs w:val="23"/>
+        </w:rPr>
+        <w:t xml:space="preserve"> </w:t>
+      </w:r>
+      <w:r>
+        <w:rPr>
+          <w:rFonts w:ascii="Arial" w:hAnsi="Arial" w:cs="Arial"/>
+          <w:sz w:val="23"/>
+          <w:szCs w:val="23"/>
+        </w:rPr>
+        <w:t>o seleccionar según Acción Médica a través de un menú desplegable.</w:t>
       </w:r>
     </w:p>
     <w:p>
@@ -7280,7 +5709,6 @@
           <w:szCs w:val="23"/>
         </w:rPr>
       </w:pPr>
-      <w:proofErr w:type="spellStart"/>
       <w:r>
         <w:rPr>
           <w:rFonts w:ascii="Arial" w:hAnsi="Arial" w:cs="Arial"/>
@@ -7289,10 +5717,81 @@
           <w:sz w:val="23"/>
           <w:szCs w:val="23"/>
         </w:rPr>
-        <w:t>Req</w:t>
-      </w:r>
-      <w:proofErr w:type="spellEnd"/>
-      <w:r>
+        <w:t>Por Obra Social</w:t>
+      </w:r>
+    </w:p>
+    <w:p>
+      <w:pPr>
+        <w:autoSpaceDE w:val="0"/>
+        <w:autoSpaceDN w:val="0"/>
+        <w:adjustRightInd w:val="0"/>
+        <w:spacing w:after="0" w:line="240" w:lineRule="auto"/>
+        <w:rPr>
+          <w:rFonts w:ascii="Arial" w:hAnsi="Arial" w:cs="Arial"/>
+          <w:sz w:val="23"/>
+          <w:szCs w:val="23"/>
+        </w:rPr>
+      </w:pPr>
+      <w:r>
+        <w:rPr>
+          <w:rFonts w:ascii="Arial" w:hAnsi="Arial" w:cs="Arial"/>
+          <w:sz w:val="23"/>
+          <w:szCs w:val="23"/>
+        </w:rPr>
+        <w:t>Cuando se elige esta opción, se ve una pantalla similar a las anteriores</w:t>
+      </w:r>
+      <w:r>
+        <w:rPr>
+          <w:rFonts w:ascii="Arial" w:hAnsi="Arial" w:cs="Arial"/>
+          <w:sz w:val="23"/>
+          <w:szCs w:val="23"/>
+        </w:rPr>
+        <w:t xml:space="preserve"> </w:t>
+      </w:r>
+      <w:r>
+        <w:rPr>
+          <w:rFonts w:ascii="Arial" w:hAnsi="Arial" w:cs="Arial"/>
+          <w:sz w:val="23"/>
+          <w:szCs w:val="23"/>
+        </w:rPr>
+        <w:t>en donde puede seleccionarse de un menú desplegable la Obra Social</w:t>
+      </w:r>
+      <w:r>
+        <w:rPr>
+          <w:rFonts w:ascii="Arial" w:hAnsi="Arial" w:cs="Arial"/>
+          <w:sz w:val="23"/>
+          <w:szCs w:val="23"/>
+        </w:rPr>
+        <w:t xml:space="preserve"> </w:t>
+      </w:r>
+      <w:r>
+        <w:rPr>
+          <w:rFonts w:ascii="Arial" w:hAnsi="Arial" w:cs="Arial"/>
+          <w:sz w:val="23"/>
+          <w:szCs w:val="23"/>
+        </w:rPr>
+        <w:t>por la que se quiere listar.</w:t>
+      </w:r>
+    </w:p>
+    <w:p>
+      <w:pPr>
+        <w:autoSpaceDE w:val="0"/>
+        <w:autoSpaceDN w:val="0"/>
+        <w:adjustRightInd w:val="0"/>
+        <w:spacing w:after="0" w:line="240" w:lineRule="auto"/>
+        <w:rPr>
+          <w:rFonts w:ascii="Arial" w:hAnsi="Arial" w:cs="Arial"/>
+          <w:sz w:val="23"/>
+          <w:szCs w:val="23"/>
+        </w:rPr>
+      </w:pPr>
+    </w:p>
+    <w:p>
+      <w:pPr>
+        <w:autoSpaceDE w:val="0"/>
+        <w:autoSpaceDN w:val="0"/>
+        <w:adjustRightInd w:val="0"/>
+        <w:spacing w:after="0" w:line="240" w:lineRule="auto"/>
         <w:rPr>
           <w:rFonts w:ascii="Arial" w:hAnsi="Arial" w:cs="Arial"/>
           <w:b/>
@@ -7300,287 +5799,8 @@
           <w:sz w:val="23"/>
           <w:szCs w:val="23"/>
         </w:rPr>
-        <w:t xml:space="preserve"> 26</w:t>
-      </w:r>
-    </w:p>
-    <w:p>
-      <w:pPr>
-        <w:autoSpaceDE w:val="0"/>
-        <w:autoSpaceDN w:val="0"/>
-        <w:adjustRightInd w:val="0"/>
-        <w:spacing w:after="0" w:line="240" w:lineRule="auto"/>
-        <w:rPr>
-          <w:rFonts w:ascii="Arial" w:hAnsi="Arial" w:cs="Arial"/>
-          <w:sz w:val="23"/>
-          <w:szCs w:val="23"/>
-        </w:rPr>
-      </w:pPr>
-      <w:r>
-        <w:rPr>
-          <w:rFonts w:ascii="Arial" w:hAnsi="Arial" w:cs="Arial"/>
-          <w:sz w:val="23"/>
-          <w:szCs w:val="23"/>
-        </w:rPr>
-        <w:t>El usuario también podrá emitir informes o listados. Algunos listados que</w:t>
-      </w:r>
-      <w:r>
-        <w:rPr>
-          <w:rFonts w:ascii="Arial" w:hAnsi="Arial" w:cs="Arial"/>
-          <w:sz w:val="23"/>
-          <w:szCs w:val="23"/>
-        </w:rPr>
-        <w:t xml:space="preserve"> </w:t>
-      </w:r>
-      <w:r>
-        <w:rPr>
-          <w:rFonts w:ascii="Arial" w:hAnsi="Arial" w:cs="Arial"/>
-          <w:sz w:val="23"/>
-          <w:szCs w:val="23"/>
-        </w:rPr>
-        <w:t>se pueden emitir son:</w:t>
-      </w:r>
-    </w:p>
-    <w:p>
-      <w:pPr>
-        <w:autoSpaceDE w:val="0"/>
-        <w:autoSpaceDN w:val="0"/>
-        <w:adjustRightInd w:val="0"/>
-        <w:spacing w:after="0" w:line="240" w:lineRule="auto"/>
-        <w:rPr>
-          <w:rFonts w:ascii="Arial" w:hAnsi="Arial" w:cs="Arial"/>
-          <w:sz w:val="23"/>
-          <w:szCs w:val="23"/>
-        </w:rPr>
-      </w:pPr>
-      <w:r>
-        <w:rPr>
-          <w:rFonts w:ascii="SymbolMT" w:eastAsia="SymbolMT" w:hAnsi="Arial" w:cs="SymbolMT"/>
-          <w:sz w:val="23"/>
-          <w:szCs w:val="23"/>
-        </w:rPr>
-        <w:t></w:t>
-      </w:r>
-      <w:r>
-        <w:rPr>
-          <w:rFonts w:ascii="SymbolMT" w:eastAsia="SymbolMT" w:hAnsi="Arial" w:cs="SymbolMT"/>
-          <w:sz w:val="23"/>
-          <w:szCs w:val="23"/>
-        </w:rPr>
-        <w:t xml:space="preserve"> </w:t>
-      </w:r>
-      <w:r>
-        <w:rPr>
-          <w:rFonts w:ascii="Arial" w:hAnsi="Arial" w:cs="Arial"/>
-          <w:sz w:val="23"/>
-          <w:szCs w:val="23"/>
-        </w:rPr>
-        <w:t>Pacientes citados en el día.</w:t>
-      </w:r>
-    </w:p>
-    <w:p>
-      <w:pPr>
-        <w:autoSpaceDE w:val="0"/>
-        <w:autoSpaceDN w:val="0"/>
-        <w:adjustRightInd w:val="0"/>
-        <w:spacing w:after="0" w:line="240" w:lineRule="auto"/>
-        <w:rPr>
-          <w:rFonts w:ascii="Arial" w:hAnsi="Arial" w:cs="Arial"/>
-          <w:sz w:val="23"/>
-          <w:szCs w:val="23"/>
-        </w:rPr>
-      </w:pPr>
-      <w:r>
-        <w:rPr>
-          <w:rFonts w:ascii="SymbolMT" w:eastAsia="SymbolMT" w:hAnsi="Arial" w:cs="SymbolMT"/>
-          <w:sz w:val="23"/>
-          <w:szCs w:val="23"/>
-        </w:rPr>
-        <w:t></w:t>
-      </w:r>
-      <w:r>
-        <w:rPr>
-          <w:rFonts w:ascii="SymbolMT" w:eastAsia="SymbolMT" w:hAnsi="Arial" w:cs="SymbolMT"/>
-          <w:sz w:val="23"/>
-          <w:szCs w:val="23"/>
-        </w:rPr>
-        <w:t xml:space="preserve"> </w:t>
-      </w:r>
-      <w:r>
-        <w:rPr>
-          <w:rFonts w:ascii="Arial" w:hAnsi="Arial" w:cs="Arial"/>
-          <w:sz w:val="23"/>
-          <w:szCs w:val="23"/>
-        </w:rPr>
-        <w:t>Pacientes por profesional, a atender en un rango de fechas.</w:t>
-      </w:r>
-    </w:p>
-    <w:p>
-      <w:pPr>
-        <w:autoSpaceDE w:val="0"/>
-        <w:autoSpaceDN w:val="0"/>
-        <w:adjustRightInd w:val="0"/>
-        <w:spacing w:after="0" w:line="240" w:lineRule="auto"/>
-        <w:rPr>
-          <w:rFonts w:ascii="Arial" w:hAnsi="Arial" w:cs="Arial"/>
-          <w:sz w:val="23"/>
-          <w:szCs w:val="23"/>
-        </w:rPr>
-      </w:pPr>
-      <w:r>
-        <w:rPr>
-          <w:rFonts w:ascii="SymbolMT" w:eastAsia="SymbolMT" w:hAnsi="Arial" w:cs="SymbolMT"/>
-          <w:sz w:val="23"/>
-          <w:szCs w:val="23"/>
-        </w:rPr>
-        <w:t></w:t>
-      </w:r>
-      <w:r>
-        <w:rPr>
-          <w:rFonts w:ascii="SymbolMT" w:eastAsia="SymbolMT" w:hAnsi="Arial" w:cs="SymbolMT"/>
-          <w:sz w:val="23"/>
-          <w:szCs w:val="23"/>
-        </w:rPr>
-        <w:t xml:space="preserve"> </w:t>
-      </w:r>
-      <w:r>
-        <w:rPr>
-          <w:rFonts w:ascii="Arial" w:hAnsi="Arial" w:cs="Arial"/>
-          <w:sz w:val="23"/>
-          <w:szCs w:val="23"/>
-        </w:rPr>
-        <w:t>Pacientes por Obra Social, a atender en un rango de fechas.</w:t>
-      </w:r>
-    </w:p>
-    <w:p>
-      <w:pPr>
-        <w:autoSpaceDE w:val="0"/>
-        <w:autoSpaceDN w:val="0"/>
-        <w:adjustRightInd w:val="0"/>
-        <w:spacing w:after="0" w:line="240" w:lineRule="auto"/>
-        <w:rPr>
-          <w:rFonts w:ascii="Arial" w:hAnsi="Arial" w:cs="Arial"/>
-          <w:sz w:val="23"/>
-          <w:szCs w:val="23"/>
-        </w:rPr>
-      </w:pPr>
-      <w:r>
-        <w:rPr>
-          <w:rFonts w:ascii="SymbolMT" w:eastAsia="SymbolMT" w:hAnsi="Arial" w:cs="SymbolMT"/>
-          <w:sz w:val="23"/>
-          <w:szCs w:val="23"/>
-        </w:rPr>
-        <w:t></w:t>
-      </w:r>
-      <w:r>
-        <w:rPr>
-          <w:rFonts w:ascii="SymbolMT" w:eastAsia="SymbolMT" w:hAnsi="Arial" w:cs="SymbolMT"/>
-          <w:sz w:val="23"/>
-          <w:szCs w:val="23"/>
-        </w:rPr>
-        <w:t xml:space="preserve"> </w:t>
-      </w:r>
-      <w:r>
-        <w:rPr>
-          <w:rFonts w:ascii="Arial" w:hAnsi="Arial" w:cs="Arial"/>
-          <w:sz w:val="23"/>
-          <w:szCs w:val="23"/>
-        </w:rPr>
-        <w:t>Profesionales disponibles en el día</w:t>
-      </w:r>
-    </w:p>
-    <w:p>
-      <w:pPr>
-        <w:autoSpaceDE w:val="0"/>
-        <w:autoSpaceDN w:val="0"/>
-        <w:adjustRightInd w:val="0"/>
-        <w:spacing w:after="0" w:line="240" w:lineRule="auto"/>
-        <w:rPr>
-          <w:rFonts w:ascii="Arial" w:hAnsi="Arial" w:cs="Arial"/>
-          <w:sz w:val="23"/>
-          <w:szCs w:val="23"/>
-        </w:rPr>
-      </w:pPr>
-      <w:r>
-        <w:rPr>
-          <w:rFonts w:ascii="SymbolMT" w:eastAsia="SymbolMT" w:hAnsi="Arial" w:cs="SymbolMT"/>
-          <w:sz w:val="23"/>
-          <w:szCs w:val="23"/>
-        </w:rPr>
-        <w:t></w:t>
-      </w:r>
-      <w:r>
-        <w:rPr>
-          <w:rFonts w:ascii="SymbolMT" w:eastAsia="SymbolMT" w:hAnsi="Arial" w:cs="SymbolMT"/>
-          <w:sz w:val="23"/>
-          <w:szCs w:val="23"/>
-        </w:rPr>
-        <w:t xml:space="preserve"> </w:t>
-      </w:r>
-      <w:r>
-        <w:rPr>
-          <w:rFonts w:ascii="Arial" w:hAnsi="Arial" w:cs="Arial"/>
-          <w:sz w:val="23"/>
-          <w:szCs w:val="23"/>
-        </w:rPr>
-        <w:t>Profesionales por especialidad</w:t>
-      </w:r>
-    </w:p>
-    <w:p>
-      <w:pPr>
-        <w:autoSpaceDE w:val="0"/>
-        <w:autoSpaceDN w:val="0"/>
-        <w:adjustRightInd w:val="0"/>
-        <w:spacing w:after="0" w:line="240" w:lineRule="auto"/>
-        <w:rPr>
-          <w:rFonts w:ascii="Arial" w:hAnsi="Arial" w:cs="Arial"/>
-          <w:sz w:val="23"/>
-          <w:szCs w:val="23"/>
-        </w:rPr>
-      </w:pPr>
-      <w:r>
-        <w:rPr>
-          <w:rFonts w:ascii="SymbolMT" w:eastAsia="SymbolMT" w:hAnsi="Arial" w:cs="SymbolMT"/>
-          <w:sz w:val="23"/>
-          <w:szCs w:val="23"/>
-        </w:rPr>
-        <w:t></w:t>
-      </w:r>
-      <w:r>
-        <w:rPr>
-          <w:rFonts w:ascii="SymbolMT" w:eastAsia="SymbolMT" w:hAnsi="Arial" w:cs="SymbolMT"/>
-          <w:sz w:val="23"/>
-          <w:szCs w:val="23"/>
-        </w:rPr>
-        <w:t xml:space="preserve"> </w:t>
-      </w:r>
-      <w:r>
-        <w:rPr>
-          <w:rFonts w:ascii="Arial" w:hAnsi="Arial" w:cs="Arial"/>
-          <w:sz w:val="23"/>
-          <w:szCs w:val="23"/>
-        </w:rPr>
-        <w:t>Profesionales por acción médica.</w:t>
-      </w:r>
-    </w:p>
-    <w:p>
-      <w:pPr>
-        <w:autoSpaceDE w:val="0"/>
-        <w:autoSpaceDN w:val="0"/>
-        <w:adjustRightInd w:val="0"/>
-        <w:spacing w:after="0" w:line="240" w:lineRule="auto"/>
-        <w:rPr>
-          <w:rFonts w:ascii="Arial" w:hAnsi="Arial" w:cs="Arial"/>
-          <w:sz w:val="23"/>
-          <w:szCs w:val="23"/>
-        </w:rPr>
-      </w:pPr>
-    </w:p>
-    <w:p>
-      <w:pPr>
-        <w:autoSpaceDE w:val="0"/>
-        <w:autoSpaceDN w:val="0"/>
-        <w:adjustRightInd w:val="0"/>
-        <w:spacing w:after="0" w:line="240" w:lineRule="auto"/>
+      </w:pPr>
+      <w:r>
         <w:rPr>
           <w:rFonts w:ascii="Arial" w:hAnsi="Arial" w:cs="Arial"/>
           <w:b/>
@@ -7588,754 +5808,12 @@
           <w:sz w:val="23"/>
           <w:szCs w:val="23"/>
         </w:rPr>
-      </w:pPr>
-      <w:proofErr w:type="spellStart"/>
-      <w:r>
-        <w:rPr>
-          <w:rFonts w:ascii="Arial" w:hAnsi="Arial" w:cs="Arial"/>
-          <w:b/>
-          <w:bCs/>
-          <w:sz w:val="23"/>
-          <w:szCs w:val="23"/>
-        </w:rPr>
-        <w:t>Req</w:t>
-      </w:r>
-      <w:proofErr w:type="spellEnd"/>
-      <w:r>
-        <w:rPr>
-          <w:rFonts w:ascii="Arial" w:hAnsi="Arial" w:cs="Arial"/>
-          <w:b/>
-          <w:bCs/>
-          <w:sz w:val="23"/>
-          <w:szCs w:val="23"/>
-        </w:rPr>
-        <w:t xml:space="preserve"> 27 Bloqueo de días / turnos</w:t>
-      </w:r>
-    </w:p>
-    <w:p>
-      <w:pPr>
-        <w:autoSpaceDE w:val="0"/>
-        <w:autoSpaceDN w:val="0"/>
-        <w:adjustRightInd w:val="0"/>
-        <w:spacing w:after="0" w:line="240" w:lineRule="auto"/>
-        <w:rPr>
-          <w:rFonts w:ascii="Arial" w:hAnsi="Arial" w:cs="Arial"/>
-          <w:sz w:val="23"/>
-          <w:szCs w:val="23"/>
-        </w:rPr>
-      </w:pPr>
-      <w:r>
-        <w:rPr>
-          <w:rFonts w:ascii="Arial" w:hAnsi="Arial" w:cs="Arial"/>
-          <w:sz w:val="23"/>
-          <w:szCs w:val="23"/>
-        </w:rPr>
-        <w:lastRenderedPageBreak/>
-        <w:t>Durante el transcurso del período los médicos pueden decidir no atender</w:t>
-      </w:r>
-      <w:r>
-        <w:rPr>
-          <w:rFonts w:ascii="Arial" w:hAnsi="Arial" w:cs="Arial"/>
-          <w:sz w:val="23"/>
-          <w:szCs w:val="23"/>
-        </w:rPr>
-        <w:t xml:space="preserve"> </w:t>
-      </w:r>
-      <w:r>
-        <w:rPr>
-          <w:rFonts w:ascii="Arial" w:hAnsi="Arial" w:cs="Arial"/>
-          <w:sz w:val="23"/>
-          <w:szCs w:val="23"/>
-        </w:rPr>
-        <w:t>ciertos días por algún motivo, (por ejemplo: asistencia a un Congreso,</w:t>
-      </w:r>
-      <w:r>
-        <w:rPr>
-          <w:rFonts w:ascii="Arial" w:hAnsi="Arial" w:cs="Arial"/>
-          <w:sz w:val="23"/>
-          <w:szCs w:val="23"/>
-        </w:rPr>
-        <w:t xml:space="preserve"> </w:t>
-      </w:r>
-      <w:r>
-        <w:rPr>
-          <w:rFonts w:ascii="Arial" w:hAnsi="Arial" w:cs="Arial"/>
-          <w:sz w:val="23"/>
-          <w:szCs w:val="23"/>
-        </w:rPr>
-        <w:t>enfermedad, etc.) en ese caso deberá poder bloquea los días necesarios.</w:t>
-      </w:r>
-      <w:r>
-        <w:rPr>
-          <w:rFonts w:ascii="Arial" w:hAnsi="Arial" w:cs="Arial"/>
-          <w:sz w:val="23"/>
-          <w:szCs w:val="23"/>
-        </w:rPr>
-        <w:t xml:space="preserve"> </w:t>
-      </w:r>
-      <w:r>
-        <w:rPr>
-          <w:rFonts w:ascii="Arial" w:hAnsi="Arial" w:cs="Arial"/>
-          <w:sz w:val="23"/>
-          <w:szCs w:val="23"/>
-        </w:rPr>
-        <w:t>En el caso que hubiese turnos asignados para los días bloqueados, se</w:t>
-      </w:r>
-      <w:r>
-        <w:rPr>
-          <w:rFonts w:ascii="Arial" w:hAnsi="Arial" w:cs="Arial"/>
-          <w:sz w:val="23"/>
-          <w:szCs w:val="23"/>
-        </w:rPr>
-        <w:t xml:space="preserve"> </w:t>
-      </w:r>
-      <w:r>
-        <w:rPr>
-          <w:rFonts w:ascii="Arial" w:hAnsi="Arial" w:cs="Arial"/>
-          <w:sz w:val="23"/>
-          <w:szCs w:val="23"/>
-        </w:rPr>
-        <w:t>listarán los pacientes que habrá que avisar de la suspensión de la</w:t>
-      </w:r>
-      <w:r>
-        <w:rPr>
-          <w:rFonts w:ascii="Arial" w:hAnsi="Arial" w:cs="Arial"/>
-          <w:sz w:val="23"/>
-          <w:szCs w:val="23"/>
-        </w:rPr>
-        <w:t xml:space="preserve"> </w:t>
-      </w:r>
-      <w:r>
-        <w:rPr>
-          <w:rFonts w:ascii="Arial" w:hAnsi="Arial" w:cs="Arial"/>
-          <w:sz w:val="23"/>
-          <w:szCs w:val="23"/>
-        </w:rPr>
-        <w:t>consulta y asignarles otro turno, o en algún caso buscar a otro</w:t>
-      </w:r>
-      <w:r>
-        <w:rPr>
-          <w:rFonts w:ascii="Arial" w:hAnsi="Arial" w:cs="Arial"/>
-          <w:sz w:val="23"/>
-          <w:szCs w:val="23"/>
-        </w:rPr>
-        <w:t xml:space="preserve"> </w:t>
-      </w:r>
-      <w:r>
-        <w:rPr>
-          <w:rFonts w:ascii="Arial" w:hAnsi="Arial" w:cs="Arial"/>
-          <w:sz w:val="23"/>
-          <w:szCs w:val="23"/>
-        </w:rPr>
-        <w:t>profesional con la misma especialidad para que lo reemplace, pero</w:t>
-      </w:r>
-      <w:r>
-        <w:rPr>
-          <w:rFonts w:ascii="Arial" w:hAnsi="Arial" w:cs="Arial"/>
-          <w:sz w:val="23"/>
-          <w:szCs w:val="23"/>
-        </w:rPr>
-        <w:t xml:space="preserve"> </w:t>
-      </w:r>
-      <w:r>
-        <w:rPr>
-          <w:rFonts w:ascii="Arial" w:hAnsi="Arial" w:cs="Arial"/>
-          <w:sz w:val="23"/>
-          <w:szCs w:val="23"/>
-        </w:rPr>
-        <w:t>siempre avisándole al paciente y que decida si acepta el cambio de</w:t>
-      </w:r>
-      <w:r>
-        <w:rPr>
-          <w:rFonts w:ascii="Arial" w:hAnsi="Arial" w:cs="Arial"/>
-          <w:sz w:val="23"/>
-          <w:szCs w:val="23"/>
-        </w:rPr>
-        <w:t xml:space="preserve"> </w:t>
-      </w:r>
-      <w:r>
-        <w:rPr>
-          <w:rFonts w:ascii="Arial" w:hAnsi="Arial" w:cs="Arial"/>
-          <w:sz w:val="23"/>
-          <w:szCs w:val="23"/>
-        </w:rPr>
-        <w:t>profesional o cambia el turno. Al bloquear el día, no se pueden asignar</w:t>
-      </w:r>
-      <w:r>
-        <w:rPr>
-          <w:rFonts w:ascii="Arial" w:hAnsi="Arial" w:cs="Arial"/>
-          <w:sz w:val="23"/>
-          <w:szCs w:val="23"/>
-        </w:rPr>
-        <w:t xml:space="preserve"> </w:t>
-      </w:r>
-      <w:r>
-        <w:rPr>
-          <w:rFonts w:ascii="Arial" w:hAnsi="Arial" w:cs="Arial"/>
-          <w:sz w:val="23"/>
-          <w:szCs w:val="23"/>
-        </w:rPr>
-        <w:t>turnos en esa fecha.</w:t>
-      </w:r>
-    </w:p>
-    <w:p>
-      <w:pPr>
-        <w:pStyle w:val="Heading1"/>
-      </w:pPr>
-      <w:r>
-        <w:t>7 Emisión de Informes</w:t>
-      </w:r>
-    </w:p>
-    <w:p>
-      <w:pPr>
-        <w:autoSpaceDE w:val="0"/>
-        <w:autoSpaceDN w:val="0"/>
-        <w:adjustRightInd w:val="0"/>
-        <w:spacing w:after="0" w:line="240" w:lineRule="auto"/>
-        <w:rPr>
-          <w:rFonts w:ascii="Arial" w:hAnsi="Arial" w:cs="Arial"/>
-          <w:sz w:val="23"/>
-          <w:szCs w:val="23"/>
-        </w:rPr>
-      </w:pPr>
-      <w:r>
-        <w:rPr>
-          <w:rFonts w:ascii="Arial" w:hAnsi="Arial" w:cs="Arial"/>
-          <w:sz w:val="23"/>
-          <w:szCs w:val="23"/>
-        </w:rPr>
-        <w:t>Los informes serán los siguientes:</w:t>
-      </w:r>
-    </w:p>
-    <w:p>
-      <w:pPr>
-        <w:autoSpaceDE w:val="0"/>
-        <w:autoSpaceDN w:val="0"/>
-        <w:adjustRightInd w:val="0"/>
-        <w:spacing w:after="0" w:line="240" w:lineRule="auto"/>
-        <w:rPr>
-          <w:rFonts w:ascii="Arial" w:hAnsi="Arial" w:cs="Arial"/>
-          <w:sz w:val="23"/>
-          <w:szCs w:val="23"/>
-        </w:rPr>
-      </w:pPr>
-    </w:p>
-    <w:p>
-      <w:pPr>
-        <w:pStyle w:val="Heading2"/>
-      </w:pPr>
-      <w:r>
-        <w:t>Listados de Pacientes</w:t>
-      </w:r>
-    </w:p>
-    <w:p>
-      <w:pPr>
-        <w:autoSpaceDE w:val="0"/>
-        <w:autoSpaceDN w:val="0"/>
-        <w:adjustRightInd w:val="0"/>
-        <w:spacing w:after="0" w:line="240" w:lineRule="auto"/>
-        <w:rPr>
-          <w:rFonts w:ascii="Arial" w:hAnsi="Arial" w:cs="Arial"/>
-          <w:b/>
-          <w:bCs/>
-          <w:sz w:val="23"/>
-          <w:szCs w:val="23"/>
-        </w:rPr>
-      </w:pPr>
-      <w:r>
-        <w:rPr>
-          <w:rFonts w:ascii="Arial" w:hAnsi="Arial" w:cs="Arial"/>
-          <w:b/>
-          <w:bCs/>
-          <w:sz w:val="23"/>
-          <w:szCs w:val="23"/>
-        </w:rPr>
-        <w:t>Por día</w:t>
-      </w:r>
-    </w:p>
-    <w:p>
-      <w:pPr>
-        <w:autoSpaceDE w:val="0"/>
-        <w:autoSpaceDN w:val="0"/>
-        <w:adjustRightInd w:val="0"/>
-        <w:spacing w:after="0" w:line="240" w:lineRule="auto"/>
-        <w:rPr>
-          <w:rFonts w:ascii="Arial" w:hAnsi="Arial" w:cs="Arial"/>
-          <w:sz w:val="23"/>
-          <w:szCs w:val="23"/>
-        </w:rPr>
-      </w:pPr>
-      <w:r>
-        <w:rPr>
-          <w:rFonts w:ascii="Arial" w:hAnsi="Arial" w:cs="Arial"/>
-          <w:sz w:val="23"/>
-          <w:szCs w:val="23"/>
-        </w:rPr>
-        <w:t>Al seleccionar esta opción, se observa una ventana en donde una vez</w:t>
-      </w:r>
-      <w:r>
-        <w:rPr>
-          <w:rFonts w:ascii="Arial" w:hAnsi="Arial" w:cs="Arial"/>
-          <w:sz w:val="23"/>
-          <w:szCs w:val="23"/>
-        </w:rPr>
-        <w:t xml:space="preserve"> </w:t>
-      </w:r>
-      <w:r>
-        <w:rPr>
-          <w:rFonts w:ascii="Arial" w:hAnsi="Arial" w:cs="Arial"/>
-          <w:sz w:val="23"/>
-          <w:szCs w:val="23"/>
-        </w:rPr>
-        <w:t>ingresada una fecha se puede seleccionar la opción de listar todos los</w:t>
-      </w:r>
-      <w:r>
-        <w:rPr>
-          <w:rFonts w:ascii="Arial" w:hAnsi="Arial" w:cs="Arial"/>
-          <w:sz w:val="23"/>
-          <w:szCs w:val="23"/>
-        </w:rPr>
-        <w:t xml:space="preserve"> </w:t>
-      </w:r>
-      <w:r>
-        <w:rPr>
-          <w:rFonts w:ascii="Arial" w:hAnsi="Arial" w:cs="Arial"/>
-          <w:sz w:val="23"/>
-          <w:szCs w:val="23"/>
-        </w:rPr>
-        <w:t>pacientes con turno ese día, los pacientes con turno para un</w:t>
-      </w:r>
-      <w:r>
-        <w:rPr>
-          <w:rFonts w:ascii="Arial" w:hAnsi="Arial" w:cs="Arial"/>
-          <w:sz w:val="23"/>
-          <w:szCs w:val="23"/>
-        </w:rPr>
-        <w:t xml:space="preserve"> </w:t>
-      </w:r>
-      <w:r>
-        <w:rPr>
-          <w:rFonts w:ascii="Arial" w:hAnsi="Arial" w:cs="Arial"/>
-          <w:sz w:val="23"/>
-          <w:szCs w:val="23"/>
-        </w:rPr>
-        <w:t>determinado profesional, o para una determinada acción médica. Estas</w:t>
-      </w:r>
-      <w:r>
-        <w:rPr>
-          <w:rFonts w:ascii="Arial" w:hAnsi="Arial" w:cs="Arial"/>
-          <w:sz w:val="23"/>
-          <w:szCs w:val="23"/>
-        </w:rPr>
-        <w:t xml:space="preserve"> </w:t>
-      </w:r>
-      <w:r>
-        <w:rPr>
-          <w:rFonts w:ascii="Arial" w:hAnsi="Arial" w:cs="Arial"/>
-          <w:sz w:val="23"/>
-          <w:szCs w:val="23"/>
-        </w:rPr>
-        <w:t>dos últimas opciones se seleccionan a través de un menú desplegable.</w:t>
-      </w:r>
-    </w:p>
-    <w:p>
-      <w:pPr>
-        <w:autoSpaceDE w:val="0"/>
-        <w:autoSpaceDN w:val="0"/>
-        <w:adjustRightInd w:val="0"/>
-        <w:spacing w:after="0" w:line="240" w:lineRule="auto"/>
-        <w:rPr>
-          <w:rFonts w:ascii="Arial" w:hAnsi="Arial" w:cs="Arial"/>
-          <w:sz w:val="23"/>
-          <w:szCs w:val="23"/>
-        </w:rPr>
-      </w:pPr>
-      <w:r>
-        <w:rPr>
-          <w:rFonts w:ascii="Arial" w:hAnsi="Arial" w:cs="Arial"/>
-          <w:sz w:val="23"/>
-          <w:szCs w:val="23"/>
-        </w:rPr>
-        <w:t>Una vez seleccionado esto, se tiene la posibilidad de imprimir</w:t>
-      </w:r>
-      <w:r>
-        <w:rPr>
-          <w:rFonts w:ascii="Arial" w:hAnsi="Arial" w:cs="Arial"/>
-          <w:sz w:val="23"/>
-          <w:szCs w:val="23"/>
-        </w:rPr>
-        <w:t xml:space="preserve"> </w:t>
-      </w:r>
-      <w:r>
-        <w:rPr>
-          <w:rFonts w:ascii="Arial" w:hAnsi="Arial" w:cs="Arial"/>
-          <w:sz w:val="23"/>
-          <w:szCs w:val="23"/>
-        </w:rPr>
-        <w:t>directamente el listado, o bien se puede tener una vista previa del mismo</w:t>
-      </w:r>
-      <w:r>
-        <w:rPr>
-          <w:rFonts w:ascii="Arial" w:hAnsi="Arial" w:cs="Arial"/>
-          <w:sz w:val="23"/>
-          <w:szCs w:val="23"/>
-        </w:rPr>
-        <w:t xml:space="preserve"> </w:t>
-      </w:r>
-      <w:r>
-        <w:rPr>
-          <w:rFonts w:ascii="Arial" w:hAnsi="Arial" w:cs="Arial"/>
-          <w:sz w:val="23"/>
-          <w:szCs w:val="23"/>
-        </w:rPr>
-        <w:t>en pantalla.</w:t>
-      </w:r>
-    </w:p>
-    <w:p>
-      <w:pPr>
-        <w:autoSpaceDE w:val="0"/>
-        <w:autoSpaceDN w:val="0"/>
-        <w:adjustRightInd w:val="0"/>
-        <w:spacing w:after="0" w:line="240" w:lineRule="auto"/>
-        <w:rPr>
-          <w:rFonts w:ascii="Arial" w:hAnsi="Arial" w:cs="Arial"/>
-          <w:sz w:val="23"/>
-          <w:szCs w:val="23"/>
-        </w:rPr>
-      </w:pPr>
-      <w:r>
-        <w:rPr>
-          <w:rFonts w:ascii="Arial" w:hAnsi="Arial" w:cs="Arial"/>
-          <w:sz w:val="23"/>
-          <w:szCs w:val="23"/>
-        </w:rPr>
-        <w:t>En el listado figura el nombre y apellido del paciente, el horario del</w:t>
-      </w:r>
-      <w:r>
-        <w:rPr>
-          <w:rFonts w:ascii="Arial" w:hAnsi="Arial" w:cs="Arial"/>
-          <w:sz w:val="23"/>
-          <w:szCs w:val="23"/>
-        </w:rPr>
-        <w:t xml:space="preserve"> </w:t>
-      </w:r>
-      <w:r>
-        <w:rPr>
-          <w:rFonts w:ascii="Arial" w:hAnsi="Arial" w:cs="Arial"/>
-          <w:sz w:val="23"/>
-          <w:szCs w:val="23"/>
-        </w:rPr>
-        <w:t>turno que tiene asignado, el profesional con el que tiene cita y la acción</w:t>
-      </w:r>
-      <w:r>
-        <w:rPr>
-          <w:rFonts w:ascii="Arial" w:hAnsi="Arial" w:cs="Arial"/>
-          <w:sz w:val="23"/>
-          <w:szCs w:val="23"/>
-        </w:rPr>
-        <w:t xml:space="preserve"> </w:t>
-      </w:r>
-      <w:r>
-        <w:rPr>
-          <w:rFonts w:ascii="Arial" w:hAnsi="Arial" w:cs="Arial"/>
-          <w:sz w:val="23"/>
-          <w:szCs w:val="23"/>
-        </w:rPr>
-        <w:t>médica.</w:t>
-      </w:r>
-    </w:p>
-    <w:p>
-      <w:pPr>
-        <w:autoSpaceDE w:val="0"/>
-        <w:autoSpaceDN w:val="0"/>
-        <w:adjustRightInd w:val="0"/>
-        <w:spacing w:after="0" w:line="240" w:lineRule="auto"/>
-        <w:rPr>
-          <w:rFonts w:ascii="Arial" w:hAnsi="Arial" w:cs="Arial"/>
-          <w:sz w:val="23"/>
-          <w:szCs w:val="23"/>
-        </w:rPr>
-      </w:pPr>
-    </w:p>
-    <w:p>
-      <w:pPr>
-        <w:autoSpaceDE w:val="0"/>
-        <w:autoSpaceDN w:val="0"/>
-        <w:adjustRightInd w:val="0"/>
-        <w:spacing w:after="0" w:line="240" w:lineRule="auto"/>
-        <w:rPr>
-          <w:rFonts w:ascii="Arial" w:hAnsi="Arial" w:cs="Arial"/>
-          <w:b/>
-          <w:bCs/>
-          <w:sz w:val="23"/>
-          <w:szCs w:val="23"/>
-        </w:rPr>
-      </w:pPr>
-      <w:r>
-        <w:rPr>
-          <w:rFonts w:ascii="Arial" w:hAnsi="Arial" w:cs="Arial"/>
-          <w:b/>
-          <w:bCs/>
-          <w:sz w:val="23"/>
-          <w:szCs w:val="23"/>
-        </w:rPr>
-        <w:t>Por Profesional</w:t>
-      </w:r>
-    </w:p>
-    <w:p>
-      <w:pPr>
-        <w:autoSpaceDE w:val="0"/>
-        <w:autoSpaceDN w:val="0"/>
-        <w:adjustRightInd w:val="0"/>
-        <w:spacing w:after="0" w:line="240" w:lineRule="auto"/>
-        <w:rPr>
-          <w:rFonts w:ascii="Arial" w:hAnsi="Arial" w:cs="Arial"/>
-          <w:sz w:val="23"/>
-          <w:szCs w:val="23"/>
-        </w:rPr>
-      </w:pPr>
-      <w:r>
-        <w:rPr>
-          <w:rFonts w:ascii="Arial" w:hAnsi="Arial" w:cs="Arial"/>
-          <w:sz w:val="23"/>
-          <w:szCs w:val="23"/>
-        </w:rPr>
-        <w:t>Una vez elegida esta opción, se tiene acceso a una pantalla en donde</w:t>
-      </w:r>
-      <w:r>
-        <w:rPr>
-          <w:rFonts w:ascii="Arial" w:hAnsi="Arial" w:cs="Arial"/>
-          <w:sz w:val="23"/>
-          <w:szCs w:val="23"/>
-        </w:rPr>
-        <w:t xml:space="preserve"> </w:t>
-      </w:r>
-      <w:r>
-        <w:rPr>
-          <w:rFonts w:ascii="Arial" w:hAnsi="Arial" w:cs="Arial"/>
-          <w:sz w:val="23"/>
-          <w:szCs w:val="23"/>
-        </w:rPr>
-        <w:t>debe seleccionarse de un menú desplegable el nombre del profesional</w:t>
-      </w:r>
-      <w:r>
-        <w:rPr>
-          <w:rFonts w:ascii="Arial" w:hAnsi="Arial" w:cs="Arial"/>
-          <w:sz w:val="23"/>
-          <w:szCs w:val="23"/>
-        </w:rPr>
-        <w:t xml:space="preserve"> </w:t>
-      </w:r>
-      <w:r>
-        <w:rPr>
-          <w:rFonts w:ascii="Arial" w:hAnsi="Arial" w:cs="Arial"/>
-          <w:sz w:val="23"/>
-          <w:szCs w:val="23"/>
-        </w:rPr>
-        <w:t>del que se quiere tener el listado. Se tiene también la posibilidad de listar</w:t>
-      </w:r>
-      <w:r>
-        <w:rPr>
-          <w:rFonts w:ascii="Arial" w:hAnsi="Arial" w:cs="Arial"/>
-          <w:sz w:val="23"/>
-          <w:szCs w:val="23"/>
-        </w:rPr>
-        <w:t xml:space="preserve"> </w:t>
-      </w:r>
-      <w:r>
-        <w:rPr>
-          <w:rFonts w:ascii="Arial" w:hAnsi="Arial" w:cs="Arial"/>
-          <w:sz w:val="23"/>
-          <w:szCs w:val="23"/>
-        </w:rPr>
-        <w:t>los pacientes que tienen turno dentro de un determinado rango de</w:t>
-      </w:r>
-      <w:r>
-        <w:rPr>
-          <w:rFonts w:ascii="Arial" w:hAnsi="Arial" w:cs="Arial"/>
-          <w:sz w:val="23"/>
-          <w:szCs w:val="23"/>
-        </w:rPr>
-        <w:t xml:space="preserve"> </w:t>
-      </w:r>
-      <w:r>
-        <w:rPr>
-          <w:rFonts w:ascii="Arial" w:hAnsi="Arial" w:cs="Arial"/>
-          <w:sz w:val="23"/>
-          <w:szCs w:val="23"/>
-        </w:rPr>
-        <w:t>fechas.</w:t>
-      </w:r>
-    </w:p>
-    <w:p>
-      <w:pPr>
-        <w:autoSpaceDE w:val="0"/>
-        <w:autoSpaceDN w:val="0"/>
-        <w:adjustRightInd w:val="0"/>
-        <w:spacing w:after="0" w:line="240" w:lineRule="auto"/>
-        <w:rPr>
-          <w:rFonts w:ascii="Arial" w:hAnsi="Arial" w:cs="Arial"/>
-          <w:sz w:val="23"/>
-          <w:szCs w:val="23"/>
-        </w:rPr>
-      </w:pPr>
-      <w:r>
-        <w:rPr>
-          <w:rFonts w:ascii="Arial" w:hAnsi="Arial" w:cs="Arial"/>
-          <w:sz w:val="23"/>
-          <w:szCs w:val="23"/>
-        </w:rPr>
-        <w:t>También se puede, como en el caso anterior, listar todos los pacientes</w:t>
-      </w:r>
-      <w:r>
-        <w:rPr>
-          <w:rFonts w:ascii="Arial" w:hAnsi="Arial" w:cs="Arial"/>
-          <w:sz w:val="23"/>
-          <w:szCs w:val="23"/>
-        </w:rPr>
-        <w:t xml:space="preserve"> </w:t>
-      </w:r>
-      <w:r>
-        <w:rPr>
-          <w:rFonts w:ascii="Arial" w:hAnsi="Arial" w:cs="Arial"/>
-          <w:sz w:val="23"/>
-          <w:szCs w:val="23"/>
-        </w:rPr>
-        <w:t>o seleccionar según Acción Médica a través de un menú desplegable.</w:t>
-      </w:r>
-    </w:p>
-    <w:p>
-      <w:pPr>
-        <w:autoSpaceDE w:val="0"/>
-        <w:autoSpaceDN w:val="0"/>
-        <w:adjustRightInd w:val="0"/>
-        <w:spacing w:after="0" w:line="240" w:lineRule="auto"/>
-        <w:rPr>
-          <w:rFonts w:ascii="Arial" w:hAnsi="Arial" w:cs="Arial"/>
-          <w:sz w:val="23"/>
-          <w:szCs w:val="23"/>
-        </w:rPr>
-      </w:pPr>
-    </w:p>
-    <w:p>
-      <w:pPr>
-        <w:autoSpaceDE w:val="0"/>
-        <w:autoSpaceDN w:val="0"/>
-        <w:adjustRightInd w:val="0"/>
-        <w:spacing w:after="0" w:line="240" w:lineRule="auto"/>
-        <w:rPr>
-          <w:rFonts w:ascii="Arial" w:hAnsi="Arial" w:cs="Arial"/>
-          <w:b/>
-          <w:bCs/>
-          <w:sz w:val="23"/>
-          <w:szCs w:val="23"/>
-        </w:rPr>
-      </w:pPr>
-      <w:r>
-        <w:rPr>
-          <w:rFonts w:ascii="Arial" w:hAnsi="Arial" w:cs="Arial"/>
-          <w:b/>
-          <w:bCs/>
-          <w:sz w:val="23"/>
-          <w:szCs w:val="23"/>
-        </w:rPr>
-        <w:t>Por Obra Social</w:t>
-      </w:r>
-    </w:p>
-    <w:p>
-      <w:pPr>
-        <w:autoSpaceDE w:val="0"/>
-        <w:autoSpaceDN w:val="0"/>
-        <w:adjustRightInd w:val="0"/>
-        <w:spacing w:after="0" w:line="240" w:lineRule="auto"/>
-        <w:rPr>
-          <w:rFonts w:ascii="Arial" w:hAnsi="Arial" w:cs="Arial"/>
-          <w:sz w:val="23"/>
-          <w:szCs w:val="23"/>
-        </w:rPr>
-      </w:pPr>
-      <w:r>
-        <w:rPr>
-          <w:rFonts w:ascii="Arial" w:hAnsi="Arial" w:cs="Arial"/>
-          <w:sz w:val="23"/>
-          <w:szCs w:val="23"/>
-        </w:rPr>
-        <w:t>Cuando se elige esta opción, se ve una pantalla similar a las anteriores</w:t>
-      </w:r>
-      <w:r>
-        <w:rPr>
-          <w:rFonts w:ascii="Arial" w:hAnsi="Arial" w:cs="Arial"/>
-          <w:sz w:val="23"/>
-          <w:szCs w:val="23"/>
-        </w:rPr>
-        <w:t xml:space="preserve"> </w:t>
-      </w:r>
-      <w:r>
-        <w:rPr>
-          <w:rFonts w:ascii="Arial" w:hAnsi="Arial" w:cs="Arial"/>
-          <w:sz w:val="23"/>
-          <w:szCs w:val="23"/>
-        </w:rPr>
-        <w:t>en donde puede seleccionarse de un menú desplegable la Obra Social</w:t>
-      </w:r>
-      <w:r>
-        <w:rPr>
-          <w:rFonts w:ascii="Arial" w:hAnsi="Arial" w:cs="Arial"/>
-          <w:sz w:val="23"/>
-          <w:szCs w:val="23"/>
-        </w:rPr>
-        <w:t xml:space="preserve"> </w:t>
-      </w:r>
-      <w:r>
-        <w:rPr>
-          <w:rFonts w:ascii="Arial" w:hAnsi="Arial" w:cs="Arial"/>
-          <w:sz w:val="23"/>
-          <w:szCs w:val="23"/>
-        </w:rPr>
-        <w:t>por la que se quiere listar.</w:t>
-      </w:r>
-    </w:p>
-    <w:p>
-      <w:pPr>
-        <w:autoSpaceDE w:val="0"/>
-        <w:autoSpaceDN w:val="0"/>
-        <w:adjustRightInd w:val="0"/>
-        <w:spacing w:after="0" w:line="240" w:lineRule="auto"/>
-        <w:rPr>
-          <w:rFonts w:ascii="Arial" w:hAnsi="Arial" w:cs="Arial"/>
-          <w:sz w:val="23"/>
-          <w:szCs w:val="23"/>
-        </w:rPr>
-      </w:pPr>
-    </w:p>
-    <w:p>
-      <w:pPr>
-        <w:autoSpaceDE w:val="0"/>
-        <w:autoSpaceDN w:val="0"/>
-        <w:adjustRightInd w:val="0"/>
-        <w:spacing w:after="0" w:line="240" w:lineRule="auto"/>
-        <w:rPr>
-          <w:rFonts w:ascii="Arial" w:hAnsi="Arial" w:cs="Arial"/>
-          <w:b/>
-          <w:bCs/>
-          <w:sz w:val="23"/>
-          <w:szCs w:val="23"/>
-        </w:rPr>
-      </w:pPr>
-      <w:r>
-        <w:rPr>
-          <w:rFonts w:ascii="Arial" w:hAnsi="Arial" w:cs="Arial"/>
-          <w:b/>
-          <w:bCs/>
-          <w:sz w:val="23"/>
-          <w:szCs w:val="23"/>
-        </w:rPr>
         <w:t>Listados de Profesionales</w:t>
       </w:r>
     </w:p>
     <w:p>
       <w:pPr>
-        <w:pStyle w:val="ListParagraph"/>
+        <w:pStyle w:val="Prrafodelista"/>
         <w:numPr>
           <w:ilvl w:val="0"/>
           <w:numId w:val="13"/>
@@ -8387,7 +5865,7 @@
     </w:p>
     <w:p>
       <w:pPr>
-        <w:pStyle w:val="ListParagraph"/>
+        <w:pStyle w:val="Prrafodelista"/>
         <w:numPr>
           <w:ilvl w:val="0"/>
           <w:numId w:val="13"/>
@@ -8417,7 +5895,7 @@
     </w:p>
     <w:p>
       <w:pPr>
-        <w:pStyle w:val="ListParagraph"/>
+        <w:pStyle w:val="Prrafodelista"/>
         <w:numPr>
           <w:ilvl w:val="0"/>
           <w:numId w:val="13"/>
@@ -8513,7 +5991,7 @@
     </w:p>
     <w:p>
       <w:pPr>
-        <w:pStyle w:val="Heading1"/>
+        <w:pStyle w:val="Ttulo1"/>
       </w:pPr>
       <w:r>
         <w:t>8 Funcionalidades del Sistema</w:t>
@@ -8521,7 +5999,7 @@
     </w:p>
     <w:p>
       <w:pPr>
-        <w:pStyle w:val="ListParagraph"/>
+        <w:pStyle w:val="Prrafodelista"/>
         <w:numPr>
           <w:ilvl w:val="0"/>
           <w:numId w:val="19"/>
@@ -8549,7 +6027,7 @@
     </w:p>
     <w:p>
       <w:pPr>
-        <w:pStyle w:val="ListParagraph"/>
+        <w:pStyle w:val="Prrafodelista"/>
         <w:numPr>
           <w:ilvl w:val="1"/>
           <w:numId w:val="19"/>
@@ -8577,7 +6055,7 @@
     </w:p>
     <w:p>
       <w:pPr>
-        <w:pStyle w:val="ListParagraph"/>
+        <w:pStyle w:val="Prrafodelista"/>
         <w:numPr>
           <w:ilvl w:val="1"/>
           <w:numId w:val="19"/>
@@ -8606,7 +6084,7 @@
     </w:p>
     <w:p>
       <w:pPr>
-        <w:pStyle w:val="ListParagraph"/>
+        <w:pStyle w:val="Prrafodelista"/>
         <w:numPr>
           <w:ilvl w:val="1"/>
           <w:numId w:val="19"/>
@@ -8634,7 +6112,7 @@
     </w:p>
     <w:p>
       <w:pPr>
-        <w:pStyle w:val="ListParagraph"/>
+        <w:pStyle w:val="Prrafodelista"/>
         <w:numPr>
           <w:ilvl w:val="0"/>
           <w:numId w:val="19"/>
@@ -8662,7 +6140,7 @@
     </w:p>
     <w:p>
       <w:pPr>
-        <w:pStyle w:val="ListParagraph"/>
+        <w:pStyle w:val="Prrafodelista"/>
         <w:numPr>
           <w:ilvl w:val="1"/>
           <w:numId w:val="19"/>
@@ -8690,7 +6168,7 @@
     </w:p>
     <w:p>
       <w:pPr>
-        <w:pStyle w:val="ListParagraph"/>
+        <w:pStyle w:val="Prrafodelista"/>
         <w:numPr>
           <w:ilvl w:val="1"/>
           <w:numId w:val="19"/>
@@ -8718,7 +6196,7 @@
     </w:p>
     <w:p>
       <w:pPr>
-        <w:pStyle w:val="ListParagraph"/>
+        <w:pStyle w:val="Prrafodelista"/>
         <w:numPr>
           <w:ilvl w:val="1"/>
           <w:numId w:val="19"/>
@@ -8746,7 +6224,7 @@
     </w:p>
     <w:p>
       <w:pPr>
-        <w:pStyle w:val="ListParagraph"/>
+        <w:pStyle w:val="Prrafodelista"/>
         <w:numPr>
           <w:ilvl w:val="1"/>
           <w:numId w:val="19"/>
@@ -8774,7 +6252,7 @@
     </w:p>
     <w:p>
       <w:pPr>
-        <w:pStyle w:val="ListParagraph"/>
+        <w:pStyle w:val="Prrafodelista"/>
         <w:numPr>
           <w:ilvl w:val="0"/>
           <w:numId w:val="19"/>
@@ -8802,7 +6280,7 @@
     </w:p>
     <w:p>
       <w:pPr>
-        <w:pStyle w:val="ListParagraph"/>
+        <w:pStyle w:val="Prrafodelista"/>
         <w:numPr>
           <w:ilvl w:val="1"/>
           <w:numId w:val="19"/>
@@ -8830,7 +6308,7 @@
     </w:p>
     <w:p>
       <w:pPr>
-        <w:pStyle w:val="ListParagraph"/>
+        <w:pStyle w:val="Prrafodelista"/>
         <w:numPr>
           <w:ilvl w:val="2"/>
           <w:numId w:val="19"/>
@@ -8858,7 +6336,7 @@
     </w:p>
     <w:p>
       <w:pPr>
-        <w:pStyle w:val="ListParagraph"/>
+        <w:pStyle w:val="Prrafodelista"/>
         <w:numPr>
           <w:ilvl w:val="2"/>
           <w:numId w:val="19"/>
@@ -8886,7 +6364,7 @@
     </w:p>
     <w:p>
       <w:pPr>
-        <w:pStyle w:val="ListParagraph"/>
+        <w:pStyle w:val="Prrafodelista"/>
         <w:numPr>
           <w:ilvl w:val="2"/>
           <w:numId w:val="19"/>
@@ -8914,7 +6392,7 @@
     </w:p>
     <w:p>
       <w:pPr>
-        <w:pStyle w:val="ListParagraph"/>
+        <w:pStyle w:val="Prrafodelista"/>
         <w:numPr>
           <w:ilvl w:val="1"/>
           <w:numId w:val="19"/>
@@ -8942,7 +6420,7 @@
     </w:p>
     <w:p>
       <w:pPr>
-        <w:pStyle w:val="ListParagraph"/>
+        <w:pStyle w:val="Prrafodelista"/>
         <w:numPr>
           <w:ilvl w:val="2"/>
           <w:numId w:val="19"/>
@@ -8970,7 +6448,7 @@
     </w:p>
     <w:p>
       <w:pPr>
-        <w:pStyle w:val="ListParagraph"/>
+        <w:pStyle w:val="Prrafodelista"/>
         <w:numPr>
           <w:ilvl w:val="2"/>
           <w:numId w:val="19"/>
@@ -8998,7 +6476,7 @@
     </w:p>
     <w:p>
       <w:pPr>
-        <w:pStyle w:val="ListParagraph"/>
+        <w:pStyle w:val="Prrafodelista"/>
         <w:numPr>
           <w:ilvl w:val="2"/>
           <w:numId w:val="19"/>
@@ -9026,7 +6504,7 @@
     </w:p>
     <w:p>
       <w:pPr>
-        <w:pStyle w:val="ListParagraph"/>
+        <w:pStyle w:val="Prrafodelista"/>
         <w:numPr>
           <w:ilvl w:val="0"/>
           <w:numId w:val="19"/>
@@ -9054,7 +6532,7 @@
     </w:p>
     <w:p>
       <w:pPr>
-        <w:pStyle w:val="ListParagraph"/>
+        <w:pStyle w:val="Prrafodelista"/>
         <w:numPr>
           <w:ilvl w:val="1"/>
           <w:numId w:val="19"/>
@@ -9082,7 +6560,7 @@
     </w:p>
     <w:p>
       <w:pPr>
-        <w:pStyle w:val="ListParagraph"/>
+        <w:pStyle w:val="Prrafodelista"/>
         <w:numPr>
           <w:ilvl w:val="1"/>
           <w:numId w:val="19"/>
@@ -9124,7 +6602,7 @@
     </w:p>
     <w:p>
       <w:pPr>
-        <w:pStyle w:val="Heading1"/>
+        <w:pStyle w:val="Ttulo1"/>
       </w:pPr>
       <w:r>
         <w:t>9 Apéndice</w:t>
@@ -9326,7 +6804,7 @@
     </w:p>
     <w:p>
       <w:pPr>
-        <w:pStyle w:val="ListParagraph"/>
+        <w:pStyle w:val="Prrafodelista"/>
         <w:numPr>
           <w:ilvl w:val="0"/>
           <w:numId w:val="21"/>
@@ -9352,7 +6830,7 @@
     </w:p>
     <w:p>
       <w:pPr>
-        <w:pStyle w:val="ListParagraph"/>
+        <w:pStyle w:val="Prrafodelista"/>
         <w:numPr>
           <w:ilvl w:val="0"/>
           <w:numId w:val="21"/>
@@ -9378,7 +6856,7 @@
     </w:p>
     <w:p>
       <w:pPr>
-        <w:pStyle w:val="ListParagraph"/>
+        <w:pStyle w:val="Prrafodelista"/>
         <w:numPr>
           <w:ilvl w:val="0"/>
           <w:numId w:val="21"/>
@@ -9404,7 +6882,7 @@
     </w:p>
     <w:p>
       <w:pPr>
-        <w:pStyle w:val="ListParagraph"/>
+        <w:pStyle w:val="Prrafodelista"/>
         <w:numPr>
           <w:ilvl w:val="0"/>
           <w:numId w:val="21"/>
@@ -9430,7 +6908,7 @@
     </w:p>
     <w:p>
       <w:pPr>
-        <w:pStyle w:val="ListParagraph"/>
+        <w:pStyle w:val="Prrafodelista"/>
         <w:numPr>
           <w:ilvl w:val="0"/>
           <w:numId w:val="21"/>
@@ -9456,7 +6934,7 @@
     </w:p>
     <w:p>
       <w:pPr>
-        <w:pStyle w:val="ListParagraph"/>
+        <w:pStyle w:val="Prrafodelista"/>
         <w:numPr>
           <w:ilvl w:val="0"/>
           <w:numId w:val="21"/>
@@ -9604,39 +7082,7 @@
           <w:sz w:val="23"/>
           <w:szCs w:val="23"/>
         </w:rPr>
-        <w:t>Para elegir un día determinado, se debe hacer clic sobre el calendario,</w:t>
-      </w:r>
-      <w:r>
-        <w:rPr>
-          <w:rFonts w:ascii="Arial" w:hAnsi="Arial" w:cs="Arial"/>
-          <w:sz w:val="23"/>
-          <w:szCs w:val="23"/>
-        </w:rPr>
-        <w:t xml:space="preserve"> </w:t>
-      </w:r>
-      <w:r>
-        <w:rPr>
-          <w:rFonts w:ascii="Arial" w:hAnsi="Arial" w:cs="Arial"/>
-          <w:sz w:val="23"/>
-          <w:szCs w:val="23"/>
-        </w:rPr>
-        <w:t>en la fecha correspondiente. Si se intenta marcar un día en que el</w:t>
-      </w:r>
-      <w:r>
-        <w:rPr>
-          <w:rFonts w:ascii="Arial" w:hAnsi="Arial" w:cs="Arial"/>
-          <w:sz w:val="23"/>
-          <w:szCs w:val="23"/>
-        </w:rPr>
-        <w:t xml:space="preserve"> </w:t>
-      </w:r>
-      <w:r>
-        <w:rPr>
-          <w:rFonts w:ascii="Arial" w:hAnsi="Arial" w:cs="Arial"/>
-          <w:sz w:val="23"/>
-          <w:szCs w:val="23"/>
-        </w:rPr>
-        <w:t>profesional no atiende, se muestra un mensaje advirtiéndolo.</w:t>
+        <w:t>Para elegir un día determinado, se debe hacer clic sobre el calendario, en la fecha correspondiente. Si se intenta marcar un día en que el profesional no atiende, se muestra un mensaje advirtiéndolo.</w:t>
       </w:r>
     </w:p>
     <w:p>
@@ -9696,11 +7142,113 @@
           <w:sz w:val="23"/>
           <w:szCs w:val="23"/>
         </w:rPr>
-        <w:t>Luego de elegir la fecha correspondiente para el turno, se despliega la</w:t>
-      </w:r>
-      <w:r>
-        <w:rPr>
-          <w:rFonts w:ascii="Arial" w:hAnsi="Arial" w:cs="Arial"/>
+        <w:t>Luego de elegir la fecha correspondiente para el turno, se despliega la agenda del profesional elegido para la fecha elegida, con los turnos otorgados y los que aún están libres.</w:t>
+      </w:r>
+    </w:p>
+    <w:p>
+      <w:pPr>
+        <w:autoSpaceDE w:val="0"/>
+        <w:autoSpaceDN w:val="0"/>
+        <w:adjustRightInd w:val="0"/>
+        <w:spacing w:after="0" w:line="240" w:lineRule="auto"/>
+        <w:rPr>
+          <w:rFonts w:ascii="Arial" w:hAnsi="Arial" w:cs="Arial"/>
+          <w:sz w:val="23"/>
+          <w:szCs w:val="23"/>
+        </w:rPr>
+      </w:pPr>
+    </w:p>
+    <w:p>
+      <w:pPr>
+        <w:autoSpaceDE w:val="0"/>
+        <w:autoSpaceDN w:val="0"/>
+        <w:adjustRightInd w:val="0"/>
+        <w:spacing w:after="0" w:line="240" w:lineRule="auto"/>
+        <w:rPr>
+          <w:rFonts w:ascii="Arial" w:hAnsi="Arial" w:cs="Arial"/>
+          <w:sz w:val="23"/>
+          <w:szCs w:val="23"/>
+        </w:rPr>
+      </w:pPr>
+      <w:r>
+        <w:rPr>
+          <w:rFonts w:ascii="Arial" w:hAnsi="Arial" w:cs="Arial"/>
+          <w:sz w:val="23"/>
+          <w:szCs w:val="23"/>
+        </w:rPr>
+        <w:t>El tipo de agenda que se visualiza, depende de lo que haya determinado el profesional en el momento de cargar sus datos para ese período</w:t>
+      </w:r>
+    </w:p>
+    <w:p>
+      <w:pPr>
+        <w:autoSpaceDE w:val="0"/>
+        <w:autoSpaceDN w:val="0"/>
+        <w:adjustRightInd w:val="0"/>
+        <w:spacing w:after="0" w:line="240" w:lineRule="auto"/>
+        <w:rPr>
+          <w:rFonts w:ascii="Arial" w:hAnsi="Arial" w:cs="Arial"/>
+          <w:sz w:val="23"/>
+          <w:szCs w:val="23"/>
+        </w:rPr>
+      </w:pPr>
+    </w:p>
+    <w:p>
+      <w:pPr>
+        <w:autoSpaceDE w:val="0"/>
+        <w:autoSpaceDN w:val="0"/>
+        <w:adjustRightInd w:val="0"/>
+        <w:spacing w:after="0" w:line="240" w:lineRule="auto"/>
+        <w:rPr>
+          <w:rFonts w:ascii="Arial" w:hAnsi="Arial" w:cs="Arial"/>
+          <w:sz w:val="23"/>
+          <w:szCs w:val="23"/>
+        </w:rPr>
+      </w:pPr>
+      <w:r>
+        <w:rPr>
+          <w:rFonts w:ascii="Arial" w:hAnsi="Arial" w:cs="Arial"/>
+          <w:sz w:val="23"/>
+          <w:szCs w:val="23"/>
+        </w:rPr>
+        <w:t>Se puede visualizar tres tipos de agenda:</w:t>
+      </w:r>
+    </w:p>
+    <w:p>
+      <w:pPr>
+        <w:autoSpaceDE w:val="0"/>
+        <w:autoSpaceDN w:val="0"/>
+        <w:adjustRightInd w:val="0"/>
+        <w:spacing w:after="0" w:line="240" w:lineRule="auto"/>
+        <w:rPr>
+          <w:rFonts w:ascii="Wingdings-Regular" w:eastAsia="Wingdings-Regular" w:hAnsi="Arial" w:cs="Wingdings-Regular"/>
+          <w:sz w:val="23"/>
+          <w:szCs w:val="23"/>
+        </w:rPr>
+      </w:pPr>
+    </w:p>
+    <w:p>
+      <w:pPr>
+        <w:autoSpaceDE w:val="0"/>
+        <w:autoSpaceDN w:val="0"/>
+        <w:adjustRightInd w:val="0"/>
+        <w:spacing w:after="0" w:line="240" w:lineRule="auto"/>
+        <w:rPr>
+          <w:rFonts w:ascii="Arial" w:hAnsi="Arial" w:cs="Arial"/>
+          <w:sz w:val="23"/>
+          <w:szCs w:val="23"/>
+        </w:rPr>
+      </w:pPr>
+      <w:r>
+        <w:rPr>
+          <w:rFonts w:ascii="Wingdings-Regular" w:eastAsia="Wingdings-Regular" w:hAnsi="Arial" w:cs="Wingdings-Regular"/>
+          <w:sz w:val="23"/>
+          <w:szCs w:val="23"/>
+        </w:rPr>
+        <w:t></w:t>
+      </w:r>
+      <w:r>
+        <w:rPr>
+          <w:rFonts w:ascii="Wingdings-Regular" w:eastAsia="Wingdings-Regular" w:hAnsi="Arial" w:cs="Wingdings-Regular"/>
           <w:sz w:val="23"/>
           <w:szCs w:val="23"/>
         </w:rPr>
@@ -9712,7 +7260,7 @@
           <w:sz w:val="23"/>
           <w:szCs w:val="23"/>
         </w:rPr>
-        <w:t>agenda del profesional elegido para la fecha elegida, con los turnos</w:t>
+        <w:t>Turnos a intervalos de tiempo fijo, atendiendo de a un paciente por</w:t>
       </w:r>
       <w:r>
         <w:rPr>
@@ -9728,41 +7276,57 @@
           <w:sz w:val="23"/>
           <w:szCs w:val="23"/>
         </w:rPr>
-        <w:t>otorgados y los que aún están libres.</w:t>
-      </w:r>
-    </w:p>
-    <w:p>
-      <w:pPr>
-        <w:autoSpaceDE w:val="0"/>
-        <w:autoSpaceDN w:val="0"/>
-        <w:adjustRightInd w:val="0"/>
-        <w:spacing w:after="0" w:line="240" w:lineRule="auto"/>
-        <w:rPr>
-          <w:rFonts w:ascii="Arial" w:hAnsi="Arial" w:cs="Arial"/>
-          <w:sz w:val="23"/>
-          <w:szCs w:val="23"/>
-        </w:rPr>
-      </w:pPr>
-    </w:p>
-    <w:p>
-      <w:pPr>
-        <w:autoSpaceDE w:val="0"/>
-        <w:autoSpaceDN w:val="0"/>
-        <w:adjustRightInd w:val="0"/>
-        <w:spacing w:after="0" w:line="240" w:lineRule="auto"/>
-        <w:rPr>
-          <w:rFonts w:ascii="Arial" w:hAnsi="Arial" w:cs="Arial"/>
-          <w:sz w:val="23"/>
-          <w:szCs w:val="23"/>
-        </w:rPr>
-      </w:pPr>
-      <w:r>
-        <w:rPr>
-          <w:rFonts w:ascii="Arial" w:hAnsi="Arial" w:cs="Arial"/>
-          <w:sz w:val="23"/>
-          <w:szCs w:val="23"/>
-        </w:rPr>
-        <w:t>El tipo de agenda que se visualiza, depende de lo que haya</w:t>
+        <w:t>vez.</w:t>
+      </w:r>
+    </w:p>
+    <w:p>
+      <w:pPr>
+        <w:autoSpaceDE w:val="0"/>
+        <w:autoSpaceDN w:val="0"/>
+        <w:adjustRightInd w:val="0"/>
+        <w:spacing w:after="0" w:line="240" w:lineRule="auto"/>
+        <w:rPr>
+          <w:rFonts w:ascii="Arial" w:hAnsi="Arial" w:cs="Arial"/>
+          <w:sz w:val="23"/>
+          <w:szCs w:val="23"/>
+        </w:rPr>
+      </w:pPr>
+      <w:r>
+        <w:rPr>
+          <w:rFonts w:ascii="Arial" w:hAnsi="Arial" w:cs="Arial"/>
+          <w:sz w:val="23"/>
+          <w:szCs w:val="23"/>
+        </w:rPr>
+        <w:t>En este caso, se mostrará el día dividido en intervalos de tiempo fijos.</w:t>
+      </w:r>
+    </w:p>
+    <w:p>
+      <w:pPr>
+        <w:autoSpaceDE w:val="0"/>
+        <w:autoSpaceDN w:val="0"/>
+        <w:adjustRightInd w:val="0"/>
+        <w:spacing w:after="0" w:line="240" w:lineRule="auto"/>
+        <w:rPr>
+          <w:rFonts w:ascii="Arial" w:hAnsi="Arial" w:cs="Arial"/>
+          <w:sz w:val="23"/>
+          <w:szCs w:val="23"/>
+        </w:rPr>
+      </w:pPr>
+      <w:r>
+        <w:rPr>
+          <w:rFonts w:ascii="Arial" w:hAnsi="Arial" w:cs="Arial"/>
+          <w:sz w:val="23"/>
+          <w:szCs w:val="23"/>
+        </w:rPr>
+        <w:t>Este intervalo depende de lo que haya estipulado el profesional</w:t>
+      </w:r>
+      <w:r>
+        <w:rPr>
+          <w:rFonts w:ascii="Arial" w:hAnsi="Arial" w:cs="Arial"/>
+          <w:sz w:val="23"/>
+          <w:szCs w:val="23"/>
+        </w:rPr>
+        <w:t xml:space="preserve"> correspondiente. Puede ser, por ejemplo, 15 mi, 20 min, etc. A</w:t>
       </w:r>
       <w:r>
         <w:rPr>
@@ -9778,7 +7342,7 @@
           <w:sz w:val="23"/>
           <w:szCs w:val="23"/>
         </w:rPr>
-        <w:t>determinado el profesional en el momento de cargar sus datos para ese</w:t>
+        <w:t>continuación de cada horario aparecerá el nombre de un paciente, si el</w:t>
       </w:r>
       <w:r>
         <w:rPr>
@@ -9794,82 +7358,101 @@
           <w:sz w:val="23"/>
           <w:szCs w:val="23"/>
         </w:rPr>
-        <w:t>período</w:t>
-      </w:r>
-    </w:p>
-    <w:p>
-      <w:pPr>
-        <w:autoSpaceDE w:val="0"/>
-        <w:autoSpaceDN w:val="0"/>
-        <w:adjustRightInd w:val="0"/>
-        <w:spacing w:after="0" w:line="240" w:lineRule="auto"/>
-        <w:rPr>
-          <w:rFonts w:ascii="Arial" w:hAnsi="Arial" w:cs="Arial"/>
-          <w:sz w:val="23"/>
-          <w:szCs w:val="23"/>
-        </w:rPr>
-      </w:pPr>
-    </w:p>
-    <w:p>
-      <w:pPr>
-        <w:autoSpaceDE w:val="0"/>
-        <w:autoSpaceDN w:val="0"/>
-        <w:adjustRightInd w:val="0"/>
-        <w:spacing w:after="0" w:line="240" w:lineRule="auto"/>
-        <w:rPr>
-          <w:rFonts w:ascii="Arial" w:hAnsi="Arial" w:cs="Arial"/>
-          <w:sz w:val="23"/>
-          <w:szCs w:val="23"/>
-        </w:rPr>
-      </w:pPr>
-      <w:r>
-        <w:rPr>
-          <w:rFonts w:ascii="Arial" w:hAnsi="Arial" w:cs="Arial"/>
-          <w:sz w:val="23"/>
-          <w:szCs w:val="23"/>
-        </w:rPr>
-        <w:t>Se puede visualizar tres tipos de agenda:</w:t>
-      </w:r>
-    </w:p>
-    <w:p>
-      <w:pPr>
-        <w:autoSpaceDE w:val="0"/>
-        <w:autoSpaceDN w:val="0"/>
-        <w:adjustRightInd w:val="0"/>
-        <w:spacing w:after="0" w:line="240" w:lineRule="auto"/>
+        <w:t>turno en ese horario ya fue otorgado, o aparecerá un espacio en</w:t>
+      </w:r>
+      <w:r>
+        <w:rPr>
+          <w:rFonts w:ascii="Arial" w:hAnsi="Arial" w:cs="Arial"/>
+          <w:sz w:val="23"/>
+          <w:szCs w:val="23"/>
+        </w:rPr>
+        <w:t xml:space="preserve"> </w:t>
+      </w:r>
+      <w:r>
+        <w:rPr>
+          <w:rFonts w:ascii="Arial" w:hAnsi="Arial" w:cs="Arial"/>
+          <w:sz w:val="23"/>
+          <w:szCs w:val="23"/>
+        </w:rPr>
+        <w:t>blanco, si el turno aún está libre.</w:t>
+      </w:r>
+    </w:p>
+    <w:p>
+      <w:pPr>
+        <w:autoSpaceDE w:val="0"/>
+        <w:autoSpaceDN w:val="0"/>
+        <w:adjustRightInd w:val="0"/>
+        <w:spacing w:after="0" w:line="240" w:lineRule="auto"/>
+        <w:rPr>
+          <w:rFonts w:ascii="Arial" w:hAnsi="Arial" w:cs="Arial"/>
+          <w:sz w:val="23"/>
+          <w:szCs w:val="23"/>
+        </w:rPr>
+      </w:pPr>
+      <w:r>
+        <w:rPr>
+          <w:rFonts w:ascii="Arial" w:hAnsi="Arial" w:cs="Arial"/>
+          <w:sz w:val="23"/>
+          <w:szCs w:val="23"/>
+        </w:rPr>
+        <w:t>En este tipo de turnos, solamente un paciente puede tener cita para</w:t>
+      </w:r>
+      <w:r>
+        <w:rPr>
+          <w:rFonts w:ascii="Arial" w:hAnsi="Arial" w:cs="Arial"/>
+          <w:sz w:val="23"/>
+          <w:szCs w:val="23"/>
+        </w:rPr>
+        <w:t xml:space="preserve"> </w:t>
+      </w:r>
+      <w:r>
+        <w:rPr>
+          <w:rFonts w:ascii="Arial" w:hAnsi="Arial" w:cs="Arial"/>
+          <w:sz w:val="23"/>
+          <w:szCs w:val="23"/>
+        </w:rPr>
+        <w:t>una determinada hora.</w:t>
+      </w:r>
+    </w:p>
+    <w:p>
+      <w:pPr>
+        <w:autoSpaceDE w:val="0"/>
+        <w:autoSpaceDN w:val="0"/>
+        <w:adjustRightInd w:val="0"/>
+        <w:spacing w:after="0" w:line="240" w:lineRule="auto"/>
+        <w:rPr>
+          <w:rFonts w:ascii="Arial" w:hAnsi="Arial" w:cs="Arial"/>
+          <w:sz w:val="23"/>
+          <w:szCs w:val="23"/>
+        </w:rPr>
+      </w:pPr>
+    </w:p>
+    <w:p>
+      <w:pPr>
+        <w:autoSpaceDE w:val="0"/>
+        <w:autoSpaceDN w:val="0"/>
+        <w:adjustRightInd w:val="0"/>
+        <w:spacing w:after="0" w:line="240" w:lineRule="auto"/>
+        <w:rPr>
+          <w:rFonts w:ascii="Arial" w:hAnsi="Arial" w:cs="Arial"/>
+          <w:sz w:val="23"/>
+          <w:szCs w:val="23"/>
+        </w:rPr>
+      </w:pPr>
+      <w:r>
         <w:rPr>
           <w:rFonts w:ascii="Wingdings-Regular" w:eastAsia="Wingdings-Regular" w:hAnsi="Arial" w:cs="Wingdings-Regular"/>
           <w:sz w:val="23"/>
           <w:szCs w:val="23"/>
         </w:rPr>
-      </w:pPr>
-    </w:p>
-    <w:p>
-      <w:pPr>
-        <w:autoSpaceDE w:val="0"/>
-        <w:autoSpaceDN w:val="0"/>
-        <w:adjustRightInd w:val="0"/>
-        <w:spacing w:after="0" w:line="240" w:lineRule="auto"/>
-        <w:rPr>
-          <w:rFonts w:ascii="Arial" w:hAnsi="Arial" w:cs="Arial"/>
-          <w:sz w:val="23"/>
-          <w:szCs w:val="23"/>
-        </w:rPr>
-      </w:pPr>
+        <w:t></w:t>
+      </w:r>
       <w:r>
         <w:rPr>
           <w:rFonts w:ascii="Wingdings-Regular" w:eastAsia="Wingdings-Regular" w:hAnsi="Arial" w:cs="Wingdings-Regular"/>
           <w:sz w:val="23"/>
           <w:szCs w:val="23"/>
         </w:rPr>
-        <w:t></w:t>
-      </w:r>
-      <w:r>
-        <w:rPr>
-          <w:rFonts w:ascii="Wingdings-Regular" w:eastAsia="Wingdings-Regular" w:hAnsi="Arial" w:cs="Wingdings-Regular"/>
-          <w:sz w:val="23"/>
-          <w:szCs w:val="23"/>
-        </w:rPr>
         <w:t xml:space="preserve"> </w:t>
       </w:r>
       <w:r>
@@ -9878,7 +7461,7 @@
           <w:sz w:val="23"/>
           <w:szCs w:val="23"/>
         </w:rPr>
-        <w:t>Turnos a intervalos de tiempo fijo, atendiendo de a un paciente por</w:t>
+        <w:t>Turnos por orden de llegada, en un período de tiempo especificado</w:t>
       </w:r>
       <w:r>
         <w:rPr>
@@ -9894,49 +7477,28 @@
           <w:sz w:val="23"/>
           <w:szCs w:val="23"/>
         </w:rPr>
-        <w:t>vez.</w:t>
-      </w:r>
-    </w:p>
-    <w:p>
-      <w:pPr>
-        <w:autoSpaceDE w:val="0"/>
-        <w:autoSpaceDN w:val="0"/>
-        <w:adjustRightInd w:val="0"/>
-        <w:spacing w:after="0" w:line="240" w:lineRule="auto"/>
-        <w:rPr>
-          <w:rFonts w:ascii="Arial" w:hAnsi="Arial" w:cs="Arial"/>
-          <w:sz w:val="23"/>
-          <w:szCs w:val="23"/>
-        </w:rPr>
-      </w:pPr>
-      <w:r>
-        <w:rPr>
-          <w:rFonts w:ascii="Arial" w:hAnsi="Arial" w:cs="Arial"/>
-          <w:sz w:val="23"/>
-          <w:szCs w:val="23"/>
-        </w:rPr>
-        <w:t>En este caso, se mostrará el día dividido en intervalos de tiempo fijos.</w:t>
-      </w:r>
-    </w:p>
-    <w:p>
-      <w:pPr>
-        <w:autoSpaceDE w:val="0"/>
-        <w:autoSpaceDN w:val="0"/>
-        <w:adjustRightInd w:val="0"/>
-        <w:spacing w:after="0" w:line="240" w:lineRule="auto"/>
-        <w:rPr>
-          <w:rFonts w:ascii="Arial" w:hAnsi="Arial" w:cs="Arial"/>
-          <w:sz w:val="23"/>
-          <w:szCs w:val="23"/>
-        </w:rPr>
-      </w:pPr>
-      <w:r>
-        <w:rPr>
-          <w:rFonts w:ascii="Arial" w:hAnsi="Arial" w:cs="Arial"/>
-          <w:sz w:val="23"/>
-          <w:szCs w:val="23"/>
-        </w:rPr>
-        <w:t>Este intervalo depende de lo que haya estipulado el profesional</w:t>
+        <w:t>con anterioridad.</w:t>
+      </w:r>
+    </w:p>
+    <w:p>
+      <w:pPr>
+        <w:autoSpaceDE w:val="0"/>
+        <w:autoSpaceDN w:val="0"/>
+        <w:adjustRightInd w:val="0"/>
+        <w:spacing w:after="0" w:line="240" w:lineRule="auto"/>
+        <w:rPr>
+          <w:rFonts w:ascii="Arial" w:hAnsi="Arial" w:cs="Arial"/>
+          <w:sz w:val="23"/>
+          <w:szCs w:val="23"/>
+        </w:rPr>
+      </w:pPr>
+      <w:r>
+        <w:rPr>
+          <w:rFonts w:ascii="Arial" w:hAnsi="Arial" w:cs="Arial"/>
+          <w:sz w:val="23"/>
+          <w:szCs w:val="23"/>
+        </w:rPr>
+        <w:t>En este caso, no figura todo el día dividido en intervalos de tiempo,</w:t>
       </w:r>
       <w:r>
         <w:rPr>
@@ -9952,25 +7514,7 @@
           <w:sz w:val="23"/>
           <w:szCs w:val="23"/>
         </w:rPr>
-        <w:t xml:space="preserve">correspondiente. Puede ser, por ejemplo, 15 </w:t>
-      </w:r>
-      <w:proofErr w:type="spellStart"/>
-      <w:r>
-        <w:rPr>
-          <w:rFonts w:ascii="Arial" w:hAnsi="Arial" w:cs="Arial"/>
-          <w:sz w:val="23"/>
-          <w:szCs w:val="23"/>
-        </w:rPr>
-        <w:t>mi</w:t>
-      </w:r>
-      <w:proofErr w:type="spellEnd"/>
-      <w:r>
-        <w:rPr>
-          <w:rFonts w:ascii="Arial" w:hAnsi="Arial" w:cs="Arial"/>
-          <w:sz w:val="23"/>
-          <w:szCs w:val="23"/>
-        </w:rPr>
-        <w:t>, 20 min, etc. A</w:t>
+        <w:t>sino que los mismos se van cargando a medida que se van ingresando</w:t>
       </w:r>
       <w:r>
         <w:rPr>
@@ -9986,7 +7530,28 @@
           <w:sz w:val="23"/>
           <w:szCs w:val="23"/>
         </w:rPr>
-        <w:t>continuación de cada horario aparecerá el nombre de un paciente, si el</w:t>
+        <w:t>pacientes.</w:t>
+      </w:r>
+    </w:p>
+    <w:p>
+      <w:pPr>
+        <w:autoSpaceDE w:val="0"/>
+        <w:autoSpaceDN w:val="0"/>
+        <w:adjustRightInd w:val="0"/>
+        <w:spacing w:after="0" w:line="240" w:lineRule="auto"/>
+        <w:rPr>
+          <w:rFonts w:ascii="Arial" w:hAnsi="Arial" w:cs="Arial"/>
+          <w:sz w:val="23"/>
+          <w:szCs w:val="23"/>
+        </w:rPr>
+      </w:pPr>
+      <w:r>
+        <w:rPr>
+          <w:rFonts w:ascii="Arial" w:hAnsi="Arial" w:cs="Arial"/>
+          <w:sz w:val="23"/>
+          <w:szCs w:val="23"/>
+        </w:rPr>
+        <w:t>Este tipo de turnos se utiliza para ir asignándoles un horario a los</w:t>
       </w:r>
       <w:r>
         <w:rPr>
@@ -10002,7 +7567,7 @@
           <w:sz w:val="23"/>
           <w:szCs w:val="23"/>
         </w:rPr>
-        <w:t>turno en ese horario ya fue otorgado, o aparecerá un espacio en</w:t>
+        <w:t>pacientes que llegan, de acuerdo al tiempo que ocupe la acción médica</w:t>
       </w:r>
       <w:r>
         <w:rPr>
@@ -10018,232 +7583,7 @@
           <w:sz w:val="23"/>
           <w:szCs w:val="23"/>
         </w:rPr>
-        <w:t>blanco, si el turno aún está libre.</w:t>
-      </w:r>
-    </w:p>
-    <w:p>
-      <w:pPr>
-        <w:autoSpaceDE w:val="0"/>
-        <w:autoSpaceDN w:val="0"/>
-        <w:adjustRightInd w:val="0"/>
-        <w:spacing w:after="0" w:line="240" w:lineRule="auto"/>
-        <w:rPr>
-          <w:rFonts w:ascii="Arial" w:hAnsi="Arial" w:cs="Arial"/>
-          <w:sz w:val="23"/>
-          <w:szCs w:val="23"/>
-        </w:rPr>
-      </w:pPr>
-      <w:r>
-        <w:rPr>
-          <w:rFonts w:ascii="Arial" w:hAnsi="Arial" w:cs="Arial"/>
-          <w:sz w:val="23"/>
-          <w:szCs w:val="23"/>
-        </w:rPr>
-        <w:t>En este tipo de turnos, solamente un paciente puede tener cita para</w:t>
-      </w:r>
-      <w:r>
-        <w:rPr>
-          <w:rFonts w:ascii="Arial" w:hAnsi="Arial" w:cs="Arial"/>
-          <w:sz w:val="23"/>
-          <w:szCs w:val="23"/>
-        </w:rPr>
-        <w:t xml:space="preserve"> </w:t>
-      </w:r>
-      <w:r>
-        <w:rPr>
-          <w:rFonts w:ascii="Arial" w:hAnsi="Arial" w:cs="Arial"/>
-          <w:sz w:val="23"/>
-          <w:szCs w:val="23"/>
-        </w:rPr>
-        <w:t>una determinada hora.</w:t>
-      </w:r>
-    </w:p>
-    <w:p>
-      <w:pPr>
-        <w:autoSpaceDE w:val="0"/>
-        <w:autoSpaceDN w:val="0"/>
-        <w:adjustRightInd w:val="0"/>
-        <w:spacing w:after="0" w:line="240" w:lineRule="auto"/>
-        <w:rPr>
-          <w:rFonts w:ascii="Arial" w:hAnsi="Arial" w:cs="Arial"/>
-          <w:sz w:val="23"/>
-          <w:szCs w:val="23"/>
-        </w:rPr>
-      </w:pPr>
-    </w:p>
-    <w:p>
-      <w:pPr>
-        <w:autoSpaceDE w:val="0"/>
-        <w:autoSpaceDN w:val="0"/>
-        <w:adjustRightInd w:val="0"/>
-        <w:spacing w:after="0" w:line="240" w:lineRule="auto"/>
-        <w:rPr>
-          <w:rFonts w:ascii="Arial" w:hAnsi="Arial" w:cs="Arial"/>
-          <w:sz w:val="23"/>
-          <w:szCs w:val="23"/>
-        </w:rPr>
-      </w:pPr>
-      <w:r>
-        <w:rPr>
-          <w:rFonts w:ascii="Wingdings-Regular" w:eastAsia="Wingdings-Regular" w:hAnsi="Arial" w:cs="Wingdings-Regular"/>
-          <w:sz w:val="23"/>
-          <w:szCs w:val="23"/>
-        </w:rPr>
-        <w:t></w:t>
-      </w:r>
-      <w:r>
-        <w:rPr>
-          <w:rFonts w:ascii="Wingdings-Regular" w:eastAsia="Wingdings-Regular" w:hAnsi="Arial" w:cs="Wingdings-Regular"/>
-          <w:sz w:val="23"/>
-          <w:szCs w:val="23"/>
-        </w:rPr>
-        <w:t xml:space="preserve"> </w:t>
-      </w:r>
-      <w:r>
-        <w:rPr>
-          <w:rFonts w:ascii="Arial" w:hAnsi="Arial" w:cs="Arial"/>
-          <w:sz w:val="23"/>
-          <w:szCs w:val="23"/>
-        </w:rPr>
-        <w:t>Turnos por orden de llegada, en un período de tiempo especificado</w:t>
-      </w:r>
-      <w:r>
-        <w:rPr>
-          <w:rFonts w:ascii="Arial" w:hAnsi="Arial" w:cs="Arial"/>
-          <w:sz w:val="23"/>
-          <w:szCs w:val="23"/>
-        </w:rPr>
-        <w:t xml:space="preserve"> </w:t>
-      </w:r>
-      <w:r>
-        <w:rPr>
-          <w:rFonts w:ascii="Arial" w:hAnsi="Arial" w:cs="Arial"/>
-          <w:sz w:val="23"/>
-          <w:szCs w:val="23"/>
-        </w:rPr>
-        <w:t>con anterioridad.</w:t>
-      </w:r>
-    </w:p>
-    <w:p>
-      <w:pPr>
-        <w:autoSpaceDE w:val="0"/>
-        <w:autoSpaceDN w:val="0"/>
-        <w:adjustRightInd w:val="0"/>
-        <w:spacing w:after="0" w:line="240" w:lineRule="auto"/>
-        <w:rPr>
-          <w:rFonts w:ascii="Arial" w:hAnsi="Arial" w:cs="Arial"/>
-          <w:sz w:val="23"/>
-          <w:szCs w:val="23"/>
-        </w:rPr>
-      </w:pPr>
-      <w:r>
-        <w:rPr>
-          <w:rFonts w:ascii="Arial" w:hAnsi="Arial" w:cs="Arial"/>
-          <w:sz w:val="23"/>
-          <w:szCs w:val="23"/>
-        </w:rPr>
-        <w:t>En este caso, no figura todo el día dividido en intervalos de tiempo,</w:t>
-      </w:r>
-      <w:r>
-        <w:rPr>
-          <w:rFonts w:ascii="Arial" w:hAnsi="Arial" w:cs="Arial"/>
-          <w:sz w:val="23"/>
-          <w:szCs w:val="23"/>
-        </w:rPr>
-        <w:t xml:space="preserve"> </w:t>
-      </w:r>
-      <w:r>
-        <w:rPr>
-          <w:rFonts w:ascii="Arial" w:hAnsi="Arial" w:cs="Arial"/>
-          <w:sz w:val="23"/>
-          <w:szCs w:val="23"/>
-        </w:rPr>
-        <w:t>sino que los mismos se van cargando a medida que se van ingresando</w:t>
-      </w:r>
-      <w:r>
-        <w:rPr>
-          <w:rFonts w:ascii="Arial" w:hAnsi="Arial" w:cs="Arial"/>
-          <w:sz w:val="23"/>
-          <w:szCs w:val="23"/>
-        </w:rPr>
-        <w:t xml:space="preserve"> </w:t>
-      </w:r>
-      <w:r>
-        <w:rPr>
-          <w:rFonts w:ascii="Arial" w:hAnsi="Arial" w:cs="Arial"/>
-          <w:sz w:val="23"/>
-          <w:szCs w:val="23"/>
-        </w:rPr>
-        <w:t>pacientes.</w:t>
-      </w:r>
-    </w:p>
-    <w:p>
-      <w:pPr>
-        <w:autoSpaceDE w:val="0"/>
-        <w:autoSpaceDN w:val="0"/>
-        <w:adjustRightInd w:val="0"/>
-        <w:spacing w:after="0" w:line="240" w:lineRule="auto"/>
-        <w:rPr>
-          <w:rFonts w:ascii="Arial" w:hAnsi="Arial" w:cs="Arial"/>
-          <w:sz w:val="23"/>
-          <w:szCs w:val="23"/>
-        </w:rPr>
-      </w:pPr>
-      <w:r>
-        <w:rPr>
-          <w:rFonts w:ascii="Arial" w:hAnsi="Arial" w:cs="Arial"/>
-          <w:sz w:val="23"/>
-          <w:szCs w:val="23"/>
-        </w:rPr>
-        <w:t>Este tipo de turnos se utiliza para ir asignándoles un horario a los</w:t>
-      </w:r>
-      <w:r>
-        <w:rPr>
-          <w:rFonts w:ascii="Arial" w:hAnsi="Arial" w:cs="Arial"/>
-          <w:sz w:val="23"/>
-          <w:szCs w:val="23"/>
-        </w:rPr>
-        <w:t xml:space="preserve"> </w:t>
-      </w:r>
-      <w:r>
-        <w:rPr>
-          <w:rFonts w:ascii="Arial" w:hAnsi="Arial" w:cs="Arial"/>
-          <w:sz w:val="23"/>
-          <w:szCs w:val="23"/>
-        </w:rPr>
-        <w:t>pacientes que llegan, de acuerdo al tiempo que ocupe la acción médica</w:t>
-      </w:r>
-      <w:r>
-        <w:rPr>
-          <w:rFonts w:ascii="Arial" w:hAnsi="Arial" w:cs="Arial"/>
-          <w:sz w:val="23"/>
-          <w:szCs w:val="23"/>
-        </w:rPr>
-        <w:t xml:space="preserve"> </w:t>
-      </w:r>
-      <w:r>
-        <w:rPr>
-          <w:rFonts w:ascii="Arial" w:hAnsi="Arial" w:cs="Arial"/>
-          <w:sz w:val="23"/>
-          <w:szCs w:val="23"/>
-        </w:rPr>
-        <w:t xml:space="preserve">para la </w:t>
-      </w:r>
-      <w:r>
-        <w:rPr>
-          <w:rFonts w:ascii="Arial" w:hAnsi="Arial" w:cs="Arial"/>
-          <w:sz w:val="23"/>
-          <w:szCs w:val="23"/>
-        </w:rPr>
-        <w:t>cual</w:t>
-      </w:r>
-      <w:r>
-        <w:rPr>
-          <w:rFonts w:ascii="Arial" w:hAnsi="Arial" w:cs="Arial"/>
-          <w:sz w:val="23"/>
-          <w:szCs w:val="23"/>
-        </w:rPr>
-        <w:t xml:space="preserve"> reservan el turno. Los turnos se van asignando en forma</w:t>
+        <w:t>para la cual reservan el turno. Los turnos se van asignando en forma</w:t>
       </w:r>
       <w:r>
         <w:rPr>
@@ -10762,9 +8102,9 @@
     </w:p>
     <w:tbl>
       <w:tblPr>
-        <w:tblStyle w:val="TableGrid"/>
+        <w:tblStyle w:val="Tablaconcuadrcula"/>
         <w:tblW w:w="0" w:type="auto"/>
-        <w:tblLook w:val="04A0" w:firstRow="1" w:lastRow="0" w:firstColumn="1" w:lastColumn="0" w:noHBand="0" w:noVBand="1"/>
+        <w:tblLook w:val="04A0"/>
       </w:tblPr>
       <w:tblGrid>
         <w:gridCol w:w="2337"/>
@@ -11823,6 +9163,7 @@
       </w:r>
     </w:p>
     <w:sectPr>
+      <w:footerReference w:type="default" r:id="rId8"/>
       <w:pgSz w:w="12240" w:h="15840"/>
       <w:pgMar w:top="1440" w:right="1440" w:bottom="1440" w:left="1440" w:header="720" w:footer="720" w:gutter="0"/>
       <w:cols w:space="720"/>
@@ -11832,8 +9173,93 @@
 </w:document>
 </file>
 
+<file path=word/endnotes.xml><?xml version="1.0" encoding="utf-8"?>
+<w:endnotes xmlns:ve="http://schemas.openxmlformats.org/markup-compatibility/2006" xmlns:o="urn:schemas-microsoft-com:office:office" xmlns:r="http://schemas.openxmlformats.org/officeDocument/2006/relationships" xmlns:m="http://schemas.openxmlformats.org/officeDocument/2006/math" xmlns:v="urn:schemas-microsoft-com:vml" xmlns:wp="http://schemas.openxmlformats.org/drawingml/2006/wordprocessingDrawing" xmlns:w10="urn:schemas-microsoft-com:office:word" xmlns:w="http://schemas.openxmlformats.org/wordprocessingml/2006/main" xmlns:wne="http://schemas.microsoft.com/office/word/2006/wordml">
+  <w:endnote w:type="separator" w:id="-1">
+    <w:p>
+      <w:pPr>
+        <w:spacing w:after="0" w:line="240" w:lineRule="auto"/>
+      </w:pPr>
+      <w:r>
+        <w:separator/>
+      </w:r>
+    </w:p>
+  </w:endnote>
+  <w:endnote w:type="continuationSeparator" w:id="0">
+    <w:p>
+      <w:pPr>
+        <w:spacing w:after="0" w:line="240" w:lineRule="auto"/>
+      </w:pPr>
+      <w:r>
+        <w:continuationSeparator/>
+      </w:r>
+    </w:p>
+  </w:endnote>
+</w:endnotes>
+</file>
+
+<file path=word/footer1.xml><?xml version="1.0" encoding="utf-8"?>
+<w:ftr xmlns:ve="http://schemas.openxmlformats.org/markup-compatibility/2006" xmlns:o="urn:schemas-microsoft-com:office:office" xmlns:r="http://schemas.openxmlformats.org/officeDocument/2006/relationships" xmlns:m="http://schemas.openxmlformats.org/officeDocument/2006/math" xmlns:v="urn:schemas-microsoft-com:vml" xmlns:wp="http://schemas.openxmlformats.org/drawingml/2006/wordprocessingDrawing" xmlns:w10="urn:schemas-microsoft-com:office:word" xmlns:w="http://schemas.openxmlformats.org/wordprocessingml/2006/main" xmlns:wne="http://schemas.microsoft.com/office/word/2006/wordml">
+  <w:sdt>
+    <w:sdtPr>
+      <w:id w:val="2128431"/>
+      <w:docPartObj>
+        <w:docPartGallery w:val="Page Numbers (Bottom of Page)"/>
+        <w:docPartUnique/>
+      </w:docPartObj>
+    </w:sdtPr>
+    <w:sdtContent>
+      <w:p>
+        <w:pPr>
+          <w:pStyle w:val="Piedepgina"/>
+          <w:jc w:val="right"/>
+        </w:pPr>
+        <w:fldSimple w:instr=" PAGE   \* MERGEFORMAT ">
+          <w:r>
+            <w:rPr>
+              <w:noProof/>
+            </w:rPr>
+            <w:t>11</w:t>
+          </w:r>
+        </w:fldSimple>
+      </w:p>
+    </w:sdtContent>
+  </w:sdt>
+  <w:p>
+    <w:pPr>
+      <w:pStyle w:val="Piedepgina"/>
+    </w:pPr>
+  </w:p>
+</w:ftr>
+</file>
+
+<file path=word/footnotes.xml><?xml version="1.0" encoding="utf-8"?>
+<w:footnotes xmlns:ve="http://schemas.openxmlformats.org/markup-compatibility/2006" xmlns:o="urn:schemas-microsoft-com:office:office" xmlns:r="http://schemas.openxmlformats.org/officeDocument/2006/relationships" xmlns:m="http://schemas.openxmlformats.org/officeDocument/2006/math" xmlns:v="urn:schemas-microsoft-com:vml" xmlns:wp="http://schemas.openxmlformats.org/drawingml/2006/wordprocessingDrawing" xmlns:w10="urn:schemas-microsoft-com:office:word" xmlns:w="http://schemas.openxmlformats.org/wordprocessingml/2006/main" xmlns:wne="http://schemas.microsoft.com/office/word/2006/wordml">
+  <w:footnote w:type="separator" w:id="-1">
+    <w:p>
+      <w:pPr>
+        <w:spacing w:after="0" w:line="240" w:lineRule="auto"/>
+      </w:pPr>
+      <w:r>
+        <w:separator/>
+      </w:r>
+    </w:p>
+  </w:footnote>
+  <w:footnote w:type="continuationSeparator" w:id="0">
+    <w:p>
+      <w:pPr>
+        <w:spacing w:after="0" w:line="240" w:lineRule="auto"/>
+      </w:pPr>
+      <w:r>
+        <w:continuationSeparator/>
+      </w:r>
+    </w:p>
+  </w:footnote>
+</w:footnotes>
+</file>
+
 <file path=word/numbering.xml><?xml version="1.0" encoding="utf-8"?>
-<w:numbering xmlns:wpc="http://schemas.microsoft.com/office/word/2010/wordprocessingCanvas" xmlns:mc="http://schemas.openxmlformats.org/markup-compatibility/2006" xmlns:o="urn:schemas-microsoft-com:office:office" xmlns:r="http://schemas.openxmlformats.org/officeDocument/2006/relationships" xmlns:m="http://schemas.openxmlformats.org/officeDocument/2006/math" xmlns:v="urn:schemas-microsoft-com:vml" xmlns:wp14="http://schemas.microsoft.com/office/word/2010/wordprocessingDrawing" xmlns:wp="http://schemas.openxmlformats.org/drawingml/2006/wordprocessingDrawing" xmlns:w10="urn:schemas-microsoft-com:office:word" xmlns:w="http://schemas.openxmlformats.org/wordprocessingml/2006/main" xmlns:w14="http://schemas.microsoft.com/office/word/2010/wordml" xmlns:w15="http://schemas.microsoft.com/office/word/2012/wordml" xmlns:wpg="http://schemas.microsoft.com/office/word/2010/wordprocessingGroup" xmlns:wpi="http://schemas.microsoft.com/office/word/2010/wordprocessingInk" xmlns:wne="http://schemas.microsoft.com/office/word/2006/wordml" xmlns:wps="http://schemas.microsoft.com/office/word/2010/wordprocessingShape" mc:Ignorable="w14 w15 wp14">
+<w:numbering xmlns:ve="http://schemas.openxmlformats.org/markup-compatibility/2006" xmlns:o="urn:schemas-microsoft-com:office:office" xmlns:r="http://schemas.openxmlformats.org/officeDocument/2006/relationships" xmlns:m="http://schemas.openxmlformats.org/officeDocument/2006/math" xmlns:v="urn:schemas-microsoft-com:vml" xmlns:wp="http://schemas.openxmlformats.org/drawingml/2006/wordprocessingDrawing" xmlns:w10="urn:schemas-microsoft-com:office:word" xmlns:w="http://schemas.openxmlformats.org/wordprocessingml/2006/main" xmlns:wne="http://schemas.microsoft.com/office/word/2006/wordml">
   <w:abstractNum w:abstractNumId="0">
     <w:nsid w:val="12B60B42"/>
     <w:multiLevelType w:val="hybridMultilevel"/>
@@ -14171,7 +11597,7 @@
 </file>
 
 <file path=word/styles.xml><?xml version="1.0" encoding="utf-8"?>
-<w:styles xmlns:mc="http://schemas.openxmlformats.org/markup-compatibility/2006" xmlns:r="http://schemas.openxmlformats.org/officeDocument/2006/relationships" xmlns:w="http://schemas.openxmlformats.org/wordprocessingml/2006/main" xmlns:w14="http://schemas.microsoft.com/office/word/2010/wordml" xmlns:w15="http://schemas.microsoft.com/office/word/2012/wordml" mc:Ignorable="w14 w15">
+<w:styles xmlns:r="http://schemas.openxmlformats.org/officeDocument/2006/relationships" xmlns:w="http://schemas.openxmlformats.org/wordprocessingml/2006/main">
   <w:docDefaults>
     <w:rPrDefault>
       <w:rPr>
@@ -14187,391 +11613,158 @@
       </w:pPr>
     </w:pPrDefault>
   </w:docDefaults>
-  <w:latentStyles w:defLockedState="0" w:defUIPriority="99" w:defSemiHidden="0" w:defUnhideWhenUsed="0" w:defQFormat="0" w:count="371">
-    <w:lsdException w:name="Normal" w:uiPriority="0" w:qFormat="1"/>
-    <w:lsdException w:name="heading 1" w:uiPriority="9" w:qFormat="1"/>
-    <w:lsdException w:name="heading 2" w:semiHidden="1" w:uiPriority="9" w:unhideWhenUsed="1" w:qFormat="1"/>
-    <w:lsdException w:name="heading 3" w:semiHidden="1" w:uiPriority="9" w:unhideWhenUsed="1" w:qFormat="1"/>
-    <w:lsdException w:name="heading 4" w:semiHidden="1" w:uiPriority="9" w:unhideWhenUsed="1" w:qFormat="1"/>
-    <w:lsdException w:name="heading 5" w:semiHidden="1" w:uiPriority="9" w:unhideWhenUsed="1" w:qFormat="1"/>
-    <w:lsdException w:name="heading 6" w:semiHidden="1" w:uiPriority="9" w:unhideWhenUsed="1" w:qFormat="1"/>
-    <w:lsdException w:name="heading 7" w:semiHidden="1" w:uiPriority="9" w:unhideWhenUsed="1" w:qFormat="1"/>
-    <w:lsdException w:name="heading 8" w:semiHidden="1" w:uiPriority="9" w:unhideWhenUsed="1" w:qFormat="1"/>
-    <w:lsdException w:name="heading 9" w:semiHidden="1" w:uiPriority="9" w:unhideWhenUsed="1" w:qFormat="1"/>
-    <w:lsdException w:name="index 1" w:semiHidden="1" w:unhideWhenUsed="1"/>
-    <w:lsdException w:name="index 2" w:semiHidden="1" w:unhideWhenUsed="1"/>
-    <w:lsdException w:name="index 3" w:semiHidden="1" w:unhideWhenUsed="1"/>
-    <w:lsdException w:name="index 4" w:semiHidden="1" w:unhideWhenUsed="1"/>
-    <w:lsdException w:name="index 5" w:semiHidden="1" w:unhideWhenUsed="1"/>
-    <w:lsdException w:name="index 6" w:semiHidden="1" w:unhideWhenUsed="1"/>
-    <w:lsdException w:name="index 7" w:semiHidden="1" w:unhideWhenUsed="1"/>
-    <w:lsdException w:name="index 8" w:semiHidden="1" w:unhideWhenUsed="1"/>
-    <w:lsdException w:name="index 9" w:semiHidden="1" w:unhideWhenUsed="1"/>
-    <w:lsdException w:name="toc 1" w:semiHidden="1" w:uiPriority="39" w:unhideWhenUsed="1"/>
-    <w:lsdException w:name="toc 2" w:semiHidden="1" w:uiPriority="39" w:unhideWhenUsed="1"/>
-    <w:lsdException w:name="toc 3" w:semiHidden="1" w:uiPriority="39" w:unhideWhenUsed="1"/>
-    <w:lsdException w:name="toc 4" w:semiHidden="1" w:uiPriority="39" w:unhideWhenUsed="1"/>
-    <w:lsdException w:name="toc 5" w:semiHidden="1" w:uiPriority="39" w:unhideWhenUsed="1"/>
-    <w:lsdException w:name="toc 6" w:semiHidden="1" w:uiPriority="39" w:unhideWhenUsed="1"/>
-    <w:lsdException w:name="toc 7" w:semiHidden="1" w:uiPriority="39" w:unhideWhenUsed="1"/>
-    <w:lsdException w:name="toc 8" w:semiHidden="1" w:uiPriority="39" w:unhideWhenUsed="1"/>
-    <w:lsdException w:name="toc 9" w:semiHidden="1" w:uiPriority="39" w:unhideWhenUsed="1"/>
-    <w:lsdException w:name="Normal Indent" w:semiHidden="1" w:unhideWhenUsed="1"/>
-    <w:lsdException w:name="footnote text" w:semiHidden="1" w:unhideWhenUsed="1"/>
-    <w:lsdException w:name="annotation text" w:semiHidden="1" w:unhideWhenUsed="1"/>
-    <w:lsdException w:name="header" w:semiHidden="1" w:unhideWhenUsed="1"/>
-    <w:lsdException w:name="footer" w:semiHidden="1" w:unhideWhenUsed="1"/>
-    <w:lsdException w:name="index heading" w:semiHidden="1" w:unhideWhenUsed="1"/>
-    <w:lsdException w:name="caption" w:semiHidden="1" w:uiPriority="35" w:unhideWhenUsed="1" w:qFormat="1"/>
-    <w:lsdException w:name="table of figures" w:semiHidden="1" w:unhideWhenUsed="1"/>
-    <w:lsdException w:name="envelope address" w:semiHidden="1" w:unhideWhenUsed="1"/>
-    <w:lsdException w:name="envelope return" w:semiHidden="1" w:unhideWhenUsed="1"/>
-    <w:lsdException w:name="footnote reference" w:semiHidden="1" w:unhideWhenUsed="1"/>
-    <w:lsdException w:name="annotation reference" w:semiHidden="1" w:unhideWhenUsed="1"/>
-    <w:lsdException w:name="line number" w:semiHidden="1" w:unhideWhenUsed="1"/>
-    <w:lsdException w:name="page number" w:semiHidden="1" w:unhideWhenUsed="1"/>
-    <w:lsdException w:name="endnote reference" w:semiHidden="1" w:unhideWhenUsed="1"/>
-    <w:lsdException w:name="endnote text" w:semiHidden="1" w:unhideWhenUsed="1"/>
-    <w:lsdException w:name="table of authorities" w:semiHidden="1" w:unhideWhenUsed="1"/>
-    <w:lsdException w:name="macro" w:semiHidden="1" w:unhideWhenUsed="1"/>
-    <w:lsdException w:name="toa heading" w:semiHidden="1" w:unhideWhenUsed="1"/>
-    <w:lsdException w:name="List" w:semiHidden="1" w:unhideWhenUsed="1"/>
-    <w:lsdException w:name="List Bullet" w:semiHidden="1" w:unhideWhenUsed="1"/>
-    <w:lsdException w:name="List Number" w:semiHidden="1" w:unhideWhenUsed="1"/>
-    <w:lsdException w:name="List 2" w:semiHidden="1" w:unhideWhenUsed="1"/>
-    <w:lsdException w:name="List 3" w:semiHidden="1" w:unhideWhenUsed="1"/>
-    <w:lsdException w:name="List 4" w:semiHidden="1" w:unhideWhenUsed="1"/>
-    <w:lsdException w:name="List 5" w:semiHidden="1" w:unhideWhenUsed="1"/>
-    <w:lsdException w:name="List Bullet 2" w:semiHidden="1" w:unhideWhenUsed="1"/>
-    <w:lsdException w:name="List Bullet 3" w:semiHidden="1" w:unhideWhenUsed="1"/>
-    <w:lsdException w:name="List Bullet 4" w:semiHidden="1" w:unhideWhenUsed="1"/>
-    <w:lsdException w:name="List Bullet 5" w:semiHidden="1" w:unhideWhenUsed="1"/>
-    <w:lsdException w:name="List Number 2" w:semiHidden="1" w:unhideWhenUsed="1"/>
-    <w:lsdException w:name="List Number 3" w:semiHidden="1" w:unhideWhenUsed="1"/>
-    <w:lsdException w:name="List Number 4" w:semiHidden="1" w:unhideWhenUsed="1"/>
-    <w:lsdException w:name="List Number 5" w:semiHidden="1" w:unhideWhenUsed="1"/>
-    <w:lsdException w:name="Title" w:uiPriority="10" w:qFormat="1"/>
-    <w:lsdException w:name="Closing" w:semiHidden="1" w:unhideWhenUsed="1"/>
-    <w:lsdException w:name="Signature" w:semiHidden="1" w:unhideWhenUsed="1"/>
-    <w:lsdException w:name="Default Paragraph Font" w:semiHidden="1" w:uiPriority="1" w:unhideWhenUsed="1"/>
-    <w:lsdException w:name="Body Text" w:semiHidden="1" w:unhideWhenUsed="1"/>
-    <w:lsdException w:name="Body Text Indent" w:semiHidden="1" w:unhideWhenUsed="1"/>
-    <w:lsdException w:name="List Continue" w:semiHidden="1" w:unhideWhenUsed="1"/>
-    <w:lsdException w:name="List Continue 2" w:semiHidden="1" w:unhideWhenUsed="1"/>
-    <w:lsdException w:name="List Continue 3" w:semiHidden="1" w:unhideWhenUsed="1"/>
-    <w:lsdException w:name="List Continue 4" w:semiHidden="1" w:unhideWhenUsed="1"/>
-    <w:lsdException w:name="List Continue 5" w:semiHidden="1" w:unhideWhenUsed="1"/>
-    <w:lsdException w:name="Message Header" w:semiHidden="1" w:unhideWhenUsed="1"/>
-    <w:lsdException w:name="Subtitle" w:uiPriority="11" w:qFormat="1"/>
-    <w:lsdException w:name="Salutation" w:semiHidden="1" w:unhideWhenUsed="1"/>
-    <w:lsdException w:name="Date" w:semiHidden="1" w:unhideWhenUsed="1"/>
-    <w:lsdException w:name="Body Text First Indent" w:semiHidden="1" w:unhideWhenUsed="1"/>
-    <w:lsdException w:name="Body Text First Indent 2" w:semiHidden="1" w:unhideWhenUsed="1"/>
-    <w:lsdException w:name="Note Heading" w:semiHidden="1" w:unhideWhenUsed="1"/>
-    <w:lsdException w:name="Body Text 2" w:semiHidden="1" w:unhideWhenUsed="1"/>
-    <w:lsdException w:name="Body Text 3" w:semiHidden="1" w:unhideWhenUsed="1"/>
-    <w:lsdException w:name="Body Text Indent 2" w:semiHidden="1" w:unhideWhenUsed="1"/>
-    <w:lsdException w:name="Body Text Indent 3" w:semiHidden="1" w:unhideWhenUsed="1"/>
-    <w:lsdException w:name="Block Text" w:semiHidden="1" w:unhideWhenUsed="1"/>
-    <w:lsdException w:name="Hyperlink" w:semiHidden="1" w:unhideWhenUsed="1"/>
-    <w:lsdException w:name="FollowedHyperlink" w:semiHidden="1" w:unhideWhenUsed="1"/>
-    <w:lsdException w:name="Strong" w:uiPriority="22" w:qFormat="1"/>
-    <w:lsdException w:name="Emphasis" w:uiPriority="20" w:qFormat="1"/>
-    <w:lsdException w:name="Document Map" w:semiHidden="1" w:unhideWhenUsed="1"/>
-    <w:lsdException w:name="Plain Text" w:semiHidden="1" w:unhideWhenUsed="1"/>
-    <w:lsdException w:name="E-mail Signature" w:semiHidden="1" w:unhideWhenUsed="1"/>
-    <w:lsdException w:name="HTML Top of Form" w:semiHidden="1" w:unhideWhenUsed="1"/>
-    <w:lsdException w:name="HTML Bottom of Form" w:semiHidden="1" w:unhideWhenUsed="1"/>
-    <w:lsdException w:name="Normal (Web)" w:semiHidden="1" w:unhideWhenUsed="1"/>
-    <w:lsdException w:name="HTML Acronym" w:semiHidden="1" w:unhideWhenUsed="1"/>
-    <w:lsdException w:name="HTML Address" w:semiHidden="1" w:unhideWhenUsed="1"/>
-    <w:lsdException w:name="HTML Cite" w:semiHidden="1" w:unhideWhenUsed="1"/>
-    <w:lsdException w:name="HTML Code" w:semiHidden="1" w:unhideWhenUsed="1"/>
-    <w:lsdException w:name="HTML Definition" w:semiHidden="1" w:unhideWhenUsed="1"/>
-    <w:lsdException w:name="HTML Keyboard" w:semiHidden="1" w:unhideWhenUsed="1"/>
-    <w:lsdException w:name="HTML Preformatted" w:semiHidden="1" w:unhideWhenUsed="1"/>
-    <w:lsdException w:name="HTML Sample" w:semiHidden="1" w:unhideWhenUsed="1"/>
-    <w:lsdException w:name="HTML Typewriter" w:semiHidden="1" w:unhideWhenUsed="1"/>
-    <w:lsdException w:name="HTML Variable" w:semiHidden="1" w:unhideWhenUsed="1"/>
-    <w:lsdException w:name="Normal Table" w:semiHidden="1" w:unhideWhenUsed="1"/>
-    <w:lsdException w:name="annotation subject" w:semiHidden="1" w:unhideWhenUsed="1"/>
-    <w:lsdException w:name="No List" w:semiHidden="1" w:unhideWhenUsed="1"/>
-    <w:lsdException w:name="Outline List 1" w:semiHidden="1" w:unhideWhenUsed="1"/>
-    <w:lsdException w:name="Outline List 2" w:semiHidden="1" w:unhideWhenUsed="1"/>
-    <w:lsdException w:name="Outline List 3" w:semiHidden="1" w:unhideWhenUsed="1"/>
-    <w:lsdException w:name="Table Simple 1" w:semiHidden="1" w:unhideWhenUsed="1"/>
-    <w:lsdException w:name="Table Simple 2" w:semiHidden="1" w:unhideWhenUsed="1"/>
-    <w:lsdException w:name="Table Simple 3" w:semiHidden="1" w:unhideWhenUsed="1"/>
-    <w:lsdException w:name="Table Classic 1" w:semiHidden="1" w:unhideWhenUsed="1"/>
-    <w:lsdException w:name="Table Classic 2" w:semiHidden="1" w:unhideWhenUsed="1"/>
-    <w:lsdException w:name="Table Classic 3" w:semiHidden="1" w:unhideWhenUsed="1"/>
-    <w:lsdException w:name="Table Classic 4" w:semiHidden="1" w:unhideWhenUsed="1"/>
-    <w:lsdException w:name="Table Colorful 1" w:semiHidden="1" w:unhideWhenUsed="1"/>
-    <w:lsdException w:name="Table Colorful 2" w:semiHidden="1" w:unhideWhenUsed="1"/>
-    <w:lsdException w:name="Table Colorful 3" w:semiHidden="1" w:unhideWhenUsed="1"/>
-    <w:lsdException w:name="Table Columns 1" w:semiHidden="1" w:unhideWhenUsed="1"/>
-    <w:lsdException w:name="Table Columns 2" w:semiHidden="1" w:unhideWhenUsed="1"/>
-    <w:lsdException w:name="Table Columns 3" w:semiHidden="1" w:unhideWhenUsed="1"/>
-    <w:lsdException w:name="Table Columns 4" w:semiHidden="1" w:unhideWhenUsed="1"/>
-    <w:lsdException w:name="Table Columns 5" w:semiHidden="1" w:unhideWhenUsed="1"/>
-    <w:lsdException w:name="Table Grid 1" w:semiHidden="1" w:unhideWhenUsed="1"/>
-    <w:lsdException w:name="Table Grid 2" w:semiHidden="1" w:unhideWhenUsed="1"/>
-    <w:lsdException w:name="Table Grid 3" w:semiHidden="1" w:unhideWhenUsed="1"/>
-    <w:lsdException w:name="Table Grid 4" w:semiHidden="1" w:unhideWhenUsed="1"/>
-    <w:lsdException w:name="Table Grid 5" w:semiHidden="1" w:unhideWhenUsed="1"/>
-    <w:lsdException w:name="Table Grid 6" w:semiHidden="1" w:unhideWhenUsed="1"/>
-    <w:lsdException w:name="Table Grid 7" w:semiHidden="1" w:unhideWhenUsed="1"/>
-    <w:lsdException w:name="Table Grid 8" w:semiHidden="1" w:unhideWhenUsed="1"/>
-    <w:lsdException w:name="Table List 1" w:semiHidden="1" w:unhideWhenUsed="1"/>
-    <w:lsdException w:name="Table List 2" w:semiHidden="1" w:unhideWhenUsed="1"/>
-    <w:lsdException w:name="Table List 3" w:semiHidden="1" w:unhideWhenUsed="1"/>
-    <w:lsdException w:name="Table List 4" w:semiHidden="1" w:unhideWhenUsed="1"/>
-    <w:lsdException w:name="Table List 5" w:semiHidden="1" w:unhideWhenUsed="1"/>
-    <w:lsdException w:name="Table List 6" w:semiHidden="1" w:unhideWhenUsed="1"/>
-    <w:lsdException w:name="Table List 7" w:semiHidden="1" w:unhideWhenUsed="1"/>
-    <w:lsdException w:name="Table List 8" w:semiHidden="1" w:unhideWhenUsed="1"/>
-    <w:lsdException w:name="Table 3D effects 1" w:semiHidden="1" w:unhideWhenUsed="1"/>
-    <w:lsdException w:name="Table 3D effects 2" w:semiHidden="1" w:unhideWhenUsed="1"/>
-    <w:lsdException w:name="Table 3D effects 3" w:semiHidden="1" w:unhideWhenUsed="1"/>
-    <w:lsdException w:name="Table Contemporary" w:semiHidden="1" w:unhideWhenUsed="1"/>
-    <w:lsdException w:name="Table Elegant" w:semiHidden="1" w:unhideWhenUsed="1"/>
-    <w:lsdException w:name="Table Professional" w:semiHidden="1" w:unhideWhenUsed="1"/>
-    <w:lsdException w:name="Table Subtle 1" w:semiHidden="1" w:unhideWhenUsed="1"/>
-    <w:lsdException w:name="Table Subtle 2" w:semiHidden="1" w:unhideWhenUsed="1"/>
-    <w:lsdException w:name="Table Web 1" w:semiHidden="1" w:unhideWhenUsed="1"/>
-    <w:lsdException w:name="Table Web 2" w:semiHidden="1" w:unhideWhenUsed="1"/>
-    <w:lsdException w:name="Table Web 3" w:semiHidden="1" w:unhideWhenUsed="1"/>
-    <w:lsdException w:name="Balloon Text" w:semiHidden="1" w:unhideWhenUsed="1"/>
-    <w:lsdException w:name="Table Grid" w:uiPriority="39"/>
-    <w:lsdException w:name="Table Theme" w:semiHidden="1" w:unhideWhenUsed="1"/>
-    <w:lsdException w:name="Placeholder Text" w:semiHidden="1"/>
-    <w:lsdException w:name="No Spacing" w:uiPriority="1" w:qFormat="1"/>
-    <w:lsdException w:name="Light Shading" w:uiPriority="60"/>
-    <w:lsdException w:name="Light List" w:uiPriority="61"/>
-    <w:lsdException w:name="Light Grid" w:uiPriority="62"/>
-    <w:lsdException w:name="Medium Shading 1" w:uiPriority="63"/>
-    <w:lsdException w:name="Medium Shading 2" w:uiPriority="64"/>
-    <w:lsdException w:name="Medium List 1" w:uiPriority="65"/>
-    <w:lsdException w:name="Medium List 2" w:uiPriority="66"/>
-    <w:lsdException w:name="Medium Grid 1" w:uiPriority="67"/>
-    <w:lsdException w:name="Medium Grid 2" w:uiPriority="68"/>
-    <w:lsdException w:name="Medium Grid 3" w:uiPriority="69"/>
-    <w:lsdException w:name="Dark List" w:uiPriority="70"/>
-    <w:lsdException w:name="Colorful Shading" w:uiPriority="71"/>
-    <w:lsdException w:name="Colorful List" w:uiPriority="72"/>
-    <w:lsdException w:name="Colorful Grid" w:uiPriority="73"/>
-    <w:lsdException w:name="Light Shading Accent 1" w:uiPriority="60"/>
-    <w:lsdException w:name="Light List Accent 1" w:uiPriority="61"/>
-    <w:lsdException w:name="Light Grid Accent 1" w:uiPriority="62"/>
-    <w:lsdException w:name="Medium Shading 1 Accent 1" w:uiPriority="63"/>
-    <w:lsdException w:name="Medium Shading 2 Accent 1" w:uiPriority="64"/>
-    <w:lsdException w:name="Medium List 1 Accent 1" w:uiPriority="65"/>
-    <w:lsdException w:name="Revision" w:semiHidden="1"/>
-    <w:lsdException w:name="List Paragraph" w:uiPriority="34" w:qFormat="1"/>
-    <w:lsdException w:name="Quote" w:uiPriority="29" w:qFormat="1"/>
-    <w:lsdException w:name="Intense Quote" w:uiPriority="30" w:qFormat="1"/>
-    <w:lsdException w:name="Medium List 2 Accent 1" w:uiPriority="66"/>
-    <w:lsdException w:name="Medium Grid 1 Accent 1" w:uiPriority="67"/>
-    <w:lsdException w:name="Medium Grid 2 Accent 1" w:uiPriority="68"/>
-    <w:lsdException w:name="Medium Grid 3 Accent 1" w:uiPriority="69"/>
-    <w:lsdException w:name="Dark List Accent 1" w:uiPriority="70"/>
-    <w:lsdException w:name="Colorful Shading Accent 1" w:uiPriority="71"/>
-    <w:lsdException w:name="Colorful List Accent 1" w:uiPriority="72"/>
-    <w:lsdException w:name="Colorful Grid Accent 1" w:uiPriority="73"/>
-    <w:lsdException w:name="Light Shading Accent 2" w:uiPriority="60"/>
-    <w:lsdException w:name="Light List Accent 2" w:uiPriority="61"/>
-    <w:lsdException w:name="Light Grid Accent 2" w:uiPriority="62"/>
-    <w:lsdException w:name="Medium Shading 1 Accent 2" w:uiPriority="63"/>
-    <w:lsdException w:name="Medium Shading 2 Accent 2" w:uiPriority="64"/>
-    <w:lsdException w:name="Medium List 1 Accent 2" w:uiPriority="65"/>
-    <w:lsdException w:name="Medium List 2 Accent 2" w:uiPriority="66"/>
-    <w:lsdException w:name="Medium Grid 1 Accent 2" w:uiPriority="67"/>
-    <w:lsdException w:name="Medium Grid 2 Accent 2" w:uiPriority="68"/>
-    <w:lsdException w:name="Medium Grid 3 Accent 2" w:uiPriority="69"/>
-    <w:lsdException w:name="Dark List Accent 2" w:uiPriority="70"/>
-    <w:lsdException w:name="Colorful Shading Accent 2" w:uiPriority="71"/>
-    <w:lsdException w:name="Colorful List Accent 2" w:uiPriority="72"/>
-    <w:lsdException w:name="Colorful Grid Accent 2" w:uiPriority="73"/>
-    <w:lsdException w:name="Light Shading Accent 3" w:uiPriority="60"/>
-    <w:lsdException w:name="Light List Accent 3" w:uiPriority="61"/>
-    <w:lsdException w:name="Light Grid Accent 3" w:uiPriority="62"/>
-    <w:lsdException w:name="Medium Shading 1 Accent 3" w:uiPriority="63"/>
-    <w:lsdException w:name="Medium Shading 2 Accent 3" w:uiPriority="64"/>
-    <w:lsdException w:name="Medium List 1 Accent 3" w:uiPriority="65"/>
-    <w:lsdException w:name="Medium List 2 Accent 3" w:uiPriority="66"/>
-    <w:lsdException w:name="Medium Grid 1 Accent 3" w:uiPriority="67"/>
-    <w:lsdException w:name="Medium Grid 2 Accent 3" w:uiPriority="68"/>
-    <w:lsdException w:name="Medium Grid 3 Accent 3" w:uiPriority="69"/>
-    <w:lsdException w:name="Dark List Accent 3" w:uiPriority="70"/>
-    <w:lsdException w:name="Colorful Shading Accent 3" w:uiPriority="71"/>
-    <w:lsdException w:name="Colorful List Accent 3" w:uiPriority="72"/>
-    <w:lsdException w:name="Colorful Grid Accent 3" w:uiPriority="73"/>
-    <w:lsdException w:name="Light Shading Accent 4" w:uiPriority="60"/>
-    <w:lsdException w:name="Light List Accent 4" w:uiPriority="61"/>
-    <w:lsdException w:name="Light Grid Accent 4" w:uiPriority="62"/>
-    <w:lsdException w:name="Medium Shading 1 Accent 4" w:uiPriority="63"/>
-    <w:lsdException w:name="Medium Shading 2 Accent 4" w:uiPriority="64"/>
-    <w:lsdException w:name="Medium List 1 Accent 4" w:uiPriority="65"/>
-    <w:lsdException w:name="Medium List 2 Accent 4" w:uiPriority="66"/>
-    <w:lsdException w:name="Medium Grid 1 Accent 4" w:uiPriority="67"/>
-    <w:lsdException w:name="Medium Grid 2 Accent 4" w:uiPriority="68"/>
-    <w:lsdException w:name="Medium Grid 3 Accent 4" w:uiPriority="69"/>
-    <w:lsdException w:name="Dark List Accent 4" w:uiPriority="70"/>
-    <w:lsdException w:name="Colorful Shading Accent 4" w:uiPriority="71"/>
-    <w:lsdException w:name="Colorful List Accent 4" w:uiPriority="72"/>
-    <w:lsdException w:name="Colorful Grid Accent 4" w:uiPriority="73"/>
-    <w:lsdException w:name="Light Shading Accent 5" w:uiPriority="60"/>
-    <w:lsdException w:name="Light List Accent 5" w:uiPriority="61"/>
-    <w:lsdException w:name="Light Grid Accent 5" w:uiPriority="62"/>
-    <w:lsdException w:name="Medium Shading 1 Accent 5" w:uiPriority="63"/>
-    <w:lsdException w:name="Medium Shading 2 Accent 5" w:uiPriority="64"/>
-    <w:lsdException w:name="Medium List 1 Accent 5" w:uiPriority="65"/>
-    <w:lsdException w:name="Medium List 2 Accent 5" w:uiPriority="66"/>
-    <w:lsdException w:name="Medium Grid 1 Accent 5" w:uiPriority="67"/>
-    <w:lsdException w:name="Medium Grid 2 Accent 5" w:uiPriority="68"/>
-    <w:lsdException w:name="Medium Grid 3 Accent 5" w:uiPriority="69"/>
-    <w:lsdException w:name="Dark List Accent 5" w:uiPriority="70"/>
-    <w:lsdException w:name="Colorful Shading Accent 5" w:uiPriority="71"/>
-    <w:lsdException w:name="Colorful List Accent 5" w:uiPriority="72"/>
-    <w:lsdException w:name="Colorful Grid Accent 5" w:uiPriority="73"/>
-    <w:lsdException w:name="Light Shading Accent 6" w:uiPriority="60"/>
-    <w:lsdException w:name="Light List Accent 6" w:uiPriority="61"/>
-    <w:lsdException w:name="Light Grid Accent 6" w:uiPriority="62"/>
-    <w:lsdException w:name="Medium Shading 1 Accent 6" w:uiPriority="63"/>
-    <w:lsdException w:name="Medium Shading 2 Accent 6" w:uiPriority="64"/>
-    <w:lsdException w:name="Medium List 1 Accent 6" w:uiPriority="65"/>
-    <w:lsdException w:name="Medium List 2 Accent 6" w:uiPriority="66"/>
-    <w:lsdException w:name="Medium Grid 1 Accent 6" w:uiPriority="67"/>
-    <w:lsdException w:name="Medium Grid 2 Accent 6" w:uiPriority="68"/>
-    <w:lsdException w:name="Medium Grid 3 Accent 6" w:uiPriority="69"/>
-    <w:lsdException w:name="Dark List Accent 6" w:uiPriority="70"/>
-    <w:lsdException w:name="Colorful Shading Accent 6" w:uiPriority="71"/>
-    <w:lsdException w:name="Colorful List Accent 6" w:uiPriority="72"/>
-    <w:lsdException w:name="Colorful Grid Accent 6" w:uiPriority="73"/>
-    <w:lsdException w:name="Subtle Emphasis" w:uiPriority="19" w:qFormat="1"/>
-    <w:lsdException w:name="Intense Emphasis" w:uiPriority="21" w:qFormat="1"/>
-    <w:lsdException w:name="Subtle Reference" w:uiPriority="31" w:qFormat="1"/>
-    <w:lsdException w:name="Intense Reference" w:uiPriority="32" w:qFormat="1"/>
-    <w:lsdException w:name="Book Title" w:uiPriority="33" w:qFormat="1"/>
-    <w:lsdException w:name="Bibliography" w:semiHidden="1" w:uiPriority="37" w:unhideWhenUsed="1"/>
-    <w:lsdException w:name="TOC Heading" w:semiHidden="1" w:uiPriority="39" w:unhideWhenUsed="1" w:qFormat="1"/>
-    <w:lsdException w:name="Plain Table 1" w:uiPriority="41"/>
-    <w:lsdException w:name="Plain Table 2" w:uiPriority="42"/>
-    <w:lsdException w:name="Plain Table 3" w:uiPriority="43"/>
-    <w:lsdException w:name="Plain Table 4" w:uiPriority="44"/>
-    <w:lsdException w:name="Plain Table 5" w:uiPriority="45"/>
-    <w:lsdException w:name="Grid Table Light" w:uiPriority="40"/>
-    <w:lsdException w:name="Grid Table 1 Light" w:uiPriority="46"/>
-    <w:lsdException w:name="Grid Table 2" w:uiPriority="47"/>
-    <w:lsdException w:name="Grid Table 3" w:uiPriority="48"/>
-    <w:lsdException w:name="Grid Table 4" w:uiPriority="49"/>
-    <w:lsdException w:name="Grid Table 5 Dark" w:uiPriority="50"/>
-    <w:lsdException w:name="Grid Table 6 Colorful" w:uiPriority="51"/>
-    <w:lsdException w:name="Grid Table 7 Colorful" w:uiPriority="52"/>
-    <w:lsdException w:name="Grid Table 1 Light Accent 1" w:uiPriority="46"/>
-    <w:lsdException w:name="Grid Table 2 Accent 1" w:uiPriority="47"/>
-    <w:lsdException w:name="Grid Table 3 Accent 1" w:uiPriority="48"/>
-    <w:lsdException w:name="Grid Table 4 Accent 1" w:uiPriority="49"/>
-    <w:lsdException w:name="Grid Table 5 Dark Accent 1" w:uiPriority="50"/>
-    <w:lsdException w:name="Grid Table 6 Colorful Accent 1" w:uiPriority="51"/>
-    <w:lsdException w:name="Grid Table 7 Colorful Accent 1" w:uiPriority="52"/>
-    <w:lsdException w:name="Grid Table 1 Light Accent 2" w:uiPriority="46"/>
-    <w:lsdException w:name="Grid Table 2 Accent 2" w:uiPriority="47"/>
-    <w:lsdException w:name="Grid Table 3 Accent 2" w:uiPriority="48"/>
-    <w:lsdException w:name="Grid Table 4 Accent 2" w:uiPriority="49"/>
-    <w:lsdException w:name="Grid Table 5 Dark Accent 2" w:uiPriority="50"/>
-    <w:lsdException w:name="Grid Table 6 Colorful Accent 2" w:uiPriority="51"/>
-    <w:lsdException w:name="Grid Table 7 Colorful Accent 2" w:uiPriority="52"/>
-    <w:lsdException w:name="Grid Table 1 Light Accent 3" w:uiPriority="46"/>
-    <w:lsdException w:name="Grid Table 2 Accent 3" w:uiPriority="47"/>
-    <w:lsdException w:name="Grid Table 3 Accent 3" w:uiPriority="48"/>
-    <w:lsdException w:name="Grid Table 4 Accent 3" w:uiPriority="49"/>
-    <w:lsdException w:name="Grid Table 5 Dark Accent 3" w:uiPriority="50"/>
-    <w:lsdException w:name="Grid Table 6 Colorful Accent 3" w:uiPriority="51"/>
-    <w:lsdException w:name="Grid Table 7 Colorful Accent 3" w:uiPriority="52"/>
-    <w:lsdException w:name="Grid Table 1 Light Accent 4" w:uiPriority="46"/>
-    <w:lsdException w:name="Grid Table 2 Accent 4" w:uiPriority="47"/>
-    <w:lsdException w:name="Grid Table 3 Accent 4" w:uiPriority="48"/>
-    <w:lsdException w:name="Grid Table 4 Accent 4" w:uiPriority="49"/>
-    <w:lsdException w:name="Grid Table 5 Dark Accent 4" w:uiPriority="50"/>
-    <w:lsdException w:name="Grid Table 6 Colorful Accent 4" w:uiPriority="51"/>
-    <w:lsdException w:name="Grid Table 7 Colorful Accent 4" w:uiPriority="52"/>
-    <w:lsdException w:name="Grid Table 1 Light Accent 5" w:uiPriority="46"/>
-    <w:lsdException w:name="Grid Table 2 Accent 5" w:uiPriority="47"/>
-    <w:lsdException w:name="Grid Table 3 Accent 5" w:uiPriority="48"/>
-    <w:lsdException w:name="Grid Table 4 Accent 5" w:uiPriority="49"/>
-    <w:lsdException w:name="Grid Table 5 Dark Accent 5" w:uiPriority="50"/>
-    <w:lsdException w:name="Grid Table 6 Colorful Accent 5" w:uiPriority="51"/>
-    <w:lsdException w:name="Grid Table 7 Colorful Accent 5" w:uiPriority="52"/>
-    <w:lsdException w:name="Grid Table 1 Light Accent 6" w:uiPriority="46"/>
-    <w:lsdException w:name="Grid Table 2 Accent 6" w:uiPriority="47"/>
-    <w:lsdException w:name="Grid Table 3 Accent 6" w:uiPriority="48"/>
-    <w:lsdException w:name="Grid Table 4 Accent 6" w:uiPriority="49"/>
-    <w:lsdException w:name="Grid Table 5 Dark Accent 6" w:uiPriority="50"/>
-    <w:lsdException w:name="Grid Table 6 Colorful Accent 6" w:uiPriority="51"/>
-    <w:lsdException w:name="Grid Table 7 Colorful Accent 6" w:uiPriority="52"/>
-    <w:lsdException w:name="List Table 1 Light" w:uiPriority="46"/>
-    <w:lsdException w:name="List Table 2" w:uiPriority="47"/>
-    <w:lsdException w:name="List Table 3" w:uiPriority="48"/>
-    <w:lsdException w:name="List Table 4" w:uiPriority="49"/>
-    <w:lsdException w:name="List Table 5 Dark" w:uiPriority="50"/>
-    <w:lsdException w:name="List Table 6 Colorful" w:uiPriority="51"/>
-    <w:lsdException w:name="List Table 7 Colorful" w:uiPriority="52"/>
-    <w:lsdException w:name="List Table 1 Light Accent 1" w:uiPriority="46"/>
-    <w:lsdException w:name="List Table 2 Accent 1" w:uiPriority="47"/>
-    <w:lsdException w:name="List Table 3 Accent 1" w:uiPriority="48"/>
-    <w:lsdException w:name="List Table 4 Accent 1" w:uiPriority="49"/>
-    <w:lsdException w:name="List Table 5 Dark Accent 1" w:uiPriority="50"/>
-    <w:lsdException w:name="List Table 6 Colorful Accent 1" w:uiPriority="51"/>
-    <w:lsdException w:name="List Table 7 Colorful Accent 1" w:uiPriority="52"/>
-    <w:lsdException w:name="List Table 1 Light Accent 2" w:uiPriority="46"/>
-    <w:lsdException w:name="List Table 2 Accent 2" w:uiPriority="47"/>
-    <w:lsdException w:name="List Table 3 Accent 2" w:uiPriority="48"/>
-    <w:lsdException w:name="List Table 4 Accent 2" w:uiPriority="49"/>
-    <w:lsdException w:name="List Table 5 Dark Accent 2" w:uiPriority="50"/>
-    <w:lsdException w:name="List Table 6 Colorful Accent 2" w:uiPriority="51"/>
-    <w:lsdException w:name="List Table 7 Colorful Accent 2" w:uiPriority="52"/>
-    <w:lsdException w:name="List Table 1 Light Accent 3" w:uiPriority="46"/>
-    <w:lsdException w:name="List Table 2 Accent 3" w:uiPriority="47"/>
-    <w:lsdException w:name="List Table 3 Accent 3" w:uiPriority="48"/>
-    <w:lsdException w:name="List Table 4 Accent 3" w:uiPriority="49"/>
-    <w:lsdException w:name="List Table 5 Dark Accent 3" w:uiPriority="50"/>
-    <w:lsdException w:name="List Table 6 Colorful Accent 3" w:uiPriority="51"/>
-    <w:lsdException w:name="List Table 7 Colorful Accent 3" w:uiPriority="52"/>
-    <w:lsdException w:name="List Table 1 Light Accent 4" w:uiPriority="46"/>
-    <w:lsdException w:name="List Table 2 Accent 4" w:uiPriority="47"/>
-    <w:lsdException w:name="List Table 3 Accent 4" w:uiPriority="48"/>
-    <w:lsdException w:name="List Table 4 Accent 4" w:uiPriority="49"/>
-    <w:lsdException w:name="List Table 5 Dark Accent 4" w:uiPriority="50"/>
-    <w:lsdException w:name="List Table 6 Colorful Accent 4" w:uiPriority="51"/>
-    <w:lsdException w:name="List Table 7 Colorful Accent 4" w:uiPriority="52"/>
-    <w:lsdException w:name="List Table 1 Light Accent 5" w:uiPriority="46"/>
-    <w:lsdException w:name="List Table 2 Accent 5" w:uiPriority="47"/>
-    <w:lsdException w:name="List Table 3 Accent 5" w:uiPriority="48"/>
-    <w:lsdException w:name="List Table 4 Accent 5" w:uiPriority="49"/>
-    <w:lsdException w:name="List Table 5 Dark Accent 5" w:uiPriority="50"/>
-    <w:lsdException w:name="List Table 6 Colorful Accent 5" w:uiPriority="51"/>
-    <w:lsdException w:name="List Table 7 Colorful Accent 5" w:uiPriority="52"/>
-    <w:lsdException w:name="List Table 1 Light Accent 6" w:uiPriority="46"/>
-    <w:lsdException w:name="List Table 2 Accent 6" w:uiPriority="47"/>
-    <w:lsdException w:name="List Table 3 Accent 6" w:uiPriority="48"/>
-    <w:lsdException w:name="List Table 4 Accent 6" w:uiPriority="49"/>
-    <w:lsdException w:name="List Table 5 Dark Accent 6" w:uiPriority="50"/>
-    <w:lsdException w:name="List Table 6 Colorful Accent 6" w:uiPriority="51"/>
-    <w:lsdException w:name="List Table 7 Colorful Accent 6" w:uiPriority="52"/>
+  <w:latentStyles w:defLockedState="0" w:defUIPriority="99" w:defSemiHidden="1" w:defUnhideWhenUsed="1" w:defQFormat="0" w:count="267">
+    <w:lsdException w:name="Normal" w:semiHidden="0" w:uiPriority="0" w:unhideWhenUsed="0" w:qFormat="1"/>
+    <w:lsdException w:name="heading 1" w:semiHidden="0" w:uiPriority="9" w:unhideWhenUsed="0" w:qFormat="1"/>
+    <w:lsdException w:name="heading 2" w:uiPriority="9" w:qFormat="1"/>
+    <w:lsdException w:name="heading 3" w:uiPriority="9" w:qFormat="1"/>
+    <w:lsdException w:name="heading 4" w:uiPriority="9" w:qFormat="1"/>
+    <w:lsdException w:name="heading 5" w:uiPriority="9" w:qFormat="1"/>
+    <w:lsdException w:name="heading 6" w:uiPriority="9" w:qFormat="1"/>
+    <w:lsdException w:name="heading 7" w:uiPriority="9" w:qFormat="1"/>
+    <w:lsdException w:name="heading 8" w:uiPriority="9" w:qFormat="1"/>
+    <w:lsdException w:name="heading 9" w:uiPriority="9" w:qFormat="1"/>
+    <w:lsdException w:name="toc 1" w:uiPriority="39"/>
+    <w:lsdException w:name="toc 2" w:uiPriority="39"/>
+    <w:lsdException w:name="toc 3" w:uiPriority="39"/>
+    <w:lsdException w:name="toc 4" w:uiPriority="39"/>
+    <w:lsdException w:name="toc 5" w:uiPriority="39"/>
+    <w:lsdException w:name="toc 6" w:uiPriority="39"/>
+    <w:lsdException w:name="toc 7" w:uiPriority="39"/>
+    <w:lsdException w:name="toc 8" w:uiPriority="39"/>
+    <w:lsdException w:name="toc 9" w:uiPriority="39"/>
+    <w:lsdException w:name="caption" w:uiPriority="35" w:qFormat="1"/>
+    <w:lsdException w:name="Title" w:semiHidden="0" w:uiPriority="10" w:unhideWhenUsed="0" w:qFormat="1"/>
+    <w:lsdException w:name="Default Paragraph Font" w:uiPriority="1"/>
+    <w:lsdException w:name="Subtitle" w:semiHidden="0" w:uiPriority="11" w:unhideWhenUsed="0" w:qFormat="1"/>
+    <w:lsdException w:name="Strong" w:semiHidden="0" w:uiPriority="22" w:unhideWhenUsed="0" w:qFormat="1"/>
+    <w:lsdException w:name="Emphasis" w:semiHidden="0" w:uiPriority="20" w:unhideWhenUsed="0" w:qFormat="1"/>
+    <w:lsdException w:name="Table Grid" w:semiHidden="0" w:uiPriority="39" w:unhideWhenUsed="0"/>
+    <w:lsdException w:name="Placeholder Text" w:unhideWhenUsed="0"/>
+    <w:lsdException w:name="No Spacing" w:semiHidden="0" w:uiPriority="1" w:unhideWhenUsed="0" w:qFormat="1"/>
+    <w:lsdException w:name="Light Shading" w:semiHidden="0" w:uiPriority="60" w:unhideWhenUsed="0"/>
+    <w:lsdException w:name="Light List" w:semiHidden="0" w:uiPriority="61" w:unhideWhenUsed="0"/>
+    <w:lsdException w:name="Light Grid" w:semiHidden="0" w:uiPriority="62" w:unhideWhenUsed="0"/>
+    <w:lsdException w:name="Medium Shading 1" w:semiHidden="0" w:uiPriority="63" w:unhideWhenUsed="0"/>
+    <w:lsdException w:name="Medium Shading 2" w:semiHidden="0" w:uiPriority="64" w:unhideWhenUsed="0"/>
+    <w:lsdException w:name="Medium List 1" w:semiHidden="0" w:uiPriority="65" w:unhideWhenUsed="0"/>
+    <w:lsdException w:name="Medium List 2" w:semiHidden="0" w:uiPriority="66" w:unhideWhenUsed="0"/>
+    <w:lsdException w:name="Medium Grid 1" w:semiHidden="0" w:uiPriority="67" w:unhideWhenUsed="0"/>
+    <w:lsdException w:name="Medium Grid 2" w:semiHidden="0" w:uiPriority="68" w:unhideWhenUsed="0"/>
+    <w:lsdException w:name="Medium Grid 3" w:semiHidden="0" w:uiPriority="69" w:unhideWhenUsed="0"/>
+    <w:lsdException w:name="Dark List" w:semiHidden="0" w:uiPriority="70" w:unhideWhenUsed="0"/>
+    <w:lsdException w:name="Colorful Shading" w:semiHidden="0" w:uiPriority="71" w:unhideWhenUsed="0"/>
+    <w:lsdException w:name="Colorful List" w:semiHidden="0" w:uiPriority="72" w:unhideWhenUsed="0"/>
+    <w:lsdException w:name="Colorful Grid" w:semiHidden="0" w:uiPriority="73" w:unhideWhenUsed="0"/>
+    <w:lsdException w:name="Light Shading Accent 1" w:semiHidden="0" w:uiPriority="60" w:unhideWhenUsed="0"/>
+    <w:lsdException w:name="Light List Accent 1" w:semiHidden="0" w:uiPriority="61" w:unhideWhenUsed="0"/>
+    <w:lsdException w:name="Light Grid Accent 1" w:semiHidden="0" w:uiPriority="62" w:unhideWhenUsed="0"/>
+    <w:lsdException w:name="Medium Shading 1 Accent 1" w:semiHidden="0" w:uiPriority="63" w:unhideWhenUsed="0"/>
+    <w:lsdException w:name="Medium Shading 2 Accent 1" w:semiHidden="0" w:uiPriority="64" w:unhideWhenUsed="0"/>
+    <w:lsdException w:name="Medium List 1 Accent 1" w:semiHidden="0" w:uiPriority="65" w:unhideWhenUsed="0"/>
+    <w:lsdException w:name="Revision" w:unhideWhenUsed="0"/>
+    <w:lsdException w:name="List Paragraph" w:semiHidden="0" w:uiPriority="34" w:unhideWhenUsed="0" w:qFormat="1"/>
+    <w:lsdException w:name="Quote" w:semiHidden="0" w:uiPriority="29" w:unhideWhenUsed="0" w:qFormat="1"/>
+    <w:lsdException w:name="Intense Quote" w:semiHidden="0" w:uiPriority="30" w:unhideWhenUsed="0" w:qFormat="1"/>
+    <w:lsdException w:name="Medium List 2 Accent 1" w:semiHidden="0" w:uiPriority="66" w:unhideWhenUsed="0"/>
+    <w:lsdException w:name="Medium Grid 1 Accent 1" w:semiHidden="0" w:uiPriority="67" w:unhideWhenUsed="0"/>
+    <w:lsdException w:name="Medium Grid 2 Accent 1" w:semiHidden="0" w:uiPriority="68" w:unhideWhenUsed="0"/>
+    <w:lsdException w:name="Medium Grid 3 Accent 1" w:semiHidden="0" w:uiPriority="69" w:unhideWhenUsed="0"/>
+    <w:lsdException w:name="Dark List Accent 1" w:semiHidden="0" w:uiPriority="70" w:unhideWhenUsed="0"/>
+    <w:lsdException w:name="Colorful Shading Accent 1" w:semiHidden="0" w:uiPriority="71" w:unhideWhenUsed="0"/>
+    <w:lsdException w:name="Colorful List Accent 1" w:semiHidden="0" w:uiPriority="72" w:unhideWhenUsed="0"/>
+    <w:lsdException w:name="Colorful Grid Accent 1" w:semiHidden="0" w:uiPriority="73" w:unhideWhenUsed="0"/>
+    <w:lsdException w:name="Light Shading Accent 2" w:semiHidden="0" w:uiPriority="60" w:unhideWhenUsed="0"/>
+    <w:lsdException w:name="Light List Accent 2" w:semiHidden="0" w:uiPriority="61" w:unhideWhenUsed="0"/>
+    <w:lsdException w:name="Light Grid Accent 2" w:semiHidden="0" w:uiPriority="62" w:unhideWhenUsed="0"/>
+    <w:lsdException w:name="Medium Shading 1 Accent 2" w:semiHidden="0" w:uiPriority="63" w:unhideWhenUsed="0"/>
+    <w:lsdException w:name="Medium Shading 2 Accent 2" w:semiHidden="0" w:uiPriority="64" w:unhideWhenUsed="0"/>
+    <w:lsdException w:name="Medium List 1 Accent 2" w:semiHidden="0" w:uiPriority="65" w:unhideWhenUsed="0"/>
+    <w:lsdException w:name="Medium List 2 Accent 2" w:semiHidden="0" w:uiPriority="66" w:unhideWhenUsed="0"/>
+    <w:lsdException w:name="Medium Grid 1 Accent 2" w:semiHidden="0" w:uiPriority="67" w:unhideWhenUsed="0"/>
+    <w:lsdException w:name="Medium Grid 2 Accent 2" w:semiHidden="0" w:uiPriority="68" w:unhideWhenUsed="0"/>
+    <w:lsdException w:name="Medium Grid 3 Accent 2" w:semiHidden="0" w:uiPriority="69" w:unhideWhenUsed="0"/>
+    <w:lsdException w:name="Dark List Accent 2" w:semiHidden="0" w:uiPriority="70" w:unhideWhenUsed="0"/>
+    <w:lsdException w:name="Colorful Shading Accent 2" w:semiHidden="0" w:uiPriority="71" w:unhideWhenUsed="0"/>
+    <w:lsdException w:name="Colorful List Accent 2" w:semiHidden="0" w:uiPriority="72" w:unhideWhenUsed="0"/>
+    <w:lsdException w:name="Colorful Grid Accent 2" w:semiHidden="0" w:uiPriority="73" w:unhideWhenUsed="0"/>
+    <w:lsdException w:name="Light Shading Accent 3" w:semiHidden="0" w:uiPriority="60" w:unhideWhenUsed="0"/>
+    <w:lsdException w:name="Light List Accent 3" w:semiHidden="0" w:uiPriority="61" w:unhideWhenUsed="0"/>
+    <w:lsdException w:name="Light Grid Accent 3" w:semiHidden="0" w:uiPriority="62" w:unhideWhenUsed="0"/>
+    <w:lsdException w:name="Medium Shading 1 Accent 3" w:semiHidden="0" w:uiPriority="63" w:unhideWhenUsed="0"/>
+    <w:lsdException w:name="Medium Shading 2 Accent 3" w:semiHidden="0" w:uiPriority="64" w:unhideWhenUsed="0"/>
+    <w:lsdException w:name="Medium List 1 Accent 3" w:semiHidden="0" w:uiPriority="65" w:unhideWhenUsed="0"/>
+    <w:lsdException w:name="Medium List 2 Accent 3" w:semiHidden="0" w:uiPriority="66" w:unhideWhenUsed="0"/>
+    <w:lsdException w:name="Medium Grid 1 Accent 3" w:semiHidden="0" w:uiPriority="67" w:unhideWhenUsed="0"/>
+    <w:lsdException w:name="Medium Grid 2 Accent 3" w:semiHidden="0" w:uiPriority="68" w:unhideWhenUsed="0"/>
+    <w:lsdException w:name="Medium Grid 3 Accent 3" w:semiHidden="0" w:uiPriority="69" w:unhideWhenUsed="0"/>
+    <w:lsdException w:name="Dark List Accent 3" w:semiHidden="0" w:uiPriority="70" w:unhideWhenUsed="0"/>
+    <w:lsdException w:name="Colorful Shading Accent 3" w:semiHidden="0" w:uiPriority="71" w:unhideWhenUsed="0"/>
+    <w:lsdException w:name="Colorful List Accent 3" w:semiHidden="0" w:uiPriority="72" w:unhideWhenUsed="0"/>
+    <w:lsdException w:name="Colorful Grid Accent 3" w:semiHidden="0" w:uiPriority="73" w:unhideWhenUsed="0"/>
+    <w:lsdException w:name="Light Shading Accent 4" w:semiHidden="0" w:uiPriority="60" w:unhideWhenUsed="0"/>
+    <w:lsdException w:name="Light List Accent 4" w:semiHidden="0" w:uiPriority="61" w:unhideWhenUsed="0"/>
+    <w:lsdException w:name="Light Grid Accent 4" w:semiHidden="0" w:uiPriority="62" w:unhideWhenUsed="0"/>
+    <w:lsdException w:name="Medium Shading 1 Accent 4" w:semiHidden="0" w:uiPriority="63" w:unhideWhenUsed="0"/>
+    <w:lsdException w:name="Medium Shading 2 Accent 4" w:semiHidden="0" w:uiPriority="64" w:unhideWhenUsed="0"/>
+    <w:lsdException w:name="Medium List 1 Accent 4" w:semiHidden="0" w:uiPriority="65" w:unhideWhenUsed="0"/>
+    <w:lsdException w:name="Medium List 2 Accent 4" w:semiHidden="0" w:uiPriority="66" w:unhideWhenUsed="0"/>
+    <w:lsdException w:name="Medium Grid 1 Accent 4" w:semiHidden="0" w:uiPriority="67" w:unhideWhenUsed="0"/>
+    <w:lsdException w:name="Medium Grid 2 Accent 4" w:semiHidden="0" w:uiPriority="68" w:unhideWhenUsed="0"/>
+    <w:lsdException w:name="Medium Grid 3 Accent 4" w:semiHidden="0" w:uiPriority="69" w:unhideWhenUsed="0"/>
+    <w:lsdException w:name="Dark List Accent 4" w:semiHidden="0" w:uiPriority="70" w:unhideWhenUsed="0"/>
+    <w:lsdException w:name="Colorful Shading Accent 4" w:semiHidden="0" w:uiPriority="71" w:unhideWhenUsed="0"/>
+    <w:lsdException w:name="Colorful List Accent 4" w:semiHidden="0" w:uiPriority="72" w:unhideWhenUsed="0"/>
+    <w:lsdException w:name="Colorful Grid Accent 4" w:semiHidden="0" w:uiPriority="73" w:unhideWhenUsed="0"/>
+    <w:lsdException w:name="Light Shading Accent 5" w:semiHidden="0" w:uiPriority="60" w:unhideWhenUsed="0"/>
+    <w:lsdException w:name="Light List Accent 5" w:semiHidden="0" w:uiPriority="61" w:unhideWhenUsed="0"/>
+    <w:lsdException w:name="Light Grid Accent 5" w:semiHidden="0" w:uiPriority="62" w:unhideWhenUsed="0"/>
+    <w:lsdException w:name="Medium Shading 1 Accent 5" w:semiHidden="0" w:uiPriority="63" w:unhideWhenUsed="0"/>
+    <w:lsdException w:name="Medium Shading 2 Accent 5" w:semiHidden="0" w:uiPriority="64" w:unhideWhenUsed="0"/>
+    <w:lsdException w:name="Medium List 1 Accent 5" w:semiHidden="0" w:uiPriority="65" w:unhideWhenUsed="0"/>
+    <w:lsdException w:name="Medium List 2 Accent 5" w:semiHidden="0" w:uiPriority="66" w:unhideWhenUsed="0"/>
+    <w:lsdException w:name="Medium Grid 1 Accent 5" w:semiHidden="0" w:uiPriority="67" w:unhideWhenUsed="0"/>
+    <w:lsdException w:name="Medium Grid 2 Accent 5" w:semiHidden="0" w:uiPriority="68" w:unhideWhenUsed="0"/>
+    <w:lsdException w:name="Medium Grid 3 Accent 5" w:semiHidden="0" w:uiPriority="69" w:unhideWhenUsed="0"/>
+    <w:lsdException w:name="Dark List Accent 5" w:semiHidden="0" w:uiPriority="70" w:unhideWhenUsed="0"/>
+    <w:lsdException w:name="Colorful Shading Accent 5" w:semiHidden="0" w:uiPriority="71" w:unhideWhenUsed="0"/>
+    <w:lsdException w:name="Colorful List Accent 5" w:semiHidden="0" w:uiPriority="72" w:unhideWhenUsed="0"/>
+    <w:lsdException w:name="Colorful Grid Accent 5" w:semiHidden="0" w:uiPriority="73" w:unhideWhenUsed="0"/>
+    <w:lsdException w:name="Light Shading Accent 6" w:semiHidden="0" w:uiPriority="60" w:unhideWhenUsed="0"/>
+    <w:lsdException w:name="Light List Accent 6" w:semiHidden="0" w:uiPriority="61" w:unhideWhenUsed="0"/>
+    <w:lsdException w:name="Light Grid Accent 6" w:semiHidden="0" w:uiPriority="62" w:unhideWhenUsed="0"/>
+    <w:lsdException w:name="Medium Shading 1 Accent 6" w:semiHidden="0" w:uiPriority="63" w:unhideWhenUsed="0"/>
+    <w:lsdException w:name="Medium Shading 2 Accent 6" w:semiHidden="0" w:uiPriority="64" w:unhideWhenUsed="0"/>
+    <w:lsdException w:name="Medium List 1 Accent 6" w:semiHidden="0" w:uiPriority="65" w:unhideWhenUsed="0"/>
+    <w:lsdException w:name="Medium List 2 Accent 6" w:semiHidden="0" w:uiPriority="66" w:unhideWhenUsed="0"/>
+    <w:lsdException w:name="Medium Grid 1 Accent 6" w:semiHidden="0" w:uiPriority="67" w:unhideWhenUsed="0"/>
+    <w:lsdException w:name="Medium Grid 2 Accent 6" w:semiHidden="0" w:uiPriority="68" w:unhideWhenUsed="0"/>
+    <w:lsdException w:name="Medium Grid 3 Accent 6" w:semiHidden="0" w:uiPriority="69" w:unhideWhenUsed="0"/>
+    <w:lsdException w:name="Dark List Accent 6" w:semiHidden="0" w:uiPriority="70" w:unhideWhenUsed="0"/>
+    <w:lsdException w:name="Colorful Shading Accent 6" w:semiHidden="0" w:uiPriority="71" w:unhideWhenUsed="0"/>
+    <w:lsdException w:name="Colorful List Accent 6" w:semiHidden="0" w:uiPriority="72" w:unhideWhenUsed="0"/>
+    <w:lsdException w:name="Colorful Grid Accent 6" w:semiHidden="0" w:uiPriority="73" w:unhideWhenUsed="0"/>
+    <w:lsdException w:name="Subtle Emphasis" w:semiHidden="0" w:uiPriority="19" w:unhideWhenUsed="0" w:qFormat="1"/>
+    <w:lsdException w:name="Intense Emphasis" w:semiHidden="0" w:uiPriority="21" w:unhideWhenUsed="0" w:qFormat="1"/>
+    <w:lsdException w:name="Subtle Reference" w:semiHidden="0" w:uiPriority="31" w:unhideWhenUsed="0" w:qFormat="1"/>
+    <w:lsdException w:name="Intense Reference" w:semiHidden="0" w:uiPriority="32" w:unhideWhenUsed="0" w:qFormat="1"/>
+    <w:lsdException w:name="Book Title" w:semiHidden="0" w:uiPriority="33" w:unhideWhenUsed="0" w:qFormat="1"/>
+    <w:lsdException w:name="Bibliography" w:uiPriority="37"/>
+    <w:lsdException w:name="TOC Heading" w:uiPriority="39" w:qFormat="1"/>
   </w:latentStyles>
   <w:style w:type="paragraph" w:default="1" w:styleId="Normal">
     <w:name w:val="Normal"/>
     <w:qFormat/>
+    <w:rsid w:val="006D4818"/>
     <w:rPr>
       <w:lang w:val="es-AR"/>
     </w:rPr>
   </w:style>
-  <w:style w:type="paragraph" w:styleId="Heading1">
+  <w:style w:type="paragraph" w:styleId="Ttulo1">
     <w:name w:val="heading 1"/>
     <w:basedOn w:val="Normal"/>
     <w:next w:val="Normal"/>
-    <w:link w:val="Heading1Char"/>
+    <w:link w:val="Ttulo1Car"/>
     <w:uiPriority w:val="9"/>
     <w:qFormat/>
     <w:rsid w:val="00F34B50"/>
@@ -14588,11 +11781,11 @@
       <w:szCs w:val="32"/>
     </w:rPr>
   </w:style>
-  <w:style w:type="paragraph" w:styleId="Heading2">
+  <w:style w:type="paragraph" w:styleId="Ttulo2">
     <w:name w:val="heading 2"/>
     <w:basedOn w:val="Normal"/>
     <w:next w:val="Normal"/>
-    <w:link w:val="Heading2Char"/>
+    <w:link w:val="Ttulo2Car"/>
     <w:uiPriority w:val="9"/>
     <w:unhideWhenUsed/>
     <w:qFormat/>
@@ -14610,17 +11803,18 @@
       <w:szCs w:val="26"/>
     </w:rPr>
   </w:style>
-  <w:style w:type="character" w:default="1" w:styleId="DefaultParagraphFont">
+  <w:style w:type="character" w:default="1" w:styleId="Fuentedeprrafopredeter">
     <w:name w:val="Default Paragraph Font"/>
     <w:uiPriority w:val="1"/>
     <w:semiHidden/>
     <w:unhideWhenUsed/>
   </w:style>
-  <w:style w:type="table" w:default="1" w:styleId="TableNormal">
+  <w:style w:type="table" w:default="1" w:styleId="Tablanormal">
     <w:name w:val="Normal Table"/>
     <w:uiPriority w:val="99"/>
     <w:semiHidden/>
     <w:unhideWhenUsed/>
+    <w:qFormat/>
     <w:tblPr>
       <w:tblInd w:w="0" w:type="dxa"/>
       <w:tblCellMar>
@@ -14631,17 +11825,17 @@
       </w:tblCellMar>
     </w:tblPr>
   </w:style>
-  <w:style w:type="numbering" w:default="1" w:styleId="NoList">
+  <w:style w:type="numbering" w:default="1" w:styleId="Sinlista">
     <w:name w:val="No List"/>
     <w:uiPriority w:val="99"/>
     <w:semiHidden/>
     <w:unhideWhenUsed/>
   </w:style>
-  <w:style w:type="paragraph" w:styleId="Title">
+  <w:style w:type="paragraph" w:styleId="Ttulo">
     <w:name w:val="Title"/>
     <w:basedOn w:val="Normal"/>
     <w:next w:val="Normal"/>
-    <w:link w:val="TitleChar"/>
+    <w:link w:val="TtuloCar"/>
     <w:uiPriority w:val="10"/>
     <w:qFormat/>
     <w:rsid w:val="00F34B50"/>
@@ -14657,10 +11851,10 @@
       <w:szCs w:val="56"/>
     </w:rPr>
   </w:style>
-  <w:style w:type="character" w:customStyle="1" w:styleId="TitleChar">
-    <w:name w:val="Title Char"/>
-    <w:basedOn w:val="DefaultParagraphFont"/>
-    <w:link w:val="Title"/>
+  <w:style w:type="character" w:customStyle="1" w:styleId="TtuloCar">
+    <w:name w:val="Título Car"/>
+    <w:basedOn w:val="Fuentedeprrafopredeter"/>
+    <w:link w:val="Ttulo"/>
     <w:uiPriority w:val="10"/>
     <w:rsid w:val="00F34B50"/>
     <w:rPr>
@@ -14672,10 +11866,10 @@
       <w:lang w:val="es-AR"/>
     </w:rPr>
   </w:style>
-  <w:style w:type="character" w:customStyle="1" w:styleId="Heading1Char">
-    <w:name w:val="Heading 1 Char"/>
-    <w:basedOn w:val="DefaultParagraphFont"/>
-    <w:link w:val="Heading1"/>
+  <w:style w:type="character" w:customStyle="1" w:styleId="Ttulo1Car">
+    <w:name w:val="Título 1 Car"/>
+    <w:basedOn w:val="Fuentedeprrafopredeter"/>
+    <w:link w:val="Ttulo1"/>
     <w:uiPriority w:val="9"/>
     <w:rsid w:val="00F34B50"/>
     <w:rPr>
@@ -14686,10 +11880,10 @@
       <w:lang w:val="es-AR"/>
     </w:rPr>
   </w:style>
-  <w:style w:type="character" w:customStyle="1" w:styleId="Heading2Char">
-    <w:name w:val="Heading 2 Char"/>
-    <w:basedOn w:val="DefaultParagraphFont"/>
-    <w:link w:val="Heading2"/>
+  <w:style w:type="character" w:customStyle="1" w:styleId="Ttulo2Car">
+    <w:name w:val="Título 2 Car"/>
+    <w:basedOn w:val="Fuentedeprrafopredeter"/>
+    <w:link w:val="Ttulo2"/>
     <w:uiPriority w:val="9"/>
     <w:rsid w:val="00F34B50"/>
     <w:rPr>
@@ -14700,7 +11894,7 @@
       <w:lang w:val="es-AR"/>
     </w:rPr>
   </w:style>
-  <w:style w:type="paragraph" w:styleId="ListParagraph">
+  <w:style w:type="paragraph" w:styleId="Prrafodelista">
     <w:name w:val="List Paragraph"/>
     <w:basedOn w:val="Normal"/>
     <w:uiPriority w:val="34"/>
@@ -14711,9 +11905,9 @@
       <w:contextualSpacing/>
     </w:pPr>
   </w:style>
-  <w:style w:type="table" w:styleId="TableGrid">
+  <w:style w:type="table" w:styleId="Tablaconcuadrcula">
     <w:name w:val="Table Grid"/>
-    <w:basedOn w:val="TableNormal"/>
+    <w:basedOn w:val="Tablanormal"/>
     <w:uiPriority w:val="39"/>
     <w:rsid w:val="003C7384"/>
     <w:pPr>
@@ -14736,6 +11930,58 @@
         <w:right w:w="108" w:type="dxa"/>
       </w:tblCellMar>
     </w:tblPr>
+  </w:style>
+  <w:style w:type="paragraph" w:styleId="Encabezado">
+    <w:name w:val="header"/>
+    <w:basedOn w:val="Normal"/>
+    <w:link w:val="EncabezadoCar"/>
+    <w:uiPriority w:val="99"/>
+    <w:semiHidden/>
+    <w:unhideWhenUsed/>
+    <w:rsid w:val="00E779A3"/>
+    <w:pPr>
+      <w:tabs>
+        <w:tab w:val="center" w:pos="4419"/>
+        <w:tab w:val="right" w:pos="8838"/>
+      </w:tabs>
+      <w:spacing w:after="0" w:line="240" w:lineRule="auto"/>
+    </w:pPr>
+  </w:style>
+  <w:style w:type="character" w:customStyle="1" w:styleId="EncabezadoCar">
+    <w:name w:val="Encabezado Car"/>
+    <w:basedOn w:val="Fuentedeprrafopredeter"/>
+    <w:link w:val="Encabezado"/>
+    <w:uiPriority w:val="99"/>
+    <w:semiHidden/>
+    <w:rsid w:val="00E779A3"/>
+    <w:rPr>
+      <w:lang w:val="es-AR"/>
+    </w:rPr>
+  </w:style>
+  <w:style w:type="paragraph" w:styleId="Piedepgina">
+    <w:name w:val="footer"/>
+    <w:basedOn w:val="Normal"/>
+    <w:link w:val="PiedepginaCar"/>
+    <w:uiPriority w:val="99"/>
+    <w:unhideWhenUsed/>
+    <w:rsid w:val="00E779A3"/>
+    <w:pPr>
+      <w:tabs>
+        <w:tab w:val="center" w:pos="4419"/>
+        <w:tab w:val="right" w:pos="8838"/>
+      </w:tabs>
+      <w:spacing w:after="0" w:line="240" w:lineRule="auto"/>
+    </w:pPr>
+  </w:style>
+  <w:style w:type="character" w:customStyle="1" w:styleId="PiedepginaCar">
+    <w:name w:val="Pie de página Car"/>
+    <w:basedOn w:val="Fuentedeprrafopredeter"/>
+    <w:link w:val="Piedepgina"/>
+    <w:uiPriority w:val="99"/>
+    <w:rsid w:val="00E779A3"/>
+    <w:rPr>
+      <w:lang w:val="es-AR"/>
+    </w:rPr>
   </w:style>
 </w:styles>
 </file>
@@ -14783,7 +12029,7 @@
     </a:clrScheme>
     <a:fontScheme name="Office">
       <a:majorFont>
-        <a:latin typeface="Calibri Light" panose="020F0302020204030204"/>
+        <a:latin typeface="Calibri Light"/>
         <a:ea typeface=""/>
         <a:cs typeface=""/>
         <a:font script="Jpan" typeface="ＭＳ ゴシック"/>
@@ -14818,7 +12064,7 @@
         <a:font script="Geor" typeface="Sylfaen"/>
       </a:majorFont>
       <a:minorFont>
-        <a:latin typeface="Calibri" panose="020F0502020204030204"/>
+        <a:latin typeface="Calibri"/>
         <a:ea typeface=""/>
         <a:cs typeface=""/>
         <a:font script="Jpan" typeface="ＭＳ 明朝"/>
@@ -14995,7 +12241,7 @@
   <a:extraClrSchemeLst/>
   <a:extLst>
     <a:ext uri="{05A4C25C-085E-4340-85A3-A5531E510DB2}">
-      <thm15:themeFamily xmlns:thm15="http://schemas.microsoft.com/office/thememl/2012/main" name="Office Theme" id="{62F939B6-93AF-4DB8-9C6B-D6C7DFDC589F}" vid="{4A3C46E8-61CC-4603-A589-7422A47A8E4A}"/>
+      <thm15:themeFamily xmlns:thm15="http://schemas.microsoft.com/office/thememl/2012/main" xmlns="" name="Office Theme" id="{62F939B6-93AF-4DB8-9C6B-D6C7DFDC589F}" vid="{4A3C46E8-61CC-4603-A589-7422A47A8E4A}"/>
     </a:ext>
   </a:extLst>
 </a:theme>
@@ -15006,7 +12252,7 @@
 </file>
 
 <file path=customXml/itemProps1.xml><?xml version="1.0" encoding="utf-8"?>
-<ds:datastoreItem xmlns:ds="http://schemas.openxmlformats.org/officeDocument/2006/customXml" ds:itemID="{08313678-45C8-4FB2-80B7-AC5F786445F2}">
+<ds:datastoreItem xmlns:ds="http://schemas.openxmlformats.org/officeDocument/2006/customXml" ds:itemID="{23A3B002-AB1D-455E-995C-D1EADC61CB28}">
   <ds:schemaRefs>
     <ds:schemaRef ds:uri="http://schemas.openxmlformats.org/officeDocument/2006/bibliography"/>
   </ds:schemaRefs>

--- a/Informe/Modelo ER.docx
+++ b/Informe/Modelo ER.docx
@@ -731,6 +731,63 @@
           <w:szCs w:val="23"/>
         </w:rPr>
       </w:pPr>
+      <w:r>
+        <w:rPr>
+          <w:rFonts w:ascii="Arial" w:hAnsi="Arial" w:cs="Arial"/>
+          <w:noProof/>
+          <w:sz w:val="23"/>
+          <w:szCs w:val="23"/>
+          <w:lang w:eastAsia="es-AR"/>
+        </w:rPr>
+        <w:drawing>
+          <wp:inline distT="0" distB="0" distL="0" distR="0">
+            <wp:extent cx="5943600" cy="3371850"/>
+            <wp:effectExtent l="19050" t="0" r="0" b="0"/>
+            <wp:docPr id="1" name="0 Imagen" descr="Turnos1.png"/>
+            <wp:cNvGraphicFramePr>
+              <a:graphicFrameLocks xmlns:a="http://schemas.openxmlformats.org/drawingml/2006/main" noChangeAspect="1"/>
+            </wp:cNvGraphicFramePr>
+            <a:graphic xmlns:a="http://schemas.openxmlformats.org/drawingml/2006/main">
+              <a:graphicData uri="http://schemas.openxmlformats.org/drawingml/2006/picture">
+                <pic:pic xmlns:pic="http://schemas.openxmlformats.org/drawingml/2006/picture">
+                  <pic:nvPicPr>
+                    <pic:cNvPr id="0" name="Turnos1.png"/>
+                    <pic:cNvPicPr/>
+                  </pic:nvPicPr>
+                  <pic:blipFill>
+                    <a:blip r:embed="rId8" cstate="print"/>
+                    <a:stretch>
+                      <a:fillRect/>
+                    </a:stretch>
+                  </pic:blipFill>
+                  <pic:spPr>
+                    <a:xfrm>
+                      <a:off x="0" y="0"/>
+                      <a:ext cx="5943600" cy="3371850"/>
+                    </a:xfrm>
+                    <a:prstGeom prst="rect">
+                      <a:avLst/>
+                    </a:prstGeom>
+                  </pic:spPr>
+                </pic:pic>
+              </a:graphicData>
+            </a:graphic>
+          </wp:inline>
+        </w:drawing>
+      </w:r>
+    </w:p>
+    <w:p>
+      <w:pPr>
+        <w:autoSpaceDE w:val="0"/>
+        <w:autoSpaceDN w:val="0"/>
+        <w:adjustRightInd w:val="0"/>
+        <w:spacing w:after="0" w:line="240" w:lineRule="auto"/>
+        <w:rPr>
+          <w:rFonts w:ascii="Arial" w:hAnsi="Arial" w:cs="Arial"/>
+          <w:sz w:val="23"/>
+          <w:szCs w:val="23"/>
+        </w:rPr>
+      </w:pPr>
     </w:p>
     <w:p>
       <w:pPr>
@@ -950,6 +1007,7 @@
           <w:sz w:val="23"/>
           <w:szCs w:val="23"/>
         </w:rPr>
+        <w:lastRenderedPageBreak/>
         <w:t>Si el paciente solicita turnos por primera vez en forma personal, se registran todos los datos.</w:t>
       </w:r>
     </w:p>
@@ -1178,7 +1236,6 @@
           <w:sz w:val="23"/>
           <w:szCs w:val="23"/>
         </w:rPr>
-        <w:lastRenderedPageBreak/>
         <w:t>Una vez comunicada la disponibilidad horaria, y si alguna de ellas satisface lo esperado por el paciente, selecciona una y se actualiza la agenda. La selección del turno puede afectar a la reserva de una demanda espontanea.</w:t>
       </w:r>
     </w:p>
@@ -1794,7 +1851,6 @@
           <w:sz w:val="23"/>
           <w:szCs w:val="23"/>
         </w:rPr>
-        <w:lastRenderedPageBreak/>
         <w:t>Prever la posibilidad de generar agenda con asignación de sobreturnos. Los sobreturnos son asignados dentro del tiempo del block.</w:t>
       </w:r>
     </w:p>
@@ -2210,6 +2266,7 @@
           <w:sz w:val="23"/>
           <w:szCs w:val="23"/>
         </w:rPr>
+        <w:lastRenderedPageBreak/>
         <w:t>Por ejemplo, alguien sabe que se tiene que atender con Juan Pérez pero no recuerda que especialidad tiene dicho profesional, entonces primero busca por el nombre y luego por la especialidad.</w:t>
       </w:r>
     </w:p>
@@ -2619,7 +2676,6 @@
           <w:sz w:val="23"/>
           <w:szCs w:val="23"/>
         </w:rPr>
-        <w:lastRenderedPageBreak/>
         <w:t></w:t>
       </w:r>
       <w:r>
@@ -3037,6 +3093,7 @@
           <w:sz w:val="23"/>
           <w:szCs w:val="23"/>
         </w:rPr>
+        <w:lastRenderedPageBreak/>
         <w:t>No es necesario que existan tres personas físicas distintas para realizar estas tareas, incluso puede ser que una misma persona realice todas las operaciones.</w:t>
       </w:r>
     </w:p>
@@ -3330,7 +3387,6 @@
         <w:spacing w:after="0" w:line="240" w:lineRule="auto"/>
       </w:pPr>
       <w:r>
-        <w:lastRenderedPageBreak/>
         <w:t>Traumatología:</w:t>
       </w:r>
     </w:p>
@@ -3765,6 +3821,7 @@
           <w:sz w:val="23"/>
           <w:szCs w:val="23"/>
         </w:rPr>
+        <w:lastRenderedPageBreak/>
         <w:t>Todas estas especificaciones se determinarán antes de poner en marcha el sistema.</w:t>
       </w:r>
     </w:p>
@@ -4209,7 +4266,905 @@
           <w:sz w:val="23"/>
           <w:szCs w:val="23"/>
         </w:rPr>
+        <w:t></w:t>
+      </w:r>
+      <w:r>
+        <w:rPr>
+          <w:rFonts w:ascii="SymbolMT" w:eastAsia="SymbolMT" w:hAnsi="Arial" w:cs="SymbolMT"/>
+          <w:sz w:val="23"/>
+          <w:szCs w:val="23"/>
+        </w:rPr>
+        <w:t xml:space="preserve"> </w:t>
+      </w:r>
+      <w:r>
+        <w:rPr>
+          <w:rFonts w:ascii="Arial" w:hAnsi="Arial" w:cs="Arial"/>
+          <w:sz w:val="23"/>
+          <w:szCs w:val="23"/>
+        </w:rPr>
+        <w:t>E-mail</w:t>
+      </w:r>
+    </w:p>
+    <w:p>
+      <w:pPr>
+        <w:autoSpaceDE w:val="0"/>
+        <w:autoSpaceDN w:val="0"/>
+        <w:adjustRightInd w:val="0"/>
+        <w:spacing w:after="0" w:line="240" w:lineRule="auto"/>
+        <w:rPr>
+          <w:rFonts w:ascii="Arial" w:hAnsi="Arial" w:cs="Arial"/>
+          <w:sz w:val="23"/>
+          <w:szCs w:val="23"/>
+        </w:rPr>
+      </w:pPr>
+      <w:r>
+        <w:rPr>
+          <w:rFonts w:ascii="SymbolMT" w:eastAsia="SymbolMT" w:hAnsi="Arial" w:cs="SymbolMT"/>
+          <w:sz w:val="23"/>
+          <w:szCs w:val="23"/>
+        </w:rPr>
+        <w:t></w:t>
+      </w:r>
+      <w:r>
+        <w:rPr>
+          <w:rFonts w:ascii="SymbolMT" w:eastAsia="SymbolMT" w:hAnsi="Arial" w:cs="SymbolMT"/>
+          <w:sz w:val="23"/>
+          <w:szCs w:val="23"/>
+        </w:rPr>
+        <w:t xml:space="preserve"> </w:t>
+      </w:r>
+      <w:r>
+        <w:rPr>
+          <w:rFonts w:ascii="Arial" w:hAnsi="Arial" w:cs="Arial"/>
+          <w:sz w:val="23"/>
+          <w:szCs w:val="23"/>
+        </w:rPr>
+        <w:t>Dirección</w:t>
+      </w:r>
+    </w:p>
+    <w:p>
+      <w:pPr>
+        <w:autoSpaceDE w:val="0"/>
+        <w:autoSpaceDN w:val="0"/>
+        <w:adjustRightInd w:val="0"/>
+        <w:spacing w:after="0" w:line="240" w:lineRule="auto"/>
+        <w:rPr>
+          <w:rFonts w:ascii="Arial" w:hAnsi="Arial" w:cs="Arial"/>
+          <w:sz w:val="23"/>
+          <w:szCs w:val="23"/>
+        </w:rPr>
+      </w:pPr>
+      <w:r>
+        <w:rPr>
+          <w:rFonts w:ascii="SymbolMT" w:eastAsia="SymbolMT" w:hAnsi="Arial" w:cs="SymbolMT"/>
+          <w:sz w:val="23"/>
+          <w:szCs w:val="23"/>
+        </w:rPr>
+        <w:t></w:t>
+      </w:r>
+      <w:r>
+        <w:rPr>
+          <w:rFonts w:ascii="SymbolMT" w:eastAsia="SymbolMT" w:hAnsi="Arial" w:cs="SymbolMT"/>
+          <w:sz w:val="23"/>
+          <w:szCs w:val="23"/>
+        </w:rPr>
+        <w:t xml:space="preserve"> </w:t>
+      </w:r>
+      <w:r>
+        <w:rPr>
+          <w:rFonts w:ascii="Arial" w:hAnsi="Arial" w:cs="Arial"/>
+          <w:sz w:val="23"/>
+          <w:szCs w:val="23"/>
+        </w:rPr>
+        <w:t>Localidad</w:t>
+      </w:r>
+    </w:p>
+    <w:p>
+      <w:pPr>
+        <w:autoSpaceDE w:val="0"/>
+        <w:autoSpaceDN w:val="0"/>
+        <w:adjustRightInd w:val="0"/>
+        <w:spacing w:after="0" w:line="240" w:lineRule="auto"/>
+        <w:rPr>
+          <w:rFonts w:ascii="Arial" w:hAnsi="Arial" w:cs="Arial"/>
+          <w:sz w:val="23"/>
+          <w:szCs w:val="23"/>
+        </w:rPr>
+      </w:pPr>
+      <w:r>
+        <w:rPr>
+          <w:rFonts w:ascii="Arial" w:hAnsi="Arial" w:cs="Arial"/>
+          <w:sz w:val="23"/>
+          <w:szCs w:val="23"/>
+        </w:rPr>
+        <w:t>Una vez que se tienen estos datos, se les puede asignar un turno.</w:t>
+      </w:r>
+    </w:p>
+    <w:p>
+      <w:pPr>
+        <w:autoSpaceDE w:val="0"/>
+        <w:autoSpaceDN w:val="0"/>
+        <w:adjustRightInd w:val="0"/>
+        <w:spacing w:after="0" w:line="240" w:lineRule="auto"/>
+        <w:rPr>
+          <w:rFonts w:ascii="Arial" w:hAnsi="Arial" w:cs="Arial"/>
+          <w:sz w:val="23"/>
+          <w:szCs w:val="23"/>
+        </w:rPr>
+      </w:pPr>
+    </w:p>
+    <w:p>
+      <w:pPr>
+        <w:autoSpaceDE w:val="0"/>
+        <w:autoSpaceDN w:val="0"/>
+        <w:adjustRightInd w:val="0"/>
+        <w:spacing w:after="0" w:line="240" w:lineRule="auto"/>
+        <w:rPr>
+          <w:rFonts w:ascii="Arial" w:hAnsi="Arial" w:cs="Arial"/>
+          <w:b/>
+          <w:bCs/>
+          <w:sz w:val="23"/>
+          <w:szCs w:val="23"/>
+        </w:rPr>
+      </w:pPr>
+      <w:proofErr w:type="spellStart"/>
+      <w:r>
+        <w:rPr>
+          <w:rFonts w:ascii="Arial" w:hAnsi="Arial" w:cs="Arial"/>
+          <w:b/>
+          <w:bCs/>
+          <w:sz w:val="23"/>
+          <w:szCs w:val="23"/>
+        </w:rPr>
+        <w:t>Req</w:t>
+      </w:r>
+      <w:proofErr w:type="spellEnd"/>
+      <w:r>
+        <w:rPr>
+          <w:rFonts w:ascii="Arial" w:hAnsi="Arial" w:cs="Arial"/>
+          <w:b/>
+          <w:bCs/>
+          <w:sz w:val="23"/>
+          <w:szCs w:val="23"/>
+        </w:rPr>
+        <w:t xml:space="preserve"> 20 Pacientes que han concurrido con anterioridad:</w:t>
+      </w:r>
+    </w:p>
+    <w:p>
+      <w:pPr>
+        <w:autoSpaceDE w:val="0"/>
+        <w:autoSpaceDN w:val="0"/>
+        <w:adjustRightInd w:val="0"/>
+        <w:spacing w:after="0" w:line="240" w:lineRule="auto"/>
+        <w:rPr>
+          <w:rFonts w:ascii="Arial" w:hAnsi="Arial" w:cs="Arial"/>
+          <w:sz w:val="23"/>
+          <w:szCs w:val="23"/>
+        </w:rPr>
+      </w:pPr>
+      <w:r>
+        <w:rPr>
+          <w:rFonts w:ascii="Arial" w:hAnsi="Arial" w:cs="Arial"/>
+          <w:sz w:val="23"/>
+          <w:szCs w:val="23"/>
+        </w:rPr>
+        <w:t>En este caso no se le pedirán la totalidad de los datos, porque ya se los</w:t>
+      </w:r>
+      <w:r>
+        <w:rPr>
+          <w:rFonts w:ascii="Arial" w:hAnsi="Arial" w:cs="Arial"/>
+          <w:sz w:val="23"/>
+          <w:szCs w:val="23"/>
+        </w:rPr>
+        <w:t xml:space="preserve"> </w:t>
+      </w:r>
+      <w:r>
+        <w:rPr>
+          <w:rFonts w:ascii="Arial" w:hAnsi="Arial" w:cs="Arial"/>
+          <w:sz w:val="23"/>
+          <w:szCs w:val="23"/>
+        </w:rPr>
+        <w:t>tendrá en el sistema. Solo será necesario solicitarle nombre y apellido o</w:t>
+      </w:r>
+      <w:r>
+        <w:rPr>
+          <w:rFonts w:ascii="Arial" w:hAnsi="Arial" w:cs="Arial"/>
+          <w:sz w:val="23"/>
+          <w:szCs w:val="23"/>
+        </w:rPr>
+        <w:t xml:space="preserve"> </w:t>
+      </w:r>
+      <w:r>
+        <w:rPr>
+          <w:rFonts w:ascii="Arial" w:hAnsi="Arial" w:cs="Arial"/>
+          <w:sz w:val="23"/>
+          <w:szCs w:val="23"/>
+        </w:rPr>
+        <w:t>tipo y número de documento, para ubicar al paciente dentro del sistema.</w:t>
+      </w:r>
+      <w:r>
+        <w:rPr>
+          <w:rFonts w:ascii="Arial" w:hAnsi="Arial" w:cs="Arial"/>
+          <w:sz w:val="23"/>
+          <w:szCs w:val="23"/>
+        </w:rPr>
+        <w:t xml:space="preserve"> </w:t>
+      </w:r>
+    </w:p>
+    <w:p>
+      <w:pPr>
+        <w:autoSpaceDE w:val="0"/>
+        <w:autoSpaceDN w:val="0"/>
+        <w:adjustRightInd w:val="0"/>
+        <w:spacing w:after="0" w:line="240" w:lineRule="auto"/>
+        <w:rPr>
+          <w:rFonts w:ascii="Arial" w:hAnsi="Arial" w:cs="Arial"/>
+          <w:sz w:val="23"/>
+          <w:szCs w:val="23"/>
+        </w:rPr>
+      </w:pPr>
+    </w:p>
+    <w:p>
+      <w:pPr>
+        <w:autoSpaceDE w:val="0"/>
+        <w:autoSpaceDN w:val="0"/>
+        <w:adjustRightInd w:val="0"/>
+        <w:spacing w:after="0" w:line="240" w:lineRule="auto"/>
+        <w:rPr>
+          <w:rFonts w:ascii="Arial" w:hAnsi="Arial" w:cs="Arial"/>
+          <w:b/>
+          <w:bCs/>
+          <w:sz w:val="23"/>
+          <w:szCs w:val="23"/>
+        </w:rPr>
+      </w:pPr>
+      <w:proofErr w:type="spellStart"/>
+      <w:r>
+        <w:rPr>
+          <w:rFonts w:ascii="Arial" w:hAnsi="Arial" w:cs="Arial"/>
+          <w:b/>
+          <w:bCs/>
+          <w:sz w:val="23"/>
+          <w:szCs w:val="23"/>
+        </w:rPr>
+        <w:t>Req</w:t>
+      </w:r>
+      <w:proofErr w:type="spellEnd"/>
+      <w:r>
+        <w:rPr>
+          <w:rFonts w:ascii="Arial" w:hAnsi="Arial" w:cs="Arial"/>
+          <w:b/>
+          <w:bCs/>
+          <w:sz w:val="23"/>
+          <w:szCs w:val="23"/>
+        </w:rPr>
+        <w:t xml:space="preserve"> 21</w:t>
+      </w:r>
+    </w:p>
+    <w:p>
+      <w:pPr>
+        <w:autoSpaceDE w:val="0"/>
+        <w:autoSpaceDN w:val="0"/>
+        <w:adjustRightInd w:val="0"/>
+        <w:spacing w:after="0" w:line="240" w:lineRule="auto"/>
+        <w:rPr>
+          <w:rFonts w:ascii="Arial" w:hAnsi="Arial" w:cs="Arial"/>
+          <w:sz w:val="23"/>
+          <w:szCs w:val="23"/>
+        </w:rPr>
+      </w:pPr>
+      <w:r>
+        <w:rPr>
+          <w:rFonts w:ascii="Arial" w:hAnsi="Arial" w:cs="Arial"/>
+          <w:sz w:val="23"/>
+          <w:szCs w:val="23"/>
+        </w:rPr>
+        <w:t>Los pacientes podrán solicitar turnos para un médico en particular, para</w:t>
+      </w:r>
+      <w:r>
+        <w:rPr>
+          <w:rFonts w:ascii="Arial" w:hAnsi="Arial" w:cs="Arial"/>
+          <w:sz w:val="23"/>
+          <w:szCs w:val="23"/>
+        </w:rPr>
+        <w:t xml:space="preserve"> </w:t>
+      </w:r>
+      <w:r>
+        <w:rPr>
+          <w:rFonts w:ascii="Arial" w:hAnsi="Arial" w:cs="Arial"/>
+          <w:sz w:val="23"/>
+          <w:szCs w:val="23"/>
+        </w:rPr>
+        <w:t>algún médico de una especialidad o para una determinada acción médica.</w:t>
+      </w:r>
+      <w:r>
+        <w:rPr>
+          <w:rFonts w:ascii="Arial" w:hAnsi="Arial" w:cs="Arial"/>
+          <w:sz w:val="23"/>
+          <w:szCs w:val="23"/>
+        </w:rPr>
+        <w:t xml:space="preserve"> </w:t>
+      </w:r>
+    </w:p>
+    <w:p>
+      <w:pPr>
+        <w:autoSpaceDE w:val="0"/>
+        <w:autoSpaceDN w:val="0"/>
+        <w:adjustRightInd w:val="0"/>
+        <w:spacing w:after="0" w:line="240" w:lineRule="auto"/>
+        <w:rPr>
+          <w:rFonts w:ascii="Arial" w:hAnsi="Arial" w:cs="Arial"/>
+          <w:sz w:val="23"/>
+          <w:szCs w:val="23"/>
+        </w:rPr>
+      </w:pPr>
+      <w:r>
+        <w:rPr>
+          <w:rFonts w:ascii="Arial" w:hAnsi="Arial" w:cs="Arial"/>
+          <w:sz w:val="23"/>
+          <w:szCs w:val="23"/>
+        </w:rPr>
+        <w:t>En cualquiera de los tres casos el turno será dado para un determinado</w:t>
+      </w:r>
+      <w:r>
+        <w:rPr>
+          <w:rFonts w:ascii="Arial" w:hAnsi="Arial" w:cs="Arial"/>
+          <w:sz w:val="23"/>
+          <w:szCs w:val="23"/>
+        </w:rPr>
+        <w:t xml:space="preserve"> </w:t>
+      </w:r>
+      <w:r>
+        <w:rPr>
+          <w:rFonts w:ascii="Arial" w:hAnsi="Arial" w:cs="Arial"/>
+          <w:sz w:val="23"/>
+          <w:szCs w:val="23"/>
+        </w:rPr>
+        <w:t>médico, lo que varía es la forma de seleccionarlo. Si se ingresa una</w:t>
+      </w:r>
+      <w:r>
+        <w:rPr>
+          <w:rFonts w:ascii="Arial" w:hAnsi="Arial" w:cs="Arial"/>
+          <w:sz w:val="23"/>
+          <w:szCs w:val="23"/>
+        </w:rPr>
+        <w:t xml:space="preserve"> </w:t>
+      </w:r>
+      <w:r>
+        <w:rPr>
+          <w:rFonts w:ascii="Arial" w:hAnsi="Arial" w:cs="Arial"/>
+          <w:sz w:val="23"/>
+          <w:szCs w:val="23"/>
+        </w:rPr>
+        <w:t>especialidad o una acción médica, se podrá seleccionar entre los médicos</w:t>
+      </w:r>
+      <w:r>
+        <w:rPr>
+          <w:rFonts w:ascii="Arial" w:hAnsi="Arial" w:cs="Arial"/>
+          <w:sz w:val="23"/>
+          <w:szCs w:val="23"/>
+        </w:rPr>
+        <w:t xml:space="preserve"> </w:t>
+      </w:r>
+      <w:r>
+        <w:rPr>
+          <w:rFonts w:ascii="Arial" w:hAnsi="Arial" w:cs="Arial"/>
+          <w:sz w:val="23"/>
+          <w:szCs w:val="23"/>
+        </w:rPr>
+        <w:t>que tienen esa especialidad o que realizan esa acción médica.</w:t>
+      </w:r>
+    </w:p>
+    <w:p>
+      <w:pPr>
+        <w:autoSpaceDE w:val="0"/>
+        <w:autoSpaceDN w:val="0"/>
+        <w:adjustRightInd w:val="0"/>
+        <w:spacing w:after="0" w:line="240" w:lineRule="auto"/>
+        <w:rPr>
+          <w:rFonts w:ascii="Arial" w:hAnsi="Arial" w:cs="Arial"/>
+          <w:sz w:val="23"/>
+          <w:szCs w:val="23"/>
+        </w:rPr>
+      </w:pPr>
+    </w:p>
+    <w:p>
+      <w:pPr>
+        <w:autoSpaceDE w:val="0"/>
+        <w:autoSpaceDN w:val="0"/>
+        <w:adjustRightInd w:val="0"/>
+        <w:spacing w:after="0" w:line="240" w:lineRule="auto"/>
+        <w:rPr>
+          <w:rFonts w:ascii="Arial" w:hAnsi="Arial" w:cs="Arial"/>
+          <w:b/>
+          <w:bCs/>
+          <w:sz w:val="23"/>
+          <w:szCs w:val="23"/>
+        </w:rPr>
+      </w:pPr>
+      <w:proofErr w:type="spellStart"/>
+      <w:r>
+        <w:rPr>
+          <w:rFonts w:ascii="Arial" w:hAnsi="Arial" w:cs="Arial"/>
+          <w:b/>
+          <w:bCs/>
+          <w:sz w:val="23"/>
+          <w:szCs w:val="23"/>
+        </w:rPr>
+        <w:t>Req</w:t>
+      </w:r>
+      <w:proofErr w:type="spellEnd"/>
+      <w:r>
+        <w:rPr>
+          <w:rFonts w:ascii="Arial" w:hAnsi="Arial" w:cs="Arial"/>
+          <w:b/>
+          <w:bCs/>
+          <w:sz w:val="23"/>
+          <w:szCs w:val="23"/>
+        </w:rPr>
+        <w:t xml:space="preserve"> 22</w:t>
+      </w:r>
+    </w:p>
+    <w:p>
+      <w:pPr>
+        <w:autoSpaceDE w:val="0"/>
+        <w:autoSpaceDN w:val="0"/>
+        <w:adjustRightInd w:val="0"/>
+        <w:spacing w:after="0" w:line="240" w:lineRule="auto"/>
+        <w:rPr>
+          <w:rFonts w:ascii="Arial" w:hAnsi="Arial" w:cs="Arial"/>
+          <w:sz w:val="23"/>
+          <w:szCs w:val="23"/>
+        </w:rPr>
+      </w:pPr>
+      <w:r>
+        <w:rPr>
+          <w:rFonts w:ascii="Arial" w:hAnsi="Arial" w:cs="Arial"/>
+          <w:sz w:val="23"/>
+          <w:szCs w:val="23"/>
+        </w:rPr>
+        <w:t>El paciente podrá elegir el día y horario que le convenga, siempre que el</w:t>
+      </w:r>
+      <w:r>
+        <w:rPr>
+          <w:rFonts w:ascii="Arial" w:hAnsi="Arial" w:cs="Arial"/>
+          <w:sz w:val="23"/>
+          <w:szCs w:val="23"/>
+        </w:rPr>
+        <w:t xml:space="preserve"> </w:t>
+      </w:r>
+      <w:r>
+        <w:rPr>
+          <w:rFonts w:ascii="Arial" w:hAnsi="Arial" w:cs="Arial"/>
+          <w:sz w:val="23"/>
+          <w:szCs w:val="23"/>
+        </w:rPr>
+        <w:t>turno que elija esté en el horario de atención del médico y no haya sido</w:t>
+      </w:r>
+      <w:r>
+        <w:rPr>
+          <w:rFonts w:ascii="Arial" w:hAnsi="Arial" w:cs="Arial"/>
+          <w:sz w:val="23"/>
+          <w:szCs w:val="23"/>
+        </w:rPr>
+        <w:t xml:space="preserve"> </w:t>
+      </w:r>
+      <w:r>
+        <w:rPr>
+          <w:rFonts w:ascii="Arial" w:hAnsi="Arial" w:cs="Arial"/>
+          <w:sz w:val="23"/>
+          <w:szCs w:val="23"/>
+        </w:rPr>
+        <w:t>reservado por algún otro paciente previamente, y que el día no se</w:t>
+      </w:r>
+      <w:r>
+        <w:rPr>
+          <w:rFonts w:ascii="Arial" w:hAnsi="Arial" w:cs="Arial"/>
+          <w:sz w:val="23"/>
+          <w:szCs w:val="23"/>
+        </w:rPr>
+        <w:t xml:space="preserve"> </w:t>
+      </w:r>
+      <w:r>
+        <w:rPr>
+          <w:rFonts w:ascii="Arial" w:hAnsi="Arial" w:cs="Arial"/>
+          <w:sz w:val="23"/>
+          <w:szCs w:val="23"/>
+        </w:rPr>
+        <w:t>encuentre bloqueado.</w:t>
+      </w:r>
+    </w:p>
+    <w:p>
+      <w:pPr>
+        <w:autoSpaceDE w:val="0"/>
+        <w:autoSpaceDN w:val="0"/>
+        <w:adjustRightInd w:val="0"/>
+        <w:spacing w:after="0" w:line="240" w:lineRule="auto"/>
+        <w:rPr>
+          <w:rFonts w:ascii="Arial" w:hAnsi="Arial" w:cs="Arial"/>
+          <w:sz w:val="23"/>
+          <w:szCs w:val="23"/>
+        </w:rPr>
+      </w:pPr>
+    </w:p>
+    <w:p>
+      <w:pPr>
+        <w:autoSpaceDE w:val="0"/>
+        <w:autoSpaceDN w:val="0"/>
+        <w:adjustRightInd w:val="0"/>
+        <w:spacing w:after="0" w:line="240" w:lineRule="auto"/>
+        <w:rPr>
+          <w:rFonts w:ascii="Arial" w:hAnsi="Arial" w:cs="Arial"/>
+          <w:b/>
+          <w:bCs/>
+          <w:sz w:val="23"/>
+          <w:szCs w:val="23"/>
+        </w:rPr>
+      </w:pPr>
+      <w:proofErr w:type="spellStart"/>
+      <w:r>
+        <w:rPr>
+          <w:rFonts w:ascii="Arial" w:hAnsi="Arial" w:cs="Arial"/>
+          <w:b/>
+          <w:bCs/>
+          <w:sz w:val="23"/>
+          <w:szCs w:val="23"/>
+        </w:rPr>
+        <w:t>Req</w:t>
+      </w:r>
+      <w:proofErr w:type="spellEnd"/>
+      <w:r>
+        <w:rPr>
+          <w:rFonts w:ascii="Arial" w:hAnsi="Arial" w:cs="Arial"/>
+          <w:b/>
+          <w:bCs/>
+          <w:sz w:val="23"/>
+          <w:szCs w:val="23"/>
+        </w:rPr>
+        <w:t xml:space="preserve"> 23</w:t>
+      </w:r>
+    </w:p>
+    <w:p>
+      <w:pPr>
+        <w:autoSpaceDE w:val="0"/>
+        <w:autoSpaceDN w:val="0"/>
+        <w:adjustRightInd w:val="0"/>
+        <w:spacing w:after="0" w:line="240" w:lineRule="auto"/>
+        <w:rPr>
+          <w:rFonts w:ascii="Arial" w:hAnsi="Arial" w:cs="Arial"/>
+          <w:sz w:val="23"/>
+          <w:szCs w:val="23"/>
+        </w:rPr>
+      </w:pPr>
+      <w:r>
+        <w:rPr>
+          <w:rFonts w:ascii="Arial" w:hAnsi="Arial" w:cs="Arial"/>
+          <w:sz w:val="23"/>
+          <w:szCs w:val="23"/>
+        </w:rPr>
+        <w:t>La agenda se utiliza para planificar las citas diarias de cada médico.</w:t>
+      </w:r>
+      <w:r>
+        <w:rPr>
+          <w:rFonts w:ascii="Arial" w:hAnsi="Arial" w:cs="Arial"/>
+          <w:sz w:val="23"/>
+          <w:szCs w:val="23"/>
+        </w:rPr>
+        <w:t xml:space="preserve"> </w:t>
+      </w:r>
+      <w:r>
+        <w:rPr>
+          <w:rFonts w:ascii="Arial" w:hAnsi="Arial" w:cs="Arial"/>
+          <w:sz w:val="23"/>
+          <w:szCs w:val="23"/>
+        </w:rPr>
+        <w:t>Desde la pantalla podrán ver los pacientes que tiene citados el médico en</w:t>
+      </w:r>
+      <w:r>
+        <w:rPr>
+          <w:rFonts w:ascii="Arial" w:hAnsi="Arial" w:cs="Arial"/>
+          <w:sz w:val="23"/>
+          <w:szCs w:val="23"/>
+        </w:rPr>
+        <w:t xml:space="preserve"> </w:t>
+      </w:r>
+      <w:r>
+        <w:rPr>
+          <w:rFonts w:ascii="Arial" w:hAnsi="Arial" w:cs="Arial"/>
+          <w:sz w:val="23"/>
+          <w:szCs w:val="23"/>
+        </w:rPr>
+        <w:t>el día.</w:t>
+      </w:r>
+    </w:p>
+    <w:p>
+      <w:pPr>
+        <w:autoSpaceDE w:val="0"/>
+        <w:autoSpaceDN w:val="0"/>
+        <w:adjustRightInd w:val="0"/>
+        <w:spacing w:after="0" w:line="240" w:lineRule="auto"/>
+        <w:rPr>
+          <w:rFonts w:ascii="Arial" w:hAnsi="Arial" w:cs="Arial"/>
+          <w:sz w:val="23"/>
+          <w:szCs w:val="23"/>
+        </w:rPr>
+      </w:pPr>
+    </w:p>
+    <w:p>
+      <w:pPr>
+        <w:autoSpaceDE w:val="0"/>
+        <w:autoSpaceDN w:val="0"/>
+        <w:adjustRightInd w:val="0"/>
+        <w:spacing w:after="0" w:line="240" w:lineRule="auto"/>
+        <w:rPr>
+          <w:rFonts w:ascii="Arial" w:hAnsi="Arial" w:cs="Arial"/>
+          <w:b/>
+          <w:bCs/>
+          <w:sz w:val="23"/>
+          <w:szCs w:val="23"/>
+        </w:rPr>
+      </w:pPr>
+      <w:proofErr w:type="spellStart"/>
+      <w:r>
+        <w:rPr>
+          <w:rFonts w:ascii="Arial" w:hAnsi="Arial" w:cs="Arial"/>
+          <w:b/>
+          <w:bCs/>
+          <w:sz w:val="23"/>
+          <w:szCs w:val="23"/>
+        </w:rPr>
+        <w:t>Req</w:t>
+      </w:r>
+      <w:proofErr w:type="spellEnd"/>
+      <w:r>
+        <w:rPr>
+          <w:rFonts w:ascii="Arial" w:hAnsi="Arial" w:cs="Arial"/>
+          <w:b/>
+          <w:bCs/>
+          <w:sz w:val="23"/>
+          <w:szCs w:val="23"/>
+        </w:rPr>
+        <w:t xml:space="preserve"> 24</w:t>
+      </w:r>
+    </w:p>
+    <w:p>
+      <w:pPr>
+        <w:autoSpaceDE w:val="0"/>
+        <w:autoSpaceDN w:val="0"/>
+        <w:adjustRightInd w:val="0"/>
+        <w:spacing w:after="0" w:line="240" w:lineRule="auto"/>
+        <w:rPr>
+          <w:rFonts w:ascii="Arial" w:hAnsi="Arial" w:cs="Arial"/>
+          <w:sz w:val="23"/>
+          <w:szCs w:val="23"/>
+        </w:rPr>
+      </w:pPr>
+      <w:r>
+        <w:rPr>
+          <w:rFonts w:ascii="Arial" w:hAnsi="Arial" w:cs="Arial"/>
+          <w:sz w:val="23"/>
+          <w:szCs w:val="23"/>
+        </w:rPr>
         <w:lastRenderedPageBreak/>
+        <w:t>En la agenda se tendrán las opciones: dar turno, bloquear/desbloquear</w:t>
+      </w:r>
+      <w:r>
+        <w:rPr>
+          <w:rFonts w:ascii="Arial" w:hAnsi="Arial" w:cs="Arial"/>
+          <w:sz w:val="23"/>
+          <w:szCs w:val="23"/>
+        </w:rPr>
+        <w:t xml:space="preserve"> </w:t>
+      </w:r>
+      <w:r>
+        <w:rPr>
+          <w:rFonts w:ascii="Arial" w:hAnsi="Arial" w:cs="Arial"/>
+          <w:sz w:val="23"/>
+          <w:szCs w:val="23"/>
+        </w:rPr>
+        <w:t>turno, una lista desplegable con los médicos disponibles (sólo se ve la</w:t>
+      </w:r>
+      <w:r>
+        <w:rPr>
+          <w:rFonts w:ascii="Arial" w:hAnsi="Arial" w:cs="Arial"/>
+          <w:sz w:val="23"/>
+          <w:szCs w:val="23"/>
+        </w:rPr>
+        <w:t xml:space="preserve"> </w:t>
+      </w:r>
+      <w:r>
+        <w:rPr>
+          <w:rFonts w:ascii="Arial" w:hAnsi="Arial" w:cs="Arial"/>
+          <w:sz w:val="23"/>
+          <w:szCs w:val="23"/>
+        </w:rPr>
+        <w:t>agenda del que esté seleccionado); otra con las especialidades</w:t>
+      </w:r>
+      <w:r>
+        <w:rPr>
+          <w:rFonts w:ascii="Arial" w:hAnsi="Arial" w:cs="Arial"/>
+          <w:sz w:val="23"/>
+          <w:szCs w:val="23"/>
+        </w:rPr>
+        <w:t xml:space="preserve"> </w:t>
+      </w:r>
+      <w:r>
+        <w:rPr>
+          <w:rFonts w:ascii="Arial" w:hAnsi="Arial" w:cs="Arial"/>
+          <w:sz w:val="23"/>
+          <w:szCs w:val="23"/>
+        </w:rPr>
+        <w:t>disponibles y otra con las acciones médicas disponibles. También se verá</w:t>
+      </w:r>
+      <w:r>
+        <w:rPr>
+          <w:rFonts w:ascii="Arial" w:hAnsi="Arial" w:cs="Arial"/>
+          <w:sz w:val="23"/>
+          <w:szCs w:val="23"/>
+        </w:rPr>
+        <w:t xml:space="preserve"> un calendario, donde se podrá elegir una fecha determinada, y se mostrará la agenda del médico correspondiente al día elegido.</w:t>
+      </w:r>
+    </w:p>
+    <w:p>
+      <w:pPr>
+        <w:autoSpaceDE w:val="0"/>
+        <w:autoSpaceDN w:val="0"/>
+        <w:adjustRightInd w:val="0"/>
+        <w:spacing w:after="0" w:line="240" w:lineRule="auto"/>
+        <w:rPr>
+          <w:rFonts w:ascii="Arial" w:hAnsi="Arial" w:cs="Arial"/>
+          <w:sz w:val="23"/>
+          <w:szCs w:val="23"/>
+        </w:rPr>
+      </w:pPr>
+    </w:p>
+    <w:p>
+      <w:pPr>
+        <w:autoSpaceDE w:val="0"/>
+        <w:autoSpaceDN w:val="0"/>
+        <w:adjustRightInd w:val="0"/>
+        <w:spacing w:after="0" w:line="240" w:lineRule="auto"/>
+        <w:rPr>
+          <w:rFonts w:ascii="Arial" w:hAnsi="Arial" w:cs="Arial"/>
+          <w:b/>
+          <w:bCs/>
+          <w:sz w:val="23"/>
+          <w:szCs w:val="23"/>
+        </w:rPr>
+      </w:pPr>
+      <w:proofErr w:type="spellStart"/>
+      <w:r>
+        <w:rPr>
+          <w:rFonts w:ascii="Arial" w:hAnsi="Arial" w:cs="Arial"/>
+          <w:b/>
+          <w:bCs/>
+          <w:sz w:val="23"/>
+          <w:szCs w:val="23"/>
+        </w:rPr>
+        <w:t>Req</w:t>
+      </w:r>
+      <w:proofErr w:type="spellEnd"/>
+      <w:r>
+        <w:rPr>
+          <w:rFonts w:ascii="Arial" w:hAnsi="Arial" w:cs="Arial"/>
+          <w:b/>
+          <w:bCs/>
+          <w:sz w:val="23"/>
+          <w:szCs w:val="23"/>
+        </w:rPr>
+        <w:t xml:space="preserve"> 25</w:t>
+      </w:r>
+    </w:p>
+    <w:p>
+      <w:pPr>
+        <w:autoSpaceDE w:val="0"/>
+        <w:autoSpaceDN w:val="0"/>
+        <w:adjustRightInd w:val="0"/>
+        <w:spacing w:after="0" w:line="240" w:lineRule="auto"/>
+        <w:rPr>
+          <w:rFonts w:ascii="Arial" w:hAnsi="Arial" w:cs="Arial"/>
+          <w:sz w:val="23"/>
+          <w:szCs w:val="23"/>
+        </w:rPr>
+      </w:pPr>
+      <w:r>
+        <w:rPr>
+          <w:rFonts w:ascii="Arial" w:hAnsi="Arial" w:cs="Arial"/>
+          <w:sz w:val="23"/>
+          <w:szCs w:val="23"/>
+        </w:rPr>
+        <w:t>La agenda permite a cada médico bloquear turnos de tal forma que no se puedan dar citas en ese día y así quedar reservado. También existirá la opción desbloquear turno.</w:t>
+      </w:r>
+    </w:p>
+    <w:p>
+      <w:pPr>
+        <w:autoSpaceDE w:val="0"/>
+        <w:autoSpaceDN w:val="0"/>
+        <w:adjustRightInd w:val="0"/>
+        <w:spacing w:after="0" w:line="240" w:lineRule="auto"/>
+        <w:rPr>
+          <w:rFonts w:ascii="Arial" w:hAnsi="Arial" w:cs="Arial"/>
+          <w:sz w:val="23"/>
+          <w:szCs w:val="23"/>
+        </w:rPr>
+      </w:pPr>
+    </w:p>
+    <w:p>
+      <w:pPr>
+        <w:autoSpaceDE w:val="0"/>
+        <w:autoSpaceDN w:val="0"/>
+        <w:adjustRightInd w:val="0"/>
+        <w:spacing w:after="0" w:line="240" w:lineRule="auto"/>
+        <w:rPr>
+          <w:rFonts w:ascii="Arial" w:hAnsi="Arial" w:cs="Arial"/>
+          <w:b/>
+          <w:bCs/>
+          <w:sz w:val="23"/>
+          <w:szCs w:val="23"/>
+        </w:rPr>
+      </w:pPr>
+      <w:proofErr w:type="spellStart"/>
+      <w:r>
+        <w:rPr>
+          <w:rFonts w:ascii="Arial" w:hAnsi="Arial" w:cs="Arial"/>
+          <w:b/>
+          <w:bCs/>
+          <w:sz w:val="23"/>
+          <w:szCs w:val="23"/>
+        </w:rPr>
+        <w:t>Req</w:t>
+      </w:r>
+      <w:proofErr w:type="spellEnd"/>
+      <w:r>
+        <w:rPr>
+          <w:rFonts w:ascii="Arial" w:hAnsi="Arial" w:cs="Arial"/>
+          <w:b/>
+          <w:bCs/>
+          <w:sz w:val="23"/>
+          <w:szCs w:val="23"/>
+        </w:rPr>
+        <w:t xml:space="preserve"> 26</w:t>
+      </w:r>
+    </w:p>
+    <w:p>
+      <w:pPr>
+        <w:autoSpaceDE w:val="0"/>
+        <w:autoSpaceDN w:val="0"/>
+        <w:adjustRightInd w:val="0"/>
+        <w:spacing w:after="0" w:line="240" w:lineRule="auto"/>
+        <w:rPr>
+          <w:rFonts w:ascii="Arial" w:hAnsi="Arial" w:cs="Arial"/>
+          <w:sz w:val="23"/>
+          <w:szCs w:val="23"/>
+        </w:rPr>
+      </w:pPr>
+      <w:r>
+        <w:rPr>
+          <w:rFonts w:ascii="Arial" w:hAnsi="Arial" w:cs="Arial"/>
+          <w:sz w:val="23"/>
+          <w:szCs w:val="23"/>
+        </w:rPr>
+        <w:t>El usuario también podrá emitir informes o listados. Algunos listados que se pueden emitir son:</w:t>
+      </w:r>
+    </w:p>
+    <w:p>
+      <w:pPr>
+        <w:autoSpaceDE w:val="0"/>
+        <w:autoSpaceDN w:val="0"/>
+        <w:adjustRightInd w:val="0"/>
+        <w:spacing w:after="0" w:line="240" w:lineRule="auto"/>
+        <w:rPr>
+          <w:rFonts w:ascii="Arial" w:hAnsi="Arial" w:cs="Arial"/>
+          <w:sz w:val="23"/>
+          <w:szCs w:val="23"/>
+        </w:rPr>
+      </w:pPr>
+      <w:r>
+        <w:rPr>
+          <w:rFonts w:ascii="SymbolMT" w:eastAsia="SymbolMT" w:hAnsi="Arial" w:cs="SymbolMT"/>
+          <w:sz w:val="23"/>
+          <w:szCs w:val="23"/>
+        </w:rPr>
         <w:t></w:t>
       </w:r>
       <w:r>
@@ -4226,7 +5181,7 @@
           <w:sz w:val="23"/>
           <w:szCs w:val="23"/>
         </w:rPr>
-        <w:t>E-mail</w:t>
+        <w:t>Pacientes citados en el día.</w:t>
       </w:r>
     </w:p>
     <w:p>
@@ -4263,7 +5218,7 @@
           <w:sz w:val="23"/>
           <w:szCs w:val="23"/>
         </w:rPr>
-        <w:t>Dirección</w:t>
+        <w:t>Pacientes por profesional, a atender en un rango de fechas.</w:t>
       </w:r>
     </w:p>
     <w:p>
@@ -4300,28 +5255,118 @@
           <w:sz w:val="23"/>
           <w:szCs w:val="23"/>
         </w:rPr>
-        <w:t>Localidad</w:t>
-      </w:r>
-    </w:p>
-    <w:p>
-      <w:pPr>
-        <w:autoSpaceDE w:val="0"/>
-        <w:autoSpaceDN w:val="0"/>
-        <w:adjustRightInd w:val="0"/>
-        <w:spacing w:after="0" w:line="240" w:lineRule="auto"/>
-        <w:rPr>
-          <w:rFonts w:ascii="Arial" w:hAnsi="Arial" w:cs="Arial"/>
-          <w:sz w:val="23"/>
-          <w:szCs w:val="23"/>
-        </w:rPr>
-      </w:pPr>
-      <w:r>
-        <w:rPr>
-          <w:rFonts w:ascii="Arial" w:hAnsi="Arial" w:cs="Arial"/>
-          <w:sz w:val="23"/>
-          <w:szCs w:val="23"/>
-        </w:rPr>
-        <w:t>Una vez que se tienen estos datos, se les puede asignar un turno.</w:t>
+        <w:t>Pacientes por Obra Social, a atender en un rango de fechas.</w:t>
+      </w:r>
+    </w:p>
+    <w:p>
+      <w:pPr>
+        <w:autoSpaceDE w:val="0"/>
+        <w:autoSpaceDN w:val="0"/>
+        <w:adjustRightInd w:val="0"/>
+        <w:spacing w:after="0" w:line="240" w:lineRule="auto"/>
+        <w:rPr>
+          <w:rFonts w:ascii="Arial" w:hAnsi="Arial" w:cs="Arial"/>
+          <w:sz w:val="23"/>
+          <w:szCs w:val="23"/>
+        </w:rPr>
+      </w:pPr>
+      <w:r>
+        <w:rPr>
+          <w:rFonts w:ascii="SymbolMT" w:eastAsia="SymbolMT" w:hAnsi="Arial" w:cs="SymbolMT"/>
+          <w:sz w:val="23"/>
+          <w:szCs w:val="23"/>
+        </w:rPr>
+        <w:t></w:t>
+      </w:r>
+      <w:r>
+        <w:rPr>
+          <w:rFonts w:ascii="SymbolMT" w:eastAsia="SymbolMT" w:hAnsi="Arial" w:cs="SymbolMT"/>
+          <w:sz w:val="23"/>
+          <w:szCs w:val="23"/>
+        </w:rPr>
+        <w:t xml:space="preserve"> </w:t>
+      </w:r>
+      <w:r>
+        <w:rPr>
+          <w:rFonts w:ascii="Arial" w:hAnsi="Arial" w:cs="Arial"/>
+          <w:sz w:val="23"/>
+          <w:szCs w:val="23"/>
+        </w:rPr>
+        <w:t>Profesionales disponibles en el día</w:t>
+      </w:r>
+    </w:p>
+    <w:p>
+      <w:pPr>
+        <w:autoSpaceDE w:val="0"/>
+        <w:autoSpaceDN w:val="0"/>
+        <w:adjustRightInd w:val="0"/>
+        <w:spacing w:after="0" w:line="240" w:lineRule="auto"/>
+        <w:rPr>
+          <w:rFonts w:ascii="Arial" w:hAnsi="Arial" w:cs="Arial"/>
+          <w:sz w:val="23"/>
+          <w:szCs w:val="23"/>
+        </w:rPr>
+      </w:pPr>
+      <w:r>
+        <w:rPr>
+          <w:rFonts w:ascii="SymbolMT" w:eastAsia="SymbolMT" w:hAnsi="Arial" w:cs="SymbolMT"/>
+          <w:sz w:val="23"/>
+          <w:szCs w:val="23"/>
+        </w:rPr>
+        <w:t></w:t>
+      </w:r>
+      <w:r>
+        <w:rPr>
+          <w:rFonts w:ascii="SymbolMT" w:eastAsia="SymbolMT" w:hAnsi="Arial" w:cs="SymbolMT"/>
+          <w:sz w:val="23"/>
+          <w:szCs w:val="23"/>
+        </w:rPr>
+        <w:t xml:space="preserve"> </w:t>
+      </w:r>
+      <w:r>
+        <w:rPr>
+          <w:rFonts w:ascii="Arial" w:hAnsi="Arial" w:cs="Arial"/>
+          <w:sz w:val="23"/>
+          <w:szCs w:val="23"/>
+        </w:rPr>
+        <w:t>Profesionales por especialidad</w:t>
+      </w:r>
+    </w:p>
+    <w:p>
+      <w:pPr>
+        <w:autoSpaceDE w:val="0"/>
+        <w:autoSpaceDN w:val="0"/>
+        <w:adjustRightInd w:val="0"/>
+        <w:spacing w:after="0" w:line="240" w:lineRule="auto"/>
+        <w:rPr>
+          <w:rFonts w:ascii="Arial" w:hAnsi="Arial" w:cs="Arial"/>
+          <w:sz w:val="23"/>
+          <w:szCs w:val="23"/>
+        </w:rPr>
+      </w:pPr>
+      <w:r>
+        <w:rPr>
+          <w:rFonts w:ascii="SymbolMT" w:eastAsia="SymbolMT" w:hAnsi="Arial" w:cs="SymbolMT"/>
+          <w:sz w:val="23"/>
+          <w:szCs w:val="23"/>
+        </w:rPr>
+        <w:t></w:t>
+      </w:r>
+      <w:r>
+        <w:rPr>
+          <w:rFonts w:ascii="SymbolMT" w:eastAsia="SymbolMT" w:hAnsi="Arial" w:cs="SymbolMT"/>
+          <w:sz w:val="23"/>
+          <w:szCs w:val="23"/>
+        </w:rPr>
+        <w:t xml:space="preserve"> </w:t>
+      </w:r>
+      <w:r>
+        <w:rPr>
+          <w:rFonts w:ascii="Arial" w:hAnsi="Arial" w:cs="Arial"/>
+          <w:sz w:val="23"/>
+          <w:szCs w:val="23"/>
+        </w:rPr>
+        <w:t>Profesionales por acción médica.</w:t>
       </w:r>
     </w:p>
     <w:p>
@@ -4371,28 +5416,225 @@
           <w:sz w:val="23"/>
           <w:szCs w:val="23"/>
         </w:rPr>
-        <w:t xml:space="preserve"> 20 Pacientes que han concurrido con anterioridad:</w:t>
-      </w:r>
-    </w:p>
-    <w:p>
-      <w:pPr>
-        <w:autoSpaceDE w:val="0"/>
-        <w:autoSpaceDN w:val="0"/>
-        <w:adjustRightInd w:val="0"/>
-        <w:spacing w:after="0" w:line="240" w:lineRule="auto"/>
-        <w:rPr>
-          <w:rFonts w:ascii="Arial" w:hAnsi="Arial" w:cs="Arial"/>
-          <w:sz w:val="23"/>
-          <w:szCs w:val="23"/>
-        </w:rPr>
-      </w:pPr>
-      <w:r>
-        <w:rPr>
-          <w:rFonts w:ascii="Arial" w:hAnsi="Arial" w:cs="Arial"/>
-          <w:sz w:val="23"/>
-          <w:szCs w:val="23"/>
-        </w:rPr>
-        <w:t>En este caso no se le pedirán la totalidad de los datos, porque ya se los</w:t>
+        <w:t xml:space="preserve"> 27 Bloqueo de días / turnos</w:t>
+      </w:r>
+    </w:p>
+    <w:p>
+      <w:pPr>
+        <w:autoSpaceDE w:val="0"/>
+        <w:autoSpaceDN w:val="0"/>
+        <w:adjustRightInd w:val="0"/>
+        <w:spacing w:after="0" w:line="240" w:lineRule="auto"/>
+        <w:rPr>
+          <w:rFonts w:ascii="Arial" w:hAnsi="Arial" w:cs="Arial"/>
+          <w:sz w:val="23"/>
+          <w:szCs w:val="23"/>
+        </w:rPr>
+      </w:pPr>
+      <w:r>
+        <w:rPr>
+          <w:rFonts w:ascii="Arial" w:hAnsi="Arial" w:cs="Arial"/>
+          <w:sz w:val="23"/>
+          <w:szCs w:val="23"/>
+        </w:rPr>
+        <w:t>Durante el transcurso del período los médicos pueden decidir no atender ciertos días por algún motivo, (por ejemplo: asistencia a un Congreso, enfermedad, etc.) en ese caso deberá poder bloquea los días necesarios. En el caso que hubiese turnos asignados para los días bloqueados, se listarán los pacientes que habrá que avisar de la suspensión de la consulta y asignarles otro turno, o en algún caso buscar a otro profesional con la misma especialidad para que lo reemplace, pero siempre avisándole al paciente y que decida si acepta el cambio de profesional o cambia el turno. Al bloquear el día, no se pueden asignar turnos en esa fecha.</w:t>
+      </w:r>
+    </w:p>
+    <w:p>
+      <w:pPr>
+        <w:pStyle w:val="Ttulo1"/>
+      </w:pPr>
+      <w:r>
+        <w:t>7 Emisión de Informes</w:t>
+      </w:r>
+    </w:p>
+    <w:p>
+      <w:pPr>
+        <w:autoSpaceDE w:val="0"/>
+        <w:autoSpaceDN w:val="0"/>
+        <w:adjustRightInd w:val="0"/>
+        <w:spacing w:after="0" w:line="240" w:lineRule="auto"/>
+        <w:rPr>
+          <w:rFonts w:ascii="Arial" w:hAnsi="Arial" w:cs="Arial"/>
+          <w:sz w:val="23"/>
+          <w:szCs w:val="23"/>
+        </w:rPr>
+      </w:pPr>
+      <w:r>
+        <w:rPr>
+          <w:rFonts w:ascii="Arial" w:hAnsi="Arial" w:cs="Arial"/>
+          <w:sz w:val="23"/>
+          <w:szCs w:val="23"/>
+        </w:rPr>
+        <w:t>Los informes serán los siguientes:</w:t>
+      </w:r>
+    </w:p>
+    <w:p>
+      <w:pPr>
+        <w:autoSpaceDE w:val="0"/>
+        <w:autoSpaceDN w:val="0"/>
+        <w:adjustRightInd w:val="0"/>
+        <w:spacing w:after="0" w:line="240" w:lineRule="auto"/>
+        <w:rPr>
+          <w:rFonts w:ascii="Arial" w:hAnsi="Arial" w:cs="Arial"/>
+          <w:sz w:val="23"/>
+          <w:szCs w:val="23"/>
+        </w:rPr>
+      </w:pPr>
+    </w:p>
+    <w:p>
+      <w:pPr>
+        <w:pStyle w:val="Ttulo2"/>
+      </w:pPr>
+      <w:r>
+        <w:t>Listados de Pacientes</w:t>
+      </w:r>
+    </w:p>
+    <w:p>
+      <w:pPr>
+        <w:autoSpaceDE w:val="0"/>
+        <w:autoSpaceDN w:val="0"/>
+        <w:adjustRightInd w:val="0"/>
+        <w:spacing w:after="0" w:line="240" w:lineRule="auto"/>
+        <w:rPr>
+          <w:rFonts w:ascii="Arial" w:hAnsi="Arial" w:cs="Arial"/>
+          <w:b/>
+          <w:bCs/>
+          <w:sz w:val="23"/>
+          <w:szCs w:val="23"/>
+        </w:rPr>
+      </w:pPr>
+      <w:r>
+        <w:rPr>
+          <w:rFonts w:ascii="Arial" w:hAnsi="Arial" w:cs="Arial"/>
+          <w:b/>
+          <w:bCs/>
+          <w:sz w:val="23"/>
+          <w:szCs w:val="23"/>
+        </w:rPr>
+        <w:t>Por día</w:t>
+      </w:r>
+    </w:p>
+    <w:p>
+      <w:pPr>
+        <w:autoSpaceDE w:val="0"/>
+        <w:autoSpaceDN w:val="0"/>
+        <w:adjustRightInd w:val="0"/>
+        <w:spacing w:after="0" w:line="240" w:lineRule="auto"/>
+        <w:rPr>
+          <w:rFonts w:ascii="Arial" w:hAnsi="Arial" w:cs="Arial"/>
+          <w:sz w:val="23"/>
+          <w:szCs w:val="23"/>
+        </w:rPr>
+      </w:pPr>
+      <w:r>
+        <w:rPr>
+          <w:rFonts w:ascii="Arial" w:hAnsi="Arial" w:cs="Arial"/>
+          <w:sz w:val="23"/>
+          <w:szCs w:val="23"/>
+        </w:rPr>
+        <w:t>Al seleccionar esta opción, se observa una ventana en donde una vez ingresada una fecha se puede seleccionar la opción de listar todos los pacientes con turno ese día, los pacientes con turno para un determinado profesional, o para una determinada acción médica. Estas dos últimas opciones se seleccionan a través de un menú desplegable.</w:t>
+      </w:r>
+    </w:p>
+    <w:p>
+      <w:pPr>
+        <w:autoSpaceDE w:val="0"/>
+        <w:autoSpaceDN w:val="0"/>
+        <w:adjustRightInd w:val="0"/>
+        <w:spacing w:after="0" w:line="240" w:lineRule="auto"/>
+        <w:rPr>
+          <w:rFonts w:ascii="Arial" w:hAnsi="Arial" w:cs="Arial"/>
+          <w:sz w:val="23"/>
+          <w:szCs w:val="23"/>
+        </w:rPr>
+      </w:pPr>
+      <w:r>
+        <w:rPr>
+          <w:rFonts w:ascii="Arial" w:hAnsi="Arial" w:cs="Arial"/>
+          <w:sz w:val="23"/>
+          <w:szCs w:val="23"/>
+        </w:rPr>
+        <w:t>Una vez seleccionado esto, se tiene la posibilidad de imprimir directamente el listado, o bien se puede tener una vista previa del mismo en pantalla.</w:t>
+      </w:r>
+    </w:p>
+    <w:p>
+      <w:pPr>
+        <w:autoSpaceDE w:val="0"/>
+        <w:autoSpaceDN w:val="0"/>
+        <w:adjustRightInd w:val="0"/>
+        <w:spacing w:after="0" w:line="240" w:lineRule="auto"/>
+        <w:rPr>
+          <w:rFonts w:ascii="Arial" w:hAnsi="Arial" w:cs="Arial"/>
+          <w:sz w:val="23"/>
+          <w:szCs w:val="23"/>
+        </w:rPr>
+      </w:pPr>
+      <w:r>
+        <w:rPr>
+          <w:rFonts w:ascii="Arial" w:hAnsi="Arial" w:cs="Arial"/>
+          <w:sz w:val="23"/>
+          <w:szCs w:val="23"/>
+        </w:rPr>
+        <w:t>En el listado figura el nombre y apellido del paciente, el horario del turno que tiene asignado, el profesional con el que tiene cita y la acción médica.</w:t>
+      </w:r>
+    </w:p>
+    <w:p>
+      <w:pPr>
+        <w:autoSpaceDE w:val="0"/>
+        <w:autoSpaceDN w:val="0"/>
+        <w:adjustRightInd w:val="0"/>
+        <w:spacing w:after="0" w:line="240" w:lineRule="auto"/>
+        <w:rPr>
+          <w:rFonts w:ascii="Arial" w:hAnsi="Arial" w:cs="Arial"/>
+          <w:sz w:val="23"/>
+          <w:szCs w:val="23"/>
+        </w:rPr>
+      </w:pPr>
+    </w:p>
+    <w:p>
+      <w:pPr>
+        <w:autoSpaceDE w:val="0"/>
+        <w:autoSpaceDN w:val="0"/>
+        <w:adjustRightInd w:val="0"/>
+        <w:spacing w:after="0" w:line="240" w:lineRule="auto"/>
+        <w:rPr>
+          <w:rFonts w:ascii="Arial" w:hAnsi="Arial" w:cs="Arial"/>
+          <w:b/>
+          <w:bCs/>
+          <w:sz w:val="23"/>
+          <w:szCs w:val="23"/>
+        </w:rPr>
+      </w:pPr>
+      <w:r>
+        <w:rPr>
+          <w:rFonts w:ascii="Arial" w:hAnsi="Arial" w:cs="Arial"/>
+          <w:b/>
+          <w:bCs/>
+          <w:sz w:val="23"/>
+          <w:szCs w:val="23"/>
+        </w:rPr>
+        <w:t>Por Profesional</w:t>
+      </w:r>
+    </w:p>
+    <w:p>
+      <w:pPr>
+        <w:autoSpaceDE w:val="0"/>
+        <w:autoSpaceDN w:val="0"/>
+        <w:adjustRightInd w:val="0"/>
+        <w:spacing w:after="0" w:line="240" w:lineRule="auto"/>
+        <w:rPr>
+          <w:rFonts w:ascii="Arial" w:hAnsi="Arial" w:cs="Arial"/>
+          <w:sz w:val="23"/>
+          <w:szCs w:val="23"/>
+        </w:rPr>
+      </w:pPr>
+      <w:r>
+        <w:rPr>
+          <w:rFonts w:ascii="Arial" w:hAnsi="Arial" w:cs="Arial"/>
+          <w:sz w:val="23"/>
+          <w:szCs w:val="23"/>
+        </w:rPr>
+        <w:t>Una vez elegida esta opción, se tiene acceso a una pantalla en donde</w:t>
       </w:r>
       <w:r>
         <w:rPr>
@@ -4408,7 +5650,7 @@
           <w:sz w:val="23"/>
           <w:szCs w:val="23"/>
         </w:rPr>
-        <w:t>tendrá en el sistema. Solo será necesario solicitarle nombre y apellido o</w:t>
+        <w:t>debe seleccionarse de un menú desplegable el nombre del profesional</w:t>
       </w:r>
       <w:r>
         <w:rPr>
@@ -4424,956 +5666,8 @@
           <w:sz w:val="23"/>
           <w:szCs w:val="23"/>
         </w:rPr>
-        <w:t>tipo y número de documento, para ubicar al paciente dentro del sistema.</w:t>
-      </w:r>
-      <w:r>
-        <w:rPr>
-          <w:rFonts w:ascii="Arial" w:hAnsi="Arial" w:cs="Arial"/>
-          <w:sz w:val="23"/>
-          <w:szCs w:val="23"/>
-        </w:rPr>
-        <w:t xml:space="preserve"> </w:t>
-      </w:r>
-    </w:p>
-    <w:p>
-      <w:pPr>
-        <w:autoSpaceDE w:val="0"/>
-        <w:autoSpaceDN w:val="0"/>
-        <w:adjustRightInd w:val="0"/>
-        <w:spacing w:after="0" w:line="240" w:lineRule="auto"/>
-        <w:rPr>
-          <w:rFonts w:ascii="Arial" w:hAnsi="Arial" w:cs="Arial"/>
-          <w:sz w:val="23"/>
-          <w:szCs w:val="23"/>
-        </w:rPr>
-      </w:pPr>
-    </w:p>
-    <w:p>
-      <w:pPr>
-        <w:autoSpaceDE w:val="0"/>
-        <w:autoSpaceDN w:val="0"/>
-        <w:adjustRightInd w:val="0"/>
-        <w:spacing w:after="0" w:line="240" w:lineRule="auto"/>
-        <w:rPr>
-          <w:rFonts w:ascii="Arial" w:hAnsi="Arial" w:cs="Arial"/>
-          <w:b/>
-          <w:bCs/>
-          <w:sz w:val="23"/>
-          <w:szCs w:val="23"/>
-        </w:rPr>
-      </w:pPr>
-      <w:proofErr w:type="spellStart"/>
-      <w:r>
-        <w:rPr>
-          <w:rFonts w:ascii="Arial" w:hAnsi="Arial" w:cs="Arial"/>
-          <w:b/>
-          <w:bCs/>
-          <w:sz w:val="23"/>
-          <w:szCs w:val="23"/>
-        </w:rPr>
-        <w:t>Req</w:t>
-      </w:r>
-      <w:proofErr w:type="spellEnd"/>
-      <w:r>
-        <w:rPr>
-          <w:rFonts w:ascii="Arial" w:hAnsi="Arial" w:cs="Arial"/>
-          <w:b/>
-          <w:bCs/>
-          <w:sz w:val="23"/>
-          <w:szCs w:val="23"/>
-        </w:rPr>
-        <w:t xml:space="preserve"> 21</w:t>
-      </w:r>
-    </w:p>
-    <w:p>
-      <w:pPr>
-        <w:autoSpaceDE w:val="0"/>
-        <w:autoSpaceDN w:val="0"/>
-        <w:adjustRightInd w:val="0"/>
-        <w:spacing w:after="0" w:line="240" w:lineRule="auto"/>
-        <w:rPr>
-          <w:rFonts w:ascii="Arial" w:hAnsi="Arial" w:cs="Arial"/>
-          <w:sz w:val="23"/>
-          <w:szCs w:val="23"/>
-        </w:rPr>
-      </w:pPr>
-      <w:r>
-        <w:rPr>
-          <w:rFonts w:ascii="Arial" w:hAnsi="Arial" w:cs="Arial"/>
-          <w:sz w:val="23"/>
-          <w:szCs w:val="23"/>
-        </w:rPr>
-        <w:t>Los pacientes podrán solicitar turnos para un médico en particular, para</w:t>
-      </w:r>
-      <w:r>
-        <w:rPr>
-          <w:rFonts w:ascii="Arial" w:hAnsi="Arial" w:cs="Arial"/>
-          <w:sz w:val="23"/>
-          <w:szCs w:val="23"/>
-        </w:rPr>
-        <w:t xml:space="preserve"> </w:t>
-      </w:r>
-      <w:r>
-        <w:rPr>
-          <w:rFonts w:ascii="Arial" w:hAnsi="Arial" w:cs="Arial"/>
-          <w:sz w:val="23"/>
-          <w:szCs w:val="23"/>
-        </w:rPr>
-        <w:t>algún médico de una especialidad o para una determinada acción médica.</w:t>
-      </w:r>
-      <w:r>
-        <w:rPr>
-          <w:rFonts w:ascii="Arial" w:hAnsi="Arial" w:cs="Arial"/>
-          <w:sz w:val="23"/>
-          <w:szCs w:val="23"/>
-        </w:rPr>
-        <w:t xml:space="preserve"> </w:t>
-      </w:r>
-    </w:p>
-    <w:p>
-      <w:pPr>
-        <w:autoSpaceDE w:val="0"/>
-        <w:autoSpaceDN w:val="0"/>
-        <w:adjustRightInd w:val="0"/>
-        <w:spacing w:after="0" w:line="240" w:lineRule="auto"/>
-        <w:rPr>
-          <w:rFonts w:ascii="Arial" w:hAnsi="Arial" w:cs="Arial"/>
-          <w:sz w:val="23"/>
-          <w:szCs w:val="23"/>
-        </w:rPr>
-      </w:pPr>
-      <w:r>
-        <w:rPr>
-          <w:rFonts w:ascii="Arial" w:hAnsi="Arial" w:cs="Arial"/>
-          <w:sz w:val="23"/>
-          <w:szCs w:val="23"/>
-        </w:rPr>
-        <w:t>En cualquiera de los tres casos el turno será dado para un determinado</w:t>
-      </w:r>
-      <w:r>
-        <w:rPr>
-          <w:rFonts w:ascii="Arial" w:hAnsi="Arial" w:cs="Arial"/>
-          <w:sz w:val="23"/>
-          <w:szCs w:val="23"/>
-        </w:rPr>
-        <w:t xml:space="preserve"> </w:t>
-      </w:r>
-      <w:r>
-        <w:rPr>
-          <w:rFonts w:ascii="Arial" w:hAnsi="Arial" w:cs="Arial"/>
-          <w:sz w:val="23"/>
-          <w:szCs w:val="23"/>
-        </w:rPr>
-        <w:t>médico, lo que varía es la forma de seleccionarlo. Si se ingresa una</w:t>
-      </w:r>
-      <w:r>
-        <w:rPr>
-          <w:rFonts w:ascii="Arial" w:hAnsi="Arial" w:cs="Arial"/>
-          <w:sz w:val="23"/>
-          <w:szCs w:val="23"/>
-        </w:rPr>
-        <w:t xml:space="preserve"> </w:t>
-      </w:r>
-      <w:r>
-        <w:rPr>
-          <w:rFonts w:ascii="Arial" w:hAnsi="Arial" w:cs="Arial"/>
-          <w:sz w:val="23"/>
-          <w:szCs w:val="23"/>
-        </w:rPr>
-        <w:t>especialidad o una acción médica, se podrá seleccionar entre los médicos</w:t>
-      </w:r>
-      <w:r>
-        <w:rPr>
-          <w:rFonts w:ascii="Arial" w:hAnsi="Arial" w:cs="Arial"/>
-          <w:sz w:val="23"/>
-          <w:szCs w:val="23"/>
-        </w:rPr>
-        <w:t xml:space="preserve"> </w:t>
-      </w:r>
-      <w:r>
-        <w:rPr>
-          <w:rFonts w:ascii="Arial" w:hAnsi="Arial" w:cs="Arial"/>
-          <w:sz w:val="23"/>
-          <w:szCs w:val="23"/>
-        </w:rPr>
-        <w:t>que tienen esa especialidad o que realizan esa acción médica.</w:t>
-      </w:r>
-    </w:p>
-    <w:p>
-      <w:pPr>
-        <w:autoSpaceDE w:val="0"/>
-        <w:autoSpaceDN w:val="0"/>
-        <w:adjustRightInd w:val="0"/>
-        <w:spacing w:after="0" w:line="240" w:lineRule="auto"/>
-        <w:rPr>
-          <w:rFonts w:ascii="Arial" w:hAnsi="Arial" w:cs="Arial"/>
-          <w:sz w:val="23"/>
-          <w:szCs w:val="23"/>
-        </w:rPr>
-      </w:pPr>
-    </w:p>
-    <w:p>
-      <w:pPr>
-        <w:autoSpaceDE w:val="0"/>
-        <w:autoSpaceDN w:val="0"/>
-        <w:adjustRightInd w:val="0"/>
-        <w:spacing w:after="0" w:line="240" w:lineRule="auto"/>
-        <w:rPr>
-          <w:rFonts w:ascii="Arial" w:hAnsi="Arial" w:cs="Arial"/>
-          <w:b/>
-          <w:bCs/>
-          <w:sz w:val="23"/>
-          <w:szCs w:val="23"/>
-        </w:rPr>
-      </w:pPr>
-      <w:proofErr w:type="spellStart"/>
-      <w:r>
-        <w:rPr>
-          <w:rFonts w:ascii="Arial" w:hAnsi="Arial" w:cs="Arial"/>
-          <w:b/>
-          <w:bCs/>
-          <w:sz w:val="23"/>
-          <w:szCs w:val="23"/>
-        </w:rPr>
-        <w:t>Req</w:t>
-      </w:r>
-      <w:proofErr w:type="spellEnd"/>
-      <w:r>
-        <w:rPr>
-          <w:rFonts w:ascii="Arial" w:hAnsi="Arial" w:cs="Arial"/>
-          <w:b/>
-          <w:bCs/>
-          <w:sz w:val="23"/>
-          <w:szCs w:val="23"/>
-        </w:rPr>
-        <w:t xml:space="preserve"> 22</w:t>
-      </w:r>
-    </w:p>
-    <w:p>
-      <w:pPr>
-        <w:autoSpaceDE w:val="0"/>
-        <w:autoSpaceDN w:val="0"/>
-        <w:adjustRightInd w:val="0"/>
-        <w:spacing w:after="0" w:line="240" w:lineRule="auto"/>
-        <w:rPr>
-          <w:rFonts w:ascii="Arial" w:hAnsi="Arial" w:cs="Arial"/>
-          <w:sz w:val="23"/>
-          <w:szCs w:val="23"/>
-        </w:rPr>
-      </w:pPr>
-      <w:r>
-        <w:rPr>
-          <w:rFonts w:ascii="Arial" w:hAnsi="Arial" w:cs="Arial"/>
-          <w:sz w:val="23"/>
-          <w:szCs w:val="23"/>
-        </w:rPr>
-        <w:t>El paciente podrá elegir el día y horario que le convenga, siempre que el</w:t>
-      </w:r>
-      <w:r>
-        <w:rPr>
-          <w:rFonts w:ascii="Arial" w:hAnsi="Arial" w:cs="Arial"/>
-          <w:sz w:val="23"/>
-          <w:szCs w:val="23"/>
-        </w:rPr>
-        <w:t xml:space="preserve"> </w:t>
-      </w:r>
-      <w:r>
-        <w:rPr>
-          <w:rFonts w:ascii="Arial" w:hAnsi="Arial" w:cs="Arial"/>
-          <w:sz w:val="23"/>
-          <w:szCs w:val="23"/>
-        </w:rPr>
-        <w:t>turno que elija esté en el horario de atención del médico y no haya sido</w:t>
-      </w:r>
-      <w:r>
-        <w:rPr>
-          <w:rFonts w:ascii="Arial" w:hAnsi="Arial" w:cs="Arial"/>
-          <w:sz w:val="23"/>
-          <w:szCs w:val="23"/>
-        </w:rPr>
-        <w:t xml:space="preserve"> </w:t>
-      </w:r>
-      <w:r>
-        <w:rPr>
-          <w:rFonts w:ascii="Arial" w:hAnsi="Arial" w:cs="Arial"/>
-          <w:sz w:val="23"/>
-          <w:szCs w:val="23"/>
-        </w:rPr>
-        <w:t>reservado por algún otro paciente previamente, y que el día no se</w:t>
-      </w:r>
-      <w:r>
-        <w:rPr>
-          <w:rFonts w:ascii="Arial" w:hAnsi="Arial" w:cs="Arial"/>
-          <w:sz w:val="23"/>
-          <w:szCs w:val="23"/>
-        </w:rPr>
-        <w:t xml:space="preserve"> </w:t>
-      </w:r>
-      <w:r>
-        <w:rPr>
-          <w:rFonts w:ascii="Arial" w:hAnsi="Arial" w:cs="Arial"/>
-          <w:sz w:val="23"/>
-          <w:szCs w:val="23"/>
-        </w:rPr>
-        <w:t>encuentre bloqueado.</w:t>
-      </w:r>
-    </w:p>
-    <w:p>
-      <w:pPr>
-        <w:autoSpaceDE w:val="0"/>
-        <w:autoSpaceDN w:val="0"/>
-        <w:adjustRightInd w:val="0"/>
-        <w:spacing w:after="0" w:line="240" w:lineRule="auto"/>
-        <w:rPr>
-          <w:rFonts w:ascii="Arial" w:hAnsi="Arial" w:cs="Arial"/>
-          <w:sz w:val="23"/>
-          <w:szCs w:val="23"/>
-        </w:rPr>
-      </w:pPr>
-    </w:p>
-    <w:p>
-      <w:pPr>
-        <w:autoSpaceDE w:val="0"/>
-        <w:autoSpaceDN w:val="0"/>
-        <w:adjustRightInd w:val="0"/>
-        <w:spacing w:after="0" w:line="240" w:lineRule="auto"/>
-        <w:rPr>
-          <w:rFonts w:ascii="Arial" w:hAnsi="Arial" w:cs="Arial"/>
-          <w:b/>
-          <w:bCs/>
-          <w:sz w:val="23"/>
-          <w:szCs w:val="23"/>
-        </w:rPr>
-      </w:pPr>
-      <w:proofErr w:type="spellStart"/>
-      <w:r>
-        <w:rPr>
-          <w:rFonts w:ascii="Arial" w:hAnsi="Arial" w:cs="Arial"/>
-          <w:b/>
-          <w:bCs/>
-          <w:sz w:val="23"/>
-          <w:szCs w:val="23"/>
-        </w:rPr>
-        <w:t>Req</w:t>
-      </w:r>
-      <w:proofErr w:type="spellEnd"/>
-      <w:r>
-        <w:rPr>
-          <w:rFonts w:ascii="Arial" w:hAnsi="Arial" w:cs="Arial"/>
-          <w:b/>
-          <w:bCs/>
-          <w:sz w:val="23"/>
-          <w:szCs w:val="23"/>
-        </w:rPr>
-        <w:t xml:space="preserve"> 23</w:t>
-      </w:r>
-    </w:p>
-    <w:p>
-      <w:pPr>
-        <w:autoSpaceDE w:val="0"/>
-        <w:autoSpaceDN w:val="0"/>
-        <w:adjustRightInd w:val="0"/>
-        <w:spacing w:after="0" w:line="240" w:lineRule="auto"/>
-        <w:rPr>
-          <w:rFonts w:ascii="Arial" w:hAnsi="Arial" w:cs="Arial"/>
-          <w:sz w:val="23"/>
-          <w:szCs w:val="23"/>
-        </w:rPr>
-      </w:pPr>
-      <w:r>
-        <w:rPr>
-          <w:rFonts w:ascii="Arial" w:hAnsi="Arial" w:cs="Arial"/>
-          <w:sz w:val="23"/>
-          <w:szCs w:val="23"/>
-        </w:rPr>
-        <w:t>La agenda se utiliza para planificar las citas diarias de cada médico.</w:t>
-      </w:r>
-      <w:r>
-        <w:rPr>
-          <w:rFonts w:ascii="Arial" w:hAnsi="Arial" w:cs="Arial"/>
-          <w:sz w:val="23"/>
-          <w:szCs w:val="23"/>
-        </w:rPr>
-        <w:t xml:space="preserve"> </w:t>
-      </w:r>
-      <w:r>
-        <w:rPr>
-          <w:rFonts w:ascii="Arial" w:hAnsi="Arial" w:cs="Arial"/>
-          <w:sz w:val="23"/>
-          <w:szCs w:val="23"/>
-        </w:rPr>
-        <w:t>Desde la pantalla podrán ver los pacientes que tiene citados el médico en</w:t>
-      </w:r>
-      <w:r>
-        <w:rPr>
-          <w:rFonts w:ascii="Arial" w:hAnsi="Arial" w:cs="Arial"/>
-          <w:sz w:val="23"/>
-          <w:szCs w:val="23"/>
-        </w:rPr>
-        <w:t xml:space="preserve"> </w:t>
-      </w:r>
-      <w:r>
-        <w:rPr>
-          <w:rFonts w:ascii="Arial" w:hAnsi="Arial" w:cs="Arial"/>
-          <w:sz w:val="23"/>
-          <w:szCs w:val="23"/>
-        </w:rPr>
-        <w:t>el día.</w:t>
-      </w:r>
-    </w:p>
-    <w:p>
-      <w:pPr>
-        <w:autoSpaceDE w:val="0"/>
-        <w:autoSpaceDN w:val="0"/>
-        <w:adjustRightInd w:val="0"/>
-        <w:spacing w:after="0" w:line="240" w:lineRule="auto"/>
-        <w:rPr>
-          <w:rFonts w:ascii="Arial" w:hAnsi="Arial" w:cs="Arial"/>
-          <w:sz w:val="23"/>
-          <w:szCs w:val="23"/>
-        </w:rPr>
-      </w:pPr>
-    </w:p>
-    <w:p>
-      <w:pPr>
-        <w:autoSpaceDE w:val="0"/>
-        <w:autoSpaceDN w:val="0"/>
-        <w:adjustRightInd w:val="0"/>
-        <w:spacing w:after="0" w:line="240" w:lineRule="auto"/>
-        <w:rPr>
-          <w:rFonts w:ascii="Arial" w:hAnsi="Arial" w:cs="Arial"/>
-          <w:b/>
-          <w:bCs/>
-          <w:sz w:val="23"/>
-          <w:szCs w:val="23"/>
-        </w:rPr>
-      </w:pPr>
-      <w:proofErr w:type="spellStart"/>
-      <w:r>
-        <w:rPr>
-          <w:rFonts w:ascii="Arial" w:hAnsi="Arial" w:cs="Arial"/>
-          <w:b/>
-          <w:bCs/>
-          <w:sz w:val="23"/>
-          <w:szCs w:val="23"/>
-        </w:rPr>
-        <w:t>Req</w:t>
-      </w:r>
-      <w:proofErr w:type="spellEnd"/>
-      <w:r>
-        <w:rPr>
-          <w:rFonts w:ascii="Arial" w:hAnsi="Arial" w:cs="Arial"/>
-          <w:b/>
-          <w:bCs/>
-          <w:sz w:val="23"/>
-          <w:szCs w:val="23"/>
-        </w:rPr>
-        <w:t xml:space="preserve"> 24</w:t>
-      </w:r>
-    </w:p>
-    <w:p>
-      <w:pPr>
-        <w:autoSpaceDE w:val="0"/>
-        <w:autoSpaceDN w:val="0"/>
-        <w:adjustRightInd w:val="0"/>
-        <w:spacing w:after="0" w:line="240" w:lineRule="auto"/>
-        <w:rPr>
-          <w:rFonts w:ascii="Arial" w:hAnsi="Arial" w:cs="Arial"/>
-          <w:sz w:val="23"/>
-          <w:szCs w:val="23"/>
-        </w:rPr>
-      </w:pPr>
-      <w:r>
-        <w:rPr>
-          <w:rFonts w:ascii="Arial" w:hAnsi="Arial" w:cs="Arial"/>
-          <w:sz w:val="23"/>
-          <w:szCs w:val="23"/>
-        </w:rPr>
-        <w:t>En la agenda se tendrán las opciones: dar turno, bloquear/desbloquear</w:t>
-      </w:r>
-      <w:r>
-        <w:rPr>
-          <w:rFonts w:ascii="Arial" w:hAnsi="Arial" w:cs="Arial"/>
-          <w:sz w:val="23"/>
-          <w:szCs w:val="23"/>
-        </w:rPr>
-        <w:t xml:space="preserve"> </w:t>
-      </w:r>
-      <w:r>
-        <w:rPr>
-          <w:rFonts w:ascii="Arial" w:hAnsi="Arial" w:cs="Arial"/>
-          <w:sz w:val="23"/>
-          <w:szCs w:val="23"/>
-        </w:rPr>
-        <w:t>turno, una lista desplegable con los médicos disponibles (sólo se ve la</w:t>
-      </w:r>
-      <w:r>
-        <w:rPr>
-          <w:rFonts w:ascii="Arial" w:hAnsi="Arial" w:cs="Arial"/>
-          <w:sz w:val="23"/>
-          <w:szCs w:val="23"/>
-        </w:rPr>
-        <w:t xml:space="preserve"> </w:t>
-      </w:r>
-      <w:r>
-        <w:rPr>
-          <w:rFonts w:ascii="Arial" w:hAnsi="Arial" w:cs="Arial"/>
-          <w:sz w:val="23"/>
-          <w:szCs w:val="23"/>
-        </w:rPr>
-        <w:t>agenda del que esté seleccionado); otra con las especialidades</w:t>
-      </w:r>
-      <w:r>
-        <w:rPr>
-          <w:rFonts w:ascii="Arial" w:hAnsi="Arial" w:cs="Arial"/>
-          <w:sz w:val="23"/>
-          <w:szCs w:val="23"/>
-        </w:rPr>
-        <w:t xml:space="preserve"> </w:t>
-      </w:r>
-      <w:r>
-        <w:rPr>
-          <w:rFonts w:ascii="Arial" w:hAnsi="Arial" w:cs="Arial"/>
-          <w:sz w:val="23"/>
-          <w:szCs w:val="23"/>
-        </w:rPr>
-        <w:t>disponibles y otra con las acciones médicas disponibles. También se verá</w:t>
-      </w:r>
-      <w:r>
-        <w:rPr>
-          <w:rFonts w:ascii="Arial" w:hAnsi="Arial" w:cs="Arial"/>
-          <w:sz w:val="23"/>
-          <w:szCs w:val="23"/>
-        </w:rPr>
-        <w:t xml:space="preserve"> un calendario, donde se podrá elegir una fecha determinada, y se mostrará la agenda del médico correspondiente al día elegido.</w:t>
-      </w:r>
-    </w:p>
-    <w:p>
-      <w:pPr>
-        <w:autoSpaceDE w:val="0"/>
-        <w:autoSpaceDN w:val="0"/>
-        <w:adjustRightInd w:val="0"/>
-        <w:spacing w:after="0" w:line="240" w:lineRule="auto"/>
-        <w:rPr>
-          <w:rFonts w:ascii="Arial" w:hAnsi="Arial" w:cs="Arial"/>
-          <w:sz w:val="23"/>
-          <w:szCs w:val="23"/>
-        </w:rPr>
-      </w:pPr>
-    </w:p>
-    <w:p>
-      <w:pPr>
-        <w:autoSpaceDE w:val="0"/>
-        <w:autoSpaceDN w:val="0"/>
-        <w:adjustRightInd w:val="0"/>
-        <w:spacing w:after="0" w:line="240" w:lineRule="auto"/>
-        <w:rPr>
-          <w:rFonts w:ascii="Arial" w:hAnsi="Arial" w:cs="Arial"/>
-          <w:b/>
-          <w:bCs/>
-          <w:sz w:val="23"/>
-          <w:szCs w:val="23"/>
-        </w:rPr>
-      </w:pPr>
-      <w:proofErr w:type="spellStart"/>
-      <w:r>
-        <w:rPr>
-          <w:rFonts w:ascii="Arial" w:hAnsi="Arial" w:cs="Arial"/>
-          <w:b/>
-          <w:bCs/>
-          <w:sz w:val="23"/>
-          <w:szCs w:val="23"/>
-        </w:rPr>
-        <w:t>Req</w:t>
-      </w:r>
-      <w:proofErr w:type="spellEnd"/>
-      <w:r>
-        <w:rPr>
-          <w:rFonts w:ascii="Arial" w:hAnsi="Arial" w:cs="Arial"/>
-          <w:b/>
-          <w:bCs/>
-          <w:sz w:val="23"/>
-          <w:szCs w:val="23"/>
-        </w:rPr>
-        <w:t xml:space="preserve"> 25</w:t>
-      </w:r>
-    </w:p>
-    <w:p>
-      <w:pPr>
-        <w:autoSpaceDE w:val="0"/>
-        <w:autoSpaceDN w:val="0"/>
-        <w:adjustRightInd w:val="0"/>
-        <w:spacing w:after="0" w:line="240" w:lineRule="auto"/>
-        <w:rPr>
-          <w:rFonts w:ascii="Arial" w:hAnsi="Arial" w:cs="Arial"/>
-          <w:sz w:val="23"/>
-          <w:szCs w:val="23"/>
-        </w:rPr>
-      </w:pPr>
-      <w:r>
-        <w:rPr>
-          <w:rFonts w:ascii="Arial" w:hAnsi="Arial" w:cs="Arial"/>
-          <w:sz w:val="23"/>
-          <w:szCs w:val="23"/>
-        </w:rPr>
-        <w:t>La agenda permite a cada médico bloquear turnos de tal forma que no se puedan dar citas en ese día y así quedar reservado. También existirá la opción desbloquear turno.</w:t>
-      </w:r>
-    </w:p>
-    <w:p>
-      <w:pPr>
-        <w:autoSpaceDE w:val="0"/>
-        <w:autoSpaceDN w:val="0"/>
-        <w:adjustRightInd w:val="0"/>
-        <w:spacing w:after="0" w:line="240" w:lineRule="auto"/>
-        <w:rPr>
-          <w:rFonts w:ascii="Arial" w:hAnsi="Arial" w:cs="Arial"/>
-          <w:sz w:val="23"/>
-          <w:szCs w:val="23"/>
-        </w:rPr>
-      </w:pPr>
-    </w:p>
-    <w:p>
-      <w:pPr>
-        <w:autoSpaceDE w:val="0"/>
-        <w:autoSpaceDN w:val="0"/>
-        <w:adjustRightInd w:val="0"/>
-        <w:spacing w:after="0" w:line="240" w:lineRule="auto"/>
-        <w:rPr>
-          <w:rFonts w:ascii="Arial" w:hAnsi="Arial" w:cs="Arial"/>
-          <w:b/>
-          <w:bCs/>
-          <w:sz w:val="23"/>
-          <w:szCs w:val="23"/>
-        </w:rPr>
-      </w:pPr>
-      <w:proofErr w:type="spellStart"/>
-      <w:r>
-        <w:rPr>
-          <w:rFonts w:ascii="Arial" w:hAnsi="Arial" w:cs="Arial"/>
-          <w:b/>
-          <w:bCs/>
-          <w:sz w:val="23"/>
-          <w:szCs w:val="23"/>
-        </w:rPr>
-        <w:t>Req</w:t>
-      </w:r>
-      <w:proofErr w:type="spellEnd"/>
-      <w:r>
-        <w:rPr>
-          <w:rFonts w:ascii="Arial" w:hAnsi="Arial" w:cs="Arial"/>
-          <w:b/>
-          <w:bCs/>
-          <w:sz w:val="23"/>
-          <w:szCs w:val="23"/>
-        </w:rPr>
-        <w:t xml:space="preserve"> 26</w:t>
-      </w:r>
-    </w:p>
-    <w:p>
-      <w:pPr>
-        <w:autoSpaceDE w:val="0"/>
-        <w:autoSpaceDN w:val="0"/>
-        <w:adjustRightInd w:val="0"/>
-        <w:spacing w:after="0" w:line="240" w:lineRule="auto"/>
-        <w:rPr>
-          <w:rFonts w:ascii="Arial" w:hAnsi="Arial" w:cs="Arial"/>
-          <w:sz w:val="23"/>
-          <w:szCs w:val="23"/>
-        </w:rPr>
-      </w:pPr>
-      <w:r>
-        <w:rPr>
-          <w:rFonts w:ascii="Arial" w:hAnsi="Arial" w:cs="Arial"/>
-          <w:sz w:val="23"/>
-          <w:szCs w:val="23"/>
-        </w:rPr>
-        <w:t>El usuario también podrá emitir informes o listados. Algunos listados que se pueden emitir son:</w:t>
-      </w:r>
-    </w:p>
-    <w:p>
-      <w:pPr>
-        <w:autoSpaceDE w:val="0"/>
-        <w:autoSpaceDN w:val="0"/>
-        <w:adjustRightInd w:val="0"/>
-        <w:spacing w:after="0" w:line="240" w:lineRule="auto"/>
-        <w:rPr>
-          <w:rFonts w:ascii="Arial" w:hAnsi="Arial" w:cs="Arial"/>
-          <w:sz w:val="23"/>
-          <w:szCs w:val="23"/>
-        </w:rPr>
-      </w:pPr>
-      <w:r>
-        <w:rPr>
-          <w:rFonts w:ascii="SymbolMT" w:eastAsia="SymbolMT" w:hAnsi="Arial" w:cs="SymbolMT"/>
-          <w:sz w:val="23"/>
-          <w:szCs w:val="23"/>
-        </w:rPr>
-        <w:t></w:t>
-      </w:r>
-      <w:r>
-        <w:rPr>
-          <w:rFonts w:ascii="SymbolMT" w:eastAsia="SymbolMT" w:hAnsi="Arial" w:cs="SymbolMT"/>
-          <w:sz w:val="23"/>
-          <w:szCs w:val="23"/>
-        </w:rPr>
-        <w:t xml:space="preserve"> </w:t>
-      </w:r>
-      <w:r>
-        <w:rPr>
-          <w:rFonts w:ascii="Arial" w:hAnsi="Arial" w:cs="Arial"/>
-          <w:sz w:val="23"/>
-          <w:szCs w:val="23"/>
-        </w:rPr>
-        <w:t>Pacientes citados en el día.</w:t>
-      </w:r>
-    </w:p>
-    <w:p>
-      <w:pPr>
-        <w:autoSpaceDE w:val="0"/>
-        <w:autoSpaceDN w:val="0"/>
-        <w:adjustRightInd w:val="0"/>
-        <w:spacing w:after="0" w:line="240" w:lineRule="auto"/>
-        <w:rPr>
-          <w:rFonts w:ascii="Arial" w:hAnsi="Arial" w:cs="Arial"/>
-          <w:sz w:val="23"/>
-          <w:szCs w:val="23"/>
-        </w:rPr>
-      </w:pPr>
-      <w:r>
-        <w:rPr>
-          <w:rFonts w:ascii="SymbolMT" w:eastAsia="SymbolMT" w:hAnsi="Arial" w:cs="SymbolMT"/>
-          <w:sz w:val="23"/>
-          <w:szCs w:val="23"/>
-        </w:rPr>
-        <w:t></w:t>
-      </w:r>
-      <w:r>
-        <w:rPr>
-          <w:rFonts w:ascii="SymbolMT" w:eastAsia="SymbolMT" w:hAnsi="Arial" w:cs="SymbolMT"/>
-          <w:sz w:val="23"/>
-          <w:szCs w:val="23"/>
-        </w:rPr>
-        <w:t xml:space="preserve"> </w:t>
-      </w:r>
-      <w:r>
-        <w:rPr>
-          <w:rFonts w:ascii="Arial" w:hAnsi="Arial" w:cs="Arial"/>
-          <w:sz w:val="23"/>
-          <w:szCs w:val="23"/>
-        </w:rPr>
-        <w:t>Pacientes por profesional, a atender en un rango de fechas.</w:t>
-      </w:r>
-    </w:p>
-    <w:p>
-      <w:pPr>
-        <w:autoSpaceDE w:val="0"/>
-        <w:autoSpaceDN w:val="0"/>
-        <w:adjustRightInd w:val="0"/>
-        <w:spacing w:after="0" w:line="240" w:lineRule="auto"/>
-        <w:rPr>
-          <w:rFonts w:ascii="Arial" w:hAnsi="Arial" w:cs="Arial"/>
-          <w:sz w:val="23"/>
-          <w:szCs w:val="23"/>
-        </w:rPr>
-      </w:pPr>
-      <w:r>
-        <w:rPr>
-          <w:rFonts w:ascii="SymbolMT" w:eastAsia="SymbolMT" w:hAnsi="Arial" w:cs="SymbolMT"/>
-          <w:sz w:val="23"/>
-          <w:szCs w:val="23"/>
-        </w:rPr>
-        <w:t></w:t>
-      </w:r>
-      <w:r>
-        <w:rPr>
-          <w:rFonts w:ascii="SymbolMT" w:eastAsia="SymbolMT" w:hAnsi="Arial" w:cs="SymbolMT"/>
-          <w:sz w:val="23"/>
-          <w:szCs w:val="23"/>
-        </w:rPr>
-        <w:t xml:space="preserve"> </w:t>
-      </w:r>
-      <w:r>
-        <w:rPr>
-          <w:rFonts w:ascii="Arial" w:hAnsi="Arial" w:cs="Arial"/>
-          <w:sz w:val="23"/>
-          <w:szCs w:val="23"/>
-        </w:rPr>
-        <w:t>Pacientes por Obra Social, a atender en un rango de fechas.</w:t>
-      </w:r>
-    </w:p>
-    <w:p>
-      <w:pPr>
-        <w:autoSpaceDE w:val="0"/>
-        <w:autoSpaceDN w:val="0"/>
-        <w:adjustRightInd w:val="0"/>
-        <w:spacing w:after="0" w:line="240" w:lineRule="auto"/>
-        <w:rPr>
-          <w:rFonts w:ascii="Arial" w:hAnsi="Arial" w:cs="Arial"/>
-          <w:sz w:val="23"/>
-          <w:szCs w:val="23"/>
-        </w:rPr>
-      </w:pPr>
-      <w:r>
-        <w:rPr>
-          <w:rFonts w:ascii="SymbolMT" w:eastAsia="SymbolMT" w:hAnsi="Arial" w:cs="SymbolMT"/>
-          <w:sz w:val="23"/>
-          <w:szCs w:val="23"/>
-        </w:rPr>
-        <w:t></w:t>
-      </w:r>
-      <w:r>
-        <w:rPr>
-          <w:rFonts w:ascii="SymbolMT" w:eastAsia="SymbolMT" w:hAnsi="Arial" w:cs="SymbolMT"/>
-          <w:sz w:val="23"/>
-          <w:szCs w:val="23"/>
-        </w:rPr>
-        <w:t xml:space="preserve"> </w:t>
-      </w:r>
-      <w:r>
-        <w:rPr>
-          <w:rFonts w:ascii="Arial" w:hAnsi="Arial" w:cs="Arial"/>
-          <w:sz w:val="23"/>
-          <w:szCs w:val="23"/>
-        </w:rPr>
-        <w:t>Profesionales disponibles en el día</w:t>
-      </w:r>
-    </w:p>
-    <w:p>
-      <w:pPr>
-        <w:autoSpaceDE w:val="0"/>
-        <w:autoSpaceDN w:val="0"/>
-        <w:adjustRightInd w:val="0"/>
-        <w:spacing w:after="0" w:line="240" w:lineRule="auto"/>
-        <w:rPr>
-          <w:rFonts w:ascii="Arial" w:hAnsi="Arial" w:cs="Arial"/>
-          <w:sz w:val="23"/>
-          <w:szCs w:val="23"/>
-        </w:rPr>
-      </w:pPr>
-      <w:r>
-        <w:rPr>
-          <w:rFonts w:ascii="SymbolMT" w:eastAsia="SymbolMT" w:hAnsi="Arial" w:cs="SymbolMT"/>
-          <w:sz w:val="23"/>
-          <w:szCs w:val="23"/>
-        </w:rPr>
-        <w:t></w:t>
-      </w:r>
-      <w:r>
-        <w:rPr>
-          <w:rFonts w:ascii="SymbolMT" w:eastAsia="SymbolMT" w:hAnsi="Arial" w:cs="SymbolMT"/>
-          <w:sz w:val="23"/>
-          <w:szCs w:val="23"/>
-        </w:rPr>
-        <w:t xml:space="preserve"> </w:t>
-      </w:r>
-      <w:r>
-        <w:rPr>
-          <w:rFonts w:ascii="Arial" w:hAnsi="Arial" w:cs="Arial"/>
-          <w:sz w:val="23"/>
-          <w:szCs w:val="23"/>
-        </w:rPr>
-        <w:t>Profesionales por especialidad</w:t>
-      </w:r>
-    </w:p>
-    <w:p>
-      <w:pPr>
-        <w:autoSpaceDE w:val="0"/>
-        <w:autoSpaceDN w:val="0"/>
-        <w:adjustRightInd w:val="0"/>
-        <w:spacing w:after="0" w:line="240" w:lineRule="auto"/>
-        <w:rPr>
-          <w:rFonts w:ascii="Arial" w:hAnsi="Arial" w:cs="Arial"/>
-          <w:sz w:val="23"/>
-          <w:szCs w:val="23"/>
-        </w:rPr>
-      </w:pPr>
-      <w:r>
-        <w:rPr>
-          <w:rFonts w:ascii="SymbolMT" w:eastAsia="SymbolMT" w:hAnsi="Arial" w:cs="SymbolMT"/>
-          <w:sz w:val="23"/>
-          <w:szCs w:val="23"/>
-        </w:rPr>
-        <w:t></w:t>
-      </w:r>
-      <w:r>
-        <w:rPr>
-          <w:rFonts w:ascii="SymbolMT" w:eastAsia="SymbolMT" w:hAnsi="Arial" w:cs="SymbolMT"/>
-          <w:sz w:val="23"/>
-          <w:szCs w:val="23"/>
-        </w:rPr>
-        <w:t xml:space="preserve"> </w:t>
-      </w:r>
-      <w:r>
-        <w:rPr>
-          <w:rFonts w:ascii="Arial" w:hAnsi="Arial" w:cs="Arial"/>
-          <w:sz w:val="23"/>
-          <w:szCs w:val="23"/>
-        </w:rPr>
-        <w:t>Profesionales por acción médica.</w:t>
-      </w:r>
-    </w:p>
-    <w:p>
-      <w:pPr>
-        <w:autoSpaceDE w:val="0"/>
-        <w:autoSpaceDN w:val="0"/>
-        <w:adjustRightInd w:val="0"/>
-        <w:spacing w:after="0" w:line="240" w:lineRule="auto"/>
-        <w:rPr>
-          <w:rFonts w:ascii="Arial" w:hAnsi="Arial" w:cs="Arial"/>
-          <w:sz w:val="23"/>
-          <w:szCs w:val="23"/>
-        </w:rPr>
-      </w:pPr>
-    </w:p>
-    <w:p>
-      <w:pPr>
-        <w:autoSpaceDE w:val="0"/>
-        <w:autoSpaceDN w:val="0"/>
-        <w:adjustRightInd w:val="0"/>
-        <w:spacing w:after="0" w:line="240" w:lineRule="auto"/>
-        <w:rPr>
-          <w:rFonts w:ascii="Arial" w:hAnsi="Arial" w:cs="Arial"/>
-          <w:b/>
-          <w:bCs/>
-          <w:sz w:val="23"/>
-          <w:szCs w:val="23"/>
-        </w:rPr>
-      </w:pPr>
-      <w:proofErr w:type="spellStart"/>
-      <w:r>
-        <w:rPr>
-          <w:rFonts w:ascii="Arial" w:hAnsi="Arial" w:cs="Arial"/>
-          <w:b/>
-          <w:bCs/>
-          <w:sz w:val="23"/>
-          <w:szCs w:val="23"/>
-        </w:rPr>
-        <w:t>Req</w:t>
-      </w:r>
-      <w:proofErr w:type="spellEnd"/>
-      <w:r>
-        <w:rPr>
-          <w:rFonts w:ascii="Arial" w:hAnsi="Arial" w:cs="Arial"/>
-          <w:b/>
-          <w:bCs/>
-          <w:sz w:val="23"/>
-          <w:szCs w:val="23"/>
-        </w:rPr>
-        <w:t xml:space="preserve"> 27 Bloqueo de días / turnos</w:t>
-      </w:r>
-    </w:p>
-    <w:p>
-      <w:pPr>
-        <w:autoSpaceDE w:val="0"/>
-        <w:autoSpaceDN w:val="0"/>
-        <w:adjustRightInd w:val="0"/>
-        <w:spacing w:after="0" w:line="240" w:lineRule="auto"/>
-        <w:rPr>
-          <w:rFonts w:ascii="Arial" w:hAnsi="Arial" w:cs="Arial"/>
-          <w:sz w:val="23"/>
-          <w:szCs w:val="23"/>
-        </w:rPr>
-      </w:pPr>
+        <w:t xml:space="preserve">del que se quiere tener el listado. Se </w:t>
+      </w:r>
       <w:r>
         <w:rPr>
           <w:rFonts w:ascii="Arial" w:hAnsi="Arial" w:cs="Arial"/>
@@ -5381,236 +5675,7 @@
           <w:szCs w:val="23"/>
         </w:rPr>
         <w:lastRenderedPageBreak/>
-        <w:t>Durante el transcurso del período los médicos pueden decidir no atender ciertos días por algún motivo, (por ejemplo: asistencia a un Congreso, enfermedad, etc.) en ese caso deberá poder bloquea los días necesarios. En el caso que hubiese turnos asignados para los días bloqueados, se listarán los pacientes que habrá que avisar de la suspensión de la consulta y asignarles otro turno, o en algún caso buscar a otro profesional con la misma especialidad para que lo reemplace, pero siempre avisándole al paciente y que decida si acepta el cambio de profesional o cambia el turno. Al bloquear el día, no se pueden asignar turnos en esa fecha.</w:t>
-      </w:r>
-    </w:p>
-    <w:p>
-      <w:pPr>
-        <w:pStyle w:val="Ttulo1"/>
-      </w:pPr>
-      <w:r>
-        <w:t>7 Emisión de Informes</w:t>
-      </w:r>
-    </w:p>
-    <w:p>
-      <w:pPr>
-        <w:autoSpaceDE w:val="0"/>
-        <w:autoSpaceDN w:val="0"/>
-        <w:adjustRightInd w:val="0"/>
-        <w:spacing w:after="0" w:line="240" w:lineRule="auto"/>
-        <w:rPr>
-          <w:rFonts w:ascii="Arial" w:hAnsi="Arial" w:cs="Arial"/>
-          <w:sz w:val="23"/>
-          <w:szCs w:val="23"/>
-        </w:rPr>
-      </w:pPr>
-      <w:r>
-        <w:rPr>
-          <w:rFonts w:ascii="Arial" w:hAnsi="Arial" w:cs="Arial"/>
-          <w:sz w:val="23"/>
-          <w:szCs w:val="23"/>
-        </w:rPr>
-        <w:t>Los informes serán los siguientes:</w:t>
-      </w:r>
-    </w:p>
-    <w:p>
-      <w:pPr>
-        <w:autoSpaceDE w:val="0"/>
-        <w:autoSpaceDN w:val="0"/>
-        <w:adjustRightInd w:val="0"/>
-        <w:spacing w:after="0" w:line="240" w:lineRule="auto"/>
-        <w:rPr>
-          <w:rFonts w:ascii="Arial" w:hAnsi="Arial" w:cs="Arial"/>
-          <w:sz w:val="23"/>
-          <w:szCs w:val="23"/>
-        </w:rPr>
-      </w:pPr>
-    </w:p>
-    <w:p>
-      <w:pPr>
-        <w:pStyle w:val="Ttulo2"/>
-      </w:pPr>
-      <w:r>
-        <w:t>Listados de Pacientes</w:t>
-      </w:r>
-    </w:p>
-    <w:p>
-      <w:pPr>
-        <w:autoSpaceDE w:val="0"/>
-        <w:autoSpaceDN w:val="0"/>
-        <w:adjustRightInd w:val="0"/>
-        <w:spacing w:after="0" w:line="240" w:lineRule="auto"/>
-        <w:rPr>
-          <w:rFonts w:ascii="Arial" w:hAnsi="Arial" w:cs="Arial"/>
-          <w:b/>
-          <w:bCs/>
-          <w:sz w:val="23"/>
-          <w:szCs w:val="23"/>
-        </w:rPr>
-      </w:pPr>
-      <w:r>
-        <w:rPr>
-          <w:rFonts w:ascii="Arial" w:hAnsi="Arial" w:cs="Arial"/>
-          <w:b/>
-          <w:bCs/>
-          <w:sz w:val="23"/>
-          <w:szCs w:val="23"/>
-        </w:rPr>
-        <w:t>Por día</w:t>
-      </w:r>
-    </w:p>
-    <w:p>
-      <w:pPr>
-        <w:autoSpaceDE w:val="0"/>
-        <w:autoSpaceDN w:val="0"/>
-        <w:adjustRightInd w:val="0"/>
-        <w:spacing w:after="0" w:line="240" w:lineRule="auto"/>
-        <w:rPr>
-          <w:rFonts w:ascii="Arial" w:hAnsi="Arial" w:cs="Arial"/>
-          <w:sz w:val="23"/>
-          <w:szCs w:val="23"/>
-        </w:rPr>
-      </w:pPr>
-      <w:r>
-        <w:rPr>
-          <w:rFonts w:ascii="Arial" w:hAnsi="Arial" w:cs="Arial"/>
-          <w:sz w:val="23"/>
-          <w:szCs w:val="23"/>
-        </w:rPr>
-        <w:t>Al seleccionar esta opción, se observa una ventana en donde una vez ingresada una fecha se puede seleccionar la opción de listar todos los pacientes con turno ese día, los pacientes con turno para un determinado profesional, o para una determinada acción médica. Estas dos últimas opciones se seleccionan a través de un menú desplegable.</w:t>
-      </w:r>
-    </w:p>
-    <w:p>
-      <w:pPr>
-        <w:autoSpaceDE w:val="0"/>
-        <w:autoSpaceDN w:val="0"/>
-        <w:adjustRightInd w:val="0"/>
-        <w:spacing w:after="0" w:line="240" w:lineRule="auto"/>
-        <w:rPr>
-          <w:rFonts w:ascii="Arial" w:hAnsi="Arial" w:cs="Arial"/>
-          <w:sz w:val="23"/>
-          <w:szCs w:val="23"/>
-        </w:rPr>
-      </w:pPr>
-      <w:r>
-        <w:rPr>
-          <w:rFonts w:ascii="Arial" w:hAnsi="Arial" w:cs="Arial"/>
-          <w:sz w:val="23"/>
-          <w:szCs w:val="23"/>
-        </w:rPr>
-        <w:t>Una vez seleccionado esto, se tiene la posibilidad de imprimir directamente el listado, o bien se puede tener una vista previa del mismo en pantalla.</w:t>
-      </w:r>
-    </w:p>
-    <w:p>
-      <w:pPr>
-        <w:autoSpaceDE w:val="0"/>
-        <w:autoSpaceDN w:val="0"/>
-        <w:adjustRightInd w:val="0"/>
-        <w:spacing w:after="0" w:line="240" w:lineRule="auto"/>
-        <w:rPr>
-          <w:rFonts w:ascii="Arial" w:hAnsi="Arial" w:cs="Arial"/>
-          <w:sz w:val="23"/>
-          <w:szCs w:val="23"/>
-        </w:rPr>
-      </w:pPr>
-      <w:r>
-        <w:rPr>
-          <w:rFonts w:ascii="Arial" w:hAnsi="Arial" w:cs="Arial"/>
-          <w:sz w:val="23"/>
-          <w:szCs w:val="23"/>
-        </w:rPr>
-        <w:t>En el listado figura el nombre y apellido del paciente, el horario del turno que tiene asignado, el profesional con el que tiene cita y la acción médica.</w:t>
-      </w:r>
-    </w:p>
-    <w:p>
-      <w:pPr>
-        <w:autoSpaceDE w:val="0"/>
-        <w:autoSpaceDN w:val="0"/>
-        <w:adjustRightInd w:val="0"/>
-        <w:spacing w:after="0" w:line="240" w:lineRule="auto"/>
-        <w:rPr>
-          <w:rFonts w:ascii="Arial" w:hAnsi="Arial" w:cs="Arial"/>
-          <w:sz w:val="23"/>
-          <w:szCs w:val="23"/>
-        </w:rPr>
-      </w:pPr>
-    </w:p>
-    <w:p>
-      <w:pPr>
-        <w:autoSpaceDE w:val="0"/>
-        <w:autoSpaceDN w:val="0"/>
-        <w:adjustRightInd w:val="0"/>
-        <w:spacing w:after="0" w:line="240" w:lineRule="auto"/>
-        <w:rPr>
-          <w:rFonts w:ascii="Arial" w:hAnsi="Arial" w:cs="Arial"/>
-          <w:b/>
-          <w:bCs/>
-          <w:sz w:val="23"/>
-          <w:szCs w:val="23"/>
-        </w:rPr>
-      </w:pPr>
-      <w:r>
-        <w:rPr>
-          <w:rFonts w:ascii="Arial" w:hAnsi="Arial" w:cs="Arial"/>
-          <w:b/>
-          <w:bCs/>
-          <w:sz w:val="23"/>
-          <w:szCs w:val="23"/>
-        </w:rPr>
-        <w:t>Por Profesional</w:t>
-      </w:r>
-    </w:p>
-    <w:p>
-      <w:pPr>
-        <w:autoSpaceDE w:val="0"/>
-        <w:autoSpaceDN w:val="0"/>
-        <w:adjustRightInd w:val="0"/>
-        <w:spacing w:after="0" w:line="240" w:lineRule="auto"/>
-        <w:rPr>
-          <w:rFonts w:ascii="Arial" w:hAnsi="Arial" w:cs="Arial"/>
-          <w:sz w:val="23"/>
-          <w:szCs w:val="23"/>
-        </w:rPr>
-      </w:pPr>
-      <w:r>
-        <w:rPr>
-          <w:rFonts w:ascii="Arial" w:hAnsi="Arial" w:cs="Arial"/>
-          <w:sz w:val="23"/>
-          <w:szCs w:val="23"/>
-        </w:rPr>
-        <w:t>Una vez elegida esta opción, se tiene acceso a una pantalla en donde</w:t>
-      </w:r>
-      <w:r>
-        <w:rPr>
-          <w:rFonts w:ascii="Arial" w:hAnsi="Arial" w:cs="Arial"/>
-          <w:sz w:val="23"/>
-          <w:szCs w:val="23"/>
-        </w:rPr>
-        <w:t xml:space="preserve"> </w:t>
-      </w:r>
-      <w:r>
-        <w:rPr>
-          <w:rFonts w:ascii="Arial" w:hAnsi="Arial" w:cs="Arial"/>
-          <w:sz w:val="23"/>
-          <w:szCs w:val="23"/>
-        </w:rPr>
-        <w:t>debe seleccionarse de un menú desplegable el nombre del profesional</w:t>
-      </w:r>
-      <w:r>
-        <w:rPr>
-          <w:rFonts w:ascii="Arial" w:hAnsi="Arial" w:cs="Arial"/>
-          <w:sz w:val="23"/>
-          <w:szCs w:val="23"/>
-        </w:rPr>
-        <w:t xml:space="preserve"> </w:t>
-      </w:r>
-      <w:r>
-        <w:rPr>
-          <w:rFonts w:ascii="Arial" w:hAnsi="Arial" w:cs="Arial"/>
-          <w:sz w:val="23"/>
-          <w:szCs w:val="23"/>
-        </w:rPr>
-        <w:t>del que se quiere tener el listado. Se tiene también la posibilidad de listar</w:t>
+        <w:t>tiene también la posibilidad de listar</w:t>
       </w:r>
       <w:r>
         <w:rPr>
@@ -6078,7 +6143,6 @@
           <w:sz w:val="23"/>
           <w:szCs w:val="23"/>
         </w:rPr>
-        <w:lastRenderedPageBreak/>
         <w:t>Bloquear día</w:t>
       </w:r>
     </w:p>
@@ -7120,559 +7184,559 @@
           <w:sz w:val="23"/>
           <w:szCs w:val="23"/>
         </w:rPr>
+        <w:t>Agenda para un día determinado</w:t>
+      </w:r>
+    </w:p>
+    <w:p>
+      <w:pPr>
+        <w:autoSpaceDE w:val="0"/>
+        <w:autoSpaceDN w:val="0"/>
+        <w:adjustRightInd w:val="0"/>
+        <w:spacing w:after="0" w:line="240" w:lineRule="auto"/>
+        <w:rPr>
+          <w:rFonts w:ascii="Arial" w:hAnsi="Arial" w:cs="Arial"/>
+          <w:sz w:val="23"/>
+          <w:szCs w:val="23"/>
+        </w:rPr>
+      </w:pPr>
+      <w:r>
+        <w:rPr>
+          <w:rFonts w:ascii="Arial" w:hAnsi="Arial" w:cs="Arial"/>
+          <w:sz w:val="23"/>
+          <w:szCs w:val="23"/>
+        </w:rPr>
+        <w:t>Luego de elegir la fecha correspondiente para el turno, se despliega la agenda del profesional elegido para la fecha elegida, con los turnos otorgados y los que aún están libres.</w:t>
+      </w:r>
+    </w:p>
+    <w:p>
+      <w:pPr>
+        <w:autoSpaceDE w:val="0"/>
+        <w:autoSpaceDN w:val="0"/>
+        <w:adjustRightInd w:val="0"/>
+        <w:spacing w:after="0" w:line="240" w:lineRule="auto"/>
+        <w:rPr>
+          <w:rFonts w:ascii="Arial" w:hAnsi="Arial" w:cs="Arial"/>
+          <w:sz w:val="23"/>
+          <w:szCs w:val="23"/>
+        </w:rPr>
+      </w:pPr>
+    </w:p>
+    <w:p>
+      <w:pPr>
+        <w:autoSpaceDE w:val="0"/>
+        <w:autoSpaceDN w:val="0"/>
+        <w:adjustRightInd w:val="0"/>
+        <w:spacing w:after="0" w:line="240" w:lineRule="auto"/>
+        <w:rPr>
+          <w:rFonts w:ascii="Arial" w:hAnsi="Arial" w:cs="Arial"/>
+          <w:sz w:val="23"/>
+          <w:szCs w:val="23"/>
+        </w:rPr>
+      </w:pPr>
+      <w:r>
+        <w:rPr>
+          <w:rFonts w:ascii="Arial" w:hAnsi="Arial" w:cs="Arial"/>
+          <w:sz w:val="23"/>
+          <w:szCs w:val="23"/>
+        </w:rPr>
+        <w:t>El tipo de agenda que se visualiza, depende de lo que haya determinado el profesional en el momento de cargar sus datos para ese período</w:t>
+      </w:r>
+    </w:p>
+    <w:p>
+      <w:pPr>
+        <w:autoSpaceDE w:val="0"/>
+        <w:autoSpaceDN w:val="0"/>
+        <w:adjustRightInd w:val="0"/>
+        <w:spacing w:after="0" w:line="240" w:lineRule="auto"/>
+        <w:rPr>
+          <w:rFonts w:ascii="Arial" w:hAnsi="Arial" w:cs="Arial"/>
+          <w:sz w:val="23"/>
+          <w:szCs w:val="23"/>
+        </w:rPr>
+      </w:pPr>
+    </w:p>
+    <w:p>
+      <w:pPr>
+        <w:autoSpaceDE w:val="0"/>
+        <w:autoSpaceDN w:val="0"/>
+        <w:adjustRightInd w:val="0"/>
+        <w:spacing w:after="0" w:line="240" w:lineRule="auto"/>
+        <w:rPr>
+          <w:rFonts w:ascii="Arial" w:hAnsi="Arial" w:cs="Arial"/>
+          <w:sz w:val="23"/>
+          <w:szCs w:val="23"/>
+        </w:rPr>
+      </w:pPr>
+      <w:r>
+        <w:rPr>
+          <w:rFonts w:ascii="Arial" w:hAnsi="Arial" w:cs="Arial"/>
+          <w:sz w:val="23"/>
+          <w:szCs w:val="23"/>
+        </w:rPr>
+        <w:t>Se puede visualizar tres tipos de agenda:</w:t>
+      </w:r>
+    </w:p>
+    <w:p>
+      <w:pPr>
+        <w:autoSpaceDE w:val="0"/>
+        <w:autoSpaceDN w:val="0"/>
+        <w:adjustRightInd w:val="0"/>
+        <w:spacing w:after="0" w:line="240" w:lineRule="auto"/>
+        <w:rPr>
+          <w:rFonts w:ascii="Wingdings-Regular" w:eastAsia="Wingdings-Regular" w:hAnsi="Arial" w:cs="Wingdings-Regular"/>
+          <w:sz w:val="23"/>
+          <w:szCs w:val="23"/>
+        </w:rPr>
+      </w:pPr>
+    </w:p>
+    <w:p>
+      <w:pPr>
+        <w:autoSpaceDE w:val="0"/>
+        <w:autoSpaceDN w:val="0"/>
+        <w:adjustRightInd w:val="0"/>
+        <w:spacing w:after="0" w:line="240" w:lineRule="auto"/>
+        <w:rPr>
+          <w:rFonts w:ascii="Arial" w:hAnsi="Arial" w:cs="Arial"/>
+          <w:sz w:val="23"/>
+          <w:szCs w:val="23"/>
+        </w:rPr>
+      </w:pPr>
+      <w:r>
+        <w:rPr>
+          <w:rFonts w:ascii="Wingdings-Regular" w:eastAsia="Wingdings-Regular" w:hAnsi="Arial" w:cs="Wingdings-Regular"/>
+          <w:sz w:val="23"/>
+          <w:szCs w:val="23"/>
+        </w:rPr>
+        <w:t></w:t>
+      </w:r>
+      <w:r>
+        <w:rPr>
+          <w:rFonts w:ascii="Wingdings-Regular" w:eastAsia="Wingdings-Regular" w:hAnsi="Arial" w:cs="Wingdings-Regular"/>
+          <w:sz w:val="23"/>
+          <w:szCs w:val="23"/>
+        </w:rPr>
+        <w:t xml:space="preserve"> </w:t>
+      </w:r>
+      <w:r>
+        <w:rPr>
+          <w:rFonts w:ascii="Arial" w:hAnsi="Arial" w:cs="Arial"/>
+          <w:sz w:val="23"/>
+          <w:szCs w:val="23"/>
+        </w:rPr>
+        <w:t>Turnos a intervalos de tiempo fijo, atendiendo de a un paciente por</w:t>
+      </w:r>
+      <w:r>
+        <w:rPr>
+          <w:rFonts w:ascii="Arial" w:hAnsi="Arial" w:cs="Arial"/>
+          <w:sz w:val="23"/>
+          <w:szCs w:val="23"/>
+        </w:rPr>
+        <w:t xml:space="preserve"> </w:t>
+      </w:r>
+      <w:r>
+        <w:rPr>
+          <w:rFonts w:ascii="Arial" w:hAnsi="Arial" w:cs="Arial"/>
+          <w:sz w:val="23"/>
+          <w:szCs w:val="23"/>
+        </w:rPr>
+        <w:t>vez.</w:t>
+      </w:r>
+    </w:p>
+    <w:p>
+      <w:pPr>
+        <w:autoSpaceDE w:val="0"/>
+        <w:autoSpaceDN w:val="0"/>
+        <w:adjustRightInd w:val="0"/>
+        <w:spacing w:after="0" w:line="240" w:lineRule="auto"/>
+        <w:rPr>
+          <w:rFonts w:ascii="Arial" w:hAnsi="Arial" w:cs="Arial"/>
+          <w:sz w:val="23"/>
+          <w:szCs w:val="23"/>
+        </w:rPr>
+      </w:pPr>
+      <w:r>
+        <w:rPr>
+          <w:rFonts w:ascii="Arial" w:hAnsi="Arial" w:cs="Arial"/>
+          <w:sz w:val="23"/>
+          <w:szCs w:val="23"/>
+        </w:rPr>
+        <w:t>En este caso, se mostrará el día dividido en intervalos de tiempo fijos.</w:t>
+      </w:r>
+    </w:p>
+    <w:p>
+      <w:pPr>
+        <w:autoSpaceDE w:val="0"/>
+        <w:autoSpaceDN w:val="0"/>
+        <w:adjustRightInd w:val="0"/>
+        <w:spacing w:after="0" w:line="240" w:lineRule="auto"/>
+        <w:rPr>
+          <w:rFonts w:ascii="Arial" w:hAnsi="Arial" w:cs="Arial"/>
+          <w:sz w:val="23"/>
+          <w:szCs w:val="23"/>
+        </w:rPr>
+      </w:pPr>
+      <w:r>
+        <w:rPr>
+          <w:rFonts w:ascii="Arial" w:hAnsi="Arial" w:cs="Arial"/>
+          <w:sz w:val="23"/>
+          <w:szCs w:val="23"/>
+        </w:rPr>
+        <w:t>Este intervalo depende de lo que haya estipulado el profesional</w:t>
+      </w:r>
+      <w:r>
+        <w:rPr>
+          <w:rFonts w:ascii="Arial" w:hAnsi="Arial" w:cs="Arial"/>
+          <w:sz w:val="23"/>
+          <w:szCs w:val="23"/>
+        </w:rPr>
+        <w:t xml:space="preserve"> correspondiente. Puede ser, por ejemplo, 15 mi, 20 min, etc. A</w:t>
+      </w:r>
+      <w:r>
+        <w:rPr>
+          <w:rFonts w:ascii="Arial" w:hAnsi="Arial" w:cs="Arial"/>
+          <w:sz w:val="23"/>
+          <w:szCs w:val="23"/>
+        </w:rPr>
+        <w:t xml:space="preserve"> </w:t>
+      </w:r>
+      <w:r>
+        <w:rPr>
+          <w:rFonts w:ascii="Arial" w:hAnsi="Arial" w:cs="Arial"/>
+          <w:sz w:val="23"/>
+          <w:szCs w:val="23"/>
+        </w:rPr>
+        <w:t>continuación de cada horario aparecerá el nombre de un paciente, si el</w:t>
+      </w:r>
+      <w:r>
+        <w:rPr>
+          <w:rFonts w:ascii="Arial" w:hAnsi="Arial" w:cs="Arial"/>
+          <w:sz w:val="23"/>
+          <w:szCs w:val="23"/>
+        </w:rPr>
+        <w:t xml:space="preserve"> </w:t>
+      </w:r>
+      <w:r>
+        <w:rPr>
+          <w:rFonts w:ascii="Arial" w:hAnsi="Arial" w:cs="Arial"/>
+          <w:sz w:val="23"/>
+          <w:szCs w:val="23"/>
+        </w:rPr>
+        <w:t>turno en ese horario ya fue otorgado, o aparecerá un espacio en</w:t>
+      </w:r>
+      <w:r>
+        <w:rPr>
+          <w:rFonts w:ascii="Arial" w:hAnsi="Arial" w:cs="Arial"/>
+          <w:sz w:val="23"/>
+          <w:szCs w:val="23"/>
+        </w:rPr>
+        <w:t xml:space="preserve"> </w:t>
+      </w:r>
+      <w:r>
+        <w:rPr>
+          <w:rFonts w:ascii="Arial" w:hAnsi="Arial" w:cs="Arial"/>
+          <w:sz w:val="23"/>
+          <w:szCs w:val="23"/>
+        </w:rPr>
+        <w:t>blanco, si el turno aún está libre.</w:t>
+      </w:r>
+    </w:p>
+    <w:p>
+      <w:pPr>
+        <w:autoSpaceDE w:val="0"/>
+        <w:autoSpaceDN w:val="0"/>
+        <w:adjustRightInd w:val="0"/>
+        <w:spacing w:after="0" w:line="240" w:lineRule="auto"/>
+        <w:rPr>
+          <w:rFonts w:ascii="Arial" w:hAnsi="Arial" w:cs="Arial"/>
+          <w:sz w:val="23"/>
+          <w:szCs w:val="23"/>
+        </w:rPr>
+      </w:pPr>
+      <w:r>
+        <w:rPr>
+          <w:rFonts w:ascii="Arial" w:hAnsi="Arial" w:cs="Arial"/>
+          <w:sz w:val="23"/>
+          <w:szCs w:val="23"/>
+        </w:rPr>
+        <w:t>En este tipo de turnos, solamente un paciente puede tener cita para</w:t>
+      </w:r>
+      <w:r>
+        <w:rPr>
+          <w:rFonts w:ascii="Arial" w:hAnsi="Arial" w:cs="Arial"/>
+          <w:sz w:val="23"/>
+          <w:szCs w:val="23"/>
+        </w:rPr>
+        <w:t xml:space="preserve"> </w:t>
+      </w:r>
+      <w:r>
+        <w:rPr>
+          <w:rFonts w:ascii="Arial" w:hAnsi="Arial" w:cs="Arial"/>
+          <w:sz w:val="23"/>
+          <w:szCs w:val="23"/>
+        </w:rPr>
+        <w:t>una determinada hora.</w:t>
+      </w:r>
+    </w:p>
+    <w:p>
+      <w:pPr>
+        <w:autoSpaceDE w:val="0"/>
+        <w:autoSpaceDN w:val="0"/>
+        <w:adjustRightInd w:val="0"/>
+        <w:spacing w:after="0" w:line="240" w:lineRule="auto"/>
+        <w:rPr>
+          <w:rFonts w:ascii="Arial" w:hAnsi="Arial" w:cs="Arial"/>
+          <w:sz w:val="23"/>
+          <w:szCs w:val="23"/>
+        </w:rPr>
+      </w:pPr>
+    </w:p>
+    <w:p>
+      <w:pPr>
+        <w:autoSpaceDE w:val="0"/>
+        <w:autoSpaceDN w:val="0"/>
+        <w:adjustRightInd w:val="0"/>
+        <w:spacing w:after="0" w:line="240" w:lineRule="auto"/>
+        <w:rPr>
+          <w:rFonts w:ascii="Arial" w:hAnsi="Arial" w:cs="Arial"/>
+          <w:sz w:val="23"/>
+          <w:szCs w:val="23"/>
+        </w:rPr>
+      </w:pPr>
+      <w:r>
+        <w:rPr>
+          <w:rFonts w:ascii="Wingdings-Regular" w:eastAsia="Wingdings-Regular" w:hAnsi="Arial" w:cs="Wingdings-Regular"/>
+          <w:sz w:val="23"/>
+          <w:szCs w:val="23"/>
+        </w:rPr>
+        <w:t></w:t>
+      </w:r>
+      <w:r>
+        <w:rPr>
+          <w:rFonts w:ascii="Wingdings-Regular" w:eastAsia="Wingdings-Regular" w:hAnsi="Arial" w:cs="Wingdings-Regular"/>
+          <w:sz w:val="23"/>
+          <w:szCs w:val="23"/>
+        </w:rPr>
+        <w:t xml:space="preserve"> </w:t>
+      </w:r>
+      <w:r>
+        <w:rPr>
+          <w:rFonts w:ascii="Arial" w:hAnsi="Arial" w:cs="Arial"/>
+          <w:sz w:val="23"/>
+          <w:szCs w:val="23"/>
+        </w:rPr>
+        <w:t>Turnos por orden de llegada, en un período de tiempo especificado</w:t>
+      </w:r>
+      <w:r>
+        <w:rPr>
+          <w:rFonts w:ascii="Arial" w:hAnsi="Arial" w:cs="Arial"/>
+          <w:sz w:val="23"/>
+          <w:szCs w:val="23"/>
+        </w:rPr>
+        <w:t xml:space="preserve"> </w:t>
+      </w:r>
+      <w:r>
+        <w:rPr>
+          <w:rFonts w:ascii="Arial" w:hAnsi="Arial" w:cs="Arial"/>
+          <w:sz w:val="23"/>
+          <w:szCs w:val="23"/>
+        </w:rPr>
+        <w:t>con anterioridad.</w:t>
+      </w:r>
+    </w:p>
+    <w:p>
+      <w:pPr>
+        <w:autoSpaceDE w:val="0"/>
+        <w:autoSpaceDN w:val="0"/>
+        <w:adjustRightInd w:val="0"/>
+        <w:spacing w:after="0" w:line="240" w:lineRule="auto"/>
+        <w:rPr>
+          <w:rFonts w:ascii="Arial" w:hAnsi="Arial" w:cs="Arial"/>
+          <w:sz w:val="23"/>
+          <w:szCs w:val="23"/>
+        </w:rPr>
+      </w:pPr>
+      <w:r>
+        <w:rPr>
+          <w:rFonts w:ascii="Arial" w:hAnsi="Arial" w:cs="Arial"/>
+          <w:sz w:val="23"/>
+          <w:szCs w:val="23"/>
+        </w:rPr>
+        <w:t>En este caso, no figura todo el día dividido en intervalos de tiempo,</w:t>
+      </w:r>
+      <w:r>
+        <w:rPr>
+          <w:rFonts w:ascii="Arial" w:hAnsi="Arial" w:cs="Arial"/>
+          <w:sz w:val="23"/>
+          <w:szCs w:val="23"/>
+        </w:rPr>
+        <w:t xml:space="preserve"> </w:t>
+      </w:r>
+      <w:r>
+        <w:rPr>
+          <w:rFonts w:ascii="Arial" w:hAnsi="Arial" w:cs="Arial"/>
+          <w:sz w:val="23"/>
+          <w:szCs w:val="23"/>
+        </w:rPr>
+        <w:t>sino que los mismos se van cargando a medida que se van ingresando</w:t>
+      </w:r>
+      <w:r>
+        <w:rPr>
+          <w:rFonts w:ascii="Arial" w:hAnsi="Arial" w:cs="Arial"/>
+          <w:sz w:val="23"/>
+          <w:szCs w:val="23"/>
+        </w:rPr>
+        <w:t xml:space="preserve"> </w:t>
+      </w:r>
+      <w:r>
+        <w:rPr>
+          <w:rFonts w:ascii="Arial" w:hAnsi="Arial" w:cs="Arial"/>
+          <w:sz w:val="23"/>
+          <w:szCs w:val="23"/>
+        </w:rPr>
+        <w:t>pacientes.</w:t>
+      </w:r>
+    </w:p>
+    <w:p>
+      <w:pPr>
+        <w:autoSpaceDE w:val="0"/>
+        <w:autoSpaceDN w:val="0"/>
+        <w:adjustRightInd w:val="0"/>
+        <w:spacing w:after="0" w:line="240" w:lineRule="auto"/>
+        <w:rPr>
+          <w:rFonts w:ascii="Arial" w:hAnsi="Arial" w:cs="Arial"/>
+          <w:sz w:val="23"/>
+          <w:szCs w:val="23"/>
+        </w:rPr>
+      </w:pPr>
+      <w:r>
+        <w:rPr>
+          <w:rFonts w:ascii="Arial" w:hAnsi="Arial" w:cs="Arial"/>
+          <w:sz w:val="23"/>
+          <w:szCs w:val="23"/>
+        </w:rPr>
+        <w:t>Este tipo de turnos se utiliza para ir asignándoles un horario a los</w:t>
+      </w:r>
+      <w:r>
+        <w:rPr>
+          <w:rFonts w:ascii="Arial" w:hAnsi="Arial" w:cs="Arial"/>
+          <w:sz w:val="23"/>
+          <w:szCs w:val="23"/>
+        </w:rPr>
+        <w:t xml:space="preserve"> </w:t>
+      </w:r>
+      <w:r>
+        <w:rPr>
+          <w:rFonts w:ascii="Arial" w:hAnsi="Arial" w:cs="Arial"/>
+          <w:sz w:val="23"/>
+          <w:szCs w:val="23"/>
+        </w:rPr>
+        <w:t>pacientes que llegan, de acuerdo al tiempo que ocupe la acción médica</w:t>
+      </w:r>
+      <w:r>
+        <w:rPr>
+          <w:rFonts w:ascii="Arial" w:hAnsi="Arial" w:cs="Arial"/>
+          <w:sz w:val="23"/>
+          <w:szCs w:val="23"/>
+        </w:rPr>
+        <w:t xml:space="preserve"> </w:t>
+      </w:r>
+      <w:r>
+        <w:rPr>
+          <w:rFonts w:ascii="Arial" w:hAnsi="Arial" w:cs="Arial"/>
+          <w:sz w:val="23"/>
+          <w:szCs w:val="23"/>
+        </w:rPr>
+        <w:t>para la cual reservan el turno. Los turnos se van asignando en forma</w:t>
+      </w:r>
+      <w:r>
+        <w:rPr>
+          <w:rFonts w:ascii="Arial" w:hAnsi="Arial" w:cs="Arial"/>
+          <w:sz w:val="23"/>
+          <w:szCs w:val="23"/>
+        </w:rPr>
+        <w:t xml:space="preserve"> </w:t>
+      </w:r>
+      <w:r>
+        <w:rPr>
+          <w:rFonts w:ascii="Arial" w:hAnsi="Arial" w:cs="Arial"/>
+          <w:sz w:val="23"/>
+          <w:szCs w:val="23"/>
+        </w:rPr>
+        <w:t>correlativa (orden de llegada).</w:t>
+      </w:r>
+    </w:p>
+    <w:p>
+      <w:pPr>
+        <w:autoSpaceDE w:val="0"/>
+        <w:autoSpaceDN w:val="0"/>
+        <w:adjustRightInd w:val="0"/>
+        <w:spacing w:after="0" w:line="240" w:lineRule="auto"/>
+        <w:rPr>
+          <w:rFonts w:ascii="Arial" w:hAnsi="Arial" w:cs="Arial"/>
+          <w:sz w:val="23"/>
+          <w:szCs w:val="23"/>
+        </w:rPr>
+      </w:pPr>
+      <w:r>
+        <w:rPr>
+          <w:rFonts w:ascii="Arial" w:hAnsi="Arial" w:cs="Arial"/>
+          <w:sz w:val="23"/>
+          <w:szCs w:val="23"/>
+        </w:rPr>
+        <w:t>Tiene la particularidad de que, si hay pacientes con turno, los mismos</w:t>
+      </w:r>
+      <w:r>
+        <w:rPr>
+          <w:rFonts w:ascii="Arial" w:hAnsi="Arial" w:cs="Arial"/>
+          <w:sz w:val="23"/>
+          <w:szCs w:val="23"/>
+        </w:rPr>
+        <w:t xml:space="preserve"> </w:t>
+      </w:r>
+      <w:r>
+        <w:rPr>
+          <w:rFonts w:ascii="Arial" w:hAnsi="Arial" w:cs="Arial"/>
+          <w:sz w:val="23"/>
+          <w:szCs w:val="23"/>
+        </w:rPr>
+        <w:t>quedan todos en la parte superior de la agenda, quedando la parte</w:t>
+      </w:r>
+      <w:r>
+        <w:rPr>
+          <w:rFonts w:ascii="Arial" w:hAnsi="Arial" w:cs="Arial"/>
+          <w:sz w:val="23"/>
+          <w:szCs w:val="23"/>
+        </w:rPr>
+        <w:t xml:space="preserve"> </w:t>
+      </w:r>
+      <w:r>
+        <w:rPr>
+          <w:rFonts w:ascii="Arial" w:hAnsi="Arial" w:cs="Arial"/>
+          <w:sz w:val="23"/>
+          <w:szCs w:val="23"/>
+        </w:rPr>
+        <w:t>inferior en blanco.</w:t>
+      </w:r>
+    </w:p>
+    <w:p>
+      <w:pPr>
+        <w:autoSpaceDE w:val="0"/>
+        <w:autoSpaceDN w:val="0"/>
+        <w:adjustRightInd w:val="0"/>
+        <w:spacing w:after="0" w:line="240" w:lineRule="auto"/>
+        <w:rPr>
+          <w:rFonts w:ascii="Arial" w:hAnsi="Arial" w:cs="Arial"/>
+          <w:sz w:val="23"/>
+          <w:szCs w:val="23"/>
+        </w:rPr>
+      </w:pPr>
+      <w:r>
+        <w:rPr>
+          <w:rFonts w:ascii="Arial" w:hAnsi="Arial" w:cs="Arial"/>
+          <w:sz w:val="23"/>
+          <w:szCs w:val="23"/>
+        </w:rPr>
         <w:lastRenderedPageBreak/>
-        <w:t>Agenda para un día determinado</w:t>
-      </w:r>
-    </w:p>
-    <w:p>
-      <w:pPr>
-        <w:autoSpaceDE w:val="0"/>
-        <w:autoSpaceDN w:val="0"/>
-        <w:adjustRightInd w:val="0"/>
-        <w:spacing w:after="0" w:line="240" w:lineRule="auto"/>
-        <w:rPr>
-          <w:rFonts w:ascii="Arial" w:hAnsi="Arial" w:cs="Arial"/>
-          <w:sz w:val="23"/>
-          <w:szCs w:val="23"/>
-        </w:rPr>
-      </w:pPr>
-      <w:r>
-        <w:rPr>
-          <w:rFonts w:ascii="Arial" w:hAnsi="Arial" w:cs="Arial"/>
-          <w:sz w:val="23"/>
-          <w:szCs w:val="23"/>
-        </w:rPr>
-        <w:t>Luego de elegir la fecha correspondiente para el turno, se despliega la agenda del profesional elegido para la fecha elegida, con los turnos otorgados y los que aún están libres.</w:t>
-      </w:r>
-    </w:p>
-    <w:p>
-      <w:pPr>
-        <w:autoSpaceDE w:val="0"/>
-        <w:autoSpaceDN w:val="0"/>
-        <w:adjustRightInd w:val="0"/>
-        <w:spacing w:after="0" w:line="240" w:lineRule="auto"/>
-        <w:rPr>
-          <w:rFonts w:ascii="Arial" w:hAnsi="Arial" w:cs="Arial"/>
-          <w:sz w:val="23"/>
-          <w:szCs w:val="23"/>
-        </w:rPr>
-      </w:pPr>
-    </w:p>
-    <w:p>
-      <w:pPr>
-        <w:autoSpaceDE w:val="0"/>
-        <w:autoSpaceDN w:val="0"/>
-        <w:adjustRightInd w:val="0"/>
-        <w:spacing w:after="0" w:line="240" w:lineRule="auto"/>
-        <w:rPr>
-          <w:rFonts w:ascii="Arial" w:hAnsi="Arial" w:cs="Arial"/>
-          <w:sz w:val="23"/>
-          <w:szCs w:val="23"/>
-        </w:rPr>
-      </w:pPr>
-      <w:r>
-        <w:rPr>
-          <w:rFonts w:ascii="Arial" w:hAnsi="Arial" w:cs="Arial"/>
-          <w:sz w:val="23"/>
-          <w:szCs w:val="23"/>
-        </w:rPr>
-        <w:t>El tipo de agenda que se visualiza, depende de lo que haya determinado el profesional en el momento de cargar sus datos para ese período</w:t>
-      </w:r>
-    </w:p>
-    <w:p>
-      <w:pPr>
-        <w:autoSpaceDE w:val="0"/>
-        <w:autoSpaceDN w:val="0"/>
-        <w:adjustRightInd w:val="0"/>
-        <w:spacing w:after="0" w:line="240" w:lineRule="auto"/>
-        <w:rPr>
-          <w:rFonts w:ascii="Arial" w:hAnsi="Arial" w:cs="Arial"/>
-          <w:sz w:val="23"/>
-          <w:szCs w:val="23"/>
-        </w:rPr>
-      </w:pPr>
-    </w:p>
-    <w:p>
-      <w:pPr>
-        <w:autoSpaceDE w:val="0"/>
-        <w:autoSpaceDN w:val="0"/>
-        <w:adjustRightInd w:val="0"/>
-        <w:spacing w:after="0" w:line="240" w:lineRule="auto"/>
-        <w:rPr>
-          <w:rFonts w:ascii="Arial" w:hAnsi="Arial" w:cs="Arial"/>
-          <w:sz w:val="23"/>
-          <w:szCs w:val="23"/>
-        </w:rPr>
-      </w:pPr>
-      <w:r>
-        <w:rPr>
-          <w:rFonts w:ascii="Arial" w:hAnsi="Arial" w:cs="Arial"/>
-          <w:sz w:val="23"/>
-          <w:szCs w:val="23"/>
-        </w:rPr>
-        <w:t>Se puede visualizar tres tipos de agenda:</w:t>
-      </w:r>
-    </w:p>
-    <w:p>
-      <w:pPr>
-        <w:autoSpaceDE w:val="0"/>
-        <w:autoSpaceDN w:val="0"/>
-        <w:adjustRightInd w:val="0"/>
-        <w:spacing w:after="0" w:line="240" w:lineRule="auto"/>
-        <w:rPr>
-          <w:rFonts w:ascii="Wingdings-Regular" w:eastAsia="Wingdings-Regular" w:hAnsi="Arial" w:cs="Wingdings-Regular"/>
-          <w:sz w:val="23"/>
-          <w:szCs w:val="23"/>
-        </w:rPr>
-      </w:pPr>
-    </w:p>
-    <w:p>
-      <w:pPr>
-        <w:autoSpaceDE w:val="0"/>
-        <w:autoSpaceDN w:val="0"/>
-        <w:adjustRightInd w:val="0"/>
-        <w:spacing w:after="0" w:line="240" w:lineRule="auto"/>
-        <w:rPr>
-          <w:rFonts w:ascii="Arial" w:hAnsi="Arial" w:cs="Arial"/>
-          <w:sz w:val="23"/>
-          <w:szCs w:val="23"/>
-        </w:rPr>
-      </w:pPr>
-      <w:r>
-        <w:rPr>
-          <w:rFonts w:ascii="Wingdings-Regular" w:eastAsia="Wingdings-Regular" w:hAnsi="Arial" w:cs="Wingdings-Regular"/>
-          <w:sz w:val="23"/>
-          <w:szCs w:val="23"/>
-        </w:rPr>
-        <w:t></w:t>
-      </w:r>
-      <w:r>
-        <w:rPr>
-          <w:rFonts w:ascii="Wingdings-Regular" w:eastAsia="Wingdings-Regular" w:hAnsi="Arial" w:cs="Wingdings-Regular"/>
-          <w:sz w:val="23"/>
-          <w:szCs w:val="23"/>
-        </w:rPr>
-        <w:t xml:space="preserve"> </w:t>
-      </w:r>
-      <w:r>
-        <w:rPr>
-          <w:rFonts w:ascii="Arial" w:hAnsi="Arial" w:cs="Arial"/>
-          <w:sz w:val="23"/>
-          <w:szCs w:val="23"/>
-        </w:rPr>
-        <w:t>Turnos a intervalos de tiempo fijo, atendiendo de a un paciente por</w:t>
-      </w:r>
-      <w:r>
-        <w:rPr>
-          <w:rFonts w:ascii="Arial" w:hAnsi="Arial" w:cs="Arial"/>
-          <w:sz w:val="23"/>
-          <w:szCs w:val="23"/>
-        </w:rPr>
-        <w:t xml:space="preserve"> </w:t>
-      </w:r>
-      <w:r>
-        <w:rPr>
-          <w:rFonts w:ascii="Arial" w:hAnsi="Arial" w:cs="Arial"/>
-          <w:sz w:val="23"/>
-          <w:szCs w:val="23"/>
-        </w:rPr>
-        <w:t>vez.</w:t>
-      </w:r>
-    </w:p>
-    <w:p>
-      <w:pPr>
-        <w:autoSpaceDE w:val="0"/>
-        <w:autoSpaceDN w:val="0"/>
-        <w:adjustRightInd w:val="0"/>
-        <w:spacing w:after="0" w:line="240" w:lineRule="auto"/>
-        <w:rPr>
-          <w:rFonts w:ascii="Arial" w:hAnsi="Arial" w:cs="Arial"/>
-          <w:sz w:val="23"/>
-          <w:szCs w:val="23"/>
-        </w:rPr>
-      </w:pPr>
-      <w:r>
-        <w:rPr>
-          <w:rFonts w:ascii="Arial" w:hAnsi="Arial" w:cs="Arial"/>
-          <w:sz w:val="23"/>
-          <w:szCs w:val="23"/>
-        </w:rPr>
-        <w:t>En este caso, se mostrará el día dividido en intervalos de tiempo fijos.</w:t>
-      </w:r>
-    </w:p>
-    <w:p>
-      <w:pPr>
-        <w:autoSpaceDE w:val="0"/>
-        <w:autoSpaceDN w:val="0"/>
-        <w:adjustRightInd w:val="0"/>
-        <w:spacing w:after="0" w:line="240" w:lineRule="auto"/>
-        <w:rPr>
-          <w:rFonts w:ascii="Arial" w:hAnsi="Arial" w:cs="Arial"/>
-          <w:sz w:val="23"/>
-          <w:szCs w:val="23"/>
-        </w:rPr>
-      </w:pPr>
-      <w:r>
-        <w:rPr>
-          <w:rFonts w:ascii="Arial" w:hAnsi="Arial" w:cs="Arial"/>
-          <w:sz w:val="23"/>
-          <w:szCs w:val="23"/>
-        </w:rPr>
-        <w:t>Este intervalo depende de lo que haya estipulado el profesional</w:t>
-      </w:r>
-      <w:r>
-        <w:rPr>
-          <w:rFonts w:ascii="Arial" w:hAnsi="Arial" w:cs="Arial"/>
-          <w:sz w:val="23"/>
-          <w:szCs w:val="23"/>
-        </w:rPr>
-        <w:t xml:space="preserve"> correspondiente. Puede ser, por ejemplo, 15 mi, 20 min, etc. A</w:t>
-      </w:r>
-      <w:r>
-        <w:rPr>
-          <w:rFonts w:ascii="Arial" w:hAnsi="Arial" w:cs="Arial"/>
-          <w:sz w:val="23"/>
-          <w:szCs w:val="23"/>
-        </w:rPr>
-        <w:t xml:space="preserve"> </w:t>
-      </w:r>
-      <w:r>
-        <w:rPr>
-          <w:rFonts w:ascii="Arial" w:hAnsi="Arial" w:cs="Arial"/>
-          <w:sz w:val="23"/>
-          <w:szCs w:val="23"/>
-        </w:rPr>
-        <w:t>continuación de cada horario aparecerá el nombre de un paciente, si el</w:t>
-      </w:r>
-      <w:r>
-        <w:rPr>
-          <w:rFonts w:ascii="Arial" w:hAnsi="Arial" w:cs="Arial"/>
-          <w:sz w:val="23"/>
-          <w:szCs w:val="23"/>
-        </w:rPr>
-        <w:t xml:space="preserve"> </w:t>
-      </w:r>
-      <w:r>
-        <w:rPr>
-          <w:rFonts w:ascii="Arial" w:hAnsi="Arial" w:cs="Arial"/>
-          <w:sz w:val="23"/>
-          <w:szCs w:val="23"/>
-        </w:rPr>
-        <w:t>turno en ese horario ya fue otorgado, o aparecerá un espacio en</w:t>
-      </w:r>
-      <w:r>
-        <w:rPr>
-          <w:rFonts w:ascii="Arial" w:hAnsi="Arial" w:cs="Arial"/>
-          <w:sz w:val="23"/>
-          <w:szCs w:val="23"/>
-        </w:rPr>
-        <w:t xml:space="preserve"> </w:t>
-      </w:r>
-      <w:r>
-        <w:rPr>
-          <w:rFonts w:ascii="Arial" w:hAnsi="Arial" w:cs="Arial"/>
-          <w:sz w:val="23"/>
-          <w:szCs w:val="23"/>
-        </w:rPr>
-        <w:t>blanco, si el turno aún está libre.</w:t>
-      </w:r>
-    </w:p>
-    <w:p>
-      <w:pPr>
-        <w:autoSpaceDE w:val="0"/>
-        <w:autoSpaceDN w:val="0"/>
-        <w:adjustRightInd w:val="0"/>
-        <w:spacing w:after="0" w:line="240" w:lineRule="auto"/>
-        <w:rPr>
-          <w:rFonts w:ascii="Arial" w:hAnsi="Arial" w:cs="Arial"/>
-          <w:sz w:val="23"/>
-          <w:szCs w:val="23"/>
-        </w:rPr>
-      </w:pPr>
-      <w:r>
-        <w:rPr>
-          <w:rFonts w:ascii="Arial" w:hAnsi="Arial" w:cs="Arial"/>
-          <w:sz w:val="23"/>
-          <w:szCs w:val="23"/>
-        </w:rPr>
-        <w:t>En este tipo de turnos, solamente un paciente puede tener cita para</w:t>
-      </w:r>
-      <w:r>
-        <w:rPr>
-          <w:rFonts w:ascii="Arial" w:hAnsi="Arial" w:cs="Arial"/>
-          <w:sz w:val="23"/>
-          <w:szCs w:val="23"/>
-        </w:rPr>
-        <w:t xml:space="preserve"> </w:t>
-      </w:r>
-      <w:r>
-        <w:rPr>
-          <w:rFonts w:ascii="Arial" w:hAnsi="Arial" w:cs="Arial"/>
-          <w:sz w:val="23"/>
-          <w:szCs w:val="23"/>
-        </w:rPr>
-        <w:t>una determinada hora.</w:t>
-      </w:r>
-    </w:p>
-    <w:p>
-      <w:pPr>
-        <w:autoSpaceDE w:val="0"/>
-        <w:autoSpaceDN w:val="0"/>
-        <w:adjustRightInd w:val="0"/>
-        <w:spacing w:after="0" w:line="240" w:lineRule="auto"/>
-        <w:rPr>
-          <w:rFonts w:ascii="Arial" w:hAnsi="Arial" w:cs="Arial"/>
-          <w:sz w:val="23"/>
-          <w:szCs w:val="23"/>
-        </w:rPr>
-      </w:pPr>
-    </w:p>
-    <w:p>
-      <w:pPr>
-        <w:autoSpaceDE w:val="0"/>
-        <w:autoSpaceDN w:val="0"/>
-        <w:adjustRightInd w:val="0"/>
-        <w:spacing w:after="0" w:line="240" w:lineRule="auto"/>
-        <w:rPr>
-          <w:rFonts w:ascii="Arial" w:hAnsi="Arial" w:cs="Arial"/>
-          <w:sz w:val="23"/>
-          <w:szCs w:val="23"/>
-        </w:rPr>
-      </w:pPr>
-      <w:r>
-        <w:rPr>
-          <w:rFonts w:ascii="Wingdings-Regular" w:eastAsia="Wingdings-Regular" w:hAnsi="Arial" w:cs="Wingdings-Regular"/>
-          <w:sz w:val="23"/>
-          <w:szCs w:val="23"/>
-        </w:rPr>
-        <w:t></w:t>
-      </w:r>
-      <w:r>
-        <w:rPr>
-          <w:rFonts w:ascii="Wingdings-Regular" w:eastAsia="Wingdings-Regular" w:hAnsi="Arial" w:cs="Wingdings-Regular"/>
-          <w:sz w:val="23"/>
-          <w:szCs w:val="23"/>
-        </w:rPr>
-        <w:t xml:space="preserve"> </w:t>
-      </w:r>
-      <w:r>
-        <w:rPr>
-          <w:rFonts w:ascii="Arial" w:hAnsi="Arial" w:cs="Arial"/>
-          <w:sz w:val="23"/>
-          <w:szCs w:val="23"/>
-        </w:rPr>
-        <w:t>Turnos por orden de llegada, en un período de tiempo especificado</w:t>
-      </w:r>
-      <w:r>
-        <w:rPr>
-          <w:rFonts w:ascii="Arial" w:hAnsi="Arial" w:cs="Arial"/>
-          <w:sz w:val="23"/>
-          <w:szCs w:val="23"/>
-        </w:rPr>
-        <w:t xml:space="preserve"> </w:t>
-      </w:r>
-      <w:r>
-        <w:rPr>
-          <w:rFonts w:ascii="Arial" w:hAnsi="Arial" w:cs="Arial"/>
-          <w:sz w:val="23"/>
-          <w:szCs w:val="23"/>
-        </w:rPr>
-        <w:t>con anterioridad.</w:t>
-      </w:r>
-    </w:p>
-    <w:p>
-      <w:pPr>
-        <w:autoSpaceDE w:val="0"/>
-        <w:autoSpaceDN w:val="0"/>
-        <w:adjustRightInd w:val="0"/>
-        <w:spacing w:after="0" w:line="240" w:lineRule="auto"/>
-        <w:rPr>
-          <w:rFonts w:ascii="Arial" w:hAnsi="Arial" w:cs="Arial"/>
-          <w:sz w:val="23"/>
-          <w:szCs w:val="23"/>
-        </w:rPr>
-      </w:pPr>
-      <w:r>
-        <w:rPr>
-          <w:rFonts w:ascii="Arial" w:hAnsi="Arial" w:cs="Arial"/>
-          <w:sz w:val="23"/>
-          <w:szCs w:val="23"/>
-        </w:rPr>
-        <w:t>En este caso, no figura todo el día dividido en intervalos de tiempo,</w:t>
-      </w:r>
-      <w:r>
-        <w:rPr>
-          <w:rFonts w:ascii="Arial" w:hAnsi="Arial" w:cs="Arial"/>
-          <w:sz w:val="23"/>
-          <w:szCs w:val="23"/>
-        </w:rPr>
-        <w:t xml:space="preserve"> </w:t>
-      </w:r>
-      <w:r>
-        <w:rPr>
-          <w:rFonts w:ascii="Arial" w:hAnsi="Arial" w:cs="Arial"/>
-          <w:sz w:val="23"/>
-          <w:szCs w:val="23"/>
-        </w:rPr>
-        <w:t>sino que los mismos se van cargando a medida que se van ingresando</w:t>
-      </w:r>
-      <w:r>
-        <w:rPr>
-          <w:rFonts w:ascii="Arial" w:hAnsi="Arial" w:cs="Arial"/>
-          <w:sz w:val="23"/>
-          <w:szCs w:val="23"/>
-        </w:rPr>
-        <w:t xml:space="preserve"> </w:t>
-      </w:r>
-      <w:r>
-        <w:rPr>
-          <w:rFonts w:ascii="Arial" w:hAnsi="Arial" w:cs="Arial"/>
-          <w:sz w:val="23"/>
-          <w:szCs w:val="23"/>
-        </w:rPr>
-        <w:t>pacientes.</w:t>
-      </w:r>
-    </w:p>
-    <w:p>
-      <w:pPr>
-        <w:autoSpaceDE w:val="0"/>
-        <w:autoSpaceDN w:val="0"/>
-        <w:adjustRightInd w:val="0"/>
-        <w:spacing w:after="0" w:line="240" w:lineRule="auto"/>
-        <w:rPr>
-          <w:rFonts w:ascii="Arial" w:hAnsi="Arial" w:cs="Arial"/>
-          <w:sz w:val="23"/>
-          <w:szCs w:val="23"/>
-        </w:rPr>
-      </w:pPr>
-      <w:r>
-        <w:rPr>
-          <w:rFonts w:ascii="Arial" w:hAnsi="Arial" w:cs="Arial"/>
-          <w:sz w:val="23"/>
-          <w:szCs w:val="23"/>
-        </w:rPr>
-        <w:t>Este tipo de turnos se utiliza para ir asignándoles un horario a los</w:t>
-      </w:r>
-      <w:r>
-        <w:rPr>
-          <w:rFonts w:ascii="Arial" w:hAnsi="Arial" w:cs="Arial"/>
-          <w:sz w:val="23"/>
-          <w:szCs w:val="23"/>
-        </w:rPr>
-        <w:t xml:space="preserve"> </w:t>
-      </w:r>
-      <w:r>
-        <w:rPr>
-          <w:rFonts w:ascii="Arial" w:hAnsi="Arial" w:cs="Arial"/>
-          <w:sz w:val="23"/>
-          <w:szCs w:val="23"/>
-        </w:rPr>
-        <w:t>pacientes que llegan, de acuerdo al tiempo que ocupe la acción médica</w:t>
-      </w:r>
-      <w:r>
-        <w:rPr>
-          <w:rFonts w:ascii="Arial" w:hAnsi="Arial" w:cs="Arial"/>
-          <w:sz w:val="23"/>
-          <w:szCs w:val="23"/>
-        </w:rPr>
-        <w:t xml:space="preserve"> </w:t>
-      </w:r>
-      <w:r>
-        <w:rPr>
-          <w:rFonts w:ascii="Arial" w:hAnsi="Arial" w:cs="Arial"/>
-          <w:sz w:val="23"/>
-          <w:szCs w:val="23"/>
-        </w:rPr>
-        <w:t>para la cual reservan el turno. Los turnos se van asignando en forma</w:t>
-      </w:r>
-      <w:r>
-        <w:rPr>
-          <w:rFonts w:ascii="Arial" w:hAnsi="Arial" w:cs="Arial"/>
-          <w:sz w:val="23"/>
-          <w:szCs w:val="23"/>
-        </w:rPr>
-        <w:t xml:space="preserve"> </w:t>
-      </w:r>
-      <w:r>
-        <w:rPr>
-          <w:rFonts w:ascii="Arial" w:hAnsi="Arial" w:cs="Arial"/>
-          <w:sz w:val="23"/>
-          <w:szCs w:val="23"/>
-        </w:rPr>
-        <w:t>correlativa (orden de llegada).</w:t>
-      </w:r>
-    </w:p>
-    <w:p>
-      <w:pPr>
-        <w:autoSpaceDE w:val="0"/>
-        <w:autoSpaceDN w:val="0"/>
-        <w:adjustRightInd w:val="0"/>
-        <w:spacing w:after="0" w:line="240" w:lineRule="auto"/>
-        <w:rPr>
-          <w:rFonts w:ascii="Arial" w:hAnsi="Arial" w:cs="Arial"/>
-          <w:sz w:val="23"/>
-          <w:szCs w:val="23"/>
-        </w:rPr>
-      </w:pPr>
-      <w:r>
-        <w:rPr>
-          <w:rFonts w:ascii="Arial" w:hAnsi="Arial" w:cs="Arial"/>
-          <w:sz w:val="23"/>
-          <w:szCs w:val="23"/>
-        </w:rPr>
-        <w:t>Tiene la particularidad de que, si hay pacientes con turno, los mismos</w:t>
-      </w:r>
-      <w:r>
-        <w:rPr>
-          <w:rFonts w:ascii="Arial" w:hAnsi="Arial" w:cs="Arial"/>
-          <w:sz w:val="23"/>
-          <w:szCs w:val="23"/>
-        </w:rPr>
-        <w:t xml:space="preserve"> </w:t>
-      </w:r>
-      <w:r>
-        <w:rPr>
-          <w:rFonts w:ascii="Arial" w:hAnsi="Arial" w:cs="Arial"/>
-          <w:sz w:val="23"/>
-          <w:szCs w:val="23"/>
-        </w:rPr>
-        <w:t>quedan todos en la parte superior de la agenda, quedando la parte</w:t>
-      </w:r>
-      <w:r>
-        <w:rPr>
-          <w:rFonts w:ascii="Arial" w:hAnsi="Arial" w:cs="Arial"/>
-          <w:sz w:val="23"/>
-          <w:szCs w:val="23"/>
-        </w:rPr>
-        <w:t xml:space="preserve"> </w:t>
-      </w:r>
-      <w:r>
-        <w:rPr>
-          <w:rFonts w:ascii="Arial" w:hAnsi="Arial" w:cs="Arial"/>
-          <w:sz w:val="23"/>
-          <w:szCs w:val="23"/>
-        </w:rPr>
-        <w:t>inferior en blanco.</w:t>
-      </w:r>
-    </w:p>
-    <w:p>
-      <w:pPr>
-        <w:autoSpaceDE w:val="0"/>
-        <w:autoSpaceDN w:val="0"/>
-        <w:adjustRightInd w:val="0"/>
-        <w:spacing w:after="0" w:line="240" w:lineRule="auto"/>
-        <w:rPr>
-          <w:rFonts w:ascii="Arial" w:hAnsi="Arial" w:cs="Arial"/>
-          <w:sz w:val="23"/>
-          <w:szCs w:val="23"/>
-        </w:rPr>
-      </w:pPr>
-      <w:r>
-        <w:rPr>
-          <w:rFonts w:ascii="Arial" w:hAnsi="Arial" w:cs="Arial"/>
-          <w:sz w:val="23"/>
-          <w:szCs w:val="23"/>
-        </w:rPr>
         <w:t>Llegada la hora de finalización del horario de atención del médico</w:t>
       </w:r>
       <w:r>
@@ -8138,7 +8202,6 @@
                 <w:sz w:val="23"/>
                 <w:szCs w:val="23"/>
               </w:rPr>
-              <w:lastRenderedPageBreak/>
               <w:t>Datos personales</w:t>
             </w:r>
           </w:p>
@@ -9163,7 +9226,7 @@
       </w:r>
     </w:p>
     <w:sectPr>
-      <w:footerReference w:type="default" r:id="rId8"/>
+      <w:footerReference w:type="default" r:id="rId9"/>
       <w:pgSz w:w="12240" w:h="15840"/>
       <w:pgMar w:top="1440" w:right="1440" w:bottom="1440" w:left="1440" w:header="720" w:footer="720" w:gutter="0"/>
       <w:cols w:space="720"/>
@@ -9219,7 +9282,7 @@
             <w:rPr>
               <w:noProof/>
             </w:rPr>
-            <w:t>11</w:t>
+            <w:t>2</w:t>
           </w:r>
         </w:fldSimple>
       </w:p>
@@ -11983,6 +12046,37 @@
       <w:lang w:val="es-AR"/>
     </w:rPr>
   </w:style>
+  <w:style w:type="paragraph" w:styleId="Textodeglobo">
+    <w:name w:val="Balloon Text"/>
+    <w:basedOn w:val="Normal"/>
+    <w:link w:val="TextodegloboCar"/>
+    <w:uiPriority w:val="99"/>
+    <w:semiHidden/>
+    <w:unhideWhenUsed/>
+    <w:rsid w:val="00AC3A75"/>
+    <w:pPr>
+      <w:spacing w:after="0" w:line="240" w:lineRule="auto"/>
+    </w:pPr>
+    <w:rPr>
+      <w:rFonts w:ascii="Tahoma" w:hAnsi="Tahoma" w:cs="Tahoma"/>
+      <w:sz w:val="16"/>
+      <w:szCs w:val="16"/>
+    </w:rPr>
+  </w:style>
+  <w:style w:type="character" w:customStyle="1" w:styleId="TextodegloboCar">
+    <w:name w:val="Texto de globo Car"/>
+    <w:basedOn w:val="Fuentedeprrafopredeter"/>
+    <w:link w:val="Textodeglobo"/>
+    <w:uiPriority w:val="99"/>
+    <w:semiHidden/>
+    <w:rsid w:val="00AC3A75"/>
+    <w:rPr>
+      <w:rFonts w:ascii="Tahoma" w:hAnsi="Tahoma" w:cs="Tahoma"/>
+      <w:sz w:val="16"/>
+      <w:szCs w:val="16"/>
+      <w:lang w:val="es-AR"/>
+    </w:rPr>
+  </w:style>
 </w:styles>
 </file>
 
@@ -12241,7 +12335,7 @@
   <a:extraClrSchemeLst/>
   <a:extLst>
     <a:ext uri="{05A4C25C-085E-4340-85A3-A5531E510DB2}">
-      <thm15:themeFamily xmlns:thm15="http://schemas.microsoft.com/office/thememl/2012/main" xmlns="" name="Office Theme" id="{62F939B6-93AF-4DB8-9C6B-D6C7DFDC589F}" vid="{4A3C46E8-61CC-4603-A589-7422A47A8E4A}"/>
+      <thm15:themeFamily xmlns="" xmlns:thm15="http://schemas.microsoft.com/office/thememl/2012/main" name="Office Theme" id="{62F939B6-93AF-4DB8-9C6B-D6C7DFDC589F}" vid="{4A3C46E8-61CC-4603-A589-7422A47A8E4A}"/>
     </a:ext>
   </a:extLst>
 </a:theme>
@@ -12252,7 +12346,7 @@
 </file>
 
 <file path=customXml/itemProps1.xml><?xml version="1.0" encoding="utf-8"?>
-<ds:datastoreItem xmlns:ds="http://schemas.openxmlformats.org/officeDocument/2006/customXml" ds:itemID="{23A3B002-AB1D-455E-995C-D1EADC61CB28}">
+<ds:datastoreItem xmlns:ds="http://schemas.openxmlformats.org/officeDocument/2006/customXml" ds:itemID="{7F3FF8F6-7FD5-41D1-818D-BCCFEFE70AE8}">
   <ds:schemaRefs>
     <ds:schemaRef ds:uri="http://schemas.openxmlformats.org/officeDocument/2006/bibliography"/>
   </ds:schemaRefs>

--- a/Informe/Modelo ER.docx
+++ b/Informe/Modelo ER.docx
@@ -1076,6 +1076,63 @@
           <w:szCs w:val="23"/>
         </w:rPr>
       </w:pPr>
+      <w:r>
+        <w:rPr>
+          <w:rFonts w:ascii="Arial" w:hAnsi="Arial" w:cs="Arial"/>
+          <w:noProof/>
+          <w:sz w:val="23"/>
+          <w:szCs w:val="23"/>
+          <w:lang w:eastAsia="es-AR"/>
+        </w:rPr>
+        <w:drawing>
+          <wp:inline distT="0" distB="0" distL="0" distR="0">
+            <wp:extent cx="5670000" cy="4860000"/>
+            <wp:effectExtent l="19050" t="0" r="6900" b="0"/>
+            <wp:docPr id="2" name="1 Imagen" descr="Paciente1.png"/>
+            <wp:cNvGraphicFramePr>
+              <a:graphicFrameLocks xmlns:a="http://schemas.openxmlformats.org/drawingml/2006/main" noChangeAspect="1"/>
+            </wp:cNvGraphicFramePr>
+            <a:graphic xmlns:a="http://schemas.openxmlformats.org/drawingml/2006/main">
+              <a:graphicData uri="http://schemas.openxmlformats.org/drawingml/2006/picture">
+                <pic:pic xmlns:pic="http://schemas.openxmlformats.org/drawingml/2006/picture">
+                  <pic:nvPicPr>
+                    <pic:cNvPr id="0" name="Paciente1.png"/>
+                    <pic:cNvPicPr/>
+                  </pic:nvPicPr>
+                  <pic:blipFill>
+                    <a:blip r:embed="rId9" cstate="print"/>
+                    <a:stretch>
+                      <a:fillRect/>
+                    </a:stretch>
+                  </pic:blipFill>
+                  <pic:spPr>
+                    <a:xfrm>
+                      <a:off x="0" y="0"/>
+                      <a:ext cx="5670000" cy="4860000"/>
+                    </a:xfrm>
+                    <a:prstGeom prst="rect">
+                      <a:avLst/>
+                    </a:prstGeom>
+                  </pic:spPr>
+                </pic:pic>
+              </a:graphicData>
+            </a:graphic>
+          </wp:inline>
+        </w:drawing>
+      </w:r>
+    </w:p>
+    <w:p>
+      <w:pPr>
+        <w:autoSpaceDE w:val="0"/>
+        <w:autoSpaceDN w:val="0"/>
+        <w:adjustRightInd w:val="0"/>
+        <w:spacing w:after="0" w:line="240" w:lineRule="auto"/>
+        <w:rPr>
+          <w:rFonts w:ascii="Arial" w:hAnsi="Arial" w:cs="Arial"/>
+          <w:sz w:val="23"/>
+          <w:szCs w:val="23"/>
+        </w:rPr>
+      </w:pPr>
     </w:p>
     <w:p>
       <w:pPr>
@@ -1236,6 +1293,7 @@
           <w:sz w:val="23"/>
           <w:szCs w:val="23"/>
         </w:rPr>
+        <w:lastRenderedPageBreak/>
         <w:t>Una vez comunicada la disponibilidad horaria, y si alguna de ellas satisface lo esperado por el paciente, selecciona una y se actualiza la agenda. La selección del turno puede afectar a la reserva de una demanda espontanea.</w:t>
       </w:r>
     </w:p>
@@ -1851,6 +1909,7 @@
           <w:sz w:val="23"/>
           <w:szCs w:val="23"/>
         </w:rPr>
+        <w:lastRenderedPageBreak/>
         <w:t>Prever la posibilidad de generar agenda con asignación de sobreturnos. Los sobreturnos son asignados dentro del tiempo del block.</w:t>
       </w:r>
     </w:p>
@@ -2266,416 +2325,416 @@
           <w:sz w:val="23"/>
           <w:szCs w:val="23"/>
         </w:rPr>
+        <w:t>Por ejemplo, alguien sabe que se tiene que atender con Juan Pérez pero no recuerda que especialidad tiene dicho profesional, entonces primero busca por el nombre y luego por la especialidad.</w:t>
+      </w:r>
+    </w:p>
+    <w:p>
+      <w:pPr>
+        <w:autoSpaceDE w:val="0"/>
+        <w:autoSpaceDN w:val="0"/>
+        <w:adjustRightInd w:val="0"/>
+        <w:spacing w:after="0" w:line="240" w:lineRule="auto"/>
+        <w:rPr>
+          <w:rFonts w:ascii="Arial" w:hAnsi="Arial" w:cs="Arial"/>
+          <w:b/>
+          <w:bCs/>
+          <w:sz w:val="23"/>
+          <w:szCs w:val="23"/>
+        </w:rPr>
+      </w:pPr>
+      <w:r>
+        <w:rPr>
+          <w:rFonts w:ascii="Arial" w:hAnsi="Arial" w:cs="Arial"/>
+          <w:b/>
+          <w:bCs/>
+          <w:sz w:val="23"/>
+          <w:szCs w:val="23"/>
+        </w:rPr>
+        <w:t>Req.1.2</w:t>
+      </w:r>
+    </w:p>
+    <w:p>
+      <w:pPr>
+        <w:autoSpaceDE w:val="0"/>
+        <w:autoSpaceDN w:val="0"/>
+        <w:adjustRightInd w:val="0"/>
+        <w:spacing w:after="0" w:line="240" w:lineRule="auto"/>
+        <w:rPr>
+          <w:rFonts w:ascii="Arial" w:hAnsi="Arial" w:cs="Arial"/>
+          <w:sz w:val="23"/>
+          <w:szCs w:val="23"/>
+        </w:rPr>
+      </w:pPr>
+      <w:r>
+        <w:rPr>
+          <w:rFonts w:ascii="SymbolMT" w:eastAsia="SymbolMT" w:hAnsi="Arial" w:cs="SymbolMT"/>
+          <w:sz w:val="23"/>
+          <w:szCs w:val="23"/>
+        </w:rPr>
+        <w:t></w:t>
+      </w:r>
+      <w:r>
+        <w:rPr>
+          <w:rFonts w:ascii="SymbolMT" w:eastAsia="SymbolMT" w:hAnsi="Arial" w:cs="SymbolMT"/>
+          <w:sz w:val="23"/>
+          <w:szCs w:val="23"/>
+        </w:rPr>
+        <w:t xml:space="preserve"> </w:t>
+      </w:r>
+      <w:r>
+        <w:rPr>
+          <w:rFonts w:ascii="Arial" w:hAnsi="Arial" w:cs="Arial"/>
+          <w:sz w:val="23"/>
+          <w:szCs w:val="23"/>
+        </w:rPr>
+        <w:t>Comenzar eligiendo una especialidad determinada, luego la acción médica, y por último elegir entre todos los profesionales que cumplan con estas condiciones.</w:t>
+      </w:r>
+    </w:p>
+    <w:p>
+      <w:pPr>
+        <w:autoSpaceDE w:val="0"/>
+        <w:autoSpaceDN w:val="0"/>
+        <w:adjustRightInd w:val="0"/>
+        <w:spacing w:after="0" w:line="240" w:lineRule="auto"/>
+        <w:rPr>
+          <w:rFonts w:ascii="Arial" w:hAnsi="Arial" w:cs="Arial"/>
+          <w:sz w:val="23"/>
+          <w:szCs w:val="23"/>
+        </w:rPr>
+      </w:pPr>
+      <w:r>
+        <w:rPr>
+          <w:rFonts w:ascii="Arial" w:hAnsi="Arial" w:cs="Arial"/>
+          <w:sz w:val="23"/>
+          <w:szCs w:val="23"/>
+        </w:rPr>
+        <w:t>Por ejemplo, alguien necesita un oftalmólogo, no le importa quién sea el médico que lo atienda.</w:t>
+      </w:r>
+    </w:p>
+    <w:p>
+      <w:pPr>
+        <w:autoSpaceDE w:val="0"/>
+        <w:autoSpaceDN w:val="0"/>
+        <w:adjustRightInd w:val="0"/>
+        <w:spacing w:after="0" w:line="240" w:lineRule="auto"/>
+        <w:rPr>
+          <w:rFonts w:ascii="Arial" w:hAnsi="Arial" w:cs="Arial"/>
+          <w:b/>
+          <w:bCs/>
+          <w:sz w:val="23"/>
+          <w:szCs w:val="23"/>
+        </w:rPr>
+      </w:pPr>
+      <w:r>
+        <w:rPr>
+          <w:rFonts w:ascii="Arial" w:hAnsi="Arial" w:cs="Arial"/>
+          <w:b/>
+          <w:bCs/>
+          <w:sz w:val="23"/>
+          <w:szCs w:val="23"/>
+        </w:rPr>
+        <w:t>Req.1.3</w:t>
+      </w:r>
+    </w:p>
+    <w:p>
+      <w:pPr>
+        <w:autoSpaceDE w:val="0"/>
+        <w:autoSpaceDN w:val="0"/>
+        <w:adjustRightInd w:val="0"/>
+        <w:spacing w:after="0" w:line="240" w:lineRule="auto"/>
+        <w:rPr>
+          <w:rFonts w:ascii="Arial" w:hAnsi="Arial" w:cs="Arial"/>
+          <w:sz w:val="23"/>
+          <w:szCs w:val="23"/>
+        </w:rPr>
+      </w:pPr>
+      <w:r>
+        <w:rPr>
+          <w:rFonts w:ascii="SymbolMT" w:eastAsia="SymbolMT" w:hAnsi="Arial" w:cs="SymbolMT"/>
+          <w:sz w:val="23"/>
+          <w:szCs w:val="23"/>
+        </w:rPr>
+        <w:t></w:t>
+      </w:r>
+      <w:r>
+        <w:rPr>
+          <w:rFonts w:ascii="SymbolMT" w:eastAsia="SymbolMT" w:hAnsi="Arial" w:cs="SymbolMT"/>
+          <w:sz w:val="23"/>
+          <w:szCs w:val="23"/>
+        </w:rPr>
+        <w:t xml:space="preserve"> </w:t>
+      </w:r>
+      <w:r>
+        <w:rPr>
+          <w:rFonts w:ascii="Arial" w:hAnsi="Arial" w:cs="Arial"/>
+          <w:sz w:val="23"/>
+          <w:szCs w:val="23"/>
+        </w:rPr>
+        <w:t>Elegir una acción médica, luego mostrar todas las especialidades que proveen esa acción médica, y por último el profesional para esa acción médica – especialidad.</w:t>
+      </w:r>
+    </w:p>
+    <w:p>
+      <w:pPr>
+        <w:autoSpaceDE w:val="0"/>
+        <w:autoSpaceDN w:val="0"/>
+        <w:adjustRightInd w:val="0"/>
+        <w:spacing w:after="0" w:line="240" w:lineRule="auto"/>
+        <w:rPr>
+          <w:rFonts w:ascii="Arial" w:hAnsi="Arial" w:cs="Arial"/>
+          <w:sz w:val="23"/>
+          <w:szCs w:val="23"/>
+        </w:rPr>
+      </w:pPr>
+      <w:r>
+        <w:rPr>
+          <w:rFonts w:ascii="Arial" w:hAnsi="Arial" w:cs="Arial"/>
+          <w:sz w:val="23"/>
+          <w:szCs w:val="23"/>
+        </w:rPr>
+        <w:t>Por ejemplo, alguien quiere realizarse un chequeo general, por lo que comienza buscando por las acciones médicas que desea realizarse, y recién después se elige cuál es el tipo de especialista que brinda dicha acción.</w:t>
+      </w:r>
+    </w:p>
+    <w:p>
+      <w:pPr>
+        <w:autoSpaceDE w:val="0"/>
+        <w:autoSpaceDN w:val="0"/>
+        <w:adjustRightInd w:val="0"/>
+        <w:spacing w:after="0" w:line="240" w:lineRule="auto"/>
+        <w:rPr>
+          <w:rFonts w:ascii="Arial" w:hAnsi="Arial" w:cs="Arial"/>
+          <w:b/>
+          <w:bCs/>
+          <w:sz w:val="23"/>
+          <w:szCs w:val="23"/>
+        </w:rPr>
+      </w:pPr>
+      <w:proofErr w:type="spellStart"/>
+      <w:r>
+        <w:rPr>
+          <w:rFonts w:ascii="Arial" w:hAnsi="Arial" w:cs="Arial"/>
+          <w:b/>
+          <w:bCs/>
+          <w:sz w:val="23"/>
+          <w:szCs w:val="23"/>
+        </w:rPr>
+        <w:t>Req</w:t>
+      </w:r>
+      <w:proofErr w:type="spellEnd"/>
+      <w:r>
+        <w:rPr>
+          <w:rFonts w:ascii="Arial" w:hAnsi="Arial" w:cs="Arial"/>
+          <w:b/>
+          <w:bCs/>
+          <w:sz w:val="23"/>
+          <w:szCs w:val="23"/>
+        </w:rPr>
+        <w:t>. 2</w:t>
+      </w:r>
+    </w:p>
+    <w:p>
+      <w:pPr>
+        <w:autoSpaceDE w:val="0"/>
+        <w:autoSpaceDN w:val="0"/>
+        <w:adjustRightInd w:val="0"/>
+        <w:spacing w:after="0" w:line="240" w:lineRule="auto"/>
+        <w:rPr>
+          <w:rFonts w:ascii="Arial" w:hAnsi="Arial" w:cs="Arial"/>
+          <w:sz w:val="23"/>
+          <w:szCs w:val="23"/>
+        </w:rPr>
+      </w:pPr>
+      <w:r>
+        <w:rPr>
+          <w:rFonts w:ascii="Wingdings-Regular" w:eastAsia="Wingdings-Regular" w:hAnsi="Arial" w:cs="Wingdings-Regular"/>
+          <w:sz w:val="23"/>
+          <w:szCs w:val="23"/>
+        </w:rPr>
+        <w:t></w:t>
+      </w:r>
+      <w:r>
+        <w:rPr>
+          <w:rFonts w:ascii="Wingdings-Regular" w:eastAsia="Wingdings-Regular" w:hAnsi="Arial" w:cs="Wingdings-Regular"/>
+          <w:sz w:val="23"/>
+          <w:szCs w:val="23"/>
+        </w:rPr>
+        <w:t xml:space="preserve"> </w:t>
+      </w:r>
+      <w:r>
+        <w:rPr>
+          <w:rFonts w:ascii="Arial" w:hAnsi="Arial" w:cs="Arial"/>
+          <w:sz w:val="23"/>
+          <w:szCs w:val="23"/>
+        </w:rPr>
+        <w:t>Brindar turnos de tres formas distintas:</w:t>
+      </w:r>
+    </w:p>
+    <w:p>
+      <w:pPr>
+        <w:autoSpaceDE w:val="0"/>
+        <w:autoSpaceDN w:val="0"/>
+        <w:adjustRightInd w:val="0"/>
+        <w:spacing w:after="0" w:line="240" w:lineRule="auto"/>
+        <w:rPr>
+          <w:rFonts w:ascii="Arial" w:hAnsi="Arial" w:cs="Arial"/>
+          <w:sz w:val="23"/>
+          <w:szCs w:val="23"/>
+        </w:rPr>
+      </w:pPr>
+      <w:r>
+        <w:rPr>
+          <w:rFonts w:ascii="SymbolMT" w:eastAsia="SymbolMT" w:hAnsi="Arial" w:cs="SymbolMT"/>
+          <w:sz w:val="23"/>
+          <w:szCs w:val="23"/>
+        </w:rPr>
+        <w:t></w:t>
+      </w:r>
+      <w:r>
+        <w:rPr>
+          <w:rFonts w:ascii="SymbolMT" w:eastAsia="SymbolMT" w:hAnsi="Arial" w:cs="SymbolMT"/>
+          <w:sz w:val="23"/>
+          <w:szCs w:val="23"/>
+        </w:rPr>
+        <w:t xml:space="preserve"> </w:t>
+      </w:r>
+      <w:r>
+        <w:rPr>
+          <w:rFonts w:ascii="Arial" w:hAnsi="Arial" w:cs="Arial"/>
+          <w:sz w:val="23"/>
+          <w:szCs w:val="23"/>
+        </w:rPr>
+        <w:t>Turnos a intervalos de tiempo fijo, atendiendo de a un paciente por vez.</w:t>
+      </w:r>
+    </w:p>
+    <w:p>
+      <w:pPr>
+        <w:autoSpaceDE w:val="0"/>
+        <w:autoSpaceDN w:val="0"/>
+        <w:adjustRightInd w:val="0"/>
+        <w:spacing w:after="0" w:line="240" w:lineRule="auto"/>
+        <w:rPr>
+          <w:rFonts w:ascii="Arial" w:hAnsi="Arial" w:cs="Arial"/>
+          <w:sz w:val="23"/>
+          <w:szCs w:val="23"/>
+        </w:rPr>
+      </w:pPr>
+      <w:r>
+        <w:rPr>
+          <w:rFonts w:ascii="SymbolMT" w:eastAsia="SymbolMT" w:hAnsi="Arial" w:cs="SymbolMT"/>
+          <w:sz w:val="23"/>
+          <w:szCs w:val="23"/>
+        </w:rPr>
+        <w:t></w:t>
+      </w:r>
+      <w:r>
+        <w:rPr>
+          <w:rFonts w:ascii="SymbolMT" w:eastAsia="SymbolMT" w:hAnsi="Arial" w:cs="SymbolMT"/>
+          <w:sz w:val="23"/>
+          <w:szCs w:val="23"/>
+        </w:rPr>
+        <w:t xml:space="preserve"> </w:t>
+      </w:r>
+      <w:r>
+        <w:rPr>
+          <w:rFonts w:ascii="Arial" w:hAnsi="Arial" w:cs="Arial"/>
+          <w:sz w:val="23"/>
+          <w:szCs w:val="23"/>
+        </w:rPr>
+        <w:t>Turnos por orden de llegada, en un período de tiempo especificado con anterioridad.</w:t>
+      </w:r>
+    </w:p>
+    <w:p>
+      <w:pPr>
+        <w:autoSpaceDE w:val="0"/>
+        <w:autoSpaceDN w:val="0"/>
+        <w:adjustRightInd w:val="0"/>
+        <w:spacing w:after="0" w:line="240" w:lineRule="auto"/>
+        <w:rPr>
+          <w:rFonts w:ascii="Arial" w:hAnsi="Arial" w:cs="Arial"/>
+          <w:sz w:val="23"/>
+          <w:szCs w:val="23"/>
+        </w:rPr>
+      </w:pPr>
+      <w:r>
+        <w:rPr>
+          <w:rFonts w:ascii="SymbolMT" w:eastAsia="SymbolMT" w:hAnsi="Arial" w:cs="SymbolMT"/>
+          <w:sz w:val="23"/>
+          <w:szCs w:val="23"/>
+        </w:rPr>
+        <w:t></w:t>
+      </w:r>
+      <w:r>
+        <w:rPr>
+          <w:rFonts w:ascii="SymbolMT" w:eastAsia="SymbolMT" w:hAnsi="Arial" w:cs="SymbolMT"/>
+          <w:sz w:val="23"/>
+          <w:szCs w:val="23"/>
+        </w:rPr>
+        <w:t xml:space="preserve"> </w:t>
+      </w:r>
+      <w:r>
+        <w:rPr>
+          <w:rFonts w:ascii="Arial" w:hAnsi="Arial" w:cs="Arial"/>
+          <w:sz w:val="23"/>
+          <w:szCs w:val="23"/>
+        </w:rPr>
+        <w:t>Turnos a intervalos de tiempo fijo, pero atendiendo de a más de un paciente por vez.</w:t>
+      </w:r>
+    </w:p>
+    <w:p>
+      <w:pPr>
+        <w:autoSpaceDE w:val="0"/>
+        <w:autoSpaceDN w:val="0"/>
+        <w:adjustRightInd w:val="0"/>
+        <w:spacing w:after="0" w:line="240" w:lineRule="auto"/>
+        <w:rPr>
+          <w:rFonts w:ascii="Arial" w:hAnsi="Arial" w:cs="Arial"/>
+          <w:b/>
+          <w:bCs/>
+          <w:sz w:val="23"/>
+          <w:szCs w:val="23"/>
+        </w:rPr>
+      </w:pPr>
+      <w:proofErr w:type="spellStart"/>
+      <w:r>
+        <w:rPr>
+          <w:rFonts w:ascii="Arial" w:hAnsi="Arial" w:cs="Arial"/>
+          <w:b/>
+          <w:bCs/>
+          <w:sz w:val="23"/>
+          <w:szCs w:val="23"/>
+        </w:rPr>
+        <w:t>Req</w:t>
+      </w:r>
+      <w:proofErr w:type="spellEnd"/>
+      <w:r>
+        <w:rPr>
+          <w:rFonts w:ascii="Arial" w:hAnsi="Arial" w:cs="Arial"/>
+          <w:b/>
+          <w:bCs/>
+          <w:sz w:val="23"/>
+          <w:szCs w:val="23"/>
+        </w:rPr>
+        <w:t>. 3</w:t>
+      </w:r>
+    </w:p>
+    <w:p>
+      <w:pPr>
+        <w:autoSpaceDE w:val="0"/>
+        <w:autoSpaceDN w:val="0"/>
+        <w:adjustRightInd w:val="0"/>
+        <w:spacing w:after="0" w:line="240" w:lineRule="auto"/>
+        <w:rPr>
+          <w:rFonts w:ascii="Arial" w:hAnsi="Arial" w:cs="Arial"/>
+          <w:sz w:val="23"/>
+          <w:szCs w:val="23"/>
+        </w:rPr>
+      </w:pPr>
+      <w:r>
+        <w:rPr>
+          <w:rFonts w:ascii="Wingdings-Regular" w:eastAsia="Wingdings-Regular" w:hAnsi="Arial" w:cs="Wingdings-Regular"/>
+          <w:sz w:val="23"/>
+          <w:szCs w:val="23"/>
+        </w:rPr>
         <w:lastRenderedPageBreak/>
-        <w:t>Por ejemplo, alguien sabe que se tiene que atender con Juan Pérez pero no recuerda que especialidad tiene dicho profesional, entonces primero busca por el nombre y luego por la especialidad.</w:t>
-      </w:r>
-    </w:p>
-    <w:p>
-      <w:pPr>
-        <w:autoSpaceDE w:val="0"/>
-        <w:autoSpaceDN w:val="0"/>
-        <w:adjustRightInd w:val="0"/>
-        <w:spacing w:after="0" w:line="240" w:lineRule="auto"/>
-        <w:rPr>
-          <w:rFonts w:ascii="Arial" w:hAnsi="Arial" w:cs="Arial"/>
-          <w:b/>
-          <w:bCs/>
-          <w:sz w:val="23"/>
-          <w:szCs w:val="23"/>
-        </w:rPr>
-      </w:pPr>
-      <w:r>
-        <w:rPr>
-          <w:rFonts w:ascii="Arial" w:hAnsi="Arial" w:cs="Arial"/>
-          <w:b/>
-          <w:bCs/>
-          <w:sz w:val="23"/>
-          <w:szCs w:val="23"/>
-        </w:rPr>
-        <w:t>Req.1.2</w:t>
-      </w:r>
-    </w:p>
-    <w:p>
-      <w:pPr>
-        <w:autoSpaceDE w:val="0"/>
-        <w:autoSpaceDN w:val="0"/>
-        <w:adjustRightInd w:val="0"/>
-        <w:spacing w:after="0" w:line="240" w:lineRule="auto"/>
-        <w:rPr>
-          <w:rFonts w:ascii="Arial" w:hAnsi="Arial" w:cs="Arial"/>
-          <w:sz w:val="23"/>
-          <w:szCs w:val="23"/>
-        </w:rPr>
-      </w:pPr>
-      <w:r>
-        <w:rPr>
-          <w:rFonts w:ascii="SymbolMT" w:eastAsia="SymbolMT" w:hAnsi="Arial" w:cs="SymbolMT"/>
-          <w:sz w:val="23"/>
-          <w:szCs w:val="23"/>
-        </w:rPr>
-        <w:t></w:t>
-      </w:r>
-      <w:r>
-        <w:rPr>
-          <w:rFonts w:ascii="SymbolMT" w:eastAsia="SymbolMT" w:hAnsi="Arial" w:cs="SymbolMT"/>
-          <w:sz w:val="23"/>
-          <w:szCs w:val="23"/>
-        </w:rPr>
-        <w:t xml:space="preserve"> </w:t>
-      </w:r>
-      <w:r>
-        <w:rPr>
-          <w:rFonts w:ascii="Arial" w:hAnsi="Arial" w:cs="Arial"/>
-          <w:sz w:val="23"/>
-          <w:szCs w:val="23"/>
-        </w:rPr>
-        <w:t>Comenzar eligiendo una especialidad determinada, luego la acción médica, y por último elegir entre todos los profesionales que cumplan con estas condiciones.</w:t>
-      </w:r>
-    </w:p>
-    <w:p>
-      <w:pPr>
-        <w:autoSpaceDE w:val="0"/>
-        <w:autoSpaceDN w:val="0"/>
-        <w:adjustRightInd w:val="0"/>
-        <w:spacing w:after="0" w:line="240" w:lineRule="auto"/>
-        <w:rPr>
-          <w:rFonts w:ascii="Arial" w:hAnsi="Arial" w:cs="Arial"/>
-          <w:sz w:val="23"/>
-          <w:szCs w:val="23"/>
-        </w:rPr>
-      </w:pPr>
-      <w:r>
-        <w:rPr>
-          <w:rFonts w:ascii="Arial" w:hAnsi="Arial" w:cs="Arial"/>
-          <w:sz w:val="23"/>
-          <w:szCs w:val="23"/>
-        </w:rPr>
-        <w:t>Por ejemplo, alguien necesita un oftalmólogo, no le importa quién sea el médico que lo atienda.</w:t>
-      </w:r>
-    </w:p>
-    <w:p>
-      <w:pPr>
-        <w:autoSpaceDE w:val="0"/>
-        <w:autoSpaceDN w:val="0"/>
-        <w:adjustRightInd w:val="0"/>
-        <w:spacing w:after="0" w:line="240" w:lineRule="auto"/>
-        <w:rPr>
-          <w:rFonts w:ascii="Arial" w:hAnsi="Arial" w:cs="Arial"/>
-          <w:b/>
-          <w:bCs/>
-          <w:sz w:val="23"/>
-          <w:szCs w:val="23"/>
-        </w:rPr>
-      </w:pPr>
-      <w:r>
-        <w:rPr>
-          <w:rFonts w:ascii="Arial" w:hAnsi="Arial" w:cs="Arial"/>
-          <w:b/>
-          <w:bCs/>
-          <w:sz w:val="23"/>
-          <w:szCs w:val="23"/>
-        </w:rPr>
-        <w:t>Req.1.3</w:t>
-      </w:r>
-    </w:p>
-    <w:p>
-      <w:pPr>
-        <w:autoSpaceDE w:val="0"/>
-        <w:autoSpaceDN w:val="0"/>
-        <w:adjustRightInd w:val="0"/>
-        <w:spacing w:after="0" w:line="240" w:lineRule="auto"/>
-        <w:rPr>
-          <w:rFonts w:ascii="Arial" w:hAnsi="Arial" w:cs="Arial"/>
-          <w:sz w:val="23"/>
-          <w:szCs w:val="23"/>
-        </w:rPr>
-      </w:pPr>
-      <w:r>
-        <w:rPr>
-          <w:rFonts w:ascii="SymbolMT" w:eastAsia="SymbolMT" w:hAnsi="Arial" w:cs="SymbolMT"/>
-          <w:sz w:val="23"/>
-          <w:szCs w:val="23"/>
-        </w:rPr>
-        <w:t></w:t>
-      </w:r>
-      <w:r>
-        <w:rPr>
-          <w:rFonts w:ascii="SymbolMT" w:eastAsia="SymbolMT" w:hAnsi="Arial" w:cs="SymbolMT"/>
-          <w:sz w:val="23"/>
-          <w:szCs w:val="23"/>
-        </w:rPr>
-        <w:t xml:space="preserve"> </w:t>
-      </w:r>
-      <w:r>
-        <w:rPr>
-          <w:rFonts w:ascii="Arial" w:hAnsi="Arial" w:cs="Arial"/>
-          <w:sz w:val="23"/>
-          <w:szCs w:val="23"/>
-        </w:rPr>
-        <w:t>Elegir una acción médica, luego mostrar todas las especialidades que proveen esa acción médica, y por último el profesional para esa acción médica – especialidad.</w:t>
-      </w:r>
-    </w:p>
-    <w:p>
-      <w:pPr>
-        <w:autoSpaceDE w:val="0"/>
-        <w:autoSpaceDN w:val="0"/>
-        <w:adjustRightInd w:val="0"/>
-        <w:spacing w:after="0" w:line="240" w:lineRule="auto"/>
-        <w:rPr>
-          <w:rFonts w:ascii="Arial" w:hAnsi="Arial" w:cs="Arial"/>
-          <w:sz w:val="23"/>
-          <w:szCs w:val="23"/>
-        </w:rPr>
-      </w:pPr>
-      <w:r>
-        <w:rPr>
-          <w:rFonts w:ascii="Arial" w:hAnsi="Arial" w:cs="Arial"/>
-          <w:sz w:val="23"/>
-          <w:szCs w:val="23"/>
-        </w:rPr>
-        <w:t>Por ejemplo, alguien quiere realizarse un chequeo general, por lo que comienza buscando por las acciones médicas que desea realizarse, y recién después se elige cuál es el tipo de especialista que brinda dicha acción.</w:t>
-      </w:r>
-    </w:p>
-    <w:p>
-      <w:pPr>
-        <w:autoSpaceDE w:val="0"/>
-        <w:autoSpaceDN w:val="0"/>
-        <w:adjustRightInd w:val="0"/>
-        <w:spacing w:after="0" w:line="240" w:lineRule="auto"/>
-        <w:rPr>
-          <w:rFonts w:ascii="Arial" w:hAnsi="Arial" w:cs="Arial"/>
-          <w:b/>
-          <w:bCs/>
-          <w:sz w:val="23"/>
-          <w:szCs w:val="23"/>
-        </w:rPr>
-      </w:pPr>
-      <w:proofErr w:type="spellStart"/>
-      <w:r>
-        <w:rPr>
-          <w:rFonts w:ascii="Arial" w:hAnsi="Arial" w:cs="Arial"/>
-          <w:b/>
-          <w:bCs/>
-          <w:sz w:val="23"/>
-          <w:szCs w:val="23"/>
-        </w:rPr>
-        <w:t>Req</w:t>
-      </w:r>
-      <w:proofErr w:type="spellEnd"/>
-      <w:r>
-        <w:rPr>
-          <w:rFonts w:ascii="Arial" w:hAnsi="Arial" w:cs="Arial"/>
-          <w:b/>
-          <w:bCs/>
-          <w:sz w:val="23"/>
-          <w:szCs w:val="23"/>
-        </w:rPr>
-        <w:t>. 2</w:t>
-      </w:r>
-    </w:p>
-    <w:p>
-      <w:pPr>
-        <w:autoSpaceDE w:val="0"/>
-        <w:autoSpaceDN w:val="0"/>
-        <w:adjustRightInd w:val="0"/>
-        <w:spacing w:after="0" w:line="240" w:lineRule="auto"/>
-        <w:rPr>
-          <w:rFonts w:ascii="Arial" w:hAnsi="Arial" w:cs="Arial"/>
-          <w:sz w:val="23"/>
-          <w:szCs w:val="23"/>
-        </w:rPr>
-      </w:pPr>
-      <w:r>
-        <w:rPr>
-          <w:rFonts w:ascii="Wingdings-Regular" w:eastAsia="Wingdings-Regular" w:hAnsi="Arial" w:cs="Wingdings-Regular"/>
-          <w:sz w:val="23"/>
-          <w:szCs w:val="23"/>
-        </w:rPr>
-        <w:t></w:t>
-      </w:r>
-      <w:r>
-        <w:rPr>
-          <w:rFonts w:ascii="Wingdings-Regular" w:eastAsia="Wingdings-Regular" w:hAnsi="Arial" w:cs="Wingdings-Regular"/>
-          <w:sz w:val="23"/>
-          <w:szCs w:val="23"/>
-        </w:rPr>
-        <w:t xml:space="preserve"> </w:t>
-      </w:r>
-      <w:r>
-        <w:rPr>
-          <w:rFonts w:ascii="Arial" w:hAnsi="Arial" w:cs="Arial"/>
-          <w:sz w:val="23"/>
-          <w:szCs w:val="23"/>
-        </w:rPr>
-        <w:t>Brindar turnos de tres formas distintas:</w:t>
-      </w:r>
-    </w:p>
-    <w:p>
-      <w:pPr>
-        <w:autoSpaceDE w:val="0"/>
-        <w:autoSpaceDN w:val="0"/>
-        <w:adjustRightInd w:val="0"/>
-        <w:spacing w:after="0" w:line="240" w:lineRule="auto"/>
-        <w:rPr>
-          <w:rFonts w:ascii="Arial" w:hAnsi="Arial" w:cs="Arial"/>
-          <w:sz w:val="23"/>
-          <w:szCs w:val="23"/>
-        </w:rPr>
-      </w:pPr>
-      <w:r>
-        <w:rPr>
-          <w:rFonts w:ascii="SymbolMT" w:eastAsia="SymbolMT" w:hAnsi="Arial" w:cs="SymbolMT"/>
-          <w:sz w:val="23"/>
-          <w:szCs w:val="23"/>
-        </w:rPr>
-        <w:t></w:t>
-      </w:r>
-      <w:r>
-        <w:rPr>
-          <w:rFonts w:ascii="SymbolMT" w:eastAsia="SymbolMT" w:hAnsi="Arial" w:cs="SymbolMT"/>
-          <w:sz w:val="23"/>
-          <w:szCs w:val="23"/>
-        </w:rPr>
-        <w:t xml:space="preserve"> </w:t>
-      </w:r>
-      <w:r>
-        <w:rPr>
-          <w:rFonts w:ascii="Arial" w:hAnsi="Arial" w:cs="Arial"/>
-          <w:sz w:val="23"/>
-          <w:szCs w:val="23"/>
-        </w:rPr>
-        <w:t>Turnos a intervalos de tiempo fijo, atendiendo de a un paciente por vez.</w:t>
-      </w:r>
-    </w:p>
-    <w:p>
-      <w:pPr>
-        <w:autoSpaceDE w:val="0"/>
-        <w:autoSpaceDN w:val="0"/>
-        <w:adjustRightInd w:val="0"/>
-        <w:spacing w:after="0" w:line="240" w:lineRule="auto"/>
-        <w:rPr>
-          <w:rFonts w:ascii="Arial" w:hAnsi="Arial" w:cs="Arial"/>
-          <w:sz w:val="23"/>
-          <w:szCs w:val="23"/>
-        </w:rPr>
-      </w:pPr>
-      <w:r>
-        <w:rPr>
-          <w:rFonts w:ascii="SymbolMT" w:eastAsia="SymbolMT" w:hAnsi="Arial" w:cs="SymbolMT"/>
-          <w:sz w:val="23"/>
-          <w:szCs w:val="23"/>
-        </w:rPr>
-        <w:t></w:t>
-      </w:r>
-      <w:r>
-        <w:rPr>
-          <w:rFonts w:ascii="SymbolMT" w:eastAsia="SymbolMT" w:hAnsi="Arial" w:cs="SymbolMT"/>
-          <w:sz w:val="23"/>
-          <w:szCs w:val="23"/>
-        </w:rPr>
-        <w:t xml:space="preserve"> </w:t>
-      </w:r>
-      <w:r>
-        <w:rPr>
-          <w:rFonts w:ascii="Arial" w:hAnsi="Arial" w:cs="Arial"/>
-          <w:sz w:val="23"/>
-          <w:szCs w:val="23"/>
-        </w:rPr>
-        <w:t>Turnos por orden de llegada, en un período de tiempo especificado con anterioridad.</w:t>
-      </w:r>
-    </w:p>
-    <w:p>
-      <w:pPr>
-        <w:autoSpaceDE w:val="0"/>
-        <w:autoSpaceDN w:val="0"/>
-        <w:adjustRightInd w:val="0"/>
-        <w:spacing w:after="0" w:line="240" w:lineRule="auto"/>
-        <w:rPr>
-          <w:rFonts w:ascii="Arial" w:hAnsi="Arial" w:cs="Arial"/>
-          <w:sz w:val="23"/>
-          <w:szCs w:val="23"/>
-        </w:rPr>
-      </w:pPr>
-      <w:r>
-        <w:rPr>
-          <w:rFonts w:ascii="SymbolMT" w:eastAsia="SymbolMT" w:hAnsi="Arial" w:cs="SymbolMT"/>
-          <w:sz w:val="23"/>
-          <w:szCs w:val="23"/>
-        </w:rPr>
-        <w:t></w:t>
-      </w:r>
-      <w:r>
-        <w:rPr>
-          <w:rFonts w:ascii="SymbolMT" w:eastAsia="SymbolMT" w:hAnsi="Arial" w:cs="SymbolMT"/>
-          <w:sz w:val="23"/>
-          <w:szCs w:val="23"/>
-        </w:rPr>
-        <w:t xml:space="preserve"> </w:t>
-      </w:r>
-      <w:r>
-        <w:rPr>
-          <w:rFonts w:ascii="Arial" w:hAnsi="Arial" w:cs="Arial"/>
-          <w:sz w:val="23"/>
-          <w:szCs w:val="23"/>
-        </w:rPr>
-        <w:t>Turnos a intervalos de tiempo fijo, pero atendiendo de a más de un paciente por vez.</w:t>
-      </w:r>
-    </w:p>
-    <w:p>
-      <w:pPr>
-        <w:autoSpaceDE w:val="0"/>
-        <w:autoSpaceDN w:val="0"/>
-        <w:adjustRightInd w:val="0"/>
-        <w:spacing w:after="0" w:line="240" w:lineRule="auto"/>
-        <w:rPr>
-          <w:rFonts w:ascii="Arial" w:hAnsi="Arial" w:cs="Arial"/>
-          <w:b/>
-          <w:bCs/>
-          <w:sz w:val="23"/>
-          <w:szCs w:val="23"/>
-        </w:rPr>
-      </w:pPr>
-      <w:proofErr w:type="spellStart"/>
-      <w:r>
-        <w:rPr>
-          <w:rFonts w:ascii="Arial" w:hAnsi="Arial" w:cs="Arial"/>
-          <w:b/>
-          <w:bCs/>
-          <w:sz w:val="23"/>
-          <w:szCs w:val="23"/>
-        </w:rPr>
-        <w:t>Req</w:t>
-      </w:r>
-      <w:proofErr w:type="spellEnd"/>
-      <w:r>
-        <w:rPr>
-          <w:rFonts w:ascii="Arial" w:hAnsi="Arial" w:cs="Arial"/>
-          <w:b/>
-          <w:bCs/>
-          <w:sz w:val="23"/>
-          <w:szCs w:val="23"/>
-        </w:rPr>
-        <w:t>. 3</w:t>
-      </w:r>
-    </w:p>
-    <w:p>
-      <w:pPr>
-        <w:autoSpaceDE w:val="0"/>
-        <w:autoSpaceDN w:val="0"/>
-        <w:adjustRightInd w:val="0"/>
-        <w:spacing w:after="0" w:line="240" w:lineRule="auto"/>
-        <w:rPr>
-          <w:rFonts w:ascii="Arial" w:hAnsi="Arial" w:cs="Arial"/>
-          <w:sz w:val="23"/>
-          <w:szCs w:val="23"/>
-        </w:rPr>
-      </w:pPr>
-      <w:r>
-        <w:rPr>
-          <w:rFonts w:ascii="Wingdings-Regular" w:eastAsia="Wingdings-Regular" w:hAnsi="Arial" w:cs="Wingdings-Regular"/>
-          <w:sz w:val="23"/>
-          <w:szCs w:val="23"/>
-        </w:rPr>
         <w:t></w:t>
       </w:r>
       <w:r>
@@ -3093,7 +3152,6 @@
           <w:sz w:val="23"/>
           <w:szCs w:val="23"/>
         </w:rPr>
-        <w:lastRenderedPageBreak/>
         <w:t>No es necesario que existan tres personas físicas distintas para realizar estas tareas, incluso puede ser que una misma persona realice todas las operaciones.</w:t>
       </w:r>
     </w:p>
@@ -3387,6 +3445,7 @@
         <w:spacing w:after="0" w:line="240" w:lineRule="auto"/>
       </w:pPr>
       <w:r>
+        <w:lastRenderedPageBreak/>
         <w:t>Traumatología:</w:t>
       </w:r>
     </w:p>
@@ -3821,16 +3880,1665 @@
           <w:sz w:val="23"/>
           <w:szCs w:val="23"/>
         </w:rPr>
+        <w:t>Todas estas especificaciones se determinarán antes de poner en marcha el sistema.</w:t>
+      </w:r>
+    </w:p>
+    <w:p>
+      <w:pPr>
+        <w:autoSpaceDE w:val="0"/>
+        <w:autoSpaceDN w:val="0"/>
+        <w:adjustRightInd w:val="0"/>
+        <w:spacing w:after="0" w:line="240" w:lineRule="auto"/>
+      </w:pPr>
+    </w:p>
+    <w:p>
+      <w:pPr>
+        <w:pStyle w:val="Ttulo2"/>
+      </w:pPr>
+      <w:r>
+        <w:t>Armado de la agenda</w:t>
+      </w:r>
+    </w:p>
+    <w:p>
+      <w:pPr>
+        <w:autoSpaceDE w:val="0"/>
+        <w:autoSpaceDN w:val="0"/>
+        <w:adjustRightInd w:val="0"/>
+        <w:spacing w:after="0" w:line="240" w:lineRule="auto"/>
+        <w:rPr>
+          <w:rFonts w:ascii="Arial" w:hAnsi="Arial" w:cs="Arial"/>
+          <w:sz w:val="23"/>
+          <w:szCs w:val="23"/>
+        </w:rPr>
+      </w:pPr>
+      <w:r>
+        <w:rPr>
+          <w:rFonts w:ascii="Arial" w:hAnsi="Arial" w:cs="Arial"/>
+          <w:sz w:val="23"/>
+          <w:szCs w:val="23"/>
+        </w:rPr>
+        <w:t>Al comienzo de cada período determinado, cada médico seleccionará una</w:t>
+      </w:r>
+      <w:r>
+        <w:rPr>
+          <w:rFonts w:ascii="Arial" w:hAnsi="Arial" w:cs="Arial"/>
+          <w:sz w:val="23"/>
+          <w:szCs w:val="23"/>
+        </w:rPr>
+        <w:t xml:space="preserve"> </w:t>
+      </w:r>
+      <w:r>
+        <w:rPr>
+          <w:rFonts w:ascii="Arial" w:hAnsi="Arial" w:cs="Arial"/>
+          <w:sz w:val="23"/>
+          <w:szCs w:val="23"/>
+        </w:rPr>
+        <w:t>especialidad y una subespecialidad y elegirá el tipo de turnos que desea dar,</w:t>
+      </w:r>
+      <w:r>
+        <w:rPr>
+          <w:rFonts w:ascii="Arial" w:hAnsi="Arial" w:cs="Arial"/>
+          <w:sz w:val="23"/>
+          <w:szCs w:val="23"/>
+        </w:rPr>
+        <w:t xml:space="preserve"> </w:t>
+      </w:r>
+      <w:r>
+        <w:rPr>
+          <w:rFonts w:ascii="Arial" w:hAnsi="Arial" w:cs="Arial"/>
+          <w:sz w:val="23"/>
+          <w:szCs w:val="23"/>
+        </w:rPr>
+        <w:t>los días, horarios e intervalos de tiempo en que atenderá. Luego podría repetir</w:t>
+      </w:r>
+      <w:r>
+        <w:rPr>
+          <w:rFonts w:ascii="Arial" w:hAnsi="Arial" w:cs="Arial"/>
+          <w:sz w:val="23"/>
+          <w:szCs w:val="23"/>
+        </w:rPr>
+        <w:t xml:space="preserve"> </w:t>
+      </w:r>
+      <w:r>
+        <w:rPr>
+          <w:rFonts w:ascii="Arial" w:hAnsi="Arial" w:cs="Arial"/>
+          <w:sz w:val="23"/>
+          <w:szCs w:val="23"/>
+        </w:rPr>
+        <w:t>esta operación todas las veces que sea necesario. La agenda estará habilitada</w:t>
+      </w:r>
+      <w:r>
+        <w:rPr>
+          <w:rFonts w:ascii="Arial" w:hAnsi="Arial" w:cs="Arial"/>
+          <w:sz w:val="23"/>
+          <w:szCs w:val="23"/>
+        </w:rPr>
+        <w:t xml:space="preserve"> </w:t>
+      </w:r>
+      <w:r>
+        <w:rPr>
+          <w:rFonts w:ascii="Arial" w:hAnsi="Arial" w:cs="Arial"/>
+          <w:sz w:val="23"/>
+          <w:szCs w:val="23"/>
+        </w:rPr>
+        <w:t>para este profesional, sólo en los horarios seleccionados.</w:t>
+      </w:r>
+    </w:p>
+    <w:p>
+      <w:pPr>
+        <w:pStyle w:val="Ttulo1"/>
+      </w:pPr>
+      <w:r>
+        <w:t>6 Proceso de Asignación de los turnos</w:t>
+      </w:r>
+    </w:p>
+    <w:p>
+      <w:pPr>
+        <w:autoSpaceDE w:val="0"/>
+        <w:autoSpaceDN w:val="0"/>
+        <w:adjustRightInd w:val="0"/>
+        <w:spacing w:after="0" w:line="240" w:lineRule="auto"/>
+        <w:rPr>
+          <w:rFonts w:ascii="Arial" w:hAnsi="Arial" w:cs="Arial"/>
+          <w:sz w:val="23"/>
+          <w:szCs w:val="23"/>
+        </w:rPr>
+      </w:pPr>
+      <w:r>
+        <w:rPr>
+          <w:rFonts w:ascii="Arial" w:hAnsi="Arial" w:cs="Arial"/>
+          <w:sz w:val="23"/>
+          <w:szCs w:val="23"/>
+        </w:rPr>
+        <w:t>Los turnos se otorgan diferenciando en dos clases de pacientes:</w:t>
+      </w:r>
+    </w:p>
+    <w:p>
+      <w:pPr>
+        <w:autoSpaceDE w:val="0"/>
+        <w:autoSpaceDN w:val="0"/>
+        <w:adjustRightInd w:val="0"/>
+        <w:spacing w:after="0" w:line="240" w:lineRule="auto"/>
+        <w:rPr>
+          <w:rFonts w:ascii="Arial" w:hAnsi="Arial" w:cs="Arial"/>
+          <w:sz w:val="23"/>
+          <w:szCs w:val="23"/>
+        </w:rPr>
+      </w:pPr>
+    </w:p>
+    <w:p>
+      <w:pPr>
+        <w:autoSpaceDE w:val="0"/>
+        <w:autoSpaceDN w:val="0"/>
+        <w:adjustRightInd w:val="0"/>
+        <w:spacing w:after="0" w:line="240" w:lineRule="auto"/>
+        <w:rPr>
+          <w:rFonts w:ascii="Arial" w:hAnsi="Arial" w:cs="Arial"/>
+          <w:b/>
+          <w:bCs/>
+          <w:sz w:val="23"/>
+          <w:szCs w:val="23"/>
+        </w:rPr>
+      </w:pPr>
+      <w:proofErr w:type="spellStart"/>
+      <w:r>
+        <w:rPr>
+          <w:rFonts w:ascii="Arial" w:hAnsi="Arial" w:cs="Arial"/>
+          <w:b/>
+          <w:bCs/>
+          <w:sz w:val="23"/>
+          <w:szCs w:val="23"/>
+        </w:rPr>
+        <w:t>Req</w:t>
+      </w:r>
+      <w:proofErr w:type="spellEnd"/>
+      <w:r>
+        <w:rPr>
+          <w:rFonts w:ascii="Arial" w:hAnsi="Arial" w:cs="Arial"/>
+          <w:b/>
+          <w:bCs/>
+          <w:sz w:val="23"/>
+          <w:szCs w:val="23"/>
+        </w:rPr>
+        <w:t xml:space="preserve"> 19 Pacientes que vienen por primera vez:</w:t>
+      </w:r>
+    </w:p>
+    <w:p>
+      <w:pPr>
+        <w:autoSpaceDE w:val="0"/>
+        <w:autoSpaceDN w:val="0"/>
+        <w:adjustRightInd w:val="0"/>
+        <w:spacing w:after="0" w:line="240" w:lineRule="auto"/>
+        <w:rPr>
+          <w:rFonts w:ascii="Arial" w:hAnsi="Arial" w:cs="Arial"/>
+          <w:sz w:val="23"/>
+          <w:szCs w:val="23"/>
+        </w:rPr>
+      </w:pPr>
+      <w:r>
+        <w:rPr>
+          <w:rFonts w:ascii="Arial" w:hAnsi="Arial" w:cs="Arial"/>
+          <w:sz w:val="23"/>
+          <w:szCs w:val="23"/>
+        </w:rPr>
+        <w:t>Se le solicitan todos los datos personales:</w:t>
+      </w:r>
+    </w:p>
+    <w:p>
+      <w:pPr>
+        <w:autoSpaceDE w:val="0"/>
+        <w:autoSpaceDN w:val="0"/>
+        <w:adjustRightInd w:val="0"/>
+        <w:spacing w:after="0" w:line="240" w:lineRule="auto"/>
+        <w:rPr>
+          <w:rFonts w:ascii="Arial" w:hAnsi="Arial" w:cs="Arial"/>
+          <w:sz w:val="23"/>
+          <w:szCs w:val="23"/>
+        </w:rPr>
+      </w:pPr>
+      <w:r>
+        <w:rPr>
+          <w:rFonts w:ascii="SymbolMT" w:eastAsia="SymbolMT" w:hAnsi="Arial" w:cs="SymbolMT"/>
+          <w:sz w:val="23"/>
+          <w:szCs w:val="23"/>
+        </w:rPr>
+        <w:t></w:t>
+      </w:r>
+      <w:r>
+        <w:rPr>
+          <w:rFonts w:ascii="SymbolMT" w:eastAsia="SymbolMT" w:hAnsi="Arial" w:cs="SymbolMT"/>
+          <w:sz w:val="23"/>
+          <w:szCs w:val="23"/>
+        </w:rPr>
+        <w:t xml:space="preserve"> </w:t>
+      </w:r>
+      <w:r>
+        <w:rPr>
+          <w:rFonts w:ascii="Arial" w:hAnsi="Arial" w:cs="Arial"/>
+          <w:sz w:val="23"/>
+          <w:szCs w:val="23"/>
+        </w:rPr>
+        <w:t>Nombre y Apellido</w:t>
+      </w:r>
+    </w:p>
+    <w:p>
+      <w:pPr>
+        <w:autoSpaceDE w:val="0"/>
+        <w:autoSpaceDN w:val="0"/>
+        <w:adjustRightInd w:val="0"/>
+        <w:spacing w:after="0" w:line="240" w:lineRule="auto"/>
+        <w:rPr>
+          <w:rFonts w:ascii="Arial" w:hAnsi="Arial" w:cs="Arial"/>
+          <w:sz w:val="23"/>
+          <w:szCs w:val="23"/>
+        </w:rPr>
+      </w:pPr>
+      <w:r>
+        <w:rPr>
+          <w:rFonts w:ascii="SymbolMT" w:eastAsia="SymbolMT" w:hAnsi="Arial" w:cs="SymbolMT"/>
+          <w:sz w:val="23"/>
+          <w:szCs w:val="23"/>
+        </w:rPr>
+        <w:t></w:t>
+      </w:r>
+      <w:r>
+        <w:rPr>
+          <w:rFonts w:ascii="SymbolMT" w:eastAsia="SymbolMT" w:hAnsi="Arial" w:cs="SymbolMT"/>
+          <w:sz w:val="23"/>
+          <w:szCs w:val="23"/>
+        </w:rPr>
+        <w:t xml:space="preserve"> </w:t>
+      </w:r>
+      <w:r>
+        <w:rPr>
+          <w:rFonts w:ascii="Arial" w:hAnsi="Arial" w:cs="Arial"/>
+          <w:sz w:val="23"/>
+          <w:szCs w:val="23"/>
+        </w:rPr>
+        <w:t>Nº DNI</w:t>
+      </w:r>
+    </w:p>
+    <w:p>
+      <w:pPr>
+        <w:autoSpaceDE w:val="0"/>
+        <w:autoSpaceDN w:val="0"/>
+        <w:adjustRightInd w:val="0"/>
+        <w:spacing w:after="0" w:line="240" w:lineRule="auto"/>
+        <w:rPr>
+          <w:rFonts w:ascii="Arial" w:hAnsi="Arial" w:cs="Arial"/>
+          <w:sz w:val="23"/>
+          <w:szCs w:val="23"/>
+        </w:rPr>
+      </w:pPr>
+      <w:r>
+        <w:rPr>
+          <w:rFonts w:ascii="SymbolMT" w:eastAsia="SymbolMT" w:hAnsi="Arial" w:cs="SymbolMT"/>
+          <w:sz w:val="23"/>
+          <w:szCs w:val="23"/>
+        </w:rPr>
+        <w:t></w:t>
+      </w:r>
+      <w:r>
+        <w:rPr>
+          <w:rFonts w:ascii="SymbolMT" w:eastAsia="SymbolMT" w:hAnsi="Arial" w:cs="SymbolMT"/>
+          <w:sz w:val="23"/>
+          <w:szCs w:val="23"/>
+        </w:rPr>
+        <w:t xml:space="preserve"> </w:t>
+      </w:r>
+      <w:r>
+        <w:rPr>
+          <w:rFonts w:ascii="Arial" w:hAnsi="Arial" w:cs="Arial"/>
+          <w:sz w:val="23"/>
+          <w:szCs w:val="23"/>
+        </w:rPr>
+        <w:t>Fecha de nacimiento</w:t>
+      </w:r>
+    </w:p>
+    <w:p>
+      <w:pPr>
+        <w:autoSpaceDE w:val="0"/>
+        <w:autoSpaceDN w:val="0"/>
+        <w:adjustRightInd w:val="0"/>
+        <w:spacing w:after="0" w:line="240" w:lineRule="auto"/>
+        <w:rPr>
+          <w:rFonts w:ascii="Arial" w:hAnsi="Arial" w:cs="Arial"/>
+          <w:sz w:val="23"/>
+          <w:szCs w:val="23"/>
+        </w:rPr>
+      </w:pPr>
+      <w:r>
+        <w:rPr>
+          <w:rFonts w:ascii="SymbolMT" w:eastAsia="SymbolMT" w:hAnsi="Arial" w:cs="SymbolMT"/>
+          <w:sz w:val="23"/>
+          <w:szCs w:val="23"/>
+        </w:rPr>
+        <w:t></w:t>
+      </w:r>
+      <w:r>
+        <w:rPr>
+          <w:rFonts w:ascii="SymbolMT" w:eastAsia="SymbolMT" w:hAnsi="Arial" w:cs="SymbolMT"/>
+          <w:sz w:val="23"/>
+          <w:szCs w:val="23"/>
+        </w:rPr>
+        <w:t xml:space="preserve"> </w:t>
+      </w:r>
+      <w:r>
+        <w:rPr>
+          <w:rFonts w:ascii="Arial" w:hAnsi="Arial" w:cs="Arial"/>
+          <w:sz w:val="23"/>
+          <w:szCs w:val="23"/>
+        </w:rPr>
+        <w:t>Obra social</w:t>
+      </w:r>
+    </w:p>
+    <w:p>
+      <w:pPr>
+        <w:autoSpaceDE w:val="0"/>
+        <w:autoSpaceDN w:val="0"/>
+        <w:adjustRightInd w:val="0"/>
+        <w:spacing w:after="0" w:line="240" w:lineRule="auto"/>
+        <w:rPr>
+          <w:rFonts w:ascii="Arial" w:hAnsi="Arial" w:cs="Arial"/>
+          <w:sz w:val="23"/>
+          <w:szCs w:val="23"/>
+        </w:rPr>
+      </w:pPr>
+      <w:r>
+        <w:rPr>
+          <w:rFonts w:ascii="SymbolMT" w:eastAsia="SymbolMT" w:hAnsi="Arial" w:cs="SymbolMT"/>
+          <w:sz w:val="23"/>
+          <w:szCs w:val="23"/>
+        </w:rPr>
+        <w:t></w:t>
+      </w:r>
+      <w:r>
+        <w:rPr>
+          <w:rFonts w:ascii="SymbolMT" w:eastAsia="SymbolMT" w:hAnsi="Arial" w:cs="SymbolMT"/>
+          <w:sz w:val="23"/>
+          <w:szCs w:val="23"/>
+        </w:rPr>
+        <w:t xml:space="preserve"> </w:t>
+      </w:r>
+      <w:r>
+        <w:rPr>
+          <w:rFonts w:ascii="Arial" w:hAnsi="Arial" w:cs="Arial"/>
+          <w:sz w:val="23"/>
+          <w:szCs w:val="23"/>
+        </w:rPr>
+        <w:t>Nº afiliado Obra social</w:t>
+      </w:r>
+    </w:p>
+    <w:p>
+      <w:pPr>
+        <w:autoSpaceDE w:val="0"/>
+        <w:autoSpaceDN w:val="0"/>
+        <w:adjustRightInd w:val="0"/>
+        <w:spacing w:after="0" w:line="240" w:lineRule="auto"/>
+        <w:rPr>
+          <w:rFonts w:ascii="Arial" w:hAnsi="Arial" w:cs="Arial"/>
+          <w:sz w:val="23"/>
+          <w:szCs w:val="23"/>
+        </w:rPr>
+      </w:pPr>
+      <w:r>
+        <w:rPr>
+          <w:rFonts w:ascii="SymbolMT" w:eastAsia="SymbolMT" w:hAnsi="Arial" w:cs="SymbolMT"/>
+          <w:sz w:val="23"/>
+          <w:szCs w:val="23"/>
+        </w:rPr>
+        <w:t></w:t>
+      </w:r>
+      <w:r>
+        <w:rPr>
+          <w:rFonts w:ascii="SymbolMT" w:eastAsia="SymbolMT" w:hAnsi="Arial" w:cs="SymbolMT"/>
+          <w:sz w:val="23"/>
+          <w:szCs w:val="23"/>
+        </w:rPr>
+        <w:t xml:space="preserve"> </w:t>
+      </w:r>
+      <w:r>
+        <w:rPr>
+          <w:rFonts w:ascii="Arial" w:hAnsi="Arial" w:cs="Arial"/>
+          <w:sz w:val="23"/>
+          <w:szCs w:val="23"/>
+        </w:rPr>
+        <w:t>Nº Teléfono</w:t>
+      </w:r>
+    </w:p>
+    <w:p>
+      <w:pPr>
+        <w:autoSpaceDE w:val="0"/>
+        <w:autoSpaceDN w:val="0"/>
+        <w:adjustRightInd w:val="0"/>
+        <w:spacing w:after="0" w:line="240" w:lineRule="auto"/>
+        <w:rPr>
+          <w:rFonts w:ascii="Arial" w:hAnsi="Arial" w:cs="Arial"/>
+          <w:sz w:val="23"/>
+          <w:szCs w:val="23"/>
+        </w:rPr>
+      </w:pPr>
+      <w:r>
+        <w:rPr>
+          <w:rFonts w:ascii="SymbolMT" w:eastAsia="SymbolMT" w:hAnsi="Arial" w:cs="SymbolMT"/>
+          <w:sz w:val="23"/>
+          <w:szCs w:val="23"/>
+        </w:rPr>
         <w:lastRenderedPageBreak/>
-        <w:t>Todas estas especificaciones se determinarán antes de poner en marcha el sistema.</w:t>
-      </w:r>
-    </w:p>
-    <w:p>
-      <w:pPr>
-        <w:autoSpaceDE w:val="0"/>
-        <w:autoSpaceDN w:val="0"/>
-        <w:adjustRightInd w:val="0"/>
-        <w:spacing w:after="0" w:line="240" w:lineRule="auto"/>
+        <w:t></w:t>
+      </w:r>
+      <w:r>
+        <w:rPr>
+          <w:rFonts w:ascii="SymbolMT" w:eastAsia="SymbolMT" w:hAnsi="Arial" w:cs="SymbolMT"/>
+          <w:sz w:val="23"/>
+          <w:szCs w:val="23"/>
+        </w:rPr>
+        <w:t xml:space="preserve"> </w:t>
+      </w:r>
+      <w:r>
+        <w:rPr>
+          <w:rFonts w:ascii="Arial" w:hAnsi="Arial" w:cs="Arial"/>
+          <w:sz w:val="23"/>
+          <w:szCs w:val="23"/>
+        </w:rPr>
+        <w:t>E-mail</w:t>
+      </w:r>
+    </w:p>
+    <w:p>
+      <w:pPr>
+        <w:autoSpaceDE w:val="0"/>
+        <w:autoSpaceDN w:val="0"/>
+        <w:adjustRightInd w:val="0"/>
+        <w:spacing w:after="0" w:line="240" w:lineRule="auto"/>
+        <w:rPr>
+          <w:rFonts w:ascii="Arial" w:hAnsi="Arial" w:cs="Arial"/>
+          <w:sz w:val="23"/>
+          <w:szCs w:val="23"/>
+        </w:rPr>
+      </w:pPr>
+      <w:r>
+        <w:rPr>
+          <w:rFonts w:ascii="SymbolMT" w:eastAsia="SymbolMT" w:hAnsi="Arial" w:cs="SymbolMT"/>
+          <w:sz w:val="23"/>
+          <w:szCs w:val="23"/>
+        </w:rPr>
+        <w:t></w:t>
+      </w:r>
+      <w:r>
+        <w:rPr>
+          <w:rFonts w:ascii="SymbolMT" w:eastAsia="SymbolMT" w:hAnsi="Arial" w:cs="SymbolMT"/>
+          <w:sz w:val="23"/>
+          <w:szCs w:val="23"/>
+        </w:rPr>
+        <w:t xml:space="preserve"> </w:t>
+      </w:r>
+      <w:r>
+        <w:rPr>
+          <w:rFonts w:ascii="Arial" w:hAnsi="Arial" w:cs="Arial"/>
+          <w:sz w:val="23"/>
+          <w:szCs w:val="23"/>
+        </w:rPr>
+        <w:t>Dirección</w:t>
+      </w:r>
+    </w:p>
+    <w:p>
+      <w:pPr>
+        <w:autoSpaceDE w:val="0"/>
+        <w:autoSpaceDN w:val="0"/>
+        <w:adjustRightInd w:val="0"/>
+        <w:spacing w:after="0" w:line="240" w:lineRule="auto"/>
+        <w:rPr>
+          <w:rFonts w:ascii="Arial" w:hAnsi="Arial" w:cs="Arial"/>
+          <w:sz w:val="23"/>
+          <w:szCs w:val="23"/>
+        </w:rPr>
+      </w:pPr>
+      <w:r>
+        <w:rPr>
+          <w:rFonts w:ascii="SymbolMT" w:eastAsia="SymbolMT" w:hAnsi="Arial" w:cs="SymbolMT"/>
+          <w:sz w:val="23"/>
+          <w:szCs w:val="23"/>
+        </w:rPr>
+        <w:t></w:t>
+      </w:r>
+      <w:r>
+        <w:rPr>
+          <w:rFonts w:ascii="SymbolMT" w:eastAsia="SymbolMT" w:hAnsi="Arial" w:cs="SymbolMT"/>
+          <w:sz w:val="23"/>
+          <w:szCs w:val="23"/>
+        </w:rPr>
+        <w:t xml:space="preserve"> </w:t>
+      </w:r>
+      <w:r>
+        <w:rPr>
+          <w:rFonts w:ascii="Arial" w:hAnsi="Arial" w:cs="Arial"/>
+          <w:sz w:val="23"/>
+          <w:szCs w:val="23"/>
+        </w:rPr>
+        <w:t>Localidad</w:t>
+      </w:r>
+    </w:p>
+    <w:p>
+      <w:pPr>
+        <w:autoSpaceDE w:val="0"/>
+        <w:autoSpaceDN w:val="0"/>
+        <w:adjustRightInd w:val="0"/>
+        <w:spacing w:after="0" w:line="240" w:lineRule="auto"/>
+        <w:rPr>
+          <w:rFonts w:ascii="Arial" w:hAnsi="Arial" w:cs="Arial"/>
+          <w:sz w:val="23"/>
+          <w:szCs w:val="23"/>
+        </w:rPr>
+      </w:pPr>
+      <w:r>
+        <w:rPr>
+          <w:rFonts w:ascii="Arial" w:hAnsi="Arial" w:cs="Arial"/>
+          <w:sz w:val="23"/>
+          <w:szCs w:val="23"/>
+        </w:rPr>
+        <w:t>Una vez que se tienen estos datos, se les puede asignar un turno.</w:t>
+      </w:r>
+    </w:p>
+    <w:p>
+      <w:pPr>
+        <w:autoSpaceDE w:val="0"/>
+        <w:autoSpaceDN w:val="0"/>
+        <w:adjustRightInd w:val="0"/>
+        <w:spacing w:after="0" w:line="240" w:lineRule="auto"/>
+        <w:rPr>
+          <w:rFonts w:ascii="Arial" w:hAnsi="Arial" w:cs="Arial"/>
+          <w:sz w:val="23"/>
+          <w:szCs w:val="23"/>
+        </w:rPr>
+      </w:pPr>
+    </w:p>
+    <w:p>
+      <w:pPr>
+        <w:autoSpaceDE w:val="0"/>
+        <w:autoSpaceDN w:val="0"/>
+        <w:adjustRightInd w:val="0"/>
+        <w:spacing w:after="0" w:line="240" w:lineRule="auto"/>
+        <w:rPr>
+          <w:rFonts w:ascii="Arial" w:hAnsi="Arial" w:cs="Arial"/>
+          <w:b/>
+          <w:bCs/>
+          <w:sz w:val="23"/>
+          <w:szCs w:val="23"/>
+        </w:rPr>
+      </w:pPr>
+      <w:proofErr w:type="spellStart"/>
+      <w:r>
+        <w:rPr>
+          <w:rFonts w:ascii="Arial" w:hAnsi="Arial" w:cs="Arial"/>
+          <w:b/>
+          <w:bCs/>
+          <w:sz w:val="23"/>
+          <w:szCs w:val="23"/>
+        </w:rPr>
+        <w:t>Req</w:t>
+      </w:r>
+      <w:proofErr w:type="spellEnd"/>
+      <w:r>
+        <w:rPr>
+          <w:rFonts w:ascii="Arial" w:hAnsi="Arial" w:cs="Arial"/>
+          <w:b/>
+          <w:bCs/>
+          <w:sz w:val="23"/>
+          <w:szCs w:val="23"/>
+        </w:rPr>
+        <w:t xml:space="preserve"> 20 Pacientes que han concurrido con anterioridad:</w:t>
+      </w:r>
+    </w:p>
+    <w:p>
+      <w:pPr>
+        <w:autoSpaceDE w:val="0"/>
+        <w:autoSpaceDN w:val="0"/>
+        <w:adjustRightInd w:val="0"/>
+        <w:spacing w:after="0" w:line="240" w:lineRule="auto"/>
+        <w:rPr>
+          <w:rFonts w:ascii="Arial" w:hAnsi="Arial" w:cs="Arial"/>
+          <w:sz w:val="23"/>
+          <w:szCs w:val="23"/>
+        </w:rPr>
+      </w:pPr>
+      <w:r>
+        <w:rPr>
+          <w:rFonts w:ascii="Arial" w:hAnsi="Arial" w:cs="Arial"/>
+          <w:sz w:val="23"/>
+          <w:szCs w:val="23"/>
+        </w:rPr>
+        <w:t>En este caso no se le pedirán la totalidad de los datos, porque ya se los</w:t>
+      </w:r>
+      <w:r>
+        <w:rPr>
+          <w:rFonts w:ascii="Arial" w:hAnsi="Arial" w:cs="Arial"/>
+          <w:sz w:val="23"/>
+          <w:szCs w:val="23"/>
+        </w:rPr>
+        <w:t xml:space="preserve"> </w:t>
+      </w:r>
+      <w:r>
+        <w:rPr>
+          <w:rFonts w:ascii="Arial" w:hAnsi="Arial" w:cs="Arial"/>
+          <w:sz w:val="23"/>
+          <w:szCs w:val="23"/>
+        </w:rPr>
+        <w:t>tendrá en el sistema. Solo será necesario solicitarle nombre y apellido o</w:t>
+      </w:r>
+      <w:r>
+        <w:rPr>
+          <w:rFonts w:ascii="Arial" w:hAnsi="Arial" w:cs="Arial"/>
+          <w:sz w:val="23"/>
+          <w:szCs w:val="23"/>
+        </w:rPr>
+        <w:t xml:space="preserve"> </w:t>
+      </w:r>
+      <w:r>
+        <w:rPr>
+          <w:rFonts w:ascii="Arial" w:hAnsi="Arial" w:cs="Arial"/>
+          <w:sz w:val="23"/>
+          <w:szCs w:val="23"/>
+        </w:rPr>
+        <w:t>tipo y número de documento, para ubicar al paciente dentro del sistema.</w:t>
+      </w:r>
+      <w:r>
+        <w:rPr>
+          <w:rFonts w:ascii="Arial" w:hAnsi="Arial" w:cs="Arial"/>
+          <w:sz w:val="23"/>
+          <w:szCs w:val="23"/>
+        </w:rPr>
+        <w:t xml:space="preserve"> </w:t>
+      </w:r>
+    </w:p>
+    <w:p>
+      <w:pPr>
+        <w:autoSpaceDE w:val="0"/>
+        <w:autoSpaceDN w:val="0"/>
+        <w:adjustRightInd w:val="0"/>
+        <w:spacing w:after="0" w:line="240" w:lineRule="auto"/>
+        <w:rPr>
+          <w:rFonts w:ascii="Arial" w:hAnsi="Arial" w:cs="Arial"/>
+          <w:sz w:val="23"/>
+          <w:szCs w:val="23"/>
+        </w:rPr>
+      </w:pPr>
+    </w:p>
+    <w:p>
+      <w:pPr>
+        <w:autoSpaceDE w:val="0"/>
+        <w:autoSpaceDN w:val="0"/>
+        <w:adjustRightInd w:val="0"/>
+        <w:spacing w:after="0" w:line="240" w:lineRule="auto"/>
+        <w:rPr>
+          <w:rFonts w:ascii="Arial" w:hAnsi="Arial" w:cs="Arial"/>
+          <w:b/>
+          <w:bCs/>
+          <w:sz w:val="23"/>
+          <w:szCs w:val="23"/>
+        </w:rPr>
+      </w:pPr>
+      <w:proofErr w:type="spellStart"/>
+      <w:r>
+        <w:rPr>
+          <w:rFonts w:ascii="Arial" w:hAnsi="Arial" w:cs="Arial"/>
+          <w:b/>
+          <w:bCs/>
+          <w:sz w:val="23"/>
+          <w:szCs w:val="23"/>
+        </w:rPr>
+        <w:t>Req</w:t>
+      </w:r>
+      <w:proofErr w:type="spellEnd"/>
+      <w:r>
+        <w:rPr>
+          <w:rFonts w:ascii="Arial" w:hAnsi="Arial" w:cs="Arial"/>
+          <w:b/>
+          <w:bCs/>
+          <w:sz w:val="23"/>
+          <w:szCs w:val="23"/>
+        </w:rPr>
+        <w:t xml:space="preserve"> 21</w:t>
+      </w:r>
+    </w:p>
+    <w:p>
+      <w:pPr>
+        <w:autoSpaceDE w:val="0"/>
+        <w:autoSpaceDN w:val="0"/>
+        <w:adjustRightInd w:val="0"/>
+        <w:spacing w:after="0" w:line="240" w:lineRule="auto"/>
+        <w:rPr>
+          <w:rFonts w:ascii="Arial" w:hAnsi="Arial" w:cs="Arial"/>
+          <w:sz w:val="23"/>
+          <w:szCs w:val="23"/>
+        </w:rPr>
+      </w:pPr>
+      <w:r>
+        <w:rPr>
+          <w:rFonts w:ascii="Arial" w:hAnsi="Arial" w:cs="Arial"/>
+          <w:sz w:val="23"/>
+          <w:szCs w:val="23"/>
+        </w:rPr>
+        <w:t>Los pacientes podrán solicitar turnos para un médico en particular, para</w:t>
+      </w:r>
+      <w:r>
+        <w:rPr>
+          <w:rFonts w:ascii="Arial" w:hAnsi="Arial" w:cs="Arial"/>
+          <w:sz w:val="23"/>
+          <w:szCs w:val="23"/>
+        </w:rPr>
+        <w:t xml:space="preserve"> </w:t>
+      </w:r>
+      <w:r>
+        <w:rPr>
+          <w:rFonts w:ascii="Arial" w:hAnsi="Arial" w:cs="Arial"/>
+          <w:sz w:val="23"/>
+          <w:szCs w:val="23"/>
+        </w:rPr>
+        <w:t>algún médico de una especialidad o para una determinada acción médica.</w:t>
+      </w:r>
+      <w:r>
+        <w:rPr>
+          <w:rFonts w:ascii="Arial" w:hAnsi="Arial" w:cs="Arial"/>
+          <w:sz w:val="23"/>
+          <w:szCs w:val="23"/>
+        </w:rPr>
+        <w:t xml:space="preserve"> </w:t>
+      </w:r>
+    </w:p>
+    <w:p>
+      <w:pPr>
+        <w:autoSpaceDE w:val="0"/>
+        <w:autoSpaceDN w:val="0"/>
+        <w:adjustRightInd w:val="0"/>
+        <w:spacing w:after="0" w:line="240" w:lineRule="auto"/>
+        <w:rPr>
+          <w:rFonts w:ascii="Arial" w:hAnsi="Arial" w:cs="Arial"/>
+          <w:sz w:val="23"/>
+          <w:szCs w:val="23"/>
+        </w:rPr>
+      </w:pPr>
+      <w:r>
+        <w:rPr>
+          <w:rFonts w:ascii="Arial" w:hAnsi="Arial" w:cs="Arial"/>
+          <w:sz w:val="23"/>
+          <w:szCs w:val="23"/>
+        </w:rPr>
+        <w:t>En cualquiera de los tres casos el turno será dado para un determinado</w:t>
+      </w:r>
+      <w:r>
+        <w:rPr>
+          <w:rFonts w:ascii="Arial" w:hAnsi="Arial" w:cs="Arial"/>
+          <w:sz w:val="23"/>
+          <w:szCs w:val="23"/>
+        </w:rPr>
+        <w:t xml:space="preserve"> </w:t>
+      </w:r>
+      <w:r>
+        <w:rPr>
+          <w:rFonts w:ascii="Arial" w:hAnsi="Arial" w:cs="Arial"/>
+          <w:sz w:val="23"/>
+          <w:szCs w:val="23"/>
+        </w:rPr>
+        <w:t>médico, lo que varía es la forma de seleccionarlo. Si se ingresa una</w:t>
+      </w:r>
+      <w:r>
+        <w:rPr>
+          <w:rFonts w:ascii="Arial" w:hAnsi="Arial" w:cs="Arial"/>
+          <w:sz w:val="23"/>
+          <w:szCs w:val="23"/>
+        </w:rPr>
+        <w:t xml:space="preserve"> </w:t>
+      </w:r>
+      <w:r>
+        <w:rPr>
+          <w:rFonts w:ascii="Arial" w:hAnsi="Arial" w:cs="Arial"/>
+          <w:sz w:val="23"/>
+          <w:szCs w:val="23"/>
+        </w:rPr>
+        <w:t>especialidad o una acción médica, se podrá seleccionar entre los médicos</w:t>
+      </w:r>
+      <w:r>
+        <w:rPr>
+          <w:rFonts w:ascii="Arial" w:hAnsi="Arial" w:cs="Arial"/>
+          <w:sz w:val="23"/>
+          <w:szCs w:val="23"/>
+        </w:rPr>
+        <w:t xml:space="preserve"> </w:t>
+      </w:r>
+      <w:r>
+        <w:rPr>
+          <w:rFonts w:ascii="Arial" w:hAnsi="Arial" w:cs="Arial"/>
+          <w:sz w:val="23"/>
+          <w:szCs w:val="23"/>
+        </w:rPr>
+        <w:t>que tienen esa especialidad o que realizan esa acción médica.</w:t>
+      </w:r>
+    </w:p>
+    <w:p>
+      <w:pPr>
+        <w:autoSpaceDE w:val="0"/>
+        <w:autoSpaceDN w:val="0"/>
+        <w:adjustRightInd w:val="0"/>
+        <w:spacing w:after="0" w:line="240" w:lineRule="auto"/>
+        <w:rPr>
+          <w:rFonts w:ascii="Arial" w:hAnsi="Arial" w:cs="Arial"/>
+          <w:sz w:val="23"/>
+          <w:szCs w:val="23"/>
+        </w:rPr>
+      </w:pPr>
+    </w:p>
+    <w:p>
+      <w:pPr>
+        <w:autoSpaceDE w:val="0"/>
+        <w:autoSpaceDN w:val="0"/>
+        <w:adjustRightInd w:val="0"/>
+        <w:spacing w:after="0" w:line="240" w:lineRule="auto"/>
+        <w:rPr>
+          <w:rFonts w:ascii="Arial" w:hAnsi="Arial" w:cs="Arial"/>
+          <w:b/>
+          <w:bCs/>
+          <w:sz w:val="23"/>
+          <w:szCs w:val="23"/>
+        </w:rPr>
+      </w:pPr>
+      <w:proofErr w:type="spellStart"/>
+      <w:r>
+        <w:rPr>
+          <w:rFonts w:ascii="Arial" w:hAnsi="Arial" w:cs="Arial"/>
+          <w:b/>
+          <w:bCs/>
+          <w:sz w:val="23"/>
+          <w:szCs w:val="23"/>
+        </w:rPr>
+        <w:t>Req</w:t>
+      </w:r>
+      <w:proofErr w:type="spellEnd"/>
+      <w:r>
+        <w:rPr>
+          <w:rFonts w:ascii="Arial" w:hAnsi="Arial" w:cs="Arial"/>
+          <w:b/>
+          <w:bCs/>
+          <w:sz w:val="23"/>
+          <w:szCs w:val="23"/>
+        </w:rPr>
+        <w:t xml:space="preserve"> 22</w:t>
+      </w:r>
+    </w:p>
+    <w:p>
+      <w:pPr>
+        <w:autoSpaceDE w:val="0"/>
+        <w:autoSpaceDN w:val="0"/>
+        <w:adjustRightInd w:val="0"/>
+        <w:spacing w:after="0" w:line="240" w:lineRule="auto"/>
+        <w:rPr>
+          <w:rFonts w:ascii="Arial" w:hAnsi="Arial" w:cs="Arial"/>
+          <w:sz w:val="23"/>
+          <w:szCs w:val="23"/>
+        </w:rPr>
+      </w:pPr>
+      <w:r>
+        <w:rPr>
+          <w:rFonts w:ascii="Arial" w:hAnsi="Arial" w:cs="Arial"/>
+          <w:sz w:val="23"/>
+          <w:szCs w:val="23"/>
+        </w:rPr>
+        <w:t>El paciente podrá elegir el día y horario que le convenga, siempre que el</w:t>
+      </w:r>
+      <w:r>
+        <w:rPr>
+          <w:rFonts w:ascii="Arial" w:hAnsi="Arial" w:cs="Arial"/>
+          <w:sz w:val="23"/>
+          <w:szCs w:val="23"/>
+        </w:rPr>
+        <w:t xml:space="preserve"> </w:t>
+      </w:r>
+      <w:r>
+        <w:rPr>
+          <w:rFonts w:ascii="Arial" w:hAnsi="Arial" w:cs="Arial"/>
+          <w:sz w:val="23"/>
+          <w:szCs w:val="23"/>
+        </w:rPr>
+        <w:t>turno que elija esté en el horario de atención del médico y no haya sido</w:t>
+      </w:r>
+      <w:r>
+        <w:rPr>
+          <w:rFonts w:ascii="Arial" w:hAnsi="Arial" w:cs="Arial"/>
+          <w:sz w:val="23"/>
+          <w:szCs w:val="23"/>
+        </w:rPr>
+        <w:t xml:space="preserve"> </w:t>
+      </w:r>
+      <w:r>
+        <w:rPr>
+          <w:rFonts w:ascii="Arial" w:hAnsi="Arial" w:cs="Arial"/>
+          <w:sz w:val="23"/>
+          <w:szCs w:val="23"/>
+        </w:rPr>
+        <w:t>reservado por algún otro paciente previamente, y que el día no se</w:t>
+      </w:r>
+      <w:r>
+        <w:rPr>
+          <w:rFonts w:ascii="Arial" w:hAnsi="Arial" w:cs="Arial"/>
+          <w:sz w:val="23"/>
+          <w:szCs w:val="23"/>
+        </w:rPr>
+        <w:t xml:space="preserve"> </w:t>
+      </w:r>
+      <w:r>
+        <w:rPr>
+          <w:rFonts w:ascii="Arial" w:hAnsi="Arial" w:cs="Arial"/>
+          <w:sz w:val="23"/>
+          <w:szCs w:val="23"/>
+        </w:rPr>
+        <w:t>encuentre bloqueado.</w:t>
+      </w:r>
+    </w:p>
+    <w:p>
+      <w:pPr>
+        <w:autoSpaceDE w:val="0"/>
+        <w:autoSpaceDN w:val="0"/>
+        <w:adjustRightInd w:val="0"/>
+        <w:spacing w:after="0" w:line="240" w:lineRule="auto"/>
+        <w:rPr>
+          <w:rFonts w:ascii="Arial" w:hAnsi="Arial" w:cs="Arial"/>
+          <w:sz w:val="23"/>
+          <w:szCs w:val="23"/>
+        </w:rPr>
+      </w:pPr>
+    </w:p>
+    <w:p>
+      <w:pPr>
+        <w:autoSpaceDE w:val="0"/>
+        <w:autoSpaceDN w:val="0"/>
+        <w:adjustRightInd w:val="0"/>
+        <w:spacing w:after="0" w:line="240" w:lineRule="auto"/>
+        <w:rPr>
+          <w:rFonts w:ascii="Arial" w:hAnsi="Arial" w:cs="Arial"/>
+          <w:b/>
+          <w:bCs/>
+          <w:sz w:val="23"/>
+          <w:szCs w:val="23"/>
+        </w:rPr>
+      </w:pPr>
+      <w:proofErr w:type="spellStart"/>
+      <w:r>
+        <w:rPr>
+          <w:rFonts w:ascii="Arial" w:hAnsi="Arial" w:cs="Arial"/>
+          <w:b/>
+          <w:bCs/>
+          <w:sz w:val="23"/>
+          <w:szCs w:val="23"/>
+        </w:rPr>
+        <w:t>Req</w:t>
+      </w:r>
+      <w:proofErr w:type="spellEnd"/>
+      <w:r>
+        <w:rPr>
+          <w:rFonts w:ascii="Arial" w:hAnsi="Arial" w:cs="Arial"/>
+          <w:b/>
+          <w:bCs/>
+          <w:sz w:val="23"/>
+          <w:szCs w:val="23"/>
+        </w:rPr>
+        <w:t xml:space="preserve"> 23</w:t>
+      </w:r>
+    </w:p>
+    <w:p>
+      <w:pPr>
+        <w:autoSpaceDE w:val="0"/>
+        <w:autoSpaceDN w:val="0"/>
+        <w:adjustRightInd w:val="0"/>
+        <w:spacing w:after="0" w:line="240" w:lineRule="auto"/>
+        <w:rPr>
+          <w:rFonts w:ascii="Arial" w:hAnsi="Arial" w:cs="Arial"/>
+          <w:sz w:val="23"/>
+          <w:szCs w:val="23"/>
+        </w:rPr>
+      </w:pPr>
+      <w:r>
+        <w:rPr>
+          <w:rFonts w:ascii="Arial" w:hAnsi="Arial" w:cs="Arial"/>
+          <w:sz w:val="23"/>
+          <w:szCs w:val="23"/>
+        </w:rPr>
+        <w:t>La agenda se utiliza para planificar las citas diarias de cada médico.</w:t>
+      </w:r>
+      <w:r>
+        <w:rPr>
+          <w:rFonts w:ascii="Arial" w:hAnsi="Arial" w:cs="Arial"/>
+          <w:sz w:val="23"/>
+          <w:szCs w:val="23"/>
+        </w:rPr>
+        <w:t xml:space="preserve"> </w:t>
+      </w:r>
+      <w:r>
+        <w:rPr>
+          <w:rFonts w:ascii="Arial" w:hAnsi="Arial" w:cs="Arial"/>
+          <w:sz w:val="23"/>
+          <w:szCs w:val="23"/>
+        </w:rPr>
+        <w:t>Desde la pantalla podrán ver los pacientes que tiene citados el médico en</w:t>
+      </w:r>
+      <w:r>
+        <w:rPr>
+          <w:rFonts w:ascii="Arial" w:hAnsi="Arial" w:cs="Arial"/>
+          <w:sz w:val="23"/>
+          <w:szCs w:val="23"/>
+        </w:rPr>
+        <w:t xml:space="preserve"> </w:t>
+      </w:r>
+      <w:r>
+        <w:rPr>
+          <w:rFonts w:ascii="Arial" w:hAnsi="Arial" w:cs="Arial"/>
+          <w:sz w:val="23"/>
+          <w:szCs w:val="23"/>
+        </w:rPr>
+        <w:t>el día.</w:t>
+      </w:r>
+    </w:p>
+    <w:p>
+      <w:pPr>
+        <w:autoSpaceDE w:val="0"/>
+        <w:autoSpaceDN w:val="0"/>
+        <w:adjustRightInd w:val="0"/>
+        <w:spacing w:after="0" w:line="240" w:lineRule="auto"/>
+        <w:rPr>
+          <w:rFonts w:ascii="Arial" w:hAnsi="Arial" w:cs="Arial"/>
+          <w:sz w:val="23"/>
+          <w:szCs w:val="23"/>
+        </w:rPr>
+      </w:pPr>
+    </w:p>
+    <w:p>
+      <w:pPr>
+        <w:autoSpaceDE w:val="0"/>
+        <w:autoSpaceDN w:val="0"/>
+        <w:adjustRightInd w:val="0"/>
+        <w:spacing w:after="0" w:line="240" w:lineRule="auto"/>
+        <w:rPr>
+          <w:rFonts w:ascii="Arial" w:hAnsi="Arial" w:cs="Arial"/>
+          <w:b/>
+          <w:bCs/>
+          <w:sz w:val="23"/>
+          <w:szCs w:val="23"/>
+        </w:rPr>
+      </w:pPr>
+      <w:proofErr w:type="spellStart"/>
+      <w:r>
+        <w:rPr>
+          <w:rFonts w:ascii="Arial" w:hAnsi="Arial" w:cs="Arial"/>
+          <w:b/>
+          <w:bCs/>
+          <w:sz w:val="23"/>
+          <w:szCs w:val="23"/>
+        </w:rPr>
+        <w:t>Req</w:t>
+      </w:r>
+      <w:proofErr w:type="spellEnd"/>
+      <w:r>
+        <w:rPr>
+          <w:rFonts w:ascii="Arial" w:hAnsi="Arial" w:cs="Arial"/>
+          <w:b/>
+          <w:bCs/>
+          <w:sz w:val="23"/>
+          <w:szCs w:val="23"/>
+        </w:rPr>
+        <w:t xml:space="preserve"> 24</w:t>
+      </w:r>
+    </w:p>
+    <w:p>
+      <w:pPr>
+        <w:autoSpaceDE w:val="0"/>
+        <w:autoSpaceDN w:val="0"/>
+        <w:adjustRightInd w:val="0"/>
+        <w:spacing w:after="0" w:line="240" w:lineRule="auto"/>
+        <w:rPr>
+          <w:rFonts w:ascii="Arial" w:hAnsi="Arial" w:cs="Arial"/>
+          <w:sz w:val="23"/>
+          <w:szCs w:val="23"/>
+        </w:rPr>
+      </w:pPr>
+      <w:r>
+        <w:rPr>
+          <w:rFonts w:ascii="Arial" w:hAnsi="Arial" w:cs="Arial"/>
+          <w:sz w:val="23"/>
+          <w:szCs w:val="23"/>
+        </w:rPr>
+        <w:t>En la agenda se tendrán las opciones: dar turno, bloquear/desbloquear</w:t>
+      </w:r>
+      <w:r>
+        <w:rPr>
+          <w:rFonts w:ascii="Arial" w:hAnsi="Arial" w:cs="Arial"/>
+          <w:sz w:val="23"/>
+          <w:szCs w:val="23"/>
+        </w:rPr>
+        <w:t xml:space="preserve"> </w:t>
+      </w:r>
+      <w:r>
+        <w:rPr>
+          <w:rFonts w:ascii="Arial" w:hAnsi="Arial" w:cs="Arial"/>
+          <w:sz w:val="23"/>
+          <w:szCs w:val="23"/>
+        </w:rPr>
+        <w:t>turno, una lista desplegable con los médicos disponibles (sólo se ve la</w:t>
+      </w:r>
+      <w:r>
+        <w:rPr>
+          <w:rFonts w:ascii="Arial" w:hAnsi="Arial" w:cs="Arial"/>
+          <w:sz w:val="23"/>
+          <w:szCs w:val="23"/>
+        </w:rPr>
+        <w:t xml:space="preserve"> </w:t>
+      </w:r>
+      <w:r>
+        <w:rPr>
+          <w:rFonts w:ascii="Arial" w:hAnsi="Arial" w:cs="Arial"/>
+          <w:sz w:val="23"/>
+          <w:szCs w:val="23"/>
+        </w:rPr>
+        <w:t>agenda del que esté seleccionado); otra con las especialidades</w:t>
+      </w:r>
+      <w:r>
+        <w:rPr>
+          <w:rFonts w:ascii="Arial" w:hAnsi="Arial" w:cs="Arial"/>
+          <w:sz w:val="23"/>
+          <w:szCs w:val="23"/>
+        </w:rPr>
+        <w:t xml:space="preserve"> </w:t>
+      </w:r>
+      <w:r>
+        <w:rPr>
+          <w:rFonts w:ascii="Arial" w:hAnsi="Arial" w:cs="Arial"/>
+          <w:sz w:val="23"/>
+          <w:szCs w:val="23"/>
+        </w:rPr>
+        <w:t>disponibles y otra con las acciones médicas disponibles. También se verá</w:t>
+      </w:r>
+      <w:r>
+        <w:rPr>
+          <w:rFonts w:ascii="Arial" w:hAnsi="Arial" w:cs="Arial"/>
+          <w:sz w:val="23"/>
+          <w:szCs w:val="23"/>
+        </w:rPr>
+        <w:t xml:space="preserve"> un calendario, donde se podrá elegir una fecha determinada, y se mostrará la agenda del médico correspondiente al día elegido.</w:t>
+      </w:r>
+    </w:p>
+    <w:p>
+      <w:pPr>
+        <w:autoSpaceDE w:val="0"/>
+        <w:autoSpaceDN w:val="0"/>
+        <w:adjustRightInd w:val="0"/>
+        <w:spacing w:after="0" w:line="240" w:lineRule="auto"/>
+        <w:rPr>
+          <w:rFonts w:ascii="Arial" w:hAnsi="Arial" w:cs="Arial"/>
+          <w:sz w:val="23"/>
+          <w:szCs w:val="23"/>
+        </w:rPr>
+      </w:pPr>
+    </w:p>
+    <w:p>
+      <w:pPr>
+        <w:autoSpaceDE w:val="0"/>
+        <w:autoSpaceDN w:val="0"/>
+        <w:adjustRightInd w:val="0"/>
+        <w:spacing w:after="0" w:line="240" w:lineRule="auto"/>
+        <w:rPr>
+          <w:rFonts w:ascii="Arial" w:hAnsi="Arial" w:cs="Arial"/>
+          <w:b/>
+          <w:bCs/>
+          <w:sz w:val="23"/>
+          <w:szCs w:val="23"/>
+        </w:rPr>
+      </w:pPr>
+      <w:proofErr w:type="spellStart"/>
+      <w:r>
+        <w:rPr>
+          <w:rFonts w:ascii="Arial" w:hAnsi="Arial" w:cs="Arial"/>
+          <w:b/>
+          <w:bCs/>
+          <w:sz w:val="23"/>
+          <w:szCs w:val="23"/>
+        </w:rPr>
+        <w:t>Req</w:t>
+      </w:r>
+      <w:proofErr w:type="spellEnd"/>
+      <w:r>
+        <w:rPr>
+          <w:rFonts w:ascii="Arial" w:hAnsi="Arial" w:cs="Arial"/>
+          <w:b/>
+          <w:bCs/>
+          <w:sz w:val="23"/>
+          <w:szCs w:val="23"/>
+        </w:rPr>
+        <w:t xml:space="preserve"> 25</w:t>
+      </w:r>
+    </w:p>
+    <w:p>
+      <w:pPr>
+        <w:autoSpaceDE w:val="0"/>
+        <w:autoSpaceDN w:val="0"/>
+        <w:adjustRightInd w:val="0"/>
+        <w:spacing w:after="0" w:line="240" w:lineRule="auto"/>
+        <w:rPr>
+          <w:rFonts w:ascii="Arial" w:hAnsi="Arial" w:cs="Arial"/>
+          <w:sz w:val="23"/>
+          <w:szCs w:val="23"/>
+        </w:rPr>
+      </w:pPr>
+      <w:r>
+        <w:rPr>
+          <w:rFonts w:ascii="Arial" w:hAnsi="Arial" w:cs="Arial"/>
+          <w:sz w:val="23"/>
+          <w:szCs w:val="23"/>
+        </w:rPr>
+        <w:t>La agenda permite a cada médico bloquear turnos de tal forma que no se puedan dar citas en ese día y así quedar reservado. También existirá la opción desbloquear turno.</w:t>
+      </w:r>
+    </w:p>
+    <w:p>
+      <w:pPr>
+        <w:autoSpaceDE w:val="0"/>
+        <w:autoSpaceDN w:val="0"/>
+        <w:adjustRightInd w:val="0"/>
+        <w:spacing w:after="0" w:line="240" w:lineRule="auto"/>
+        <w:rPr>
+          <w:rFonts w:ascii="Arial" w:hAnsi="Arial" w:cs="Arial"/>
+          <w:sz w:val="23"/>
+          <w:szCs w:val="23"/>
+        </w:rPr>
+      </w:pPr>
+    </w:p>
+    <w:p>
+      <w:pPr>
+        <w:autoSpaceDE w:val="0"/>
+        <w:autoSpaceDN w:val="0"/>
+        <w:adjustRightInd w:val="0"/>
+        <w:spacing w:after="0" w:line="240" w:lineRule="auto"/>
+        <w:rPr>
+          <w:rFonts w:ascii="Arial" w:hAnsi="Arial" w:cs="Arial"/>
+          <w:b/>
+          <w:bCs/>
+          <w:sz w:val="23"/>
+          <w:szCs w:val="23"/>
+        </w:rPr>
+      </w:pPr>
+      <w:proofErr w:type="spellStart"/>
+      <w:r>
+        <w:rPr>
+          <w:rFonts w:ascii="Arial" w:hAnsi="Arial" w:cs="Arial"/>
+          <w:b/>
+          <w:bCs/>
+          <w:sz w:val="23"/>
+          <w:szCs w:val="23"/>
+        </w:rPr>
+        <w:t>Req</w:t>
+      </w:r>
+      <w:proofErr w:type="spellEnd"/>
+      <w:r>
+        <w:rPr>
+          <w:rFonts w:ascii="Arial" w:hAnsi="Arial" w:cs="Arial"/>
+          <w:b/>
+          <w:bCs/>
+          <w:sz w:val="23"/>
+          <w:szCs w:val="23"/>
+        </w:rPr>
+        <w:t xml:space="preserve"> 26</w:t>
+      </w:r>
+    </w:p>
+    <w:p>
+      <w:pPr>
+        <w:autoSpaceDE w:val="0"/>
+        <w:autoSpaceDN w:val="0"/>
+        <w:adjustRightInd w:val="0"/>
+        <w:spacing w:after="0" w:line="240" w:lineRule="auto"/>
+        <w:rPr>
+          <w:rFonts w:ascii="Arial" w:hAnsi="Arial" w:cs="Arial"/>
+          <w:sz w:val="23"/>
+          <w:szCs w:val="23"/>
+        </w:rPr>
+      </w:pPr>
+      <w:r>
+        <w:rPr>
+          <w:rFonts w:ascii="Arial" w:hAnsi="Arial" w:cs="Arial"/>
+          <w:sz w:val="23"/>
+          <w:szCs w:val="23"/>
+        </w:rPr>
+        <w:t>El usuario también podrá emitir informes o listados. Algunos listados que se pueden emitir son:</w:t>
+      </w:r>
+    </w:p>
+    <w:p>
+      <w:pPr>
+        <w:autoSpaceDE w:val="0"/>
+        <w:autoSpaceDN w:val="0"/>
+        <w:adjustRightInd w:val="0"/>
+        <w:spacing w:after="0" w:line="240" w:lineRule="auto"/>
+        <w:rPr>
+          <w:rFonts w:ascii="Arial" w:hAnsi="Arial" w:cs="Arial"/>
+          <w:sz w:val="23"/>
+          <w:szCs w:val="23"/>
+        </w:rPr>
+      </w:pPr>
+      <w:r>
+        <w:rPr>
+          <w:rFonts w:ascii="SymbolMT" w:eastAsia="SymbolMT" w:hAnsi="Arial" w:cs="SymbolMT"/>
+          <w:sz w:val="23"/>
+          <w:szCs w:val="23"/>
+        </w:rPr>
+        <w:t></w:t>
+      </w:r>
+      <w:r>
+        <w:rPr>
+          <w:rFonts w:ascii="SymbolMT" w:eastAsia="SymbolMT" w:hAnsi="Arial" w:cs="SymbolMT"/>
+          <w:sz w:val="23"/>
+          <w:szCs w:val="23"/>
+        </w:rPr>
+        <w:t xml:space="preserve"> </w:t>
+      </w:r>
+      <w:r>
+        <w:rPr>
+          <w:rFonts w:ascii="Arial" w:hAnsi="Arial" w:cs="Arial"/>
+          <w:sz w:val="23"/>
+          <w:szCs w:val="23"/>
+        </w:rPr>
+        <w:t>Pacientes citados en el día.</w:t>
+      </w:r>
+    </w:p>
+    <w:p>
+      <w:pPr>
+        <w:autoSpaceDE w:val="0"/>
+        <w:autoSpaceDN w:val="0"/>
+        <w:adjustRightInd w:val="0"/>
+        <w:spacing w:after="0" w:line="240" w:lineRule="auto"/>
+        <w:rPr>
+          <w:rFonts w:ascii="Arial" w:hAnsi="Arial" w:cs="Arial"/>
+          <w:sz w:val="23"/>
+          <w:szCs w:val="23"/>
+        </w:rPr>
+      </w:pPr>
+      <w:r>
+        <w:rPr>
+          <w:rFonts w:ascii="SymbolMT" w:eastAsia="SymbolMT" w:hAnsi="Arial" w:cs="SymbolMT"/>
+          <w:sz w:val="23"/>
+          <w:szCs w:val="23"/>
+        </w:rPr>
+        <w:t></w:t>
+      </w:r>
+      <w:r>
+        <w:rPr>
+          <w:rFonts w:ascii="SymbolMT" w:eastAsia="SymbolMT" w:hAnsi="Arial" w:cs="SymbolMT"/>
+          <w:sz w:val="23"/>
+          <w:szCs w:val="23"/>
+        </w:rPr>
+        <w:t xml:space="preserve"> </w:t>
+      </w:r>
+      <w:r>
+        <w:rPr>
+          <w:rFonts w:ascii="Arial" w:hAnsi="Arial" w:cs="Arial"/>
+          <w:sz w:val="23"/>
+          <w:szCs w:val="23"/>
+        </w:rPr>
+        <w:t>Pacientes por profesional, a atender en un rango de fechas.</w:t>
+      </w:r>
+    </w:p>
+    <w:p>
+      <w:pPr>
+        <w:autoSpaceDE w:val="0"/>
+        <w:autoSpaceDN w:val="0"/>
+        <w:adjustRightInd w:val="0"/>
+        <w:spacing w:after="0" w:line="240" w:lineRule="auto"/>
+        <w:rPr>
+          <w:rFonts w:ascii="Arial" w:hAnsi="Arial" w:cs="Arial"/>
+          <w:sz w:val="23"/>
+          <w:szCs w:val="23"/>
+        </w:rPr>
+      </w:pPr>
+      <w:r>
+        <w:rPr>
+          <w:rFonts w:ascii="SymbolMT" w:eastAsia="SymbolMT" w:hAnsi="Arial" w:cs="SymbolMT"/>
+          <w:sz w:val="23"/>
+          <w:szCs w:val="23"/>
+        </w:rPr>
+        <w:t></w:t>
+      </w:r>
+      <w:r>
+        <w:rPr>
+          <w:rFonts w:ascii="SymbolMT" w:eastAsia="SymbolMT" w:hAnsi="Arial" w:cs="SymbolMT"/>
+          <w:sz w:val="23"/>
+          <w:szCs w:val="23"/>
+        </w:rPr>
+        <w:t xml:space="preserve"> </w:t>
+      </w:r>
+      <w:r>
+        <w:rPr>
+          <w:rFonts w:ascii="Arial" w:hAnsi="Arial" w:cs="Arial"/>
+          <w:sz w:val="23"/>
+          <w:szCs w:val="23"/>
+        </w:rPr>
+        <w:t>Pacientes por Obra Social, a atender en un rango de fechas.</w:t>
+      </w:r>
+    </w:p>
+    <w:p>
+      <w:pPr>
+        <w:autoSpaceDE w:val="0"/>
+        <w:autoSpaceDN w:val="0"/>
+        <w:adjustRightInd w:val="0"/>
+        <w:spacing w:after="0" w:line="240" w:lineRule="auto"/>
+        <w:rPr>
+          <w:rFonts w:ascii="Arial" w:hAnsi="Arial" w:cs="Arial"/>
+          <w:sz w:val="23"/>
+          <w:szCs w:val="23"/>
+        </w:rPr>
+      </w:pPr>
+      <w:r>
+        <w:rPr>
+          <w:rFonts w:ascii="SymbolMT" w:eastAsia="SymbolMT" w:hAnsi="Arial" w:cs="SymbolMT"/>
+          <w:sz w:val="23"/>
+          <w:szCs w:val="23"/>
+        </w:rPr>
+        <w:t></w:t>
+      </w:r>
+      <w:r>
+        <w:rPr>
+          <w:rFonts w:ascii="SymbolMT" w:eastAsia="SymbolMT" w:hAnsi="Arial" w:cs="SymbolMT"/>
+          <w:sz w:val="23"/>
+          <w:szCs w:val="23"/>
+        </w:rPr>
+        <w:t xml:space="preserve"> </w:t>
+      </w:r>
+      <w:r>
+        <w:rPr>
+          <w:rFonts w:ascii="Arial" w:hAnsi="Arial" w:cs="Arial"/>
+          <w:sz w:val="23"/>
+          <w:szCs w:val="23"/>
+        </w:rPr>
+        <w:t>Profesionales disponibles en el día</w:t>
+      </w:r>
+    </w:p>
+    <w:p>
+      <w:pPr>
+        <w:autoSpaceDE w:val="0"/>
+        <w:autoSpaceDN w:val="0"/>
+        <w:adjustRightInd w:val="0"/>
+        <w:spacing w:after="0" w:line="240" w:lineRule="auto"/>
+        <w:rPr>
+          <w:rFonts w:ascii="Arial" w:hAnsi="Arial" w:cs="Arial"/>
+          <w:sz w:val="23"/>
+          <w:szCs w:val="23"/>
+        </w:rPr>
+      </w:pPr>
+      <w:r>
+        <w:rPr>
+          <w:rFonts w:ascii="SymbolMT" w:eastAsia="SymbolMT" w:hAnsi="Arial" w:cs="SymbolMT"/>
+          <w:sz w:val="23"/>
+          <w:szCs w:val="23"/>
+        </w:rPr>
+        <w:t></w:t>
+      </w:r>
+      <w:r>
+        <w:rPr>
+          <w:rFonts w:ascii="SymbolMT" w:eastAsia="SymbolMT" w:hAnsi="Arial" w:cs="SymbolMT"/>
+          <w:sz w:val="23"/>
+          <w:szCs w:val="23"/>
+        </w:rPr>
+        <w:t xml:space="preserve"> </w:t>
+      </w:r>
+      <w:r>
+        <w:rPr>
+          <w:rFonts w:ascii="Arial" w:hAnsi="Arial" w:cs="Arial"/>
+          <w:sz w:val="23"/>
+          <w:szCs w:val="23"/>
+        </w:rPr>
+        <w:t>Profesionales por especialidad</w:t>
+      </w:r>
+    </w:p>
+    <w:p>
+      <w:pPr>
+        <w:autoSpaceDE w:val="0"/>
+        <w:autoSpaceDN w:val="0"/>
+        <w:adjustRightInd w:val="0"/>
+        <w:spacing w:after="0" w:line="240" w:lineRule="auto"/>
+        <w:rPr>
+          <w:rFonts w:ascii="Arial" w:hAnsi="Arial" w:cs="Arial"/>
+          <w:sz w:val="23"/>
+          <w:szCs w:val="23"/>
+        </w:rPr>
+      </w:pPr>
+      <w:r>
+        <w:rPr>
+          <w:rFonts w:ascii="SymbolMT" w:eastAsia="SymbolMT" w:hAnsi="Arial" w:cs="SymbolMT"/>
+          <w:sz w:val="23"/>
+          <w:szCs w:val="23"/>
+        </w:rPr>
+        <w:t></w:t>
+      </w:r>
+      <w:r>
+        <w:rPr>
+          <w:rFonts w:ascii="SymbolMT" w:eastAsia="SymbolMT" w:hAnsi="Arial" w:cs="SymbolMT"/>
+          <w:sz w:val="23"/>
+          <w:szCs w:val="23"/>
+        </w:rPr>
+        <w:t xml:space="preserve"> </w:t>
+      </w:r>
+      <w:r>
+        <w:rPr>
+          <w:rFonts w:ascii="Arial" w:hAnsi="Arial" w:cs="Arial"/>
+          <w:sz w:val="23"/>
+          <w:szCs w:val="23"/>
+        </w:rPr>
+        <w:t>Profesionales por acción médica.</w:t>
+      </w:r>
+    </w:p>
+    <w:p>
+      <w:pPr>
+        <w:autoSpaceDE w:val="0"/>
+        <w:autoSpaceDN w:val="0"/>
+        <w:adjustRightInd w:val="0"/>
+        <w:spacing w:after="0" w:line="240" w:lineRule="auto"/>
+        <w:rPr>
+          <w:rFonts w:ascii="Arial" w:hAnsi="Arial" w:cs="Arial"/>
+          <w:sz w:val="23"/>
+          <w:szCs w:val="23"/>
+        </w:rPr>
+      </w:pPr>
+    </w:p>
+    <w:p>
+      <w:pPr>
+        <w:autoSpaceDE w:val="0"/>
+        <w:autoSpaceDN w:val="0"/>
+        <w:adjustRightInd w:val="0"/>
+        <w:spacing w:after="0" w:line="240" w:lineRule="auto"/>
+        <w:rPr>
+          <w:rFonts w:ascii="Arial" w:hAnsi="Arial" w:cs="Arial"/>
+          <w:b/>
+          <w:bCs/>
+          <w:sz w:val="23"/>
+          <w:szCs w:val="23"/>
+        </w:rPr>
+      </w:pPr>
+      <w:proofErr w:type="spellStart"/>
+      <w:r>
+        <w:rPr>
+          <w:rFonts w:ascii="Arial" w:hAnsi="Arial" w:cs="Arial"/>
+          <w:b/>
+          <w:bCs/>
+          <w:sz w:val="23"/>
+          <w:szCs w:val="23"/>
+        </w:rPr>
+        <w:t>Req</w:t>
+      </w:r>
+      <w:proofErr w:type="spellEnd"/>
+      <w:r>
+        <w:rPr>
+          <w:rFonts w:ascii="Arial" w:hAnsi="Arial" w:cs="Arial"/>
+          <w:b/>
+          <w:bCs/>
+          <w:sz w:val="23"/>
+          <w:szCs w:val="23"/>
+        </w:rPr>
+        <w:t xml:space="preserve"> 27 Bloqueo de días / turnos</w:t>
+      </w:r>
+    </w:p>
+    <w:p>
+      <w:pPr>
+        <w:autoSpaceDE w:val="0"/>
+        <w:autoSpaceDN w:val="0"/>
+        <w:adjustRightInd w:val="0"/>
+        <w:spacing w:after="0" w:line="240" w:lineRule="auto"/>
+        <w:rPr>
+          <w:rFonts w:ascii="Arial" w:hAnsi="Arial" w:cs="Arial"/>
+          <w:sz w:val="23"/>
+          <w:szCs w:val="23"/>
+        </w:rPr>
+      </w:pPr>
+      <w:r>
+        <w:rPr>
+          <w:rFonts w:ascii="Arial" w:hAnsi="Arial" w:cs="Arial"/>
+          <w:sz w:val="23"/>
+          <w:szCs w:val="23"/>
+        </w:rPr>
+        <w:lastRenderedPageBreak/>
+        <w:t>Durante el transcurso del período los médicos pueden decidir no atender ciertos días por algún motivo, (por ejemplo: asistencia a un Congreso, enfermedad, etc.) en ese caso deberá poder bloquea los días necesarios. En el caso que hubiese turnos asignados para los días bloqueados, se listarán los pacientes que habrá que avisar de la suspensión de la consulta y asignarles otro turno, o en algún caso buscar a otro profesional con la misma especialidad para que lo reemplace, pero siempre avisándole al paciente y que decida si acepta el cambio de profesional o cambia el turno. Al bloquear el día, no se pueden asignar turnos en esa fecha.</w:t>
+      </w:r>
+    </w:p>
+    <w:p>
+      <w:pPr>
+        <w:pStyle w:val="Ttulo1"/>
+      </w:pPr>
+      <w:r>
+        <w:t>7 Emisión de Informes</w:t>
+      </w:r>
+    </w:p>
+    <w:p>
+      <w:pPr>
+        <w:autoSpaceDE w:val="0"/>
+        <w:autoSpaceDN w:val="0"/>
+        <w:adjustRightInd w:val="0"/>
+        <w:spacing w:after="0" w:line="240" w:lineRule="auto"/>
+        <w:rPr>
+          <w:rFonts w:ascii="Arial" w:hAnsi="Arial" w:cs="Arial"/>
+          <w:sz w:val="23"/>
+          <w:szCs w:val="23"/>
+        </w:rPr>
+      </w:pPr>
+      <w:r>
+        <w:rPr>
+          <w:rFonts w:ascii="Arial" w:hAnsi="Arial" w:cs="Arial"/>
+          <w:sz w:val="23"/>
+          <w:szCs w:val="23"/>
+        </w:rPr>
+        <w:t>Los informes serán los siguientes:</w:t>
+      </w:r>
+    </w:p>
+    <w:p>
+      <w:pPr>
+        <w:autoSpaceDE w:val="0"/>
+        <w:autoSpaceDN w:val="0"/>
+        <w:adjustRightInd w:val="0"/>
+        <w:spacing w:after="0" w:line="240" w:lineRule="auto"/>
+        <w:rPr>
+          <w:rFonts w:ascii="Arial" w:hAnsi="Arial" w:cs="Arial"/>
+          <w:sz w:val="23"/>
+          <w:szCs w:val="23"/>
+        </w:rPr>
       </w:pPr>
     </w:p>
     <w:p>
@@ -3838,28 +5546,154 @@
         <w:pStyle w:val="Ttulo2"/>
       </w:pPr>
       <w:r>
-        <w:t>Armado de la agenda</w:t>
-      </w:r>
-    </w:p>
-    <w:p>
-      <w:pPr>
-        <w:autoSpaceDE w:val="0"/>
-        <w:autoSpaceDN w:val="0"/>
-        <w:adjustRightInd w:val="0"/>
-        <w:spacing w:after="0" w:line="240" w:lineRule="auto"/>
-        <w:rPr>
-          <w:rFonts w:ascii="Arial" w:hAnsi="Arial" w:cs="Arial"/>
-          <w:sz w:val="23"/>
-          <w:szCs w:val="23"/>
-        </w:rPr>
-      </w:pPr>
-      <w:r>
-        <w:rPr>
-          <w:rFonts w:ascii="Arial" w:hAnsi="Arial" w:cs="Arial"/>
-          <w:sz w:val="23"/>
-          <w:szCs w:val="23"/>
-        </w:rPr>
-        <w:t>Al comienzo de cada período determinado, cada médico seleccionará una</w:t>
+        <w:t>Listados de Pacientes</w:t>
+      </w:r>
+    </w:p>
+    <w:p>
+      <w:pPr>
+        <w:autoSpaceDE w:val="0"/>
+        <w:autoSpaceDN w:val="0"/>
+        <w:adjustRightInd w:val="0"/>
+        <w:spacing w:after="0" w:line="240" w:lineRule="auto"/>
+        <w:rPr>
+          <w:rFonts w:ascii="Arial" w:hAnsi="Arial" w:cs="Arial"/>
+          <w:b/>
+          <w:bCs/>
+          <w:sz w:val="23"/>
+          <w:szCs w:val="23"/>
+        </w:rPr>
+      </w:pPr>
+      <w:r>
+        <w:rPr>
+          <w:rFonts w:ascii="Arial" w:hAnsi="Arial" w:cs="Arial"/>
+          <w:b/>
+          <w:bCs/>
+          <w:sz w:val="23"/>
+          <w:szCs w:val="23"/>
+        </w:rPr>
+        <w:t>Por día</w:t>
+      </w:r>
+    </w:p>
+    <w:p>
+      <w:pPr>
+        <w:autoSpaceDE w:val="0"/>
+        <w:autoSpaceDN w:val="0"/>
+        <w:adjustRightInd w:val="0"/>
+        <w:spacing w:after="0" w:line="240" w:lineRule="auto"/>
+        <w:rPr>
+          <w:rFonts w:ascii="Arial" w:hAnsi="Arial" w:cs="Arial"/>
+          <w:sz w:val="23"/>
+          <w:szCs w:val="23"/>
+        </w:rPr>
+      </w:pPr>
+      <w:r>
+        <w:rPr>
+          <w:rFonts w:ascii="Arial" w:hAnsi="Arial" w:cs="Arial"/>
+          <w:sz w:val="23"/>
+          <w:szCs w:val="23"/>
+        </w:rPr>
+        <w:t>Al seleccionar esta opción, se observa una ventana en donde una vez ingresada una fecha se puede seleccionar la opción de listar todos los pacientes con turno ese día, los pacientes con turno para un determinado profesional, o para una determinada acción médica. Estas dos últimas opciones se seleccionan a través de un menú desplegable.</w:t>
+      </w:r>
+    </w:p>
+    <w:p>
+      <w:pPr>
+        <w:autoSpaceDE w:val="0"/>
+        <w:autoSpaceDN w:val="0"/>
+        <w:adjustRightInd w:val="0"/>
+        <w:spacing w:after="0" w:line="240" w:lineRule="auto"/>
+        <w:rPr>
+          <w:rFonts w:ascii="Arial" w:hAnsi="Arial" w:cs="Arial"/>
+          <w:sz w:val="23"/>
+          <w:szCs w:val="23"/>
+        </w:rPr>
+      </w:pPr>
+      <w:r>
+        <w:rPr>
+          <w:rFonts w:ascii="Arial" w:hAnsi="Arial" w:cs="Arial"/>
+          <w:sz w:val="23"/>
+          <w:szCs w:val="23"/>
+        </w:rPr>
+        <w:t>Una vez seleccionado esto, se tiene la posibilidad de imprimir directamente el listado, o bien se puede tener una vista previa del mismo en pantalla.</w:t>
+      </w:r>
+    </w:p>
+    <w:p>
+      <w:pPr>
+        <w:autoSpaceDE w:val="0"/>
+        <w:autoSpaceDN w:val="0"/>
+        <w:adjustRightInd w:val="0"/>
+        <w:spacing w:after="0" w:line="240" w:lineRule="auto"/>
+        <w:rPr>
+          <w:rFonts w:ascii="Arial" w:hAnsi="Arial" w:cs="Arial"/>
+          <w:sz w:val="23"/>
+          <w:szCs w:val="23"/>
+        </w:rPr>
+      </w:pPr>
+      <w:r>
+        <w:rPr>
+          <w:rFonts w:ascii="Arial" w:hAnsi="Arial" w:cs="Arial"/>
+          <w:sz w:val="23"/>
+          <w:szCs w:val="23"/>
+        </w:rPr>
+        <w:t>En el listado figura el nombre y apellido del paciente, el horario del turno que tiene asignado, el profesional con el que tiene cita y la acción médica.</w:t>
+      </w:r>
+    </w:p>
+    <w:p>
+      <w:pPr>
+        <w:autoSpaceDE w:val="0"/>
+        <w:autoSpaceDN w:val="0"/>
+        <w:adjustRightInd w:val="0"/>
+        <w:spacing w:after="0" w:line="240" w:lineRule="auto"/>
+        <w:rPr>
+          <w:rFonts w:ascii="Arial" w:hAnsi="Arial" w:cs="Arial"/>
+          <w:sz w:val="23"/>
+          <w:szCs w:val="23"/>
+        </w:rPr>
+      </w:pPr>
+    </w:p>
+    <w:p>
+      <w:pPr>
+        <w:autoSpaceDE w:val="0"/>
+        <w:autoSpaceDN w:val="0"/>
+        <w:adjustRightInd w:val="0"/>
+        <w:spacing w:after="0" w:line="240" w:lineRule="auto"/>
+        <w:rPr>
+          <w:rFonts w:ascii="Arial" w:hAnsi="Arial" w:cs="Arial"/>
+          <w:b/>
+          <w:bCs/>
+          <w:sz w:val="23"/>
+          <w:szCs w:val="23"/>
+        </w:rPr>
+      </w:pPr>
+      <w:r>
+        <w:rPr>
+          <w:rFonts w:ascii="Arial" w:hAnsi="Arial" w:cs="Arial"/>
+          <w:b/>
+          <w:bCs/>
+          <w:sz w:val="23"/>
+          <w:szCs w:val="23"/>
+        </w:rPr>
+        <w:t>Por Profesional</w:t>
+      </w:r>
+    </w:p>
+    <w:p>
+      <w:pPr>
+        <w:autoSpaceDE w:val="0"/>
+        <w:autoSpaceDN w:val="0"/>
+        <w:adjustRightInd w:val="0"/>
+        <w:spacing w:after="0" w:line="240" w:lineRule="auto"/>
+        <w:rPr>
+          <w:rFonts w:ascii="Arial" w:hAnsi="Arial" w:cs="Arial"/>
+          <w:sz w:val="23"/>
+          <w:szCs w:val="23"/>
+        </w:rPr>
+      </w:pPr>
+      <w:r>
+        <w:rPr>
+          <w:rFonts w:ascii="Arial" w:hAnsi="Arial" w:cs="Arial"/>
+          <w:sz w:val="23"/>
+          <w:szCs w:val="23"/>
+        </w:rPr>
+        <w:t>Una vez elegida esta opción, se tiene acceso a una pantalla en donde</w:t>
       </w:r>
       <w:r>
         <w:rPr>
@@ -3875,7 +5709,7 @@
           <w:sz w:val="23"/>
           <w:szCs w:val="23"/>
         </w:rPr>
-        <w:t>especialidad y una subespecialidad y elegirá el tipo de turnos que desea dar,</w:t>
+        <w:t>debe seleccionarse de un menú desplegable el nombre del profesional</w:t>
       </w:r>
       <w:r>
         <w:rPr>
@@ -3891,1791 +5725,7 @@
           <w:sz w:val="23"/>
           <w:szCs w:val="23"/>
         </w:rPr>
-        <w:t>los días, horarios e intervalos de tiempo en que atenderá. Luego podría repetir</w:t>
-      </w:r>
-      <w:r>
-        <w:rPr>
-          <w:rFonts w:ascii="Arial" w:hAnsi="Arial" w:cs="Arial"/>
-          <w:sz w:val="23"/>
-          <w:szCs w:val="23"/>
-        </w:rPr>
-        <w:t xml:space="preserve"> </w:t>
-      </w:r>
-      <w:r>
-        <w:rPr>
-          <w:rFonts w:ascii="Arial" w:hAnsi="Arial" w:cs="Arial"/>
-          <w:sz w:val="23"/>
-          <w:szCs w:val="23"/>
-        </w:rPr>
-        <w:t>esta operación todas las veces que sea necesario. La agenda estará habilitada</w:t>
-      </w:r>
-      <w:r>
-        <w:rPr>
-          <w:rFonts w:ascii="Arial" w:hAnsi="Arial" w:cs="Arial"/>
-          <w:sz w:val="23"/>
-          <w:szCs w:val="23"/>
-        </w:rPr>
-        <w:t xml:space="preserve"> </w:t>
-      </w:r>
-      <w:r>
-        <w:rPr>
-          <w:rFonts w:ascii="Arial" w:hAnsi="Arial" w:cs="Arial"/>
-          <w:sz w:val="23"/>
-          <w:szCs w:val="23"/>
-        </w:rPr>
-        <w:t>para este profesional, sólo en los horarios seleccionados.</w:t>
-      </w:r>
-    </w:p>
-    <w:p>
-      <w:pPr>
-        <w:pStyle w:val="Ttulo1"/>
-      </w:pPr>
-      <w:r>
-        <w:t>6 Proceso de Asignación de los turnos</w:t>
-      </w:r>
-    </w:p>
-    <w:p>
-      <w:pPr>
-        <w:autoSpaceDE w:val="0"/>
-        <w:autoSpaceDN w:val="0"/>
-        <w:adjustRightInd w:val="0"/>
-        <w:spacing w:after="0" w:line="240" w:lineRule="auto"/>
-        <w:rPr>
-          <w:rFonts w:ascii="Arial" w:hAnsi="Arial" w:cs="Arial"/>
-          <w:sz w:val="23"/>
-          <w:szCs w:val="23"/>
-        </w:rPr>
-      </w:pPr>
-      <w:r>
-        <w:rPr>
-          <w:rFonts w:ascii="Arial" w:hAnsi="Arial" w:cs="Arial"/>
-          <w:sz w:val="23"/>
-          <w:szCs w:val="23"/>
-        </w:rPr>
-        <w:t>Los turnos se otorgan diferenciando en dos clases de pacientes:</w:t>
-      </w:r>
-    </w:p>
-    <w:p>
-      <w:pPr>
-        <w:autoSpaceDE w:val="0"/>
-        <w:autoSpaceDN w:val="0"/>
-        <w:adjustRightInd w:val="0"/>
-        <w:spacing w:after="0" w:line="240" w:lineRule="auto"/>
-        <w:rPr>
-          <w:rFonts w:ascii="Arial" w:hAnsi="Arial" w:cs="Arial"/>
-          <w:sz w:val="23"/>
-          <w:szCs w:val="23"/>
-        </w:rPr>
-      </w:pPr>
-    </w:p>
-    <w:p>
-      <w:pPr>
-        <w:autoSpaceDE w:val="0"/>
-        <w:autoSpaceDN w:val="0"/>
-        <w:adjustRightInd w:val="0"/>
-        <w:spacing w:after="0" w:line="240" w:lineRule="auto"/>
-        <w:rPr>
-          <w:rFonts w:ascii="Arial" w:hAnsi="Arial" w:cs="Arial"/>
-          <w:b/>
-          <w:bCs/>
-          <w:sz w:val="23"/>
-          <w:szCs w:val="23"/>
-        </w:rPr>
-      </w:pPr>
-      <w:proofErr w:type="spellStart"/>
-      <w:r>
-        <w:rPr>
-          <w:rFonts w:ascii="Arial" w:hAnsi="Arial" w:cs="Arial"/>
-          <w:b/>
-          <w:bCs/>
-          <w:sz w:val="23"/>
-          <w:szCs w:val="23"/>
-        </w:rPr>
-        <w:t>Req</w:t>
-      </w:r>
-      <w:proofErr w:type="spellEnd"/>
-      <w:r>
-        <w:rPr>
-          <w:rFonts w:ascii="Arial" w:hAnsi="Arial" w:cs="Arial"/>
-          <w:b/>
-          <w:bCs/>
-          <w:sz w:val="23"/>
-          <w:szCs w:val="23"/>
-        </w:rPr>
-        <w:t xml:space="preserve"> 19 Pacientes que vienen por primera vez:</w:t>
-      </w:r>
-    </w:p>
-    <w:p>
-      <w:pPr>
-        <w:autoSpaceDE w:val="0"/>
-        <w:autoSpaceDN w:val="0"/>
-        <w:adjustRightInd w:val="0"/>
-        <w:spacing w:after="0" w:line="240" w:lineRule="auto"/>
-        <w:rPr>
-          <w:rFonts w:ascii="Arial" w:hAnsi="Arial" w:cs="Arial"/>
-          <w:sz w:val="23"/>
-          <w:szCs w:val="23"/>
-        </w:rPr>
-      </w:pPr>
-      <w:r>
-        <w:rPr>
-          <w:rFonts w:ascii="Arial" w:hAnsi="Arial" w:cs="Arial"/>
-          <w:sz w:val="23"/>
-          <w:szCs w:val="23"/>
-        </w:rPr>
-        <w:t>Se le solicitan todos los datos personales:</w:t>
-      </w:r>
-    </w:p>
-    <w:p>
-      <w:pPr>
-        <w:autoSpaceDE w:val="0"/>
-        <w:autoSpaceDN w:val="0"/>
-        <w:adjustRightInd w:val="0"/>
-        <w:spacing w:after="0" w:line="240" w:lineRule="auto"/>
-        <w:rPr>
-          <w:rFonts w:ascii="Arial" w:hAnsi="Arial" w:cs="Arial"/>
-          <w:sz w:val="23"/>
-          <w:szCs w:val="23"/>
-        </w:rPr>
-      </w:pPr>
-      <w:r>
-        <w:rPr>
-          <w:rFonts w:ascii="SymbolMT" w:eastAsia="SymbolMT" w:hAnsi="Arial" w:cs="SymbolMT"/>
-          <w:sz w:val="23"/>
-          <w:szCs w:val="23"/>
-        </w:rPr>
-        <w:t></w:t>
-      </w:r>
-      <w:r>
-        <w:rPr>
-          <w:rFonts w:ascii="SymbolMT" w:eastAsia="SymbolMT" w:hAnsi="Arial" w:cs="SymbolMT"/>
-          <w:sz w:val="23"/>
-          <w:szCs w:val="23"/>
-        </w:rPr>
-        <w:t xml:space="preserve"> </w:t>
-      </w:r>
-      <w:r>
-        <w:rPr>
-          <w:rFonts w:ascii="Arial" w:hAnsi="Arial" w:cs="Arial"/>
-          <w:sz w:val="23"/>
-          <w:szCs w:val="23"/>
-        </w:rPr>
-        <w:t>Nombre y Apellido</w:t>
-      </w:r>
-    </w:p>
-    <w:p>
-      <w:pPr>
-        <w:autoSpaceDE w:val="0"/>
-        <w:autoSpaceDN w:val="0"/>
-        <w:adjustRightInd w:val="0"/>
-        <w:spacing w:after="0" w:line="240" w:lineRule="auto"/>
-        <w:rPr>
-          <w:rFonts w:ascii="Arial" w:hAnsi="Arial" w:cs="Arial"/>
-          <w:sz w:val="23"/>
-          <w:szCs w:val="23"/>
-        </w:rPr>
-      </w:pPr>
-      <w:r>
-        <w:rPr>
-          <w:rFonts w:ascii="SymbolMT" w:eastAsia="SymbolMT" w:hAnsi="Arial" w:cs="SymbolMT"/>
-          <w:sz w:val="23"/>
-          <w:szCs w:val="23"/>
-        </w:rPr>
-        <w:t></w:t>
-      </w:r>
-      <w:r>
-        <w:rPr>
-          <w:rFonts w:ascii="SymbolMT" w:eastAsia="SymbolMT" w:hAnsi="Arial" w:cs="SymbolMT"/>
-          <w:sz w:val="23"/>
-          <w:szCs w:val="23"/>
-        </w:rPr>
-        <w:t xml:space="preserve"> </w:t>
-      </w:r>
-      <w:r>
-        <w:rPr>
-          <w:rFonts w:ascii="Arial" w:hAnsi="Arial" w:cs="Arial"/>
-          <w:sz w:val="23"/>
-          <w:szCs w:val="23"/>
-        </w:rPr>
-        <w:t>Nº DNI</w:t>
-      </w:r>
-    </w:p>
-    <w:p>
-      <w:pPr>
-        <w:autoSpaceDE w:val="0"/>
-        <w:autoSpaceDN w:val="0"/>
-        <w:adjustRightInd w:val="0"/>
-        <w:spacing w:after="0" w:line="240" w:lineRule="auto"/>
-        <w:rPr>
-          <w:rFonts w:ascii="Arial" w:hAnsi="Arial" w:cs="Arial"/>
-          <w:sz w:val="23"/>
-          <w:szCs w:val="23"/>
-        </w:rPr>
-      </w:pPr>
-      <w:r>
-        <w:rPr>
-          <w:rFonts w:ascii="SymbolMT" w:eastAsia="SymbolMT" w:hAnsi="Arial" w:cs="SymbolMT"/>
-          <w:sz w:val="23"/>
-          <w:szCs w:val="23"/>
-        </w:rPr>
-        <w:t></w:t>
-      </w:r>
-      <w:r>
-        <w:rPr>
-          <w:rFonts w:ascii="SymbolMT" w:eastAsia="SymbolMT" w:hAnsi="Arial" w:cs="SymbolMT"/>
-          <w:sz w:val="23"/>
-          <w:szCs w:val="23"/>
-        </w:rPr>
-        <w:t xml:space="preserve"> </w:t>
-      </w:r>
-      <w:r>
-        <w:rPr>
-          <w:rFonts w:ascii="Arial" w:hAnsi="Arial" w:cs="Arial"/>
-          <w:sz w:val="23"/>
-          <w:szCs w:val="23"/>
-        </w:rPr>
-        <w:t>Fecha de nacimiento</w:t>
-      </w:r>
-    </w:p>
-    <w:p>
-      <w:pPr>
-        <w:autoSpaceDE w:val="0"/>
-        <w:autoSpaceDN w:val="0"/>
-        <w:adjustRightInd w:val="0"/>
-        <w:spacing w:after="0" w:line="240" w:lineRule="auto"/>
-        <w:rPr>
-          <w:rFonts w:ascii="Arial" w:hAnsi="Arial" w:cs="Arial"/>
-          <w:sz w:val="23"/>
-          <w:szCs w:val="23"/>
-        </w:rPr>
-      </w:pPr>
-      <w:r>
-        <w:rPr>
-          <w:rFonts w:ascii="SymbolMT" w:eastAsia="SymbolMT" w:hAnsi="Arial" w:cs="SymbolMT"/>
-          <w:sz w:val="23"/>
-          <w:szCs w:val="23"/>
-        </w:rPr>
-        <w:t></w:t>
-      </w:r>
-      <w:r>
-        <w:rPr>
-          <w:rFonts w:ascii="SymbolMT" w:eastAsia="SymbolMT" w:hAnsi="Arial" w:cs="SymbolMT"/>
-          <w:sz w:val="23"/>
-          <w:szCs w:val="23"/>
-        </w:rPr>
-        <w:t xml:space="preserve"> </w:t>
-      </w:r>
-      <w:r>
-        <w:rPr>
-          <w:rFonts w:ascii="Arial" w:hAnsi="Arial" w:cs="Arial"/>
-          <w:sz w:val="23"/>
-          <w:szCs w:val="23"/>
-        </w:rPr>
-        <w:t>Obra social</w:t>
-      </w:r>
-    </w:p>
-    <w:p>
-      <w:pPr>
-        <w:autoSpaceDE w:val="0"/>
-        <w:autoSpaceDN w:val="0"/>
-        <w:adjustRightInd w:val="0"/>
-        <w:spacing w:after="0" w:line="240" w:lineRule="auto"/>
-        <w:rPr>
-          <w:rFonts w:ascii="Arial" w:hAnsi="Arial" w:cs="Arial"/>
-          <w:sz w:val="23"/>
-          <w:szCs w:val="23"/>
-        </w:rPr>
-      </w:pPr>
-      <w:r>
-        <w:rPr>
-          <w:rFonts w:ascii="SymbolMT" w:eastAsia="SymbolMT" w:hAnsi="Arial" w:cs="SymbolMT"/>
-          <w:sz w:val="23"/>
-          <w:szCs w:val="23"/>
-        </w:rPr>
-        <w:t></w:t>
-      </w:r>
-      <w:r>
-        <w:rPr>
-          <w:rFonts w:ascii="SymbolMT" w:eastAsia="SymbolMT" w:hAnsi="Arial" w:cs="SymbolMT"/>
-          <w:sz w:val="23"/>
-          <w:szCs w:val="23"/>
-        </w:rPr>
-        <w:t xml:space="preserve"> </w:t>
-      </w:r>
-      <w:r>
-        <w:rPr>
-          <w:rFonts w:ascii="Arial" w:hAnsi="Arial" w:cs="Arial"/>
-          <w:sz w:val="23"/>
-          <w:szCs w:val="23"/>
-        </w:rPr>
-        <w:t>Nº afiliado Obra social</w:t>
-      </w:r>
-    </w:p>
-    <w:p>
-      <w:pPr>
-        <w:autoSpaceDE w:val="0"/>
-        <w:autoSpaceDN w:val="0"/>
-        <w:adjustRightInd w:val="0"/>
-        <w:spacing w:after="0" w:line="240" w:lineRule="auto"/>
-        <w:rPr>
-          <w:rFonts w:ascii="Arial" w:hAnsi="Arial" w:cs="Arial"/>
-          <w:sz w:val="23"/>
-          <w:szCs w:val="23"/>
-        </w:rPr>
-      </w:pPr>
-      <w:r>
-        <w:rPr>
-          <w:rFonts w:ascii="SymbolMT" w:eastAsia="SymbolMT" w:hAnsi="Arial" w:cs="SymbolMT"/>
-          <w:sz w:val="23"/>
-          <w:szCs w:val="23"/>
-        </w:rPr>
-        <w:t></w:t>
-      </w:r>
-      <w:r>
-        <w:rPr>
-          <w:rFonts w:ascii="SymbolMT" w:eastAsia="SymbolMT" w:hAnsi="Arial" w:cs="SymbolMT"/>
-          <w:sz w:val="23"/>
-          <w:szCs w:val="23"/>
-        </w:rPr>
-        <w:t xml:space="preserve"> </w:t>
-      </w:r>
-      <w:r>
-        <w:rPr>
-          <w:rFonts w:ascii="Arial" w:hAnsi="Arial" w:cs="Arial"/>
-          <w:sz w:val="23"/>
-          <w:szCs w:val="23"/>
-        </w:rPr>
-        <w:t>Nº Teléfono</w:t>
-      </w:r>
-    </w:p>
-    <w:p>
-      <w:pPr>
-        <w:autoSpaceDE w:val="0"/>
-        <w:autoSpaceDN w:val="0"/>
-        <w:adjustRightInd w:val="0"/>
-        <w:spacing w:after="0" w:line="240" w:lineRule="auto"/>
-        <w:rPr>
-          <w:rFonts w:ascii="Arial" w:hAnsi="Arial" w:cs="Arial"/>
-          <w:sz w:val="23"/>
-          <w:szCs w:val="23"/>
-        </w:rPr>
-      </w:pPr>
-      <w:r>
-        <w:rPr>
-          <w:rFonts w:ascii="SymbolMT" w:eastAsia="SymbolMT" w:hAnsi="Arial" w:cs="SymbolMT"/>
-          <w:sz w:val="23"/>
-          <w:szCs w:val="23"/>
-        </w:rPr>
-        <w:t></w:t>
-      </w:r>
-      <w:r>
-        <w:rPr>
-          <w:rFonts w:ascii="SymbolMT" w:eastAsia="SymbolMT" w:hAnsi="Arial" w:cs="SymbolMT"/>
-          <w:sz w:val="23"/>
-          <w:szCs w:val="23"/>
-        </w:rPr>
-        <w:t xml:space="preserve"> </w:t>
-      </w:r>
-      <w:r>
-        <w:rPr>
-          <w:rFonts w:ascii="Arial" w:hAnsi="Arial" w:cs="Arial"/>
-          <w:sz w:val="23"/>
-          <w:szCs w:val="23"/>
-        </w:rPr>
-        <w:t>E-mail</w:t>
-      </w:r>
-    </w:p>
-    <w:p>
-      <w:pPr>
-        <w:autoSpaceDE w:val="0"/>
-        <w:autoSpaceDN w:val="0"/>
-        <w:adjustRightInd w:val="0"/>
-        <w:spacing w:after="0" w:line="240" w:lineRule="auto"/>
-        <w:rPr>
-          <w:rFonts w:ascii="Arial" w:hAnsi="Arial" w:cs="Arial"/>
-          <w:sz w:val="23"/>
-          <w:szCs w:val="23"/>
-        </w:rPr>
-      </w:pPr>
-      <w:r>
-        <w:rPr>
-          <w:rFonts w:ascii="SymbolMT" w:eastAsia="SymbolMT" w:hAnsi="Arial" w:cs="SymbolMT"/>
-          <w:sz w:val="23"/>
-          <w:szCs w:val="23"/>
-        </w:rPr>
-        <w:t></w:t>
-      </w:r>
-      <w:r>
-        <w:rPr>
-          <w:rFonts w:ascii="SymbolMT" w:eastAsia="SymbolMT" w:hAnsi="Arial" w:cs="SymbolMT"/>
-          <w:sz w:val="23"/>
-          <w:szCs w:val="23"/>
-        </w:rPr>
-        <w:t xml:space="preserve"> </w:t>
-      </w:r>
-      <w:r>
-        <w:rPr>
-          <w:rFonts w:ascii="Arial" w:hAnsi="Arial" w:cs="Arial"/>
-          <w:sz w:val="23"/>
-          <w:szCs w:val="23"/>
-        </w:rPr>
-        <w:t>Dirección</w:t>
-      </w:r>
-    </w:p>
-    <w:p>
-      <w:pPr>
-        <w:autoSpaceDE w:val="0"/>
-        <w:autoSpaceDN w:val="0"/>
-        <w:adjustRightInd w:val="0"/>
-        <w:spacing w:after="0" w:line="240" w:lineRule="auto"/>
-        <w:rPr>
-          <w:rFonts w:ascii="Arial" w:hAnsi="Arial" w:cs="Arial"/>
-          <w:sz w:val="23"/>
-          <w:szCs w:val="23"/>
-        </w:rPr>
-      </w:pPr>
-      <w:r>
-        <w:rPr>
-          <w:rFonts w:ascii="SymbolMT" w:eastAsia="SymbolMT" w:hAnsi="Arial" w:cs="SymbolMT"/>
-          <w:sz w:val="23"/>
-          <w:szCs w:val="23"/>
-        </w:rPr>
-        <w:t></w:t>
-      </w:r>
-      <w:r>
-        <w:rPr>
-          <w:rFonts w:ascii="SymbolMT" w:eastAsia="SymbolMT" w:hAnsi="Arial" w:cs="SymbolMT"/>
-          <w:sz w:val="23"/>
-          <w:szCs w:val="23"/>
-        </w:rPr>
-        <w:t xml:space="preserve"> </w:t>
-      </w:r>
-      <w:r>
-        <w:rPr>
-          <w:rFonts w:ascii="Arial" w:hAnsi="Arial" w:cs="Arial"/>
-          <w:sz w:val="23"/>
-          <w:szCs w:val="23"/>
-        </w:rPr>
-        <w:t>Localidad</w:t>
-      </w:r>
-    </w:p>
-    <w:p>
-      <w:pPr>
-        <w:autoSpaceDE w:val="0"/>
-        <w:autoSpaceDN w:val="0"/>
-        <w:adjustRightInd w:val="0"/>
-        <w:spacing w:after="0" w:line="240" w:lineRule="auto"/>
-        <w:rPr>
-          <w:rFonts w:ascii="Arial" w:hAnsi="Arial" w:cs="Arial"/>
-          <w:sz w:val="23"/>
-          <w:szCs w:val="23"/>
-        </w:rPr>
-      </w:pPr>
-      <w:r>
-        <w:rPr>
-          <w:rFonts w:ascii="Arial" w:hAnsi="Arial" w:cs="Arial"/>
-          <w:sz w:val="23"/>
-          <w:szCs w:val="23"/>
-        </w:rPr>
-        <w:t>Una vez que se tienen estos datos, se les puede asignar un turno.</w:t>
-      </w:r>
-    </w:p>
-    <w:p>
-      <w:pPr>
-        <w:autoSpaceDE w:val="0"/>
-        <w:autoSpaceDN w:val="0"/>
-        <w:adjustRightInd w:val="0"/>
-        <w:spacing w:after="0" w:line="240" w:lineRule="auto"/>
-        <w:rPr>
-          <w:rFonts w:ascii="Arial" w:hAnsi="Arial" w:cs="Arial"/>
-          <w:sz w:val="23"/>
-          <w:szCs w:val="23"/>
-        </w:rPr>
-      </w:pPr>
-    </w:p>
-    <w:p>
-      <w:pPr>
-        <w:autoSpaceDE w:val="0"/>
-        <w:autoSpaceDN w:val="0"/>
-        <w:adjustRightInd w:val="0"/>
-        <w:spacing w:after="0" w:line="240" w:lineRule="auto"/>
-        <w:rPr>
-          <w:rFonts w:ascii="Arial" w:hAnsi="Arial" w:cs="Arial"/>
-          <w:b/>
-          <w:bCs/>
-          <w:sz w:val="23"/>
-          <w:szCs w:val="23"/>
-        </w:rPr>
-      </w:pPr>
-      <w:proofErr w:type="spellStart"/>
-      <w:r>
-        <w:rPr>
-          <w:rFonts w:ascii="Arial" w:hAnsi="Arial" w:cs="Arial"/>
-          <w:b/>
-          <w:bCs/>
-          <w:sz w:val="23"/>
-          <w:szCs w:val="23"/>
-        </w:rPr>
-        <w:t>Req</w:t>
-      </w:r>
-      <w:proofErr w:type="spellEnd"/>
-      <w:r>
-        <w:rPr>
-          <w:rFonts w:ascii="Arial" w:hAnsi="Arial" w:cs="Arial"/>
-          <w:b/>
-          <w:bCs/>
-          <w:sz w:val="23"/>
-          <w:szCs w:val="23"/>
-        </w:rPr>
-        <w:t xml:space="preserve"> 20 Pacientes que han concurrido con anterioridad:</w:t>
-      </w:r>
-    </w:p>
-    <w:p>
-      <w:pPr>
-        <w:autoSpaceDE w:val="0"/>
-        <w:autoSpaceDN w:val="0"/>
-        <w:adjustRightInd w:val="0"/>
-        <w:spacing w:after="0" w:line="240" w:lineRule="auto"/>
-        <w:rPr>
-          <w:rFonts w:ascii="Arial" w:hAnsi="Arial" w:cs="Arial"/>
-          <w:sz w:val="23"/>
-          <w:szCs w:val="23"/>
-        </w:rPr>
-      </w:pPr>
-      <w:r>
-        <w:rPr>
-          <w:rFonts w:ascii="Arial" w:hAnsi="Arial" w:cs="Arial"/>
-          <w:sz w:val="23"/>
-          <w:szCs w:val="23"/>
-        </w:rPr>
-        <w:t>En este caso no se le pedirán la totalidad de los datos, porque ya se los</w:t>
-      </w:r>
-      <w:r>
-        <w:rPr>
-          <w:rFonts w:ascii="Arial" w:hAnsi="Arial" w:cs="Arial"/>
-          <w:sz w:val="23"/>
-          <w:szCs w:val="23"/>
-        </w:rPr>
-        <w:t xml:space="preserve"> </w:t>
-      </w:r>
-      <w:r>
-        <w:rPr>
-          <w:rFonts w:ascii="Arial" w:hAnsi="Arial" w:cs="Arial"/>
-          <w:sz w:val="23"/>
-          <w:szCs w:val="23"/>
-        </w:rPr>
-        <w:t>tendrá en el sistema. Solo será necesario solicitarle nombre y apellido o</w:t>
-      </w:r>
-      <w:r>
-        <w:rPr>
-          <w:rFonts w:ascii="Arial" w:hAnsi="Arial" w:cs="Arial"/>
-          <w:sz w:val="23"/>
-          <w:szCs w:val="23"/>
-        </w:rPr>
-        <w:t xml:space="preserve"> </w:t>
-      </w:r>
-      <w:r>
-        <w:rPr>
-          <w:rFonts w:ascii="Arial" w:hAnsi="Arial" w:cs="Arial"/>
-          <w:sz w:val="23"/>
-          <w:szCs w:val="23"/>
-        </w:rPr>
-        <w:t>tipo y número de documento, para ubicar al paciente dentro del sistema.</w:t>
-      </w:r>
-      <w:r>
-        <w:rPr>
-          <w:rFonts w:ascii="Arial" w:hAnsi="Arial" w:cs="Arial"/>
-          <w:sz w:val="23"/>
-          <w:szCs w:val="23"/>
-        </w:rPr>
-        <w:t xml:space="preserve"> </w:t>
-      </w:r>
-    </w:p>
-    <w:p>
-      <w:pPr>
-        <w:autoSpaceDE w:val="0"/>
-        <w:autoSpaceDN w:val="0"/>
-        <w:adjustRightInd w:val="0"/>
-        <w:spacing w:after="0" w:line="240" w:lineRule="auto"/>
-        <w:rPr>
-          <w:rFonts w:ascii="Arial" w:hAnsi="Arial" w:cs="Arial"/>
-          <w:sz w:val="23"/>
-          <w:szCs w:val="23"/>
-        </w:rPr>
-      </w:pPr>
-    </w:p>
-    <w:p>
-      <w:pPr>
-        <w:autoSpaceDE w:val="0"/>
-        <w:autoSpaceDN w:val="0"/>
-        <w:adjustRightInd w:val="0"/>
-        <w:spacing w:after="0" w:line="240" w:lineRule="auto"/>
-        <w:rPr>
-          <w:rFonts w:ascii="Arial" w:hAnsi="Arial" w:cs="Arial"/>
-          <w:b/>
-          <w:bCs/>
-          <w:sz w:val="23"/>
-          <w:szCs w:val="23"/>
-        </w:rPr>
-      </w:pPr>
-      <w:proofErr w:type="spellStart"/>
-      <w:r>
-        <w:rPr>
-          <w:rFonts w:ascii="Arial" w:hAnsi="Arial" w:cs="Arial"/>
-          <w:b/>
-          <w:bCs/>
-          <w:sz w:val="23"/>
-          <w:szCs w:val="23"/>
-        </w:rPr>
-        <w:t>Req</w:t>
-      </w:r>
-      <w:proofErr w:type="spellEnd"/>
-      <w:r>
-        <w:rPr>
-          <w:rFonts w:ascii="Arial" w:hAnsi="Arial" w:cs="Arial"/>
-          <w:b/>
-          <w:bCs/>
-          <w:sz w:val="23"/>
-          <w:szCs w:val="23"/>
-        </w:rPr>
-        <w:t xml:space="preserve"> 21</w:t>
-      </w:r>
-    </w:p>
-    <w:p>
-      <w:pPr>
-        <w:autoSpaceDE w:val="0"/>
-        <w:autoSpaceDN w:val="0"/>
-        <w:adjustRightInd w:val="0"/>
-        <w:spacing w:after="0" w:line="240" w:lineRule="auto"/>
-        <w:rPr>
-          <w:rFonts w:ascii="Arial" w:hAnsi="Arial" w:cs="Arial"/>
-          <w:sz w:val="23"/>
-          <w:szCs w:val="23"/>
-        </w:rPr>
-      </w:pPr>
-      <w:r>
-        <w:rPr>
-          <w:rFonts w:ascii="Arial" w:hAnsi="Arial" w:cs="Arial"/>
-          <w:sz w:val="23"/>
-          <w:szCs w:val="23"/>
-        </w:rPr>
-        <w:t>Los pacientes podrán solicitar turnos para un médico en particular, para</w:t>
-      </w:r>
-      <w:r>
-        <w:rPr>
-          <w:rFonts w:ascii="Arial" w:hAnsi="Arial" w:cs="Arial"/>
-          <w:sz w:val="23"/>
-          <w:szCs w:val="23"/>
-        </w:rPr>
-        <w:t xml:space="preserve"> </w:t>
-      </w:r>
-      <w:r>
-        <w:rPr>
-          <w:rFonts w:ascii="Arial" w:hAnsi="Arial" w:cs="Arial"/>
-          <w:sz w:val="23"/>
-          <w:szCs w:val="23"/>
-        </w:rPr>
-        <w:t>algún médico de una especialidad o para una determinada acción médica.</w:t>
-      </w:r>
-      <w:r>
-        <w:rPr>
-          <w:rFonts w:ascii="Arial" w:hAnsi="Arial" w:cs="Arial"/>
-          <w:sz w:val="23"/>
-          <w:szCs w:val="23"/>
-        </w:rPr>
-        <w:t xml:space="preserve"> </w:t>
-      </w:r>
-    </w:p>
-    <w:p>
-      <w:pPr>
-        <w:autoSpaceDE w:val="0"/>
-        <w:autoSpaceDN w:val="0"/>
-        <w:adjustRightInd w:val="0"/>
-        <w:spacing w:after="0" w:line="240" w:lineRule="auto"/>
-        <w:rPr>
-          <w:rFonts w:ascii="Arial" w:hAnsi="Arial" w:cs="Arial"/>
-          <w:sz w:val="23"/>
-          <w:szCs w:val="23"/>
-        </w:rPr>
-      </w:pPr>
-      <w:r>
-        <w:rPr>
-          <w:rFonts w:ascii="Arial" w:hAnsi="Arial" w:cs="Arial"/>
-          <w:sz w:val="23"/>
-          <w:szCs w:val="23"/>
-        </w:rPr>
-        <w:t>En cualquiera de los tres casos el turno será dado para un determinado</w:t>
-      </w:r>
-      <w:r>
-        <w:rPr>
-          <w:rFonts w:ascii="Arial" w:hAnsi="Arial" w:cs="Arial"/>
-          <w:sz w:val="23"/>
-          <w:szCs w:val="23"/>
-        </w:rPr>
-        <w:t xml:space="preserve"> </w:t>
-      </w:r>
-      <w:r>
-        <w:rPr>
-          <w:rFonts w:ascii="Arial" w:hAnsi="Arial" w:cs="Arial"/>
-          <w:sz w:val="23"/>
-          <w:szCs w:val="23"/>
-        </w:rPr>
-        <w:t>médico, lo que varía es la forma de seleccionarlo. Si se ingresa una</w:t>
-      </w:r>
-      <w:r>
-        <w:rPr>
-          <w:rFonts w:ascii="Arial" w:hAnsi="Arial" w:cs="Arial"/>
-          <w:sz w:val="23"/>
-          <w:szCs w:val="23"/>
-        </w:rPr>
-        <w:t xml:space="preserve"> </w:t>
-      </w:r>
-      <w:r>
-        <w:rPr>
-          <w:rFonts w:ascii="Arial" w:hAnsi="Arial" w:cs="Arial"/>
-          <w:sz w:val="23"/>
-          <w:szCs w:val="23"/>
-        </w:rPr>
-        <w:t>especialidad o una acción médica, se podrá seleccionar entre los médicos</w:t>
-      </w:r>
-      <w:r>
-        <w:rPr>
-          <w:rFonts w:ascii="Arial" w:hAnsi="Arial" w:cs="Arial"/>
-          <w:sz w:val="23"/>
-          <w:szCs w:val="23"/>
-        </w:rPr>
-        <w:t xml:space="preserve"> </w:t>
-      </w:r>
-      <w:r>
-        <w:rPr>
-          <w:rFonts w:ascii="Arial" w:hAnsi="Arial" w:cs="Arial"/>
-          <w:sz w:val="23"/>
-          <w:szCs w:val="23"/>
-        </w:rPr>
-        <w:t>que tienen esa especialidad o que realizan esa acción médica.</w:t>
-      </w:r>
-    </w:p>
-    <w:p>
-      <w:pPr>
-        <w:autoSpaceDE w:val="0"/>
-        <w:autoSpaceDN w:val="0"/>
-        <w:adjustRightInd w:val="0"/>
-        <w:spacing w:after="0" w:line="240" w:lineRule="auto"/>
-        <w:rPr>
-          <w:rFonts w:ascii="Arial" w:hAnsi="Arial" w:cs="Arial"/>
-          <w:sz w:val="23"/>
-          <w:szCs w:val="23"/>
-        </w:rPr>
-      </w:pPr>
-    </w:p>
-    <w:p>
-      <w:pPr>
-        <w:autoSpaceDE w:val="0"/>
-        <w:autoSpaceDN w:val="0"/>
-        <w:adjustRightInd w:val="0"/>
-        <w:spacing w:after="0" w:line="240" w:lineRule="auto"/>
-        <w:rPr>
-          <w:rFonts w:ascii="Arial" w:hAnsi="Arial" w:cs="Arial"/>
-          <w:b/>
-          <w:bCs/>
-          <w:sz w:val="23"/>
-          <w:szCs w:val="23"/>
-        </w:rPr>
-      </w:pPr>
-      <w:proofErr w:type="spellStart"/>
-      <w:r>
-        <w:rPr>
-          <w:rFonts w:ascii="Arial" w:hAnsi="Arial" w:cs="Arial"/>
-          <w:b/>
-          <w:bCs/>
-          <w:sz w:val="23"/>
-          <w:szCs w:val="23"/>
-        </w:rPr>
-        <w:t>Req</w:t>
-      </w:r>
-      <w:proofErr w:type="spellEnd"/>
-      <w:r>
-        <w:rPr>
-          <w:rFonts w:ascii="Arial" w:hAnsi="Arial" w:cs="Arial"/>
-          <w:b/>
-          <w:bCs/>
-          <w:sz w:val="23"/>
-          <w:szCs w:val="23"/>
-        </w:rPr>
-        <w:t xml:space="preserve"> 22</w:t>
-      </w:r>
-    </w:p>
-    <w:p>
-      <w:pPr>
-        <w:autoSpaceDE w:val="0"/>
-        <w:autoSpaceDN w:val="0"/>
-        <w:adjustRightInd w:val="0"/>
-        <w:spacing w:after="0" w:line="240" w:lineRule="auto"/>
-        <w:rPr>
-          <w:rFonts w:ascii="Arial" w:hAnsi="Arial" w:cs="Arial"/>
-          <w:sz w:val="23"/>
-          <w:szCs w:val="23"/>
-        </w:rPr>
-      </w:pPr>
-      <w:r>
-        <w:rPr>
-          <w:rFonts w:ascii="Arial" w:hAnsi="Arial" w:cs="Arial"/>
-          <w:sz w:val="23"/>
-          <w:szCs w:val="23"/>
-        </w:rPr>
-        <w:t>El paciente podrá elegir el día y horario que le convenga, siempre que el</w:t>
-      </w:r>
-      <w:r>
-        <w:rPr>
-          <w:rFonts w:ascii="Arial" w:hAnsi="Arial" w:cs="Arial"/>
-          <w:sz w:val="23"/>
-          <w:szCs w:val="23"/>
-        </w:rPr>
-        <w:t xml:space="preserve"> </w:t>
-      </w:r>
-      <w:r>
-        <w:rPr>
-          <w:rFonts w:ascii="Arial" w:hAnsi="Arial" w:cs="Arial"/>
-          <w:sz w:val="23"/>
-          <w:szCs w:val="23"/>
-        </w:rPr>
-        <w:t>turno que elija esté en el horario de atención del médico y no haya sido</w:t>
-      </w:r>
-      <w:r>
-        <w:rPr>
-          <w:rFonts w:ascii="Arial" w:hAnsi="Arial" w:cs="Arial"/>
-          <w:sz w:val="23"/>
-          <w:szCs w:val="23"/>
-        </w:rPr>
-        <w:t xml:space="preserve"> </w:t>
-      </w:r>
-      <w:r>
-        <w:rPr>
-          <w:rFonts w:ascii="Arial" w:hAnsi="Arial" w:cs="Arial"/>
-          <w:sz w:val="23"/>
-          <w:szCs w:val="23"/>
-        </w:rPr>
-        <w:t>reservado por algún otro paciente previamente, y que el día no se</w:t>
-      </w:r>
-      <w:r>
-        <w:rPr>
-          <w:rFonts w:ascii="Arial" w:hAnsi="Arial" w:cs="Arial"/>
-          <w:sz w:val="23"/>
-          <w:szCs w:val="23"/>
-        </w:rPr>
-        <w:t xml:space="preserve"> </w:t>
-      </w:r>
-      <w:r>
-        <w:rPr>
-          <w:rFonts w:ascii="Arial" w:hAnsi="Arial" w:cs="Arial"/>
-          <w:sz w:val="23"/>
-          <w:szCs w:val="23"/>
-        </w:rPr>
-        <w:t>encuentre bloqueado.</w:t>
-      </w:r>
-    </w:p>
-    <w:p>
-      <w:pPr>
-        <w:autoSpaceDE w:val="0"/>
-        <w:autoSpaceDN w:val="0"/>
-        <w:adjustRightInd w:val="0"/>
-        <w:spacing w:after="0" w:line="240" w:lineRule="auto"/>
-        <w:rPr>
-          <w:rFonts w:ascii="Arial" w:hAnsi="Arial" w:cs="Arial"/>
-          <w:sz w:val="23"/>
-          <w:szCs w:val="23"/>
-        </w:rPr>
-      </w:pPr>
-    </w:p>
-    <w:p>
-      <w:pPr>
-        <w:autoSpaceDE w:val="0"/>
-        <w:autoSpaceDN w:val="0"/>
-        <w:adjustRightInd w:val="0"/>
-        <w:spacing w:after="0" w:line="240" w:lineRule="auto"/>
-        <w:rPr>
-          <w:rFonts w:ascii="Arial" w:hAnsi="Arial" w:cs="Arial"/>
-          <w:b/>
-          <w:bCs/>
-          <w:sz w:val="23"/>
-          <w:szCs w:val="23"/>
-        </w:rPr>
-      </w:pPr>
-      <w:proofErr w:type="spellStart"/>
-      <w:r>
-        <w:rPr>
-          <w:rFonts w:ascii="Arial" w:hAnsi="Arial" w:cs="Arial"/>
-          <w:b/>
-          <w:bCs/>
-          <w:sz w:val="23"/>
-          <w:szCs w:val="23"/>
-        </w:rPr>
-        <w:t>Req</w:t>
-      </w:r>
-      <w:proofErr w:type="spellEnd"/>
-      <w:r>
-        <w:rPr>
-          <w:rFonts w:ascii="Arial" w:hAnsi="Arial" w:cs="Arial"/>
-          <w:b/>
-          <w:bCs/>
-          <w:sz w:val="23"/>
-          <w:szCs w:val="23"/>
-        </w:rPr>
-        <w:t xml:space="preserve"> 23</w:t>
-      </w:r>
-    </w:p>
-    <w:p>
-      <w:pPr>
-        <w:autoSpaceDE w:val="0"/>
-        <w:autoSpaceDN w:val="0"/>
-        <w:adjustRightInd w:val="0"/>
-        <w:spacing w:after="0" w:line="240" w:lineRule="auto"/>
-        <w:rPr>
-          <w:rFonts w:ascii="Arial" w:hAnsi="Arial" w:cs="Arial"/>
-          <w:sz w:val="23"/>
-          <w:szCs w:val="23"/>
-        </w:rPr>
-      </w:pPr>
-      <w:r>
-        <w:rPr>
-          <w:rFonts w:ascii="Arial" w:hAnsi="Arial" w:cs="Arial"/>
-          <w:sz w:val="23"/>
-          <w:szCs w:val="23"/>
-        </w:rPr>
-        <w:t>La agenda se utiliza para planificar las citas diarias de cada médico.</w:t>
-      </w:r>
-      <w:r>
-        <w:rPr>
-          <w:rFonts w:ascii="Arial" w:hAnsi="Arial" w:cs="Arial"/>
-          <w:sz w:val="23"/>
-          <w:szCs w:val="23"/>
-        </w:rPr>
-        <w:t xml:space="preserve"> </w:t>
-      </w:r>
-      <w:r>
-        <w:rPr>
-          <w:rFonts w:ascii="Arial" w:hAnsi="Arial" w:cs="Arial"/>
-          <w:sz w:val="23"/>
-          <w:szCs w:val="23"/>
-        </w:rPr>
-        <w:t>Desde la pantalla podrán ver los pacientes que tiene citados el médico en</w:t>
-      </w:r>
-      <w:r>
-        <w:rPr>
-          <w:rFonts w:ascii="Arial" w:hAnsi="Arial" w:cs="Arial"/>
-          <w:sz w:val="23"/>
-          <w:szCs w:val="23"/>
-        </w:rPr>
-        <w:t xml:space="preserve"> </w:t>
-      </w:r>
-      <w:r>
-        <w:rPr>
-          <w:rFonts w:ascii="Arial" w:hAnsi="Arial" w:cs="Arial"/>
-          <w:sz w:val="23"/>
-          <w:szCs w:val="23"/>
-        </w:rPr>
-        <w:t>el día.</w:t>
-      </w:r>
-    </w:p>
-    <w:p>
-      <w:pPr>
-        <w:autoSpaceDE w:val="0"/>
-        <w:autoSpaceDN w:val="0"/>
-        <w:adjustRightInd w:val="0"/>
-        <w:spacing w:after="0" w:line="240" w:lineRule="auto"/>
-        <w:rPr>
-          <w:rFonts w:ascii="Arial" w:hAnsi="Arial" w:cs="Arial"/>
-          <w:sz w:val="23"/>
-          <w:szCs w:val="23"/>
-        </w:rPr>
-      </w:pPr>
-    </w:p>
-    <w:p>
-      <w:pPr>
-        <w:autoSpaceDE w:val="0"/>
-        <w:autoSpaceDN w:val="0"/>
-        <w:adjustRightInd w:val="0"/>
-        <w:spacing w:after="0" w:line="240" w:lineRule="auto"/>
-        <w:rPr>
-          <w:rFonts w:ascii="Arial" w:hAnsi="Arial" w:cs="Arial"/>
-          <w:b/>
-          <w:bCs/>
-          <w:sz w:val="23"/>
-          <w:szCs w:val="23"/>
-        </w:rPr>
-      </w:pPr>
-      <w:proofErr w:type="spellStart"/>
-      <w:r>
-        <w:rPr>
-          <w:rFonts w:ascii="Arial" w:hAnsi="Arial" w:cs="Arial"/>
-          <w:b/>
-          <w:bCs/>
-          <w:sz w:val="23"/>
-          <w:szCs w:val="23"/>
-        </w:rPr>
-        <w:t>Req</w:t>
-      </w:r>
-      <w:proofErr w:type="spellEnd"/>
-      <w:r>
-        <w:rPr>
-          <w:rFonts w:ascii="Arial" w:hAnsi="Arial" w:cs="Arial"/>
-          <w:b/>
-          <w:bCs/>
-          <w:sz w:val="23"/>
-          <w:szCs w:val="23"/>
-        </w:rPr>
-        <w:t xml:space="preserve"> 24</w:t>
-      </w:r>
-    </w:p>
-    <w:p>
-      <w:pPr>
-        <w:autoSpaceDE w:val="0"/>
-        <w:autoSpaceDN w:val="0"/>
-        <w:adjustRightInd w:val="0"/>
-        <w:spacing w:after="0" w:line="240" w:lineRule="auto"/>
-        <w:rPr>
-          <w:rFonts w:ascii="Arial" w:hAnsi="Arial" w:cs="Arial"/>
-          <w:sz w:val="23"/>
-          <w:szCs w:val="23"/>
-        </w:rPr>
-      </w:pPr>
-      <w:r>
-        <w:rPr>
-          <w:rFonts w:ascii="Arial" w:hAnsi="Arial" w:cs="Arial"/>
-          <w:sz w:val="23"/>
-          <w:szCs w:val="23"/>
-        </w:rPr>
-        <w:lastRenderedPageBreak/>
-        <w:t>En la agenda se tendrán las opciones: dar turno, bloquear/desbloquear</w:t>
-      </w:r>
-      <w:r>
-        <w:rPr>
-          <w:rFonts w:ascii="Arial" w:hAnsi="Arial" w:cs="Arial"/>
-          <w:sz w:val="23"/>
-          <w:szCs w:val="23"/>
-        </w:rPr>
-        <w:t xml:space="preserve"> </w:t>
-      </w:r>
-      <w:r>
-        <w:rPr>
-          <w:rFonts w:ascii="Arial" w:hAnsi="Arial" w:cs="Arial"/>
-          <w:sz w:val="23"/>
-          <w:szCs w:val="23"/>
-        </w:rPr>
-        <w:t>turno, una lista desplegable con los médicos disponibles (sólo se ve la</w:t>
-      </w:r>
-      <w:r>
-        <w:rPr>
-          <w:rFonts w:ascii="Arial" w:hAnsi="Arial" w:cs="Arial"/>
-          <w:sz w:val="23"/>
-          <w:szCs w:val="23"/>
-        </w:rPr>
-        <w:t xml:space="preserve"> </w:t>
-      </w:r>
-      <w:r>
-        <w:rPr>
-          <w:rFonts w:ascii="Arial" w:hAnsi="Arial" w:cs="Arial"/>
-          <w:sz w:val="23"/>
-          <w:szCs w:val="23"/>
-        </w:rPr>
-        <w:t>agenda del que esté seleccionado); otra con las especialidades</w:t>
-      </w:r>
-      <w:r>
-        <w:rPr>
-          <w:rFonts w:ascii="Arial" w:hAnsi="Arial" w:cs="Arial"/>
-          <w:sz w:val="23"/>
-          <w:szCs w:val="23"/>
-        </w:rPr>
-        <w:t xml:space="preserve"> </w:t>
-      </w:r>
-      <w:r>
-        <w:rPr>
-          <w:rFonts w:ascii="Arial" w:hAnsi="Arial" w:cs="Arial"/>
-          <w:sz w:val="23"/>
-          <w:szCs w:val="23"/>
-        </w:rPr>
-        <w:t>disponibles y otra con las acciones médicas disponibles. También se verá</w:t>
-      </w:r>
-      <w:r>
-        <w:rPr>
-          <w:rFonts w:ascii="Arial" w:hAnsi="Arial" w:cs="Arial"/>
-          <w:sz w:val="23"/>
-          <w:szCs w:val="23"/>
-        </w:rPr>
-        <w:t xml:space="preserve"> un calendario, donde se podrá elegir una fecha determinada, y se mostrará la agenda del médico correspondiente al día elegido.</w:t>
-      </w:r>
-    </w:p>
-    <w:p>
-      <w:pPr>
-        <w:autoSpaceDE w:val="0"/>
-        <w:autoSpaceDN w:val="0"/>
-        <w:adjustRightInd w:val="0"/>
-        <w:spacing w:after="0" w:line="240" w:lineRule="auto"/>
-        <w:rPr>
-          <w:rFonts w:ascii="Arial" w:hAnsi="Arial" w:cs="Arial"/>
-          <w:sz w:val="23"/>
-          <w:szCs w:val="23"/>
-        </w:rPr>
-      </w:pPr>
-    </w:p>
-    <w:p>
-      <w:pPr>
-        <w:autoSpaceDE w:val="0"/>
-        <w:autoSpaceDN w:val="0"/>
-        <w:adjustRightInd w:val="0"/>
-        <w:spacing w:after="0" w:line="240" w:lineRule="auto"/>
-        <w:rPr>
-          <w:rFonts w:ascii="Arial" w:hAnsi="Arial" w:cs="Arial"/>
-          <w:b/>
-          <w:bCs/>
-          <w:sz w:val="23"/>
-          <w:szCs w:val="23"/>
-        </w:rPr>
-      </w:pPr>
-      <w:proofErr w:type="spellStart"/>
-      <w:r>
-        <w:rPr>
-          <w:rFonts w:ascii="Arial" w:hAnsi="Arial" w:cs="Arial"/>
-          <w:b/>
-          <w:bCs/>
-          <w:sz w:val="23"/>
-          <w:szCs w:val="23"/>
-        </w:rPr>
-        <w:t>Req</w:t>
-      </w:r>
-      <w:proofErr w:type="spellEnd"/>
-      <w:r>
-        <w:rPr>
-          <w:rFonts w:ascii="Arial" w:hAnsi="Arial" w:cs="Arial"/>
-          <w:b/>
-          <w:bCs/>
-          <w:sz w:val="23"/>
-          <w:szCs w:val="23"/>
-        </w:rPr>
-        <w:t xml:space="preserve"> 25</w:t>
-      </w:r>
-    </w:p>
-    <w:p>
-      <w:pPr>
-        <w:autoSpaceDE w:val="0"/>
-        <w:autoSpaceDN w:val="0"/>
-        <w:adjustRightInd w:val="0"/>
-        <w:spacing w:after="0" w:line="240" w:lineRule="auto"/>
-        <w:rPr>
-          <w:rFonts w:ascii="Arial" w:hAnsi="Arial" w:cs="Arial"/>
-          <w:sz w:val="23"/>
-          <w:szCs w:val="23"/>
-        </w:rPr>
-      </w:pPr>
-      <w:r>
-        <w:rPr>
-          <w:rFonts w:ascii="Arial" w:hAnsi="Arial" w:cs="Arial"/>
-          <w:sz w:val="23"/>
-          <w:szCs w:val="23"/>
-        </w:rPr>
-        <w:t>La agenda permite a cada médico bloquear turnos de tal forma que no se puedan dar citas en ese día y así quedar reservado. También existirá la opción desbloquear turno.</w:t>
-      </w:r>
-    </w:p>
-    <w:p>
-      <w:pPr>
-        <w:autoSpaceDE w:val="0"/>
-        <w:autoSpaceDN w:val="0"/>
-        <w:adjustRightInd w:val="0"/>
-        <w:spacing w:after="0" w:line="240" w:lineRule="auto"/>
-        <w:rPr>
-          <w:rFonts w:ascii="Arial" w:hAnsi="Arial" w:cs="Arial"/>
-          <w:sz w:val="23"/>
-          <w:szCs w:val="23"/>
-        </w:rPr>
-      </w:pPr>
-    </w:p>
-    <w:p>
-      <w:pPr>
-        <w:autoSpaceDE w:val="0"/>
-        <w:autoSpaceDN w:val="0"/>
-        <w:adjustRightInd w:val="0"/>
-        <w:spacing w:after="0" w:line="240" w:lineRule="auto"/>
-        <w:rPr>
-          <w:rFonts w:ascii="Arial" w:hAnsi="Arial" w:cs="Arial"/>
-          <w:b/>
-          <w:bCs/>
-          <w:sz w:val="23"/>
-          <w:szCs w:val="23"/>
-        </w:rPr>
-      </w:pPr>
-      <w:proofErr w:type="spellStart"/>
-      <w:r>
-        <w:rPr>
-          <w:rFonts w:ascii="Arial" w:hAnsi="Arial" w:cs="Arial"/>
-          <w:b/>
-          <w:bCs/>
-          <w:sz w:val="23"/>
-          <w:szCs w:val="23"/>
-        </w:rPr>
-        <w:t>Req</w:t>
-      </w:r>
-      <w:proofErr w:type="spellEnd"/>
-      <w:r>
-        <w:rPr>
-          <w:rFonts w:ascii="Arial" w:hAnsi="Arial" w:cs="Arial"/>
-          <w:b/>
-          <w:bCs/>
-          <w:sz w:val="23"/>
-          <w:szCs w:val="23"/>
-        </w:rPr>
-        <w:t xml:space="preserve"> 26</w:t>
-      </w:r>
-    </w:p>
-    <w:p>
-      <w:pPr>
-        <w:autoSpaceDE w:val="0"/>
-        <w:autoSpaceDN w:val="0"/>
-        <w:adjustRightInd w:val="0"/>
-        <w:spacing w:after="0" w:line="240" w:lineRule="auto"/>
-        <w:rPr>
-          <w:rFonts w:ascii="Arial" w:hAnsi="Arial" w:cs="Arial"/>
-          <w:sz w:val="23"/>
-          <w:szCs w:val="23"/>
-        </w:rPr>
-      </w:pPr>
-      <w:r>
-        <w:rPr>
-          <w:rFonts w:ascii="Arial" w:hAnsi="Arial" w:cs="Arial"/>
-          <w:sz w:val="23"/>
-          <w:szCs w:val="23"/>
-        </w:rPr>
-        <w:t>El usuario también podrá emitir informes o listados. Algunos listados que se pueden emitir son:</w:t>
-      </w:r>
-    </w:p>
-    <w:p>
-      <w:pPr>
-        <w:autoSpaceDE w:val="0"/>
-        <w:autoSpaceDN w:val="0"/>
-        <w:adjustRightInd w:val="0"/>
-        <w:spacing w:after="0" w:line="240" w:lineRule="auto"/>
-        <w:rPr>
-          <w:rFonts w:ascii="Arial" w:hAnsi="Arial" w:cs="Arial"/>
-          <w:sz w:val="23"/>
-          <w:szCs w:val="23"/>
-        </w:rPr>
-      </w:pPr>
-      <w:r>
-        <w:rPr>
-          <w:rFonts w:ascii="SymbolMT" w:eastAsia="SymbolMT" w:hAnsi="Arial" w:cs="SymbolMT"/>
-          <w:sz w:val="23"/>
-          <w:szCs w:val="23"/>
-        </w:rPr>
-        <w:t></w:t>
-      </w:r>
-      <w:r>
-        <w:rPr>
-          <w:rFonts w:ascii="SymbolMT" w:eastAsia="SymbolMT" w:hAnsi="Arial" w:cs="SymbolMT"/>
-          <w:sz w:val="23"/>
-          <w:szCs w:val="23"/>
-        </w:rPr>
-        <w:t xml:space="preserve"> </w:t>
-      </w:r>
-      <w:r>
-        <w:rPr>
-          <w:rFonts w:ascii="Arial" w:hAnsi="Arial" w:cs="Arial"/>
-          <w:sz w:val="23"/>
-          <w:szCs w:val="23"/>
-        </w:rPr>
-        <w:t>Pacientes citados en el día.</w:t>
-      </w:r>
-    </w:p>
-    <w:p>
-      <w:pPr>
-        <w:autoSpaceDE w:val="0"/>
-        <w:autoSpaceDN w:val="0"/>
-        <w:adjustRightInd w:val="0"/>
-        <w:spacing w:after="0" w:line="240" w:lineRule="auto"/>
-        <w:rPr>
-          <w:rFonts w:ascii="Arial" w:hAnsi="Arial" w:cs="Arial"/>
-          <w:sz w:val="23"/>
-          <w:szCs w:val="23"/>
-        </w:rPr>
-      </w:pPr>
-      <w:r>
-        <w:rPr>
-          <w:rFonts w:ascii="SymbolMT" w:eastAsia="SymbolMT" w:hAnsi="Arial" w:cs="SymbolMT"/>
-          <w:sz w:val="23"/>
-          <w:szCs w:val="23"/>
-        </w:rPr>
-        <w:t></w:t>
-      </w:r>
-      <w:r>
-        <w:rPr>
-          <w:rFonts w:ascii="SymbolMT" w:eastAsia="SymbolMT" w:hAnsi="Arial" w:cs="SymbolMT"/>
-          <w:sz w:val="23"/>
-          <w:szCs w:val="23"/>
-        </w:rPr>
-        <w:t xml:space="preserve"> </w:t>
-      </w:r>
-      <w:r>
-        <w:rPr>
-          <w:rFonts w:ascii="Arial" w:hAnsi="Arial" w:cs="Arial"/>
-          <w:sz w:val="23"/>
-          <w:szCs w:val="23"/>
-        </w:rPr>
-        <w:t>Pacientes por profesional, a atender en un rango de fechas.</w:t>
-      </w:r>
-    </w:p>
-    <w:p>
-      <w:pPr>
-        <w:autoSpaceDE w:val="0"/>
-        <w:autoSpaceDN w:val="0"/>
-        <w:adjustRightInd w:val="0"/>
-        <w:spacing w:after="0" w:line="240" w:lineRule="auto"/>
-        <w:rPr>
-          <w:rFonts w:ascii="Arial" w:hAnsi="Arial" w:cs="Arial"/>
-          <w:sz w:val="23"/>
-          <w:szCs w:val="23"/>
-        </w:rPr>
-      </w:pPr>
-      <w:r>
-        <w:rPr>
-          <w:rFonts w:ascii="SymbolMT" w:eastAsia="SymbolMT" w:hAnsi="Arial" w:cs="SymbolMT"/>
-          <w:sz w:val="23"/>
-          <w:szCs w:val="23"/>
-        </w:rPr>
-        <w:t></w:t>
-      </w:r>
-      <w:r>
-        <w:rPr>
-          <w:rFonts w:ascii="SymbolMT" w:eastAsia="SymbolMT" w:hAnsi="Arial" w:cs="SymbolMT"/>
-          <w:sz w:val="23"/>
-          <w:szCs w:val="23"/>
-        </w:rPr>
-        <w:t xml:space="preserve"> </w:t>
-      </w:r>
-      <w:r>
-        <w:rPr>
-          <w:rFonts w:ascii="Arial" w:hAnsi="Arial" w:cs="Arial"/>
-          <w:sz w:val="23"/>
-          <w:szCs w:val="23"/>
-        </w:rPr>
-        <w:t>Pacientes por Obra Social, a atender en un rango de fechas.</w:t>
-      </w:r>
-    </w:p>
-    <w:p>
-      <w:pPr>
-        <w:autoSpaceDE w:val="0"/>
-        <w:autoSpaceDN w:val="0"/>
-        <w:adjustRightInd w:val="0"/>
-        <w:spacing w:after="0" w:line="240" w:lineRule="auto"/>
-        <w:rPr>
-          <w:rFonts w:ascii="Arial" w:hAnsi="Arial" w:cs="Arial"/>
-          <w:sz w:val="23"/>
-          <w:szCs w:val="23"/>
-        </w:rPr>
-      </w:pPr>
-      <w:r>
-        <w:rPr>
-          <w:rFonts w:ascii="SymbolMT" w:eastAsia="SymbolMT" w:hAnsi="Arial" w:cs="SymbolMT"/>
-          <w:sz w:val="23"/>
-          <w:szCs w:val="23"/>
-        </w:rPr>
-        <w:t></w:t>
-      </w:r>
-      <w:r>
-        <w:rPr>
-          <w:rFonts w:ascii="SymbolMT" w:eastAsia="SymbolMT" w:hAnsi="Arial" w:cs="SymbolMT"/>
-          <w:sz w:val="23"/>
-          <w:szCs w:val="23"/>
-        </w:rPr>
-        <w:t xml:space="preserve"> </w:t>
-      </w:r>
-      <w:r>
-        <w:rPr>
-          <w:rFonts w:ascii="Arial" w:hAnsi="Arial" w:cs="Arial"/>
-          <w:sz w:val="23"/>
-          <w:szCs w:val="23"/>
-        </w:rPr>
-        <w:t>Profesionales disponibles en el día</w:t>
-      </w:r>
-    </w:p>
-    <w:p>
-      <w:pPr>
-        <w:autoSpaceDE w:val="0"/>
-        <w:autoSpaceDN w:val="0"/>
-        <w:adjustRightInd w:val="0"/>
-        <w:spacing w:after="0" w:line="240" w:lineRule="auto"/>
-        <w:rPr>
-          <w:rFonts w:ascii="Arial" w:hAnsi="Arial" w:cs="Arial"/>
-          <w:sz w:val="23"/>
-          <w:szCs w:val="23"/>
-        </w:rPr>
-      </w:pPr>
-      <w:r>
-        <w:rPr>
-          <w:rFonts w:ascii="SymbolMT" w:eastAsia="SymbolMT" w:hAnsi="Arial" w:cs="SymbolMT"/>
-          <w:sz w:val="23"/>
-          <w:szCs w:val="23"/>
-        </w:rPr>
-        <w:t></w:t>
-      </w:r>
-      <w:r>
-        <w:rPr>
-          <w:rFonts w:ascii="SymbolMT" w:eastAsia="SymbolMT" w:hAnsi="Arial" w:cs="SymbolMT"/>
-          <w:sz w:val="23"/>
-          <w:szCs w:val="23"/>
-        </w:rPr>
-        <w:t xml:space="preserve"> </w:t>
-      </w:r>
-      <w:r>
-        <w:rPr>
-          <w:rFonts w:ascii="Arial" w:hAnsi="Arial" w:cs="Arial"/>
-          <w:sz w:val="23"/>
-          <w:szCs w:val="23"/>
-        </w:rPr>
-        <w:t>Profesionales por especialidad</w:t>
-      </w:r>
-    </w:p>
-    <w:p>
-      <w:pPr>
-        <w:autoSpaceDE w:val="0"/>
-        <w:autoSpaceDN w:val="0"/>
-        <w:adjustRightInd w:val="0"/>
-        <w:spacing w:after="0" w:line="240" w:lineRule="auto"/>
-        <w:rPr>
-          <w:rFonts w:ascii="Arial" w:hAnsi="Arial" w:cs="Arial"/>
-          <w:sz w:val="23"/>
-          <w:szCs w:val="23"/>
-        </w:rPr>
-      </w:pPr>
-      <w:r>
-        <w:rPr>
-          <w:rFonts w:ascii="SymbolMT" w:eastAsia="SymbolMT" w:hAnsi="Arial" w:cs="SymbolMT"/>
-          <w:sz w:val="23"/>
-          <w:szCs w:val="23"/>
-        </w:rPr>
-        <w:t></w:t>
-      </w:r>
-      <w:r>
-        <w:rPr>
-          <w:rFonts w:ascii="SymbolMT" w:eastAsia="SymbolMT" w:hAnsi="Arial" w:cs="SymbolMT"/>
-          <w:sz w:val="23"/>
-          <w:szCs w:val="23"/>
-        </w:rPr>
-        <w:t xml:space="preserve"> </w:t>
-      </w:r>
-      <w:r>
-        <w:rPr>
-          <w:rFonts w:ascii="Arial" w:hAnsi="Arial" w:cs="Arial"/>
-          <w:sz w:val="23"/>
-          <w:szCs w:val="23"/>
-        </w:rPr>
-        <w:t>Profesionales por acción médica.</w:t>
-      </w:r>
-    </w:p>
-    <w:p>
-      <w:pPr>
-        <w:autoSpaceDE w:val="0"/>
-        <w:autoSpaceDN w:val="0"/>
-        <w:adjustRightInd w:val="0"/>
-        <w:spacing w:after="0" w:line="240" w:lineRule="auto"/>
-        <w:rPr>
-          <w:rFonts w:ascii="Arial" w:hAnsi="Arial" w:cs="Arial"/>
-          <w:sz w:val="23"/>
-          <w:szCs w:val="23"/>
-        </w:rPr>
-      </w:pPr>
-    </w:p>
-    <w:p>
-      <w:pPr>
-        <w:autoSpaceDE w:val="0"/>
-        <w:autoSpaceDN w:val="0"/>
-        <w:adjustRightInd w:val="0"/>
-        <w:spacing w:after="0" w:line="240" w:lineRule="auto"/>
-        <w:rPr>
-          <w:rFonts w:ascii="Arial" w:hAnsi="Arial" w:cs="Arial"/>
-          <w:b/>
-          <w:bCs/>
-          <w:sz w:val="23"/>
-          <w:szCs w:val="23"/>
-        </w:rPr>
-      </w:pPr>
-      <w:proofErr w:type="spellStart"/>
-      <w:r>
-        <w:rPr>
-          <w:rFonts w:ascii="Arial" w:hAnsi="Arial" w:cs="Arial"/>
-          <w:b/>
-          <w:bCs/>
-          <w:sz w:val="23"/>
-          <w:szCs w:val="23"/>
-        </w:rPr>
-        <w:t>Req</w:t>
-      </w:r>
-      <w:proofErr w:type="spellEnd"/>
-      <w:r>
-        <w:rPr>
-          <w:rFonts w:ascii="Arial" w:hAnsi="Arial" w:cs="Arial"/>
-          <w:b/>
-          <w:bCs/>
-          <w:sz w:val="23"/>
-          <w:szCs w:val="23"/>
-        </w:rPr>
-        <w:t xml:space="preserve"> 27 Bloqueo de días / turnos</w:t>
-      </w:r>
-    </w:p>
-    <w:p>
-      <w:pPr>
-        <w:autoSpaceDE w:val="0"/>
-        <w:autoSpaceDN w:val="0"/>
-        <w:adjustRightInd w:val="0"/>
-        <w:spacing w:after="0" w:line="240" w:lineRule="auto"/>
-        <w:rPr>
-          <w:rFonts w:ascii="Arial" w:hAnsi="Arial" w:cs="Arial"/>
-          <w:sz w:val="23"/>
-          <w:szCs w:val="23"/>
-        </w:rPr>
-      </w:pPr>
-      <w:r>
-        <w:rPr>
-          <w:rFonts w:ascii="Arial" w:hAnsi="Arial" w:cs="Arial"/>
-          <w:sz w:val="23"/>
-          <w:szCs w:val="23"/>
-        </w:rPr>
-        <w:t>Durante el transcurso del período los médicos pueden decidir no atender ciertos días por algún motivo, (por ejemplo: asistencia a un Congreso, enfermedad, etc.) en ese caso deberá poder bloquea los días necesarios. En el caso que hubiese turnos asignados para los días bloqueados, se listarán los pacientes que habrá que avisar de la suspensión de la consulta y asignarles otro turno, o en algún caso buscar a otro profesional con la misma especialidad para que lo reemplace, pero siempre avisándole al paciente y que decida si acepta el cambio de profesional o cambia el turno. Al bloquear el día, no se pueden asignar turnos en esa fecha.</w:t>
-      </w:r>
-    </w:p>
-    <w:p>
-      <w:pPr>
-        <w:pStyle w:val="Ttulo1"/>
-      </w:pPr>
-      <w:r>
-        <w:t>7 Emisión de Informes</w:t>
-      </w:r>
-    </w:p>
-    <w:p>
-      <w:pPr>
-        <w:autoSpaceDE w:val="0"/>
-        <w:autoSpaceDN w:val="0"/>
-        <w:adjustRightInd w:val="0"/>
-        <w:spacing w:after="0" w:line="240" w:lineRule="auto"/>
-        <w:rPr>
-          <w:rFonts w:ascii="Arial" w:hAnsi="Arial" w:cs="Arial"/>
-          <w:sz w:val="23"/>
-          <w:szCs w:val="23"/>
-        </w:rPr>
-      </w:pPr>
-      <w:r>
-        <w:rPr>
-          <w:rFonts w:ascii="Arial" w:hAnsi="Arial" w:cs="Arial"/>
-          <w:sz w:val="23"/>
-          <w:szCs w:val="23"/>
-        </w:rPr>
-        <w:t>Los informes serán los siguientes:</w:t>
-      </w:r>
-    </w:p>
-    <w:p>
-      <w:pPr>
-        <w:autoSpaceDE w:val="0"/>
-        <w:autoSpaceDN w:val="0"/>
-        <w:adjustRightInd w:val="0"/>
-        <w:spacing w:after="0" w:line="240" w:lineRule="auto"/>
-        <w:rPr>
-          <w:rFonts w:ascii="Arial" w:hAnsi="Arial" w:cs="Arial"/>
-          <w:sz w:val="23"/>
-          <w:szCs w:val="23"/>
-        </w:rPr>
-      </w:pPr>
-    </w:p>
-    <w:p>
-      <w:pPr>
-        <w:pStyle w:val="Ttulo2"/>
-      </w:pPr>
-      <w:r>
-        <w:t>Listados de Pacientes</w:t>
-      </w:r>
-    </w:p>
-    <w:p>
-      <w:pPr>
-        <w:autoSpaceDE w:val="0"/>
-        <w:autoSpaceDN w:val="0"/>
-        <w:adjustRightInd w:val="0"/>
-        <w:spacing w:after="0" w:line="240" w:lineRule="auto"/>
-        <w:rPr>
-          <w:rFonts w:ascii="Arial" w:hAnsi="Arial" w:cs="Arial"/>
-          <w:b/>
-          <w:bCs/>
-          <w:sz w:val="23"/>
-          <w:szCs w:val="23"/>
-        </w:rPr>
-      </w:pPr>
-      <w:r>
-        <w:rPr>
-          <w:rFonts w:ascii="Arial" w:hAnsi="Arial" w:cs="Arial"/>
-          <w:b/>
-          <w:bCs/>
-          <w:sz w:val="23"/>
-          <w:szCs w:val="23"/>
-        </w:rPr>
-        <w:t>Por día</w:t>
-      </w:r>
-    </w:p>
-    <w:p>
-      <w:pPr>
-        <w:autoSpaceDE w:val="0"/>
-        <w:autoSpaceDN w:val="0"/>
-        <w:adjustRightInd w:val="0"/>
-        <w:spacing w:after="0" w:line="240" w:lineRule="auto"/>
-        <w:rPr>
-          <w:rFonts w:ascii="Arial" w:hAnsi="Arial" w:cs="Arial"/>
-          <w:sz w:val="23"/>
-          <w:szCs w:val="23"/>
-        </w:rPr>
-      </w:pPr>
-      <w:r>
-        <w:rPr>
-          <w:rFonts w:ascii="Arial" w:hAnsi="Arial" w:cs="Arial"/>
-          <w:sz w:val="23"/>
-          <w:szCs w:val="23"/>
-        </w:rPr>
-        <w:t>Al seleccionar esta opción, se observa una ventana en donde una vez ingresada una fecha se puede seleccionar la opción de listar todos los pacientes con turno ese día, los pacientes con turno para un determinado profesional, o para una determinada acción médica. Estas dos últimas opciones se seleccionan a través de un menú desplegable.</w:t>
-      </w:r>
-    </w:p>
-    <w:p>
-      <w:pPr>
-        <w:autoSpaceDE w:val="0"/>
-        <w:autoSpaceDN w:val="0"/>
-        <w:adjustRightInd w:val="0"/>
-        <w:spacing w:after="0" w:line="240" w:lineRule="auto"/>
-        <w:rPr>
-          <w:rFonts w:ascii="Arial" w:hAnsi="Arial" w:cs="Arial"/>
-          <w:sz w:val="23"/>
-          <w:szCs w:val="23"/>
-        </w:rPr>
-      </w:pPr>
-      <w:r>
-        <w:rPr>
-          <w:rFonts w:ascii="Arial" w:hAnsi="Arial" w:cs="Arial"/>
-          <w:sz w:val="23"/>
-          <w:szCs w:val="23"/>
-        </w:rPr>
-        <w:t>Una vez seleccionado esto, se tiene la posibilidad de imprimir directamente el listado, o bien se puede tener una vista previa del mismo en pantalla.</w:t>
-      </w:r>
-    </w:p>
-    <w:p>
-      <w:pPr>
-        <w:autoSpaceDE w:val="0"/>
-        <w:autoSpaceDN w:val="0"/>
-        <w:adjustRightInd w:val="0"/>
-        <w:spacing w:after="0" w:line="240" w:lineRule="auto"/>
-        <w:rPr>
-          <w:rFonts w:ascii="Arial" w:hAnsi="Arial" w:cs="Arial"/>
-          <w:sz w:val="23"/>
-          <w:szCs w:val="23"/>
-        </w:rPr>
-      </w:pPr>
-      <w:r>
-        <w:rPr>
-          <w:rFonts w:ascii="Arial" w:hAnsi="Arial" w:cs="Arial"/>
-          <w:sz w:val="23"/>
-          <w:szCs w:val="23"/>
-        </w:rPr>
-        <w:t>En el listado figura el nombre y apellido del paciente, el horario del turno que tiene asignado, el profesional con el que tiene cita y la acción médica.</w:t>
-      </w:r>
-    </w:p>
-    <w:p>
-      <w:pPr>
-        <w:autoSpaceDE w:val="0"/>
-        <w:autoSpaceDN w:val="0"/>
-        <w:adjustRightInd w:val="0"/>
-        <w:spacing w:after="0" w:line="240" w:lineRule="auto"/>
-        <w:rPr>
-          <w:rFonts w:ascii="Arial" w:hAnsi="Arial" w:cs="Arial"/>
-          <w:sz w:val="23"/>
-          <w:szCs w:val="23"/>
-        </w:rPr>
-      </w:pPr>
-    </w:p>
-    <w:p>
-      <w:pPr>
-        <w:autoSpaceDE w:val="0"/>
-        <w:autoSpaceDN w:val="0"/>
-        <w:adjustRightInd w:val="0"/>
-        <w:spacing w:after="0" w:line="240" w:lineRule="auto"/>
-        <w:rPr>
-          <w:rFonts w:ascii="Arial" w:hAnsi="Arial" w:cs="Arial"/>
-          <w:b/>
-          <w:bCs/>
-          <w:sz w:val="23"/>
-          <w:szCs w:val="23"/>
-        </w:rPr>
-      </w:pPr>
-      <w:r>
-        <w:rPr>
-          <w:rFonts w:ascii="Arial" w:hAnsi="Arial" w:cs="Arial"/>
-          <w:b/>
-          <w:bCs/>
-          <w:sz w:val="23"/>
-          <w:szCs w:val="23"/>
-        </w:rPr>
-        <w:t>Por Profesional</w:t>
-      </w:r>
-    </w:p>
-    <w:p>
-      <w:pPr>
-        <w:autoSpaceDE w:val="0"/>
-        <w:autoSpaceDN w:val="0"/>
-        <w:adjustRightInd w:val="0"/>
-        <w:spacing w:after="0" w:line="240" w:lineRule="auto"/>
-        <w:rPr>
-          <w:rFonts w:ascii="Arial" w:hAnsi="Arial" w:cs="Arial"/>
-          <w:sz w:val="23"/>
-          <w:szCs w:val="23"/>
-        </w:rPr>
-      </w:pPr>
-      <w:r>
-        <w:rPr>
-          <w:rFonts w:ascii="Arial" w:hAnsi="Arial" w:cs="Arial"/>
-          <w:sz w:val="23"/>
-          <w:szCs w:val="23"/>
-        </w:rPr>
-        <w:t>Una vez elegida esta opción, se tiene acceso a una pantalla en donde</w:t>
-      </w:r>
-      <w:r>
-        <w:rPr>
-          <w:rFonts w:ascii="Arial" w:hAnsi="Arial" w:cs="Arial"/>
-          <w:sz w:val="23"/>
-          <w:szCs w:val="23"/>
-        </w:rPr>
-        <w:t xml:space="preserve"> </w:t>
-      </w:r>
-      <w:r>
-        <w:rPr>
-          <w:rFonts w:ascii="Arial" w:hAnsi="Arial" w:cs="Arial"/>
-          <w:sz w:val="23"/>
-          <w:szCs w:val="23"/>
-        </w:rPr>
-        <w:t>debe seleccionarse de un menú desplegable el nombre del profesional</w:t>
-      </w:r>
-      <w:r>
-        <w:rPr>
-          <w:rFonts w:ascii="Arial" w:hAnsi="Arial" w:cs="Arial"/>
-          <w:sz w:val="23"/>
-          <w:szCs w:val="23"/>
-        </w:rPr>
-        <w:t xml:space="preserve"> </w:t>
-      </w:r>
-      <w:r>
-        <w:rPr>
-          <w:rFonts w:ascii="Arial" w:hAnsi="Arial" w:cs="Arial"/>
-          <w:sz w:val="23"/>
-          <w:szCs w:val="23"/>
-        </w:rPr>
-        <w:t xml:space="preserve">del que se quiere tener el listado. Se </w:t>
-      </w:r>
-      <w:r>
-        <w:rPr>
-          <w:rFonts w:ascii="Arial" w:hAnsi="Arial" w:cs="Arial"/>
-          <w:sz w:val="23"/>
-          <w:szCs w:val="23"/>
-        </w:rPr>
-        <w:lastRenderedPageBreak/>
-        <w:t>tiene también la posibilidad de listar</w:t>
+        <w:t>del que se quiere tener el listado. Se tiene también la posibilidad de listar</w:t>
       </w:r>
       <w:r>
         <w:rPr>
@@ -6143,6 +6193,7 @@
           <w:sz w:val="23"/>
           <w:szCs w:val="23"/>
         </w:rPr>
+        <w:lastRenderedPageBreak/>
         <w:t>Bloquear día</w:t>
       </w:r>
     </w:p>
@@ -7184,6 +7235,7 @@
           <w:sz w:val="23"/>
           <w:szCs w:val="23"/>
         </w:rPr>
+        <w:lastRenderedPageBreak/>
         <w:t>Agenda para un día determinado</w:t>
       </w:r>
     </w:p>
@@ -7736,7 +7788,6 @@
           <w:sz w:val="23"/>
           <w:szCs w:val="23"/>
         </w:rPr>
-        <w:lastRenderedPageBreak/>
         <w:t>Llegada la hora de finalización del horario de atención del médico</w:t>
       </w:r>
       <w:r>
@@ -8202,6 +8253,7 @@
                 <w:sz w:val="23"/>
                 <w:szCs w:val="23"/>
               </w:rPr>
+              <w:lastRenderedPageBreak/>
               <w:t>Datos personales</w:t>
             </w:r>
           </w:p>
@@ -9226,7 +9278,7 @@
       </w:r>
     </w:p>
     <w:sectPr>
-      <w:footerReference w:type="default" r:id="rId9"/>
+      <w:footerReference w:type="default" r:id="rId10"/>
       <w:pgSz w:w="12240" w:h="15840"/>
       <w:pgMar w:top="1440" w:right="1440" w:bottom="1440" w:left="1440" w:header="720" w:footer="720" w:gutter="0"/>
       <w:cols w:space="720"/>
@@ -12335,7 +12387,7 @@
   <a:extraClrSchemeLst/>
   <a:extLst>
     <a:ext uri="{05A4C25C-085E-4340-85A3-A5531E510DB2}">
-      <thm15:themeFamily xmlns="" xmlns:thm15="http://schemas.microsoft.com/office/thememl/2012/main" name="Office Theme" id="{62F939B6-93AF-4DB8-9C6B-D6C7DFDC589F}" vid="{4A3C46E8-61CC-4603-A589-7422A47A8E4A}"/>
+      <thm15:themeFamily xmlns:thm15="http://schemas.microsoft.com/office/thememl/2012/main" xmlns="" name="Office Theme" id="{62F939B6-93AF-4DB8-9C6B-D6C7DFDC589F}" vid="{4A3C46E8-61CC-4603-A589-7422A47A8E4A}"/>
     </a:ext>
   </a:extLst>
 </a:theme>
@@ -12346,7 +12398,7 @@
 </file>
 
 <file path=customXml/itemProps1.xml><?xml version="1.0" encoding="utf-8"?>
-<ds:datastoreItem xmlns:ds="http://schemas.openxmlformats.org/officeDocument/2006/customXml" ds:itemID="{7F3FF8F6-7FD5-41D1-818D-BCCFEFE70AE8}">
+<ds:datastoreItem xmlns:ds="http://schemas.openxmlformats.org/officeDocument/2006/customXml" ds:itemID="{2E4C211D-1FAC-4C12-9F81-80C4C24BC477}">
   <ds:schemaRefs>
     <ds:schemaRef ds:uri="http://schemas.openxmlformats.org/officeDocument/2006/bibliography"/>
   </ds:schemaRefs>

--- a/Informe/Modelo ER.docx
+++ b/Informe/Modelo ER.docx
@@ -1,10 +1,10 @@
 
 <file path=word/document.xml><?xml version="1.0" encoding="utf-8"?>
-<w:document xmlns:ve="http://schemas.openxmlformats.org/markup-compatibility/2006" xmlns:o="urn:schemas-microsoft-com:office:office" xmlns:r="http://schemas.openxmlformats.org/officeDocument/2006/relationships" xmlns:m="http://schemas.openxmlformats.org/officeDocument/2006/math" xmlns:v="urn:schemas-microsoft-com:vml" xmlns:wp="http://schemas.openxmlformats.org/drawingml/2006/wordprocessingDrawing" xmlns:w10="urn:schemas-microsoft-com:office:word" xmlns:w="http://schemas.openxmlformats.org/wordprocessingml/2006/main" xmlns:wne="http://schemas.microsoft.com/office/word/2006/wordml">
+<w:document xmlns:wpc="http://schemas.microsoft.com/office/word/2010/wordprocessingCanvas" xmlns:mc="http://schemas.openxmlformats.org/markup-compatibility/2006" xmlns:o="urn:schemas-microsoft-com:office:office" xmlns:r="http://schemas.openxmlformats.org/officeDocument/2006/relationships" xmlns:m="http://schemas.openxmlformats.org/officeDocument/2006/math" xmlns:v="urn:schemas-microsoft-com:vml" xmlns:wp14="http://schemas.microsoft.com/office/word/2010/wordprocessingDrawing" xmlns:wp="http://schemas.openxmlformats.org/drawingml/2006/wordprocessingDrawing" xmlns:w10="urn:schemas-microsoft-com:office:word" xmlns:w="http://schemas.openxmlformats.org/wordprocessingml/2006/main" xmlns:w14="http://schemas.microsoft.com/office/word/2010/wordml" xmlns:w15="http://schemas.microsoft.com/office/word/2012/wordml" xmlns:wpg="http://schemas.microsoft.com/office/word/2010/wordprocessingGroup" xmlns:wpi="http://schemas.microsoft.com/office/word/2010/wordprocessingInk" xmlns:wne="http://schemas.microsoft.com/office/word/2006/wordml" xmlns:wps="http://schemas.microsoft.com/office/word/2010/wordprocessingShape" mc:Ignorable="w14 w15 wp14">
   <w:body>
     <w:p>
       <w:pPr>
-        <w:pStyle w:val="Ttulo"/>
+        <w:pStyle w:val="Title"/>
       </w:pPr>
       <w:r>
         <w:t>Agenda Médica: Modelo ER</w:t>
@@ -13,7 +13,7 @@
     <w:p/>
     <w:p>
       <w:pPr>
-        <w:pStyle w:val="Ttulo1"/>
+        <w:pStyle w:val="Heading1"/>
       </w:pPr>
       <w:r>
         <w:t>1 Introducción</w:t>
@@ -240,7 +240,7 @@
     </w:p>
     <w:p>
       <w:pPr>
-        <w:pStyle w:val="Ttulo2"/>
+        <w:pStyle w:val="Heading2"/>
       </w:pPr>
       <w:r>
         <w:t>Objetivo</w:t>
@@ -269,7 +269,7 @@
     </w:p>
     <w:p>
       <w:pPr>
-        <w:pStyle w:val="Ttulo2"/>
+        <w:pStyle w:val="Heading2"/>
       </w:pPr>
       <w:r>
         <w:t>Alcance</w:t>
@@ -298,7 +298,7 @@
     </w:p>
     <w:p>
       <w:pPr>
-        <w:pStyle w:val="Ttulo2"/>
+        <w:pStyle w:val="Heading2"/>
       </w:pPr>
       <w:r>
         <w:t>Glosario</w:t>
@@ -306,7 +306,7 @@
     </w:p>
     <w:p>
       <w:pPr>
-        <w:pStyle w:val="Prrafodelista"/>
+        <w:pStyle w:val="ListParagraph"/>
         <w:numPr>
           <w:ilvl w:val="0"/>
           <w:numId w:val="7"/>
@@ -342,7 +342,7 @@
     </w:p>
     <w:p>
       <w:pPr>
-        <w:pStyle w:val="Prrafodelista"/>
+        <w:pStyle w:val="ListParagraph"/>
         <w:numPr>
           <w:ilvl w:val="0"/>
           <w:numId w:val="7"/>
@@ -378,7 +378,7 @@
     </w:p>
     <w:p>
       <w:pPr>
-        <w:pStyle w:val="Prrafodelista"/>
+        <w:pStyle w:val="ListParagraph"/>
         <w:numPr>
           <w:ilvl w:val="0"/>
           <w:numId w:val="7"/>
@@ -414,7 +414,7 @@
     </w:p>
     <w:p>
       <w:pPr>
-        <w:pStyle w:val="Ttulo1"/>
+        <w:pStyle w:val="Heading1"/>
       </w:pPr>
       <w:r>
         <w:t>2 Descripción General</w:t>
@@ -422,7 +422,7 @@
     </w:p>
     <w:p>
       <w:pPr>
-        <w:pStyle w:val="Ttulo2"/>
+        <w:pStyle w:val="Heading2"/>
       </w:pPr>
       <w:r>
         <w:t>Descripción Global del Proceso</w:t>
@@ -451,7 +451,7 @@
     </w:p>
     <w:p>
       <w:pPr>
-        <w:pStyle w:val="Prrafodelista"/>
+        <w:pStyle w:val="ListParagraph"/>
         <w:numPr>
           <w:ilvl w:val="0"/>
           <w:numId w:val="8"/>
@@ -487,7 +487,7 @@
     </w:p>
     <w:p>
       <w:pPr>
-        <w:pStyle w:val="Prrafodelista"/>
+        <w:pStyle w:val="ListParagraph"/>
         <w:numPr>
           <w:ilvl w:val="0"/>
           <w:numId w:val="8"/>
@@ -523,7 +523,7 @@
     </w:p>
     <w:p>
       <w:pPr>
-        <w:pStyle w:val="Prrafodelista"/>
+        <w:pStyle w:val="ListParagraph"/>
         <w:numPr>
           <w:ilvl w:val="0"/>
           <w:numId w:val="8"/>
@@ -559,7 +559,7 @@
     </w:p>
     <w:p>
       <w:pPr>
-        <w:pStyle w:val="Prrafodelista"/>
+        <w:pStyle w:val="ListParagraph"/>
         <w:numPr>
           <w:ilvl w:val="0"/>
           <w:numId w:val="8"/>
@@ -609,7 +609,7 @@
     </w:p>
     <w:p>
       <w:pPr>
-        <w:pStyle w:val="Ttulo2"/>
+        <w:pStyle w:val="Heading2"/>
       </w:pPr>
       <w:r>
         <w:t>Narrativa del Proceso</w:t>
@@ -721,26 +721,23 @@
     </w:p>
     <w:p>
       <w:pPr>
-        <w:autoSpaceDE w:val="0"/>
-        <w:autoSpaceDN w:val="0"/>
-        <w:adjustRightInd w:val="0"/>
-        <w:spacing w:after="0" w:line="240" w:lineRule="auto"/>
-        <w:rPr>
-          <w:rFonts w:ascii="Arial" w:hAnsi="Arial" w:cs="Arial"/>
-          <w:sz w:val="23"/>
-          <w:szCs w:val="23"/>
-        </w:rPr>
-      </w:pPr>
+        <w:keepNext/>
+        <w:autoSpaceDE w:val="0"/>
+        <w:autoSpaceDN w:val="0"/>
+        <w:adjustRightInd w:val="0"/>
+        <w:spacing w:after="0" w:line="240" w:lineRule="auto"/>
+      </w:pPr>
+      <w:commentRangeStart w:id="0"/>
       <w:r>
         <w:rPr>
           <w:rFonts w:ascii="Arial" w:hAnsi="Arial" w:cs="Arial"/>
           <w:noProof/>
           <w:sz w:val="23"/>
           <w:szCs w:val="23"/>
-          <w:lang w:eastAsia="es-AR"/>
+          <w:lang w:val="en-US"/>
         </w:rPr>
         <w:drawing>
-          <wp:inline distT="0" distB="0" distL="0" distR="0">
+          <wp:inline distT="0" distB="0" distL="0" distR="0" wp14:anchorId="50ADB642" wp14:editId="3335D932">
             <wp:extent cx="5943600" cy="3371850"/>
             <wp:effectExtent l="19050" t="0" r="0" b="0"/>
             <wp:docPr id="1" name="0 Imagen" descr="Turnos1.png"/>
@@ -775,6 +772,47 @@
           </wp:inline>
         </w:drawing>
       </w:r>
+      <w:commentRangeEnd w:id="0"/>
+      <w:r>
+        <w:rPr>
+          <w:rStyle w:val="CommentReference"/>
+        </w:rPr>
+        <w:commentReference w:id="0"/>
+      </w:r>
+    </w:p>
+    <w:p>
+      <w:pPr>
+        <w:pStyle w:val="Caption"/>
+        <w:rPr>
+          <w:rFonts w:ascii="Arial" w:hAnsi="Arial" w:cs="Arial"/>
+          <w:sz w:val="23"/>
+          <w:szCs w:val="23"/>
+        </w:rPr>
+      </w:pPr>
+      <w:r>
+        <w:t xml:space="preserve">Figure </w:t>
+      </w:r>
+      <w:r>
+        <w:fldChar w:fldCharType="begin"/>
+      </w:r>
+      <w:r>
+        <w:instrText xml:space="preserve"> SEQ Figure \* ARABIC </w:instrText>
+      </w:r>
+      <w:r>
+        <w:fldChar w:fldCharType="separate"/>
+      </w:r>
+      <w:r>
+        <w:rPr>
+          <w:noProof/>
+        </w:rPr>
+        <w:t>1</w:t>
+      </w:r>
+      <w:r>
+        <w:fldChar w:fldCharType="end"/>
+      </w:r>
+      <w:r>
+        <w:t xml:space="preserve"> Turnos 1</w:t>
+      </w:r>
     </w:p>
     <w:p>
       <w:pPr>
@@ -837,7 +875,7 @@
     </w:p>
     <w:p>
       <w:pPr>
-        <w:pStyle w:val="Prrafodelista"/>
+        <w:pStyle w:val="ListParagraph"/>
         <w:numPr>
           <w:ilvl w:val="0"/>
           <w:numId w:val="9"/>
@@ -863,7 +901,7 @@
     </w:p>
     <w:p>
       <w:pPr>
-        <w:pStyle w:val="Prrafodelista"/>
+        <w:pStyle w:val="ListParagraph"/>
         <w:numPr>
           <w:ilvl w:val="0"/>
           <w:numId w:val="9"/>
@@ -889,7 +927,7 @@
     </w:p>
     <w:p>
       <w:pPr>
-        <w:pStyle w:val="Prrafodelista"/>
+        <w:pStyle w:val="ListParagraph"/>
         <w:numPr>
           <w:ilvl w:val="0"/>
           <w:numId w:val="9"/>
@@ -904,13 +942,29 @@
           <w:szCs w:val="23"/>
         </w:rPr>
       </w:pPr>
-      <w:r>
-        <w:rPr>
-          <w:rFonts w:ascii="Arial" w:hAnsi="Arial" w:cs="Arial"/>
-          <w:sz w:val="23"/>
-          <w:szCs w:val="23"/>
-        </w:rPr>
-        <w:t>Que la solicitud sea en forma telefónica personal pero ya existe como paciente de la institución.</w:t>
+      <w:commentRangeStart w:id="2"/>
+      <w:r>
+        <w:rPr>
+          <w:rFonts w:ascii="Arial" w:hAnsi="Arial" w:cs="Arial"/>
+          <w:sz w:val="23"/>
+          <w:szCs w:val="23"/>
+        </w:rPr>
+        <w:t xml:space="preserve">Que la solicitud sea en forma telefónica personal </w:t>
+      </w:r>
+      <w:commentRangeEnd w:id="2"/>
+      <w:r>
+        <w:rPr>
+          <w:rStyle w:val="CommentReference"/>
+        </w:rPr>
+        <w:commentReference w:id="2"/>
+      </w:r>
+      <w:r>
+        <w:rPr>
+          <w:rFonts w:ascii="Arial" w:hAnsi="Arial" w:cs="Arial"/>
+          <w:sz w:val="23"/>
+          <w:szCs w:val="23"/>
+        </w:rPr>
+        <w:t>pero ya existe como paciente de la institución.</w:t>
       </w:r>
     </w:p>
     <w:p>
@@ -946,13 +1000,29 @@
           <w:szCs w:val="23"/>
         </w:rPr>
       </w:pPr>
-      <w:r>
-        <w:rPr>
-          <w:rFonts w:ascii="Arial" w:hAnsi="Arial" w:cs="Arial"/>
-          <w:sz w:val="23"/>
-          <w:szCs w:val="23"/>
-        </w:rPr>
-        <w:t xml:space="preserve">Historia Clínica, Nombre, Apellido Paterno, Apellido Casada (si fuere necesario), Tipo Documento, Número documento, Teléfono 1. </w:t>
+      <w:commentRangeStart w:id="3"/>
+      <w:r>
+        <w:rPr>
+          <w:rFonts w:ascii="Arial" w:hAnsi="Arial" w:cs="Arial"/>
+          <w:sz w:val="23"/>
+          <w:szCs w:val="23"/>
+        </w:rPr>
+        <w:t>Historia Clínica</w:t>
+      </w:r>
+      <w:commentRangeEnd w:id="3"/>
+      <w:r>
+        <w:rPr>
+          <w:rStyle w:val="CommentReference"/>
+        </w:rPr>
+        <w:commentReference w:id="3"/>
+      </w:r>
+      <w:r>
+        <w:rPr>
+          <w:rFonts w:ascii="Arial" w:hAnsi="Arial" w:cs="Arial"/>
+          <w:sz w:val="23"/>
+          <w:szCs w:val="23"/>
+        </w:rPr>
+        <w:t xml:space="preserve">, Nombre, Apellido Paterno, Apellido Casada (si fuere necesario), Tipo Documento, Número documento, Teléfono 1. </w:t>
       </w:r>
     </w:p>
     <w:p>
@@ -1007,7 +1077,6 @@
           <w:sz w:val="23"/>
           <w:szCs w:val="23"/>
         </w:rPr>
-        <w:lastRenderedPageBreak/>
         <w:t>Si el paciente solicita turnos por primera vez en forma personal, se registran todos los datos.</w:t>
       </w:r>
     </w:p>
@@ -1066,28 +1135,25 @@
     </w:p>
     <w:p>
       <w:pPr>
-        <w:autoSpaceDE w:val="0"/>
-        <w:autoSpaceDN w:val="0"/>
-        <w:adjustRightInd w:val="0"/>
-        <w:spacing w:after="0" w:line="240" w:lineRule="auto"/>
-        <w:rPr>
-          <w:rFonts w:ascii="Arial" w:hAnsi="Arial" w:cs="Arial"/>
-          <w:sz w:val="23"/>
-          <w:szCs w:val="23"/>
-        </w:rPr>
-      </w:pPr>
+        <w:keepNext/>
+        <w:autoSpaceDE w:val="0"/>
+        <w:autoSpaceDN w:val="0"/>
+        <w:adjustRightInd w:val="0"/>
+        <w:spacing w:after="0" w:line="240" w:lineRule="auto"/>
+      </w:pPr>
+      <w:commentRangeStart w:id="4"/>
       <w:r>
         <w:rPr>
           <w:rFonts w:ascii="Arial" w:hAnsi="Arial" w:cs="Arial"/>
           <w:noProof/>
           <w:sz w:val="23"/>
           <w:szCs w:val="23"/>
-          <w:lang w:eastAsia="es-AR"/>
+          <w:lang w:val="en-US"/>
         </w:rPr>
         <w:drawing>
-          <wp:inline distT="0" distB="0" distL="0" distR="0">
-            <wp:extent cx="5670000" cy="4860000"/>
-            <wp:effectExtent l="19050" t="0" r="6900" b="0"/>
+          <wp:inline distT="0" distB="0" distL="0" distR="0" wp14:anchorId="703F45CF" wp14:editId="4665F67B">
+            <wp:extent cx="2838450" cy="2432957"/>
+            <wp:effectExtent l="0" t="0" r="0" b="0"/>
             <wp:docPr id="2" name="1 Imagen" descr="Paciente1.png"/>
             <wp:cNvGraphicFramePr>
               <a:graphicFrameLocks xmlns:a="http://schemas.openxmlformats.org/drawingml/2006/main" noChangeAspect="1"/>
@@ -1100,7 +1166,7 @@
                     <pic:cNvPicPr/>
                   </pic:nvPicPr>
                   <pic:blipFill>
-                    <a:blip r:embed="rId9" cstate="print"/>
+                    <a:blip r:embed="rId11" cstate="print"/>
                     <a:stretch>
                       <a:fillRect/>
                     </a:stretch>
@@ -1108,7 +1174,7 @@
                   <pic:spPr>
                     <a:xfrm>
                       <a:off x="0" y="0"/>
-                      <a:ext cx="5670000" cy="4860000"/>
+                      <a:ext cx="2840814" cy="2434983"/>
                     </a:xfrm>
                     <a:prstGeom prst="rect">
                       <a:avLst/>
@@ -1120,6 +1186,47 @@
           </wp:inline>
         </w:drawing>
       </w:r>
+      <w:commentRangeEnd w:id="4"/>
+      <w:r>
+        <w:rPr>
+          <w:rStyle w:val="CommentReference"/>
+        </w:rPr>
+        <w:commentReference w:id="4"/>
+      </w:r>
+    </w:p>
+    <w:p>
+      <w:pPr>
+        <w:pStyle w:val="Caption"/>
+        <w:rPr>
+          <w:rFonts w:ascii="Arial" w:hAnsi="Arial" w:cs="Arial"/>
+          <w:sz w:val="23"/>
+          <w:szCs w:val="23"/>
+        </w:rPr>
+      </w:pPr>
+      <w:r>
+        <w:t xml:space="preserve">Figure </w:t>
+      </w:r>
+      <w:r>
+        <w:fldChar w:fldCharType="begin"/>
+      </w:r>
+      <w:r>
+        <w:instrText xml:space="preserve"> SEQ Figure \* ARABIC </w:instrText>
+      </w:r>
+      <w:r>
+        <w:fldChar w:fldCharType="separate"/>
+      </w:r>
+      <w:r>
+        <w:rPr>
+          <w:noProof/>
+        </w:rPr>
+        <w:t>2</w:t>
+      </w:r>
+      <w:r>
+        <w:fldChar w:fldCharType="end"/>
+      </w:r>
+      <w:r>
+        <w:t xml:space="preserve"> Paciente 1</w:t>
+      </w:r>
     </w:p>
     <w:p>
       <w:pPr>
@@ -1293,7 +1400,6 @@
           <w:sz w:val="23"/>
           <w:szCs w:val="23"/>
         </w:rPr>
-        <w:lastRenderedPageBreak/>
         <w:t>Una vez comunicada la disponibilidad horaria, y si alguna de ellas satisface lo esperado por el paciente, selecciona una y se actualiza la agenda. La selección del turno puede afectar a la reserva de una demanda espontanea.</w:t>
       </w:r>
     </w:p>
@@ -1337,7 +1443,7 @@
     </w:p>
     <w:p>
       <w:pPr>
-        <w:pStyle w:val="Prrafodelista"/>
+        <w:pStyle w:val="ListParagraph"/>
         <w:numPr>
           <w:ilvl w:val="0"/>
           <w:numId w:val="3"/>
@@ -1384,7 +1490,7 @@
     </w:p>
     <w:p>
       <w:pPr>
-        <w:pStyle w:val="Prrafodelista"/>
+        <w:pStyle w:val="ListParagraph"/>
         <w:numPr>
           <w:ilvl w:val="0"/>
           <w:numId w:val="3"/>
@@ -1447,6 +1553,7 @@
           <w:sz w:val="23"/>
           <w:szCs w:val="23"/>
         </w:rPr>
+        <w:lastRenderedPageBreak/>
         <w:t>En este caso deberá aparecer una pantalla de validación en la cual refleja que se está asignando un adicional de turno autorizado.</w:t>
       </w:r>
     </w:p>
@@ -1532,7 +1639,7 @@
     </w:p>
     <w:p>
       <w:pPr>
-        <w:pStyle w:val="Prrafodelista"/>
+        <w:pStyle w:val="ListParagraph"/>
         <w:numPr>
           <w:ilvl w:val="0"/>
           <w:numId w:val="10"/>
@@ -1558,7 +1665,7 @@
     </w:p>
     <w:p>
       <w:pPr>
-        <w:pStyle w:val="Prrafodelista"/>
+        <w:pStyle w:val="ListParagraph"/>
         <w:numPr>
           <w:ilvl w:val="0"/>
           <w:numId w:val="10"/>
@@ -1584,7 +1691,7 @@
     </w:p>
     <w:p>
       <w:pPr>
-        <w:pStyle w:val="Prrafodelista"/>
+        <w:pStyle w:val="ListParagraph"/>
         <w:numPr>
           <w:ilvl w:val="1"/>
           <w:numId w:val="10"/>
@@ -1610,7 +1717,7 @@
     </w:p>
     <w:p>
       <w:pPr>
-        <w:pStyle w:val="Prrafodelista"/>
+        <w:pStyle w:val="ListParagraph"/>
         <w:numPr>
           <w:ilvl w:val="1"/>
           <w:numId w:val="10"/>
@@ -1636,7 +1743,7 @@
     </w:p>
     <w:p>
       <w:pPr>
-        <w:pStyle w:val="Prrafodelista"/>
+        <w:pStyle w:val="ListParagraph"/>
         <w:numPr>
           <w:ilvl w:val="1"/>
           <w:numId w:val="10"/>
@@ -1751,7 +1858,7 @@
     </w:p>
     <w:p>
       <w:pPr>
-        <w:pStyle w:val="Ttulo2"/>
+        <w:pStyle w:val="Heading2"/>
       </w:pPr>
       <w:r>
         <w:t>Agenda de turnos</w:t>
@@ -1909,7 +2016,6 @@
           <w:sz w:val="23"/>
           <w:szCs w:val="23"/>
         </w:rPr>
-        <w:lastRenderedPageBreak/>
         <w:t>Prever la posibilidad de generar agenda con asignación de sobreturnos. Los sobreturnos son asignados dentro del tiempo del block.</w:t>
       </w:r>
     </w:p>
@@ -1995,7 +2101,7 @@
     </w:p>
     <w:p>
       <w:pPr>
-        <w:pStyle w:val="Prrafodelista"/>
+        <w:pStyle w:val="ListParagraph"/>
         <w:numPr>
           <w:ilvl w:val="0"/>
           <w:numId w:val="3"/>
@@ -2021,7 +2127,7 @@
     </w:p>
     <w:p>
       <w:pPr>
-        <w:pStyle w:val="Prrafodelista"/>
+        <w:pStyle w:val="ListParagraph"/>
         <w:numPr>
           <w:ilvl w:val="0"/>
           <w:numId w:val="3"/>
@@ -2047,7 +2153,7 @@
     </w:p>
     <w:p>
       <w:pPr>
-        <w:pStyle w:val="Prrafodelista"/>
+        <w:pStyle w:val="ListParagraph"/>
         <w:numPr>
           <w:ilvl w:val="0"/>
           <w:numId w:val="3"/>
@@ -2073,7 +2179,7 @@
     </w:p>
     <w:p>
       <w:pPr>
-        <w:pStyle w:val="Prrafodelista"/>
+        <w:pStyle w:val="ListParagraph"/>
         <w:numPr>
           <w:ilvl w:val="0"/>
           <w:numId w:val="3"/>
@@ -2099,7 +2205,7 @@
     </w:p>
     <w:p>
       <w:pPr>
-        <w:pStyle w:val="Prrafodelista"/>
+        <w:pStyle w:val="ListParagraph"/>
         <w:numPr>
           <w:ilvl w:val="0"/>
           <w:numId w:val="3"/>
@@ -2120,12 +2226,13 @@
           <w:sz w:val="23"/>
           <w:szCs w:val="23"/>
         </w:rPr>
+        <w:lastRenderedPageBreak/>
         <w:t>Los turnos son solicitados por pacientes.</w:t>
       </w:r>
     </w:p>
     <w:p>
       <w:pPr>
-        <w:pStyle w:val="Prrafodelista"/>
+        <w:pStyle w:val="ListParagraph"/>
         <w:numPr>
           <w:ilvl w:val="0"/>
           <w:numId w:val="3"/>
@@ -2146,7 +2253,7 @@
     </w:p>
     <w:p>
       <w:pPr>
-        <w:pStyle w:val="Ttulo1"/>
+        <w:pStyle w:val="Heading1"/>
       </w:pPr>
       <w:r>
         <w:t>3 Red Principal del Proceso</w:t>
@@ -2165,7 +2272,7 @@
     </w:p>
     <w:p>
       <w:pPr>
-        <w:pStyle w:val="Ttulo1"/>
+        <w:pStyle w:val="Heading1"/>
       </w:pPr>
       <w:r>
         <w:t>4 Requisitos Específicos</w:t>
@@ -2714,6 +2821,228 @@
           <w:szCs w:val="23"/>
         </w:rPr>
         <w:t>. 3</w:t>
+      </w:r>
+    </w:p>
+    <w:p>
+      <w:pPr>
+        <w:autoSpaceDE w:val="0"/>
+        <w:autoSpaceDN w:val="0"/>
+        <w:adjustRightInd w:val="0"/>
+        <w:spacing w:after="0" w:line="240" w:lineRule="auto"/>
+        <w:rPr>
+          <w:rFonts w:ascii="Arial" w:hAnsi="Arial" w:cs="Arial"/>
+          <w:sz w:val="23"/>
+          <w:szCs w:val="23"/>
+        </w:rPr>
+      </w:pPr>
+      <w:r>
+        <w:rPr>
+          <w:rFonts w:ascii="Wingdings-Regular" w:eastAsia="Wingdings-Regular" w:hAnsi="Arial" w:cs="Wingdings-Regular"/>
+          <w:sz w:val="23"/>
+          <w:szCs w:val="23"/>
+        </w:rPr>
+        <w:t></w:t>
+      </w:r>
+      <w:r>
+        <w:rPr>
+          <w:rFonts w:ascii="Wingdings-Regular" w:eastAsia="Wingdings-Regular" w:hAnsi="Arial" w:cs="Wingdings-Regular"/>
+          <w:sz w:val="23"/>
+          <w:szCs w:val="23"/>
+        </w:rPr>
+        <w:t xml:space="preserve"> </w:t>
+      </w:r>
+      <w:r>
+        <w:rPr>
+          <w:rFonts w:ascii="Arial" w:hAnsi="Arial" w:cs="Arial"/>
+          <w:sz w:val="23"/>
+          <w:szCs w:val="23"/>
+        </w:rPr>
+        <w:t>Los períodos en que atiende el profesional se fijan por adelantado, por ejemplo, para el próximo mes Juan Pérez atenderá los martes y viernes de 10:00 a 12:00 hs, para determinada especialidad y acción médica. Pero el sistema debe permitir bloquear alguno de estos días (martes o viernes), en el caso de que no se deseen dar turnos por algún motivo en particular.</w:t>
+      </w:r>
+    </w:p>
+    <w:p>
+      <w:pPr>
+        <w:autoSpaceDE w:val="0"/>
+        <w:autoSpaceDN w:val="0"/>
+        <w:adjustRightInd w:val="0"/>
+        <w:spacing w:after="0" w:line="240" w:lineRule="auto"/>
+        <w:rPr>
+          <w:rFonts w:ascii="Arial" w:hAnsi="Arial" w:cs="Arial"/>
+          <w:b/>
+          <w:bCs/>
+          <w:sz w:val="23"/>
+          <w:szCs w:val="23"/>
+        </w:rPr>
+      </w:pPr>
+      <w:proofErr w:type="spellStart"/>
+      <w:r>
+        <w:rPr>
+          <w:rFonts w:ascii="Arial" w:hAnsi="Arial" w:cs="Arial"/>
+          <w:b/>
+          <w:bCs/>
+          <w:sz w:val="23"/>
+          <w:szCs w:val="23"/>
+        </w:rPr>
+        <w:t>Req</w:t>
+      </w:r>
+      <w:proofErr w:type="spellEnd"/>
+      <w:r>
+        <w:rPr>
+          <w:rFonts w:ascii="Arial" w:hAnsi="Arial" w:cs="Arial"/>
+          <w:b/>
+          <w:bCs/>
+          <w:sz w:val="23"/>
+          <w:szCs w:val="23"/>
+        </w:rPr>
+        <w:t>. 4</w:t>
+      </w:r>
+    </w:p>
+    <w:p>
+      <w:pPr>
+        <w:autoSpaceDE w:val="0"/>
+        <w:autoSpaceDN w:val="0"/>
+        <w:adjustRightInd w:val="0"/>
+        <w:spacing w:after="0" w:line="240" w:lineRule="auto"/>
+        <w:rPr>
+          <w:rFonts w:ascii="Arial" w:hAnsi="Arial" w:cs="Arial"/>
+          <w:sz w:val="23"/>
+          <w:szCs w:val="23"/>
+        </w:rPr>
+      </w:pPr>
+      <w:r>
+        <w:rPr>
+          <w:rFonts w:ascii="Wingdings-Regular" w:eastAsia="Wingdings-Regular" w:hAnsi="Arial" w:cs="Wingdings-Regular"/>
+          <w:sz w:val="23"/>
+          <w:szCs w:val="23"/>
+        </w:rPr>
+        <w:t></w:t>
+      </w:r>
+      <w:r>
+        <w:rPr>
+          <w:rFonts w:ascii="Wingdings-Regular" w:eastAsia="Wingdings-Regular" w:hAnsi="Arial" w:cs="Wingdings-Regular"/>
+          <w:sz w:val="23"/>
+          <w:szCs w:val="23"/>
+        </w:rPr>
+        <w:t xml:space="preserve"> </w:t>
+      </w:r>
+      <w:r>
+        <w:rPr>
+          <w:rFonts w:ascii="Arial" w:hAnsi="Arial" w:cs="Arial"/>
+          <w:sz w:val="23"/>
+          <w:szCs w:val="23"/>
+        </w:rPr>
+        <w:t>Realizar altas, bajas y modificaciones de datos de los pacientes.</w:t>
+      </w:r>
+    </w:p>
+    <w:p>
+      <w:pPr>
+        <w:autoSpaceDE w:val="0"/>
+        <w:autoSpaceDN w:val="0"/>
+        <w:adjustRightInd w:val="0"/>
+        <w:spacing w:after="0" w:line="240" w:lineRule="auto"/>
+        <w:rPr>
+          <w:rFonts w:ascii="Arial" w:hAnsi="Arial" w:cs="Arial"/>
+          <w:b/>
+          <w:bCs/>
+          <w:sz w:val="23"/>
+          <w:szCs w:val="23"/>
+        </w:rPr>
+      </w:pPr>
+      <w:proofErr w:type="spellStart"/>
+      <w:r>
+        <w:rPr>
+          <w:rFonts w:ascii="Arial" w:hAnsi="Arial" w:cs="Arial"/>
+          <w:b/>
+          <w:bCs/>
+          <w:sz w:val="23"/>
+          <w:szCs w:val="23"/>
+        </w:rPr>
+        <w:t>Req</w:t>
+      </w:r>
+      <w:proofErr w:type="spellEnd"/>
+      <w:r>
+        <w:rPr>
+          <w:rFonts w:ascii="Arial" w:hAnsi="Arial" w:cs="Arial"/>
+          <w:b/>
+          <w:bCs/>
+          <w:sz w:val="23"/>
+          <w:szCs w:val="23"/>
+        </w:rPr>
+        <w:t>. 5</w:t>
+      </w:r>
+    </w:p>
+    <w:p>
+      <w:pPr>
+        <w:autoSpaceDE w:val="0"/>
+        <w:autoSpaceDN w:val="0"/>
+        <w:adjustRightInd w:val="0"/>
+        <w:spacing w:after="0" w:line="240" w:lineRule="auto"/>
+        <w:rPr>
+          <w:rFonts w:ascii="Arial" w:hAnsi="Arial" w:cs="Arial"/>
+          <w:sz w:val="23"/>
+          <w:szCs w:val="23"/>
+        </w:rPr>
+      </w:pPr>
+      <w:r>
+        <w:rPr>
+          <w:rFonts w:ascii="Wingdings-Regular" w:eastAsia="Wingdings-Regular" w:hAnsi="Arial" w:cs="Wingdings-Regular"/>
+          <w:sz w:val="23"/>
+          <w:szCs w:val="23"/>
+        </w:rPr>
+        <w:t></w:t>
+      </w:r>
+      <w:r>
+        <w:rPr>
+          <w:rFonts w:ascii="Wingdings-Regular" w:eastAsia="Wingdings-Regular" w:hAnsi="Arial" w:cs="Wingdings-Regular"/>
+          <w:sz w:val="23"/>
+          <w:szCs w:val="23"/>
+        </w:rPr>
+        <w:t xml:space="preserve"> </w:t>
+      </w:r>
+      <w:r>
+        <w:rPr>
+          <w:rFonts w:ascii="Arial" w:hAnsi="Arial" w:cs="Arial"/>
+          <w:sz w:val="23"/>
+          <w:szCs w:val="23"/>
+        </w:rPr>
+        <w:t>Se deben proveer métodos de búsqueda para encontrar rápidamente profesionales, pacientes, etc.</w:t>
+      </w:r>
+    </w:p>
+    <w:p>
+      <w:pPr>
+        <w:autoSpaceDE w:val="0"/>
+        <w:autoSpaceDN w:val="0"/>
+        <w:adjustRightInd w:val="0"/>
+        <w:spacing w:after="0" w:line="240" w:lineRule="auto"/>
+        <w:rPr>
+          <w:rFonts w:ascii="Arial" w:hAnsi="Arial" w:cs="Arial"/>
+          <w:b/>
+          <w:bCs/>
+          <w:sz w:val="23"/>
+          <w:szCs w:val="23"/>
+        </w:rPr>
+      </w:pPr>
+      <w:proofErr w:type="spellStart"/>
+      <w:r>
+        <w:rPr>
+          <w:rFonts w:ascii="Arial" w:hAnsi="Arial" w:cs="Arial"/>
+          <w:b/>
+          <w:bCs/>
+          <w:sz w:val="23"/>
+          <w:szCs w:val="23"/>
+        </w:rPr>
+        <w:t>Req</w:t>
+      </w:r>
+      <w:proofErr w:type="spellEnd"/>
+      <w:r>
+        <w:rPr>
+          <w:rFonts w:ascii="Arial" w:hAnsi="Arial" w:cs="Arial"/>
+          <w:b/>
+          <w:bCs/>
+          <w:sz w:val="23"/>
+          <w:szCs w:val="23"/>
+        </w:rPr>
+        <w:t>. 6</w:t>
       </w:r>
     </w:p>
     <w:p>
@@ -2751,234 +3080,12 @@
           <w:sz w:val="23"/>
           <w:szCs w:val="23"/>
         </w:rPr>
-        <w:t>Los períodos en que atiende el profesional se fijan por adelantado, por ejemplo, para el próximo mes Juan Pérez atenderá los martes y viernes de 10:00 a 12:00 hs, para determinada especialidad y acción médica. Pero el sistema debe permitir bloquear alguno de estos días (martes o viernes), en el caso de que no se deseen dar turnos por algún motivo en particular.</w:t>
-      </w:r>
-    </w:p>
-    <w:p>
-      <w:pPr>
-        <w:autoSpaceDE w:val="0"/>
-        <w:autoSpaceDN w:val="0"/>
-        <w:adjustRightInd w:val="0"/>
-        <w:spacing w:after="0" w:line="240" w:lineRule="auto"/>
-        <w:rPr>
-          <w:rFonts w:ascii="Arial" w:hAnsi="Arial" w:cs="Arial"/>
-          <w:b/>
-          <w:bCs/>
-          <w:sz w:val="23"/>
-          <w:szCs w:val="23"/>
-        </w:rPr>
-      </w:pPr>
-      <w:proofErr w:type="spellStart"/>
-      <w:r>
-        <w:rPr>
-          <w:rFonts w:ascii="Arial" w:hAnsi="Arial" w:cs="Arial"/>
-          <w:b/>
-          <w:bCs/>
-          <w:sz w:val="23"/>
-          <w:szCs w:val="23"/>
-        </w:rPr>
-        <w:t>Req</w:t>
-      </w:r>
-      <w:proofErr w:type="spellEnd"/>
-      <w:r>
-        <w:rPr>
-          <w:rFonts w:ascii="Arial" w:hAnsi="Arial" w:cs="Arial"/>
-          <w:b/>
-          <w:bCs/>
-          <w:sz w:val="23"/>
-          <w:szCs w:val="23"/>
-        </w:rPr>
-        <w:t>. 4</w:t>
-      </w:r>
-    </w:p>
-    <w:p>
-      <w:pPr>
-        <w:autoSpaceDE w:val="0"/>
-        <w:autoSpaceDN w:val="0"/>
-        <w:adjustRightInd w:val="0"/>
-        <w:spacing w:after="0" w:line="240" w:lineRule="auto"/>
-        <w:rPr>
-          <w:rFonts w:ascii="Arial" w:hAnsi="Arial" w:cs="Arial"/>
-          <w:sz w:val="23"/>
-          <w:szCs w:val="23"/>
-        </w:rPr>
-      </w:pPr>
-      <w:r>
-        <w:rPr>
-          <w:rFonts w:ascii="Wingdings-Regular" w:eastAsia="Wingdings-Regular" w:hAnsi="Arial" w:cs="Wingdings-Regular"/>
-          <w:sz w:val="23"/>
-          <w:szCs w:val="23"/>
-        </w:rPr>
-        <w:t></w:t>
-      </w:r>
-      <w:r>
-        <w:rPr>
-          <w:rFonts w:ascii="Wingdings-Regular" w:eastAsia="Wingdings-Regular" w:hAnsi="Arial" w:cs="Wingdings-Regular"/>
-          <w:sz w:val="23"/>
-          <w:szCs w:val="23"/>
-        </w:rPr>
-        <w:t xml:space="preserve"> </w:t>
-      </w:r>
-      <w:r>
-        <w:rPr>
-          <w:rFonts w:ascii="Arial" w:hAnsi="Arial" w:cs="Arial"/>
-          <w:sz w:val="23"/>
-          <w:szCs w:val="23"/>
-        </w:rPr>
-        <w:t>Realizar altas, bajas y modificaciones de datos de los pacientes.</w:t>
-      </w:r>
-    </w:p>
-    <w:p>
-      <w:pPr>
-        <w:autoSpaceDE w:val="0"/>
-        <w:autoSpaceDN w:val="0"/>
-        <w:adjustRightInd w:val="0"/>
-        <w:spacing w:after="0" w:line="240" w:lineRule="auto"/>
-        <w:rPr>
-          <w:rFonts w:ascii="Arial" w:hAnsi="Arial" w:cs="Arial"/>
-          <w:b/>
-          <w:bCs/>
-          <w:sz w:val="23"/>
-          <w:szCs w:val="23"/>
-        </w:rPr>
-      </w:pPr>
-      <w:proofErr w:type="spellStart"/>
-      <w:r>
-        <w:rPr>
-          <w:rFonts w:ascii="Arial" w:hAnsi="Arial" w:cs="Arial"/>
-          <w:b/>
-          <w:bCs/>
-          <w:sz w:val="23"/>
-          <w:szCs w:val="23"/>
-        </w:rPr>
-        <w:t>Req</w:t>
-      </w:r>
-      <w:proofErr w:type="spellEnd"/>
-      <w:r>
-        <w:rPr>
-          <w:rFonts w:ascii="Arial" w:hAnsi="Arial" w:cs="Arial"/>
-          <w:b/>
-          <w:bCs/>
-          <w:sz w:val="23"/>
-          <w:szCs w:val="23"/>
-        </w:rPr>
-        <w:t>. 5</w:t>
-      </w:r>
-    </w:p>
-    <w:p>
-      <w:pPr>
-        <w:autoSpaceDE w:val="0"/>
-        <w:autoSpaceDN w:val="0"/>
-        <w:adjustRightInd w:val="0"/>
-        <w:spacing w:after="0" w:line="240" w:lineRule="auto"/>
-        <w:rPr>
-          <w:rFonts w:ascii="Arial" w:hAnsi="Arial" w:cs="Arial"/>
-          <w:sz w:val="23"/>
-          <w:szCs w:val="23"/>
-        </w:rPr>
-      </w:pPr>
-      <w:r>
-        <w:rPr>
-          <w:rFonts w:ascii="Wingdings-Regular" w:eastAsia="Wingdings-Regular" w:hAnsi="Arial" w:cs="Wingdings-Regular"/>
-          <w:sz w:val="23"/>
-          <w:szCs w:val="23"/>
-        </w:rPr>
-        <w:t></w:t>
-      </w:r>
-      <w:r>
-        <w:rPr>
-          <w:rFonts w:ascii="Wingdings-Regular" w:eastAsia="Wingdings-Regular" w:hAnsi="Arial" w:cs="Wingdings-Regular"/>
-          <w:sz w:val="23"/>
-          <w:szCs w:val="23"/>
-        </w:rPr>
-        <w:t xml:space="preserve"> </w:t>
-      </w:r>
-      <w:r>
-        <w:rPr>
-          <w:rFonts w:ascii="Arial" w:hAnsi="Arial" w:cs="Arial"/>
-          <w:sz w:val="23"/>
-          <w:szCs w:val="23"/>
-        </w:rPr>
-        <w:t>Se deben proveer métodos de búsqueda para encontrar rápidamente profesionales, pacientes, etc.</w:t>
-      </w:r>
-    </w:p>
-    <w:p>
-      <w:pPr>
-        <w:autoSpaceDE w:val="0"/>
-        <w:autoSpaceDN w:val="0"/>
-        <w:adjustRightInd w:val="0"/>
-        <w:spacing w:after="0" w:line="240" w:lineRule="auto"/>
-        <w:rPr>
-          <w:rFonts w:ascii="Arial" w:hAnsi="Arial" w:cs="Arial"/>
-          <w:b/>
-          <w:bCs/>
-          <w:sz w:val="23"/>
-          <w:szCs w:val="23"/>
-        </w:rPr>
-      </w:pPr>
-      <w:proofErr w:type="spellStart"/>
-      <w:r>
-        <w:rPr>
-          <w:rFonts w:ascii="Arial" w:hAnsi="Arial" w:cs="Arial"/>
-          <w:b/>
-          <w:bCs/>
-          <w:sz w:val="23"/>
-          <w:szCs w:val="23"/>
-        </w:rPr>
-        <w:t>Req</w:t>
-      </w:r>
-      <w:proofErr w:type="spellEnd"/>
-      <w:r>
-        <w:rPr>
-          <w:rFonts w:ascii="Arial" w:hAnsi="Arial" w:cs="Arial"/>
-          <w:b/>
-          <w:bCs/>
-          <w:sz w:val="23"/>
-          <w:szCs w:val="23"/>
-        </w:rPr>
-        <w:t>. 6</w:t>
-      </w:r>
-    </w:p>
-    <w:p>
-      <w:pPr>
-        <w:autoSpaceDE w:val="0"/>
-        <w:autoSpaceDN w:val="0"/>
-        <w:adjustRightInd w:val="0"/>
-        <w:spacing w:after="0" w:line="240" w:lineRule="auto"/>
-        <w:rPr>
-          <w:rFonts w:ascii="Arial" w:hAnsi="Arial" w:cs="Arial"/>
-          <w:sz w:val="23"/>
-          <w:szCs w:val="23"/>
-        </w:rPr>
-      </w:pPr>
-      <w:r>
-        <w:rPr>
-          <w:rFonts w:ascii="Wingdings-Regular" w:eastAsia="Wingdings-Regular" w:hAnsi="Arial" w:cs="Wingdings-Regular"/>
-          <w:sz w:val="23"/>
-          <w:szCs w:val="23"/>
-        </w:rPr>
-        <w:t></w:t>
-      </w:r>
-      <w:r>
-        <w:rPr>
-          <w:rFonts w:ascii="Wingdings-Regular" w:eastAsia="Wingdings-Regular" w:hAnsi="Arial" w:cs="Wingdings-Regular"/>
-          <w:sz w:val="23"/>
-          <w:szCs w:val="23"/>
-        </w:rPr>
-        <w:t xml:space="preserve"> </w:t>
-      </w:r>
-      <w:r>
-        <w:rPr>
-          <w:rFonts w:ascii="Arial" w:hAnsi="Arial" w:cs="Arial"/>
-          <w:sz w:val="23"/>
-          <w:szCs w:val="23"/>
-        </w:rPr>
         <w:t>Mostrar informes por distintos criterios, por ejemplo, listados de pacientes de determinada acción médica o determinado profesional, que sea útil para, por ejemplo, llamar a los pacientes cuando se cancelan los turnos, etc.</w:t>
       </w:r>
     </w:p>
     <w:p>
       <w:pPr>
-        <w:pStyle w:val="Ttulo1"/>
+        <w:pStyle w:val="Heading1"/>
       </w:pPr>
       <w:r>
         <w:t>5 Proceso de armado de Agenda</w:t>
@@ -2986,7 +3093,7 @@
     </w:p>
     <w:p>
       <w:pPr>
-        <w:pStyle w:val="Ttulo2"/>
+        <w:pStyle w:val="Heading2"/>
       </w:pPr>
       <w:r>
         <w:t>Tipos de usuarios</w:t>
@@ -3015,7 +3122,7 @@
     </w:p>
     <w:p>
       <w:pPr>
-        <w:pStyle w:val="Prrafodelista"/>
+        <w:pStyle w:val="ListParagraph"/>
         <w:numPr>
           <w:ilvl w:val="0"/>
           <w:numId w:val="11"/>
@@ -3051,7 +3158,7 @@
     </w:p>
     <w:p>
       <w:pPr>
-        <w:pStyle w:val="Prrafodelista"/>
+        <w:pStyle w:val="ListParagraph"/>
         <w:numPr>
           <w:ilvl w:val="0"/>
           <w:numId w:val="11"/>
@@ -3087,7 +3194,7 @@
     </w:p>
     <w:p>
       <w:pPr>
-        <w:pStyle w:val="Prrafodelista"/>
+        <w:pStyle w:val="ListParagraph"/>
         <w:numPr>
           <w:ilvl w:val="0"/>
           <w:numId w:val="11"/>
@@ -3157,7 +3264,7 @@
     </w:p>
     <w:p>
       <w:pPr>
-        <w:pStyle w:val="Ttulo2"/>
+        <w:pStyle w:val="Heading2"/>
       </w:pPr>
       <w:r>
         <w:t>Etapas</w:t>
@@ -3224,7 +3331,7 @@
     </w:p>
     <w:p>
       <w:pPr>
-        <w:pStyle w:val="Prrafodelista"/>
+        <w:pStyle w:val="ListParagraph"/>
         <w:numPr>
           <w:ilvl w:val="0"/>
           <w:numId w:val="12"/>
@@ -3266,7 +3373,7 @@
     </w:p>
     <w:p>
       <w:pPr>
-        <w:pStyle w:val="Prrafodelista"/>
+        <w:pStyle w:val="ListParagraph"/>
         <w:numPr>
           <w:ilvl w:val="0"/>
           <w:numId w:val="12"/>
@@ -3370,7 +3477,7 @@
     </w:p>
     <w:p>
       <w:pPr>
-        <w:pStyle w:val="Prrafodelista"/>
+        <w:pStyle w:val="ListParagraph"/>
         <w:numPr>
           <w:ilvl w:val="0"/>
           <w:numId w:val="4"/>
@@ -3386,7 +3493,7 @@
     </w:p>
     <w:p>
       <w:pPr>
-        <w:pStyle w:val="Prrafodelista"/>
+        <w:pStyle w:val="ListParagraph"/>
         <w:numPr>
           <w:ilvl w:val="1"/>
           <w:numId w:val="4"/>
@@ -3402,7 +3509,7 @@
     </w:p>
     <w:p>
       <w:pPr>
-        <w:pStyle w:val="Prrafodelista"/>
+        <w:pStyle w:val="ListParagraph"/>
         <w:numPr>
           <w:ilvl w:val="1"/>
           <w:numId w:val="4"/>
@@ -3418,7 +3525,7 @@
     </w:p>
     <w:p>
       <w:pPr>
-        <w:pStyle w:val="Prrafodelista"/>
+        <w:pStyle w:val="ListParagraph"/>
         <w:numPr>
           <w:ilvl w:val="1"/>
           <w:numId w:val="4"/>
@@ -3434,7 +3541,7 @@
     </w:p>
     <w:p>
       <w:pPr>
-        <w:pStyle w:val="Prrafodelista"/>
+        <w:pStyle w:val="ListParagraph"/>
         <w:numPr>
           <w:ilvl w:val="0"/>
           <w:numId w:val="4"/>
@@ -3445,13 +3552,12 @@
         <w:spacing w:after="0" w:line="240" w:lineRule="auto"/>
       </w:pPr>
       <w:r>
-        <w:lastRenderedPageBreak/>
         <w:t>Traumatología:</w:t>
       </w:r>
     </w:p>
     <w:p>
       <w:pPr>
-        <w:pStyle w:val="Prrafodelista"/>
+        <w:pStyle w:val="ListParagraph"/>
         <w:numPr>
           <w:ilvl w:val="1"/>
           <w:numId w:val="4"/>
@@ -3467,7 +3573,7 @@
     </w:p>
     <w:p>
       <w:pPr>
-        <w:pStyle w:val="Prrafodelista"/>
+        <w:pStyle w:val="ListParagraph"/>
         <w:numPr>
           <w:ilvl w:val="1"/>
           <w:numId w:val="4"/>
@@ -3483,7 +3589,7 @@
     </w:p>
     <w:p>
       <w:pPr>
-        <w:pStyle w:val="Prrafodelista"/>
+        <w:pStyle w:val="ListParagraph"/>
         <w:numPr>
           <w:ilvl w:val="1"/>
           <w:numId w:val="4"/>
@@ -3499,7 +3605,7 @@
     </w:p>
     <w:p>
       <w:pPr>
-        <w:pStyle w:val="Prrafodelista"/>
+        <w:pStyle w:val="ListParagraph"/>
         <w:numPr>
           <w:ilvl w:val="1"/>
           <w:numId w:val="4"/>
@@ -3515,7 +3621,7 @@
     </w:p>
     <w:p>
       <w:pPr>
-        <w:pStyle w:val="Prrafodelista"/>
+        <w:pStyle w:val="ListParagraph"/>
         <w:numPr>
           <w:ilvl w:val="1"/>
           <w:numId w:val="4"/>
@@ -3639,6 +3745,7 @@
           <w:sz w:val="23"/>
           <w:szCs w:val="23"/>
         </w:rPr>
+        <w:lastRenderedPageBreak/>
         <w:t>- Domicilio</w:t>
       </w:r>
     </w:p>
@@ -3728,7 +3835,7 @@
     </w:p>
     <w:p>
       <w:pPr>
-        <w:pStyle w:val="Ttulo2"/>
+        <w:pStyle w:val="Heading2"/>
       </w:pPr>
       <w:r>
         <w:t>Restricciones:</w:t>
@@ -3736,7 +3843,7 @@
     </w:p>
     <w:p>
       <w:pPr>
-        <w:pStyle w:val="Prrafodelista"/>
+        <w:pStyle w:val="ListParagraph"/>
         <w:numPr>
           <w:ilvl w:val="0"/>
           <w:numId w:val="4"/>
@@ -3762,7 +3869,7 @@
     </w:p>
     <w:p>
       <w:pPr>
-        <w:pStyle w:val="Prrafodelista"/>
+        <w:pStyle w:val="ListParagraph"/>
         <w:numPr>
           <w:ilvl w:val="0"/>
           <w:numId w:val="4"/>
@@ -3788,7 +3895,7 @@
     </w:p>
     <w:p>
       <w:pPr>
-        <w:pStyle w:val="Prrafodelista"/>
+        <w:pStyle w:val="ListParagraph"/>
         <w:numPr>
           <w:ilvl w:val="0"/>
           <w:numId w:val="5"/>
@@ -3814,7 +3921,7 @@
     </w:p>
     <w:p>
       <w:pPr>
-        <w:pStyle w:val="Prrafodelista"/>
+        <w:pStyle w:val="ListParagraph"/>
         <w:numPr>
           <w:ilvl w:val="0"/>
           <w:numId w:val="5"/>
@@ -3840,7 +3947,7 @@
     </w:p>
     <w:p>
       <w:pPr>
-        <w:pStyle w:val="Prrafodelista"/>
+        <w:pStyle w:val="ListParagraph"/>
         <w:numPr>
           <w:ilvl w:val="0"/>
           <w:numId w:val="5"/>
@@ -3893,7 +4000,7 @@
     </w:p>
     <w:p>
       <w:pPr>
-        <w:pStyle w:val="Ttulo2"/>
+        <w:pStyle w:val="Heading2"/>
       </w:pPr>
       <w:r>
         <w:t>Armado de la agenda</w:t>
@@ -3986,7 +4093,7 @@
     </w:p>
     <w:p>
       <w:pPr>
-        <w:pStyle w:val="Ttulo1"/>
+        <w:pStyle w:val="Heading1"/>
       </w:pPr>
       <w:r>
         <w:t>6 Proceso de Asignación de los turnos</w:t>
@@ -4324,7 +4431,905 @@
           <w:sz w:val="23"/>
           <w:szCs w:val="23"/>
         </w:rPr>
+        <w:t></w:t>
+      </w:r>
+      <w:r>
+        <w:rPr>
+          <w:rFonts w:ascii="SymbolMT" w:eastAsia="SymbolMT" w:hAnsi="Arial" w:cs="SymbolMT"/>
+          <w:sz w:val="23"/>
+          <w:szCs w:val="23"/>
+        </w:rPr>
+        <w:t xml:space="preserve"> </w:t>
+      </w:r>
+      <w:r>
+        <w:rPr>
+          <w:rFonts w:ascii="Arial" w:hAnsi="Arial" w:cs="Arial"/>
+          <w:sz w:val="23"/>
+          <w:szCs w:val="23"/>
+        </w:rPr>
+        <w:t>E-mail</w:t>
+      </w:r>
+    </w:p>
+    <w:p>
+      <w:pPr>
+        <w:autoSpaceDE w:val="0"/>
+        <w:autoSpaceDN w:val="0"/>
+        <w:adjustRightInd w:val="0"/>
+        <w:spacing w:after="0" w:line="240" w:lineRule="auto"/>
+        <w:rPr>
+          <w:rFonts w:ascii="Arial" w:hAnsi="Arial" w:cs="Arial"/>
+          <w:sz w:val="23"/>
+          <w:szCs w:val="23"/>
+        </w:rPr>
+      </w:pPr>
+      <w:r>
+        <w:rPr>
+          <w:rFonts w:ascii="SymbolMT" w:eastAsia="SymbolMT" w:hAnsi="Arial" w:cs="SymbolMT"/>
+          <w:sz w:val="23"/>
+          <w:szCs w:val="23"/>
+        </w:rPr>
+        <w:t></w:t>
+      </w:r>
+      <w:r>
+        <w:rPr>
+          <w:rFonts w:ascii="SymbolMT" w:eastAsia="SymbolMT" w:hAnsi="Arial" w:cs="SymbolMT"/>
+          <w:sz w:val="23"/>
+          <w:szCs w:val="23"/>
+        </w:rPr>
+        <w:t xml:space="preserve"> </w:t>
+      </w:r>
+      <w:r>
+        <w:rPr>
+          <w:rFonts w:ascii="Arial" w:hAnsi="Arial" w:cs="Arial"/>
+          <w:sz w:val="23"/>
+          <w:szCs w:val="23"/>
+        </w:rPr>
+        <w:t>Dirección</w:t>
+      </w:r>
+    </w:p>
+    <w:p>
+      <w:pPr>
+        <w:autoSpaceDE w:val="0"/>
+        <w:autoSpaceDN w:val="0"/>
+        <w:adjustRightInd w:val="0"/>
+        <w:spacing w:after="0" w:line="240" w:lineRule="auto"/>
+        <w:rPr>
+          <w:rFonts w:ascii="Arial" w:hAnsi="Arial" w:cs="Arial"/>
+          <w:sz w:val="23"/>
+          <w:szCs w:val="23"/>
+        </w:rPr>
+      </w:pPr>
+      <w:r>
+        <w:rPr>
+          <w:rFonts w:ascii="SymbolMT" w:eastAsia="SymbolMT" w:hAnsi="Arial" w:cs="SymbolMT"/>
+          <w:sz w:val="23"/>
+          <w:szCs w:val="23"/>
+        </w:rPr>
+        <w:t></w:t>
+      </w:r>
+      <w:r>
+        <w:rPr>
+          <w:rFonts w:ascii="SymbolMT" w:eastAsia="SymbolMT" w:hAnsi="Arial" w:cs="SymbolMT"/>
+          <w:sz w:val="23"/>
+          <w:szCs w:val="23"/>
+        </w:rPr>
+        <w:t xml:space="preserve"> </w:t>
+      </w:r>
+      <w:r>
+        <w:rPr>
+          <w:rFonts w:ascii="Arial" w:hAnsi="Arial" w:cs="Arial"/>
+          <w:sz w:val="23"/>
+          <w:szCs w:val="23"/>
+        </w:rPr>
+        <w:t>Localidad</w:t>
+      </w:r>
+    </w:p>
+    <w:p>
+      <w:pPr>
+        <w:autoSpaceDE w:val="0"/>
+        <w:autoSpaceDN w:val="0"/>
+        <w:adjustRightInd w:val="0"/>
+        <w:spacing w:after="0" w:line="240" w:lineRule="auto"/>
+        <w:rPr>
+          <w:rFonts w:ascii="Arial" w:hAnsi="Arial" w:cs="Arial"/>
+          <w:sz w:val="23"/>
+          <w:szCs w:val="23"/>
+        </w:rPr>
+      </w:pPr>
+      <w:r>
+        <w:rPr>
+          <w:rFonts w:ascii="Arial" w:hAnsi="Arial" w:cs="Arial"/>
+          <w:sz w:val="23"/>
+          <w:szCs w:val="23"/>
+        </w:rPr>
+        <w:t>Una vez que se tienen estos datos, se les puede asignar un turno.</w:t>
+      </w:r>
+    </w:p>
+    <w:p>
+      <w:pPr>
+        <w:autoSpaceDE w:val="0"/>
+        <w:autoSpaceDN w:val="0"/>
+        <w:adjustRightInd w:val="0"/>
+        <w:spacing w:after="0" w:line="240" w:lineRule="auto"/>
+        <w:rPr>
+          <w:rFonts w:ascii="Arial" w:hAnsi="Arial" w:cs="Arial"/>
+          <w:sz w:val="23"/>
+          <w:szCs w:val="23"/>
+        </w:rPr>
+      </w:pPr>
+    </w:p>
+    <w:p>
+      <w:pPr>
+        <w:autoSpaceDE w:val="0"/>
+        <w:autoSpaceDN w:val="0"/>
+        <w:adjustRightInd w:val="0"/>
+        <w:spacing w:after="0" w:line="240" w:lineRule="auto"/>
+        <w:rPr>
+          <w:rFonts w:ascii="Arial" w:hAnsi="Arial" w:cs="Arial"/>
+          <w:b/>
+          <w:bCs/>
+          <w:sz w:val="23"/>
+          <w:szCs w:val="23"/>
+        </w:rPr>
+      </w:pPr>
+      <w:proofErr w:type="spellStart"/>
+      <w:r>
+        <w:rPr>
+          <w:rFonts w:ascii="Arial" w:hAnsi="Arial" w:cs="Arial"/>
+          <w:b/>
+          <w:bCs/>
+          <w:sz w:val="23"/>
+          <w:szCs w:val="23"/>
+        </w:rPr>
+        <w:t>Req</w:t>
+      </w:r>
+      <w:proofErr w:type="spellEnd"/>
+      <w:r>
+        <w:rPr>
+          <w:rFonts w:ascii="Arial" w:hAnsi="Arial" w:cs="Arial"/>
+          <w:b/>
+          <w:bCs/>
+          <w:sz w:val="23"/>
+          <w:szCs w:val="23"/>
+        </w:rPr>
+        <w:t xml:space="preserve"> 20 Pacientes que han concurrido con anterioridad:</w:t>
+      </w:r>
+    </w:p>
+    <w:p>
+      <w:pPr>
+        <w:autoSpaceDE w:val="0"/>
+        <w:autoSpaceDN w:val="0"/>
+        <w:adjustRightInd w:val="0"/>
+        <w:spacing w:after="0" w:line="240" w:lineRule="auto"/>
+        <w:rPr>
+          <w:rFonts w:ascii="Arial" w:hAnsi="Arial" w:cs="Arial"/>
+          <w:sz w:val="23"/>
+          <w:szCs w:val="23"/>
+        </w:rPr>
+      </w:pPr>
+      <w:r>
+        <w:rPr>
+          <w:rFonts w:ascii="Arial" w:hAnsi="Arial" w:cs="Arial"/>
+          <w:sz w:val="23"/>
+          <w:szCs w:val="23"/>
+        </w:rPr>
+        <w:t>En este caso no se le pedirán la totalidad de los datos, porque ya se los</w:t>
+      </w:r>
+      <w:r>
+        <w:rPr>
+          <w:rFonts w:ascii="Arial" w:hAnsi="Arial" w:cs="Arial"/>
+          <w:sz w:val="23"/>
+          <w:szCs w:val="23"/>
+        </w:rPr>
+        <w:t xml:space="preserve"> </w:t>
+      </w:r>
+      <w:r>
+        <w:rPr>
+          <w:rFonts w:ascii="Arial" w:hAnsi="Arial" w:cs="Arial"/>
+          <w:sz w:val="23"/>
+          <w:szCs w:val="23"/>
+        </w:rPr>
+        <w:t>tendrá en el sistema. Solo será necesario solicitarle nombre y apellido o</w:t>
+      </w:r>
+      <w:r>
+        <w:rPr>
+          <w:rFonts w:ascii="Arial" w:hAnsi="Arial" w:cs="Arial"/>
+          <w:sz w:val="23"/>
+          <w:szCs w:val="23"/>
+        </w:rPr>
+        <w:t xml:space="preserve"> </w:t>
+      </w:r>
+      <w:r>
+        <w:rPr>
+          <w:rFonts w:ascii="Arial" w:hAnsi="Arial" w:cs="Arial"/>
+          <w:sz w:val="23"/>
+          <w:szCs w:val="23"/>
+        </w:rPr>
+        <w:t>tipo y número de documento, para ubicar al paciente dentro del sistema.</w:t>
+      </w:r>
+      <w:r>
+        <w:rPr>
+          <w:rFonts w:ascii="Arial" w:hAnsi="Arial" w:cs="Arial"/>
+          <w:sz w:val="23"/>
+          <w:szCs w:val="23"/>
+        </w:rPr>
+        <w:t xml:space="preserve"> </w:t>
+      </w:r>
+    </w:p>
+    <w:p>
+      <w:pPr>
+        <w:autoSpaceDE w:val="0"/>
+        <w:autoSpaceDN w:val="0"/>
+        <w:adjustRightInd w:val="0"/>
+        <w:spacing w:after="0" w:line="240" w:lineRule="auto"/>
+        <w:rPr>
+          <w:rFonts w:ascii="Arial" w:hAnsi="Arial" w:cs="Arial"/>
+          <w:sz w:val="23"/>
+          <w:szCs w:val="23"/>
+        </w:rPr>
+      </w:pPr>
+    </w:p>
+    <w:p>
+      <w:pPr>
+        <w:autoSpaceDE w:val="0"/>
+        <w:autoSpaceDN w:val="0"/>
+        <w:adjustRightInd w:val="0"/>
+        <w:spacing w:after="0" w:line="240" w:lineRule="auto"/>
+        <w:rPr>
+          <w:rFonts w:ascii="Arial" w:hAnsi="Arial" w:cs="Arial"/>
+          <w:b/>
+          <w:bCs/>
+          <w:sz w:val="23"/>
+          <w:szCs w:val="23"/>
+        </w:rPr>
+      </w:pPr>
+      <w:proofErr w:type="spellStart"/>
+      <w:r>
+        <w:rPr>
+          <w:rFonts w:ascii="Arial" w:hAnsi="Arial" w:cs="Arial"/>
+          <w:b/>
+          <w:bCs/>
+          <w:sz w:val="23"/>
+          <w:szCs w:val="23"/>
+        </w:rPr>
+        <w:t>Req</w:t>
+      </w:r>
+      <w:proofErr w:type="spellEnd"/>
+      <w:r>
+        <w:rPr>
+          <w:rFonts w:ascii="Arial" w:hAnsi="Arial" w:cs="Arial"/>
+          <w:b/>
+          <w:bCs/>
+          <w:sz w:val="23"/>
+          <w:szCs w:val="23"/>
+        </w:rPr>
+        <w:t xml:space="preserve"> 21</w:t>
+      </w:r>
+    </w:p>
+    <w:p>
+      <w:pPr>
+        <w:autoSpaceDE w:val="0"/>
+        <w:autoSpaceDN w:val="0"/>
+        <w:adjustRightInd w:val="0"/>
+        <w:spacing w:after="0" w:line="240" w:lineRule="auto"/>
+        <w:rPr>
+          <w:rFonts w:ascii="Arial" w:hAnsi="Arial" w:cs="Arial"/>
+          <w:sz w:val="23"/>
+          <w:szCs w:val="23"/>
+        </w:rPr>
+      </w:pPr>
+      <w:r>
+        <w:rPr>
+          <w:rFonts w:ascii="Arial" w:hAnsi="Arial" w:cs="Arial"/>
+          <w:sz w:val="23"/>
+          <w:szCs w:val="23"/>
+        </w:rPr>
         <w:lastRenderedPageBreak/>
+        <w:t>Los pacientes podrán solicitar turnos para un médico en particular, para</w:t>
+      </w:r>
+      <w:r>
+        <w:rPr>
+          <w:rFonts w:ascii="Arial" w:hAnsi="Arial" w:cs="Arial"/>
+          <w:sz w:val="23"/>
+          <w:szCs w:val="23"/>
+        </w:rPr>
+        <w:t xml:space="preserve"> </w:t>
+      </w:r>
+      <w:r>
+        <w:rPr>
+          <w:rFonts w:ascii="Arial" w:hAnsi="Arial" w:cs="Arial"/>
+          <w:sz w:val="23"/>
+          <w:szCs w:val="23"/>
+        </w:rPr>
+        <w:t>algún médico de una especialidad o para una determinada acción médica.</w:t>
+      </w:r>
+      <w:r>
+        <w:rPr>
+          <w:rFonts w:ascii="Arial" w:hAnsi="Arial" w:cs="Arial"/>
+          <w:sz w:val="23"/>
+          <w:szCs w:val="23"/>
+        </w:rPr>
+        <w:t xml:space="preserve"> </w:t>
+      </w:r>
+    </w:p>
+    <w:p>
+      <w:pPr>
+        <w:autoSpaceDE w:val="0"/>
+        <w:autoSpaceDN w:val="0"/>
+        <w:adjustRightInd w:val="0"/>
+        <w:spacing w:after="0" w:line="240" w:lineRule="auto"/>
+        <w:rPr>
+          <w:rFonts w:ascii="Arial" w:hAnsi="Arial" w:cs="Arial"/>
+          <w:sz w:val="23"/>
+          <w:szCs w:val="23"/>
+        </w:rPr>
+      </w:pPr>
+      <w:r>
+        <w:rPr>
+          <w:rFonts w:ascii="Arial" w:hAnsi="Arial" w:cs="Arial"/>
+          <w:sz w:val="23"/>
+          <w:szCs w:val="23"/>
+        </w:rPr>
+        <w:t>En cualquiera de los tres casos el turno será dado para un determinado</w:t>
+      </w:r>
+      <w:r>
+        <w:rPr>
+          <w:rFonts w:ascii="Arial" w:hAnsi="Arial" w:cs="Arial"/>
+          <w:sz w:val="23"/>
+          <w:szCs w:val="23"/>
+        </w:rPr>
+        <w:t xml:space="preserve"> </w:t>
+      </w:r>
+      <w:r>
+        <w:rPr>
+          <w:rFonts w:ascii="Arial" w:hAnsi="Arial" w:cs="Arial"/>
+          <w:sz w:val="23"/>
+          <w:szCs w:val="23"/>
+        </w:rPr>
+        <w:t>médico, lo que varía es la forma de seleccionarlo. Si se ingresa una</w:t>
+      </w:r>
+      <w:r>
+        <w:rPr>
+          <w:rFonts w:ascii="Arial" w:hAnsi="Arial" w:cs="Arial"/>
+          <w:sz w:val="23"/>
+          <w:szCs w:val="23"/>
+        </w:rPr>
+        <w:t xml:space="preserve"> </w:t>
+      </w:r>
+      <w:r>
+        <w:rPr>
+          <w:rFonts w:ascii="Arial" w:hAnsi="Arial" w:cs="Arial"/>
+          <w:sz w:val="23"/>
+          <w:szCs w:val="23"/>
+        </w:rPr>
+        <w:t>especialidad o una acción médica, se podrá seleccionar entre los médicos</w:t>
+      </w:r>
+      <w:r>
+        <w:rPr>
+          <w:rFonts w:ascii="Arial" w:hAnsi="Arial" w:cs="Arial"/>
+          <w:sz w:val="23"/>
+          <w:szCs w:val="23"/>
+        </w:rPr>
+        <w:t xml:space="preserve"> </w:t>
+      </w:r>
+      <w:r>
+        <w:rPr>
+          <w:rFonts w:ascii="Arial" w:hAnsi="Arial" w:cs="Arial"/>
+          <w:sz w:val="23"/>
+          <w:szCs w:val="23"/>
+        </w:rPr>
+        <w:t>que tienen esa especialidad o que realizan esa acción médica.</w:t>
+      </w:r>
+    </w:p>
+    <w:p>
+      <w:pPr>
+        <w:autoSpaceDE w:val="0"/>
+        <w:autoSpaceDN w:val="0"/>
+        <w:adjustRightInd w:val="0"/>
+        <w:spacing w:after="0" w:line="240" w:lineRule="auto"/>
+        <w:rPr>
+          <w:rFonts w:ascii="Arial" w:hAnsi="Arial" w:cs="Arial"/>
+          <w:sz w:val="23"/>
+          <w:szCs w:val="23"/>
+        </w:rPr>
+      </w:pPr>
+    </w:p>
+    <w:p>
+      <w:pPr>
+        <w:autoSpaceDE w:val="0"/>
+        <w:autoSpaceDN w:val="0"/>
+        <w:adjustRightInd w:val="0"/>
+        <w:spacing w:after="0" w:line="240" w:lineRule="auto"/>
+        <w:rPr>
+          <w:rFonts w:ascii="Arial" w:hAnsi="Arial" w:cs="Arial"/>
+          <w:b/>
+          <w:bCs/>
+          <w:sz w:val="23"/>
+          <w:szCs w:val="23"/>
+        </w:rPr>
+      </w:pPr>
+      <w:proofErr w:type="spellStart"/>
+      <w:r>
+        <w:rPr>
+          <w:rFonts w:ascii="Arial" w:hAnsi="Arial" w:cs="Arial"/>
+          <w:b/>
+          <w:bCs/>
+          <w:sz w:val="23"/>
+          <w:szCs w:val="23"/>
+        </w:rPr>
+        <w:t>Req</w:t>
+      </w:r>
+      <w:proofErr w:type="spellEnd"/>
+      <w:r>
+        <w:rPr>
+          <w:rFonts w:ascii="Arial" w:hAnsi="Arial" w:cs="Arial"/>
+          <w:b/>
+          <w:bCs/>
+          <w:sz w:val="23"/>
+          <w:szCs w:val="23"/>
+        </w:rPr>
+        <w:t xml:space="preserve"> 22</w:t>
+      </w:r>
+    </w:p>
+    <w:p>
+      <w:pPr>
+        <w:autoSpaceDE w:val="0"/>
+        <w:autoSpaceDN w:val="0"/>
+        <w:adjustRightInd w:val="0"/>
+        <w:spacing w:after="0" w:line="240" w:lineRule="auto"/>
+        <w:rPr>
+          <w:rFonts w:ascii="Arial" w:hAnsi="Arial" w:cs="Arial"/>
+          <w:sz w:val="23"/>
+          <w:szCs w:val="23"/>
+        </w:rPr>
+      </w:pPr>
+      <w:r>
+        <w:rPr>
+          <w:rFonts w:ascii="Arial" w:hAnsi="Arial" w:cs="Arial"/>
+          <w:sz w:val="23"/>
+          <w:szCs w:val="23"/>
+        </w:rPr>
+        <w:t>El paciente podrá elegir el día y horario que le convenga, siempre que el</w:t>
+      </w:r>
+      <w:r>
+        <w:rPr>
+          <w:rFonts w:ascii="Arial" w:hAnsi="Arial" w:cs="Arial"/>
+          <w:sz w:val="23"/>
+          <w:szCs w:val="23"/>
+        </w:rPr>
+        <w:t xml:space="preserve"> </w:t>
+      </w:r>
+      <w:r>
+        <w:rPr>
+          <w:rFonts w:ascii="Arial" w:hAnsi="Arial" w:cs="Arial"/>
+          <w:sz w:val="23"/>
+          <w:szCs w:val="23"/>
+        </w:rPr>
+        <w:t>turno que elija esté en el horario de atención del médico y no haya sido</w:t>
+      </w:r>
+      <w:r>
+        <w:rPr>
+          <w:rFonts w:ascii="Arial" w:hAnsi="Arial" w:cs="Arial"/>
+          <w:sz w:val="23"/>
+          <w:szCs w:val="23"/>
+        </w:rPr>
+        <w:t xml:space="preserve"> </w:t>
+      </w:r>
+      <w:r>
+        <w:rPr>
+          <w:rFonts w:ascii="Arial" w:hAnsi="Arial" w:cs="Arial"/>
+          <w:sz w:val="23"/>
+          <w:szCs w:val="23"/>
+        </w:rPr>
+        <w:t>reservado por algún otro paciente previamente, y que el día no se</w:t>
+      </w:r>
+      <w:r>
+        <w:rPr>
+          <w:rFonts w:ascii="Arial" w:hAnsi="Arial" w:cs="Arial"/>
+          <w:sz w:val="23"/>
+          <w:szCs w:val="23"/>
+        </w:rPr>
+        <w:t xml:space="preserve"> </w:t>
+      </w:r>
+      <w:r>
+        <w:rPr>
+          <w:rFonts w:ascii="Arial" w:hAnsi="Arial" w:cs="Arial"/>
+          <w:sz w:val="23"/>
+          <w:szCs w:val="23"/>
+        </w:rPr>
+        <w:t>encuentre bloqueado.</w:t>
+      </w:r>
+    </w:p>
+    <w:p>
+      <w:pPr>
+        <w:autoSpaceDE w:val="0"/>
+        <w:autoSpaceDN w:val="0"/>
+        <w:adjustRightInd w:val="0"/>
+        <w:spacing w:after="0" w:line="240" w:lineRule="auto"/>
+        <w:rPr>
+          <w:rFonts w:ascii="Arial" w:hAnsi="Arial" w:cs="Arial"/>
+          <w:sz w:val="23"/>
+          <w:szCs w:val="23"/>
+        </w:rPr>
+      </w:pPr>
+    </w:p>
+    <w:p>
+      <w:pPr>
+        <w:autoSpaceDE w:val="0"/>
+        <w:autoSpaceDN w:val="0"/>
+        <w:adjustRightInd w:val="0"/>
+        <w:spacing w:after="0" w:line="240" w:lineRule="auto"/>
+        <w:rPr>
+          <w:rFonts w:ascii="Arial" w:hAnsi="Arial" w:cs="Arial"/>
+          <w:b/>
+          <w:bCs/>
+          <w:sz w:val="23"/>
+          <w:szCs w:val="23"/>
+        </w:rPr>
+      </w:pPr>
+      <w:proofErr w:type="spellStart"/>
+      <w:r>
+        <w:rPr>
+          <w:rFonts w:ascii="Arial" w:hAnsi="Arial" w:cs="Arial"/>
+          <w:b/>
+          <w:bCs/>
+          <w:sz w:val="23"/>
+          <w:szCs w:val="23"/>
+        </w:rPr>
+        <w:t>Req</w:t>
+      </w:r>
+      <w:proofErr w:type="spellEnd"/>
+      <w:r>
+        <w:rPr>
+          <w:rFonts w:ascii="Arial" w:hAnsi="Arial" w:cs="Arial"/>
+          <w:b/>
+          <w:bCs/>
+          <w:sz w:val="23"/>
+          <w:szCs w:val="23"/>
+        </w:rPr>
+        <w:t xml:space="preserve"> 23</w:t>
+      </w:r>
+    </w:p>
+    <w:p>
+      <w:pPr>
+        <w:autoSpaceDE w:val="0"/>
+        <w:autoSpaceDN w:val="0"/>
+        <w:adjustRightInd w:val="0"/>
+        <w:spacing w:after="0" w:line="240" w:lineRule="auto"/>
+        <w:rPr>
+          <w:rFonts w:ascii="Arial" w:hAnsi="Arial" w:cs="Arial"/>
+          <w:sz w:val="23"/>
+          <w:szCs w:val="23"/>
+        </w:rPr>
+      </w:pPr>
+      <w:r>
+        <w:rPr>
+          <w:rFonts w:ascii="Arial" w:hAnsi="Arial" w:cs="Arial"/>
+          <w:sz w:val="23"/>
+          <w:szCs w:val="23"/>
+        </w:rPr>
+        <w:t>La agenda se utiliza para planificar las citas diarias de cada médico.</w:t>
+      </w:r>
+      <w:r>
+        <w:rPr>
+          <w:rFonts w:ascii="Arial" w:hAnsi="Arial" w:cs="Arial"/>
+          <w:sz w:val="23"/>
+          <w:szCs w:val="23"/>
+        </w:rPr>
+        <w:t xml:space="preserve"> </w:t>
+      </w:r>
+      <w:r>
+        <w:rPr>
+          <w:rFonts w:ascii="Arial" w:hAnsi="Arial" w:cs="Arial"/>
+          <w:sz w:val="23"/>
+          <w:szCs w:val="23"/>
+        </w:rPr>
+        <w:t>Desde la pantalla podrán ver los pacientes que tiene citados el médico en</w:t>
+      </w:r>
+      <w:r>
+        <w:rPr>
+          <w:rFonts w:ascii="Arial" w:hAnsi="Arial" w:cs="Arial"/>
+          <w:sz w:val="23"/>
+          <w:szCs w:val="23"/>
+        </w:rPr>
+        <w:t xml:space="preserve"> </w:t>
+      </w:r>
+      <w:r>
+        <w:rPr>
+          <w:rFonts w:ascii="Arial" w:hAnsi="Arial" w:cs="Arial"/>
+          <w:sz w:val="23"/>
+          <w:szCs w:val="23"/>
+        </w:rPr>
+        <w:t>el día.</w:t>
+      </w:r>
+    </w:p>
+    <w:p>
+      <w:pPr>
+        <w:autoSpaceDE w:val="0"/>
+        <w:autoSpaceDN w:val="0"/>
+        <w:adjustRightInd w:val="0"/>
+        <w:spacing w:after="0" w:line="240" w:lineRule="auto"/>
+        <w:rPr>
+          <w:rFonts w:ascii="Arial" w:hAnsi="Arial" w:cs="Arial"/>
+          <w:sz w:val="23"/>
+          <w:szCs w:val="23"/>
+        </w:rPr>
+      </w:pPr>
+    </w:p>
+    <w:p>
+      <w:pPr>
+        <w:autoSpaceDE w:val="0"/>
+        <w:autoSpaceDN w:val="0"/>
+        <w:adjustRightInd w:val="0"/>
+        <w:spacing w:after="0" w:line="240" w:lineRule="auto"/>
+        <w:rPr>
+          <w:rFonts w:ascii="Arial" w:hAnsi="Arial" w:cs="Arial"/>
+          <w:b/>
+          <w:bCs/>
+          <w:sz w:val="23"/>
+          <w:szCs w:val="23"/>
+        </w:rPr>
+      </w:pPr>
+      <w:proofErr w:type="spellStart"/>
+      <w:r>
+        <w:rPr>
+          <w:rFonts w:ascii="Arial" w:hAnsi="Arial" w:cs="Arial"/>
+          <w:b/>
+          <w:bCs/>
+          <w:sz w:val="23"/>
+          <w:szCs w:val="23"/>
+        </w:rPr>
+        <w:t>Req</w:t>
+      </w:r>
+      <w:proofErr w:type="spellEnd"/>
+      <w:r>
+        <w:rPr>
+          <w:rFonts w:ascii="Arial" w:hAnsi="Arial" w:cs="Arial"/>
+          <w:b/>
+          <w:bCs/>
+          <w:sz w:val="23"/>
+          <w:szCs w:val="23"/>
+        </w:rPr>
+        <w:t xml:space="preserve"> 24</w:t>
+      </w:r>
+    </w:p>
+    <w:p>
+      <w:pPr>
+        <w:autoSpaceDE w:val="0"/>
+        <w:autoSpaceDN w:val="0"/>
+        <w:adjustRightInd w:val="0"/>
+        <w:spacing w:after="0" w:line="240" w:lineRule="auto"/>
+        <w:rPr>
+          <w:rFonts w:ascii="Arial" w:hAnsi="Arial" w:cs="Arial"/>
+          <w:sz w:val="23"/>
+          <w:szCs w:val="23"/>
+        </w:rPr>
+      </w:pPr>
+      <w:r>
+        <w:rPr>
+          <w:rFonts w:ascii="Arial" w:hAnsi="Arial" w:cs="Arial"/>
+          <w:sz w:val="23"/>
+          <w:szCs w:val="23"/>
+        </w:rPr>
+        <w:t>En la agenda se tendrán las opciones: dar turno, bloquear/desbloquear</w:t>
+      </w:r>
+      <w:r>
+        <w:rPr>
+          <w:rFonts w:ascii="Arial" w:hAnsi="Arial" w:cs="Arial"/>
+          <w:sz w:val="23"/>
+          <w:szCs w:val="23"/>
+        </w:rPr>
+        <w:t xml:space="preserve"> </w:t>
+      </w:r>
+      <w:r>
+        <w:rPr>
+          <w:rFonts w:ascii="Arial" w:hAnsi="Arial" w:cs="Arial"/>
+          <w:sz w:val="23"/>
+          <w:szCs w:val="23"/>
+        </w:rPr>
+        <w:t>turno, una lista desplegable con los médicos disponibles (sólo se ve la</w:t>
+      </w:r>
+      <w:r>
+        <w:rPr>
+          <w:rFonts w:ascii="Arial" w:hAnsi="Arial" w:cs="Arial"/>
+          <w:sz w:val="23"/>
+          <w:szCs w:val="23"/>
+        </w:rPr>
+        <w:t xml:space="preserve"> </w:t>
+      </w:r>
+      <w:r>
+        <w:rPr>
+          <w:rFonts w:ascii="Arial" w:hAnsi="Arial" w:cs="Arial"/>
+          <w:sz w:val="23"/>
+          <w:szCs w:val="23"/>
+        </w:rPr>
+        <w:t>agenda del que esté seleccionado); otra con las especialidades</w:t>
+      </w:r>
+      <w:r>
+        <w:rPr>
+          <w:rFonts w:ascii="Arial" w:hAnsi="Arial" w:cs="Arial"/>
+          <w:sz w:val="23"/>
+          <w:szCs w:val="23"/>
+        </w:rPr>
+        <w:t xml:space="preserve"> </w:t>
+      </w:r>
+      <w:r>
+        <w:rPr>
+          <w:rFonts w:ascii="Arial" w:hAnsi="Arial" w:cs="Arial"/>
+          <w:sz w:val="23"/>
+          <w:szCs w:val="23"/>
+        </w:rPr>
+        <w:t>disponibles y otra con las acciones médicas disponibles. También se verá</w:t>
+      </w:r>
+      <w:r>
+        <w:rPr>
+          <w:rFonts w:ascii="Arial" w:hAnsi="Arial" w:cs="Arial"/>
+          <w:sz w:val="23"/>
+          <w:szCs w:val="23"/>
+        </w:rPr>
+        <w:t xml:space="preserve"> un calendario, donde se podrá elegir una fecha determinada, y se mostrará la agenda del médico correspondiente al día elegido.</w:t>
+      </w:r>
+    </w:p>
+    <w:p>
+      <w:pPr>
+        <w:autoSpaceDE w:val="0"/>
+        <w:autoSpaceDN w:val="0"/>
+        <w:adjustRightInd w:val="0"/>
+        <w:spacing w:after="0" w:line="240" w:lineRule="auto"/>
+        <w:rPr>
+          <w:rFonts w:ascii="Arial" w:hAnsi="Arial" w:cs="Arial"/>
+          <w:sz w:val="23"/>
+          <w:szCs w:val="23"/>
+        </w:rPr>
+      </w:pPr>
+    </w:p>
+    <w:p>
+      <w:pPr>
+        <w:autoSpaceDE w:val="0"/>
+        <w:autoSpaceDN w:val="0"/>
+        <w:adjustRightInd w:val="0"/>
+        <w:spacing w:after="0" w:line="240" w:lineRule="auto"/>
+        <w:rPr>
+          <w:rFonts w:ascii="Arial" w:hAnsi="Arial" w:cs="Arial"/>
+          <w:b/>
+          <w:bCs/>
+          <w:sz w:val="23"/>
+          <w:szCs w:val="23"/>
+        </w:rPr>
+      </w:pPr>
+      <w:proofErr w:type="spellStart"/>
+      <w:r>
+        <w:rPr>
+          <w:rFonts w:ascii="Arial" w:hAnsi="Arial" w:cs="Arial"/>
+          <w:b/>
+          <w:bCs/>
+          <w:sz w:val="23"/>
+          <w:szCs w:val="23"/>
+        </w:rPr>
+        <w:t>Req</w:t>
+      </w:r>
+      <w:proofErr w:type="spellEnd"/>
+      <w:r>
+        <w:rPr>
+          <w:rFonts w:ascii="Arial" w:hAnsi="Arial" w:cs="Arial"/>
+          <w:b/>
+          <w:bCs/>
+          <w:sz w:val="23"/>
+          <w:szCs w:val="23"/>
+        </w:rPr>
+        <w:t xml:space="preserve"> 25</w:t>
+      </w:r>
+    </w:p>
+    <w:p>
+      <w:pPr>
+        <w:autoSpaceDE w:val="0"/>
+        <w:autoSpaceDN w:val="0"/>
+        <w:adjustRightInd w:val="0"/>
+        <w:spacing w:after="0" w:line="240" w:lineRule="auto"/>
+        <w:rPr>
+          <w:rFonts w:ascii="Arial" w:hAnsi="Arial" w:cs="Arial"/>
+          <w:sz w:val="23"/>
+          <w:szCs w:val="23"/>
+        </w:rPr>
+      </w:pPr>
+      <w:r>
+        <w:rPr>
+          <w:rFonts w:ascii="Arial" w:hAnsi="Arial" w:cs="Arial"/>
+          <w:sz w:val="23"/>
+          <w:szCs w:val="23"/>
+        </w:rPr>
+        <w:t>La agenda permite a cada médico bloquear turnos de tal forma que no se puedan dar citas en ese día y así quedar reservado. También existirá la opción desbloquear turno.</w:t>
+      </w:r>
+    </w:p>
+    <w:p>
+      <w:pPr>
+        <w:autoSpaceDE w:val="0"/>
+        <w:autoSpaceDN w:val="0"/>
+        <w:adjustRightInd w:val="0"/>
+        <w:spacing w:after="0" w:line="240" w:lineRule="auto"/>
+        <w:rPr>
+          <w:rFonts w:ascii="Arial" w:hAnsi="Arial" w:cs="Arial"/>
+          <w:sz w:val="23"/>
+          <w:szCs w:val="23"/>
+        </w:rPr>
+      </w:pPr>
+    </w:p>
+    <w:p>
+      <w:pPr>
+        <w:autoSpaceDE w:val="0"/>
+        <w:autoSpaceDN w:val="0"/>
+        <w:adjustRightInd w:val="0"/>
+        <w:spacing w:after="0" w:line="240" w:lineRule="auto"/>
+        <w:rPr>
+          <w:rFonts w:ascii="Arial" w:hAnsi="Arial" w:cs="Arial"/>
+          <w:b/>
+          <w:bCs/>
+          <w:sz w:val="23"/>
+          <w:szCs w:val="23"/>
+        </w:rPr>
+      </w:pPr>
+      <w:proofErr w:type="spellStart"/>
+      <w:r>
+        <w:rPr>
+          <w:rFonts w:ascii="Arial" w:hAnsi="Arial" w:cs="Arial"/>
+          <w:b/>
+          <w:bCs/>
+          <w:sz w:val="23"/>
+          <w:szCs w:val="23"/>
+        </w:rPr>
+        <w:t>Req</w:t>
+      </w:r>
+      <w:proofErr w:type="spellEnd"/>
+      <w:r>
+        <w:rPr>
+          <w:rFonts w:ascii="Arial" w:hAnsi="Arial" w:cs="Arial"/>
+          <w:b/>
+          <w:bCs/>
+          <w:sz w:val="23"/>
+          <w:szCs w:val="23"/>
+        </w:rPr>
+        <w:t xml:space="preserve"> 26</w:t>
+      </w:r>
+    </w:p>
+    <w:p>
+      <w:pPr>
+        <w:autoSpaceDE w:val="0"/>
+        <w:autoSpaceDN w:val="0"/>
+        <w:adjustRightInd w:val="0"/>
+        <w:spacing w:after="0" w:line="240" w:lineRule="auto"/>
+        <w:rPr>
+          <w:rFonts w:ascii="Arial" w:hAnsi="Arial" w:cs="Arial"/>
+          <w:sz w:val="23"/>
+          <w:szCs w:val="23"/>
+        </w:rPr>
+      </w:pPr>
+      <w:r>
+        <w:rPr>
+          <w:rFonts w:ascii="Arial" w:hAnsi="Arial" w:cs="Arial"/>
+          <w:sz w:val="23"/>
+          <w:szCs w:val="23"/>
+        </w:rPr>
+        <w:t>El usuario también podrá emitir informes o listados. Algunos listados que se pueden emitir son:</w:t>
+      </w:r>
+    </w:p>
+    <w:p>
+      <w:pPr>
+        <w:autoSpaceDE w:val="0"/>
+        <w:autoSpaceDN w:val="0"/>
+        <w:adjustRightInd w:val="0"/>
+        <w:spacing w:after="0" w:line="240" w:lineRule="auto"/>
+        <w:rPr>
+          <w:rFonts w:ascii="Arial" w:hAnsi="Arial" w:cs="Arial"/>
+          <w:sz w:val="23"/>
+          <w:szCs w:val="23"/>
+        </w:rPr>
+      </w:pPr>
+      <w:r>
+        <w:rPr>
+          <w:rFonts w:ascii="SymbolMT" w:eastAsia="SymbolMT" w:hAnsi="Arial" w:cs="SymbolMT"/>
+          <w:sz w:val="23"/>
+          <w:szCs w:val="23"/>
+        </w:rPr>
         <w:t></w:t>
       </w:r>
       <w:r>
@@ -4341,7 +5346,7 @@
           <w:sz w:val="23"/>
           <w:szCs w:val="23"/>
         </w:rPr>
-        <w:t>E-mail</w:t>
+        <w:t>Pacientes citados en el día.</w:t>
       </w:r>
     </w:p>
     <w:p>
@@ -4378,7 +5383,7 @@
           <w:sz w:val="23"/>
           <w:szCs w:val="23"/>
         </w:rPr>
-        <w:t>Dirección</w:t>
+        <w:t>Pacientes por profesional, a atender en un rango de fechas.</w:t>
       </w:r>
     </w:p>
     <w:p>
@@ -4415,28 +5420,118 @@
           <w:sz w:val="23"/>
           <w:szCs w:val="23"/>
         </w:rPr>
-        <w:t>Localidad</w:t>
-      </w:r>
-    </w:p>
-    <w:p>
-      <w:pPr>
-        <w:autoSpaceDE w:val="0"/>
-        <w:autoSpaceDN w:val="0"/>
-        <w:adjustRightInd w:val="0"/>
-        <w:spacing w:after="0" w:line="240" w:lineRule="auto"/>
-        <w:rPr>
-          <w:rFonts w:ascii="Arial" w:hAnsi="Arial" w:cs="Arial"/>
-          <w:sz w:val="23"/>
-          <w:szCs w:val="23"/>
-        </w:rPr>
-      </w:pPr>
-      <w:r>
-        <w:rPr>
-          <w:rFonts w:ascii="Arial" w:hAnsi="Arial" w:cs="Arial"/>
-          <w:sz w:val="23"/>
-          <w:szCs w:val="23"/>
-        </w:rPr>
-        <w:t>Una vez que se tienen estos datos, se les puede asignar un turno.</w:t>
+        <w:t>Pacientes por Obra Social, a atender en un rango de fechas.</w:t>
+      </w:r>
+    </w:p>
+    <w:p>
+      <w:pPr>
+        <w:autoSpaceDE w:val="0"/>
+        <w:autoSpaceDN w:val="0"/>
+        <w:adjustRightInd w:val="0"/>
+        <w:spacing w:after="0" w:line="240" w:lineRule="auto"/>
+        <w:rPr>
+          <w:rFonts w:ascii="Arial" w:hAnsi="Arial" w:cs="Arial"/>
+          <w:sz w:val="23"/>
+          <w:szCs w:val="23"/>
+        </w:rPr>
+      </w:pPr>
+      <w:r>
+        <w:rPr>
+          <w:rFonts w:ascii="SymbolMT" w:eastAsia="SymbolMT" w:hAnsi="Arial" w:cs="SymbolMT"/>
+          <w:sz w:val="23"/>
+          <w:szCs w:val="23"/>
+        </w:rPr>
+        <w:t></w:t>
+      </w:r>
+      <w:r>
+        <w:rPr>
+          <w:rFonts w:ascii="SymbolMT" w:eastAsia="SymbolMT" w:hAnsi="Arial" w:cs="SymbolMT"/>
+          <w:sz w:val="23"/>
+          <w:szCs w:val="23"/>
+        </w:rPr>
+        <w:t xml:space="preserve"> </w:t>
+      </w:r>
+      <w:r>
+        <w:rPr>
+          <w:rFonts w:ascii="Arial" w:hAnsi="Arial" w:cs="Arial"/>
+          <w:sz w:val="23"/>
+          <w:szCs w:val="23"/>
+        </w:rPr>
+        <w:t>Profesionales disponibles en el día</w:t>
+      </w:r>
+    </w:p>
+    <w:p>
+      <w:pPr>
+        <w:autoSpaceDE w:val="0"/>
+        <w:autoSpaceDN w:val="0"/>
+        <w:adjustRightInd w:val="0"/>
+        <w:spacing w:after="0" w:line="240" w:lineRule="auto"/>
+        <w:rPr>
+          <w:rFonts w:ascii="Arial" w:hAnsi="Arial" w:cs="Arial"/>
+          <w:sz w:val="23"/>
+          <w:szCs w:val="23"/>
+        </w:rPr>
+      </w:pPr>
+      <w:r>
+        <w:rPr>
+          <w:rFonts w:ascii="SymbolMT" w:eastAsia="SymbolMT" w:hAnsi="Arial" w:cs="SymbolMT"/>
+          <w:sz w:val="23"/>
+          <w:szCs w:val="23"/>
+        </w:rPr>
+        <w:t></w:t>
+      </w:r>
+      <w:r>
+        <w:rPr>
+          <w:rFonts w:ascii="SymbolMT" w:eastAsia="SymbolMT" w:hAnsi="Arial" w:cs="SymbolMT"/>
+          <w:sz w:val="23"/>
+          <w:szCs w:val="23"/>
+        </w:rPr>
+        <w:t xml:space="preserve"> </w:t>
+      </w:r>
+      <w:r>
+        <w:rPr>
+          <w:rFonts w:ascii="Arial" w:hAnsi="Arial" w:cs="Arial"/>
+          <w:sz w:val="23"/>
+          <w:szCs w:val="23"/>
+        </w:rPr>
+        <w:t>Profesionales por especialidad</w:t>
+      </w:r>
+    </w:p>
+    <w:p>
+      <w:pPr>
+        <w:autoSpaceDE w:val="0"/>
+        <w:autoSpaceDN w:val="0"/>
+        <w:adjustRightInd w:val="0"/>
+        <w:spacing w:after="0" w:line="240" w:lineRule="auto"/>
+        <w:rPr>
+          <w:rFonts w:ascii="Arial" w:hAnsi="Arial" w:cs="Arial"/>
+          <w:sz w:val="23"/>
+          <w:szCs w:val="23"/>
+        </w:rPr>
+      </w:pPr>
+      <w:r>
+        <w:rPr>
+          <w:rFonts w:ascii="SymbolMT" w:eastAsia="SymbolMT" w:hAnsi="Arial" w:cs="SymbolMT"/>
+          <w:sz w:val="23"/>
+          <w:szCs w:val="23"/>
+        </w:rPr>
+        <w:t></w:t>
+      </w:r>
+      <w:r>
+        <w:rPr>
+          <w:rFonts w:ascii="SymbolMT" w:eastAsia="SymbolMT" w:hAnsi="Arial" w:cs="SymbolMT"/>
+          <w:sz w:val="23"/>
+          <w:szCs w:val="23"/>
+        </w:rPr>
+        <w:t xml:space="preserve"> </w:t>
+      </w:r>
+      <w:r>
+        <w:rPr>
+          <w:rFonts w:ascii="Arial" w:hAnsi="Arial" w:cs="Arial"/>
+          <w:sz w:val="23"/>
+          <w:szCs w:val="23"/>
+        </w:rPr>
+        <w:t>Profesionales por acción médica.</w:t>
       </w:r>
     </w:p>
     <w:p>
@@ -4486,28 +5581,226 @@
           <w:sz w:val="23"/>
           <w:szCs w:val="23"/>
         </w:rPr>
-        <w:t xml:space="preserve"> 20 Pacientes que han concurrido con anterioridad:</w:t>
-      </w:r>
-    </w:p>
-    <w:p>
-      <w:pPr>
-        <w:autoSpaceDE w:val="0"/>
-        <w:autoSpaceDN w:val="0"/>
-        <w:adjustRightInd w:val="0"/>
-        <w:spacing w:after="0" w:line="240" w:lineRule="auto"/>
-        <w:rPr>
-          <w:rFonts w:ascii="Arial" w:hAnsi="Arial" w:cs="Arial"/>
-          <w:sz w:val="23"/>
-          <w:szCs w:val="23"/>
-        </w:rPr>
-      </w:pPr>
-      <w:r>
-        <w:rPr>
-          <w:rFonts w:ascii="Arial" w:hAnsi="Arial" w:cs="Arial"/>
-          <w:sz w:val="23"/>
-          <w:szCs w:val="23"/>
-        </w:rPr>
-        <w:t>En este caso no se le pedirán la totalidad de los datos, porque ya se los</w:t>
+        <w:t xml:space="preserve"> 27 Bloqueo de días / turnos</w:t>
+      </w:r>
+    </w:p>
+    <w:p>
+      <w:pPr>
+        <w:autoSpaceDE w:val="0"/>
+        <w:autoSpaceDN w:val="0"/>
+        <w:adjustRightInd w:val="0"/>
+        <w:spacing w:after="0" w:line="240" w:lineRule="auto"/>
+        <w:rPr>
+          <w:rFonts w:ascii="Arial" w:hAnsi="Arial" w:cs="Arial"/>
+          <w:sz w:val="23"/>
+          <w:szCs w:val="23"/>
+        </w:rPr>
+      </w:pPr>
+      <w:r>
+        <w:rPr>
+          <w:rFonts w:ascii="Arial" w:hAnsi="Arial" w:cs="Arial"/>
+          <w:sz w:val="23"/>
+          <w:szCs w:val="23"/>
+        </w:rPr>
+        <w:t>Durante el transcurso del período los médicos pueden decidir no atender ciertos días por algún motivo, (por ejemplo: asistencia a un Congreso, enfermedad, etc.) en ese caso deberá poder bloquea los días necesarios. En el caso que hubiese turnos asignados para los días bloqueados, se listarán los pacientes que habrá que avisar de la suspensión de la consulta y asignarles otro turno, o en algún caso buscar a otro profesional con la misma especialidad para que lo reemplace, pero siempre avisándole al paciente y que decida si acepta el cambio de profesional o cambia el turno. Al bloquear el día, no se pueden asignar turnos en esa fecha.</w:t>
+      </w:r>
+    </w:p>
+    <w:p>
+      <w:pPr>
+        <w:pStyle w:val="Heading1"/>
+      </w:pPr>
+      <w:r>
+        <w:lastRenderedPageBreak/>
+        <w:t>7 Emisión de Informes</w:t>
+      </w:r>
+    </w:p>
+    <w:p>
+      <w:pPr>
+        <w:autoSpaceDE w:val="0"/>
+        <w:autoSpaceDN w:val="0"/>
+        <w:adjustRightInd w:val="0"/>
+        <w:spacing w:after="0" w:line="240" w:lineRule="auto"/>
+        <w:rPr>
+          <w:rFonts w:ascii="Arial" w:hAnsi="Arial" w:cs="Arial"/>
+          <w:sz w:val="23"/>
+          <w:szCs w:val="23"/>
+        </w:rPr>
+      </w:pPr>
+      <w:r>
+        <w:rPr>
+          <w:rFonts w:ascii="Arial" w:hAnsi="Arial" w:cs="Arial"/>
+          <w:sz w:val="23"/>
+          <w:szCs w:val="23"/>
+        </w:rPr>
+        <w:t>Los informes serán los siguientes:</w:t>
+      </w:r>
+    </w:p>
+    <w:p>
+      <w:pPr>
+        <w:autoSpaceDE w:val="0"/>
+        <w:autoSpaceDN w:val="0"/>
+        <w:adjustRightInd w:val="0"/>
+        <w:spacing w:after="0" w:line="240" w:lineRule="auto"/>
+        <w:rPr>
+          <w:rFonts w:ascii="Arial" w:hAnsi="Arial" w:cs="Arial"/>
+          <w:sz w:val="23"/>
+          <w:szCs w:val="23"/>
+        </w:rPr>
+      </w:pPr>
+    </w:p>
+    <w:p>
+      <w:pPr>
+        <w:pStyle w:val="Heading2"/>
+      </w:pPr>
+      <w:r>
+        <w:t>Listados de Pacientes</w:t>
+      </w:r>
+    </w:p>
+    <w:p>
+      <w:pPr>
+        <w:autoSpaceDE w:val="0"/>
+        <w:autoSpaceDN w:val="0"/>
+        <w:adjustRightInd w:val="0"/>
+        <w:spacing w:after="0" w:line="240" w:lineRule="auto"/>
+        <w:rPr>
+          <w:rFonts w:ascii="Arial" w:hAnsi="Arial" w:cs="Arial"/>
+          <w:b/>
+          <w:bCs/>
+          <w:sz w:val="23"/>
+          <w:szCs w:val="23"/>
+        </w:rPr>
+      </w:pPr>
+      <w:r>
+        <w:rPr>
+          <w:rFonts w:ascii="Arial" w:hAnsi="Arial" w:cs="Arial"/>
+          <w:b/>
+          <w:bCs/>
+          <w:sz w:val="23"/>
+          <w:szCs w:val="23"/>
+        </w:rPr>
+        <w:t>Por día</w:t>
+      </w:r>
+    </w:p>
+    <w:p>
+      <w:pPr>
+        <w:autoSpaceDE w:val="0"/>
+        <w:autoSpaceDN w:val="0"/>
+        <w:adjustRightInd w:val="0"/>
+        <w:spacing w:after="0" w:line="240" w:lineRule="auto"/>
+        <w:rPr>
+          <w:rFonts w:ascii="Arial" w:hAnsi="Arial" w:cs="Arial"/>
+          <w:sz w:val="23"/>
+          <w:szCs w:val="23"/>
+        </w:rPr>
+      </w:pPr>
+      <w:r>
+        <w:rPr>
+          <w:rFonts w:ascii="Arial" w:hAnsi="Arial" w:cs="Arial"/>
+          <w:sz w:val="23"/>
+          <w:szCs w:val="23"/>
+        </w:rPr>
+        <w:t>Al seleccionar esta opción, se observa una ventana en donde una vez ingresada una fecha se puede seleccionar la opción de listar todos los pacientes con turno ese día, los pacientes con turno para un determinado profesional, o para una determinada acción médica. Estas dos últimas opciones se seleccionan a través de un menú desplegable.</w:t>
+      </w:r>
+    </w:p>
+    <w:p>
+      <w:pPr>
+        <w:autoSpaceDE w:val="0"/>
+        <w:autoSpaceDN w:val="0"/>
+        <w:adjustRightInd w:val="0"/>
+        <w:spacing w:after="0" w:line="240" w:lineRule="auto"/>
+        <w:rPr>
+          <w:rFonts w:ascii="Arial" w:hAnsi="Arial" w:cs="Arial"/>
+          <w:sz w:val="23"/>
+          <w:szCs w:val="23"/>
+        </w:rPr>
+      </w:pPr>
+      <w:r>
+        <w:rPr>
+          <w:rFonts w:ascii="Arial" w:hAnsi="Arial" w:cs="Arial"/>
+          <w:sz w:val="23"/>
+          <w:szCs w:val="23"/>
+        </w:rPr>
+        <w:t>Una vez seleccionado esto, se tiene la posibilidad de imprimir directamente el listado, o bien se puede tener una vista previa del mismo en pantalla.</w:t>
+      </w:r>
+    </w:p>
+    <w:p>
+      <w:pPr>
+        <w:autoSpaceDE w:val="0"/>
+        <w:autoSpaceDN w:val="0"/>
+        <w:adjustRightInd w:val="0"/>
+        <w:spacing w:after="0" w:line="240" w:lineRule="auto"/>
+        <w:rPr>
+          <w:rFonts w:ascii="Arial" w:hAnsi="Arial" w:cs="Arial"/>
+          <w:sz w:val="23"/>
+          <w:szCs w:val="23"/>
+        </w:rPr>
+      </w:pPr>
+      <w:r>
+        <w:rPr>
+          <w:rFonts w:ascii="Arial" w:hAnsi="Arial" w:cs="Arial"/>
+          <w:sz w:val="23"/>
+          <w:szCs w:val="23"/>
+        </w:rPr>
+        <w:t>En el listado figura el nombre y apellido del paciente, el horario del turno que tiene asignado, el profesional con el que tiene cita y la acción médica.</w:t>
+      </w:r>
+    </w:p>
+    <w:p>
+      <w:pPr>
+        <w:autoSpaceDE w:val="0"/>
+        <w:autoSpaceDN w:val="0"/>
+        <w:adjustRightInd w:val="0"/>
+        <w:spacing w:after="0" w:line="240" w:lineRule="auto"/>
+        <w:rPr>
+          <w:rFonts w:ascii="Arial" w:hAnsi="Arial" w:cs="Arial"/>
+          <w:sz w:val="23"/>
+          <w:szCs w:val="23"/>
+        </w:rPr>
+      </w:pPr>
+    </w:p>
+    <w:p>
+      <w:pPr>
+        <w:autoSpaceDE w:val="0"/>
+        <w:autoSpaceDN w:val="0"/>
+        <w:adjustRightInd w:val="0"/>
+        <w:spacing w:after="0" w:line="240" w:lineRule="auto"/>
+        <w:rPr>
+          <w:rFonts w:ascii="Arial" w:hAnsi="Arial" w:cs="Arial"/>
+          <w:b/>
+          <w:bCs/>
+          <w:sz w:val="23"/>
+          <w:szCs w:val="23"/>
+        </w:rPr>
+      </w:pPr>
+      <w:r>
+        <w:rPr>
+          <w:rFonts w:ascii="Arial" w:hAnsi="Arial" w:cs="Arial"/>
+          <w:b/>
+          <w:bCs/>
+          <w:sz w:val="23"/>
+          <w:szCs w:val="23"/>
+        </w:rPr>
+        <w:t>Por Profesional</w:t>
+      </w:r>
+    </w:p>
+    <w:p>
+      <w:pPr>
+        <w:autoSpaceDE w:val="0"/>
+        <w:autoSpaceDN w:val="0"/>
+        <w:adjustRightInd w:val="0"/>
+        <w:spacing w:after="0" w:line="240" w:lineRule="auto"/>
+        <w:rPr>
+          <w:rFonts w:ascii="Arial" w:hAnsi="Arial" w:cs="Arial"/>
+          <w:sz w:val="23"/>
+          <w:szCs w:val="23"/>
+        </w:rPr>
+      </w:pPr>
+      <w:r>
+        <w:rPr>
+          <w:rFonts w:ascii="Arial" w:hAnsi="Arial" w:cs="Arial"/>
+          <w:sz w:val="23"/>
+          <w:szCs w:val="23"/>
+        </w:rPr>
+        <w:t>Una vez elegida esta opción, se tiene acceso a una pantalla en donde</w:t>
       </w:r>
       <w:r>
         <w:rPr>
@@ -4523,7 +5816,7 @@
           <w:sz w:val="23"/>
           <w:szCs w:val="23"/>
         </w:rPr>
-        <w:t>tendrá en el sistema. Solo será necesario solicitarle nombre y apellido o</w:t>
+        <w:t>debe seleccionarse de un menú desplegable el nombre del profesional</w:t>
       </w:r>
       <w:r>
         <w:rPr>
@@ -4539,7 +5832,7 @@
           <w:sz w:val="23"/>
           <w:szCs w:val="23"/>
         </w:rPr>
-        <w:t>tipo y número de documento, para ubicar al paciente dentro del sistema.</w:t>
+        <w:t>del que se quiere tener el listado. Se tiene también la posibilidad de listar</w:t>
       </w:r>
       <w:r>
         <w:rPr>
@@ -4549,6 +5842,67 @@
         </w:rPr>
         <w:t xml:space="preserve"> </w:t>
       </w:r>
+      <w:r>
+        <w:rPr>
+          <w:rFonts w:ascii="Arial" w:hAnsi="Arial" w:cs="Arial"/>
+          <w:sz w:val="23"/>
+          <w:szCs w:val="23"/>
+        </w:rPr>
+        <w:t>los pacientes que tienen turno dentro de un determinado rango de</w:t>
+      </w:r>
+      <w:r>
+        <w:rPr>
+          <w:rFonts w:ascii="Arial" w:hAnsi="Arial" w:cs="Arial"/>
+          <w:sz w:val="23"/>
+          <w:szCs w:val="23"/>
+        </w:rPr>
+        <w:t xml:space="preserve"> </w:t>
+      </w:r>
+      <w:r>
+        <w:rPr>
+          <w:rFonts w:ascii="Arial" w:hAnsi="Arial" w:cs="Arial"/>
+          <w:sz w:val="23"/>
+          <w:szCs w:val="23"/>
+        </w:rPr>
+        <w:t>fechas.</w:t>
+      </w:r>
+    </w:p>
+    <w:p>
+      <w:pPr>
+        <w:autoSpaceDE w:val="0"/>
+        <w:autoSpaceDN w:val="0"/>
+        <w:adjustRightInd w:val="0"/>
+        <w:spacing w:after="0" w:line="240" w:lineRule="auto"/>
+        <w:rPr>
+          <w:rFonts w:ascii="Arial" w:hAnsi="Arial" w:cs="Arial"/>
+          <w:sz w:val="23"/>
+          <w:szCs w:val="23"/>
+        </w:rPr>
+      </w:pPr>
+      <w:r>
+        <w:rPr>
+          <w:rFonts w:ascii="Arial" w:hAnsi="Arial" w:cs="Arial"/>
+          <w:sz w:val="23"/>
+          <w:szCs w:val="23"/>
+        </w:rPr>
+        <w:t>También se puede, como en el caso anterior, listar todos los pacientes</w:t>
+      </w:r>
+      <w:r>
+        <w:rPr>
+          <w:rFonts w:ascii="Arial" w:hAnsi="Arial" w:cs="Arial"/>
+          <w:sz w:val="23"/>
+          <w:szCs w:val="23"/>
+        </w:rPr>
+        <w:t xml:space="preserve"> </w:t>
+      </w:r>
+      <w:r>
+        <w:rPr>
+          <w:rFonts w:ascii="Arial" w:hAnsi="Arial" w:cs="Arial"/>
+          <w:sz w:val="23"/>
+          <w:szCs w:val="23"/>
+        </w:rPr>
+        <w:t>o seleccionar según Acción Médica a través de un menú desplegable.</w:t>
+      </w:r>
     </w:p>
     <w:p>
       <w:pPr>
@@ -4577,7 +5931,6 @@
           <w:szCs w:val="23"/>
         </w:rPr>
       </w:pPr>
-      <w:proofErr w:type="spellStart"/>
       <w:r>
         <w:rPr>
           <w:rFonts w:ascii="Arial" w:hAnsi="Arial" w:cs="Arial"/>
@@ -4586,10 +5939,81 @@
           <w:sz w:val="23"/>
           <w:szCs w:val="23"/>
         </w:rPr>
-        <w:t>Req</w:t>
-      </w:r>
-      <w:proofErr w:type="spellEnd"/>
-      <w:r>
+        <w:t>Por Obra Social</w:t>
+      </w:r>
+    </w:p>
+    <w:p>
+      <w:pPr>
+        <w:autoSpaceDE w:val="0"/>
+        <w:autoSpaceDN w:val="0"/>
+        <w:adjustRightInd w:val="0"/>
+        <w:spacing w:after="0" w:line="240" w:lineRule="auto"/>
+        <w:rPr>
+          <w:rFonts w:ascii="Arial" w:hAnsi="Arial" w:cs="Arial"/>
+          <w:sz w:val="23"/>
+          <w:szCs w:val="23"/>
+        </w:rPr>
+      </w:pPr>
+      <w:r>
+        <w:rPr>
+          <w:rFonts w:ascii="Arial" w:hAnsi="Arial" w:cs="Arial"/>
+          <w:sz w:val="23"/>
+          <w:szCs w:val="23"/>
+        </w:rPr>
+        <w:t>Cuando se elige esta opción, se ve una pantalla similar a las anteriores</w:t>
+      </w:r>
+      <w:r>
+        <w:rPr>
+          <w:rFonts w:ascii="Arial" w:hAnsi="Arial" w:cs="Arial"/>
+          <w:sz w:val="23"/>
+          <w:szCs w:val="23"/>
+        </w:rPr>
+        <w:t xml:space="preserve"> </w:t>
+      </w:r>
+      <w:r>
+        <w:rPr>
+          <w:rFonts w:ascii="Arial" w:hAnsi="Arial" w:cs="Arial"/>
+          <w:sz w:val="23"/>
+          <w:szCs w:val="23"/>
+        </w:rPr>
+        <w:t>en donde puede seleccionarse de un menú desplegable la Obra Social</w:t>
+      </w:r>
+      <w:r>
+        <w:rPr>
+          <w:rFonts w:ascii="Arial" w:hAnsi="Arial" w:cs="Arial"/>
+          <w:sz w:val="23"/>
+          <w:szCs w:val="23"/>
+        </w:rPr>
+        <w:t xml:space="preserve"> </w:t>
+      </w:r>
+      <w:r>
+        <w:rPr>
+          <w:rFonts w:ascii="Arial" w:hAnsi="Arial" w:cs="Arial"/>
+          <w:sz w:val="23"/>
+          <w:szCs w:val="23"/>
+        </w:rPr>
+        <w:t>por la que se quiere listar.</w:t>
+      </w:r>
+    </w:p>
+    <w:p>
+      <w:pPr>
+        <w:autoSpaceDE w:val="0"/>
+        <w:autoSpaceDN w:val="0"/>
+        <w:adjustRightInd w:val="0"/>
+        <w:spacing w:after="0" w:line="240" w:lineRule="auto"/>
+        <w:rPr>
+          <w:rFonts w:ascii="Arial" w:hAnsi="Arial" w:cs="Arial"/>
+          <w:sz w:val="23"/>
+          <w:szCs w:val="23"/>
+        </w:rPr>
+      </w:pPr>
+    </w:p>
+    <w:p>
+      <w:pPr>
+        <w:autoSpaceDE w:val="0"/>
+        <w:autoSpaceDN w:val="0"/>
+        <w:adjustRightInd w:val="0"/>
+        <w:spacing w:after="0" w:line="240" w:lineRule="auto"/>
         <w:rPr>
           <w:rFonts w:ascii="Arial" w:hAnsi="Arial" w:cs="Arial"/>
           <w:b/>
@@ -4597,142 +6021,8 @@
           <w:sz w:val="23"/>
           <w:szCs w:val="23"/>
         </w:rPr>
-        <w:t xml:space="preserve"> 21</w:t>
-      </w:r>
-    </w:p>
-    <w:p>
-      <w:pPr>
-        <w:autoSpaceDE w:val="0"/>
-        <w:autoSpaceDN w:val="0"/>
-        <w:adjustRightInd w:val="0"/>
-        <w:spacing w:after="0" w:line="240" w:lineRule="auto"/>
-        <w:rPr>
-          <w:rFonts w:ascii="Arial" w:hAnsi="Arial" w:cs="Arial"/>
-          <w:sz w:val="23"/>
-          <w:szCs w:val="23"/>
-        </w:rPr>
-      </w:pPr>
-      <w:r>
-        <w:rPr>
-          <w:rFonts w:ascii="Arial" w:hAnsi="Arial" w:cs="Arial"/>
-          <w:sz w:val="23"/>
-          <w:szCs w:val="23"/>
-        </w:rPr>
-        <w:t>Los pacientes podrán solicitar turnos para un médico en particular, para</w:t>
-      </w:r>
-      <w:r>
-        <w:rPr>
-          <w:rFonts w:ascii="Arial" w:hAnsi="Arial" w:cs="Arial"/>
-          <w:sz w:val="23"/>
-          <w:szCs w:val="23"/>
-        </w:rPr>
-        <w:t xml:space="preserve"> </w:t>
-      </w:r>
-      <w:r>
-        <w:rPr>
-          <w:rFonts w:ascii="Arial" w:hAnsi="Arial" w:cs="Arial"/>
-          <w:sz w:val="23"/>
-          <w:szCs w:val="23"/>
-        </w:rPr>
-        <w:t>algún médico de una especialidad o para una determinada acción médica.</w:t>
-      </w:r>
-      <w:r>
-        <w:rPr>
-          <w:rFonts w:ascii="Arial" w:hAnsi="Arial" w:cs="Arial"/>
-          <w:sz w:val="23"/>
-          <w:szCs w:val="23"/>
-        </w:rPr>
-        <w:t xml:space="preserve"> </w:t>
-      </w:r>
-    </w:p>
-    <w:p>
-      <w:pPr>
-        <w:autoSpaceDE w:val="0"/>
-        <w:autoSpaceDN w:val="0"/>
-        <w:adjustRightInd w:val="0"/>
-        <w:spacing w:after="0" w:line="240" w:lineRule="auto"/>
-        <w:rPr>
-          <w:rFonts w:ascii="Arial" w:hAnsi="Arial" w:cs="Arial"/>
-          <w:sz w:val="23"/>
-          <w:szCs w:val="23"/>
-        </w:rPr>
-      </w:pPr>
-      <w:r>
-        <w:rPr>
-          <w:rFonts w:ascii="Arial" w:hAnsi="Arial" w:cs="Arial"/>
-          <w:sz w:val="23"/>
-          <w:szCs w:val="23"/>
-        </w:rPr>
-        <w:t>En cualquiera de los tres casos el turno será dado para un determinado</w:t>
-      </w:r>
-      <w:r>
-        <w:rPr>
-          <w:rFonts w:ascii="Arial" w:hAnsi="Arial" w:cs="Arial"/>
-          <w:sz w:val="23"/>
-          <w:szCs w:val="23"/>
-        </w:rPr>
-        <w:t xml:space="preserve"> </w:t>
-      </w:r>
-      <w:r>
-        <w:rPr>
-          <w:rFonts w:ascii="Arial" w:hAnsi="Arial" w:cs="Arial"/>
-          <w:sz w:val="23"/>
-          <w:szCs w:val="23"/>
-        </w:rPr>
-        <w:t>médico, lo que varía es la forma de seleccionarlo. Si se ingresa una</w:t>
-      </w:r>
-      <w:r>
-        <w:rPr>
-          <w:rFonts w:ascii="Arial" w:hAnsi="Arial" w:cs="Arial"/>
-          <w:sz w:val="23"/>
-          <w:szCs w:val="23"/>
-        </w:rPr>
-        <w:t xml:space="preserve"> </w:t>
-      </w:r>
-      <w:r>
-        <w:rPr>
-          <w:rFonts w:ascii="Arial" w:hAnsi="Arial" w:cs="Arial"/>
-          <w:sz w:val="23"/>
-          <w:szCs w:val="23"/>
-        </w:rPr>
-        <w:t>especialidad o una acción médica, se podrá seleccionar entre los médicos</w:t>
-      </w:r>
-      <w:r>
-        <w:rPr>
-          <w:rFonts w:ascii="Arial" w:hAnsi="Arial" w:cs="Arial"/>
-          <w:sz w:val="23"/>
-          <w:szCs w:val="23"/>
-        </w:rPr>
-        <w:t xml:space="preserve"> </w:t>
-      </w:r>
-      <w:r>
-        <w:rPr>
-          <w:rFonts w:ascii="Arial" w:hAnsi="Arial" w:cs="Arial"/>
-          <w:sz w:val="23"/>
-          <w:szCs w:val="23"/>
-        </w:rPr>
-        <w:t>que tienen esa especialidad o que realizan esa acción médica.</w:t>
-      </w:r>
-    </w:p>
-    <w:p>
-      <w:pPr>
-        <w:autoSpaceDE w:val="0"/>
-        <w:autoSpaceDN w:val="0"/>
-        <w:adjustRightInd w:val="0"/>
-        <w:spacing w:after="0" w:line="240" w:lineRule="auto"/>
-        <w:rPr>
-          <w:rFonts w:ascii="Arial" w:hAnsi="Arial" w:cs="Arial"/>
-          <w:sz w:val="23"/>
-          <w:szCs w:val="23"/>
-        </w:rPr>
-      </w:pPr>
-    </w:p>
-    <w:p>
-      <w:pPr>
-        <w:autoSpaceDE w:val="0"/>
-        <w:autoSpaceDN w:val="0"/>
-        <w:adjustRightInd w:val="0"/>
-        <w:spacing w:after="0" w:line="240" w:lineRule="auto"/>
+      </w:pPr>
+      <w:r>
         <w:rPr>
           <w:rFonts w:ascii="Arial" w:hAnsi="Arial" w:cs="Arial"/>
           <w:b/>
@@ -4740,1195 +6030,12 @@
           <w:sz w:val="23"/>
           <w:szCs w:val="23"/>
         </w:rPr>
-      </w:pPr>
-      <w:proofErr w:type="spellStart"/>
-      <w:r>
-        <w:rPr>
-          <w:rFonts w:ascii="Arial" w:hAnsi="Arial" w:cs="Arial"/>
-          <w:b/>
-          <w:bCs/>
-          <w:sz w:val="23"/>
-          <w:szCs w:val="23"/>
-        </w:rPr>
-        <w:t>Req</w:t>
-      </w:r>
-      <w:proofErr w:type="spellEnd"/>
-      <w:r>
-        <w:rPr>
-          <w:rFonts w:ascii="Arial" w:hAnsi="Arial" w:cs="Arial"/>
-          <w:b/>
-          <w:bCs/>
-          <w:sz w:val="23"/>
-          <w:szCs w:val="23"/>
-        </w:rPr>
-        <w:t xml:space="preserve"> 22</w:t>
-      </w:r>
-    </w:p>
-    <w:p>
-      <w:pPr>
-        <w:autoSpaceDE w:val="0"/>
-        <w:autoSpaceDN w:val="0"/>
-        <w:adjustRightInd w:val="0"/>
-        <w:spacing w:after="0" w:line="240" w:lineRule="auto"/>
-        <w:rPr>
-          <w:rFonts w:ascii="Arial" w:hAnsi="Arial" w:cs="Arial"/>
-          <w:sz w:val="23"/>
-          <w:szCs w:val="23"/>
-        </w:rPr>
-      </w:pPr>
-      <w:r>
-        <w:rPr>
-          <w:rFonts w:ascii="Arial" w:hAnsi="Arial" w:cs="Arial"/>
-          <w:sz w:val="23"/>
-          <w:szCs w:val="23"/>
-        </w:rPr>
-        <w:t>El paciente podrá elegir el día y horario que le convenga, siempre que el</w:t>
-      </w:r>
-      <w:r>
-        <w:rPr>
-          <w:rFonts w:ascii="Arial" w:hAnsi="Arial" w:cs="Arial"/>
-          <w:sz w:val="23"/>
-          <w:szCs w:val="23"/>
-        </w:rPr>
-        <w:t xml:space="preserve"> </w:t>
-      </w:r>
-      <w:r>
-        <w:rPr>
-          <w:rFonts w:ascii="Arial" w:hAnsi="Arial" w:cs="Arial"/>
-          <w:sz w:val="23"/>
-          <w:szCs w:val="23"/>
-        </w:rPr>
-        <w:t>turno que elija esté en el horario de atención del médico y no haya sido</w:t>
-      </w:r>
-      <w:r>
-        <w:rPr>
-          <w:rFonts w:ascii="Arial" w:hAnsi="Arial" w:cs="Arial"/>
-          <w:sz w:val="23"/>
-          <w:szCs w:val="23"/>
-        </w:rPr>
-        <w:t xml:space="preserve"> </w:t>
-      </w:r>
-      <w:r>
-        <w:rPr>
-          <w:rFonts w:ascii="Arial" w:hAnsi="Arial" w:cs="Arial"/>
-          <w:sz w:val="23"/>
-          <w:szCs w:val="23"/>
-        </w:rPr>
-        <w:t>reservado por algún otro paciente previamente, y que el día no se</w:t>
-      </w:r>
-      <w:r>
-        <w:rPr>
-          <w:rFonts w:ascii="Arial" w:hAnsi="Arial" w:cs="Arial"/>
-          <w:sz w:val="23"/>
-          <w:szCs w:val="23"/>
-        </w:rPr>
-        <w:t xml:space="preserve"> </w:t>
-      </w:r>
-      <w:r>
-        <w:rPr>
-          <w:rFonts w:ascii="Arial" w:hAnsi="Arial" w:cs="Arial"/>
-          <w:sz w:val="23"/>
-          <w:szCs w:val="23"/>
-        </w:rPr>
-        <w:t>encuentre bloqueado.</w:t>
-      </w:r>
-    </w:p>
-    <w:p>
-      <w:pPr>
-        <w:autoSpaceDE w:val="0"/>
-        <w:autoSpaceDN w:val="0"/>
-        <w:adjustRightInd w:val="0"/>
-        <w:spacing w:after="0" w:line="240" w:lineRule="auto"/>
-        <w:rPr>
-          <w:rFonts w:ascii="Arial" w:hAnsi="Arial" w:cs="Arial"/>
-          <w:sz w:val="23"/>
-          <w:szCs w:val="23"/>
-        </w:rPr>
-      </w:pPr>
-    </w:p>
-    <w:p>
-      <w:pPr>
-        <w:autoSpaceDE w:val="0"/>
-        <w:autoSpaceDN w:val="0"/>
-        <w:adjustRightInd w:val="0"/>
-        <w:spacing w:after="0" w:line="240" w:lineRule="auto"/>
-        <w:rPr>
-          <w:rFonts w:ascii="Arial" w:hAnsi="Arial" w:cs="Arial"/>
-          <w:b/>
-          <w:bCs/>
-          <w:sz w:val="23"/>
-          <w:szCs w:val="23"/>
-        </w:rPr>
-      </w:pPr>
-      <w:proofErr w:type="spellStart"/>
-      <w:r>
-        <w:rPr>
-          <w:rFonts w:ascii="Arial" w:hAnsi="Arial" w:cs="Arial"/>
-          <w:b/>
-          <w:bCs/>
-          <w:sz w:val="23"/>
-          <w:szCs w:val="23"/>
-        </w:rPr>
-        <w:t>Req</w:t>
-      </w:r>
-      <w:proofErr w:type="spellEnd"/>
-      <w:r>
-        <w:rPr>
-          <w:rFonts w:ascii="Arial" w:hAnsi="Arial" w:cs="Arial"/>
-          <w:b/>
-          <w:bCs/>
-          <w:sz w:val="23"/>
-          <w:szCs w:val="23"/>
-        </w:rPr>
-        <w:t xml:space="preserve"> 23</w:t>
-      </w:r>
-    </w:p>
-    <w:p>
-      <w:pPr>
-        <w:autoSpaceDE w:val="0"/>
-        <w:autoSpaceDN w:val="0"/>
-        <w:adjustRightInd w:val="0"/>
-        <w:spacing w:after="0" w:line="240" w:lineRule="auto"/>
-        <w:rPr>
-          <w:rFonts w:ascii="Arial" w:hAnsi="Arial" w:cs="Arial"/>
-          <w:sz w:val="23"/>
-          <w:szCs w:val="23"/>
-        </w:rPr>
-      </w:pPr>
-      <w:r>
-        <w:rPr>
-          <w:rFonts w:ascii="Arial" w:hAnsi="Arial" w:cs="Arial"/>
-          <w:sz w:val="23"/>
-          <w:szCs w:val="23"/>
-        </w:rPr>
-        <w:t>La agenda se utiliza para planificar las citas diarias de cada médico.</w:t>
-      </w:r>
-      <w:r>
-        <w:rPr>
-          <w:rFonts w:ascii="Arial" w:hAnsi="Arial" w:cs="Arial"/>
-          <w:sz w:val="23"/>
-          <w:szCs w:val="23"/>
-        </w:rPr>
-        <w:t xml:space="preserve"> </w:t>
-      </w:r>
-      <w:r>
-        <w:rPr>
-          <w:rFonts w:ascii="Arial" w:hAnsi="Arial" w:cs="Arial"/>
-          <w:sz w:val="23"/>
-          <w:szCs w:val="23"/>
-        </w:rPr>
-        <w:t>Desde la pantalla podrán ver los pacientes que tiene citados el médico en</w:t>
-      </w:r>
-      <w:r>
-        <w:rPr>
-          <w:rFonts w:ascii="Arial" w:hAnsi="Arial" w:cs="Arial"/>
-          <w:sz w:val="23"/>
-          <w:szCs w:val="23"/>
-        </w:rPr>
-        <w:t xml:space="preserve"> </w:t>
-      </w:r>
-      <w:r>
-        <w:rPr>
-          <w:rFonts w:ascii="Arial" w:hAnsi="Arial" w:cs="Arial"/>
-          <w:sz w:val="23"/>
-          <w:szCs w:val="23"/>
-        </w:rPr>
-        <w:t>el día.</w:t>
-      </w:r>
-    </w:p>
-    <w:p>
-      <w:pPr>
-        <w:autoSpaceDE w:val="0"/>
-        <w:autoSpaceDN w:val="0"/>
-        <w:adjustRightInd w:val="0"/>
-        <w:spacing w:after="0" w:line="240" w:lineRule="auto"/>
-        <w:rPr>
-          <w:rFonts w:ascii="Arial" w:hAnsi="Arial" w:cs="Arial"/>
-          <w:sz w:val="23"/>
-          <w:szCs w:val="23"/>
-        </w:rPr>
-      </w:pPr>
-    </w:p>
-    <w:p>
-      <w:pPr>
-        <w:autoSpaceDE w:val="0"/>
-        <w:autoSpaceDN w:val="0"/>
-        <w:adjustRightInd w:val="0"/>
-        <w:spacing w:after="0" w:line="240" w:lineRule="auto"/>
-        <w:rPr>
-          <w:rFonts w:ascii="Arial" w:hAnsi="Arial" w:cs="Arial"/>
-          <w:b/>
-          <w:bCs/>
-          <w:sz w:val="23"/>
-          <w:szCs w:val="23"/>
-        </w:rPr>
-      </w:pPr>
-      <w:proofErr w:type="spellStart"/>
-      <w:r>
-        <w:rPr>
-          <w:rFonts w:ascii="Arial" w:hAnsi="Arial" w:cs="Arial"/>
-          <w:b/>
-          <w:bCs/>
-          <w:sz w:val="23"/>
-          <w:szCs w:val="23"/>
-        </w:rPr>
-        <w:t>Req</w:t>
-      </w:r>
-      <w:proofErr w:type="spellEnd"/>
-      <w:r>
-        <w:rPr>
-          <w:rFonts w:ascii="Arial" w:hAnsi="Arial" w:cs="Arial"/>
-          <w:b/>
-          <w:bCs/>
-          <w:sz w:val="23"/>
-          <w:szCs w:val="23"/>
-        </w:rPr>
-        <w:t xml:space="preserve"> 24</w:t>
-      </w:r>
-    </w:p>
-    <w:p>
-      <w:pPr>
-        <w:autoSpaceDE w:val="0"/>
-        <w:autoSpaceDN w:val="0"/>
-        <w:adjustRightInd w:val="0"/>
-        <w:spacing w:after="0" w:line="240" w:lineRule="auto"/>
-        <w:rPr>
-          <w:rFonts w:ascii="Arial" w:hAnsi="Arial" w:cs="Arial"/>
-          <w:sz w:val="23"/>
-          <w:szCs w:val="23"/>
-        </w:rPr>
-      </w:pPr>
-      <w:r>
-        <w:rPr>
-          <w:rFonts w:ascii="Arial" w:hAnsi="Arial" w:cs="Arial"/>
-          <w:sz w:val="23"/>
-          <w:szCs w:val="23"/>
-        </w:rPr>
-        <w:t>En la agenda se tendrán las opciones: dar turno, bloquear/desbloquear</w:t>
-      </w:r>
-      <w:r>
-        <w:rPr>
-          <w:rFonts w:ascii="Arial" w:hAnsi="Arial" w:cs="Arial"/>
-          <w:sz w:val="23"/>
-          <w:szCs w:val="23"/>
-        </w:rPr>
-        <w:t xml:space="preserve"> </w:t>
-      </w:r>
-      <w:r>
-        <w:rPr>
-          <w:rFonts w:ascii="Arial" w:hAnsi="Arial" w:cs="Arial"/>
-          <w:sz w:val="23"/>
-          <w:szCs w:val="23"/>
-        </w:rPr>
-        <w:t>turno, una lista desplegable con los médicos disponibles (sólo se ve la</w:t>
-      </w:r>
-      <w:r>
-        <w:rPr>
-          <w:rFonts w:ascii="Arial" w:hAnsi="Arial" w:cs="Arial"/>
-          <w:sz w:val="23"/>
-          <w:szCs w:val="23"/>
-        </w:rPr>
-        <w:t xml:space="preserve"> </w:t>
-      </w:r>
-      <w:r>
-        <w:rPr>
-          <w:rFonts w:ascii="Arial" w:hAnsi="Arial" w:cs="Arial"/>
-          <w:sz w:val="23"/>
-          <w:szCs w:val="23"/>
-        </w:rPr>
-        <w:t>agenda del que esté seleccionado); otra con las especialidades</w:t>
-      </w:r>
-      <w:r>
-        <w:rPr>
-          <w:rFonts w:ascii="Arial" w:hAnsi="Arial" w:cs="Arial"/>
-          <w:sz w:val="23"/>
-          <w:szCs w:val="23"/>
-        </w:rPr>
-        <w:t xml:space="preserve"> </w:t>
-      </w:r>
-      <w:r>
-        <w:rPr>
-          <w:rFonts w:ascii="Arial" w:hAnsi="Arial" w:cs="Arial"/>
-          <w:sz w:val="23"/>
-          <w:szCs w:val="23"/>
-        </w:rPr>
-        <w:t>disponibles y otra con las acciones médicas disponibles. También se verá</w:t>
-      </w:r>
-      <w:r>
-        <w:rPr>
-          <w:rFonts w:ascii="Arial" w:hAnsi="Arial" w:cs="Arial"/>
-          <w:sz w:val="23"/>
-          <w:szCs w:val="23"/>
-        </w:rPr>
-        <w:t xml:space="preserve"> un calendario, donde se podrá elegir una fecha determinada, y se mostrará la agenda del médico correspondiente al día elegido.</w:t>
-      </w:r>
-    </w:p>
-    <w:p>
-      <w:pPr>
-        <w:autoSpaceDE w:val="0"/>
-        <w:autoSpaceDN w:val="0"/>
-        <w:adjustRightInd w:val="0"/>
-        <w:spacing w:after="0" w:line="240" w:lineRule="auto"/>
-        <w:rPr>
-          <w:rFonts w:ascii="Arial" w:hAnsi="Arial" w:cs="Arial"/>
-          <w:sz w:val="23"/>
-          <w:szCs w:val="23"/>
-        </w:rPr>
-      </w:pPr>
-    </w:p>
-    <w:p>
-      <w:pPr>
-        <w:autoSpaceDE w:val="0"/>
-        <w:autoSpaceDN w:val="0"/>
-        <w:adjustRightInd w:val="0"/>
-        <w:spacing w:after="0" w:line="240" w:lineRule="auto"/>
-        <w:rPr>
-          <w:rFonts w:ascii="Arial" w:hAnsi="Arial" w:cs="Arial"/>
-          <w:b/>
-          <w:bCs/>
-          <w:sz w:val="23"/>
-          <w:szCs w:val="23"/>
-        </w:rPr>
-      </w:pPr>
-      <w:proofErr w:type="spellStart"/>
-      <w:r>
-        <w:rPr>
-          <w:rFonts w:ascii="Arial" w:hAnsi="Arial" w:cs="Arial"/>
-          <w:b/>
-          <w:bCs/>
-          <w:sz w:val="23"/>
-          <w:szCs w:val="23"/>
-        </w:rPr>
-        <w:t>Req</w:t>
-      </w:r>
-      <w:proofErr w:type="spellEnd"/>
-      <w:r>
-        <w:rPr>
-          <w:rFonts w:ascii="Arial" w:hAnsi="Arial" w:cs="Arial"/>
-          <w:b/>
-          <w:bCs/>
-          <w:sz w:val="23"/>
-          <w:szCs w:val="23"/>
-        </w:rPr>
-        <w:t xml:space="preserve"> 25</w:t>
-      </w:r>
-    </w:p>
-    <w:p>
-      <w:pPr>
-        <w:autoSpaceDE w:val="0"/>
-        <w:autoSpaceDN w:val="0"/>
-        <w:adjustRightInd w:val="0"/>
-        <w:spacing w:after="0" w:line="240" w:lineRule="auto"/>
-        <w:rPr>
-          <w:rFonts w:ascii="Arial" w:hAnsi="Arial" w:cs="Arial"/>
-          <w:sz w:val="23"/>
-          <w:szCs w:val="23"/>
-        </w:rPr>
-      </w:pPr>
-      <w:r>
-        <w:rPr>
-          <w:rFonts w:ascii="Arial" w:hAnsi="Arial" w:cs="Arial"/>
-          <w:sz w:val="23"/>
-          <w:szCs w:val="23"/>
-        </w:rPr>
-        <w:t>La agenda permite a cada médico bloquear turnos de tal forma que no se puedan dar citas en ese día y así quedar reservado. También existirá la opción desbloquear turno.</w:t>
-      </w:r>
-    </w:p>
-    <w:p>
-      <w:pPr>
-        <w:autoSpaceDE w:val="0"/>
-        <w:autoSpaceDN w:val="0"/>
-        <w:adjustRightInd w:val="0"/>
-        <w:spacing w:after="0" w:line="240" w:lineRule="auto"/>
-        <w:rPr>
-          <w:rFonts w:ascii="Arial" w:hAnsi="Arial" w:cs="Arial"/>
-          <w:sz w:val="23"/>
-          <w:szCs w:val="23"/>
-        </w:rPr>
-      </w:pPr>
-    </w:p>
-    <w:p>
-      <w:pPr>
-        <w:autoSpaceDE w:val="0"/>
-        <w:autoSpaceDN w:val="0"/>
-        <w:adjustRightInd w:val="0"/>
-        <w:spacing w:after="0" w:line="240" w:lineRule="auto"/>
-        <w:rPr>
-          <w:rFonts w:ascii="Arial" w:hAnsi="Arial" w:cs="Arial"/>
-          <w:b/>
-          <w:bCs/>
-          <w:sz w:val="23"/>
-          <w:szCs w:val="23"/>
-        </w:rPr>
-      </w:pPr>
-      <w:proofErr w:type="spellStart"/>
-      <w:r>
-        <w:rPr>
-          <w:rFonts w:ascii="Arial" w:hAnsi="Arial" w:cs="Arial"/>
-          <w:b/>
-          <w:bCs/>
-          <w:sz w:val="23"/>
-          <w:szCs w:val="23"/>
-        </w:rPr>
-        <w:t>Req</w:t>
-      </w:r>
-      <w:proofErr w:type="spellEnd"/>
-      <w:r>
-        <w:rPr>
-          <w:rFonts w:ascii="Arial" w:hAnsi="Arial" w:cs="Arial"/>
-          <w:b/>
-          <w:bCs/>
-          <w:sz w:val="23"/>
-          <w:szCs w:val="23"/>
-        </w:rPr>
-        <w:t xml:space="preserve"> 26</w:t>
-      </w:r>
-    </w:p>
-    <w:p>
-      <w:pPr>
-        <w:autoSpaceDE w:val="0"/>
-        <w:autoSpaceDN w:val="0"/>
-        <w:adjustRightInd w:val="0"/>
-        <w:spacing w:after="0" w:line="240" w:lineRule="auto"/>
-        <w:rPr>
-          <w:rFonts w:ascii="Arial" w:hAnsi="Arial" w:cs="Arial"/>
-          <w:sz w:val="23"/>
-          <w:szCs w:val="23"/>
-        </w:rPr>
-      </w:pPr>
-      <w:r>
-        <w:rPr>
-          <w:rFonts w:ascii="Arial" w:hAnsi="Arial" w:cs="Arial"/>
-          <w:sz w:val="23"/>
-          <w:szCs w:val="23"/>
-        </w:rPr>
-        <w:t>El usuario también podrá emitir informes o listados. Algunos listados que se pueden emitir son:</w:t>
-      </w:r>
-    </w:p>
-    <w:p>
-      <w:pPr>
-        <w:autoSpaceDE w:val="0"/>
-        <w:autoSpaceDN w:val="0"/>
-        <w:adjustRightInd w:val="0"/>
-        <w:spacing w:after="0" w:line="240" w:lineRule="auto"/>
-        <w:rPr>
-          <w:rFonts w:ascii="Arial" w:hAnsi="Arial" w:cs="Arial"/>
-          <w:sz w:val="23"/>
-          <w:szCs w:val="23"/>
-        </w:rPr>
-      </w:pPr>
-      <w:r>
-        <w:rPr>
-          <w:rFonts w:ascii="SymbolMT" w:eastAsia="SymbolMT" w:hAnsi="Arial" w:cs="SymbolMT"/>
-          <w:sz w:val="23"/>
-          <w:szCs w:val="23"/>
-        </w:rPr>
-        <w:t></w:t>
-      </w:r>
-      <w:r>
-        <w:rPr>
-          <w:rFonts w:ascii="SymbolMT" w:eastAsia="SymbolMT" w:hAnsi="Arial" w:cs="SymbolMT"/>
-          <w:sz w:val="23"/>
-          <w:szCs w:val="23"/>
-        </w:rPr>
-        <w:t xml:space="preserve"> </w:t>
-      </w:r>
-      <w:r>
-        <w:rPr>
-          <w:rFonts w:ascii="Arial" w:hAnsi="Arial" w:cs="Arial"/>
-          <w:sz w:val="23"/>
-          <w:szCs w:val="23"/>
-        </w:rPr>
-        <w:t>Pacientes citados en el día.</w:t>
-      </w:r>
-    </w:p>
-    <w:p>
-      <w:pPr>
-        <w:autoSpaceDE w:val="0"/>
-        <w:autoSpaceDN w:val="0"/>
-        <w:adjustRightInd w:val="0"/>
-        <w:spacing w:after="0" w:line="240" w:lineRule="auto"/>
-        <w:rPr>
-          <w:rFonts w:ascii="Arial" w:hAnsi="Arial" w:cs="Arial"/>
-          <w:sz w:val="23"/>
-          <w:szCs w:val="23"/>
-        </w:rPr>
-      </w:pPr>
-      <w:r>
-        <w:rPr>
-          <w:rFonts w:ascii="SymbolMT" w:eastAsia="SymbolMT" w:hAnsi="Arial" w:cs="SymbolMT"/>
-          <w:sz w:val="23"/>
-          <w:szCs w:val="23"/>
-        </w:rPr>
-        <w:t></w:t>
-      </w:r>
-      <w:r>
-        <w:rPr>
-          <w:rFonts w:ascii="SymbolMT" w:eastAsia="SymbolMT" w:hAnsi="Arial" w:cs="SymbolMT"/>
-          <w:sz w:val="23"/>
-          <w:szCs w:val="23"/>
-        </w:rPr>
-        <w:t xml:space="preserve"> </w:t>
-      </w:r>
-      <w:r>
-        <w:rPr>
-          <w:rFonts w:ascii="Arial" w:hAnsi="Arial" w:cs="Arial"/>
-          <w:sz w:val="23"/>
-          <w:szCs w:val="23"/>
-        </w:rPr>
-        <w:t>Pacientes por profesional, a atender en un rango de fechas.</w:t>
-      </w:r>
-    </w:p>
-    <w:p>
-      <w:pPr>
-        <w:autoSpaceDE w:val="0"/>
-        <w:autoSpaceDN w:val="0"/>
-        <w:adjustRightInd w:val="0"/>
-        <w:spacing w:after="0" w:line="240" w:lineRule="auto"/>
-        <w:rPr>
-          <w:rFonts w:ascii="Arial" w:hAnsi="Arial" w:cs="Arial"/>
-          <w:sz w:val="23"/>
-          <w:szCs w:val="23"/>
-        </w:rPr>
-      </w:pPr>
-      <w:r>
-        <w:rPr>
-          <w:rFonts w:ascii="SymbolMT" w:eastAsia="SymbolMT" w:hAnsi="Arial" w:cs="SymbolMT"/>
-          <w:sz w:val="23"/>
-          <w:szCs w:val="23"/>
-        </w:rPr>
-        <w:t></w:t>
-      </w:r>
-      <w:r>
-        <w:rPr>
-          <w:rFonts w:ascii="SymbolMT" w:eastAsia="SymbolMT" w:hAnsi="Arial" w:cs="SymbolMT"/>
-          <w:sz w:val="23"/>
-          <w:szCs w:val="23"/>
-        </w:rPr>
-        <w:t xml:space="preserve"> </w:t>
-      </w:r>
-      <w:r>
-        <w:rPr>
-          <w:rFonts w:ascii="Arial" w:hAnsi="Arial" w:cs="Arial"/>
-          <w:sz w:val="23"/>
-          <w:szCs w:val="23"/>
-        </w:rPr>
-        <w:t>Pacientes por Obra Social, a atender en un rango de fechas.</w:t>
-      </w:r>
-    </w:p>
-    <w:p>
-      <w:pPr>
-        <w:autoSpaceDE w:val="0"/>
-        <w:autoSpaceDN w:val="0"/>
-        <w:adjustRightInd w:val="0"/>
-        <w:spacing w:after="0" w:line="240" w:lineRule="auto"/>
-        <w:rPr>
-          <w:rFonts w:ascii="Arial" w:hAnsi="Arial" w:cs="Arial"/>
-          <w:sz w:val="23"/>
-          <w:szCs w:val="23"/>
-        </w:rPr>
-      </w:pPr>
-      <w:r>
-        <w:rPr>
-          <w:rFonts w:ascii="SymbolMT" w:eastAsia="SymbolMT" w:hAnsi="Arial" w:cs="SymbolMT"/>
-          <w:sz w:val="23"/>
-          <w:szCs w:val="23"/>
-        </w:rPr>
-        <w:t></w:t>
-      </w:r>
-      <w:r>
-        <w:rPr>
-          <w:rFonts w:ascii="SymbolMT" w:eastAsia="SymbolMT" w:hAnsi="Arial" w:cs="SymbolMT"/>
-          <w:sz w:val="23"/>
-          <w:szCs w:val="23"/>
-        </w:rPr>
-        <w:t xml:space="preserve"> </w:t>
-      </w:r>
-      <w:r>
-        <w:rPr>
-          <w:rFonts w:ascii="Arial" w:hAnsi="Arial" w:cs="Arial"/>
-          <w:sz w:val="23"/>
-          <w:szCs w:val="23"/>
-        </w:rPr>
-        <w:t>Profesionales disponibles en el día</w:t>
-      </w:r>
-    </w:p>
-    <w:p>
-      <w:pPr>
-        <w:autoSpaceDE w:val="0"/>
-        <w:autoSpaceDN w:val="0"/>
-        <w:adjustRightInd w:val="0"/>
-        <w:spacing w:after="0" w:line="240" w:lineRule="auto"/>
-        <w:rPr>
-          <w:rFonts w:ascii="Arial" w:hAnsi="Arial" w:cs="Arial"/>
-          <w:sz w:val="23"/>
-          <w:szCs w:val="23"/>
-        </w:rPr>
-      </w:pPr>
-      <w:r>
-        <w:rPr>
-          <w:rFonts w:ascii="SymbolMT" w:eastAsia="SymbolMT" w:hAnsi="Arial" w:cs="SymbolMT"/>
-          <w:sz w:val="23"/>
-          <w:szCs w:val="23"/>
-        </w:rPr>
-        <w:t></w:t>
-      </w:r>
-      <w:r>
-        <w:rPr>
-          <w:rFonts w:ascii="SymbolMT" w:eastAsia="SymbolMT" w:hAnsi="Arial" w:cs="SymbolMT"/>
-          <w:sz w:val="23"/>
-          <w:szCs w:val="23"/>
-        </w:rPr>
-        <w:t xml:space="preserve"> </w:t>
-      </w:r>
-      <w:r>
-        <w:rPr>
-          <w:rFonts w:ascii="Arial" w:hAnsi="Arial" w:cs="Arial"/>
-          <w:sz w:val="23"/>
-          <w:szCs w:val="23"/>
-        </w:rPr>
-        <w:t>Profesionales por especialidad</w:t>
-      </w:r>
-    </w:p>
-    <w:p>
-      <w:pPr>
-        <w:autoSpaceDE w:val="0"/>
-        <w:autoSpaceDN w:val="0"/>
-        <w:adjustRightInd w:val="0"/>
-        <w:spacing w:after="0" w:line="240" w:lineRule="auto"/>
-        <w:rPr>
-          <w:rFonts w:ascii="Arial" w:hAnsi="Arial" w:cs="Arial"/>
-          <w:sz w:val="23"/>
-          <w:szCs w:val="23"/>
-        </w:rPr>
-      </w:pPr>
-      <w:r>
-        <w:rPr>
-          <w:rFonts w:ascii="SymbolMT" w:eastAsia="SymbolMT" w:hAnsi="Arial" w:cs="SymbolMT"/>
-          <w:sz w:val="23"/>
-          <w:szCs w:val="23"/>
-        </w:rPr>
-        <w:t></w:t>
-      </w:r>
-      <w:r>
-        <w:rPr>
-          <w:rFonts w:ascii="SymbolMT" w:eastAsia="SymbolMT" w:hAnsi="Arial" w:cs="SymbolMT"/>
-          <w:sz w:val="23"/>
-          <w:szCs w:val="23"/>
-        </w:rPr>
-        <w:t xml:space="preserve"> </w:t>
-      </w:r>
-      <w:r>
-        <w:rPr>
-          <w:rFonts w:ascii="Arial" w:hAnsi="Arial" w:cs="Arial"/>
-          <w:sz w:val="23"/>
-          <w:szCs w:val="23"/>
-        </w:rPr>
-        <w:t>Profesionales por acción médica.</w:t>
-      </w:r>
-    </w:p>
-    <w:p>
-      <w:pPr>
-        <w:autoSpaceDE w:val="0"/>
-        <w:autoSpaceDN w:val="0"/>
-        <w:adjustRightInd w:val="0"/>
-        <w:spacing w:after="0" w:line="240" w:lineRule="auto"/>
-        <w:rPr>
-          <w:rFonts w:ascii="Arial" w:hAnsi="Arial" w:cs="Arial"/>
-          <w:sz w:val="23"/>
-          <w:szCs w:val="23"/>
-        </w:rPr>
-      </w:pPr>
-    </w:p>
-    <w:p>
-      <w:pPr>
-        <w:autoSpaceDE w:val="0"/>
-        <w:autoSpaceDN w:val="0"/>
-        <w:adjustRightInd w:val="0"/>
-        <w:spacing w:after="0" w:line="240" w:lineRule="auto"/>
-        <w:rPr>
-          <w:rFonts w:ascii="Arial" w:hAnsi="Arial" w:cs="Arial"/>
-          <w:b/>
-          <w:bCs/>
-          <w:sz w:val="23"/>
-          <w:szCs w:val="23"/>
-        </w:rPr>
-      </w:pPr>
-      <w:proofErr w:type="spellStart"/>
-      <w:r>
-        <w:rPr>
-          <w:rFonts w:ascii="Arial" w:hAnsi="Arial" w:cs="Arial"/>
-          <w:b/>
-          <w:bCs/>
-          <w:sz w:val="23"/>
-          <w:szCs w:val="23"/>
-        </w:rPr>
-        <w:t>Req</w:t>
-      </w:r>
-      <w:proofErr w:type="spellEnd"/>
-      <w:r>
-        <w:rPr>
-          <w:rFonts w:ascii="Arial" w:hAnsi="Arial" w:cs="Arial"/>
-          <w:b/>
-          <w:bCs/>
-          <w:sz w:val="23"/>
-          <w:szCs w:val="23"/>
-        </w:rPr>
-        <w:t xml:space="preserve"> 27 Bloqueo de días / turnos</w:t>
-      </w:r>
-    </w:p>
-    <w:p>
-      <w:pPr>
-        <w:autoSpaceDE w:val="0"/>
-        <w:autoSpaceDN w:val="0"/>
-        <w:adjustRightInd w:val="0"/>
-        <w:spacing w:after="0" w:line="240" w:lineRule="auto"/>
-        <w:rPr>
-          <w:rFonts w:ascii="Arial" w:hAnsi="Arial" w:cs="Arial"/>
-          <w:sz w:val="23"/>
-          <w:szCs w:val="23"/>
-        </w:rPr>
-      </w:pPr>
-      <w:r>
-        <w:rPr>
-          <w:rFonts w:ascii="Arial" w:hAnsi="Arial" w:cs="Arial"/>
-          <w:sz w:val="23"/>
-          <w:szCs w:val="23"/>
-        </w:rPr>
-        <w:lastRenderedPageBreak/>
-        <w:t>Durante el transcurso del período los médicos pueden decidir no atender ciertos días por algún motivo, (por ejemplo: asistencia a un Congreso, enfermedad, etc.) en ese caso deberá poder bloquea los días necesarios. En el caso que hubiese turnos asignados para los días bloqueados, se listarán los pacientes que habrá que avisar de la suspensión de la consulta y asignarles otro turno, o en algún caso buscar a otro profesional con la misma especialidad para que lo reemplace, pero siempre avisándole al paciente y que decida si acepta el cambio de profesional o cambia el turno. Al bloquear el día, no se pueden asignar turnos en esa fecha.</w:t>
-      </w:r>
-    </w:p>
-    <w:p>
-      <w:pPr>
-        <w:pStyle w:val="Ttulo1"/>
-      </w:pPr>
-      <w:r>
-        <w:t>7 Emisión de Informes</w:t>
-      </w:r>
-    </w:p>
-    <w:p>
-      <w:pPr>
-        <w:autoSpaceDE w:val="0"/>
-        <w:autoSpaceDN w:val="0"/>
-        <w:adjustRightInd w:val="0"/>
-        <w:spacing w:after="0" w:line="240" w:lineRule="auto"/>
-        <w:rPr>
-          <w:rFonts w:ascii="Arial" w:hAnsi="Arial" w:cs="Arial"/>
-          <w:sz w:val="23"/>
-          <w:szCs w:val="23"/>
-        </w:rPr>
-      </w:pPr>
-      <w:r>
-        <w:rPr>
-          <w:rFonts w:ascii="Arial" w:hAnsi="Arial" w:cs="Arial"/>
-          <w:sz w:val="23"/>
-          <w:szCs w:val="23"/>
-        </w:rPr>
-        <w:t>Los informes serán los siguientes:</w:t>
-      </w:r>
-    </w:p>
-    <w:p>
-      <w:pPr>
-        <w:autoSpaceDE w:val="0"/>
-        <w:autoSpaceDN w:val="0"/>
-        <w:adjustRightInd w:val="0"/>
-        <w:spacing w:after="0" w:line="240" w:lineRule="auto"/>
-        <w:rPr>
-          <w:rFonts w:ascii="Arial" w:hAnsi="Arial" w:cs="Arial"/>
-          <w:sz w:val="23"/>
-          <w:szCs w:val="23"/>
-        </w:rPr>
-      </w:pPr>
-    </w:p>
-    <w:p>
-      <w:pPr>
-        <w:pStyle w:val="Ttulo2"/>
-      </w:pPr>
-      <w:r>
-        <w:t>Listados de Pacientes</w:t>
-      </w:r>
-    </w:p>
-    <w:p>
-      <w:pPr>
-        <w:autoSpaceDE w:val="0"/>
-        <w:autoSpaceDN w:val="0"/>
-        <w:adjustRightInd w:val="0"/>
-        <w:spacing w:after="0" w:line="240" w:lineRule="auto"/>
-        <w:rPr>
-          <w:rFonts w:ascii="Arial" w:hAnsi="Arial" w:cs="Arial"/>
-          <w:b/>
-          <w:bCs/>
-          <w:sz w:val="23"/>
-          <w:szCs w:val="23"/>
-        </w:rPr>
-      </w:pPr>
-      <w:r>
-        <w:rPr>
-          <w:rFonts w:ascii="Arial" w:hAnsi="Arial" w:cs="Arial"/>
-          <w:b/>
-          <w:bCs/>
-          <w:sz w:val="23"/>
-          <w:szCs w:val="23"/>
-        </w:rPr>
-        <w:t>Por día</w:t>
-      </w:r>
-    </w:p>
-    <w:p>
-      <w:pPr>
-        <w:autoSpaceDE w:val="0"/>
-        <w:autoSpaceDN w:val="0"/>
-        <w:adjustRightInd w:val="0"/>
-        <w:spacing w:after="0" w:line="240" w:lineRule="auto"/>
-        <w:rPr>
-          <w:rFonts w:ascii="Arial" w:hAnsi="Arial" w:cs="Arial"/>
-          <w:sz w:val="23"/>
-          <w:szCs w:val="23"/>
-        </w:rPr>
-      </w:pPr>
-      <w:r>
-        <w:rPr>
-          <w:rFonts w:ascii="Arial" w:hAnsi="Arial" w:cs="Arial"/>
-          <w:sz w:val="23"/>
-          <w:szCs w:val="23"/>
-        </w:rPr>
-        <w:t>Al seleccionar esta opción, se observa una ventana en donde una vez ingresada una fecha se puede seleccionar la opción de listar todos los pacientes con turno ese día, los pacientes con turno para un determinado profesional, o para una determinada acción médica. Estas dos últimas opciones se seleccionan a través de un menú desplegable.</w:t>
-      </w:r>
-    </w:p>
-    <w:p>
-      <w:pPr>
-        <w:autoSpaceDE w:val="0"/>
-        <w:autoSpaceDN w:val="0"/>
-        <w:adjustRightInd w:val="0"/>
-        <w:spacing w:after="0" w:line="240" w:lineRule="auto"/>
-        <w:rPr>
-          <w:rFonts w:ascii="Arial" w:hAnsi="Arial" w:cs="Arial"/>
-          <w:sz w:val="23"/>
-          <w:szCs w:val="23"/>
-        </w:rPr>
-      </w:pPr>
-      <w:r>
-        <w:rPr>
-          <w:rFonts w:ascii="Arial" w:hAnsi="Arial" w:cs="Arial"/>
-          <w:sz w:val="23"/>
-          <w:szCs w:val="23"/>
-        </w:rPr>
-        <w:t>Una vez seleccionado esto, se tiene la posibilidad de imprimir directamente el listado, o bien se puede tener una vista previa del mismo en pantalla.</w:t>
-      </w:r>
-    </w:p>
-    <w:p>
-      <w:pPr>
-        <w:autoSpaceDE w:val="0"/>
-        <w:autoSpaceDN w:val="0"/>
-        <w:adjustRightInd w:val="0"/>
-        <w:spacing w:after="0" w:line="240" w:lineRule="auto"/>
-        <w:rPr>
-          <w:rFonts w:ascii="Arial" w:hAnsi="Arial" w:cs="Arial"/>
-          <w:sz w:val="23"/>
-          <w:szCs w:val="23"/>
-        </w:rPr>
-      </w:pPr>
-      <w:r>
-        <w:rPr>
-          <w:rFonts w:ascii="Arial" w:hAnsi="Arial" w:cs="Arial"/>
-          <w:sz w:val="23"/>
-          <w:szCs w:val="23"/>
-        </w:rPr>
-        <w:t>En el listado figura el nombre y apellido del paciente, el horario del turno que tiene asignado, el profesional con el que tiene cita y la acción médica.</w:t>
-      </w:r>
-    </w:p>
-    <w:p>
-      <w:pPr>
-        <w:autoSpaceDE w:val="0"/>
-        <w:autoSpaceDN w:val="0"/>
-        <w:adjustRightInd w:val="0"/>
-        <w:spacing w:after="0" w:line="240" w:lineRule="auto"/>
-        <w:rPr>
-          <w:rFonts w:ascii="Arial" w:hAnsi="Arial" w:cs="Arial"/>
-          <w:sz w:val="23"/>
-          <w:szCs w:val="23"/>
-        </w:rPr>
-      </w:pPr>
-    </w:p>
-    <w:p>
-      <w:pPr>
-        <w:autoSpaceDE w:val="0"/>
-        <w:autoSpaceDN w:val="0"/>
-        <w:adjustRightInd w:val="0"/>
-        <w:spacing w:after="0" w:line="240" w:lineRule="auto"/>
-        <w:rPr>
-          <w:rFonts w:ascii="Arial" w:hAnsi="Arial" w:cs="Arial"/>
-          <w:b/>
-          <w:bCs/>
-          <w:sz w:val="23"/>
-          <w:szCs w:val="23"/>
-        </w:rPr>
-      </w:pPr>
-      <w:r>
-        <w:rPr>
-          <w:rFonts w:ascii="Arial" w:hAnsi="Arial" w:cs="Arial"/>
-          <w:b/>
-          <w:bCs/>
-          <w:sz w:val="23"/>
-          <w:szCs w:val="23"/>
-        </w:rPr>
-        <w:t>Por Profesional</w:t>
-      </w:r>
-    </w:p>
-    <w:p>
-      <w:pPr>
-        <w:autoSpaceDE w:val="0"/>
-        <w:autoSpaceDN w:val="0"/>
-        <w:adjustRightInd w:val="0"/>
-        <w:spacing w:after="0" w:line="240" w:lineRule="auto"/>
-        <w:rPr>
-          <w:rFonts w:ascii="Arial" w:hAnsi="Arial" w:cs="Arial"/>
-          <w:sz w:val="23"/>
-          <w:szCs w:val="23"/>
-        </w:rPr>
-      </w:pPr>
-      <w:r>
-        <w:rPr>
-          <w:rFonts w:ascii="Arial" w:hAnsi="Arial" w:cs="Arial"/>
-          <w:sz w:val="23"/>
-          <w:szCs w:val="23"/>
-        </w:rPr>
-        <w:t>Una vez elegida esta opción, se tiene acceso a una pantalla en donde</w:t>
-      </w:r>
-      <w:r>
-        <w:rPr>
-          <w:rFonts w:ascii="Arial" w:hAnsi="Arial" w:cs="Arial"/>
-          <w:sz w:val="23"/>
-          <w:szCs w:val="23"/>
-        </w:rPr>
-        <w:t xml:space="preserve"> </w:t>
-      </w:r>
-      <w:r>
-        <w:rPr>
-          <w:rFonts w:ascii="Arial" w:hAnsi="Arial" w:cs="Arial"/>
-          <w:sz w:val="23"/>
-          <w:szCs w:val="23"/>
-        </w:rPr>
-        <w:t>debe seleccionarse de un menú desplegable el nombre del profesional</w:t>
-      </w:r>
-      <w:r>
-        <w:rPr>
-          <w:rFonts w:ascii="Arial" w:hAnsi="Arial" w:cs="Arial"/>
-          <w:sz w:val="23"/>
-          <w:szCs w:val="23"/>
-        </w:rPr>
-        <w:t xml:space="preserve"> </w:t>
-      </w:r>
-      <w:r>
-        <w:rPr>
-          <w:rFonts w:ascii="Arial" w:hAnsi="Arial" w:cs="Arial"/>
-          <w:sz w:val="23"/>
-          <w:szCs w:val="23"/>
-        </w:rPr>
-        <w:t>del que se quiere tener el listado. Se tiene también la posibilidad de listar</w:t>
-      </w:r>
-      <w:r>
-        <w:rPr>
-          <w:rFonts w:ascii="Arial" w:hAnsi="Arial" w:cs="Arial"/>
-          <w:sz w:val="23"/>
-          <w:szCs w:val="23"/>
-        </w:rPr>
-        <w:t xml:space="preserve"> </w:t>
-      </w:r>
-      <w:r>
-        <w:rPr>
-          <w:rFonts w:ascii="Arial" w:hAnsi="Arial" w:cs="Arial"/>
-          <w:sz w:val="23"/>
-          <w:szCs w:val="23"/>
-        </w:rPr>
-        <w:t>los pacientes que tienen turno dentro de un determinado rango de</w:t>
-      </w:r>
-      <w:r>
-        <w:rPr>
-          <w:rFonts w:ascii="Arial" w:hAnsi="Arial" w:cs="Arial"/>
-          <w:sz w:val="23"/>
-          <w:szCs w:val="23"/>
-        </w:rPr>
-        <w:t xml:space="preserve"> </w:t>
-      </w:r>
-      <w:r>
-        <w:rPr>
-          <w:rFonts w:ascii="Arial" w:hAnsi="Arial" w:cs="Arial"/>
-          <w:sz w:val="23"/>
-          <w:szCs w:val="23"/>
-        </w:rPr>
-        <w:t>fechas.</w:t>
-      </w:r>
-    </w:p>
-    <w:p>
-      <w:pPr>
-        <w:autoSpaceDE w:val="0"/>
-        <w:autoSpaceDN w:val="0"/>
-        <w:adjustRightInd w:val="0"/>
-        <w:spacing w:after="0" w:line="240" w:lineRule="auto"/>
-        <w:rPr>
-          <w:rFonts w:ascii="Arial" w:hAnsi="Arial" w:cs="Arial"/>
-          <w:sz w:val="23"/>
-          <w:szCs w:val="23"/>
-        </w:rPr>
-      </w:pPr>
-      <w:r>
-        <w:rPr>
-          <w:rFonts w:ascii="Arial" w:hAnsi="Arial" w:cs="Arial"/>
-          <w:sz w:val="23"/>
-          <w:szCs w:val="23"/>
-        </w:rPr>
-        <w:t>También se puede, como en el caso anterior, listar todos los pacientes</w:t>
-      </w:r>
-      <w:r>
-        <w:rPr>
-          <w:rFonts w:ascii="Arial" w:hAnsi="Arial" w:cs="Arial"/>
-          <w:sz w:val="23"/>
-          <w:szCs w:val="23"/>
-        </w:rPr>
-        <w:t xml:space="preserve"> </w:t>
-      </w:r>
-      <w:r>
-        <w:rPr>
-          <w:rFonts w:ascii="Arial" w:hAnsi="Arial" w:cs="Arial"/>
-          <w:sz w:val="23"/>
-          <w:szCs w:val="23"/>
-        </w:rPr>
-        <w:t>o seleccionar según Acción Médica a través de un menú desplegable.</w:t>
-      </w:r>
-    </w:p>
-    <w:p>
-      <w:pPr>
-        <w:autoSpaceDE w:val="0"/>
-        <w:autoSpaceDN w:val="0"/>
-        <w:adjustRightInd w:val="0"/>
-        <w:spacing w:after="0" w:line="240" w:lineRule="auto"/>
-        <w:rPr>
-          <w:rFonts w:ascii="Arial" w:hAnsi="Arial" w:cs="Arial"/>
-          <w:sz w:val="23"/>
-          <w:szCs w:val="23"/>
-        </w:rPr>
-      </w:pPr>
-    </w:p>
-    <w:p>
-      <w:pPr>
-        <w:autoSpaceDE w:val="0"/>
-        <w:autoSpaceDN w:val="0"/>
-        <w:adjustRightInd w:val="0"/>
-        <w:spacing w:after="0" w:line="240" w:lineRule="auto"/>
-        <w:rPr>
-          <w:rFonts w:ascii="Arial" w:hAnsi="Arial" w:cs="Arial"/>
-          <w:b/>
-          <w:bCs/>
-          <w:sz w:val="23"/>
-          <w:szCs w:val="23"/>
-        </w:rPr>
-      </w:pPr>
-      <w:r>
-        <w:rPr>
-          <w:rFonts w:ascii="Arial" w:hAnsi="Arial" w:cs="Arial"/>
-          <w:b/>
-          <w:bCs/>
-          <w:sz w:val="23"/>
-          <w:szCs w:val="23"/>
-        </w:rPr>
-        <w:t>Por Obra Social</w:t>
-      </w:r>
-    </w:p>
-    <w:p>
-      <w:pPr>
-        <w:autoSpaceDE w:val="0"/>
-        <w:autoSpaceDN w:val="0"/>
-        <w:adjustRightInd w:val="0"/>
-        <w:spacing w:after="0" w:line="240" w:lineRule="auto"/>
-        <w:rPr>
-          <w:rFonts w:ascii="Arial" w:hAnsi="Arial" w:cs="Arial"/>
-          <w:sz w:val="23"/>
-          <w:szCs w:val="23"/>
-        </w:rPr>
-      </w:pPr>
-      <w:r>
-        <w:rPr>
-          <w:rFonts w:ascii="Arial" w:hAnsi="Arial" w:cs="Arial"/>
-          <w:sz w:val="23"/>
-          <w:szCs w:val="23"/>
-        </w:rPr>
-        <w:t>Cuando se elige esta opción, se ve una pantalla similar a las anteriores</w:t>
-      </w:r>
-      <w:r>
-        <w:rPr>
-          <w:rFonts w:ascii="Arial" w:hAnsi="Arial" w:cs="Arial"/>
-          <w:sz w:val="23"/>
-          <w:szCs w:val="23"/>
-        </w:rPr>
-        <w:t xml:space="preserve"> </w:t>
-      </w:r>
-      <w:r>
-        <w:rPr>
-          <w:rFonts w:ascii="Arial" w:hAnsi="Arial" w:cs="Arial"/>
-          <w:sz w:val="23"/>
-          <w:szCs w:val="23"/>
-        </w:rPr>
-        <w:t>en donde puede seleccionarse de un menú desplegable la Obra Social</w:t>
-      </w:r>
-      <w:r>
-        <w:rPr>
-          <w:rFonts w:ascii="Arial" w:hAnsi="Arial" w:cs="Arial"/>
-          <w:sz w:val="23"/>
-          <w:szCs w:val="23"/>
-        </w:rPr>
-        <w:t xml:space="preserve"> </w:t>
-      </w:r>
-      <w:r>
-        <w:rPr>
-          <w:rFonts w:ascii="Arial" w:hAnsi="Arial" w:cs="Arial"/>
-          <w:sz w:val="23"/>
-          <w:szCs w:val="23"/>
-        </w:rPr>
-        <w:t>por la que se quiere listar.</w:t>
-      </w:r>
-    </w:p>
-    <w:p>
-      <w:pPr>
-        <w:autoSpaceDE w:val="0"/>
-        <w:autoSpaceDN w:val="0"/>
-        <w:adjustRightInd w:val="0"/>
-        <w:spacing w:after="0" w:line="240" w:lineRule="auto"/>
-        <w:rPr>
-          <w:rFonts w:ascii="Arial" w:hAnsi="Arial" w:cs="Arial"/>
-          <w:sz w:val="23"/>
-          <w:szCs w:val="23"/>
-        </w:rPr>
-      </w:pPr>
-    </w:p>
-    <w:p>
-      <w:pPr>
-        <w:autoSpaceDE w:val="0"/>
-        <w:autoSpaceDN w:val="0"/>
-        <w:adjustRightInd w:val="0"/>
-        <w:spacing w:after="0" w:line="240" w:lineRule="auto"/>
-        <w:rPr>
-          <w:rFonts w:ascii="Arial" w:hAnsi="Arial" w:cs="Arial"/>
-          <w:b/>
-          <w:bCs/>
-          <w:sz w:val="23"/>
-          <w:szCs w:val="23"/>
-        </w:rPr>
-      </w:pPr>
-      <w:r>
-        <w:rPr>
-          <w:rFonts w:ascii="Arial" w:hAnsi="Arial" w:cs="Arial"/>
-          <w:b/>
-          <w:bCs/>
-          <w:sz w:val="23"/>
-          <w:szCs w:val="23"/>
-        </w:rPr>
         <w:t>Listados de Profesionales</w:t>
       </w:r>
     </w:p>
     <w:p>
       <w:pPr>
-        <w:pStyle w:val="Prrafodelista"/>
+        <w:pStyle w:val="ListParagraph"/>
         <w:numPr>
           <w:ilvl w:val="0"/>
           <w:numId w:val="13"/>
@@ -5980,7 +6087,7 @@
     </w:p>
     <w:p>
       <w:pPr>
-        <w:pStyle w:val="Prrafodelista"/>
+        <w:pStyle w:val="ListParagraph"/>
         <w:numPr>
           <w:ilvl w:val="0"/>
           <w:numId w:val="13"/>
@@ -6010,7 +6117,7 @@
     </w:p>
     <w:p>
       <w:pPr>
-        <w:pStyle w:val="Prrafodelista"/>
+        <w:pStyle w:val="ListParagraph"/>
         <w:numPr>
           <w:ilvl w:val="0"/>
           <w:numId w:val="13"/>
@@ -6106,7 +6213,7 @@
     </w:p>
     <w:p>
       <w:pPr>
-        <w:pStyle w:val="Ttulo1"/>
+        <w:pStyle w:val="Heading1"/>
       </w:pPr>
       <w:r>
         <w:t>8 Funcionalidades del Sistema</w:t>
@@ -6114,7 +6221,7 @@
     </w:p>
     <w:p>
       <w:pPr>
-        <w:pStyle w:val="Prrafodelista"/>
+        <w:pStyle w:val="ListParagraph"/>
         <w:numPr>
           <w:ilvl w:val="0"/>
           <w:numId w:val="19"/>
@@ -6142,7 +6249,7 @@
     </w:p>
     <w:p>
       <w:pPr>
-        <w:pStyle w:val="Prrafodelista"/>
+        <w:pStyle w:val="ListParagraph"/>
         <w:numPr>
           <w:ilvl w:val="1"/>
           <w:numId w:val="19"/>
@@ -6170,7 +6277,7 @@
     </w:p>
     <w:p>
       <w:pPr>
-        <w:pStyle w:val="Prrafodelista"/>
+        <w:pStyle w:val="ListParagraph"/>
         <w:numPr>
           <w:ilvl w:val="1"/>
           <w:numId w:val="19"/>
@@ -6193,13 +6300,12 @@
           <w:sz w:val="23"/>
           <w:szCs w:val="23"/>
         </w:rPr>
-        <w:lastRenderedPageBreak/>
         <w:t>Bloquear día</w:t>
       </w:r>
     </w:p>
     <w:p>
       <w:pPr>
-        <w:pStyle w:val="Prrafodelista"/>
+        <w:pStyle w:val="ListParagraph"/>
         <w:numPr>
           <w:ilvl w:val="1"/>
           <w:numId w:val="19"/>
@@ -6227,7 +6333,7 @@
     </w:p>
     <w:p>
       <w:pPr>
-        <w:pStyle w:val="Prrafodelista"/>
+        <w:pStyle w:val="ListParagraph"/>
         <w:numPr>
           <w:ilvl w:val="0"/>
           <w:numId w:val="19"/>
@@ -6255,7 +6361,7 @@
     </w:p>
     <w:p>
       <w:pPr>
-        <w:pStyle w:val="Prrafodelista"/>
+        <w:pStyle w:val="ListParagraph"/>
         <w:numPr>
           <w:ilvl w:val="1"/>
           <w:numId w:val="19"/>
@@ -6283,7 +6389,7 @@
     </w:p>
     <w:p>
       <w:pPr>
-        <w:pStyle w:val="Prrafodelista"/>
+        <w:pStyle w:val="ListParagraph"/>
         <w:numPr>
           <w:ilvl w:val="1"/>
           <w:numId w:val="19"/>
@@ -6311,7 +6417,7 @@
     </w:p>
     <w:p>
       <w:pPr>
-        <w:pStyle w:val="Prrafodelista"/>
+        <w:pStyle w:val="ListParagraph"/>
         <w:numPr>
           <w:ilvl w:val="1"/>
           <w:numId w:val="19"/>
@@ -6339,7 +6445,7 @@
     </w:p>
     <w:p>
       <w:pPr>
-        <w:pStyle w:val="Prrafodelista"/>
+        <w:pStyle w:val="ListParagraph"/>
         <w:numPr>
           <w:ilvl w:val="1"/>
           <w:numId w:val="19"/>
@@ -6367,7 +6473,7 @@
     </w:p>
     <w:p>
       <w:pPr>
-        <w:pStyle w:val="Prrafodelista"/>
+        <w:pStyle w:val="ListParagraph"/>
         <w:numPr>
           <w:ilvl w:val="0"/>
           <w:numId w:val="19"/>
@@ -6395,7 +6501,7 @@
     </w:p>
     <w:p>
       <w:pPr>
-        <w:pStyle w:val="Prrafodelista"/>
+        <w:pStyle w:val="ListParagraph"/>
         <w:numPr>
           <w:ilvl w:val="1"/>
           <w:numId w:val="19"/>
@@ -6423,7 +6529,7 @@
     </w:p>
     <w:p>
       <w:pPr>
-        <w:pStyle w:val="Prrafodelista"/>
+        <w:pStyle w:val="ListParagraph"/>
         <w:numPr>
           <w:ilvl w:val="2"/>
           <w:numId w:val="19"/>
@@ -6446,12 +6552,13 @@
           <w:sz w:val="23"/>
           <w:szCs w:val="23"/>
         </w:rPr>
+        <w:lastRenderedPageBreak/>
         <w:t>Por día</w:t>
       </w:r>
     </w:p>
     <w:p>
       <w:pPr>
-        <w:pStyle w:val="Prrafodelista"/>
+        <w:pStyle w:val="ListParagraph"/>
         <w:numPr>
           <w:ilvl w:val="2"/>
           <w:numId w:val="19"/>
@@ -6479,7 +6586,7 @@
     </w:p>
     <w:p>
       <w:pPr>
-        <w:pStyle w:val="Prrafodelista"/>
+        <w:pStyle w:val="ListParagraph"/>
         <w:numPr>
           <w:ilvl w:val="2"/>
           <w:numId w:val="19"/>
@@ -6507,7 +6614,7 @@
     </w:p>
     <w:p>
       <w:pPr>
-        <w:pStyle w:val="Prrafodelista"/>
+        <w:pStyle w:val="ListParagraph"/>
         <w:numPr>
           <w:ilvl w:val="1"/>
           <w:numId w:val="19"/>
@@ -6535,7 +6642,7 @@
     </w:p>
     <w:p>
       <w:pPr>
-        <w:pStyle w:val="Prrafodelista"/>
+        <w:pStyle w:val="ListParagraph"/>
         <w:numPr>
           <w:ilvl w:val="2"/>
           <w:numId w:val="19"/>
@@ -6563,7 +6670,7 @@
     </w:p>
     <w:p>
       <w:pPr>
-        <w:pStyle w:val="Prrafodelista"/>
+        <w:pStyle w:val="ListParagraph"/>
         <w:numPr>
           <w:ilvl w:val="2"/>
           <w:numId w:val="19"/>
@@ -6591,7 +6698,7 @@
     </w:p>
     <w:p>
       <w:pPr>
-        <w:pStyle w:val="Prrafodelista"/>
+        <w:pStyle w:val="ListParagraph"/>
         <w:numPr>
           <w:ilvl w:val="2"/>
           <w:numId w:val="19"/>
@@ -6619,7 +6726,7 @@
     </w:p>
     <w:p>
       <w:pPr>
-        <w:pStyle w:val="Prrafodelista"/>
+        <w:pStyle w:val="ListParagraph"/>
         <w:numPr>
           <w:ilvl w:val="0"/>
           <w:numId w:val="19"/>
@@ -6647,7 +6754,7 @@
     </w:p>
     <w:p>
       <w:pPr>
-        <w:pStyle w:val="Prrafodelista"/>
+        <w:pStyle w:val="ListParagraph"/>
         <w:numPr>
           <w:ilvl w:val="1"/>
           <w:numId w:val="19"/>
@@ -6675,7 +6782,7 @@
     </w:p>
     <w:p>
       <w:pPr>
-        <w:pStyle w:val="Prrafodelista"/>
+        <w:pStyle w:val="ListParagraph"/>
         <w:numPr>
           <w:ilvl w:val="1"/>
           <w:numId w:val="19"/>
@@ -6717,7 +6824,7 @@
     </w:p>
     <w:p>
       <w:pPr>
-        <w:pStyle w:val="Ttulo1"/>
+        <w:pStyle w:val="Heading1"/>
       </w:pPr>
       <w:r>
         <w:t>9 Apéndice</w:t>
@@ -6919,7 +7026,7 @@
     </w:p>
     <w:p>
       <w:pPr>
-        <w:pStyle w:val="Prrafodelista"/>
+        <w:pStyle w:val="ListParagraph"/>
         <w:numPr>
           <w:ilvl w:val="0"/>
           <w:numId w:val="21"/>
@@ -6945,7 +7052,7 @@
     </w:p>
     <w:p>
       <w:pPr>
-        <w:pStyle w:val="Prrafodelista"/>
+        <w:pStyle w:val="ListParagraph"/>
         <w:numPr>
           <w:ilvl w:val="0"/>
           <w:numId w:val="21"/>
@@ -6971,7 +7078,7 @@
     </w:p>
     <w:p>
       <w:pPr>
-        <w:pStyle w:val="Prrafodelista"/>
+        <w:pStyle w:val="ListParagraph"/>
         <w:numPr>
           <w:ilvl w:val="0"/>
           <w:numId w:val="21"/>
@@ -6997,7 +7104,7 @@
     </w:p>
     <w:p>
       <w:pPr>
-        <w:pStyle w:val="Prrafodelista"/>
+        <w:pStyle w:val="ListParagraph"/>
         <w:numPr>
           <w:ilvl w:val="0"/>
           <w:numId w:val="21"/>
@@ -7023,7 +7130,7 @@
     </w:p>
     <w:p>
       <w:pPr>
-        <w:pStyle w:val="Prrafodelista"/>
+        <w:pStyle w:val="ListParagraph"/>
         <w:numPr>
           <w:ilvl w:val="0"/>
           <w:numId w:val="21"/>
@@ -7049,7 +7156,7 @@
     </w:p>
     <w:p>
       <w:pPr>
-        <w:pStyle w:val="Prrafodelista"/>
+        <w:pStyle w:val="ListParagraph"/>
         <w:numPr>
           <w:ilvl w:val="0"/>
           <w:numId w:val="21"/>
@@ -7235,7 +7342,6 @@
           <w:sz w:val="23"/>
           <w:szCs w:val="23"/>
         </w:rPr>
-        <w:lastRenderedPageBreak/>
         <w:t>Agenda para un día determinado</w:t>
       </w:r>
     </w:p>
@@ -8217,9 +8323,9 @@
     </w:p>
     <w:tbl>
       <w:tblPr>
-        <w:tblStyle w:val="Tablaconcuadrcula"/>
+        <w:tblStyle w:val="TableGrid"/>
         <w:tblW w:w="0" w:type="auto"/>
-        <w:tblLook w:val="04A0"/>
+        <w:tblLook w:val="04A0" w:firstRow="1" w:lastRow="0" w:firstColumn="1" w:lastColumn="0" w:noHBand="0" w:noVBand="1"/>
       </w:tblPr>
       <w:tblGrid>
         <w:gridCol w:w="2337"/>
@@ -8253,7 +8359,6 @@
                 <w:sz w:val="23"/>
                 <w:szCs w:val="23"/>
               </w:rPr>
-              <w:lastRenderedPageBreak/>
               <w:t>Datos personales</w:t>
             </w:r>
           </w:p>
@@ -8528,7 +8633,16 @@
                 <w:sz w:val="23"/>
                 <w:szCs w:val="23"/>
               </w:rPr>
-              <w:t>Fecha de Nacimiento</w:t>
+              <w:t xml:space="preserve">Fecha de </w:t>
+            </w:r>
+            <w:r>
+              <w:rPr>
+                <w:rFonts w:ascii="Arial" w:hAnsi="Arial" w:cs="Arial"/>
+                <w:sz w:val="23"/>
+                <w:szCs w:val="23"/>
+              </w:rPr>
+              <w:lastRenderedPageBreak/>
+              <w:t>Nacimiento</w:t>
             </w:r>
           </w:p>
           <w:p>
@@ -8633,6 +8747,7 @@
                 <w:sz w:val="23"/>
                 <w:szCs w:val="23"/>
               </w:rPr>
+              <w:lastRenderedPageBreak/>
               <w:t></w:t>
             </w:r>
             <w:r>
@@ -9248,17 +9363,7 @@
           <w:sz w:val="23"/>
           <w:szCs w:val="23"/>
         </w:rPr>
-        <w:t>que está domiciliado el paciente y el nombre de la obr</w:t>
-      </w:r>
-      <w:bookmarkStart w:id="0" w:name="_GoBack"/>
-      <w:bookmarkEnd w:id="0"/>
-      <w:r>
-        <w:rPr>
-          <w:rFonts w:ascii="Arial" w:hAnsi="Arial" w:cs="Arial"/>
-          <w:sz w:val="23"/>
-          <w:szCs w:val="23"/>
-        </w:rPr>
-        <w:t>a social y el plan</w:t>
+        <w:t>que está domiciliado el paciente y el nombre de la obra social y el plan</w:t>
       </w:r>
       <w:r>
         <w:rPr>
@@ -9278,7 +9383,7 @@
       </w:r>
     </w:p>
     <w:sectPr>
-      <w:footerReference w:type="default" r:id="rId10"/>
+      <w:footerReference w:type="default" r:id="rId12"/>
       <w:pgSz w:w="12240" w:h="15840"/>
       <w:pgMar w:top="1440" w:right="1440" w:bottom="1440" w:left="1440" w:header="720" w:footer="720" w:gutter="0"/>
       <w:cols w:space="720"/>
@@ -9288,8 +9393,137 @@
 </w:document>
 </file>
 
+<file path=word/comments.xml><?xml version="1.0" encoding="utf-8"?>
+<w:comments xmlns:wpc="http://schemas.microsoft.com/office/word/2010/wordprocessingCanvas" xmlns:mc="http://schemas.openxmlformats.org/markup-compatibility/2006" xmlns:o="urn:schemas-microsoft-com:office:office" xmlns:r="http://schemas.openxmlformats.org/officeDocument/2006/relationships" xmlns:m="http://schemas.openxmlformats.org/officeDocument/2006/math" xmlns:v="urn:schemas-microsoft-com:vml" xmlns:wp14="http://schemas.microsoft.com/office/word/2010/wordprocessingDrawing" xmlns:wp="http://schemas.openxmlformats.org/drawingml/2006/wordprocessingDrawing" xmlns:w10="urn:schemas-microsoft-com:office:word" xmlns:w="http://schemas.openxmlformats.org/wordprocessingml/2006/main" xmlns:w14="http://schemas.microsoft.com/office/word/2010/wordml" xmlns:w15="http://schemas.microsoft.com/office/word/2012/wordml" xmlns:wpg="http://schemas.microsoft.com/office/word/2010/wordprocessingGroup" xmlns:wpi="http://schemas.microsoft.com/office/word/2010/wordprocessingInk" xmlns:wne="http://schemas.microsoft.com/office/word/2006/wordml" xmlns:wps="http://schemas.microsoft.com/office/word/2010/wordprocessingShape" mc:Ignorable="w14 w15 wp14">
+  <w:comment w:id="0" w:author="Maria Ines Parnisari" w:date="2014-04-10T23:09:00Z" w:initials="MIP">
+    <w:p>
+      <w:pPr>
+        <w:pStyle w:val="CommentText"/>
+      </w:pPr>
+      <w:r>
+        <w:rPr>
+          <w:rStyle w:val="CommentReference"/>
+        </w:rPr>
+        <w:annotationRef/>
+      </w:r>
+      <w:r>
+        <w:t>Este diagrama tiene atributos</w:t>
+      </w:r>
+      <w:r>
+        <w:t xml:space="preserve"> que no aparecen en</w:t>
+      </w:r>
+      <w:bookmarkStart w:id="1" w:name="_GoBack"/>
+      <w:bookmarkEnd w:id="1"/>
+      <w:r>
+        <w:t xml:space="preserve"> el párrafo anterio</w:t>
+      </w:r>
+      <w:r>
+        <w:t>r.</w:t>
+      </w:r>
+    </w:p>
+    <w:p>
+      <w:pPr>
+        <w:pStyle w:val="CommentText"/>
+      </w:pPr>
+      <w:r>
+        <w:t>El turno debería ser “turno de servicio de soporte de diagnóstico”.</w:t>
+      </w:r>
+    </w:p>
+    <w:p>
+      <w:pPr>
+        <w:pStyle w:val="CommentText"/>
+      </w:pPr>
+      <w:r>
+        <w:t>No se ve reflejado que el turno lo puede hacer tanto el paciente con orden como sin orden (o sea, falta la Cardinalidad).</w:t>
+      </w:r>
+    </w:p>
+    <w:p>
+      <w:pPr>
+        <w:pStyle w:val="CommentText"/>
+      </w:pPr>
+      <w:r>
+        <w:t>Falta el servicio de cama que pide el profesional.</w:t>
+      </w:r>
+    </w:p>
+    <w:p>
+      <w:pPr>
+        <w:pStyle w:val="CommentText"/>
+      </w:pPr>
+      <w:r>
+        <w:t>Falta la indicación médica del profesional.</w:t>
+      </w:r>
+    </w:p>
+  </w:comment>
+  <w:comment w:id="2" w:author="Maria Ines Parnisari" w:date="2014-04-10T23:06:00Z" w:initials="MIP">
+    <w:p>
+      <w:pPr>
+        <w:pStyle w:val="CommentText"/>
+      </w:pPr>
+      <w:r>
+        <w:rPr>
+          <w:rStyle w:val="CommentReference"/>
+        </w:rPr>
+        <w:annotationRef/>
+      </w:r>
+      <w:r>
+        <w:t>Duda: telefónica O personal, no?</w:t>
+      </w:r>
+    </w:p>
+  </w:comment>
+  <w:comment w:id="3" w:author="Maria Ines Parnisari" w:date="2014-04-10T23:14:00Z" w:initials="MIP">
+    <w:p>
+      <w:pPr>
+        <w:pStyle w:val="CommentText"/>
+      </w:pPr>
+      <w:r>
+        <w:rPr>
+          <w:rStyle w:val="CommentReference"/>
+        </w:rPr>
+        <w:annotationRef/>
+      </w:r>
+      <w:r>
+        <w:t>Esto parece una entidad por sí sola.</w:t>
+      </w:r>
+    </w:p>
+  </w:comment>
+  <w:comment w:id="4" w:author="Maria Ines Parnisari" w:date="2014-04-10T23:15:00Z" w:initials="MIP">
+    <w:p>
+      <w:pPr>
+        <w:pStyle w:val="CommentText"/>
+      </w:pPr>
+      <w:r>
+        <w:rPr>
+          <w:rStyle w:val="CommentReference"/>
+        </w:rPr>
+        <w:annotationRef/>
+      </w:r>
+      <w:r>
+        <w:t>DNI debería ser “Numero documento”.</w:t>
+      </w:r>
+    </w:p>
+    <w:p>
+      <w:pPr>
+        <w:pStyle w:val="CommentText"/>
+      </w:pPr>
+      <w:r>
+        <w:t>Falta la Cardinalidad de la herencia (1,1)</w:t>
+      </w:r>
+    </w:p>
+  </w:comment>
+</w:comments>
+</file>
+
+<file path=word/commentsExtended.xml><?xml version="1.0" encoding="utf-8"?>
+<w15:commentsEx xmlns:wpc="http://schemas.microsoft.com/office/word/2010/wordprocessingCanvas" xmlns:mc="http://schemas.openxmlformats.org/markup-compatibility/2006" xmlns:o="urn:schemas-microsoft-com:office:office" xmlns:r="http://schemas.openxmlformats.org/officeDocument/2006/relationships" xmlns:m="http://schemas.openxmlformats.org/officeDocument/2006/math" xmlns:v="urn:schemas-microsoft-com:vml" xmlns:wp14="http://schemas.microsoft.com/office/word/2010/wordprocessingDrawing" xmlns:wp="http://schemas.openxmlformats.org/drawingml/2006/wordprocessingDrawing" xmlns:w10="urn:schemas-microsoft-com:office:word" xmlns:w="http://schemas.openxmlformats.org/wordprocessingml/2006/main" xmlns:w14="http://schemas.microsoft.com/office/word/2010/wordml" xmlns:w15="http://schemas.microsoft.com/office/word/2012/wordml" xmlns:wpg="http://schemas.microsoft.com/office/word/2010/wordprocessingGroup" xmlns:wpi="http://schemas.microsoft.com/office/word/2010/wordprocessingInk" xmlns:wne="http://schemas.microsoft.com/office/word/2006/wordml" xmlns:wps="http://schemas.microsoft.com/office/word/2010/wordprocessingShape" mc:Ignorable="w14 w15 wp14">
+  <w15:commentEx w15:paraId="66B8CBC4" w15:done="0"/>
+  <w15:commentEx w15:paraId="5A6E0A40" w15:done="0"/>
+  <w15:commentEx w15:paraId="41491596" w15:done="0"/>
+  <w15:commentEx w15:paraId="19B42B0A" w15:done="0"/>
+</w15:commentsEx>
+</file>
+
 <file path=word/endnotes.xml><?xml version="1.0" encoding="utf-8"?>
-<w:endnotes xmlns:ve="http://schemas.openxmlformats.org/markup-compatibility/2006" xmlns:o="urn:schemas-microsoft-com:office:office" xmlns:r="http://schemas.openxmlformats.org/officeDocument/2006/relationships" xmlns:m="http://schemas.openxmlformats.org/officeDocument/2006/math" xmlns:v="urn:schemas-microsoft-com:vml" xmlns:wp="http://schemas.openxmlformats.org/drawingml/2006/wordprocessingDrawing" xmlns:w10="urn:schemas-microsoft-com:office:word" xmlns:w="http://schemas.openxmlformats.org/wordprocessingml/2006/main" xmlns:wne="http://schemas.microsoft.com/office/word/2006/wordml">
+<w:endnotes xmlns:wpc="http://schemas.microsoft.com/office/word/2010/wordprocessingCanvas" xmlns:mc="http://schemas.openxmlformats.org/markup-compatibility/2006" xmlns:o="urn:schemas-microsoft-com:office:office" xmlns:r="http://schemas.openxmlformats.org/officeDocument/2006/relationships" xmlns:m="http://schemas.openxmlformats.org/officeDocument/2006/math" xmlns:v="urn:schemas-microsoft-com:vml" xmlns:wp14="http://schemas.microsoft.com/office/word/2010/wordprocessingDrawing" xmlns:wp="http://schemas.openxmlformats.org/drawingml/2006/wordprocessingDrawing" xmlns:w10="urn:schemas-microsoft-com:office:word" xmlns:w="http://schemas.openxmlformats.org/wordprocessingml/2006/main" xmlns:w14="http://schemas.microsoft.com/office/word/2010/wordml" xmlns:w15="http://schemas.microsoft.com/office/word/2012/wordml" xmlns:wpg="http://schemas.microsoft.com/office/word/2010/wordprocessingGroup" xmlns:wpi="http://schemas.microsoft.com/office/word/2010/wordprocessingInk" xmlns:wne="http://schemas.microsoft.com/office/word/2006/wordml" xmlns:wps="http://schemas.microsoft.com/office/word/2010/wordprocessingShape" mc:Ignorable="w14 w15 wp14">
   <w:endnote w:type="separator" w:id="-1">
     <w:p>
       <w:pPr>
@@ -9314,7 +9548,7 @@
 </file>
 
 <file path=word/footer1.xml><?xml version="1.0" encoding="utf-8"?>
-<w:ftr xmlns:ve="http://schemas.openxmlformats.org/markup-compatibility/2006" xmlns:o="urn:schemas-microsoft-com:office:office" xmlns:r="http://schemas.openxmlformats.org/officeDocument/2006/relationships" xmlns:m="http://schemas.openxmlformats.org/officeDocument/2006/math" xmlns:v="urn:schemas-microsoft-com:vml" xmlns:wp="http://schemas.openxmlformats.org/drawingml/2006/wordprocessingDrawing" xmlns:w10="urn:schemas-microsoft-com:office:word" xmlns:w="http://schemas.openxmlformats.org/wordprocessingml/2006/main" xmlns:wne="http://schemas.microsoft.com/office/word/2006/wordml">
+<w:ftr xmlns:wpc="http://schemas.microsoft.com/office/word/2010/wordprocessingCanvas" xmlns:mc="http://schemas.openxmlformats.org/markup-compatibility/2006" xmlns:o="urn:schemas-microsoft-com:office:office" xmlns:r="http://schemas.openxmlformats.org/officeDocument/2006/relationships" xmlns:m="http://schemas.openxmlformats.org/officeDocument/2006/math" xmlns:v="urn:schemas-microsoft-com:vml" xmlns:wp14="http://schemas.microsoft.com/office/word/2010/wordprocessingDrawing" xmlns:wp="http://schemas.openxmlformats.org/drawingml/2006/wordprocessingDrawing" xmlns:w10="urn:schemas-microsoft-com:office:word" xmlns:w="http://schemas.openxmlformats.org/wordprocessingml/2006/main" xmlns:w14="http://schemas.microsoft.com/office/word/2010/wordml" xmlns:w15="http://schemas.microsoft.com/office/word/2012/wordml" xmlns:wpg="http://schemas.microsoft.com/office/word/2010/wordprocessingGroup" xmlns:wpi="http://schemas.microsoft.com/office/word/2010/wordprocessingInk" xmlns:wne="http://schemas.microsoft.com/office/word/2006/wordml" xmlns:wps="http://schemas.microsoft.com/office/word/2010/wordprocessingShape" mc:Ignorable="w14 w15 wp14">
   <w:sdt>
     <w:sdtPr>
       <w:id w:val="2128431"/>
@@ -9323,33 +9557,47 @@
         <w:docPartUnique/>
       </w:docPartObj>
     </w:sdtPr>
+    <w:sdtEndPr/>
     <w:sdtContent>
       <w:p>
         <w:pPr>
-          <w:pStyle w:val="Piedepgina"/>
+          <w:pStyle w:val="Footer"/>
           <w:jc w:val="right"/>
         </w:pPr>
-        <w:fldSimple w:instr=" PAGE   \* MERGEFORMAT ">
-          <w:r>
-            <w:rPr>
-              <w:noProof/>
-            </w:rPr>
-            <w:t>2</w:t>
-          </w:r>
-        </w:fldSimple>
+        <w:r>
+          <w:fldChar w:fldCharType="begin"/>
+        </w:r>
+        <w:r>
+          <w:instrText xml:space="preserve"> PAGE   \* MERGEFORMAT </w:instrText>
+        </w:r>
+        <w:r>
+          <w:fldChar w:fldCharType="separate"/>
+        </w:r>
+        <w:r>
+          <w:rPr>
+            <w:noProof/>
+          </w:rPr>
+          <w:t>2</w:t>
+        </w:r>
+        <w:r>
+          <w:rPr>
+            <w:noProof/>
+          </w:rPr>
+          <w:fldChar w:fldCharType="end"/>
+        </w:r>
       </w:p>
     </w:sdtContent>
   </w:sdt>
   <w:p>
     <w:pPr>
-      <w:pStyle w:val="Piedepgina"/>
+      <w:pStyle w:val="Footer"/>
     </w:pPr>
   </w:p>
 </w:ftr>
 </file>
 
 <file path=word/footnotes.xml><?xml version="1.0" encoding="utf-8"?>
-<w:footnotes xmlns:ve="http://schemas.openxmlformats.org/markup-compatibility/2006" xmlns:o="urn:schemas-microsoft-com:office:office" xmlns:r="http://schemas.openxmlformats.org/officeDocument/2006/relationships" xmlns:m="http://schemas.openxmlformats.org/officeDocument/2006/math" xmlns:v="urn:schemas-microsoft-com:vml" xmlns:wp="http://schemas.openxmlformats.org/drawingml/2006/wordprocessingDrawing" xmlns:w10="urn:schemas-microsoft-com:office:word" xmlns:w="http://schemas.openxmlformats.org/wordprocessingml/2006/main" xmlns:wne="http://schemas.microsoft.com/office/word/2006/wordml">
+<w:footnotes xmlns:wpc="http://schemas.microsoft.com/office/word/2010/wordprocessingCanvas" xmlns:mc="http://schemas.openxmlformats.org/markup-compatibility/2006" xmlns:o="urn:schemas-microsoft-com:office:office" xmlns:r="http://schemas.openxmlformats.org/officeDocument/2006/relationships" xmlns:m="http://schemas.openxmlformats.org/officeDocument/2006/math" xmlns:v="urn:schemas-microsoft-com:vml" xmlns:wp14="http://schemas.microsoft.com/office/word/2010/wordprocessingDrawing" xmlns:wp="http://schemas.openxmlformats.org/drawingml/2006/wordprocessingDrawing" xmlns:w10="urn:schemas-microsoft-com:office:word" xmlns:w="http://schemas.openxmlformats.org/wordprocessingml/2006/main" xmlns:w14="http://schemas.microsoft.com/office/word/2010/wordml" xmlns:w15="http://schemas.microsoft.com/office/word/2012/wordml" xmlns:wpg="http://schemas.microsoft.com/office/word/2010/wordprocessingGroup" xmlns:wpi="http://schemas.microsoft.com/office/word/2010/wordprocessingInk" xmlns:wne="http://schemas.microsoft.com/office/word/2006/wordml" xmlns:wps="http://schemas.microsoft.com/office/word/2010/wordprocessingShape" mc:Ignorable="w14 w15 wp14">
   <w:footnote w:type="separator" w:id="-1">
     <w:p>
       <w:pPr>
@@ -9374,7 +9622,7 @@
 </file>
 
 <file path=word/numbering.xml><?xml version="1.0" encoding="utf-8"?>
-<w:numbering xmlns:ve="http://schemas.openxmlformats.org/markup-compatibility/2006" xmlns:o="urn:schemas-microsoft-com:office:office" xmlns:r="http://schemas.openxmlformats.org/officeDocument/2006/relationships" xmlns:m="http://schemas.openxmlformats.org/officeDocument/2006/math" xmlns:v="urn:schemas-microsoft-com:vml" xmlns:wp="http://schemas.openxmlformats.org/drawingml/2006/wordprocessingDrawing" xmlns:w10="urn:schemas-microsoft-com:office:word" xmlns:w="http://schemas.openxmlformats.org/wordprocessingml/2006/main" xmlns:wne="http://schemas.microsoft.com/office/word/2006/wordml">
+<w:numbering xmlns:wpc="http://schemas.microsoft.com/office/word/2010/wordprocessingCanvas" xmlns:mc="http://schemas.openxmlformats.org/markup-compatibility/2006" xmlns:o="urn:schemas-microsoft-com:office:office" xmlns:r="http://schemas.openxmlformats.org/officeDocument/2006/relationships" xmlns:m="http://schemas.openxmlformats.org/officeDocument/2006/math" xmlns:v="urn:schemas-microsoft-com:vml" xmlns:wp14="http://schemas.microsoft.com/office/word/2010/wordprocessingDrawing" xmlns:wp="http://schemas.openxmlformats.org/drawingml/2006/wordprocessingDrawing" xmlns:w10="urn:schemas-microsoft-com:office:word" xmlns:w="http://schemas.openxmlformats.org/wordprocessingml/2006/main" xmlns:w14="http://schemas.microsoft.com/office/word/2010/wordml" xmlns:w15="http://schemas.microsoft.com/office/word/2012/wordml" xmlns:wpg="http://schemas.microsoft.com/office/word/2010/wordprocessingGroup" xmlns:wpi="http://schemas.microsoft.com/office/word/2010/wordprocessingInk" xmlns:wne="http://schemas.microsoft.com/office/word/2006/wordml" xmlns:wps="http://schemas.microsoft.com/office/word/2010/wordprocessingShape" mc:Ignorable="w14 w15 wp14">
   <w:abstractNum w:abstractNumId="0">
     <w:nsid w:val="12B60B42"/>
     <w:multiLevelType w:val="hybridMultilevel"/>
@@ -11711,8 +11959,16 @@
 </w:numbering>
 </file>
 
+<file path=word/people.xml><?xml version="1.0" encoding="utf-8"?>
+<w15:people xmlns:wpc="http://schemas.microsoft.com/office/word/2010/wordprocessingCanvas" xmlns:mc="http://schemas.openxmlformats.org/markup-compatibility/2006" xmlns:o="urn:schemas-microsoft-com:office:office" xmlns:r="http://schemas.openxmlformats.org/officeDocument/2006/relationships" xmlns:m="http://schemas.openxmlformats.org/officeDocument/2006/math" xmlns:v="urn:schemas-microsoft-com:vml" xmlns:wp14="http://schemas.microsoft.com/office/word/2010/wordprocessingDrawing" xmlns:wp="http://schemas.openxmlformats.org/drawingml/2006/wordprocessingDrawing" xmlns:w10="urn:schemas-microsoft-com:office:word" xmlns:w="http://schemas.openxmlformats.org/wordprocessingml/2006/main" xmlns:w14="http://schemas.microsoft.com/office/word/2010/wordml" xmlns:w15="http://schemas.microsoft.com/office/word/2012/wordml" xmlns:wpg="http://schemas.microsoft.com/office/word/2010/wordprocessingGroup" xmlns:wpi="http://schemas.microsoft.com/office/word/2010/wordprocessingInk" xmlns:wne="http://schemas.microsoft.com/office/word/2006/wordml" xmlns:wps="http://schemas.microsoft.com/office/word/2010/wordprocessingShape" mc:Ignorable="w14 w15 wp14">
+  <w15:person w15:author="Maria Ines Parnisari">
+    <w15:presenceInfo w15:providerId="None" w15:userId="Maria Ines Parnisari"/>
+  </w15:person>
+</w15:people>
+</file>
+
 <file path=word/styles.xml><?xml version="1.0" encoding="utf-8"?>
-<w:styles xmlns:r="http://schemas.openxmlformats.org/officeDocument/2006/relationships" xmlns:w="http://schemas.openxmlformats.org/wordprocessingml/2006/main">
+<w:styles xmlns:mc="http://schemas.openxmlformats.org/markup-compatibility/2006" xmlns:r="http://schemas.openxmlformats.org/officeDocument/2006/relationships" xmlns:w="http://schemas.openxmlformats.org/wordprocessingml/2006/main" xmlns:w14="http://schemas.microsoft.com/office/word/2010/wordml" xmlns:w15="http://schemas.microsoft.com/office/word/2012/wordml" mc:Ignorable="w14 w15">
   <w:docDefaults>
     <w:rPrDefault>
       <w:rPr>
@@ -11728,144 +11984,378 @@
       </w:pPr>
     </w:pPrDefault>
   </w:docDefaults>
-  <w:latentStyles w:defLockedState="0" w:defUIPriority="99" w:defSemiHidden="1" w:defUnhideWhenUsed="1" w:defQFormat="0" w:count="267">
-    <w:lsdException w:name="Normal" w:semiHidden="0" w:uiPriority="0" w:unhideWhenUsed="0" w:qFormat="1"/>
-    <w:lsdException w:name="heading 1" w:semiHidden="0" w:uiPriority="9" w:unhideWhenUsed="0" w:qFormat="1"/>
-    <w:lsdException w:name="heading 2" w:uiPriority="9" w:qFormat="1"/>
-    <w:lsdException w:name="heading 3" w:uiPriority="9" w:qFormat="1"/>
-    <w:lsdException w:name="heading 4" w:uiPriority="9" w:qFormat="1"/>
-    <w:lsdException w:name="heading 5" w:uiPriority="9" w:qFormat="1"/>
-    <w:lsdException w:name="heading 6" w:uiPriority="9" w:qFormat="1"/>
-    <w:lsdException w:name="heading 7" w:uiPriority="9" w:qFormat="1"/>
-    <w:lsdException w:name="heading 8" w:uiPriority="9" w:qFormat="1"/>
-    <w:lsdException w:name="heading 9" w:uiPriority="9" w:qFormat="1"/>
-    <w:lsdException w:name="toc 1" w:uiPriority="39"/>
-    <w:lsdException w:name="toc 2" w:uiPriority="39"/>
-    <w:lsdException w:name="toc 3" w:uiPriority="39"/>
-    <w:lsdException w:name="toc 4" w:uiPriority="39"/>
-    <w:lsdException w:name="toc 5" w:uiPriority="39"/>
-    <w:lsdException w:name="toc 6" w:uiPriority="39"/>
-    <w:lsdException w:name="toc 7" w:uiPriority="39"/>
-    <w:lsdException w:name="toc 8" w:uiPriority="39"/>
-    <w:lsdException w:name="toc 9" w:uiPriority="39"/>
-    <w:lsdException w:name="caption" w:uiPriority="35" w:qFormat="1"/>
-    <w:lsdException w:name="Title" w:semiHidden="0" w:uiPriority="10" w:unhideWhenUsed="0" w:qFormat="1"/>
-    <w:lsdException w:name="Default Paragraph Font" w:uiPriority="1"/>
-    <w:lsdException w:name="Subtitle" w:semiHidden="0" w:uiPriority="11" w:unhideWhenUsed="0" w:qFormat="1"/>
-    <w:lsdException w:name="Strong" w:semiHidden="0" w:uiPriority="22" w:unhideWhenUsed="0" w:qFormat="1"/>
-    <w:lsdException w:name="Emphasis" w:semiHidden="0" w:uiPriority="20" w:unhideWhenUsed="0" w:qFormat="1"/>
-    <w:lsdException w:name="Table Grid" w:semiHidden="0" w:uiPriority="39" w:unhideWhenUsed="0"/>
-    <w:lsdException w:name="Placeholder Text" w:unhideWhenUsed="0"/>
-    <w:lsdException w:name="No Spacing" w:semiHidden="0" w:uiPriority="1" w:unhideWhenUsed="0" w:qFormat="1"/>
-    <w:lsdException w:name="Light Shading" w:semiHidden="0" w:uiPriority="60" w:unhideWhenUsed="0"/>
-    <w:lsdException w:name="Light List" w:semiHidden="0" w:uiPriority="61" w:unhideWhenUsed="0"/>
-    <w:lsdException w:name="Light Grid" w:semiHidden="0" w:uiPriority="62" w:unhideWhenUsed="0"/>
-    <w:lsdException w:name="Medium Shading 1" w:semiHidden="0" w:uiPriority="63" w:unhideWhenUsed="0"/>
-    <w:lsdException w:name="Medium Shading 2" w:semiHidden="0" w:uiPriority="64" w:unhideWhenUsed="0"/>
-    <w:lsdException w:name="Medium List 1" w:semiHidden="0" w:uiPriority="65" w:unhideWhenUsed="0"/>
-    <w:lsdException w:name="Medium List 2" w:semiHidden="0" w:uiPriority="66" w:unhideWhenUsed="0"/>
-    <w:lsdException w:name="Medium Grid 1" w:semiHidden="0" w:uiPriority="67" w:unhideWhenUsed="0"/>
-    <w:lsdException w:name="Medium Grid 2" w:semiHidden="0" w:uiPriority="68" w:unhideWhenUsed="0"/>
-    <w:lsdException w:name="Medium Grid 3" w:semiHidden="0" w:uiPriority="69" w:unhideWhenUsed="0"/>
-    <w:lsdException w:name="Dark List" w:semiHidden="0" w:uiPriority="70" w:unhideWhenUsed="0"/>
-    <w:lsdException w:name="Colorful Shading" w:semiHidden="0" w:uiPriority="71" w:unhideWhenUsed="0"/>
-    <w:lsdException w:name="Colorful List" w:semiHidden="0" w:uiPriority="72" w:unhideWhenUsed="0"/>
-    <w:lsdException w:name="Colorful Grid" w:semiHidden="0" w:uiPriority="73" w:unhideWhenUsed="0"/>
-    <w:lsdException w:name="Light Shading Accent 1" w:semiHidden="0" w:uiPriority="60" w:unhideWhenUsed="0"/>
-    <w:lsdException w:name="Light List Accent 1" w:semiHidden="0" w:uiPriority="61" w:unhideWhenUsed="0"/>
-    <w:lsdException w:name="Light Grid Accent 1" w:semiHidden="0" w:uiPriority="62" w:unhideWhenUsed="0"/>
-    <w:lsdException w:name="Medium Shading 1 Accent 1" w:semiHidden="0" w:uiPriority="63" w:unhideWhenUsed="0"/>
-    <w:lsdException w:name="Medium Shading 2 Accent 1" w:semiHidden="0" w:uiPriority="64" w:unhideWhenUsed="0"/>
-    <w:lsdException w:name="Medium List 1 Accent 1" w:semiHidden="0" w:uiPriority="65" w:unhideWhenUsed="0"/>
-    <w:lsdException w:name="Revision" w:unhideWhenUsed="0"/>
-    <w:lsdException w:name="List Paragraph" w:semiHidden="0" w:uiPriority="34" w:unhideWhenUsed="0" w:qFormat="1"/>
-    <w:lsdException w:name="Quote" w:semiHidden="0" w:uiPriority="29" w:unhideWhenUsed="0" w:qFormat="1"/>
-    <w:lsdException w:name="Intense Quote" w:semiHidden="0" w:uiPriority="30" w:unhideWhenUsed="0" w:qFormat="1"/>
-    <w:lsdException w:name="Medium List 2 Accent 1" w:semiHidden="0" w:uiPriority="66" w:unhideWhenUsed="0"/>
-    <w:lsdException w:name="Medium Grid 1 Accent 1" w:semiHidden="0" w:uiPriority="67" w:unhideWhenUsed="0"/>
-    <w:lsdException w:name="Medium Grid 2 Accent 1" w:semiHidden="0" w:uiPriority="68" w:unhideWhenUsed="0"/>
-    <w:lsdException w:name="Medium Grid 3 Accent 1" w:semiHidden="0" w:uiPriority="69" w:unhideWhenUsed="0"/>
-    <w:lsdException w:name="Dark List Accent 1" w:semiHidden="0" w:uiPriority="70" w:unhideWhenUsed="0"/>
-    <w:lsdException w:name="Colorful Shading Accent 1" w:semiHidden="0" w:uiPriority="71" w:unhideWhenUsed="0"/>
-    <w:lsdException w:name="Colorful List Accent 1" w:semiHidden="0" w:uiPriority="72" w:unhideWhenUsed="0"/>
-    <w:lsdException w:name="Colorful Grid Accent 1" w:semiHidden="0" w:uiPriority="73" w:unhideWhenUsed="0"/>
-    <w:lsdException w:name="Light Shading Accent 2" w:semiHidden="0" w:uiPriority="60" w:unhideWhenUsed="0"/>
-    <w:lsdException w:name="Light List Accent 2" w:semiHidden="0" w:uiPriority="61" w:unhideWhenUsed="0"/>
-    <w:lsdException w:name="Light Grid Accent 2" w:semiHidden="0" w:uiPriority="62" w:unhideWhenUsed="0"/>
-    <w:lsdException w:name="Medium Shading 1 Accent 2" w:semiHidden="0" w:uiPriority="63" w:unhideWhenUsed="0"/>
-    <w:lsdException w:name="Medium Shading 2 Accent 2" w:semiHidden="0" w:uiPriority="64" w:unhideWhenUsed="0"/>
-    <w:lsdException w:name="Medium List 1 Accent 2" w:semiHidden="0" w:uiPriority="65" w:unhideWhenUsed="0"/>
-    <w:lsdException w:name="Medium List 2 Accent 2" w:semiHidden="0" w:uiPriority="66" w:unhideWhenUsed="0"/>
-    <w:lsdException w:name="Medium Grid 1 Accent 2" w:semiHidden="0" w:uiPriority="67" w:unhideWhenUsed="0"/>
-    <w:lsdException w:name="Medium Grid 2 Accent 2" w:semiHidden="0" w:uiPriority="68" w:unhideWhenUsed="0"/>
-    <w:lsdException w:name="Medium Grid 3 Accent 2" w:semiHidden="0" w:uiPriority="69" w:unhideWhenUsed="0"/>
-    <w:lsdException w:name="Dark List Accent 2" w:semiHidden="0" w:uiPriority="70" w:unhideWhenUsed="0"/>
-    <w:lsdException w:name="Colorful Shading Accent 2" w:semiHidden="0" w:uiPriority="71" w:unhideWhenUsed="0"/>
-    <w:lsdException w:name="Colorful List Accent 2" w:semiHidden="0" w:uiPriority="72" w:unhideWhenUsed="0"/>
-    <w:lsdException w:name="Colorful Grid Accent 2" w:semiHidden="0" w:uiPriority="73" w:unhideWhenUsed="0"/>
-    <w:lsdException w:name="Light Shading Accent 3" w:semiHidden="0" w:uiPriority="60" w:unhideWhenUsed="0"/>
-    <w:lsdException w:name="Light List Accent 3" w:semiHidden="0" w:uiPriority="61" w:unhideWhenUsed="0"/>
-    <w:lsdException w:name="Light Grid Accent 3" w:semiHidden="0" w:uiPriority="62" w:unhideWhenUsed="0"/>
-    <w:lsdException w:name="Medium Shading 1 Accent 3" w:semiHidden="0" w:uiPriority="63" w:unhideWhenUsed="0"/>
-    <w:lsdException w:name="Medium Shading 2 Accent 3" w:semiHidden="0" w:uiPriority="64" w:unhideWhenUsed="0"/>
-    <w:lsdException w:name="Medium List 1 Accent 3" w:semiHidden="0" w:uiPriority="65" w:unhideWhenUsed="0"/>
-    <w:lsdException w:name="Medium List 2 Accent 3" w:semiHidden="0" w:uiPriority="66" w:unhideWhenUsed="0"/>
-    <w:lsdException w:name="Medium Grid 1 Accent 3" w:semiHidden="0" w:uiPriority="67" w:unhideWhenUsed="0"/>
-    <w:lsdException w:name="Medium Grid 2 Accent 3" w:semiHidden="0" w:uiPriority="68" w:unhideWhenUsed="0"/>
-    <w:lsdException w:name="Medium Grid 3 Accent 3" w:semiHidden="0" w:uiPriority="69" w:unhideWhenUsed="0"/>
-    <w:lsdException w:name="Dark List Accent 3" w:semiHidden="0" w:uiPriority="70" w:unhideWhenUsed="0"/>
-    <w:lsdException w:name="Colorful Shading Accent 3" w:semiHidden="0" w:uiPriority="71" w:unhideWhenUsed="0"/>
-    <w:lsdException w:name="Colorful List Accent 3" w:semiHidden="0" w:uiPriority="72" w:unhideWhenUsed="0"/>
-    <w:lsdException w:name="Colorful Grid Accent 3" w:semiHidden="0" w:uiPriority="73" w:unhideWhenUsed="0"/>
-    <w:lsdException w:name="Light Shading Accent 4" w:semiHidden="0" w:uiPriority="60" w:unhideWhenUsed="0"/>
-    <w:lsdException w:name="Light List Accent 4" w:semiHidden="0" w:uiPriority="61" w:unhideWhenUsed="0"/>
-    <w:lsdException w:name="Light Grid Accent 4" w:semiHidden="0" w:uiPriority="62" w:unhideWhenUsed="0"/>
-    <w:lsdException w:name="Medium Shading 1 Accent 4" w:semiHidden="0" w:uiPriority="63" w:unhideWhenUsed="0"/>
-    <w:lsdException w:name="Medium Shading 2 Accent 4" w:semiHidden="0" w:uiPriority="64" w:unhideWhenUsed="0"/>
-    <w:lsdException w:name="Medium List 1 Accent 4" w:semiHidden="0" w:uiPriority="65" w:unhideWhenUsed="0"/>
-    <w:lsdException w:name="Medium List 2 Accent 4" w:semiHidden="0" w:uiPriority="66" w:unhideWhenUsed="0"/>
-    <w:lsdException w:name="Medium Grid 1 Accent 4" w:semiHidden="0" w:uiPriority="67" w:unhideWhenUsed="0"/>
-    <w:lsdException w:name="Medium Grid 2 Accent 4" w:semiHidden="0" w:uiPriority="68" w:unhideWhenUsed="0"/>
-    <w:lsdException w:name="Medium Grid 3 Accent 4" w:semiHidden="0" w:uiPriority="69" w:unhideWhenUsed="0"/>
-    <w:lsdException w:name="Dark List Accent 4" w:semiHidden="0" w:uiPriority="70" w:unhideWhenUsed="0"/>
-    <w:lsdException w:name="Colorful Shading Accent 4" w:semiHidden="0" w:uiPriority="71" w:unhideWhenUsed="0"/>
-    <w:lsdException w:name="Colorful List Accent 4" w:semiHidden="0" w:uiPriority="72" w:unhideWhenUsed="0"/>
-    <w:lsdException w:name="Colorful Grid Accent 4" w:semiHidden="0" w:uiPriority="73" w:unhideWhenUsed="0"/>
-    <w:lsdException w:name="Light Shading Accent 5" w:semiHidden="0" w:uiPriority="60" w:unhideWhenUsed="0"/>
-    <w:lsdException w:name="Light List Accent 5" w:semiHidden="0" w:uiPriority="61" w:unhideWhenUsed="0"/>
-    <w:lsdException w:name="Light Grid Accent 5" w:semiHidden="0" w:uiPriority="62" w:unhideWhenUsed="0"/>
-    <w:lsdException w:name="Medium Shading 1 Accent 5" w:semiHidden="0" w:uiPriority="63" w:unhideWhenUsed="0"/>
-    <w:lsdException w:name="Medium Shading 2 Accent 5" w:semiHidden="0" w:uiPriority="64" w:unhideWhenUsed="0"/>
-    <w:lsdException w:name="Medium List 1 Accent 5" w:semiHidden="0" w:uiPriority="65" w:unhideWhenUsed="0"/>
-    <w:lsdException w:name="Medium List 2 Accent 5" w:semiHidden="0" w:uiPriority="66" w:unhideWhenUsed="0"/>
-    <w:lsdException w:name="Medium Grid 1 Accent 5" w:semiHidden="0" w:uiPriority="67" w:unhideWhenUsed="0"/>
-    <w:lsdException w:name="Medium Grid 2 Accent 5" w:semiHidden="0" w:uiPriority="68" w:unhideWhenUsed="0"/>
-    <w:lsdException w:name="Medium Grid 3 Accent 5" w:semiHidden="0" w:uiPriority="69" w:unhideWhenUsed="0"/>
-    <w:lsdException w:name="Dark List Accent 5" w:semiHidden="0" w:uiPriority="70" w:unhideWhenUsed="0"/>
-    <w:lsdException w:name="Colorful Shading Accent 5" w:semiHidden="0" w:uiPriority="71" w:unhideWhenUsed="0"/>
-    <w:lsdException w:name="Colorful List Accent 5" w:semiHidden="0" w:uiPriority="72" w:unhideWhenUsed="0"/>
-    <w:lsdException w:name="Colorful Grid Accent 5" w:semiHidden="0" w:uiPriority="73" w:unhideWhenUsed="0"/>
-    <w:lsdException w:name="Light Shading Accent 6" w:semiHidden="0" w:uiPriority="60" w:unhideWhenUsed="0"/>
-    <w:lsdException w:name="Light List Accent 6" w:semiHidden="0" w:uiPriority="61" w:unhideWhenUsed="0"/>
-    <w:lsdException w:name="Light Grid Accent 6" w:semiHidden="0" w:uiPriority="62" w:unhideWhenUsed="0"/>
-    <w:lsdException w:name="Medium Shading 1 Accent 6" w:semiHidden="0" w:uiPriority="63" w:unhideWhenUsed="0"/>
-    <w:lsdException w:name="Medium Shading 2 Accent 6" w:semiHidden="0" w:uiPriority="64" w:unhideWhenUsed="0"/>
-    <w:lsdException w:name="Medium List 1 Accent 6" w:semiHidden="0" w:uiPriority="65" w:unhideWhenUsed="0"/>
-    <w:lsdException w:name="Medium List 2 Accent 6" w:semiHidden="0" w:uiPriority="66" w:unhideWhenUsed="0"/>
-    <w:lsdException w:name="Medium Grid 1 Accent 6" w:semiHidden="0" w:uiPriority="67" w:unhideWhenUsed="0"/>
-    <w:lsdException w:name="Medium Grid 2 Accent 6" w:semiHidden="0" w:uiPriority="68" w:unhideWhenUsed="0"/>
-    <w:lsdException w:name="Medium Grid 3 Accent 6" w:semiHidden="0" w:uiPriority="69" w:unhideWhenUsed="0"/>
-    <w:lsdException w:name="Dark List Accent 6" w:semiHidden="0" w:uiPriority="70" w:unhideWhenUsed="0"/>
-    <w:lsdException w:name="Colorful Shading Accent 6" w:semiHidden="0" w:uiPriority="71" w:unhideWhenUsed="0"/>
-    <w:lsdException w:name="Colorful List Accent 6" w:semiHidden="0" w:uiPriority="72" w:unhideWhenUsed="0"/>
-    <w:lsdException w:name="Colorful Grid Accent 6" w:semiHidden="0" w:uiPriority="73" w:unhideWhenUsed="0"/>
-    <w:lsdException w:name="Subtle Emphasis" w:semiHidden="0" w:uiPriority="19" w:unhideWhenUsed="0" w:qFormat="1"/>
-    <w:lsdException w:name="Intense Emphasis" w:semiHidden="0" w:uiPriority="21" w:unhideWhenUsed="0" w:qFormat="1"/>
-    <w:lsdException w:name="Subtle Reference" w:semiHidden="0" w:uiPriority="31" w:unhideWhenUsed="0" w:qFormat="1"/>
-    <w:lsdException w:name="Intense Reference" w:semiHidden="0" w:uiPriority="32" w:unhideWhenUsed="0" w:qFormat="1"/>
-    <w:lsdException w:name="Book Title" w:semiHidden="0" w:uiPriority="33" w:unhideWhenUsed="0" w:qFormat="1"/>
-    <w:lsdException w:name="Bibliography" w:uiPriority="37"/>
-    <w:lsdException w:name="TOC Heading" w:uiPriority="39" w:qFormat="1"/>
+  <w:latentStyles w:defLockedState="0" w:defUIPriority="99" w:defSemiHidden="0" w:defUnhideWhenUsed="0" w:defQFormat="0" w:count="371">
+    <w:lsdException w:name="Normal" w:uiPriority="0" w:qFormat="1"/>
+    <w:lsdException w:name="heading 1" w:uiPriority="9" w:qFormat="1"/>
+    <w:lsdException w:name="heading 2" w:semiHidden="1" w:uiPriority="9" w:unhideWhenUsed="1" w:qFormat="1"/>
+    <w:lsdException w:name="heading 3" w:semiHidden="1" w:uiPriority="9" w:unhideWhenUsed="1" w:qFormat="1"/>
+    <w:lsdException w:name="heading 4" w:semiHidden="1" w:uiPriority="9" w:unhideWhenUsed="1" w:qFormat="1"/>
+    <w:lsdException w:name="heading 5" w:semiHidden="1" w:uiPriority="9" w:unhideWhenUsed="1" w:qFormat="1"/>
+    <w:lsdException w:name="heading 6" w:semiHidden="1" w:uiPriority="9" w:unhideWhenUsed="1" w:qFormat="1"/>
+    <w:lsdException w:name="heading 7" w:semiHidden="1" w:uiPriority="9" w:unhideWhenUsed="1" w:qFormat="1"/>
+    <w:lsdException w:name="heading 8" w:semiHidden="1" w:uiPriority="9" w:unhideWhenUsed="1" w:qFormat="1"/>
+    <w:lsdException w:name="heading 9" w:semiHidden="1" w:uiPriority="9" w:unhideWhenUsed="1" w:qFormat="1"/>
+    <w:lsdException w:name="index 1" w:semiHidden="1" w:unhideWhenUsed="1"/>
+    <w:lsdException w:name="index 2" w:semiHidden="1" w:unhideWhenUsed="1"/>
+    <w:lsdException w:name="index 3" w:semiHidden="1" w:unhideWhenUsed="1"/>
+    <w:lsdException w:name="index 4" w:semiHidden="1" w:unhideWhenUsed="1"/>
+    <w:lsdException w:name="index 5" w:semiHidden="1" w:unhideWhenUsed="1"/>
+    <w:lsdException w:name="index 6" w:semiHidden="1" w:unhideWhenUsed="1"/>
+    <w:lsdException w:name="index 7" w:semiHidden="1" w:unhideWhenUsed="1"/>
+    <w:lsdException w:name="index 8" w:semiHidden="1" w:unhideWhenUsed="1"/>
+    <w:lsdException w:name="index 9" w:semiHidden="1" w:unhideWhenUsed="1"/>
+    <w:lsdException w:name="toc 1" w:semiHidden="1" w:uiPriority="39" w:unhideWhenUsed="1"/>
+    <w:lsdException w:name="toc 2" w:semiHidden="1" w:uiPriority="39" w:unhideWhenUsed="1"/>
+    <w:lsdException w:name="toc 3" w:semiHidden="1" w:uiPriority="39" w:unhideWhenUsed="1"/>
+    <w:lsdException w:name="toc 4" w:semiHidden="1" w:uiPriority="39" w:unhideWhenUsed="1"/>
+    <w:lsdException w:name="toc 5" w:semiHidden="1" w:uiPriority="39" w:unhideWhenUsed="1"/>
+    <w:lsdException w:name="toc 6" w:semiHidden="1" w:uiPriority="39" w:unhideWhenUsed="1"/>
+    <w:lsdException w:name="toc 7" w:semiHidden="1" w:uiPriority="39" w:unhideWhenUsed="1"/>
+    <w:lsdException w:name="toc 8" w:semiHidden="1" w:uiPriority="39" w:unhideWhenUsed="1"/>
+    <w:lsdException w:name="toc 9" w:semiHidden="1" w:uiPriority="39" w:unhideWhenUsed="1"/>
+    <w:lsdException w:name="Normal Indent" w:semiHidden="1" w:unhideWhenUsed="1"/>
+    <w:lsdException w:name="footnote text" w:semiHidden="1" w:unhideWhenUsed="1"/>
+    <w:lsdException w:name="annotation text" w:semiHidden="1" w:unhideWhenUsed="1"/>
+    <w:lsdException w:name="header" w:semiHidden="1" w:unhideWhenUsed="1"/>
+    <w:lsdException w:name="footer" w:semiHidden="1" w:unhideWhenUsed="1"/>
+    <w:lsdException w:name="index heading" w:semiHidden="1" w:unhideWhenUsed="1"/>
+    <w:lsdException w:name="caption" w:semiHidden="1" w:uiPriority="35" w:unhideWhenUsed="1" w:qFormat="1"/>
+    <w:lsdException w:name="table of figures" w:semiHidden="1" w:unhideWhenUsed="1"/>
+    <w:lsdException w:name="envelope address" w:semiHidden="1" w:unhideWhenUsed="1"/>
+    <w:lsdException w:name="envelope return" w:semiHidden="1" w:unhideWhenUsed="1"/>
+    <w:lsdException w:name="footnote reference" w:semiHidden="1" w:unhideWhenUsed="1"/>
+    <w:lsdException w:name="annotation reference" w:semiHidden="1" w:unhideWhenUsed="1"/>
+    <w:lsdException w:name="line number" w:semiHidden="1" w:unhideWhenUsed="1"/>
+    <w:lsdException w:name="page number" w:semiHidden="1" w:unhideWhenUsed="1"/>
+    <w:lsdException w:name="endnote reference" w:semiHidden="1" w:unhideWhenUsed="1"/>
+    <w:lsdException w:name="endnote text" w:semiHidden="1" w:unhideWhenUsed="1"/>
+    <w:lsdException w:name="table of authorities" w:semiHidden="1" w:unhideWhenUsed="1"/>
+    <w:lsdException w:name="macro" w:semiHidden="1" w:unhideWhenUsed="1"/>
+    <w:lsdException w:name="toa heading" w:semiHidden="1" w:unhideWhenUsed="1"/>
+    <w:lsdException w:name="List" w:semiHidden="1" w:unhideWhenUsed="1"/>
+    <w:lsdException w:name="List Bullet" w:semiHidden="1" w:unhideWhenUsed="1"/>
+    <w:lsdException w:name="List Number" w:semiHidden="1" w:unhideWhenUsed="1"/>
+    <w:lsdException w:name="List 2" w:semiHidden="1" w:unhideWhenUsed="1"/>
+    <w:lsdException w:name="List 3" w:semiHidden="1" w:unhideWhenUsed="1"/>
+    <w:lsdException w:name="List 4" w:semiHidden="1" w:unhideWhenUsed="1"/>
+    <w:lsdException w:name="List 5" w:semiHidden="1" w:unhideWhenUsed="1"/>
+    <w:lsdException w:name="List Bullet 2" w:semiHidden="1" w:unhideWhenUsed="1"/>
+    <w:lsdException w:name="List Bullet 3" w:semiHidden="1" w:unhideWhenUsed="1"/>
+    <w:lsdException w:name="List Bullet 4" w:semiHidden="1" w:unhideWhenUsed="1"/>
+    <w:lsdException w:name="List Bullet 5" w:semiHidden="1" w:unhideWhenUsed="1"/>
+    <w:lsdException w:name="List Number 2" w:semiHidden="1" w:unhideWhenUsed="1"/>
+    <w:lsdException w:name="List Number 3" w:semiHidden="1" w:unhideWhenUsed="1"/>
+    <w:lsdException w:name="List Number 4" w:semiHidden="1" w:unhideWhenUsed="1"/>
+    <w:lsdException w:name="List Number 5" w:semiHidden="1" w:unhideWhenUsed="1"/>
+    <w:lsdException w:name="Title" w:uiPriority="10" w:qFormat="1"/>
+    <w:lsdException w:name="Closing" w:semiHidden="1" w:unhideWhenUsed="1"/>
+    <w:lsdException w:name="Signature" w:semiHidden="1" w:unhideWhenUsed="1"/>
+    <w:lsdException w:name="Default Paragraph Font" w:semiHidden="1" w:uiPriority="1" w:unhideWhenUsed="1"/>
+    <w:lsdException w:name="Body Text" w:semiHidden="1" w:unhideWhenUsed="1"/>
+    <w:lsdException w:name="Body Text Indent" w:semiHidden="1" w:unhideWhenUsed="1"/>
+    <w:lsdException w:name="List Continue" w:semiHidden="1" w:unhideWhenUsed="1"/>
+    <w:lsdException w:name="List Continue 2" w:semiHidden="1" w:unhideWhenUsed="1"/>
+    <w:lsdException w:name="List Continue 3" w:semiHidden="1" w:unhideWhenUsed="1"/>
+    <w:lsdException w:name="List Continue 4" w:semiHidden="1" w:unhideWhenUsed="1"/>
+    <w:lsdException w:name="List Continue 5" w:semiHidden="1" w:unhideWhenUsed="1"/>
+    <w:lsdException w:name="Message Header" w:semiHidden="1" w:unhideWhenUsed="1"/>
+    <w:lsdException w:name="Subtitle" w:uiPriority="11" w:qFormat="1"/>
+    <w:lsdException w:name="Salutation" w:semiHidden="1" w:unhideWhenUsed="1"/>
+    <w:lsdException w:name="Date" w:semiHidden="1" w:unhideWhenUsed="1"/>
+    <w:lsdException w:name="Body Text First Indent" w:semiHidden="1" w:unhideWhenUsed="1"/>
+    <w:lsdException w:name="Body Text First Indent 2" w:semiHidden="1" w:unhideWhenUsed="1"/>
+    <w:lsdException w:name="Note Heading" w:semiHidden="1" w:unhideWhenUsed="1"/>
+    <w:lsdException w:name="Body Text 2" w:semiHidden="1" w:unhideWhenUsed="1"/>
+    <w:lsdException w:name="Body Text 3" w:semiHidden="1" w:unhideWhenUsed="1"/>
+    <w:lsdException w:name="Body Text Indent 2" w:semiHidden="1" w:unhideWhenUsed="1"/>
+    <w:lsdException w:name="Body Text Indent 3" w:semiHidden="1" w:unhideWhenUsed="1"/>
+    <w:lsdException w:name="Block Text" w:semiHidden="1" w:unhideWhenUsed="1"/>
+    <w:lsdException w:name="Hyperlink" w:semiHidden="1" w:unhideWhenUsed="1"/>
+    <w:lsdException w:name="FollowedHyperlink" w:semiHidden="1" w:unhideWhenUsed="1"/>
+    <w:lsdException w:name="Strong" w:uiPriority="22" w:qFormat="1"/>
+    <w:lsdException w:name="Emphasis" w:uiPriority="20" w:qFormat="1"/>
+    <w:lsdException w:name="Document Map" w:semiHidden="1" w:unhideWhenUsed="1"/>
+    <w:lsdException w:name="Plain Text" w:semiHidden="1" w:unhideWhenUsed="1"/>
+    <w:lsdException w:name="E-mail Signature" w:semiHidden="1" w:unhideWhenUsed="1"/>
+    <w:lsdException w:name="HTML Top of Form" w:semiHidden="1" w:unhideWhenUsed="1"/>
+    <w:lsdException w:name="HTML Bottom of Form" w:semiHidden="1" w:unhideWhenUsed="1"/>
+    <w:lsdException w:name="Normal (Web)" w:semiHidden="1" w:unhideWhenUsed="1"/>
+    <w:lsdException w:name="HTML Acronym" w:semiHidden="1" w:unhideWhenUsed="1"/>
+    <w:lsdException w:name="HTML Address" w:semiHidden="1" w:unhideWhenUsed="1"/>
+    <w:lsdException w:name="HTML Cite" w:semiHidden="1" w:unhideWhenUsed="1"/>
+    <w:lsdException w:name="HTML Code" w:semiHidden="1" w:unhideWhenUsed="1"/>
+    <w:lsdException w:name="HTML Definition" w:semiHidden="1" w:unhideWhenUsed="1"/>
+    <w:lsdException w:name="HTML Keyboard" w:semiHidden="1" w:unhideWhenUsed="1"/>
+    <w:lsdException w:name="HTML Preformatted" w:semiHidden="1" w:unhideWhenUsed="1"/>
+    <w:lsdException w:name="HTML Sample" w:semiHidden="1" w:unhideWhenUsed="1"/>
+    <w:lsdException w:name="HTML Typewriter" w:semiHidden="1" w:unhideWhenUsed="1"/>
+    <w:lsdException w:name="HTML Variable" w:semiHidden="1" w:unhideWhenUsed="1"/>
+    <w:lsdException w:name="Normal Table" w:semiHidden="1" w:unhideWhenUsed="1"/>
+    <w:lsdException w:name="annotation subject" w:semiHidden="1" w:unhideWhenUsed="1"/>
+    <w:lsdException w:name="No List" w:semiHidden="1" w:unhideWhenUsed="1"/>
+    <w:lsdException w:name="Outline List 1" w:semiHidden="1" w:unhideWhenUsed="1"/>
+    <w:lsdException w:name="Outline List 2" w:semiHidden="1" w:unhideWhenUsed="1"/>
+    <w:lsdException w:name="Outline List 3" w:semiHidden="1" w:unhideWhenUsed="1"/>
+    <w:lsdException w:name="Table Simple 1" w:semiHidden="1" w:unhideWhenUsed="1"/>
+    <w:lsdException w:name="Table Simple 2" w:semiHidden="1" w:unhideWhenUsed="1"/>
+    <w:lsdException w:name="Table Simple 3" w:semiHidden="1" w:unhideWhenUsed="1"/>
+    <w:lsdException w:name="Table Classic 1" w:semiHidden="1" w:unhideWhenUsed="1"/>
+    <w:lsdException w:name="Table Classic 2" w:semiHidden="1" w:unhideWhenUsed="1"/>
+    <w:lsdException w:name="Table Classic 3" w:semiHidden="1" w:unhideWhenUsed="1"/>
+    <w:lsdException w:name="Table Classic 4" w:semiHidden="1" w:unhideWhenUsed="1"/>
+    <w:lsdException w:name="Table Colorful 1" w:semiHidden="1" w:unhideWhenUsed="1"/>
+    <w:lsdException w:name="Table Colorful 2" w:semiHidden="1" w:unhideWhenUsed="1"/>
+    <w:lsdException w:name="Table Colorful 3" w:semiHidden="1" w:unhideWhenUsed="1"/>
+    <w:lsdException w:name="Table Columns 1" w:semiHidden="1" w:unhideWhenUsed="1"/>
+    <w:lsdException w:name="Table Columns 2" w:semiHidden="1" w:unhideWhenUsed="1"/>
+    <w:lsdException w:name="Table Columns 3" w:semiHidden="1" w:unhideWhenUsed="1"/>
+    <w:lsdException w:name="Table Columns 4" w:semiHidden="1" w:unhideWhenUsed="1"/>
+    <w:lsdException w:name="Table Columns 5" w:semiHidden="1" w:unhideWhenUsed="1"/>
+    <w:lsdException w:name="Table Grid 1" w:semiHidden="1" w:unhideWhenUsed="1"/>
+    <w:lsdException w:name="Table Grid 2" w:semiHidden="1" w:unhideWhenUsed="1"/>
+    <w:lsdException w:name="Table Grid 3" w:semiHidden="1" w:unhideWhenUsed="1"/>
+    <w:lsdException w:name="Table Grid 4" w:semiHidden="1" w:unhideWhenUsed="1"/>
+    <w:lsdException w:name="Table Grid 5" w:semiHidden="1" w:unhideWhenUsed="1"/>
+    <w:lsdException w:name="Table Grid 6" w:semiHidden="1" w:unhideWhenUsed="1"/>
+    <w:lsdException w:name="Table Grid 7" w:semiHidden="1" w:unhideWhenUsed="1"/>
+    <w:lsdException w:name="Table Grid 8" w:semiHidden="1" w:unhideWhenUsed="1"/>
+    <w:lsdException w:name="Table List 1" w:semiHidden="1" w:unhideWhenUsed="1"/>
+    <w:lsdException w:name="Table List 2" w:semiHidden="1" w:unhideWhenUsed="1"/>
+    <w:lsdException w:name="Table List 3" w:semiHidden="1" w:unhideWhenUsed="1"/>
+    <w:lsdException w:name="Table List 4" w:semiHidden="1" w:unhideWhenUsed="1"/>
+    <w:lsdException w:name="Table List 5" w:semiHidden="1" w:unhideWhenUsed="1"/>
+    <w:lsdException w:name="Table List 6" w:semiHidden="1" w:unhideWhenUsed="1"/>
+    <w:lsdException w:name="Table List 7" w:semiHidden="1" w:unhideWhenUsed="1"/>
+    <w:lsdException w:name="Table List 8" w:semiHidden="1" w:unhideWhenUsed="1"/>
+    <w:lsdException w:name="Table 3D effects 1" w:semiHidden="1" w:unhideWhenUsed="1"/>
+    <w:lsdException w:name="Table 3D effects 2" w:semiHidden="1" w:unhideWhenUsed="1"/>
+    <w:lsdException w:name="Table 3D effects 3" w:semiHidden="1" w:unhideWhenUsed="1"/>
+    <w:lsdException w:name="Table Contemporary" w:semiHidden="1" w:unhideWhenUsed="1"/>
+    <w:lsdException w:name="Table Elegant" w:semiHidden="1" w:unhideWhenUsed="1"/>
+    <w:lsdException w:name="Table Professional" w:semiHidden="1" w:unhideWhenUsed="1"/>
+    <w:lsdException w:name="Table Subtle 1" w:semiHidden="1" w:unhideWhenUsed="1"/>
+    <w:lsdException w:name="Table Subtle 2" w:semiHidden="1" w:unhideWhenUsed="1"/>
+    <w:lsdException w:name="Table Web 1" w:semiHidden="1" w:unhideWhenUsed="1"/>
+    <w:lsdException w:name="Table Web 2" w:semiHidden="1" w:unhideWhenUsed="1"/>
+    <w:lsdException w:name="Table Web 3" w:semiHidden="1" w:unhideWhenUsed="1"/>
+    <w:lsdException w:name="Balloon Text" w:semiHidden="1" w:unhideWhenUsed="1"/>
+    <w:lsdException w:name="Table Grid" w:uiPriority="39"/>
+    <w:lsdException w:name="Table Theme" w:semiHidden="1" w:unhideWhenUsed="1"/>
+    <w:lsdException w:name="Placeholder Text" w:semiHidden="1"/>
+    <w:lsdException w:name="No Spacing" w:uiPriority="1" w:qFormat="1"/>
+    <w:lsdException w:name="Light Shading" w:uiPriority="60"/>
+    <w:lsdException w:name="Light List" w:uiPriority="61"/>
+    <w:lsdException w:name="Light Grid" w:uiPriority="62"/>
+    <w:lsdException w:name="Medium Shading 1" w:uiPriority="63"/>
+    <w:lsdException w:name="Medium Shading 2" w:uiPriority="64"/>
+    <w:lsdException w:name="Medium List 1" w:uiPriority="65"/>
+    <w:lsdException w:name="Medium List 2" w:uiPriority="66"/>
+    <w:lsdException w:name="Medium Grid 1" w:uiPriority="67"/>
+    <w:lsdException w:name="Medium Grid 2" w:uiPriority="68"/>
+    <w:lsdException w:name="Medium Grid 3" w:uiPriority="69"/>
+    <w:lsdException w:name="Dark List" w:uiPriority="70"/>
+    <w:lsdException w:name="Colorful Shading" w:uiPriority="71"/>
+    <w:lsdException w:name="Colorful List" w:uiPriority="72"/>
+    <w:lsdException w:name="Colorful Grid" w:uiPriority="73"/>
+    <w:lsdException w:name="Light Shading Accent 1" w:uiPriority="60"/>
+    <w:lsdException w:name="Light List Accent 1" w:uiPriority="61"/>
+    <w:lsdException w:name="Light Grid Accent 1" w:uiPriority="62"/>
+    <w:lsdException w:name="Medium Shading 1 Accent 1" w:uiPriority="63"/>
+    <w:lsdException w:name="Medium Shading 2 Accent 1" w:uiPriority="64"/>
+    <w:lsdException w:name="Medium List 1 Accent 1" w:uiPriority="65"/>
+    <w:lsdException w:name="Revision" w:semiHidden="1"/>
+    <w:lsdException w:name="List Paragraph" w:uiPriority="34" w:qFormat="1"/>
+    <w:lsdException w:name="Quote" w:uiPriority="29" w:qFormat="1"/>
+    <w:lsdException w:name="Intense Quote" w:uiPriority="30" w:qFormat="1"/>
+    <w:lsdException w:name="Medium List 2 Accent 1" w:uiPriority="66"/>
+    <w:lsdException w:name="Medium Grid 1 Accent 1" w:uiPriority="67"/>
+    <w:lsdException w:name="Medium Grid 2 Accent 1" w:uiPriority="68"/>
+    <w:lsdException w:name="Medium Grid 3 Accent 1" w:uiPriority="69"/>
+    <w:lsdException w:name="Dark List Accent 1" w:uiPriority="70"/>
+    <w:lsdException w:name="Colorful Shading Accent 1" w:uiPriority="71"/>
+    <w:lsdException w:name="Colorful List Accent 1" w:uiPriority="72"/>
+    <w:lsdException w:name="Colorful Grid Accent 1" w:uiPriority="73"/>
+    <w:lsdException w:name="Light Shading Accent 2" w:uiPriority="60"/>
+    <w:lsdException w:name="Light List Accent 2" w:uiPriority="61"/>
+    <w:lsdException w:name="Light Grid Accent 2" w:uiPriority="62"/>
+    <w:lsdException w:name="Medium Shading 1 Accent 2" w:uiPriority="63"/>
+    <w:lsdException w:name="Medium Shading 2 Accent 2" w:uiPriority="64"/>
+    <w:lsdException w:name="Medium List 1 Accent 2" w:uiPriority="65"/>
+    <w:lsdException w:name="Medium List 2 Accent 2" w:uiPriority="66"/>
+    <w:lsdException w:name="Medium Grid 1 Accent 2" w:uiPriority="67"/>
+    <w:lsdException w:name="Medium Grid 2 Accent 2" w:uiPriority="68"/>
+    <w:lsdException w:name="Medium Grid 3 Accent 2" w:uiPriority="69"/>
+    <w:lsdException w:name="Dark List Accent 2" w:uiPriority="70"/>
+    <w:lsdException w:name="Colorful Shading Accent 2" w:uiPriority="71"/>
+    <w:lsdException w:name="Colorful List Accent 2" w:uiPriority="72"/>
+    <w:lsdException w:name="Colorful Grid Accent 2" w:uiPriority="73"/>
+    <w:lsdException w:name="Light Shading Accent 3" w:uiPriority="60"/>
+    <w:lsdException w:name="Light List Accent 3" w:uiPriority="61"/>
+    <w:lsdException w:name="Light Grid Accent 3" w:uiPriority="62"/>
+    <w:lsdException w:name="Medium Shading 1 Accent 3" w:uiPriority="63"/>
+    <w:lsdException w:name="Medium Shading 2 Accent 3" w:uiPriority="64"/>
+    <w:lsdException w:name="Medium List 1 Accent 3" w:uiPriority="65"/>
+    <w:lsdException w:name="Medium List 2 Accent 3" w:uiPriority="66"/>
+    <w:lsdException w:name="Medium Grid 1 Accent 3" w:uiPriority="67"/>
+    <w:lsdException w:name="Medium Grid 2 Accent 3" w:uiPriority="68"/>
+    <w:lsdException w:name="Medium Grid 3 Accent 3" w:uiPriority="69"/>
+    <w:lsdException w:name="Dark List Accent 3" w:uiPriority="70"/>
+    <w:lsdException w:name="Colorful Shading Accent 3" w:uiPriority="71"/>
+    <w:lsdException w:name="Colorful List Accent 3" w:uiPriority="72"/>
+    <w:lsdException w:name="Colorful Grid Accent 3" w:uiPriority="73"/>
+    <w:lsdException w:name="Light Shading Accent 4" w:uiPriority="60"/>
+    <w:lsdException w:name="Light List Accent 4" w:uiPriority="61"/>
+    <w:lsdException w:name="Light Grid Accent 4" w:uiPriority="62"/>
+    <w:lsdException w:name="Medium Shading 1 Accent 4" w:uiPriority="63"/>
+    <w:lsdException w:name="Medium Shading 2 Accent 4" w:uiPriority="64"/>
+    <w:lsdException w:name="Medium List 1 Accent 4" w:uiPriority="65"/>
+    <w:lsdException w:name="Medium List 2 Accent 4" w:uiPriority="66"/>
+    <w:lsdException w:name="Medium Grid 1 Accent 4" w:uiPriority="67"/>
+    <w:lsdException w:name="Medium Grid 2 Accent 4" w:uiPriority="68"/>
+    <w:lsdException w:name="Medium Grid 3 Accent 4" w:uiPriority="69"/>
+    <w:lsdException w:name="Dark List Accent 4" w:uiPriority="70"/>
+    <w:lsdException w:name="Colorful Shading Accent 4" w:uiPriority="71"/>
+    <w:lsdException w:name="Colorful List Accent 4" w:uiPriority="72"/>
+    <w:lsdException w:name="Colorful Grid Accent 4" w:uiPriority="73"/>
+    <w:lsdException w:name="Light Shading Accent 5" w:uiPriority="60"/>
+    <w:lsdException w:name="Light List Accent 5" w:uiPriority="61"/>
+    <w:lsdException w:name="Light Grid Accent 5" w:uiPriority="62"/>
+    <w:lsdException w:name="Medium Shading 1 Accent 5" w:uiPriority="63"/>
+    <w:lsdException w:name="Medium Shading 2 Accent 5" w:uiPriority="64"/>
+    <w:lsdException w:name="Medium List 1 Accent 5" w:uiPriority="65"/>
+    <w:lsdException w:name="Medium List 2 Accent 5" w:uiPriority="66"/>
+    <w:lsdException w:name="Medium Grid 1 Accent 5" w:uiPriority="67"/>
+    <w:lsdException w:name="Medium Grid 2 Accent 5" w:uiPriority="68"/>
+    <w:lsdException w:name="Medium Grid 3 Accent 5" w:uiPriority="69"/>
+    <w:lsdException w:name="Dark List Accent 5" w:uiPriority="70"/>
+    <w:lsdException w:name="Colorful Shading Accent 5" w:uiPriority="71"/>
+    <w:lsdException w:name="Colorful List Accent 5" w:uiPriority="72"/>
+    <w:lsdException w:name="Colorful Grid Accent 5" w:uiPriority="73"/>
+    <w:lsdException w:name="Light Shading Accent 6" w:uiPriority="60"/>
+    <w:lsdException w:name="Light List Accent 6" w:uiPriority="61"/>
+    <w:lsdException w:name="Light Grid Accent 6" w:uiPriority="62"/>
+    <w:lsdException w:name="Medium Shading 1 Accent 6" w:uiPriority="63"/>
+    <w:lsdException w:name="Medium Shading 2 Accent 6" w:uiPriority="64"/>
+    <w:lsdException w:name="Medium List 1 Accent 6" w:uiPriority="65"/>
+    <w:lsdException w:name="Medium List 2 Accent 6" w:uiPriority="66"/>
+    <w:lsdException w:name="Medium Grid 1 Accent 6" w:uiPriority="67"/>
+    <w:lsdException w:name="Medium Grid 2 Accent 6" w:uiPriority="68"/>
+    <w:lsdException w:name="Medium Grid 3 Accent 6" w:uiPriority="69"/>
+    <w:lsdException w:name="Dark List Accent 6" w:uiPriority="70"/>
+    <w:lsdException w:name="Colorful Shading Accent 6" w:uiPriority="71"/>
+    <w:lsdException w:name="Colorful List Accent 6" w:uiPriority="72"/>
+    <w:lsdException w:name="Colorful Grid Accent 6" w:uiPriority="73"/>
+    <w:lsdException w:name="Subtle Emphasis" w:uiPriority="19" w:qFormat="1"/>
+    <w:lsdException w:name="Intense Emphasis" w:uiPriority="21" w:qFormat="1"/>
+    <w:lsdException w:name="Subtle Reference" w:uiPriority="31" w:qFormat="1"/>
+    <w:lsdException w:name="Intense Reference" w:uiPriority="32" w:qFormat="1"/>
+    <w:lsdException w:name="Book Title" w:uiPriority="33" w:qFormat="1"/>
+    <w:lsdException w:name="Bibliography" w:semiHidden="1" w:uiPriority="37" w:unhideWhenUsed="1"/>
+    <w:lsdException w:name="TOC Heading" w:semiHidden="1" w:uiPriority="39" w:unhideWhenUsed="1" w:qFormat="1"/>
+    <w:lsdException w:name="Plain Table 1" w:uiPriority="41"/>
+    <w:lsdException w:name="Plain Table 2" w:uiPriority="42"/>
+    <w:lsdException w:name="Plain Table 3" w:uiPriority="43"/>
+    <w:lsdException w:name="Plain Table 4" w:uiPriority="44"/>
+    <w:lsdException w:name="Plain Table 5" w:uiPriority="45"/>
+    <w:lsdException w:name="Grid Table Light" w:uiPriority="40"/>
+    <w:lsdException w:name="Grid Table 1 Light" w:uiPriority="46"/>
+    <w:lsdException w:name="Grid Table 2" w:uiPriority="47"/>
+    <w:lsdException w:name="Grid Table 3" w:uiPriority="48"/>
+    <w:lsdException w:name="Grid Table 4" w:uiPriority="49"/>
+    <w:lsdException w:name="Grid Table 5 Dark" w:uiPriority="50"/>
+    <w:lsdException w:name="Grid Table 6 Colorful" w:uiPriority="51"/>
+    <w:lsdException w:name="Grid Table 7 Colorful" w:uiPriority="52"/>
+    <w:lsdException w:name="Grid Table 1 Light Accent 1" w:uiPriority="46"/>
+    <w:lsdException w:name="Grid Table 2 Accent 1" w:uiPriority="47"/>
+    <w:lsdException w:name="Grid Table 3 Accent 1" w:uiPriority="48"/>
+    <w:lsdException w:name="Grid Table 4 Accent 1" w:uiPriority="49"/>
+    <w:lsdException w:name="Grid Table 5 Dark Accent 1" w:uiPriority="50"/>
+    <w:lsdException w:name="Grid Table 6 Colorful Accent 1" w:uiPriority="51"/>
+    <w:lsdException w:name="Grid Table 7 Colorful Accent 1" w:uiPriority="52"/>
+    <w:lsdException w:name="Grid Table 1 Light Accent 2" w:uiPriority="46"/>
+    <w:lsdException w:name="Grid Table 2 Accent 2" w:uiPriority="47"/>
+    <w:lsdException w:name="Grid Table 3 Accent 2" w:uiPriority="48"/>
+    <w:lsdException w:name="Grid Table 4 Accent 2" w:uiPriority="49"/>
+    <w:lsdException w:name="Grid Table 5 Dark Accent 2" w:uiPriority="50"/>
+    <w:lsdException w:name="Grid Table 6 Colorful Accent 2" w:uiPriority="51"/>
+    <w:lsdException w:name="Grid Table 7 Colorful Accent 2" w:uiPriority="52"/>
+    <w:lsdException w:name="Grid Table 1 Light Accent 3" w:uiPriority="46"/>
+    <w:lsdException w:name="Grid Table 2 Accent 3" w:uiPriority="47"/>
+    <w:lsdException w:name="Grid Table 3 Accent 3" w:uiPriority="48"/>
+    <w:lsdException w:name="Grid Table 4 Accent 3" w:uiPriority="49"/>
+    <w:lsdException w:name="Grid Table 5 Dark Accent 3" w:uiPriority="50"/>
+    <w:lsdException w:name="Grid Table 6 Colorful Accent 3" w:uiPriority="51"/>
+    <w:lsdException w:name="Grid Table 7 Colorful Accent 3" w:uiPriority="52"/>
+    <w:lsdException w:name="Grid Table 1 Light Accent 4" w:uiPriority="46"/>
+    <w:lsdException w:name="Grid Table 2 Accent 4" w:uiPriority="47"/>
+    <w:lsdException w:name="Grid Table 3 Accent 4" w:uiPriority="48"/>
+    <w:lsdException w:name="Grid Table 4 Accent 4" w:uiPriority="49"/>
+    <w:lsdException w:name="Grid Table 5 Dark Accent 4" w:uiPriority="50"/>
+    <w:lsdException w:name="Grid Table 6 Colorful Accent 4" w:uiPriority="51"/>
+    <w:lsdException w:name="Grid Table 7 Colorful Accent 4" w:uiPriority="52"/>
+    <w:lsdException w:name="Grid Table 1 Light Accent 5" w:uiPriority="46"/>
+    <w:lsdException w:name="Grid Table 2 Accent 5" w:uiPriority="47"/>
+    <w:lsdException w:name="Grid Table 3 Accent 5" w:uiPriority="48"/>
+    <w:lsdException w:name="Grid Table 4 Accent 5" w:uiPriority="49"/>
+    <w:lsdException w:name="Grid Table 5 Dark Accent 5" w:uiPriority="50"/>
+    <w:lsdException w:name="Grid Table 6 Colorful Accent 5" w:uiPriority="51"/>
+    <w:lsdException w:name="Grid Table 7 Colorful Accent 5" w:uiPriority="52"/>
+    <w:lsdException w:name="Grid Table 1 Light Accent 6" w:uiPriority="46"/>
+    <w:lsdException w:name="Grid Table 2 Accent 6" w:uiPriority="47"/>
+    <w:lsdException w:name="Grid Table 3 Accent 6" w:uiPriority="48"/>
+    <w:lsdException w:name="Grid Table 4 Accent 6" w:uiPriority="49"/>
+    <w:lsdException w:name="Grid Table 5 Dark Accent 6" w:uiPriority="50"/>
+    <w:lsdException w:name="Grid Table 6 Colorful Accent 6" w:uiPriority="51"/>
+    <w:lsdException w:name="Grid Table 7 Colorful Accent 6" w:uiPriority="52"/>
+    <w:lsdException w:name="List Table 1 Light" w:uiPriority="46"/>
+    <w:lsdException w:name="List Table 2" w:uiPriority="47"/>
+    <w:lsdException w:name="List Table 3" w:uiPriority="48"/>
+    <w:lsdException w:name="List Table 4" w:uiPriority="49"/>
+    <w:lsdException w:name="List Table 5 Dark" w:uiPriority="50"/>
+    <w:lsdException w:name="List Table 6 Colorful" w:uiPriority="51"/>
+    <w:lsdException w:name="List Table 7 Colorful" w:uiPriority="52"/>
+    <w:lsdException w:name="List Table 1 Light Accent 1" w:uiPriority="46"/>
+    <w:lsdException w:name="List Table 2 Accent 1" w:uiPriority="47"/>
+    <w:lsdException w:name="List Table 3 Accent 1" w:uiPriority="48"/>
+    <w:lsdException w:name="List Table 4 Accent 1" w:uiPriority="49"/>
+    <w:lsdException w:name="List Table 5 Dark Accent 1" w:uiPriority="50"/>
+    <w:lsdException w:name="List Table 6 Colorful Accent 1" w:uiPriority="51"/>
+    <w:lsdException w:name="List Table 7 Colorful Accent 1" w:uiPriority="52"/>
+    <w:lsdException w:name="List Table 1 Light Accent 2" w:uiPriority="46"/>
+    <w:lsdException w:name="List Table 2 Accent 2" w:uiPriority="47"/>
+    <w:lsdException w:name="List Table 3 Accent 2" w:uiPriority="48"/>
+    <w:lsdException w:name="List Table 4 Accent 2" w:uiPriority="49"/>
+    <w:lsdException w:name="List Table 5 Dark Accent 2" w:uiPriority="50"/>
+    <w:lsdException w:name="List Table 6 Colorful Accent 2" w:uiPriority="51"/>
+    <w:lsdException w:name="List Table 7 Colorful Accent 2" w:uiPriority="52"/>
+    <w:lsdException w:name="List Table 1 Light Accent 3" w:uiPriority="46"/>
+    <w:lsdException w:name="List Table 2 Accent 3" w:uiPriority="47"/>
+    <w:lsdException w:name="List Table 3 Accent 3" w:uiPriority="48"/>
+    <w:lsdException w:name="List Table 4 Accent 3" w:uiPriority="49"/>
+    <w:lsdException w:name="List Table 5 Dark Accent 3" w:uiPriority="50"/>
+    <w:lsdException w:name="List Table 6 Colorful Accent 3" w:uiPriority="51"/>
+    <w:lsdException w:name="List Table 7 Colorful Accent 3" w:uiPriority="52"/>
+    <w:lsdException w:name="List Table 1 Light Accent 4" w:uiPriority="46"/>
+    <w:lsdException w:name="List Table 2 Accent 4" w:uiPriority="47"/>
+    <w:lsdException w:name="List Table 3 Accent 4" w:uiPriority="48"/>
+    <w:lsdException w:name="List Table 4 Accent 4" w:uiPriority="49"/>
+    <w:lsdException w:name="List Table 5 Dark Accent 4" w:uiPriority="50"/>
+    <w:lsdException w:name="List Table 6 Colorful Accent 4" w:uiPriority="51"/>
+    <w:lsdException w:name="List Table 7 Colorful Accent 4" w:uiPriority="52"/>
+    <w:lsdException w:name="List Table 1 Light Accent 5" w:uiPriority="46"/>
+    <w:lsdException w:name="List Table 2 Accent 5" w:uiPriority="47"/>
+    <w:lsdException w:name="List Table 3 Accent 5" w:uiPriority="48"/>
+    <w:lsdException w:name="List Table 4 Accent 5" w:uiPriority="49"/>
+    <w:lsdException w:name="List Table 5 Dark Accent 5" w:uiPriority="50"/>
+    <w:lsdException w:name="List Table 6 Colorful Accent 5" w:uiPriority="51"/>
+    <w:lsdException w:name="List Table 7 Colorful Accent 5" w:uiPriority="52"/>
+    <w:lsdException w:name="List Table 1 Light Accent 6" w:uiPriority="46"/>
+    <w:lsdException w:name="List Table 2 Accent 6" w:uiPriority="47"/>
+    <w:lsdException w:name="List Table 3 Accent 6" w:uiPriority="48"/>
+    <w:lsdException w:name="List Table 4 Accent 6" w:uiPriority="49"/>
+    <w:lsdException w:name="List Table 5 Dark Accent 6" w:uiPriority="50"/>
+    <w:lsdException w:name="List Table 6 Colorful Accent 6" w:uiPriority="51"/>
+    <w:lsdException w:name="List Table 7 Colorful Accent 6" w:uiPriority="52"/>
   </w:latentStyles>
   <w:style w:type="paragraph" w:default="1" w:styleId="Normal">
     <w:name w:val="Normal"/>
@@ -11875,11 +12365,11 @@
       <w:lang w:val="es-AR"/>
     </w:rPr>
   </w:style>
-  <w:style w:type="paragraph" w:styleId="Ttulo1">
+  <w:style w:type="paragraph" w:styleId="Heading1">
     <w:name w:val="heading 1"/>
     <w:basedOn w:val="Normal"/>
     <w:next w:val="Normal"/>
-    <w:link w:val="Ttulo1Car"/>
+    <w:link w:val="Heading1Char"/>
     <w:uiPriority w:val="9"/>
     <w:qFormat/>
     <w:rsid w:val="00F34B50"/>
@@ -11896,11 +12386,11 @@
       <w:szCs w:val="32"/>
     </w:rPr>
   </w:style>
-  <w:style w:type="paragraph" w:styleId="Ttulo2">
+  <w:style w:type="paragraph" w:styleId="Heading2">
     <w:name w:val="heading 2"/>
     <w:basedOn w:val="Normal"/>
     <w:next w:val="Normal"/>
-    <w:link w:val="Ttulo2Car"/>
+    <w:link w:val="Heading2Char"/>
     <w:uiPriority w:val="9"/>
     <w:unhideWhenUsed/>
     <w:qFormat/>
@@ -11918,18 +12408,17 @@
       <w:szCs w:val="26"/>
     </w:rPr>
   </w:style>
-  <w:style w:type="character" w:default="1" w:styleId="Fuentedeprrafopredeter">
+  <w:style w:type="character" w:default="1" w:styleId="DefaultParagraphFont">
     <w:name w:val="Default Paragraph Font"/>
     <w:uiPriority w:val="1"/>
     <w:semiHidden/>
     <w:unhideWhenUsed/>
   </w:style>
-  <w:style w:type="table" w:default="1" w:styleId="Tablanormal">
+  <w:style w:type="table" w:default="1" w:styleId="TableNormal">
     <w:name w:val="Normal Table"/>
     <w:uiPriority w:val="99"/>
     <w:semiHidden/>
     <w:unhideWhenUsed/>
-    <w:qFormat/>
     <w:tblPr>
       <w:tblInd w:w="0" w:type="dxa"/>
       <w:tblCellMar>
@@ -11940,17 +12429,17 @@
       </w:tblCellMar>
     </w:tblPr>
   </w:style>
-  <w:style w:type="numbering" w:default="1" w:styleId="Sinlista">
+  <w:style w:type="numbering" w:default="1" w:styleId="NoList">
     <w:name w:val="No List"/>
     <w:uiPriority w:val="99"/>
     <w:semiHidden/>
     <w:unhideWhenUsed/>
   </w:style>
-  <w:style w:type="paragraph" w:styleId="Ttulo">
+  <w:style w:type="paragraph" w:styleId="Title">
     <w:name w:val="Title"/>
     <w:basedOn w:val="Normal"/>
     <w:next w:val="Normal"/>
-    <w:link w:val="TtuloCar"/>
+    <w:link w:val="TitleChar"/>
     <w:uiPriority w:val="10"/>
     <w:qFormat/>
     <w:rsid w:val="00F34B50"/>
@@ -11966,10 +12455,10 @@
       <w:szCs w:val="56"/>
     </w:rPr>
   </w:style>
-  <w:style w:type="character" w:customStyle="1" w:styleId="TtuloCar">
-    <w:name w:val="Título Car"/>
-    <w:basedOn w:val="Fuentedeprrafopredeter"/>
-    <w:link w:val="Ttulo"/>
+  <w:style w:type="character" w:customStyle="1" w:styleId="TitleChar">
+    <w:name w:val="Title Char"/>
+    <w:basedOn w:val="DefaultParagraphFont"/>
+    <w:link w:val="Title"/>
     <w:uiPriority w:val="10"/>
     <w:rsid w:val="00F34B50"/>
     <w:rPr>
@@ -11981,10 +12470,10 @@
       <w:lang w:val="es-AR"/>
     </w:rPr>
   </w:style>
-  <w:style w:type="character" w:customStyle="1" w:styleId="Ttulo1Car">
-    <w:name w:val="Título 1 Car"/>
-    <w:basedOn w:val="Fuentedeprrafopredeter"/>
-    <w:link w:val="Ttulo1"/>
+  <w:style w:type="character" w:customStyle="1" w:styleId="Heading1Char">
+    <w:name w:val="Heading 1 Char"/>
+    <w:basedOn w:val="DefaultParagraphFont"/>
+    <w:link w:val="Heading1"/>
     <w:uiPriority w:val="9"/>
     <w:rsid w:val="00F34B50"/>
     <w:rPr>
@@ -11995,10 +12484,10 @@
       <w:lang w:val="es-AR"/>
     </w:rPr>
   </w:style>
-  <w:style w:type="character" w:customStyle="1" w:styleId="Ttulo2Car">
-    <w:name w:val="Título 2 Car"/>
-    <w:basedOn w:val="Fuentedeprrafopredeter"/>
-    <w:link w:val="Ttulo2"/>
+  <w:style w:type="character" w:customStyle="1" w:styleId="Heading2Char">
+    <w:name w:val="Heading 2 Char"/>
+    <w:basedOn w:val="DefaultParagraphFont"/>
+    <w:link w:val="Heading2"/>
     <w:uiPriority w:val="9"/>
     <w:rsid w:val="00F34B50"/>
     <w:rPr>
@@ -12009,7 +12498,7 @@
       <w:lang w:val="es-AR"/>
     </w:rPr>
   </w:style>
-  <w:style w:type="paragraph" w:styleId="Prrafodelista">
+  <w:style w:type="paragraph" w:styleId="ListParagraph">
     <w:name w:val="List Paragraph"/>
     <w:basedOn w:val="Normal"/>
     <w:uiPriority w:val="34"/>
@@ -12020,9 +12509,9 @@
       <w:contextualSpacing/>
     </w:pPr>
   </w:style>
-  <w:style w:type="table" w:styleId="Tablaconcuadrcula">
+  <w:style w:type="table" w:styleId="TableGrid">
     <w:name w:val="Table Grid"/>
-    <w:basedOn w:val="Tablanormal"/>
+    <w:basedOn w:val="TableNormal"/>
     <w:uiPriority w:val="39"/>
     <w:rsid w:val="003C7384"/>
     <w:pPr>
@@ -12046,10 +12535,10 @@
       </w:tblCellMar>
     </w:tblPr>
   </w:style>
-  <w:style w:type="paragraph" w:styleId="Encabezado">
+  <w:style w:type="paragraph" w:styleId="Header">
     <w:name w:val="header"/>
     <w:basedOn w:val="Normal"/>
-    <w:link w:val="EncabezadoCar"/>
+    <w:link w:val="HeaderChar"/>
     <w:uiPriority w:val="99"/>
     <w:semiHidden/>
     <w:unhideWhenUsed/>
@@ -12062,10 +12551,10 @@
       <w:spacing w:after="0" w:line="240" w:lineRule="auto"/>
     </w:pPr>
   </w:style>
-  <w:style w:type="character" w:customStyle="1" w:styleId="EncabezadoCar">
-    <w:name w:val="Encabezado Car"/>
-    <w:basedOn w:val="Fuentedeprrafopredeter"/>
-    <w:link w:val="Encabezado"/>
+  <w:style w:type="character" w:customStyle="1" w:styleId="HeaderChar">
+    <w:name w:val="Header Char"/>
+    <w:basedOn w:val="DefaultParagraphFont"/>
+    <w:link w:val="Header"/>
     <w:uiPriority w:val="99"/>
     <w:semiHidden/>
     <w:rsid w:val="00E779A3"/>
@@ -12073,10 +12562,10 @@
       <w:lang w:val="es-AR"/>
     </w:rPr>
   </w:style>
-  <w:style w:type="paragraph" w:styleId="Piedepgina">
+  <w:style w:type="paragraph" w:styleId="Footer">
     <w:name w:val="footer"/>
     <w:basedOn w:val="Normal"/>
-    <w:link w:val="PiedepginaCar"/>
+    <w:link w:val="FooterChar"/>
     <w:uiPriority w:val="99"/>
     <w:unhideWhenUsed/>
     <w:rsid w:val="00E779A3"/>
@@ -12088,20 +12577,20 @@
       <w:spacing w:after="0" w:line="240" w:lineRule="auto"/>
     </w:pPr>
   </w:style>
-  <w:style w:type="character" w:customStyle="1" w:styleId="PiedepginaCar">
-    <w:name w:val="Pie de página Car"/>
-    <w:basedOn w:val="Fuentedeprrafopredeter"/>
-    <w:link w:val="Piedepgina"/>
+  <w:style w:type="character" w:customStyle="1" w:styleId="FooterChar">
+    <w:name w:val="Footer Char"/>
+    <w:basedOn w:val="DefaultParagraphFont"/>
+    <w:link w:val="Footer"/>
     <w:uiPriority w:val="99"/>
     <w:rsid w:val="00E779A3"/>
     <w:rPr>
       <w:lang w:val="es-AR"/>
     </w:rPr>
   </w:style>
-  <w:style w:type="paragraph" w:styleId="Textodeglobo">
+  <w:style w:type="paragraph" w:styleId="BalloonText">
     <w:name w:val="Balloon Text"/>
     <w:basedOn w:val="Normal"/>
-    <w:link w:val="TextodegloboCar"/>
+    <w:link w:val="BalloonTextChar"/>
     <w:uiPriority w:val="99"/>
     <w:semiHidden/>
     <w:unhideWhenUsed/>
@@ -12115,10 +12604,10 @@
       <w:szCs w:val="16"/>
     </w:rPr>
   </w:style>
-  <w:style w:type="character" w:customStyle="1" w:styleId="TextodegloboCar">
-    <w:name w:val="Texto de globo Car"/>
-    <w:basedOn w:val="Fuentedeprrafopredeter"/>
-    <w:link w:val="Textodeglobo"/>
+  <w:style w:type="character" w:customStyle="1" w:styleId="BalloonTextChar">
+    <w:name w:val="Balloon Text Char"/>
+    <w:basedOn w:val="DefaultParagraphFont"/>
+    <w:link w:val="BalloonText"/>
     <w:uiPriority w:val="99"/>
     <w:semiHidden/>
     <w:rsid w:val="00AC3A75"/>
@@ -12126,6 +12615,95 @@
       <w:rFonts w:ascii="Tahoma" w:hAnsi="Tahoma" w:cs="Tahoma"/>
       <w:sz w:val="16"/>
       <w:szCs w:val="16"/>
+      <w:lang w:val="es-AR"/>
+    </w:rPr>
+  </w:style>
+  <w:style w:type="paragraph" w:styleId="Caption">
+    <w:name w:val="caption"/>
+    <w:basedOn w:val="Normal"/>
+    <w:next w:val="Normal"/>
+    <w:uiPriority w:val="35"/>
+    <w:unhideWhenUsed/>
+    <w:qFormat/>
+    <w:rsid w:val="00F00F0A"/>
+    <w:pPr>
+      <w:spacing w:after="200" w:line="240" w:lineRule="auto"/>
+    </w:pPr>
+    <w:rPr>
+      <w:i/>
+      <w:iCs/>
+      <w:color w:val="44546A" w:themeColor="text2"/>
+      <w:sz w:val="18"/>
+      <w:szCs w:val="18"/>
+    </w:rPr>
+  </w:style>
+  <w:style w:type="character" w:styleId="CommentReference">
+    <w:name w:val="annotation reference"/>
+    <w:basedOn w:val="DefaultParagraphFont"/>
+    <w:uiPriority w:val="99"/>
+    <w:semiHidden/>
+    <w:unhideWhenUsed/>
+    <w:rsid w:val="00F00F0A"/>
+    <w:rPr>
+      <w:sz w:val="16"/>
+      <w:szCs w:val="16"/>
+    </w:rPr>
+  </w:style>
+  <w:style w:type="paragraph" w:styleId="CommentText">
+    <w:name w:val="annotation text"/>
+    <w:basedOn w:val="Normal"/>
+    <w:link w:val="CommentTextChar"/>
+    <w:uiPriority w:val="99"/>
+    <w:semiHidden/>
+    <w:unhideWhenUsed/>
+    <w:rsid w:val="00F00F0A"/>
+    <w:pPr>
+      <w:spacing w:line="240" w:lineRule="auto"/>
+    </w:pPr>
+    <w:rPr>
+      <w:sz w:val="20"/>
+      <w:szCs w:val="20"/>
+    </w:rPr>
+  </w:style>
+  <w:style w:type="character" w:customStyle="1" w:styleId="CommentTextChar">
+    <w:name w:val="Comment Text Char"/>
+    <w:basedOn w:val="DefaultParagraphFont"/>
+    <w:link w:val="CommentText"/>
+    <w:uiPriority w:val="99"/>
+    <w:semiHidden/>
+    <w:rsid w:val="00F00F0A"/>
+    <w:rPr>
+      <w:sz w:val="20"/>
+      <w:szCs w:val="20"/>
+      <w:lang w:val="es-AR"/>
+    </w:rPr>
+  </w:style>
+  <w:style w:type="paragraph" w:styleId="CommentSubject">
+    <w:name w:val="annotation subject"/>
+    <w:basedOn w:val="CommentText"/>
+    <w:next w:val="CommentText"/>
+    <w:link w:val="CommentSubjectChar"/>
+    <w:uiPriority w:val="99"/>
+    <w:semiHidden/>
+    <w:unhideWhenUsed/>
+    <w:rsid w:val="00F00F0A"/>
+    <w:rPr>
+      <w:b/>
+      <w:bCs/>
+    </w:rPr>
+  </w:style>
+  <w:style w:type="character" w:customStyle="1" w:styleId="CommentSubjectChar">
+    <w:name w:val="Comment Subject Char"/>
+    <w:basedOn w:val="CommentTextChar"/>
+    <w:link w:val="CommentSubject"/>
+    <w:uiPriority w:val="99"/>
+    <w:semiHidden/>
+    <w:rsid w:val="00F00F0A"/>
+    <w:rPr>
+      <w:b/>
+      <w:bCs/>
+      <w:sz w:val="20"/>
+      <w:szCs w:val="20"/>
       <w:lang w:val="es-AR"/>
     </w:rPr>
   </w:style>
@@ -12387,7 +12965,7 @@
   <a:extraClrSchemeLst/>
   <a:extLst>
     <a:ext uri="{05A4C25C-085E-4340-85A3-A5531E510DB2}">
-      <thm15:themeFamily xmlns:thm15="http://schemas.microsoft.com/office/thememl/2012/main" xmlns="" name="Office Theme" id="{62F939B6-93AF-4DB8-9C6B-D6C7DFDC589F}" vid="{4A3C46E8-61CC-4603-A589-7422A47A8E4A}"/>
+      <thm15:themeFamily xmlns:thm15="http://schemas.microsoft.com/office/thememl/2012/main" name="Office Theme" id="{62F939B6-93AF-4DB8-9C6B-D6C7DFDC589F}" vid="{4A3C46E8-61CC-4603-A589-7422A47A8E4A}"/>
     </a:ext>
   </a:extLst>
 </a:theme>
@@ -12398,7 +12976,7 @@
 </file>
 
 <file path=customXml/itemProps1.xml><?xml version="1.0" encoding="utf-8"?>
-<ds:datastoreItem xmlns:ds="http://schemas.openxmlformats.org/officeDocument/2006/customXml" ds:itemID="{2E4C211D-1FAC-4C12-9F81-80C4C24BC477}">
+<ds:datastoreItem xmlns:ds="http://schemas.openxmlformats.org/officeDocument/2006/customXml" ds:itemID="{98DBF528-8FEA-43F5-B824-3A2571CD806D}">
   <ds:schemaRefs>
     <ds:schemaRef ds:uri="http://schemas.openxmlformats.org/officeDocument/2006/bibliography"/>
   </ds:schemaRefs>

--- a/Informe/Modelo ER.docx
+++ b/Informe/Modelo ER.docx
@@ -546,6 +546,7 @@
           <w:sz w:val="23"/>
           <w:szCs w:val="23"/>
         </w:rPr>
+        <w:lastRenderedPageBreak/>
         <w:t xml:space="preserve">Administrador de Agenda: </w:t>
       </w:r>
       <w:r>
@@ -582,7 +583,6 @@
           <w:sz w:val="23"/>
           <w:szCs w:val="23"/>
         </w:rPr>
-        <w:lastRenderedPageBreak/>
         <w:t xml:space="preserve">Administrador de Recursos: </w:t>
       </w:r>
       <w:r>
@@ -813,6 +813,17 @@
       <w:r>
         <w:t xml:space="preserve"> Turnos 1</w:t>
       </w:r>
+      <w:r>
+        <w:t xml:space="preserve"> (</w:t>
+      </w:r>
+      <w:proofErr w:type="spellStart"/>
+      <w:r>
+        <w:t>by</w:t>
+      </w:r>
+      <w:proofErr w:type="spellEnd"/>
+      <w:r>
+        <w:t xml:space="preserve"> Juan)</w:t>
+      </w:r>
     </w:p>
     <w:p>
       <w:pPr>
@@ -942,6 +953,65 @@
           <w:szCs w:val="23"/>
         </w:rPr>
       </w:pPr>
+      <w:commentRangeStart w:id="1"/>
+      <w:r>
+        <w:rPr>
+          <w:rFonts w:ascii="Arial" w:hAnsi="Arial" w:cs="Arial"/>
+          <w:sz w:val="23"/>
+          <w:szCs w:val="23"/>
+        </w:rPr>
+        <w:t xml:space="preserve">Que la solicitud sea en forma telefónica personal </w:t>
+      </w:r>
+      <w:commentRangeEnd w:id="1"/>
+      <w:r>
+        <w:rPr>
+          <w:rStyle w:val="CommentReference"/>
+        </w:rPr>
+        <w:commentReference w:id="1"/>
+      </w:r>
+      <w:r>
+        <w:rPr>
+          <w:rFonts w:ascii="Arial" w:hAnsi="Arial" w:cs="Arial"/>
+          <w:sz w:val="23"/>
+          <w:szCs w:val="23"/>
+        </w:rPr>
+        <w:t>pero ya existe como paciente de la institución.</w:t>
+      </w:r>
+    </w:p>
+    <w:p>
+      <w:pPr>
+        <w:autoSpaceDE w:val="0"/>
+        <w:autoSpaceDN w:val="0"/>
+        <w:adjustRightInd w:val="0"/>
+        <w:spacing w:after="0" w:line="240" w:lineRule="auto"/>
+        <w:rPr>
+          <w:rFonts w:ascii="Arial" w:hAnsi="Arial" w:cs="Arial"/>
+          <w:sz w:val="23"/>
+          <w:szCs w:val="23"/>
+        </w:rPr>
+      </w:pPr>
+      <w:r>
+        <w:rPr>
+          <w:rFonts w:ascii="Arial" w:hAnsi="Arial" w:cs="Arial"/>
+          <w:sz w:val="23"/>
+          <w:szCs w:val="23"/>
+        </w:rPr>
+        <w:lastRenderedPageBreak/>
+        <w:t>Los datos necesarios para la identificación son los siguientes:</w:t>
+      </w:r>
+    </w:p>
+    <w:p>
+      <w:pPr>
+        <w:autoSpaceDE w:val="0"/>
+        <w:autoSpaceDN w:val="0"/>
+        <w:adjustRightInd w:val="0"/>
+        <w:spacing w:after="0" w:line="240" w:lineRule="auto"/>
+        <w:rPr>
+          <w:rFonts w:ascii="Arial" w:hAnsi="Arial" w:cs="Arial"/>
+          <w:sz w:val="23"/>
+          <w:szCs w:val="23"/>
+        </w:rPr>
+      </w:pPr>
       <w:commentRangeStart w:id="2"/>
       <w:r>
         <w:rPr>
@@ -949,7 +1019,7 @@
           <w:sz w:val="23"/>
           <w:szCs w:val="23"/>
         </w:rPr>
-        <w:t xml:space="preserve">Que la solicitud sea en forma telefónica personal </w:t>
+        <w:t>Historia Clínica</w:t>
       </w:r>
       <w:commentRangeEnd w:id="2"/>
       <w:r>
@@ -964,184 +1034,126 @@
           <w:sz w:val="23"/>
           <w:szCs w:val="23"/>
         </w:rPr>
-        <w:t>pero ya existe como paciente de la institución.</w:t>
-      </w:r>
-    </w:p>
-    <w:p>
-      <w:pPr>
-        <w:autoSpaceDE w:val="0"/>
-        <w:autoSpaceDN w:val="0"/>
-        <w:adjustRightInd w:val="0"/>
-        <w:spacing w:after="0" w:line="240" w:lineRule="auto"/>
-        <w:rPr>
-          <w:rFonts w:ascii="Arial" w:hAnsi="Arial" w:cs="Arial"/>
-          <w:sz w:val="23"/>
-          <w:szCs w:val="23"/>
-        </w:rPr>
-      </w:pPr>
-      <w:r>
-        <w:rPr>
-          <w:rFonts w:ascii="Arial" w:hAnsi="Arial" w:cs="Arial"/>
-          <w:sz w:val="23"/>
-          <w:szCs w:val="23"/>
-        </w:rPr>
-        <w:t>Los datos necesarios para la identificación son los siguientes:</w:t>
-      </w:r>
-    </w:p>
-    <w:p>
-      <w:pPr>
-        <w:autoSpaceDE w:val="0"/>
-        <w:autoSpaceDN w:val="0"/>
-        <w:adjustRightInd w:val="0"/>
-        <w:spacing w:after="0" w:line="240" w:lineRule="auto"/>
-        <w:rPr>
-          <w:rFonts w:ascii="Arial" w:hAnsi="Arial" w:cs="Arial"/>
-          <w:sz w:val="23"/>
-          <w:szCs w:val="23"/>
-        </w:rPr>
+        <w:t xml:space="preserve">, Nombre, Apellido Paterno, Apellido Casada (si fuere necesario), Tipo Documento, Número documento, Teléfono 1. </w:t>
+      </w:r>
+    </w:p>
+    <w:p>
+      <w:pPr>
+        <w:autoSpaceDE w:val="0"/>
+        <w:autoSpaceDN w:val="0"/>
+        <w:adjustRightInd w:val="0"/>
+        <w:spacing w:after="0" w:line="240" w:lineRule="auto"/>
+        <w:rPr>
+          <w:rFonts w:ascii="Arial" w:hAnsi="Arial" w:cs="Arial"/>
+          <w:sz w:val="23"/>
+          <w:szCs w:val="23"/>
+        </w:rPr>
+      </w:pPr>
+      <w:r>
+        <w:rPr>
+          <w:rFonts w:ascii="Arial" w:hAnsi="Arial" w:cs="Arial"/>
+          <w:sz w:val="23"/>
+          <w:szCs w:val="23"/>
+        </w:rPr>
+        <w:t>Si la solicitud es por teléfono y al ingresar los Datos del Paciente para su búsqueda de identificación resulta que el paciente no existe, es decir es paciente por primera vez, se tiene en cuenta los datos mínimos, que se consideran los Datos del Paciente y los Datos Previsionales del Paciente.</w:t>
+      </w:r>
+    </w:p>
+    <w:p>
+      <w:pPr>
+        <w:autoSpaceDE w:val="0"/>
+        <w:autoSpaceDN w:val="0"/>
+        <w:adjustRightInd w:val="0"/>
+        <w:spacing w:after="0" w:line="240" w:lineRule="auto"/>
+        <w:rPr>
+          <w:rFonts w:ascii="Arial" w:hAnsi="Arial" w:cs="Arial"/>
+          <w:sz w:val="23"/>
+          <w:szCs w:val="23"/>
+        </w:rPr>
+      </w:pPr>
+    </w:p>
+    <w:p>
+      <w:pPr>
+        <w:autoSpaceDE w:val="0"/>
+        <w:autoSpaceDN w:val="0"/>
+        <w:adjustRightInd w:val="0"/>
+        <w:spacing w:after="0" w:line="240" w:lineRule="auto"/>
+        <w:rPr>
+          <w:rFonts w:ascii="Arial" w:hAnsi="Arial" w:cs="Arial"/>
+          <w:sz w:val="23"/>
+          <w:szCs w:val="23"/>
+        </w:rPr>
+      </w:pPr>
+      <w:r>
+        <w:rPr>
+          <w:rFonts w:ascii="Arial" w:hAnsi="Arial" w:cs="Arial"/>
+          <w:sz w:val="23"/>
+          <w:szCs w:val="23"/>
+        </w:rPr>
+        <w:t>Si el paciente solicita turnos por primera vez en forma personal, se registran todos los datos.</w:t>
+      </w:r>
+    </w:p>
+    <w:p>
+      <w:pPr>
+        <w:autoSpaceDE w:val="0"/>
+        <w:autoSpaceDN w:val="0"/>
+        <w:adjustRightInd w:val="0"/>
+        <w:spacing w:after="0" w:line="240" w:lineRule="auto"/>
+        <w:rPr>
+          <w:rFonts w:ascii="Arial" w:hAnsi="Arial" w:cs="Arial"/>
+          <w:sz w:val="23"/>
+          <w:szCs w:val="23"/>
+        </w:rPr>
+      </w:pPr>
+      <w:r>
+        <w:rPr>
+          <w:rFonts w:ascii="Arial" w:hAnsi="Arial" w:cs="Arial"/>
+          <w:sz w:val="23"/>
+          <w:szCs w:val="23"/>
+        </w:rPr>
+        <w:t>Si la solicitud es en forma personal o telefónica y al ingresar los Datos del Paciente para su búsqueda de identificación resulta que el paciente</w:t>
+      </w:r>
+      <w:r>
+        <w:rPr>
+          <w:rFonts w:ascii="Arial" w:hAnsi="Arial" w:cs="Arial"/>
+          <w:sz w:val="23"/>
+          <w:szCs w:val="23"/>
+        </w:rPr>
+        <w:t xml:space="preserve"> </w:t>
+      </w:r>
+      <w:r>
+        <w:rPr>
+          <w:rFonts w:ascii="Arial" w:hAnsi="Arial" w:cs="Arial"/>
+          <w:sz w:val="23"/>
+          <w:szCs w:val="23"/>
+        </w:rPr>
+        <w:t>ya existe, es decir NO es paciente por primera vez, se verifican TODOS</w:t>
+      </w:r>
+      <w:r>
+        <w:rPr>
+          <w:rFonts w:ascii="Arial" w:hAnsi="Arial" w:cs="Arial"/>
+          <w:sz w:val="23"/>
+          <w:szCs w:val="23"/>
+        </w:rPr>
+        <w:t xml:space="preserve"> </w:t>
+      </w:r>
+      <w:r>
+        <w:rPr>
+          <w:rFonts w:ascii="Arial" w:hAnsi="Arial" w:cs="Arial"/>
+          <w:sz w:val="23"/>
+          <w:szCs w:val="23"/>
+        </w:rPr>
+        <w:t>LOS DATOS.</w:t>
+      </w:r>
+    </w:p>
+    <w:p>
+      <w:pPr>
+        <w:keepNext/>
+        <w:autoSpaceDE w:val="0"/>
+        <w:autoSpaceDN w:val="0"/>
+        <w:adjustRightInd w:val="0"/>
+        <w:spacing w:after="0" w:line="240" w:lineRule="auto"/>
       </w:pPr>
       <w:commentRangeStart w:id="3"/>
-      <w:r>
-        <w:rPr>
-          <w:rFonts w:ascii="Arial" w:hAnsi="Arial" w:cs="Arial"/>
-          <w:sz w:val="23"/>
-          <w:szCs w:val="23"/>
-        </w:rPr>
-        <w:t>Historia Clínica</w:t>
-      </w:r>
-      <w:commentRangeEnd w:id="3"/>
-      <w:r>
-        <w:rPr>
-          <w:rStyle w:val="CommentReference"/>
-        </w:rPr>
-        <w:commentReference w:id="3"/>
-      </w:r>
-      <w:r>
-        <w:rPr>
-          <w:rFonts w:ascii="Arial" w:hAnsi="Arial" w:cs="Arial"/>
-          <w:sz w:val="23"/>
-          <w:szCs w:val="23"/>
-        </w:rPr>
-        <w:t xml:space="preserve">, Nombre, Apellido Paterno, Apellido Casada (si fuere necesario), Tipo Documento, Número documento, Teléfono 1. </w:t>
-      </w:r>
-    </w:p>
-    <w:p>
-      <w:pPr>
-        <w:autoSpaceDE w:val="0"/>
-        <w:autoSpaceDN w:val="0"/>
-        <w:adjustRightInd w:val="0"/>
-        <w:spacing w:after="0" w:line="240" w:lineRule="auto"/>
-        <w:rPr>
-          <w:rFonts w:ascii="Arial" w:hAnsi="Arial" w:cs="Arial"/>
-          <w:sz w:val="23"/>
-          <w:szCs w:val="23"/>
-        </w:rPr>
-      </w:pPr>
-      <w:r>
-        <w:rPr>
-          <w:rFonts w:ascii="Arial" w:hAnsi="Arial" w:cs="Arial"/>
-          <w:sz w:val="23"/>
-          <w:szCs w:val="23"/>
-        </w:rPr>
-        <w:t>Si la solicitud es por teléfono y al ingresar los Datos del Paciente para su búsqueda de identificación resulta que el paciente no existe, es decir es paciente por primera vez, se tiene en cuenta los datos mínimos, que se consideran los Datos del Paciente y los Datos Previsionales del Paciente.</w:t>
-      </w:r>
-    </w:p>
-    <w:p>
-      <w:pPr>
-        <w:autoSpaceDE w:val="0"/>
-        <w:autoSpaceDN w:val="0"/>
-        <w:adjustRightInd w:val="0"/>
-        <w:spacing w:after="0" w:line="240" w:lineRule="auto"/>
-        <w:rPr>
-          <w:rFonts w:ascii="Arial" w:hAnsi="Arial" w:cs="Arial"/>
-          <w:sz w:val="23"/>
-          <w:szCs w:val="23"/>
-        </w:rPr>
-      </w:pPr>
-    </w:p>
-    <w:p>
-      <w:pPr>
-        <w:autoSpaceDE w:val="0"/>
-        <w:autoSpaceDN w:val="0"/>
-        <w:adjustRightInd w:val="0"/>
-        <w:spacing w:after="0" w:line="240" w:lineRule="auto"/>
-        <w:rPr>
-          <w:rFonts w:ascii="Arial" w:hAnsi="Arial" w:cs="Arial"/>
-          <w:sz w:val="23"/>
-          <w:szCs w:val="23"/>
-        </w:rPr>
-      </w:pPr>
-      <w:r>
-        <w:rPr>
-          <w:rFonts w:ascii="Arial" w:hAnsi="Arial" w:cs="Arial"/>
-          <w:sz w:val="23"/>
-          <w:szCs w:val="23"/>
-        </w:rPr>
-        <w:t>Si el paciente solicita turnos por primera vez en forma personal, se registran todos los datos.</w:t>
-      </w:r>
-    </w:p>
-    <w:p>
-      <w:pPr>
-        <w:autoSpaceDE w:val="0"/>
-        <w:autoSpaceDN w:val="0"/>
-        <w:adjustRightInd w:val="0"/>
-        <w:spacing w:after="0" w:line="240" w:lineRule="auto"/>
-        <w:rPr>
-          <w:rFonts w:ascii="Arial" w:hAnsi="Arial" w:cs="Arial"/>
-          <w:sz w:val="23"/>
-          <w:szCs w:val="23"/>
-        </w:rPr>
-      </w:pPr>
-      <w:r>
-        <w:rPr>
-          <w:rFonts w:ascii="Arial" w:hAnsi="Arial" w:cs="Arial"/>
-          <w:sz w:val="23"/>
-          <w:szCs w:val="23"/>
-        </w:rPr>
-        <w:t>Si la solicitud es en forma personal o telefónica y al ingresar los Datos del Paciente para su búsqueda de identificación resulta que el paciente</w:t>
-      </w:r>
-      <w:r>
-        <w:rPr>
-          <w:rFonts w:ascii="Arial" w:hAnsi="Arial" w:cs="Arial"/>
-          <w:sz w:val="23"/>
-          <w:szCs w:val="23"/>
-        </w:rPr>
-        <w:t xml:space="preserve"> </w:t>
-      </w:r>
-      <w:r>
-        <w:rPr>
-          <w:rFonts w:ascii="Arial" w:hAnsi="Arial" w:cs="Arial"/>
-          <w:sz w:val="23"/>
-          <w:szCs w:val="23"/>
-        </w:rPr>
-        <w:t>ya existe, es decir NO es paciente por primera vez, se verifican TODOS</w:t>
-      </w:r>
-      <w:r>
-        <w:rPr>
-          <w:rFonts w:ascii="Arial" w:hAnsi="Arial" w:cs="Arial"/>
-          <w:sz w:val="23"/>
-          <w:szCs w:val="23"/>
-        </w:rPr>
-        <w:t xml:space="preserve"> </w:t>
-      </w:r>
-      <w:r>
-        <w:rPr>
-          <w:rFonts w:ascii="Arial" w:hAnsi="Arial" w:cs="Arial"/>
-          <w:sz w:val="23"/>
-          <w:szCs w:val="23"/>
-        </w:rPr>
-        <w:t>LOS DATOS.</w:t>
-      </w:r>
-    </w:p>
-    <w:p>
-      <w:pPr>
-        <w:keepNext/>
-        <w:autoSpaceDE w:val="0"/>
-        <w:autoSpaceDN w:val="0"/>
-        <w:adjustRightInd w:val="0"/>
-        <w:spacing w:after="0" w:line="240" w:lineRule="auto"/>
-      </w:pPr>
-      <w:commentRangeStart w:id="4"/>
       <w:r>
         <w:rPr>
           <w:rFonts w:ascii="Arial" w:hAnsi="Arial" w:cs="Arial"/>
@@ -1186,6 +1198,303 @@
           </wp:inline>
         </w:drawing>
       </w:r>
+      <w:commentRangeEnd w:id="3"/>
+      <w:r>
+        <w:rPr>
+          <w:rStyle w:val="CommentReference"/>
+        </w:rPr>
+        <w:commentReference w:id="3"/>
+      </w:r>
+    </w:p>
+    <w:p>
+      <w:pPr>
+        <w:pStyle w:val="Caption"/>
+        <w:rPr>
+          <w:rFonts w:ascii="Arial" w:hAnsi="Arial" w:cs="Arial"/>
+          <w:sz w:val="23"/>
+          <w:szCs w:val="23"/>
+        </w:rPr>
+      </w:pPr>
+      <w:r>
+        <w:t xml:space="preserve">Figure </w:t>
+      </w:r>
+      <w:r>
+        <w:fldChar w:fldCharType="begin"/>
+      </w:r>
+      <w:r>
+        <w:instrText xml:space="preserve"> SEQ Figure \* ARABIC </w:instrText>
+      </w:r>
+      <w:r>
+        <w:fldChar w:fldCharType="separate"/>
+      </w:r>
+      <w:r>
+        <w:rPr>
+          <w:noProof/>
+        </w:rPr>
+        <w:t>2</w:t>
+      </w:r>
+      <w:r>
+        <w:fldChar w:fldCharType="end"/>
+      </w:r>
+      <w:r>
+        <w:t xml:space="preserve"> Paciente 1</w:t>
+      </w:r>
+      <w:r>
+        <w:t xml:space="preserve"> (</w:t>
+      </w:r>
+      <w:proofErr w:type="spellStart"/>
+      <w:r>
+        <w:t>by</w:t>
+      </w:r>
+      <w:proofErr w:type="spellEnd"/>
+      <w:r>
+        <w:t xml:space="preserve"> Juan)</w:t>
+      </w:r>
+    </w:p>
+    <w:p>
+      <w:pPr>
+        <w:autoSpaceDE w:val="0"/>
+        <w:autoSpaceDN w:val="0"/>
+        <w:adjustRightInd w:val="0"/>
+        <w:spacing w:after="0" w:line="240" w:lineRule="auto"/>
+        <w:rPr>
+          <w:rFonts w:ascii="Arial" w:hAnsi="Arial" w:cs="Arial"/>
+          <w:sz w:val="23"/>
+          <w:szCs w:val="23"/>
+        </w:rPr>
+      </w:pPr>
+    </w:p>
+    <w:p>
+      <w:pPr>
+        <w:autoSpaceDE w:val="0"/>
+        <w:autoSpaceDN w:val="0"/>
+        <w:adjustRightInd w:val="0"/>
+        <w:spacing w:after="0" w:line="240" w:lineRule="auto"/>
+        <w:rPr>
+          <w:rFonts w:ascii="Arial" w:hAnsi="Arial" w:cs="Arial"/>
+          <w:sz w:val="23"/>
+          <w:szCs w:val="23"/>
+        </w:rPr>
+      </w:pPr>
+      <w:r>
+        <w:rPr>
+          <w:rFonts w:ascii="Arial" w:hAnsi="Arial" w:cs="Arial"/>
+          <w:b/>
+          <w:bCs/>
+          <w:sz w:val="23"/>
+          <w:szCs w:val="23"/>
+        </w:rPr>
+        <w:t>Consultar tipo de atención</w:t>
+      </w:r>
+    </w:p>
+    <w:p>
+      <w:pPr>
+        <w:autoSpaceDE w:val="0"/>
+        <w:autoSpaceDN w:val="0"/>
+        <w:adjustRightInd w:val="0"/>
+        <w:spacing w:after="0" w:line="240" w:lineRule="auto"/>
+        <w:rPr>
+          <w:rFonts w:ascii="Arial" w:hAnsi="Arial" w:cs="Arial"/>
+          <w:sz w:val="23"/>
+          <w:szCs w:val="23"/>
+        </w:rPr>
+      </w:pPr>
+      <w:r>
+        <w:rPr>
+          <w:rFonts w:ascii="Arial" w:hAnsi="Arial" w:cs="Arial"/>
+          <w:sz w:val="23"/>
+          <w:szCs w:val="23"/>
+        </w:rPr>
+        <w:t xml:space="preserve">Se solicita al paciente que tipo de servicio es el requerido, luego se determina la especialidad, el profesional, el procedimiento médico a aplicar y el tipo de turno es decir: primera vez, visita subsiguiente, demanda espontanea dentro de la agenda, demanda espontanea fuera de la agenda, cualquier otro tipo que determine profesional, servicio / especialidad. </w:t>
+      </w:r>
+    </w:p>
+    <w:p>
+      <w:pPr>
+        <w:keepNext/>
+        <w:autoSpaceDE w:val="0"/>
+        <w:autoSpaceDN w:val="0"/>
+        <w:adjustRightInd w:val="0"/>
+        <w:spacing w:after="0" w:line="240" w:lineRule="auto"/>
+      </w:pPr>
+      <w:r>
+        <w:rPr>
+          <w:rFonts w:ascii="Arial" w:hAnsi="Arial" w:cs="Arial"/>
+          <w:noProof/>
+          <w:sz w:val="23"/>
+          <w:szCs w:val="23"/>
+          <w:lang w:val="en-US"/>
+        </w:rPr>
+        <w:lastRenderedPageBreak/>
+        <w:drawing>
+          <wp:inline distT="0" distB="0" distL="0" distR="0" wp14:anchorId="53A75DE2" wp14:editId="1719A93F">
+            <wp:extent cx="6188529" cy="2778671"/>
+            <wp:effectExtent l="0" t="0" r="0" b="0"/>
+            <wp:docPr id="3" name="Picture 3"/>
+            <wp:cNvGraphicFramePr>
+              <a:graphicFrameLocks xmlns:a="http://schemas.openxmlformats.org/drawingml/2006/main" noChangeAspect="1"/>
+            </wp:cNvGraphicFramePr>
+            <a:graphic xmlns:a="http://schemas.openxmlformats.org/drawingml/2006/main">
+              <a:graphicData uri="http://schemas.openxmlformats.org/drawingml/2006/picture">
+                <pic:pic xmlns:pic="http://schemas.openxmlformats.org/drawingml/2006/picture">
+                  <pic:nvPicPr>
+                    <pic:cNvPr id="3" name="Turnos2.png"/>
+                    <pic:cNvPicPr/>
+                  </pic:nvPicPr>
+                  <pic:blipFill>
+                    <a:blip r:embed="rId12">
+                      <a:extLst>
+                        <a:ext uri="{28A0092B-C50C-407E-A947-70E740481C1C}">
+                          <a14:useLocalDpi xmlns:a14="http://schemas.microsoft.com/office/drawing/2010/main" val="0"/>
+                        </a:ext>
+                      </a:extLst>
+                    </a:blip>
+                    <a:stretch>
+                      <a:fillRect/>
+                    </a:stretch>
+                  </pic:blipFill>
+                  <pic:spPr>
+                    <a:xfrm>
+                      <a:off x="0" y="0"/>
+                      <a:ext cx="6197081" cy="2782511"/>
+                    </a:xfrm>
+                    <a:prstGeom prst="rect">
+                      <a:avLst/>
+                    </a:prstGeom>
+                  </pic:spPr>
+                </pic:pic>
+              </a:graphicData>
+            </a:graphic>
+          </wp:inline>
+        </w:drawing>
+      </w:r>
+    </w:p>
+    <w:p>
+      <w:pPr>
+        <w:pStyle w:val="Caption"/>
+        <w:rPr>
+          <w:rFonts w:ascii="Arial" w:hAnsi="Arial" w:cs="Arial"/>
+          <w:sz w:val="23"/>
+          <w:szCs w:val="23"/>
+          <w:lang w:val="en-US"/>
+        </w:rPr>
+      </w:pPr>
+      <w:r>
+        <w:rPr>
+          <w:lang w:val="en-US"/>
+        </w:rPr>
+        <w:t xml:space="preserve">Figure </w:t>
+      </w:r>
+      <w:r>
+        <w:fldChar w:fldCharType="begin"/>
+      </w:r>
+      <w:r>
+        <w:rPr>
+          <w:lang w:val="en-US"/>
+        </w:rPr>
+        <w:instrText xml:space="preserve"> SEQ Figure \* ARABIC </w:instrText>
+      </w:r>
+      <w:r>
+        <w:fldChar w:fldCharType="separate"/>
+      </w:r>
+      <w:r>
+        <w:rPr>
+          <w:noProof/>
+          <w:lang w:val="en-US"/>
+        </w:rPr>
+        <w:t>3</w:t>
+      </w:r>
+      <w:r>
+        <w:fldChar w:fldCharType="end"/>
+      </w:r>
+      <w:r>
+        <w:rPr>
+          <w:lang w:val="en-US"/>
+        </w:rPr>
+        <w:t xml:space="preserve"> </w:t>
+      </w:r>
+      <w:proofErr w:type="spellStart"/>
+      <w:r>
+        <w:rPr>
+          <w:lang w:val="en-US"/>
+        </w:rPr>
+        <w:t>Turnos</w:t>
+      </w:r>
+      <w:proofErr w:type="spellEnd"/>
+      <w:r>
+        <w:rPr>
+          <w:lang w:val="en-US"/>
+        </w:rPr>
+        <w:t xml:space="preserve"> 2 (by Maria Ines)</w:t>
+      </w:r>
+    </w:p>
+    <w:p>
+      <w:pPr>
+        <w:autoSpaceDE w:val="0"/>
+        <w:autoSpaceDN w:val="0"/>
+        <w:adjustRightInd w:val="0"/>
+        <w:spacing w:after="0" w:line="240" w:lineRule="auto"/>
+        <w:rPr>
+          <w:rFonts w:ascii="Arial" w:hAnsi="Arial" w:cs="Arial"/>
+          <w:sz w:val="23"/>
+          <w:szCs w:val="23"/>
+          <w:lang w:val="en-US"/>
+        </w:rPr>
+      </w:pPr>
+    </w:p>
+    <w:p>
+      <w:pPr>
+        <w:autoSpaceDE w:val="0"/>
+        <w:autoSpaceDN w:val="0"/>
+        <w:adjustRightInd w:val="0"/>
+        <w:spacing w:after="0" w:line="240" w:lineRule="auto"/>
+        <w:rPr>
+          <w:rFonts w:ascii="Arial" w:hAnsi="Arial" w:cs="Arial"/>
+          <w:b/>
+          <w:bCs/>
+          <w:sz w:val="23"/>
+          <w:szCs w:val="23"/>
+        </w:rPr>
+      </w:pPr>
+      <w:r>
+        <w:rPr>
+          <w:rFonts w:ascii="Arial" w:hAnsi="Arial" w:cs="Arial"/>
+          <w:b/>
+          <w:bCs/>
+          <w:sz w:val="23"/>
+          <w:szCs w:val="23"/>
+        </w:rPr>
+        <w:t>Verificar cobertura</w:t>
+      </w:r>
+    </w:p>
+    <w:p>
+      <w:pPr>
+        <w:autoSpaceDE w:val="0"/>
+        <w:autoSpaceDN w:val="0"/>
+        <w:adjustRightInd w:val="0"/>
+        <w:spacing w:after="0" w:line="240" w:lineRule="auto"/>
+        <w:rPr>
+          <w:rFonts w:ascii="Arial" w:hAnsi="Arial" w:cs="Arial"/>
+          <w:sz w:val="23"/>
+          <w:szCs w:val="23"/>
+        </w:rPr>
+      </w:pPr>
+      <w:r>
+        <w:rPr>
+          <w:rFonts w:ascii="Arial" w:hAnsi="Arial" w:cs="Arial"/>
+          <w:sz w:val="23"/>
+          <w:szCs w:val="23"/>
+        </w:rPr>
+        <w:t xml:space="preserve">Se comunica la cobertura que tiene el paciente o la </w:t>
+      </w:r>
+      <w:commentRangeStart w:id="4"/>
+      <w:r>
+        <w:rPr>
+          <w:rFonts w:ascii="Arial" w:hAnsi="Arial" w:cs="Arial"/>
+          <w:sz w:val="23"/>
+          <w:szCs w:val="23"/>
+        </w:rPr>
+        <w:t xml:space="preserve">exención total o parcial </w:t>
+      </w:r>
       <w:commentRangeEnd w:id="4"/>
       <w:r>
         <w:rPr>
@@ -1193,6 +1502,145 @@
         </w:rPr>
         <w:commentReference w:id="4"/>
       </w:r>
+      <w:r>
+        <w:rPr>
+          <w:rFonts w:ascii="Arial" w:hAnsi="Arial" w:cs="Arial"/>
+          <w:sz w:val="23"/>
+          <w:szCs w:val="23"/>
+        </w:rPr>
+        <w:t xml:space="preserve">y el monto a abonar si correspondiere, según el tipo de </w:t>
+      </w:r>
+      <w:commentRangeStart w:id="5"/>
+      <w:r>
+        <w:rPr>
+          <w:rFonts w:ascii="Arial" w:hAnsi="Arial" w:cs="Arial"/>
+          <w:sz w:val="23"/>
+          <w:szCs w:val="23"/>
+        </w:rPr>
+        <w:t>entidad financiadora</w:t>
+      </w:r>
+      <w:commentRangeEnd w:id="5"/>
+      <w:r>
+        <w:rPr>
+          <w:rStyle w:val="CommentReference"/>
+        </w:rPr>
+        <w:commentReference w:id="5"/>
+      </w:r>
+      <w:r>
+        <w:rPr>
+          <w:rFonts w:ascii="Arial" w:hAnsi="Arial" w:cs="Arial"/>
+          <w:sz w:val="23"/>
+          <w:szCs w:val="23"/>
+        </w:rPr>
+        <w:t xml:space="preserve">, nombre entidad financiadora, </w:t>
+      </w:r>
+      <w:commentRangeStart w:id="6"/>
+      <w:r>
+        <w:rPr>
+          <w:rFonts w:ascii="Arial" w:hAnsi="Arial" w:cs="Arial"/>
+          <w:sz w:val="23"/>
+          <w:szCs w:val="23"/>
+        </w:rPr>
+        <w:t>el convenio</w:t>
+      </w:r>
+      <w:commentRangeEnd w:id="6"/>
+      <w:r>
+        <w:rPr>
+          <w:rStyle w:val="CommentReference"/>
+        </w:rPr>
+        <w:commentReference w:id="6"/>
+      </w:r>
+      <w:r>
+        <w:rPr>
+          <w:rFonts w:ascii="Arial" w:hAnsi="Arial" w:cs="Arial"/>
+          <w:sz w:val="23"/>
+          <w:szCs w:val="23"/>
+        </w:rPr>
+        <w:t xml:space="preserve">, numero de afiliado, tipo de beneficiario, </w:t>
+      </w:r>
+      <w:commentRangeStart w:id="7"/>
+      <w:r>
+        <w:rPr>
+          <w:rFonts w:ascii="Arial" w:hAnsi="Arial" w:cs="Arial"/>
+          <w:sz w:val="23"/>
+          <w:szCs w:val="23"/>
+        </w:rPr>
+        <w:t>condición paciente, condición ante el IVA</w:t>
+      </w:r>
+      <w:commentRangeEnd w:id="7"/>
+      <w:r>
+        <w:rPr>
+          <w:rStyle w:val="CommentReference"/>
+        </w:rPr>
+        <w:commentReference w:id="7"/>
+      </w:r>
+      <w:r>
+        <w:rPr>
+          <w:rFonts w:ascii="Arial" w:hAnsi="Arial" w:cs="Arial"/>
+          <w:sz w:val="23"/>
+          <w:szCs w:val="23"/>
+        </w:rPr>
+        <w:t xml:space="preserve">. </w:t>
+      </w:r>
+    </w:p>
+    <w:p>
+      <w:pPr>
+        <w:keepNext/>
+        <w:autoSpaceDE w:val="0"/>
+        <w:autoSpaceDN w:val="0"/>
+        <w:adjustRightInd w:val="0"/>
+        <w:spacing w:after="0" w:line="240" w:lineRule="auto"/>
+      </w:pPr>
+      <w:r>
+        <w:rPr>
+          <w:rFonts w:ascii="Arial" w:hAnsi="Arial" w:cs="Arial"/>
+          <w:noProof/>
+          <w:sz w:val="23"/>
+          <w:szCs w:val="23"/>
+          <w:lang w:val="en-US"/>
+        </w:rPr>
+        <w:drawing>
+          <wp:inline distT="0" distB="0" distL="0" distR="0" wp14:anchorId="67081087" wp14:editId="55B12FE9">
+            <wp:extent cx="7340086" cy="2351315"/>
+            <wp:effectExtent l="0" t="0" r="0" b="0"/>
+            <wp:docPr id="4" name="Picture 4"/>
+            <wp:cNvGraphicFramePr>
+              <a:graphicFrameLocks xmlns:a="http://schemas.openxmlformats.org/drawingml/2006/main" noChangeAspect="1"/>
+            </wp:cNvGraphicFramePr>
+            <a:graphic xmlns:a="http://schemas.openxmlformats.org/drawingml/2006/main">
+              <a:graphicData uri="http://schemas.openxmlformats.org/drawingml/2006/picture">
+                <pic:pic xmlns:pic="http://schemas.openxmlformats.org/drawingml/2006/picture">
+                  <pic:nvPicPr>
+                    <pic:cNvPr id="4" name="Cobertura-Paciente.png"/>
+                    <pic:cNvPicPr/>
+                  </pic:nvPicPr>
+                  <pic:blipFill>
+                    <a:blip r:embed="rId13">
+                      <a:extLst>
+                        <a:ext uri="{28A0092B-C50C-407E-A947-70E740481C1C}">
+                          <a14:useLocalDpi xmlns:a14="http://schemas.microsoft.com/office/drawing/2010/main" val="0"/>
+                        </a:ext>
+                      </a:extLst>
+                    </a:blip>
+                    <a:stretch>
+                      <a:fillRect/>
+                    </a:stretch>
+                  </pic:blipFill>
+                  <pic:spPr>
+                    <a:xfrm>
+                      <a:off x="0" y="0"/>
+                      <a:ext cx="7354140" cy="2355817"/>
+                    </a:xfrm>
+                    <a:prstGeom prst="rect">
+                      <a:avLst/>
+                    </a:prstGeom>
+                  </pic:spPr>
+                </pic:pic>
+              </a:graphicData>
+            </a:graphic>
+          </wp:inline>
+        </w:drawing>
+      </w:r>
     </w:p>
     <w:p>
       <w:pPr>
@@ -1219,143 +1667,37 @@
         <w:rPr>
           <w:noProof/>
         </w:rPr>
-        <w:t>2</w:t>
+        <w:t>4</w:t>
       </w:r>
       <w:r>
         <w:fldChar w:fldCharType="end"/>
       </w:r>
       <w:r>
-        <w:t xml:space="preserve"> Paciente 1</w:t>
-      </w:r>
-    </w:p>
-    <w:p>
-      <w:pPr>
-        <w:autoSpaceDE w:val="0"/>
-        <w:autoSpaceDN w:val="0"/>
-        <w:adjustRightInd w:val="0"/>
-        <w:spacing w:after="0" w:line="240" w:lineRule="auto"/>
-        <w:rPr>
-          <w:rFonts w:ascii="Arial" w:hAnsi="Arial" w:cs="Arial"/>
-          <w:sz w:val="23"/>
-          <w:szCs w:val="23"/>
-        </w:rPr>
-      </w:pPr>
-    </w:p>
-    <w:p>
-      <w:pPr>
-        <w:autoSpaceDE w:val="0"/>
-        <w:autoSpaceDN w:val="0"/>
-        <w:adjustRightInd w:val="0"/>
-        <w:spacing w:after="0" w:line="240" w:lineRule="auto"/>
-        <w:rPr>
-          <w:rFonts w:ascii="Arial" w:hAnsi="Arial" w:cs="Arial"/>
-          <w:sz w:val="23"/>
-          <w:szCs w:val="23"/>
-        </w:rPr>
-      </w:pPr>
-      <w:r>
-        <w:rPr>
-          <w:rFonts w:ascii="Arial" w:hAnsi="Arial" w:cs="Arial"/>
-          <w:b/>
-          <w:bCs/>
-          <w:sz w:val="23"/>
-          <w:szCs w:val="23"/>
-        </w:rPr>
-        <w:t>Consultar tipo de atención</w:t>
-      </w:r>
-    </w:p>
-    <w:p>
-      <w:pPr>
-        <w:autoSpaceDE w:val="0"/>
-        <w:autoSpaceDN w:val="0"/>
-        <w:adjustRightInd w:val="0"/>
-        <w:spacing w:after="0" w:line="240" w:lineRule="auto"/>
-        <w:rPr>
-          <w:rFonts w:ascii="Arial" w:hAnsi="Arial" w:cs="Arial"/>
-          <w:sz w:val="23"/>
-          <w:szCs w:val="23"/>
-        </w:rPr>
-      </w:pPr>
-      <w:r>
-        <w:rPr>
-          <w:rFonts w:ascii="Arial" w:hAnsi="Arial" w:cs="Arial"/>
-          <w:sz w:val="23"/>
-          <w:szCs w:val="23"/>
-        </w:rPr>
-        <w:t xml:space="preserve">Se solicita al paciente que tipo de servicio es el requerido, luego se determina la especialidad, el profesional, el procedimiento médico a aplicar y el tipo de turno es decir: primera vez, visita subsiguiente, demanda espontanea dentro de la agenda, demanda espontanea fuera de la agenda, cualquier otro tipo que determine profesional, servicio / especialidad. </w:t>
-      </w:r>
-    </w:p>
-    <w:p>
-      <w:pPr>
-        <w:autoSpaceDE w:val="0"/>
-        <w:autoSpaceDN w:val="0"/>
-        <w:adjustRightInd w:val="0"/>
-        <w:spacing w:after="0" w:line="240" w:lineRule="auto"/>
-        <w:rPr>
-          <w:rFonts w:ascii="Arial" w:hAnsi="Arial" w:cs="Arial"/>
-          <w:sz w:val="23"/>
-          <w:szCs w:val="23"/>
-        </w:rPr>
-      </w:pPr>
-    </w:p>
-    <w:p>
-      <w:pPr>
-        <w:autoSpaceDE w:val="0"/>
-        <w:autoSpaceDN w:val="0"/>
-        <w:adjustRightInd w:val="0"/>
-        <w:spacing w:after="0" w:line="240" w:lineRule="auto"/>
-        <w:rPr>
-          <w:rFonts w:ascii="Arial" w:hAnsi="Arial" w:cs="Arial"/>
-          <w:b/>
-          <w:bCs/>
-          <w:sz w:val="23"/>
-          <w:szCs w:val="23"/>
-        </w:rPr>
-      </w:pPr>
-      <w:r>
-        <w:rPr>
-          <w:rFonts w:ascii="Arial" w:hAnsi="Arial" w:cs="Arial"/>
-          <w:b/>
-          <w:bCs/>
-          <w:sz w:val="23"/>
-          <w:szCs w:val="23"/>
-        </w:rPr>
-        <w:t>Verificar cobertura</w:t>
-      </w:r>
-    </w:p>
-    <w:p>
-      <w:pPr>
-        <w:autoSpaceDE w:val="0"/>
-        <w:autoSpaceDN w:val="0"/>
-        <w:adjustRightInd w:val="0"/>
-        <w:spacing w:after="0" w:line="240" w:lineRule="auto"/>
-        <w:rPr>
-          <w:rFonts w:ascii="Arial" w:hAnsi="Arial" w:cs="Arial"/>
-          <w:sz w:val="23"/>
-          <w:szCs w:val="23"/>
-        </w:rPr>
-      </w:pPr>
-      <w:r>
-        <w:rPr>
-          <w:rFonts w:ascii="Arial" w:hAnsi="Arial" w:cs="Arial"/>
-          <w:sz w:val="23"/>
-          <w:szCs w:val="23"/>
-        </w:rPr>
-        <w:t xml:space="preserve">Se comunica la cobertura que tiene el paciente o la exención total o parcial y el monto a abonar si correspondiere, según el tipo de entidad financiadora, nombre entidad financiadora, el convenio, numero de afiliado, tipo de beneficiario, condición paciente, condición ante el IVA. </w:t>
-      </w:r>
-    </w:p>
-    <w:p>
-      <w:pPr>
-        <w:autoSpaceDE w:val="0"/>
-        <w:autoSpaceDN w:val="0"/>
-        <w:adjustRightInd w:val="0"/>
-        <w:spacing w:after="0" w:line="240" w:lineRule="auto"/>
-        <w:rPr>
-          <w:rFonts w:ascii="Arial" w:hAnsi="Arial" w:cs="Arial"/>
-          <w:sz w:val="23"/>
-          <w:szCs w:val="23"/>
-        </w:rPr>
-      </w:pPr>
+        <w:t xml:space="preserve"> Cobertura del paciente (</w:t>
+      </w:r>
+      <w:proofErr w:type="spellStart"/>
+      <w:r>
+        <w:t>by</w:t>
+      </w:r>
+      <w:proofErr w:type="spellEnd"/>
+      <w:r>
+        <w:t xml:space="preserve"> Maria Ines)</w:t>
+      </w:r>
+    </w:p>
+    <w:p>
+      <w:pPr>
+        <w:autoSpaceDE w:val="0"/>
+        <w:autoSpaceDN w:val="0"/>
+        <w:adjustRightInd w:val="0"/>
+        <w:spacing w:after="0" w:line="240" w:lineRule="auto"/>
+        <w:rPr>
+          <w:rFonts w:ascii="Arial" w:hAnsi="Arial" w:cs="Arial"/>
+          <w:sz w:val="23"/>
+          <w:szCs w:val="23"/>
+        </w:rPr>
+      </w:pPr>
+      <w:bookmarkStart w:id="8" w:name="_GoBack"/>
+      <w:bookmarkEnd w:id="8"/>
     </w:p>
     <w:p>
       <w:pPr>
@@ -1553,7 +1895,6 @@
           <w:sz w:val="23"/>
           <w:szCs w:val="23"/>
         </w:rPr>
-        <w:lastRenderedPageBreak/>
         <w:t>En este caso deberá aparecer una pantalla de validación en la cual refleja que se está asignando un adicional de turno autorizado.</w:t>
       </w:r>
     </w:p>
@@ -1932,6 +2273,7 @@
           <w:sz w:val="23"/>
           <w:szCs w:val="23"/>
         </w:rPr>
+        <w:lastRenderedPageBreak/>
         <w:t>Prever la posibilidad de brindar turnos de un horario de block hacia otro block de horario, es decir que un paciente solicite un turno por la mañana para la tarde</w:t>
       </w:r>
     </w:p>
@@ -2226,7 +2568,6 @@
           <w:sz w:val="23"/>
           <w:szCs w:val="23"/>
         </w:rPr>
-        <w:lastRenderedPageBreak/>
         <w:t>Los turnos son solicitados por pacientes.</w:t>
       </w:r>
     </w:p>
@@ -2598,6 +2939,7 @@
           <w:sz w:val="23"/>
           <w:szCs w:val="23"/>
         </w:rPr>
+        <w:lastRenderedPageBreak/>
         <w:t>Por ejemplo, alguien quiere realizarse un chequeo general, por lo que comienza buscando por las acciones médicas que desea realizarse, y recién después se elige cuál es el tipo de especialista que brinda dicha acción.</w:t>
       </w:r>
     </w:p>
@@ -3063,7 +3405,6 @@
           <w:sz w:val="23"/>
           <w:szCs w:val="23"/>
         </w:rPr>
-        <w:lastRenderedPageBreak/>
         <w:t></w:t>
       </w:r>
       <w:r>
@@ -3394,6 +3735,7 @@
           <w:sz w:val="23"/>
           <w:szCs w:val="23"/>
         </w:rPr>
+        <w:lastRenderedPageBreak/>
         <w:t>Se definirán los estudios, análisis o consultas a realizar por cada especialidad.</w:t>
       </w:r>
     </w:p>
@@ -3745,7 +4087,6 @@
           <w:sz w:val="23"/>
           <w:szCs w:val="23"/>
         </w:rPr>
-        <w:lastRenderedPageBreak/>
         <w:t>- Domicilio</w:t>
       </w:r>
     </w:p>
@@ -4003,6 +4344,7 @@
         <w:pStyle w:val="Heading2"/>
       </w:pPr>
       <w:r>
+        <w:lastRenderedPageBreak/>
         <w:t>Armado de la agenda</w:t>
       </w:r>
     </w:p>
@@ -4724,8 +5066,291 @@
           <w:sz w:val="23"/>
           <w:szCs w:val="23"/>
         </w:rPr>
+        <w:t>Los pacientes podrán solicitar turnos para un médico en particular, para</w:t>
+      </w:r>
+      <w:r>
+        <w:rPr>
+          <w:rFonts w:ascii="Arial" w:hAnsi="Arial" w:cs="Arial"/>
+          <w:sz w:val="23"/>
+          <w:szCs w:val="23"/>
+        </w:rPr>
+        <w:t xml:space="preserve"> </w:t>
+      </w:r>
+      <w:r>
+        <w:rPr>
+          <w:rFonts w:ascii="Arial" w:hAnsi="Arial" w:cs="Arial"/>
+          <w:sz w:val="23"/>
+          <w:szCs w:val="23"/>
+        </w:rPr>
+        <w:t>algún médico de una especialidad o para una determinada acción médica.</w:t>
+      </w:r>
+      <w:r>
+        <w:rPr>
+          <w:rFonts w:ascii="Arial" w:hAnsi="Arial" w:cs="Arial"/>
+          <w:sz w:val="23"/>
+          <w:szCs w:val="23"/>
+        </w:rPr>
+        <w:t xml:space="preserve"> </w:t>
+      </w:r>
+    </w:p>
+    <w:p>
+      <w:pPr>
+        <w:autoSpaceDE w:val="0"/>
+        <w:autoSpaceDN w:val="0"/>
+        <w:adjustRightInd w:val="0"/>
+        <w:spacing w:after="0" w:line="240" w:lineRule="auto"/>
+        <w:rPr>
+          <w:rFonts w:ascii="Arial" w:hAnsi="Arial" w:cs="Arial"/>
+          <w:sz w:val="23"/>
+          <w:szCs w:val="23"/>
+        </w:rPr>
+      </w:pPr>
+      <w:r>
+        <w:rPr>
+          <w:rFonts w:ascii="Arial" w:hAnsi="Arial" w:cs="Arial"/>
+          <w:sz w:val="23"/>
+          <w:szCs w:val="23"/>
+        </w:rPr>
+        <w:t>En cualquiera de los tres casos el turno será dado para un determinado</w:t>
+      </w:r>
+      <w:r>
+        <w:rPr>
+          <w:rFonts w:ascii="Arial" w:hAnsi="Arial" w:cs="Arial"/>
+          <w:sz w:val="23"/>
+          <w:szCs w:val="23"/>
+        </w:rPr>
+        <w:t xml:space="preserve"> </w:t>
+      </w:r>
+      <w:r>
+        <w:rPr>
+          <w:rFonts w:ascii="Arial" w:hAnsi="Arial" w:cs="Arial"/>
+          <w:sz w:val="23"/>
+          <w:szCs w:val="23"/>
+        </w:rPr>
+        <w:t>médico, lo que varía es la forma de seleccionarlo. Si se ingresa una</w:t>
+      </w:r>
+      <w:r>
+        <w:rPr>
+          <w:rFonts w:ascii="Arial" w:hAnsi="Arial" w:cs="Arial"/>
+          <w:sz w:val="23"/>
+          <w:szCs w:val="23"/>
+        </w:rPr>
+        <w:t xml:space="preserve"> </w:t>
+      </w:r>
+      <w:r>
+        <w:rPr>
+          <w:rFonts w:ascii="Arial" w:hAnsi="Arial" w:cs="Arial"/>
+          <w:sz w:val="23"/>
+          <w:szCs w:val="23"/>
+        </w:rPr>
+        <w:t>especialidad o una acción médica, se podrá seleccionar entre los médicos</w:t>
+      </w:r>
+      <w:r>
+        <w:rPr>
+          <w:rFonts w:ascii="Arial" w:hAnsi="Arial" w:cs="Arial"/>
+          <w:sz w:val="23"/>
+          <w:szCs w:val="23"/>
+        </w:rPr>
+        <w:t xml:space="preserve"> </w:t>
+      </w:r>
+      <w:r>
+        <w:rPr>
+          <w:rFonts w:ascii="Arial" w:hAnsi="Arial" w:cs="Arial"/>
+          <w:sz w:val="23"/>
+          <w:szCs w:val="23"/>
+        </w:rPr>
+        <w:t>que tienen esa especialidad o que realizan esa acción médica.</w:t>
+      </w:r>
+    </w:p>
+    <w:p>
+      <w:pPr>
+        <w:autoSpaceDE w:val="0"/>
+        <w:autoSpaceDN w:val="0"/>
+        <w:adjustRightInd w:val="0"/>
+        <w:spacing w:after="0" w:line="240" w:lineRule="auto"/>
+        <w:rPr>
+          <w:rFonts w:ascii="Arial" w:hAnsi="Arial" w:cs="Arial"/>
+          <w:sz w:val="23"/>
+          <w:szCs w:val="23"/>
+        </w:rPr>
+      </w:pPr>
+    </w:p>
+    <w:p>
+      <w:pPr>
+        <w:autoSpaceDE w:val="0"/>
+        <w:autoSpaceDN w:val="0"/>
+        <w:adjustRightInd w:val="0"/>
+        <w:spacing w:after="0" w:line="240" w:lineRule="auto"/>
+        <w:rPr>
+          <w:rFonts w:ascii="Arial" w:hAnsi="Arial" w:cs="Arial"/>
+          <w:b/>
+          <w:bCs/>
+          <w:sz w:val="23"/>
+          <w:szCs w:val="23"/>
+        </w:rPr>
+      </w:pPr>
+      <w:proofErr w:type="spellStart"/>
+      <w:r>
+        <w:rPr>
+          <w:rFonts w:ascii="Arial" w:hAnsi="Arial" w:cs="Arial"/>
+          <w:b/>
+          <w:bCs/>
+          <w:sz w:val="23"/>
+          <w:szCs w:val="23"/>
+        </w:rPr>
+        <w:t>Req</w:t>
+      </w:r>
+      <w:proofErr w:type="spellEnd"/>
+      <w:r>
+        <w:rPr>
+          <w:rFonts w:ascii="Arial" w:hAnsi="Arial" w:cs="Arial"/>
+          <w:b/>
+          <w:bCs/>
+          <w:sz w:val="23"/>
+          <w:szCs w:val="23"/>
+        </w:rPr>
+        <w:t xml:space="preserve"> 22</w:t>
+      </w:r>
+    </w:p>
+    <w:p>
+      <w:pPr>
+        <w:autoSpaceDE w:val="0"/>
+        <w:autoSpaceDN w:val="0"/>
+        <w:adjustRightInd w:val="0"/>
+        <w:spacing w:after="0" w:line="240" w:lineRule="auto"/>
+        <w:rPr>
+          <w:rFonts w:ascii="Arial" w:hAnsi="Arial" w:cs="Arial"/>
+          <w:sz w:val="23"/>
+          <w:szCs w:val="23"/>
+        </w:rPr>
+      </w:pPr>
+      <w:r>
+        <w:rPr>
+          <w:rFonts w:ascii="Arial" w:hAnsi="Arial" w:cs="Arial"/>
+          <w:sz w:val="23"/>
+          <w:szCs w:val="23"/>
+        </w:rPr>
+        <w:t>El paciente podrá elegir el día y horario que le convenga, siempre que el</w:t>
+      </w:r>
+      <w:r>
+        <w:rPr>
+          <w:rFonts w:ascii="Arial" w:hAnsi="Arial" w:cs="Arial"/>
+          <w:sz w:val="23"/>
+          <w:szCs w:val="23"/>
+        </w:rPr>
+        <w:t xml:space="preserve"> </w:t>
+      </w:r>
+      <w:r>
+        <w:rPr>
+          <w:rFonts w:ascii="Arial" w:hAnsi="Arial" w:cs="Arial"/>
+          <w:sz w:val="23"/>
+          <w:szCs w:val="23"/>
+        </w:rPr>
+        <w:t>turno que elija esté en el horario de atención del médico y no haya sido</w:t>
+      </w:r>
+      <w:r>
+        <w:rPr>
+          <w:rFonts w:ascii="Arial" w:hAnsi="Arial" w:cs="Arial"/>
+          <w:sz w:val="23"/>
+          <w:szCs w:val="23"/>
+        </w:rPr>
+        <w:t xml:space="preserve"> </w:t>
+      </w:r>
+      <w:r>
+        <w:rPr>
+          <w:rFonts w:ascii="Arial" w:hAnsi="Arial" w:cs="Arial"/>
+          <w:sz w:val="23"/>
+          <w:szCs w:val="23"/>
+        </w:rPr>
+        <w:t>reservado por algún otro paciente previamente, y que el día no se</w:t>
+      </w:r>
+      <w:r>
+        <w:rPr>
+          <w:rFonts w:ascii="Arial" w:hAnsi="Arial" w:cs="Arial"/>
+          <w:sz w:val="23"/>
+          <w:szCs w:val="23"/>
+        </w:rPr>
+        <w:t xml:space="preserve"> </w:t>
+      </w:r>
+      <w:r>
+        <w:rPr>
+          <w:rFonts w:ascii="Arial" w:hAnsi="Arial" w:cs="Arial"/>
+          <w:sz w:val="23"/>
+          <w:szCs w:val="23"/>
+        </w:rPr>
+        <w:t>encuentre bloqueado.</w:t>
+      </w:r>
+    </w:p>
+    <w:p>
+      <w:pPr>
+        <w:autoSpaceDE w:val="0"/>
+        <w:autoSpaceDN w:val="0"/>
+        <w:adjustRightInd w:val="0"/>
+        <w:spacing w:after="0" w:line="240" w:lineRule="auto"/>
+        <w:rPr>
+          <w:rFonts w:ascii="Arial" w:hAnsi="Arial" w:cs="Arial"/>
+          <w:sz w:val="23"/>
+          <w:szCs w:val="23"/>
+        </w:rPr>
+      </w:pPr>
+    </w:p>
+    <w:p>
+      <w:pPr>
+        <w:autoSpaceDE w:val="0"/>
+        <w:autoSpaceDN w:val="0"/>
+        <w:adjustRightInd w:val="0"/>
+        <w:spacing w:after="0" w:line="240" w:lineRule="auto"/>
+        <w:rPr>
+          <w:rFonts w:ascii="Arial" w:hAnsi="Arial" w:cs="Arial"/>
+          <w:b/>
+          <w:bCs/>
+          <w:sz w:val="23"/>
+          <w:szCs w:val="23"/>
+        </w:rPr>
+      </w:pPr>
+      <w:proofErr w:type="spellStart"/>
+      <w:r>
+        <w:rPr>
+          <w:rFonts w:ascii="Arial" w:hAnsi="Arial" w:cs="Arial"/>
+          <w:b/>
+          <w:bCs/>
+          <w:sz w:val="23"/>
+          <w:szCs w:val="23"/>
+        </w:rPr>
+        <w:t>Req</w:t>
+      </w:r>
+      <w:proofErr w:type="spellEnd"/>
+      <w:r>
+        <w:rPr>
+          <w:rFonts w:ascii="Arial" w:hAnsi="Arial" w:cs="Arial"/>
+          <w:b/>
+          <w:bCs/>
+          <w:sz w:val="23"/>
+          <w:szCs w:val="23"/>
+        </w:rPr>
+        <w:t xml:space="preserve"> 23</w:t>
+      </w:r>
+    </w:p>
+    <w:p>
+      <w:pPr>
+        <w:autoSpaceDE w:val="0"/>
+        <w:autoSpaceDN w:val="0"/>
+        <w:adjustRightInd w:val="0"/>
+        <w:spacing w:after="0" w:line="240" w:lineRule="auto"/>
+        <w:rPr>
+          <w:rFonts w:ascii="Arial" w:hAnsi="Arial" w:cs="Arial"/>
+          <w:sz w:val="23"/>
+          <w:szCs w:val="23"/>
+        </w:rPr>
+      </w:pPr>
+      <w:r>
+        <w:rPr>
+          <w:rFonts w:ascii="Arial" w:hAnsi="Arial" w:cs="Arial"/>
+          <w:sz w:val="23"/>
+          <w:szCs w:val="23"/>
+        </w:rPr>
         <w:lastRenderedPageBreak/>
-        <w:t>Los pacientes podrán solicitar turnos para un médico en particular, para</w:t>
+        <w:t>La agenda se utiliza para planificar las citas diarias de cada médico.</w:t>
       </w:r>
       <w:r>
         <w:rPr>
@@ -4741,7 +5366,7 @@
           <w:sz w:val="23"/>
           <w:szCs w:val="23"/>
         </w:rPr>
-        <w:t>algún médico de una especialidad o para una determinada acción médica.</w:t>
+        <w:t>Desde la pantalla podrán ver los pacientes que tiene citados el médico en</w:t>
       </w:r>
       <w:r>
         <w:rPr>
@@ -4751,26 +5376,84 @@
         </w:rPr>
         <w:t xml:space="preserve"> </w:t>
       </w:r>
-    </w:p>
-    <w:p>
-      <w:pPr>
-        <w:autoSpaceDE w:val="0"/>
-        <w:autoSpaceDN w:val="0"/>
-        <w:adjustRightInd w:val="0"/>
-        <w:spacing w:after="0" w:line="240" w:lineRule="auto"/>
-        <w:rPr>
-          <w:rFonts w:ascii="Arial" w:hAnsi="Arial" w:cs="Arial"/>
-          <w:sz w:val="23"/>
-          <w:szCs w:val="23"/>
-        </w:rPr>
-      </w:pPr>
-      <w:r>
-        <w:rPr>
-          <w:rFonts w:ascii="Arial" w:hAnsi="Arial" w:cs="Arial"/>
-          <w:sz w:val="23"/>
-          <w:szCs w:val="23"/>
-        </w:rPr>
-        <w:t>En cualquiera de los tres casos el turno será dado para un determinado</w:t>
+      <w:r>
+        <w:rPr>
+          <w:rFonts w:ascii="Arial" w:hAnsi="Arial" w:cs="Arial"/>
+          <w:sz w:val="23"/>
+          <w:szCs w:val="23"/>
+        </w:rPr>
+        <w:t>el día.</w:t>
+      </w:r>
+    </w:p>
+    <w:p>
+      <w:pPr>
+        <w:autoSpaceDE w:val="0"/>
+        <w:autoSpaceDN w:val="0"/>
+        <w:adjustRightInd w:val="0"/>
+        <w:spacing w:after="0" w:line="240" w:lineRule="auto"/>
+        <w:rPr>
+          <w:rFonts w:ascii="Arial" w:hAnsi="Arial" w:cs="Arial"/>
+          <w:sz w:val="23"/>
+          <w:szCs w:val="23"/>
+        </w:rPr>
+      </w:pPr>
+    </w:p>
+    <w:p>
+      <w:pPr>
+        <w:autoSpaceDE w:val="0"/>
+        <w:autoSpaceDN w:val="0"/>
+        <w:adjustRightInd w:val="0"/>
+        <w:spacing w:after="0" w:line="240" w:lineRule="auto"/>
+        <w:rPr>
+          <w:rFonts w:ascii="Arial" w:hAnsi="Arial" w:cs="Arial"/>
+          <w:b/>
+          <w:bCs/>
+          <w:sz w:val="23"/>
+          <w:szCs w:val="23"/>
+        </w:rPr>
+      </w:pPr>
+      <w:proofErr w:type="spellStart"/>
+      <w:r>
+        <w:rPr>
+          <w:rFonts w:ascii="Arial" w:hAnsi="Arial" w:cs="Arial"/>
+          <w:b/>
+          <w:bCs/>
+          <w:sz w:val="23"/>
+          <w:szCs w:val="23"/>
+        </w:rPr>
+        <w:t>Req</w:t>
+      </w:r>
+      <w:proofErr w:type="spellEnd"/>
+      <w:r>
+        <w:rPr>
+          <w:rFonts w:ascii="Arial" w:hAnsi="Arial" w:cs="Arial"/>
+          <w:b/>
+          <w:bCs/>
+          <w:sz w:val="23"/>
+          <w:szCs w:val="23"/>
+        </w:rPr>
+        <w:t xml:space="preserve"> 24</w:t>
+      </w:r>
+    </w:p>
+    <w:p>
+      <w:pPr>
+        <w:autoSpaceDE w:val="0"/>
+        <w:autoSpaceDN w:val="0"/>
+        <w:adjustRightInd w:val="0"/>
+        <w:spacing w:after="0" w:line="240" w:lineRule="auto"/>
+        <w:rPr>
+          <w:rFonts w:ascii="Arial" w:hAnsi="Arial" w:cs="Arial"/>
+          <w:sz w:val="23"/>
+          <w:szCs w:val="23"/>
+        </w:rPr>
+      </w:pPr>
+      <w:r>
+        <w:rPr>
+          <w:rFonts w:ascii="Arial" w:hAnsi="Arial" w:cs="Arial"/>
+          <w:sz w:val="23"/>
+          <w:szCs w:val="23"/>
+        </w:rPr>
+        <w:t>En la agenda se tendrán las opciones: dar turno, bloquear/desbloquear</w:t>
       </w:r>
       <w:r>
         <w:rPr>
@@ -4786,7 +5469,7 @@
           <w:sz w:val="23"/>
           <w:szCs w:val="23"/>
         </w:rPr>
-        <w:t>médico, lo que varía es la forma de seleccionarlo. Si se ingresa una</w:t>
+        <w:t>turno, una lista desplegable con los médicos disponibles (sólo se ve la</w:t>
       </w:r>
       <w:r>
         <w:rPr>
@@ -4802,7 +5485,7 @@
           <w:sz w:val="23"/>
           <w:szCs w:val="23"/>
         </w:rPr>
-        <w:t>especialidad o una acción médica, se podrá seleccionar entre los médicos</w:t>
+        <w:t>agenda del que esté seleccionado); otra con las especialidades</w:t>
       </w:r>
       <w:r>
         <w:rPr>
@@ -4818,7 +5501,15 @@
           <w:sz w:val="23"/>
           <w:szCs w:val="23"/>
         </w:rPr>
-        <w:t>que tienen esa especialidad o que realizan esa acción médica.</w:t>
+        <w:t>disponibles y otra con las acciones médicas disponibles. También se verá</w:t>
+      </w:r>
+      <w:r>
+        <w:rPr>
+          <w:rFonts w:ascii="Arial" w:hAnsi="Arial" w:cs="Arial"/>
+          <w:sz w:val="23"/>
+          <w:szCs w:val="23"/>
+        </w:rPr>
+        <w:t xml:space="preserve"> un calendario, donde se podrá elegir una fecha determinada, y se mostrará la agenda del médico correspondiente al día elegido.</w:t>
       </w:r>
     </w:p>
     <w:p>
@@ -4868,32 +5559,124 @@
           <w:sz w:val="23"/>
           <w:szCs w:val="23"/>
         </w:rPr>
-        <w:t xml:space="preserve"> 22</w:t>
-      </w:r>
-    </w:p>
-    <w:p>
-      <w:pPr>
-        <w:autoSpaceDE w:val="0"/>
-        <w:autoSpaceDN w:val="0"/>
-        <w:adjustRightInd w:val="0"/>
-        <w:spacing w:after="0" w:line="240" w:lineRule="auto"/>
-        <w:rPr>
-          <w:rFonts w:ascii="Arial" w:hAnsi="Arial" w:cs="Arial"/>
-          <w:sz w:val="23"/>
-          <w:szCs w:val="23"/>
-        </w:rPr>
-      </w:pPr>
-      <w:r>
-        <w:rPr>
-          <w:rFonts w:ascii="Arial" w:hAnsi="Arial" w:cs="Arial"/>
-          <w:sz w:val="23"/>
-          <w:szCs w:val="23"/>
-        </w:rPr>
-        <w:t>El paciente podrá elegir el día y horario que le convenga, siempre que el</w:t>
-      </w:r>
-      <w:r>
-        <w:rPr>
-          <w:rFonts w:ascii="Arial" w:hAnsi="Arial" w:cs="Arial"/>
+        <w:t xml:space="preserve"> 25</w:t>
+      </w:r>
+    </w:p>
+    <w:p>
+      <w:pPr>
+        <w:autoSpaceDE w:val="0"/>
+        <w:autoSpaceDN w:val="0"/>
+        <w:adjustRightInd w:val="0"/>
+        <w:spacing w:after="0" w:line="240" w:lineRule="auto"/>
+        <w:rPr>
+          <w:rFonts w:ascii="Arial" w:hAnsi="Arial" w:cs="Arial"/>
+          <w:sz w:val="23"/>
+          <w:szCs w:val="23"/>
+        </w:rPr>
+      </w:pPr>
+      <w:r>
+        <w:rPr>
+          <w:rFonts w:ascii="Arial" w:hAnsi="Arial" w:cs="Arial"/>
+          <w:sz w:val="23"/>
+          <w:szCs w:val="23"/>
+        </w:rPr>
+        <w:t>La agenda permite a cada médico bloquear turnos de tal forma que no se puedan dar citas en ese día y así quedar reservado. También existirá la opción desbloquear turno.</w:t>
+      </w:r>
+    </w:p>
+    <w:p>
+      <w:pPr>
+        <w:autoSpaceDE w:val="0"/>
+        <w:autoSpaceDN w:val="0"/>
+        <w:adjustRightInd w:val="0"/>
+        <w:spacing w:after="0" w:line="240" w:lineRule="auto"/>
+        <w:rPr>
+          <w:rFonts w:ascii="Arial" w:hAnsi="Arial" w:cs="Arial"/>
+          <w:sz w:val="23"/>
+          <w:szCs w:val="23"/>
+        </w:rPr>
+      </w:pPr>
+    </w:p>
+    <w:p>
+      <w:pPr>
+        <w:autoSpaceDE w:val="0"/>
+        <w:autoSpaceDN w:val="0"/>
+        <w:adjustRightInd w:val="0"/>
+        <w:spacing w:after="0" w:line="240" w:lineRule="auto"/>
+        <w:rPr>
+          <w:rFonts w:ascii="Arial" w:hAnsi="Arial" w:cs="Arial"/>
+          <w:b/>
+          <w:bCs/>
+          <w:sz w:val="23"/>
+          <w:szCs w:val="23"/>
+        </w:rPr>
+      </w:pPr>
+      <w:proofErr w:type="spellStart"/>
+      <w:r>
+        <w:rPr>
+          <w:rFonts w:ascii="Arial" w:hAnsi="Arial" w:cs="Arial"/>
+          <w:b/>
+          <w:bCs/>
+          <w:sz w:val="23"/>
+          <w:szCs w:val="23"/>
+        </w:rPr>
+        <w:t>Req</w:t>
+      </w:r>
+      <w:proofErr w:type="spellEnd"/>
+      <w:r>
+        <w:rPr>
+          <w:rFonts w:ascii="Arial" w:hAnsi="Arial" w:cs="Arial"/>
+          <w:b/>
+          <w:bCs/>
+          <w:sz w:val="23"/>
+          <w:szCs w:val="23"/>
+        </w:rPr>
+        <w:t xml:space="preserve"> 26</w:t>
+      </w:r>
+    </w:p>
+    <w:p>
+      <w:pPr>
+        <w:autoSpaceDE w:val="0"/>
+        <w:autoSpaceDN w:val="0"/>
+        <w:adjustRightInd w:val="0"/>
+        <w:spacing w:after="0" w:line="240" w:lineRule="auto"/>
+        <w:rPr>
+          <w:rFonts w:ascii="Arial" w:hAnsi="Arial" w:cs="Arial"/>
+          <w:sz w:val="23"/>
+          <w:szCs w:val="23"/>
+        </w:rPr>
+      </w:pPr>
+      <w:r>
+        <w:rPr>
+          <w:rFonts w:ascii="Arial" w:hAnsi="Arial" w:cs="Arial"/>
+          <w:sz w:val="23"/>
+          <w:szCs w:val="23"/>
+        </w:rPr>
+        <w:t>El usuario también podrá emitir informes o listados. Algunos listados que se pueden emitir son:</w:t>
+      </w:r>
+    </w:p>
+    <w:p>
+      <w:pPr>
+        <w:autoSpaceDE w:val="0"/>
+        <w:autoSpaceDN w:val="0"/>
+        <w:adjustRightInd w:val="0"/>
+        <w:spacing w:after="0" w:line="240" w:lineRule="auto"/>
+        <w:rPr>
+          <w:rFonts w:ascii="Arial" w:hAnsi="Arial" w:cs="Arial"/>
+          <w:sz w:val="23"/>
+          <w:szCs w:val="23"/>
+        </w:rPr>
+      </w:pPr>
+      <w:r>
+        <w:rPr>
+          <w:rFonts w:ascii="SymbolMT" w:eastAsia="SymbolMT" w:hAnsi="Arial" w:cs="SymbolMT"/>
+          <w:sz w:val="23"/>
+          <w:szCs w:val="23"/>
+        </w:rPr>
+        <w:t></w:t>
+      </w:r>
+      <w:r>
+        <w:rPr>
+          <w:rFonts w:ascii="SymbolMT" w:eastAsia="SymbolMT" w:hAnsi="Arial" w:cs="SymbolMT"/>
           <w:sz w:val="23"/>
           <w:szCs w:val="23"/>
         </w:rPr>
@@ -4905,11 +5688,32 @@
           <w:sz w:val="23"/>
           <w:szCs w:val="23"/>
         </w:rPr>
-        <w:t>turno que elija esté en el horario de atención del médico y no haya sido</w:t>
-      </w:r>
-      <w:r>
-        <w:rPr>
-          <w:rFonts w:ascii="Arial" w:hAnsi="Arial" w:cs="Arial"/>
+        <w:t>Pacientes citados en el día.</w:t>
+      </w:r>
+    </w:p>
+    <w:p>
+      <w:pPr>
+        <w:autoSpaceDE w:val="0"/>
+        <w:autoSpaceDN w:val="0"/>
+        <w:adjustRightInd w:val="0"/>
+        <w:spacing w:after="0" w:line="240" w:lineRule="auto"/>
+        <w:rPr>
+          <w:rFonts w:ascii="Arial" w:hAnsi="Arial" w:cs="Arial"/>
+          <w:sz w:val="23"/>
+          <w:szCs w:val="23"/>
+        </w:rPr>
+      </w:pPr>
+      <w:r>
+        <w:rPr>
+          <w:rFonts w:ascii="SymbolMT" w:eastAsia="SymbolMT" w:hAnsi="Arial" w:cs="SymbolMT"/>
+          <w:sz w:val="23"/>
+          <w:szCs w:val="23"/>
+        </w:rPr>
+        <w:t></w:t>
+      </w:r>
+      <w:r>
+        <w:rPr>
+          <w:rFonts w:ascii="SymbolMT" w:eastAsia="SymbolMT" w:hAnsi="Arial" w:cs="SymbolMT"/>
           <w:sz w:val="23"/>
           <w:szCs w:val="23"/>
         </w:rPr>
@@ -4921,11 +5725,32 @@
           <w:sz w:val="23"/>
           <w:szCs w:val="23"/>
         </w:rPr>
-        <w:t>reservado por algún otro paciente previamente, y que el día no se</w:t>
-      </w:r>
-      <w:r>
-        <w:rPr>
-          <w:rFonts w:ascii="Arial" w:hAnsi="Arial" w:cs="Arial"/>
+        <w:t>Pacientes por profesional, a atender en un rango de fechas.</w:t>
+      </w:r>
+    </w:p>
+    <w:p>
+      <w:pPr>
+        <w:autoSpaceDE w:val="0"/>
+        <w:autoSpaceDN w:val="0"/>
+        <w:adjustRightInd w:val="0"/>
+        <w:spacing w:after="0" w:line="240" w:lineRule="auto"/>
+        <w:rPr>
+          <w:rFonts w:ascii="Arial" w:hAnsi="Arial" w:cs="Arial"/>
+          <w:sz w:val="23"/>
+          <w:szCs w:val="23"/>
+        </w:rPr>
+      </w:pPr>
+      <w:r>
+        <w:rPr>
+          <w:rFonts w:ascii="SymbolMT" w:eastAsia="SymbolMT" w:hAnsi="Arial" w:cs="SymbolMT"/>
+          <w:sz w:val="23"/>
+          <w:szCs w:val="23"/>
+        </w:rPr>
+        <w:t></w:t>
+      </w:r>
+      <w:r>
+        <w:rPr>
+          <w:rFonts w:ascii="SymbolMT" w:eastAsia="SymbolMT" w:hAnsi="Arial" w:cs="SymbolMT"/>
           <w:sz w:val="23"/>
           <w:szCs w:val="23"/>
         </w:rPr>
@@ -4937,7 +5762,118 @@
           <w:sz w:val="23"/>
           <w:szCs w:val="23"/>
         </w:rPr>
-        <w:t>encuentre bloqueado.</w:t>
+        <w:t>Pacientes por Obra Social, a atender en un rango de fechas.</w:t>
+      </w:r>
+    </w:p>
+    <w:p>
+      <w:pPr>
+        <w:autoSpaceDE w:val="0"/>
+        <w:autoSpaceDN w:val="0"/>
+        <w:adjustRightInd w:val="0"/>
+        <w:spacing w:after="0" w:line="240" w:lineRule="auto"/>
+        <w:rPr>
+          <w:rFonts w:ascii="Arial" w:hAnsi="Arial" w:cs="Arial"/>
+          <w:sz w:val="23"/>
+          <w:szCs w:val="23"/>
+        </w:rPr>
+      </w:pPr>
+      <w:r>
+        <w:rPr>
+          <w:rFonts w:ascii="SymbolMT" w:eastAsia="SymbolMT" w:hAnsi="Arial" w:cs="SymbolMT"/>
+          <w:sz w:val="23"/>
+          <w:szCs w:val="23"/>
+        </w:rPr>
+        <w:t></w:t>
+      </w:r>
+      <w:r>
+        <w:rPr>
+          <w:rFonts w:ascii="SymbolMT" w:eastAsia="SymbolMT" w:hAnsi="Arial" w:cs="SymbolMT"/>
+          <w:sz w:val="23"/>
+          <w:szCs w:val="23"/>
+        </w:rPr>
+        <w:t xml:space="preserve"> </w:t>
+      </w:r>
+      <w:r>
+        <w:rPr>
+          <w:rFonts w:ascii="Arial" w:hAnsi="Arial" w:cs="Arial"/>
+          <w:sz w:val="23"/>
+          <w:szCs w:val="23"/>
+        </w:rPr>
+        <w:t>Profesionales disponibles en el día</w:t>
+      </w:r>
+    </w:p>
+    <w:p>
+      <w:pPr>
+        <w:autoSpaceDE w:val="0"/>
+        <w:autoSpaceDN w:val="0"/>
+        <w:adjustRightInd w:val="0"/>
+        <w:spacing w:after="0" w:line="240" w:lineRule="auto"/>
+        <w:rPr>
+          <w:rFonts w:ascii="Arial" w:hAnsi="Arial" w:cs="Arial"/>
+          <w:sz w:val="23"/>
+          <w:szCs w:val="23"/>
+        </w:rPr>
+      </w:pPr>
+      <w:r>
+        <w:rPr>
+          <w:rFonts w:ascii="SymbolMT" w:eastAsia="SymbolMT" w:hAnsi="Arial" w:cs="SymbolMT"/>
+          <w:sz w:val="23"/>
+          <w:szCs w:val="23"/>
+        </w:rPr>
+        <w:t></w:t>
+      </w:r>
+      <w:r>
+        <w:rPr>
+          <w:rFonts w:ascii="SymbolMT" w:eastAsia="SymbolMT" w:hAnsi="Arial" w:cs="SymbolMT"/>
+          <w:sz w:val="23"/>
+          <w:szCs w:val="23"/>
+        </w:rPr>
+        <w:t xml:space="preserve"> </w:t>
+      </w:r>
+      <w:r>
+        <w:rPr>
+          <w:rFonts w:ascii="Arial" w:hAnsi="Arial" w:cs="Arial"/>
+          <w:sz w:val="23"/>
+          <w:szCs w:val="23"/>
+        </w:rPr>
+        <w:t>Profesionales por especialidad</w:t>
+      </w:r>
+    </w:p>
+    <w:p>
+      <w:pPr>
+        <w:autoSpaceDE w:val="0"/>
+        <w:autoSpaceDN w:val="0"/>
+        <w:adjustRightInd w:val="0"/>
+        <w:spacing w:after="0" w:line="240" w:lineRule="auto"/>
+        <w:rPr>
+          <w:rFonts w:ascii="Arial" w:hAnsi="Arial" w:cs="Arial"/>
+          <w:sz w:val="23"/>
+          <w:szCs w:val="23"/>
+        </w:rPr>
+      </w:pPr>
+      <w:r>
+        <w:rPr>
+          <w:rFonts w:ascii="SymbolMT" w:eastAsia="SymbolMT" w:hAnsi="Arial" w:cs="SymbolMT"/>
+          <w:sz w:val="23"/>
+          <w:szCs w:val="23"/>
+        </w:rPr>
+        <w:t></w:t>
+      </w:r>
+      <w:r>
+        <w:rPr>
+          <w:rFonts w:ascii="SymbolMT" w:eastAsia="SymbolMT" w:hAnsi="Arial" w:cs="SymbolMT"/>
+          <w:sz w:val="23"/>
+          <w:szCs w:val="23"/>
+        </w:rPr>
+        <w:t xml:space="preserve"> </w:t>
+      </w:r>
+      <w:r>
+        <w:rPr>
+          <w:rFonts w:ascii="Arial" w:hAnsi="Arial" w:cs="Arial"/>
+          <w:sz w:val="23"/>
+          <w:szCs w:val="23"/>
+        </w:rPr>
+        <w:t>Profesionales por acción médica.</w:t>
       </w:r>
     </w:p>
     <w:p>
@@ -4987,74 +5923,79 @@
           <w:sz w:val="23"/>
           <w:szCs w:val="23"/>
         </w:rPr>
-        <w:t xml:space="preserve"> 23</w:t>
-      </w:r>
-    </w:p>
-    <w:p>
-      <w:pPr>
-        <w:autoSpaceDE w:val="0"/>
-        <w:autoSpaceDN w:val="0"/>
-        <w:adjustRightInd w:val="0"/>
-        <w:spacing w:after="0" w:line="240" w:lineRule="auto"/>
-        <w:rPr>
-          <w:rFonts w:ascii="Arial" w:hAnsi="Arial" w:cs="Arial"/>
-          <w:sz w:val="23"/>
-          <w:szCs w:val="23"/>
-        </w:rPr>
-      </w:pPr>
-      <w:r>
-        <w:rPr>
-          <w:rFonts w:ascii="Arial" w:hAnsi="Arial" w:cs="Arial"/>
-          <w:sz w:val="23"/>
-          <w:szCs w:val="23"/>
-        </w:rPr>
-        <w:t>La agenda se utiliza para planificar las citas diarias de cada médico.</w:t>
-      </w:r>
-      <w:r>
-        <w:rPr>
-          <w:rFonts w:ascii="Arial" w:hAnsi="Arial" w:cs="Arial"/>
-          <w:sz w:val="23"/>
-          <w:szCs w:val="23"/>
-        </w:rPr>
-        <w:t xml:space="preserve"> </w:t>
-      </w:r>
-      <w:r>
-        <w:rPr>
-          <w:rFonts w:ascii="Arial" w:hAnsi="Arial" w:cs="Arial"/>
-          <w:sz w:val="23"/>
-          <w:szCs w:val="23"/>
-        </w:rPr>
-        <w:t>Desde la pantalla podrán ver los pacientes que tiene citados el médico en</w:t>
-      </w:r>
-      <w:r>
-        <w:rPr>
-          <w:rFonts w:ascii="Arial" w:hAnsi="Arial" w:cs="Arial"/>
-          <w:sz w:val="23"/>
-          <w:szCs w:val="23"/>
-        </w:rPr>
-        <w:t xml:space="preserve"> </w:t>
-      </w:r>
-      <w:r>
-        <w:rPr>
-          <w:rFonts w:ascii="Arial" w:hAnsi="Arial" w:cs="Arial"/>
-          <w:sz w:val="23"/>
-          <w:szCs w:val="23"/>
-        </w:rPr>
-        <w:t>el día.</w:t>
-      </w:r>
-    </w:p>
-    <w:p>
-      <w:pPr>
-        <w:autoSpaceDE w:val="0"/>
-        <w:autoSpaceDN w:val="0"/>
-        <w:adjustRightInd w:val="0"/>
-        <w:spacing w:after="0" w:line="240" w:lineRule="auto"/>
-        <w:rPr>
-          <w:rFonts w:ascii="Arial" w:hAnsi="Arial" w:cs="Arial"/>
-          <w:sz w:val="23"/>
-          <w:szCs w:val="23"/>
-        </w:rPr>
-      </w:pPr>
+        <w:t xml:space="preserve"> 27 Bloqueo de días / turnos</w:t>
+      </w:r>
+    </w:p>
+    <w:p>
+      <w:pPr>
+        <w:autoSpaceDE w:val="0"/>
+        <w:autoSpaceDN w:val="0"/>
+        <w:adjustRightInd w:val="0"/>
+        <w:spacing w:after="0" w:line="240" w:lineRule="auto"/>
+        <w:rPr>
+          <w:rFonts w:ascii="Arial" w:hAnsi="Arial" w:cs="Arial"/>
+          <w:sz w:val="23"/>
+          <w:szCs w:val="23"/>
+        </w:rPr>
+      </w:pPr>
+      <w:r>
+        <w:rPr>
+          <w:rFonts w:ascii="Arial" w:hAnsi="Arial" w:cs="Arial"/>
+          <w:sz w:val="23"/>
+          <w:szCs w:val="23"/>
+        </w:rPr>
+        <w:t>Durante el transcurso del período los médicos pueden decidir no atender ciertos días por algún motivo, (por ejemplo: asistencia a un Congreso, enfermedad, etc.) en ese caso deberá poder bloquea los días necesarios. En el caso que hubiese turnos asignados para los días bloqueados, se listarán los pacientes que habrá que avisar de la suspensión de la consulta y asignarles otro turno, o en algún caso buscar a otro profesional con la misma especialidad para que lo reemplace, pero siempre avisándole al paciente y que decida si acepta el cambio de profesional o cambia el turno. Al bloquear el día, no se pueden asignar turnos en esa fecha.</w:t>
+      </w:r>
+    </w:p>
+    <w:p>
+      <w:pPr>
+        <w:pStyle w:val="Heading1"/>
+      </w:pPr>
+      <w:r>
+        <w:t>7 Emisión de Informes</w:t>
+      </w:r>
+    </w:p>
+    <w:p>
+      <w:pPr>
+        <w:autoSpaceDE w:val="0"/>
+        <w:autoSpaceDN w:val="0"/>
+        <w:adjustRightInd w:val="0"/>
+        <w:spacing w:after="0" w:line="240" w:lineRule="auto"/>
+        <w:rPr>
+          <w:rFonts w:ascii="Arial" w:hAnsi="Arial" w:cs="Arial"/>
+          <w:sz w:val="23"/>
+          <w:szCs w:val="23"/>
+        </w:rPr>
+      </w:pPr>
+      <w:r>
+        <w:rPr>
+          <w:rFonts w:ascii="Arial" w:hAnsi="Arial" w:cs="Arial"/>
+          <w:sz w:val="23"/>
+          <w:szCs w:val="23"/>
+        </w:rPr>
+        <w:t>Los informes serán los siguientes:</w:t>
+      </w:r>
+    </w:p>
+    <w:p>
+      <w:pPr>
+        <w:autoSpaceDE w:val="0"/>
+        <w:autoSpaceDN w:val="0"/>
+        <w:adjustRightInd w:val="0"/>
+        <w:spacing w:after="0" w:line="240" w:lineRule="auto"/>
+        <w:rPr>
+          <w:rFonts w:ascii="Arial" w:hAnsi="Arial" w:cs="Arial"/>
+          <w:sz w:val="23"/>
+          <w:szCs w:val="23"/>
+        </w:rPr>
+      </w:pPr>
+    </w:p>
+    <w:p>
+      <w:pPr>
+        <w:pStyle w:val="Heading2"/>
+      </w:pPr>
+      <w:r>
+        <w:t>Listados de Pacientes</w:t>
+      </w:r>
     </w:p>
     <w:p>
       <w:pPr>
@@ -5070,7 +6011,6 @@
           <w:szCs w:val="23"/>
         </w:rPr>
       </w:pPr>
-      <w:proofErr w:type="spellStart"/>
       <w:r>
         <w:rPr>
           <w:rFonts w:ascii="Arial" w:hAnsi="Arial" w:cs="Arial"/>
@@ -5079,626 +6019,28 @@
           <w:sz w:val="23"/>
           <w:szCs w:val="23"/>
         </w:rPr>
-        <w:t>Req</w:t>
-      </w:r>
-      <w:proofErr w:type="spellEnd"/>
-      <w:r>
-        <w:rPr>
-          <w:rFonts w:ascii="Arial" w:hAnsi="Arial" w:cs="Arial"/>
-          <w:b/>
-          <w:bCs/>
-          <w:sz w:val="23"/>
-          <w:szCs w:val="23"/>
-        </w:rPr>
-        <w:t xml:space="preserve"> 24</w:t>
-      </w:r>
-    </w:p>
-    <w:p>
-      <w:pPr>
-        <w:autoSpaceDE w:val="0"/>
-        <w:autoSpaceDN w:val="0"/>
-        <w:adjustRightInd w:val="0"/>
-        <w:spacing w:after="0" w:line="240" w:lineRule="auto"/>
-        <w:rPr>
-          <w:rFonts w:ascii="Arial" w:hAnsi="Arial" w:cs="Arial"/>
-          <w:sz w:val="23"/>
-          <w:szCs w:val="23"/>
-        </w:rPr>
-      </w:pPr>
-      <w:r>
-        <w:rPr>
-          <w:rFonts w:ascii="Arial" w:hAnsi="Arial" w:cs="Arial"/>
-          <w:sz w:val="23"/>
-          <w:szCs w:val="23"/>
-        </w:rPr>
-        <w:t>En la agenda se tendrán las opciones: dar turno, bloquear/desbloquear</w:t>
-      </w:r>
-      <w:r>
-        <w:rPr>
-          <w:rFonts w:ascii="Arial" w:hAnsi="Arial" w:cs="Arial"/>
-          <w:sz w:val="23"/>
-          <w:szCs w:val="23"/>
-        </w:rPr>
-        <w:t xml:space="preserve"> </w:t>
-      </w:r>
-      <w:r>
-        <w:rPr>
-          <w:rFonts w:ascii="Arial" w:hAnsi="Arial" w:cs="Arial"/>
-          <w:sz w:val="23"/>
-          <w:szCs w:val="23"/>
-        </w:rPr>
-        <w:t>turno, una lista desplegable con los médicos disponibles (sólo se ve la</w:t>
-      </w:r>
-      <w:r>
-        <w:rPr>
-          <w:rFonts w:ascii="Arial" w:hAnsi="Arial" w:cs="Arial"/>
-          <w:sz w:val="23"/>
-          <w:szCs w:val="23"/>
-        </w:rPr>
-        <w:t xml:space="preserve"> </w:t>
-      </w:r>
-      <w:r>
-        <w:rPr>
-          <w:rFonts w:ascii="Arial" w:hAnsi="Arial" w:cs="Arial"/>
-          <w:sz w:val="23"/>
-          <w:szCs w:val="23"/>
-        </w:rPr>
-        <w:t>agenda del que esté seleccionado); otra con las especialidades</w:t>
-      </w:r>
-      <w:r>
-        <w:rPr>
-          <w:rFonts w:ascii="Arial" w:hAnsi="Arial" w:cs="Arial"/>
-          <w:sz w:val="23"/>
-          <w:szCs w:val="23"/>
-        </w:rPr>
-        <w:t xml:space="preserve"> </w:t>
-      </w:r>
-      <w:r>
-        <w:rPr>
-          <w:rFonts w:ascii="Arial" w:hAnsi="Arial" w:cs="Arial"/>
-          <w:sz w:val="23"/>
-          <w:szCs w:val="23"/>
-        </w:rPr>
-        <w:t>disponibles y otra con las acciones médicas disponibles. También se verá</w:t>
-      </w:r>
-      <w:r>
-        <w:rPr>
-          <w:rFonts w:ascii="Arial" w:hAnsi="Arial" w:cs="Arial"/>
-          <w:sz w:val="23"/>
-          <w:szCs w:val="23"/>
-        </w:rPr>
-        <w:t xml:space="preserve"> un calendario, donde se podrá elegir una fecha determinada, y se mostrará la agenda del médico correspondiente al día elegido.</w:t>
-      </w:r>
-    </w:p>
-    <w:p>
-      <w:pPr>
-        <w:autoSpaceDE w:val="0"/>
-        <w:autoSpaceDN w:val="0"/>
-        <w:adjustRightInd w:val="0"/>
-        <w:spacing w:after="0" w:line="240" w:lineRule="auto"/>
-        <w:rPr>
-          <w:rFonts w:ascii="Arial" w:hAnsi="Arial" w:cs="Arial"/>
-          <w:sz w:val="23"/>
-          <w:szCs w:val="23"/>
-        </w:rPr>
-      </w:pPr>
-    </w:p>
-    <w:p>
-      <w:pPr>
-        <w:autoSpaceDE w:val="0"/>
-        <w:autoSpaceDN w:val="0"/>
-        <w:adjustRightInd w:val="0"/>
-        <w:spacing w:after="0" w:line="240" w:lineRule="auto"/>
-        <w:rPr>
-          <w:rFonts w:ascii="Arial" w:hAnsi="Arial" w:cs="Arial"/>
-          <w:b/>
-          <w:bCs/>
-          <w:sz w:val="23"/>
-          <w:szCs w:val="23"/>
-        </w:rPr>
-      </w:pPr>
-      <w:proofErr w:type="spellStart"/>
-      <w:r>
-        <w:rPr>
-          <w:rFonts w:ascii="Arial" w:hAnsi="Arial" w:cs="Arial"/>
-          <w:b/>
-          <w:bCs/>
-          <w:sz w:val="23"/>
-          <w:szCs w:val="23"/>
-        </w:rPr>
-        <w:t>Req</w:t>
-      </w:r>
-      <w:proofErr w:type="spellEnd"/>
-      <w:r>
-        <w:rPr>
-          <w:rFonts w:ascii="Arial" w:hAnsi="Arial" w:cs="Arial"/>
-          <w:b/>
-          <w:bCs/>
-          <w:sz w:val="23"/>
-          <w:szCs w:val="23"/>
-        </w:rPr>
-        <w:t xml:space="preserve"> 25</w:t>
-      </w:r>
-    </w:p>
-    <w:p>
-      <w:pPr>
-        <w:autoSpaceDE w:val="0"/>
-        <w:autoSpaceDN w:val="0"/>
-        <w:adjustRightInd w:val="0"/>
-        <w:spacing w:after="0" w:line="240" w:lineRule="auto"/>
-        <w:rPr>
-          <w:rFonts w:ascii="Arial" w:hAnsi="Arial" w:cs="Arial"/>
-          <w:sz w:val="23"/>
-          <w:szCs w:val="23"/>
-        </w:rPr>
-      </w:pPr>
-      <w:r>
-        <w:rPr>
-          <w:rFonts w:ascii="Arial" w:hAnsi="Arial" w:cs="Arial"/>
-          <w:sz w:val="23"/>
-          <w:szCs w:val="23"/>
-        </w:rPr>
-        <w:t>La agenda permite a cada médico bloquear turnos de tal forma que no se puedan dar citas en ese día y así quedar reservado. También existirá la opción desbloquear turno.</w:t>
-      </w:r>
-    </w:p>
-    <w:p>
-      <w:pPr>
-        <w:autoSpaceDE w:val="0"/>
-        <w:autoSpaceDN w:val="0"/>
-        <w:adjustRightInd w:val="0"/>
-        <w:spacing w:after="0" w:line="240" w:lineRule="auto"/>
-        <w:rPr>
-          <w:rFonts w:ascii="Arial" w:hAnsi="Arial" w:cs="Arial"/>
-          <w:sz w:val="23"/>
-          <w:szCs w:val="23"/>
-        </w:rPr>
-      </w:pPr>
-    </w:p>
-    <w:p>
-      <w:pPr>
-        <w:autoSpaceDE w:val="0"/>
-        <w:autoSpaceDN w:val="0"/>
-        <w:adjustRightInd w:val="0"/>
-        <w:spacing w:after="0" w:line="240" w:lineRule="auto"/>
-        <w:rPr>
-          <w:rFonts w:ascii="Arial" w:hAnsi="Arial" w:cs="Arial"/>
-          <w:b/>
-          <w:bCs/>
-          <w:sz w:val="23"/>
-          <w:szCs w:val="23"/>
-        </w:rPr>
-      </w:pPr>
-      <w:proofErr w:type="spellStart"/>
-      <w:r>
-        <w:rPr>
-          <w:rFonts w:ascii="Arial" w:hAnsi="Arial" w:cs="Arial"/>
-          <w:b/>
-          <w:bCs/>
-          <w:sz w:val="23"/>
-          <w:szCs w:val="23"/>
-        </w:rPr>
-        <w:t>Req</w:t>
-      </w:r>
-      <w:proofErr w:type="spellEnd"/>
-      <w:r>
-        <w:rPr>
-          <w:rFonts w:ascii="Arial" w:hAnsi="Arial" w:cs="Arial"/>
-          <w:b/>
-          <w:bCs/>
-          <w:sz w:val="23"/>
-          <w:szCs w:val="23"/>
-        </w:rPr>
-        <w:t xml:space="preserve"> 26</w:t>
-      </w:r>
-    </w:p>
-    <w:p>
-      <w:pPr>
-        <w:autoSpaceDE w:val="0"/>
-        <w:autoSpaceDN w:val="0"/>
-        <w:adjustRightInd w:val="0"/>
-        <w:spacing w:after="0" w:line="240" w:lineRule="auto"/>
-        <w:rPr>
-          <w:rFonts w:ascii="Arial" w:hAnsi="Arial" w:cs="Arial"/>
-          <w:sz w:val="23"/>
-          <w:szCs w:val="23"/>
-        </w:rPr>
-      </w:pPr>
-      <w:r>
-        <w:rPr>
-          <w:rFonts w:ascii="Arial" w:hAnsi="Arial" w:cs="Arial"/>
-          <w:sz w:val="23"/>
-          <w:szCs w:val="23"/>
-        </w:rPr>
-        <w:t>El usuario también podrá emitir informes o listados. Algunos listados que se pueden emitir son:</w:t>
-      </w:r>
-    </w:p>
-    <w:p>
-      <w:pPr>
-        <w:autoSpaceDE w:val="0"/>
-        <w:autoSpaceDN w:val="0"/>
-        <w:adjustRightInd w:val="0"/>
-        <w:spacing w:after="0" w:line="240" w:lineRule="auto"/>
-        <w:rPr>
-          <w:rFonts w:ascii="Arial" w:hAnsi="Arial" w:cs="Arial"/>
-          <w:sz w:val="23"/>
-          <w:szCs w:val="23"/>
-        </w:rPr>
-      </w:pPr>
-      <w:r>
-        <w:rPr>
-          <w:rFonts w:ascii="SymbolMT" w:eastAsia="SymbolMT" w:hAnsi="Arial" w:cs="SymbolMT"/>
-          <w:sz w:val="23"/>
-          <w:szCs w:val="23"/>
-        </w:rPr>
-        <w:t></w:t>
-      </w:r>
-      <w:r>
-        <w:rPr>
-          <w:rFonts w:ascii="SymbolMT" w:eastAsia="SymbolMT" w:hAnsi="Arial" w:cs="SymbolMT"/>
-          <w:sz w:val="23"/>
-          <w:szCs w:val="23"/>
-        </w:rPr>
-        <w:t xml:space="preserve"> </w:t>
-      </w:r>
-      <w:r>
-        <w:rPr>
-          <w:rFonts w:ascii="Arial" w:hAnsi="Arial" w:cs="Arial"/>
-          <w:sz w:val="23"/>
-          <w:szCs w:val="23"/>
-        </w:rPr>
-        <w:t>Pacientes citados en el día.</w:t>
-      </w:r>
-    </w:p>
-    <w:p>
-      <w:pPr>
-        <w:autoSpaceDE w:val="0"/>
-        <w:autoSpaceDN w:val="0"/>
-        <w:adjustRightInd w:val="0"/>
-        <w:spacing w:after="0" w:line="240" w:lineRule="auto"/>
-        <w:rPr>
-          <w:rFonts w:ascii="Arial" w:hAnsi="Arial" w:cs="Arial"/>
-          <w:sz w:val="23"/>
-          <w:szCs w:val="23"/>
-        </w:rPr>
-      </w:pPr>
-      <w:r>
-        <w:rPr>
-          <w:rFonts w:ascii="SymbolMT" w:eastAsia="SymbolMT" w:hAnsi="Arial" w:cs="SymbolMT"/>
-          <w:sz w:val="23"/>
-          <w:szCs w:val="23"/>
-        </w:rPr>
-        <w:t></w:t>
-      </w:r>
-      <w:r>
-        <w:rPr>
-          <w:rFonts w:ascii="SymbolMT" w:eastAsia="SymbolMT" w:hAnsi="Arial" w:cs="SymbolMT"/>
-          <w:sz w:val="23"/>
-          <w:szCs w:val="23"/>
-        </w:rPr>
-        <w:t xml:space="preserve"> </w:t>
-      </w:r>
-      <w:r>
-        <w:rPr>
-          <w:rFonts w:ascii="Arial" w:hAnsi="Arial" w:cs="Arial"/>
-          <w:sz w:val="23"/>
-          <w:szCs w:val="23"/>
-        </w:rPr>
-        <w:t>Pacientes por profesional, a atender en un rango de fechas.</w:t>
-      </w:r>
-    </w:p>
-    <w:p>
-      <w:pPr>
-        <w:autoSpaceDE w:val="0"/>
-        <w:autoSpaceDN w:val="0"/>
-        <w:adjustRightInd w:val="0"/>
-        <w:spacing w:after="0" w:line="240" w:lineRule="auto"/>
-        <w:rPr>
-          <w:rFonts w:ascii="Arial" w:hAnsi="Arial" w:cs="Arial"/>
-          <w:sz w:val="23"/>
-          <w:szCs w:val="23"/>
-        </w:rPr>
-      </w:pPr>
-      <w:r>
-        <w:rPr>
-          <w:rFonts w:ascii="SymbolMT" w:eastAsia="SymbolMT" w:hAnsi="Arial" w:cs="SymbolMT"/>
-          <w:sz w:val="23"/>
-          <w:szCs w:val="23"/>
-        </w:rPr>
-        <w:t></w:t>
-      </w:r>
-      <w:r>
-        <w:rPr>
-          <w:rFonts w:ascii="SymbolMT" w:eastAsia="SymbolMT" w:hAnsi="Arial" w:cs="SymbolMT"/>
-          <w:sz w:val="23"/>
-          <w:szCs w:val="23"/>
-        </w:rPr>
-        <w:t xml:space="preserve"> </w:t>
-      </w:r>
-      <w:r>
-        <w:rPr>
-          <w:rFonts w:ascii="Arial" w:hAnsi="Arial" w:cs="Arial"/>
-          <w:sz w:val="23"/>
-          <w:szCs w:val="23"/>
-        </w:rPr>
-        <w:t>Pacientes por Obra Social, a atender en un rango de fechas.</w:t>
-      </w:r>
-    </w:p>
-    <w:p>
-      <w:pPr>
-        <w:autoSpaceDE w:val="0"/>
-        <w:autoSpaceDN w:val="0"/>
-        <w:adjustRightInd w:val="0"/>
-        <w:spacing w:after="0" w:line="240" w:lineRule="auto"/>
-        <w:rPr>
-          <w:rFonts w:ascii="Arial" w:hAnsi="Arial" w:cs="Arial"/>
-          <w:sz w:val="23"/>
-          <w:szCs w:val="23"/>
-        </w:rPr>
-      </w:pPr>
-      <w:r>
-        <w:rPr>
-          <w:rFonts w:ascii="SymbolMT" w:eastAsia="SymbolMT" w:hAnsi="Arial" w:cs="SymbolMT"/>
-          <w:sz w:val="23"/>
-          <w:szCs w:val="23"/>
-        </w:rPr>
-        <w:t></w:t>
-      </w:r>
-      <w:r>
-        <w:rPr>
-          <w:rFonts w:ascii="SymbolMT" w:eastAsia="SymbolMT" w:hAnsi="Arial" w:cs="SymbolMT"/>
-          <w:sz w:val="23"/>
-          <w:szCs w:val="23"/>
-        </w:rPr>
-        <w:t xml:space="preserve"> </w:t>
-      </w:r>
-      <w:r>
-        <w:rPr>
-          <w:rFonts w:ascii="Arial" w:hAnsi="Arial" w:cs="Arial"/>
-          <w:sz w:val="23"/>
-          <w:szCs w:val="23"/>
-        </w:rPr>
-        <w:t>Profesionales disponibles en el día</w:t>
-      </w:r>
-    </w:p>
-    <w:p>
-      <w:pPr>
-        <w:autoSpaceDE w:val="0"/>
-        <w:autoSpaceDN w:val="0"/>
-        <w:adjustRightInd w:val="0"/>
-        <w:spacing w:after="0" w:line="240" w:lineRule="auto"/>
-        <w:rPr>
-          <w:rFonts w:ascii="Arial" w:hAnsi="Arial" w:cs="Arial"/>
-          <w:sz w:val="23"/>
-          <w:szCs w:val="23"/>
-        </w:rPr>
-      </w:pPr>
-      <w:r>
-        <w:rPr>
-          <w:rFonts w:ascii="SymbolMT" w:eastAsia="SymbolMT" w:hAnsi="Arial" w:cs="SymbolMT"/>
-          <w:sz w:val="23"/>
-          <w:szCs w:val="23"/>
-        </w:rPr>
-        <w:t></w:t>
-      </w:r>
-      <w:r>
-        <w:rPr>
-          <w:rFonts w:ascii="SymbolMT" w:eastAsia="SymbolMT" w:hAnsi="Arial" w:cs="SymbolMT"/>
-          <w:sz w:val="23"/>
-          <w:szCs w:val="23"/>
-        </w:rPr>
-        <w:t xml:space="preserve"> </w:t>
-      </w:r>
-      <w:r>
-        <w:rPr>
-          <w:rFonts w:ascii="Arial" w:hAnsi="Arial" w:cs="Arial"/>
-          <w:sz w:val="23"/>
-          <w:szCs w:val="23"/>
-        </w:rPr>
-        <w:t>Profesionales por especialidad</w:t>
-      </w:r>
-    </w:p>
-    <w:p>
-      <w:pPr>
-        <w:autoSpaceDE w:val="0"/>
-        <w:autoSpaceDN w:val="0"/>
-        <w:adjustRightInd w:val="0"/>
-        <w:spacing w:after="0" w:line="240" w:lineRule="auto"/>
-        <w:rPr>
-          <w:rFonts w:ascii="Arial" w:hAnsi="Arial" w:cs="Arial"/>
-          <w:sz w:val="23"/>
-          <w:szCs w:val="23"/>
-        </w:rPr>
-      </w:pPr>
-      <w:r>
-        <w:rPr>
-          <w:rFonts w:ascii="SymbolMT" w:eastAsia="SymbolMT" w:hAnsi="Arial" w:cs="SymbolMT"/>
-          <w:sz w:val="23"/>
-          <w:szCs w:val="23"/>
-        </w:rPr>
-        <w:t></w:t>
-      </w:r>
-      <w:r>
-        <w:rPr>
-          <w:rFonts w:ascii="SymbolMT" w:eastAsia="SymbolMT" w:hAnsi="Arial" w:cs="SymbolMT"/>
-          <w:sz w:val="23"/>
-          <w:szCs w:val="23"/>
-        </w:rPr>
-        <w:t xml:space="preserve"> </w:t>
-      </w:r>
-      <w:r>
-        <w:rPr>
-          <w:rFonts w:ascii="Arial" w:hAnsi="Arial" w:cs="Arial"/>
-          <w:sz w:val="23"/>
-          <w:szCs w:val="23"/>
-        </w:rPr>
-        <w:t>Profesionales por acción médica.</w:t>
-      </w:r>
-    </w:p>
-    <w:p>
-      <w:pPr>
-        <w:autoSpaceDE w:val="0"/>
-        <w:autoSpaceDN w:val="0"/>
-        <w:adjustRightInd w:val="0"/>
-        <w:spacing w:after="0" w:line="240" w:lineRule="auto"/>
-        <w:rPr>
-          <w:rFonts w:ascii="Arial" w:hAnsi="Arial" w:cs="Arial"/>
-          <w:sz w:val="23"/>
-          <w:szCs w:val="23"/>
-        </w:rPr>
-      </w:pPr>
-    </w:p>
-    <w:p>
-      <w:pPr>
-        <w:autoSpaceDE w:val="0"/>
-        <w:autoSpaceDN w:val="0"/>
-        <w:adjustRightInd w:val="0"/>
-        <w:spacing w:after="0" w:line="240" w:lineRule="auto"/>
-        <w:rPr>
-          <w:rFonts w:ascii="Arial" w:hAnsi="Arial" w:cs="Arial"/>
-          <w:b/>
-          <w:bCs/>
-          <w:sz w:val="23"/>
-          <w:szCs w:val="23"/>
-        </w:rPr>
-      </w:pPr>
-      <w:proofErr w:type="spellStart"/>
-      <w:r>
-        <w:rPr>
-          <w:rFonts w:ascii="Arial" w:hAnsi="Arial" w:cs="Arial"/>
-          <w:b/>
-          <w:bCs/>
-          <w:sz w:val="23"/>
-          <w:szCs w:val="23"/>
-        </w:rPr>
-        <w:t>Req</w:t>
-      </w:r>
-      <w:proofErr w:type="spellEnd"/>
-      <w:r>
-        <w:rPr>
-          <w:rFonts w:ascii="Arial" w:hAnsi="Arial" w:cs="Arial"/>
-          <w:b/>
-          <w:bCs/>
-          <w:sz w:val="23"/>
-          <w:szCs w:val="23"/>
-        </w:rPr>
-        <w:t xml:space="preserve"> 27 Bloqueo de días / turnos</w:t>
-      </w:r>
-    </w:p>
-    <w:p>
-      <w:pPr>
-        <w:autoSpaceDE w:val="0"/>
-        <w:autoSpaceDN w:val="0"/>
-        <w:adjustRightInd w:val="0"/>
-        <w:spacing w:after="0" w:line="240" w:lineRule="auto"/>
-        <w:rPr>
-          <w:rFonts w:ascii="Arial" w:hAnsi="Arial" w:cs="Arial"/>
-          <w:sz w:val="23"/>
-          <w:szCs w:val="23"/>
-        </w:rPr>
-      </w:pPr>
-      <w:r>
-        <w:rPr>
-          <w:rFonts w:ascii="Arial" w:hAnsi="Arial" w:cs="Arial"/>
-          <w:sz w:val="23"/>
-          <w:szCs w:val="23"/>
-        </w:rPr>
-        <w:t>Durante el transcurso del período los médicos pueden decidir no atender ciertos días por algún motivo, (por ejemplo: asistencia a un Congreso, enfermedad, etc.) en ese caso deberá poder bloquea los días necesarios. En el caso que hubiese turnos asignados para los días bloqueados, se listarán los pacientes que habrá que avisar de la suspensión de la consulta y asignarles otro turno, o en algún caso buscar a otro profesional con la misma especialidad para que lo reemplace, pero siempre avisándole al paciente y que decida si acepta el cambio de profesional o cambia el turno. Al bloquear el día, no se pueden asignar turnos en esa fecha.</w:t>
-      </w:r>
-    </w:p>
-    <w:p>
-      <w:pPr>
-        <w:pStyle w:val="Heading1"/>
-      </w:pPr>
-      <w:r>
+        <w:t>Por día</w:t>
+      </w:r>
+    </w:p>
+    <w:p>
+      <w:pPr>
+        <w:autoSpaceDE w:val="0"/>
+        <w:autoSpaceDN w:val="0"/>
+        <w:adjustRightInd w:val="0"/>
+        <w:spacing w:after="0" w:line="240" w:lineRule="auto"/>
+        <w:rPr>
+          <w:rFonts w:ascii="Arial" w:hAnsi="Arial" w:cs="Arial"/>
+          <w:sz w:val="23"/>
+          <w:szCs w:val="23"/>
+        </w:rPr>
+      </w:pPr>
+      <w:r>
+        <w:rPr>
+          <w:rFonts w:ascii="Arial" w:hAnsi="Arial" w:cs="Arial"/>
+          <w:sz w:val="23"/>
+          <w:szCs w:val="23"/>
+        </w:rPr>
         <w:lastRenderedPageBreak/>
-        <w:t>7 Emisión de Informes</w:t>
-      </w:r>
-    </w:p>
-    <w:p>
-      <w:pPr>
-        <w:autoSpaceDE w:val="0"/>
-        <w:autoSpaceDN w:val="0"/>
-        <w:adjustRightInd w:val="0"/>
-        <w:spacing w:after="0" w:line="240" w:lineRule="auto"/>
-        <w:rPr>
-          <w:rFonts w:ascii="Arial" w:hAnsi="Arial" w:cs="Arial"/>
-          <w:sz w:val="23"/>
-          <w:szCs w:val="23"/>
-        </w:rPr>
-      </w:pPr>
-      <w:r>
-        <w:rPr>
-          <w:rFonts w:ascii="Arial" w:hAnsi="Arial" w:cs="Arial"/>
-          <w:sz w:val="23"/>
-          <w:szCs w:val="23"/>
-        </w:rPr>
-        <w:t>Los informes serán los siguientes:</w:t>
-      </w:r>
-    </w:p>
-    <w:p>
-      <w:pPr>
-        <w:autoSpaceDE w:val="0"/>
-        <w:autoSpaceDN w:val="0"/>
-        <w:adjustRightInd w:val="0"/>
-        <w:spacing w:after="0" w:line="240" w:lineRule="auto"/>
-        <w:rPr>
-          <w:rFonts w:ascii="Arial" w:hAnsi="Arial" w:cs="Arial"/>
-          <w:sz w:val="23"/>
-          <w:szCs w:val="23"/>
-        </w:rPr>
-      </w:pPr>
-    </w:p>
-    <w:p>
-      <w:pPr>
-        <w:pStyle w:val="Heading2"/>
-      </w:pPr>
-      <w:r>
-        <w:t>Listados de Pacientes</w:t>
-      </w:r>
-    </w:p>
-    <w:p>
-      <w:pPr>
-        <w:autoSpaceDE w:val="0"/>
-        <w:autoSpaceDN w:val="0"/>
-        <w:adjustRightInd w:val="0"/>
-        <w:spacing w:after="0" w:line="240" w:lineRule="auto"/>
-        <w:rPr>
-          <w:rFonts w:ascii="Arial" w:hAnsi="Arial" w:cs="Arial"/>
-          <w:b/>
-          <w:bCs/>
-          <w:sz w:val="23"/>
-          <w:szCs w:val="23"/>
-        </w:rPr>
-      </w:pPr>
-      <w:r>
-        <w:rPr>
-          <w:rFonts w:ascii="Arial" w:hAnsi="Arial" w:cs="Arial"/>
-          <w:b/>
-          <w:bCs/>
-          <w:sz w:val="23"/>
-          <w:szCs w:val="23"/>
-        </w:rPr>
-        <w:t>Por día</w:t>
-      </w:r>
-    </w:p>
-    <w:p>
-      <w:pPr>
-        <w:autoSpaceDE w:val="0"/>
-        <w:autoSpaceDN w:val="0"/>
-        <w:adjustRightInd w:val="0"/>
-        <w:spacing w:after="0" w:line="240" w:lineRule="auto"/>
-        <w:rPr>
-          <w:rFonts w:ascii="Arial" w:hAnsi="Arial" w:cs="Arial"/>
-          <w:sz w:val="23"/>
-          <w:szCs w:val="23"/>
-        </w:rPr>
-      </w:pPr>
-      <w:r>
-        <w:rPr>
-          <w:rFonts w:ascii="Arial" w:hAnsi="Arial" w:cs="Arial"/>
-          <w:sz w:val="23"/>
-          <w:szCs w:val="23"/>
-        </w:rPr>
         <w:t>Al seleccionar esta opción, se observa una ventana en donde una vez ingresada una fecha se puede seleccionar la opción de listar todos los pacientes con turno ese día, los pacientes con turno para un determinado profesional, o para una determinada acción médica. Estas dos últimas opciones se seleccionan a través de un menú desplegable.</w:t>
       </w:r>
     </w:p>
@@ -6496,6 +6838,7 @@
           <w:sz w:val="23"/>
           <w:szCs w:val="23"/>
         </w:rPr>
+        <w:lastRenderedPageBreak/>
         <w:t>Informes</w:t>
       </w:r>
     </w:p>
@@ -6552,7 +6895,6 @@
           <w:sz w:val="23"/>
           <w:szCs w:val="23"/>
         </w:rPr>
-        <w:lastRenderedPageBreak/>
         <w:t>Por día</w:t>
       </w:r>
     </w:p>
@@ -8633,16 +8975,7 @@
                 <w:sz w:val="23"/>
                 <w:szCs w:val="23"/>
               </w:rPr>
-              <w:t xml:space="preserve">Fecha de </w:t>
-            </w:r>
-            <w:r>
-              <w:rPr>
-                <w:rFonts w:ascii="Arial" w:hAnsi="Arial" w:cs="Arial"/>
-                <w:sz w:val="23"/>
-                <w:szCs w:val="23"/>
-              </w:rPr>
-              <w:lastRenderedPageBreak/>
-              <w:t>Nacimiento</w:t>
+              <w:t>Fecha de Nacimiento</w:t>
             </w:r>
           </w:p>
           <w:p>
@@ -8747,7 +9080,6 @@
                 <w:sz w:val="23"/>
                 <w:szCs w:val="23"/>
               </w:rPr>
-              <w:lastRenderedPageBreak/>
               <w:t></w:t>
             </w:r>
             <w:r>
@@ -9383,9 +9715,9 @@
       </w:r>
     </w:p>
     <w:sectPr>
-      <w:footerReference w:type="default" r:id="rId12"/>
-      <w:pgSz w:w="12240" w:h="15840"/>
-      <w:pgMar w:top="1440" w:right="1440" w:bottom="1440" w:left="1440" w:header="720" w:footer="720" w:gutter="0"/>
+      <w:footerReference w:type="default" r:id="rId14"/>
+      <w:pgSz w:w="15840" w:h="12240" w:orient="landscape"/>
+      <w:pgMar w:top="709" w:right="1440" w:bottom="758" w:left="1440" w:header="720" w:footer="720" w:gutter="0"/>
       <w:cols w:space="720"/>
       <w:docGrid w:linePitch="360"/>
     </w:sectPr>
@@ -9412,8 +9744,6 @@
       <w:r>
         <w:t xml:space="preserve"> que no aparecen en</w:t>
       </w:r>
-      <w:bookmarkStart w:id="1" w:name="_GoBack"/>
-      <w:bookmarkEnd w:id="1"/>
       <w:r>
         <w:t xml:space="preserve"> el párrafo anterio</w:t>
       </w:r>
@@ -9454,7 +9784,7 @@
       </w:r>
     </w:p>
   </w:comment>
-  <w:comment w:id="2" w:author="Maria Ines Parnisari" w:date="2014-04-10T23:06:00Z" w:initials="MIP">
+  <w:comment w:id="1" w:author="Maria Ines Parnisari" w:date="2014-04-10T23:06:00Z" w:initials="MIP">
     <w:p>
       <w:pPr>
         <w:pStyle w:val="CommentText"/>
@@ -9470,7 +9800,7 @@
       </w:r>
     </w:p>
   </w:comment>
-  <w:comment w:id="3" w:author="Maria Ines Parnisari" w:date="2014-04-10T23:14:00Z" w:initials="MIP">
+  <w:comment w:id="2" w:author="Maria Ines Parnisari" w:date="2014-04-10T23:14:00Z" w:initials="MIP">
     <w:p>
       <w:pPr>
         <w:pStyle w:val="CommentText"/>
@@ -9486,7 +9816,7 @@
       </w:r>
     </w:p>
   </w:comment>
-  <w:comment w:id="4" w:author="Maria Ines Parnisari" w:date="2014-04-10T23:15:00Z" w:initials="MIP">
+  <w:comment w:id="3" w:author="Maria Ines Parnisari" w:date="2014-04-10T23:15:00Z" w:initials="MIP">
     <w:p>
       <w:pPr>
         <w:pStyle w:val="CommentText"/>
@@ -9507,6 +9837,75 @@
       </w:pPr>
       <w:r>
         <w:t>Falta la Cardinalidad de la herencia (1,1)</w:t>
+      </w:r>
+    </w:p>
+  </w:comment>
+  <w:comment w:id="4" w:author="Maria Ines Parnisari" w:date="2014-04-10T23:38:00Z" w:initials="MIP">
+    <w:p>
+      <w:pPr>
+        <w:pStyle w:val="CommentText"/>
+      </w:pPr>
+      <w:r>
+        <w:rPr>
+          <w:rStyle w:val="CommentReference"/>
+        </w:rPr>
+        <w:annotationRef/>
+      </w:r>
+      <w:r>
+        <w:t>Que es esto? Por qué un paciente tendría exención?</w:t>
+      </w:r>
+    </w:p>
+  </w:comment>
+  <w:comment w:id="5" w:author="Maria Ines Parnisari" w:date="2014-04-10T23:46:00Z" w:initials="MIP">
+    <w:p>
+      <w:pPr>
+        <w:pStyle w:val="CommentText"/>
+      </w:pPr>
+      <w:r>
+        <w:rPr>
+          <w:rStyle w:val="CommentReference"/>
+        </w:rPr>
+        <w:annotationRef/>
+      </w:r>
+      <w:r>
+        <w:t>La cobertura tiene una entidad financiadora?</w:t>
+      </w:r>
+    </w:p>
+  </w:comment>
+  <w:comment w:id="6" w:author="Maria Ines Parnisari" w:date="2014-04-10T23:48:00Z" w:initials="MIP">
+    <w:p>
+      <w:pPr>
+        <w:pStyle w:val="CommentText"/>
+      </w:pPr>
+      <w:r>
+        <w:rPr>
+          <w:rStyle w:val="CommentReference"/>
+        </w:rPr>
+        <w:annotationRef/>
+      </w:r>
+      <w:r>
+        <w:t>Sería el plan?</w:t>
+      </w:r>
+    </w:p>
+  </w:comment>
+  <w:comment w:id="7" w:author="Maria Ines Parnisari" w:date="2014-04-10T23:49:00Z" w:initials="MIP">
+    <w:p>
+      <w:pPr>
+        <w:pStyle w:val="CommentText"/>
+      </w:pPr>
+      <w:r>
+        <w:rPr>
+          <w:rStyle w:val="CommentReference"/>
+        </w:rPr>
+        <w:annotationRef/>
+      </w:r>
+      <w:proofErr w:type="spellStart"/>
+      <w:r>
+        <w:t>Cual</w:t>
+      </w:r>
+      <w:proofErr w:type="spellEnd"/>
+      <w:r>
+        <w:t xml:space="preserve"> es la diferencia? De quien es la condición ante el IVA, del paciente o de la cobertura?</w:t>
       </w:r>
     </w:p>
   </w:comment>
@@ -9519,6 +9918,10 @@
   <w15:commentEx w15:paraId="5A6E0A40" w15:done="0"/>
   <w15:commentEx w15:paraId="41491596" w15:done="0"/>
   <w15:commentEx w15:paraId="19B42B0A" w15:done="0"/>
+  <w15:commentEx w15:paraId="1657D0FB" w15:done="0"/>
+  <w15:commentEx w15:paraId="315CF147" w15:done="0"/>
+  <w15:commentEx w15:paraId="527367B3" w15:done="0"/>
+  <w15:commentEx w15:paraId="5FD5FC88" w15:done="0"/>
 </w15:commentsEx>
 </file>
 
@@ -9551,7 +9954,7 @@
 <w:ftr xmlns:wpc="http://schemas.microsoft.com/office/word/2010/wordprocessingCanvas" xmlns:mc="http://schemas.openxmlformats.org/markup-compatibility/2006" xmlns:o="urn:schemas-microsoft-com:office:office" xmlns:r="http://schemas.openxmlformats.org/officeDocument/2006/relationships" xmlns:m="http://schemas.openxmlformats.org/officeDocument/2006/math" xmlns:v="urn:schemas-microsoft-com:vml" xmlns:wp14="http://schemas.microsoft.com/office/word/2010/wordprocessingDrawing" xmlns:wp="http://schemas.openxmlformats.org/drawingml/2006/wordprocessingDrawing" xmlns:w10="urn:schemas-microsoft-com:office:word" xmlns:w="http://schemas.openxmlformats.org/wordprocessingml/2006/main" xmlns:w14="http://schemas.microsoft.com/office/word/2010/wordml" xmlns:w15="http://schemas.microsoft.com/office/word/2012/wordml" xmlns:wpg="http://schemas.microsoft.com/office/word/2010/wordprocessingGroup" xmlns:wpi="http://schemas.microsoft.com/office/word/2010/wordprocessingInk" xmlns:wne="http://schemas.microsoft.com/office/word/2006/wordml" xmlns:wps="http://schemas.microsoft.com/office/word/2010/wordprocessingShape" mc:Ignorable="w14 w15 wp14">
   <w:sdt>
     <w:sdtPr>
-      <w:id w:val="2128431"/>
+      <w:id w:val="-1981987265"/>
       <w:docPartObj>
         <w:docPartGallery w:val="Page Numbers (Bottom of Page)"/>
         <w:docPartUnique/>
@@ -9577,7 +9980,7 @@
           <w:rPr>
             <w:noProof/>
           </w:rPr>
-          <w:t>2</w:t>
+          <w:t>5</w:t>
         </w:r>
         <w:r>
           <w:rPr>
@@ -12976,7 +13379,7 @@
 </file>
 
 <file path=customXml/itemProps1.xml><?xml version="1.0" encoding="utf-8"?>
-<ds:datastoreItem xmlns:ds="http://schemas.openxmlformats.org/officeDocument/2006/customXml" ds:itemID="{98DBF528-8FEA-43F5-B824-3A2571CD806D}">
+<ds:datastoreItem xmlns:ds="http://schemas.openxmlformats.org/officeDocument/2006/customXml" ds:itemID="{75342884-27F9-4485-8920-1CF8E737818B}">
   <ds:schemaRefs>
     <ds:schemaRef ds:uri="http://schemas.openxmlformats.org/officeDocument/2006/bibliography"/>
   </ds:schemaRefs>

--- a/Informe/Modelo ER.docx
+++ b/Informe/Modelo ER.docx
@@ -1,10 +1,10 @@
 
 <file path=word/document.xml><?xml version="1.0" encoding="utf-8"?>
-<w:document xmlns:wpc="http://schemas.microsoft.com/office/word/2010/wordprocessingCanvas" xmlns:mc="http://schemas.openxmlformats.org/markup-compatibility/2006" xmlns:o="urn:schemas-microsoft-com:office:office" xmlns:r="http://schemas.openxmlformats.org/officeDocument/2006/relationships" xmlns:m="http://schemas.openxmlformats.org/officeDocument/2006/math" xmlns:v="urn:schemas-microsoft-com:vml" xmlns:wp14="http://schemas.microsoft.com/office/word/2010/wordprocessingDrawing" xmlns:wp="http://schemas.openxmlformats.org/drawingml/2006/wordprocessingDrawing" xmlns:w10="urn:schemas-microsoft-com:office:word" xmlns:w="http://schemas.openxmlformats.org/wordprocessingml/2006/main" xmlns:w14="http://schemas.microsoft.com/office/word/2010/wordml" xmlns:w15="http://schemas.microsoft.com/office/word/2012/wordml" xmlns:wpg="http://schemas.microsoft.com/office/word/2010/wordprocessingGroup" xmlns:wpi="http://schemas.microsoft.com/office/word/2010/wordprocessingInk" xmlns:wne="http://schemas.microsoft.com/office/word/2006/wordml" xmlns:wps="http://schemas.microsoft.com/office/word/2010/wordprocessingShape" mc:Ignorable="w14 w15 wp14">
+<w:document xmlns:ve="http://schemas.openxmlformats.org/markup-compatibility/2006" xmlns:o="urn:schemas-microsoft-com:office:office" xmlns:r="http://schemas.openxmlformats.org/officeDocument/2006/relationships" xmlns:m="http://schemas.openxmlformats.org/officeDocument/2006/math" xmlns:v="urn:schemas-microsoft-com:vml" xmlns:wp="http://schemas.openxmlformats.org/drawingml/2006/wordprocessingDrawing" xmlns:w10="urn:schemas-microsoft-com:office:word" xmlns:w="http://schemas.openxmlformats.org/wordprocessingml/2006/main" xmlns:wne="http://schemas.microsoft.com/office/word/2006/wordml">
   <w:body>
     <w:p>
       <w:pPr>
-        <w:pStyle w:val="Title"/>
+        <w:pStyle w:val="Ttulo"/>
       </w:pPr>
       <w:r>
         <w:t>Agenda Médica: Modelo ER</w:t>
@@ -13,7 +13,7 @@
     <w:p/>
     <w:p>
       <w:pPr>
-        <w:pStyle w:val="Heading1"/>
+        <w:pStyle w:val="Ttulo1"/>
       </w:pPr>
       <w:r>
         <w:t>1 Introducción</w:t>
@@ -240,7 +240,7 @@
     </w:p>
     <w:p>
       <w:pPr>
-        <w:pStyle w:val="Heading2"/>
+        <w:pStyle w:val="Ttulo2"/>
       </w:pPr>
       <w:r>
         <w:t>Objetivo</w:t>
@@ -269,7 +269,7 @@
     </w:p>
     <w:p>
       <w:pPr>
-        <w:pStyle w:val="Heading2"/>
+        <w:pStyle w:val="Ttulo2"/>
       </w:pPr>
       <w:r>
         <w:t>Alcance</w:t>
@@ -298,7 +298,7 @@
     </w:p>
     <w:p>
       <w:pPr>
-        <w:pStyle w:val="Heading2"/>
+        <w:pStyle w:val="Ttulo2"/>
       </w:pPr>
       <w:r>
         <w:t>Glosario</w:t>
@@ -306,7 +306,7 @@
     </w:p>
     <w:p>
       <w:pPr>
-        <w:pStyle w:val="ListParagraph"/>
+        <w:pStyle w:val="Prrafodelista"/>
         <w:numPr>
           <w:ilvl w:val="0"/>
           <w:numId w:val="7"/>
@@ -342,7 +342,7 @@
     </w:p>
     <w:p>
       <w:pPr>
-        <w:pStyle w:val="ListParagraph"/>
+        <w:pStyle w:val="Prrafodelista"/>
         <w:numPr>
           <w:ilvl w:val="0"/>
           <w:numId w:val="7"/>
@@ -378,7 +378,7 @@
     </w:p>
     <w:p>
       <w:pPr>
-        <w:pStyle w:val="ListParagraph"/>
+        <w:pStyle w:val="Prrafodelista"/>
         <w:numPr>
           <w:ilvl w:val="0"/>
           <w:numId w:val="7"/>
@@ -414,7 +414,7 @@
     </w:p>
     <w:p>
       <w:pPr>
-        <w:pStyle w:val="Heading1"/>
+        <w:pStyle w:val="Ttulo1"/>
       </w:pPr>
       <w:r>
         <w:t>2 Descripción General</w:t>
@@ -422,7 +422,7 @@
     </w:p>
     <w:p>
       <w:pPr>
-        <w:pStyle w:val="Heading2"/>
+        <w:pStyle w:val="Ttulo2"/>
       </w:pPr>
       <w:r>
         <w:t>Descripción Global del Proceso</w:t>
@@ -451,7 +451,7 @@
     </w:p>
     <w:p>
       <w:pPr>
-        <w:pStyle w:val="ListParagraph"/>
+        <w:pStyle w:val="Prrafodelista"/>
         <w:numPr>
           <w:ilvl w:val="0"/>
           <w:numId w:val="8"/>
@@ -487,7 +487,7 @@
     </w:p>
     <w:p>
       <w:pPr>
-        <w:pStyle w:val="ListParagraph"/>
+        <w:pStyle w:val="Prrafodelista"/>
         <w:numPr>
           <w:ilvl w:val="0"/>
           <w:numId w:val="8"/>
@@ -523,7 +523,7 @@
     </w:p>
     <w:p>
       <w:pPr>
-        <w:pStyle w:val="ListParagraph"/>
+        <w:pStyle w:val="Prrafodelista"/>
         <w:numPr>
           <w:ilvl w:val="0"/>
           <w:numId w:val="8"/>
@@ -560,7 +560,7 @@
     </w:p>
     <w:p>
       <w:pPr>
-        <w:pStyle w:val="ListParagraph"/>
+        <w:pStyle w:val="Prrafodelista"/>
         <w:numPr>
           <w:ilvl w:val="0"/>
           <w:numId w:val="8"/>
@@ -609,7 +609,7 @@
     </w:p>
     <w:p>
       <w:pPr>
-        <w:pStyle w:val="Heading2"/>
+        <w:pStyle w:val="Ttulo2"/>
       </w:pPr>
       <w:r>
         <w:t>Narrativa del Proceso</w:t>
@@ -734,11 +734,11 @@
           <w:noProof/>
           <w:sz w:val="23"/>
           <w:szCs w:val="23"/>
-          <w:lang w:val="en-US"/>
+          <w:lang w:eastAsia="es-AR"/>
         </w:rPr>
         <w:drawing>
-          <wp:inline distT="0" distB="0" distL="0" distR="0" wp14:anchorId="50ADB642" wp14:editId="3335D932">
-            <wp:extent cx="5943600" cy="3371850"/>
+          <wp:inline distT="0" distB="0" distL="0" distR="0">
+            <wp:extent cx="5527735" cy="4024442"/>
             <wp:effectExtent l="19050" t="0" r="0" b="0"/>
             <wp:docPr id="1" name="0 Imagen" descr="Turnos1.png"/>
             <wp:cNvGraphicFramePr>
@@ -760,7 +760,7 @@
                   <pic:spPr>
                     <a:xfrm>
                       <a:off x="0" y="0"/>
-                      <a:ext cx="5943600" cy="3371850"/>
+                      <a:ext cx="5528672" cy="4025124"/>
                     </a:xfrm>
                     <a:prstGeom prst="rect">
                       <a:avLst/>
@@ -775,14 +775,14 @@
       <w:commentRangeEnd w:id="0"/>
       <w:r>
         <w:rPr>
-          <w:rStyle w:val="CommentReference"/>
+          <w:rStyle w:val="Refdecomentario"/>
         </w:rPr>
         <w:commentReference w:id="0"/>
       </w:r>
     </w:p>
     <w:p>
       <w:pPr>
-        <w:pStyle w:val="Caption"/>
+        <w:pStyle w:val="Epgrafe"/>
         <w:rPr>
           <w:rFonts w:ascii="Arial" w:hAnsi="Arial" w:cs="Arial"/>
           <w:sz w:val="23"/>
@@ -881,12 +881,13 @@
           <w:sz w:val="23"/>
           <w:szCs w:val="23"/>
         </w:rPr>
+        <w:lastRenderedPageBreak/>
         <w:t>Al identificar al paciente puede darse los siguientes casos:</w:t>
       </w:r>
     </w:p>
     <w:p>
       <w:pPr>
-        <w:pStyle w:val="ListParagraph"/>
+        <w:pStyle w:val="Prrafodelista"/>
         <w:numPr>
           <w:ilvl w:val="0"/>
           <w:numId w:val="9"/>
@@ -912,7 +913,7 @@
     </w:p>
     <w:p>
       <w:pPr>
-        <w:pStyle w:val="ListParagraph"/>
+        <w:pStyle w:val="Prrafodelista"/>
         <w:numPr>
           <w:ilvl w:val="0"/>
           <w:numId w:val="9"/>
@@ -938,7 +939,7 @@
     </w:p>
     <w:p>
       <w:pPr>
-        <w:pStyle w:val="ListParagraph"/>
+        <w:pStyle w:val="Prrafodelista"/>
         <w:numPr>
           <w:ilvl w:val="0"/>
           <w:numId w:val="9"/>
@@ -965,7 +966,7 @@
       <w:commentRangeEnd w:id="1"/>
       <w:r>
         <w:rPr>
-          <w:rStyle w:val="CommentReference"/>
+          <w:rStyle w:val="Refdecomentario"/>
         </w:rPr>
         <w:commentReference w:id="1"/>
       </w:r>
@@ -996,7 +997,6 @@
           <w:sz w:val="23"/>
           <w:szCs w:val="23"/>
         </w:rPr>
-        <w:lastRenderedPageBreak/>
         <w:t>Los datos necesarios para la identificación son los siguientes:</w:t>
       </w:r>
     </w:p>
@@ -1024,7 +1024,7 @@
       <w:commentRangeEnd w:id="2"/>
       <w:r>
         <w:rPr>
-          <w:rStyle w:val="CommentReference"/>
+          <w:rStyle w:val="Refdecomentario"/>
         </w:rPr>
         <w:commentReference w:id="2"/>
       </w:r>
@@ -1160,10 +1160,10 @@
           <w:noProof/>
           <w:sz w:val="23"/>
           <w:szCs w:val="23"/>
-          <w:lang w:val="en-US"/>
+          <w:lang w:eastAsia="es-AR"/>
         </w:rPr>
         <w:drawing>
-          <wp:inline distT="0" distB="0" distL="0" distR="0" wp14:anchorId="703F45CF" wp14:editId="4665F67B">
+          <wp:inline distT="0" distB="0" distL="0" distR="0">
             <wp:extent cx="2838450" cy="2432957"/>
             <wp:effectExtent l="0" t="0" r="0" b="0"/>
             <wp:docPr id="2" name="1 Imagen" descr="Paciente1.png"/>
@@ -1178,7 +1178,7 @@
                     <pic:cNvPicPr/>
                   </pic:nvPicPr>
                   <pic:blipFill>
-                    <a:blip r:embed="rId11" cstate="print"/>
+                    <a:blip r:embed="rId10" cstate="print"/>
                     <a:stretch>
                       <a:fillRect/>
                     </a:stretch>
@@ -1201,14 +1201,14 @@
       <w:commentRangeEnd w:id="3"/>
       <w:r>
         <w:rPr>
-          <w:rStyle w:val="CommentReference"/>
+          <w:rStyle w:val="Refdecomentario"/>
         </w:rPr>
         <w:commentReference w:id="3"/>
       </w:r>
     </w:p>
     <w:p>
       <w:pPr>
-        <w:pStyle w:val="Caption"/>
+        <w:pStyle w:val="Epgrafe"/>
         <w:rPr>
           <w:rFonts w:ascii="Arial" w:hAnsi="Arial" w:cs="Arial"/>
           <w:sz w:val="23"/>
@@ -1322,11 +1322,11 @@
           <w:noProof/>
           <w:sz w:val="23"/>
           <w:szCs w:val="23"/>
-          <w:lang w:val="en-US"/>
+          <w:lang w:eastAsia="es-AR"/>
         </w:rPr>
         <w:lastRenderedPageBreak/>
         <w:drawing>
-          <wp:inline distT="0" distB="0" distL="0" distR="0" wp14:anchorId="53A75DE2" wp14:editId="1719A93F">
+          <wp:inline distT="0" distB="0" distL="0" distR="0">
             <wp:extent cx="6188529" cy="2778671"/>
             <wp:effectExtent l="0" t="0" r="0" b="0"/>
             <wp:docPr id="3" name="Picture 3"/>
@@ -1341,10 +1341,10 @@
                     <pic:cNvPicPr/>
                   </pic:nvPicPr>
                   <pic:blipFill>
-                    <a:blip r:embed="rId12">
+                    <a:blip r:embed="rId11" cstate="print">
                       <a:extLst>
                         <a:ext uri="{28A0092B-C50C-407E-A947-70E740481C1C}">
-                          <a14:useLocalDpi xmlns:a14="http://schemas.microsoft.com/office/drawing/2010/main" val="0"/>
+                          <a14:useLocalDpi xmlns:a14="http://schemas.microsoft.com/office/drawing/2010/main" xmlns:wps="http://schemas.microsoft.com/office/word/2010/wordprocessingShape" xmlns:wpi="http://schemas.microsoft.com/office/word/2010/wordprocessingInk" xmlns:wpg="http://schemas.microsoft.com/office/word/2010/wordprocessingGroup" xmlns:w15="http://schemas.microsoft.com/office/word/2012/wordml" xmlns:w14="http://schemas.microsoft.com/office/word/2010/wordml" xmlns:w="http://schemas.openxmlformats.org/wordprocessingml/2006/main" xmlns:w10="urn:schemas-microsoft-com:office:word" xmlns:wp14="http://schemas.microsoft.com/office/word/2010/wordprocessingDrawing" xmlns:v="urn:schemas-microsoft-com:vml" xmlns:o="urn:schemas-microsoft-com:office:office" xmlns:mc="http://schemas.openxmlformats.org/markup-compatibility/2006" xmlns:wpc="http://schemas.microsoft.com/office/word/2010/wordprocessingCanvas" xmlns="" val="0"/>
                         </a:ext>
                       </a:extLst>
                     </a:blip>
@@ -1370,7 +1370,7 @@
     </w:p>
     <w:p>
       <w:pPr>
-        <w:pStyle w:val="Caption"/>
+        <w:pStyle w:val="Epgrafe"/>
         <w:rPr>
           <w:rFonts w:ascii="Arial" w:hAnsi="Arial" w:cs="Arial"/>
           <w:sz w:val="23"/>
@@ -1498,7 +1498,7 @@
       <w:commentRangeEnd w:id="4"/>
       <w:r>
         <w:rPr>
-          <w:rStyle w:val="CommentReference"/>
+          <w:rStyle w:val="Refdecomentario"/>
         </w:rPr>
         <w:commentReference w:id="4"/>
       </w:r>
@@ -1522,7 +1522,7 @@
       <w:commentRangeEnd w:id="5"/>
       <w:r>
         <w:rPr>
-          <w:rStyle w:val="CommentReference"/>
+          <w:rStyle w:val="Refdecomentario"/>
         </w:rPr>
         <w:commentReference w:id="5"/>
       </w:r>
@@ -1546,7 +1546,7 @@
       <w:commentRangeEnd w:id="6"/>
       <w:r>
         <w:rPr>
-          <w:rStyle w:val="CommentReference"/>
+          <w:rStyle w:val="Refdecomentario"/>
         </w:rPr>
         <w:commentReference w:id="6"/>
       </w:r>
@@ -1570,7 +1570,7 @@
       <w:commentRangeEnd w:id="7"/>
       <w:r>
         <w:rPr>
-          <w:rStyle w:val="CommentReference"/>
+          <w:rStyle w:val="Refdecomentario"/>
         </w:rPr>
         <w:commentReference w:id="7"/>
       </w:r>
@@ -1597,10 +1597,10 @@
           <w:noProof/>
           <w:sz w:val="23"/>
           <w:szCs w:val="23"/>
-          <w:lang w:val="en-US"/>
+          <w:lang w:eastAsia="es-AR"/>
         </w:rPr>
         <w:drawing>
-          <wp:inline distT="0" distB="0" distL="0" distR="0" wp14:anchorId="67081087" wp14:editId="55B12FE9">
+          <wp:inline distT="0" distB="0" distL="0" distR="0">
             <wp:extent cx="7340086" cy="2351315"/>
             <wp:effectExtent l="0" t="0" r="0" b="0"/>
             <wp:docPr id="4" name="Picture 4"/>
@@ -1615,10 +1615,10 @@
                     <pic:cNvPicPr/>
                   </pic:nvPicPr>
                   <pic:blipFill>
-                    <a:blip r:embed="rId13">
+                    <a:blip r:embed="rId12" cstate="print">
                       <a:extLst>
                         <a:ext uri="{28A0092B-C50C-407E-A947-70E740481C1C}">
-                          <a14:useLocalDpi xmlns:a14="http://schemas.microsoft.com/office/drawing/2010/main" val="0"/>
+                          <a14:useLocalDpi xmlns:a14="http://schemas.microsoft.com/office/drawing/2010/main" xmlns:wps="http://schemas.microsoft.com/office/word/2010/wordprocessingShape" xmlns:wpi="http://schemas.microsoft.com/office/word/2010/wordprocessingInk" xmlns:wpg="http://schemas.microsoft.com/office/word/2010/wordprocessingGroup" xmlns:w15="http://schemas.microsoft.com/office/word/2012/wordml" xmlns:w14="http://schemas.microsoft.com/office/word/2010/wordml" xmlns:w="http://schemas.openxmlformats.org/wordprocessingml/2006/main" xmlns:w10="urn:schemas-microsoft-com:office:word" xmlns:wp14="http://schemas.microsoft.com/office/word/2010/wordprocessingDrawing" xmlns:v="urn:schemas-microsoft-com:vml" xmlns:o="urn:schemas-microsoft-com:office:office" xmlns:mc="http://schemas.openxmlformats.org/markup-compatibility/2006" xmlns:wpc="http://schemas.microsoft.com/office/word/2010/wordprocessingCanvas" xmlns="" val="0"/>
                         </a:ext>
                       </a:extLst>
                     </a:blip>
@@ -1644,7 +1644,7 @@
     </w:p>
     <w:p>
       <w:pPr>
-        <w:pStyle w:val="Caption"/>
+        <w:pStyle w:val="Epgrafe"/>
         <w:rPr>
           <w:rFonts w:ascii="Arial" w:hAnsi="Arial" w:cs="Arial"/>
           <w:sz w:val="23"/>
@@ -1681,7 +1681,23 @@
       </w:r>
       <w:proofErr w:type="spellEnd"/>
       <w:r>
-        <w:t xml:space="preserve"> Maria Ines)</w:t>
+        <w:t xml:space="preserve"> </w:t>
+      </w:r>
+      <w:proofErr w:type="spellStart"/>
+      <w:r>
+        <w:t>Maria</w:t>
+      </w:r>
+      <w:proofErr w:type="spellEnd"/>
+      <w:r>
+        <w:t xml:space="preserve"> </w:t>
+      </w:r>
+      <w:proofErr w:type="spellStart"/>
+      <w:r>
+        <w:t>Ines</w:t>
+      </w:r>
+      <w:proofErr w:type="spellEnd"/>
+      <w:r>
+        <w:t>)</w:t>
       </w:r>
     </w:p>
     <w:p>
@@ -1785,7 +1801,7 @@
     </w:p>
     <w:p>
       <w:pPr>
-        <w:pStyle w:val="ListParagraph"/>
+        <w:pStyle w:val="Prrafodelista"/>
         <w:numPr>
           <w:ilvl w:val="0"/>
           <w:numId w:val="3"/>
@@ -1832,7 +1848,7 @@
     </w:p>
     <w:p>
       <w:pPr>
-        <w:pStyle w:val="ListParagraph"/>
+        <w:pStyle w:val="Prrafodelista"/>
         <w:numPr>
           <w:ilvl w:val="0"/>
           <w:numId w:val="3"/>
@@ -1980,7 +1996,7 @@
     </w:p>
     <w:p>
       <w:pPr>
-        <w:pStyle w:val="ListParagraph"/>
+        <w:pStyle w:val="Prrafodelista"/>
         <w:numPr>
           <w:ilvl w:val="0"/>
           <w:numId w:val="10"/>
@@ -2006,7 +2022,7 @@
     </w:p>
     <w:p>
       <w:pPr>
-        <w:pStyle w:val="ListParagraph"/>
+        <w:pStyle w:val="Prrafodelista"/>
         <w:numPr>
           <w:ilvl w:val="0"/>
           <w:numId w:val="10"/>
@@ -2032,7 +2048,7 @@
     </w:p>
     <w:p>
       <w:pPr>
-        <w:pStyle w:val="ListParagraph"/>
+        <w:pStyle w:val="Prrafodelista"/>
         <w:numPr>
           <w:ilvl w:val="1"/>
           <w:numId w:val="10"/>
@@ -2058,7 +2074,7 @@
     </w:p>
     <w:p>
       <w:pPr>
-        <w:pStyle w:val="ListParagraph"/>
+        <w:pStyle w:val="Prrafodelista"/>
         <w:numPr>
           <w:ilvl w:val="1"/>
           <w:numId w:val="10"/>
@@ -2084,7 +2100,7 @@
     </w:p>
     <w:p>
       <w:pPr>
-        <w:pStyle w:val="ListParagraph"/>
+        <w:pStyle w:val="Prrafodelista"/>
         <w:numPr>
           <w:ilvl w:val="1"/>
           <w:numId w:val="10"/>
@@ -2199,7 +2215,7 @@
     </w:p>
     <w:p>
       <w:pPr>
-        <w:pStyle w:val="Heading2"/>
+        <w:pStyle w:val="Ttulo2"/>
       </w:pPr>
       <w:r>
         <w:t>Agenda de turnos</w:t>
@@ -2443,7 +2459,7 @@
     </w:p>
     <w:p>
       <w:pPr>
-        <w:pStyle w:val="ListParagraph"/>
+        <w:pStyle w:val="Prrafodelista"/>
         <w:numPr>
           <w:ilvl w:val="0"/>
           <w:numId w:val="3"/>
@@ -2469,7 +2485,7 @@
     </w:p>
     <w:p>
       <w:pPr>
-        <w:pStyle w:val="ListParagraph"/>
+        <w:pStyle w:val="Prrafodelista"/>
         <w:numPr>
           <w:ilvl w:val="0"/>
           <w:numId w:val="3"/>
@@ -2495,7 +2511,7 @@
     </w:p>
     <w:p>
       <w:pPr>
-        <w:pStyle w:val="ListParagraph"/>
+        <w:pStyle w:val="Prrafodelista"/>
         <w:numPr>
           <w:ilvl w:val="0"/>
           <w:numId w:val="3"/>
@@ -2521,7 +2537,7 @@
     </w:p>
     <w:p>
       <w:pPr>
-        <w:pStyle w:val="ListParagraph"/>
+        <w:pStyle w:val="Prrafodelista"/>
         <w:numPr>
           <w:ilvl w:val="0"/>
           <w:numId w:val="3"/>
@@ -2547,7 +2563,7 @@
     </w:p>
     <w:p>
       <w:pPr>
-        <w:pStyle w:val="ListParagraph"/>
+        <w:pStyle w:val="Prrafodelista"/>
         <w:numPr>
           <w:ilvl w:val="0"/>
           <w:numId w:val="3"/>
@@ -2573,7 +2589,7 @@
     </w:p>
     <w:p>
       <w:pPr>
-        <w:pStyle w:val="ListParagraph"/>
+        <w:pStyle w:val="Prrafodelista"/>
         <w:numPr>
           <w:ilvl w:val="0"/>
           <w:numId w:val="3"/>
@@ -2594,7 +2610,7 @@
     </w:p>
     <w:p>
       <w:pPr>
-        <w:pStyle w:val="Heading1"/>
+        <w:pStyle w:val="Ttulo1"/>
       </w:pPr>
       <w:r>
         <w:t>3 Red Principal del Proceso</w:t>
@@ -2613,7 +2629,7 @@
     </w:p>
     <w:p>
       <w:pPr>
-        <w:pStyle w:val="Heading1"/>
+        <w:pStyle w:val="Ttulo1"/>
       </w:pPr>
       <w:r>
         <w:t>4 Requisitos Específicos</w:t>
@@ -3426,7 +3442,7 @@
     </w:p>
     <w:p>
       <w:pPr>
-        <w:pStyle w:val="Heading1"/>
+        <w:pStyle w:val="Ttulo1"/>
       </w:pPr>
       <w:r>
         <w:t>5 Proceso de armado de Agenda</w:t>
@@ -3434,7 +3450,7 @@
     </w:p>
     <w:p>
       <w:pPr>
-        <w:pStyle w:val="Heading2"/>
+        <w:pStyle w:val="Ttulo2"/>
       </w:pPr>
       <w:r>
         <w:t>Tipos de usuarios</w:t>
@@ -3463,7 +3479,7 @@
     </w:p>
     <w:p>
       <w:pPr>
-        <w:pStyle w:val="ListParagraph"/>
+        <w:pStyle w:val="Prrafodelista"/>
         <w:numPr>
           <w:ilvl w:val="0"/>
           <w:numId w:val="11"/>
@@ -3499,7 +3515,7 @@
     </w:p>
     <w:p>
       <w:pPr>
-        <w:pStyle w:val="ListParagraph"/>
+        <w:pStyle w:val="Prrafodelista"/>
         <w:numPr>
           <w:ilvl w:val="0"/>
           <w:numId w:val="11"/>
@@ -3535,7 +3551,7 @@
     </w:p>
     <w:p>
       <w:pPr>
-        <w:pStyle w:val="ListParagraph"/>
+        <w:pStyle w:val="Prrafodelista"/>
         <w:numPr>
           <w:ilvl w:val="0"/>
           <w:numId w:val="11"/>
@@ -3605,7 +3621,7 @@
     </w:p>
     <w:p>
       <w:pPr>
-        <w:pStyle w:val="Heading2"/>
+        <w:pStyle w:val="Ttulo2"/>
       </w:pPr>
       <w:r>
         <w:t>Etapas</w:t>
@@ -3672,7 +3688,7 @@
     </w:p>
     <w:p>
       <w:pPr>
-        <w:pStyle w:val="ListParagraph"/>
+        <w:pStyle w:val="Prrafodelista"/>
         <w:numPr>
           <w:ilvl w:val="0"/>
           <w:numId w:val="12"/>
@@ -3714,7 +3730,7 @@
     </w:p>
     <w:p>
       <w:pPr>
-        <w:pStyle w:val="ListParagraph"/>
+        <w:pStyle w:val="Prrafodelista"/>
         <w:numPr>
           <w:ilvl w:val="0"/>
           <w:numId w:val="12"/>
@@ -3819,7 +3835,7 @@
     </w:p>
     <w:p>
       <w:pPr>
-        <w:pStyle w:val="ListParagraph"/>
+        <w:pStyle w:val="Prrafodelista"/>
         <w:numPr>
           <w:ilvl w:val="0"/>
           <w:numId w:val="4"/>
@@ -3835,7 +3851,7 @@
     </w:p>
     <w:p>
       <w:pPr>
-        <w:pStyle w:val="ListParagraph"/>
+        <w:pStyle w:val="Prrafodelista"/>
         <w:numPr>
           <w:ilvl w:val="1"/>
           <w:numId w:val="4"/>
@@ -3851,7 +3867,7 @@
     </w:p>
     <w:p>
       <w:pPr>
-        <w:pStyle w:val="ListParagraph"/>
+        <w:pStyle w:val="Prrafodelista"/>
         <w:numPr>
           <w:ilvl w:val="1"/>
           <w:numId w:val="4"/>
@@ -3867,7 +3883,7 @@
     </w:p>
     <w:p>
       <w:pPr>
-        <w:pStyle w:val="ListParagraph"/>
+        <w:pStyle w:val="Prrafodelista"/>
         <w:numPr>
           <w:ilvl w:val="1"/>
           <w:numId w:val="4"/>
@@ -3883,7 +3899,7 @@
     </w:p>
     <w:p>
       <w:pPr>
-        <w:pStyle w:val="ListParagraph"/>
+        <w:pStyle w:val="Prrafodelista"/>
         <w:numPr>
           <w:ilvl w:val="0"/>
           <w:numId w:val="4"/>
@@ -3899,7 +3915,7 @@
     </w:p>
     <w:p>
       <w:pPr>
-        <w:pStyle w:val="ListParagraph"/>
+        <w:pStyle w:val="Prrafodelista"/>
         <w:numPr>
           <w:ilvl w:val="1"/>
           <w:numId w:val="4"/>
@@ -3915,7 +3931,7 @@
     </w:p>
     <w:p>
       <w:pPr>
-        <w:pStyle w:val="ListParagraph"/>
+        <w:pStyle w:val="Prrafodelista"/>
         <w:numPr>
           <w:ilvl w:val="1"/>
           <w:numId w:val="4"/>
@@ -3931,7 +3947,7 @@
     </w:p>
     <w:p>
       <w:pPr>
-        <w:pStyle w:val="ListParagraph"/>
+        <w:pStyle w:val="Prrafodelista"/>
         <w:numPr>
           <w:ilvl w:val="1"/>
           <w:numId w:val="4"/>
@@ -3947,7 +3963,7 @@
     </w:p>
     <w:p>
       <w:pPr>
-        <w:pStyle w:val="ListParagraph"/>
+        <w:pStyle w:val="Prrafodelista"/>
         <w:numPr>
           <w:ilvl w:val="1"/>
           <w:numId w:val="4"/>
@@ -3963,7 +3979,7 @@
     </w:p>
     <w:p>
       <w:pPr>
-        <w:pStyle w:val="ListParagraph"/>
+        <w:pStyle w:val="Prrafodelista"/>
         <w:numPr>
           <w:ilvl w:val="1"/>
           <w:numId w:val="4"/>
@@ -4176,7 +4192,7 @@
     </w:p>
     <w:p>
       <w:pPr>
-        <w:pStyle w:val="Heading2"/>
+        <w:pStyle w:val="Ttulo2"/>
       </w:pPr>
       <w:r>
         <w:t>Restricciones:</w:t>
@@ -4184,7 +4200,7 @@
     </w:p>
     <w:p>
       <w:pPr>
-        <w:pStyle w:val="ListParagraph"/>
+        <w:pStyle w:val="Prrafodelista"/>
         <w:numPr>
           <w:ilvl w:val="0"/>
           <w:numId w:val="4"/>
@@ -4210,7 +4226,7 @@
     </w:p>
     <w:p>
       <w:pPr>
-        <w:pStyle w:val="ListParagraph"/>
+        <w:pStyle w:val="Prrafodelista"/>
         <w:numPr>
           <w:ilvl w:val="0"/>
           <w:numId w:val="4"/>
@@ -4236,7 +4252,7 @@
     </w:p>
     <w:p>
       <w:pPr>
-        <w:pStyle w:val="ListParagraph"/>
+        <w:pStyle w:val="Prrafodelista"/>
         <w:numPr>
           <w:ilvl w:val="0"/>
           <w:numId w:val="5"/>
@@ -4262,7 +4278,7 @@
     </w:p>
     <w:p>
       <w:pPr>
-        <w:pStyle w:val="ListParagraph"/>
+        <w:pStyle w:val="Prrafodelista"/>
         <w:numPr>
           <w:ilvl w:val="0"/>
           <w:numId w:val="5"/>
@@ -4288,7 +4304,7 @@
     </w:p>
     <w:p>
       <w:pPr>
-        <w:pStyle w:val="ListParagraph"/>
+        <w:pStyle w:val="Prrafodelista"/>
         <w:numPr>
           <w:ilvl w:val="0"/>
           <w:numId w:val="5"/>
@@ -4341,7 +4357,7 @@
     </w:p>
     <w:p>
       <w:pPr>
-        <w:pStyle w:val="Heading2"/>
+        <w:pStyle w:val="Ttulo2"/>
       </w:pPr>
       <w:r>
         <w:lastRenderedPageBreak/>
@@ -4435,7 +4451,7 @@
     </w:p>
     <w:p>
       <w:pPr>
-        <w:pStyle w:val="Heading1"/>
+        <w:pStyle w:val="Ttulo1"/>
       </w:pPr>
       <w:r>
         <w:t>6 Proceso de Asignación de los turnos</w:t>
@@ -5949,7 +5965,7 @@
     </w:p>
     <w:p>
       <w:pPr>
-        <w:pStyle w:val="Heading1"/>
+        <w:pStyle w:val="Ttulo1"/>
       </w:pPr>
       <w:r>
         <w:t>7 Emisión de Informes</w:t>
@@ -5991,7 +6007,7 @@
     </w:p>
     <w:p>
       <w:pPr>
-        <w:pStyle w:val="Heading2"/>
+        <w:pStyle w:val="Ttulo2"/>
       </w:pPr>
       <w:r>
         <w:t>Listados de Pacientes</w:t>
@@ -6377,7 +6393,7 @@
     </w:p>
     <w:p>
       <w:pPr>
-        <w:pStyle w:val="ListParagraph"/>
+        <w:pStyle w:val="Prrafodelista"/>
         <w:numPr>
           <w:ilvl w:val="0"/>
           <w:numId w:val="13"/>
@@ -6429,7 +6445,7 @@
     </w:p>
     <w:p>
       <w:pPr>
-        <w:pStyle w:val="ListParagraph"/>
+        <w:pStyle w:val="Prrafodelista"/>
         <w:numPr>
           <w:ilvl w:val="0"/>
           <w:numId w:val="13"/>
@@ -6459,7 +6475,7 @@
     </w:p>
     <w:p>
       <w:pPr>
-        <w:pStyle w:val="ListParagraph"/>
+        <w:pStyle w:val="Prrafodelista"/>
         <w:numPr>
           <w:ilvl w:val="0"/>
           <w:numId w:val="13"/>
@@ -6555,7 +6571,7 @@
     </w:p>
     <w:p>
       <w:pPr>
-        <w:pStyle w:val="Heading1"/>
+        <w:pStyle w:val="Ttulo1"/>
       </w:pPr>
       <w:r>
         <w:t>8 Funcionalidades del Sistema</w:t>
@@ -6563,7 +6579,7 @@
     </w:p>
     <w:p>
       <w:pPr>
-        <w:pStyle w:val="ListParagraph"/>
+        <w:pStyle w:val="Prrafodelista"/>
         <w:numPr>
           <w:ilvl w:val="0"/>
           <w:numId w:val="19"/>
@@ -6591,7 +6607,7 @@
     </w:p>
     <w:p>
       <w:pPr>
-        <w:pStyle w:val="ListParagraph"/>
+        <w:pStyle w:val="Prrafodelista"/>
         <w:numPr>
           <w:ilvl w:val="1"/>
           <w:numId w:val="19"/>
@@ -6619,7 +6635,7 @@
     </w:p>
     <w:p>
       <w:pPr>
-        <w:pStyle w:val="ListParagraph"/>
+        <w:pStyle w:val="Prrafodelista"/>
         <w:numPr>
           <w:ilvl w:val="1"/>
           <w:numId w:val="19"/>
@@ -6647,7 +6663,7 @@
     </w:p>
     <w:p>
       <w:pPr>
-        <w:pStyle w:val="ListParagraph"/>
+        <w:pStyle w:val="Prrafodelista"/>
         <w:numPr>
           <w:ilvl w:val="1"/>
           <w:numId w:val="19"/>
@@ -6675,7 +6691,7 @@
     </w:p>
     <w:p>
       <w:pPr>
-        <w:pStyle w:val="ListParagraph"/>
+        <w:pStyle w:val="Prrafodelista"/>
         <w:numPr>
           <w:ilvl w:val="0"/>
           <w:numId w:val="19"/>
@@ -6703,7 +6719,7 @@
     </w:p>
     <w:p>
       <w:pPr>
-        <w:pStyle w:val="ListParagraph"/>
+        <w:pStyle w:val="Prrafodelista"/>
         <w:numPr>
           <w:ilvl w:val="1"/>
           <w:numId w:val="19"/>
@@ -6731,7 +6747,7 @@
     </w:p>
     <w:p>
       <w:pPr>
-        <w:pStyle w:val="ListParagraph"/>
+        <w:pStyle w:val="Prrafodelista"/>
         <w:numPr>
           <w:ilvl w:val="1"/>
           <w:numId w:val="19"/>
@@ -6759,7 +6775,7 @@
     </w:p>
     <w:p>
       <w:pPr>
-        <w:pStyle w:val="ListParagraph"/>
+        <w:pStyle w:val="Prrafodelista"/>
         <w:numPr>
           <w:ilvl w:val="1"/>
           <w:numId w:val="19"/>
@@ -6787,7 +6803,7 @@
     </w:p>
     <w:p>
       <w:pPr>
-        <w:pStyle w:val="ListParagraph"/>
+        <w:pStyle w:val="Prrafodelista"/>
         <w:numPr>
           <w:ilvl w:val="1"/>
           <w:numId w:val="19"/>
@@ -6815,7 +6831,7 @@
     </w:p>
     <w:p>
       <w:pPr>
-        <w:pStyle w:val="ListParagraph"/>
+        <w:pStyle w:val="Prrafodelista"/>
         <w:numPr>
           <w:ilvl w:val="0"/>
           <w:numId w:val="19"/>
@@ -6844,7 +6860,7 @@
     </w:p>
     <w:p>
       <w:pPr>
-        <w:pStyle w:val="ListParagraph"/>
+        <w:pStyle w:val="Prrafodelista"/>
         <w:numPr>
           <w:ilvl w:val="1"/>
           <w:numId w:val="19"/>
@@ -6872,7 +6888,7 @@
     </w:p>
     <w:p>
       <w:pPr>
-        <w:pStyle w:val="ListParagraph"/>
+        <w:pStyle w:val="Prrafodelista"/>
         <w:numPr>
           <w:ilvl w:val="2"/>
           <w:numId w:val="19"/>
@@ -6900,7 +6916,7 @@
     </w:p>
     <w:p>
       <w:pPr>
-        <w:pStyle w:val="ListParagraph"/>
+        <w:pStyle w:val="Prrafodelista"/>
         <w:numPr>
           <w:ilvl w:val="2"/>
           <w:numId w:val="19"/>
@@ -6928,7 +6944,7 @@
     </w:p>
     <w:p>
       <w:pPr>
-        <w:pStyle w:val="ListParagraph"/>
+        <w:pStyle w:val="Prrafodelista"/>
         <w:numPr>
           <w:ilvl w:val="2"/>
           <w:numId w:val="19"/>
@@ -6956,7 +6972,7 @@
     </w:p>
     <w:p>
       <w:pPr>
-        <w:pStyle w:val="ListParagraph"/>
+        <w:pStyle w:val="Prrafodelista"/>
         <w:numPr>
           <w:ilvl w:val="1"/>
           <w:numId w:val="19"/>
@@ -6984,7 +7000,7 @@
     </w:p>
     <w:p>
       <w:pPr>
-        <w:pStyle w:val="ListParagraph"/>
+        <w:pStyle w:val="Prrafodelista"/>
         <w:numPr>
           <w:ilvl w:val="2"/>
           <w:numId w:val="19"/>
@@ -7012,7 +7028,7 @@
     </w:p>
     <w:p>
       <w:pPr>
-        <w:pStyle w:val="ListParagraph"/>
+        <w:pStyle w:val="Prrafodelista"/>
         <w:numPr>
           <w:ilvl w:val="2"/>
           <w:numId w:val="19"/>
@@ -7040,7 +7056,7 @@
     </w:p>
     <w:p>
       <w:pPr>
-        <w:pStyle w:val="ListParagraph"/>
+        <w:pStyle w:val="Prrafodelista"/>
         <w:numPr>
           <w:ilvl w:val="2"/>
           <w:numId w:val="19"/>
@@ -7068,7 +7084,7 @@
     </w:p>
     <w:p>
       <w:pPr>
-        <w:pStyle w:val="ListParagraph"/>
+        <w:pStyle w:val="Prrafodelista"/>
         <w:numPr>
           <w:ilvl w:val="0"/>
           <w:numId w:val="19"/>
@@ -7096,7 +7112,7 @@
     </w:p>
     <w:p>
       <w:pPr>
-        <w:pStyle w:val="ListParagraph"/>
+        <w:pStyle w:val="Prrafodelista"/>
         <w:numPr>
           <w:ilvl w:val="1"/>
           <w:numId w:val="19"/>
@@ -7124,7 +7140,7 @@
     </w:p>
     <w:p>
       <w:pPr>
-        <w:pStyle w:val="ListParagraph"/>
+        <w:pStyle w:val="Prrafodelista"/>
         <w:numPr>
           <w:ilvl w:val="1"/>
           <w:numId w:val="19"/>
@@ -7166,7 +7182,7 @@
     </w:p>
     <w:p>
       <w:pPr>
-        <w:pStyle w:val="Heading1"/>
+        <w:pStyle w:val="Ttulo1"/>
       </w:pPr>
       <w:r>
         <w:t>9 Apéndice</w:t>
@@ -7368,7 +7384,7 @@
     </w:p>
     <w:p>
       <w:pPr>
-        <w:pStyle w:val="ListParagraph"/>
+        <w:pStyle w:val="Prrafodelista"/>
         <w:numPr>
           <w:ilvl w:val="0"/>
           <w:numId w:val="21"/>
@@ -7394,7 +7410,7 @@
     </w:p>
     <w:p>
       <w:pPr>
-        <w:pStyle w:val="ListParagraph"/>
+        <w:pStyle w:val="Prrafodelista"/>
         <w:numPr>
           <w:ilvl w:val="0"/>
           <w:numId w:val="21"/>
@@ -7420,7 +7436,7 @@
     </w:p>
     <w:p>
       <w:pPr>
-        <w:pStyle w:val="ListParagraph"/>
+        <w:pStyle w:val="Prrafodelista"/>
         <w:numPr>
           <w:ilvl w:val="0"/>
           <w:numId w:val="21"/>
@@ -7446,7 +7462,7 @@
     </w:p>
     <w:p>
       <w:pPr>
-        <w:pStyle w:val="ListParagraph"/>
+        <w:pStyle w:val="Prrafodelista"/>
         <w:numPr>
           <w:ilvl w:val="0"/>
           <w:numId w:val="21"/>
@@ -7472,7 +7488,7 @@
     </w:p>
     <w:p>
       <w:pPr>
-        <w:pStyle w:val="ListParagraph"/>
+        <w:pStyle w:val="Prrafodelista"/>
         <w:numPr>
           <w:ilvl w:val="0"/>
           <w:numId w:val="21"/>
@@ -7498,7 +7514,7 @@
     </w:p>
     <w:p>
       <w:pPr>
-        <w:pStyle w:val="ListParagraph"/>
+        <w:pStyle w:val="Prrafodelista"/>
         <w:numPr>
           <w:ilvl w:val="0"/>
           <w:numId w:val="21"/>
@@ -8665,9 +8681,9 @@
     </w:p>
     <w:tbl>
       <w:tblPr>
-        <w:tblStyle w:val="TableGrid"/>
+        <w:tblStyle w:val="Tablaconcuadrcula"/>
         <w:tblW w:w="0" w:type="auto"/>
-        <w:tblLook w:val="04A0" w:firstRow="1" w:lastRow="0" w:firstColumn="1" w:lastColumn="0" w:noHBand="0" w:noVBand="1"/>
+        <w:tblLook w:val="04A0"/>
       </w:tblPr>
       <w:tblGrid>
         <w:gridCol w:w="2337"/>
@@ -9715,7 +9731,7 @@
       </w:r>
     </w:p>
     <w:sectPr>
-      <w:footerReference w:type="default" r:id="rId14"/>
+      <w:footerReference w:type="default" r:id="rId13"/>
       <w:pgSz w:w="15840" w:h="12240" w:orient="landscape"/>
       <w:pgMar w:top="709" w:right="1440" w:bottom="758" w:left="1440" w:header="720" w:footer="720" w:gutter="0"/>
       <w:cols w:space="720"/>
@@ -9726,15 +9742,15 @@
 </file>
 
 <file path=word/comments.xml><?xml version="1.0" encoding="utf-8"?>
-<w:comments xmlns:wpc="http://schemas.microsoft.com/office/word/2010/wordprocessingCanvas" xmlns:mc="http://schemas.openxmlformats.org/markup-compatibility/2006" xmlns:o="urn:schemas-microsoft-com:office:office" xmlns:r="http://schemas.openxmlformats.org/officeDocument/2006/relationships" xmlns:m="http://schemas.openxmlformats.org/officeDocument/2006/math" xmlns:v="urn:schemas-microsoft-com:vml" xmlns:wp14="http://schemas.microsoft.com/office/word/2010/wordprocessingDrawing" xmlns:wp="http://schemas.openxmlformats.org/drawingml/2006/wordprocessingDrawing" xmlns:w10="urn:schemas-microsoft-com:office:word" xmlns:w="http://schemas.openxmlformats.org/wordprocessingml/2006/main" xmlns:w14="http://schemas.microsoft.com/office/word/2010/wordml" xmlns:w15="http://schemas.microsoft.com/office/word/2012/wordml" xmlns:wpg="http://schemas.microsoft.com/office/word/2010/wordprocessingGroup" xmlns:wpi="http://schemas.microsoft.com/office/word/2010/wordprocessingInk" xmlns:wne="http://schemas.microsoft.com/office/word/2006/wordml" xmlns:wps="http://schemas.microsoft.com/office/word/2010/wordprocessingShape" mc:Ignorable="w14 w15 wp14">
+<w:comments xmlns:ve="http://schemas.openxmlformats.org/markup-compatibility/2006" xmlns:o="urn:schemas-microsoft-com:office:office" xmlns:r="http://schemas.openxmlformats.org/officeDocument/2006/relationships" xmlns:m="http://schemas.openxmlformats.org/officeDocument/2006/math" xmlns:v="urn:schemas-microsoft-com:vml" xmlns:wp="http://schemas.openxmlformats.org/drawingml/2006/wordprocessingDrawing" xmlns:w10="urn:schemas-microsoft-com:office:word" xmlns:w="http://schemas.openxmlformats.org/wordprocessingml/2006/main" xmlns:wne="http://schemas.microsoft.com/office/word/2006/wordml">
   <w:comment w:id="0" w:author="Maria Ines Parnisari" w:date="2014-04-10T23:09:00Z" w:initials="MIP">
     <w:p>
       <w:pPr>
-        <w:pStyle w:val="CommentText"/>
-      </w:pPr>
-      <w:r>
-        <w:rPr>
-          <w:rStyle w:val="CommentReference"/>
+        <w:pStyle w:val="Textocomentario"/>
+      </w:pPr>
+      <w:r>
+        <w:rPr>
+          <w:rStyle w:val="Refdecomentario"/>
         </w:rPr>
         <w:annotationRef/>
       </w:r>
@@ -9753,7 +9769,7 @@
     </w:p>
     <w:p>
       <w:pPr>
-        <w:pStyle w:val="CommentText"/>
+        <w:pStyle w:val="Textocomentario"/>
       </w:pPr>
       <w:r>
         <w:t>El turno debería ser “turno de servicio de soporte de diagnóstico”.</w:t>
@@ -9761,7 +9777,7 @@
     </w:p>
     <w:p>
       <w:pPr>
-        <w:pStyle w:val="CommentText"/>
+        <w:pStyle w:val="Textocomentario"/>
       </w:pPr>
       <w:r>
         <w:t>No se ve reflejado que el turno lo puede hacer tanto el paciente con orden como sin orden (o sea, falta la Cardinalidad).</w:t>
@@ -9769,7 +9785,7 @@
     </w:p>
     <w:p>
       <w:pPr>
-        <w:pStyle w:val="CommentText"/>
+        <w:pStyle w:val="Textocomentario"/>
       </w:pPr>
       <w:r>
         <w:t>Falta el servicio de cama que pide el profesional.</w:t>
@@ -9777,7 +9793,7 @@
     </w:p>
     <w:p>
       <w:pPr>
-        <w:pStyle w:val="CommentText"/>
+        <w:pStyle w:val="Textocomentario"/>
       </w:pPr>
       <w:r>
         <w:t>Falta la indicación médica del profesional.</w:t>
@@ -9787,11 +9803,11 @@
   <w:comment w:id="1" w:author="Maria Ines Parnisari" w:date="2014-04-10T23:06:00Z" w:initials="MIP">
     <w:p>
       <w:pPr>
-        <w:pStyle w:val="CommentText"/>
-      </w:pPr>
-      <w:r>
-        <w:rPr>
-          <w:rStyle w:val="CommentReference"/>
+        <w:pStyle w:val="Textocomentario"/>
+      </w:pPr>
+      <w:r>
+        <w:rPr>
+          <w:rStyle w:val="Refdecomentario"/>
         </w:rPr>
         <w:annotationRef/>
       </w:r>
@@ -9803,11 +9819,11 @@
   <w:comment w:id="2" w:author="Maria Ines Parnisari" w:date="2014-04-10T23:14:00Z" w:initials="MIP">
     <w:p>
       <w:pPr>
-        <w:pStyle w:val="CommentText"/>
-      </w:pPr>
-      <w:r>
-        <w:rPr>
-          <w:rStyle w:val="CommentReference"/>
+        <w:pStyle w:val="Textocomentario"/>
+      </w:pPr>
+      <w:r>
+        <w:rPr>
+          <w:rStyle w:val="Refdecomentario"/>
         </w:rPr>
         <w:annotationRef/>
       </w:r>
@@ -9819,11 +9835,11 @@
   <w:comment w:id="3" w:author="Maria Ines Parnisari" w:date="2014-04-10T23:15:00Z" w:initials="MIP">
     <w:p>
       <w:pPr>
-        <w:pStyle w:val="CommentText"/>
-      </w:pPr>
-      <w:r>
-        <w:rPr>
-          <w:rStyle w:val="CommentReference"/>
+        <w:pStyle w:val="Textocomentario"/>
+      </w:pPr>
+      <w:r>
+        <w:rPr>
+          <w:rStyle w:val="Refdecomentario"/>
         </w:rPr>
         <w:annotationRef/>
       </w:r>
@@ -9833,7 +9849,7 @@
     </w:p>
     <w:p>
       <w:pPr>
-        <w:pStyle w:val="CommentText"/>
+        <w:pStyle w:val="Textocomentario"/>
       </w:pPr>
       <w:r>
         <w:t>Falta la Cardinalidad de la herencia (1,1)</w:t>
@@ -9843,11 +9859,11 @@
   <w:comment w:id="4" w:author="Maria Ines Parnisari" w:date="2014-04-10T23:38:00Z" w:initials="MIP">
     <w:p>
       <w:pPr>
-        <w:pStyle w:val="CommentText"/>
-      </w:pPr>
-      <w:r>
-        <w:rPr>
-          <w:rStyle w:val="CommentReference"/>
+        <w:pStyle w:val="Textocomentario"/>
+      </w:pPr>
+      <w:r>
+        <w:rPr>
+          <w:rStyle w:val="Refdecomentario"/>
         </w:rPr>
         <w:annotationRef/>
       </w:r>
@@ -9859,11 +9875,11 @@
   <w:comment w:id="5" w:author="Maria Ines Parnisari" w:date="2014-04-10T23:46:00Z" w:initials="MIP">
     <w:p>
       <w:pPr>
-        <w:pStyle w:val="CommentText"/>
-      </w:pPr>
-      <w:r>
-        <w:rPr>
-          <w:rStyle w:val="CommentReference"/>
+        <w:pStyle w:val="Textocomentario"/>
+      </w:pPr>
+      <w:r>
+        <w:rPr>
+          <w:rStyle w:val="Refdecomentario"/>
         </w:rPr>
         <w:annotationRef/>
       </w:r>
@@ -9875,11 +9891,11 @@
   <w:comment w:id="6" w:author="Maria Ines Parnisari" w:date="2014-04-10T23:48:00Z" w:initials="MIP">
     <w:p>
       <w:pPr>
-        <w:pStyle w:val="CommentText"/>
-      </w:pPr>
-      <w:r>
-        <w:rPr>
-          <w:rStyle w:val="CommentReference"/>
+        <w:pStyle w:val="Textocomentario"/>
+      </w:pPr>
+      <w:r>
+        <w:rPr>
+          <w:rStyle w:val="Refdecomentario"/>
         </w:rPr>
         <w:annotationRef/>
       </w:r>
@@ -9891,21 +9907,16 @@
   <w:comment w:id="7" w:author="Maria Ines Parnisari" w:date="2014-04-10T23:49:00Z" w:initials="MIP">
     <w:p>
       <w:pPr>
-        <w:pStyle w:val="CommentText"/>
-      </w:pPr>
-      <w:r>
-        <w:rPr>
-          <w:rStyle w:val="CommentReference"/>
+        <w:pStyle w:val="Textocomentario"/>
+      </w:pPr>
+      <w:r>
+        <w:rPr>
+          <w:rStyle w:val="Refdecomentario"/>
         </w:rPr>
         <w:annotationRef/>
       </w:r>
-      <w:proofErr w:type="spellStart"/>
-      <w:r>
-        <w:t>Cual</w:t>
-      </w:r>
-      <w:proofErr w:type="spellEnd"/>
-      <w:r>
-        <w:t xml:space="preserve"> es la diferencia? De quien es la condición ante el IVA, del paciente o de la cobertura?</w:t>
+      <w:r>
+        <w:t>Cual es la diferencia? De quien es la condición ante el IVA, del paciente o de la cobertura?</w:t>
       </w:r>
     </w:p>
   </w:comment>
@@ -9926,7 +9937,7 @@
 </file>
 
 <file path=word/endnotes.xml><?xml version="1.0" encoding="utf-8"?>
-<w:endnotes xmlns:wpc="http://schemas.microsoft.com/office/word/2010/wordprocessingCanvas" xmlns:mc="http://schemas.openxmlformats.org/markup-compatibility/2006" xmlns:o="urn:schemas-microsoft-com:office:office" xmlns:r="http://schemas.openxmlformats.org/officeDocument/2006/relationships" xmlns:m="http://schemas.openxmlformats.org/officeDocument/2006/math" xmlns:v="urn:schemas-microsoft-com:vml" xmlns:wp14="http://schemas.microsoft.com/office/word/2010/wordprocessingDrawing" xmlns:wp="http://schemas.openxmlformats.org/drawingml/2006/wordprocessingDrawing" xmlns:w10="urn:schemas-microsoft-com:office:word" xmlns:w="http://schemas.openxmlformats.org/wordprocessingml/2006/main" xmlns:w14="http://schemas.microsoft.com/office/word/2010/wordml" xmlns:w15="http://schemas.microsoft.com/office/word/2012/wordml" xmlns:wpg="http://schemas.microsoft.com/office/word/2010/wordprocessingGroup" xmlns:wpi="http://schemas.microsoft.com/office/word/2010/wordprocessingInk" xmlns:wne="http://schemas.microsoft.com/office/word/2006/wordml" xmlns:wps="http://schemas.microsoft.com/office/word/2010/wordprocessingShape" mc:Ignorable="w14 w15 wp14">
+<w:endnotes xmlns:ve="http://schemas.openxmlformats.org/markup-compatibility/2006" xmlns:o="urn:schemas-microsoft-com:office:office" xmlns:r="http://schemas.openxmlformats.org/officeDocument/2006/relationships" xmlns:m="http://schemas.openxmlformats.org/officeDocument/2006/math" xmlns:v="urn:schemas-microsoft-com:vml" xmlns:wp="http://schemas.openxmlformats.org/drawingml/2006/wordprocessingDrawing" xmlns:w10="urn:schemas-microsoft-com:office:word" xmlns:w="http://schemas.openxmlformats.org/wordprocessingml/2006/main" xmlns:wne="http://schemas.microsoft.com/office/word/2006/wordml">
   <w:endnote w:type="separator" w:id="-1">
     <w:p>
       <w:pPr>
@@ -9951,7 +9962,7 @@
 </file>
 
 <file path=word/footer1.xml><?xml version="1.0" encoding="utf-8"?>
-<w:ftr xmlns:wpc="http://schemas.microsoft.com/office/word/2010/wordprocessingCanvas" xmlns:mc="http://schemas.openxmlformats.org/markup-compatibility/2006" xmlns:o="urn:schemas-microsoft-com:office:office" xmlns:r="http://schemas.openxmlformats.org/officeDocument/2006/relationships" xmlns:m="http://schemas.openxmlformats.org/officeDocument/2006/math" xmlns:v="urn:schemas-microsoft-com:vml" xmlns:wp14="http://schemas.microsoft.com/office/word/2010/wordprocessingDrawing" xmlns:wp="http://schemas.openxmlformats.org/drawingml/2006/wordprocessingDrawing" xmlns:w10="urn:schemas-microsoft-com:office:word" xmlns:w="http://schemas.openxmlformats.org/wordprocessingml/2006/main" xmlns:w14="http://schemas.microsoft.com/office/word/2010/wordml" xmlns:w15="http://schemas.microsoft.com/office/word/2012/wordml" xmlns:wpg="http://schemas.microsoft.com/office/word/2010/wordprocessingGroup" xmlns:wpi="http://schemas.microsoft.com/office/word/2010/wordprocessingInk" xmlns:wne="http://schemas.microsoft.com/office/word/2006/wordml" xmlns:wps="http://schemas.microsoft.com/office/word/2010/wordprocessingShape" mc:Ignorable="w14 w15 wp14">
+<w:ftr xmlns:ve="http://schemas.openxmlformats.org/markup-compatibility/2006" xmlns:o="urn:schemas-microsoft-com:office:office" xmlns:r="http://schemas.openxmlformats.org/officeDocument/2006/relationships" xmlns:m="http://schemas.openxmlformats.org/officeDocument/2006/math" xmlns:v="urn:schemas-microsoft-com:vml" xmlns:wp="http://schemas.openxmlformats.org/drawingml/2006/wordprocessingDrawing" xmlns:w10="urn:schemas-microsoft-com:office:word" xmlns:w="http://schemas.openxmlformats.org/wordprocessingml/2006/main" xmlns:wne="http://schemas.microsoft.com/office/word/2006/wordml">
   <w:sdt>
     <w:sdtPr>
       <w:id w:val="-1981987265"/>
@@ -9960,11 +9971,10 @@
         <w:docPartUnique/>
       </w:docPartObj>
     </w:sdtPr>
-    <w:sdtEndPr/>
     <w:sdtContent>
       <w:p>
         <w:pPr>
-          <w:pStyle w:val="Footer"/>
+          <w:pStyle w:val="Piedepgina"/>
           <w:jc w:val="right"/>
         </w:pPr>
         <w:r>
@@ -9980,7 +9990,7 @@
           <w:rPr>
             <w:noProof/>
           </w:rPr>
-          <w:t>5</w:t>
+          <w:t>2</w:t>
         </w:r>
         <w:r>
           <w:rPr>
@@ -9993,14 +10003,14 @@
   </w:sdt>
   <w:p>
     <w:pPr>
-      <w:pStyle w:val="Footer"/>
+      <w:pStyle w:val="Piedepgina"/>
     </w:pPr>
   </w:p>
 </w:ftr>
 </file>
 
 <file path=word/footnotes.xml><?xml version="1.0" encoding="utf-8"?>
-<w:footnotes xmlns:wpc="http://schemas.microsoft.com/office/word/2010/wordprocessingCanvas" xmlns:mc="http://schemas.openxmlformats.org/markup-compatibility/2006" xmlns:o="urn:schemas-microsoft-com:office:office" xmlns:r="http://schemas.openxmlformats.org/officeDocument/2006/relationships" xmlns:m="http://schemas.openxmlformats.org/officeDocument/2006/math" xmlns:v="urn:schemas-microsoft-com:vml" xmlns:wp14="http://schemas.microsoft.com/office/word/2010/wordprocessingDrawing" xmlns:wp="http://schemas.openxmlformats.org/drawingml/2006/wordprocessingDrawing" xmlns:w10="urn:schemas-microsoft-com:office:word" xmlns:w="http://schemas.openxmlformats.org/wordprocessingml/2006/main" xmlns:w14="http://schemas.microsoft.com/office/word/2010/wordml" xmlns:w15="http://schemas.microsoft.com/office/word/2012/wordml" xmlns:wpg="http://schemas.microsoft.com/office/word/2010/wordprocessingGroup" xmlns:wpi="http://schemas.microsoft.com/office/word/2010/wordprocessingInk" xmlns:wne="http://schemas.microsoft.com/office/word/2006/wordml" xmlns:wps="http://schemas.microsoft.com/office/word/2010/wordprocessingShape" mc:Ignorable="w14 w15 wp14">
+<w:footnotes xmlns:ve="http://schemas.openxmlformats.org/markup-compatibility/2006" xmlns:o="urn:schemas-microsoft-com:office:office" xmlns:r="http://schemas.openxmlformats.org/officeDocument/2006/relationships" xmlns:m="http://schemas.openxmlformats.org/officeDocument/2006/math" xmlns:v="urn:schemas-microsoft-com:vml" xmlns:wp="http://schemas.openxmlformats.org/drawingml/2006/wordprocessingDrawing" xmlns:w10="urn:schemas-microsoft-com:office:word" xmlns:w="http://schemas.openxmlformats.org/wordprocessingml/2006/main" xmlns:wne="http://schemas.microsoft.com/office/word/2006/wordml">
   <w:footnote w:type="separator" w:id="-1">
     <w:p>
       <w:pPr>
@@ -10025,7 +10035,7 @@
 </file>
 
 <file path=word/numbering.xml><?xml version="1.0" encoding="utf-8"?>
-<w:numbering xmlns:wpc="http://schemas.microsoft.com/office/word/2010/wordprocessingCanvas" xmlns:mc="http://schemas.openxmlformats.org/markup-compatibility/2006" xmlns:o="urn:schemas-microsoft-com:office:office" xmlns:r="http://schemas.openxmlformats.org/officeDocument/2006/relationships" xmlns:m="http://schemas.openxmlformats.org/officeDocument/2006/math" xmlns:v="urn:schemas-microsoft-com:vml" xmlns:wp14="http://schemas.microsoft.com/office/word/2010/wordprocessingDrawing" xmlns:wp="http://schemas.openxmlformats.org/drawingml/2006/wordprocessingDrawing" xmlns:w10="urn:schemas-microsoft-com:office:word" xmlns:w="http://schemas.openxmlformats.org/wordprocessingml/2006/main" xmlns:w14="http://schemas.microsoft.com/office/word/2010/wordml" xmlns:w15="http://schemas.microsoft.com/office/word/2012/wordml" xmlns:wpg="http://schemas.microsoft.com/office/word/2010/wordprocessingGroup" xmlns:wpi="http://schemas.microsoft.com/office/word/2010/wordprocessingInk" xmlns:wne="http://schemas.microsoft.com/office/word/2006/wordml" xmlns:wps="http://schemas.microsoft.com/office/word/2010/wordprocessingShape" mc:Ignorable="w14 w15 wp14">
+<w:numbering xmlns:ve="http://schemas.openxmlformats.org/markup-compatibility/2006" xmlns:o="urn:schemas-microsoft-com:office:office" xmlns:r="http://schemas.openxmlformats.org/officeDocument/2006/relationships" xmlns:m="http://schemas.openxmlformats.org/officeDocument/2006/math" xmlns:v="urn:schemas-microsoft-com:vml" xmlns:wp="http://schemas.openxmlformats.org/drawingml/2006/wordprocessingDrawing" xmlns:w10="urn:schemas-microsoft-com:office:word" xmlns:w="http://schemas.openxmlformats.org/wordprocessingml/2006/main" xmlns:wne="http://schemas.microsoft.com/office/word/2006/wordml">
   <w:abstractNum w:abstractNumId="0">
     <w:nsid w:val="12B60B42"/>
     <w:multiLevelType w:val="hybridMultilevel"/>
@@ -12371,7 +12381,7 @@
 </file>
 
 <file path=word/styles.xml><?xml version="1.0" encoding="utf-8"?>
-<w:styles xmlns:mc="http://schemas.openxmlformats.org/markup-compatibility/2006" xmlns:r="http://schemas.openxmlformats.org/officeDocument/2006/relationships" xmlns:w="http://schemas.openxmlformats.org/wordprocessingml/2006/main" xmlns:w14="http://schemas.microsoft.com/office/word/2010/wordml" xmlns:w15="http://schemas.microsoft.com/office/word/2012/wordml" mc:Ignorable="w14 w15">
+<w:styles xmlns:r="http://schemas.openxmlformats.org/officeDocument/2006/relationships" xmlns:w="http://schemas.openxmlformats.org/wordprocessingml/2006/main">
   <w:docDefaults>
     <w:rPrDefault>
       <w:rPr>
@@ -12387,378 +12397,144 @@
       </w:pPr>
     </w:pPrDefault>
   </w:docDefaults>
-  <w:latentStyles w:defLockedState="0" w:defUIPriority="99" w:defSemiHidden="0" w:defUnhideWhenUsed="0" w:defQFormat="0" w:count="371">
-    <w:lsdException w:name="Normal" w:uiPriority="0" w:qFormat="1"/>
-    <w:lsdException w:name="heading 1" w:uiPriority="9" w:qFormat="1"/>
-    <w:lsdException w:name="heading 2" w:semiHidden="1" w:uiPriority="9" w:unhideWhenUsed="1" w:qFormat="1"/>
-    <w:lsdException w:name="heading 3" w:semiHidden="1" w:uiPriority="9" w:unhideWhenUsed="1" w:qFormat="1"/>
-    <w:lsdException w:name="heading 4" w:semiHidden="1" w:uiPriority="9" w:unhideWhenUsed="1" w:qFormat="1"/>
-    <w:lsdException w:name="heading 5" w:semiHidden="1" w:uiPriority="9" w:unhideWhenUsed="1" w:qFormat="1"/>
-    <w:lsdException w:name="heading 6" w:semiHidden="1" w:uiPriority="9" w:unhideWhenUsed="1" w:qFormat="1"/>
-    <w:lsdException w:name="heading 7" w:semiHidden="1" w:uiPriority="9" w:unhideWhenUsed="1" w:qFormat="1"/>
-    <w:lsdException w:name="heading 8" w:semiHidden="1" w:uiPriority="9" w:unhideWhenUsed="1" w:qFormat="1"/>
-    <w:lsdException w:name="heading 9" w:semiHidden="1" w:uiPriority="9" w:unhideWhenUsed="1" w:qFormat="1"/>
-    <w:lsdException w:name="index 1" w:semiHidden="1" w:unhideWhenUsed="1"/>
-    <w:lsdException w:name="index 2" w:semiHidden="1" w:unhideWhenUsed="1"/>
-    <w:lsdException w:name="index 3" w:semiHidden="1" w:unhideWhenUsed="1"/>
-    <w:lsdException w:name="index 4" w:semiHidden="1" w:unhideWhenUsed="1"/>
-    <w:lsdException w:name="index 5" w:semiHidden="1" w:unhideWhenUsed="1"/>
-    <w:lsdException w:name="index 6" w:semiHidden="1" w:unhideWhenUsed="1"/>
-    <w:lsdException w:name="index 7" w:semiHidden="1" w:unhideWhenUsed="1"/>
-    <w:lsdException w:name="index 8" w:semiHidden="1" w:unhideWhenUsed="1"/>
-    <w:lsdException w:name="index 9" w:semiHidden="1" w:unhideWhenUsed="1"/>
-    <w:lsdException w:name="toc 1" w:semiHidden="1" w:uiPriority="39" w:unhideWhenUsed="1"/>
-    <w:lsdException w:name="toc 2" w:semiHidden="1" w:uiPriority="39" w:unhideWhenUsed="1"/>
-    <w:lsdException w:name="toc 3" w:semiHidden="1" w:uiPriority="39" w:unhideWhenUsed="1"/>
-    <w:lsdException w:name="toc 4" w:semiHidden="1" w:uiPriority="39" w:unhideWhenUsed="1"/>
-    <w:lsdException w:name="toc 5" w:semiHidden="1" w:uiPriority="39" w:unhideWhenUsed="1"/>
-    <w:lsdException w:name="toc 6" w:semiHidden="1" w:uiPriority="39" w:unhideWhenUsed="1"/>
-    <w:lsdException w:name="toc 7" w:semiHidden="1" w:uiPriority="39" w:unhideWhenUsed="1"/>
-    <w:lsdException w:name="toc 8" w:semiHidden="1" w:uiPriority="39" w:unhideWhenUsed="1"/>
-    <w:lsdException w:name="toc 9" w:semiHidden="1" w:uiPriority="39" w:unhideWhenUsed="1"/>
-    <w:lsdException w:name="Normal Indent" w:semiHidden="1" w:unhideWhenUsed="1"/>
-    <w:lsdException w:name="footnote text" w:semiHidden="1" w:unhideWhenUsed="1"/>
-    <w:lsdException w:name="annotation text" w:semiHidden="1" w:unhideWhenUsed="1"/>
-    <w:lsdException w:name="header" w:semiHidden="1" w:unhideWhenUsed="1"/>
-    <w:lsdException w:name="footer" w:semiHidden="1" w:unhideWhenUsed="1"/>
-    <w:lsdException w:name="index heading" w:semiHidden="1" w:unhideWhenUsed="1"/>
-    <w:lsdException w:name="caption" w:semiHidden="1" w:uiPriority="35" w:unhideWhenUsed="1" w:qFormat="1"/>
-    <w:lsdException w:name="table of figures" w:semiHidden="1" w:unhideWhenUsed="1"/>
-    <w:lsdException w:name="envelope address" w:semiHidden="1" w:unhideWhenUsed="1"/>
-    <w:lsdException w:name="envelope return" w:semiHidden="1" w:unhideWhenUsed="1"/>
-    <w:lsdException w:name="footnote reference" w:semiHidden="1" w:unhideWhenUsed="1"/>
-    <w:lsdException w:name="annotation reference" w:semiHidden="1" w:unhideWhenUsed="1"/>
-    <w:lsdException w:name="line number" w:semiHidden="1" w:unhideWhenUsed="1"/>
-    <w:lsdException w:name="page number" w:semiHidden="1" w:unhideWhenUsed="1"/>
-    <w:lsdException w:name="endnote reference" w:semiHidden="1" w:unhideWhenUsed="1"/>
-    <w:lsdException w:name="endnote text" w:semiHidden="1" w:unhideWhenUsed="1"/>
-    <w:lsdException w:name="table of authorities" w:semiHidden="1" w:unhideWhenUsed="1"/>
-    <w:lsdException w:name="macro" w:semiHidden="1" w:unhideWhenUsed="1"/>
-    <w:lsdException w:name="toa heading" w:semiHidden="1" w:unhideWhenUsed="1"/>
-    <w:lsdException w:name="List" w:semiHidden="1" w:unhideWhenUsed="1"/>
-    <w:lsdException w:name="List Bullet" w:semiHidden="1" w:unhideWhenUsed="1"/>
-    <w:lsdException w:name="List Number" w:semiHidden="1" w:unhideWhenUsed="1"/>
-    <w:lsdException w:name="List 2" w:semiHidden="1" w:unhideWhenUsed="1"/>
-    <w:lsdException w:name="List 3" w:semiHidden="1" w:unhideWhenUsed="1"/>
-    <w:lsdException w:name="List 4" w:semiHidden="1" w:unhideWhenUsed="1"/>
-    <w:lsdException w:name="List 5" w:semiHidden="1" w:unhideWhenUsed="1"/>
-    <w:lsdException w:name="List Bullet 2" w:semiHidden="1" w:unhideWhenUsed="1"/>
-    <w:lsdException w:name="List Bullet 3" w:semiHidden="1" w:unhideWhenUsed="1"/>
-    <w:lsdException w:name="List Bullet 4" w:semiHidden="1" w:unhideWhenUsed="1"/>
-    <w:lsdException w:name="List Bullet 5" w:semiHidden="1" w:unhideWhenUsed="1"/>
-    <w:lsdException w:name="List Number 2" w:semiHidden="1" w:unhideWhenUsed="1"/>
-    <w:lsdException w:name="List Number 3" w:semiHidden="1" w:unhideWhenUsed="1"/>
-    <w:lsdException w:name="List Number 4" w:semiHidden="1" w:unhideWhenUsed="1"/>
-    <w:lsdException w:name="List Number 5" w:semiHidden="1" w:unhideWhenUsed="1"/>
-    <w:lsdException w:name="Title" w:uiPriority="10" w:qFormat="1"/>
-    <w:lsdException w:name="Closing" w:semiHidden="1" w:unhideWhenUsed="1"/>
-    <w:lsdException w:name="Signature" w:semiHidden="1" w:unhideWhenUsed="1"/>
-    <w:lsdException w:name="Default Paragraph Font" w:semiHidden="1" w:uiPriority="1" w:unhideWhenUsed="1"/>
-    <w:lsdException w:name="Body Text" w:semiHidden="1" w:unhideWhenUsed="1"/>
-    <w:lsdException w:name="Body Text Indent" w:semiHidden="1" w:unhideWhenUsed="1"/>
-    <w:lsdException w:name="List Continue" w:semiHidden="1" w:unhideWhenUsed="1"/>
-    <w:lsdException w:name="List Continue 2" w:semiHidden="1" w:unhideWhenUsed="1"/>
-    <w:lsdException w:name="List Continue 3" w:semiHidden="1" w:unhideWhenUsed="1"/>
-    <w:lsdException w:name="List Continue 4" w:semiHidden="1" w:unhideWhenUsed="1"/>
-    <w:lsdException w:name="List Continue 5" w:semiHidden="1" w:unhideWhenUsed="1"/>
-    <w:lsdException w:name="Message Header" w:semiHidden="1" w:unhideWhenUsed="1"/>
-    <w:lsdException w:name="Subtitle" w:uiPriority="11" w:qFormat="1"/>
-    <w:lsdException w:name="Salutation" w:semiHidden="1" w:unhideWhenUsed="1"/>
-    <w:lsdException w:name="Date" w:semiHidden="1" w:unhideWhenUsed="1"/>
-    <w:lsdException w:name="Body Text First Indent" w:semiHidden="1" w:unhideWhenUsed="1"/>
-    <w:lsdException w:name="Body Text First Indent 2" w:semiHidden="1" w:unhideWhenUsed="1"/>
-    <w:lsdException w:name="Note Heading" w:semiHidden="1" w:unhideWhenUsed="1"/>
-    <w:lsdException w:name="Body Text 2" w:semiHidden="1" w:unhideWhenUsed="1"/>
-    <w:lsdException w:name="Body Text 3" w:semiHidden="1" w:unhideWhenUsed="1"/>
-    <w:lsdException w:name="Body Text Indent 2" w:semiHidden="1" w:unhideWhenUsed="1"/>
-    <w:lsdException w:name="Body Text Indent 3" w:semiHidden="1" w:unhideWhenUsed="1"/>
-    <w:lsdException w:name="Block Text" w:semiHidden="1" w:unhideWhenUsed="1"/>
-    <w:lsdException w:name="Hyperlink" w:semiHidden="1" w:unhideWhenUsed="1"/>
-    <w:lsdException w:name="FollowedHyperlink" w:semiHidden="1" w:unhideWhenUsed="1"/>
-    <w:lsdException w:name="Strong" w:uiPriority="22" w:qFormat="1"/>
-    <w:lsdException w:name="Emphasis" w:uiPriority="20" w:qFormat="1"/>
-    <w:lsdException w:name="Document Map" w:semiHidden="1" w:unhideWhenUsed="1"/>
-    <w:lsdException w:name="Plain Text" w:semiHidden="1" w:unhideWhenUsed="1"/>
-    <w:lsdException w:name="E-mail Signature" w:semiHidden="1" w:unhideWhenUsed="1"/>
-    <w:lsdException w:name="HTML Top of Form" w:semiHidden="1" w:unhideWhenUsed="1"/>
-    <w:lsdException w:name="HTML Bottom of Form" w:semiHidden="1" w:unhideWhenUsed="1"/>
-    <w:lsdException w:name="Normal (Web)" w:semiHidden="1" w:unhideWhenUsed="1"/>
-    <w:lsdException w:name="HTML Acronym" w:semiHidden="1" w:unhideWhenUsed="1"/>
-    <w:lsdException w:name="HTML Address" w:semiHidden="1" w:unhideWhenUsed="1"/>
-    <w:lsdException w:name="HTML Cite" w:semiHidden="1" w:unhideWhenUsed="1"/>
-    <w:lsdException w:name="HTML Code" w:semiHidden="1" w:unhideWhenUsed="1"/>
-    <w:lsdException w:name="HTML Definition" w:semiHidden="1" w:unhideWhenUsed="1"/>
-    <w:lsdException w:name="HTML Keyboard" w:semiHidden="1" w:unhideWhenUsed="1"/>
-    <w:lsdException w:name="HTML Preformatted" w:semiHidden="1" w:unhideWhenUsed="1"/>
-    <w:lsdException w:name="HTML Sample" w:semiHidden="1" w:unhideWhenUsed="1"/>
-    <w:lsdException w:name="HTML Typewriter" w:semiHidden="1" w:unhideWhenUsed="1"/>
-    <w:lsdException w:name="HTML Variable" w:semiHidden="1" w:unhideWhenUsed="1"/>
-    <w:lsdException w:name="Normal Table" w:semiHidden="1" w:unhideWhenUsed="1"/>
-    <w:lsdException w:name="annotation subject" w:semiHidden="1" w:unhideWhenUsed="1"/>
-    <w:lsdException w:name="No List" w:semiHidden="1" w:unhideWhenUsed="1"/>
-    <w:lsdException w:name="Outline List 1" w:semiHidden="1" w:unhideWhenUsed="1"/>
-    <w:lsdException w:name="Outline List 2" w:semiHidden="1" w:unhideWhenUsed="1"/>
-    <w:lsdException w:name="Outline List 3" w:semiHidden="1" w:unhideWhenUsed="1"/>
-    <w:lsdException w:name="Table Simple 1" w:semiHidden="1" w:unhideWhenUsed="1"/>
-    <w:lsdException w:name="Table Simple 2" w:semiHidden="1" w:unhideWhenUsed="1"/>
-    <w:lsdException w:name="Table Simple 3" w:semiHidden="1" w:unhideWhenUsed="1"/>
-    <w:lsdException w:name="Table Classic 1" w:semiHidden="1" w:unhideWhenUsed="1"/>
-    <w:lsdException w:name="Table Classic 2" w:semiHidden="1" w:unhideWhenUsed="1"/>
-    <w:lsdException w:name="Table Classic 3" w:semiHidden="1" w:unhideWhenUsed="1"/>
-    <w:lsdException w:name="Table Classic 4" w:semiHidden="1" w:unhideWhenUsed="1"/>
-    <w:lsdException w:name="Table Colorful 1" w:semiHidden="1" w:unhideWhenUsed="1"/>
-    <w:lsdException w:name="Table Colorful 2" w:semiHidden="1" w:unhideWhenUsed="1"/>
-    <w:lsdException w:name="Table Colorful 3" w:semiHidden="1" w:unhideWhenUsed="1"/>
-    <w:lsdException w:name="Table Columns 1" w:semiHidden="1" w:unhideWhenUsed="1"/>
-    <w:lsdException w:name="Table Columns 2" w:semiHidden="1" w:unhideWhenUsed="1"/>
-    <w:lsdException w:name="Table Columns 3" w:semiHidden="1" w:unhideWhenUsed="1"/>
-    <w:lsdException w:name="Table Columns 4" w:semiHidden="1" w:unhideWhenUsed="1"/>
-    <w:lsdException w:name="Table Columns 5" w:semiHidden="1" w:unhideWhenUsed="1"/>
-    <w:lsdException w:name="Table Grid 1" w:semiHidden="1" w:unhideWhenUsed="1"/>
-    <w:lsdException w:name="Table Grid 2" w:semiHidden="1" w:unhideWhenUsed="1"/>
-    <w:lsdException w:name="Table Grid 3" w:semiHidden="1" w:unhideWhenUsed="1"/>
-    <w:lsdException w:name="Table Grid 4" w:semiHidden="1" w:unhideWhenUsed="1"/>
-    <w:lsdException w:name="Table Grid 5" w:semiHidden="1" w:unhideWhenUsed="1"/>
-    <w:lsdException w:name="Table Grid 6" w:semiHidden="1" w:unhideWhenUsed="1"/>
-    <w:lsdException w:name="Table Grid 7" w:semiHidden="1" w:unhideWhenUsed="1"/>
-    <w:lsdException w:name="Table Grid 8" w:semiHidden="1" w:unhideWhenUsed="1"/>
-    <w:lsdException w:name="Table List 1" w:semiHidden="1" w:unhideWhenUsed="1"/>
-    <w:lsdException w:name="Table List 2" w:semiHidden="1" w:unhideWhenUsed="1"/>
-    <w:lsdException w:name="Table List 3" w:semiHidden="1" w:unhideWhenUsed="1"/>
-    <w:lsdException w:name="Table List 4" w:semiHidden="1" w:unhideWhenUsed="1"/>
-    <w:lsdException w:name="Table List 5" w:semiHidden="1" w:unhideWhenUsed="1"/>
-    <w:lsdException w:name="Table List 6" w:semiHidden="1" w:unhideWhenUsed="1"/>
-    <w:lsdException w:name="Table List 7" w:semiHidden="1" w:unhideWhenUsed="1"/>
-    <w:lsdException w:name="Table List 8" w:semiHidden="1" w:unhideWhenUsed="1"/>
-    <w:lsdException w:name="Table 3D effects 1" w:semiHidden="1" w:unhideWhenUsed="1"/>
-    <w:lsdException w:name="Table 3D effects 2" w:semiHidden="1" w:unhideWhenUsed="1"/>
-    <w:lsdException w:name="Table 3D effects 3" w:semiHidden="1" w:unhideWhenUsed="1"/>
-    <w:lsdException w:name="Table Contemporary" w:semiHidden="1" w:unhideWhenUsed="1"/>
-    <w:lsdException w:name="Table Elegant" w:semiHidden="1" w:unhideWhenUsed="1"/>
-    <w:lsdException w:name="Table Professional" w:semiHidden="1" w:unhideWhenUsed="1"/>
-    <w:lsdException w:name="Table Subtle 1" w:semiHidden="1" w:unhideWhenUsed="1"/>
-    <w:lsdException w:name="Table Subtle 2" w:semiHidden="1" w:unhideWhenUsed="1"/>
-    <w:lsdException w:name="Table Web 1" w:semiHidden="1" w:unhideWhenUsed="1"/>
-    <w:lsdException w:name="Table Web 2" w:semiHidden="1" w:unhideWhenUsed="1"/>
-    <w:lsdException w:name="Table Web 3" w:semiHidden="1" w:unhideWhenUsed="1"/>
-    <w:lsdException w:name="Balloon Text" w:semiHidden="1" w:unhideWhenUsed="1"/>
-    <w:lsdException w:name="Table Grid" w:uiPriority="39"/>
-    <w:lsdException w:name="Table Theme" w:semiHidden="1" w:unhideWhenUsed="1"/>
-    <w:lsdException w:name="Placeholder Text" w:semiHidden="1"/>
-    <w:lsdException w:name="No Spacing" w:uiPriority="1" w:qFormat="1"/>
-    <w:lsdException w:name="Light Shading" w:uiPriority="60"/>
-    <w:lsdException w:name="Light List" w:uiPriority="61"/>
-    <w:lsdException w:name="Light Grid" w:uiPriority="62"/>
-    <w:lsdException w:name="Medium Shading 1" w:uiPriority="63"/>
-    <w:lsdException w:name="Medium Shading 2" w:uiPriority="64"/>
-    <w:lsdException w:name="Medium List 1" w:uiPriority="65"/>
-    <w:lsdException w:name="Medium List 2" w:uiPriority="66"/>
-    <w:lsdException w:name="Medium Grid 1" w:uiPriority="67"/>
-    <w:lsdException w:name="Medium Grid 2" w:uiPriority="68"/>
-    <w:lsdException w:name="Medium Grid 3" w:uiPriority="69"/>
-    <w:lsdException w:name="Dark List" w:uiPriority="70"/>
-    <w:lsdException w:name="Colorful Shading" w:uiPriority="71"/>
-    <w:lsdException w:name="Colorful List" w:uiPriority="72"/>
-    <w:lsdException w:name="Colorful Grid" w:uiPriority="73"/>
-    <w:lsdException w:name="Light Shading Accent 1" w:uiPriority="60"/>
-    <w:lsdException w:name="Light List Accent 1" w:uiPriority="61"/>
-    <w:lsdException w:name="Light Grid Accent 1" w:uiPriority="62"/>
-    <w:lsdException w:name="Medium Shading 1 Accent 1" w:uiPriority="63"/>
-    <w:lsdException w:name="Medium Shading 2 Accent 1" w:uiPriority="64"/>
-    <w:lsdException w:name="Medium List 1 Accent 1" w:uiPriority="65"/>
-    <w:lsdException w:name="Revision" w:semiHidden="1"/>
-    <w:lsdException w:name="List Paragraph" w:uiPriority="34" w:qFormat="1"/>
-    <w:lsdException w:name="Quote" w:uiPriority="29" w:qFormat="1"/>
-    <w:lsdException w:name="Intense Quote" w:uiPriority="30" w:qFormat="1"/>
-    <w:lsdException w:name="Medium List 2 Accent 1" w:uiPriority="66"/>
-    <w:lsdException w:name="Medium Grid 1 Accent 1" w:uiPriority="67"/>
-    <w:lsdException w:name="Medium Grid 2 Accent 1" w:uiPriority="68"/>
-    <w:lsdException w:name="Medium Grid 3 Accent 1" w:uiPriority="69"/>
-    <w:lsdException w:name="Dark List Accent 1" w:uiPriority="70"/>
-    <w:lsdException w:name="Colorful Shading Accent 1" w:uiPriority="71"/>
-    <w:lsdException w:name="Colorful List Accent 1" w:uiPriority="72"/>
-    <w:lsdException w:name="Colorful Grid Accent 1" w:uiPriority="73"/>
-    <w:lsdException w:name="Light Shading Accent 2" w:uiPriority="60"/>
-    <w:lsdException w:name="Light List Accent 2" w:uiPriority="61"/>
-    <w:lsdException w:name="Light Grid Accent 2" w:uiPriority="62"/>
-    <w:lsdException w:name="Medium Shading 1 Accent 2" w:uiPriority="63"/>
-    <w:lsdException w:name="Medium Shading 2 Accent 2" w:uiPriority="64"/>
-    <w:lsdException w:name="Medium List 1 Accent 2" w:uiPriority="65"/>
-    <w:lsdException w:name="Medium List 2 Accent 2" w:uiPriority="66"/>
-    <w:lsdException w:name="Medium Grid 1 Accent 2" w:uiPriority="67"/>
-    <w:lsdException w:name="Medium Grid 2 Accent 2" w:uiPriority="68"/>
-    <w:lsdException w:name="Medium Grid 3 Accent 2" w:uiPriority="69"/>
-    <w:lsdException w:name="Dark List Accent 2" w:uiPriority="70"/>
-    <w:lsdException w:name="Colorful Shading Accent 2" w:uiPriority="71"/>
-    <w:lsdException w:name="Colorful List Accent 2" w:uiPriority="72"/>
-    <w:lsdException w:name="Colorful Grid Accent 2" w:uiPriority="73"/>
-    <w:lsdException w:name="Light Shading Accent 3" w:uiPriority="60"/>
-    <w:lsdException w:name="Light List Accent 3" w:uiPriority="61"/>
-    <w:lsdException w:name="Light Grid Accent 3" w:uiPriority="62"/>
-    <w:lsdException w:name="Medium Shading 1 Accent 3" w:uiPriority="63"/>
-    <w:lsdException w:name="Medium Shading 2 Accent 3" w:uiPriority="64"/>
-    <w:lsdException w:name="Medium List 1 Accent 3" w:uiPriority="65"/>
-    <w:lsdException w:name="Medium List 2 Accent 3" w:uiPriority="66"/>
-    <w:lsdException w:name="Medium Grid 1 Accent 3" w:uiPriority="67"/>
-    <w:lsdException w:name="Medium Grid 2 Accent 3" w:uiPriority="68"/>
-    <w:lsdException w:name="Medium Grid 3 Accent 3" w:uiPriority="69"/>
-    <w:lsdException w:name="Dark List Accent 3" w:uiPriority="70"/>
-    <w:lsdException w:name="Colorful Shading Accent 3" w:uiPriority="71"/>
-    <w:lsdException w:name="Colorful List Accent 3" w:uiPriority="72"/>
-    <w:lsdException w:name="Colorful Grid Accent 3" w:uiPriority="73"/>
-    <w:lsdException w:name="Light Shading Accent 4" w:uiPriority="60"/>
-    <w:lsdException w:name="Light List Accent 4" w:uiPriority="61"/>
-    <w:lsdException w:name="Light Grid Accent 4" w:uiPriority="62"/>
-    <w:lsdException w:name="Medium Shading 1 Accent 4" w:uiPriority="63"/>
-    <w:lsdException w:name="Medium Shading 2 Accent 4" w:uiPriority="64"/>
-    <w:lsdException w:name="Medium List 1 Accent 4" w:uiPriority="65"/>
-    <w:lsdException w:name="Medium List 2 Accent 4" w:uiPriority="66"/>
-    <w:lsdException w:name="Medium Grid 1 Accent 4" w:uiPriority="67"/>
-    <w:lsdException w:name="Medium Grid 2 Accent 4" w:uiPriority="68"/>
-    <w:lsdException w:name="Medium Grid 3 Accent 4" w:uiPriority="69"/>
-    <w:lsdException w:name="Dark List Accent 4" w:uiPriority="70"/>
-    <w:lsdException w:name="Colorful Shading Accent 4" w:uiPriority="71"/>
-    <w:lsdException w:name="Colorful List Accent 4" w:uiPriority="72"/>
-    <w:lsdException w:name="Colorful Grid Accent 4" w:uiPriority="73"/>
-    <w:lsdException w:name="Light Shading Accent 5" w:uiPriority="60"/>
-    <w:lsdException w:name="Light List Accent 5" w:uiPriority="61"/>
-    <w:lsdException w:name="Light Grid Accent 5" w:uiPriority="62"/>
-    <w:lsdException w:name="Medium Shading 1 Accent 5" w:uiPriority="63"/>
-    <w:lsdException w:name="Medium Shading 2 Accent 5" w:uiPriority="64"/>
-    <w:lsdException w:name="Medium List 1 Accent 5" w:uiPriority="65"/>
-    <w:lsdException w:name="Medium List 2 Accent 5" w:uiPriority="66"/>
-    <w:lsdException w:name="Medium Grid 1 Accent 5" w:uiPriority="67"/>
-    <w:lsdException w:name="Medium Grid 2 Accent 5" w:uiPriority="68"/>
-    <w:lsdException w:name="Medium Grid 3 Accent 5" w:uiPriority="69"/>
-    <w:lsdException w:name="Dark List Accent 5" w:uiPriority="70"/>
-    <w:lsdException w:name="Colorful Shading Accent 5" w:uiPriority="71"/>
-    <w:lsdException w:name="Colorful List Accent 5" w:uiPriority="72"/>
-    <w:lsdException w:name="Colorful Grid Accent 5" w:uiPriority="73"/>
-    <w:lsdException w:name="Light Shading Accent 6" w:uiPriority="60"/>
-    <w:lsdException w:name="Light List Accent 6" w:uiPriority="61"/>
-    <w:lsdException w:name="Light Grid Accent 6" w:uiPriority="62"/>
-    <w:lsdException w:name="Medium Shading 1 Accent 6" w:uiPriority="63"/>
-    <w:lsdException w:name="Medium Shading 2 Accent 6" w:uiPriority="64"/>
-    <w:lsdException w:name="Medium List 1 Accent 6" w:uiPriority="65"/>
-    <w:lsdException w:name="Medium List 2 Accent 6" w:uiPriority="66"/>
-    <w:lsdException w:name="Medium Grid 1 Accent 6" w:uiPriority="67"/>
-    <w:lsdException w:name="Medium Grid 2 Accent 6" w:uiPriority="68"/>
-    <w:lsdException w:name="Medium Grid 3 Accent 6" w:uiPriority="69"/>
-    <w:lsdException w:name="Dark List Accent 6" w:uiPriority="70"/>
-    <w:lsdException w:name="Colorful Shading Accent 6" w:uiPriority="71"/>
-    <w:lsdException w:name="Colorful List Accent 6" w:uiPriority="72"/>
-    <w:lsdException w:name="Colorful Grid Accent 6" w:uiPriority="73"/>
-    <w:lsdException w:name="Subtle Emphasis" w:uiPriority="19" w:qFormat="1"/>
-    <w:lsdException w:name="Intense Emphasis" w:uiPriority="21" w:qFormat="1"/>
-    <w:lsdException w:name="Subtle Reference" w:uiPriority="31" w:qFormat="1"/>
-    <w:lsdException w:name="Intense Reference" w:uiPriority="32" w:qFormat="1"/>
-    <w:lsdException w:name="Book Title" w:uiPriority="33" w:qFormat="1"/>
-    <w:lsdException w:name="Bibliography" w:semiHidden="1" w:uiPriority="37" w:unhideWhenUsed="1"/>
-    <w:lsdException w:name="TOC Heading" w:semiHidden="1" w:uiPriority="39" w:unhideWhenUsed="1" w:qFormat="1"/>
-    <w:lsdException w:name="Plain Table 1" w:uiPriority="41"/>
-    <w:lsdException w:name="Plain Table 2" w:uiPriority="42"/>
-    <w:lsdException w:name="Plain Table 3" w:uiPriority="43"/>
-    <w:lsdException w:name="Plain Table 4" w:uiPriority="44"/>
-    <w:lsdException w:name="Plain Table 5" w:uiPriority="45"/>
-    <w:lsdException w:name="Grid Table Light" w:uiPriority="40"/>
-    <w:lsdException w:name="Grid Table 1 Light" w:uiPriority="46"/>
-    <w:lsdException w:name="Grid Table 2" w:uiPriority="47"/>
-    <w:lsdException w:name="Grid Table 3" w:uiPriority="48"/>
-    <w:lsdException w:name="Grid Table 4" w:uiPriority="49"/>
-    <w:lsdException w:name="Grid Table 5 Dark" w:uiPriority="50"/>
-    <w:lsdException w:name="Grid Table 6 Colorful" w:uiPriority="51"/>
-    <w:lsdException w:name="Grid Table 7 Colorful" w:uiPriority="52"/>
-    <w:lsdException w:name="Grid Table 1 Light Accent 1" w:uiPriority="46"/>
-    <w:lsdException w:name="Grid Table 2 Accent 1" w:uiPriority="47"/>
-    <w:lsdException w:name="Grid Table 3 Accent 1" w:uiPriority="48"/>
-    <w:lsdException w:name="Grid Table 4 Accent 1" w:uiPriority="49"/>
-    <w:lsdException w:name="Grid Table 5 Dark Accent 1" w:uiPriority="50"/>
-    <w:lsdException w:name="Grid Table 6 Colorful Accent 1" w:uiPriority="51"/>
-    <w:lsdException w:name="Grid Table 7 Colorful Accent 1" w:uiPriority="52"/>
-    <w:lsdException w:name="Grid Table 1 Light Accent 2" w:uiPriority="46"/>
-    <w:lsdException w:name="Grid Table 2 Accent 2" w:uiPriority="47"/>
-    <w:lsdException w:name="Grid Table 3 Accent 2" w:uiPriority="48"/>
-    <w:lsdException w:name="Grid Table 4 Accent 2" w:uiPriority="49"/>
-    <w:lsdException w:name="Grid Table 5 Dark Accent 2" w:uiPriority="50"/>
-    <w:lsdException w:name="Grid Table 6 Colorful Accent 2" w:uiPriority="51"/>
-    <w:lsdException w:name="Grid Table 7 Colorful Accent 2" w:uiPriority="52"/>
-    <w:lsdException w:name="Grid Table 1 Light Accent 3" w:uiPriority="46"/>
-    <w:lsdException w:name="Grid Table 2 Accent 3" w:uiPriority="47"/>
-    <w:lsdException w:name="Grid Table 3 Accent 3" w:uiPriority="48"/>
-    <w:lsdException w:name="Grid Table 4 Accent 3" w:uiPriority="49"/>
-    <w:lsdException w:name="Grid Table 5 Dark Accent 3" w:uiPriority="50"/>
-    <w:lsdException w:name="Grid Table 6 Colorful Accent 3" w:uiPriority="51"/>
-    <w:lsdException w:name="Grid Table 7 Colorful Accent 3" w:uiPriority="52"/>
-    <w:lsdException w:name="Grid Table 1 Light Accent 4" w:uiPriority="46"/>
-    <w:lsdException w:name="Grid Table 2 Accent 4" w:uiPriority="47"/>
-    <w:lsdException w:name="Grid Table 3 Accent 4" w:uiPriority="48"/>
-    <w:lsdException w:name="Grid Table 4 Accent 4" w:uiPriority="49"/>
-    <w:lsdException w:name="Grid Table 5 Dark Accent 4" w:uiPriority="50"/>
-    <w:lsdException w:name="Grid Table 6 Colorful Accent 4" w:uiPriority="51"/>
-    <w:lsdException w:name="Grid Table 7 Colorful Accent 4" w:uiPriority="52"/>
-    <w:lsdException w:name="Grid Table 1 Light Accent 5" w:uiPriority="46"/>
-    <w:lsdException w:name="Grid Table 2 Accent 5" w:uiPriority="47"/>
-    <w:lsdException w:name="Grid Table 3 Accent 5" w:uiPriority="48"/>
-    <w:lsdException w:name="Grid Table 4 Accent 5" w:uiPriority="49"/>
-    <w:lsdException w:name="Grid Table 5 Dark Accent 5" w:uiPriority="50"/>
-    <w:lsdException w:name="Grid Table 6 Colorful Accent 5" w:uiPriority="51"/>
-    <w:lsdException w:name="Grid Table 7 Colorful Accent 5" w:uiPriority="52"/>
-    <w:lsdException w:name="Grid Table 1 Light Accent 6" w:uiPriority="46"/>
-    <w:lsdException w:name="Grid Table 2 Accent 6" w:uiPriority="47"/>
-    <w:lsdException w:name="Grid Table 3 Accent 6" w:uiPriority="48"/>
-    <w:lsdException w:name="Grid Table 4 Accent 6" w:uiPriority="49"/>
-    <w:lsdException w:name="Grid Table 5 Dark Accent 6" w:uiPriority="50"/>
-    <w:lsdException w:name="Grid Table 6 Colorful Accent 6" w:uiPriority="51"/>
-    <w:lsdException w:name="Grid Table 7 Colorful Accent 6" w:uiPriority="52"/>
-    <w:lsdException w:name="List Table 1 Light" w:uiPriority="46"/>
-    <w:lsdException w:name="List Table 2" w:uiPriority="47"/>
-    <w:lsdException w:name="List Table 3" w:uiPriority="48"/>
-    <w:lsdException w:name="List Table 4" w:uiPriority="49"/>
-    <w:lsdException w:name="List Table 5 Dark" w:uiPriority="50"/>
-    <w:lsdException w:name="List Table 6 Colorful" w:uiPriority="51"/>
-    <w:lsdException w:name="List Table 7 Colorful" w:uiPriority="52"/>
-    <w:lsdException w:name="List Table 1 Light Accent 1" w:uiPriority="46"/>
-    <w:lsdException w:name="List Table 2 Accent 1" w:uiPriority="47"/>
-    <w:lsdException w:name="List Table 3 Accent 1" w:uiPriority="48"/>
-    <w:lsdException w:name="List Table 4 Accent 1" w:uiPriority="49"/>
-    <w:lsdException w:name="List Table 5 Dark Accent 1" w:uiPriority="50"/>
-    <w:lsdException w:name="List Table 6 Colorful Accent 1" w:uiPriority="51"/>
-    <w:lsdException w:name="List Table 7 Colorful Accent 1" w:uiPriority="52"/>
-    <w:lsdException w:name="List Table 1 Light Accent 2" w:uiPriority="46"/>
-    <w:lsdException w:name="List Table 2 Accent 2" w:uiPriority="47"/>
-    <w:lsdException w:name="List Table 3 Accent 2" w:uiPriority="48"/>
-    <w:lsdException w:name="List Table 4 Accent 2" w:uiPriority="49"/>
-    <w:lsdException w:name="List Table 5 Dark Accent 2" w:uiPriority="50"/>
-    <w:lsdException w:name="List Table 6 Colorful Accent 2" w:uiPriority="51"/>
-    <w:lsdException w:name="List Table 7 Colorful Accent 2" w:uiPriority="52"/>
-    <w:lsdException w:name="List Table 1 Light Accent 3" w:uiPriority="46"/>
-    <w:lsdException w:name="List Table 2 Accent 3" w:uiPriority="47"/>
-    <w:lsdException w:name="List Table 3 Accent 3" w:uiPriority="48"/>
-    <w:lsdException w:name="List Table 4 Accent 3" w:uiPriority="49"/>
-    <w:lsdException w:name="List Table 5 Dark Accent 3" w:uiPriority="50"/>
-    <w:lsdException w:name="List Table 6 Colorful Accent 3" w:uiPriority="51"/>
-    <w:lsdException w:name="List Table 7 Colorful Accent 3" w:uiPriority="52"/>
-    <w:lsdException w:name="List Table 1 Light Accent 4" w:uiPriority="46"/>
-    <w:lsdException w:name="List Table 2 Accent 4" w:uiPriority="47"/>
-    <w:lsdException w:name="List Table 3 Accent 4" w:uiPriority="48"/>
-    <w:lsdException w:name="List Table 4 Accent 4" w:uiPriority="49"/>
-    <w:lsdException w:name="List Table 5 Dark Accent 4" w:uiPriority="50"/>
-    <w:lsdException w:name="List Table 6 Colorful Accent 4" w:uiPriority="51"/>
-    <w:lsdException w:name="List Table 7 Colorful Accent 4" w:uiPriority="52"/>
-    <w:lsdException w:name="List Table 1 Light Accent 5" w:uiPriority="46"/>
-    <w:lsdException w:name="List Table 2 Accent 5" w:uiPriority="47"/>
-    <w:lsdException w:name="List Table 3 Accent 5" w:uiPriority="48"/>
-    <w:lsdException w:name="List Table 4 Accent 5" w:uiPriority="49"/>
-    <w:lsdException w:name="List Table 5 Dark Accent 5" w:uiPriority="50"/>
-    <w:lsdException w:name="List Table 6 Colorful Accent 5" w:uiPriority="51"/>
-    <w:lsdException w:name="List Table 7 Colorful Accent 5" w:uiPriority="52"/>
-    <w:lsdException w:name="List Table 1 Light Accent 6" w:uiPriority="46"/>
-    <w:lsdException w:name="List Table 2 Accent 6" w:uiPriority="47"/>
-    <w:lsdException w:name="List Table 3 Accent 6" w:uiPriority="48"/>
-    <w:lsdException w:name="List Table 4 Accent 6" w:uiPriority="49"/>
-    <w:lsdException w:name="List Table 5 Dark Accent 6" w:uiPriority="50"/>
-    <w:lsdException w:name="List Table 6 Colorful Accent 6" w:uiPriority="51"/>
-    <w:lsdException w:name="List Table 7 Colorful Accent 6" w:uiPriority="52"/>
+  <w:latentStyles w:defLockedState="0" w:defUIPriority="99" w:defSemiHidden="1" w:defUnhideWhenUsed="1" w:defQFormat="0" w:count="267">
+    <w:lsdException w:name="Normal" w:semiHidden="0" w:uiPriority="0" w:unhideWhenUsed="0" w:qFormat="1"/>
+    <w:lsdException w:name="heading 1" w:semiHidden="0" w:uiPriority="9" w:unhideWhenUsed="0" w:qFormat="1"/>
+    <w:lsdException w:name="heading 2" w:uiPriority="9" w:qFormat="1"/>
+    <w:lsdException w:name="heading 3" w:uiPriority="9" w:qFormat="1"/>
+    <w:lsdException w:name="heading 4" w:uiPriority="9" w:qFormat="1"/>
+    <w:lsdException w:name="heading 5" w:uiPriority="9" w:qFormat="1"/>
+    <w:lsdException w:name="heading 6" w:uiPriority="9" w:qFormat="1"/>
+    <w:lsdException w:name="heading 7" w:uiPriority="9" w:qFormat="1"/>
+    <w:lsdException w:name="heading 8" w:uiPriority="9" w:qFormat="1"/>
+    <w:lsdException w:name="heading 9" w:uiPriority="9" w:qFormat="1"/>
+    <w:lsdException w:name="toc 1" w:uiPriority="39"/>
+    <w:lsdException w:name="toc 2" w:uiPriority="39"/>
+    <w:lsdException w:name="toc 3" w:uiPriority="39"/>
+    <w:lsdException w:name="toc 4" w:uiPriority="39"/>
+    <w:lsdException w:name="toc 5" w:uiPriority="39"/>
+    <w:lsdException w:name="toc 6" w:uiPriority="39"/>
+    <w:lsdException w:name="toc 7" w:uiPriority="39"/>
+    <w:lsdException w:name="toc 8" w:uiPriority="39"/>
+    <w:lsdException w:name="toc 9" w:uiPriority="39"/>
+    <w:lsdException w:name="caption" w:uiPriority="35" w:qFormat="1"/>
+    <w:lsdException w:name="Title" w:semiHidden="0" w:uiPriority="10" w:unhideWhenUsed="0" w:qFormat="1"/>
+    <w:lsdException w:name="Default Paragraph Font" w:uiPriority="1"/>
+    <w:lsdException w:name="Subtitle" w:semiHidden="0" w:uiPriority="11" w:unhideWhenUsed="0" w:qFormat="1"/>
+    <w:lsdException w:name="Strong" w:semiHidden="0" w:uiPriority="22" w:unhideWhenUsed="0" w:qFormat="1"/>
+    <w:lsdException w:name="Emphasis" w:semiHidden="0" w:uiPriority="20" w:unhideWhenUsed="0" w:qFormat="1"/>
+    <w:lsdException w:name="Table Grid" w:semiHidden="0" w:uiPriority="39" w:unhideWhenUsed="0"/>
+    <w:lsdException w:name="Placeholder Text" w:unhideWhenUsed="0"/>
+    <w:lsdException w:name="No Spacing" w:semiHidden="0" w:uiPriority="1" w:unhideWhenUsed="0" w:qFormat="1"/>
+    <w:lsdException w:name="Light Shading" w:semiHidden="0" w:uiPriority="60" w:unhideWhenUsed="0"/>
+    <w:lsdException w:name="Light List" w:semiHidden="0" w:uiPriority="61" w:unhideWhenUsed="0"/>
+    <w:lsdException w:name="Light Grid" w:semiHidden="0" w:uiPriority="62" w:unhideWhenUsed="0"/>
+    <w:lsdException w:name="Medium Shading 1" w:semiHidden="0" w:uiPriority="63" w:unhideWhenUsed="0"/>
+    <w:lsdException w:name="Medium Shading 2" w:semiHidden="0" w:uiPriority="64" w:unhideWhenUsed="0"/>
+    <w:lsdException w:name="Medium List 1" w:semiHidden="0" w:uiPriority="65" w:unhideWhenUsed="0"/>
+    <w:lsdException w:name="Medium List 2" w:semiHidden="0" w:uiPriority="66" w:unhideWhenUsed="0"/>
+    <w:lsdException w:name="Medium Grid 1" w:semiHidden="0" w:uiPriority="67" w:unhideWhenUsed="0"/>
+    <w:lsdException w:name="Medium Grid 2" w:semiHidden="0" w:uiPriority="68" w:unhideWhenUsed="0"/>
+    <w:lsdException w:name="Medium Grid 3" w:semiHidden="0" w:uiPriority="69" w:unhideWhenUsed="0"/>
+    <w:lsdException w:name="Dark List" w:semiHidden="0" w:uiPriority="70" w:unhideWhenUsed="0"/>
+    <w:lsdException w:name="Colorful Shading" w:semiHidden="0" w:uiPriority="71" w:unhideWhenUsed="0"/>
+    <w:lsdException w:name="Colorful List" w:semiHidden="0" w:uiPriority="72" w:unhideWhenUsed="0"/>
+    <w:lsdException w:name="Colorful Grid" w:semiHidden="0" w:uiPriority="73" w:unhideWhenUsed="0"/>
+    <w:lsdException w:name="Light Shading Accent 1" w:semiHidden="0" w:uiPriority="60" w:unhideWhenUsed="0"/>
+    <w:lsdException w:name="Light List Accent 1" w:semiHidden="0" w:uiPriority="61" w:unhideWhenUsed="0"/>
+    <w:lsdException w:name="Light Grid Accent 1" w:semiHidden="0" w:uiPriority="62" w:unhideWhenUsed="0"/>
+    <w:lsdException w:name="Medium Shading 1 Accent 1" w:semiHidden="0" w:uiPriority="63" w:unhideWhenUsed="0"/>
+    <w:lsdException w:name="Medium Shading 2 Accent 1" w:semiHidden="0" w:uiPriority="64" w:unhideWhenUsed="0"/>
+    <w:lsdException w:name="Medium List 1 Accent 1" w:semiHidden="0" w:uiPriority="65" w:unhideWhenUsed="0"/>
+    <w:lsdException w:name="Revision" w:unhideWhenUsed="0"/>
+    <w:lsdException w:name="List Paragraph" w:semiHidden="0" w:uiPriority="34" w:unhideWhenUsed="0" w:qFormat="1"/>
+    <w:lsdException w:name="Quote" w:semiHidden="0" w:uiPriority="29" w:unhideWhenUsed="0" w:qFormat="1"/>
+    <w:lsdException w:name="Intense Quote" w:semiHidden="0" w:uiPriority="30" w:unhideWhenUsed="0" w:qFormat="1"/>
+    <w:lsdException w:name="Medium List 2 Accent 1" w:semiHidden="0" w:uiPriority="66" w:unhideWhenUsed="0"/>
+    <w:lsdException w:name="Medium Grid 1 Accent 1" w:semiHidden="0" w:uiPriority="67" w:unhideWhenUsed="0"/>
+    <w:lsdException w:name="Medium Grid 2 Accent 1" w:semiHidden="0" w:uiPriority="68" w:unhideWhenUsed="0"/>
+    <w:lsdException w:name="Medium Grid 3 Accent 1" w:semiHidden="0" w:uiPriority="69" w:unhideWhenUsed="0"/>
+    <w:lsdException w:name="Dark List Accent 1" w:semiHidden="0" w:uiPriority="70" w:unhideWhenUsed="0"/>
+    <w:lsdException w:name="Colorful Shading Accent 1" w:semiHidden="0" w:uiPriority="71" w:unhideWhenUsed="0"/>
+    <w:lsdException w:name="Colorful List Accent 1" w:semiHidden="0" w:uiPriority="72" w:unhideWhenUsed="0"/>
+    <w:lsdException w:name="Colorful Grid Accent 1" w:semiHidden="0" w:uiPriority="73" w:unhideWhenUsed="0"/>
+    <w:lsdException w:name="Light Shading Accent 2" w:semiHidden="0" w:uiPriority="60" w:unhideWhenUsed="0"/>
+    <w:lsdException w:name="Light List Accent 2" w:semiHidden="0" w:uiPriority="61" w:unhideWhenUsed="0"/>
+    <w:lsdException w:name="Light Grid Accent 2" w:semiHidden="0" w:uiPriority="62" w:unhideWhenUsed="0"/>
+    <w:lsdException w:name="Medium Shading 1 Accent 2" w:semiHidden="0" w:uiPriority="63" w:unhideWhenUsed="0"/>
+    <w:lsdException w:name="Medium Shading 2 Accent 2" w:semiHidden="0" w:uiPriority="64" w:unhideWhenUsed="0"/>
+    <w:lsdException w:name="Medium List 1 Accent 2" w:semiHidden="0" w:uiPriority="65" w:unhideWhenUsed="0"/>
+    <w:lsdException w:name="Medium List 2 Accent 2" w:semiHidden="0" w:uiPriority="66" w:unhideWhenUsed="0"/>
+    <w:lsdException w:name="Medium Grid 1 Accent 2" w:semiHidden="0" w:uiPriority="67" w:unhideWhenUsed="0"/>
+    <w:lsdException w:name="Medium Grid 2 Accent 2" w:semiHidden="0" w:uiPriority="68" w:unhideWhenUsed="0"/>
+    <w:lsdException w:name="Medium Grid 3 Accent 2" w:semiHidden="0" w:uiPriority="69" w:unhideWhenUsed="0"/>
+    <w:lsdException w:name="Dark List Accent 2" w:semiHidden="0" w:uiPriority="70" w:unhideWhenUsed="0"/>
+    <w:lsdException w:name="Colorful Shading Accent 2" w:semiHidden="0" w:uiPriority="71" w:unhideWhenUsed="0"/>
+    <w:lsdException w:name="Colorful List Accent 2" w:semiHidden="0" w:uiPriority="72" w:unhideWhenUsed="0"/>
+    <w:lsdException w:name="Colorful Grid Accent 2" w:semiHidden="0" w:uiPriority="73" w:unhideWhenUsed="0"/>
+    <w:lsdException w:name="Light Shading Accent 3" w:semiHidden="0" w:uiPriority="60" w:unhideWhenUsed="0"/>
+    <w:lsdException w:name="Light List Accent 3" w:semiHidden="0" w:uiPriority="61" w:unhideWhenUsed="0"/>
+    <w:lsdException w:name="Light Grid Accent 3" w:semiHidden="0" w:uiPriority="62" w:unhideWhenUsed="0"/>
+    <w:lsdException w:name="Medium Shading 1 Accent 3" w:semiHidden="0" w:uiPriority="63" w:unhideWhenUsed="0"/>
+    <w:lsdException w:name="Medium Shading 2 Accent 3" w:semiHidden="0" w:uiPriority="64" w:unhideWhenUsed="0"/>
+    <w:lsdException w:name="Medium List 1 Accent 3" w:semiHidden="0" w:uiPriority="65" w:unhideWhenUsed="0"/>
+    <w:lsdException w:name="Medium List 2 Accent 3" w:semiHidden="0" w:uiPriority="66" w:unhideWhenUsed="0"/>
+    <w:lsdException w:name="Medium Grid 1 Accent 3" w:semiHidden="0" w:uiPriority="67" w:unhideWhenUsed="0"/>
+    <w:lsdException w:name="Medium Grid 2 Accent 3" w:semiHidden="0" w:uiPriority="68" w:unhideWhenUsed="0"/>
+    <w:lsdException w:name="Medium Grid 3 Accent 3" w:semiHidden="0" w:uiPriority="69" w:unhideWhenUsed="0"/>
+    <w:lsdException w:name="Dark List Accent 3" w:semiHidden="0" w:uiPriority="70" w:unhideWhenUsed="0"/>
+    <w:lsdException w:name="Colorful Shading Accent 3" w:semiHidden="0" w:uiPriority="71" w:unhideWhenUsed="0"/>
+    <w:lsdException w:name="Colorful List Accent 3" w:semiHidden="0" w:uiPriority="72" w:unhideWhenUsed="0"/>
+    <w:lsdException w:name="Colorful Grid Accent 3" w:semiHidden="0" w:uiPriority="73" w:unhideWhenUsed="0"/>
+    <w:lsdException w:name="Light Shading Accent 4" w:semiHidden="0" w:uiPriority="60" w:unhideWhenUsed="0"/>
+    <w:lsdException w:name="Light List Accent 4" w:semiHidden="0" w:uiPriority="61" w:unhideWhenUsed="0"/>
+    <w:lsdException w:name="Light Grid Accent 4" w:semiHidden="0" w:uiPriority="62" w:unhideWhenUsed="0"/>
+    <w:lsdException w:name="Medium Shading 1 Accent 4" w:semiHidden="0" w:uiPriority="63" w:unhideWhenUsed="0"/>
+    <w:lsdException w:name="Medium Shading 2 Accent 4" w:semiHidden="0" w:uiPriority="64" w:unhideWhenUsed="0"/>
+    <w:lsdException w:name="Medium List 1 Accent 4" w:semiHidden="0" w:uiPriority="65" w:unhideWhenUsed="0"/>
+    <w:lsdException w:name="Medium List 2 Accent 4" w:semiHidden="0" w:uiPriority="66" w:unhideWhenUsed="0"/>
+    <w:lsdException w:name="Medium Grid 1 Accent 4" w:semiHidden="0" w:uiPriority="67" w:unhideWhenUsed="0"/>
+    <w:lsdException w:name="Medium Grid 2 Accent 4" w:semiHidden="0" w:uiPriority="68" w:unhideWhenUsed="0"/>
+    <w:lsdException w:name="Medium Grid 3 Accent 4" w:semiHidden="0" w:uiPriority="69" w:unhideWhenUsed="0"/>
+    <w:lsdException w:name="Dark List Accent 4" w:semiHidden="0" w:uiPriority="70" w:unhideWhenUsed="0"/>
+    <w:lsdException w:name="Colorful Shading Accent 4" w:semiHidden="0" w:uiPriority="71" w:unhideWhenUsed="0"/>
+    <w:lsdException w:name="Colorful List Accent 4" w:semiHidden="0" w:uiPriority="72" w:unhideWhenUsed="0"/>
+    <w:lsdException w:name="Colorful Grid Accent 4" w:semiHidden="0" w:uiPriority="73" w:unhideWhenUsed="0"/>
+    <w:lsdException w:name="Light Shading Accent 5" w:semiHidden="0" w:uiPriority="60" w:unhideWhenUsed="0"/>
+    <w:lsdException w:name="Light List Accent 5" w:semiHidden="0" w:uiPriority="61" w:unhideWhenUsed="0"/>
+    <w:lsdException w:name="Light Grid Accent 5" w:semiHidden="0" w:uiPriority="62" w:unhideWhenUsed="0"/>
+    <w:lsdException w:name="Medium Shading 1 Accent 5" w:semiHidden="0" w:uiPriority="63" w:unhideWhenUsed="0"/>
+    <w:lsdException w:name="Medium Shading 2 Accent 5" w:semiHidden="0" w:uiPriority="64" w:unhideWhenUsed="0"/>
+    <w:lsdException w:name="Medium List 1 Accent 5" w:semiHidden="0" w:uiPriority="65" w:unhideWhenUsed="0"/>
+    <w:lsdException w:name="Medium List 2 Accent 5" w:semiHidden="0" w:uiPriority="66" w:unhideWhenUsed="0"/>
+    <w:lsdException w:name="Medium Grid 1 Accent 5" w:semiHidden="0" w:uiPriority="67" w:unhideWhenUsed="0"/>
+    <w:lsdException w:name="Medium Grid 2 Accent 5" w:semiHidden="0" w:uiPriority="68" w:unhideWhenUsed="0"/>
+    <w:lsdException w:name="Medium Grid 3 Accent 5" w:semiHidden="0" w:uiPriority="69" w:unhideWhenUsed="0"/>
+    <w:lsdException w:name="Dark List Accent 5" w:semiHidden="0" w:uiPriority="70" w:unhideWhenUsed="0"/>
+    <w:lsdException w:name="Colorful Shading Accent 5" w:semiHidden="0" w:uiPriority="71" w:unhideWhenUsed="0"/>
+    <w:lsdException w:name="Colorful List Accent 5" w:semiHidden="0" w:uiPriority="72" w:unhideWhenUsed="0"/>
+    <w:lsdException w:name="Colorful Grid Accent 5" w:semiHidden="0" w:uiPriority="73" w:unhideWhenUsed="0"/>
+    <w:lsdException w:name="Light Shading Accent 6" w:semiHidden="0" w:uiPriority="60" w:unhideWhenUsed="0"/>
+    <w:lsdException w:name="Light List Accent 6" w:semiHidden="0" w:uiPriority="61" w:unhideWhenUsed="0"/>
+    <w:lsdException w:name="Light Grid Accent 6" w:semiHidden="0" w:uiPriority="62" w:unhideWhenUsed="0"/>
+    <w:lsdException w:name="Medium Shading 1 Accent 6" w:semiHidden="0" w:uiPriority="63" w:unhideWhenUsed="0"/>
+    <w:lsdException w:name="Medium Shading 2 Accent 6" w:semiHidden="0" w:uiPriority="64" w:unhideWhenUsed="0"/>
+    <w:lsdException w:name="Medium List 1 Accent 6" w:semiHidden="0" w:uiPriority="65" w:unhideWhenUsed="0"/>
+    <w:lsdException w:name="Medium List 2 Accent 6" w:semiHidden="0" w:uiPriority="66" w:unhideWhenUsed="0"/>
+    <w:lsdException w:name="Medium Grid 1 Accent 6" w:semiHidden="0" w:uiPriority="67" w:unhideWhenUsed="0"/>
+    <w:lsdException w:name="Medium Grid 2 Accent 6" w:semiHidden="0" w:uiPriority="68" w:unhideWhenUsed="0"/>
+    <w:lsdException w:name="Medium Grid 3 Accent 6" w:semiHidden="0" w:uiPriority="69" w:unhideWhenUsed="0"/>
+    <w:lsdException w:name="Dark List Accent 6" w:semiHidden="0" w:uiPriority="70" w:unhideWhenUsed="0"/>
+    <w:lsdException w:name="Colorful Shading Accent 6" w:semiHidden="0" w:uiPriority="71" w:unhideWhenUsed="0"/>
+    <w:lsdException w:name="Colorful List Accent 6" w:semiHidden="0" w:uiPriority="72" w:unhideWhenUsed="0"/>
+    <w:lsdException w:name="Colorful Grid Accent 6" w:semiHidden="0" w:uiPriority="73" w:unhideWhenUsed="0"/>
+    <w:lsdException w:name="Subtle Emphasis" w:semiHidden="0" w:uiPriority="19" w:unhideWhenUsed="0" w:qFormat="1"/>
+    <w:lsdException w:name="Intense Emphasis" w:semiHidden="0" w:uiPriority="21" w:unhideWhenUsed="0" w:qFormat="1"/>
+    <w:lsdException w:name="Subtle Reference" w:semiHidden="0" w:uiPriority="31" w:unhideWhenUsed="0" w:qFormat="1"/>
+    <w:lsdException w:name="Intense Reference" w:semiHidden="0" w:uiPriority="32" w:unhideWhenUsed="0" w:qFormat="1"/>
+    <w:lsdException w:name="Book Title" w:semiHidden="0" w:uiPriority="33" w:unhideWhenUsed="0" w:qFormat="1"/>
+    <w:lsdException w:name="Bibliography" w:uiPriority="37"/>
+    <w:lsdException w:name="TOC Heading" w:uiPriority="39" w:qFormat="1"/>
   </w:latentStyles>
   <w:style w:type="paragraph" w:default="1" w:styleId="Normal">
     <w:name w:val="Normal"/>
@@ -12768,11 +12544,11 @@
       <w:lang w:val="es-AR"/>
     </w:rPr>
   </w:style>
-  <w:style w:type="paragraph" w:styleId="Heading1">
+  <w:style w:type="paragraph" w:styleId="Ttulo1">
     <w:name w:val="heading 1"/>
     <w:basedOn w:val="Normal"/>
     <w:next w:val="Normal"/>
-    <w:link w:val="Heading1Char"/>
+    <w:link w:val="Ttulo1Car"/>
     <w:uiPriority w:val="9"/>
     <w:qFormat/>
     <w:rsid w:val="00F34B50"/>
@@ -12789,11 +12565,11 @@
       <w:szCs w:val="32"/>
     </w:rPr>
   </w:style>
-  <w:style w:type="paragraph" w:styleId="Heading2">
+  <w:style w:type="paragraph" w:styleId="Ttulo2">
     <w:name w:val="heading 2"/>
     <w:basedOn w:val="Normal"/>
     <w:next w:val="Normal"/>
-    <w:link w:val="Heading2Char"/>
+    <w:link w:val="Ttulo2Car"/>
     <w:uiPriority w:val="9"/>
     <w:unhideWhenUsed/>
     <w:qFormat/>
@@ -12811,17 +12587,18 @@
       <w:szCs w:val="26"/>
     </w:rPr>
   </w:style>
-  <w:style w:type="character" w:default="1" w:styleId="DefaultParagraphFont">
+  <w:style w:type="character" w:default="1" w:styleId="Fuentedeprrafopredeter">
     <w:name w:val="Default Paragraph Font"/>
     <w:uiPriority w:val="1"/>
     <w:semiHidden/>
     <w:unhideWhenUsed/>
   </w:style>
-  <w:style w:type="table" w:default="1" w:styleId="TableNormal">
+  <w:style w:type="table" w:default="1" w:styleId="Tablanormal">
     <w:name w:val="Normal Table"/>
     <w:uiPriority w:val="99"/>
     <w:semiHidden/>
     <w:unhideWhenUsed/>
+    <w:qFormat/>
     <w:tblPr>
       <w:tblInd w:w="0" w:type="dxa"/>
       <w:tblCellMar>
@@ -12832,17 +12609,17 @@
       </w:tblCellMar>
     </w:tblPr>
   </w:style>
-  <w:style w:type="numbering" w:default="1" w:styleId="NoList">
+  <w:style w:type="numbering" w:default="1" w:styleId="Sinlista">
     <w:name w:val="No List"/>
     <w:uiPriority w:val="99"/>
     <w:semiHidden/>
     <w:unhideWhenUsed/>
   </w:style>
-  <w:style w:type="paragraph" w:styleId="Title">
+  <w:style w:type="paragraph" w:styleId="Ttulo">
     <w:name w:val="Title"/>
     <w:basedOn w:val="Normal"/>
     <w:next w:val="Normal"/>
-    <w:link w:val="TitleChar"/>
+    <w:link w:val="TtuloCar"/>
     <w:uiPriority w:val="10"/>
     <w:qFormat/>
     <w:rsid w:val="00F34B50"/>
@@ -12858,10 +12635,10 @@
       <w:szCs w:val="56"/>
     </w:rPr>
   </w:style>
-  <w:style w:type="character" w:customStyle="1" w:styleId="TitleChar">
-    <w:name w:val="Title Char"/>
-    <w:basedOn w:val="DefaultParagraphFont"/>
-    <w:link w:val="Title"/>
+  <w:style w:type="character" w:customStyle="1" w:styleId="TtuloCar">
+    <w:name w:val="Título Car"/>
+    <w:basedOn w:val="Fuentedeprrafopredeter"/>
+    <w:link w:val="Ttulo"/>
     <w:uiPriority w:val="10"/>
     <w:rsid w:val="00F34B50"/>
     <w:rPr>
@@ -12873,10 +12650,10 @@
       <w:lang w:val="es-AR"/>
     </w:rPr>
   </w:style>
-  <w:style w:type="character" w:customStyle="1" w:styleId="Heading1Char">
-    <w:name w:val="Heading 1 Char"/>
-    <w:basedOn w:val="DefaultParagraphFont"/>
-    <w:link w:val="Heading1"/>
+  <w:style w:type="character" w:customStyle="1" w:styleId="Ttulo1Car">
+    <w:name w:val="Título 1 Car"/>
+    <w:basedOn w:val="Fuentedeprrafopredeter"/>
+    <w:link w:val="Ttulo1"/>
     <w:uiPriority w:val="9"/>
     <w:rsid w:val="00F34B50"/>
     <w:rPr>
@@ -12887,10 +12664,10 @@
       <w:lang w:val="es-AR"/>
     </w:rPr>
   </w:style>
-  <w:style w:type="character" w:customStyle="1" w:styleId="Heading2Char">
-    <w:name w:val="Heading 2 Char"/>
-    <w:basedOn w:val="DefaultParagraphFont"/>
-    <w:link w:val="Heading2"/>
+  <w:style w:type="character" w:customStyle="1" w:styleId="Ttulo2Car">
+    <w:name w:val="Título 2 Car"/>
+    <w:basedOn w:val="Fuentedeprrafopredeter"/>
+    <w:link w:val="Ttulo2"/>
     <w:uiPriority w:val="9"/>
     <w:rsid w:val="00F34B50"/>
     <w:rPr>
@@ -12901,7 +12678,7 @@
       <w:lang w:val="es-AR"/>
     </w:rPr>
   </w:style>
-  <w:style w:type="paragraph" w:styleId="ListParagraph">
+  <w:style w:type="paragraph" w:styleId="Prrafodelista">
     <w:name w:val="List Paragraph"/>
     <w:basedOn w:val="Normal"/>
     <w:uiPriority w:val="34"/>
@@ -12912,9 +12689,9 @@
       <w:contextualSpacing/>
     </w:pPr>
   </w:style>
-  <w:style w:type="table" w:styleId="TableGrid">
+  <w:style w:type="table" w:styleId="Tablaconcuadrcula">
     <w:name w:val="Table Grid"/>
-    <w:basedOn w:val="TableNormal"/>
+    <w:basedOn w:val="Tablanormal"/>
     <w:uiPriority w:val="39"/>
     <w:rsid w:val="003C7384"/>
     <w:pPr>
@@ -12938,10 +12715,10 @@
       </w:tblCellMar>
     </w:tblPr>
   </w:style>
-  <w:style w:type="paragraph" w:styleId="Header">
+  <w:style w:type="paragraph" w:styleId="Encabezado">
     <w:name w:val="header"/>
     <w:basedOn w:val="Normal"/>
-    <w:link w:val="HeaderChar"/>
+    <w:link w:val="EncabezadoCar"/>
     <w:uiPriority w:val="99"/>
     <w:semiHidden/>
     <w:unhideWhenUsed/>
@@ -12954,10 +12731,10 @@
       <w:spacing w:after="0" w:line="240" w:lineRule="auto"/>
     </w:pPr>
   </w:style>
-  <w:style w:type="character" w:customStyle="1" w:styleId="HeaderChar">
-    <w:name w:val="Header Char"/>
-    <w:basedOn w:val="DefaultParagraphFont"/>
-    <w:link w:val="Header"/>
+  <w:style w:type="character" w:customStyle="1" w:styleId="EncabezadoCar">
+    <w:name w:val="Encabezado Car"/>
+    <w:basedOn w:val="Fuentedeprrafopredeter"/>
+    <w:link w:val="Encabezado"/>
     <w:uiPriority w:val="99"/>
     <w:semiHidden/>
     <w:rsid w:val="00E779A3"/>
@@ -12965,10 +12742,10 @@
       <w:lang w:val="es-AR"/>
     </w:rPr>
   </w:style>
-  <w:style w:type="paragraph" w:styleId="Footer">
+  <w:style w:type="paragraph" w:styleId="Piedepgina">
     <w:name w:val="footer"/>
     <w:basedOn w:val="Normal"/>
-    <w:link w:val="FooterChar"/>
+    <w:link w:val="PiedepginaCar"/>
     <w:uiPriority w:val="99"/>
     <w:unhideWhenUsed/>
     <w:rsid w:val="00E779A3"/>
@@ -12980,20 +12757,20 @@
       <w:spacing w:after="0" w:line="240" w:lineRule="auto"/>
     </w:pPr>
   </w:style>
-  <w:style w:type="character" w:customStyle="1" w:styleId="FooterChar">
-    <w:name w:val="Footer Char"/>
-    <w:basedOn w:val="DefaultParagraphFont"/>
-    <w:link w:val="Footer"/>
+  <w:style w:type="character" w:customStyle="1" w:styleId="PiedepginaCar">
+    <w:name w:val="Pie de página Car"/>
+    <w:basedOn w:val="Fuentedeprrafopredeter"/>
+    <w:link w:val="Piedepgina"/>
     <w:uiPriority w:val="99"/>
     <w:rsid w:val="00E779A3"/>
     <w:rPr>
       <w:lang w:val="es-AR"/>
     </w:rPr>
   </w:style>
-  <w:style w:type="paragraph" w:styleId="BalloonText">
+  <w:style w:type="paragraph" w:styleId="Textodeglobo">
     <w:name w:val="Balloon Text"/>
     <w:basedOn w:val="Normal"/>
-    <w:link w:val="BalloonTextChar"/>
+    <w:link w:val="TextodegloboCar"/>
     <w:uiPriority w:val="99"/>
     <w:semiHidden/>
     <w:unhideWhenUsed/>
@@ -13007,10 +12784,10 @@
       <w:szCs w:val="16"/>
     </w:rPr>
   </w:style>
-  <w:style w:type="character" w:customStyle="1" w:styleId="BalloonTextChar">
-    <w:name w:val="Balloon Text Char"/>
-    <w:basedOn w:val="DefaultParagraphFont"/>
-    <w:link w:val="BalloonText"/>
+  <w:style w:type="character" w:customStyle="1" w:styleId="TextodegloboCar">
+    <w:name w:val="Texto de globo Car"/>
+    <w:basedOn w:val="Fuentedeprrafopredeter"/>
+    <w:link w:val="Textodeglobo"/>
     <w:uiPriority w:val="99"/>
     <w:semiHidden/>
     <w:rsid w:val="00AC3A75"/>
@@ -13021,7 +12798,7 @@
       <w:lang w:val="es-AR"/>
     </w:rPr>
   </w:style>
-  <w:style w:type="paragraph" w:styleId="Caption">
+  <w:style w:type="paragraph" w:styleId="Epgrafe">
     <w:name w:val="caption"/>
     <w:basedOn w:val="Normal"/>
     <w:next w:val="Normal"/>
@@ -13040,9 +12817,9 @@
       <w:szCs w:val="18"/>
     </w:rPr>
   </w:style>
-  <w:style w:type="character" w:styleId="CommentReference">
+  <w:style w:type="character" w:styleId="Refdecomentario">
     <w:name w:val="annotation reference"/>
-    <w:basedOn w:val="DefaultParagraphFont"/>
+    <w:basedOn w:val="Fuentedeprrafopredeter"/>
     <w:uiPriority w:val="99"/>
     <w:semiHidden/>
     <w:unhideWhenUsed/>
@@ -13052,10 +12829,10 @@
       <w:szCs w:val="16"/>
     </w:rPr>
   </w:style>
-  <w:style w:type="paragraph" w:styleId="CommentText">
+  <w:style w:type="paragraph" w:styleId="Textocomentario">
     <w:name w:val="annotation text"/>
     <w:basedOn w:val="Normal"/>
-    <w:link w:val="CommentTextChar"/>
+    <w:link w:val="TextocomentarioCar"/>
     <w:uiPriority w:val="99"/>
     <w:semiHidden/>
     <w:unhideWhenUsed/>
@@ -13068,10 +12845,10 @@
       <w:szCs w:val="20"/>
     </w:rPr>
   </w:style>
-  <w:style w:type="character" w:customStyle="1" w:styleId="CommentTextChar">
-    <w:name w:val="Comment Text Char"/>
-    <w:basedOn w:val="DefaultParagraphFont"/>
-    <w:link w:val="CommentText"/>
+  <w:style w:type="character" w:customStyle="1" w:styleId="TextocomentarioCar">
+    <w:name w:val="Texto comentario Car"/>
+    <w:basedOn w:val="Fuentedeprrafopredeter"/>
+    <w:link w:val="Textocomentario"/>
     <w:uiPriority w:val="99"/>
     <w:semiHidden/>
     <w:rsid w:val="00F00F0A"/>
@@ -13081,11 +12858,11 @@
       <w:lang w:val="es-AR"/>
     </w:rPr>
   </w:style>
-  <w:style w:type="paragraph" w:styleId="CommentSubject">
+  <w:style w:type="paragraph" w:styleId="Asuntodelcomentario">
     <w:name w:val="annotation subject"/>
-    <w:basedOn w:val="CommentText"/>
-    <w:next w:val="CommentText"/>
-    <w:link w:val="CommentSubjectChar"/>
+    <w:basedOn w:val="Textocomentario"/>
+    <w:next w:val="Textocomentario"/>
+    <w:link w:val="AsuntodelcomentarioCar"/>
     <w:uiPriority w:val="99"/>
     <w:semiHidden/>
     <w:unhideWhenUsed/>
@@ -13095,10 +12872,10 @@
       <w:bCs/>
     </w:rPr>
   </w:style>
-  <w:style w:type="character" w:customStyle="1" w:styleId="CommentSubjectChar">
-    <w:name w:val="Comment Subject Char"/>
-    <w:basedOn w:val="CommentTextChar"/>
-    <w:link w:val="CommentSubject"/>
+  <w:style w:type="character" w:customStyle="1" w:styleId="AsuntodelcomentarioCar">
+    <w:name w:val="Asunto del comentario Car"/>
+    <w:basedOn w:val="TextocomentarioCar"/>
+    <w:link w:val="Asuntodelcomentario"/>
     <w:uiPriority w:val="99"/>
     <w:semiHidden/>
     <w:rsid w:val="00F00F0A"/>
@@ -13368,7 +13145,7 @@
   <a:extraClrSchemeLst/>
   <a:extLst>
     <a:ext uri="{05A4C25C-085E-4340-85A3-A5531E510DB2}">
-      <thm15:themeFamily xmlns:thm15="http://schemas.microsoft.com/office/thememl/2012/main" name="Office Theme" id="{62F939B6-93AF-4DB8-9C6B-D6C7DFDC589F}" vid="{4A3C46E8-61CC-4603-A589-7422A47A8E4A}"/>
+      <thm15:themeFamily xmlns:thm15="http://schemas.microsoft.com/office/thememl/2012/main" xmlns="" name="Office Theme" id="{62F939B6-93AF-4DB8-9C6B-D6C7DFDC589F}" vid="{4A3C46E8-61CC-4603-A589-7422A47A8E4A}"/>
     </a:ext>
   </a:extLst>
 </a:theme>
@@ -13379,7 +13156,7 @@
 </file>
 
 <file path=customXml/itemProps1.xml><?xml version="1.0" encoding="utf-8"?>
-<ds:datastoreItem xmlns:ds="http://schemas.openxmlformats.org/officeDocument/2006/customXml" ds:itemID="{75342884-27F9-4485-8920-1CF8E737818B}">
+<ds:datastoreItem xmlns:ds="http://schemas.openxmlformats.org/officeDocument/2006/customXml" ds:itemID="{DECDA496-3415-4F80-A305-AD44AACBDB43}">
   <ds:schemaRefs>
     <ds:schemaRef ds:uri="http://schemas.openxmlformats.org/officeDocument/2006/bibliography"/>
   </ds:schemaRefs>

--- a/Informe/Modelo ER.docx
+++ b/Informe/Modelo ER.docx
@@ -1164,8 +1164,8 @@
         </w:rPr>
         <w:drawing>
           <wp:inline distT="0" distB="0" distL="0" distR="0">
-            <wp:extent cx="2838450" cy="2432957"/>
-            <wp:effectExtent l="0" t="0" r="0" b="0"/>
+            <wp:extent cx="5890044" cy="3648974"/>
+            <wp:effectExtent l="19050" t="0" r="0" b="0"/>
             <wp:docPr id="2" name="1 Imagen" descr="Paciente1.png"/>
             <wp:cNvGraphicFramePr>
               <a:graphicFrameLocks xmlns:a="http://schemas.openxmlformats.org/drawingml/2006/main" noChangeAspect="1"/>
@@ -1186,7 +1186,7 @@
                   <pic:spPr>
                     <a:xfrm>
                       <a:off x="0" y="0"/>
-                      <a:ext cx="2840814" cy="2434983"/>
+                      <a:ext cx="5902062" cy="3656419"/>
                     </a:xfrm>
                     <a:prstGeom prst="rect">
                       <a:avLst/>
@@ -1284,6 +1284,7 @@
           <w:sz w:val="23"/>
           <w:szCs w:val="23"/>
         </w:rPr>
+        <w:lastRenderedPageBreak/>
         <w:t>Consultar tipo de atención</w:t>
       </w:r>
     </w:p>
@@ -1324,7 +1325,6 @@
           <w:szCs w:val="23"/>
           <w:lang w:eastAsia="es-AR"/>
         </w:rPr>
-        <w:lastRenderedPageBreak/>
         <w:drawing>
           <wp:inline distT="0" distB="0" distL="0" distR="0">
             <wp:extent cx="6188529" cy="2778671"/>
@@ -1344,7 +1344,7 @@
                     <a:blip r:embed="rId11" cstate="print">
                       <a:extLst>
                         <a:ext uri="{28A0092B-C50C-407E-A947-70E740481C1C}">
-                          <a14:useLocalDpi xmlns:a14="http://schemas.microsoft.com/office/drawing/2010/main" xmlns:wps="http://schemas.microsoft.com/office/word/2010/wordprocessingShape" xmlns:wpi="http://schemas.microsoft.com/office/word/2010/wordprocessingInk" xmlns:wpg="http://schemas.microsoft.com/office/word/2010/wordprocessingGroup" xmlns:w15="http://schemas.microsoft.com/office/word/2012/wordml" xmlns:w14="http://schemas.microsoft.com/office/word/2010/wordml" xmlns:w="http://schemas.openxmlformats.org/wordprocessingml/2006/main" xmlns:w10="urn:schemas-microsoft-com:office:word" xmlns:wp14="http://schemas.microsoft.com/office/word/2010/wordprocessingDrawing" xmlns:v="urn:schemas-microsoft-com:vml" xmlns:o="urn:schemas-microsoft-com:office:office" xmlns:mc="http://schemas.openxmlformats.org/markup-compatibility/2006" xmlns:wpc="http://schemas.microsoft.com/office/word/2010/wordprocessingCanvas" xmlns="" val="0"/>
+                          <a14:useLocalDpi xmlns="" xmlns:wpc="http://schemas.microsoft.com/office/word/2010/wordprocessingCanvas" xmlns:mc="http://schemas.openxmlformats.org/markup-compatibility/2006" xmlns:o="urn:schemas-microsoft-com:office:office" xmlns:v="urn:schemas-microsoft-com:vml" xmlns:wp14="http://schemas.microsoft.com/office/word/2010/wordprocessingDrawing" xmlns:w10="urn:schemas-microsoft-com:office:word" xmlns:w="http://schemas.openxmlformats.org/wordprocessingml/2006/main" xmlns:w14="http://schemas.microsoft.com/office/word/2010/wordml" xmlns:w15="http://schemas.microsoft.com/office/word/2012/wordml" xmlns:wpg="http://schemas.microsoft.com/office/word/2010/wordprocessingGroup" xmlns:wpi="http://schemas.microsoft.com/office/word/2010/wordprocessingInk" xmlns:wps="http://schemas.microsoft.com/office/word/2010/wordprocessingShape" xmlns:a14="http://schemas.microsoft.com/office/drawing/2010/main" val="0"/>
                         </a:ext>
                       </a:extLst>
                     </a:blip>
@@ -1599,6 +1599,7 @@
           <w:szCs w:val="23"/>
           <w:lang w:eastAsia="es-AR"/>
         </w:rPr>
+        <w:lastRenderedPageBreak/>
         <w:drawing>
           <wp:inline distT="0" distB="0" distL="0" distR="0">
             <wp:extent cx="7340086" cy="2351315"/>
@@ -1618,7 +1619,7 @@
                     <a:blip r:embed="rId12" cstate="print">
                       <a:extLst>
                         <a:ext uri="{28A0092B-C50C-407E-A947-70E740481C1C}">
-                          <a14:useLocalDpi xmlns:a14="http://schemas.microsoft.com/office/drawing/2010/main" xmlns:wps="http://schemas.microsoft.com/office/word/2010/wordprocessingShape" xmlns:wpi="http://schemas.microsoft.com/office/word/2010/wordprocessingInk" xmlns:wpg="http://schemas.microsoft.com/office/word/2010/wordprocessingGroup" xmlns:w15="http://schemas.microsoft.com/office/word/2012/wordml" xmlns:w14="http://schemas.microsoft.com/office/word/2010/wordml" xmlns:w="http://schemas.openxmlformats.org/wordprocessingml/2006/main" xmlns:w10="urn:schemas-microsoft-com:office:word" xmlns:wp14="http://schemas.microsoft.com/office/word/2010/wordprocessingDrawing" xmlns:v="urn:schemas-microsoft-com:vml" xmlns:o="urn:schemas-microsoft-com:office:office" xmlns:mc="http://schemas.openxmlformats.org/markup-compatibility/2006" xmlns:wpc="http://schemas.microsoft.com/office/word/2010/wordprocessingCanvas" xmlns="" val="0"/>
+                          <a14:useLocalDpi xmlns="" xmlns:wpc="http://schemas.microsoft.com/office/word/2010/wordprocessingCanvas" xmlns:mc="http://schemas.openxmlformats.org/markup-compatibility/2006" xmlns:o="urn:schemas-microsoft-com:office:office" xmlns:v="urn:schemas-microsoft-com:vml" xmlns:wp14="http://schemas.microsoft.com/office/word/2010/wordprocessingDrawing" xmlns:w10="urn:schemas-microsoft-com:office:word" xmlns:w="http://schemas.openxmlformats.org/wordprocessingml/2006/main" xmlns:w14="http://schemas.microsoft.com/office/word/2010/wordml" xmlns:w15="http://schemas.microsoft.com/office/word/2012/wordml" xmlns:wpg="http://schemas.microsoft.com/office/word/2010/wordprocessingGroup" xmlns:wpi="http://schemas.microsoft.com/office/word/2010/wordprocessingInk" xmlns:wps="http://schemas.microsoft.com/office/word/2010/wordprocessingShape" xmlns:a14="http://schemas.microsoft.com/office/drawing/2010/main" val="0"/>
                         </a:ext>
                       </a:extLst>
                     </a:blip>
@@ -2095,6 +2096,7 @@
           <w:sz w:val="23"/>
           <w:szCs w:val="23"/>
         </w:rPr>
+        <w:lastRenderedPageBreak/>
         <w:t>Condiciones: Texto de las condiciones médicas en la cual el paciente debe presentarse para realizarse el procedimiento médico a aplicar,</w:t>
       </w:r>
     </w:p>
@@ -2289,7 +2291,6 @@
           <w:sz w:val="23"/>
           <w:szCs w:val="23"/>
         </w:rPr>
-        <w:lastRenderedPageBreak/>
         <w:t>Prever la posibilidad de brindar turnos de un horario de block hacia otro block de horario, es decir que un paciente solicite un turno por la mañana para la tarde</w:t>
       </w:r>
     </w:p>
@@ -2632,6 +2633,7 @@
         <w:pStyle w:val="Ttulo1"/>
       </w:pPr>
       <w:r>
+        <w:lastRenderedPageBreak/>
         <w:t>4 Requisitos Específicos</w:t>
       </w:r>
     </w:p>
@@ -2955,7 +2957,6 @@
           <w:sz w:val="23"/>
           <w:szCs w:val="23"/>
         </w:rPr>
-        <w:lastRenderedPageBreak/>
         <w:t>Por ejemplo, alguien quiere realizarse un chequeo general, por lo que comienza buscando por las acciones médicas que desea realizarse, y recién después se elige cuál es el tipo de especialista que brinda dicha acción.</w:t>
       </w:r>
     </w:p>
@@ -3502,6 +3503,7 @@
           <w:sz w:val="23"/>
           <w:szCs w:val="23"/>
         </w:rPr>
+        <w:lastRenderedPageBreak/>
         <w:t>Administrador</w:t>
       </w:r>
       <w:r>
@@ -3751,7 +3753,6 @@
           <w:sz w:val="23"/>
           <w:szCs w:val="23"/>
         </w:rPr>
-        <w:lastRenderedPageBreak/>
         <w:t>Se definirán los estudios, análisis o consultas a realizar por cada especialidad.</w:t>
       </w:r>
     </w:p>
@@ -4145,6 +4146,7 @@
           <w:sz w:val="23"/>
           <w:szCs w:val="23"/>
         </w:rPr>
+        <w:lastRenderedPageBreak/>
         <w:t>- Celular</w:t>
       </w:r>
     </w:p>
@@ -4360,29 +4362,618 @@
         <w:pStyle w:val="Ttulo2"/>
       </w:pPr>
       <w:r>
+        <w:t>Armado de la agenda</w:t>
+      </w:r>
+    </w:p>
+    <w:p>
+      <w:pPr>
+        <w:autoSpaceDE w:val="0"/>
+        <w:autoSpaceDN w:val="0"/>
+        <w:adjustRightInd w:val="0"/>
+        <w:spacing w:after="0" w:line="240" w:lineRule="auto"/>
+        <w:rPr>
+          <w:rFonts w:ascii="Arial" w:hAnsi="Arial" w:cs="Arial"/>
+          <w:sz w:val="23"/>
+          <w:szCs w:val="23"/>
+        </w:rPr>
+      </w:pPr>
+      <w:r>
+        <w:rPr>
+          <w:rFonts w:ascii="Arial" w:hAnsi="Arial" w:cs="Arial"/>
+          <w:sz w:val="23"/>
+          <w:szCs w:val="23"/>
+        </w:rPr>
+        <w:t>Al comienzo de cada período determinado, cada médico seleccionará una</w:t>
+      </w:r>
+      <w:r>
+        <w:rPr>
+          <w:rFonts w:ascii="Arial" w:hAnsi="Arial" w:cs="Arial"/>
+          <w:sz w:val="23"/>
+          <w:szCs w:val="23"/>
+        </w:rPr>
+        <w:t xml:space="preserve"> </w:t>
+      </w:r>
+      <w:r>
+        <w:rPr>
+          <w:rFonts w:ascii="Arial" w:hAnsi="Arial" w:cs="Arial"/>
+          <w:sz w:val="23"/>
+          <w:szCs w:val="23"/>
+        </w:rPr>
+        <w:t>especialidad y una subespecialidad y elegirá el tipo de turnos que desea dar,</w:t>
+      </w:r>
+      <w:r>
+        <w:rPr>
+          <w:rFonts w:ascii="Arial" w:hAnsi="Arial" w:cs="Arial"/>
+          <w:sz w:val="23"/>
+          <w:szCs w:val="23"/>
+        </w:rPr>
+        <w:t xml:space="preserve"> </w:t>
+      </w:r>
+      <w:r>
+        <w:rPr>
+          <w:rFonts w:ascii="Arial" w:hAnsi="Arial" w:cs="Arial"/>
+          <w:sz w:val="23"/>
+          <w:szCs w:val="23"/>
+        </w:rPr>
+        <w:t>los días, horarios e intervalos de tiempo en que atenderá. Luego podría repetir</w:t>
+      </w:r>
+      <w:r>
+        <w:rPr>
+          <w:rFonts w:ascii="Arial" w:hAnsi="Arial" w:cs="Arial"/>
+          <w:sz w:val="23"/>
+          <w:szCs w:val="23"/>
+        </w:rPr>
+        <w:t xml:space="preserve"> </w:t>
+      </w:r>
+      <w:r>
+        <w:rPr>
+          <w:rFonts w:ascii="Arial" w:hAnsi="Arial" w:cs="Arial"/>
+          <w:sz w:val="23"/>
+          <w:szCs w:val="23"/>
+        </w:rPr>
+        <w:t>esta operación todas las veces que sea necesario. La agenda estará habilitada</w:t>
+      </w:r>
+      <w:r>
+        <w:rPr>
+          <w:rFonts w:ascii="Arial" w:hAnsi="Arial" w:cs="Arial"/>
+          <w:sz w:val="23"/>
+          <w:szCs w:val="23"/>
+        </w:rPr>
+        <w:t xml:space="preserve"> </w:t>
+      </w:r>
+      <w:r>
+        <w:rPr>
+          <w:rFonts w:ascii="Arial" w:hAnsi="Arial" w:cs="Arial"/>
+          <w:sz w:val="23"/>
+          <w:szCs w:val="23"/>
+        </w:rPr>
+        <w:t>para este profesional, sólo en los horarios seleccionados.</w:t>
+      </w:r>
+    </w:p>
+    <w:p>
+      <w:pPr>
+        <w:pStyle w:val="Ttulo1"/>
+      </w:pPr>
+      <w:r>
+        <w:t>6 Proceso de Asignación de los turnos</w:t>
+      </w:r>
+    </w:p>
+    <w:p>
+      <w:pPr>
+        <w:autoSpaceDE w:val="0"/>
+        <w:autoSpaceDN w:val="0"/>
+        <w:adjustRightInd w:val="0"/>
+        <w:spacing w:after="0" w:line="240" w:lineRule="auto"/>
+        <w:rPr>
+          <w:rFonts w:ascii="Arial" w:hAnsi="Arial" w:cs="Arial"/>
+          <w:sz w:val="23"/>
+          <w:szCs w:val="23"/>
+        </w:rPr>
+      </w:pPr>
+      <w:r>
+        <w:rPr>
+          <w:rFonts w:ascii="Arial" w:hAnsi="Arial" w:cs="Arial"/>
+          <w:sz w:val="23"/>
+          <w:szCs w:val="23"/>
+        </w:rPr>
+        <w:t>Los turnos se otorgan diferenciando en dos clases de pacientes:</w:t>
+      </w:r>
+    </w:p>
+    <w:p>
+      <w:pPr>
+        <w:autoSpaceDE w:val="0"/>
+        <w:autoSpaceDN w:val="0"/>
+        <w:adjustRightInd w:val="0"/>
+        <w:spacing w:after="0" w:line="240" w:lineRule="auto"/>
+        <w:rPr>
+          <w:rFonts w:ascii="Arial" w:hAnsi="Arial" w:cs="Arial"/>
+          <w:sz w:val="23"/>
+          <w:szCs w:val="23"/>
+        </w:rPr>
+      </w:pPr>
+    </w:p>
+    <w:p>
+      <w:pPr>
+        <w:autoSpaceDE w:val="0"/>
+        <w:autoSpaceDN w:val="0"/>
+        <w:adjustRightInd w:val="0"/>
+        <w:spacing w:after="0" w:line="240" w:lineRule="auto"/>
+        <w:rPr>
+          <w:rFonts w:ascii="Arial" w:hAnsi="Arial" w:cs="Arial"/>
+          <w:b/>
+          <w:bCs/>
+          <w:sz w:val="23"/>
+          <w:szCs w:val="23"/>
+        </w:rPr>
+      </w:pPr>
+      <w:proofErr w:type="spellStart"/>
+      <w:r>
+        <w:rPr>
+          <w:rFonts w:ascii="Arial" w:hAnsi="Arial" w:cs="Arial"/>
+          <w:b/>
+          <w:bCs/>
+          <w:sz w:val="23"/>
+          <w:szCs w:val="23"/>
+        </w:rPr>
+        <w:t>Req</w:t>
+      </w:r>
+      <w:proofErr w:type="spellEnd"/>
+      <w:r>
+        <w:rPr>
+          <w:rFonts w:ascii="Arial" w:hAnsi="Arial" w:cs="Arial"/>
+          <w:b/>
+          <w:bCs/>
+          <w:sz w:val="23"/>
+          <w:szCs w:val="23"/>
+        </w:rPr>
+        <w:t xml:space="preserve"> 19 Pacientes que vienen por primera vez:</w:t>
+      </w:r>
+    </w:p>
+    <w:p>
+      <w:pPr>
+        <w:autoSpaceDE w:val="0"/>
+        <w:autoSpaceDN w:val="0"/>
+        <w:adjustRightInd w:val="0"/>
+        <w:spacing w:after="0" w:line="240" w:lineRule="auto"/>
+        <w:rPr>
+          <w:rFonts w:ascii="Arial" w:hAnsi="Arial" w:cs="Arial"/>
+          <w:sz w:val="23"/>
+          <w:szCs w:val="23"/>
+        </w:rPr>
+      </w:pPr>
+      <w:r>
+        <w:rPr>
+          <w:rFonts w:ascii="Arial" w:hAnsi="Arial" w:cs="Arial"/>
+          <w:sz w:val="23"/>
+          <w:szCs w:val="23"/>
+        </w:rPr>
+        <w:t>Se le solicitan todos los datos personales:</w:t>
+      </w:r>
+    </w:p>
+    <w:p>
+      <w:pPr>
+        <w:autoSpaceDE w:val="0"/>
+        <w:autoSpaceDN w:val="0"/>
+        <w:adjustRightInd w:val="0"/>
+        <w:spacing w:after="0" w:line="240" w:lineRule="auto"/>
+        <w:rPr>
+          <w:rFonts w:ascii="Arial" w:hAnsi="Arial" w:cs="Arial"/>
+          <w:sz w:val="23"/>
+          <w:szCs w:val="23"/>
+        </w:rPr>
+      </w:pPr>
+      <w:r>
+        <w:rPr>
+          <w:rFonts w:ascii="SymbolMT" w:eastAsia="SymbolMT" w:hAnsi="Arial" w:cs="SymbolMT"/>
+          <w:sz w:val="23"/>
+          <w:szCs w:val="23"/>
+        </w:rPr>
+        <w:t></w:t>
+      </w:r>
+      <w:r>
+        <w:rPr>
+          <w:rFonts w:ascii="SymbolMT" w:eastAsia="SymbolMT" w:hAnsi="Arial" w:cs="SymbolMT"/>
+          <w:sz w:val="23"/>
+          <w:szCs w:val="23"/>
+        </w:rPr>
+        <w:t xml:space="preserve"> </w:t>
+      </w:r>
+      <w:r>
+        <w:rPr>
+          <w:rFonts w:ascii="Arial" w:hAnsi="Arial" w:cs="Arial"/>
+          <w:sz w:val="23"/>
+          <w:szCs w:val="23"/>
+        </w:rPr>
+        <w:t>Nombre y Apellido</w:t>
+      </w:r>
+    </w:p>
+    <w:p>
+      <w:pPr>
+        <w:autoSpaceDE w:val="0"/>
+        <w:autoSpaceDN w:val="0"/>
+        <w:adjustRightInd w:val="0"/>
+        <w:spacing w:after="0" w:line="240" w:lineRule="auto"/>
+        <w:rPr>
+          <w:rFonts w:ascii="Arial" w:hAnsi="Arial" w:cs="Arial"/>
+          <w:sz w:val="23"/>
+          <w:szCs w:val="23"/>
+        </w:rPr>
+      </w:pPr>
+      <w:r>
+        <w:rPr>
+          <w:rFonts w:ascii="SymbolMT" w:eastAsia="SymbolMT" w:hAnsi="Arial" w:cs="SymbolMT"/>
+          <w:sz w:val="23"/>
+          <w:szCs w:val="23"/>
+        </w:rPr>
+        <w:t></w:t>
+      </w:r>
+      <w:r>
+        <w:rPr>
+          <w:rFonts w:ascii="SymbolMT" w:eastAsia="SymbolMT" w:hAnsi="Arial" w:cs="SymbolMT"/>
+          <w:sz w:val="23"/>
+          <w:szCs w:val="23"/>
+        </w:rPr>
+        <w:t xml:space="preserve"> </w:t>
+      </w:r>
+      <w:r>
+        <w:rPr>
+          <w:rFonts w:ascii="Arial" w:hAnsi="Arial" w:cs="Arial"/>
+          <w:sz w:val="23"/>
+          <w:szCs w:val="23"/>
+        </w:rPr>
+        <w:t>Nº DNI</w:t>
+      </w:r>
+    </w:p>
+    <w:p>
+      <w:pPr>
+        <w:autoSpaceDE w:val="0"/>
+        <w:autoSpaceDN w:val="0"/>
+        <w:adjustRightInd w:val="0"/>
+        <w:spacing w:after="0" w:line="240" w:lineRule="auto"/>
+        <w:rPr>
+          <w:rFonts w:ascii="Arial" w:hAnsi="Arial" w:cs="Arial"/>
+          <w:sz w:val="23"/>
+          <w:szCs w:val="23"/>
+        </w:rPr>
+      </w:pPr>
+      <w:r>
+        <w:rPr>
+          <w:rFonts w:ascii="SymbolMT" w:eastAsia="SymbolMT" w:hAnsi="Arial" w:cs="SymbolMT"/>
+          <w:sz w:val="23"/>
+          <w:szCs w:val="23"/>
+        </w:rPr>
+        <w:t></w:t>
+      </w:r>
+      <w:r>
+        <w:rPr>
+          <w:rFonts w:ascii="SymbolMT" w:eastAsia="SymbolMT" w:hAnsi="Arial" w:cs="SymbolMT"/>
+          <w:sz w:val="23"/>
+          <w:szCs w:val="23"/>
+        </w:rPr>
+        <w:t xml:space="preserve"> </w:t>
+      </w:r>
+      <w:r>
+        <w:rPr>
+          <w:rFonts w:ascii="Arial" w:hAnsi="Arial" w:cs="Arial"/>
+          <w:sz w:val="23"/>
+          <w:szCs w:val="23"/>
+        </w:rPr>
+        <w:t>Fecha de nacimiento</w:t>
+      </w:r>
+    </w:p>
+    <w:p>
+      <w:pPr>
+        <w:autoSpaceDE w:val="0"/>
+        <w:autoSpaceDN w:val="0"/>
+        <w:adjustRightInd w:val="0"/>
+        <w:spacing w:after="0" w:line="240" w:lineRule="auto"/>
+        <w:rPr>
+          <w:rFonts w:ascii="Arial" w:hAnsi="Arial" w:cs="Arial"/>
+          <w:sz w:val="23"/>
+          <w:szCs w:val="23"/>
+        </w:rPr>
+      </w:pPr>
+      <w:r>
+        <w:rPr>
+          <w:rFonts w:ascii="SymbolMT" w:eastAsia="SymbolMT" w:hAnsi="Arial" w:cs="SymbolMT"/>
+          <w:sz w:val="23"/>
+          <w:szCs w:val="23"/>
+        </w:rPr>
+        <w:t></w:t>
+      </w:r>
+      <w:r>
+        <w:rPr>
+          <w:rFonts w:ascii="SymbolMT" w:eastAsia="SymbolMT" w:hAnsi="Arial" w:cs="SymbolMT"/>
+          <w:sz w:val="23"/>
+          <w:szCs w:val="23"/>
+        </w:rPr>
+        <w:t xml:space="preserve"> </w:t>
+      </w:r>
+      <w:r>
+        <w:rPr>
+          <w:rFonts w:ascii="Arial" w:hAnsi="Arial" w:cs="Arial"/>
+          <w:sz w:val="23"/>
+          <w:szCs w:val="23"/>
+        </w:rPr>
+        <w:t>Obra social</w:t>
+      </w:r>
+    </w:p>
+    <w:p>
+      <w:pPr>
+        <w:autoSpaceDE w:val="0"/>
+        <w:autoSpaceDN w:val="0"/>
+        <w:adjustRightInd w:val="0"/>
+        <w:spacing w:after="0" w:line="240" w:lineRule="auto"/>
+        <w:rPr>
+          <w:rFonts w:ascii="Arial" w:hAnsi="Arial" w:cs="Arial"/>
+          <w:sz w:val="23"/>
+          <w:szCs w:val="23"/>
+        </w:rPr>
+      </w:pPr>
+      <w:r>
+        <w:rPr>
+          <w:rFonts w:ascii="SymbolMT" w:eastAsia="SymbolMT" w:hAnsi="Arial" w:cs="SymbolMT"/>
+          <w:sz w:val="23"/>
+          <w:szCs w:val="23"/>
+        </w:rPr>
+        <w:t></w:t>
+      </w:r>
+      <w:r>
+        <w:rPr>
+          <w:rFonts w:ascii="SymbolMT" w:eastAsia="SymbolMT" w:hAnsi="Arial" w:cs="SymbolMT"/>
+          <w:sz w:val="23"/>
+          <w:szCs w:val="23"/>
+        </w:rPr>
+        <w:t xml:space="preserve"> </w:t>
+      </w:r>
+      <w:r>
+        <w:rPr>
+          <w:rFonts w:ascii="Arial" w:hAnsi="Arial" w:cs="Arial"/>
+          <w:sz w:val="23"/>
+          <w:szCs w:val="23"/>
+        </w:rPr>
+        <w:t>Nº afiliado Obra social</w:t>
+      </w:r>
+    </w:p>
+    <w:p>
+      <w:pPr>
+        <w:autoSpaceDE w:val="0"/>
+        <w:autoSpaceDN w:val="0"/>
+        <w:adjustRightInd w:val="0"/>
+        <w:spacing w:after="0" w:line="240" w:lineRule="auto"/>
+        <w:rPr>
+          <w:rFonts w:ascii="Arial" w:hAnsi="Arial" w:cs="Arial"/>
+          <w:sz w:val="23"/>
+          <w:szCs w:val="23"/>
+        </w:rPr>
+      </w:pPr>
+      <w:r>
+        <w:rPr>
+          <w:rFonts w:ascii="SymbolMT" w:eastAsia="SymbolMT" w:hAnsi="Arial" w:cs="SymbolMT"/>
+          <w:sz w:val="23"/>
+          <w:szCs w:val="23"/>
+        </w:rPr>
+        <w:t></w:t>
+      </w:r>
+      <w:r>
+        <w:rPr>
+          <w:rFonts w:ascii="SymbolMT" w:eastAsia="SymbolMT" w:hAnsi="Arial" w:cs="SymbolMT"/>
+          <w:sz w:val="23"/>
+          <w:szCs w:val="23"/>
+        </w:rPr>
+        <w:t xml:space="preserve"> </w:t>
+      </w:r>
+      <w:r>
+        <w:rPr>
+          <w:rFonts w:ascii="Arial" w:hAnsi="Arial" w:cs="Arial"/>
+          <w:sz w:val="23"/>
+          <w:szCs w:val="23"/>
+        </w:rPr>
+        <w:t>Nº Teléfono</w:t>
+      </w:r>
+    </w:p>
+    <w:p>
+      <w:pPr>
+        <w:autoSpaceDE w:val="0"/>
+        <w:autoSpaceDN w:val="0"/>
+        <w:adjustRightInd w:val="0"/>
+        <w:spacing w:after="0" w:line="240" w:lineRule="auto"/>
+        <w:rPr>
+          <w:rFonts w:ascii="Arial" w:hAnsi="Arial" w:cs="Arial"/>
+          <w:sz w:val="23"/>
+          <w:szCs w:val="23"/>
+        </w:rPr>
+      </w:pPr>
+      <w:r>
+        <w:rPr>
+          <w:rFonts w:ascii="SymbolMT" w:eastAsia="SymbolMT" w:hAnsi="Arial" w:cs="SymbolMT"/>
+          <w:sz w:val="23"/>
+          <w:szCs w:val="23"/>
+        </w:rPr>
+        <w:t></w:t>
+      </w:r>
+      <w:r>
+        <w:rPr>
+          <w:rFonts w:ascii="SymbolMT" w:eastAsia="SymbolMT" w:hAnsi="Arial" w:cs="SymbolMT"/>
+          <w:sz w:val="23"/>
+          <w:szCs w:val="23"/>
+        </w:rPr>
+        <w:t xml:space="preserve"> </w:t>
+      </w:r>
+      <w:r>
+        <w:rPr>
+          <w:rFonts w:ascii="Arial" w:hAnsi="Arial" w:cs="Arial"/>
+          <w:sz w:val="23"/>
+          <w:szCs w:val="23"/>
+        </w:rPr>
+        <w:t>E-mail</w:t>
+      </w:r>
+    </w:p>
+    <w:p>
+      <w:pPr>
+        <w:autoSpaceDE w:val="0"/>
+        <w:autoSpaceDN w:val="0"/>
+        <w:adjustRightInd w:val="0"/>
+        <w:spacing w:after="0" w:line="240" w:lineRule="auto"/>
+        <w:rPr>
+          <w:rFonts w:ascii="Arial" w:hAnsi="Arial" w:cs="Arial"/>
+          <w:sz w:val="23"/>
+          <w:szCs w:val="23"/>
+        </w:rPr>
+      </w:pPr>
+      <w:r>
+        <w:rPr>
+          <w:rFonts w:ascii="SymbolMT" w:eastAsia="SymbolMT" w:hAnsi="Arial" w:cs="SymbolMT"/>
+          <w:sz w:val="23"/>
+          <w:szCs w:val="23"/>
+        </w:rPr>
+        <w:t></w:t>
+      </w:r>
+      <w:r>
+        <w:rPr>
+          <w:rFonts w:ascii="SymbolMT" w:eastAsia="SymbolMT" w:hAnsi="Arial" w:cs="SymbolMT"/>
+          <w:sz w:val="23"/>
+          <w:szCs w:val="23"/>
+        </w:rPr>
+        <w:t xml:space="preserve"> </w:t>
+      </w:r>
+      <w:r>
+        <w:rPr>
+          <w:rFonts w:ascii="Arial" w:hAnsi="Arial" w:cs="Arial"/>
+          <w:sz w:val="23"/>
+          <w:szCs w:val="23"/>
+        </w:rPr>
+        <w:t>Dirección</w:t>
+      </w:r>
+    </w:p>
+    <w:p>
+      <w:pPr>
+        <w:autoSpaceDE w:val="0"/>
+        <w:autoSpaceDN w:val="0"/>
+        <w:adjustRightInd w:val="0"/>
+        <w:spacing w:after="0" w:line="240" w:lineRule="auto"/>
+        <w:rPr>
+          <w:rFonts w:ascii="Arial" w:hAnsi="Arial" w:cs="Arial"/>
+          <w:sz w:val="23"/>
+          <w:szCs w:val="23"/>
+        </w:rPr>
+      </w:pPr>
+      <w:r>
+        <w:rPr>
+          <w:rFonts w:ascii="SymbolMT" w:eastAsia="SymbolMT" w:hAnsi="Arial" w:cs="SymbolMT"/>
+          <w:sz w:val="23"/>
+          <w:szCs w:val="23"/>
+        </w:rPr>
+        <w:t></w:t>
+      </w:r>
+      <w:r>
+        <w:rPr>
+          <w:rFonts w:ascii="SymbolMT" w:eastAsia="SymbolMT" w:hAnsi="Arial" w:cs="SymbolMT"/>
+          <w:sz w:val="23"/>
+          <w:szCs w:val="23"/>
+        </w:rPr>
+        <w:t xml:space="preserve"> </w:t>
+      </w:r>
+      <w:r>
+        <w:rPr>
+          <w:rFonts w:ascii="Arial" w:hAnsi="Arial" w:cs="Arial"/>
+          <w:sz w:val="23"/>
+          <w:szCs w:val="23"/>
+        </w:rPr>
+        <w:t>Localidad</w:t>
+      </w:r>
+    </w:p>
+    <w:p>
+      <w:pPr>
+        <w:autoSpaceDE w:val="0"/>
+        <w:autoSpaceDN w:val="0"/>
+        <w:adjustRightInd w:val="0"/>
+        <w:spacing w:after="0" w:line="240" w:lineRule="auto"/>
+        <w:rPr>
+          <w:rFonts w:ascii="Arial" w:hAnsi="Arial" w:cs="Arial"/>
+          <w:sz w:val="23"/>
+          <w:szCs w:val="23"/>
+        </w:rPr>
+      </w:pPr>
+      <w:r>
+        <w:rPr>
+          <w:rFonts w:ascii="Arial" w:hAnsi="Arial" w:cs="Arial"/>
+          <w:sz w:val="23"/>
+          <w:szCs w:val="23"/>
+        </w:rPr>
+        <w:t>Una vez que se tienen estos datos, se les puede asignar un turno.</w:t>
+      </w:r>
+    </w:p>
+    <w:p>
+      <w:pPr>
+        <w:autoSpaceDE w:val="0"/>
+        <w:autoSpaceDN w:val="0"/>
+        <w:adjustRightInd w:val="0"/>
+        <w:spacing w:after="0" w:line="240" w:lineRule="auto"/>
+        <w:rPr>
+          <w:rFonts w:ascii="Arial" w:hAnsi="Arial" w:cs="Arial"/>
+          <w:sz w:val="23"/>
+          <w:szCs w:val="23"/>
+        </w:rPr>
+      </w:pPr>
+    </w:p>
+    <w:p>
+      <w:pPr>
+        <w:autoSpaceDE w:val="0"/>
+        <w:autoSpaceDN w:val="0"/>
+        <w:adjustRightInd w:val="0"/>
+        <w:spacing w:after="0" w:line="240" w:lineRule="auto"/>
+        <w:rPr>
+          <w:rFonts w:ascii="Arial" w:hAnsi="Arial" w:cs="Arial"/>
+          <w:b/>
+          <w:bCs/>
+          <w:sz w:val="23"/>
+          <w:szCs w:val="23"/>
+        </w:rPr>
+      </w:pPr>
+      <w:proofErr w:type="spellStart"/>
+      <w:r>
+        <w:rPr>
+          <w:rFonts w:ascii="Arial" w:hAnsi="Arial" w:cs="Arial"/>
+          <w:b/>
+          <w:bCs/>
+          <w:sz w:val="23"/>
+          <w:szCs w:val="23"/>
+        </w:rPr>
+        <w:t>Req</w:t>
+      </w:r>
+      <w:proofErr w:type="spellEnd"/>
+      <w:r>
+        <w:rPr>
+          <w:rFonts w:ascii="Arial" w:hAnsi="Arial" w:cs="Arial"/>
+          <w:b/>
+          <w:bCs/>
+          <w:sz w:val="23"/>
+          <w:szCs w:val="23"/>
+        </w:rPr>
+        <w:t xml:space="preserve"> 20 Pacientes que han concurrido con anterioridad:</w:t>
+      </w:r>
+    </w:p>
+    <w:p>
+      <w:pPr>
+        <w:autoSpaceDE w:val="0"/>
+        <w:autoSpaceDN w:val="0"/>
+        <w:adjustRightInd w:val="0"/>
+        <w:spacing w:after="0" w:line="240" w:lineRule="auto"/>
+        <w:rPr>
+          <w:rFonts w:ascii="Arial" w:hAnsi="Arial" w:cs="Arial"/>
+          <w:sz w:val="23"/>
+          <w:szCs w:val="23"/>
+        </w:rPr>
+      </w:pPr>
+      <w:r>
+        <w:rPr>
+          <w:rFonts w:ascii="Arial" w:hAnsi="Arial" w:cs="Arial"/>
+          <w:sz w:val="23"/>
+          <w:szCs w:val="23"/>
+        </w:rPr>
         <w:lastRenderedPageBreak/>
-        <w:t>Armado de la agenda</w:t>
-      </w:r>
-    </w:p>
-    <w:p>
-      <w:pPr>
-        <w:autoSpaceDE w:val="0"/>
-        <w:autoSpaceDN w:val="0"/>
-        <w:adjustRightInd w:val="0"/>
-        <w:spacing w:after="0" w:line="240" w:lineRule="auto"/>
-        <w:rPr>
-          <w:rFonts w:ascii="Arial" w:hAnsi="Arial" w:cs="Arial"/>
-          <w:sz w:val="23"/>
-          <w:szCs w:val="23"/>
-        </w:rPr>
-      </w:pPr>
-      <w:r>
-        <w:rPr>
-          <w:rFonts w:ascii="Arial" w:hAnsi="Arial" w:cs="Arial"/>
-          <w:sz w:val="23"/>
-          <w:szCs w:val="23"/>
-        </w:rPr>
-        <w:t>Al comienzo de cada período determinado, cada médico seleccionará una</w:t>
+        <w:t>En este caso no se le pedirán la totalidad de los datos, porque ya se los</w:t>
       </w:r>
       <w:r>
         <w:rPr>
@@ -4398,7 +4989,7 @@
           <w:sz w:val="23"/>
           <w:szCs w:val="23"/>
         </w:rPr>
-        <w:t>especialidad y una subespecialidad y elegirá el tipo de turnos que desea dar,</w:t>
+        <w:t>tendrá en el sistema. Solo será necesario solicitarle nombre y apellido o</w:t>
       </w:r>
       <w:r>
         <w:rPr>
@@ -4414,7 +5005,7 @@
           <w:sz w:val="23"/>
           <w:szCs w:val="23"/>
         </w:rPr>
-        <w:t>los días, horarios e intervalos de tiempo en que atenderá. Luego podría repetir</w:t>
+        <w:t>tipo y número de documento, para ubicar al paciente dentro del sistema.</w:t>
       </w:r>
       <w:r>
         <w:rPr>
@@ -4424,13 +5015,76 @@
         </w:rPr>
         <w:t xml:space="preserve"> </w:t>
       </w:r>
-      <w:r>
-        <w:rPr>
-          <w:rFonts w:ascii="Arial" w:hAnsi="Arial" w:cs="Arial"/>
-          <w:sz w:val="23"/>
-          <w:szCs w:val="23"/>
-        </w:rPr>
-        <w:t>esta operación todas las veces que sea necesario. La agenda estará habilitada</w:t>
+    </w:p>
+    <w:p>
+      <w:pPr>
+        <w:autoSpaceDE w:val="0"/>
+        <w:autoSpaceDN w:val="0"/>
+        <w:adjustRightInd w:val="0"/>
+        <w:spacing w:after="0" w:line="240" w:lineRule="auto"/>
+        <w:rPr>
+          <w:rFonts w:ascii="Arial" w:hAnsi="Arial" w:cs="Arial"/>
+          <w:sz w:val="23"/>
+          <w:szCs w:val="23"/>
+        </w:rPr>
+      </w:pPr>
+    </w:p>
+    <w:p>
+      <w:pPr>
+        <w:autoSpaceDE w:val="0"/>
+        <w:autoSpaceDN w:val="0"/>
+        <w:adjustRightInd w:val="0"/>
+        <w:spacing w:after="0" w:line="240" w:lineRule="auto"/>
+        <w:rPr>
+          <w:rFonts w:ascii="Arial" w:hAnsi="Arial" w:cs="Arial"/>
+          <w:b/>
+          <w:bCs/>
+          <w:sz w:val="23"/>
+          <w:szCs w:val="23"/>
+        </w:rPr>
+      </w:pPr>
+      <w:proofErr w:type="spellStart"/>
+      <w:r>
+        <w:rPr>
+          <w:rFonts w:ascii="Arial" w:hAnsi="Arial" w:cs="Arial"/>
+          <w:b/>
+          <w:bCs/>
+          <w:sz w:val="23"/>
+          <w:szCs w:val="23"/>
+        </w:rPr>
+        <w:t>Req</w:t>
+      </w:r>
+      <w:proofErr w:type="spellEnd"/>
+      <w:r>
+        <w:rPr>
+          <w:rFonts w:ascii="Arial" w:hAnsi="Arial" w:cs="Arial"/>
+          <w:b/>
+          <w:bCs/>
+          <w:sz w:val="23"/>
+          <w:szCs w:val="23"/>
+        </w:rPr>
+        <w:t xml:space="preserve"> 21</w:t>
+      </w:r>
+    </w:p>
+    <w:p>
+      <w:pPr>
+        <w:autoSpaceDE w:val="0"/>
+        <w:autoSpaceDN w:val="0"/>
+        <w:adjustRightInd w:val="0"/>
+        <w:spacing w:after="0" w:line="240" w:lineRule="auto"/>
+        <w:rPr>
+          <w:rFonts w:ascii="Arial" w:hAnsi="Arial" w:cs="Arial"/>
+          <w:sz w:val="23"/>
+          <w:szCs w:val="23"/>
+        </w:rPr>
+      </w:pPr>
+      <w:r>
+        <w:rPr>
+          <w:rFonts w:ascii="Arial" w:hAnsi="Arial" w:cs="Arial"/>
+          <w:sz w:val="23"/>
+          <w:szCs w:val="23"/>
+        </w:rPr>
+        <w:t>Los pacientes podrán solicitar turnos para un médico en particular, para</w:t>
       </w:r>
       <w:r>
         <w:rPr>
@@ -4446,7 +5100,869 @@
           <w:sz w:val="23"/>
           <w:szCs w:val="23"/>
         </w:rPr>
-        <w:t>para este profesional, sólo en los horarios seleccionados.</w:t>
+        <w:t>algún médico de una especialidad o para una determinada acción médica.</w:t>
+      </w:r>
+      <w:r>
+        <w:rPr>
+          <w:rFonts w:ascii="Arial" w:hAnsi="Arial" w:cs="Arial"/>
+          <w:sz w:val="23"/>
+          <w:szCs w:val="23"/>
+        </w:rPr>
+        <w:t xml:space="preserve"> </w:t>
+      </w:r>
+    </w:p>
+    <w:p>
+      <w:pPr>
+        <w:autoSpaceDE w:val="0"/>
+        <w:autoSpaceDN w:val="0"/>
+        <w:adjustRightInd w:val="0"/>
+        <w:spacing w:after="0" w:line="240" w:lineRule="auto"/>
+        <w:rPr>
+          <w:rFonts w:ascii="Arial" w:hAnsi="Arial" w:cs="Arial"/>
+          <w:sz w:val="23"/>
+          <w:szCs w:val="23"/>
+        </w:rPr>
+      </w:pPr>
+      <w:r>
+        <w:rPr>
+          <w:rFonts w:ascii="Arial" w:hAnsi="Arial" w:cs="Arial"/>
+          <w:sz w:val="23"/>
+          <w:szCs w:val="23"/>
+        </w:rPr>
+        <w:t>En cualquiera de los tres casos el turno será dado para un determinado</w:t>
+      </w:r>
+      <w:r>
+        <w:rPr>
+          <w:rFonts w:ascii="Arial" w:hAnsi="Arial" w:cs="Arial"/>
+          <w:sz w:val="23"/>
+          <w:szCs w:val="23"/>
+        </w:rPr>
+        <w:t xml:space="preserve"> </w:t>
+      </w:r>
+      <w:r>
+        <w:rPr>
+          <w:rFonts w:ascii="Arial" w:hAnsi="Arial" w:cs="Arial"/>
+          <w:sz w:val="23"/>
+          <w:szCs w:val="23"/>
+        </w:rPr>
+        <w:t>médico, lo que varía es la forma de seleccionarlo. Si se ingresa una</w:t>
+      </w:r>
+      <w:r>
+        <w:rPr>
+          <w:rFonts w:ascii="Arial" w:hAnsi="Arial" w:cs="Arial"/>
+          <w:sz w:val="23"/>
+          <w:szCs w:val="23"/>
+        </w:rPr>
+        <w:t xml:space="preserve"> </w:t>
+      </w:r>
+      <w:r>
+        <w:rPr>
+          <w:rFonts w:ascii="Arial" w:hAnsi="Arial" w:cs="Arial"/>
+          <w:sz w:val="23"/>
+          <w:szCs w:val="23"/>
+        </w:rPr>
+        <w:t>especialidad o una acción médica, se podrá seleccionar entre los médicos</w:t>
+      </w:r>
+      <w:r>
+        <w:rPr>
+          <w:rFonts w:ascii="Arial" w:hAnsi="Arial" w:cs="Arial"/>
+          <w:sz w:val="23"/>
+          <w:szCs w:val="23"/>
+        </w:rPr>
+        <w:t xml:space="preserve"> </w:t>
+      </w:r>
+      <w:r>
+        <w:rPr>
+          <w:rFonts w:ascii="Arial" w:hAnsi="Arial" w:cs="Arial"/>
+          <w:sz w:val="23"/>
+          <w:szCs w:val="23"/>
+        </w:rPr>
+        <w:t>que tienen esa especialidad o que realizan esa acción médica.</w:t>
+      </w:r>
+    </w:p>
+    <w:p>
+      <w:pPr>
+        <w:autoSpaceDE w:val="0"/>
+        <w:autoSpaceDN w:val="0"/>
+        <w:adjustRightInd w:val="0"/>
+        <w:spacing w:after="0" w:line="240" w:lineRule="auto"/>
+        <w:rPr>
+          <w:rFonts w:ascii="Arial" w:hAnsi="Arial" w:cs="Arial"/>
+          <w:sz w:val="23"/>
+          <w:szCs w:val="23"/>
+        </w:rPr>
+      </w:pPr>
+    </w:p>
+    <w:p>
+      <w:pPr>
+        <w:autoSpaceDE w:val="0"/>
+        <w:autoSpaceDN w:val="0"/>
+        <w:adjustRightInd w:val="0"/>
+        <w:spacing w:after="0" w:line="240" w:lineRule="auto"/>
+        <w:rPr>
+          <w:rFonts w:ascii="Arial" w:hAnsi="Arial" w:cs="Arial"/>
+          <w:b/>
+          <w:bCs/>
+          <w:sz w:val="23"/>
+          <w:szCs w:val="23"/>
+        </w:rPr>
+      </w:pPr>
+      <w:proofErr w:type="spellStart"/>
+      <w:r>
+        <w:rPr>
+          <w:rFonts w:ascii="Arial" w:hAnsi="Arial" w:cs="Arial"/>
+          <w:b/>
+          <w:bCs/>
+          <w:sz w:val="23"/>
+          <w:szCs w:val="23"/>
+        </w:rPr>
+        <w:t>Req</w:t>
+      </w:r>
+      <w:proofErr w:type="spellEnd"/>
+      <w:r>
+        <w:rPr>
+          <w:rFonts w:ascii="Arial" w:hAnsi="Arial" w:cs="Arial"/>
+          <w:b/>
+          <w:bCs/>
+          <w:sz w:val="23"/>
+          <w:szCs w:val="23"/>
+        </w:rPr>
+        <w:t xml:space="preserve"> 22</w:t>
+      </w:r>
+    </w:p>
+    <w:p>
+      <w:pPr>
+        <w:autoSpaceDE w:val="0"/>
+        <w:autoSpaceDN w:val="0"/>
+        <w:adjustRightInd w:val="0"/>
+        <w:spacing w:after="0" w:line="240" w:lineRule="auto"/>
+        <w:rPr>
+          <w:rFonts w:ascii="Arial" w:hAnsi="Arial" w:cs="Arial"/>
+          <w:sz w:val="23"/>
+          <w:szCs w:val="23"/>
+        </w:rPr>
+      </w:pPr>
+      <w:r>
+        <w:rPr>
+          <w:rFonts w:ascii="Arial" w:hAnsi="Arial" w:cs="Arial"/>
+          <w:sz w:val="23"/>
+          <w:szCs w:val="23"/>
+        </w:rPr>
+        <w:t>El paciente podrá elegir el día y horario que le convenga, siempre que el</w:t>
+      </w:r>
+      <w:r>
+        <w:rPr>
+          <w:rFonts w:ascii="Arial" w:hAnsi="Arial" w:cs="Arial"/>
+          <w:sz w:val="23"/>
+          <w:szCs w:val="23"/>
+        </w:rPr>
+        <w:t xml:space="preserve"> </w:t>
+      </w:r>
+      <w:r>
+        <w:rPr>
+          <w:rFonts w:ascii="Arial" w:hAnsi="Arial" w:cs="Arial"/>
+          <w:sz w:val="23"/>
+          <w:szCs w:val="23"/>
+        </w:rPr>
+        <w:t>turno que elija esté en el horario de atención del médico y no haya sido</w:t>
+      </w:r>
+      <w:r>
+        <w:rPr>
+          <w:rFonts w:ascii="Arial" w:hAnsi="Arial" w:cs="Arial"/>
+          <w:sz w:val="23"/>
+          <w:szCs w:val="23"/>
+        </w:rPr>
+        <w:t xml:space="preserve"> </w:t>
+      </w:r>
+      <w:r>
+        <w:rPr>
+          <w:rFonts w:ascii="Arial" w:hAnsi="Arial" w:cs="Arial"/>
+          <w:sz w:val="23"/>
+          <w:szCs w:val="23"/>
+        </w:rPr>
+        <w:t>reservado por algún otro paciente previamente, y que el día no se</w:t>
+      </w:r>
+      <w:r>
+        <w:rPr>
+          <w:rFonts w:ascii="Arial" w:hAnsi="Arial" w:cs="Arial"/>
+          <w:sz w:val="23"/>
+          <w:szCs w:val="23"/>
+        </w:rPr>
+        <w:t xml:space="preserve"> </w:t>
+      </w:r>
+      <w:r>
+        <w:rPr>
+          <w:rFonts w:ascii="Arial" w:hAnsi="Arial" w:cs="Arial"/>
+          <w:sz w:val="23"/>
+          <w:szCs w:val="23"/>
+        </w:rPr>
+        <w:t>encuentre bloqueado.</w:t>
+      </w:r>
+    </w:p>
+    <w:p>
+      <w:pPr>
+        <w:autoSpaceDE w:val="0"/>
+        <w:autoSpaceDN w:val="0"/>
+        <w:adjustRightInd w:val="0"/>
+        <w:spacing w:after="0" w:line="240" w:lineRule="auto"/>
+        <w:rPr>
+          <w:rFonts w:ascii="Arial" w:hAnsi="Arial" w:cs="Arial"/>
+          <w:sz w:val="23"/>
+          <w:szCs w:val="23"/>
+        </w:rPr>
+      </w:pPr>
+    </w:p>
+    <w:p>
+      <w:pPr>
+        <w:autoSpaceDE w:val="0"/>
+        <w:autoSpaceDN w:val="0"/>
+        <w:adjustRightInd w:val="0"/>
+        <w:spacing w:after="0" w:line="240" w:lineRule="auto"/>
+        <w:rPr>
+          <w:rFonts w:ascii="Arial" w:hAnsi="Arial" w:cs="Arial"/>
+          <w:b/>
+          <w:bCs/>
+          <w:sz w:val="23"/>
+          <w:szCs w:val="23"/>
+        </w:rPr>
+      </w:pPr>
+      <w:proofErr w:type="spellStart"/>
+      <w:r>
+        <w:rPr>
+          <w:rFonts w:ascii="Arial" w:hAnsi="Arial" w:cs="Arial"/>
+          <w:b/>
+          <w:bCs/>
+          <w:sz w:val="23"/>
+          <w:szCs w:val="23"/>
+        </w:rPr>
+        <w:t>Req</w:t>
+      </w:r>
+      <w:proofErr w:type="spellEnd"/>
+      <w:r>
+        <w:rPr>
+          <w:rFonts w:ascii="Arial" w:hAnsi="Arial" w:cs="Arial"/>
+          <w:b/>
+          <w:bCs/>
+          <w:sz w:val="23"/>
+          <w:szCs w:val="23"/>
+        </w:rPr>
+        <w:t xml:space="preserve"> 23</w:t>
+      </w:r>
+    </w:p>
+    <w:p>
+      <w:pPr>
+        <w:autoSpaceDE w:val="0"/>
+        <w:autoSpaceDN w:val="0"/>
+        <w:adjustRightInd w:val="0"/>
+        <w:spacing w:after="0" w:line="240" w:lineRule="auto"/>
+        <w:rPr>
+          <w:rFonts w:ascii="Arial" w:hAnsi="Arial" w:cs="Arial"/>
+          <w:sz w:val="23"/>
+          <w:szCs w:val="23"/>
+        </w:rPr>
+      </w:pPr>
+      <w:r>
+        <w:rPr>
+          <w:rFonts w:ascii="Arial" w:hAnsi="Arial" w:cs="Arial"/>
+          <w:sz w:val="23"/>
+          <w:szCs w:val="23"/>
+        </w:rPr>
+        <w:t>La agenda se utiliza para planificar las citas diarias de cada médico.</w:t>
+      </w:r>
+      <w:r>
+        <w:rPr>
+          <w:rFonts w:ascii="Arial" w:hAnsi="Arial" w:cs="Arial"/>
+          <w:sz w:val="23"/>
+          <w:szCs w:val="23"/>
+        </w:rPr>
+        <w:t xml:space="preserve"> </w:t>
+      </w:r>
+      <w:r>
+        <w:rPr>
+          <w:rFonts w:ascii="Arial" w:hAnsi="Arial" w:cs="Arial"/>
+          <w:sz w:val="23"/>
+          <w:szCs w:val="23"/>
+        </w:rPr>
+        <w:t>Desde la pantalla podrán ver los pacientes que tiene citados el médico en</w:t>
+      </w:r>
+      <w:r>
+        <w:rPr>
+          <w:rFonts w:ascii="Arial" w:hAnsi="Arial" w:cs="Arial"/>
+          <w:sz w:val="23"/>
+          <w:szCs w:val="23"/>
+        </w:rPr>
+        <w:t xml:space="preserve"> </w:t>
+      </w:r>
+      <w:r>
+        <w:rPr>
+          <w:rFonts w:ascii="Arial" w:hAnsi="Arial" w:cs="Arial"/>
+          <w:sz w:val="23"/>
+          <w:szCs w:val="23"/>
+        </w:rPr>
+        <w:t>el día.</w:t>
+      </w:r>
+    </w:p>
+    <w:p>
+      <w:pPr>
+        <w:autoSpaceDE w:val="0"/>
+        <w:autoSpaceDN w:val="0"/>
+        <w:adjustRightInd w:val="0"/>
+        <w:spacing w:after="0" w:line="240" w:lineRule="auto"/>
+        <w:rPr>
+          <w:rFonts w:ascii="Arial" w:hAnsi="Arial" w:cs="Arial"/>
+          <w:sz w:val="23"/>
+          <w:szCs w:val="23"/>
+        </w:rPr>
+      </w:pPr>
+    </w:p>
+    <w:p>
+      <w:pPr>
+        <w:autoSpaceDE w:val="0"/>
+        <w:autoSpaceDN w:val="0"/>
+        <w:adjustRightInd w:val="0"/>
+        <w:spacing w:after="0" w:line="240" w:lineRule="auto"/>
+        <w:rPr>
+          <w:rFonts w:ascii="Arial" w:hAnsi="Arial" w:cs="Arial"/>
+          <w:b/>
+          <w:bCs/>
+          <w:sz w:val="23"/>
+          <w:szCs w:val="23"/>
+        </w:rPr>
+      </w:pPr>
+      <w:proofErr w:type="spellStart"/>
+      <w:r>
+        <w:rPr>
+          <w:rFonts w:ascii="Arial" w:hAnsi="Arial" w:cs="Arial"/>
+          <w:b/>
+          <w:bCs/>
+          <w:sz w:val="23"/>
+          <w:szCs w:val="23"/>
+        </w:rPr>
+        <w:t>Req</w:t>
+      </w:r>
+      <w:proofErr w:type="spellEnd"/>
+      <w:r>
+        <w:rPr>
+          <w:rFonts w:ascii="Arial" w:hAnsi="Arial" w:cs="Arial"/>
+          <w:b/>
+          <w:bCs/>
+          <w:sz w:val="23"/>
+          <w:szCs w:val="23"/>
+        </w:rPr>
+        <w:t xml:space="preserve"> 24</w:t>
+      </w:r>
+    </w:p>
+    <w:p>
+      <w:pPr>
+        <w:autoSpaceDE w:val="0"/>
+        <w:autoSpaceDN w:val="0"/>
+        <w:adjustRightInd w:val="0"/>
+        <w:spacing w:after="0" w:line="240" w:lineRule="auto"/>
+        <w:rPr>
+          <w:rFonts w:ascii="Arial" w:hAnsi="Arial" w:cs="Arial"/>
+          <w:sz w:val="23"/>
+          <w:szCs w:val="23"/>
+        </w:rPr>
+      </w:pPr>
+      <w:r>
+        <w:rPr>
+          <w:rFonts w:ascii="Arial" w:hAnsi="Arial" w:cs="Arial"/>
+          <w:sz w:val="23"/>
+          <w:szCs w:val="23"/>
+        </w:rPr>
+        <w:t>En la agenda se tendrán las opciones: dar turno, bloquear/desbloquear</w:t>
+      </w:r>
+      <w:r>
+        <w:rPr>
+          <w:rFonts w:ascii="Arial" w:hAnsi="Arial" w:cs="Arial"/>
+          <w:sz w:val="23"/>
+          <w:szCs w:val="23"/>
+        </w:rPr>
+        <w:t xml:space="preserve"> </w:t>
+      </w:r>
+      <w:r>
+        <w:rPr>
+          <w:rFonts w:ascii="Arial" w:hAnsi="Arial" w:cs="Arial"/>
+          <w:sz w:val="23"/>
+          <w:szCs w:val="23"/>
+        </w:rPr>
+        <w:t>turno, una lista desplegable con los médicos disponibles (sólo se ve la</w:t>
+      </w:r>
+      <w:r>
+        <w:rPr>
+          <w:rFonts w:ascii="Arial" w:hAnsi="Arial" w:cs="Arial"/>
+          <w:sz w:val="23"/>
+          <w:szCs w:val="23"/>
+        </w:rPr>
+        <w:t xml:space="preserve"> </w:t>
+      </w:r>
+      <w:r>
+        <w:rPr>
+          <w:rFonts w:ascii="Arial" w:hAnsi="Arial" w:cs="Arial"/>
+          <w:sz w:val="23"/>
+          <w:szCs w:val="23"/>
+        </w:rPr>
+        <w:t>agenda del que esté seleccionado); otra con las especialidades</w:t>
+      </w:r>
+      <w:r>
+        <w:rPr>
+          <w:rFonts w:ascii="Arial" w:hAnsi="Arial" w:cs="Arial"/>
+          <w:sz w:val="23"/>
+          <w:szCs w:val="23"/>
+        </w:rPr>
+        <w:t xml:space="preserve"> </w:t>
+      </w:r>
+      <w:r>
+        <w:rPr>
+          <w:rFonts w:ascii="Arial" w:hAnsi="Arial" w:cs="Arial"/>
+          <w:sz w:val="23"/>
+          <w:szCs w:val="23"/>
+        </w:rPr>
+        <w:t>disponibles y otra con las acciones médicas disponibles. También se verá</w:t>
+      </w:r>
+      <w:r>
+        <w:rPr>
+          <w:rFonts w:ascii="Arial" w:hAnsi="Arial" w:cs="Arial"/>
+          <w:sz w:val="23"/>
+          <w:szCs w:val="23"/>
+        </w:rPr>
+        <w:t xml:space="preserve"> un calendario, donde se podrá elegir una fecha determinada, y se mostrará la agenda del médico correspondiente al día elegido.</w:t>
+      </w:r>
+    </w:p>
+    <w:p>
+      <w:pPr>
+        <w:autoSpaceDE w:val="0"/>
+        <w:autoSpaceDN w:val="0"/>
+        <w:adjustRightInd w:val="0"/>
+        <w:spacing w:after="0" w:line="240" w:lineRule="auto"/>
+        <w:rPr>
+          <w:rFonts w:ascii="Arial" w:hAnsi="Arial" w:cs="Arial"/>
+          <w:sz w:val="23"/>
+          <w:szCs w:val="23"/>
+        </w:rPr>
+      </w:pPr>
+    </w:p>
+    <w:p>
+      <w:pPr>
+        <w:autoSpaceDE w:val="0"/>
+        <w:autoSpaceDN w:val="0"/>
+        <w:adjustRightInd w:val="0"/>
+        <w:spacing w:after="0" w:line="240" w:lineRule="auto"/>
+        <w:rPr>
+          <w:rFonts w:ascii="Arial" w:hAnsi="Arial" w:cs="Arial"/>
+          <w:b/>
+          <w:bCs/>
+          <w:sz w:val="23"/>
+          <w:szCs w:val="23"/>
+        </w:rPr>
+      </w:pPr>
+      <w:proofErr w:type="spellStart"/>
+      <w:r>
+        <w:rPr>
+          <w:rFonts w:ascii="Arial" w:hAnsi="Arial" w:cs="Arial"/>
+          <w:b/>
+          <w:bCs/>
+          <w:sz w:val="23"/>
+          <w:szCs w:val="23"/>
+        </w:rPr>
+        <w:t>Req</w:t>
+      </w:r>
+      <w:proofErr w:type="spellEnd"/>
+      <w:r>
+        <w:rPr>
+          <w:rFonts w:ascii="Arial" w:hAnsi="Arial" w:cs="Arial"/>
+          <w:b/>
+          <w:bCs/>
+          <w:sz w:val="23"/>
+          <w:szCs w:val="23"/>
+        </w:rPr>
+        <w:t xml:space="preserve"> 25</w:t>
+      </w:r>
+    </w:p>
+    <w:p>
+      <w:pPr>
+        <w:autoSpaceDE w:val="0"/>
+        <w:autoSpaceDN w:val="0"/>
+        <w:adjustRightInd w:val="0"/>
+        <w:spacing w:after="0" w:line="240" w:lineRule="auto"/>
+        <w:rPr>
+          <w:rFonts w:ascii="Arial" w:hAnsi="Arial" w:cs="Arial"/>
+          <w:sz w:val="23"/>
+          <w:szCs w:val="23"/>
+        </w:rPr>
+      </w:pPr>
+      <w:r>
+        <w:rPr>
+          <w:rFonts w:ascii="Arial" w:hAnsi="Arial" w:cs="Arial"/>
+          <w:sz w:val="23"/>
+          <w:szCs w:val="23"/>
+        </w:rPr>
+        <w:t>La agenda permite a cada médico bloquear turnos de tal forma que no se puedan dar citas en ese día y así quedar reservado. También existirá la opción desbloquear turno.</w:t>
+      </w:r>
+    </w:p>
+    <w:p>
+      <w:pPr>
+        <w:autoSpaceDE w:val="0"/>
+        <w:autoSpaceDN w:val="0"/>
+        <w:adjustRightInd w:val="0"/>
+        <w:spacing w:after="0" w:line="240" w:lineRule="auto"/>
+        <w:rPr>
+          <w:rFonts w:ascii="Arial" w:hAnsi="Arial" w:cs="Arial"/>
+          <w:sz w:val="23"/>
+          <w:szCs w:val="23"/>
+        </w:rPr>
+      </w:pPr>
+    </w:p>
+    <w:p>
+      <w:pPr>
+        <w:autoSpaceDE w:val="0"/>
+        <w:autoSpaceDN w:val="0"/>
+        <w:adjustRightInd w:val="0"/>
+        <w:spacing w:after="0" w:line="240" w:lineRule="auto"/>
+        <w:rPr>
+          <w:rFonts w:ascii="Arial" w:hAnsi="Arial" w:cs="Arial"/>
+          <w:b/>
+          <w:bCs/>
+          <w:sz w:val="23"/>
+          <w:szCs w:val="23"/>
+        </w:rPr>
+      </w:pPr>
+      <w:proofErr w:type="spellStart"/>
+      <w:r>
+        <w:rPr>
+          <w:rFonts w:ascii="Arial" w:hAnsi="Arial" w:cs="Arial"/>
+          <w:b/>
+          <w:bCs/>
+          <w:sz w:val="23"/>
+          <w:szCs w:val="23"/>
+        </w:rPr>
+        <w:t>Req</w:t>
+      </w:r>
+      <w:proofErr w:type="spellEnd"/>
+      <w:r>
+        <w:rPr>
+          <w:rFonts w:ascii="Arial" w:hAnsi="Arial" w:cs="Arial"/>
+          <w:b/>
+          <w:bCs/>
+          <w:sz w:val="23"/>
+          <w:szCs w:val="23"/>
+        </w:rPr>
+        <w:t xml:space="preserve"> 26</w:t>
+      </w:r>
+    </w:p>
+    <w:p>
+      <w:pPr>
+        <w:autoSpaceDE w:val="0"/>
+        <w:autoSpaceDN w:val="0"/>
+        <w:adjustRightInd w:val="0"/>
+        <w:spacing w:after="0" w:line="240" w:lineRule="auto"/>
+        <w:rPr>
+          <w:rFonts w:ascii="Arial" w:hAnsi="Arial" w:cs="Arial"/>
+          <w:sz w:val="23"/>
+          <w:szCs w:val="23"/>
+        </w:rPr>
+      </w:pPr>
+      <w:r>
+        <w:rPr>
+          <w:rFonts w:ascii="Arial" w:hAnsi="Arial" w:cs="Arial"/>
+          <w:sz w:val="23"/>
+          <w:szCs w:val="23"/>
+        </w:rPr>
+        <w:t>El usuario también podrá emitir informes o listados. Algunos listados que se pueden emitir son:</w:t>
+      </w:r>
+    </w:p>
+    <w:p>
+      <w:pPr>
+        <w:autoSpaceDE w:val="0"/>
+        <w:autoSpaceDN w:val="0"/>
+        <w:adjustRightInd w:val="0"/>
+        <w:spacing w:after="0" w:line="240" w:lineRule="auto"/>
+        <w:rPr>
+          <w:rFonts w:ascii="Arial" w:hAnsi="Arial" w:cs="Arial"/>
+          <w:sz w:val="23"/>
+          <w:szCs w:val="23"/>
+        </w:rPr>
+      </w:pPr>
+      <w:r>
+        <w:rPr>
+          <w:rFonts w:ascii="SymbolMT" w:eastAsia="SymbolMT" w:hAnsi="Arial" w:cs="SymbolMT"/>
+          <w:sz w:val="23"/>
+          <w:szCs w:val="23"/>
+        </w:rPr>
+        <w:t></w:t>
+      </w:r>
+      <w:r>
+        <w:rPr>
+          <w:rFonts w:ascii="SymbolMT" w:eastAsia="SymbolMT" w:hAnsi="Arial" w:cs="SymbolMT"/>
+          <w:sz w:val="23"/>
+          <w:szCs w:val="23"/>
+        </w:rPr>
+        <w:t xml:space="preserve"> </w:t>
+      </w:r>
+      <w:r>
+        <w:rPr>
+          <w:rFonts w:ascii="Arial" w:hAnsi="Arial" w:cs="Arial"/>
+          <w:sz w:val="23"/>
+          <w:szCs w:val="23"/>
+        </w:rPr>
+        <w:t>Pacientes citados en el día.</w:t>
+      </w:r>
+    </w:p>
+    <w:p>
+      <w:pPr>
+        <w:autoSpaceDE w:val="0"/>
+        <w:autoSpaceDN w:val="0"/>
+        <w:adjustRightInd w:val="0"/>
+        <w:spacing w:after="0" w:line="240" w:lineRule="auto"/>
+        <w:rPr>
+          <w:rFonts w:ascii="Arial" w:hAnsi="Arial" w:cs="Arial"/>
+          <w:sz w:val="23"/>
+          <w:szCs w:val="23"/>
+        </w:rPr>
+      </w:pPr>
+      <w:r>
+        <w:rPr>
+          <w:rFonts w:ascii="SymbolMT" w:eastAsia="SymbolMT" w:hAnsi="Arial" w:cs="SymbolMT"/>
+          <w:sz w:val="23"/>
+          <w:szCs w:val="23"/>
+        </w:rPr>
+        <w:t></w:t>
+      </w:r>
+      <w:r>
+        <w:rPr>
+          <w:rFonts w:ascii="SymbolMT" w:eastAsia="SymbolMT" w:hAnsi="Arial" w:cs="SymbolMT"/>
+          <w:sz w:val="23"/>
+          <w:szCs w:val="23"/>
+        </w:rPr>
+        <w:t xml:space="preserve"> </w:t>
+      </w:r>
+      <w:r>
+        <w:rPr>
+          <w:rFonts w:ascii="Arial" w:hAnsi="Arial" w:cs="Arial"/>
+          <w:sz w:val="23"/>
+          <w:szCs w:val="23"/>
+        </w:rPr>
+        <w:t>Pacientes por profesional, a atender en un rango de fechas.</w:t>
+      </w:r>
+    </w:p>
+    <w:p>
+      <w:pPr>
+        <w:autoSpaceDE w:val="0"/>
+        <w:autoSpaceDN w:val="0"/>
+        <w:adjustRightInd w:val="0"/>
+        <w:spacing w:after="0" w:line="240" w:lineRule="auto"/>
+        <w:rPr>
+          <w:rFonts w:ascii="Arial" w:hAnsi="Arial" w:cs="Arial"/>
+          <w:sz w:val="23"/>
+          <w:szCs w:val="23"/>
+        </w:rPr>
+      </w:pPr>
+      <w:r>
+        <w:rPr>
+          <w:rFonts w:ascii="SymbolMT" w:eastAsia="SymbolMT" w:hAnsi="Arial" w:cs="SymbolMT"/>
+          <w:sz w:val="23"/>
+          <w:szCs w:val="23"/>
+        </w:rPr>
+        <w:t></w:t>
+      </w:r>
+      <w:r>
+        <w:rPr>
+          <w:rFonts w:ascii="SymbolMT" w:eastAsia="SymbolMT" w:hAnsi="Arial" w:cs="SymbolMT"/>
+          <w:sz w:val="23"/>
+          <w:szCs w:val="23"/>
+        </w:rPr>
+        <w:t xml:space="preserve"> </w:t>
+      </w:r>
+      <w:r>
+        <w:rPr>
+          <w:rFonts w:ascii="Arial" w:hAnsi="Arial" w:cs="Arial"/>
+          <w:sz w:val="23"/>
+          <w:szCs w:val="23"/>
+        </w:rPr>
+        <w:t>Pacientes por Obra Social, a atender en un rango de fechas.</w:t>
+      </w:r>
+    </w:p>
+    <w:p>
+      <w:pPr>
+        <w:autoSpaceDE w:val="0"/>
+        <w:autoSpaceDN w:val="0"/>
+        <w:adjustRightInd w:val="0"/>
+        <w:spacing w:after="0" w:line="240" w:lineRule="auto"/>
+        <w:rPr>
+          <w:rFonts w:ascii="Arial" w:hAnsi="Arial" w:cs="Arial"/>
+          <w:sz w:val="23"/>
+          <w:szCs w:val="23"/>
+        </w:rPr>
+      </w:pPr>
+      <w:r>
+        <w:rPr>
+          <w:rFonts w:ascii="SymbolMT" w:eastAsia="SymbolMT" w:hAnsi="Arial" w:cs="SymbolMT"/>
+          <w:sz w:val="23"/>
+          <w:szCs w:val="23"/>
+        </w:rPr>
+        <w:t></w:t>
+      </w:r>
+      <w:r>
+        <w:rPr>
+          <w:rFonts w:ascii="SymbolMT" w:eastAsia="SymbolMT" w:hAnsi="Arial" w:cs="SymbolMT"/>
+          <w:sz w:val="23"/>
+          <w:szCs w:val="23"/>
+        </w:rPr>
+        <w:t xml:space="preserve"> </w:t>
+      </w:r>
+      <w:r>
+        <w:rPr>
+          <w:rFonts w:ascii="Arial" w:hAnsi="Arial" w:cs="Arial"/>
+          <w:sz w:val="23"/>
+          <w:szCs w:val="23"/>
+        </w:rPr>
+        <w:t>Profesionales disponibles en el día</w:t>
+      </w:r>
+    </w:p>
+    <w:p>
+      <w:pPr>
+        <w:autoSpaceDE w:val="0"/>
+        <w:autoSpaceDN w:val="0"/>
+        <w:adjustRightInd w:val="0"/>
+        <w:spacing w:after="0" w:line="240" w:lineRule="auto"/>
+        <w:rPr>
+          <w:rFonts w:ascii="Arial" w:hAnsi="Arial" w:cs="Arial"/>
+          <w:sz w:val="23"/>
+          <w:szCs w:val="23"/>
+        </w:rPr>
+      </w:pPr>
+      <w:r>
+        <w:rPr>
+          <w:rFonts w:ascii="SymbolMT" w:eastAsia="SymbolMT" w:hAnsi="Arial" w:cs="SymbolMT"/>
+          <w:sz w:val="23"/>
+          <w:szCs w:val="23"/>
+        </w:rPr>
+        <w:t></w:t>
+      </w:r>
+      <w:r>
+        <w:rPr>
+          <w:rFonts w:ascii="SymbolMT" w:eastAsia="SymbolMT" w:hAnsi="Arial" w:cs="SymbolMT"/>
+          <w:sz w:val="23"/>
+          <w:szCs w:val="23"/>
+        </w:rPr>
+        <w:t xml:space="preserve"> </w:t>
+      </w:r>
+      <w:r>
+        <w:rPr>
+          <w:rFonts w:ascii="Arial" w:hAnsi="Arial" w:cs="Arial"/>
+          <w:sz w:val="23"/>
+          <w:szCs w:val="23"/>
+        </w:rPr>
+        <w:t>Profesionales por especialidad</w:t>
+      </w:r>
+    </w:p>
+    <w:p>
+      <w:pPr>
+        <w:autoSpaceDE w:val="0"/>
+        <w:autoSpaceDN w:val="0"/>
+        <w:adjustRightInd w:val="0"/>
+        <w:spacing w:after="0" w:line="240" w:lineRule="auto"/>
+        <w:rPr>
+          <w:rFonts w:ascii="Arial" w:hAnsi="Arial" w:cs="Arial"/>
+          <w:sz w:val="23"/>
+          <w:szCs w:val="23"/>
+        </w:rPr>
+      </w:pPr>
+      <w:r>
+        <w:rPr>
+          <w:rFonts w:ascii="SymbolMT" w:eastAsia="SymbolMT" w:hAnsi="Arial" w:cs="SymbolMT"/>
+          <w:sz w:val="23"/>
+          <w:szCs w:val="23"/>
+        </w:rPr>
+        <w:t></w:t>
+      </w:r>
+      <w:r>
+        <w:rPr>
+          <w:rFonts w:ascii="SymbolMT" w:eastAsia="SymbolMT" w:hAnsi="Arial" w:cs="SymbolMT"/>
+          <w:sz w:val="23"/>
+          <w:szCs w:val="23"/>
+        </w:rPr>
+        <w:t xml:space="preserve"> </w:t>
+      </w:r>
+      <w:r>
+        <w:rPr>
+          <w:rFonts w:ascii="Arial" w:hAnsi="Arial" w:cs="Arial"/>
+          <w:sz w:val="23"/>
+          <w:szCs w:val="23"/>
+        </w:rPr>
+        <w:t>Profesionales por acción médica.</w:t>
+      </w:r>
+    </w:p>
+    <w:p>
+      <w:pPr>
+        <w:autoSpaceDE w:val="0"/>
+        <w:autoSpaceDN w:val="0"/>
+        <w:adjustRightInd w:val="0"/>
+        <w:spacing w:after="0" w:line="240" w:lineRule="auto"/>
+        <w:rPr>
+          <w:rFonts w:ascii="Arial" w:hAnsi="Arial" w:cs="Arial"/>
+          <w:sz w:val="23"/>
+          <w:szCs w:val="23"/>
+        </w:rPr>
+      </w:pPr>
+    </w:p>
+    <w:p>
+      <w:pPr>
+        <w:autoSpaceDE w:val="0"/>
+        <w:autoSpaceDN w:val="0"/>
+        <w:adjustRightInd w:val="0"/>
+        <w:spacing w:after="0" w:line="240" w:lineRule="auto"/>
+        <w:rPr>
+          <w:rFonts w:ascii="Arial" w:hAnsi="Arial" w:cs="Arial"/>
+          <w:b/>
+          <w:bCs/>
+          <w:sz w:val="23"/>
+          <w:szCs w:val="23"/>
+        </w:rPr>
+      </w:pPr>
+      <w:proofErr w:type="spellStart"/>
+      <w:r>
+        <w:rPr>
+          <w:rFonts w:ascii="Arial" w:hAnsi="Arial" w:cs="Arial"/>
+          <w:b/>
+          <w:bCs/>
+          <w:sz w:val="23"/>
+          <w:szCs w:val="23"/>
+        </w:rPr>
+        <w:t>Req</w:t>
+      </w:r>
+      <w:proofErr w:type="spellEnd"/>
+      <w:r>
+        <w:rPr>
+          <w:rFonts w:ascii="Arial" w:hAnsi="Arial" w:cs="Arial"/>
+          <w:b/>
+          <w:bCs/>
+          <w:sz w:val="23"/>
+          <w:szCs w:val="23"/>
+        </w:rPr>
+        <w:t xml:space="preserve"> 27 Bloqueo de días / turnos</w:t>
+      </w:r>
+    </w:p>
+    <w:p>
+      <w:pPr>
+        <w:autoSpaceDE w:val="0"/>
+        <w:autoSpaceDN w:val="0"/>
+        <w:adjustRightInd w:val="0"/>
+        <w:spacing w:after="0" w:line="240" w:lineRule="auto"/>
+        <w:rPr>
+          <w:rFonts w:ascii="Arial" w:hAnsi="Arial" w:cs="Arial"/>
+          <w:sz w:val="23"/>
+          <w:szCs w:val="23"/>
+        </w:rPr>
+      </w:pPr>
+      <w:r>
+        <w:rPr>
+          <w:rFonts w:ascii="Arial" w:hAnsi="Arial" w:cs="Arial"/>
+          <w:sz w:val="23"/>
+          <w:szCs w:val="23"/>
+        </w:rPr>
+        <w:lastRenderedPageBreak/>
+        <w:t>Durante el transcurso del período los médicos pueden decidir no atender ciertos días por algún motivo, (por ejemplo: asistencia a un Congreso, enfermedad, etc.) en ese caso deberá poder bloquea los días necesarios. En el caso que hubiese turnos asignados para los días bloqueados, se listarán los pacientes que habrá que avisar de la suspensión de la consulta y asignarles otro turno, o en algún caso buscar a otro profesional con la misma especialidad para que lo reemplace, pero siempre avisándole al paciente y que decida si acepta el cambio de profesional o cambia el turno. Al bloquear el día, no se pueden asignar turnos en esa fecha.</w:t>
       </w:r>
     </w:p>
     <w:p>
@@ -4454,42 +5970,50 @@
         <w:pStyle w:val="Ttulo1"/>
       </w:pPr>
       <w:r>
-        <w:t>6 Proceso de Asignación de los turnos</w:t>
-      </w:r>
-    </w:p>
-    <w:p>
-      <w:pPr>
-        <w:autoSpaceDE w:val="0"/>
-        <w:autoSpaceDN w:val="0"/>
-        <w:adjustRightInd w:val="0"/>
-        <w:spacing w:after="0" w:line="240" w:lineRule="auto"/>
-        <w:rPr>
-          <w:rFonts w:ascii="Arial" w:hAnsi="Arial" w:cs="Arial"/>
-          <w:sz w:val="23"/>
-          <w:szCs w:val="23"/>
-        </w:rPr>
-      </w:pPr>
-      <w:r>
-        <w:rPr>
-          <w:rFonts w:ascii="Arial" w:hAnsi="Arial" w:cs="Arial"/>
-          <w:sz w:val="23"/>
-          <w:szCs w:val="23"/>
-        </w:rPr>
-        <w:t>Los turnos se otorgan diferenciando en dos clases de pacientes:</w:t>
-      </w:r>
-    </w:p>
-    <w:p>
-      <w:pPr>
-        <w:autoSpaceDE w:val="0"/>
-        <w:autoSpaceDN w:val="0"/>
-        <w:adjustRightInd w:val="0"/>
-        <w:spacing w:after="0" w:line="240" w:lineRule="auto"/>
-        <w:rPr>
-          <w:rFonts w:ascii="Arial" w:hAnsi="Arial" w:cs="Arial"/>
-          <w:sz w:val="23"/>
-          <w:szCs w:val="23"/>
-        </w:rPr>
-      </w:pPr>
+        <w:t>7 Emisión de Informes</w:t>
+      </w:r>
+    </w:p>
+    <w:p>
+      <w:pPr>
+        <w:autoSpaceDE w:val="0"/>
+        <w:autoSpaceDN w:val="0"/>
+        <w:adjustRightInd w:val="0"/>
+        <w:spacing w:after="0" w:line="240" w:lineRule="auto"/>
+        <w:rPr>
+          <w:rFonts w:ascii="Arial" w:hAnsi="Arial" w:cs="Arial"/>
+          <w:sz w:val="23"/>
+          <w:szCs w:val="23"/>
+        </w:rPr>
+      </w:pPr>
+      <w:r>
+        <w:rPr>
+          <w:rFonts w:ascii="Arial" w:hAnsi="Arial" w:cs="Arial"/>
+          <w:sz w:val="23"/>
+          <w:szCs w:val="23"/>
+        </w:rPr>
+        <w:t>Los informes serán los siguientes:</w:t>
+      </w:r>
+    </w:p>
+    <w:p>
+      <w:pPr>
+        <w:autoSpaceDE w:val="0"/>
+        <w:autoSpaceDN w:val="0"/>
+        <w:adjustRightInd w:val="0"/>
+        <w:spacing w:after="0" w:line="240" w:lineRule="auto"/>
+        <w:rPr>
+          <w:rFonts w:ascii="Arial" w:hAnsi="Arial" w:cs="Arial"/>
+          <w:sz w:val="23"/>
+          <w:szCs w:val="23"/>
+        </w:rPr>
+      </w:pPr>
+    </w:p>
+    <w:p>
+      <w:pPr>
+        <w:pStyle w:val="Ttulo2"/>
+      </w:pPr>
+      <w:r>
+        <w:t>Listados de Pacientes</w:t>
+      </w:r>
     </w:p>
     <w:p>
       <w:pPr>
@@ -4505,7 +6029,6 @@
           <w:szCs w:val="23"/>
         </w:rPr>
       </w:pPr>
-      <w:proofErr w:type="spellStart"/>
       <w:r>
         <w:rPr>
           <w:rFonts w:ascii="Arial" w:hAnsi="Arial" w:cs="Arial"/>
@@ -4514,1527 +6037,6 @@
           <w:sz w:val="23"/>
           <w:szCs w:val="23"/>
         </w:rPr>
-        <w:t>Req</w:t>
-      </w:r>
-      <w:proofErr w:type="spellEnd"/>
-      <w:r>
-        <w:rPr>
-          <w:rFonts w:ascii="Arial" w:hAnsi="Arial" w:cs="Arial"/>
-          <w:b/>
-          <w:bCs/>
-          <w:sz w:val="23"/>
-          <w:szCs w:val="23"/>
-        </w:rPr>
-        <w:t xml:space="preserve"> 19 Pacientes que vienen por primera vez:</w:t>
-      </w:r>
-    </w:p>
-    <w:p>
-      <w:pPr>
-        <w:autoSpaceDE w:val="0"/>
-        <w:autoSpaceDN w:val="0"/>
-        <w:adjustRightInd w:val="0"/>
-        <w:spacing w:after="0" w:line="240" w:lineRule="auto"/>
-        <w:rPr>
-          <w:rFonts w:ascii="Arial" w:hAnsi="Arial" w:cs="Arial"/>
-          <w:sz w:val="23"/>
-          <w:szCs w:val="23"/>
-        </w:rPr>
-      </w:pPr>
-      <w:r>
-        <w:rPr>
-          <w:rFonts w:ascii="Arial" w:hAnsi="Arial" w:cs="Arial"/>
-          <w:sz w:val="23"/>
-          <w:szCs w:val="23"/>
-        </w:rPr>
-        <w:t>Se le solicitan todos los datos personales:</w:t>
-      </w:r>
-    </w:p>
-    <w:p>
-      <w:pPr>
-        <w:autoSpaceDE w:val="0"/>
-        <w:autoSpaceDN w:val="0"/>
-        <w:adjustRightInd w:val="0"/>
-        <w:spacing w:after="0" w:line="240" w:lineRule="auto"/>
-        <w:rPr>
-          <w:rFonts w:ascii="Arial" w:hAnsi="Arial" w:cs="Arial"/>
-          <w:sz w:val="23"/>
-          <w:szCs w:val="23"/>
-        </w:rPr>
-      </w:pPr>
-      <w:r>
-        <w:rPr>
-          <w:rFonts w:ascii="SymbolMT" w:eastAsia="SymbolMT" w:hAnsi="Arial" w:cs="SymbolMT"/>
-          <w:sz w:val="23"/>
-          <w:szCs w:val="23"/>
-        </w:rPr>
-        <w:t></w:t>
-      </w:r>
-      <w:r>
-        <w:rPr>
-          <w:rFonts w:ascii="SymbolMT" w:eastAsia="SymbolMT" w:hAnsi="Arial" w:cs="SymbolMT"/>
-          <w:sz w:val="23"/>
-          <w:szCs w:val="23"/>
-        </w:rPr>
-        <w:t xml:space="preserve"> </w:t>
-      </w:r>
-      <w:r>
-        <w:rPr>
-          <w:rFonts w:ascii="Arial" w:hAnsi="Arial" w:cs="Arial"/>
-          <w:sz w:val="23"/>
-          <w:szCs w:val="23"/>
-        </w:rPr>
-        <w:t>Nombre y Apellido</w:t>
-      </w:r>
-    </w:p>
-    <w:p>
-      <w:pPr>
-        <w:autoSpaceDE w:val="0"/>
-        <w:autoSpaceDN w:val="0"/>
-        <w:adjustRightInd w:val="0"/>
-        <w:spacing w:after="0" w:line="240" w:lineRule="auto"/>
-        <w:rPr>
-          <w:rFonts w:ascii="Arial" w:hAnsi="Arial" w:cs="Arial"/>
-          <w:sz w:val="23"/>
-          <w:szCs w:val="23"/>
-        </w:rPr>
-      </w:pPr>
-      <w:r>
-        <w:rPr>
-          <w:rFonts w:ascii="SymbolMT" w:eastAsia="SymbolMT" w:hAnsi="Arial" w:cs="SymbolMT"/>
-          <w:sz w:val="23"/>
-          <w:szCs w:val="23"/>
-        </w:rPr>
-        <w:t></w:t>
-      </w:r>
-      <w:r>
-        <w:rPr>
-          <w:rFonts w:ascii="SymbolMT" w:eastAsia="SymbolMT" w:hAnsi="Arial" w:cs="SymbolMT"/>
-          <w:sz w:val="23"/>
-          <w:szCs w:val="23"/>
-        </w:rPr>
-        <w:t xml:space="preserve"> </w:t>
-      </w:r>
-      <w:r>
-        <w:rPr>
-          <w:rFonts w:ascii="Arial" w:hAnsi="Arial" w:cs="Arial"/>
-          <w:sz w:val="23"/>
-          <w:szCs w:val="23"/>
-        </w:rPr>
-        <w:t>Nº DNI</w:t>
-      </w:r>
-    </w:p>
-    <w:p>
-      <w:pPr>
-        <w:autoSpaceDE w:val="0"/>
-        <w:autoSpaceDN w:val="0"/>
-        <w:adjustRightInd w:val="0"/>
-        <w:spacing w:after="0" w:line="240" w:lineRule="auto"/>
-        <w:rPr>
-          <w:rFonts w:ascii="Arial" w:hAnsi="Arial" w:cs="Arial"/>
-          <w:sz w:val="23"/>
-          <w:szCs w:val="23"/>
-        </w:rPr>
-      </w:pPr>
-      <w:r>
-        <w:rPr>
-          <w:rFonts w:ascii="SymbolMT" w:eastAsia="SymbolMT" w:hAnsi="Arial" w:cs="SymbolMT"/>
-          <w:sz w:val="23"/>
-          <w:szCs w:val="23"/>
-        </w:rPr>
-        <w:t></w:t>
-      </w:r>
-      <w:r>
-        <w:rPr>
-          <w:rFonts w:ascii="SymbolMT" w:eastAsia="SymbolMT" w:hAnsi="Arial" w:cs="SymbolMT"/>
-          <w:sz w:val="23"/>
-          <w:szCs w:val="23"/>
-        </w:rPr>
-        <w:t xml:space="preserve"> </w:t>
-      </w:r>
-      <w:r>
-        <w:rPr>
-          <w:rFonts w:ascii="Arial" w:hAnsi="Arial" w:cs="Arial"/>
-          <w:sz w:val="23"/>
-          <w:szCs w:val="23"/>
-        </w:rPr>
-        <w:t>Fecha de nacimiento</w:t>
-      </w:r>
-    </w:p>
-    <w:p>
-      <w:pPr>
-        <w:autoSpaceDE w:val="0"/>
-        <w:autoSpaceDN w:val="0"/>
-        <w:adjustRightInd w:val="0"/>
-        <w:spacing w:after="0" w:line="240" w:lineRule="auto"/>
-        <w:rPr>
-          <w:rFonts w:ascii="Arial" w:hAnsi="Arial" w:cs="Arial"/>
-          <w:sz w:val="23"/>
-          <w:szCs w:val="23"/>
-        </w:rPr>
-      </w:pPr>
-      <w:r>
-        <w:rPr>
-          <w:rFonts w:ascii="SymbolMT" w:eastAsia="SymbolMT" w:hAnsi="Arial" w:cs="SymbolMT"/>
-          <w:sz w:val="23"/>
-          <w:szCs w:val="23"/>
-        </w:rPr>
-        <w:t></w:t>
-      </w:r>
-      <w:r>
-        <w:rPr>
-          <w:rFonts w:ascii="SymbolMT" w:eastAsia="SymbolMT" w:hAnsi="Arial" w:cs="SymbolMT"/>
-          <w:sz w:val="23"/>
-          <w:szCs w:val="23"/>
-        </w:rPr>
-        <w:t xml:space="preserve"> </w:t>
-      </w:r>
-      <w:r>
-        <w:rPr>
-          <w:rFonts w:ascii="Arial" w:hAnsi="Arial" w:cs="Arial"/>
-          <w:sz w:val="23"/>
-          <w:szCs w:val="23"/>
-        </w:rPr>
-        <w:t>Obra social</w:t>
-      </w:r>
-    </w:p>
-    <w:p>
-      <w:pPr>
-        <w:autoSpaceDE w:val="0"/>
-        <w:autoSpaceDN w:val="0"/>
-        <w:adjustRightInd w:val="0"/>
-        <w:spacing w:after="0" w:line="240" w:lineRule="auto"/>
-        <w:rPr>
-          <w:rFonts w:ascii="Arial" w:hAnsi="Arial" w:cs="Arial"/>
-          <w:sz w:val="23"/>
-          <w:szCs w:val="23"/>
-        </w:rPr>
-      </w:pPr>
-      <w:r>
-        <w:rPr>
-          <w:rFonts w:ascii="SymbolMT" w:eastAsia="SymbolMT" w:hAnsi="Arial" w:cs="SymbolMT"/>
-          <w:sz w:val="23"/>
-          <w:szCs w:val="23"/>
-        </w:rPr>
-        <w:t></w:t>
-      </w:r>
-      <w:r>
-        <w:rPr>
-          <w:rFonts w:ascii="SymbolMT" w:eastAsia="SymbolMT" w:hAnsi="Arial" w:cs="SymbolMT"/>
-          <w:sz w:val="23"/>
-          <w:szCs w:val="23"/>
-        </w:rPr>
-        <w:t xml:space="preserve"> </w:t>
-      </w:r>
-      <w:r>
-        <w:rPr>
-          <w:rFonts w:ascii="Arial" w:hAnsi="Arial" w:cs="Arial"/>
-          <w:sz w:val="23"/>
-          <w:szCs w:val="23"/>
-        </w:rPr>
-        <w:t>Nº afiliado Obra social</w:t>
-      </w:r>
-    </w:p>
-    <w:p>
-      <w:pPr>
-        <w:autoSpaceDE w:val="0"/>
-        <w:autoSpaceDN w:val="0"/>
-        <w:adjustRightInd w:val="0"/>
-        <w:spacing w:after="0" w:line="240" w:lineRule="auto"/>
-        <w:rPr>
-          <w:rFonts w:ascii="Arial" w:hAnsi="Arial" w:cs="Arial"/>
-          <w:sz w:val="23"/>
-          <w:szCs w:val="23"/>
-        </w:rPr>
-      </w:pPr>
-      <w:r>
-        <w:rPr>
-          <w:rFonts w:ascii="SymbolMT" w:eastAsia="SymbolMT" w:hAnsi="Arial" w:cs="SymbolMT"/>
-          <w:sz w:val="23"/>
-          <w:szCs w:val="23"/>
-        </w:rPr>
-        <w:t></w:t>
-      </w:r>
-      <w:r>
-        <w:rPr>
-          <w:rFonts w:ascii="SymbolMT" w:eastAsia="SymbolMT" w:hAnsi="Arial" w:cs="SymbolMT"/>
-          <w:sz w:val="23"/>
-          <w:szCs w:val="23"/>
-        </w:rPr>
-        <w:t xml:space="preserve"> </w:t>
-      </w:r>
-      <w:r>
-        <w:rPr>
-          <w:rFonts w:ascii="Arial" w:hAnsi="Arial" w:cs="Arial"/>
-          <w:sz w:val="23"/>
-          <w:szCs w:val="23"/>
-        </w:rPr>
-        <w:t>Nº Teléfono</w:t>
-      </w:r>
-    </w:p>
-    <w:p>
-      <w:pPr>
-        <w:autoSpaceDE w:val="0"/>
-        <w:autoSpaceDN w:val="0"/>
-        <w:adjustRightInd w:val="0"/>
-        <w:spacing w:after="0" w:line="240" w:lineRule="auto"/>
-        <w:rPr>
-          <w:rFonts w:ascii="Arial" w:hAnsi="Arial" w:cs="Arial"/>
-          <w:sz w:val="23"/>
-          <w:szCs w:val="23"/>
-        </w:rPr>
-      </w:pPr>
-      <w:r>
-        <w:rPr>
-          <w:rFonts w:ascii="SymbolMT" w:eastAsia="SymbolMT" w:hAnsi="Arial" w:cs="SymbolMT"/>
-          <w:sz w:val="23"/>
-          <w:szCs w:val="23"/>
-        </w:rPr>
-        <w:t></w:t>
-      </w:r>
-      <w:r>
-        <w:rPr>
-          <w:rFonts w:ascii="SymbolMT" w:eastAsia="SymbolMT" w:hAnsi="Arial" w:cs="SymbolMT"/>
-          <w:sz w:val="23"/>
-          <w:szCs w:val="23"/>
-        </w:rPr>
-        <w:t xml:space="preserve"> </w:t>
-      </w:r>
-      <w:r>
-        <w:rPr>
-          <w:rFonts w:ascii="Arial" w:hAnsi="Arial" w:cs="Arial"/>
-          <w:sz w:val="23"/>
-          <w:szCs w:val="23"/>
-        </w:rPr>
-        <w:t>E-mail</w:t>
-      </w:r>
-    </w:p>
-    <w:p>
-      <w:pPr>
-        <w:autoSpaceDE w:val="0"/>
-        <w:autoSpaceDN w:val="0"/>
-        <w:adjustRightInd w:val="0"/>
-        <w:spacing w:after="0" w:line="240" w:lineRule="auto"/>
-        <w:rPr>
-          <w:rFonts w:ascii="Arial" w:hAnsi="Arial" w:cs="Arial"/>
-          <w:sz w:val="23"/>
-          <w:szCs w:val="23"/>
-        </w:rPr>
-      </w:pPr>
-      <w:r>
-        <w:rPr>
-          <w:rFonts w:ascii="SymbolMT" w:eastAsia="SymbolMT" w:hAnsi="Arial" w:cs="SymbolMT"/>
-          <w:sz w:val="23"/>
-          <w:szCs w:val="23"/>
-        </w:rPr>
-        <w:t></w:t>
-      </w:r>
-      <w:r>
-        <w:rPr>
-          <w:rFonts w:ascii="SymbolMT" w:eastAsia="SymbolMT" w:hAnsi="Arial" w:cs="SymbolMT"/>
-          <w:sz w:val="23"/>
-          <w:szCs w:val="23"/>
-        </w:rPr>
-        <w:t xml:space="preserve"> </w:t>
-      </w:r>
-      <w:r>
-        <w:rPr>
-          <w:rFonts w:ascii="Arial" w:hAnsi="Arial" w:cs="Arial"/>
-          <w:sz w:val="23"/>
-          <w:szCs w:val="23"/>
-        </w:rPr>
-        <w:t>Dirección</w:t>
-      </w:r>
-    </w:p>
-    <w:p>
-      <w:pPr>
-        <w:autoSpaceDE w:val="0"/>
-        <w:autoSpaceDN w:val="0"/>
-        <w:adjustRightInd w:val="0"/>
-        <w:spacing w:after="0" w:line="240" w:lineRule="auto"/>
-        <w:rPr>
-          <w:rFonts w:ascii="Arial" w:hAnsi="Arial" w:cs="Arial"/>
-          <w:sz w:val="23"/>
-          <w:szCs w:val="23"/>
-        </w:rPr>
-      </w:pPr>
-      <w:r>
-        <w:rPr>
-          <w:rFonts w:ascii="SymbolMT" w:eastAsia="SymbolMT" w:hAnsi="Arial" w:cs="SymbolMT"/>
-          <w:sz w:val="23"/>
-          <w:szCs w:val="23"/>
-        </w:rPr>
-        <w:t></w:t>
-      </w:r>
-      <w:r>
-        <w:rPr>
-          <w:rFonts w:ascii="SymbolMT" w:eastAsia="SymbolMT" w:hAnsi="Arial" w:cs="SymbolMT"/>
-          <w:sz w:val="23"/>
-          <w:szCs w:val="23"/>
-        </w:rPr>
-        <w:t xml:space="preserve"> </w:t>
-      </w:r>
-      <w:r>
-        <w:rPr>
-          <w:rFonts w:ascii="Arial" w:hAnsi="Arial" w:cs="Arial"/>
-          <w:sz w:val="23"/>
-          <w:szCs w:val="23"/>
-        </w:rPr>
-        <w:t>Localidad</w:t>
-      </w:r>
-    </w:p>
-    <w:p>
-      <w:pPr>
-        <w:autoSpaceDE w:val="0"/>
-        <w:autoSpaceDN w:val="0"/>
-        <w:adjustRightInd w:val="0"/>
-        <w:spacing w:after="0" w:line="240" w:lineRule="auto"/>
-        <w:rPr>
-          <w:rFonts w:ascii="Arial" w:hAnsi="Arial" w:cs="Arial"/>
-          <w:sz w:val="23"/>
-          <w:szCs w:val="23"/>
-        </w:rPr>
-      </w:pPr>
-      <w:r>
-        <w:rPr>
-          <w:rFonts w:ascii="Arial" w:hAnsi="Arial" w:cs="Arial"/>
-          <w:sz w:val="23"/>
-          <w:szCs w:val="23"/>
-        </w:rPr>
-        <w:t>Una vez que se tienen estos datos, se les puede asignar un turno.</w:t>
-      </w:r>
-    </w:p>
-    <w:p>
-      <w:pPr>
-        <w:autoSpaceDE w:val="0"/>
-        <w:autoSpaceDN w:val="0"/>
-        <w:adjustRightInd w:val="0"/>
-        <w:spacing w:after="0" w:line="240" w:lineRule="auto"/>
-        <w:rPr>
-          <w:rFonts w:ascii="Arial" w:hAnsi="Arial" w:cs="Arial"/>
-          <w:sz w:val="23"/>
-          <w:szCs w:val="23"/>
-        </w:rPr>
-      </w:pPr>
-    </w:p>
-    <w:p>
-      <w:pPr>
-        <w:autoSpaceDE w:val="0"/>
-        <w:autoSpaceDN w:val="0"/>
-        <w:adjustRightInd w:val="0"/>
-        <w:spacing w:after="0" w:line="240" w:lineRule="auto"/>
-        <w:rPr>
-          <w:rFonts w:ascii="Arial" w:hAnsi="Arial" w:cs="Arial"/>
-          <w:b/>
-          <w:bCs/>
-          <w:sz w:val="23"/>
-          <w:szCs w:val="23"/>
-        </w:rPr>
-      </w:pPr>
-      <w:proofErr w:type="spellStart"/>
-      <w:r>
-        <w:rPr>
-          <w:rFonts w:ascii="Arial" w:hAnsi="Arial" w:cs="Arial"/>
-          <w:b/>
-          <w:bCs/>
-          <w:sz w:val="23"/>
-          <w:szCs w:val="23"/>
-        </w:rPr>
-        <w:t>Req</w:t>
-      </w:r>
-      <w:proofErr w:type="spellEnd"/>
-      <w:r>
-        <w:rPr>
-          <w:rFonts w:ascii="Arial" w:hAnsi="Arial" w:cs="Arial"/>
-          <w:b/>
-          <w:bCs/>
-          <w:sz w:val="23"/>
-          <w:szCs w:val="23"/>
-        </w:rPr>
-        <w:t xml:space="preserve"> 20 Pacientes que han concurrido con anterioridad:</w:t>
-      </w:r>
-    </w:p>
-    <w:p>
-      <w:pPr>
-        <w:autoSpaceDE w:val="0"/>
-        <w:autoSpaceDN w:val="0"/>
-        <w:adjustRightInd w:val="0"/>
-        <w:spacing w:after="0" w:line="240" w:lineRule="auto"/>
-        <w:rPr>
-          <w:rFonts w:ascii="Arial" w:hAnsi="Arial" w:cs="Arial"/>
-          <w:sz w:val="23"/>
-          <w:szCs w:val="23"/>
-        </w:rPr>
-      </w:pPr>
-      <w:r>
-        <w:rPr>
-          <w:rFonts w:ascii="Arial" w:hAnsi="Arial" w:cs="Arial"/>
-          <w:sz w:val="23"/>
-          <w:szCs w:val="23"/>
-        </w:rPr>
-        <w:t>En este caso no se le pedirán la totalidad de los datos, porque ya se los</w:t>
-      </w:r>
-      <w:r>
-        <w:rPr>
-          <w:rFonts w:ascii="Arial" w:hAnsi="Arial" w:cs="Arial"/>
-          <w:sz w:val="23"/>
-          <w:szCs w:val="23"/>
-        </w:rPr>
-        <w:t xml:space="preserve"> </w:t>
-      </w:r>
-      <w:r>
-        <w:rPr>
-          <w:rFonts w:ascii="Arial" w:hAnsi="Arial" w:cs="Arial"/>
-          <w:sz w:val="23"/>
-          <w:szCs w:val="23"/>
-        </w:rPr>
-        <w:t>tendrá en el sistema. Solo será necesario solicitarle nombre y apellido o</w:t>
-      </w:r>
-      <w:r>
-        <w:rPr>
-          <w:rFonts w:ascii="Arial" w:hAnsi="Arial" w:cs="Arial"/>
-          <w:sz w:val="23"/>
-          <w:szCs w:val="23"/>
-        </w:rPr>
-        <w:t xml:space="preserve"> </w:t>
-      </w:r>
-      <w:r>
-        <w:rPr>
-          <w:rFonts w:ascii="Arial" w:hAnsi="Arial" w:cs="Arial"/>
-          <w:sz w:val="23"/>
-          <w:szCs w:val="23"/>
-        </w:rPr>
-        <w:t>tipo y número de documento, para ubicar al paciente dentro del sistema.</w:t>
-      </w:r>
-      <w:r>
-        <w:rPr>
-          <w:rFonts w:ascii="Arial" w:hAnsi="Arial" w:cs="Arial"/>
-          <w:sz w:val="23"/>
-          <w:szCs w:val="23"/>
-        </w:rPr>
-        <w:t xml:space="preserve"> </w:t>
-      </w:r>
-    </w:p>
-    <w:p>
-      <w:pPr>
-        <w:autoSpaceDE w:val="0"/>
-        <w:autoSpaceDN w:val="0"/>
-        <w:adjustRightInd w:val="0"/>
-        <w:spacing w:after="0" w:line="240" w:lineRule="auto"/>
-        <w:rPr>
-          <w:rFonts w:ascii="Arial" w:hAnsi="Arial" w:cs="Arial"/>
-          <w:sz w:val="23"/>
-          <w:szCs w:val="23"/>
-        </w:rPr>
-      </w:pPr>
-    </w:p>
-    <w:p>
-      <w:pPr>
-        <w:autoSpaceDE w:val="0"/>
-        <w:autoSpaceDN w:val="0"/>
-        <w:adjustRightInd w:val="0"/>
-        <w:spacing w:after="0" w:line="240" w:lineRule="auto"/>
-        <w:rPr>
-          <w:rFonts w:ascii="Arial" w:hAnsi="Arial" w:cs="Arial"/>
-          <w:b/>
-          <w:bCs/>
-          <w:sz w:val="23"/>
-          <w:szCs w:val="23"/>
-        </w:rPr>
-      </w:pPr>
-      <w:proofErr w:type="spellStart"/>
-      <w:r>
-        <w:rPr>
-          <w:rFonts w:ascii="Arial" w:hAnsi="Arial" w:cs="Arial"/>
-          <w:b/>
-          <w:bCs/>
-          <w:sz w:val="23"/>
-          <w:szCs w:val="23"/>
-        </w:rPr>
-        <w:t>Req</w:t>
-      </w:r>
-      <w:proofErr w:type="spellEnd"/>
-      <w:r>
-        <w:rPr>
-          <w:rFonts w:ascii="Arial" w:hAnsi="Arial" w:cs="Arial"/>
-          <w:b/>
-          <w:bCs/>
-          <w:sz w:val="23"/>
-          <w:szCs w:val="23"/>
-        </w:rPr>
-        <w:t xml:space="preserve"> 21</w:t>
-      </w:r>
-    </w:p>
-    <w:p>
-      <w:pPr>
-        <w:autoSpaceDE w:val="0"/>
-        <w:autoSpaceDN w:val="0"/>
-        <w:adjustRightInd w:val="0"/>
-        <w:spacing w:after="0" w:line="240" w:lineRule="auto"/>
-        <w:rPr>
-          <w:rFonts w:ascii="Arial" w:hAnsi="Arial" w:cs="Arial"/>
-          <w:sz w:val="23"/>
-          <w:szCs w:val="23"/>
-        </w:rPr>
-      </w:pPr>
-      <w:r>
-        <w:rPr>
-          <w:rFonts w:ascii="Arial" w:hAnsi="Arial" w:cs="Arial"/>
-          <w:sz w:val="23"/>
-          <w:szCs w:val="23"/>
-        </w:rPr>
-        <w:t>Los pacientes podrán solicitar turnos para un médico en particular, para</w:t>
-      </w:r>
-      <w:r>
-        <w:rPr>
-          <w:rFonts w:ascii="Arial" w:hAnsi="Arial" w:cs="Arial"/>
-          <w:sz w:val="23"/>
-          <w:szCs w:val="23"/>
-        </w:rPr>
-        <w:t xml:space="preserve"> </w:t>
-      </w:r>
-      <w:r>
-        <w:rPr>
-          <w:rFonts w:ascii="Arial" w:hAnsi="Arial" w:cs="Arial"/>
-          <w:sz w:val="23"/>
-          <w:szCs w:val="23"/>
-        </w:rPr>
-        <w:t>algún médico de una especialidad o para una determinada acción médica.</w:t>
-      </w:r>
-      <w:r>
-        <w:rPr>
-          <w:rFonts w:ascii="Arial" w:hAnsi="Arial" w:cs="Arial"/>
-          <w:sz w:val="23"/>
-          <w:szCs w:val="23"/>
-        </w:rPr>
-        <w:t xml:space="preserve"> </w:t>
-      </w:r>
-    </w:p>
-    <w:p>
-      <w:pPr>
-        <w:autoSpaceDE w:val="0"/>
-        <w:autoSpaceDN w:val="0"/>
-        <w:adjustRightInd w:val="0"/>
-        <w:spacing w:after="0" w:line="240" w:lineRule="auto"/>
-        <w:rPr>
-          <w:rFonts w:ascii="Arial" w:hAnsi="Arial" w:cs="Arial"/>
-          <w:sz w:val="23"/>
-          <w:szCs w:val="23"/>
-        </w:rPr>
-      </w:pPr>
-      <w:r>
-        <w:rPr>
-          <w:rFonts w:ascii="Arial" w:hAnsi="Arial" w:cs="Arial"/>
-          <w:sz w:val="23"/>
-          <w:szCs w:val="23"/>
-        </w:rPr>
-        <w:t>En cualquiera de los tres casos el turno será dado para un determinado</w:t>
-      </w:r>
-      <w:r>
-        <w:rPr>
-          <w:rFonts w:ascii="Arial" w:hAnsi="Arial" w:cs="Arial"/>
-          <w:sz w:val="23"/>
-          <w:szCs w:val="23"/>
-        </w:rPr>
-        <w:t xml:space="preserve"> </w:t>
-      </w:r>
-      <w:r>
-        <w:rPr>
-          <w:rFonts w:ascii="Arial" w:hAnsi="Arial" w:cs="Arial"/>
-          <w:sz w:val="23"/>
-          <w:szCs w:val="23"/>
-        </w:rPr>
-        <w:t>médico, lo que varía es la forma de seleccionarlo. Si se ingresa una</w:t>
-      </w:r>
-      <w:r>
-        <w:rPr>
-          <w:rFonts w:ascii="Arial" w:hAnsi="Arial" w:cs="Arial"/>
-          <w:sz w:val="23"/>
-          <w:szCs w:val="23"/>
-        </w:rPr>
-        <w:t xml:space="preserve"> </w:t>
-      </w:r>
-      <w:r>
-        <w:rPr>
-          <w:rFonts w:ascii="Arial" w:hAnsi="Arial" w:cs="Arial"/>
-          <w:sz w:val="23"/>
-          <w:szCs w:val="23"/>
-        </w:rPr>
-        <w:t>especialidad o una acción médica, se podrá seleccionar entre los médicos</w:t>
-      </w:r>
-      <w:r>
-        <w:rPr>
-          <w:rFonts w:ascii="Arial" w:hAnsi="Arial" w:cs="Arial"/>
-          <w:sz w:val="23"/>
-          <w:szCs w:val="23"/>
-        </w:rPr>
-        <w:t xml:space="preserve"> </w:t>
-      </w:r>
-      <w:r>
-        <w:rPr>
-          <w:rFonts w:ascii="Arial" w:hAnsi="Arial" w:cs="Arial"/>
-          <w:sz w:val="23"/>
-          <w:szCs w:val="23"/>
-        </w:rPr>
-        <w:t>que tienen esa especialidad o que realizan esa acción médica.</w:t>
-      </w:r>
-    </w:p>
-    <w:p>
-      <w:pPr>
-        <w:autoSpaceDE w:val="0"/>
-        <w:autoSpaceDN w:val="0"/>
-        <w:adjustRightInd w:val="0"/>
-        <w:spacing w:after="0" w:line="240" w:lineRule="auto"/>
-        <w:rPr>
-          <w:rFonts w:ascii="Arial" w:hAnsi="Arial" w:cs="Arial"/>
-          <w:sz w:val="23"/>
-          <w:szCs w:val="23"/>
-        </w:rPr>
-      </w:pPr>
-    </w:p>
-    <w:p>
-      <w:pPr>
-        <w:autoSpaceDE w:val="0"/>
-        <w:autoSpaceDN w:val="0"/>
-        <w:adjustRightInd w:val="0"/>
-        <w:spacing w:after="0" w:line="240" w:lineRule="auto"/>
-        <w:rPr>
-          <w:rFonts w:ascii="Arial" w:hAnsi="Arial" w:cs="Arial"/>
-          <w:b/>
-          <w:bCs/>
-          <w:sz w:val="23"/>
-          <w:szCs w:val="23"/>
-        </w:rPr>
-      </w:pPr>
-      <w:proofErr w:type="spellStart"/>
-      <w:r>
-        <w:rPr>
-          <w:rFonts w:ascii="Arial" w:hAnsi="Arial" w:cs="Arial"/>
-          <w:b/>
-          <w:bCs/>
-          <w:sz w:val="23"/>
-          <w:szCs w:val="23"/>
-        </w:rPr>
-        <w:t>Req</w:t>
-      </w:r>
-      <w:proofErr w:type="spellEnd"/>
-      <w:r>
-        <w:rPr>
-          <w:rFonts w:ascii="Arial" w:hAnsi="Arial" w:cs="Arial"/>
-          <w:b/>
-          <w:bCs/>
-          <w:sz w:val="23"/>
-          <w:szCs w:val="23"/>
-        </w:rPr>
-        <w:t xml:space="preserve"> 22</w:t>
-      </w:r>
-    </w:p>
-    <w:p>
-      <w:pPr>
-        <w:autoSpaceDE w:val="0"/>
-        <w:autoSpaceDN w:val="0"/>
-        <w:adjustRightInd w:val="0"/>
-        <w:spacing w:after="0" w:line="240" w:lineRule="auto"/>
-        <w:rPr>
-          <w:rFonts w:ascii="Arial" w:hAnsi="Arial" w:cs="Arial"/>
-          <w:sz w:val="23"/>
-          <w:szCs w:val="23"/>
-        </w:rPr>
-      </w:pPr>
-      <w:r>
-        <w:rPr>
-          <w:rFonts w:ascii="Arial" w:hAnsi="Arial" w:cs="Arial"/>
-          <w:sz w:val="23"/>
-          <w:szCs w:val="23"/>
-        </w:rPr>
-        <w:t>El paciente podrá elegir el día y horario que le convenga, siempre que el</w:t>
-      </w:r>
-      <w:r>
-        <w:rPr>
-          <w:rFonts w:ascii="Arial" w:hAnsi="Arial" w:cs="Arial"/>
-          <w:sz w:val="23"/>
-          <w:szCs w:val="23"/>
-        </w:rPr>
-        <w:t xml:space="preserve"> </w:t>
-      </w:r>
-      <w:r>
-        <w:rPr>
-          <w:rFonts w:ascii="Arial" w:hAnsi="Arial" w:cs="Arial"/>
-          <w:sz w:val="23"/>
-          <w:szCs w:val="23"/>
-        </w:rPr>
-        <w:t>turno que elija esté en el horario de atención del médico y no haya sido</w:t>
-      </w:r>
-      <w:r>
-        <w:rPr>
-          <w:rFonts w:ascii="Arial" w:hAnsi="Arial" w:cs="Arial"/>
-          <w:sz w:val="23"/>
-          <w:szCs w:val="23"/>
-        </w:rPr>
-        <w:t xml:space="preserve"> </w:t>
-      </w:r>
-      <w:r>
-        <w:rPr>
-          <w:rFonts w:ascii="Arial" w:hAnsi="Arial" w:cs="Arial"/>
-          <w:sz w:val="23"/>
-          <w:szCs w:val="23"/>
-        </w:rPr>
-        <w:t>reservado por algún otro paciente previamente, y que el día no se</w:t>
-      </w:r>
-      <w:r>
-        <w:rPr>
-          <w:rFonts w:ascii="Arial" w:hAnsi="Arial" w:cs="Arial"/>
-          <w:sz w:val="23"/>
-          <w:szCs w:val="23"/>
-        </w:rPr>
-        <w:t xml:space="preserve"> </w:t>
-      </w:r>
-      <w:r>
-        <w:rPr>
-          <w:rFonts w:ascii="Arial" w:hAnsi="Arial" w:cs="Arial"/>
-          <w:sz w:val="23"/>
-          <w:szCs w:val="23"/>
-        </w:rPr>
-        <w:t>encuentre bloqueado.</w:t>
-      </w:r>
-    </w:p>
-    <w:p>
-      <w:pPr>
-        <w:autoSpaceDE w:val="0"/>
-        <w:autoSpaceDN w:val="0"/>
-        <w:adjustRightInd w:val="0"/>
-        <w:spacing w:after="0" w:line="240" w:lineRule="auto"/>
-        <w:rPr>
-          <w:rFonts w:ascii="Arial" w:hAnsi="Arial" w:cs="Arial"/>
-          <w:sz w:val="23"/>
-          <w:szCs w:val="23"/>
-        </w:rPr>
-      </w:pPr>
-    </w:p>
-    <w:p>
-      <w:pPr>
-        <w:autoSpaceDE w:val="0"/>
-        <w:autoSpaceDN w:val="0"/>
-        <w:adjustRightInd w:val="0"/>
-        <w:spacing w:after="0" w:line="240" w:lineRule="auto"/>
-        <w:rPr>
-          <w:rFonts w:ascii="Arial" w:hAnsi="Arial" w:cs="Arial"/>
-          <w:b/>
-          <w:bCs/>
-          <w:sz w:val="23"/>
-          <w:szCs w:val="23"/>
-        </w:rPr>
-      </w:pPr>
-      <w:proofErr w:type="spellStart"/>
-      <w:r>
-        <w:rPr>
-          <w:rFonts w:ascii="Arial" w:hAnsi="Arial" w:cs="Arial"/>
-          <w:b/>
-          <w:bCs/>
-          <w:sz w:val="23"/>
-          <w:szCs w:val="23"/>
-        </w:rPr>
-        <w:t>Req</w:t>
-      </w:r>
-      <w:proofErr w:type="spellEnd"/>
-      <w:r>
-        <w:rPr>
-          <w:rFonts w:ascii="Arial" w:hAnsi="Arial" w:cs="Arial"/>
-          <w:b/>
-          <w:bCs/>
-          <w:sz w:val="23"/>
-          <w:szCs w:val="23"/>
-        </w:rPr>
-        <w:t xml:space="preserve"> 23</w:t>
-      </w:r>
-    </w:p>
-    <w:p>
-      <w:pPr>
-        <w:autoSpaceDE w:val="0"/>
-        <w:autoSpaceDN w:val="0"/>
-        <w:adjustRightInd w:val="0"/>
-        <w:spacing w:after="0" w:line="240" w:lineRule="auto"/>
-        <w:rPr>
-          <w:rFonts w:ascii="Arial" w:hAnsi="Arial" w:cs="Arial"/>
-          <w:sz w:val="23"/>
-          <w:szCs w:val="23"/>
-        </w:rPr>
-      </w:pPr>
-      <w:r>
-        <w:rPr>
-          <w:rFonts w:ascii="Arial" w:hAnsi="Arial" w:cs="Arial"/>
-          <w:sz w:val="23"/>
-          <w:szCs w:val="23"/>
-        </w:rPr>
-        <w:lastRenderedPageBreak/>
-        <w:t>La agenda se utiliza para planificar las citas diarias de cada médico.</w:t>
-      </w:r>
-      <w:r>
-        <w:rPr>
-          <w:rFonts w:ascii="Arial" w:hAnsi="Arial" w:cs="Arial"/>
-          <w:sz w:val="23"/>
-          <w:szCs w:val="23"/>
-        </w:rPr>
-        <w:t xml:space="preserve"> </w:t>
-      </w:r>
-      <w:r>
-        <w:rPr>
-          <w:rFonts w:ascii="Arial" w:hAnsi="Arial" w:cs="Arial"/>
-          <w:sz w:val="23"/>
-          <w:szCs w:val="23"/>
-        </w:rPr>
-        <w:t>Desde la pantalla podrán ver los pacientes que tiene citados el médico en</w:t>
-      </w:r>
-      <w:r>
-        <w:rPr>
-          <w:rFonts w:ascii="Arial" w:hAnsi="Arial" w:cs="Arial"/>
-          <w:sz w:val="23"/>
-          <w:szCs w:val="23"/>
-        </w:rPr>
-        <w:t xml:space="preserve"> </w:t>
-      </w:r>
-      <w:r>
-        <w:rPr>
-          <w:rFonts w:ascii="Arial" w:hAnsi="Arial" w:cs="Arial"/>
-          <w:sz w:val="23"/>
-          <w:szCs w:val="23"/>
-        </w:rPr>
-        <w:t>el día.</w:t>
-      </w:r>
-    </w:p>
-    <w:p>
-      <w:pPr>
-        <w:autoSpaceDE w:val="0"/>
-        <w:autoSpaceDN w:val="0"/>
-        <w:adjustRightInd w:val="0"/>
-        <w:spacing w:after="0" w:line="240" w:lineRule="auto"/>
-        <w:rPr>
-          <w:rFonts w:ascii="Arial" w:hAnsi="Arial" w:cs="Arial"/>
-          <w:sz w:val="23"/>
-          <w:szCs w:val="23"/>
-        </w:rPr>
-      </w:pPr>
-    </w:p>
-    <w:p>
-      <w:pPr>
-        <w:autoSpaceDE w:val="0"/>
-        <w:autoSpaceDN w:val="0"/>
-        <w:adjustRightInd w:val="0"/>
-        <w:spacing w:after="0" w:line="240" w:lineRule="auto"/>
-        <w:rPr>
-          <w:rFonts w:ascii="Arial" w:hAnsi="Arial" w:cs="Arial"/>
-          <w:b/>
-          <w:bCs/>
-          <w:sz w:val="23"/>
-          <w:szCs w:val="23"/>
-        </w:rPr>
-      </w:pPr>
-      <w:proofErr w:type="spellStart"/>
-      <w:r>
-        <w:rPr>
-          <w:rFonts w:ascii="Arial" w:hAnsi="Arial" w:cs="Arial"/>
-          <w:b/>
-          <w:bCs/>
-          <w:sz w:val="23"/>
-          <w:szCs w:val="23"/>
-        </w:rPr>
-        <w:t>Req</w:t>
-      </w:r>
-      <w:proofErr w:type="spellEnd"/>
-      <w:r>
-        <w:rPr>
-          <w:rFonts w:ascii="Arial" w:hAnsi="Arial" w:cs="Arial"/>
-          <w:b/>
-          <w:bCs/>
-          <w:sz w:val="23"/>
-          <w:szCs w:val="23"/>
-        </w:rPr>
-        <w:t xml:space="preserve"> 24</w:t>
-      </w:r>
-    </w:p>
-    <w:p>
-      <w:pPr>
-        <w:autoSpaceDE w:val="0"/>
-        <w:autoSpaceDN w:val="0"/>
-        <w:adjustRightInd w:val="0"/>
-        <w:spacing w:after="0" w:line="240" w:lineRule="auto"/>
-        <w:rPr>
-          <w:rFonts w:ascii="Arial" w:hAnsi="Arial" w:cs="Arial"/>
-          <w:sz w:val="23"/>
-          <w:szCs w:val="23"/>
-        </w:rPr>
-      </w:pPr>
-      <w:r>
-        <w:rPr>
-          <w:rFonts w:ascii="Arial" w:hAnsi="Arial" w:cs="Arial"/>
-          <w:sz w:val="23"/>
-          <w:szCs w:val="23"/>
-        </w:rPr>
-        <w:t>En la agenda se tendrán las opciones: dar turno, bloquear/desbloquear</w:t>
-      </w:r>
-      <w:r>
-        <w:rPr>
-          <w:rFonts w:ascii="Arial" w:hAnsi="Arial" w:cs="Arial"/>
-          <w:sz w:val="23"/>
-          <w:szCs w:val="23"/>
-        </w:rPr>
-        <w:t xml:space="preserve"> </w:t>
-      </w:r>
-      <w:r>
-        <w:rPr>
-          <w:rFonts w:ascii="Arial" w:hAnsi="Arial" w:cs="Arial"/>
-          <w:sz w:val="23"/>
-          <w:szCs w:val="23"/>
-        </w:rPr>
-        <w:t>turno, una lista desplegable con los médicos disponibles (sólo se ve la</w:t>
-      </w:r>
-      <w:r>
-        <w:rPr>
-          <w:rFonts w:ascii="Arial" w:hAnsi="Arial" w:cs="Arial"/>
-          <w:sz w:val="23"/>
-          <w:szCs w:val="23"/>
-        </w:rPr>
-        <w:t xml:space="preserve"> </w:t>
-      </w:r>
-      <w:r>
-        <w:rPr>
-          <w:rFonts w:ascii="Arial" w:hAnsi="Arial" w:cs="Arial"/>
-          <w:sz w:val="23"/>
-          <w:szCs w:val="23"/>
-        </w:rPr>
-        <w:t>agenda del que esté seleccionado); otra con las especialidades</w:t>
-      </w:r>
-      <w:r>
-        <w:rPr>
-          <w:rFonts w:ascii="Arial" w:hAnsi="Arial" w:cs="Arial"/>
-          <w:sz w:val="23"/>
-          <w:szCs w:val="23"/>
-        </w:rPr>
-        <w:t xml:space="preserve"> </w:t>
-      </w:r>
-      <w:r>
-        <w:rPr>
-          <w:rFonts w:ascii="Arial" w:hAnsi="Arial" w:cs="Arial"/>
-          <w:sz w:val="23"/>
-          <w:szCs w:val="23"/>
-        </w:rPr>
-        <w:t>disponibles y otra con las acciones médicas disponibles. También se verá</w:t>
-      </w:r>
-      <w:r>
-        <w:rPr>
-          <w:rFonts w:ascii="Arial" w:hAnsi="Arial" w:cs="Arial"/>
-          <w:sz w:val="23"/>
-          <w:szCs w:val="23"/>
-        </w:rPr>
-        <w:t xml:space="preserve"> un calendario, donde se podrá elegir una fecha determinada, y se mostrará la agenda del médico correspondiente al día elegido.</w:t>
-      </w:r>
-    </w:p>
-    <w:p>
-      <w:pPr>
-        <w:autoSpaceDE w:val="0"/>
-        <w:autoSpaceDN w:val="0"/>
-        <w:adjustRightInd w:val="0"/>
-        <w:spacing w:after="0" w:line="240" w:lineRule="auto"/>
-        <w:rPr>
-          <w:rFonts w:ascii="Arial" w:hAnsi="Arial" w:cs="Arial"/>
-          <w:sz w:val="23"/>
-          <w:szCs w:val="23"/>
-        </w:rPr>
-      </w:pPr>
-    </w:p>
-    <w:p>
-      <w:pPr>
-        <w:autoSpaceDE w:val="0"/>
-        <w:autoSpaceDN w:val="0"/>
-        <w:adjustRightInd w:val="0"/>
-        <w:spacing w:after="0" w:line="240" w:lineRule="auto"/>
-        <w:rPr>
-          <w:rFonts w:ascii="Arial" w:hAnsi="Arial" w:cs="Arial"/>
-          <w:b/>
-          <w:bCs/>
-          <w:sz w:val="23"/>
-          <w:szCs w:val="23"/>
-        </w:rPr>
-      </w:pPr>
-      <w:proofErr w:type="spellStart"/>
-      <w:r>
-        <w:rPr>
-          <w:rFonts w:ascii="Arial" w:hAnsi="Arial" w:cs="Arial"/>
-          <w:b/>
-          <w:bCs/>
-          <w:sz w:val="23"/>
-          <w:szCs w:val="23"/>
-        </w:rPr>
-        <w:t>Req</w:t>
-      </w:r>
-      <w:proofErr w:type="spellEnd"/>
-      <w:r>
-        <w:rPr>
-          <w:rFonts w:ascii="Arial" w:hAnsi="Arial" w:cs="Arial"/>
-          <w:b/>
-          <w:bCs/>
-          <w:sz w:val="23"/>
-          <w:szCs w:val="23"/>
-        </w:rPr>
-        <w:t xml:space="preserve"> 25</w:t>
-      </w:r>
-    </w:p>
-    <w:p>
-      <w:pPr>
-        <w:autoSpaceDE w:val="0"/>
-        <w:autoSpaceDN w:val="0"/>
-        <w:adjustRightInd w:val="0"/>
-        <w:spacing w:after="0" w:line="240" w:lineRule="auto"/>
-        <w:rPr>
-          <w:rFonts w:ascii="Arial" w:hAnsi="Arial" w:cs="Arial"/>
-          <w:sz w:val="23"/>
-          <w:szCs w:val="23"/>
-        </w:rPr>
-      </w:pPr>
-      <w:r>
-        <w:rPr>
-          <w:rFonts w:ascii="Arial" w:hAnsi="Arial" w:cs="Arial"/>
-          <w:sz w:val="23"/>
-          <w:szCs w:val="23"/>
-        </w:rPr>
-        <w:t>La agenda permite a cada médico bloquear turnos de tal forma que no se puedan dar citas en ese día y así quedar reservado. También existirá la opción desbloquear turno.</w:t>
-      </w:r>
-    </w:p>
-    <w:p>
-      <w:pPr>
-        <w:autoSpaceDE w:val="0"/>
-        <w:autoSpaceDN w:val="0"/>
-        <w:adjustRightInd w:val="0"/>
-        <w:spacing w:after="0" w:line="240" w:lineRule="auto"/>
-        <w:rPr>
-          <w:rFonts w:ascii="Arial" w:hAnsi="Arial" w:cs="Arial"/>
-          <w:sz w:val="23"/>
-          <w:szCs w:val="23"/>
-        </w:rPr>
-      </w:pPr>
-    </w:p>
-    <w:p>
-      <w:pPr>
-        <w:autoSpaceDE w:val="0"/>
-        <w:autoSpaceDN w:val="0"/>
-        <w:adjustRightInd w:val="0"/>
-        <w:spacing w:after="0" w:line="240" w:lineRule="auto"/>
-        <w:rPr>
-          <w:rFonts w:ascii="Arial" w:hAnsi="Arial" w:cs="Arial"/>
-          <w:b/>
-          <w:bCs/>
-          <w:sz w:val="23"/>
-          <w:szCs w:val="23"/>
-        </w:rPr>
-      </w:pPr>
-      <w:proofErr w:type="spellStart"/>
-      <w:r>
-        <w:rPr>
-          <w:rFonts w:ascii="Arial" w:hAnsi="Arial" w:cs="Arial"/>
-          <w:b/>
-          <w:bCs/>
-          <w:sz w:val="23"/>
-          <w:szCs w:val="23"/>
-        </w:rPr>
-        <w:t>Req</w:t>
-      </w:r>
-      <w:proofErr w:type="spellEnd"/>
-      <w:r>
-        <w:rPr>
-          <w:rFonts w:ascii="Arial" w:hAnsi="Arial" w:cs="Arial"/>
-          <w:b/>
-          <w:bCs/>
-          <w:sz w:val="23"/>
-          <w:szCs w:val="23"/>
-        </w:rPr>
-        <w:t xml:space="preserve"> 26</w:t>
-      </w:r>
-    </w:p>
-    <w:p>
-      <w:pPr>
-        <w:autoSpaceDE w:val="0"/>
-        <w:autoSpaceDN w:val="0"/>
-        <w:adjustRightInd w:val="0"/>
-        <w:spacing w:after="0" w:line="240" w:lineRule="auto"/>
-        <w:rPr>
-          <w:rFonts w:ascii="Arial" w:hAnsi="Arial" w:cs="Arial"/>
-          <w:sz w:val="23"/>
-          <w:szCs w:val="23"/>
-        </w:rPr>
-      </w:pPr>
-      <w:r>
-        <w:rPr>
-          <w:rFonts w:ascii="Arial" w:hAnsi="Arial" w:cs="Arial"/>
-          <w:sz w:val="23"/>
-          <w:szCs w:val="23"/>
-        </w:rPr>
-        <w:t>El usuario también podrá emitir informes o listados. Algunos listados que se pueden emitir son:</w:t>
-      </w:r>
-    </w:p>
-    <w:p>
-      <w:pPr>
-        <w:autoSpaceDE w:val="0"/>
-        <w:autoSpaceDN w:val="0"/>
-        <w:adjustRightInd w:val="0"/>
-        <w:spacing w:after="0" w:line="240" w:lineRule="auto"/>
-        <w:rPr>
-          <w:rFonts w:ascii="Arial" w:hAnsi="Arial" w:cs="Arial"/>
-          <w:sz w:val="23"/>
-          <w:szCs w:val="23"/>
-        </w:rPr>
-      </w:pPr>
-      <w:r>
-        <w:rPr>
-          <w:rFonts w:ascii="SymbolMT" w:eastAsia="SymbolMT" w:hAnsi="Arial" w:cs="SymbolMT"/>
-          <w:sz w:val="23"/>
-          <w:szCs w:val="23"/>
-        </w:rPr>
-        <w:t></w:t>
-      </w:r>
-      <w:r>
-        <w:rPr>
-          <w:rFonts w:ascii="SymbolMT" w:eastAsia="SymbolMT" w:hAnsi="Arial" w:cs="SymbolMT"/>
-          <w:sz w:val="23"/>
-          <w:szCs w:val="23"/>
-        </w:rPr>
-        <w:t xml:space="preserve"> </w:t>
-      </w:r>
-      <w:r>
-        <w:rPr>
-          <w:rFonts w:ascii="Arial" w:hAnsi="Arial" w:cs="Arial"/>
-          <w:sz w:val="23"/>
-          <w:szCs w:val="23"/>
-        </w:rPr>
-        <w:t>Pacientes citados en el día.</w:t>
-      </w:r>
-    </w:p>
-    <w:p>
-      <w:pPr>
-        <w:autoSpaceDE w:val="0"/>
-        <w:autoSpaceDN w:val="0"/>
-        <w:adjustRightInd w:val="0"/>
-        <w:spacing w:after="0" w:line="240" w:lineRule="auto"/>
-        <w:rPr>
-          <w:rFonts w:ascii="Arial" w:hAnsi="Arial" w:cs="Arial"/>
-          <w:sz w:val="23"/>
-          <w:szCs w:val="23"/>
-        </w:rPr>
-      </w:pPr>
-      <w:r>
-        <w:rPr>
-          <w:rFonts w:ascii="SymbolMT" w:eastAsia="SymbolMT" w:hAnsi="Arial" w:cs="SymbolMT"/>
-          <w:sz w:val="23"/>
-          <w:szCs w:val="23"/>
-        </w:rPr>
-        <w:t></w:t>
-      </w:r>
-      <w:r>
-        <w:rPr>
-          <w:rFonts w:ascii="SymbolMT" w:eastAsia="SymbolMT" w:hAnsi="Arial" w:cs="SymbolMT"/>
-          <w:sz w:val="23"/>
-          <w:szCs w:val="23"/>
-        </w:rPr>
-        <w:t xml:space="preserve"> </w:t>
-      </w:r>
-      <w:r>
-        <w:rPr>
-          <w:rFonts w:ascii="Arial" w:hAnsi="Arial" w:cs="Arial"/>
-          <w:sz w:val="23"/>
-          <w:szCs w:val="23"/>
-        </w:rPr>
-        <w:t>Pacientes por profesional, a atender en un rango de fechas.</w:t>
-      </w:r>
-    </w:p>
-    <w:p>
-      <w:pPr>
-        <w:autoSpaceDE w:val="0"/>
-        <w:autoSpaceDN w:val="0"/>
-        <w:adjustRightInd w:val="0"/>
-        <w:spacing w:after="0" w:line="240" w:lineRule="auto"/>
-        <w:rPr>
-          <w:rFonts w:ascii="Arial" w:hAnsi="Arial" w:cs="Arial"/>
-          <w:sz w:val="23"/>
-          <w:szCs w:val="23"/>
-        </w:rPr>
-      </w:pPr>
-      <w:r>
-        <w:rPr>
-          <w:rFonts w:ascii="SymbolMT" w:eastAsia="SymbolMT" w:hAnsi="Arial" w:cs="SymbolMT"/>
-          <w:sz w:val="23"/>
-          <w:szCs w:val="23"/>
-        </w:rPr>
-        <w:t></w:t>
-      </w:r>
-      <w:r>
-        <w:rPr>
-          <w:rFonts w:ascii="SymbolMT" w:eastAsia="SymbolMT" w:hAnsi="Arial" w:cs="SymbolMT"/>
-          <w:sz w:val="23"/>
-          <w:szCs w:val="23"/>
-        </w:rPr>
-        <w:t xml:space="preserve"> </w:t>
-      </w:r>
-      <w:r>
-        <w:rPr>
-          <w:rFonts w:ascii="Arial" w:hAnsi="Arial" w:cs="Arial"/>
-          <w:sz w:val="23"/>
-          <w:szCs w:val="23"/>
-        </w:rPr>
-        <w:t>Pacientes por Obra Social, a atender en un rango de fechas.</w:t>
-      </w:r>
-    </w:p>
-    <w:p>
-      <w:pPr>
-        <w:autoSpaceDE w:val="0"/>
-        <w:autoSpaceDN w:val="0"/>
-        <w:adjustRightInd w:val="0"/>
-        <w:spacing w:after="0" w:line="240" w:lineRule="auto"/>
-        <w:rPr>
-          <w:rFonts w:ascii="Arial" w:hAnsi="Arial" w:cs="Arial"/>
-          <w:sz w:val="23"/>
-          <w:szCs w:val="23"/>
-        </w:rPr>
-      </w:pPr>
-      <w:r>
-        <w:rPr>
-          <w:rFonts w:ascii="SymbolMT" w:eastAsia="SymbolMT" w:hAnsi="Arial" w:cs="SymbolMT"/>
-          <w:sz w:val="23"/>
-          <w:szCs w:val="23"/>
-        </w:rPr>
-        <w:t></w:t>
-      </w:r>
-      <w:r>
-        <w:rPr>
-          <w:rFonts w:ascii="SymbolMT" w:eastAsia="SymbolMT" w:hAnsi="Arial" w:cs="SymbolMT"/>
-          <w:sz w:val="23"/>
-          <w:szCs w:val="23"/>
-        </w:rPr>
-        <w:t xml:space="preserve"> </w:t>
-      </w:r>
-      <w:r>
-        <w:rPr>
-          <w:rFonts w:ascii="Arial" w:hAnsi="Arial" w:cs="Arial"/>
-          <w:sz w:val="23"/>
-          <w:szCs w:val="23"/>
-        </w:rPr>
-        <w:t>Profesionales disponibles en el día</w:t>
-      </w:r>
-    </w:p>
-    <w:p>
-      <w:pPr>
-        <w:autoSpaceDE w:val="0"/>
-        <w:autoSpaceDN w:val="0"/>
-        <w:adjustRightInd w:val="0"/>
-        <w:spacing w:after="0" w:line="240" w:lineRule="auto"/>
-        <w:rPr>
-          <w:rFonts w:ascii="Arial" w:hAnsi="Arial" w:cs="Arial"/>
-          <w:sz w:val="23"/>
-          <w:szCs w:val="23"/>
-        </w:rPr>
-      </w:pPr>
-      <w:r>
-        <w:rPr>
-          <w:rFonts w:ascii="SymbolMT" w:eastAsia="SymbolMT" w:hAnsi="Arial" w:cs="SymbolMT"/>
-          <w:sz w:val="23"/>
-          <w:szCs w:val="23"/>
-        </w:rPr>
-        <w:t></w:t>
-      </w:r>
-      <w:r>
-        <w:rPr>
-          <w:rFonts w:ascii="SymbolMT" w:eastAsia="SymbolMT" w:hAnsi="Arial" w:cs="SymbolMT"/>
-          <w:sz w:val="23"/>
-          <w:szCs w:val="23"/>
-        </w:rPr>
-        <w:t xml:space="preserve"> </w:t>
-      </w:r>
-      <w:r>
-        <w:rPr>
-          <w:rFonts w:ascii="Arial" w:hAnsi="Arial" w:cs="Arial"/>
-          <w:sz w:val="23"/>
-          <w:szCs w:val="23"/>
-        </w:rPr>
-        <w:t>Profesionales por especialidad</w:t>
-      </w:r>
-    </w:p>
-    <w:p>
-      <w:pPr>
-        <w:autoSpaceDE w:val="0"/>
-        <w:autoSpaceDN w:val="0"/>
-        <w:adjustRightInd w:val="0"/>
-        <w:spacing w:after="0" w:line="240" w:lineRule="auto"/>
-        <w:rPr>
-          <w:rFonts w:ascii="Arial" w:hAnsi="Arial" w:cs="Arial"/>
-          <w:sz w:val="23"/>
-          <w:szCs w:val="23"/>
-        </w:rPr>
-      </w:pPr>
-      <w:r>
-        <w:rPr>
-          <w:rFonts w:ascii="SymbolMT" w:eastAsia="SymbolMT" w:hAnsi="Arial" w:cs="SymbolMT"/>
-          <w:sz w:val="23"/>
-          <w:szCs w:val="23"/>
-        </w:rPr>
-        <w:t></w:t>
-      </w:r>
-      <w:r>
-        <w:rPr>
-          <w:rFonts w:ascii="SymbolMT" w:eastAsia="SymbolMT" w:hAnsi="Arial" w:cs="SymbolMT"/>
-          <w:sz w:val="23"/>
-          <w:szCs w:val="23"/>
-        </w:rPr>
-        <w:t xml:space="preserve"> </w:t>
-      </w:r>
-      <w:r>
-        <w:rPr>
-          <w:rFonts w:ascii="Arial" w:hAnsi="Arial" w:cs="Arial"/>
-          <w:sz w:val="23"/>
-          <w:szCs w:val="23"/>
-        </w:rPr>
-        <w:t>Profesionales por acción médica.</w:t>
-      </w:r>
-    </w:p>
-    <w:p>
-      <w:pPr>
-        <w:autoSpaceDE w:val="0"/>
-        <w:autoSpaceDN w:val="0"/>
-        <w:adjustRightInd w:val="0"/>
-        <w:spacing w:after="0" w:line="240" w:lineRule="auto"/>
-        <w:rPr>
-          <w:rFonts w:ascii="Arial" w:hAnsi="Arial" w:cs="Arial"/>
-          <w:sz w:val="23"/>
-          <w:szCs w:val="23"/>
-        </w:rPr>
-      </w:pPr>
-    </w:p>
-    <w:p>
-      <w:pPr>
-        <w:autoSpaceDE w:val="0"/>
-        <w:autoSpaceDN w:val="0"/>
-        <w:adjustRightInd w:val="0"/>
-        <w:spacing w:after="0" w:line="240" w:lineRule="auto"/>
-        <w:rPr>
-          <w:rFonts w:ascii="Arial" w:hAnsi="Arial" w:cs="Arial"/>
-          <w:b/>
-          <w:bCs/>
-          <w:sz w:val="23"/>
-          <w:szCs w:val="23"/>
-        </w:rPr>
-      </w:pPr>
-      <w:proofErr w:type="spellStart"/>
-      <w:r>
-        <w:rPr>
-          <w:rFonts w:ascii="Arial" w:hAnsi="Arial" w:cs="Arial"/>
-          <w:b/>
-          <w:bCs/>
-          <w:sz w:val="23"/>
-          <w:szCs w:val="23"/>
-        </w:rPr>
-        <w:t>Req</w:t>
-      </w:r>
-      <w:proofErr w:type="spellEnd"/>
-      <w:r>
-        <w:rPr>
-          <w:rFonts w:ascii="Arial" w:hAnsi="Arial" w:cs="Arial"/>
-          <w:b/>
-          <w:bCs/>
-          <w:sz w:val="23"/>
-          <w:szCs w:val="23"/>
-        </w:rPr>
-        <w:t xml:space="preserve"> 27 Bloqueo de días / turnos</w:t>
-      </w:r>
-    </w:p>
-    <w:p>
-      <w:pPr>
-        <w:autoSpaceDE w:val="0"/>
-        <w:autoSpaceDN w:val="0"/>
-        <w:adjustRightInd w:val="0"/>
-        <w:spacing w:after="0" w:line="240" w:lineRule="auto"/>
-        <w:rPr>
-          <w:rFonts w:ascii="Arial" w:hAnsi="Arial" w:cs="Arial"/>
-          <w:sz w:val="23"/>
-          <w:szCs w:val="23"/>
-        </w:rPr>
-      </w:pPr>
-      <w:r>
-        <w:rPr>
-          <w:rFonts w:ascii="Arial" w:hAnsi="Arial" w:cs="Arial"/>
-          <w:sz w:val="23"/>
-          <w:szCs w:val="23"/>
-        </w:rPr>
-        <w:t>Durante el transcurso del período los médicos pueden decidir no atender ciertos días por algún motivo, (por ejemplo: asistencia a un Congreso, enfermedad, etc.) en ese caso deberá poder bloquea los días necesarios. En el caso que hubiese turnos asignados para los días bloqueados, se listarán los pacientes que habrá que avisar de la suspensión de la consulta y asignarles otro turno, o en algún caso buscar a otro profesional con la misma especialidad para que lo reemplace, pero siempre avisándole al paciente y que decida si acepta el cambio de profesional o cambia el turno. Al bloquear el día, no se pueden asignar turnos en esa fecha.</w:t>
-      </w:r>
-    </w:p>
-    <w:p>
-      <w:pPr>
-        <w:pStyle w:val="Ttulo1"/>
-      </w:pPr>
-      <w:r>
-        <w:t>7 Emisión de Informes</w:t>
-      </w:r>
-    </w:p>
-    <w:p>
-      <w:pPr>
-        <w:autoSpaceDE w:val="0"/>
-        <w:autoSpaceDN w:val="0"/>
-        <w:adjustRightInd w:val="0"/>
-        <w:spacing w:after="0" w:line="240" w:lineRule="auto"/>
-        <w:rPr>
-          <w:rFonts w:ascii="Arial" w:hAnsi="Arial" w:cs="Arial"/>
-          <w:sz w:val="23"/>
-          <w:szCs w:val="23"/>
-        </w:rPr>
-      </w:pPr>
-      <w:r>
-        <w:rPr>
-          <w:rFonts w:ascii="Arial" w:hAnsi="Arial" w:cs="Arial"/>
-          <w:sz w:val="23"/>
-          <w:szCs w:val="23"/>
-        </w:rPr>
-        <w:t>Los informes serán los siguientes:</w:t>
-      </w:r>
-    </w:p>
-    <w:p>
-      <w:pPr>
-        <w:autoSpaceDE w:val="0"/>
-        <w:autoSpaceDN w:val="0"/>
-        <w:adjustRightInd w:val="0"/>
-        <w:spacing w:after="0" w:line="240" w:lineRule="auto"/>
-        <w:rPr>
-          <w:rFonts w:ascii="Arial" w:hAnsi="Arial" w:cs="Arial"/>
-          <w:sz w:val="23"/>
-          <w:szCs w:val="23"/>
-        </w:rPr>
-      </w:pPr>
-    </w:p>
-    <w:p>
-      <w:pPr>
-        <w:pStyle w:val="Ttulo2"/>
-      </w:pPr>
-      <w:r>
-        <w:t>Listados de Pacientes</w:t>
-      </w:r>
-    </w:p>
-    <w:p>
-      <w:pPr>
-        <w:autoSpaceDE w:val="0"/>
-        <w:autoSpaceDN w:val="0"/>
-        <w:adjustRightInd w:val="0"/>
-        <w:spacing w:after="0" w:line="240" w:lineRule="auto"/>
-        <w:rPr>
-          <w:rFonts w:ascii="Arial" w:hAnsi="Arial" w:cs="Arial"/>
-          <w:b/>
-          <w:bCs/>
-          <w:sz w:val="23"/>
-          <w:szCs w:val="23"/>
-        </w:rPr>
-      </w:pPr>
-      <w:r>
-        <w:rPr>
-          <w:rFonts w:ascii="Arial" w:hAnsi="Arial" w:cs="Arial"/>
-          <w:b/>
-          <w:bCs/>
-          <w:sz w:val="23"/>
-          <w:szCs w:val="23"/>
-        </w:rPr>
         <w:t>Por día</w:t>
       </w:r>
     </w:p>
@@ -6056,7 +6058,6 @@
           <w:sz w:val="23"/>
           <w:szCs w:val="23"/>
         </w:rPr>
-        <w:lastRenderedPageBreak/>
         <w:t>Al seleccionar esta opción, se observa una ventana en donde una vez ingresada una fecha se puede seleccionar la opción de listar todos los pacientes con turno ese día, los pacientes con turno para un determinado profesional, o para una determinada acción médica. Estas dos últimas opciones se seleccionan a través de un menú desplegable.</w:t>
       </w:r>
     </w:p>
@@ -6854,7 +6855,6 @@
           <w:sz w:val="23"/>
           <w:szCs w:val="23"/>
         </w:rPr>
-        <w:lastRenderedPageBreak/>
         <w:t>Informes</w:t>
       </w:r>
     </w:p>
@@ -7405,6 +7405,7 @@
           <w:sz w:val="23"/>
           <w:szCs w:val="23"/>
         </w:rPr>
+        <w:lastRenderedPageBreak/>
         <w:t>Apellido y Nombre, Especialidad / Subespecialidad y Acción Médica</w:t>
       </w:r>
     </w:p>
@@ -8252,6 +8253,7 @@
           <w:sz w:val="23"/>
           <w:szCs w:val="23"/>
         </w:rPr>
+        <w:lastRenderedPageBreak/>
         <w:t>Llegada la hora de finalización del horario de atención del médico</w:t>
       </w:r>
       <w:r>
@@ -9990,7 +9992,7 @@
           <w:rPr>
             <w:noProof/>
           </w:rPr>
-          <w:t>2</w:t>
+          <w:t>3</w:t>
         </w:r>
         <w:r>
           <w:rPr>
@@ -13145,7 +13147,7 @@
   <a:extraClrSchemeLst/>
   <a:extLst>
     <a:ext uri="{05A4C25C-085E-4340-85A3-A5531E510DB2}">
-      <thm15:themeFamily xmlns:thm15="http://schemas.microsoft.com/office/thememl/2012/main" xmlns="" name="Office Theme" id="{62F939B6-93AF-4DB8-9C6B-D6C7DFDC589F}" vid="{4A3C46E8-61CC-4603-A589-7422A47A8E4A}"/>
+      <thm15:themeFamily xmlns="" xmlns:thm15="http://schemas.microsoft.com/office/thememl/2012/main" name="Office Theme" id="{62F939B6-93AF-4DB8-9C6B-D6C7DFDC589F}" vid="{4A3C46E8-61CC-4603-A589-7422A47A8E4A}"/>
     </a:ext>
   </a:extLst>
 </a:theme>
@@ -13156,7 +13158,7 @@
 </file>
 
 <file path=customXml/itemProps1.xml><?xml version="1.0" encoding="utf-8"?>
-<ds:datastoreItem xmlns:ds="http://schemas.openxmlformats.org/officeDocument/2006/customXml" ds:itemID="{DECDA496-3415-4F80-A305-AD44AACBDB43}">
+<ds:datastoreItem xmlns:ds="http://schemas.openxmlformats.org/officeDocument/2006/customXml" ds:itemID="{99C11089-71A8-454E-B540-141A5BDDFD6C}">
   <ds:schemaRefs>
     <ds:schemaRef ds:uri="http://schemas.openxmlformats.org/officeDocument/2006/bibliography"/>
   </ds:schemaRefs>

--- a/Informe/Modelo ER.docx
+++ b/Informe/Modelo ER.docx
@@ -1,10 +1,10 @@
 
 <file path=word/document.xml><?xml version="1.0" encoding="utf-8"?>
-<w:document xmlns:ve="http://schemas.openxmlformats.org/markup-compatibility/2006" xmlns:o="urn:schemas-microsoft-com:office:office" xmlns:r="http://schemas.openxmlformats.org/officeDocument/2006/relationships" xmlns:m="http://schemas.openxmlformats.org/officeDocument/2006/math" xmlns:v="urn:schemas-microsoft-com:vml" xmlns:wp="http://schemas.openxmlformats.org/drawingml/2006/wordprocessingDrawing" xmlns:w10="urn:schemas-microsoft-com:office:word" xmlns:w="http://schemas.openxmlformats.org/wordprocessingml/2006/main" xmlns:wne="http://schemas.microsoft.com/office/word/2006/wordml">
+<w:document xmlns:wpc="http://schemas.microsoft.com/office/word/2010/wordprocessingCanvas" xmlns:mc="http://schemas.openxmlformats.org/markup-compatibility/2006" xmlns:o="urn:schemas-microsoft-com:office:office" xmlns:r="http://schemas.openxmlformats.org/officeDocument/2006/relationships" xmlns:m="http://schemas.openxmlformats.org/officeDocument/2006/math" xmlns:v="urn:schemas-microsoft-com:vml" xmlns:wp14="http://schemas.microsoft.com/office/word/2010/wordprocessingDrawing" xmlns:wp="http://schemas.openxmlformats.org/drawingml/2006/wordprocessingDrawing" xmlns:w10="urn:schemas-microsoft-com:office:word" xmlns:w="http://schemas.openxmlformats.org/wordprocessingml/2006/main" xmlns:w14="http://schemas.microsoft.com/office/word/2010/wordml" xmlns:w15="http://schemas.microsoft.com/office/word/2012/wordml" xmlns:wpg="http://schemas.microsoft.com/office/word/2010/wordprocessingGroup" xmlns:wpi="http://schemas.microsoft.com/office/word/2010/wordprocessingInk" xmlns:wne="http://schemas.microsoft.com/office/word/2006/wordml" xmlns:wps="http://schemas.microsoft.com/office/word/2010/wordprocessingShape" mc:Ignorable="w14 w15 wp14">
   <w:body>
     <w:p>
       <w:pPr>
-        <w:pStyle w:val="Ttulo"/>
+        <w:pStyle w:val="Title"/>
       </w:pPr>
       <w:r>
         <w:t>Agenda Médica: Modelo ER</w:t>
@@ -13,7 +13,7 @@
     <w:p/>
     <w:p>
       <w:pPr>
-        <w:pStyle w:val="Ttulo1"/>
+        <w:pStyle w:val="Heading1"/>
       </w:pPr>
       <w:r>
         <w:t>1 Introducción</w:t>
@@ -114,107 +114,7 @@
           <w:sz w:val="23"/>
           <w:szCs w:val="23"/>
         </w:rPr>
-        <w:t xml:space="preserve">"IEEE </w:t>
-      </w:r>
-      <w:proofErr w:type="spellStart"/>
-      <w:r>
-        <w:rPr>
-          <w:rFonts w:ascii="Arial" w:hAnsi="Arial" w:cs="Arial"/>
-          <w:i/>
-          <w:sz w:val="23"/>
-          <w:szCs w:val="23"/>
-        </w:rPr>
-        <w:t>Recommended</w:t>
-      </w:r>
-      <w:proofErr w:type="spellEnd"/>
-      <w:r>
-        <w:rPr>
-          <w:rFonts w:ascii="Arial" w:hAnsi="Arial" w:cs="Arial"/>
-          <w:i/>
-          <w:sz w:val="23"/>
-          <w:szCs w:val="23"/>
-        </w:rPr>
-        <w:t xml:space="preserve"> </w:t>
-      </w:r>
-      <w:proofErr w:type="spellStart"/>
-      <w:r>
-        <w:rPr>
-          <w:rFonts w:ascii="Arial" w:hAnsi="Arial" w:cs="Arial"/>
-          <w:i/>
-          <w:sz w:val="23"/>
-          <w:szCs w:val="23"/>
-        </w:rPr>
-        <w:t>Practice</w:t>
-      </w:r>
-      <w:proofErr w:type="spellEnd"/>
-      <w:r>
-        <w:rPr>
-          <w:rFonts w:ascii="Arial" w:hAnsi="Arial" w:cs="Arial"/>
-          <w:i/>
-          <w:sz w:val="23"/>
-          <w:szCs w:val="23"/>
-        </w:rPr>
-        <w:t xml:space="preserve"> </w:t>
-      </w:r>
-      <w:proofErr w:type="spellStart"/>
-      <w:r>
-        <w:rPr>
-          <w:rFonts w:ascii="Arial" w:hAnsi="Arial" w:cs="Arial"/>
-          <w:i/>
-          <w:sz w:val="23"/>
-          <w:szCs w:val="23"/>
-        </w:rPr>
-        <w:t>for</w:t>
-      </w:r>
-      <w:proofErr w:type="spellEnd"/>
-      <w:r>
-        <w:rPr>
-          <w:rFonts w:ascii="Arial" w:hAnsi="Arial" w:cs="Arial"/>
-          <w:i/>
-          <w:sz w:val="23"/>
-          <w:szCs w:val="23"/>
-        </w:rPr>
-        <w:t xml:space="preserve"> Software </w:t>
-      </w:r>
-      <w:proofErr w:type="spellStart"/>
-      <w:r>
-        <w:rPr>
-          <w:rFonts w:ascii="Arial" w:hAnsi="Arial" w:cs="Arial"/>
-          <w:i/>
-          <w:sz w:val="23"/>
-          <w:szCs w:val="23"/>
-        </w:rPr>
-        <w:t>Requirements</w:t>
-      </w:r>
-      <w:proofErr w:type="spellEnd"/>
-      <w:r>
-        <w:rPr>
-          <w:rFonts w:ascii="Arial" w:hAnsi="Arial" w:cs="Arial"/>
-          <w:i/>
-          <w:sz w:val="23"/>
-          <w:szCs w:val="23"/>
-        </w:rPr>
-        <w:t xml:space="preserve"> </w:t>
-      </w:r>
-      <w:proofErr w:type="spellStart"/>
-      <w:r>
-        <w:rPr>
-          <w:rFonts w:ascii="Arial" w:hAnsi="Arial" w:cs="Arial"/>
-          <w:i/>
-          <w:sz w:val="23"/>
-          <w:szCs w:val="23"/>
-        </w:rPr>
-        <w:t>Specification</w:t>
-      </w:r>
-      <w:proofErr w:type="spellEnd"/>
-      <w:r>
-        <w:rPr>
-          <w:rFonts w:ascii="Arial" w:hAnsi="Arial" w:cs="Arial"/>
-          <w:i/>
-          <w:sz w:val="23"/>
-          <w:szCs w:val="23"/>
-        </w:rPr>
-        <w:t xml:space="preserve"> ANSÍ/IEEE 830 1998</w:t>
+        <w:t>"IEEE Recommended Practice for Software Requirements Specification ANSÍ/IEEE 830 1998</w:t>
       </w:r>
       <w:r>
         <w:rPr>
@@ -240,7 +140,7 @@
     </w:p>
     <w:p>
       <w:pPr>
-        <w:pStyle w:val="Ttulo2"/>
+        <w:pStyle w:val="Heading2"/>
       </w:pPr>
       <w:r>
         <w:t>Objetivo</w:t>
@@ -269,7 +169,7 @@
     </w:p>
     <w:p>
       <w:pPr>
-        <w:pStyle w:val="Ttulo2"/>
+        <w:pStyle w:val="Heading2"/>
       </w:pPr>
       <w:r>
         <w:t>Alcance</w:t>
@@ -298,7 +198,7 @@
     </w:p>
     <w:p>
       <w:pPr>
-        <w:pStyle w:val="Ttulo2"/>
+        <w:pStyle w:val="Heading2"/>
       </w:pPr>
       <w:r>
         <w:t>Glosario</w:t>
@@ -306,7 +206,7 @@
     </w:p>
     <w:p>
       <w:pPr>
-        <w:pStyle w:val="Prrafodelista"/>
+        <w:pStyle w:val="ListParagraph"/>
         <w:numPr>
           <w:ilvl w:val="0"/>
           <w:numId w:val="7"/>
@@ -342,7 +242,7 @@
     </w:p>
     <w:p>
       <w:pPr>
-        <w:pStyle w:val="Prrafodelista"/>
+        <w:pStyle w:val="ListParagraph"/>
         <w:numPr>
           <w:ilvl w:val="0"/>
           <w:numId w:val="7"/>
@@ -378,7 +278,7 @@
     </w:p>
     <w:p>
       <w:pPr>
-        <w:pStyle w:val="Prrafodelista"/>
+        <w:pStyle w:val="ListParagraph"/>
         <w:numPr>
           <w:ilvl w:val="0"/>
           <w:numId w:val="7"/>
@@ -414,7 +314,7 @@
     </w:p>
     <w:p>
       <w:pPr>
-        <w:pStyle w:val="Ttulo1"/>
+        <w:pStyle w:val="Heading1"/>
       </w:pPr>
       <w:r>
         <w:t>2 Descripción General</w:t>
@@ -422,7 +322,7 @@
     </w:p>
     <w:p>
       <w:pPr>
-        <w:pStyle w:val="Ttulo2"/>
+        <w:pStyle w:val="Heading2"/>
       </w:pPr>
       <w:r>
         <w:t>Descripción Global del Proceso</w:t>
@@ -451,7 +351,7 @@
     </w:p>
     <w:p>
       <w:pPr>
-        <w:pStyle w:val="Prrafodelista"/>
+        <w:pStyle w:val="ListParagraph"/>
         <w:numPr>
           <w:ilvl w:val="0"/>
           <w:numId w:val="8"/>
@@ -487,7 +387,7 @@
     </w:p>
     <w:p>
       <w:pPr>
-        <w:pStyle w:val="Prrafodelista"/>
+        <w:pStyle w:val="ListParagraph"/>
         <w:numPr>
           <w:ilvl w:val="0"/>
           <w:numId w:val="8"/>
@@ -523,7 +423,7 @@
     </w:p>
     <w:p>
       <w:pPr>
-        <w:pStyle w:val="Prrafodelista"/>
+        <w:pStyle w:val="ListParagraph"/>
         <w:numPr>
           <w:ilvl w:val="0"/>
           <w:numId w:val="8"/>
@@ -560,7 +460,7 @@
     </w:p>
     <w:p>
       <w:pPr>
-        <w:pStyle w:val="Prrafodelista"/>
+        <w:pStyle w:val="ListParagraph"/>
         <w:numPr>
           <w:ilvl w:val="0"/>
           <w:numId w:val="8"/>
@@ -609,7 +509,7 @@
     </w:p>
     <w:p>
       <w:pPr>
-        <w:pStyle w:val="Ttulo2"/>
+        <w:pStyle w:val="Heading2"/>
       </w:pPr>
       <w:r>
         <w:t>Narrativa del Proceso</w:t>
@@ -721,6 +621,44 @@
     </w:p>
     <w:p>
       <w:pPr>
+        <w:autoSpaceDE w:val="0"/>
+        <w:autoSpaceDN w:val="0"/>
+        <w:adjustRightInd w:val="0"/>
+        <w:spacing w:after="0" w:line="240" w:lineRule="auto"/>
+        <w:rPr>
+          <w:rFonts w:ascii="Arial" w:hAnsi="Arial" w:cs="Arial"/>
+          <w:b/>
+          <w:sz w:val="23"/>
+          <w:szCs w:val="23"/>
+        </w:rPr>
+      </w:pPr>
+      <w:r>
+        <w:rPr>
+          <w:rFonts w:ascii="Arial" w:hAnsi="Arial" w:cs="Arial"/>
+          <w:b/>
+          <w:sz w:val="23"/>
+          <w:szCs w:val="23"/>
+          <w:highlight w:val="yellow"/>
+        </w:rPr>
+        <w:t>Hipótesis: los servicios de quirófano y cama solo los puede pedir un médico interno.</w:t>
+      </w:r>
+    </w:p>
+    <w:p>
+      <w:pPr>
+        <w:autoSpaceDE w:val="0"/>
+        <w:autoSpaceDN w:val="0"/>
+        <w:adjustRightInd w:val="0"/>
+        <w:spacing w:after="0" w:line="240" w:lineRule="auto"/>
+        <w:rPr>
+          <w:rFonts w:ascii="Arial" w:hAnsi="Arial" w:cs="Arial"/>
+          <w:b/>
+          <w:sz w:val="23"/>
+          <w:szCs w:val="23"/>
+        </w:rPr>
+      </w:pPr>
+    </w:p>
+    <w:p>
+      <w:pPr>
         <w:keepNext/>
         <w:autoSpaceDE w:val="0"/>
         <w:autoSpaceDN w:val="0"/>
@@ -737,7 +675,7 @@
           <w:lang w:eastAsia="es-AR"/>
         </w:rPr>
         <w:drawing>
-          <wp:inline distT="0" distB="0" distL="0" distR="0">
+          <wp:inline distT="0" distB="0" distL="0" distR="0" wp14:anchorId="1B77F1A0" wp14:editId="637D4CE2">
             <wp:extent cx="5527735" cy="4024442"/>
             <wp:effectExtent l="19050" t="0" r="0" b="0"/>
             <wp:docPr id="1" name="0 Imagen" descr="Turnos1.png"/>
@@ -775,14 +713,16 @@
       <w:commentRangeEnd w:id="0"/>
       <w:r>
         <w:rPr>
-          <w:rStyle w:val="Refdecomentario"/>
+          <w:rStyle w:val="CommentReference"/>
         </w:rPr>
         <w:commentReference w:id="0"/>
       </w:r>
-    </w:p>
-    <w:p>
-      <w:pPr>
-        <w:pStyle w:val="Epgrafe"/>
+      <w:bookmarkStart w:id="1" w:name="_GoBack"/>
+      <w:bookmarkEnd w:id="1"/>
+    </w:p>
+    <w:p>
+      <w:pPr>
+        <w:pStyle w:val="Caption"/>
         <w:rPr>
           <w:rFonts w:ascii="Arial" w:hAnsi="Arial" w:cs="Arial"/>
           <w:sz w:val="23"/>
@@ -814,15 +754,7 @@
         <w:t xml:space="preserve"> Turnos 1</w:t>
       </w:r>
       <w:r>
-        <w:t xml:space="preserve"> (</w:t>
-      </w:r>
-      <w:proofErr w:type="spellStart"/>
-      <w:r>
-        <w:t>by</w:t>
-      </w:r>
-      <w:proofErr w:type="spellEnd"/>
-      <w:r>
-        <w:t xml:space="preserve"> Juan)</w:t>
+        <w:t xml:space="preserve"> (by Juan)</w:t>
       </w:r>
     </w:p>
     <w:p>
@@ -881,13 +813,12 @@
           <w:sz w:val="23"/>
           <w:szCs w:val="23"/>
         </w:rPr>
-        <w:lastRenderedPageBreak/>
         <w:t>Al identificar al paciente puede darse los siguientes casos:</w:t>
       </w:r>
     </w:p>
     <w:p>
       <w:pPr>
-        <w:pStyle w:val="Prrafodelista"/>
+        <w:pStyle w:val="ListParagraph"/>
         <w:numPr>
           <w:ilvl w:val="0"/>
           <w:numId w:val="9"/>
@@ -913,7 +844,7 @@
     </w:p>
     <w:p>
       <w:pPr>
-        <w:pStyle w:val="Prrafodelista"/>
+        <w:pStyle w:val="ListParagraph"/>
         <w:numPr>
           <w:ilvl w:val="0"/>
           <w:numId w:val="9"/>
@@ -939,7 +870,7 @@
     </w:p>
     <w:p>
       <w:pPr>
-        <w:pStyle w:val="Prrafodelista"/>
+        <w:pStyle w:val="ListParagraph"/>
         <w:numPr>
           <w:ilvl w:val="0"/>
           <w:numId w:val="9"/>
@@ -954,7 +885,7 @@
           <w:szCs w:val="23"/>
         </w:rPr>
       </w:pPr>
-      <w:commentRangeStart w:id="1"/>
+      <w:commentRangeStart w:id="2"/>
       <w:r>
         <w:rPr>
           <w:rFonts w:ascii="Arial" w:hAnsi="Arial" w:cs="Arial"/>
@@ -963,12 +894,12 @@
         </w:rPr>
         <w:t xml:space="preserve">Que la solicitud sea en forma telefónica personal </w:t>
       </w:r>
-      <w:commentRangeEnd w:id="1"/>
-      <w:r>
-        <w:rPr>
-          <w:rStyle w:val="Refdecomentario"/>
-        </w:rPr>
-        <w:commentReference w:id="1"/>
+      <w:commentRangeEnd w:id="2"/>
+      <w:r>
+        <w:rPr>
+          <w:rStyle w:val="CommentReference"/>
+        </w:rPr>
+        <w:commentReference w:id="2"/>
       </w:r>
       <w:r>
         <w:rPr>
@@ -1012,7 +943,7 @@
           <w:szCs w:val="23"/>
         </w:rPr>
       </w:pPr>
-      <w:commentRangeStart w:id="2"/>
+      <w:commentRangeStart w:id="3"/>
       <w:r>
         <w:rPr>
           <w:rFonts w:ascii="Arial" w:hAnsi="Arial" w:cs="Arial"/>
@@ -1021,12 +952,12 @@
         </w:rPr>
         <w:t>Historia Clínica</w:t>
       </w:r>
-      <w:commentRangeEnd w:id="2"/>
-      <w:r>
-        <w:rPr>
-          <w:rStyle w:val="Refdecomentario"/>
-        </w:rPr>
-        <w:commentReference w:id="2"/>
+      <w:commentRangeEnd w:id="3"/>
+      <w:r>
+        <w:rPr>
+          <w:rStyle w:val="CommentReference"/>
+        </w:rPr>
+        <w:commentReference w:id="3"/>
       </w:r>
       <w:r>
         <w:rPr>
@@ -1153,7 +1084,7 @@
         <w:adjustRightInd w:val="0"/>
         <w:spacing w:after="0" w:line="240" w:lineRule="auto"/>
       </w:pPr>
-      <w:commentRangeStart w:id="3"/>
+      <w:commentRangeStart w:id="4"/>
       <w:r>
         <w:rPr>
           <w:rFonts w:ascii="Arial" w:hAnsi="Arial" w:cs="Arial"/>
@@ -1163,7 +1094,7 @@
           <w:lang w:eastAsia="es-AR"/>
         </w:rPr>
         <w:drawing>
-          <wp:inline distT="0" distB="0" distL="0" distR="0">
+          <wp:inline distT="0" distB="0" distL="0" distR="0" wp14:anchorId="48015780" wp14:editId="76869B05">
             <wp:extent cx="5890044" cy="3648974"/>
             <wp:effectExtent l="19050" t="0" r="0" b="0"/>
             <wp:docPr id="2" name="1 Imagen" descr="Paciente1.png"/>
@@ -1178,7 +1109,7 @@
                     <pic:cNvPicPr/>
                   </pic:nvPicPr>
                   <pic:blipFill>
-                    <a:blip r:embed="rId10" cstate="print"/>
+                    <a:blip r:embed="rId11" cstate="print"/>
                     <a:stretch>
                       <a:fillRect/>
                     </a:stretch>
@@ -1198,17 +1129,17 @@
           </wp:inline>
         </w:drawing>
       </w:r>
-      <w:commentRangeEnd w:id="3"/>
-      <w:r>
-        <w:rPr>
-          <w:rStyle w:val="Refdecomentario"/>
-        </w:rPr>
-        <w:commentReference w:id="3"/>
-      </w:r>
-    </w:p>
-    <w:p>
-      <w:pPr>
-        <w:pStyle w:val="Epgrafe"/>
+      <w:commentRangeEnd w:id="4"/>
+      <w:r>
+        <w:rPr>
+          <w:rStyle w:val="CommentReference"/>
+        </w:rPr>
+        <w:commentReference w:id="4"/>
+      </w:r>
+    </w:p>
+    <w:p>
+      <w:pPr>
+        <w:pStyle w:val="Caption"/>
         <w:rPr>
           <w:rFonts w:ascii="Arial" w:hAnsi="Arial" w:cs="Arial"/>
           <w:sz w:val="23"/>
@@ -1240,15 +1171,7 @@
         <w:t xml:space="preserve"> Paciente 1</w:t>
       </w:r>
       <w:r>
-        <w:t xml:space="preserve"> (</w:t>
-      </w:r>
-      <w:proofErr w:type="spellStart"/>
-      <w:r>
-        <w:t>by</w:t>
-      </w:r>
-      <w:proofErr w:type="spellEnd"/>
-      <w:r>
-        <w:t xml:space="preserve"> Juan)</w:t>
+        <w:t xml:space="preserve"> (by Juan)</w:t>
       </w:r>
     </w:p>
     <w:p>
@@ -1284,7 +1207,6 @@
           <w:sz w:val="23"/>
           <w:szCs w:val="23"/>
         </w:rPr>
-        <w:lastRenderedPageBreak/>
         <w:t>Consultar tipo de atención</w:t>
       </w:r>
     </w:p>
@@ -1326,7 +1248,7 @@
           <w:lang w:eastAsia="es-AR"/>
         </w:rPr>
         <w:drawing>
-          <wp:inline distT="0" distB="0" distL="0" distR="0">
+          <wp:inline distT="0" distB="0" distL="0" distR="0" wp14:anchorId="47122215" wp14:editId="1DB26276">
             <wp:extent cx="6188529" cy="2778671"/>
             <wp:effectExtent l="0" t="0" r="0" b="0"/>
             <wp:docPr id="3" name="Picture 3"/>
@@ -1341,10 +1263,10 @@
                     <pic:cNvPicPr/>
                   </pic:nvPicPr>
                   <pic:blipFill>
-                    <a:blip r:embed="rId11" cstate="print">
+                    <a:blip r:embed="rId12" cstate="print">
                       <a:extLst>
                         <a:ext uri="{28A0092B-C50C-407E-A947-70E740481C1C}">
-                          <a14:useLocalDpi xmlns="" xmlns:wpc="http://schemas.microsoft.com/office/word/2010/wordprocessingCanvas" xmlns:mc="http://schemas.openxmlformats.org/markup-compatibility/2006" xmlns:o="urn:schemas-microsoft-com:office:office" xmlns:v="urn:schemas-microsoft-com:vml" xmlns:wp14="http://schemas.microsoft.com/office/word/2010/wordprocessingDrawing" xmlns:w10="urn:schemas-microsoft-com:office:word" xmlns:w="http://schemas.openxmlformats.org/wordprocessingml/2006/main" xmlns:w14="http://schemas.microsoft.com/office/word/2010/wordml" xmlns:w15="http://schemas.microsoft.com/office/word/2012/wordml" xmlns:wpg="http://schemas.microsoft.com/office/word/2010/wordprocessingGroup" xmlns:wpi="http://schemas.microsoft.com/office/word/2010/wordprocessingInk" xmlns:wps="http://schemas.microsoft.com/office/word/2010/wordprocessingShape" xmlns:a14="http://schemas.microsoft.com/office/drawing/2010/main" val="0"/>
+                          <a14:useLocalDpi xmlns:a14="http://schemas.microsoft.com/office/drawing/2010/main" val="0"/>
                         </a:ext>
                       </a:extLst>
                     </a:blip>
@@ -1370,7 +1292,7 @@
     </w:p>
     <w:p>
       <w:pPr>
-        <w:pStyle w:val="Epgrafe"/>
+        <w:pStyle w:val="Caption"/>
         <w:rPr>
           <w:rFonts w:ascii="Arial" w:hAnsi="Arial" w:cs="Arial"/>
           <w:sz w:val="23"/>
@@ -1410,35 +1332,21 @@
         <w:rPr>
           <w:lang w:val="en-US"/>
         </w:rPr>
-        <w:t xml:space="preserve"> </w:t>
-      </w:r>
-      <w:proofErr w:type="spellStart"/>
-      <w:r>
-        <w:rPr>
+        <w:t xml:space="preserve"> Turnos 2 (by Maria Ines)</w:t>
+      </w:r>
+    </w:p>
+    <w:p>
+      <w:pPr>
+        <w:autoSpaceDE w:val="0"/>
+        <w:autoSpaceDN w:val="0"/>
+        <w:adjustRightInd w:val="0"/>
+        <w:spacing w:after="0" w:line="240" w:lineRule="auto"/>
+        <w:rPr>
+          <w:rFonts w:ascii="Arial" w:hAnsi="Arial" w:cs="Arial"/>
+          <w:sz w:val="23"/>
+          <w:szCs w:val="23"/>
           <w:lang w:val="en-US"/>
         </w:rPr>
-        <w:t>Turnos</w:t>
-      </w:r>
-      <w:proofErr w:type="spellEnd"/>
-      <w:r>
-        <w:rPr>
-          <w:lang w:val="en-US"/>
-        </w:rPr>
-        <w:t xml:space="preserve"> 2 (by Maria Ines)</w:t>
-      </w:r>
-    </w:p>
-    <w:p>
-      <w:pPr>
-        <w:autoSpaceDE w:val="0"/>
-        <w:autoSpaceDN w:val="0"/>
-        <w:adjustRightInd w:val="0"/>
-        <w:spacing w:after="0" w:line="240" w:lineRule="auto"/>
-        <w:rPr>
-          <w:rFonts w:ascii="Arial" w:hAnsi="Arial" w:cs="Arial"/>
-          <w:sz w:val="23"/>
-          <w:szCs w:val="23"/>
-          <w:lang w:val="en-US"/>
-        </w:rPr>
       </w:pPr>
     </w:p>
     <w:p>
@@ -1486,7 +1394,7 @@
         </w:rPr>
         <w:t xml:space="preserve">Se comunica la cobertura que tiene el paciente o la </w:t>
       </w:r>
-      <w:commentRangeStart w:id="4"/>
+      <w:commentRangeStart w:id="5"/>
       <w:r>
         <w:rPr>
           <w:rFonts w:ascii="Arial" w:hAnsi="Arial" w:cs="Arial"/>
@@ -1495,12 +1403,12 @@
         </w:rPr>
         <w:t xml:space="preserve">exención total o parcial </w:t>
       </w:r>
-      <w:commentRangeEnd w:id="4"/>
-      <w:r>
-        <w:rPr>
-          <w:rStyle w:val="Refdecomentario"/>
-        </w:rPr>
-        <w:commentReference w:id="4"/>
+      <w:commentRangeEnd w:id="5"/>
+      <w:r>
+        <w:rPr>
+          <w:rStyle w:val="CommentReference"/>
+        </w:rPr>
+        <w:commentReference w:id="5"/>
       </w:r>
       <w:r>
         <w:rPr>
@@ -1510,7 +1418,7 @@
         </w:rPr>
         <w:t xml:space="preserve">y el monto a abonar si correspondiere, según el tipo de </w:t>
       </w:r>
-      <w:commentRangeStart w:id="5"/>
+      <w:commentRangeStart w:id="6"/>
       <w:r>
         <w:rPr>
           <w:rFonts w:ascii="Arial" w:hAnsi="Arial" w:cs="Arial"/>
@@ -1519,12 +1427,12 @@
         </w:rPr>
         <w:t>entidad financiadora</w:t>
       </w:r>
-      <w:commentRangeEnd w:id="5"/>
-      <w:r>
-        <w:rPr>
-          <w:rStyle w:val="Refdecomentario"/>
-        </w:rPr>
-        <w:commentReference w:id="5"/>
+      <w:commentRangeEnd w:id="6"/>
+      <w:r>
+        <w:rPr>
+          <w:rStyle w:val="CommentReference"/>
+        </w:rPr>
+        <w:commentReference w:id="6"/>
       </w:r>
       <w:r>
         <w:rPr>
@@ -1534,7 +1442,7 @@
         </w:rPr>
         <w:t xml:space="preserve">, nombre entidad financiadora, </w:t>
       </w:r>
-      <w:commentRangeStart w:id="6"/>
+      <w:commentRangeStart w:id="7"/>
       <w:r>
         <w:rPr>
           <w:rFonts w:ascii="Arial" w:hAnsi="Arial" w:cs="Arial"/>
@@ -1543,12 +1451,12 @@
         </w:rPr>
         <w:t>el convenio</w:t>
       </w:r>
-      <w:commentRangeEnd w:id="6"/>
-      <w:r>
-        <w:rPr>
-          <w:rStyle w:val="Refdecomentario"/>
-        </w:rPr>
-        <w:commentReference w:id="6"/>
+      <w:commentRangeEnd w:id="7"/>
+      <w:r>
+        <w:rPr>
+          <w:rStyle w:val="CommentReference"/>
+        </w:rPr>
+        <w:commentReference w:id="7"/>
       </w:r>
       <w:r>
         <w:rPr>
@@ -1558,7 +1466,7 @@
         </w:rPr>
         <w:t xml:space="preserve">, numero de afiliado, tipo de beneficiario, </w:t>
       </w:r>
-      <w:commentRangeStart w:id="7"/>
+      <w:commentRangeStart w:id="8"/>
       <w:r>
         <w:rPr>
           <w:rFonts w:ascii="Arial" w:hAnsi="Arial" w:cs="Arial"/>
@@ -1567,12 +1475,12 @@
         </w:rPr>
         <w:t>condición paciente, condición ante el IVA</w:t>
       </w:r>
-      <w:commentRangeEnd w:id="7"/>
-      <w:r>
-        <w:rPr>
-          <w:rStyle w:val="Refdecomentario"/>
-        </w:rPr>
-        <w:commentReference w:id="7"/>
+      <w:commentRangeEnd w:id="8"/>
+      <w:r>
+        <w:rPr>
+          <w:rStyle w:val="CommentReference"/>
+        </w:rPr>
+        <w:commentReference w:id="8"/>
       </w:r>
       <w:r>
         <w:rPr>
@@ -1601,7 +1509,7 @@
         </w:rPr>
         <w:lastRenderedPageBreak/>
         <w:drawing>
-          <wp:inline distT="0" distB="0" distL="0" distR="0">
+          <wp:inline distT="0" distB="0" distL="0" distR="0" wp14:anchorId="5F7812BF" wp14:editId="1C7406FA">
             <wp:extent cx="7340086" cy="2351315"/>
             <wp:effectExtent l="0" t="0" r="0" b="0"/>
             <wp:docPr id="4" name="Picture 4"/>
@@ -1616,10 +1524,10 @@
                     <pic:cNvPicPr/>
                   </pic:nvPicPr>
                   <pic:blipFill>
-                    <a:blip r:embed="rId12" cstate="print">
+                    <a:blip r:embed="rId13" cstate="print">
                       <a:extLst>
                         <a:ext uri="{28A0092B-C50C-407E-A947-70E740481C1C}">
-                          <a14:useLocalDpi xmlns="" xmlns:wpc="http://schemas.microsoft.com/office/word/2010/wordprocessingCanvas" xmlns:mc="http://schemas.openxmlformats.org/markup-compatibility/2006" xmlns:o="urn:schemas-microsoft-com:office:office" xmlns:v="urn:schemas-microsoft-com:vml" xmlns:wp14="http://schemas.microsoft.com/office/word/2010/wordprocessingDrawing" xmlns:w10="urn:schemas-microsoft-com:office:word" xmlns:w="http://schemas.openxmlformats.org/wordprocessingml/2006/main" xmlns:w14="http://schemas.microsoft.com/office/word/2010/wordml" xmlns:w15="http://schemas.microsoft.com/office/word/2012/wordml" xmlns:wpg="http://schemas.microsoft.com/office/word/2010/wordprocessingGroup" xmlns:wpi="http://schemas.microsoft.com/office/word/2010/wordprocessingInk" xmlns:wps="http://schemas.microsoft.com/office/word/2010/wordprocessingShape" xmlns:a14="http://schemas.microsoft.com/office/drawing/2010/main" val="0"/>
+                          <a14:useLocalDpi xmlns:a14="http://schemas.microsoft.com/office/drawing/2010/main" val="0"/>
                         </a:ext>
                       </a:extLst>
                     </a:blip>
@@ -1645,7 +1553,7 @@
     </w:p>
     <w:p>
       <w:pPr>
-        <w:pStyle w:val="Epgrafe"/>
+        <w:pStyle w:val="Caption"/>
         <w:rPr>
           <w:rFonts w:ascii="Arial" w:hAnsi="Arial" w:cs="Arial"/>
           <w:sz w:val="23"/>
@@ -1674,47 +1582,21 @@
         <w:fldChar w:fldCharType="end"/>
       </w:r>
       <w:r>
-        <w:t xml:space="preserve"> Cobertura del paciente (</w:t>
-      </w:r>
-      <w:proofErr w:type="spellStart"/>
-      <w:r>
-        <w:t>by</w:t>
-      </w:r>
-      <w:proofErr w:type="spellEnd"/>
-      <w:r>
-        <w:t xml:space="preserve"> </w:t>
-      </w:r>
-      <w:proofErr w:type="spellStart"/>
-      <w:r>
-        <w:t>Maria</w:t>
-      </w:r>
-      <w:proofErr w:type="spellEnd"/>
-      <w:r>
-        <w:t xml:space="preserve"> </w:t>
-      </w:r>
-      <w:proofErr w:type="spellStart"/>
-      <w:r>
-        <w:t>Ines</w:t>
-      </w:r>
-      <w:proofErr w:type="spellEnd"/>
-      <w:r>
-        <w:t>)</w:t>
-      </w:r>
-    </w:p>
-    <w:p>
-      <w:pPr>
-        <w:autoSpaceDE w:val="0"/>
-        <w:autoSpaceDN w:val="0"/>
-        <w:adjustRightInd w:val="0"/>
-        <w:spacing w:after="0" w:line="240" w:lineRule="auto"/>
-        <w:rPr>
-          <w:rFonts w:ascii="Arial" w:hAnsi="Arial" w:cs="Arial"/>
-          <w:sz w:val="23"/>
-          <w:szCs w:val="23"/>
-        </w:rPr>
-      </w:pPr>
-      <w:bookmarkStart w:id="8" w:name="_GoBack"/>
-      <w:bookmarkEnd w:id="8"/>
+        <w:t xml:space="preserve"> Cobertura del paciente (by Maria Ines)</w:t>
+      </w:r>
+    </w:p>
+    <w:p>
+      <w:pPr>
+        <w:autoSpaceDE w:val="0"/>
+        <w:autoSpaceDN w:val="0"/>
+        <w:adjustRightInd w:val="0"/>
+        <w:spacing w:after="0" w:line="240" w:lineRule="auto"/>
+        <w:rPr>
+          <w:rFonts w:ascii="Arial" w:hAnsi="Arial" w:cs="Arial"/>
+          <w:sz w:val="23"/>
+          <w:szCs w:val="23"/>
+        </w:rPr>
+      </w:pPr>
     </w:p>
     <w:p>
       <w:pPr>
@@ -1802,7 +1684,7 @@
     </w:p>
     <w:p>
       <w:pPr>
-        <w:pStyle w:val="Prrafodelista"/>
+        <w:pStyle w:val="ListParagraph"/>
         <w:numPr>
           <w:ilvl w:val="0"/>
           <w:numId w:val="3"/>
@@ -1849,7 +1731,7 @@
     </w:p>
     <w:p>
       <w:pPr>
-        <w:pStyle w:val="Prrafodelista"/>
+        <w:pStyle w:val="ListParagraph"/>
         <w:numPr>
           <w:ilvl w:val="0"/>
           <w:numId w:val="3"/>
@@ -1997,7 +1879,7 @@
     </w:p>
     <w:p>
       <w:pPr>
-        <w:pStyle w:val="Prrafodelista"/>
+        <w:pStyle w:val="ListParagraph"/>
         <w:numPr>
           <w:ilvl w:val="0"/>
           <w:numId w:val="10"/>
@@ -2023,7 +1905,7 @@
     </w:p>
     <w:p>
       <w:pPr>
-        <w:pStyle w:val="Prrafodelista"/>
+        <w:pStyle w:val="ListParagraph"/>
         <w:numPr>
           <w:ilvl w:val="0"/>
           <w:numId w:val="10"/>
@@ -2049,7 +1931,7 @@
     </w:p>
     <w:p>
       <w:pPr>
-        <w:pStyle w:val="Prrafodelista"/>
+        <w:pStyle w:val="ListParagraph"/>
         <w:numPr>
           <w:ilvl w:val="1"/>
           <w:numId w:val="10"/>
@@ -2075,7 +1957,7 @@
     </w:p>
     <w:p>
       <w:pPr>
-        <w:pStyle w:val="Prrafodelista"/>
+        <w:pStyle w:val="ListParagraph"/>
         <w:numPr>
           <w:ilvl w:val="1"/>
           <w:numId w:val="10"/>
@@ -2102,7 +1984,7 @@
     </w:p>
     <w:p>
       <w:pPr>
-        <w:pStyle w:val="Prrafodelista"/>
+        <w:pStyle w:val="ListParagraph"/>
         <w:numPr>
           <w:ilvl w:val="1"/>
           <w:numId w:val="10"/>
@@ -2217,7 +2099,7 @@
     </w:p>
     <w:p>
       <w:pPr>
-        <w:pStyle w:val="Ttulo2"/>
+        <w:pStyle w:val="Heading2"/>
       </w:pPr>
       <w:r>
         <w:t>Agenda de turnos</w:t>
@@ -2460,7 +2342,7 @@
     </w:p>
     <w:p>
       <w:pPr>
-        <w:pStyle w:val="Prrafodelista"/>
+        <w:pStyle w:val="ListParagraph"/>
         <w:numPr>
           <w:ilvl w:val="0"/>
           <w:numId w:val="3"/>
@@ -2486,7 +2368,7 @@
     </w:p>
     <w:p>
       <w:pPr>
-        <w:pStyle w:val="Prrafodelista"/>
+        <w:pStyle w:val="ListParagraph"/>
         <w:numPr>
           <w:ilvl w:val="0"/>
           <w:numId w:val="3"/>
@@ -2512,7 +2394,7 @@
     </w:p>
     <w:p>
       <w:pPr>
-        <w:pStyle w:val="Prrafodelista"/>
+        <w:pStyle w:val="ListParagraph"/>
         <w:numPr>
           <w:ilvl w:val="0"/>
           <w:numId w:val="3"/>
@@ -2538,7 +2420,7 @@
     </w:p>
     <w:p>
       <w:pPr>
-        <w:pStyle w:val="Prrafodelista"/>
+        <w:pStyle w:val="ListParagraph"/>
         <w:numPr>
           <w:ilvl w:val="0"/>
           <w:numId w:val="3"/>
@@ -2564,7 +2446,7 @@
     </w:p>
     <w:p>
       <w:pPr>
-        <w:pStyle w:val="Prrafodelista"/>
+        <w:pStyle w:val="ListParagraph"/>
         <w:numPr>
           <w:ilvl w:val="0"/>
           <w:numId w:val="3"/>
@@ -2590,7 +2472,7 @@
     </w:p>
     <w:p>
       <w:pPr>
-        <w:pStyle w:val="Prrafodelista"/>
+        <w:pStyle w:val="ListParagraph"/>
         <w:numPr>
           <w:ilvl w:val="0"/>
           <w:numId w:val="3"/>
@@ -2611,7 +2493,7 @@
     </w:p>
     <w:p>
       <w:pPr>
-        <w:pStyle w:val="Ttulo1"/>
+        <w:pStyle w:val="Heading1"/>
       </w:pPr>
       <w:r>
         <w:t>3 Red Principal del Proceso</w:t>
@@ -2630,7 +2512,7 @@
     </w:p>
     <w:p>
       <w:pPr>
-        <w:pStyle w:val="Ttulo1"/>
+        <w:pStyle w:val="Heading1"/>
       </w:pPr>
       <w:r>
         <w:lastRenderedPageBreak/>
@@ -2651,7 +2533,6 @@
           <w:szCs w:val="23"/>
         </w:rPr>
       </w:pPr>
-      <w:proofErr w:type="spellStart"/>
       <w:r>
         <w:rPr>
           <w:rFonts w:ascii="Arial" w:hAnsi="Arial" w:cs="Arial"/>
@@ -2660,10 +2541,52 @@
           <w:sz w:val="23"/>
           <w:szCs w:val="23"/>
         </w:rPr>
-        <w:t>Req</w:t>
-      </w:r>
-      <w:proofErr w:type="spellEnd"/>
-      <w:r>
+        <w:t>Req. 1</w:t>
+      </w:r>
+    </w:p>
+    <w:p>
+      <w:pPr>
+        <w:autoSpaceDE w:val="0"/>
+        <w:autoSpaceDN w:val="0"/>
+        <w:adjustRightInd w:val="0"/>
+        <w:spacing w:after="0" w:line="240" w:lineRule="auto"/>
+        <w:rPr>
+          <w:rFonts w:ascii="Arial" w:hAnsi="Arial" w:cs="Arial"/>
+          <w:sz w:val="23"/>
+          <w:szCs w:val="23"/>
+        </w:rPr>
+      </w:pPr>
+      <w:r>
+        <w:rPr>
+          <w:rFonts w:ascii="Wingdings-Regular" w:eastAsia="Wingdings-Regular" w:hAnsi="Arial" w:cs="Wingdings-Regular"/>
+          <w:sz w:val="23"/>
+          <w:szCs w:val="23"/>
+        </w:rPr>
+        <w:t></w:t>
+      </w:r>
+      <w:r>
+        <w:rPr>
+          <w:rFonts w:ascii="Wingdings-Regular" w:eastAsia="Wingdings-Regular" w:hAnsi="Arial" w:cs="Wingdings-Regular"/>
+          <w:sz w:val="23"/>
+          <w:szCs w:val="23"/>
+        </w:rPr>
+        <w:t xml:space="preserve"> </w:t>
+      </w:r>
+      <w:r>
+        <w:rPr>
+          <w:rFonts w:ascii="Arial" w:hAnsi="Arial" w:cs="Arial"/>
+          <w:sz w:val="23"/>
+          <w:szCs w:val="23"/>
+        </w:rPr>
+        <w:t>Para elegir un profesional al cuál se le va a asignar una cita con un paciente, se deben poder seguir tres criterios distintos:</w:t>
+      </w:r>
+    </w:p>
+    <w:p>
+      <w:pPr>
+        <w:autoSpaceDE w:val="0"/>
+        <w:autoSpaceDN w:val="0"/>
+        <w:adjustRightInd w:val="0"/>
+        <w:spacing w:after="0" w:line="240" w:lineRule="auto"/>
         <w:rPr>
           <w:rFonts w:ascii="Arial" w:hAnsi="Arial" w:cs="Arial"/>
           <w:b/>
@@ -2671,7 +2594,265 @@
           <w:sz w:val="23"/>
           <w:szCs w:val="23"/>
         </w:rPr>
-        <w:t>. 1</w:t>
+      </w:pPr>
+      <w:r>
+        <w:rPr>
+          <w:rFonts w:ascii="Arial" w:hAnsi="Arial" w:cs="Arial"/>
+          <w:b/>
+          <w:bCs/>
+          <w:sz w:val="23"/>
+          <w:szCs w:val="23"/>
+        </w:rPr>
+        <w:t>Req.1.1</w:t>
+      </w:r>
+    </w:p>
+    <w:p>
+      <w:pPr>
+        <w:autoSpaceDE w:val="0"/>
+        <w:autoSpaceDN w:val="0"/>
+        <w:adjustRightInd w:val="0"/>
+        <w:spacing w:after="0" w:line="240" w:lineRule="auto"/>
+        <w:rPr>
+          <w:rFonts w:ascii="Arial" w:hAnsi="Arial" w:cs="Arial"/>
+          <w:sz w:val="23"/>
+          <w:szCs w:val="23"/>
+        </w:rPr>
+      </w:pPr>
+      <w:r>
+        <w:rPr>
+          <w:rFonts w:ascii="SymbolMT" w:eastAsia="SymbolMT" w:hAnsi="Arial" w:cs="SymbolMT"/>
+          <w:sz w:val="23"/>
+          <w:szCs w:val="23"/>
+        </w:rPr>
+        <w:t></w:t>
+      </w:r>
+      <w:r>
+        <w:rPr>
+          <w:rFonts w:ascii="SymbolMT" w:eastAsia="SymbolMT" w:hAnsi="Arial" w:cs="SymbolMT"/>
+          <w:sz w:val="23"/>
+          <w:szCs w:val="23"/>
+        </w:rPr>
+        <w:t xml:space="preserve"> </w:t>
+      </w:r>
+      <w:r>
+        <w:rPr>
+          <w:rFonts w:ascii="Arial" w:hAnsi="Arial" w:cs="Arial"/>
+          <w:sz w:val="23"/>
+          <w:szCs w:val="23"/>
+        </w:rPr>
+        <w:t>Buscar primero por el nombre del profesional, luego elegir alguna de las especialidades que este profesional posee, y por último elegir la acción médica para la cual se reservará el turno.</w:t>
+      </w:r>
+    </w:p>
+    <w:p>
+      <w:pPr>
+        <w:autoSpaceDE w:val="0"/>
+        <w:autoSpaceDN w:val="0"/>
+        <w:adjustRightInd w:val="0"/>
+        <w:spacing w:after="0" w:line="240" w:lineRule="auto"/>
+        <w:rPr>
+          <w:rFonts w:ascii="Arial" w:hAnsi="Arial" w:cs="Arial"/>
+          <w:sz w:val="23"/>
+          <w:szCs w:val="23"/>
+        </w:rPr>
+      </w:pPr>
+      <w:r>
+        <w:rPr>
+          <w:rFonts w:ascii="Arial" w:hAnsi="Arial" w:cs="Arial"/>
+          <w:sz w:val="23"/>
+          <w:szCs w:val="23"/>
+        </w:rPr>
+        <w:t>Por ejemplo, alguien sabe que se tiene que atender con Juan Pérez pero no recuerda que especialidad tiene dicho profesional, entonces primero busca por el nombre y luego por la especialidad.</w:t>
+      </w:r>
+    </w:p>
+    <w:p>
+      <w:pPr>
+        <w:autoSpaceDE w:val="0"/>
+        <w:autoSpaceDN w:val="0"/>
+        <w:adjustRightInd w:val="0"/>
+        <w:spacing w:after="0" w:line="240" w:lineRule="auto"/>
+        <w:rPr>
+          <w:rFonts w:ascii="Arial" w:hAnsi="Arial" w:cs="Arial"/>
+          <w:b/>
+          <w:bCs/>
+          <w:sz w:val="23"/>
+          <w:szCs w:val="23"/>
+        </w:rPr>
+      </w:pPr>
+      <w:r>
+        <w:rPr>
+          <w:rFonts w:ascii="Arial" w:hAnsi="Arial" w:cs="Arial"/>
+          <w:b/>
+          <w:bCs/>
+          <w:sz w:val="23"/>
+          <w:szCs w:val="23"/>
+        </w:rPr>
+        <w:t>Req.1.2</w:t>
+      </w:r>
+    </w:p>
+    <w:p>
+      <w:pPr>
+        <w:autoSpaceDE w:val="0"/>
+        <w:autoSpaceDN w:val="0"/>
+        <w:adjustRightInd w:val="0"/>
+        <w:spacing w:after="0" w:line="240" w:lineRule="auto"/>
+        <w:rPr>
+          <w:rFonts w:ascii="Arial" w:hAnsi="Arial" w:cs="Arial"/>
+          <w:sz w:val="23"/>
+          <w:szCs w:val="23"/>
+        </w:rPr>
+      </w:pPr>
+      <w:r>
+        <w:rPr>
+          <w:rFonts w:ascii="SymbolMT" w:eastAsia="SymbolMT" w:hAnsi="Arial" w:cs="SymbolMT"/>
+          <w:sz w:val="23"/>
+          <w:szCs w:val="23"/>
+        </w:rPr>
+        <w:t></w:t>
+      </w:r>
+      <w:r>
+        <w:rPr>
+          <w:rFonts w:ascii="SymbolMT" w:eastAsia="SymbolMT" w:hAnsi="Arial" w:cs="SymbolMT"/>
+          <w:sz w:val="23"/>
+          <w:szCs w:val="23"/>
+        </w:rPr>
+        <w:t xml:space="preserve"> </w:t>
+      </w:r>
+      <w:r>
+        <w:rPr>
+          <w:rFonts w:ascii="Arial" w:hAnsi="Arial" w:cs="Arial"/>
+          <w:sz w:val="23"/>
+          <w:szCs w:val="23"/>
+        </w:rPr>
+        <w:t>Comenzar eligiendo una especialidad determinada, luego la acción médica, y por último elegir entre todos los profesionales que cumplan con estas condiciones.</w:t>
+      </w:r>
+    </w:p>
+    <w:p>
+      <w:pPr>
+        <w:autoSpaceDE w:val="0"/>
+        <w:autoSpaceDN w:val="0"/>
+        <w:adjustRightInd w:val="0"/>
+        <w:spacing w:after="0" w:line="240" w:lineRule="auto"/>
+        <w:rPr>
+          <w:rFonts w:ascii="Arial" w:hAnsi="Arial" w:cs="Arial"/>
+          <w:sz w:val="23"/>
+          <w:szCs w:val="23"/>
+        </w:rPr>
+      </w:pPr>
+      <w:r>
+        <w:rPr>
+          <w:rFonts w:ascii="Arial" w:hAnsi="Arial" w:cs="Arial"/>
+          <w:sz w:val="23"/>
+          <w:szCs w:val="23"/>
+        </w:rPr>
+        <w:t>Por ejemplo, alguien necesita un oftalmólogo, no le importa quién sea el médico que lo atienda.</w:t>
+      </w:r>
+    </w:p>
+    <w:p>
+      <w:pPr>
+        <w:autoSpaceDE w:val="0"/>
+        <w:autoSpaceDN w:val="0"/>
+        <w:adjustRightInd w:val="0"/>
+        <w:spacing w:after="0" w:line="240" w:lineRule="auto"/>
+        <w:rPr>
+          <w:rFonts w:ascii="Arial" w:hAnsi="Arial" w:cs="Arial"/>
+          <w:b/>
+          <w:bCs/>
+          <w:sz w:val="23"/>
+          <w:szCs w:val="23"/>
+        </w:rPr>
+      </w:pPr>
+      <w:r>
+        <w:rPr>
+          <w:rFonts w:ascii="Arial" w:hAnsi="Arial" w:cs="Arial"/>
+          <w:b/>
+          <w:bCs/>
+          <w:sz w:val="23"/>
+          <w:szCs w:val="23"/>
+        </w:rPr>
+        <w:t>Req.1.3</w:t>
+      </w:r>
+    </w:p>
+    <w:p>
+      <w:pPr>
+        <w:autoSpaceDE w:val="0"/>
+        <w:autoSpaceDN w:val="0"/>
+        <w:adjustRightInd w:val="0"/>
+        <w:spacing w:after="0" w:line="240" w:lineRule="auto"/>
+        <w:rPr>
+          <w:rFonts w:ascii="Arial" w:hAnsi="Arial" w:cs="Arial"/>
+          <w:sz w:val="23"/>
+          <w:szCs w:val="23"/>
+        </w:rPr>
+      </w:pPr>
+      <w:r>
+        <w:rPr>
+          <w:rFonts w:ascii="SymbolMT" w:eastAsia="SymbolMT" w:hAnsi="Arial" w:cs="SymbolMT"/>
+          <w:sz w:val="23"/>
+          <w:szCs w:val="23"/>
+        </w:rPr>
+        <w:t></w:t>
+      </w:r>
+      <w:r>
+        <w:rPr>
+          <w:rFonts w:ascii="SymbolMT" w:eastAsia="SymbolMT" w:hAnsi="Arial" w:cs="SymbolMT"/>
+          <w:sz w:val="23"/>
+          <w:szCs w:val="23"/>
+        </w:rPr>
+        <w:t xml:space="preserve"> </w:t>
+      </w:r>
+      <w:r>
+        <w:rPr>
+          <w:rFonts w:ascii="Arial" w:hAnsi="Arial" w:cs="Arial"/>
+          <w:sz w:val="23"/>
+          <w:szCs w:val="23"/>
+        </w:rPr>
+        <w:t>Elegir una acción médica, luego mostrar todas las especialidades que proveen esa acción médica, y por último el profesional para esa acción médica – especialidad.</w:t>
+      </w:r>
+    </w:p>
+    <w:p>
+      <w:pPr>
+        <w:autoSpaceDE w:val="0"/>
+        <w:autoSpaceDN w:val="0"/>
+        <w:adjustRightInd w:val="0"/>
+        <w:spacing w:after="0" w:line="240" w:lineRule="auto"/>
+        <w:rPr>
+          <w:rFonts w:ascii="Arial" w:hAnsi="Arial" w:cs="Arial"/>
+          <w:sz w:val="23"/>
+          <w:szCs w:val="23"/>
+        </w:rPr>
+      </w:pPr>
+      <w:r>
+        <w:rPr>
+          <w:rFonts w:ascii="Arial" w:hAnsi="Arial" w:cs="Arial"/>
+          <w:sz w:val="23"/>
+          <w:szCs w:val="23"/>
+        </w:rPr>
+        <w:t>Por ejemplo, alguien quiere realizarse un chequeo general, por lo que comienza buscando por las acciones médicas que desea realizarse, y recién después se elige cuál es el tipo de especialista que brinda dicha acción.</w:t>
+      </w:r>
+    </w:p>
+    <w:p>
+      <w:pPr>
+        <w:autoSpaceDE w:val="0"/>
+        <w:autoSpaceDN w:val="0"/>
+        <w:adjustRightInd w:val="0"/>
+        <w:spacing w:after="0" w:line="240" w:lineRule="auto"/>
+        <w:rPr>
+          <w:rFonts w:ascii="Arial" w:hAnsi="Arial" w:cs="Arial"/>
+          <w:b/>
+          <w:bCs/>
+          <w:sz w:val="23"/>
+          <w:szCs w:val="23"/>
+        </w:rPr>
+      </w:pPr>
+      <w:r>
+        <w:rPr>
+          <w:rFonts w:ascii="Arial" w:hAnsi="Arial" w:cs="Arial"/>
+          <w:b/>
+          <w:bCs/>
+          <w:sz w:val="23"/>
+          <w:szCs w:val="23"/>
+        </w:rPr>
+        <w:t>Req. 2</w:t>
       </w:r>
     </w:p>
     <w:p>
@@ -2708,7 +2889,118 @@
           <w:sz w:val="23"/>
           <w:szCs w:val="23"/>
         </w:rPr>
-        <w:t>Para elegir un profesional al cuál se le va a asignar una cita con un paciente, se deben poder seguir tres criterios distintos:</w:t>
+        <w:t>Brindar turnos de tres formas distintas:</w:t>
+      </w:r>
+    </w:p>
+    <w:p>
+      <w:pPr>
+        <w:autoSpaceDE w:val="0"/>
+        <w:autoSpaceDN w:val="0"/>
+        <w:adjustRightInd w:val="0"/>
+        <w:spacing w:after="0" w:line="240" w:lineRule="auto"/>
+        <w:rPr>
+          <w:rFonts w:ascii="Arial" w:hAnsi="Arial" w:cs="Arial"/>
+          <w:sz w:val="23"/>
+          <w:szCs w:val="23"/>
+        </w:rPr>
+      </w:pPr>
+      <w:r>
+        <w:rPr>
+          <w:rFonts w:ascii="SymbolMT" w:eastAsia="SymbolMT" w:hAnsi="Arial" w:cs="SymbolMT"/>
+          <w:sz w:val="23"/>
+          <w:szCs w:val="23"/>
+        </w:rPr>
+        <w:t></w:t>
+      </w:r>
+      <w:r>
+        <w:rPr>
+          <w:rFonts w:ascii="SymbolMT" w:eastAsia="SymbolMT" w:hAnsi="Arial" w:cs="SymbolMT"/>
+          <w:sz w:val="23"/>
+          <w:szCs w:val="23"/>
+        </w:rPr>
+        <w:t xml:space="preserve"> </w:t>
+      </w:r>
+      <w:r>
+        <w:rPr>
+          <w:rFonts w:ascii="Arial" w:hAnsi="Arial" w:cs="Arial"/>
+          <w:sz w:val="23"/>
+          <w:szCs w:val="23"/>
+        </w:rPr>
+        <w:t>Turnos a intervalos de tiempo fijo, atendiendo de a un paciente por vez.</w:t>
+      </w:r>
+    </w:p>
+    <w:p>
+      <w:pPr>
+        <w:autoSpaceDE w:val="0"/>
+        <w:autoSpaceDN w:val="0"/>
+        <w:adjustRightInd w:val="0"/>
+        <w:spacing w:after="0" w:line="240" w:lineRule="auto"/>
+        <w:rPr>
+          <w:rFonts w:ascii="Arial" w:hAnsi="Arial" w:cs="Arial"/>
+          <w:sz w:val="23"/>
+          <w:szCs w:val="23"/>
+        </w:rPr>
+      </w:pPr>
+      <w:r>
+        <w:rPr>
+          <w:rFonts w:ascii="SymbolMT" w:eastAsia="SymbolMT" w:hAnsi="Arial" w:cs="SymbolMT"/>
+          <w:sz w:val="23"/>
+          <w:szCs w:val="23"/>
+        </w:rPr>
+        <w:t></w:t>
+      </w:r>
+      <w:r>
+        <w:rPr>
+          <w:rFonts w:ascii="SymbolMT" w:eastAsia="SymbolMT" w:hAnsi="Arial" w:cs="SymbolMT"/>
+          <w:sz w:val="23"/>
+          <w:szCs w:val="23"/>
+        </w:rPr>
+        <w:t xml:space="preserve"> </w:t>
+      </w:r>
+      <w:r>
+        <w:rPr>
+          <w:rFonts w:ascii="Arial" w:hAnsi="Arial" w:cs="Arial"/>
+          <w:sz w:val="23"/>
+          <w:szCs w:val="23"/>
+        </w:rPr>
+        <w:t>Turnos por orden de llegada, en un período de tiempo especificado con anterioridad.</w:t>
+      </w:r>
+    </w:p>
+    <w:p>
+      <w:pPr>
+        <w:autoSpaceDE w:val="0"/>
+        <w:autoSpaceDN w:val="0"/>
+        <w:adjustRightInd w:val="0"/>
+        <w:spacing w:after="0" w:line="240" w:lineRule="auto"/>
+        <w:rPr>
+          <w:rFonts w:ascii="Arial" w:hAnsi="Arial" w:cs="Arial"/>
+          <w:sz w:val="23"/>
+          <w:szCs w:val="23"/>
+        </w:rPr>
+      </w:pPr>
+      <w:r>
+        <w:rPr>
+          <w:rFonts w:ascii="SymbolMT" w:eastAsia="SymbolMT" w:hAnsi="Arial" w:cs="SymbolMT"/>
+          <w:sz w:val="23"/>
+          <w:szCs w:val="23"/>
+        </w:rPr>
+        <w:t></w:t>
+      </w:r>
+      <w:r>
+        <w:rPr>
+          <w:rFonts w:ascii="SymbolMT" w:eastAsia="SymbolMT" w:hAnsi="Arial" w:cs="SymbolMT"/>
+          <w:sz w:val="23"/>
+          <w:szCs w:val="23"/>
+        </w:rPr>
+        <w:t xml:space="preserve"> </w:t>
+      </w:r>
+      <w:r>
+        <w:rPr>
+          <w:rFonts w:ascii="Arial" w:hAnsi="Arial" w:cs="Arial"/>
+          <w:sz w:val="23"/>
+          <w:szCs w:val="23"/>
+        </w:rPr>
+        <w:t>Turnos a intervalos de tiempo fijo, pero atendiendo de a más de un paciente por vez.</w:t>
       </w:r>
     </w:p>
     <w:p>
@@ -2733,32 +3025,32 @@
           <w:sz w:val="23"/>
           <w:szCs w:val="23"/>
         </w:rPr>
-        <w:t>Req.1.1</w:t>
-      </w:r>
-    </w:p>
-    <w:p>
-      <w:pPr>
-        <w:autoSpaceDE w:val="0"/>
-        <w:autoSpaceDN w:val="0"/>
-        <w:adjustRightInd w:val="0"/>
-        <w:spacing w:after="0" w:line="240" w:lineRule="auto"/>
-        <w:rPr>
-          <w:rFonts w:ascii="Arial" w:hAnsi="Arial" w:cs="Arial"/>
-          <w:sz w:val="23"/>
-          <w:szCs w:val="23"/>
-        </w:rPr>
-      </w:pPr>
-      <w:r>
-        <w:rPr>
-          <w:rFonts w:ascii="SymbolMT" w:eastAsia="SymbolMT" w:hAnsi="Arial" w:cs="SymbolMT"/>
-          <w:sz w:val="23"/>
-          <w:szCs w:val="23"/>
-        </w:rPr>
-        <w:t></w:t>
-      </w:r>
-      <w:r>
-        <w:rPr>
-          <w:rFonts w:ascii="SymbolMT" w:eastAsia="SymbolMT" w:hAnsi="Arial" w:cs="SymbolMT"/>
+        <w:t>Req. 3</w:t>
+      </w:r>
+    </w:p>
+    <w:p>
+      <w:pPr>
+        <w:autoSpaceDE w:val="0"/>
+        <w:autoSpaceDN w:val="0"/>
+        <w:adjustRightInd w:val="0"/>
+        <w:spacing w:after="0" w:line="240" w:lineRule="auto"/>
+        <w:rPr>
+          <w:rFonts w:ascii="Arial" w:hAnsi="Arial" w:cs="Arial"/>
+          <w:sz w:val="23"/>
+          <w:szCs w:val="23"/>
+        </w:rPr>
+      </w:pPr>
+      <w:r>
+        <w:rPr>
+          <w:rFonts w:ascii="Wingdings-Regular" w:eastAsia="Wingdings-Regular" w:hAnsi="Arial" w:cs="Wingdings-Regular"/>
+          <w:sz w:val="23"/>
+          <w:szCs w:val="23"/>
+        </w:rPr>
+        <w:t></w:t>
+      </w:r>
+      <w:r>
+        <w:rPr>
+          <w:rFonts w:ascii="Wingdings-Regular" w:eastAsia="Wingdings-Regular" w:hAnsi="Arial" w:cs="Wingdings-Regular"/>
           <w:sz w:val="23"/>
           <w:szCs w:val="23"/>
         </w:rPr>
@@ -2770,28 +3062,7 @@
           <w:sz w:val="23"/>
           <w:szCs w:val="23"/>
         </w:rPr>
-        <w:t>Buscar primero por el nombre del profesional, luego elegir alguna de las especialidades que este profesional posee, y por último elegir la acción médica para la cual se reservará el turno.</w:t>
-      </w:r>
-    </w:p>
-    <w:p>
-      <w:pPr>
-        <w:autoSpaceDE w:val="0"/>
-        <w:autoSpaceDN w:val="0"/>
-        <w:adjustRightInd w:val="0"/>
-        <w:spacing w:after="0" w:line="240" w:lineRule="auto"/>
-        <w:rPr>
-          <w:rFonts w:ascii="Arial" w:hAnsi="Arial" w:cs="Arial"/>
-          <w:sz w:val="23"/>
-          <w:szCs w:val="23"/>
-        </w:rPr>
-      </w:pPr>
-      <w:r>
-        <w:rPr>
-          <w:rFonts w:ascii="Arial" w:hAnsi="Arial" w:cs="Arial"/>
-          <w:sz w:val="23"/>
-          <w:szCs w:val="23"/>
-        </w:rPr>
-        <w:t>Por ejemplo, alguien sabe que se tiene que atender con Juan Pérez pero no recuerda que especialidad tiene dicho profesional, entonces primero busca por el nombre y luego por la especialidad.</w:t>
+        <w:t>Los períodos en que atiende el profesional se fijan por adelantado, por ejemplo, para el próximo mes Juan Pérez atenderá los martes y viernes de 10:00 a 12:00 hs, para determinada especialidad y acción médica. Pero el sistema debe permitir bloquear alguno de estos días (martes o viernes), en el caso de que no se deseen dar turnos por algún motivo en particular.</w:t>
       </w:r>
     </w:p>
     <w:p>
@@ -2816,32 +3087,32 @@
           <w:sz w:val="23"/>
           <w:szCs w:val="23"/>
         </w:rPr>
-        <w:t>Req.1.2</w:t>
-      </w:r>
-    </w:p>
-    <w:p>
-      <w:pPr>
-        <w:autoSpaceDE w:val="0"/>
-        <w:autoSpaceDN w:val="0"/>
-        <w:adjustRightInd w:val="0"/>
-        <w:spacing w:after="0" w:line="240" w:lineRule="auto"/>
-        <w:rPr>
-          <w:rFonts w:ascii="Arial" w:hAnsi="Arial" w:cs="Arial"/>
-          <w:sz w:val="23"/>
-          <w:szCs w:val="23"/>
-        </w:rPr>
-      </w:pPr>
-      <w:r>
-        <w:rPr>
-          <w:rFonts w:ascii="SymbolMT" w:eastAsia="SymbolMT" w:hAnsi="Arial" w:cs="SymbolMT"/>
-          <w:sz w:val="23"/>
-          <w:szCs w:val="23"/>
-        </w:rPr>
-        <w:t></w:t>
-      </w:r>
-      <w:r>
-        <w:rPr>
-          <w:rFonts w:ascii="SymbolMT" w:eastAsia="SymbolMT" w:hAnsi="Arial" w:cs="SymbolMT"/>
+        <w:t>Req. 4</w:t>
+      </w:r>
+    </w:p>
+    <w:p>
+      <w:pPr>
+        <w:autoSpaceDE w:val="0"/>
+        <w:autoSpaceDN w:val="0"/>
+        <w:adjustRightInd w:val="0"/>
+        <w:spacing w:after="0" w:line="240" w:lineRule="auto"/>
+        <w:rPr>
+          <w:rFonts w:ascii="Arial" w:hAnsi="Arial" w:cs="Arial"/>
+          <w:sz w:val="23"/>
+          <w:szCs w:val="23"/>
+        </w:rPr>
+      </w:pPr>
+      <w:r>
+        <w:rPr>
+          <w:rFonts w:ascii="Wingdings-Regular" w:eastAsia="Wingdings-Regular" w:hAnsi="Arial" w:cs="Wingdings-Regular"/>
+          <w:sz w:val="23"/>
+          <w:szCs w:val="23"/>
+        </w:rPr>
+        <w:t></w:t>
+      </w:r>
+      <w:r>
+        <w:rPr>
+          <w:rFonts w:ascii="Wingdings-Regular" w:eastAsia="Wingdings-Regular" w:hAnsi="Arial" w:cs="Wingdings-Regular"/>
           <w:sz w:val="23"/>
           <w:szCs w:val="23"/>
         </w:rPr>
@@ -2853,28 +3124,7 @@
           <w:sz w:val="23"/>
           <w:szCs w:val="23"/>
         </w:rPr>
-        <w:t>Comenzar eligiendo una especialidad determinada, luego la acción médica, y por último elegir entre todos los profesionales que cumplan con estas condiciones.</w:t>
-      </w:r>
-    </w:p>
-    <w:p>
-      <w:pPr>
-        <w:autoSpaceDE w:val="0"/>
-        <w:autoSpaceDN w:val="0"/>
-        <w:adjustRightInd w:val="0"/>
-        <w:spacing w:after="0" w:line="240" w:lineRule="auto"/>
-        <w:rPr>
-          <w:rFonts w:ascii="Arial" w:hAnsi="Arial" w:cs="Arial"/>
-          <w:sz w:val="23"/>
-          <w:szCs w:val="23"/>
-        </w:rPr>
-      </w:pPr>
-      <w:r>
-        <w:rPr>
-          <w:rFonts w:ascii="Arial" w:hAnsi="Arial" w:cs="Arial"/>
-          <w:sz w:val="23"/>
-          <w:szCs w:val="23"/>
-        </w:rPr>
-        <w:t>Por ejemplo, alguien necesita un oftalmólogo, no le importa quién sea el médico que lo atienda.</w:t>
+        <w:t>Realizar altas, bajas y modificaciones de datos de los pacientes.</w:t>
       </w:r>
     </w:p>
     <w:p>
@@ -2899,32 +3149,32 @@
           <w:sz w:val="23"/>
           <w:szCs w:val="23"/>
         </w:rPr>
-        <w:t>Req.1.3</w:t>
-      </w:r>
-    </w:p>
-    <w:p>
-      <w:pPr>
-        <w:autoSpaceDE w:val="0"/>
-        <w:autoSpaceDN w:val="0"/>
-        <w:adjustRightInd w:val="0"/>
-        <w:spacing w:after="0" w:line="240" w:lineRule="auto"/>
-        <w:rPr>
-          <w:rFonts w:ascii="Arial" w:hAnsi="Arial" w:cs="Arial"/>
-          <w:sz w:val="23"/>
-          <w:szCs w:val="23"/>
-        </w:rPr>
-      </w:pPr>
-      <w:r>
-        <w:rPr>
-          <w:rFonts w:ascii="SymbolMT" w:eastAsia="SymbolMT" w:hAnsi="Arial" w:cs="SymbolMT"/>
-          <w:sz w:val="23"/>
-          <w:szCs w:val="23"/>
-        </w:rPr>
-        <w:t></w:t>
-      </w:r>
-      <w:r>
-        <w:rPr>
-          <w:rFonts w:ascii="SymbolMT" w:eastAsia="SymbolMT" w:hAnsi="Arial" w:cs="SymbolMT"/>
+        <w:t>Req. 5</w:t>
+      </w:r>
+    </w:p>
+    <w:p>
+      <w:pPr>
+        <w:autoSpaceDE w:val="0"/>
+        <w:autoSpaceDN w:val="0"/>
+        <w:adjustRightInd w:val="0"/>
+        <w:spacing w:after="0" w:line="240" w:lineRule="auto"/>
+        <w:rPr>
+          <w:rFonts w:ascii="Arial" w:hAnsi="Arial" w:cs="Arial"/>
+          <w:sz w:val="23"/>
+          <w:szCs w:val="23"/>
+        </w:rPr>
+      </w:pPr>
+      <w:r>
+        <w:rPr>
+          <w:rFonts w:ascii="Wingdings-Regular" w:eastAsia="Wingdings-Regular" w:hAnsi="Arial" w:cs="Wingdings-Regular"/>
+          <w:sz w:val="23"/>
+          <w:szCs w:val="23"/>
+        </w:rPr>
+        <w:t></w:t>
+      </w:r>
+      <w:r>
+        <w:rPr>
+          <w:rFonts w:ascii="Wingdings-Regular" w:eastAsia="Wingdings-Regular" w:hAnsi="Arial" w:cs="Wingdings-Regular"/>
           <w:sz w:val="23"/>
           <w:szCs w:val="23"/>
         </w:rPr>
@@ -2936,28 +3186,7 @@
           <w:sz w:val="23"/>
           <w:szCs w:val="23"/>
         </w:rPr>
-        <w:t>Elegir una acción médica, luego mostrar todas las especialidades que proveen esa acción médica, y por último el profesional para esa acción médica – especialidad.</w:t>
-      </w:r>
-    </w:p>
-    <w:p>
-      <w:pPr>
-        <w:autoSpaceDE w:val="0"/>
-        <w:autoSpaceDN w:val="0"/>
-        <w:adjustRightInd w:val="0"/>
-        <w:spacing w:after="0" w:line="240" w:lineRule="auto"/>
-        <w:rPr>
-          <w:rFonts w:ascii="Arial" w:hAnsi="Arial" w:cs="Arial"/>
-          <w:sz w:val="23"/>
-          <w:szCs w:val="23"/>
-        </w:rPr>
-      </w:pPr>
-      <w:r>
-        <w:rPr>
-          <w:rFonts w:ascii="Arial" w:hAnsi="Arial" w:cs="Arial"/>
-          <w:sz w:val="23"/>
-          <w:szCs w:val="23"/>
-        </w:rPr>
-        <w:t>Por ejemplo, alguien quiere realizarse un chequeo general, por lo que comienza buscando por las acciones médicas que desea realizarse, y recién después se elige cuál es el tipo de especialista que brinda dicha acción.</w:t>
+        <w:t>Se deben proveer métodos de búsqueda para encontrar rápidamente profesionales, pacientes, etc.</w:t>
       </w:r>
     </w:p>
     <w:p>
@@ -2974,7 +3203,6 @@
           <w:szCs w:val="23"/>
         </w:rPr>
       </w:pPr>
-      <w:proofErr w:type="spellStart"/>
       <w:r>
         <w:rPr>
           <w:rFonts w:ascii="Arial" w:hAnsi="Arial" w:cs="Arial"/>
@@ -2983,18 +3211,7 @@
           <w:sz w:val="23"/>
           <w:szCs w:val="23"/>
         </w:rPr>
-        <w:t>Req</w:t>
-      </w:r>
-      <w:proofErr w:type="spellEnd"/>
-      <w:r>
-        <w:rPr>
-          <w:rFonts w:ascii="Arial" w:hAnsi="Arial" w:cs="Arial"/>
-          <w:b/>
-          <w:bCs/>
-          <w:sz w:val="23"/>
-          <w:szCs w:val="23"/>
-        </w:rPr>
-        <w:t>. 2</w:t>
+        <w:t>Req. 6</w:t>
       </w:r>
     </w:p>
     <w:p>
@@ -3031,419 +3248,12 @@
           <w:sz w:val="23"/>
           <w:szCs w:val="23"/>
         </w:rPr>
-        <w:t>Brindar turnos de tres formas distintas:</w:t>
-      </w:r>
-    </w:p>
-    <w:p>
-      <w:pPr>
-        <w:autoSpaceDE w:val="0"/>
-        <w:autoSpaceDN w:val="0"/>
-        <w:adjustRightInd w:val="0"/>
-        <w:spacing w:after="0" w:line="240" w:lineRule="auto"/>
-        <w:rPr>
-          <w:rFonts w:ascii="Arial" w:hAnsi="Arial" w:cs="Arial"/>
-          <w:sz w:val="23"/>
-          <w:szCs w:val="23"/>
-        </w:rPr>
-      </w:pPr>
-      <w:r>
-        <w:rPr>
-          <w:rFonts w:ascii="SymbolMT" w:eastAsia="SymbolMT" w:hAnsi="Arial" w:cs="SymbolMT"/>
-          <w:sz w:val="23"/>
-          <w:szCs w:val="23"/>
-        </w:rPr>
-        <w:t></w:t>
-      </w:r>
-      <w:r>
-        <w:rPr>
-          <w:rFonts w:ascii="SymbolMT" w:eastAsia="SymbolMT" w:hAnsi="Arial" w:cs="SymbolMT"/>
-          <w:sz w:val="23"/>
-          <w:szCs w:val="23"/>
-        </w:rPr>
-        <w:t xml:space="preserve"> </w:t>
-      </w:r>
-      <w:r>
-        <w:rPr>
-          <w:rFonts w:ascii="Arial" w:hAnsi="Arial" w:cs="Arial"/>
-          <w:sz w:val="23"/>
-          <w:szCs w:val="23"/>
-        </w:rPr>
-        <w:t>Turnos a intervalos de tiempo fijo, atendiendo de a un paciente por vez.</w:t>
-      </w:r>
-    </w:p>
-    <w:p>
-      <w:pPr>
-        <w:autoSpaceDE w:val="0"/>
-        <w:autoSpaceDN w:val="0"/>
-        <w:adjustRightInd w:val="0"/>
-        <w:spacing w:after="0" w:line="240" w:lineRule="auto"/>
-        <w:rPr>
-          <w:rFonts w:ascii="Arial" w:hAnsi="Arial" w:cs="Arial"/>
-          <w:sz w:val="23"/>
-          <w:szCs w:val="23"/>
-        </w:rPr>
-      </w:pPr>
-      <w:r>
-        <w:rPr>
-          <w:rFonts w:ascii="SymbolMT" w:eastAsia="SymbolMT" w:hAnsi="Arial" w:cs="SymbolMT"/>
-          <w:sz w:val="23"/>
-          <w:szCs w:val="23"/>
-        </w:rPr>
-        <w:t></w:t>
-      </w:r>
-      <w:r>
-        <w:rPr>
-          <w:rFonts w:ascii="SymbolMT" w:eastAsia="SymbolMT" w:hAnsi="Arial" w:cs="SymbolMT"/>
-          <w:sz w:val="23"/>
-          <w:szCs w:val="23"/>
-        </w:rPr>
-        <w:t xml:space="preserve"> </w:t>
-      </w:r>
-      <w:r>
-        <w:rPr>
-          <w:rFonts w:ascii="Arial" w:hAnsi="Arial" w:cs="Arial"/>
-          <w:sz w:val="23"/>
-          <w:szCs w:val="23"/>
-        </w:rPr>
-        <w:t>Turnos por orden de llegada, en un período de tiempo especificado con anterioridad.</w:t>
-      </w:r>
-    </w:p>
-    <w:p>
-      <w:pPr>
-        <w:autoSpaceDE w:val="0"/>
-        <w:autoSpaceDN w:val="0"/>
-        <w:adjustRightInd w:val="0"/>
-        <w:spacing w:after="0" w:line="240" w:lineRule="auto"/>
-        <w:rPr>
-          <w:rFonts w:ascii="Arial" w:hAnsi="Arial" w:cs="Arial"/>
-          <w:sz w:val="23"/>
-          <w:szCs w:val="23"/>
-        </w:rPr>
-      </w:pPr>
-      <w:r>
-        <w:rPr>
-          <w:rFonts w:ascii="SymbolMT" w:eastAsia="SymbolMT" w:hAnsi="Arial" w:cs="SymbolMT"/>
-          <w:sz w:val="23"/>
-          <w:szCs w:val="23"/>
-        </w:rPr>
-        <w:t></w:t>
-      </w:r>
-      <w:r>
-        <w:rPr>
-          <w:rFonts w:ascii="SymbolMT" w:eastAsia="SymbolMT" w:hAnsi="Arial" w:cs="SymbolMT"/>
-          <w:sz w:val="23"/>
-          <w:szCs w:val="23"/>
-        </w:rPr>
-        <w:t xml:space="preserve"> </w:t>
-      </w:r>
-      <w:r>
-        <w:rPr>
-          <w:rFonts w:ascii="Arial" w:hAnsi="Arial" w:cs="Arial"/>
-          <w:sz w:val="23"/>
-          <w:szCs w:val="23"/>
-        </w:rPr>
-        <w:t>Turnos a intervalos de tiempo fijo, pero atendiendo de a más de un paciente por vez.</w:t>
-      </w:r>
-    </w:p>
-    <w:p>
-      <w:pPr>
-        <w:autoSpaceDE w:val="0"/>
-        <w:autoSpaceDN w:val="0"/>
-        <w:adjustRightInd w:val="0"/>
-        <w:spacing w:after="0" w:line="240" w:lineRule="auto"/>
-        <w:rPr>
-          <w:rFonts w:ascii="Arial" w:hAnsi="Arial" w:cs="Arial"/>
-          <w:b/>
-          <w:bCs/>
-          <w:sz w:val="23"/>
-          <w:szCs w:val="23"/>
-        </w:rPr>
-      </w:pPr>
-      <w:proofErr w:type="spellStart"/>
-      <w:r>
-        <w:rPr>
-          <w:rFonts w:ascii="Arial" w:hAnsi="Arial" w:cs="Arial"/>
-          <w:b/>
-          <w:bCs/>
-          <w:sz w:val="23"/>
-          <w:szCs w:val="23"/>
-        </w:rPr>
-        <w:t>Req</w:t>
-      </w:r>
-      <w:proofErr w:type="spellEnd"/>
-      <w:r>
-        <w:rPr>
-          <w:rFonts w:ascii="Arial" w:hAnsi="Arial" w:cs="Arial"/>
-          <w:b/>
-          <w:bCs/>
-          <w:sz w:val="23"/>
-          <w:szCs w:val="23"/>
-        </w:rPr>
-        <w:t>. 3</w:t>
-      </w:r>
-    </w:p>
-    <w:p>
-      <w:pPr>
-        <w:autoSpaceDE w:val="0"/>
-        <w:autoSpaceDN w:val="0"/>
-        <w:adjustRightInd w:val="0"/>
-        <w:spacing w:after="0" w:line="240" w:lineRule="auto"/>
-        <w:rPr>
-          <w:rFonts w:ascii="Arial" w:hAnsi="Arial" w:cs="Arial"/>
-          <w:sz w:val="23"/>
-          <w:szCs w:val="23"/>
-        </w:rPr>
-      </w:pPr>
-      <w:r>
-        <w:rPr>
-          <w:rFonts w:ascii="Wingdings-Regular" w:eastAsia="Wingdings-Regular" w:hAnsi="Arial" w:cs="Wingdings-Regular"/>
-          <w:sz w:val="23"/>
-          <w:szCs w:val="23"/>
-        </w:rPr>
-        <w:t></w:t>
-      </w:r>
-      <w:r>
-        <w:rPr>
-          <w:rFonts w:ascii="Wingdings-Regular" w:eastAsia="Wingdings-Regular" w:hAnsi="Arial" w:cs="Wingdings-Regular"/>
-          <w:sz w:val="23"/>
-          <w:szCs w:val="23"/>
-        </w:rPr>
-        <w:t xml:space="preserve"> </w:t>
-      </w:r>
-      <w:r>
-        <w:rPr>
-          <w:rFonts w:ascii="Arial" w:hAnsi="Arial" w:cs="Arial"/>
-          <w:sz w:val="23"/>
-          <w:szCs w:val="23"/>
-        </w:rPr>
-        <w:t>Los períodos en que atiende el profesional se fijan por adelantado, por ejemplo, para el próximo mes Juan Pérez atenderá los martes y viernes de 10:00 a 12:00 hs, para determinada especialidad y acción médica. Pero el sistema debe permitir bloquear alguno de estos días (martes o viernes), en el caso de que no se deseen dar turnos por algún motivo en particular.</w:t>
-      </w:r>
-    </w:p>
-    <w:p>
-      <w:pPr>
-        <w:autoSpaceDE w:val="0"/>
-        <w:autoSpaceDN w:val="0"/>
-        <w:adjustRightInd w:val="0"/>
-        <w:spacing w:after="0" w:line="240" w:lineRule="auto"/>
-        <w:rPr>
-          <w:rFonts w:ascii="Arial" w:hAnsi="Arial" w:cs="Arial"/>
-          <w:b/>
-          <w:bCs/>
-          <w:sz w:val="23"/>
-          <w:szCs w:val="23"/>
-        </w:rPr>
-      </w:pPr>
-      <w:proofErr w:type="spellStart"/>
-      <w:r>
-        <w:rPr>
-          <w:rFonts w:ascii="Arial" w:hAnsi="Arial" w:cs="Arial"/>
-          <w:b/>
-          <w:bCs/>
-          <w:sz w:val="23"/>
-          <w:szCs w:val="23"/>
-        </w:rPr>
-        <w:t>Req</w:t>
-      </w:r>
-      <w:proofErr w:type="spellEnd"/>
-      <w:r>
-        <w:rPr>
-          <w:rFonts w:ascii="Arial" w:hAnsi="Arial" w:cs="Arial"/>
-          <w:b/>
-          <w:bCs/>
-          <w:sz w:val="23"/>
-          <w:szCs w:val="23"/>
-        </w:rPr>
-        <w:t>. 4</w:t>
-      </w:r>
-    </w:p>
-    <w:p>
-      <w:pPr>
-        <w:autoSpaceDE w:val="0"/>
-        <w:autoSpaceDN w:val="0"/>
-        <w:adjustRightInd w:val="0"/>
-        <w:spacing w:after="0" w:line="240" w:lineRule="auto"/>
-        <w:rPr>
-          <w:rFonts w:ascii="Arial" w:hAnsi="Arial" w:cs="Arial"/>
-          <w:sz w:val="23"/>
-          <w:szCs w:val="23"/>
-        </w:rPr>
-      </w:pPr>
-      <w:r>
-        <w:rPr>
-          <w:rFonts w:ascii="Wingdings-Regular" w:eastAsia="Wingdings-Regular" w:hAnsi="Arial" w:cs="Wingdings-Regular"/>
-          <w:sz w:val="23"/>
-          <w:szCs w:val="23"/>
-        </w:rPr>
-        <w:t></w:t>
-      </w:r>
-      <w:r>
-        <w:rPr>
-          <w:rFonts w:ascii="Wingdings-Regular" w:eastAsia="Wingdings-Regular" w:hAnsi="Arial" w:cs="Wingdings-Regular"/>
-          <w:sz w:val="23"/>
-          <w:szCs w:val="23"/>
-        </w:rPr>
-        <w:t xml:space="preserve"> </w:t>
-      </w:r>
-      <w:r>
-        <w:rPr>
-          <w:rFonts w:ascii="Arial" w:hAnsi="Arial" w:cs="Arial"/>
-          <w:sz w:val="23"/>
-          <w:szCs w:val="23"/>
-        </w:rPr>
-        <w:t>Realizar altas, bajas y modificaciones de datos de los pacientes.</w:t>
-      </w:r>
-    </w:p>
-    <w:p>
-      <w:pPr>
-        <w:autoSpaceDE w:val="0"/>
-        <w:autoSpaceDN w:val="0"/>
-        <w:adjustRightInd w:val="0"/>
-        <w:spacing w:after="0" w:line="240" w:lineRule="auto"/>
-        <w:rPr>
-          <w:rFonts w:ascii="Arial" w:hAnsi="Arial" w:cs="Arial"/>
-          <w:b/>
-          <w:bCs/>
-          <w:sz w:val="23"/>
-          <w:szCs w:val="23"/>
-        </w:rPr>
-      </w:pPr>
-      <w:proofErr w:type="spellStart"/>
-      <w:r>
-        <w:rPr>
-          <w:rFonts w:ascii="Arial" w:hAnsi="Arial" w:cs="Arial"/>
-          <w:b/>
-          <w:bCs/>
-          <w:sz w:val="23"/>
-          <w:szCs w:val="23"/>
-        </w:rPr>
-        <w:t>Req</w:t>
-      </w:r>
-      <w:proofErr w:type="spellEnd"/>
-      <w:r>
-        <w:rPr>
-          <w:rFonts w:ascii="Arial" w:hAnsi="Arial" w:cs="Arial"/>
-          <w:b/>
-          <w:bCs/>
-          <w:sz w:val="23"/>
-          <w:szCs w:val="23"/>
-        </w:rPr>
-        <w:t>. 5</w:t>
-      </w:r>
-    </w:p>
-    <w:p>
-      <w:pPr>
-        <w:autoSpaceDE w:val="0"/>
-        <w:autoSpaceDN w:val="0"/>
-        <w:adjustRightInd w:val="0"/>
-        <w:spacing w:after="0" w:line="240" w:lineRule="auto"/>
-        <w:rPr>
-          <w:rFonts w:ascii="Arial" w:hAnsi="Arial" w:cs="Arial"/>
-          <w:sz w:val="23"/>
-          <w:szCs w:val="23"/>
-        </w:rPr>
-      </w:pPr>
-      <w:r>
-        <w:rPr>
-          <w:rFonts w:ascii="Wingdings-Regular" w:eastAsia="Wingdings-Regular" w:hAnsi="Arial" w:cs="Wingdings-Regular"/>
-          <w:sz w:val="23"/>
-          <w:szCs w:val="23"/>
-        </w:rPr>
-        <w:t></w:t>
-      </w:r>
-      <w:r>
-        <w:rPr>
-          <w:rFonts w:ascii="Wingdings-Regular" w:eastAsia="Wingdings-Regular" w:hAnsi="Arial" w:cs="Wingdings-Regular"/>
-          <w:sz w:val="23"/>
-          <w:szCs w:val="23"/>
-        </w:rPr>
-        <w:t xml:space="preserve"> </w:t>
-      </w:r>
-      <w:r>
-        <w:rPr>
-          <w:rFonts w:ascii="Arial" w:hAnsi="Arial" w:cs="Arial"/>
-          <w:sz w:val="23"/>
-          <w:szCs w:val="23"/>
-        </w:rPr>
-        <w:t>Se deben proveer métodos de búsqueda para encontrar rápidamente profesionales, pacientes, etc.</w:t>
-      </w:r>
-    </w:p>
-    <w:p>
-      <w:pPr>
-        <w:autoSpaceDE w:val="0"/>
-        <w:autoSpaceDN w:val="0"/>
-        <w:adjustRightInd w:val="0"/>
-        <w:spacing w:after="0" w:line="240" w:lineRule="auto"/>
-        <w:rPr>
-          <w:rFonts w:ascii="Arial" w:hAnsi="Arial" w:cs="Arial"/>
-          <w:b/>
-          <w:bCs/>
-          <w:sz w:val="23"/>
-          <w:szCs w:val="23"/>
-        </w:rPr>
-      </w:pPr>
-      <w:proofErr w:type="spellStart"/>
-      <w:r>
-        <w:rPr>
-          <w:rFonts w:ascii="Arial" w:hAnsi="Arial" w:cs="Arial"/>
-          <w:b/>
-          <w:bCs/>
-          <w:sz w:val="23"/>
-          <w:szCs w:val="23"/>
-        </w:rPr>
-        <w:t>Req</w:t>
-      </w:r>
-      <w:proofErr w:type="spellEnd"/>
-      <w:r>
-        <w:rPr>
-          <w:rFonts w:ascii="Arial" w:hAnsi="Arial" w:cs="Arial"/>
-          <w:b/>
-          <w:bCs/>
-          <w:sz w:val="23"/>
-          <w:szCs w:val="23"/>
-        </w:rPr>
-        <w:t>. 6</w:t>
-      </w:r>
-    </w:p>
-    <w:p>
-      <w:pPr>
-        <w:autoSpaceDE w:val="0"/>
-        <w:autoSpaceDN w:val="0"/>
-        <w:adjustRightInd w:val="0"/>
-        <w:spacing w:after="0" w:line="240" w:lineRule="auto"/>
-        <w:rPr>
-          <w:rFonts w:ascii="Arial" w:hAnsi="Arial" w:cs="Arial"/>
-          <w:sz w:val="23"/>
-          <w:szCs w:val="23"/>
-        </w:rPr>
-      </w:pPr>
-      <w:r>
-        <w:rPr>
-          <w:rFonts w:ascii="Wingdings-Regular" w:eastAsia="Wingdings-Regular" w:hAnsi="Arial" w:cs="Wingdings-Regular"/>
-          <w:sz w:val="23"/>
-          <w:szCs w:val="23"/>
-        </w:rPr>
-        <w:t></w:t>
-      </w:r>
-      <w:r>
-        <w:rPr>
-          <w:rFonts w:ascii="Wingdings-Regular" w:eastAsia="Wingdings-Regular" w:hAnsi="Arial" w:cs="Wingdings-Regular"/>
-          <w:sz w:val="23"/>
-          <w:szCs w:val="23"/>
-        </w:rPr>
-        <w:t xml:space="preserve"> </w:t>
-      </w:r>
-      <w:r>
-        <w:rPr>
-          <w:rFonts w:ascii="Arial" w:hAnsi="Arial" w:cs="Arial"/>
-          <w:sz w:val="23"/>
-          <w:szCs w:val="23"/>
-        </w:rPr>
         <w:t>Mostrar informes por distintos criterios, por ejemplo, listados de pacientes de determinada acción médica o determinado profesional, que sea útil para, por ejemplo, llamar a los pacientes cuando se cancelan los turnos, etc.</w:t>
       </w:r>
     </w:p>
     <w:p>
       <w:pPr>
-        <w:pStyle w:val="Ttulo1"/>
+        <w:pStyle w:val="Heading1"/>
       </w:pPr>
       <w:r>
         <w:t>5 Proceso de armado de Agenda</w:t>
@@ -3451,7 +3261,7 @@
     </w:p>
     <w:p>
       <w:pPr>
-        <w:pStyle w:val="Ttulo2"/>
+        <w:pStyle w:val="Heading2"/>
       </w:pPr>
       <w:r>
         <w:t>Tipos de usuarios</w:t>
@@ -3480,7 +3290,7 @@
     </w:p>
     <w:p>
       <w:pPr>
-        <w:pStyle w:val="Prrafodelista"/>
+        <w:pStyle w:val="ListParagraph"/>
         <w:numPr>
           <w:ilvl w:val="0"/>
           <w:numId w:val="11"/>
@@ -3517,7 +3327,7 @@
     </w:p>
     <w:p>
       <w:pPr>
-        <w:pStyle w:val="Prrafodelista"/>
+        <w:pStyle w:val="ListParagraph"/>
         <w:numPr>
           <w:ilvl w:val="0"/>
           <w:numId w:val="11"/>
@@ -3553,7 +3363,7 @@
     </w:p>
     <w:p>
       <w:pPr>
-        <w:pStyle w:val="Prrafodelista"/>
+        <w:pStyle w:val="ListParagraph"/>
         <w:numPr>
           <w:ilvl w:val="0"/>
           <w:numId w:val="11"/>
@@ -3623,7 +3433,7 @@
     </w:p>
     <w:p>
       <w:pPr>
-        <w:pStyle w:val="Ttulo2"/>
+        <w:pStyle w:val="Heading2"/>
       </w:pPr>
       <w:r>
         <w:t>Etapas</w:t>
@@ -3690,7 +3500,7 @@
     </w:p>
     <w:p>
       <w:pPr>
-        <w:pStyle w:val="Prrafodelista"/>
+        <w:pStyle w:val="ListParagraph"/>
         <w:numPr>
           <w:ilvl w:val="0"/>
           <w:numId w:val="12"/>
@@ -3732,7 +3542,7 @@
     </w:p>
     <w:p>
       <w:pPr>
-        <w:pStyle w:val="Prrafodelista"/>
+        <w:pStyle w:val="ListParagraph"/>
         <w:numPr>
           <w:ilvl w:val="0"/>
           <w:numId w:val="12"/>
@@ -3836,7 +3646,7 @@
     </w:p>
     <w:p>
       <w:pPr>
-        <w:pStyle w:val="Prrafodelista"/>
+        <w:pStyle w:val="ListParagraph"/>
         <w:numPr>
           <w:ilvl w:val="0"/>
           <w:numId w:val="4"/>
@@ -3852,7 +3662,7 @@
     </w:p>
     <w:p>
       <w:pPr>
-        <w:pStyle w:val="Prrafodelista"/>
+        <w:pStyle w:val="ListParagraph"/>
         <w:numPr>
           <w:ilvl w:val="1"/>
           <w:numId w:val="4"/>
@@ -3868,7 +3678,7 @@
     </w:p>
     <w:p>
       <w:pPr>
-        <w:pStyle w:val="Prrafodelista"/>
+        <w:pStyle w:val="ListParagraph"/>
         <w:numPr>
           <w:ilvl w:val="1"/>
           <w:numId w:val="4"/>
@@ -3884,7 +3694,7 @@
     </w:p>
     <w:p>
       <w:pPr>
-        <w:pStyle w:val="Prrafodelista"/>
+        <w:pStyle w:val="ListParagraph"/>
         <w:numPr>
           <w:ilvl w:val="1"/>
           <w:numId w:val="4"/>
@@ -3900,7 +3710,7 @@
     </w:p>
     <w:p>
       <w:pPr>
-        <w:pStyle w:val="Prrafodelista"/>
+        <w:pStyle w:val="ListParagraph"/>
         <w:numPr>
           <w:ilvl w:val="0"/>
           <w:numId w:val="4"/>
@@ -3916,7 +3726,7 @@
     </w:p>
     <w:p>
       <w:pPr>
-        <w:pStyle w:val="Prrafodelista"/>
+        <w:pStyle w:val="ListParagraph"/>
         <w:numPr>
           <w:ilvl w:val="1"/>
           <w:numId w:val="4"/>
@@ -3932,7 +3742,7 @@
     </w:p>
     <w:p>
       <w:pPr>
-        <w:pStyle w:val="Prrafodelista"/>
+        <w:pStyle w:val="ListParagraph"/>
         <w:numPr>
           <w:ilvl w:val="1"/>
           <w:numId w:val="4"/>
@@ -3948,7 +3758,7 @@
     </w:p>
     <w:p>
       <w:pPr>
-        <w:pStyle w:val="Prrafodelista"/>
+        <w:pStyle w:val="ListParagraph"/>
         <w:numPr>
           <w:ilvl w:val="1"/>
           <w:numId w:val="4"/>
@@ -3964,7 +3774,7 @@
     </w:p>
     <w:p>
       <w:pPr>
-        <w:pStyle w:val="Prrafodelista"/>
+        <w:pStyle w:val="ListParagraph"/>
         <w:numPr>
           <w:ilvl w:val="1"/>
           <w:numId w:val="4"/>
@@ -3980,7 +3790,7 @@
     </w:p>
     <w:p>
       <w:pPr>
-        <w:pStyle w:val="Prrafodelista"/>
+        <w:pStyle w:val="ListParagraph"/>
         <w:numPr>
           <w:ilvl w:val="1"/>
           <w:numId w:val="4"/>
@@ -4194,7 +4004,7 @@
     </w:p>
     <w:p>
       <w:pPr>
-        <w:pStyle w:val="Ttulo2"/>
+        <w:pStyle w:val="Heading2"/>
       </w:pPr>
       <w:r>
         <w:t>Restricciones:</w:t>
@@ -4202,7 +4012,7 @@
     </w:p>
     <w:p>
       <w:pPr>
-        <w:pStyle w:val="Prrafodelista"/>
+        <w:pStyle w:val="ListParagraph"/>
         <w:numPr>
           <w:ilvl w:val="0"/>
           <w:numId w:val="4"/>
@@ -4228,7 +4038,7 @@
     </w:p>
     <w:p>
       <w:pPr>
-        <w:pStyle w:val="Prrafodelista"/>
+        <w:pStyle w:val="ListParagraph"/>
         <w:numPr>
           <w:ilvl w:val="0"/>
           <w:numId w:val="4"/>
@@ -4254,7 +4064,7 @@
     </w:p>
     <w:p>
       <w:pPr>
-        <w:pStyle w:val="Prrafodelista"/>
+        <w:pStyle w:val="ListParagraph"/>
         <w:numPr>
           <w:ilvl w:val="0"/>
           <w:numId w:val="5"/>
@@ -4280,7 +4090,7 @@
     </w:p>
     <w:p>
       <w:pPr>
-        <w:pStyle w:val="Prrafodelista"/>
+        <w:pStyle w:val="ListParagraph"/>
         <w:numPr>
           <w:ilvl w:val="0"/>
           <w:numId w:val="5"/>
@@ -4306,7 +4116,7 @@
     </w:p>
     <w:p>
       <w:pPr>
-        <w:pStyle w:val="Prrafodelista"/>
+        <w:pStyle w:val="ListParagraph"/>
         <w:numPr>
           <w:ilvl w:val="0"/>
           <w:numId w:val="5"/>
@@ -4359,7 +4169,7 @@
     </w:p>
     <w:p>
       <w:pPr>
-        <w:pStyle w:val="Ttulo2"/>
+        <w:pStyle w:val="Heading2"/>
       </w:pPr>
       <w:r>
         <w:t>Armado de la agenda</w:t>
@@ -4452,7 +4262,7 @@
     </w:p>
     <w:p>
       <w:pPr>
-        <w:pStyle w:val="Ttulo1"/>
+        <w:pStyle w:val="Heading1"/>
       </w:pPr>
       <w:r>
         <w:t>6 Proceso de Asignación de los turnos</w:t>
@@ -4506,7 +4316,6 @@
           <w:szCs w:val="23"/>
         </w:rPr>
       </w:pPr>
-      <w:proofErr w:type="spellStart"/>
       <w:r>
         <w:rPr>
           <w:rFonts w:ascii="Arial" w:hAnsi="Arial" w:cs="Arial"/>
@@ -4515,10 +4324,403 @@
           <w:sz w:val="23"/>
           <w:szCs w:val="23"/>
         </w:rPr>
-        <w:t>Req</w:t>
-      </w:r>
-      <w:proofErr w:type="spellEnd"/>
-      <w:r>
+        <w:t>Req 19 Pacientes que vienen por primera vez:</w:t>
+      </w:r>
+    </w:p>
+    <w:p>
+      <w:pPr>
+        <w:autoSpaceDE w:val="0"/>
+        <w:autoSpaceDN w:val="0"/>
+        <w:adjustRightInd w:val="0"/>
+        <w:spacing w:after="0" w:line="240" w:lineRule="auto"/>
+        <w:rPr>
+          <w:rFonts w:ascii="Arial" w:hAnsi="Arial" w:cs="Arial"/>
+          <w:sz w:val="23"/>
+          <w:szCs w:val="23"/>
+        </w:rPr>
+      </w:pPr>
+      <w:r>
+        <w:rPr>
+          <w:rFonts w:ascii="Arial" w:hAnsi="Arial" w:cs="Arial"/>
+          <w:sz w:val="23"/>
+          <w:szCs w:val="23"/>
+        </w:rPr>
+        <w:t>Se le solicitan todos los datos personales:</w:t>
+      </w:r>
+    </w:p>
+    <w:p>
+      <w:pPr>
+        <w:autoSpaceDE w:val="0"/>
+        <w:autoSpaceDN w:val="0"/>
+        <w:adjustRightInd w:val="0"/>
+        <w:spacing w:after="0" w:line="240" w:lineRule="auto"/>
+        <w:rPr>
+          <w:rFonts w:ascii="Arial" w:hAnsi="Arial" w:cs="Arial"/>
+          <w:sz w:val="23"/>
+          <w:szCs w:val="23"/>
+        </w:rPr>
+      </w:pPr>
+      <w:r>
+        <w:rPr>
+          <w:rFonts w:ascii="SymbolMT" w:eastAsia="SymbolMT" w:hAnsi="Arial" w:cs="SymbolMT"/>
+          <w:sz w:val="23"/>
+          <w:szCs w:val="23"/>
+        </w:rPr>
+        <w:t></w:t>
+      </w:r>
+      <w:r>
+        <w:rPr>
+          <w:rFonts w:ascii="SymbolMT" w:eastAsia="SymbolMT" w:hAnsi="Arial" w:cs="SymbolMT"/>
+          <w:sz w:val="23"/>
+          <w:szCs w:val="23"/>
+        </w:rPr>
+        <w:t xml:space="preserve"> </w:t>
+      </w:r>
+      <w:r>
+        <w:rPr>
+          <w:rFonts w:ascii="Arial" w:hAnsi="Arial" w:cs="Arial"/>
+          <w:sz w:val="23"/>
+          <w:szCs w:val="23"/>
+        </w:rPr>
+        <w:t>Nombre y Apellido</w:t>
+      </w:r>
+    </w:p>
+    <w:p>
+      <w:pPr>
+        <w:autoSpaceDE w:val="0"/>
+        <w:autoSpaceDN w:val="0"/>
+        <w:adjustRightInd w:val="0"/>
+        <w:spacing w:after="0" w:line="240" w:lineRule="auto"/>
+        <w:rPr>
+          <w:rFonts w:ascii="Arial" w:hAnsi="Arial" w:cs="Arial"/>
+          <w:sz w:val="23"/>
+          <w:szCs w:val="23"/>
+        </w:rPr>
+      </w:pPr>
+      <w:r>
+        <w:rPr>
+          <w:rFonts w:ascii="SymbolMT" w:eastAsia="SymbolMT" w:hAnsi="Arial" w:cs="SymbolMT"/>
+          <w:sz w:val="23"/>
+          <w:szCs w:val="23"/>
+        </w:rPr>
+        <w:t></w:t>
+      </w:r>
+      <w:r>
+        <w:rPr>
+          <w:rFonts w:ascii="SymbolMT" w:eastAsia="SymbolMT" w:hAnsi="Arial" w:cs="SymbolMT"/>
+          <w:sz w:val="23"/>
+          <w:szCs w:val="23"/>
+        </w:rPr>
+        <w:t xml:space="preserve"> </w:t>
+      </w:r>
+      <w:r>
+        <w:rPr>
+          <w:rFonts w:ascii="Arial" w:hAnsi="Arial" w:cs="Arial"/>
+          <w:sz w:val="23"/>
+          <w:szCs w:val="23"/>
+        </w:rPr>
+        <w:t>Nº DNI</w:t>
+      </w:r>
+    </w:p>
+    <w:p>
+      <w:pPr>
+        <w:autoSpaceDE w:val="0"/>
+        <w:autoSpaceDN w:val="0"/>
+        <w:adjustRightInd w:val="0"/>
+        <w:spacing w:after="0" w:line="240" w:lineRule="auto"/>
+        <w:rPr>
+          <w:rFonts w:ascii="Arial" w:hAnsi="Arial" w:cs="Arial"/>
+          <w:sz w:val="23"/>
+          <w:szCs w:val="23"/>
+        </w:rPr>
+      </w:pPr>
+      <w:r>
+        <w:rPr>
+          <w:rFonts w:ascii="SymbolMT" w:eastAsia="SymbolMT" w:hAnsi="Arial" w:cs="SymbolMT"/>
+          <w:sz w:val="23"/>
+          <w:szCs w:val="23"/>
+        </w:rPr>
+        <w:t></w:t>
+      </w:r>
+      <w:r>
+        <w:rPr>
+          <w:rFonts w:ascii="SymbolMT" w:eastAsia="SymbolMT" w:hAnsi="Arial" w:cs="SymbolMT"/>
+          <w:sz w:val="23"/>
+          <w:szCs w:val="23"/>
+        </w:rPr>
+        <w:t xml:space="preserve"> </w:t>
+      </w:r>
+      <w:r>
+        <w:rPr>
+          <w:rFonts w:ascii="Arial" w:hAnsi="Arial" w:cs="Arial"/>
+          <w:sz w:val="23"/>
+          <w:szCs w:val="23"/>
+        </w:rPr>
+        <w:t>Fecha de nacimiento</w:t>
+      </w:r>
+    </w:p>
+    <w:p>
+      <w:pPr>
+        <w:autoSpaceDE w:val="0"/>
+        <w:autoSpaceDN w:val="0"/>
+        <w:adjustRightInd w:val="0"/>
+        <w:spacing w:after="0" w:line="240" w:lineRule="auto"/>
+        <w:rPr>
+          <w:rFonts w:ascii="Arial" w:hAnsi="Arial" w:cs="Arial"/>
+          <w:sz w:val="23"/>
+          <w:szCs w:val="23"/>
+        </w:rPr>
+      </w:pPr>
+      <w:r>
+        <w:rPr>
+          <w:rFonts w:ascii="SymbolMT" w:eastAsia="SymbolMT" w:hAnsi="Arial" w:cs="SymbolMT"/>
+          <w:sz w:val="23"/>
+          <w:szCs w:val="23"/>
+        </w:rPr>
+        <w:t></w:t>
+      </w:r>
+      <w:r>
+        <w:rPr>
+          <w:rFonts w:ascii="SymbolMT" w:eastAsia="SymbolMT" w:hAnsi="Arial" w:cs="SymbolMT"/>
+          <w:sz w:val="23"/>
+          <w:szCs w:val="23"/>
+        </w:rPr>
+        <w:t xml:space="preserve"> </w:t>
+      </w:r>
+      <w:r>
+        <w:rPr>
+          <w:rFonts w:ascii="Arial" w:hAnsi="Arial" w:cs="Arial"/>
+          <w:sz w:val="23"/>
+          <w:szCs w:val="23"/>
+        </w:rPr>
+        <w:t>Obra social</w:t>
+      </w:r>
+    </w:p>
+    <w:p>
+      <w:pPr>
+        <w:autoSpaceDE w:val="0"/>
+        <w:autoSpaceDN w:val="0"/>
+        <w:adjustRightInd w:val="0"/>
+        <w:spacing w:after="0" w:line="240" w:lineRule="auto"/>
+        <w:rPr>
+          <w:rFonts w:ascii="Arial" w:hAnsi="Arial" w:cs="Arial"/>
+          <w:sz w:val="23"/>
+          <w:szCs w:val="23"/>
+        </w:rPr>
+      </w:pPr>
+      <w:r>
+        <w:rPr>
+          <w:rFonts w:ascii="SymbolMT" w:eastAsia="SymbolMT" w:hAnsi="Arial" w:cs="SymbolMT"/>
+          <w:sz w:val="23"/>
+          <w:szCs w:val="23"/>
+        </w:rPr>
+        <w:t></w:t>
+      </w:r>
+      <w:r>
+        <w:rPr>
+          <w:rFonts w:ascii="SymbolMT" w:eastAsia="SymbolMT" w:hAnsi="Arial" w:cs="SymbolMT"/>
+          <w:sz w:val="23"/>
+          <w:szCs w:val="23"/>
+        </w:rPr>
+        <w:t xml:space="preserve"> </w:t>
+      </w:r>
+      <w:r>
+        <w:rPr>
+          <w:rFonts w:ascii="Arial" w:hAnsi="Arial" w:cs="Arial"/>
+          <w:sz w:val="23"/>
+          <w:szCs w:val="23"/>
+        </w:rPr>
+        <w:t>Nº afiliado Obra social</w:t>
+      </w:r>
+    </w:p>
+    <w:p>
+      <w:pPr>
+        <w:autoSpaceDE w:val="0"/>
+        <w:autoSpaceDN w:val="0"/>
+        <w:adjustRightInd w:val="0"/>
+        <w:spacing w:after="0" w:line="240" w:lineRule="auto"/>
+        <w:rPr>
+          <w:rFonts w:ascii="Arial" w:hAnsi="Arial" w:cs="Arial"/>
+          <w:sz w:val="23"/>
+          <w:szCs w:val="23"/>
+        </w:rPr>
+      </w:pPr>
+      <w:r>
+        <w:rPr>
+          <w:rFonts w:ascii="SymbolMT" w:eastAsia="SymbolMT" w:hAnsi="Arial" w:cs="SymbolMT"/>
+          <w:sz w:val="23"/>
+          <w:szCs w:val="23"/>
+        </w:rPr>
+        <w:t></w:t>
+      </w:r>
+      <w:r>
+        <w:rPr>
+          <w:rFonts w:ascii="SymbolMT" w:eastAsia="SymbolMT" w:hAnsi="Arial" w:cs="SymbolMT"/>
+          <w:sz w:val="23"/>
+          <w:szCs w:val="23"/>
+        </w:rPr>
+        <w:t xml:space="preserve"> </w:t>
+      </w:r>
+      <w:r>
+        <w:rPr>
+          <w:rFonts w:ascii="Arial" w:hAnsi="Arial" w:cs="Arial"/>
+          <w:sz w:val="23"/>
+          <w:szCs w:val="23"/>
+        </w:rPr>
+        <w:t>Nº Teléfono</w:t>
+      </w:r>
+    </w:p>
+    <w:p>
+      <w:pPr>
+        <w:autoSpaceDE w:val="0"/>
+        <w:autoSpaceDN w:val="0"/>
+        <w:adjustRightInd w:val="0"/>
+        <w:spacing w:after="0" w:line="240" w:lineRule="auto"/>
+        <w:rPr>
+          <w:rFonts w:ascii="Arial" w:hAnsi="Arial" w:cs="Arial"/>
+          <w:sz w:val="23"/>
+          <w:szCs w:val="23"/>
+        </w:rPr>
+      </w:pPr>
+      <w:r>
+        <w:rPr>
+          <w:rFonts w:ascii="SymbolMT" w:eastAsia="SymbolMT" w:hAnsi="Arial" w:cs="SymbolMT"/>
+          <w:sz w:val="23"/>
+          <w:szCs w:val="23"/>
+        </w:rPr>
+        <w:t></w:t>
+      </w:r>
+      <w:r>
+        <w:rPr>
+          <w:rFonts w:ascii="SymbolMT" w:eastAsia="SymbolMT" w:hAnsi="Arial" w:cs="SymbolMT"/>
+          <w:sz w:val="23"/>
+          <w:szCs w:val="23"/>
+        </w:rPr>
+        <w:t xml:space="preserve"> </w:t>
+      </w:r>
+      <w:r>
+        <w:rPr>
+          <w:rFonts w:ascii="Arial" w:hAnsi="Arial" w:cs="Arial"/>
+          <w:sz w:val="23"/>
+          <w:szCs w:val="23"/>
+        </w:rPr>
+        <w:t>E-mail</w:t>
+      </w:r>
+    </w:p>
+    <w:p>
+      <w:pPr>
+        <w:autoSpaceDE w:val="0"/>
+        <w:autoSpaceDN w:val="0"/>
+        <w:adjustRightInd w:val="0"/>
+        <w:spacing w:after="0" w:line="240" w:lineRule="auto"/>
+        <w:rPr>
+          <w:rFonts w:ascii="Arial" w:hAnsi="Arial" w:cs="Arial"/>
+          <w:sz w:val="23"/>
+          <w:szCs w:val="23"/>
+        </w:rPr>
+      </w:pPr>
+      <w:r>
+        <w:rPr>
+          <w:rFonts w:ascii="SymbolMT" w:eastAsia="SymbolMT" w:hAnsi="Arial" w:cs="SymbolMT"/>
+          <w:sz w:val="23"/>
+          <w:szCs w:val="23"/>
+        </w:rPr>
+        <w:t></w:t>
+      </w:r>
+      <w:r>
+        <w:rPr>
+          <w:rFonts w:ascii="SymbolMT" w:eastAsia="SymbolMT" w:hAnsi="Arial" w:cs="SymbolMT"/>
+          <w:sz w:val="23"/>
+          <w:szCs w:val="23"/>
+        </w:rPr>
+        <w:t xml:space="preserve"> </w:t>
+      </w:r>
+      <w:r>
+        <w:rPr>
+          <w:rFonts w:ascii="Arial" w:hAnsi="Arial" w:cs="Arial"/>
+          <w:sz w:val="23"/>
+          <w:szCs w:val="23"/>
+        </w:rPr>
+        <w:t>Dirección</w:t>
+      </w:r>
+    </w:p>
+    <w:p>
+      <w:pPr>
+        <w:autoSpaceDE w:val="0"/>
+        <w:autoSpaceDN w:val="0"/>
+        <w:adjustRightInd w:val="0"/>
+        <w:spacing w:after="0" w:line="240" w:lineRule="auto"/>
+        <w:rPr>
+          <w:rFonts w:ascii="Arial" w:hAnsi="Arial" w:cs="Arial"/>
+          <w:sz w:val="23"/>
+          <w:szCs w:val="23"/>
+        </w:rPr>
+      </w:pPr>
+      <w:r>
+        <w:rPr>
+          <w:rFonts w:ascii="SymbolMT" w:eastAsia="SymbolMT" w:hAnsi="Arial" w:cs="SymbolMT"/>
+          <w:sz w:val="23"/>
+          <w:szCs w:val="23"/>
+        </w:rPr>
+        <w:t></w:t>
+      </w:r>
+      <w:r>
+        <w:rPr>
+          <w:rFonts w:ascii="SymbolMT" w:eastAsia="SymbolMT" w:hAnsi="Arial" w:cs="SymbolMT"/>
+          <w:sz w:val="23"/>
+          <w:szCs w:val="23"/>
+        </w:rPr>
+        <w:t xml:space="preserve"> </w:t>
+      </w:r>
+      <w:r>
+        <w:rPr>
+          <w:rFonts w:ascii="Arial" w:hAnsi="Arial" w:cs="Arial"/>
+          <w:sz w:val="23"/>
+          <w:szCs w:val="23"/>
+        </w:rPr>
+        <w:t>Localidad</w:t>
+      </w:r>
+    </w:p>
+    <w:p>
+      <w:pPr>
+        <w:autoSpaceDE w:val="0"/>
+        <w:autoSpaceDN w:val="0"/>
+        <w:adjustRightInd w:val="0"/>
+        <w:spacing w:after="0" w:line="240" w:lineRule="auto"/>
+        <w:rPr>
+          <w:rFonts w:ascii="Arial" w:hAnsi="Arial" w:cs="Arial"/>
+          <w:sz w:val="23"/>
+          <w:szCs w:val="23"/>
+        </w:rPr>
+      </w:pPr>
+      <w:r>
+        <w:rPr>
+          <w:rFonts w:ascii="Arial" w:hAnsi="Arial" w:cs="Arial"/>
+          <w:sz w:val="23"/>
+          <w:szCs w:val="23"/>
+        </w:rPr>
+        <w:t>Una vez que se tienen estos datos, se les puede asignar un turno.</w:t>
+      </w:r>
+    </w:p>
+    <w:p>
+      <w:pPr>
+        <w:autoSpaceDE w:val="0"/>
+        <w:autoSpaceDN w:val="0"/>
+        <w:adjustRightInd w:val="0"/>
+        <w:spacing w:after="0" w:line="240" w:lineRule="auto"/>
+        <w:rPr>
+          <w:rFonts w:ascii="Arial" w:hAnsi="Arial" w:cs="Arial"/>
+          <w:sz w:val="23"/>
+          <w:szCs w:val="23"/>
+        </w:rPr>
+      </w:pPr>
+    </w:p>
+    <w:p>
+      <w:pPr>
+        <w:autoSpaceDE w:val="0"/>
+        <w:autoSpaceDN w:val="0"/>
+        <w:adjustRightInd w:val="0"/>
+        <w:spacing w:after="0" w:line="240" w:lineRule="auto"/>
         <w:rPr>
           <w:rFonts w:ascii="Arial" w:hAnsi="Arial" w:cs="Arial"/>
           <w:b/>
@@ -4526,403 +4728,8 @@
           <w:sz w:val="23"/>
           <w:szCs w:val="23"/>
         </w:rPr>
-        <w:t xml:space="preserve"> 19 Pacientes que vienen por primera vez:</w:t>
-      </w:r>
-    </w:p>
-    <w:p>
-      <w:pPr>
-        <w:autoSpaceDE w:val="0"/>
-        <w:autoSpaceDN w:val="0"/>
-        <w:adjustRightInd w:val="0"/>
-        <w:spacing w:after="0" w:line="240" w:lineRule="auto"/>
-        <w:rPr>
-          <w:rFonts w:ascii="Arial" w:hAnsi="Arial" w:cs="Arial"/>
-          <w:sz w:val="23"/>
-          <w:szCs w:val="23"/>
-        </w:rPr>
-      </w:pPr>
-      <w:r>
-        <w:rPr>
-          <w:rFonts w:ascii="Arial" w:hAnsi="Arial" w:cs="Arial"/>
-          <w:sz w:val="23"/>
-          <w:szCs w:val="23"/>
-        </w:rPr>
-        <w:t>Se le solicitan todos los datos personales:</w:t>
-      </w:r>
-    </w:p>
-    <w:p>
-      <w:pPr>
-        <w:autoSpaceDE w:val="0"/>
-        <w:autoSpaceDN w:val="0"/>
-        <w:adjustRightInd w:val="0"/>
-        <w:spacing w:after="0" w:line="240" w:lineRule="auto"/>
-        <w:rPr>
-          <w:rFonts w:ascii="Arial" w:hAnsi="Arial" w:cs="Arial"/>
-          <w:sz w:val="23"/>
-          <w:szCs w:val="23"/>
-        </w:rPr>
-      </w:pPr>
-      <w:r>
-        <w:rPr>
-          <w:rFonts w:ascii="SymbolMT" w:eastAsia="SymbolMT" w:hAnsi="Arial" w:cs="SymbolMT"/>
-          <w:sz w:val="23"/>
-          <w:szCs w:val="23"/>
-        </w:rPr>
-        <w:t></w:t>
-      </w:r>
-      <w:r>
-        <w:rPr>
-          <w:rFonts w:ascii="SymbolMT" w:eastAsia="SymbolMT" w:hAnsi="Arial" w:cs="SymbolMT"/>
-          <w:sz w:val="23"/>
-          <w:szCs w:val="23"/>
-        </w:rPr>
-        <w:t xml:space="preserve"> </w:t>
-      </w:r>
-      <w:r>
-        <w:rPr>
-          <w:rFonts w:ascii="Arial" w:hAnsi="Arial" w:cs="Arial"/>
-          <w:sz w:val="23"/>
-          <w:szCs w:val="23"/>
-        </w:rPr>
-        <w:t>Nombre y Apellido</w:t>
-      </w:r>
-    </w:p>
-    <w:p>
-      <w:pPr>
-        <w:autoSpaceDE w:val="0"/>
-        <w:autoSpaceDN w:val="0"/>
-        <w:adjustRightInd w:val="0"/>
-        <w:spacing w:after="0" w:line="240" w:lineRule="auto"/>
-        <w:rPr>
-          <w:rFonts w:ascii="Arial" w:hAnsi="Arial" w:cs="Arial"/>
-          <w:sz w:val="23"/>
-          <w:szCs w:val="23"/>
-        </w:rPr>
-      </w:pPr>
-      <w:r>
-        <w:rPr>
-          <w:rFonts w:ascii="SymbolMT" w:eastAsia="SymbolMT" w:hAnsi="Arial" w:cs="SymbolMT"/>
-          <w:sz w:val="23"/>
-          <w:szCs w:val="23"/>
-        </w:rPr>
-        <w:t></w:t>
-      </w:r>
-      <w:r>
-        <w:rPr>
-          <w:rFonts w:ascii="SymbolMT" w:eastAsia="SymbolMT" w:hAnsi="Arial" w:cs="SymbolMT"/>
-          <w:sz w:val="23"/>
-          <w:szCs w:val="23"/>
-        </w:rPr>
-        <w:t xml:space="preserve"> </w:t>
-      </w:r>
-      <w:r>
-        <w:rPr>
-          <w:rFonts w:ascii="Arial" w:hAnsi="Arial" w:cs="Arial"/>
-          <w:sz w:val="23"/>
-          <w:szCs w:val="23"/>
-        </w:rPr>
-        <w:t>Nº DNI</w:t>
-      </w:r>
-    </w:p>
-    <w:p>
-      <w:pPr>
-        <w:autoSpaceDE w:val="0"/>
-        <w:autoSpaceDN w:val="0"/>
-        <w:adjustRightInd w:val="0"/>
-        <w:spacing w:after="0" w:line="240" w:lineRule="auto"/>
-        <w:rPr>
-          <w:rFonts w:ascii="Arial" w:hAnsi="Arial" w:cs="Arial"/>
-          <w:sz w:val="23"/>
-          <w:szCs w:val="23"/>
-        </w:rPr>
-      </w:pPr>
-      <w:r>
-        <w:rPr>
-          <w:rFonts w:ascii="SymbolMT" w:eastAsia="SymbolMT" w:hAnsi="Arial" w:cs="SymbolMT"/>
-          <w:sz w:val="23"/>
-          <w:szCs w:val="23"/>
-        </w:rPr>
-        <w:t></w:t>
-      </w:r>
-      <w:r>
-        <w:rPr>
-          <w:rFonts w:ascii="SymbolMT" w:eastAsia="SymbolMT" w:hAnsi="Arial" w:cs="SymbolMT"/>
-          <w:sz w:val="23"/>
-          <w:szCs w:val="23"/>
-        </w:rPr>
-        <w:t xml:space="preserve"> </w:t>
-      </w:r>
-      <w:r>
-        <w:rPr>
-          <w:rFonts w:ascii="Arial" w:hAnsi="Arial" w:cs="Arial"/>
-          <w:sz w:val="23"/>
-          <w:szCs w:val="23"/>
-        </w:rPr>
-        <w:t>Fecha de nacimiento</w:t>
-      </w:r>
-    </w:p>
-    <w:p>
-      <w:pPr>
-        <w:autoSpaceDE w:val="0"/>
-        <w:autoSpaceDN w:val="0"/>
-        <w:adjustRightInd w:val="0"/>
-        <w:spacing w:after="0" w:line="240" w:lineRule="auto"/>
-        <w:rPr>
-          <w:rFonts w:ascii="Arial" w:hAnsi="Arial" w:cs="Arial"/>
-          <w:sz w:val="23"/>
-          <w:szCs w:val="23"/>
-        </w:rPr>
-      </w:pPr>
-      <w:r>
-        <w:rPr>
-          <w:rFonts w:ascii="SymbolMT" w:eastAsia="SymbolMT" w:hAnsi="Arial" w:cs="SymbolMT"/>
-          <w:sz w:val="23"/>
-          <w:szCs w:val="23"/>
-        </w:rPr>
-        <w:t></w:t>
-      </w:r>
-      <w:r>
-        <w:rPr>
-          <w:rFonts w:ascii="SymbolMT" w:eastAsia="SymbolMT" w:hAnsi="Arial" w:cs="SymbolMT"/>
-          <w:sz w:val="23"/>
-          <w:szCs w:val="23"/>
-        </w:rPr>
-        <w:t xml:space="preserve"> </w:t>
-      </w:r>
-      <w:r>
-        <w:rPr>
-          <w:rFonts w:ascii="Arial" w:hAnsi="Arial" w:cs="Arial"/>
-          <w:sz w:val="23"/>
-          <w:szCs w:val="23"/>
-        </w:rPr>
-        <w:t>Obra social</w:t>
-      </w:r>
-    </w:p>
-    <w:p>
-      <w:pPr>
-        <w:autoSpaceDE w:val="0"/>
-        <w:autoSpaceDN w:val="0"/>
-        <w:adjustRightInd w:val="0"/>
-        <w:spacing w:after="0" w:line="240" w:lineRule="auto"/>
-        <w:rPr>
-          <w:rFonts w:ascii="Arial" w:hAnsi="Arial" w:cs="Arial"/>
-          <w:sz w:val="23"/>
-          <w:szCs w:val="23"/>
-        </w:rPr>
-      </w:pPr>
-      <w:r>
-        <w:rPr>
-          <w:rFonts w:ascii="SymbolMT" w:eastAsia="SymbolMT" w:hAnsi="Arial" w:cs="SymbolMT"/>
-          <w:sz w:val="23"/>
-          <w:szCs w:val="23"/>
-        </w:rPr>
-        <w:t></w:t>
-      </w:r>
-      <w:r>
-        <w:rPr>
-          <w:rFonts w:ascii="SymbolMT" w:eastAsia="SymbolMT" w:hAnsi="Arial" w:cs="SymbolMT"/>
-          <w:sz w:val="23"/>
-          <w:szCs w:val="23"/>
-        </w:rPr>
-        <w:t xml:space="preserve"> </w:t>
-      </w:r>
-      <w:r>
-        <w:rPr>
-          <w:rFonts w:ascii="Arial" w:hAnsi="Arial" w:cs="Arial"/>
-          <w:sz w:val="23"/>
-          <w:szCs w:val="23"/>
-        </w:rPr>
-        <w:t>Nº afiliado Obra social</w:t>
-      </w:r>
-    </w:p>
-    <w:p>
-      <w:pPr>
-        <w:autoSpaceDE w:val="0"/>
-        <w:autoSpaceDN w:val="0"/>
-        <w:adjustRightInd w:val="0"/>
-        <w:spacing w:after="0" w:line="240" w:lineRule="auto"/>
-        <w:rPr>
-          <w:rFonts w:ascii="Arial" w:hAnsi="Arial" w:cs="Arial"/>
-          <w:sz w:val="23"/>
-          <w:szCs w:val="23"/>
-        </w:rPr>
-      </w:pPr>
-      <w:r>
-        <w:rPr>
-          <w:rFonts w:ascii="SymbolMT" w:eastAsia="SymbolMT" w:hAnsi="Arial" w:cs="SymbolMT"/>
-          <w:sz w:val="23"/>
-          <w:szCs w:val="23"/>
-        </w:rPr>
-        <w:t></w:t>
-      </w:r>
-      <w:r>
-        <w:rPr>
-          <w:rFonts w:ascii="SymbolMT" w:eastAsia="SymbolMT" w:hAnsi="Arial" w:cs="SymbolMT"/>
-          <w:sz w:val="23"/>
-          <w:szCs w:val="23"/>
-        </w:rPr>
-        <w:t xml:space="preserve"> </w:t>
-      </w:r>
-      <w:r>
-        <w:rPr>
-          <w:rFonts w:ascii="Arial" w:hAnsi="Arial" w:cs="Arial"/>
-          <w:sz w:val="23"/>
-          <w:szCs w:val="23"/>
-        </w:rPr>
-        <w:t>Nº Teléfono</w:t>
-      </w:r>
-    </w:p>
-    <w:p>
-      <w:pPr>
-        <w:autoSpaceDE w:val="0"/>
-        <w:autoSpaceDN w:val="0"/>
-        <w:adjustRightInd w:val="0"/>
-        <w:spacing w:after="0" w:line="240" w:lineRule="auto"/>
-        <w:rPr>
-          <w:rFonts w:ascii="Arial" w:hAnsi="Arial" w:cs="Arial"/>
-          <w:sz w:val="23"/>
-          <w:szCs w:val="23"/>
-        </w:rPr>
-      </w:pPr>
-      <w:r>
-        <w:rPr>
-          <w:rFonts w:ascii="SymbolMT" w:eastAsia="SymbolMT" w:hAnsi="Arial" w:cs="SymbolMT"/>
-          <w:sz w:val="23"/>
-          <w:szCs w:val="23"/>
-        </w:rPr>
-        <w:t></w:t>
-      </w:r>
-      <w:r>
-        <w:rPr>
-          <w:rFonts w:ascii="SymbolMT" w:eastAsia="SymbolMT" w:hAnsi="Arial" w:cs="SymbolMT"/>
-          <w:sz w:val="23"/>
-          <w:szCs w:val="23"/>
-        </w:rPr>
-        <w:t xml:space="preserve"> </w:t>
-      </w:r>
-      <w:r>
-        <w:rPr>
-          <w:rFonts w:ascii="Arial" w:hAnsi="Arial" w:cs="Arial"/>
-          <w:sz w:val="23"/>
-          <w:szCs w:val="23"/>
-        </w:rPr>
-        <w:t>E-mail</w:t>
-      </w:r>
-    </w:p>
-    <w:p>
-      <w:pPr>
-        <w:autoSpaceDE w:val="0"/>
-        <w:autoSpaceDN w:val="0"/>
-        <w:adjustRightInd w:val="0"/>
-        <w:spacing w:after="0" w:line="240" w:lineRule="auto"/>
-        <w:rPr>
-          <w:rFonts w:ascii="Arial" w:hAnsi="Arial" w:cs="Arial"/>
-          <w:sz w:val="23"/>
-          <w:szCs w:val="23"/>
-        </w:rPr>
-      </w:pPr>
-      <w:r>
-        <w:rPr>
-          <w:rFonts w:ascii="SymbolMT" w:eastAsia="SymbolMT" w:hAnsi="Arial" w:cs="SymbolMT"/>
-          <w:sz w:val="23"/>
-          <w:szCs w:val="23"/>
-        </w:rPr>
-        <w:t></w:t>
-      </w:r>
-      <w:r>
-        <w:rPr>
-          <w:rFonts w:ascii="SymbolMT" w:eastAsia="SymbolMT" w:hAnsi="Arial" w:cs="SymbolMT"/>
-          <w:sz w:val="23"/>
-          <w:szCs w:val="23"/>
-        </w:rPr>
-        <w:t xml:space="preserve"> </w:t>
-      </w:r>
-      <w:r>
-        <w:rPr>
-          <w:rFonts w:ascii="Arial" w:hAnsi="Arial" w:cs="Arial"/>
-          <w:sz w:val="23"/>
-          <w:szCs w:val="23"/>
-        </w:rPr>
-        <w:t>Dirección</w:t>
-      </w:r>
-    </w:p>
-    <w:p>
-      <w:pPr>
-        <w:autoSpaceDE w:val="0"/>
-        <w:autoSpaceDN w:val="0"/>
-        <w:adjustRightInd w:val="0"/>
-        <w:spacing w:after="0" w:line="240" w:lineRule="auto"/>
-        <w:rPr>
-          <w:rFonts w:ascii="Arial" w:hAnsi="Arial" w:cs="Arial"/>
-          <w:sz w:val="23"/>
-          <w:szCs w:val="23"/>
-        </w:rPr>
-      </w:pPr>
-      <w:r>
-        <w:rPr>
-          <w:rFonts w:ascii="SymbolMT" w:eastAsia="SymbolMT" w:hAnsi="Arial" w:cs="SymbolMT"/>
-          <w:sz w:val="23"/>
-          <w:szCs w:val="23"/>
-        </w:rPr>
-        <w:t></w:t>
-      </w:r>
-      <w:r>
-        <w:rPr>
-          <w:rFonts w:ascii="SymbolMT" w:eastAsia="SymbolMT" w:hAnsi="Arial" w:cs="SymbolMT"/>
-          <w:sz w:val="23"/>
-          <w:szCs w:val="23"/>
-        </w:rPr>
-        <w:t xml:space="preserve"> </w:t>
-      </w:r>
-      <w:r>
-        <w:rPr>
-          <w:rFonts w:ascii="Arial" w:hAnsi="Arial" w:cs="Arial"/>
-          <w:sz w:val="23"/>
-          <w:szCs w:val="23"/>
-        </w:rPr>
-        <w:t>Localidad</w:t>
-      </w:r>
-    </w:p>
-    <w:p>
-      <w:pPr>
-        <w:autoSpaceDE w:val="0"/>
-        <w:autoSpaceDN w:val="0"/>
-        <w:adjustRightInd w:val="0"/>
-        <w:spacing w:after="0" w:line="240" w:lineRule="auto"/>
-        <w:rPr>
-          <w:rFonts w:ascii="Arial" w:hAnsi="Arial" w:cs="Arial"/>
-          <w:sz w:val="23"/>
-          <w:szCs w:val="23"/>
-        </w:rPr>
-      </w:pPr>
-      <w:r>
-        <w:rPr>
-          <w:rFonts w:ascii="Arial" w:hAnsi="Arial" w:cs="Arial"/>
-          <w:sz w:val="23"/>
-          <w:szCs w:val="23"/>
-        </w:rPr>
-        <w:t>Una vez que se tienen estos datos, se les puede asignar un turno.</w:t>
-      </w:r>
-    </w:p>
-    <w:p>
-      <w:pPr>
-        <w:autoSpaceDE w:val="0"/>
-        <w:autoSpaceDN w:val="0"/>
-        <w:adjustRightInd w:val="0"/>
-        <w:spacing w:after="0" w:line="240" w:lineRule="auto"/>
-        <w:rPr>
-          <w:rFonts w:ascii="Arial" w:hAnsi="Arial" w:cs="Arial"/>
-          <w:sz w:val="23"/>
-          <w:szCs w:val="23"/>
-        </w:rPr>
-      </w:pPr>
-    </w:p>
-    <w:p>
-      <w:pPr>
-        <w:autoSpaceDE w:val="0"/>
-        <w:autoSpaceDN w:val="0"/>
-        <w:adjustRightInd w:val="0"/>
-        <w:spacing w:after="0" w:line="240" w:lineRule="auto"/>
+      </w:pPr>
+      <w:r>
         <w:rPr>
           <w:rFonts w:ascii="Arial" w:hAnsi="Arial" w:cs="Arial"/>
           <w:b/>
@@ -4930,28 +4737,7 @@
           <w:sz w:val="23"/>
           <w:szCs w:val="23"/>
         </w:rPr>
-      </w:pPr>
-      <w:proofErr w:type="spellStart"/>
-      <w:r>
-        <w:rPr>
-          <w:rFonts w:ascii="Arial" w:hAnsi="Arial" w:cs="Arial"/>
-          <w:b/>
-          <w:bCs/>
-          <w:sz w:val="23"/>
-          <w:szCs w:val="23"/>
-        </w:rPr>
-        <w:t>Req</w:t>
-      </w:r>
-      <w:proofErr w:type="spellEnd"/>
-      <w:r>
-        <w:rPr>
-          <w:rFonts w:ascii="Arial" w:hAnsi="Arial" w:cs="Arial"/>
-          <w:b/>
-          <w:bCs/>
-          <w:sz w:val="23"/>
-          <w:szCs w:val="23"/>
-        </w:rPr>
-        <w:t xml:space="preserve"> 20 Pacientes que han concurrido con anterioridad:</w:t>
+        <w:t>Req 20 Pacientes que han concurrido con anterioridad:</w:t>
       </w:r>
     </w:p>
     <w:p>
@@ -5043,7 +4829,6 @@
           <w:szCs w:val="23"/>
         </w:rPr>
       </w:pPr>
-      <w:proofErr w:type="spellStart"/>
       <w:r>
         <w:rPr>
           <w:rFonts w:ascii="Arial" w:hAnsi="Arial" w:cs="Arial"/>
@@ -5052,10 +4837,142 @@
           <w:sz w:val="23"/>
           <w:szCs w:val="23"/>
         </w:rPr>
-        <w:t>Req</w:t>
-      </w:r>
-      <w:proofErr w:type="spellEnd"/>
-      <w:r>
+        <w:t>Req 21</w:t>
+      </w:r>
+    </w:p>
+    <w:p>
+      <w:pPr>
+        <w:autoSpaceDE w:val="0"/>
+        <w:autoSpaceDN w:val="0"/>
+        <w:adjustRightInd w:val="0"/>
+        <w:spacing w:after="0" w:line="240" w:lineRule="auto"/>
+        <w:rPr>
+          <w:rFonts w:ascii="Arial" w:hAnsi="Arial" w:cs="Arial"/>
+          <w:sz w:val="23"/>
+          <w:szCs w:val="23"/>
+        </w:rPr>
+      </w:pPr>
+      <w:r>
+        <w:rPr>
+          <w:rFonts w:ascii="Arial" w:hAnsi="Arial" w:cs="Arial"/>
+          <w:sz w:val="23"/>
+          <w:szCs w:val="23"/>
+        </w:rPr>
+        <w:t>Los pacientes podrán solicitar turnos para un médico en particular, para</w:t>
+      </w:r>
+      <w:r>
+        <w:rPr>
+          <w:rFonts w:ascii="Arial" w:hAnsi="Arial" w:cs="Arial"/>
+          <w:sz w:val="23"/>
+          <w:szCs w:val="23"/>
+        </w:rPr>
+        <w:t xml:space="preserve"> </w:t>
+      </w:r>
+      <w:r>
+        <w:rPr>
+          <w:rFonts w:ascii="Arial" w:hAnsi="Arial" w:cs="Arial"/>
+          <w:sz w:val="23"/>
+          <w:szCs w:val="23"/>
+        </w:rPr>
+        <w:t>algún médico de una especialidad o para una determinada acción médica.</w:t>
+      </w:r>
+      <w:r>
+        <w:rPr>
+          <w:rFonts w:ascii="Arial" w:hAnsi="Arial" w:cs="Arial"/>
+          <w:sz w:val="23"/>
+          <w:szCs w:val="23"/>
+        </w:rPr>
+        <w:t xml:space="preserve"> </w:t>
+      </w:r>
+    </w:p>
+    <w:p>
+      <w:pPr>
+        <w:autoSpaceDE w:val="0"/>
+        <w:autoSpaceDN w:val="0"/>
+        <w:adjustRightInd w:val="0"/>
+        <w:spacing w:after="0" w:line="240" w:lineRule="auto"/>
+        <w:rPr>
+          <w:rFonts w:ascii="Arial" w:hAnsi="Arial" w:cs="Arial"/>
+          <w:sz w:val="23"/>
+          <w:szCs w:val="23"/>
+        </w:rPr>
+      </w:pPr>
+      <w:r>
+        <w:rPr>
+          <w:rFonts w:ascii="Arial" w:hAnsi="Arial" w:cs="Arial"/>
+          <w:sz w:val="23"/>
+          <w:szCs w:val="23"/>
+        </w:rPr>
+        <w:t>En cualquiera de los tres casos el turno será dado para un determinado</w:t>
+      </w:r>
+      <w:r>
+        <w:rPr>
+          <w:rFonts w:ascii="Arial" w:hAnsi="Arial" w:cs="Arial"/>
+          <w:sz w:val="23"/>
+          <w:szCs w:val="23"/>
+        </w:rPr>
+        <w:t xml:space="preserve"> </w:t>
+      </w:r>
+      <w:r>
+        <w:rPr>
+          <w:rFonts w:ascii="Arial" w:hAnsi="Arial" w:cs="Arial"/>
+          <w:sz w:val="23"/>
+          <w:szCs w:val="23"/>
+        </w:rPr>
+        <w:t>médico, lo que varía es la forma de seleccionarlo. Si se ingresa una</w:t>
+      </w:r>
+      <w:r>
+        <w:rPr>
+          <w:rFonts w:ascii="Arial" w:hAnsi="Arial" w:cs="Arial"/>
+          <w:sz w:val="23"/>
+          <w:szCs w:val="23"/>
+        </w:rPr>
+        <w:t xml:space="preserve"> </w:t>
+      </w:r>
+      <w:r>
+        <w:rPr>
+          <w:rFonts w:ascii="Arial" w:hAnsi="Arial" w:cs="Arial"/>
+          <w:sz w:val="23"/>
+          <w:szCs w:val="23"/>
+        </w:rPr>
+        <w:t>especialidad o una acción médica, se podrá seleccionar entre los médicos</w:t>
+      </w:r>
+      <w:r>
+        <w:rPr>
+          <w:rFonts w:ascii="Arial" w:hAnsi="Arial" w:cs="Arial"/>
+          <w:sz w:val="23"/>
+          <w:szCs w:val="23"/>
+        </w:rPr>
+        <w:t xml:space="preserve"> </w:t>
+      </w:r>
+      <w:r>
+        <w:rPr>
+          <w:rFonts w:ascii="Arial" w:hAnsi="Arial" w:cs="Arial"/>
+          <w:sz w:val="23"/>
+          <w:szCs w:val="23"/>
+        </w:rPr>
+        <w:t>que tienen esa especialidad o que realizan esa acción médica.</w:t>
+      </w:r>
+    </w:p>
+    <w:p>
+      <w:pPr>
+        <w:autoSpaceDE w:val="0"/>
+        <w:autoSpaceDN w:val="0"/>
+        <w:adjustRightInd w:val="0"/>
+        <w:spacing w:after="0" w:line="240" w:lineRule="auto"/>
+        <w:rPr>
+          <w:rFonts w:ascii="Arial" w:hAnsi="Arial" w:cs="Arial"/>
+          <w:sz w:val="23"/>
+          <w:szCs w:val="23"/>
+        </w:rPr>
+      </w:pPr>
+    </w:p>
+    <w:p>
+      <w:pPr>
+        <w:autoSpaceDE w:val="0"/>
+        <w:autoSpaceDN w:val="0"/>
+        <w:adjustRightInd w:val="0"/>
+        <w:spacing w:after="0" w:line="240" w:lineRule="auto"/>
         <w:rPr>
           <w:rFonts w:ascii="Arial" w:hAnsi="Arial" w:cs="Arial"/>
           <w:b/>
@@ -5063,28 +4980,37 @@
           <w:sz w:val="23"/>
           <w:szCs w:val="23"/>
         </w:rPr>
-        <w:t xml:space="preserve"> 21</w:t>
-      </w:r>
-    </w:p>
-    <w:p>
-      <w:pPr>
-        <w:autoSpaceDE w:val="0"/>
-        <w:autoSpaceDN w:val="0"/>
-        <w:adjustRightInd w:val="0"/>
-        <w:spacing w:after="0" w:line="240" w:lineRule="auto"/>
-        <w:rPr>
-          <w:rFonts w:ascii="Arial" w:hAnsi="Arial" w:cs="Arial"/>
-          <w:sz w:val="23"/>
-          <w:szCs w:val="23"/>
-        </w:rPr>
-      </w:pPr>
-      <w:r>
-        <w:rPr>
-          <w:rFonts w:ascii="Arial" w:hAnsi="Arial" w:cs="Arial"/>
-          <w:sz w:val="23"/>
-          <w:szCs w:val="23"/>
-        </w:rPr>
-        <w:t>Los pacientes podrán solicitar turnos para un médico en particular, para</w:t>
+      </w:pPr>
+      <w:r>
+        <w:rPr>
+          <w:rFonts w:ascii="Arial" w:hAnsi="Arial" w:cs="Arial"/>
+          <w:b/>
+          <w:bCs/>
+          <w:sz w:val="23"/>
+          <w:szCs w:val="23"/>
+        </w:rPr>
+        <w:t>Req 22</w:t>
+      </w:r>
+    </w:p>
+    <w:p>
+      <w:pPr>
+        <w:autoSpaceDE w:val="0"/>
+        <w:autoSpaceDN w:val="0"/>
+        <w:adjustRightInd w:val="0"/>
+        <w:spacing w:after="0" w:line="240" w:lineRule="auto"/>
+        <w:rPr>
+          <w:rFonts w:ascii="Arial" w:hAnsi="Arial" w:cs="Arial"/>
+          <w:sz w:val="23"/>
+          <w:szCs w:val="23"/>
+        </w:rPr>
+      </w:pPr>
+      <w:r>
+        <w:rPr>
+          <w:rFonts w:ascii="Arial" w:hAnsi="Arial" w:cs="Arial"/>
+          <w:sz w:val="23"/>
+          <w:szCs w:val="23"/>
+        </w:rPr>
+        <w:t>El paciente podrá elegir el día y horario que le convenga, siempre que el</w:t>
       </w:r>
       <w:r>
         <w:rPr>
@@ -5100,7 +5026,7 @@
           <w:sz w:val="23"/>
           <w:szCs w:val="23"/>
         </w:rPr>
-        <w:t>algún médico de una especialidad o para una determinada acción médica.</w:t>
+        <w:t>turno que elija esté en el horario de atención del médico y no haya sido</w:t>
       </w:r>
       <w:r>
         <w:rPr>
@@ -5110,26 +5036,13 @@
         </w:rPr>
         <w:t xml:space="preserve"> </w:t>
       </w:r>
-    </w:p>
-    <w:p>
-      <w:pPr>
-        <w:autoSpaceDE w:val="0"/>
-        <w:autoSpaceDN w:val="0"/>
-        <w:adjustRightInd w:val="0"/>
-        <w:spacing w:after="0" w:line="240" w:lineRule="auto"/>
-        <w:rPr>
-          <w:rFonts w:ascii="Arial" w:hAnsi="Arial" w:cs="Arial"/>
-          <w:sz w:val="23"/>
-          <w:szCs w:val="23"/>
-        </w:rPr>
-      </w:pPr>
-      <w:r>
-        <w:rPr>
-          <w:rFonts w:ascii="Arial" w:hAnsi="Arial" w:cs="Arial"/>
-          <w:sz w:val="23"/>
-          <w:szCs w:val="23"/>
-        </w:rPr>
-        <w:t>En cualquiera de los tres casos el turno será dado para un determinado</w:t>
+      <w:r>
+        <w:rPr>
+          <w:rFonts w:ascii="Arial" w:hAnsi="Arial" w:cs="Arial"/>
+          <w:sz w:val="23"/>
+          <w:szCs w:val="23"/>
+        </w:rPr>
+        <w:t>reservado por algún otro paciente previamente, y que el día no se</w:t>
       </w:r>
       <w:r>
         <w:rPr>
@@ -5145,7 +5058,66 @@
           <w:sz w:val="23"/>
           <w:szCs w:val="23"/>
         </w:rPr>
-        <w:t>médico, lo que varía es la forma de seleccionarlo. Si se ingresa una</w:t>
+        <w:t>encuentre bloqueado.</w:t>
+      </w:r>
+    </w:p>
+    <w:p>
+      <w:pPr>
+        <w:autoSpaceDE w:val="0"/>
+        <w:autoSpaceDN w:val="0"/>
+        <w:adjustRightInd w:val="0"/>
+        <w:spacing w:after="0" w:line="240" w:lineRule="auto"/>
+        <w:rPr>
+          <w:rFonts w:ascii="Arial" w:hAnsi="Arial" w:cs="Arial"/>
+          <w:sz w:val="23"/>
+          <w:szCs w:val="23"/>
+        </w:rPr>
+      </w:pPr>
+    </w:p>
+    <w:p>
+      <w:pPr>
+        <w:autoSpaceDE w:val="0"/>
+        <w:autoSpaceDN w:val="0"/>
+        <w:adjustRightInd w:val="0"/>
+        <w:spacing w:after="0" w:line="240" w:lineRule="auto"/>
+        <w:rPr>
+          <w:rFonts w:ascii="Arial" w:hAnsi="Arial" w:cs="Arial"/>
+          <w:b/>
+          <w:bCs/>
+          <w:sz w:val="23"/>
+          <w:szCs w:val="23"/>
+        </w:rPr>
+      </w:pPr>
+      <w:r>
+        <w:rPr>
+          <w:rFonts w:ascii="Arial" w:hAnsi="Arial" w:cs="Arial"/>
+          <w:b/>
+          <w:bCs/>
+          <w:sz w:val="23"/>
+          <w:szCs w:val="23"/>
+        </w:rPr>
+        <w:t>Req 23</w:t>
+      </w:r>
+    </w:p>
+    <w:p>
+      <w:pPr>
+        <w:autoSpaceDE w:val="0"/>
+        <w:autoSpaceDN w:val="0"/>
+        <w:adjustRightInd w:val="0"/>
+        <w:spacing w:after="0" w:line="240" w:lineRule="auto"/>
+        <w:rPr>
+          <w:rFonts w:ascii="Arial" w:hAnsi="Arial" w:cs="Arial"/>
+          <w:sz w:val="23"/>
+          <w:szCs w:val="23"/>
+        </w:rPr>
+      </w:pPr>
+      <w:r>
+        <w:rPr>
+          <w:rFonts w:ascii="Arial" w:hAnsi="Arial" w:cs="Arial"/>
+          <w:sz w:val="23"/>
+          <w:szCs w:val="23"/>
+        </w:rPr>
+        <w:t>La agenda se utiliza para planificar las citas diarias de cada médico.</w:t>
       </w:r>
       <w:r>
         <w:rPr>
@@ -5161,7 +5133,7 @@
           <w:sz w:val="23"/>
           <w:szCs w:val="23"/>
         </w:rPr>
-        <w:t>especialidad o una acción médica, se podrá seleccionar entre los médicos</w:t>
+        <w:t>Desde la pantalla podrán ver los pacientes que tiene citados el médico en</w:t>
       </w:r>
       <w:r>
         <w:rPr>
@@ -5177,7 +5149,7 @@
           <w:sz w:val="23"/>
           <w:szCs w:val="23"/>
         </w:rPr>
-        <w:t>que tienen esa especialidad o que realizan esa acción médica.</w:t>
+        <w:t>el día.</w:t>
       </w:r>
     </w:p>
     <w:p>
@@ -5207,7 +5179,6 @@
           <w:szCs w:val="23"/>
         </w:rPr>
       </w:pPr>
-      <w:proofErr w:type="spellStart"/>
       <w:r>
         <w:rPr>
           <w:rFonts w:ascii="Arial" w:hAnsi="Arial" w:cs="Arial"/>
@@ -5216,10 +5187,105 @@
           <w:sz w:val="23"/>
           <w:szCs w:val="23"/>
         </w:rPr>
-        <w:t>Req</w:t>
-      </w:r>
-      <w:proofErr w:type="spellEnd"/>
-      <w:r>
+        <w:t>Req 24</w:t>
+      </w:r>
+    </w:p>
+    <w:p>
+      <w:pPr>
+        <w:autoSpaceDE w:val="0"/>
+        <w:autoSpaceDN w:val="0"/>
+        <w:adjustRightInd w:val="0"/>
+        <w:spacing w:after="0" w:line="240" w:lineRule="auto"/>
+        <w:rPr>
+          <w:rFonts w:ascii="Arial" w:hAnsi="Arial" w:cs="Arial"/>
+          <w:sz w:val="23"/>
+          <w:szCs w:val="23"/>
+        </w:rPr>
+      </w:pPr>
+      <w:r>
+        <w:rPr>
+          <w:rFonts w:ascii="Arial" w:hAnsi="Arial" w:cs="Arial"/>
+          <w:sz w:val="23"/>
+          <w:szCs w:val="23"/>
+        </w:rPr>
+        <w:t>En la agenda se tendrán las opciones: dar turno, bloquear/desbloquear</w:t>
+      </w:r>
+      <w:r>
+        <w:rPr>
+          <w:rFonts w:ascii="Arial" w:hAnsi="Arial" w:cs="Arial"/>
+          <w:sz w:val="23"/>
+          <w:szCs w:val="23"/>
+        </w:rPr>
+        <w:t xml:space="preserve"> </w:t>
+      </w:r>
+      <w:r>
+        <w:rPr>
+          <w:rFonts w:ascii="Arial" w:hAnsi="Arial" w:cs="Arial"/>
+          <w:sz w:val="23"/>
+          <w:szCs w:val="23"/>
+        </w:rPr>
+        <w:t>turno, una lista desplegable con los médicos disponibles (sólo se ve la</w:t>
+      </w:r>
+      <w:r>
+        <w:rPr>
+          <w:rFonts w:ascii="Arial" w:hAnsi="Arial" w:cs="Arial"/>
+          <w:sz w:val="23"/>
+          <w:szCs w:val="23"/>
+        </w:rPr>
+        <w:t xml:space="preserve"> </w:t>
+      </w:r>
+      <w:r>
+        <w:rPr>
+          <w:rFonts w:ascii="Arial" w:hAnsi="Arial" w:cs="Arial"/>
+          <w:sz w:val="23"/>
+          <w:szCs w:val="23"/>
+        </w:rPr>
+        <w:t>agenda del que esté seleccionado); otra con las especialidades</w:t>
+      </w:r>
+      <w:r>
+        <w:rPr>
+          <w:rFonts w:ascii="Arial" w:hAnsi="Arial" w:cs="Arial"/>
+          <w:sz w:val="23"/>
+          <w:szCs w:val="23"/>
+        </w:rPr>
+        <w:t xml:space="preserve"> </w:t>
+      </w:r>
+      <w:r>
+        <w:rPr>
+          <w:rFonts w:ascii="Arial" w:hAnsi="Arial" w:cs="Arial"/>
+          <w:sz w:val="23"/>
+          <w:szCs w:val="23"/>
+        </w:rPr>
+        <w:t>disponibles y otra con las acciones médicas disponibles. También se verá</w:t>
+      </w:r>
+      <w:r>
+        <w:rPr>
+          <w:rFonts w:ascii="Arial" w:hAnsi="Arial" w:cs="Arial"/>
+          <w:sz w:val="23"/>
+          <w:szCs w:val="23"/>
+        </w:rPr>
+        <w:t xml:space="preserve"> un calendario, donde se podrá elegir una fecha determinada, y se mostrará la agenda del médico correspondiente al día elegido.</w:t>
+      </w:r>
+    </w:p>
+    <w:p>
+      <w:pPr>
+        <w:autoSpaceDE w:val="0"/>
+        <w:autoSpaceDN w:val="0"/>
+        <w:adjustRightInd w:val="0"/>
+        <w:spacing w:after="0" w:line="240" w:lineRule="auto"/>
+        <w:rPr>
+          <w:rFonts w:ascii="Arial" w:hAnsi="Arial" w:cs="Arial"/>
+          <w:sz w:val="23"/>
+          <w:szCs w:val="23"/>
+        </w:rPr>
+      </w:pPr>
+    </w:p>
+    <w:p>
+      <w:pPr>
+        <w:autoSpaceDE w:val="0"/>
+        <w:autoSpaceDN w:val="0"/>
+        <w:adjustRightInd w:val="0"/>
+        <w:spacing w:after="0" w:line="240" w:lineRule="auto"/>
         <w:rPr>
           <w:rFonts w:ascii="Arial" w:hAnsi="Arial" w:cs="Arial"/>
           <w:b/>
@@ -5227,32 +5293,121 @@
           <w:sz w:val="23"/>
           <w:szCs w:val="23"/>
         </w:rPr>
-        <w:t xml:space="preserve"> 22</w:t>
-      </w:r>
-    </w:p>
-    <w:p>
-      <w:pPr>
-        <w:autoSpaceDE w:val="0"/>
-        <w:autoSpaceDN w:val="0"/>
-        <w:adjustRightInd w:val="0"/>
-        <w:spacing w:after="0" w:line="240" w:lineRule="auto"/>
-        <w:rPr>
-          <w:rFonts w:ascii="Arial" w:hAnsi="Arial" w:cs="Arial"/>
-          <w:sz w:val="23"/>
-          <w:szCs w:val="23"/>
-        </w:rPr>
-      </w:pPr>
-      <w:r>
-        <w:rPr>
-          <w:rFonts w:ascii="Arial" w:hAnsi="Arial" w:cs="Arial"/>
-          <w:sz w:val="23"/>
-          <w:szCs w:val="23"/>
-        </w:rPr>
-        <w:t>El paciente podrá elegir el día y horario que le convenga, siempre que el</w:t>
-      </w:r>
-      <w:r>
-        <w:rPr>
-          <w:rFonts w:ascii="Arial" w:hAnsi="Arial" w:cs="Arial"/>
+      </w:pPr>
+      <w:r>
+        <w:rPr>
+          <w:rFonts w:ascii="Arial" w:hAnsi="Arial" w:cs="Arial"/>
+          <w:b/>
+          <w:bCs/>
+          <w:sz w:val="23"/>
+          <w:szCs w:val="23"/>
+        </w:rPr>
+        <w:t>Req 25</w:t>
+      </w:r>
+    </w:p>
+    <w:p>
+      <w:pPr>
+        <w:autoSpaceDE w:val="0"/>
+        <w:autoSpaceDN w:val="0"/>
+        <w:adjustRightInd w:val="0"/>
+        <w:spacing w:after="0" w:line="240" w:lineRule="auto"/>
+        <w:rPr>
+          <w:rFonts w:ascii="Arial" w:hAnsi="Arial" w:cs="Arial"/>
+          <w:sz w:val="23"/>
+          <w:szCs w:val="23"/>
+        </w:rPr>
+      </w:pPr>
+      <w:r>
+        <w:rPr>
+          <w:rFonts w:ascii="Arial" w:hAnsi="Arial" w:cs="Arial"/>
+          <w:sz w:val="23"/>
+          <w:szCs w:val="23"/>
+        </w:rPr>
+        <w:t>La agenda permite a cada médico bloquear turnos de tal forma que no se puedan dar citas en ese día y así quedar reservado. También existirá la opción desbloquear turno.</w:t>
+      </w:r>
+    </w:p>
+    <w:p>
+      <w:pPr>
+        <w:autoSpaceDE w:val="0"/>
+        <w:autoSpaceDN w:val="0"/>
+        <w:adjustRightInd w:val="0"/>
+        <w:spacing w:after="0" w:line="240" w:lineRule="auto"/>
+        <w:rPr>
+          <w:rFonts w:ascii="Arial" w:hAnsi="Arial" w:cs="Arial"/>
+          <w:sz w:val="23"/>
+          <w:szCs w:val="23"/>
+        </w:rPr>
+      </w:pPr>
+    </w:p>
+    <w:p>
+      <w:pPr>
+        <w:autoSpaceDE w:val="0"/>
+        <w:autoSpaceDN w:val="0"/>
+        <w:adjustRightInd w:val="0"/>
+        <w:spacing w:after="0" w:line="240" w:lineRule="auto"/>
+        <w:rPr>
+          <w:rFonts w:ascii="Arial" w:hAnsi="Arial" w:cs="Arial"/>
+          <w:b/>
+          <w:bCs/>
+          <w:sz w:val="23"/>
+          <w:szCs w:val="23"/>
+        </w:rPr>
+      </w:pPr>
+      <w:r>
+        <w:rPr>
+          <w:rFonts w:ascii="Arial" w:hAnsi="Arial" w:cs="Arial"/>
+          <w:b/>
+          <w:bCs/>
+          <w:sz w:val="23"/>
+          <w:szCs w:val="23"/>
+        </w:rPr>
+        <w:t>Req 26</w:t>
+      </w:r>
+    </w:p>
+    <w:p>
+      <w:pPr>
+        <w:autoSpaceDE w:val="0"/>
+        <w:autoSpaceDN w:val="0"/>
+        <w:adjustRightInd w:val="0"/>
+        <w:spacing w:after="0" w:line="240" w:lineRule="auto"/>
+        <w:rPr>
+          <w:rFonts w:ascii="Arial" w:hAnsi="Arial" w:cs="Arial"/>
+          <w:sz w:val="23"/>
+          <w:szCs w:val="23"/>
+        </w:rPr>
+      </w:pPr>
+      <w:r>
+        <w:rPr>
+          <w:rFonts w:ascii="Arial" w:hAnsi="Arial" w:cs="Arial"/>
+          <w:sz w:val="23"/>
+          <w:szCs w:val="23"/>
+        </w:rPr>
+        <w:t>El usuario también podrá emitir informes o listados. Algunos listados que se pueden emitir son:</w:t>
+      </w:r>
+    </w:p>
+    <w:p>
+      <w:pPr>
+        <w:autoSpaceDE w:val="0"/>
+        <w:autoSpaceDN w:val="0"/>
+        <w:adjustRightInd w:val="0"/>
+        <w:spacing w:after="0" w:line="240" w:lineRule="auto"/>
+        <w:rPr>
+          <w:rFonts w:ascii="Arial" w:hAnsi="Arial" w:cs="Arial"/>
+          <w:sz w:val="23"/>
+          <w:szCs w:val="23"/>
+        </w:rPr>
+      </w:pPr>
+      <w:r>
+        <w:rPr>
+          <w:rFonts w:ascii="SymbolMT" w:eastAsia="SymbolMT" w:hAnsi="Arial" w:cs="SymbolMT"/>
+          <w:sz w:val="23"/>
+          <w:szCs w:val="23"/>
+        </w:rPr>
+        <w:t></w:t>
+      </w:r>
+      <w:r>
+        <w:rPr>
+          <w:rFonts w:ascii="SymbolMT" w:eastAsia="SymbolMT" w:hAnsi="Arial" w:cs="SymbolMT"/>
           <w:sz w:val="23"/>
           <w:szCs w:val="23"/>
         </w:rPr>
@@ -5264,11 +5419,32 @@
           <w:sz w:val="23"/>
           <w:szCs w:val="23"/>
         </w:rPr>
-        <w:t>turno que elija esté en el horario de atención del médico y no haya sido</w:t>
-      </w:r>
-      <w:r>
-        <w:rPr>
-          <w:rFonts w:ascii="Arial" w:hAnsi="Arial" w:cs="Arial"/>
+        <w:t>Pacientes citados en el día.</w:t>
+      </w:r>
+    </w:p>
+    <w:p>
+      <w:pPr>
+        <w:autoSpaceDE w:val="0"/>
+        <w:autoSpaceDN w:val="0"/>
+        <w:adjustRightInd w:val="0"/>
+        <w:spacing w:after="0" w:line="240" w:lineRule="auto"/>
+        <w:rPr>
+          <w:rFonts w:ascii="Arial" w:hAnsi="Arial" w:cs="Arial"/>
+          <w:sz w:val="23"/>
+          <w:szCs w:val="23"/>
+        </w:rPr>
+      </w:pPr>
+      <w:r>
+        <w:rPr>
+          <w:rFonts w:ascii="SymbolMT" w:eastAsia="SymbolMT" w:hAnsi="Arial" w:cs="SymbolMT"/>
+          <w:sz w:val="23"/>
+          <w:szCs w:val="23"/>
+        </w:rPr>
+        <w:t></w:t>
+      </w:r>
+      <w:r>
+        <w:rPr>
+          <w:rFonts w:ascii="SymbolMT" w:eastAsia="SymbolMT" w:hAnsi="Arial" w:cs="SymbolMT"/>
           <w:sz w:val="23"/>
           <w:szCs w:val="23"/>
         </w:rPr>
@@ -5280,11 +5456,32 @@
           <w:sz w:val="23"/>
           <w:szCs w:val="23"/>
         </w:rPr>
-        <w:t>reservado por algún otro paciente previamente, y que el día no se</w:t>
-      </w:r>
-      <w:r>
-        <w:rPr>
-          <w:rFonts w:ascii="Arial" w:hAnsi="Arial" w:cs="Arial"/>
+        <w:t>Pacientes por profesional, a atender en un rango de fechas.</w:t>
+      </w:r>
+    </w:p>
+    <w:p>
+      <w:pPr>
+        <w:autoSpaceDE w:val="0"/>
+        <w:autoSpaceDN w:val="0"/>
+        <w:adjustRightInd w:val="0"/>
+        <w:spacing w:after="0" w:line="240" w:lineRule="auto"/>
+        <w:rPr>
+          <w:rFonts w:ascii="Arial" w:hAnsi="Arial" w:cs="Arial"/>
+          <w:sz w:val="23"/>
+          <w:szCs w:val="23"/>
+        </w:rPr>
+      </w:pPr>
+      <w:r>
+        <w:rPr>
+          <w:rFonts w:ascii="SymbolMT" w:eastAsia="SymbolMT" w:hAnsi="Arial" w:cs="SymbolMT"/>
+          <w:sz w:val="23"/>
+          <w:szCs w:val="23"/>
+        </w:rPr>
+        <w:t></w:t>
+      </w:r>
+      <w:r>
+        <w:rPr>
+          <w:rFonts w:ascii="SymbolMT" w:eastAsia="SymbolMT" w:hAnsi="Arial" w:cs="SymbolMT"/>
           <w:sz w:val="23"/>
           <w:szCs w:val="23"/>
         </w:rPr>
@@ -5296,7 +5493,118 @@
           <w:sz w:val="23"/>
           <w:szCs w:val="23"/>
         </w:rPr>
-        <w:t>encuentre bloqueado.</w:t>
+        <w:t>Pacientes por Obra Social, a atender en un rango de fechas.</w:t>
+      </w:r>
+    </w:p>
+    <w:p>
+      <w:pPr>
+        <w:autoSpaceDE w:val="0"/>
+        <w:autoSpaceDN w:val="0"/>
+        <w:adjustRightInd w:val="0"/>
+        <w:spacing w:after="0" w:line="240" w:lineRule="auto"/>
+        <w:rPr>
+          <w:rFonts w:ascii="Arial" w:hAnsi="Arial" w:cs="Arial"/>
+          <w:sz w:val="23"/>
+          <w:szCs w:val="23"/>
+        </w:rPr>
+      </w:pPr>
+      <w:r>
+        <w:rPr>
+          <w:rFonts w:ascii="SymbolMT" w:eastAsia="SymbolMT" w:hAnsi="Arial" w:cs="SymbolMT"/>
+          <w:sz w:val="23"/>
+          <w:szCs w:val="23"/>
+        </w:rPr>
+        <w:t></w:t>
+      </w:r>
+      <w:r>
+        <w:rPr>
+          <w:rFonts w:ascii="SymbolMT" w:eastAsia="SymbolMT" w:hAnsi="Arial" w:cs="SymbolMT"/>
+          <w:sz w:val="23"/>
+          <w:szCs w:val="23"/>
+        </w:rPr>
+        <w:t xml:space="preserve"> </w:t>
+      </w:r>
+      <w:r>
+        <w:rPr>
+          <w:rFonts w:ascii="Arial" w:hAnsi="Arial" w:cs="Arial"/>
+          <w:sz w:val="23"/>
+          <w:szCs w:val="23"/>
+        </w:rPr>
+        <w:t>Profesionales disponibles en el día</w:t>
+      </w:r>
+    </w:p>
+    <w:p>
+      <w:pPr>
+        <w:autoSpaceDE w:val="0"/>
+        <w:autoSpaceDN w:val="0"/>
+        <w:adjustRightInd w:val="0"/>
+        <w:spacing w:after="0" w:line="240" w:lineRule="auto"/>
+        <w:rPr>
+          <w:rFonts w:ascii="Arial" w:hAnsi="Arial" w:cs="Arial"/>
+          <w:sz w:val="23"/>
+          <w:szCs w:val="23"/>
+        </w:rPr>
+      </w:pPr>
+      <w:r>
+        <w:rPr>
+          <w:rFonts w:ascii="SymbolMT" w:eastAsia="SymbolMT" w:hAnsi="Arial" w:cs="SymbolMT"/>
+          <w:sz w:val="23"/>
+          <w:szCs w:val="23"/>
+        </w:rPr>
+        <w:t></w:t>
+      </w:r>
+      <w:r>
+        <w:rPr>
+          <w:rFonts w:ascii="SymbolMT" w:eastAsia="SymbolMT" w:hAnsi="Arial" w:cs="SymbolMT"/>
+          <w:sz w:val="23"/>
+          <w:szCs w:val="23"/>
+        </w:rPr>
+        <w:t xml:space="preserve"> </w:t>
+      </w:r>
+      <w:r>
+        <w:rPr>
+          <w:rFonts w:ascii="Arial" w:hAnsi="Arial" w:cs="Arial"/>
+          <w:sz w:val="23"/>
+          <w:szCs w:val="23"/>
+        </w:rPr>
+        <w:t>Profesionales por especialidad</w:t>
+      </w:r>
+    </w:p>
+    <w:p>
+      <w:pPr>
+        <w:autoSpaceDE w:val="0"/>
+        <w:autoSpaceDN w:val="0"/>
+        <w:adjustRightInd w:val="0"/>
+        <w:spacing w:after="0" w:line="240" w:lineRule="auto"/>
+        <w:rPr>
+          <w:rFonts w:ascii="Arial" w:hAnsi="Arial" w:cs="Arial"/>
+          <w:sz w:val="23"/>
+          <w:szCs w:val="23"/>
+        </w:rPr>
+      </w:pPr>
+      <w:r>
+        <w:rPr>
+          <w:rFonts w:ascii="SymbolMT" w:eastAsia="SymbolMT" w:hAnsi="Arial" w:cs="SymbolMT"/>
+          <w:sz w:val="23"/>
+          <w:szCs w:val="23"/>
+        </w:rPr>
+        <w:t></w:t>
+      </w:r>
+      <w:r>
+        <w:rPr>
+          <w:rFonts w:ascii="SymbolMT" w:eastAsia="SymbolMT" w:hAnsi="Arial" w:cs="SymbolMT"/>
+          <w:sz w:val="23"/>
+          <w:szCs w:val="23"/>
+        </w:rPr>
+        <w:t xml:space="preserve"> </w:t>
+      </w:r>
+      <w:r>
+        <w:rPr>
+          <w:rFonts w:ascii="Arial" w:hAnsi="Arial" w:cs="Arial"/>
+          <w:sz w:val="23"/>
+          <w:szCs w:val="23"/>
+        </w:rPr>
+        <w:t>Profesionales por acción médica.</w:t>
       </w:r>
     </w:p>
     <w:p>
@@ -5326,7 +5634,6 @@
           <w:szCs w:val="23"/>
         </w:rPr>
       </w:pPr>
-      <w:proofErr w:type="spellStart"/>
       <w:r>
         <w:rPr>
           <w:rFonts w:ascii="Arial" w:hAnsi="Arial" w:cs="Arial"/>
@@ -5335,612 +5642,7 @@
           <w:sz w:val="23"/>
           <w:szCs w:val="23"/>
         </w:rPr>
-        <w:t>Req</w:t>
-      </w:r>
-      <w:proofErr w:type="spellEnd"/>
-      <w:r>
-        <w:rPr>
-          <w:rFonts w:ascii="Arial" w:hAnsi="Arial" w:cs="Arial"/>
-          <w:b/>
-          <w:bCs/>
-          <w:sz w:val="23"/>
-          <w:szCs w:val="23"/>
-        </w:rPr>
-        <w:t xml:space="preserve"> 23</w:t>
-      </w:r>
-    </w:p>
-    <w:p>
-      <w:pPr>
-        <w:autoSpaceDE w:val="0"/>
-        <w:autoSpaceDN w:val="0"/>
-        <w:adjustRightInd w:val="0"/>
-        <w:spacing w:after="0" w:line="240" w:lineRule="auto"/>
-        <w:rPr>
-          <w:rFonts w:ascii="Arial" w:hAnsi="Arial" w:cs="Arial"/>
-          <w:sz w:val="23"/>
-          <w:szCs w:val="23"/>
-        </w:rPr>
-      </w:pPr>
-      <w:r>
-        <w:rPr>
-          <w:rFonts w:ascii="Arial" w:hAnsi="Arial" w:cs="Arial"/>
-          <w:sz w:val="23"/>
-          <w:szCs w:val="23"/>
-        </w:rPr>
-        <w:t>La agenda se utiliza para planificar las citas diarias de cada médico.</w:t>
-      </w:r>
-      <w:r>
-        <w:rPr>
-          <w:rFonts w:ascii="Arial" w:hAnsi="Arial" w:cs="Arial"/>
-          <w:sz w:val="23"/>
-          <w:szCs w:val="23"/>
-        </w:rPr>
-        <w:t xml:space="preserve"> </w:t>
-      </w:r>
-      <w:r>
-        <w:rPr>
-          <w:rFonts w:ascii="Arial" w:hAnsi="Arial" w:cs="Arial"/>
-          <w:sz w:val="23"/>
-          <w:szCs w:val="23"/>
-        </w:rPr>
-        <w:t>Desde la pantalla podrán ver los pacientes que tiene citados el médico en</w:t>
-      </w:r>
-      <w:r>
-        <w:rPr>
-          <w:rFonts w:ascii="Arial" w:hAnsi="Arial" w:cs="Arial"/>
-          <w:sz w:val="23"/>
-          <w:szCs w:val="23"/>
-        </w:rPr>
-        <w:t xml:space="preserve"> </w:t>
-      </w:r>
-      <w:r>
-        <w:rPr>
-          <w:rFonts w:ascii="Arial" w:hAnsi="Arial" w:cs="Arial"/>
-          <w:sz w:val="23"/>
-          <w:szCs w:val="23"/>
-        </w:rPr>
-        <w:t>el día.</w:t>
-      </w:r>
-    </w:p>
-    <w:p>
-      <w:pPr>
-        <w:autoSpaceDE w:val="0"/>
-        <w:autoSpaceDN w:val="0"/>
-        <w:adjustRightInd w:val="0"/>
-        <w:spacing w:after="0" w:line="240" w:lineRule="auto"/>
-        <w:rPr>
-          <w:rFonts w:ascii="Arial" w:hAnsi="Arial" w:cs="Arial"/>
-          <w:sz w:val="23"/>
-          <w:szCs w:val="23"/>
-        </w:rPr>
-      </w:pPr>
-    </w:p>
-    <w:p>
-      <w:pPr>
-        <w:autoSpaceDE w:val="0"/>
-        <w:autoSpaceDN w:val="0"/>
-        <w:adjustRightInd w:val="0"/>
-        <w:spacing w:after="0" w:line="240" w:lineRule="auto"/>
-        <w:rPr>
-          <w:rFonts w:ascii="Arial" w:hAnsi="Arial" w:cs="Arial"/>
-          <w:b/>
-          <w:bCs/>
-          <w:sz w:val="23"/>
-          <w:szCs w:val="23"/>
-        </w:rPr>
-      </w:pPr>
-      <w:proofErr w:type="spellStart"/>
-      <w:r>
-        <w:rPr>
-          <w:rFonts w:ascii="Arial" w:hAnsi="Arial" w:cs="Arial"/>
-          <w:b/>
-          <w:bCs/>
-          <w:sz w:val="23"/>
-          <w:szCs w:val="23"/>
-        </w:rPr>
-        <w:t>Req</w:t>
-      </w:r>
-      <w:proofErr w:type="spellEnd"/>
-      <w:r>
-        <w:rPr>
-          <w:rFonts w:ascii="Arial" w:hAnsi="Arial" w:cs="Arial"/>
-          <w:b/>
-          <w:bCs/>
-          <w:sz w:val="23"/>
-          <w:szCs w:val="23"/>
-        </w:rPr>
-        <w:t xml:space="preserve"> 24</w:t>
-      </w:r>
-    </w:p>
-    <w:p>
-      <w:pPr>
-        <w:autoSpaceDE w:val="0"/>
-        <w:autoSpaceDN w:val="0"/>
-        <w:adjustRightInd w:val="0"/>
-        <w:spacing w:after="0" w:line="240" w:lineRule="auto"/>
-        <w:rPr>
-          <w:rFonts w:ascii="Arial" w:hAnsi="Arial" w:cs="Arial"/>
-          <w:sz w:val="23"/>
-          <w:szCs w:val="23"/>
-        </w:rPr>
-      </w:pPr>
-      <w:r>
-        <w:rPr>
-          <w:rFonts w:ascii="Arial" w:hAnsi="Arial" w:cs="Arial"/>
-          <w:sz w:val="23"/>
-          <w:szCs w:val="23"/>
-        </w:rPr>
-        <w:t>En la agenda se tendrán las opciones: dar turno, bloquear/desbloquear</w:t>
-      </w:r>
-      <w:r>
-        <w:rPr>
-          <w:rFonts w:ascii="Arial" w:hAnsi="Arial" w:cs="Arial"/>
-          <w:sz w:val="23"/>
-          <w:szCs w:val="23"/>
-        </w:rPr>
-        <w:t xml:space="preserve"> </w:t>
-      </w:r>
-      <w:r>
-        <w:rPr>
-          <w:rFonts w:ascii="Arial" w:hAnsi="Arial" w:cs="Arial"/>
-          <w:sz w:val="23"/>
-          <w:szCs w:val="23"/>
-        </w:rPr>
-        <w:t>turno, una lista desplegable con los médicos disponibles (sólo se ve la</w:t>
-      </w:r>
-      <w:r>
-        <w:rPr>
-          <w:rFonts w:ascii="Arial" w:hAnsi="Arial" w:cs="Arial"/>
-          <w:sz w:val="23"/>
-          <w:szCs w:val="23"/>
-        </w:rPr>
-        <w:t xml:space="preserve"> </w:t>
-      </w:r>
-      <w:r>
-        <w:rPr>
-          <w:rFonts w:ascii="Arial" w:hAnsi="Arial" w:cs="Arial"/>
-          <w:sz w:val="23"/>
-          <w:szCs w:val="23"/>
-        </w:rPr>
-        <w:t>agenda del que esté seleccionado); otra con las especialidades</w:t>
-      </w:r>
-      <w:r>
-        <w:rPr>
-          <w:rFonts w:ascii="Arial" w:hAnsi="Arial" w:cs="Arial"/>
-          <w:sz w:val="23"/>
-          <w:szCs w:val="23"/>
-        </w:rPr>
-        <w:t xml:space="preserve"> </w:t>
-      </w:r>
-      <w:r>
-        <w:rPr>
-          <w:rFonts w:ascii="Arial" w:hAnsi="Arial" w:cs="Arial"/>
-          <w:sz w:val="23"/>
-          <w:szCs w:val="23"/>
-        </w:rPr>
-        <w:t>disponibles y otra con las acciones médicas disponibles. También se verá</w:t>
-      </w:r>
-      <w:r>
-        <w:rPr>
-          <w:rFonts w:ascii="Arial" w:hAnsi="Arial" w:cs="Arial"/>
-          <w:sz w:val="23"/>
-          <w:szCs w:val="23"/>
-        </w:rPr>
-        <w:t xml:space="preserve"> un calendario, donde se podrá elegir una fecha determinada, y se mostrará la agenda del médico correspondiente al día elegido.</w:t>
-      </w:r>
-    </w:p>
-    <w:p>
-      <w:pPr>
-        <w:autoSpaceDE w:val="0"/>
-        <w:autoSpaceDN w:val="0"/>
-        <w:adjustRightInd w:val="0"/>
-        <w:spacing w:after="0" w:line="240" w:lineRule="auto"/>
-        <w:rPr>
-          <w:rFonts w:ascii="Arial" w:hAnsi="Arial" w:cs="Arial"/>
-          <w:sz w:val="23"/>
-          <w:szCs w:val="23"/>
-        </w:rPr>
-      </w:pPr>
-    </w:p>
-    <w:p>
-      <w:pPr>
-        <w:autoSpaceDE w:val="0"/>
-        <w:autoSpaceDN w:val="0"/>
-        <w:adjustRightInd w:val="0"/>
-        <w:spacing w:after="0" w:line="240" w:lineRule="auto"/>
-        <w:rPr>
-          <w:rFonts w:ascii="Arial" w:hAnsi="Arial" w:cs="Arial"/>
-          <w:b/>
-          <w:bCs/>
-          <w:sz w:val="23"/>
-          <w:szCs w:val="23"/>
-        </w:rPr>
-      </w:pPr>
-      <w:proofErr w:type="spellStart"/>
-      <w:r>
-        <w:rPr>
-          <w:rFonts w:ascii="Arial" w:hAnsi="Arial" w:cs="Arial"/>
-          <w:b/>
-          <w:bCs/>
-          <w:sz w:val="23"/>
-          <w:szCs w:val="23"/>
-        </w:rPr>
-        <w:t>Req</w:t>
-      </w:r>
-      <w:proofErr w:type="spellEnd"/>
-      <w:r>
-        <w:rPr>
-          <w:rFonts w:ascii="Arial" w:hAnsi="Arial" w:cs="Arial"/>
-          <w:b/>
-          <w:bCs/>
-          <w:sz w:val="23"/>
-          <w:szCs w:val="23"/>
-        </w:rPr>
-        <w:t xml:space="preserve"> 25</w:t>
-      </w:r>
-    </w:p>
-    <w:p>
-      <w:pPr>
-        <w:autoSpaceDE w:val="0"/>
-        <w:autoSpaceDN w:val="0"/>
-        <w:adjustRightInd w:val="0"/>
-        <w:spacing w:after="0" w:line="240" w:lineRule="auto"/>
-        <w:rPr>
-          <w:rFonts w:ascii="Arial" w:hAnsi="Arial" w:cs="Arial"/>
-          <w:sz w:val="23"/>
-          <w:szCs w:val="23"/>
-        </w:rPr>
-      </w:pPr>
-      <w:r>
-        <w:rPr>
-          <w:rFonts w:ascii="Arial" w:hAnsi="Arial" w:cs="Arial"/>
-          <w:sz w:val="23"/>
-          <w:szCs w:val="23"/>
-        </w:rPr>
-        <w:t>La agenda permite a cada médico bloquear turnos de tal forma que no se puedan dar citas en ese día y así quedar reservado. También existirá la opción desbloquear turno.</w:t>
-      </w:r>
-    </w:p>
-    <w:p>
-      <w:pPr>
-        <w:autoSpaceDE w:val="0"/>
-        <w:autoSpaceDN w:val="0"/>
-        <w:adjustRightInd w:val="0"/>
-        <w:spacing w:after="0" w:line="240" w:lineRule="auto"/>
-        <w:rPr>
-          <w:rFonts w:ascii="Arial" w:hAnsi="Arial" w:cs="Arial"/>
-          <w:sz w:val="23"/>
-          <w:szCs w:val="23"/>
-        </w:rPr>
-      </w:pPr>
-    </w:p>
-    <w:p>
-      <w:pPr>
-        <w:autoSpaceDE w:val="0"/>
-        <w:autoSpaceDN w:val="0"/>
-        <w:adjustRightInd w:val="0"/>
-        <w:spacing w:after="0" w:line="240" w:lineRule="auto"/>
-        <w:rPr>
-          <w:rFonts w:ascii="Arial" w:hAnsi="Arial" w:cs="Arial"/>
-          <w:b/>
-          <w:bCs/>
-          <w:sz w:val="23"/>
-          <w:szCs w:val="23"/>
-        </w:rPr>
-      </w:pPr>
-      <w:proofErr w:type="spellStart"/>
-      <w:r>
-        <w:rPr>
-          <w:rFonts w:ascii="Arial" w:hAnsi="Arial" w:cs="Arial"/>
-          <w:b/>
-          <w:bCs/>
-          <w:sz w:val="23"/>
-          <w:szCs w:val="23"/>
-        </w:rPr>
-        <w:t>Req</w:t>
-      </w:r>
-      <w:proofErr w:type="spellEnd"/>
-      <w:r>
-        <w:rPr>
-          <w:rFonts w:ascii="Arial" w:hAnsi="Arial" w:cs="Arial"/>
-          <w:b/>
-          <w:bCs/>
-          <w:sz w:val="23"/>
-          <w:szCs w:val="23"/>
-        </w:rPr>
-        <w:t xml:space="preserve"> 26</w:t>
-      </w:r>
-    </w:p>
-    <w:p>
-      <w:pPr>
-        <w:autoSpaceDE w:val="0"/>
-        <w:autoSpaceDN w:val="0"/>
-        <w:adjustRightInd w:val="0"/>
-        <w:spacing w:after="0" w:line="240" w:lineRule="auto"/>
-        <w:rPr>
-          <w:rFonts w:ascii="Arial" w:hAnsi="Arial" w:cs="Arial"/>
-          <w:sz w:val="23"/>
-          <w:szCs w:val="23"/>
-        </w:rPr>
-      </w:pPr>
-      <w:r>
-        <w:rPr>
-          <w:rFonts w:ascii="Arial" w:hAnsi="Arial" w:cs="Arial"/>
-          <w:sz w:val="23"/>
-          <w:szCs w:val="23"/>
-        </w:rPr>
-        <w:t>El usuario también podrá emitir informes o listados. Algunos listados que se pueden emitir son:</w:t>
-      </w:r>
-    </w:p>
-    <w:p>
-      <w:pPr>
-        <w:autoSpaceDE w:val="0"/>
-        <w:autoSpaceDN w:val="0"/>
-        <w:adjustRightInd w:val="0"/>
-        <w:spacing w:after="0" w:line="240" w:lineRule="auto"/>
-        <w:rPr>
-          <w:rFonts w:ascii="Arial" w:hAnsi="Arial" w:cs="Arial"/>
-          <w:sz w:val="23"/>
-          <w:szCs w:val="23"/>
-        </w:rPr>
-      </w:pPr>
-      <w:r>
-        <w:rPr>
-          <w:rFonts w:ascii="SymbolMT" w:eastAsia="SymbolMT" w:hAnsi="Arial" w:cs="SymbolMT"/>
-          <w:sz w:val="23"/>
-          <w:szCs w:val="23"/>
-        </w:rPr>
-        <w:t></w:t>
-      </w:r>
-      <w:r>
-        <w:rPr>
-          <w:rFonts w:ascii="SymbolMT" w:eastAsia="SymbolMT" w:hAnsi="Arial" w:cs="SymbolMT"/>
-          <w:sz w:val="23"/>
-          <w:szCs w:val="23"/>
-        </w:rPr>
-        <w:t xml:space="preserve"> </w:t>
-      </w:r>
-      <w:r>
-        <w:rPr>
-          <w:rFonts w:ascii="Arial" w:hAnsi="Arial" w:cs="Arial"/>
-          <w:sz w:val="23"/>
-          <w:szCs w:val="23"/>
-        </w:rPr>
-        <w:t>Pacientes citados en el día.</w:t>
-      </w:r>
-    </w:p>
-    <w:p>
-      <w:pPr>
-        <w:autoSpaceDE w:val="0"/>
-        <w:autoSpaceDN w:val="0"/>
-        <w:adjustRightInd w:val="0"/>
-        <w:spacing w:after="0" w:line="240" w:lineRule="auto"/>
-        <w:rPr>
-          <w:rFonts w:ascii="Arial" w:hAnsi="Arial" w:cs="Arial"/>
-          <w:sz w:val="23"/>
-          <w:szCs w:val="23"/>
-        </w:rPr>
-      </w:pPr>
-      <w:r>
-        <w:rPr>
-          <w:rFonts w:ascii="SymbolMT" w:eastAsia="SymbolMT" w:hAnsi="Arial" w:cs="SymbolMT"/>
-          <w:sz w:val="23"/>
-          <w:szCs w:val="23"/>
-        </w:rPr>
-        <w:t></w:t>
-      </w:r>
-      <w:r>
-        <w:rPr>
-          <w:rFonts w:ascii="SymbolMT" w:eastAsia="SymbolMT" w:hAnsi="Arial" w:cs="SymbolMT"/>
-          <w:sz w:val="23"/>
-          <w:szCs w:val="23"/>
-        </w:rPr>
-        <w:t xml:space="preserve"> </w:t>
-      </w:r>
-      <w:r>
-        <w:rPr>
-          <w:rFonts w:ascii="Arial" w:hAnsi="Arial" w:cs="Arial"/>
-          <w:sz w:val="23"/>
-          <w:szCs w:val="23"/>
-        </w:rPr>
-        <w:t>Pacientes por profesional, a atender en un rango de fechas.</w:t>
-      </w:r>
-    </w:p>
-    <w:p>
-      <w:pPr>
-        <w:autoSpaceDE w:val="0"/>
-        <w:autoSpaceDN w:val="0"/>
-        <w:adjustRightInd w:val="0"/>
-        <w:spacing w:after="0" w:line="240" w:lineRule="auto"/>
-        <w:rPr>
-          <w:rFonts w:ascii="Arial" w:hAnsi="Arial" w:cs="Arial"/>
-          <w:sz w:val="23"/>
-          <w:szCs w:val="23"/>
-        </w:rPr>
-      </w:pPr>
-      <w:r>
-        <w:rPr>
-          <w:rFonts w:ascii="SymbolMT" w:eastAsia="SymbolMT" w:hAnsi="Arial" w:cs="SymbolMT"/>
-          <w:sz w:val="23"/>
-          <w:szCs w:val="23"/>
-        </w:rPr>
-        <w:t></w:t>
-      </w:r>
-      <w:r>
-        <w:rPr>
-          <w:rFonts w:ascii="SymbolMT" w:eastAsia="SymbolMT" w:hAnsi="Arial" w:cs="SymbolMT"/>
-          <w:sz w:val="23"/>
-          <w:szCs w:val="23"/>
-        </w:rPr>
-        <w:t xml:space="preserve"> </w:t>
-      </w:r>
-      <w:r>
-        <w:rPr>
-          <w:rFonts w:ascii="Arial" w:hAnsi="Arial" w:cs="Arial"/>
-          <w:sz w:val="23"/>
-          <w:szCs w:val="23"/>
-        </w:rPr>
-        <w:t>Pacientes por Obra Social, a atender en un rango de fechas.</w:t>
-      </w:r>
-    </w:p>
-    <w:p>
-      <w:pPr>
-        <w:autoSpaceDE w:val="0"/>
-        <w:autoSpaceDN w:val="0"/>
-        <w:adjustRightInd w:val="0"/>
-        <w:spacing w:after="0" w:line="240" w:lineRule="auto"/>
-        <w:rPr>
-          <w:rFonts w:ascii="Arial" w:hAnsi="Arial" w:cs="Arial"/>
-          <w:sz w:val="23"/>
-          <w:szCs w:val="23"/>
-        </w:rPr>
-      </w:pPr>
-      <w:r>
-        <w:rPr>
-          <w:rFonts w:ascii="SymbolMT" w:eastAsia="SymbolMT" w:hAnsi="Arial" w:cs="SymbolMT"/>
-          <w:sz w:val="23"/>
-          <w:szCs w:val="23"/>
-        </w:rPr>
-        <w:t></w:t>
-      </w:r>
-      <w:r>
-        <w:rPr>
-          <w:rFonts w:ascii="SymbolMT" w:eastAsia="SymbolMT" w:hAnsi="Arial" w:cs="SymbolMT"/>
-          <w:sz w:val="23"/>
-          <w:szCs w:val="23"/>
-        </w:rPr>
-        <w:t xml:space="preserve"> </w:t>
-      </w:r>
-      <w:r>
-        <w:rPr>
-          <w:rFonts w:ascii="Arial" w:hAnsi="Arial" w:cs="Arial"/>
-          <w:sz w:val="23"/>
-          <w:szCs w:val="23"/>
-        </w:rPr>
-        <w:t>Profesionales disponibles en el día</w:t>
-      </w:r>
-    </w:p>
-    <w:p>
-      <w:pPr>
-        <w:autoSpaceDE w:val="0"/>
-        <w:autoSpaceDN w:val="0"/>
-        <w:adjustRightInd w:val="0"/>
-        <w:spacing w:after="0" w:line="240" w:lineRule="auto"/>
-        <w:rPr>
-          <w:rFonts w:ascii="Arial" w:hAnsi="Arial" w:cs="Arial"/>
-          <w:sz w:val="23"/>
-          <w:szCs w:val="23"/>
-        </w:rPr>
-      </w:pPr>
-      <w:r>
-        <w:rPr>
-          <w:rFonts w:ascii="SymbolMT" w:eastAsia="SymbolMT" w:hAnsi="Arial" w:cs="SymbolMT"/>
-          <w:sz w:val="23"/>
-          <w:szCs w:val="23"/>
-        </w:rPr>
-        <w:t></w:t>
-      </w:r>
-      <w:r>
-        <w:rPr>
-          <w:rFonts w:ascii="SymbolMT" w:eastAsia="SymbolMT" w:hAnsi="Arial" w:cs="SymbolMT"/>
-          <w:sz w:val="23"/>
-          <w:szCs w:val="23"/>
-        </w:rPr>
-        <w:t xml:space="preserve"> </w:t>
-      </w:r>
-      <w:r>
-        <w:rPr>
-          <w:rFonts w:ascii="Arial" w:hAnsi="Arial" w:cs="Arial"/>
-          <w:sz w:val="23"/>
-          <w:szCs w:val="23"/>
-        </w:rPr>
-        <w:t>Profesionales por especialidad</w:t>
-      </w:r>
-    </w:p>
-    <w:p>
-      <w:pPr>
-        <w:autoSpaceDE w:val="0"/>
-        <w:autoSpaceDN w:val="0"/>
-        <w:adjustRightInd w:val="0"/>
-        <w:spacing w:after="0" w:line="240" w:lineRule="auto"/>
-        <w:rPr>
-          <w:rFonts w:ascii="Arial" w:hAnsi="Arial" w:cs="Arial"/>
-          <w:sz w:val="23"/>
-          <w:szCs w:val="23"/>
-        </w:rPr>
-      </w:pPr>
-      <w:r>
-        <w:rPr>
-          <w:rFonts w:ascii="SymbolMT" w:eastAsia="SymbolMT" w:hAnsi="Arial" w:cs="SymbolMT"/>
-          <w:sz w:val="23"/>
-          <w:szCs w:val="23"/>
-        </w:rPr>
-        <w:t></w:t>
-      </w:r>
-      <w:r>
-        <w:rPr>
-          <w:rFonts w:ascii="SymbolMT" w:eastAsia="SymbolMT" w:hAnsi="Arial" w:cs="SymbolMT"/>
-          <w:sz w:val="23"/>
-          <w:szCs w:val="23"/>
-        </w:rPr>
-        <w:t xml:space="preserve"> </w:t>
-      </w:r>
-      <w:r>
-        <w:rPr>
-          <w:rFonts w:ascii="Arial" w:hAnsi="Arial" w:cs="Arial"/>
-          <w:sz w:val="23"/>
-          <w:szCs w:val="23"/>
-        </w:rPr>
-        <w:t>Profesionales por acción médica.</w:t>
-      </w:r>
-    </w:p>
-    <w:p>
-      <w:pPr>
-        <w:autoSpaceDE w:val="0"/>
-        <w:autoSpaceDN w:val="0"/>
-        <w:adjustRightInd w:val="0"/>
-        <w:spacing w:after="0" w:line="240" w:lineRule="auto"/>
-        <w:rPr>
-          <w:rFonts w:ascii="Arial" w:hAnsi="Arial" w:cs="Arial"/>
-          <w:sz w:val="23"/>
-          <w:szCs w:val="23"/>
-        </w:rPr>
-      </w:pPr>
-    </w:p>
-    <w:p>
-      <w:pPr>
-        <w:autoSpaceDE w:val="0"/>
-        <w:autoSpaceDN w:val="0"/>
-        <w:adjustRightInd w:val="0"/>
-        <w:spacing w:after="0" w:line="240" w:lineRule="auto"/>
-        <w:rPr>
-          <w:rFonts w:ascii="Arial" w:hAnsi="Arial" w:cs="Arial"/>
-          <w:b/>
-          <w:bCs/>
-          <w:sz w:val="23"/>
-          <w:szCs w:val="23"/>
-        </w:rPr>
-      </w:pPr>
-      <w:proofErr w:type="spellStart"/>
-      <w:r>
-        <w:rPr>
-          <w:rFonts w:ascii="Arial" w:hAnsi="Arial" w:cs="Arial"/>
-          <w:b/>
-          <w:bCs/>
-          <w:sz w:val="23"/>
-          <w:szCs w:val="23"/>
-        </w:rPr>
-        <w:t>Req</w:t>
-      </w:r>
-      <w:proofErr w:type="spellEnd"/>
-      <w:r>
-        <w:rPr>
-          <w:rFonts w:ascii="Arial" w:hAnsi="Arial" w:cs="Arial"/>
-          <w:b/>
-          <w:bCs/>
-          <w:sz w:val="23"/>
-          <w:szCs w:val="23"/>
-        </w:rPr>
-        <w:t xml:space="preserve"> 27 Bloqueo de días / turnos</w:t>
+        <w:t>Req 27 Bloqueo de días / turnos</w:t>
       </w:r>
     </w:p>
     <w:p>
@@ -5967,7 +5669,7 @@
     </w:p>
     <w:p>
       <w:pPr>
-        <w:pStyle w:val="Ttulo1"/>
+        <w:pStyle w:val="Heading1"/>
       </w:pPr>
       <w:r>
         <w:t>7 Emisión de Informes</w:t>
@@ -6009,7 +5711,7 @@
     </w:p>
     <w:p>
       <w:pPr>
-        <w:pStyle w:val="Ttulo2"/>
+        <w:pStyle w:val="Heading2"/>
       </w:pPr>
       <w:r>
         <w:t>Listados de Pacientes</w:t>
@@ -6394,7 +6096,7 @@
     </w:p>
     <w:p>
       <w:pPr>
-        <w:pStyle w:val="Prrafodelista"/>
+        <w:pStyle w:val="ListParagraph"/>
         <w:numPr>
           <w:ilvl w:val="0"/>
           <w:numId w:val="13"/>
@@ -6446,7 +6148,7 @@
     </w:p>
     <w:p>
       <w:pPr>
-        <w:pStyle w:val="Prrafodelista"/>
+        <w:pStyle w:val="ListParagraph"/>
         <w:numPr>
           <w:ilvl w:val="0"/>
           <w:numId w:val="13"/>
@@ -6476,7 +6178,7 @@
     </w:p>
     <w:p>
       <w:pPr>
-        <w:pStyle w:val="Prrafodelista"/>
+        <w:pStyle w:val="ListParagraph"/>
         <w:numPr>
           <w:ilvl w:val="0"/>
           <w:numId w:val="13"/>
@@ -6572,7 +6274,7 @@
     </w:p>
     <w:p>
       <w:pPr>
-        <w:pStyle w:val="Ttulo1"/>
+        <w:pStyle w:val="Heading1"/>
       </w:pPr>
       <w:r>
         <w:t>8 Funcionalidades del Sistema</w:t>
@@ -6580,7 +6282,7 @@
     </w:p>
     <w:p>
       <w:pPr>
-        <w:pStyle w:val="Prrafodelista"/>
+        <w:pStyle w:val="ListParagraph"/>
         <w:numPr>
           <w:ilvl w:val="0"/>
           <w:numId w:val="19"/>
@@ -6608,7 +6310,7 @@
     </w:p>
     <w:p>
       <w:pPr>
-        <w:pStyle w:val="Prrafodelista"/>
+        <w:pStyle w:val="ListParagraph"/>
         <w:numPr>
           <w:ilvl w:val="1"/>
           <w:numId w:val="19"/>
@@ -6636,7 +6338,7 @@
     </w:p>
     <w:p>
       <w:pPr>
-        <w:pStyle w:val="Prrafodelista"/>
+        <w:pStyle w:val="ListParagraph"/>
         <w:numPr>
           <w:ilvl w:val="1"/>
           <w:numId w:val="19"/>
@@ -6664,7 +6366,7 @@
     </w:p>
     <w:p>
       <w:pPr>
-        <w:pStyle w:val="Prrafodelista"/>
+        <w:pStyle w:val="ListParagraph"/>
         <w:numPr>
           <w:ilvl w:val="1"/>
           <w:numId w:val="19"/>
@@ -6692,7 +6394,7 @@
     </w:p>
     <w:p>
       <w:pPr>
-        <w:pStyle w:val="Prrafodelista"/>
+        <w:pStyle w:val="ListParagraph"/>
         <w:numPr>
           <w:ilvl w:val="0"/>
           <w:numId w:val="19"/>
@@ -6720,7 +6422,7 @@
     </w:p>
     <w:p>
       <w:pPr>
-        <w:pStyle w:val="Prrafodelista"/>
+        <w:pStyle w:val="ListParagraph"/>
         <w:numPr>
           <w:ilvl w:val="1"/>
           <w:numId w:val="19"/>
@@ -6748,7 +6450,7 @@
     </w:p>
     <w:p>
       <w:pPr>
-        <w:pStyle w:val="Prrafodelista"/>
+        <w:pStyle w:val="ListParagraph"/>
         <w:numPr>
           <w:ilvl w:val="1"/>
           <w:numId w:val="19"/>
@@ -6776,7 +6478,7 @@
     </w:p>
     <w:p>
       <w:pPr>
-        <w:pStyle w:val="Prrafodelista"/>
+        <w:pStyle w:val="ListParagraph"/>
         <w:numPr>
           <w:ilvl w:val="1"/>
           <w:numId w:val="19"/>
@@ -6804,7 +6506,7 @@
     </w:p>
     <w:p>
       <w:pPr>
-        <w:pStyle w:val="Prrafodelista"/>
+        <w:pStyle w:val="ListParagraph"/>
         <w:numPr>
           <w:ilvl w:val="1"/>
           <w:numId w:val="19"/>
@@ -6832,7 +6534,7 @@
     </w:p>
     <w:p>
       <w:pPr>
-        <w:pStyle w:val="Prrafodelista"/>
+        <w:pStyle w:val="ListParagraph"/>
         <w:numPr>
           <w:ilvl w:val="0"/>
           <w:numId w:val="19"/>
@@ -6860,7 +6562,7 @@
     </w:p>
     <w:p>
       <w:pPr>
-        <w:pStyle w:val="Prrafodelista"/>
+        <w:pStyle w:val="ListParagraph"/>
         <w:numPr>
           <w:ilvl w:val="1"/>
           <w:numId w:val="19"/>
@@ -6888,7 +6590,7 @@
     </w:p>
     <w:p>
       <w:pPr>
-        <w:pStyle w:val="Prrafodelista"/>
+        <w:pStyle w:val="ListParagraph"/>
         <w:numPr>
           <w:ilvl w:val="2"/>
           <w:numId w:val="19"/>
@@ -6916,7 +6618,7 @@
     </w:p>
     <w:p>
       <w:pPr>
-        <w:pStyle w:val="Prrafodelista"/>
+        <w:pStyle w:val="ListParagraph"/>
         <w:numPr>
           <w:ilvl w:val="2"/>
           <w:numId w:val="19"/>
@@ -6944,7 +6646,7 @@
     </w:p>
     <w:p>
       <w:pPr>
-        <w:pStyle w:val="Prrafodelista"/>
+        <w:pStyle w:val="ListParagraph"/>
         <w:numPr>
           <w:ilvl w:val="2"/>
           <w:numId w:val="19"/>
@@ -6972,7 +6674,7 @@
     </w:p>
     <w:p>
       <w:pPr>
-        <w:pStyle w:val="Prrafodelista"/>
+        <w:pStyle w:val="ListParagraph"/>
         <w:numPr>
           <w:ilvl w:val="1"/>
           <w:numId w:val="19"/>
@@ -7000,7 +6702,7 @@
     </w:p>
     <w:p>
       <w:pPr>
-        <w:pStyle w:val="Prrafodelista"/>
+        <w:pStyle w:val="ListParagraph"/>
         <w:numPr>
           <w:ilvl w:val="2"/>
           <w:numId w:val="19"/>
@@ -7028,7 +6730,7 @@
     </w:p>
     <w:p>
       <w:pPr>
-        <w:pStyle w:val="Prrafodelista"/>
+        <w:pStyle w:val="ListParagraph"/>
         <w:numPr>
           <w:ilvl w:val="2"/>
           <w:numId w:val="19"/>
@@ -7056,7 +6758,7 @@
     </w:p>
     <w:p>
       <w:pPr>
-        <w:pStyle w:val="Prrafodelista"/>
+        <w:pStyle w:val="ListParagraph"/>
         <w:numPr>
           <w:ilvl w:val="2"/>
           <w:numId w:val="19"/>
@@ -7084,7 +6786,7 @@
     </w:p>
     <w:p>
       <w:pPr>
-        <w:pStyle w:val="Prrafodelista"/>
+        <w:pStyle w:val="ListParagraph"/>
         <w:numPr>
           <w:ilvl w:val="0"/>
           <w:numId w:val="19"/>
@@ -7112,7 +6814,7 @@
     </w:p>
     <w:p>
       <w:pPr>
-        <w:pStyle w:val="Prrafodelista"/>
+        <w:pStyle w:val="ListParagraph"/>
         <w:numPr>
           <w:ilvl w:val="1"/>
           <w:numId w:val="19"/>
@@ -7140,7 +6842,7 @@
     </w:p>
     <w:p>
       <w:pPr>
-        <w:pStyle w:val="Prrafodelista"/>
+        <w:pStyle w:val="ListParagraph"/>
         <w:numPr>
           <w:ilvl w:val="1"/>
           <w:numId w:val="19"/>
@@ -7182,7 +6884,7 @@
     </w:p>
     <w:p>
       <w:pPr>
-        <w:pStyle w:val="Ttulo1"/>
+        <w:pStyle w:val="Heading1"/>
       </w:pPr>
       <w:r>
         <w:t>9 Apéndice</w:t>
@@ -7384,7 +7086,7 @@
     </w:p>
     <w:p>
       <w:pPr>
-        <w:pStyle w:val="Prrafodelista"/>
+        <w:pStyle w:val="ListParagraph"/>
         <w:numPr>
           <w:ilvl w:val="0"/>
           <w:numId w:val="21"/>
@@ -7411,7 +7113,7 @@
     </w:p>
     <w:p>
       <w:pPr>
-        <w:pStyle w:val="Prrafodelista"/>
+        <w:pStyle w:val="ListParagraph"/>
         <w:numPr>
           <w:ilvl w:val="0"/>
           <w:numId w:val="21"/>
@@ -7437,7 +7139,7 @@
     </w:p>
     <w:p>
       <w:pPr>
-        <w:pStyle w:val="Prrafodelista"/>
+        <w:pStyle w:val="ListParagraph"/>
         <w:numPr>
           <w:ilvl w:val="0"/>
           <w:numId w:val="21"/>
@@ -7463,7 +7165,7 @@
     </w:p>
     <w:p>
       <w:pPr>
-        <w:pStyle w:val="Prrafodelista"/>
+        <w:pStyle w:val="ListParagraph"/>
         <w:numPr>
           <w:ilvl w:val="0"/>
           <w:numId w:val="21"/>
@@ -7489,7 +7191,7 @@
     </w:p>
     <w:p>
       <w:pPr>
-        <w:pStyle w:val="Prrafodelista"/>
+        <w:pStyle w:val="ListParagraph"/>
         <w:numPr>
           <w:ilvl w:val="0"/>
           <w:numId w:val="21"/>
@@ -7515,7 +7217,7 @@
     </w:p>
     <w:p>
       <w:pPr>
-        <w:pStyle w:val="Prrafodelista"/>
+        <w:pStyle w:val="ListParagraph"/>
         <w:numPr>
           <w:ilvl w:val="0"/>
           <w:numId w:val="21"/>
@@ -8683,9 +8385,9 @@
     </w:p>
     <w:tbl>
       <w:tblPr>
-        <w:tblStyle w:val="Tablaconcuadrcula"/>
+        <w:tblStyle w:val="TableGrid"/>
         <w:tblW w:w="0" w:type="auto"/>
-        <w:tblLook w:val="04A0"/>
+        <w:tblLook w:val="04A0" w:firstRow="1" w:lastRow="0" w:firstColumn="1" w:lastColumn="0" w:noHBand="0" w:noVBand="1"/>
       </w:tblPr>
       <w:tblGrid>
         <w:gridCol w:w="2337"/>
@@ -9733,7 +9435,7 @@
       </w:r>
     </w:p>
     <w:sectPr>
-      <w:footerReference w:type="default" r:id="rId13"/>
+      <w:footerReference w:type="default" r:id="rId14"/>
       <w:pgSz w:w="15840" w:h="12240" w:orient="landscape"/>
       <w:pgMar w:top="709" w:right="1440" w:bottom="758" w:left="1440" w:header="720" w:footer="720" w:gutter="0"/>
       <w:cols w:space="720"/>
@@ -9744,72 +9446,39 @@
 </file>
 
 <file path=word/comments.xml><?xml version="1.0" encoding="utf-8"?>
-<w:comments xmlns:ve="http://schemas.openxmlformats.org/markup-compatibility/2006" xmlns:o="urn:schemas-microsoft-com:office:office" xmlns:r="http://schemas.openxmlformats.org/officeDocument/2006/relationships" xmlns:m="http://schemas.openxmlformats.org/officeDocument/2006/math" xmlns:v="urn:schemas-microsoft-com:vml" xmlns:wp="http://schemas.openxmlformats.org/drawingml/2006/wordprocessingDrawing" xmlns:w10="urn:schemas-microsoft-com:office:word" xmlns:w="http://schemas.openxmlformats.org/wordprocessingml/2006/main" xmlns:wne="http://schemas.microsoft.com/office/word/2006/wordml">
-  <w:comment w:id="0" w:author="Maria Ines Parnisari" w:date="2014-04-10T23:09:00Z" w:initials="MIP">
-    <w:p>
-      <w:pPr>
-        <w:pStyle w:val="Textocomentario"/>
-      </w:pPr>
-      <w:r>
-        <w:rPr>
-          <w:rStyle w:val="Refdecomentario"/>
+<w:comments xmlns:wpc="http://schemas.microsoft.com/office/word/2010/wordprocessingCanvas" xmlns:mc="http://schemas.openxmlformats.org/markup-compatibility/2006" xmlns:o="urn:schemas-microsoft-com:office:office" xmlns:r="http://schemas.openxmlformats.org/officeDocument/2006/relationships" xmlns:m="http://schemas.openxmlformats.org/officeDocument/2006/math" xmlns:v="urn:schemas-microsoft-com:vml" xmlns:wp14="http://schemas.microsoft.com/office/word/2010/wordprocessingDrawing" xmlns:wp="http://schemas.openxmlformats.org/drawingml/2006/wordprocessingDrawing" xmlns:w10="urn:schemas-microsoft-com:office:word" xmlns:w="http://schemas.openxmlformats.org/wordprocessingml/2006/main" xmlns:w14="http://schemas.microsoft.com/office/word/2010/wordml" xmlns:w15="http://schemas.microsoft.com/office/word/2012/wordml" xmlns:wpg="http://schemas.microsoft.com/office/word/2010/wordprocessingGroup" xmlns:wpi="http://schemas.microsoft.com/office/word/2010/wordprocessingInk" xmlns:wne="http://schemas.microsoft.com/office/word/2006/wordml" xmlns:wps="http://schemas.microsoft.com/office/word/2010/wordprocessingShape" mc:Ignorable="w14 w15 wp14">
+  <w:comment w:id="0" w:author="Maria Ines Parnisari" w:date="2014-04-13T20:09:00Z" w:initials="MIP">
+    <w:p>
+      <w:pPr>
+        <w:pStyle w:val="CommentText"/>
+      </w:pPr>
+      <w:r>
+        <w:rPr>
+          <w:rStyle w:val="CommentReference"/>
         </w:rPr>
         <w:annotationRef/>
       </w:r>
       <w:r>
-        <w:t>Este diagrama tiene atributos</w:t>
-      </w:r>
-      <w:r>
-        <w:t xml:space="preserve"> que no aparecen en</w:t>
-      </w:r>
-      <w:r>
-        <w:t xml:space="preserve"> el párrafo anterio</w:t>
-      </w:r>
-      <w:r>
-        <w:t>r.</w:t>
-      </w:r>
-    </w:p>
-    <w:p>
-      <w:pPr>
-        <w:pStyle w:val="Textocomentario"/>
-      </w:pPr>
-      <w:r>
-        <w:t>El turno debería ser “turno de servicio de soporte de diagnóstico”.</w:t>
-      </w:r>
-    </w:p>
-    <w:p>
-      <w:pPr>
-        <w:pStyle w:val="Textocomentario"/>
-      </w:pPr>
-      <w:r>
-        <w:t>No se ve reflejado que el turno lo puede hacer tanto el paciente con orden como sin orden (o sea, falta la Cardinalidad).</w:t>
-      </w:r>
-    </w:p>
-    <w:p>
-      <w:pPr>
-        <w:pStyle w:val="Textocomentario"/>
-      </w:pPr>
-      <w:r>
-        <w:t>Falta el servicio de cama que pide el profesional.</w:t>
-      </w:r>
-    </w:p>
-    <w:p>
-      <w:pPr>
-        <w:pStyle w:val="Textocomentario"/>
-      </w:pPr>
-      <w:r>
-        <w:t>Falta la indicación médica del profesional.</w:t>
+        <w:t>Creo que sería mejor hacer así: una clase madre “turno” que tenga tres subtipos: “turno de servicio”, “turno de quirófano” y “turno de cama”.</w:t>
+      </w:r>
+    </w:p>
+    <w:p>
+      <w:pPr>
+        <w:pStyle w:val="CommentText"/>
+      </w:pPr>
+      <w:r>
+        <w:t>La Cardinalidad de “paciente – solicita – turno de servicio” debería ser (0,1) del lado de paciente, y (0,N) del lado del turno.</w:t>
       </w:r>
     </w:p>
   </w:comment>
-  <w:comment w:id="1" w:author="Maria Ines Parnisari" w:date="2014-04-10T23:06:00Z" w:initials="MIP">
-    <w:p>
-      <w:pPr>
-        <w:pStyle w:val="Textocomentario"/>
-      </w:pPr>
-      <w:r>
-        <w:rPr>
-          <w:rStyle w:val="Refdecomentario"/>
+  <w:comment w:id="2" w:author="Maria Ines Parnisari" w:date="2014-04-10T23:06:00Z" w:initials="MIP">
+    <w:p>
+      <w:pPr>
+        <w:pStyle w:val="CommentText"/>
+      </w:pPr>
+      <w:r>
+        <w:rPr>
+          <w:rStyle w:val="CommentReference"/>
         </w:rPr>
         <w:annotationRef/>
       </w:r>
@@ -9818,14 +9487,14 @@
       </w:r>
     </w:p>
   </w:comment>
-  <w:comment w:id="2" w:author="Maria Ines Parnisari" w:date="2014-04-10T23:14:00Z" w:initials="MIP">
-    <w:p>
-      <w:pPr>
-        <w:pStyle w:val="Textocomentario"/>
-      </w:pPr>
-      <w:r>
-        <w:rPr>
-          <w:rStyle w:val="Refdecomentario"/>
+  <w:comment w:id="3" w:author="Maria Ines Parnisari" w:date="2014-04-10T23:14:00Z" w:initials="MIP">
+    <w:p>
+      <w:pPr>
+        <w:pStyle w:val="CommentText"/>
+      </w:pPr>
+      <w:r>
+        <w:rPr>
+          <w:rStyle w:val="CommentReference"/>
         </w:rPr>
         <w:annotationRef/>
       </w:r>
@@ -9834,38 +9503,38 @@
       </w:r>
     </w:p>
   </w:comment>
-  <w:comment w:id="3" w:author="Maria Ines Parnisari" w:date="2014-04-10T23:15:00Z" w:initials="MIP">
-    <w:p>
-      <w:pPr>
-        <w:pStyle w:val="Textocomentario"/>
-      </w:pPr>
-      <w:r>
-        <w:rPr>
-          <w:rStyle w:val="Refdecomentario"/>
+  <w:comment w:id="4" w:author="Maria Ines Parnisari" w:date="2014-04-13T20:02:00Z" w:initials="MIP">
+    <w:p>
+      <w:pPr>
+        <w:pStyle w:val="CommentText"/>
+      </w:pPr>
+      <w:r>
+        <w:rPr>
+          <w:rStyle w:val="CommentReference"/>
         </w:rPr>
         <w:annotationRef/>
       </w:r>
       <w:r>
-        <w:t>DNI debería ser “Numero documento”.</w:t>
-      </w:r>
-    </w:p>
-    <w:p>
-      <w:pPr>
-        <w:pStyle w:val="Textocomentario"/>
-      </w:pPr>
-      <w:r>
-        <w:t>Falta la Cardinalidad de la herencia (1,1)</w:t>
+        <w:t>Creo que “historia clínica” debería ser una entidad débil que depende del Paciente. O sea, sin un paciente, no hay historia clínica.</w:t>
+      </w:r>
+    </w:p>
+    <w:p>
+      <w:pPr>
+        <w:pStyle w:val="CommentText"/>
+      </w:pPr>
+      <w:r>
+        <w:t>Discriminante = número (¿?)</w:t>
       </w:r>
     </w:p>
   </w:comment>
-  <w:comment w:id="4" w:author="Maria Ines Parnisari" w:date="2014-04-10T23:38:00Z" w:initials="MIP">
-    <w:p>
-      <w:pPr>
-        <w:pStyle w:val="Textocomentario"/>
-      </w:pPr>
-      <w:r>
-        <w:rPr>
-          <w:rStyle w:val="Refdecomentario"/>
+  <w:comment w:id="5" w:author="Maria Ines Parnisari" w:date="2014-04-10T23:38:00Z" w:initials="MIP">
+    <w:p>
+      <w:pPr>
+        <w:pStyle w:val="CommentText"/>
+      </w:pPr>
+      <w:r>
+        <w:rPr>
+          <w:rStyle w:val="CommentReference"/>
         </w:rPr>
         <w:annotationRef/>
       </w:r>
@@ -9874,14 +9543,14 @@
       </w:r>
     </w:p>
   </w:comment>
-  <w:comment w:id="5" w:author="Maria Ines Parnisari" w:date="2014-04-10T23:46:00Z" w:initials="MIP">
-    <w:p>
-      <w:pPr>
-        <w:pStyle w:val="Textocomentario"/>
-      </w:pPr>
-      <w:r>
-        <w:rPr>
-          <w:rStyle w:val="Refdecomentario"/>
+  <w:comment w:id="6" w:author="Maria Ines Parnisari" w:date="2014-04-10T23:46:00Z" w:initials="MIP">
+    <w:p>
+      <w:pPr>
+        <w:pStyle w:val="CommentText"/>
+      </w:pPr>
+      <w:r>
+        <w:rPr>
+          <w:rStyle w:val="CommentReference"/>
         </w:rPr>
         <w:annotationRef/>
       </w:r>
@@ -9890,14 +9559,14 @@
       </w:r>
     </w:p>
   </w:comment>
-  <w:comment w:id="6" w:author="Maria Ines Parnisari" w:date="2014-04-10T23:48:00Z" w:initials="MIP">
-    <w:p>
-      <w:pPr>
-        <w:pStyle w:val="Textocomentario"/>
-      </w:pPr>
-      <w:r>
-        <w:rPr>
-          <w:rStyle w:val="Refdecomentario"/>
+  <w:comment w:id="7" w:author="Maria Ines Parnisari" w:date="2014-04-10T23:48:00Z" w:initials="MIP">
+    <w:p>
+      <w:pPr>
+        <w:pStyle w:val="CommentText"/>
+      </w:pPr>
+      <w:r>
+        <w:rPr>
+          <w:rStyle w:val="CommentReference"/>
         </w:rPr>
         <w:annotationRef/>
       </w:r>
@@ -9906,14 +9575,14 @@
       </w:r>
     </w:p>
   </w:comment>
-  <w:comment w:id="7" w:author="Maria Ines Parnisari" w:date="2014-04-10T23:49:00Z" w:initials="MIP">
-    <w:p>
-      <w:pPr>
-        <w:pStyle w:val="Textocomentario"/>
-      </w:pPr>
-      <w:r>
-        <w:rPr>
-          <w:rStyle w:val="Refdecomentario"/>
+  <w:comment w:id="8" w:author="Maria Ines Parnisari" w:date="2014-04-10T23:49:00Z" w:initials="MIP">
+    <w:p>
+      <w:pPr>
+        <w:pStyle w:val="CommentText"/>
+      </w:pPr>
+      <w:r>
+        <w:rPr>
+          <w:rStyle w:val="CommentReference"/>
         </w:rPr>
         <w:annotationRef/>
       </w:r>
@@ -9927,19 +9596,19 @@
 
 <file path=word/commentsExtended.xml><?xml version="1.0" encoding="utf-8"?>
 <w15:commentsEx xmlns:wpc="http://schemas.microsoft.com/office/word/2010/wordprocessingCanvas" xmlns:mc="http://schemas.openxmlformats.org/markup-compatibility/2006" xmlns:o="urn:schemas-microsoft-com:office:office" xmlns:r="http://schemas.openxmlformats.org/officeDocument/2006/relationships" xmlns:m="http://schemas.openxmlformats.org/officeDocument/2006/math" xmlns:v="urn:schemas-microsoft-com:vml" xmlns:wp14="http://schemas.microsoft.com/office/word/2010/wordprocessingDrawing" xmlns:wp="http://schemas.openxmlformats.org/drawingml/2006/wordprocessingDrawing" xmlns:w10="urn:schemas-microsoft-com:office:word" xmlns:w="http://schemas.openxmlformats.org/wordprocessingml/2006/main" xmlns:w14="http://schemas.microsoft.com/office/word/2010/wordml" xmlns:w15="http://schemas.microsoft.com/office/word/2012/wordml" xmlns:wpg="http://schemas.microsoft.com/office/word/2010/wordprocessingGroup" xmlns:wpi="http://schemas.microsoft.com/office/word/2010/wordprocessingInk" xmlns:wne="http://schemas.microsoft.com/office/word/2006/wordml" xmlns:wps="http://schemas.microsoft.com/office/word/2010/wordprocessingShape" mc:Ignorable="w14 w15 wp14">
-  <w15:commentEx w15:paraId="66B8CBC4" w15:done="0"/>
-  <w15:commentEx w15:paraId="5A6E0A40" w15:done="0"/>
-  <w15:commentEx w15:paraId="41491596" w15:done="0"/>
-  <w15:commentEx w15:paraId="19B42B0A" w15:done="0"/>
-  <w15:commentEx w15:paraId="1657D0FB" w15:done="0"/>
-  <w15:commentEx w15:paraId="315CF147" w15:done="0"/>
-  <w15:commentEx w15:paraId="527367B3" w15:done="0"/>
-  <w15:commentEx w15:paraId="5FD5FC88" w15:done="0"/>
+  <w15:commentEx w15:paraId="0C81FD9F" w15:done="0"/>
+  <w15:commentEx w15:paraId="7C8431F6" w15:done="0"/>
+  <w15:commentEx w15:paraId="767DB4FB" w15:done="0"/>
+  <w15:commentEx w15:paraId="229C8221" w15:done="0"/>
+  <w15:commentEx w15:paraId="6938E049" w15:done="0"/>
+  <w15:commentEx w15:paraId="4601487B" w15:done="0"/>
+  <w15:commentEx w15:paraId="3A46691B" w15:done="0"/>
+  <w15:commentEx w15:paraId="3A3B0328" w15:done="0"/>
 </w15:commentsEx>
 </file>
 
 <file path=word/endnotes.xml><?xml version="1.0" encoding="utf-8"?>
-<w:endnotes xmlns:ve="http://schemas.openxmlformats.org/markup-compatibility/2006" xmlns:o="urn:schemas-microsoft-com:office:office" xmlns:r="http://schemas.openxmlformats.org/officeDocument/2006/relationships" xmlns:m="http://schemas.openxmlformats.org/officeDocument/2006/math" xmlns:v="urn:schemas-microsoft-com:vml" xmlns:wp="http://schemas.openxmlformats.org/drawingml/2006/wordprocessingDrawing" xmlns:w10="urn:schemas-microsoft-com:office:word" xmlns:w="http://schemas.openxmlformats.org/wordprocessingml/2006/main" xmlns:wne="http://schemas.microsoft.com/office/word/2006/wordml">
+<w:endnotes xmlns:wpc="http://schemas.microsoft.com/office/word/2010/wordprocessingCanvas" xmlns:mc="http://schemas.openxmlformats.org/markup-compatibility/2006" xmlns:o="urn:schemas-microsoft-com:office:office" xmlns:r="http://schemas.openxmlformats.org/officeDocument/2006/relationships" xmlns:m="http://schemas.openxmlformats.org/officeDocument/2006/math" xmlns:v="urn:schemas-microsoft-com:vml" xmlns:wp14="http://schemas.microsoft.com/office/word/2010/wordprocessingDrawing" xmlns:wp="http://schemas.openxmlformats.org/drawingml/2006/wordprocessingDrawing" xmlns:w10="urn:schemas-microsoft-com:office:word" xmlns:w="http://schemas.openxmlformats.org/wordprocessingml/2006/main" xmlns:w14="http://schemas.microsoft.com/office/word/2010/wordml" xmlns:w15="http://schemas.microsoft.com/office/word/2012/wordml" xmlns:wpg="http://schemas.microsoft.com/office/word/2010/wordprocessingGroup" xmlns:wpi="http://schemas.microsoft.com/office/word/2010/wordprocessingInk" xmlns:wne="http://schemas.microsoft.com/office/word/2006/wordml" xmlns:wps="http://schemas.microsoft.com/office/word/2010/wordprocessingShape" mc:Ignorable="w14 w15 wp14">
   <w:endnote w:type="separator" w:id="-1">
     <w:p>
       <w:pPr>
@@ -9964,7 +9633,7 @@
 </file>
 
 <file path=word/footer1.xml><?xml version="1.0" encoding="utf-8"?>
-<w:ftr xmlns:ve="http://schemas.openxmlformats.org/markup-compatibility/2006" xmlns:o="urn:schemas-microsoft-com:office:office" xmlns:r="http://schemas.openxmlformats.org/officeDocument/2006/relationships" xmlns:m="http://schemas.openxmlformats.org/officeDocument/2006/math" xmlns:v="urn:schemas-microsoft-com:vml" xmlns:wp="http://schemas.openxmlformats.org/drawingml/2006/wordprocessingDrawing" xmlns:w10="urn:schemas-microsoft-com:office:word" xmlns:w="http://schemas.openxmlformats.org/wordprocessingml/2006/main" xmlns:wne="http://schemas.microsoft.com/office/word/2006/wordml">
+<w:ftr xmlns:wpc="http://schemas.microsoft.com/office/word/2010/wordprocessingCanvas" xmlns:mc="http://schemas.openxmlformats.org/markup-compatibility/2006" xmlns:o="urn:schemas-microsoft-com:office:office" xmlns:r="http://schemas.openxmlformats.org/officeDocument/2006/relationships" xmlns:m="http://schemas.openxmlformats.org/officeDocument/2006/math" xmlns:v="urn:schemas-microsoft-com:vml" xmlns:wp14="http://schemas.microsoft.com/office/word/2010/wordprocessingDrawing" xmlns:wp="http://schemas.openxmlformats.org/drawingml/2006/wordprocessingDrawing" xmlns:w10="urn:schemas-microsoft-com:office:word" xmlns:w="http://schemas.openxmlformats.org/wordprocessingml/2006/main" xmlns:w14="http://schemas.microsoft.com/office/word/2010/wordml" xmlns:w15="http://schemas.microsoft.com/office/word/2012/wordml" xmlns:wpg="http://schemas.microsoft.com/office/word/2010/wordprocessingGroup" xmlns:wpi="http://schemas.microsoft.com/office/word/2010/wordprocessingInk" xmlns:wne="http://schemas.microsoft.com/office/word/2006/wordml" xmlns:wps="http://schemas.microsoft.com/office/word/2010/wordprocessingShape" mc:Ignorable="w14 w15 wp14">
   <w:sdt>
     <w:sdtPr>
       <w:id w:val="-1981987265"/>
@@ -9973,10 +9642,11 @@
         <w:docPartUnique/>
       </w:docPartObj>
     </w:sdtPr>
+    <w:sdtEndPr/>
     <w:sdtContent>
       <w:p>
         <w:pPr>
-          <w:pStyle w:val="Piedepgina"/>
+          <w:pStyle w:val="Footer"/>
           <w:jc w:val="right"/>
         </w:pPr>
         <w:r>
@@ -10005,14 +9675,14 @@
   </w:sdt>
   <w:p>
     <w:pPr>
-      <w:pStyle w:val="Piedepgina"/>
+      <w:pStyle w:val="Footer"/>
     </w:pPr>
   </w:p>
 </w:ftr>
 </file>
 
 <file path=word/footnotes.xml><?xml version="1.0" encoding="utf-8"?>
-<w:footnotes xmlns:ve="http://schemas.openxmlformats.org/markup-compatibility/2006" xmlns:o="urn:schemas-microsoft-com:office:office" xmlns:r="http://schemas.openxmlformats.org/officeDocument/2006/relationships" xmlns:m="http://schemas.openxmlformats.org/officeDocument/2006/math" xmlns:v="urn:schemas-microsoft-com:vml" xmlns:wp="http://schemas.openxmlformats.org/drawingml/2006/wordprocessingDrawing" xmlns:w10="urn:schemas-microsoft-com:office:word" xmlns:w="http://schemas.openxmlformats.org/wordprocessingml/2006/main" xmlns:wne="http://schemas.microsoft.com/office/word/2006/wordml">
+<w:footnotes xmlns:wpc="http://schemas.microsoft.com/office/word/2010/wordprocessingCanvas" xmlns:mc="http://schemas.openxmlformats.org/markup-compatibility/2006" xmlns:o="urn:schemas-microsoft-com:office:office" xmlns:r="http://schemas.openxmlformats.org/officeDocument/2006/relationships" xmlns:m="http://schemas.openxmlformats.org/officeDocument/2006/math" xmlns:v="urn:schemas-microsoft-com:vml" xmlns:wp14="http://schemas.microsoft.com/office/word/2010/wordprocessingDrawing" xmlns:wp="http://schemas.openxmlformats.org/drawingml/2006/wordprocessingDrawing" xmlns:w10="urn:schemas-microsoft-com:office:word" xmlns:w="http://schemas.openxmlformats.org/wordprocessingml/2006/main" xmlns:w14="http://schemas.microsoft.com/office/word/2010/wordml" xmlns:w15="http://schemas.microsoft.com/office/word/2012/wordml" xmlns:wpg="http://schemas.microsoft.com/office/word/2010/wordprocessingGroup" xmlns:wpi="http://schemas.microsoft.com/office/word/2010/wordprocessingInk" xmlns:wne="http://schemas.microsoft.com/office/word/2006/wordml" xmlns:wps="http://schemas.microsoft.com/office/word/2010/wordprocessingShape" mc:Ignorable="w14 w15 wp14">
   <w:footnote w:type="separator" w:id="-1">
     <w:p>
       <w:pPr>
@@ -10037,7 +9707,7 @@
 </file>
 
 <file path=word/numbering.xml><?xml version="1.0" encoding="utf-8"?>
-<w:numbering xmlns:ve="http://schemas.openxmlformats.org/markup-compatibility/2006" xmlns:o="urn:schemas-microsoft-com:office:office" xmlns:r="http://schemas.openxmlformats.org/officeDocument/2006/relationships" xmlns:m="http://schemas.openxmlformats.org/officeDocument/2006/math" xmlns:v="urn:schemas-microsoft-com:vml" xmlns:wp="http://schemas.openxmlformats.org/drawingml/2006/wordprocessingDrawing" xmlns:w10="urn:schemas-microsoft-com:office:word" xmlns:w="http://schemas.openxmlformats.org/wordprocessingml/2006/main" xmlns:wne="http://schemas.microsoft.com/office/word/2006/wordml">
+<w:numbering xmlns:wpc="http://schemas.microsoft.com/office/word/2010/wordprocessingCanvas" xmlns:mc="http://schemas.openxmlformats.org/markup-compatibility/2006" xmlns:o="urn:schemas-microsoft-com:office:office" xmlns:r="http://schemas.openxmlformats.org/officeDocument/2006/relationships" xmlns:m="http://schemas.openxmlformats.org/officeDocument/2006/math" xmlns:v="urn:schemas-microsoft-com:vml" xmlns:wp14="http://schemas.microsoft.com/office/word/2010/wordprocessingDrawing" xmlns:wp="http://schemas.openxmlformats.org/drawingml/2006/wordprocessingDrawing" xmlns:w10="urn:schemas-microsoft-com:office:word" xmlns:w="http://schemas.openxmlformats.org/wordprocessingml/2006/main" xmlns:w14="http://schemas.microsoft.com/office/word/2010/wordml" xmlns:w15="http://schemas.microsoft.com/office/word/2012/wordml" xmlns:wpg="http://schemas.microsoft.com/office/word/2010/wordprocessingGroup" xmlns:wpi="http://schemas.microsoft.com/office/word/2010/wordprocessingInk" xmlns:wne="http://schemas.microsoft.com/office/word/2006/wordml" xmlns:wps="http://schemas.microsoft.com/office/word/2010/wordprocessingShape" mc:Ignorable="w14 w15 wp14">
   <w:abstractNum w:abstractNumId="0">
     <w:nsid w:val="12B60B42"/>
     <w:multiLevelType w:val="hybridMultilevel"/>
@@ -12383,7 +12053,7 @@
 </file>
 
 <file path=word/styles.xml><?xml version="1.0" encoding="utf-8"?>
-<w:styles xmlns:r="http://schemas.openxmlformats.org/officeDocument/2006/relationships" xmlns:w="http://schemas.openxmlformats.org/wordprocessingml/2006/main">
+<w:styles xmlns:mc="http://schemas.openxmlformats.org/markup-compatibility/2006" xmlns:r="http://schemas.openxmlformats.org/officeDocument/2006/relationships" xmlns:w="http://schemas.openxmlformats.org/wordprocessingml/2006/main" xmlns:w14="http://schemas.microsoft.com/office/word/2010/wordml" xmlns:w15="http://schemas.microsoft.com/office/word/2012/wordml" mc:Ignorable="w14 w15">
   <w:docDefaults>
     <w:rPrDefault>
       <w:rPr>
@@ -12399,144 +12069,378 @@
       </w:pPr>
     </w:pPrDefault>
   </w:docDefaults>
-  <w:latentStyles w:defLockedState="0" w:defUIPriority="99" w:defSemiHidden="1" w:defUnhideWhenUsed="1" w:defQFormat="0" w:count="267">
-    <w:lsdException w:name="Normal" w:semiHidden="0" w:uiPriority="0" w:unhideWhenUsed="0" w:qFormat="1"/>
-    <w:lsdException w:name="heading 1" w:semiHidden="0" w:uiPriority="9" w:unhideWhenUsed="0" w:qFormat="1"/>
-    <w:lsdException w:name="heading 2" w:uiPriority="9" w:qFormat="1"/>
-    <w:lsdException w:name="heading 3" w:uiPriority="9" w:qFormat="1"/>
-    <w:lsdException w:name="heading 4" w:uiPriority="9" w:qFormat="1"/>
-    <w:lsdException w:name="heading 5" w:uiPriority="9" w:qFormat="1"/>
-    <w:lsdException w:name="heading 6" w:uiPriority="9" w:qFormat="1"/>
-    <w:lsdException w:name="heading 7" w:uiPriority="9" w:qFormat="1"/>
-    <w:lsdException w:name="heading 8" w:uiPriority="9" w:qFormat="1"/>
-    <w:lsdException w:name="heading 9" w:uiPriority="9" w:qFormat="1"/>
-    <w:lsdException w:name="toc 1" w:uiPriority="39"/>
-    <w:lsdException w:name="toc 2" w:uiPriority="39"/>
-    <w:lsdException w:name="toc 3" w:uiPriority="39"/>
-    <w:lsdException w:name="toc 4" w:uiPriority="39"/>
-    <w:lsdException w:name="toc 5" w:uiPriority="39"/>
-    <w:lsdException w:name="toc 6" w:uiPriority="39"/>
-    <w:lsdException w:name="toc 7" w:uiPriority="39"/>
-    <w:lsdException w:name="toc 8" w:uiPriority="39"/>
-    <w:lsdException w:name="toc 9" w:uiPriority="39"/>
-    <w:lsdException w:name="caption" w:uiPriority="35" w:qFormat="1"/>
-    <w:lsdException w:name="Title" w:semiHidden="0" w:uiPriority="10" w:unhideWhenUsed="0" w:qFormat="1"/>
-    <w:lsdException w:name="Default Paragraph Font" w:uiPriority="1"/>
-    <w:lsdException w:name="Subtitle" w:semiHidden="0" w:uiPriority="11" w:unhideWhenUsed="0" w:qFormat="1"/>
-    <w:lsdException w:name="Strong" w:semiHidden="0" w:uiPriority="22" w:unhideWhenUsed="0" w:qFormat="1"/>
-    <w:lsdException w:name="Emphasis" w:semiHidden="0" w:uiPriority="20" w:unhideWhenUsed="0" w:qFormat="1"/>
-    <w:lsdException w:name="Table Grid" w:semiHidden="0" w:uiPriority="39" w:unhideWhenUsed="0"/>
-    <w:lsdException w:name="Placeholder Text" w:unhideWhenUsed="0"/>
-    <w:lsdException w:name="No Spacing" w:semiHidden="0" w:uiPriority="1" w:unhideWhenUsed="0" w:qFormat="1"/>
-    <w:lsdException w:name="Light Shading" w:semiHidden="0" w:uiPriority="60" w:unhideWhenUsed="0"/>
-    <w:lsdException w:name="Light List" w:semiHidden="0" w:uiPriority="61" w:unhideWhenUsed="0"/>
-    <w:lsdException w:name="Light Grid" w:semiHidden="0" w:uiPriority="62" w:unhideWhenUsed="0"/>
-    <w:lsdException w:name="Medium Shading 1" w:semiHidden="0" w:uiPriority="63" w:unhideWhenUsed="0"/>
-    <w:lsdException w:name="Medium Shading 2" w:semiHidden="0" w:uiPriority="64" w:unhideWhenUsed="0"/>
-    <w:lsdException w:name="Medium List 1" w:semiHidden="0" w:uiPriority="65" w:unhideWhenUsed="0"/>
-    <w:lsdException w:name="Medium List 2" w:semiHidden="0" w:uiPriority="66" w:unhideWhenUsed="0"/>
-    <w:lsdException w:name="Medium Grid 1" w:semiHidden="0" w:uiPriority="67" w:unhideWhenUsed="0"/>
-    <w:lsdException w:name="Medium Grid 2" w:semiHidden="0" w:uiPriority="68" w:unhideWhenUsed="0"/>
-    <w:lsdException w:name="Medium Grid 3" w:semiHidden="0" w:uiPriority="69" w:unhideWhenUsed="0"/>
-    <w:lsdException w:name="Dark List" w:semiHidden="0" w:uiPriority="70" w:unhideWhenUsed="0"/>
-    <w:lsdException w:name="Colorful Shading" w:semiHidden="0" w:uiPriority="71" w:unhideWhenUsed="0"/>
-    <w:lsdException w:name="Colorful List" w:semiHidden="0" w:uiPriority="72" w:unhideWhenUsed="0"/>
-    <w:lsdException w:name="Colorful Grid" w:semiHidden="0" w:uiPriority="73" w:unhideWhenUsed="0"/>
-    <w:lsdException w:name="Light Shading Accent 1" w:semiHidden="0" w:uiPriority="60" w:unhideWhenUsed="0"/>
-    <w:lsdException w:name="Light List Accent 1" w:semiHidden="0" w:uiPriority="61" w:unhideWhenUsed="0"/>
-    <w:lsdException w:name="Light Grid Accent 1" w:semiHidden="0" w:uiPriority="62" w:unhideWhenUsed="0"/>
-    <w:lsdException w:name="Medium Shading 1 Accent 1" w:semiHidden="0" w:uiPriority="63" w:unhideWhenUsed="0"/>
-    <w:lsdException w:name="Medium Shading 2 Accent 1" w:semiHidden="0" w:uiPriority="64" w:unhideWhenUsed="0"/>
-    <w:lsdException w:name="Medium List 1 Accent 1" w:semiHidden="0" w:uiPriority="65" w:unhideWhenUsed="0"/>
-    <w:lsdException w:name="Revision" w:unhideWhenUsed="0"/>
-    <w:lsdException w:name="List Paragraph" w:semiHidden="0" w:uiPriority="34" w:unhideWhenUsed="0" w:qFormat="1"/>
-    <w:lsdException w:name="Quote" w:semiHidden="0" w:uiPriority="29" w:unhideWhenUsed="0" w:qFormat="1"/>
-    <w:lsdException w:name="Intense Quote" w:semiHidden="0" w:uiPriority="30" w:unhideWhenUsed="0" w:qFormat="1"/>
-    <w:lsdException w:name="Medium List 2 Accent 1" w:semiHidden="0" w:uiPriority="66" w:unhideWhenUsed="0"/>
-    <w:lsdException w:name="Medium Grid 1 Accent 1" w:semiHidden="0" w:uiPriority="67" w:unhideWhenUsed="0"/>
-    <w:lsdException w:name="Medium Grid 2 Accent 1" w:semiHidden="0" w:uiPriority="68" w:unhideWhenUsed="0"/>
-    <w:lsdException w:name="Medium Grid 3 Accent 1" w:semiHidden="0" w:uiPriority="69" w:unhideWhenUsed="0"/>
-    <w:lsdException w:name="Dark List Accent 1" w:semiHidden="0" w:uiPriority="70" w:unhideWhenUsed="0"/>
-    <w:lsdException w:name="Colorful Shading Accent 1" w:semiHidden="0" w:uiPriority="71" w:unhideWhenUsed="0"/>
-    <w:lsdException w:name="Colorful List Accent 1" w:semiHidden="0" w:uiPriority="72" w:unhideWhenUsed="0"/>
-    <w:lsdException w:name="Colorful Grid Accent 1" w:semiHidden="0" w:uiPriority="73" w:unhideWhenUsed="0"/>
-    <w:lsdException w:name="Light Shading Accent 2" w:semiHidden="0" w:uiPriority="60" w:unhideWhenUsed="0"/>
-    <w:lsdException w:name="Light List Accent 2" w:semiHidden="0" w:uiPriority="61" w:unhideWhenUsed="0"/>
-    <w:lsdException w:name="Light Grid Accent 2" w:semiHidden="0" w:uiPriority="62" w:unhideWhenUsed="0"/>
-    <w:lsdException w:name="Medium Shading 1 Accent 2" w:semiHidden="0" w:uiPriority="63" w:unhideWhenUsed="0"/>
-    <w:lsdException w:name="Medium Shading 2 Accent 2" w:semiHidden="0" w:uiPriority="64" w:unhideWhenUsed="0"/>
-    <w:lsdException w:name="Medium List 1 Accent 2" w:semiHidden="0" w:uiPriority="65" w:unhideWhenUsed="0"/>
-    <w:lsdException w:name="Medium List 2 Accent 2" w:semiHidden="0" w:uiPriority="66" w:unhideWhenUsed="0"/>
-    <w:lsdException w:name="Medium Grid 1 Accent 2" w:semiHidden="0" w:uiPriority="67" w:unhideWhenUsed="0"/>
-    <w:lsdException w:name="Medium Grid 2 Accent 2" w:semiHidden="0" w:uiPriority="68" w:unhideWhenUsed="0"/>
-    <w:lsdException w:name="Medium Grid 3 Accent 2" w:semiHidden="0" w:uiPriority="69" w:unhideWhenUsed="0"/>
-    <w:lsdException w:name="Dark List Accent 2" w:semiHidden="0" w:uiPriority="70" w:unhideWhenUsed="0"/>
-    <w:lsdException w:name="Colorful Shading Accent 2" w:semiHidden="0" w:uiPriority="71" w:unhideWhenUsed="0"/>
-    <w:lsdException w:name="Colorful List Accent 2" w:semiHidden="0" w:uiPriority="72" w:unhideWhenUsed="0"/>
-    <w:lsdException w:name="Colorful Grid Accent 2" w:semiHidden="0" w:uiPriority="73" w:unhideWhenUsed="0"/>
-    <w:lsdException w:name="Light Shading Accent 3" w:semiHidden="0" w:uiPriority="60" w:unhideWhenUsed="0"/>
-    <w:lsdException w:name="Light List Accent 3" w:semiHidden="0" w:uiPriority="61" w:unhideWhenUsed="0"/>
-    <w:lsdException w:name="Light Grid Accent 3" w:semiHidden="0" w:uiPriority="62" w:unhideWhenUsed="0"/>
-    <w:lsdException w:name="Medium Shading 1 Accent 3" w:semiHidden="0" w:uiPriority="63" w:unhideWhenUsed="0"/>
-    <w:lsdException w:name="Medium Shading 2 Accent 3" w:semiHidden="0" w:uiPriority="64" w:unhideWhenUsed="0"/>
-    <w:lsdException w:name="Medium List 1 Accent 3" w:semiHidden="0" w:uiPriority="65" w:unhideWhenUsed="0"/>
-    <w:lsdException w:name="Medium List 2 Accent 3" w:semiHidden="0" w:uiPriority="66" w:unhideWhenUsed="0"/>
-    <w:lsdException w:name="Medium Grid 1 Accent 3" w:semiHidden="0" w:uiPriority="67" w:unhideWhenUsed="0"/>
-    <w:lsdException w:name="Medium Grid 2 Accent 3" w:semiHidden="0" w:uiPriority="68" w:unhideWhenUsed="0"/>
-    <w:lsdException w:name="Medium Grid 3 Accent 3" w:semiHidden="0" w:uiPriority="69" w:unhideWhenUsed="0"/>
-    <w:lsdException w:name="Dark List Accent 3" w:semiHidden="0" w:uiPriority="70" w:unhideWhenUsed="0"/>
-    <w:lsdException w:name="Colorful Shading Accent 3" w:semiHidden="0" w:uiPriority="71" w:unhideWhenUsed="0"/>
-    <w:lsdException w:name="Colorful List Accent 3" w:semiHidden="0" w:uiPriority="72" w:unhideWhenUsed="0"/>
-    <w:lsdException w:name="Colorful Grid Accent 3" w:semiHidden="0" w:uiPriority="73" w:unhideWhenUsed="0"/>
-    <w:lsdException w:name="Light Shading Accent 4" w:semiHidden="0" w:uiPriority="60" w:unhideWhenUsed="0"/>
-    <w:lsdException w:name="Light List Accent 4" w:semiHidden="0" w:uiPriority="61" w:unhideWhenUsed="0"/>
-    <w:lsdException w:name="Light Grid Accent 4" w:semiHidden="0" w:uiPriority="62" w:unhideWhenUsed="0"/>
-    <w:lsdException w:name="Medium Shading 1 Accent 4" w:semiHidden="0" w:uiPriority="63" w:unhideWhenUsed="0"/>
-    <w:lsdException w:name="Medium Shading 2 Accent 4" w:semiHidden="0" w:uiPriority="64" w:unhideWhenUsed="0"/>
-    <w:lsdException w:name="Medium List 1 Accent 4" w:semiHidden="0" w:uiPriority="65" w:unhideWhenUsed="0"/>
-    <w:lsdException w:name="Medium List 2 Accent 4" w:semiHidden="0" w:uiPriority="66" w:unhideWhenUsed="0"/>
-    <w:lsdException w:name="Medium Grid 1 Accent 4" w:semiHidden="0" w:uiPriority="67" w:unhideWhenUsed="0"/>
-    <w:lsdException w:name="Medium Grid 2 Accent 4" w:semiHidden="0" w:uiPriority="68" w:unhideWhenUsed="0"/>
-    <w:lsdException w:name="Medium Grid 3 Accent 4" w:semiHidden="0" w:uiPriority="69" w:unhideWhenUsed="0"/>
-    <w:lsdException w:name="Dark List Accent 4" w:semiHidden="0" w:uiPriority="70" w:unhideWhenUsed="0"/>
-    <w:lsdException w:name="Colorful Shading Accent 4" w:semiHidden="0" w:uiPriority="71" w:unhideWhenUsed="0"/>
-    <w:lsdException w:name="Colorful List Accent 4" w:semiHidden="0" w:uiPriority="72" w:unhideWhenUsed="0"/>
-    <w:lsdException w:name="Colorful Grid Accent 4" w:semiHidden="0" w:uiPriority="73" w:unhideWhenUsed="0"/>
-    <w:lsdException w:name="Light Shading Accent 5" w:semiHidden="0" w:uiPriority="60" w:unhideWhenUsed="0"/>
-    <w:lsdException w:name="Light List Accent 5" w:semiHidden="0" w:uiPriority="61" w:unhideWhenUsed="0"/>
-    <w:lsdException w:name="Light Grid Accent 5" w:semiHidden="0" w:uiPriority="62" w:unhideWhenUsed="0"/>
-    <w:lsdException w:name="Medium Shading 1 Accent 5" w:semiHidden="0" w:uiPriority="63" w:unhideWhenUsed="0"/>
-    <w:lsdException w:name="Medium Shading 2 Accent 5" w:semiHidden="0" w:uiPriority="64" w:unhideWhenUsed="0"/>
-    <w:lsdException w:name="Medium List 1 Accent 5" w:semiHidden="0" w:uiPriority="65" w:unhideWhenUsed="0"/>
-    <w:lsdException w:name="Medium List 2 Accent 5" w:semiHidden="0" w:uiPriority="66" w:unhideWhenUsed="0"/>
-    <w:lsdException w:name="Medium Grid 1 Accent 5" w:semiHidden="0" w:uiPriority="67" w:unhideWhenUsed="0"/>
-    <w:lsdException w:name="Medium Grid 2 Accent 5" w:semiHidden="0" w:uiPriority="68" w:unhideWhenUsed="0"/>
-    <w:lsdException w:name="Medium Grid 3 Accent 5" w:semiHidden="0" w:uiPriority="69" w:unhideWhenUsed="0"/>
-    <w:lsdException w:name="Dark List Accent 5" w:semiHidden="0" w:uiPriority="70" w:unhideWhenUsed="0"/>
-    <w:lsdException w:name="Colorful Shading Accent 5" w:semiHidden="0" w:uiPriority="71" w:unhideWhenUsed="0"/>
-    <w:lsdException w:name="Colorful List Accent 5" w:semiHidden="0" w:uiPriority="72" w:unhideWhenUsed="0"/>
-    <w:lsdException w:name="Colorful Grid Accent 5" w:semiHidden="0" w:uiPriority="73" w:unhideWhenUsed="0"/>
-    <w:lsdException w:name="Light Shading Accent 6" w:semiHidden="0" w:uiPriority="60" w:unhideWhenUsed="0"/>
-    <w:lsdException w:name="Light List Accent 6" w:semiHidden="0" w:uiPriority="61" w:unhideWhenUsed="0"/>
-    <w:lsdException w:name="Light Grid Accent 6" w:semiHidden="0" w:uiPriority="62" w:unhideWhenUsed="0"/>
-    <w:lsdException w:name="Medium Shading 1 Accent 6" w:semiHidden="0" w:uiPriority="63" w:unhideWhenUsed="0"/>
-    <w:lsdException w:name="Medium Shading 2 Accent 6" w:semiHidden="0" w:uiPriority="64" w:unhideWhenUsed="0"/>
-    <w:lsdException w:name="Medium List 1 Accent 6" w:semiHidden="0" w:uiPriority="65" w:unhideWhenUsed="0"/>
-    <w:lsdException w:name="Medium List 2 Accent 6" w:semiHidden="0" w:uiPriority="66" w:unhideWhenUsed="0"/>
-    <w:lsdException w:name="Medium Grid 1 Accent 6" w:semiHidden="0" w:uiPriority="67" w:unhideWhenUsed="0"/>
-    <w:lsdException w:name="Medium Grid 2 Accent 6" w:semiHidden="0" w:uiPriority="68" w:unhideWhenUsed="0"/>
-    <w:lsdException w:name="Medium Grid 3 Accent 6" w:semiHidden="0" w:uiPriority="69" w:unhideWhenUsed="0"/>
-    <w:lsdException w:name="Dark List Accent 6" w:semiHidden="0" w:uiPriority="70" w:unhideWhenUsed="0"/>
-    <w:lsdException w:name="Colorful Shading Accent 6" w:semiHidden="0" w:uiPriority="71" w:unhideWhenUsed="0"/>
-    <w:lsdException w:name="Colorful List Accent 6" w:semiHidden="0" w:uiPriority="72" w:unhideWhenUsed="0"/>
-    <w:lsdException w:name="Colorful Grid Accent 6" w:semiHidden="0" w:uiPriority="73" w:unhideWhenUsed="0"/>
-    <w:lsdException w:name="Subtle Emphasis" w:semiHidden="0" w:uiPriority="19" w:unhideWhenUsed="0" w:qFormat="1"/>
-    <w:lsdException w:name="Intense Emphasis" w:semiHidden="0" w:uiPriority="21" w:unhideWhenUsed="0" w:qFormat="1"/>
-    <w:lsdException w:name="Subtle Reference" w:semiHidden="0" w:uiPriority="31" w:unhideWhenUsed="0" w:qFormat="1"/>
-    <w:lsdException w:name="Intense Reference" w:semiHidden="0" w:uiPriority="32" w:unhideWhenUsed="0" w:qFormat="1"/>
-    <w:lsdException w:name="Book Title" w:semiHidden="0" w:uiPriority="33" w:unhideWhenUsed="0" w:qFormat="1"/>
-    <w:lsdException w:name="Bibliography" w:uiPriority="37"/>
-    <w:lsdException w:name="TOC Heading" w:uiPriority="39" w:qFormat="1"/>
+  <w:latentStyles w:defLockedState="0" w:defUIPriority="99" w:defSemiHidden="0" w:defUnhideWhenUsed="0" w:defQFormat="0" w:count="371">
+    <w:lsdException w:name="Normal" w:uiPriority="0" w:qFormat="1"/>
+    <w:lsdException w:name="heading 1" w:uiPriority="9" w:qFormat="1"/>
+    <w:lsdException w:name="heading 2" w:semiHidden="1" w:uiPriority="9" w:unhideWhenUsed="1" w:qFormat="1"/>
+    <w:lsdException w:name="heading 3" w:semiHidden="1" w:uiPriority="9" w:unhideWhenUsed="1" w:qFormat="1"/>
+    <w:lsdException w:name="heading 4" w:semiHidden="1" w:uiPriority="9" w:unhideWhenUsed="1" w:qFormat="1"/>
+    <w:lsdException w:name="heading 5" w:semiHidden="1" w:uiPriority="9" w:unhideWhenUsed="1" w:qFormat="1"/>
+    <w:lsdException w:name="heading 6" w:semiHidden="1" w:uiPriority="9" w:unhideWhenUsed="1" w:qFormat="1"/>
+    <w:lsdException w:name="heading 7" w:semiHidden="1" w:uiPriority="9" w:unhideWhenUsed="1" w:qFormat="1"/>
+    <w:lsdException w:name="heading 8" w:semiHidden="1" w:uiPriority="9" w:unhideWhenUsed="1" w:qFormat="1"/>
+    <w:lsdException w:name="heading 9" w:semiHidden="1" w:uiPriority="9" w:unhideWhenUsed="1" w:qFormat="1"/>
+    <w:lsdException w:name="index 1" w:semiHidden="1" w:unhideWhenUsed="1"/>
+    <w:lsdException w:name="index 2" w:semiHidden="1" w:unhideWhenUsed="1"/>
+    <w:lsdException w:name="index 3" w:semiHidden="1" w:unhideWhenUsed="1"/>
+    <w:lsdException w:name="index 4" w:semiHidden="1" w:unhideWhenUsed="1"/>
+    <w:lsdException w:name="index 5" w:semiHidden="1" w:unhideWhenUsed="1"/>
+    <w:lsdException w:name="index 6" w:semiHidden="1" w:unhideWhenUsed="1"/>
+    <w:lsdException w:name="index 7" w:semiHidden="1" w:unhideWhenUsed="1"/>
+    <w:lsdException w:name="index 8" w:semiHidden="1" w:unhideWhenUsed="1"/>
+    <w:lsdException w:name="index 9" w:semiHidden="1" w:unhideWhenUsed="1"/>
+    <w:lsdException w:name="toc 1" w:semiHidden="1" w:uiPriority="39" w:unhideWhenUsed="1"/>
+    <w:lsdException w:name="toc 2" w:semiHidden="1" w:uiPriority="39" w:unhideWhenUsed="1"/>
+    <w:lsdException w:name="toc 3" w:semiHidden="1" w:uiPriority="39" w:unhideWhenUsed="1"/>
+    <w:lsdException w:name="toc 4" w:semiHidden="1" w:uiPriority="39" w:unhideWhenUsed="1"/>
+    <w:lsdException w:name="toc 5" w:semiHidden="1" w:uiPriority="39" w:unhideWhenUsed="1"/>
+    <w:lsdException w:name="toc 6" w:semiHidden="1" w:uiPriority="39" w:unhideWhenUsed="1"/>
+    <w:lsdException w:name="toc 7" w:semiHidden="1" w:uiPriority="39" w:unhideWhenUsed="1"/>
+    <w:lsdException w:name="toc 8" w:semiHidden="1" w:uiPriority="39" w:unhideWhenUsed="1"/>
+    <w:lsdException w:name="toc 9" w:semiHidden="1" w:uiPriority="39" w:unhideWhenUsed="1"/>
+    <w:lsdException w:name="Normal Indent" w:semiHidden="1" w:unhideWhenUsed="1"/>
+    <w:lsdException w:name="footnote text" w:semiHidden="1" w:unhideWhenUsed="1"/>
+    <w:lsdException w:name="annotation text" w:semiHidden="1" w:unhideWhenUsed="1"/>
+    <w:lsdException w:name="header" w:semiHidden="1" w:unhideWhenUsed="1"/>
+    <w:lsdException w:name="footer" w:semiHidden="1" w:unhideWhenUsed="1"/>
+    <w:lsdException w:name="index heading" w:semiHidden="1" w:unhideWhenUsed="1"/>
+    <w:lsdException w:name="caption" w:semiHidden="1" w:uiPriority="35" w:unhideWhenUsed="1" w:qFormat="1"/>
+    <w:lsdException w:name="table of figures" w:semiHidden="1" w:unhideWhenUsed="1"/>
+    <w:lsdException w:name="envelope address" w:semiHidden="1" w:unhideWhenUsed="1"/>
+    <w:lsdException w:name="envelope return" w:semiHidden="1" w:unhideWhenUsed="1"/>
+    <w:lsdException w:name="footnote reference" w:semiHidden="1" w:unhideWhenUsed="1"/>
+    <w:lsdException w:name="annotation reference" w:semiHidden="1" w:unhideWhenUsed="1"/>
+    <w:lsdException w:name="line number" w:semiHidden="1" w:unhideWhenUsed="1"/>
+    <w:lsdException w:name="page number" w:semiHidden="1" w:unhideWhenUsed="1"/>
+    <w:lsdException w:name="endnote reference" w:semiHidden="1" w:unhideWhenUsed="1"/>
+    <w:lsdException w:name="endnote text" w:semiHidden="1" w:unhideWhenUsed="1"/>
+    <w:lsdException w:name="table of authorities" w:semiHidden="1" w:unhideWhenUsed="1"/>
+    <w:lsdException w:name="macro" w:semiHidden="1" w:unhideWhenUsed="1"/>
+    <w:lsdException w:name="toa heading" w:semiHidden="1" w:unhideWhenUsed="1"/>
+    <w:lsdException w:name="List" w:semiHidden="1" w:unhideWhenUsed="1"/>
+    <w:lsdException w:name="List Bullet" w:semiHidden="1" w:unhideWhenUsed="1"/>
+    <w:lsdException w:name="List Number" w:semiHidden="1" w:unhideWhenUsed="1"/>
+    <w:lsdException w:name="List 2" w:semiHidden="1" w:unhideWhenUsed="1"/>
+    <w:lsdException w:name="List 3" w:semiHidden="1" w:unhideWhenUsed="1"/>
+    <w:lsdException w:name="List 4" w:semiHidden="1" w:unhideWhenUsed="1"/>
+    <w:lsdException w:name="List 5" w:semiHidden="1" w:unhideWhenUsed="1"/>
+    <w:lsdException w:name="List Bullet 2" w:semiHidden="1" w:unhideWhenUsed="1"/>
+    <w:lsdException w:name="List Bullet 3" w:semiHidden="1" w:unhideWhenUsed="1"/>
+    <w:lsdException w:name="List Bullet 4" w:semiHidden="1" w:unhideWhenUsed="1"/>
+    <w:lsdException w:name="List Bullet 5" w:semiHidden="1" w:unhideWhenUsed="1"/>
+    <w:lsdException w:name="List Number 2" w:semiHidden="1" w:unhideWhenUsed="1"/>
+    <w:lsdException w:name="List Number 3" w:semiHidden="1" w:unhideWhenUsed="1"/>
+    <w:lsdException w:name="List Number 4" w:semiHidden="1" w:unhideWhenUsed="1"/>
+    <w:lsdException w:name="List Number 5" w:semiHidden="1" w:unhideWhenUsed="1"/>
+    <w:lsdException w:name="Title" w:uiPriority="10" w:qFormat="1"/>
+    <w:lsdException w:name="Closing" w:semiHidden="1" w:unhideWhenUsed="1"/>
+    <w:lsdException w:name="Signature" w:semiHidden="1" w:unhideWhenUsed="1"/>
+    <w:lsdException w:name="Default Paragraph Font" w:semiHidden="1" w:uiPriority="1" w:unhideWhenUsed="1"/>
+    <w:lsdException w:name="Body Text" w:semiHidden="1" w:unhideWhenUsed="1"/>
+    <w:lsdException w:name="Body Text Indent" w:semiHidden="1" w:unhideWhenUsed="1"/>
+    <w:lsdException w:name="List Continue" w:semiHidden="1" w:unhideWhenUsed="1"/>
+    <w:lsdException w:name="List Continue 2" w:semiHidden="1" w:unhideWhenUsed="1"/>
+    <w:lsdException w:name="List Continue 3" w:semiHidden="1" w:unhideWhenUsed="1"/>
+    <w:lsdException w:name="List Continue 4" w:semiHidden="1" w:unhideWhenUsed="1"/>
+    <w:lsdException w:name="List Continue 5" w:semiHidden="1" w:unhideWhenUsed="1"/>
+    <w:lsdException w:name="Message Header" w:semiHidden="1" w:unhideWhenUsed="1"/>
+    <w:lsdException w:name="Subtitle" w:uiPriority="11" w:qFormat="1"/>
+    <w:lsdException w:name="Salutation" w:semiHidden="1" w:unhideWhenUsed="1"/>
+    <w:lsdException w:name="Date" w:semiHidden="1" w:unhideWhenUsed="1"/>
+    <w:lsdException w:name="Body Text First Indent" w:semiHidden="1" w:unhideWhenUsed="1"/>
+    <w:lsdException w:name="Body Text First Indent 2" w:semiHidden="1" w:unhideWhenUsed="1"/>
+    <w:lsdException w:name="Note Heading" w:semiHidden="1" w:unhideWhenUsed="1"/>
+    <w:lsdException w:name="Body Text 2" w:semiHidden="1" w:unhideWhenUsed="1"/>
+    <w:lsdException w:name="Body Text 3" w:semiHidden="1" w:unhideWhenUsed="1"/>
+    <w:lsdException w:name="Body Text Indent 2" w:semiHidden="1" w:unhideWhenUsed="1"/>
+    <w:lsdException w:name="Body Text Indent 3" w:semiHidden="1" w:unhideWhenUsed="1"/>
+    <w:lsdException w:name="Block Text" w:semiHidden="1" w:unhideWhenUsed="1"/>
+    <w:lsdException w:name="Hyperlink" w:semiHidden="1" w:unhideWhenUsed="1"/>
+    <w:lsdException w:name="FollowedHyperlink" w:semiHidden="1" w:unhideWhenUsed="1"/>
+    <w:lsdException w:name="Strong" w:uiPriority="22" w:qFormat="1"/>
+    <w:lsdException w:name="Emphasis" w:uiPriority="20" w:qFormat="1"/>
+    <w:lsdException w:name="Document Map" w:semiHidden="1" w:unhideWhenUsed="1"/>
+    <w:lsdException w:name="Plain Text" w:semiHidden="1" w:unhideWhenUsed="1"/>
+    <w:lsdException w:name="E-mail Signature" w:semiHidden="1" w:unhideWhenUsed="1"/>
+    <w:lsdException w:name="HTML Top of Form" w:semiHidden="1" w:unhideWhenUsed="1"/>
+    <w:lsdException w:name="HTML Bottom of Form" w:semiHidden="1" w:unhideWhenUsed="1"/>
+    <w:lsdException w:name="Normal (Web)" w:semiHidden="1" w:unhideWhenUsed="1"/>
+    <w:lsdException w:name="HTML Acronym" w:semiHidden="1" w:unhideWhenUsed="1"/>
+    <w:lsdException w:name="HTML Address" w:semiHidden="1" w:unhideWhenUsed="1"/>
+    <w:lsdException w:name="HTML Cite" w:semiHidden="1" w:unhideWhenUsed="1"/>
+    <w:lsdException w:name="HTML Code" w:semiHidden="1" w:unhideWhenUsed="1"/>
+    <w:lsdException w:name="HTML Definition" w:semiHidden="1" w:unhideWhenUsed="1"/>
+    <w:lsdException w:name="HTML Keyboard" w:semiHidden="1" w:unhideWhenUsed="1"/>
+    <w:lsdException w:name="HTML Preformatted" w:semiHidden="1" w:unhideWhenUsed="1"/>
+    <w:lsdException w:name="HTML Sample" w:semiHidden="1" w:unhideWhenUsed="1"/>
+    <w:lsdException w:name="HTML Typewriter" w:semiHidden="1" w:unhideWhenUsed="1"/>
+    <w:lsdException w:name="HTML Variable" w:semiHidden="1" w:unhideWhenUsed="1"/>
+    <w:lsdException w:name="Normal Table" w:semiHidden="1" w:unhideWhenUsed="1"/>
+    <w:lsdException w:name="annotation subject" w:semiHidden="1" w:unhideWhenUsed="1"/>
+    <w:lsdException w:name="No List" w:semiHidden="1" w:unhideWhenUsed="1"/>
+    <w:lsdException w:name="Outline List 1" w:semiHidden="1" w:unhideWhenUsed="1"/>
+    <w:lsdException w:name="Outline List 2" w:semiHidden="1" w:unhideWhenUsed="1"/>
+    <w:lsdException w:name="Outline List 3" w:semiHidden="1" w:unhideWhenUsed="1"/>
+    <w:lsdException w:name="Table Simple 1" w:semiHidden="1" w:unhideWhenUsed="1"/>
+    <w:lsdException w:name="Table Simple 2" w:semiHidden="1" w:unhideWhenUsed="1"/>
+    <w:lsdException w:name="Table Simple 3" w:semiHidden="1" w:unhideWhenUsed="1"/>
+    <w:lsdException w:name="Table Classic 1" w:semiHidden="1" w:unhideWhenUsed="1"/>
+    <w:lsdException w:name="Table Classic 2" w:semiHidden="1" w:unhideWhenUsed="1"/>
+    <w:lsdException w:name="Table Classic 3" w:semiHidden="1" w:unhideWhenUsed="1"/>
+    <w:lsdException w:name="Table Classic 4" w:semiHidden="1" w:unhideWhenUsed="1"/>
+    <w:lsdException w:name="Table Colorful 1" w:semiHidden="1" w:unhideWhenUsed="1"/>
+    <w:lsdException w:name="Table Colorful 2" w:semiHidden="1" w:unhideWhenUsed="1"/>
+    <w:lsdException w:name="Table Colorful 3" w:semiHidden="1" w:unhideWhenUsed="1"/>
+    <w:lsdException w:name="Table Columns 1" w:semiHidden="1" w:unhideWhenUsed="1"/>
+    <w:lsdException w:name="Table Columns 2" w:semiHidden="1" w:unhideWhenUsed="1"/>
+    <w:lsdException w:name="Table Columns 3" w:semiHidden="1" w:unhideWhenUsed="1"/>
+    <w:lsdException w:name="Table Columns 4" w:semiHidden="1" w:unhideWhenUsed="1"/>
+    <w:lsdException w:name="Table Columns 5" w:semiHidden="1" w:unhideWhenUsed="1"/>
+    <w:lsdException w:name="Table Grid 1" w:semiHidden="1" w:unhideWhenUsed="1"/>
+    <w:lsdException w:name="Table Grid 2" w:semiHidden="1" w:unhideWhenUsed="1"/>
+    <w:lsdException w:name="Table Grid 3" w:semiHidden="1" w:unhideWhenUsed="1"/>
+    <w:lsdException w:name="Table Grid 4" w:semiHidden="1" w:unhideWhenUsed="1"/>
+    <w:lsdException w:name="Table Grid 5" w:semiHidden="1" w:unhideWhenUsed="1"/>
+    <w:lsdException w:name="Table Grid 6" w:semiHidden="1" w:unhideWhenUsed="1"/>
+    <w:lsdException w:name="Table Grid 7" w:semiHidden="1" w:unhideWhenUsed="1"/>
+    <w:lsdException w:name="Table Grid 8" w:semiHidden="1" w:unhideWhenUsed="1"/>
+    <w:lsdException w:name="Table List 1" w:semiHidden="1" w:unhideWhenUsed="1"/>
+    <w:lsdException w:name="Table List 2" w:semiHidden="1" w:unhideWhenUsed="1"/>
+    <w:lsdException w:name="Table List 3" w:semiHidden="1" w:unhideWhenUsed="1"/>
+    <w:lsdException w:name="Table List 4" w:semiHidden="1" w:unhideWhenUsed="1"/>
+    <w:lsdException w:name="Table List 5" w:semiHidden="1" w:unhideWhenUsed="1"/>
+    <w:lsdException w:name="Table List 6" w:semiHidden="1" w:unhideWhenUsed="1"/>
+    <w:lsdException w:name="Table List 7" w:semiHidden="1" w:unhideWhenUsed="1"/>
+    <w:lsdException w:name="Table List 8" w:semiHidden="1" w:unhideWhenUsed="1"/>
+    <w:lsdException w:name="Table 3D effects 1" w:semiHidden="1" w:unhideWhenUsed="1"/>
+    <w:lsdException w:name="Table 3D effects 2" w:semiHidden="1" w:unhideWhenUsed="1"/>
+    <w:lsdException w:name="Table 3D effects 3" w:semiHidden="1" w:unhideWhenUsed="1"/>
+    <w:lsdException w:name="Table Contemporary" w:semiHidden="1" w:unhideWhenUsed="1"/>
+    <w:lsdException w:name="Table Elegant" w:semiHidden="1" w:unhideWhenUsed="1"/>
+    <w:lsdException w:name="Table Professional" w:semiHidden="1" w:unhideWhenUsed="1"/>
+    <w:lsdException w:name="Table Subtle 1" w:semiHidden="1" w:unhideWhenUsed="1"/>
+    <w:lsdException w:name="Table Subtle 2" w:semiHidden="1" w:unhideWhenUsed="1"/>
+    <w:lsdException w:name="Table Web 1" w:semiHidden="1" w:unhideWhenUsed="1"/>
+    <w:lsdException w:name="Table Web 2" w:semiHidden="1" w:unhideWhenUsed="1"/>
+    <w:lsdException w:name="Table Web 3" w:semiHidden="1" w:unhideWhenUsed="1"/>
+    <w:lsdException w:name="Balloon Text" w:semiHidden="1" w:unhideWhenUsed="1"/>
+    <w:lsdException w:name="Table Grid" w:uiPriority="39"/>
+    <w:lsdException w:name="Table Theme" w:semiHidden="1" w:unhideWhenUsed="1"/>
+    <w:lsdException w:name="Placeholder Text" w:semiHidden="1"/>
+    <w:lsdException w:name="No Spacing" w:uiPriority="1" w:qFormat="1"/>
+    <w:lsdException w:name="Light Shading" w:uiPriority="60"/>
+    <w:lsdException w:name="Light List" w:uiPriority="61"/>
+    <w:lsdException w:name="Light Grid" w:uiPriority="62"/>
+    <w:lsdException w:name="Medium Shading 1" w:uiPriority="63"/>
+    <w:lsdException w:name="Medium Shading 2" w:uiPriority="64"/>
+    <w:lsdException w:name="Medium List 1" w:uiPriority="65"/>
+    <w:lsdException w:name="Medium List 2" w:uiPriority="66"/>
+    <w:lsdException w:name="Medium Grid 1" w:uiPriority="67"/>
+    <w:lsdException w:name="Medium Grid 2" w:uiPriority="68"/>
+    <w:lsdException w:name="Medium Grid 3" w:uiPriority="69"/>
+    <w:lsdException w:name="Dark List" w:uiPriority="70"/>
+    <w:lsdException w:name="Colorful Shading" w:uiPriority="71"/>
+    <w:lsdException w:name="Colorful List" w:uiPriority="72"/>
+    <w:lsdException w:name="Colorful Grid" w:uiPriority="73"/>
+    <w:lsdException w:name="Light Shading Accent 1" w:uiPriority="60"/>
+    <w:lsdException w:name="Light List Accent 1" w:uiPriority="61"/>
+    <w:lsdException w:name="Light Grid Accent 1" w:uiPriority="62"/>
+    <w:lsdException w:name="Medium Shading 1 Accent 1" w:uiPriority="63"/>
+    <w:lsdException w:name="Medium Shading 2 Accent 1" w:uiPriority="64"/>
+    <w:lsdException w:name="Medium List 1 Accent 1" w:uiPriority="65"/>
+    <w:lsdException w:name="Revision" w:semiHidden="1"/>
+    <w:lsdException w:name="List Paragraph" w:uiPriority="34" w:qFormat="1"/>
+    <w:lsdException w:name="Quote" w:uiPriority="29" w:qFormat="1"/>
+    <w:lsdException w:name="Intense Quote" w:uiPriority="30" w:qFormat="1"/>
+    <w:lsdException w:name="Medium List 2 Accent 1" w:uiPriority="66"/>
+    <w:lsdException w:name="Medium Grid 1 Accent 1" w:uiPriority="67"/>
+    <w:lsdException w:name="Medium Grid 2 Accent 1" w:uiPriority="68"/>
+    <w:lsdException w:name="Medium Grid 3 Accent 1" w:uiPriority="69"/>
+    <w:lsdException w:name="Dark List Accent 1" w:uiPriority="70"/>
+    <w:lsdException w:name="Colorful Shading Accent 1" w:uiPriority="71"/>
+    <w:lsdException w:name="Colorful List Accent 1" w:uiPriority="72"/>
+    <w:lsdException w:name="Colorful Grid Accent 1" w:uiPriority="73"/>
+    <w:lsdException w:name="Light Shading Accent 2" w:uiPriority="60"/>
+    <w:lsdException w:name="Light List Accent 2" w:uiPriority="61"/>
+    <w:lsdException w:name="Light Grid Accent 2" w:uiPriority="62"/>
+    <w:lsdException w:name="Medium Shading 1 Accent 2" w:uiPriority="63"/>
+    <w:lsdException w:name="Medium Shading 2 Accent 2" w:uiPriority="64"/>
+    <w:lsdException w:name="Medium List 1 Accent 2" w:uiPriority="65"/>
+    <w:lsdException w:name="Medium List 2 Accent 2" w:uiPriority="66"/>
+    <w:lsdException w:name="Medium Grid 1 Accent 2" w:uiPriority="67"/>
+    <w:lsdException w:name="Medium Grid 2 Accent 2" w:uiPriority="68"/>
+    <w:lsdException w:name="Medium Grid 3 Accent 2" w:uiPriority="69"/>
+    <w:lsdException w:name="Dark List Accent 2" w:uiPriority="70"/>
+    <w:lsdException w:name="Colorful Shading Accent 2" w:uiPriority="71"/>
+    <w:lsdException w:name="Colorful List Accent 2" w:uiPriority="72"/>
+    <w:lsdException w:name="Colorful Grid Accent 2" w:uiPriority="73"/>
+    <w:lsdException w:name="Light Shading Accent 3" w:uiPriority="60"/>
+    <w:lsdException w:name="Light List Accent 3" w:uiPriority="61"/>
+    <w:lsdException w:name="Light Grid Accent 3" w:uiPriority="62"/>
+    <w:lsdException w:name="Medium Shading 1 Accent 3" w:uiPriority="63"/>
+    <w:lsdException w:name="Medium Shading 2 Accent 3" w:uiPriority="64"/>
+    <w:lsdException w:name="Medium List 1 Accent 3" w:uiPriority="65"/>
+    <w:lsdException w:name="Medium List 2 Accent 3" w:uiPriority="66"/>
+    <w:lsdException w:name="Medium Grid 1 Accent 3" w:uiPriority="67"/>
+    <w:lsdException w:name="Medium Grid 2 Accent 3" w:uiPriority="68"/>
+    <w:lsdException w:name="Medium Grid 3 Accent 3" w:uiPriority="69"/>
+    <w:lsdException w:name="Dark List Accent 3" w:uiPriority="70"/>
+    <w:lsdException w:name="Colorful Shading Accent 3" w:uiPriority="71"/>
+    <w:lsdException w:name="Colorful List Accent 3" w:uiPriority="72"/>
+    <w:lsdException w:name="Colorful Grid Accent 3" w:uiPriority="73"/>
+    <w:lsdException w:name="Light Shading Accent 4" w:uiPriority="60"/>
+    <w:lsdException w:name="Light List Accent 4" w:uiPriority="61"/>
+    <w:lsdException w:name="Light Grid Accent 4" w:uiPriority="62"/>
+    <w:lsdException w:name="Medium Shading 1 Accent 4" w:uiPriority="63"/>
+    <w:lsdException w:name="Medium Shading 2 Accent 4" w:uiPriority="64"/>
+    <w:lsdException w:name="Medium List 1 Accent 4" w:uiPriority="65"/>
+    <w:lsdException w:name="Medium List 2 Accent 4" w:uiPriority="66"/>
+    <w:lsdException w:name="Medium Grid 1 Accent 4" w:uiPriority="67"/>
+    <w:lsdException w:name="Medium Grid 2 Accent 4" w:uiPriority="68"/>
+    <w:lsdException w:name="Medium Grid 3 Accent 4" w:uiPriority="69"/>
+    <w:lsdException w:name="Dark List Accent 4" w:uiPriority="70"/>
+    <w:lsdException w:name="Colorful Shading Accent 4" w:uiPriority="71"/>
+    <w:lsdException w:name="Colorful List Accent 4" w:uiPriority="72"/>
+    <w:lsdException w:name="Colorful Grid Accent 4" w:uiPriority="73"/>
+    <w:lsdException w:name="Light Shading Accent 5" w:uiPriority="60"/>
+    <w:lsdException w:name="Light List Accent 5" w:uiPriority="61"/>
+    <w:lsdException w:name="Light Grid Accent 5" w:uiPriority="62"/>
+    <w:lsdException w:name="Medium Shading 1 Accent 5" w:uiPriority="63"/>
+    <w:lsdException w:name="Medium Shading 2 Accent 5" w:uiPriority="64"/>
+    <w:lsdException w:name="Medium List 1 Accent 5" w:uiPriority="65"/>
+    <w:lsdException w:name="Medium List 2 Accent 5" w:uiPriority="66"/>
+    <w:lsdException w:name="Medium Grid 1 Accent 5" w:uiPriority="67"/>
+    <w:lsdException w:name="Medium Grid 2 Accent 5" w:uiPriority="68"/>
+    <w:lsdException w:name="Medium Grid 3 Accent 5" w:uiPriority="69"/>
+    <w:lsdException w:name="Dark List Accent 5" w:uiPriority="70"/>
+    <w:lsdException w:name="Colorful Shading Accent 5" w:uiPriority="71"/>
+    <w:lsdException w:name="Colorful List Accent 5" w:uiPriority="72"/>
+    <w:lsdException w:name="Colorful Grid Accent 5" w:uiPriority="73"/>
+    <w:lsdException w:name="Light Shading Accent 6" w:uiPriority="60"/>
+    <w:lsdException w:name="Light List Accent 6" w:uiPriority="61"/>
+    <w:lsdException w:name="Light Grid Accent 6" w:uiPriority="62"/>
+    <w:lsdException w:name="Medium Shading 1 Accent 6" w:uiPriority="63"/>
+    <w:lsdException w:name="Medium Shading 2 Accent 6" w:uiPriority="64"/>
+    <w:lsdException w:name="Medium List 1 Accent 6" w:uiPriority="65"/>
+    <w:lsdException w:name="Medium List 2 Accent 6" w:uiPriority="66"/>
+    <w:lsdException w:name="Medium Grid 1 Accent 6" w:uiPriority="67"/>
+    <w:lsdException w:name="Medium Grid 2 Accent 6" w:uiPriority="68"/>
+    <w:lsdException w:name="Medium Grid 3 Accent 6" w:uiPriority="69"/>
+    <w:lsdException w:name="Dark List Accent 6" w:uiPriority="70"/>
+    <w:lsdException w:name="Colorful Shading Accent 6" w:uiPriority="71"/>
+    <w:lsdException w:name="Colorful List Accent 6" w:uiPriority="72"/>
+    <w:lsdException w:name="Colorful Grid Accent 6" w:uiPriority="73"/>
+    <w:lsdException w:name="Subtle Emphasis" w:uiPriority="19" w:qFormat="1"/>
+    <w:lsdException w:name="Intense Emphasis" w:uiPriority="21" w:qFormat="1"/>
+    <w:lsdException w:name="Subtle Reference" w:uiPriority="31" w:qFormat="1"/>
+    <w:lsdException w:name="Intense Reference" w:uiPriority="32" w:qFormat="1"/>
+    <w:lsdException w:name="Book Title" w:uiPriority="33" w:qFormat="1"/>
+    <w:lsdException w:name="Bibliography" w:semiHidden="1" w:uiPriority="37" w:unhideWhenUsed="1"/>
+    <w:lsdException w:name="TOC Heading" w:semiHidden="1" w:uiPriority="39" w:unhideWhenUsed="1" w:qFormat="1"/>
+    <w:lsdException w:name="Plain Table 1" w:uiPriority="41"/>
+    <w:lsdException w:name="Plain Table 2" w:uiPriority="42"/>
+    <w:lsdException w:name="Plain Table 3" w:uiPriority="43"/>
+    <w:lsdException w:name="Plain Table 4" w:uiPriority="44"/>
+    <w:lsdException w:name="Plain Table 5" w:uiPriority="45"/>
+    <w:lsdException w:name="Grid Table Light" w:uiPriority="40"/>
+    <w:lsdException w:name="Grid Table 1 Light" w:uiPriority="46"/>
+    <w:lsdException w:name="Grid Table 2" w:uiPriority="47"/>
+    <w:lsdException w:name="Grid Table 3" w:uiPriority="48"/>
+    <w:lsdException w:name="Grid Table 4" w:uiPriority="49"/>
+    <w:lsdException w:name="Grid Table 5 Dark" w:uiPriority="50"/>
+    <w:lsdException w:name="Grid Table 6 Colorful" w:uiPriority="51"/>
+    <w:lsdException w:name="Grid Table 7 Colorful" w:uiPriority="52"/>
+    <w:lsdException w:name="Grid Table 1 Light Accent 1" w:uiPriority="46"/>
+    <w:lsdException w:name="Grid Table 2 Accent 1" w:uiPriority="47"/>
+    <w:lsdException w:name="Grid Table 3 Accent 1" w:uiPriority="48"/>
+    <w:lsdException w:name="Grid Table 4 Accent 1" w:uiPriority="49"/>
+    <w:lsdException w:name="Grid Table 5 Dark Accent 1" w:uiPriority="50"/>
+    <w:lsdException w:name="Grid Table 6 Colorful Accent 1" w:uiPriority="51"/>
+    <w:lsdException w:name="Grid Table 7 Colorful Accent 1" w:uiPriority="52"/>
+    <w:lsdException w:name="Grid Table 1 Light Accent 2" w:uiPriority="46"/>
+    <w:lsdException w:name="Grid Table 2 Accent 2" w:uiPriority="47"/>
+    <w:lsdException w:name="Grid Table 3 Accent 2" w:uiPriority="48"/>
+    <w:lsdException w:name="Grid Table 4 Accent 2" w:uiPriority="49"/>
+    <w:lsdException w:name="Grid Table 5 Dark Accent 2" w:uiPriority="50"/>
+    <w:lsdException w:name="Grid Table 6 Colorful Accent 2" w:uiPriority="51"/>
+    <w:lsdException w:name="Grid Table 7 Colorful Accent 2" w:uiPriority="52"/>
+    <w:lsdException w:name="Grid Table 1 Light Accent 3" w:uiPriority="46"/>
+    <w:lsdException w:name="Grid Table 2 Accent 3" w:uiPriority="47"/>
+    <w:lsdException w:name="Grid Table 3 Accent 3" w:uiPriority="48"/>
+    <w:lsdException w:name="Grid Table 4 Accent 3" w:uiPriority="49"/>
+    <w:lsdException w:name="Grid Table 5 Dark Accent 3" w:uiPriority="50"/>
+    <w:lsdException w:name="Grid Table 6 Colorful Accent 3" w:uiPriority="51"/>
+    <w:lsdException w:name="Grid Table 7 Colorful Accent 3" w:uiPriority="52"/>
+    <w:lsdException w:name="Grid Table 1 Light Accent 4" w:uiPriority="46"/>
+    <w:lsdException w:name="Grid Table 2 Accent 4" w:uiPriority="47"/>
+    <w:lsdException w:name="Grid Table 3 Accent 4" w:uiPriority="48"/>
+    <w:lsdException w:name="Grid Table 4 Accent 4" w:uiPriority="49"/>
+    <w:lsdException w:name="Grid Table 5 Dark Accent 4" w:uiPriority="50"/>
+    <w:lsdException w:name="Grid Table 6 Colorful Accent 4" w:uiPriority="51"/>
+    <w:lsdException w:name="Grid Table 7 Colorful Accent 4" w:uiPriority="52"/>
+    <w:lsdException w:name="Grid Table 1 Light Accent 5" w:uiPriority="46"/>
+    <w:lsdException w:name="Grid Table 2 Accent 5" w:uiPriority="47"/>
+    <w:lsdException w:name="Grid Table 3 Accent 5" w:uiPriority="48"/>
+    <w:lsdException w:name="Grid Table 4 Accent 5" w:uiPriority="49"/>
+    <w:lsdException w:name="Grid Table 5 Dark Accent 5" w:uiPriority="50"/>
+    <w:lsdException w:name="Grid Table 6 Colorful Accent 5" w:uiPriority="51"/>
+    <w:lsdException w:name="Grid Table 7 Colorful Accent 5" w:uiPriority="52"/>
+    <w:lsdException w:name="Grid Table 1 Light Accent 6" w:uiPriority="46"/>
+    <w:lsdException w:name="Grid Table 2 Accent 6" w:uiPriority="47"/>
+    <w:lsdException w:name="Grid Table 3 Accent 6" w:uiPriority="48"/>
+    <w:lsdException w:name="Grid Table 4 Accent 6" w:uiPriority="49"/>
+    <w:lsdException w:name="Grid Table 5 Dark Accent 6" w:uiPriority="50"/>
+    <w:lsdException w:name="Grid Table 6 Colorful Accent 6" w:uiPriority="51"/>
+    <w:lsdException w:name="Grid Table 7 Colorful Accent 6" w:uiPriority="52"/>
+    <w:lsdException w:name="List Table 1 Light" w:uiPriority="46"/>
+    <w:lsdException w:name="List Table 2" w:uiPriority="47"/>
+    <w:lsdException w:name="List Table 3" w:uiPriority="48"/>
+    <w:lsdException w:name="List Table 4" w:uiPriority="49"/>
+    <w:lsdException w:name="List Table 5 Dark" w:uiPriority="50"/>
+    <w:lsdException w:name="List Table 6 Colorful" w:uiPriority="51"/>
+    <w:lsdException w:name="List Table 7 Colorful" w:uiPriority="52"/>
+    <w:lsdException w:name="List Table 1 Light Accent 1" w:uiPriority="46"/>
+    <w:lsdException w:name="List Table 2 Accent 1" w:uiPriority="47"/>
+    <w:lsdException w:name="List Table 3 Accent 1" w:uiPriority="48"/>
+    <w:lsdException w:name="List Table 4 Accent 1" w:uiPriority="49"/>
+    <w:lsdException w:name="List Table 5 Dark Accent 1" w:uiPriority="50"/>
+    <w:lsdException w:name="List Table 6 Colorful Accent 1" w:uiPriority="51"/>
+    <w:lsdException w:name="List Table 7 Colorful Accent 1" w:uiPriority="52"/>
+    <w:lsdException w:name="List Table 1 Light Accent 2" w:uiPriority="46"/>
+    <w:lsdException w:name="List Table 2 Accent 2" w:uiPriority="47"/>
+    <w:lsdException w:name="List Table 3 Accent 2" w:uiPriority="48"/>
+    <w:lsdException w:name="List Table 4 Accent 2" w:uiPriority="49"/>
+    <w:lsdException w:name="List Table 5 Dark Accent 2" w:uiPriority="50"/>
+    <w:lsdException w:name="List Table 6 Colorful Accent 2" w:uiPriority="51"/>
+    <w:lsdException w:name="List Table 7 Colorful Accent 2" w:uiPriority="52"/>
+    <w:lsdException w:name="List Table 1 Light Accent 3" w:uiPriority="46"/>
+    <w:lsdException w:name="List Table 2 Accent 3" w:uiPriority="47"/>
+    <w:lsdException w:name="List Table 3 Accent 3" w:uiPriority="48"/>
+    <w:lsdException w:name="List Table 4 Accent 3" w:uiPriority="49"/>
+    <w:lsdException w:name="List Table 5 Dark Accent 3" w:uiPriority="50"/>
+    <w:lsdException w:name="List Table 6 Colorful Accent 3" w:uiPriority="51"/>
+    <w:lsdException w:name="List Table 7 Colorful Accent 3" w:uiPriority="52"/>
+    <w:lsdException w:name="List Table 1 Light Accent 4" w:uiPriority="46"/>
+    <w:lsdException w:name="List Table 2 Accent 4" w:uiPriority="47"/>
+    <w:lsdException w:name="List Table 3 Accent 4" w:uiPriority="48"/>
+    <w:lsdException w:name="List Table 4 Accent 4" w:uiPriority="49"/>
+    <w:lsdException w:name="List Table 5 Dark Accent 4" w:uiPriority="50"/>
+    <w:lsdException w:name="List Table 6 Colorful Accent 4" w:uiPriority="51"/>
+    <w:lsdException w:name="List Table 7 Colorful Accent 4" w:uiPriority="52"/>
+    <w:lsdException w:name="List Table 1 Light Accent 5" w:uiPriority="46"/>
+    <w:lsdException w:name="List Table 2 Accent 5" w:uiPriority="47"/>
+    <w:lsdException w:name="List Table 3 Accent 5" w:uiPriority="48"/>
+    <w:lsdException w:name="List Table 4 Accent 5" w:uiPriority="49"/>
+    <w:lsdException w:name="List Table 5 Dark Accent 5" w:uiPriority="50"/>
+    <w:lsdException w:name="List Table 6 Colorful Accent 5" w:uiPriority="51"/>
+    <w:lsdException w:name="List Table 7 Colorful Accent 5" w:uiPriority="52"/>
+    <w:lsdException w:name="List Table 1 Light Accent 6" w:uiPriority="46"/>
+    <w:lsdException w:name="List Table 2 Accent 6" w:uiPriority="47"/>
+    <w:lsdException w:name="List Table 3 Accent 6" w:uiPriority="48"/>
+    <w:lsdException w:name="List Table 4 Accent 6" w:uiPriority="49"/>
+    <w:lsdException w:name="List Table 5 Dark Accent 6" w:uiPriority="50"/>
+    <w:lsdException w:name="List Table 6 Colorful Accent 6" w:uiPriority="51"/>
+    <w:lsdException w:name="List Table 7 Colorful Accent 6" w:uiPriority="52"/>
   </w:latentStyles>
   <w:style w:type="paragraph" w:default="1" w:styleId="Normal">
     <w:name w:val="Normal"/>
@@ -12546,11 +12450,11 @@
       <w:lang w:val="es-AR"/>
     </w:rPr>
   </w:style>
-  <w:style w:type="paragraph" w:styleId="Ttulo1">
+  <w:style w:type="paragraph" w:styleId="Heading1">
     <w:name w:val="heading 1"/>
     <w:basedOn w:val="Normal"/>
     <w:next w:val="Normal"/>
-    <w:link w:val="Ttulo1Car"/>
+    <w:link w:val="Heading1Char"/>
     <w:uiPriority w:val="9"/>
     <w:qFormat/>
     <w:rsid w:val="00F34B50"/>
@@ -12567,11 +12471,11 @@
       <w:szCs w:val="32"/>
     </w:rPr>
   </w:style>
-  <w:style w:type="paragraph" w:styleId="Ttulo2">
+  <w:style w:type="paragraph" w:styleId="Heading2">
     <w:name w:val="heading 2"/>
     <w:basedOn w:val="Normal"/>
     <w:next w:val="Normal"/>
-    <w:link w:val="Ttulo2Car"/>
+    <w:link w:val="Heading2Char"/>
     <w:uiPriority w:val="9"/>
     <w:unhideWhenUsed/>
     <w:qFormat/>
@@ -12589,18 +12493,17 @@
       <w:szCs w:val="26"/>
     </w:rPr>
   </w:style>
-  <w:style w:type="character" w:default="1" w:styleId="Fuentedeprrafopredeter">
+  <w:style w:type="character" w:default="1" w:styleId="DefaultParagraphFont">
     <w:name w:val="Default Paragraph Font"/>
     <w:uiPriority w:val="1"/>
     <w:semiHidden/>
     <w:unhideWhenUsed/>
   </w:style>
-  <w:style w:type="table" w:default="1" w:styleId="Tablanormal">
+  <w:style w:type="table" w:default="1" w:styleId="TableNormal">
     <w:name w:val="Normal Table"/>
     <w:uiPriority w:val="99"/>
     <w:semiHidden/>
     <w:unhideWhenUsed/>
-    <w:qFormat/>
     <w:tblPr>
       <w:tblInd w:w="0" w:type="dxa"/>
       <w:tblCellMar>
@@ -12611,17 +12514,17 @@
       </w:tblCellMar>
     </w:tblPr>
   </w:style>
-  <w:style w:type="numbering" w:default="1" w:styleId="Sinlista">
+  <w:style w:type="numbering" w:default="1" w:styleId="NoList">
     <w:name w:val="No List"/>
     <w:uiPriority w:val="99"/>
     <w:semiHidden/>
     <w:unhideWhenUsed/>
   </w:style>
-  <w:style w:type="paragraph" w:styleId="Ttulo">
+  <w:style w:type="paragraph" w:styleId="Title">
     <w:name w:val="Title"/>
     <w:basedOn w:val="Normal"/>
     <w:next w:val="Normal"/>
-    <w:link w:val="TtuloCar"/>
+    <w:link w:val="TitleChar"/>
     <w:uiPriority w:val="10"/>
     <w:qFormat/>
     <w:rsid w:val="00F34B50"/>
@@ -12637,10 +12540,10 @@
       <w:szCs w:val="56"/>
     </w:rPr>
   </w:style>
-  <w:style w:type="character" w:customStyle="1" w:styleId="TtuloCar">
-    <w:name w:val="Título Car"/>
-    <w:basedOn w:val="Fuentedeprrafopredeter"/>
-    <w:link w:val="Ttulo"/>
+  <w:style w:type="character" w:customStyle="1" w:styleId="TitleChar">
+    <w:name w:val="Title Char"/>
+    <w:basedOn w:val="DefaultParagraphFont"/>
+    <w:link w:val="Title"/>
     <w:uiPriority w:val="10"/>
     <w:rsid w:val="00F34B50"/>
     <w:rPr>
@@ -12652,10 +12555,10 @@
       <w:lang w:val="es-AR"/>
     </w:rPr>
   </w:style>
-  <w:style w:type="character" w:customStyle="1" w:styleId="Ttulo1Car">
-    <w:name w:val="Título 1 Car"/>
-    <w:basedOn w:val="Fuentedeprrafopredeter"/>
-    <w:link w:val="Ttulo1"/>
+  <w:style w:type="character" w:customStyle="1" w:styleId="Heading1Char">
+    <w:name w:val="Heading 1 Char"/>
+    <w:basedOn w:val="DefaultParagraphFont"/>
+    <w:link w:val="Heading1"/>
     <w:uiPriority w:val="9"/>
     <w:rsid w:val="00F34B50"/>
     <w:rPr>
@@ -12666,10 +12569,10 @@
       <w:lang w:val="es-AR"/>
     </w:rPr>
   </w:style>
-  <w:style w:type="character" w:customStyle="1" w:styleId="Ttulo2Car">
-    <w:name w:val="Título 2 Car"/>
-    <w:basedOn w:val="Fuentedeprrafopredeter"/>
-    <w:link w:val="Ttulo2"/>
+  <w:style w:type="character" w:customStyle="1" w:styleId="Heading2Char">
+    <w:name w:val="Heading 2 Char"/>
+    <w:basedOn w:val="DefaultParagraphFont"/>
+    <w:link w:val="Heading2"/>
     <w:uiPriority w:val="9"/>
     <w:rsid w:val="00F34B50"/>
     <w:rPr>
@@ -12680,7 +12583,7 @@
       <w:lang w:val="es-AR"/>
     </w:rPr>
   </w:style>
-  <w:style w:type="paragraph" w:styleId="Prrafodelista">
+  <w:style w:type="paragraph" w:styleId="ListParagraph">
     <w:name w:val="List Paragraph"/>
     <w:basedOn w:val="Normal"/>
     <w:uiPriority w:val="34"/>
@@ -12691,9 +12594,9 @@
       <w:contextualSpacing/>
     </w:pPr>
   </w:style>
-  <w:style w:type="table" w:styleId="Tablaconcuadrcula">
+  <w:style w:type="table" w:styleId="TableGrid">
     <w:name w:val="Table Grid"/>
-    <w:basedOn w:val="Tablanormal"/>
+    <w:basedOn w:val="TableNormal"/>
     <w:uiPriority w:val="39"/>
     <w:rsid w:val="003C7384"/>
     <w:pPr>
@@ -12717,10 +12620,10 @@
       </w:tblCellMar>
     </w:tblPr>
   </w:style>
-  <w:style w:type="paragraph" w:styleId="Encabezado">
+  <w:style w:type="paragraph" w:styleId="Header">
     <w:name w:val="header"/>
     <w:basedOn w:val="Normal"/>
-    <w:link w:val="EncabezadoCar"/>
+    <w:link w:val="HeaderChar"/>
     <w:uiPriority w:val="99"/>
     <w:semiHidden/>
     <w:unhideWhenUsed/>
@@ -12733,10 +12636,10 @@
       <w:spacing w:after="0" w:line="240" w:lineRule="auto"/>
     </w:pPr>
   </w:style>
-  <w:style w:type="character" w:customStyle="1" w:styleId="EncabezadoCar">
-    <w:name w:val="Encabezado Car"/>
-    <w:basedOn w:val="Fuentedeprrafopredeter"/>
-    <w:link w:val="Encabezado"/>
+  <w:style w:type="character" w:customStyle="1" w:styleId="HeaderChar">
+    <w:name w:val="Header Char"/>
+    <w:basedOn w:val="DefaultParagraphFont"/>
+    <w:link w:val="Header"/>
     <w:uiPriority w:val="99"/>
     <w:semiHidden/>
     <w:rsid w:val="00E779A3"/>
@@ -12744,10 +12647,10 @@
       <w:lang w:val="es-AR"/>
     </w:rPr>
   </w:style>
-  <w:style w:type="paragraph" w:styleId="Piedepgina">
+  <w:style w:type="paragraph" w:styleId="Footer">
     <w:name w:val="footer"/>
     <w:basedOn w:val="Normal"/>
-    <w:link w:val="PiedepginaCar"/>
+    <w:link w:val="FooterChar"/>
     <w:uiPriority w:val="99"/>
     <w:unhideWhenUsed/>
     <w:rsid w:val="00E779A3"/>
@@ -12759,20 +12662,20 @@
       <w:spacing w:after="0" w:line="240" w:lineRule="auto"/>
     </w:pPr>
   </w:style>
-  <w:style w:type="character" w:customStyle="1" w:styleId="PiedepginaCar">
-    <w:name w:val="Pie de página Car"/>
-    <w:basedOn w:val="Fuentedeprrafopredeter"/>
-    <w:link w:val="Piedepgina"/>
+  <w:style w:type="character" w:customStyle="1" w:styleId="FooterChar">
+    <w:name w:val="Footer Char"/>
+    <w:basedOn w:val="DefaultParagraphFont"/>
+    <w:link w:val="Footer"/>
     <w:uiPriority w:val="99"/>
     <w:rsid w:val="00E779A3"/>
     <w:rPr>
       <w:lang w:val="es-AR"/>
     </w:rPr>
   </w:style>
-  <w:style w:type="paragraph" w:styleId="Textodeglobo">
+  <w:style w:type="paragraph" w:styleId="BalloonText">
     <w:name w:val="Balloon Text"/>
     <w:basedOn w:val="Normal"/>
-    <w:link w:val="TextodegloboCar"/>
+    <w:link w:val="BalloonTextChar"/>
     <w:uiPriority w:val="99"/>
     <w:semiHidden/>
     <w:unhideWhenUsed/>
@@ -12786,10 +12689,10 @@
       <w:szCs w:val="16"/>
     </w:rPr>
   </w:style>
-  <w:style w:type="character" w:customStyle="1" w:styleId="TextodegloboCar">
-    <w:name w:val="Texto de globo Car"/>
-    <w:basedOn w:val="Fuentedeprrafopredeter"/>
-    <w:link w:val="Textodeglobo"/>
+  <w:style w:type="character" w:customStyle="1" w:styleId="BalloonTextChar">
+    <w:name w:val="Balloon Text Char"/>
+    <w:basedOn w:val="DefaultParagraphFont"/>
+    <w:link w:val="BalloonText"/>
     <w:uiPriority w:val="99"/>
     <w:semiHidden/>
     <w:rsid w:val="00AC3A75"/>
@@ -12800,7 +12703,7 @@
       <w:lang w:val="es-AR"/>
     </w:rPr>
   </w:style>
-  <w:style w:type="paragraph" w:styleId="Epgrafe">
+  <w:style w:type="paragraph" w:styleId="Caption">
     <w:name w:val="caption"/>
     <w:basedOn w:val="Normal"/>
     <w:next w:val="Normal"/>
@@ -12819,9 +12722,9 @@
       <w:szCs w:val="18"/>
     </w:rPr>
   </w:style>
-  <w:style w:type="character" w:styleId="Refdecomentario">
+  <w:style w:type="character" w:styleId="CommentReference">
     <w:name w:val="annotation reference"/>
-    <w:basedOn w:val="Fuentedeprrafopredeter"/>
+    <w:basedOn w:val="DefaultParagraphFont"/>
     <w:uiPriority w:val="99"/>
     <w:semiHidden/>
     <w:unhideWhenUsed/>
@@ -12831,10 +12734,10 @@
       <w:szCs w:val="16"/>
     </w:rPr>
   </w:style>
-  <w:style w:type="paragraph" w:styleId="Textocomentario">
+  <w:style w:type="paragraph" w:styleId="CommentText">
     <w:name w:val="annotation text"/>
     <w:basedOn w:val="Normal"/>
-    <w:link w:val="TextocomentarioCar"/>
+    <w:link w:val="CommentTextChar"/>
     <w:uiPriority w:val="99"/>
     <w:semiHidden/>
     <w:unhideWhenUsed/>
@@ -12847,10 +12750,10 @@
       <w:szCs w:val="20"/>
     </w:rPr>
   </w:style>
-  <w:style w:type="character" w:customStyle="1" w:styleId="TextocomentarioCar">
-    <w:name w:val="Texto comentario Car"/>
-    <w:basedOn w:val="Fuentedeprrafopredeter"/>
-    <w:link w:val="Textocomentario"/>
+  <w:style w:type="character" w:customStyle="1" w:styleId="CommentTextChar">
+    <w:name w:val="Comment Text Char"/>
+    <w:basedOn w:val="DefaultParagraphFont"/>
+    <w:link w:val="CommentText"/>
     <w:uiPriority w:val="99"/>
     <w:semiHidden/>
     <w:rsid w:val="00F00F0A"/>
@@ -12860,11 +12763,11 @@
       <w:lang w:val="es-AR"/>
     </w:rPr>
   </w:style>
-  <w:style w:type="paragraph" w:styleId="Asuntodelcomentario">
+  <w:style w:type="paragraph" w:styleId="CommentSubject">
     <w:name w:val="annotation subject"/>
-    <w:basedOn w:val="Textocomentario"/>
-    <w:next w:val="Textocomentario"/>
-    <w:link w:val="AsuntodelcomentarioCar"/>
+    <w:basedOn w:val="CommentText"/>
+    <w:next w:val="CommentText"/>
+    <w:link w:val="CommentSubjectChar"/>
     <w:uiPriority w:val="99"/>
     <w:semiHidden/>
     <w:unhideWhenUsed/>
@@ -12874,10 +12777,10 @@
       <w:bCs/>
     </w:rPr>
   </w:style>
-  <w:style w:type="character" w:customStyle="1" w:styleId="AsuntodelcomentarioCar">
-    <w:name w:val="Asunto del comentario Car"/>
-    <w:basedOn w:val="TextocomentarioCar"/>
-    <w:link w:val="Asuntodelcomentario"/>
+  <w:style w:type="character" w:customStyle="1" w:styleId="CommentSubjectChar">
+    <w:name w:val="Comment Subject Char"/>
+    <w:basedOn w:val="CommentTextChar"/>
+    <w:link w:val="CommentSubject"/>
     <w:uiPriority w:val="99"/>
     <w:semiHidden/>
     <w:rsid w:val="00F00F0A"/>
@@ -13147,7 +13050,7 @@
   <a:extraClrSchemeLst/>
   <a:extLst>
     <a:ext uri="{05A4C25C-085E-4340-85A3-A5531E510DB2}">
-      <thm15:themeFamily xmlns="" xmlns:thm15="http://schemas.microsoft.com/office/thememl/2012/main" name="Office Theme" id="{62F939B6-93AF-4DB8-9C6B-D6C7DFDC589F}" vid="{4A3C46E8-61CC-4603-A589-7422A47A8E4A}"/>
+      <thm15:themeFamily xmlns:thm15="http://schemas.microsoft.com/office/thememl/2012/main" name="Office Theme" id="{62F939B6-93AF-4DB8-9C6B-D6C7DFDC589F}" vid="{4A3C46E8-61CC-4603-A589-7422A47A8E4A}"/>
     </a:ext>
   </a:extLst>
 </a:theme>
@@ -13158,7 +13061,7 @@
 </file>
 
 <file path=customXml/itemProps1.xml><?xml version="1.0" encoding="utf-8"?>
-<ds:datastoreItem xmlns:ds="http://schemas.openxmlformats.org/officeDocument/2006/customXml" ds:itemID="{99C11089-71A8-454E-B540-141A5BDDFD6C}">
+<ds:datastoreItem xmlns:ds="http://schemas.openxmlformats.org/officeDocument/2006/customXml" ds:itemID="{EEE4D6A9-74B5-470B-B37A-2FFFF8DF9849}">
   <ds:schemaRefs>
     <ds:schemaRef ds:uri="http://schemas.openxmlformats.org/officeDocument/2006/bibliography"/>
   </ds:schemaRefs>

--- a/Informe/Modelo ER.docx
+++ b/Informe/Modelo ER.docx
@@ -1,10 +1,10 @@
 
 <file path=word/document.xml><?xml version="1.0" encoding="utf-8"?>
-<w:document xmlns:wpc="http://schemas.microsoft.com/office/word/2010/wordprocessingCanvas" xmlns:mc="http://schemas.openxmlformats.org/markup-compatibility/2006" xmlns:o="urn:schemas-microsoft-com:office:office" xmlns:r="http://schemas.openxmlformats.org/officeDocument/2006/relationships" xmlns:m="http://schemas.openxmlformats.org/officeDocument/2006/math" xmlns:v="urn:schemas-microsoft-com:vml" xmlns:wp14="http://schemas.microsoft.com/office/word/2010/wordprocessingDrawing" xmlns:wp="http://schemas.openxmlformats.org/drawingml/2006/wordprocessingDrawing" xmlns:w10="urn:schemas-microsoft-com:office:word" xmlns:w="http://schemas.openxmlformats.org/wordprocessingml/2006/main" xmlns:w14="http://schemas.microsoft.com/office/word/2010/wordml" xmlns:w15="http://schemas.microsoft.com/office/word/2012/wordml" xmlns:wpg="http://schemas.microsoft.com/office/word/2010/wordprocessingGroup" xmlns:wpi="http://schemas.microsoft.com/office/word/2010/wordprocessingInk" xmlns:wne="http://schemas.microsoft.com/office/word/2006/wordml" xmlns:wps="http://schemas.microsoft.com/office/word/2010/wordprocessingShape" mc:Ignorable="w14 w15 wp14">
+<w:document xmlns:ve="http://schemas.openxmlformats.org/markup-compatibility/2006" xmlns:o="urn:schemas-microsoft-com:office:office" xmlns:r="http://schemas.openxmlformats.org/officeDocument/2006/relationships" xmlns:m="http://schemas.openxmlformats.org/officeDocument/2006/math" xmlns:v="urn:schemas-microsoft-com:vml" xmlns:wp="http://schemas.openxmlformats.org/drawingml/2006/wordprocessingDrawing" xmlns:w10="urn:schemas-microsoft-com:office:word" xmlns:w="http://schemas.openxmlformats.org/wordprocessingml/2006/main" xmlns:wne="http://schemas.microsoft.com/office/word/2006/wordml">
   <w:body>
     <w:p>
       <w:pPr>
-        <w:pStyle w:val="Title"/>
+        <w:pStyle w:val="Ttulo"/>
       </w:pPr>
       <w:r>
         <w:t>Agenda Médica: Modelo ER</w:t>
@@ -13,7 +13,7 @@
     <w:p/>
     <w:p>
       <w:pPr>
-        <w:pStyle w:val="Heading1"/>
+        <w:pStyle w:val="Ttulo1"/>
       </w:pPr>
       <w:r>
         <w:t>1 Introducción</w:t>
@@ -114,7 +114,107 @@
           <w:sz w:val="23"/>
           <w:szCs w:val="23"/>
         </w:rPr>
-        <w:t>"IEEE Recommended Practice for Software Requirements Specification ANSÍ/IEEE 830 1998</w:t>
+        <w:t xml:space="preserve">"IEEE </w:t>
+      </w:r>
+      <w:proofErr w:type="spellStart"/>
+      <w:r>
+        <w:rPr>
+          <w:rFonts w:ascii="Arial" w:hAnsi="Arial" w:cs="Arial"/>
+          <w:i/>
+          <w:sz w:val="23"/>
+          <w:szCs w:val="23"/>
+        </w:rPr>
+        <w:t>Recommended</w:t>
+      </w:r>
+      <w:proofErr w:type="spellEnd"/>
+      <w:r>
+        <w:rPr>
+          <w:rFonts w:ascii="Arial" w:hAnsi="Arial" w:cs="Arial"/>
+          <w:i/>
+          <w:sz w:val="23"/>
+          <w:szCs w:val="23"/>
+        </w:rPr>
+        <w:t xml:space="preserve"> </w:t>
+      </w:r>
+      <w:proofErr w:type="spellStart"/>
+      <w:r>
+        <w:rPr>
+          <w:rFonts w:ascii="Arial" w:hAnsi="Arial" w:cs="Arial"/>
+          <w:i/>
+          <w:sz w:val="23"/>
+          <w:szCs w:val="23"/>
+        </w:rPr>
+        <w:t>Practice</w:t>
+      </w:r>
+      <w:proofErr w:type="spellEnd"/>
+      <w:r>
+        <w:rPr>
+          <w:rFonts w:ascii="Arial" w:hAnsi="Arial" w:cs="Arial"/>
+          <w:i/>
+          <w:sz w:val="23"/>
+          <w:szCs w:val="23"/>
+        </w:rPr>
+        <w:t xml:space="preserve"> </w:t>
+      </w:r>
+      <w:proofErr w:type="spellStart"/>
+      <w:r>
+        <w:rPr>
+          <w:rFonts w:ascii="Arial" w:hAnsi="Arial" w:cs="Arial"/>
+          <w:i/>
+          <w:sz w:val="23"/>
+          <w:szCs w:val="23"/>
+        </w:rPr>
+        <w:t>for</w:t>
+      </w:r>
+      <w:proofErr w:type="spellEnd"/>
+      <w:r>
+        <w:rPr>
+          <w:rFonts w:ascii="Arial" w:hAnsi="Arial" w:cs="Arial"/>
+          <w:i/>
+          <w:sz w:val="23"/>
+          <w:szCs w:val="23"/>
+        </w:rPr>
+        <w:t xml:space="preserve"> Software </w:t>
+      </w:r>
+      <w:proofErr w:type="spellStart"/>
+      <w:r>
+        <w:rPr>
+          <w:rFonts w:ascii="Arial" w:hAnsi="Arial" w:cs="Arial"/>
+          <w:i/>
+          <w:sz w:val="23"/>
+          <w:szCs w:val="23"/>
+        </w:rPr>
+        <w:t>Requirements</w:t>
+      </w:r>
+      <w:proofErr w:type="spellEnd"/>
+      <w:r>
+        <w:rPr>
+          <w:rFonts w:ascii="Arial" w:hAnsi="Arial" w:cs="Arial"/>
+          <w:i/>
+          <w:sz w:val="23"/>
+          <w:szCs w:val="23"/>
+        </w:rPr>
+        <w:t xml:space="preserve"> </w:t>
+      </w:r>
+      <w:proofErr w:type="spellStart"/>
+      <w:r>
+        <w:rPr>
+          <w:rFonts w:ascii="Arial" w:hAnsi="Arial" w:cs="Arial"/>
+          <w:i/>
+          <w:sz w:val="23"/>
+          <w:szCs w:val="23"/>
+        </w:rPr>
+        <w:t>Specification</w:t>
+      </w:r>
+      <w:proofErr w:type="spellEnd"/>
+      <w:r>
+        <w:rPr>
+          <w:rFonts w:ascii="Arial" w:hAnsi="Arial" w:cs="Arial"/>
+          <w:i/>
+          <w:sz w:val="23"/>
+          <w:szCs w:val="23"/>
+        </w:rPr>
+        <w:t xml:space="preserve"> ANSÍ/IEEE 830 1998</w:t>
       </w:r>
       <w:r>
         <w:rPr>
@@ -140,7 +240,7 @@
     </w:p>
     <w:p>
       <w:pPr>
-        <w:pStyle w:val="Heading2"/>
+        <w:pStyle w:val="Ttulo2"/>
       </w:pPr>
       <w:r>
         <w:t>Objetivo</w:t>
@@ -169,7 +269,7 @@
     </w:p>
     <w:p>
       <w:pPr>
-        <w:pStyle w:val="Heading2"/>
+        <w:pStyle w:val="Ttulo2"/>
       </w:pPr>
       <w:r>
         <w:t>Alcance</w:t>
@@ -198,7 +298,7 @@
     </w:p>
     <w:p>
       <w:pPr>
-        <w:pStyle w:val="Heading2"/>
+        <w:pStyle w:val="Ttulo2"/>
       </w:pPr>
       <w:r>
         <w:t>Glosario</w:t>
@@ -206,7 +306,7 @@
     </w:p>
     <w:p>
       <w:pPr>
-        <w:pStyle w:val="ListParagraph"/>
+        <w:pStyle w:val="Prrafodelista"/>
         <w:numPr>
           <w:ilvl w:val="0"/>
           <w:numId w:val="7"/>
@@ -242,7 +342,7 @@
     </w:p>
     <w:p>
       <w:pPr>
-        <w:pStyle w:val="ListParagraph"/>
+        <w:pStyle w:val="Prrafodelista"/>
         <w:numPr>
           <w:ilvl w:val="0"/>
           <w:numId w:val="7"/>
@@ -278,7 +378,7 @@
     </w:p>
     <w:p>
       <w:pPr>
-        <w:pStyle w:val="ListParagraph"/>
+        <w:pStyle w:val="Prrafodelista"/>
         <w:numPr>
           <w:ilvl w:val="0"/>
           <w:numId w:val="7"/>
@@ -314,7 +414,7 @@
     </w:p>
     <w:p>
       <w:pPr>
-        <w:pStyle w:val="Heading1"/>
+        <w:pStyle w:val="Ttulo1"/>
       </w:pPr>
       <w:r>
         <w:t>2 Descripción General</w:t>
@@ -322,7 +422,7 @@
     </w:p>
     <w:p>
       <w:pPr>
-        <w:pStyle w:val="Heading2"/>
+        <w:pStyle w:val="Ttulo2"/>
       </w:pPr>
       <w:r>
         <w:t>Descripción Global del Proceso</w:t>
@@ -351,7 +451,7 @@
     </w:p>
     <w:p>
       <w:pPr>
-        <w:pStyle w:val="ListParagraph"/>
+        <w:pStyle w:val="Prrafodelista"/>
         <w:numPr>
           <w:ilvl w:val="0"/>
           <w:numId w:val="8"/>
@@ -387,7 +487,7 @@
     </w:p>
     <w:p>
       <w:pPr>
-        <w:pStyle w:val="ListParagraph"/>
+        <w:pStyle w:val="Prrafodelista"/>
         <w:numPr>
           <w:ilvl w:val="0"/>
           <w:numId w:val="8"/>
@@ -423,7 +523,7 @@
     </w:p>
     <w:p>
       <w:pPr>
-        <w:pStyle w:val="ListParagraph"/>
+        <w:pStyle w:val="Prrafodelista"/>
         <w:numPr>
           <w:ilvl w:val="0"/>
           <w:numId w:val="8"/>
@@ -460,7 +560,7 @@
     </w:p>
     <w:p>
       <w:pPr>
-        <w:pStyle w:val="ListParagraph"/>
+        <w:pStyle w:val="Prrafodelista"/>
         <w:numPr>
           <w:ilvl w:val="0"/>
           <w:numId w:val="8"/>
@@ -509,7 +609,7 @@
     </w:p>
     <w:p>
       <w:pPr>
-        <w:pStyle w:val="Heading2"/>
+        <w:pStyle w:val="Ttulo2"/>
       </w:pPr>
       <w:r>
         <w:t>Narrativa del Proceso</w:t>
@@ -675,8 +775,8 @@
           <w:lang w:eastAsia="es-AR"/>
         </w:rPr>
         <w:drawing>
-          <wp:inline distT="0" distB="0" distL="0" distR="0" wp14:anchorId="1B77F1A0" wp14:editId="637D4CE2">
-            <wp:extent cx="5527735" cy="4024442"/>
+          <wp:inline distT="0" distB="0" distL="0" distR="0">
+            <wp:extent cx="5970192" cy="2924175"/>
             <wp:effectExtent l="19050" t="0" r="0" b="0"/>
             <wp:docPr id="1" name="0 Imagen" descr="Turnos1.png"/>
             <wp:cNvGraphicFramePr>
@@ -698,7 +798,7 @@
                   <pic:spPr>
                     <a:xfrm>
                       <a:off x="0" y="0"/>
-                      <a:ext cx="5528672" cy="4025124"/>
+                      <a:ext cx="5976416" cy="2927223"/>
                     </a:xfrm>
                     <a:prstGeom prst="rect">
                       <a:avLst/>
@@ -713,7 +813,7 @@
       <w:commentRangeEnd w:id="0"/>
       <w:r>
         <w:rPr>
-          <w:rStyle w:val="CommentReference"/>
+          <w:rStyle w:val="Refdecomentario"/>
         </w:rPr>
         <w:commentReference w:id="0"/>
       </w:r>
@@ -722,7 +822,7 @@
     </w:p>
     <w:p>
       <w:pPr>
-        <w:pStyle w:val="Caption"/>
+        <w:pStyle w:val="Epgrafe"/>
         <w:rPr>
           <w:rFonts w:ascii="Arial" w:hAnsi="Arial" w:cs="Arial"/>
           <w:sz w:val="23"/>
@@ -754,7 +854,15 @@
         <w:t xml:space="preserve"> Turnos 1</w:t>
       </w:r>
       <w:r>
-        <w:t xml:space="preserve"> (by Juan)</w:t>
+        <w:t xml:space="preserve"> (</w:t>
+      </w:r>
+      <w:proofErr w:type="spellStart"/>
+      <w:r>
+        <w:t>by</w:t>
+      </w:r>
+      <w:proofErr w:type="spellEnd"/>
+      <w:r>
+        <w:t xml:space="preserve"> Juan)</w:t>
       </w:r>
     </w:p>
     <w:p>
@@ -818,7 +926,7 @@
     </w:p>
     <w:p>
       <w:pPr>
-        <w:pStyle w:val="ListParagraph"/>
+        <w:pStyle w:val="Prrafodelista"/>
         <w:numPr>
           <w:ilvl w:val="0"/>
           <w:numId w:val="9"/>
@@ -844,7 +952,7 @@
     </w:p>
     <w:p>
       <w:pPr>
-        <w:pStyle w:val="ListParagraph"/>
+        <w:pStyle w:val="Prrafodelista"/>
         <w:numPr>
           <w:ilvl w:val="0"/>
           <w:numId w:val="9"/>
@@ -870,7 +978,7 @@
     </w:p>
     <w:p>
       <w:pPr>
-        <w:pStyle w:val="ListParagraph"/>
+        <w:pStyle w:val="Prrafodelista"/>
         <w:numPr>
           <w:ilvl w:val="0"/>
           <w:numId w:val="9"/>
@@ -897,7 +1005,7 @@
       <w:commentRangeEnd w:id="2"/>
       <w:r>
         <w:rPr>
-          <w:rStyle w:val="CommentReference"/>
+          <w:rStyle w:val="Refdecomentario"/>
         </w:rPr>
         <w:commentReference w:id="2"/>
       </w:r>
@@ -950,12 +1058,13 @@
           <w:sz w:val="23"/>
           <w:szCs w:val="23"/>
         </w:rPr>
+        <w:lastRenderedPageBreak/>
         <w:t>Historia Clínica</w:t>
       </w:r>
       <w:commentRangeEnd w:id="3"/>
       <w:r>
         <w:rPr>
-          <w:rStyle w:val="CommentReference"/>
+          <w:rStyle w:val="Refdecomentario"/>
         </w:rPr>
         <w:commentReference w:id="3"/>
       </w:r>
@@ -1078,6 +1187,28 @@
     </w:p>
     <w:p>
       <w:pPr>
+        <w:autoSpaceDE w:val="0"/>
+        <w:autoSpaceDN w:val="0"/>
+        <w:adjustRightInd w:val="0"/>
+        <w:spacing w:after="0" w:line="240" w:lineRule="auto"/>
+        <w:rPr>
+          <w:rFonts w:ascii="Arial" w:hAnsi="Arial" w:cs="Arial"/>
+          <w:sz w:val="23"/>
+          <w:szCs w:val="23"/>
+        </w:rPr>
+      </w:pPr>
+      <w:r>
+        <w:rPr>
+          <w:rFonts w:ascii="Arial" w:hAnsi="Arial" w:cs="Arial"/>
+          <w:sz w:val="23"/>
+          <w:szCs w:val="23"/>
+          <w:highlight w:val="yellow"/>
+        </w:rPr>
+        <w:t>Hipótesis: El paciente puede tener un número de identificador interno, pero no es único.</w:t>
+      </w:r>
+    </w:p>
+    <w:p>
+      <w:pPr>
         <w:keepNext/>
         <w:autoSpaceDE w:val="0"/>
         <w:autoSpaceDN w:val="0"/>
@@ -1094,9 +1225,9 @@
           <w:lang w:eastAsia="es-AR"/>
         </w:rPr>
         <w:drawing>
-          <wp:inline distT="0" distB="0" distL="0" distR="0" wp14:anchorId="48015780" wp14:editId="76869B05">
-            <wp:extent cx="5890044" cy="3648974"/>
-            <wp:effectExtent l="19050" t="0" r="0" b="0"/>
+          <wp:inline distT="0" distB="0" distL="0" distR="0">
+            <wp:extent cx="5902062" cy="3601771"/>
+            <wp:effectExtent l="19050" t="0" r="3438" b="0"/>
             <wp:docPr id="2" name="1 Imagen" descr="Paciente1.png"/>
             <wp:cNvGraphicFramePr>
               <a:graphicFrameLocks xmlns:a="http://schemas.openxmlformats.org/drawingml/2006/main" noChangeAspect="1"/>
@@ -1109,7 +1240,7 @@
                     <pic:cNvPicPr/>
                   </pic:nvPicPr>
                   <pic:blipFill>
-                    <a:blip r:embed="rId11" cstate="print"/>
+                    <a:blip r:embed="rId10" cstate="print"/>
                     <a:stretch>
                       <a:fillRect/>
                     </a:stretch>
@@ -1117,7 +1248,7 @@
                   <pic:spPr>
                     <a:xfrm>
                       <a:off x="0" y="0"/>
-                      <a:ext cx="5902062" cy="3656419"/>
+                      <a:ext cx="5902062" cy="3601771"/>
                     </a:xfrm>
                     <a:prstGeom prst="rect">
                       <a:avLst/>
@@ -1132,14 +1263,14 @@
       <w:commentRangeEnd w:id="4"/>
       <w:r>
         <w:rPr>
-          <w:rStyle w:val="CommentReference"/>
+          <w:rStyle w:val="Refdecomentario"/>
         </w:rPr>
         <w:commentReference w:id="4"/>
       </w:r>
     </w:p>
     <w:p>
       <w:pPr>
-        <w:pStyle w:val="Caption"/>
+        <w:pStyle w:val="Epgrafe"/>
         <w:rPr>
           <w:rFonts w:ascii="Arial" w:hAnsi="Arial" w:cs="Arial"/>
           <w:sz w:val="23"/>
@@ -1171,7 +1302,15 @@
         <w:t xml:space="preserve"> Paciente 1</w:t>
       </w:r>
       <w:r>
-        <w:t xml:space="preserve"> (by Juan)</w:t>
+        <w:t xml:space="preserve"> (</w:t>
+      </w:r>
+      <w:proofErr w:type="spellStart"/>
+      <w:r>
+        <w:t>by</w:t>
+      </w:r>
+      <w:proofErr w:type="spellEnd"/>
+      <w:r>
+        <w:t xml:space="preserve"> Juan)</w:t>
       </w:r>
     </w:p>
     <w:p>
@@ -1247,8 +1386,9 @@
           <w:szCs w:val="23"/>
           <w:lang w:eastAsia="es-AR"/>
         </w:rPr>
+        <w:lastRenderedPageBreak/>
         <w:drawing>
-          <wp:inline distT="0" distB="0" distL="0" distR="0" wp14:anchorId="47122215" wp14:editId="1DB26276">
+          <wp:inline distT="0" distB="0" distL="0" distR="0">
             <wp:extent cx="6188529" cy="2778671"/>
             <wp:effectExtent l="0" t="0" r="0" b="0"/>
             <wp:docPr id="3" name="Picture 3"/>
@@ -1263,10 +1403,10 @@
                     <pic:cNvPicPr/>
                   </pic:nvPicPr>
                   <pic:blipFill>
-                    <a:blip r:embed="rId12" cstate="print">
+                    <a:blip r:embed="rId11" cstate="print">
                       <a:extLst>
                         <a:ext uri="{28A0092B-C50C-407E-A947-70E740481C1C}">
-                          <a14:useLocalDpi xmlns:a14="http://schemas.microsoft.com/office/drawing/2010/main" val="0"/>
+                          <a14:useLocalDpi xmlns:a14="http://schemas.microsoft.com/office/drawing/2010/main" xmlns:wps="http://schemas.microsoft.com/office/word/2010/wordprocessingShape" xmlns:wpi="http://schemas.microsoft.com/office/word/2010/wordprocessingInk" xmlns:wpg="http://schemas.microsoft.com/office/word/2010/wordprocessingGroup" xmlns:w15="http://schemas.microsoft.com/office/word/2012/wordml" xmlns:w14="http://schemas.microsoft.com/office/word/2010/wordml" xmlns:w="http://schemas.openxmlformats.org/wordprocessingml/2006/main" xmlns:w10="urn:schemas-microsoft-com:office:word" xmlns:wp14="http://schemas.microsoft.com/office/word/2010/wordprocessingDrawing" xmlns:v="urn:schemas-microsoft-com:vml" xmlns:o="urn:schemas-microsoft-com:office:office" xmlns:mc="http://schemas.openxmlformats.org/markup-compatibility/2006" xmlns:wpc="http://schemas.microsoft.com/office/word/2010/wordprocessingCanvas" xmlns="" val="0"/>
                         </a:ext>
                       </a:extLst>
                     </a:blip>
@@ -1292,7 +1432,7 @@
     </w:p>
     <w:p>
       <w:pPr>
-        <w:pStyle w:val="Caption"/>
+        <w:pStyle w:val="Epgrafe"/>
         <w:rPr>
           <w:rFonts w:ascii="Arial" w:hAnsi="Arial" w:cs="Arial"/>
           <w:sz w:val="23"/>
@@ -1332,21 +1472,35 @@
         <w:rPr>
           <w:lang w:val="en-US"/>
         </w:rPr>
-        <w:t xml:space="preserve"> Turnos 2 (by Maria Ines)</w:t>
-      </w:r>
-    </w:p>
-    <w:p>
-      <w:pPr>
-        <w:autoSpaceDE w:val="0"/>
-        <w:autoSpaceDN w:val="0"/>
-        <w:adjustRightInd w:val="0"/>
-        <w:spacing w:after="0" w:line="240" w:lineRule="auto"/>
-        <w:rPr>
-          <w:rFonts w:ascii="Arial" w:hAnsi="Arial" w:cs="Arial"/>
-          <w:sz w:val="23"/>
-          <w:szCs w:val="23"/>
+        <w:t xml:space="preserve"> </w:t>
+      </w:r>
+      <w:proofErr w:type="spellStart"/>
+      <w:r>
+        <w:rPr>
           <w:lang w:val="en-US"/>
         </w:rPr>
+        <w:t>Turnos</w:t>
+      </w:r>
+      <w:proofErr w:type="spellEnd"/>
+      <w:r>
+        <w:rPr>
+          <w:lang w:val="en-US"/>
+        </w:rPr>
+        <w:t xml:space="preserve"> 2 (by Maria Ines)</w:t>
+      </w:r>
+    </w:p>
+    <w:p>
+      <w:pPr>
+        <w:autoSpaceDE w:val="0"/>
+        <w:autoSpaceDN w:val="0"/>
+        <w:adjustRightInd w:val="0"/>
+        <w:spacing w:after="0" w:line="240" w:lineRule="auto"/>
+        <w:rPr>
+          <w:rFonts w:ascii="Arial" w:hAnsi="Arial" w:cs="Arial"/>
+          <w:sz w:val="23"/>
+          <w:szCs w:val="23"/>
+          <w:lang w:val="en-US"/>
+        </w:rPr>
       </w:pPr>
     </w:p>
     <w:p>
@@ -1406,7 +1560,7 @@
       <w:commentRangeEnd w:id="5"/>
       <w:r>
         <w:rPr>
-          <w:rStyle w:val="CommentReference"/>
+          <w:rStyle w:val="Refdecomentario"/>
         </w:rPr>
         <w:commentReference w:id="5"/>
       </w:r>
@@ -1430,7 +1584,7 @@
       <w:commentRangeEnd w:id="6"/>
       <w:r>
         <w:rPr>
-          <w:rStyle w:val="CommentReference"/>
+          <w:rStyle w:val="Refdecomentario"/>
         </w:rPr>
         <w:commentReference w:id="6"/>
       </w:r>
@@ -1454,7 +1608,7 @@
       <w:commentRangeEnd w:id="7"/>
       <w:r>
         <w:rPr>
-          <w:rStyle w:val="CommentReference"/>
+          <w:rStyle w:val="Refdecomentario"/>
         </w:rPr>
         <w:commentReference w:id="7"/>
       </w:r>
@@ -1478,7 +1632,7 @@
       <w:commentRangeEnd w:id="8"/>
       <w:r>
         <w:rPr>
-          <w:rStyle w:val="CommentReference"/>
+          <w:rStyle w:val="Refdecomentario"/>
         </w:rPr>
         <w:commentReference w:id="8"/>
       </w:r>
@@ -1507,9 +1661,8 @@
           <w:szCs w:val="23"/>
           <w:lang w:eastAsia="es-AR"/>
         </w:rPr>
-        <w:lastRenderedPageBreak/>
         <w:drawing>
-          <wp:inline distT="0" distB="0" distL="0" distR="0" wp14:anchorId="5F7812BF" wp14:editId="1C7406FA">
+          <wp:inline distT="0" distB="0" distL="0" distR="0">
             <wp:extent cx="7340086" cy="2351315"/>
             <wp:effectExtent l="0" t="0" r="0" b="0"/>
             <wp:docPr id="4" name="Picture 4"/>
@@ -1524,10 +1677,10 @@
                     <pic:cNvPicPr/>
                   </pic:nvPicPr>
                   <pic:blipFill>
-                    <a:blip r:embed="rId13" cstate="print">
+                    <a:blip r:embed="rId12" cstate="print">
                       <a:extLst>
                         <a:ext uri="{28A0092B-C50C-407E-A947-70E740481C1C}">
-                          <a14:useLocalDpi xmlns:a14="http://schemas.microsoft.com/office/drawing/2010/main" val="0"/>
+                          <a14:useLocalDpi xmlns:a14="http://schemas.microsoft.com/office/drawing/2010/main" xmlns:wps="http://schemas.microsoft.com/office/word/2010/wordprocessingShape" xmlns:wpi="http://schemas.microsoft.com/office/word/2010/wordprocessingInk" xmlns:wpg="http://schemas.microsoft.com/office/word/2010/wordprocessingGroup" xmlns:w15="http://schemas.microsoft.com/office/word/2012/wordml" xmlns:w14="http://schemas.microsoft.com/office/word/2010/wordml" xmlns:w="http://schemas.openxmlformats.org/wordprocessingml/2006/main" xmlns:w10="urn:schemas-microsoft-com:office:word" xmlns:wp14="http://schemas.microsoft.com/office/word/2010/wordprocessingDrawing" xmlns:v="urn:schemas-microsoft-com:vml" xmlns:o="urn:schemas-microsoft-com:office:office" xmlns:mc="http://schemas.openxmlformats.org/markup-compatibility/2006" xmlns:wpc="http://schemas.microsoft.com/office/word/2010/wordprocessingCanvas" xmlns="" val="0"/>
                         </a:ext>
                       </a:extLst>
                     </a:blip>
@@ -1553,7 +1706,7 @@
     </w:p>
     <w:p>
       <w:pPr>
-        <w:pStyle w:val="Caption"/>
+        <w:pStyle w:val="Epgrafe"/>
         <w:rPr>
           <w:rFonts w:ascii="Arial" w:hAnsi="Arial" w:cs="Arial"/>
           <w:sz w:val="23"/>
@@ -1582,7 +1735,31 @@
         <w:fldChar w:fldCharType="end"/>
       </w:r>
       <w:r>
-        <w:t xml:space="preserve"> Cobertura del paciente (by Maria Ines)</w:t>
+        <w:t xml:space="preserve"> Cobertura del paciente (</w:t>
+      </w:r>
+      <w:proofErr w:type="spellStart"/>
+      <w:r>
+        <w:t>by</w:t>
+      </w:r>
+      <w:proofErr w:type="spellEnd"/>
+      <w:r>
+        <w:t xml:space="preserve"> </w:t>
+      </w:r>
+      <w:proofErr w:type="spellStart"/>
+      <w:r>
+        <w:t>Maria</w:t>
+      </w:r>
+      <w:proofErr w:type="spellEnd"/>
+      <w:r>
+        <w:t xml:space="preserve"> </w:t>
+      </w:r>
+      <w:proofErr w:type="spellStart"/>
+      <w:r>
+        <w:t>Ines</w:t>
+      </w:r>
+      <w:proofErr w:type="spellEnd"/>
+      <w:r>
+        <w:t>)</w:t>
       </w:r>
     </w:p>
     <w:p>
@@ -1684,7 +1861,7 @@
     </w:p>
     <w:p>
       <w:pPr>
-        <w:pStyle w:val="ListParagraph"/>
+        <w:pStyle w:val="Prrafodelista"/>
         <w:numPr>
           <w:ilvl w:val="0"/>
           <w:numId w:val="3"/>
@@ -1731,7 +1908,7 @@
     </w:p>
     <w:p>
       <w:pPr>
-        <w:pStyle w:val="ListParagraph"/>
+        <w:pStyle w:val="Prrafodelista"/>
         <w:numPr>
           <w:ilvl w:val="0"/>
           <w:numId w:val="3"/>
@@ -1879,7 +2056,7 @@
     </w:p>
     <w:p>
       <w:pPr>
-        <w:pStyle w:val="ListParagraph"/>
+        <w:pStyle w:val="Prrafodelista"/>
         <w:numPr>
           <w:ilvl w:val="0"/>
           <w:numId w:val="10"/>
@@ -1905,7 +2082,7 @@
     </w:p>
     <w:p>
       <w:pPr>
-        <w:pStyle w:val="ListParagraph"/>
+        <w:pStyle w:val="Prrafodelista"/>
         <w:numPr>
           <w:ilvl w:val="0"/>
           <w:numId w:val="10"/>
@@ -1931,7 +2108,7 @@
     </w:p>
     <w:p>
       <w:pPr>
-        <w:pStyle w:val="ListParagraph"/>
+        <w:pStyle w:val="Prrafodelista"/>
         <w:numPr>
           <w:ilvl w:val="1"/>
           <w:numId w:val="10"/>
@@ -1957,7 +2134,7 @@
     </w:p>
     <w:p>
       <w:pPr>
-        <w:pStyle w:val="ListParagraph"/>
+        <w:pStyle w:val="Prrafodelista"/>
         <w:numPr>
           <w:ilvl w:val="1"/>
           <w:numId w:val="10"/>
@@ -1978,13 +2155,12 @@
           <w:sz w:val="23"/>
           <w:szCs w:val="23"/>
         </w:rPr>
-        <w:lastRenderedPageBreak/>
         <w:t>Condiciones: Texto de las condiciones médicas en la cual el paciente debe presentarse para realizarse el procedimiento médico a aplicar,</w:t>
       </w:r>
     </w:p>
     <w:p>
       <w:pPr>
-        <w:pStyle w:val="ListParagraph"/>
+        <w:pStyle w:val="Prrafodelista"/>
         <w:numPr>
           <w:ilvl w:val="1"/>
           <w:numId w:val="10"/>
@@ -2099,7 +2275,7 @@
     </w:p>
     <w:p>
       <w:pPr>
-        <w:pStyle w:val="Heading2"/>
+        <w:pStyle w:val="Ttulo2"/>
       </w:pPr>
       <w:r>
         <w:t>Agenda de turnos</w:t>
@@ -2173,6 +2349,7 @@
           <w:sz w:val="23"/>
           <w:szCs w:val="23"/>
         </w:rPr>
+        <w:lastRenderedPageBreak/>
         <w:t>Prever la posibilidad de brindar turnos de un horario de block hacia otro block de horario, es decir que un paciente solicite un turno por la mañana para la tarde</w:t>
       </w:r>
     </w:p>
@@ -2257,7 +2434,43 @@
           <w:sz w:val="23"/>
           <w:szCs w:val="23"/>
         </w:rPr>
-        <w:t>Prever la posibilidad de generar agenda con asignación de sobreturnos. Los sobreturnos son asignados dentro del tiempo del block.</w:t>
+        <w:t xml:space="preserve">Prever la posibilidad de generar agenda con asignación de </w:t>
+      </w:r>
+      <w:proofErr w:type="spellStart"/>
+      <w:r>
+        <w:rPr>
+          <w:rFonts w:ascii="Arial" w:hAnsi="Arial" w:cs="Arial"/>
+          <w:sz w:val="23"/>
+          <w:szCs w:val="23"/>
+        </w:rPr>
+        <w:t>sobreturnos</w:t>
+      </w:r>
+      <w:proofErr w:type="spellEnd"/>
+      <w:r>
+        <w:rPr>
+          <w:rFonts w:ascii="Arial" w:hAnsi="Arial" w:cs="Arial"/>
+          <w:sz w:val="23"/>
+          <w:szCs w:val="23"/>
+        </w:rPr>
+        <w:t xml:space="preserve">. Los </w:t>
+      </w:r>
+      <w:proofErr w:type="spellStart"/>
+      <w:r>
+        <w:rPr>
+          <w:rFonts w:ascii="Arial" w:hAnsi="Arial" w:cs="Arial"/>
+          <w:sz w:val="23"/>
+          <w:szCs w:val="23"/>
+        </w:rPr>
+        <w:t>sobreturnos</w:t>
+      </w:r>
+      <w:proofErr w:type="spellEnd"/>
+      <w:r>
+        <w:rPr>
+          <w:rFonts w:ascii="Arial" w:hAnsi="Arial" w:cs="Arial"/>
+          <w:sz w:val="23"/>
+          <w:szCs w:val="23"/>
+        </w:rPr>
+        <w:t xml:space="preserve"> son asignados dentro del tiempo del block.</w:t>
       </w:r>
     </w:p>
     <w:p>
@@ -2342,7 +2555,7 @@
     </w:p>
     <w:p>
       <w:pPr>
-        <w:pStyle w:val="ListParagraph"/>
+        <w:pStyle w:val="Prrafodelista"/>
         <w:numPr>
           <w:ilvl w:val="0"/>
           <w:numId w:val="3"/>
@@ -2368,7 +2581,7 @@
     </w:p>
     <w:p>
       <w:pPr>
-        <w:pStyle w:val="ListParagraph"/>
+        <w:pStyle w:val="Prrafodelista"/>
         <w:numPr>
           <w:ilvl w:val="0"/>
           <w:numId w:val="3"/>
@@ -2394,7 +2607,7 @@
     </w:p>
     <w:p>
       <w:pPr>
-        <w:pStyle w:val="ListParagraph"/>
+        <w:pStyle w:val="Prrafodelista"/>
         <w:numPr>
           <w:ilvl w:val="0"/>
           <w:numId w:val="3"/>
@@ -2420,7 +2633,7 @@
     </w:p>
     <w:p>
       <w:pPr>
-        <w:pStyle w:val="ListParagraph"/>
+        <w:pStyle w:val="Prrafodelista"/>
         <w:numPr>
           <w:ilvl w:val="0"/>
           <w:numId w:val="3"/>
@@ -2446,7 +2659,7 @@
     </w:p>
     <w:p>
       <w:pPr>
-        <w:pStyle w:val="ListParagraph"/>
+        <w:pStyle w:val="Prrafodelista"/>
         <w:numPr>
           <w:ilvl w:val="0"/>
           <w:numId w:val="3"/>
@@ -2472,7 +2685,7 @@
     </w:p>
     <w:p>
       <w:pPr>
-        <w:pStyle w:val="ListParagraph"/>
+        <w:pStyle w:val="Prrafodelista"/>
         <w:numPr>
           <w:ilvl w:val="0"/>
           <w:numId w:val="3"/>
@@ -2493,7 +2706,7 @@
     </w:p>
     <w:p>
       <w:pPr>
-        <w:pStyle w:val="Heading1"/>
+        <w:pStyle w:val="Ttulo1"/>
       </w:pPr>
       <w:r>
         <w:t>3 Red Principal del Proceso</w:t>
@@ -2512,11 +2725,334 @@
     </w:p>
     <w:p>
       <w:pPr>
-        <w:pStyle w:val="Heading1"/>
-      </w:pPr>
-      <w:r>
+        <w:pStyle w:val="Ttulo1"/>
+      </w:pPr>
+      <w:r>
+        <w:t>4 Requisitos Específicos</w:t>
+      </w:r>
+    </w:p>
+    <w:p>
+      <w:pPr>
+        <w:autoSpaceDE w:val="0"/>
+        <w:autoSpaceDN w:val="0"/>
+        <w:adjustRightInd w:val="0"/>
+        <w:spacing w:after="0" w:line="240" w:lineRule="auto"/>
+        <w:rPr>
+          <w:rFonts w:ascii="Arial" w:hAnsi="Arial" w:cs="Arial"/>
+          <w:b/>
+          <w:bCs/>
+          <w:sz w:val="23"/>
+          <w:szCs w:val="23"/>
+        </w:rPr>
+      </w:pPr>
+      <w:proofErr w:type="spellStart"/>
+      <w:r>
+        <w:rPr>
+          <w:rFonts w:ascii="Arial" w:hAnsi="Arial" w:cs="Arial"/>
+          <w:b/>
+          <w:bCs/>
+          <w:sz w:val="23"/>
+          <w:szCs w:val="23"/>
+        </w:rPr>
+        <w:t>Req</w:t>
+      </w:r>
+      <w:proofErr w:type="spellEnd"/>
+      <w:r>
+        <w:rPr>
+          <w:rFonts w:ascii="Arial" w:hAnsi="Arial" w:cs="Arial"/>
+          <w:b/>
+          <w:bCs/>
+          <w:sz w:val="23"/>
+          <w:szCs w:val="23"/>
+        </w:rPr>
+        <w:t>. 1</w:t>
+      </w:r>
+    </w:p>
+    <w:p>
+      <w:pPr>
+        <w:autoSpaceDE w:val="0"/>
+        <w:autoSpaceDN w:val="0"/>
+        <w:adjustRightInd w:val="0"/>
+        <w:spacing w:after="0" w:line="240" w:lineRule="auto"/>
+        <w:rPr>
+          <w:rFonts w:ascii="Arial" w:hAnsi="Arial" w:cs="Arial"/>
+          <w:sz w:val="23"/>
+          <w:szCs w:val="23"/>
+        </w:rPr>
+      </w:pPr>
+      <w:r>
+        <w:rPr>
+          <w:rFonts w:ascii="Wingdings-Regular" w:eastAsia="Wingdings-Regular" w:hAnsi="Arial" w:cs="Wingdings-Regular"/>
+          <w:sz w:val="23"/>
+          <w:szCs w:val="23"/>
+        </w:rPr>
+        <w:t></w:t>
+      </w:r>
+      <w:r>
+        <w:rPr>
+          <w:rFonts w:ascii="Wingdings-Regular" w:eastAsia="Wingdings-Regular" w:hAnsi="Arial" w:cs="Wingdings-Regular"/>
+          <w:sz w:val="23"/>
+          <w:szCs w:val="23"/>
+        </w:rPr>
+        <w:t xml:space="preserve"> </w:t>
+      </w:r>
+      <w:r>
+        <w:rPr>
+          <w:rFonts w:ascii="Arial" w:hAnsi="Arial" w:cs="Arial"/>
+          <w:sz w:val="23"/>
+          <w:szCs w:val="23"/>
+        </w:rPr>
+        <w:t>Para elegir un profesional al cuál se le va a asignar una cita con un paciente, se deben poder seguir tres criterios distintos:</w:t>
+      </w:r>
+    </w:p>
+    <w:p>
+      <w:pPr>
+        <w:autoSpaceDE w:val="0"/>
+        <w:autoSpaceDN w:val="0"/>
+        <w:adjustRightInd w:val="0"/>
+        <w:spacing w:after="0" w:line="240" w:lineRule="auto"/>
+        <w:rPr>
+          <w:rFonts w:ascii="Arial" w:hAnsi="Arial" w:cs="Arial"/>
+          <w:b/>
+          <w:bCs/>
+          <w:sz w:val="23"/>
+          <w:szCs w:val="23"/>
+        </w:rPr>
+      </w:pPr>
+      <w:r>
+        <w:rPr>
+          <w:rFonts w:ascii="Arial" w:hAnsi="Arial" w:cs="Arial"/>
+          <w:b/>
+          <w:bCs/>
+          <w:sz w:val="23"/>
+          <w:szCs w:val="23"/>
+        </w:rPr>
+        <w:t>Req.1.1</w:t>
+      </w:r>
+    </w:p>
+    <w:p>
+      <w:pPr>
+        <w:autoSpaceDE w:val="0"/>
+        <w:autoSpaceDN w:val="0"/>
+        <w:adjustRightInd w:val="0"/>
+        <w:spacing w:after="0" w:line="240" w:lineRule="auto"/>
+        <w:rPr>
+          <w:rFonts w:ascii="Arial" w:hAnsi="Arial" w:cs="Arial"/>
+          <w:sz w:val="23"/>
+          <w:szCs w:val="23"/>
+        </w:rPr>
+      </w:pPr>
+      <w:r>
+        <w:rPr>
+          <w:rFonts w:ascii="SymbolMT" w:eastAsia="SymbolMT" w:hAnsi="Arial" w:cs="SymbolMT"/>
+          <w:sz w:val="23"/>
+          <w:szCs w:val="23"/>
+        </w:rPr>
+        <w:t></w:t>
+      </w:r>
+      <w:r>
+        <w:rPr>
+          <w:rFonts w:ascii="SymbolMT" w:eastAsia="SymbolMT" w:hAnsi="Arial" w:cs="SymbolMT"/>
+          <w:sz w:val="23"/>
+          <w:szCs w:val="23"/>
+        </w:rPr>
+        <w:t xml:space="preserve"> </w:t>
+      </w:r>
+      <w:r>
+        <w:rPr>
+          <w:rFonts w:ascii="Arial" w:hAnsi="Arial" w:cs="Arial"/>
+          <w:sz w:val="23"/>
+          <w:szCs w:val="23"/>
+        </w:rPr>
+        <w:t>Buscar primero por el nombre del profesional, luego elegir alguna de las especialidades que este profesional posee, y por último elegir la acción médica para la cual se reservará el turno.</w:t>
+      </w:r>
+    </w:p>
+    <w:p>
+      <w:pPr>
+        <w:autoSpaceDE w:val="0"/>
+        <w:autoSpaceDN w:val="0"/>
+        <w:adjustRightInd w:val="0"/>
+        <w:spacing w:after="0" w:line="240" w:lineRule="auto"/>
+        <w:rPr>
+          <w:rFonts w:ascii="Arial" w:hAnsi="Arial" w:cs="Arial"/>
+          <w:sz w:val="23"/>
+          <w:szCs w:val="23"/>
+        </w:rPr>
+      </w:pPr>
+      <w:r>
+        <w:rPr>
+          <w:rFonts w:ascii="Arial" w:hAnsi="Arial" w:cs="Arial"/>
+          <w:sz w:val="23"/>
+          <w:szCs w:val="23"/>
+        </w:rPr>
+        <w:t>Por ejemplo, alguien sabe que se tiene que atender con Juan Pérez pero no recuerda que especialidad tiene dicho profesional, entonces primero busca por el nombre y luego por la especialidad.</w:t>
+      </w:r>
+    </w:p>
+    <w:p>
+      <w:pPr>
+        <w:autoSpaceDE w:val="0"/>
+        <w:autoSpaceDN w:val="0"/>
+        <w:adjustRightInd w:val="0"/>
+        <w:spacing w:after="0" w:line="240" w:lineRule="auto"/>
+        <w:rPr>
+          <w:rFonts w:ascii="Arial" w:hAnsi="Arial" w:cs="Arial"/>
+          <w:b/>
+          <w:bCs/>
+          <w:sz w:val="23"/>
+          <w:szCs w:val="23"/>
+        </w:rPr>
+      </w:pPr>
+      <w:r>
+        <w:rPr>
+          <w:rFonts w:ascii="Arial" w:hAnsi="Arial" w:cs="Arial"/>
+          <w:b/>
+          <w:bCs/>
+          <w:sz w:val="23"/>
+          <w:szCs w:val="23"/>
+        </w:rPr>
+        <w:t>Req.1.2</w:t>
+      </w:r>
+    </w:p>
+    <w:p>
+      <w:pPr>
+        <w:autoSpaceDE w:val="0"/>
+        <w:autoSpaceDN w:val="0"/>
+        <w:adjustRightInd w:val="0"/>
+        <w:spacing w:after="0" w:line="240" w:lineRule="auto"/>
+        <w:rPr>
+          <w:rFonts w:ascii="Arial" w:hAnsi="Arial" w:cs="Arial"/>
+          <w:sz w:val="23"/>
+          <w:szCs w:val="23"/>
+        </w:rPr>
+      </w:pPr>
+      <w:r>
+        <w:rPr>
+          <w:rFonts w:ascii="SymbolMT" w:eastAsia="SymbolMT" w:hAnsi="Arial" w:cs="SymbolMT"/>
+          <w:sz w:val="23"/>
+          <w:szCs w:val="23"/>
+        </w:rPr>
+        <w:t></w:t>
+      </w:r>
+      <w:r>
+        <w:rPr>
+          <w:rFonts w:ascii="SymbolMT" w:eastAsia="SymbolMT" w:hAnsi="Arial" w:cs="SymbolMT"/>
+          <w:sz w:val="23"/>
+          <w:szCs w:val="23"/>
+        </w:rPr>
+        <w:t xml:space="preserve"> </w:t>
+      </w:r>
+      <w:r>
+        <w:rPr>
+          <w:rFonts w:ascii="Arial" w:hAnsi="Arial" w:cs="Arial"/>
+          <w:sz w:val="23"/>
+          <w:szCs w:val="23"/>
+        </w:rPr>
+        <w:t>Comenzar eligiendo una especialidad determinada, luego la acción médica, y por último elegir entre todos los profesionales que cumplan con estas condiciones.</w:t>
+      </w:r>
+    </w:p>
+    <w:p>
+      <w:pPr>
+        <w:autoSpaceDE w:val="0"/>
+        <w:autoSpaceDN w:val="0"/>
+        <w:adjustRightInd w:val="0"/>
+        <w:spacing w:after="0" w:line="240" w:lineRule="auto"/>
+        <w:rPr>
+          <w:rFonts w:ascii="Arial" w:hAnsi="Arial" w:cs="Arial"/>
+          <w:sz w:val="23"/>
+          <w:szCs w:val="23"/>
+        </w:rPr>
+      </w:pPr>
+      <w:r>
+        <w:rPr>
+          <w:rFonts w:ascii="Arial" w:hAnsi="Arial" w:cs="Arial"/>
+          <w:sz w:val="23"/>
+          <w:szCs w:val="23"/>
+        </w:rPr>
+        <w:t>Por ejemplo, alguien necesita un oftalmólogo, no le importa quién sea el médico que lo atienda.</w:t>
+      </w:r>
+    </w:p>
+    <w:p>
+      <w:pPr>
+        <w:autoSpaceDE w:val="0"/>
+        <w:autoSpaceDN w:val="0"/>
+        <w:adjustRightInd w:val="0"/>
+        <w:spacing w:after="0" w:line="240" w:lineRule="auto"/>
+        <w:rPr>
+          <w:rFonts w:ascii="Arial" w:hAnsi="Arial" w:cs="Arial"/>
+          <w:b/>
+          <w:bCs/>
+          <w:sz w:val="23"/>
+          <w:szCs w:val="23"/>
+        </w:rPr>
+      </w:pPr>
+      <w:r>
+        <w:rPr>
+          <w:rFonts w:ascii="Arial" w:hAnsi="Arial" w:cs="Arial"/>
+          <w:b/>
+          <w:bCs/>
+          <w:sz w:val="23"/>
+          <w:szCs w:val="23"/>
+        </w:rPr>
+        <w:t>Req.1.3</w:t>
+      </w:r>
+    </w:p>
+    <w:p>
+      <w:pPr>
+        <w:autoSpaceDE w:val="0"/>
+        <w:autoSpaceDN w:val="0"/>
+        <w:adjustRightInd w:val="0"/>
+        <w:spacing w:after="0" w:line="240" w:lineRule="auto"/>
+        <w:rPr>
+          <w:rFonts w:ascii="Arial" w:hAnsi="Arial" w:cs="Arial"/>
+          <w:sz w:val="23"/>
+          <w:szCs w:val="23"/>
+        </w:rPr>
+      </w:pPr>
+      <w:r>
+        <w:rPr>
+          <w:rFonts w:ascii="SymbolMT" w:eastAsia="SymbolMT" w:hAnsi="Arial" w:cs="SymbolMT"/>
+          <w:sz w:val="23"/>
+          <w:szCs w:val="23"/>
+        </w:rPr>
+        <w:t></w:t>
+      </w:r>
+      <w:r>
+        <w:rPr>
+          <w:rFonts w:ascii="SymbolMT" w:eastAsia="SymbolMT" w:hAnsi="Arial" w:cs="SymbolMT"/>
+          <w:sz w:val="23"/>
+          <w:szCs w:val="23"/>
+        </w:rPr>
+        <w:t xml:space="preserve"> </w:t>
+      </w:r>
+      <w:r>
+        <w:rPr>
+          <w:rFonts w:ascii="Arial" w:hAnsi="Arial" w:cs="Arial"/>
+          <w:sz w:val="23"/>
+          <w:szCs w:val="23"/>
+        </w:rPr>
+        <w:t>Elegir una acción médica, luego mostrar todas las especialidades que proveen esa acción médica, y por último el profesional para esa acción médica – especialidad.</w:t>
+      </w:r>
+    </w:p>
+    <w:p>
+      <w:pPr>
+        <w:autoSpaceDE w:val="0"/>
+        <w:autoSpaceDN w:val="0"/>
+        <w:adjustRightInd w:val="0"/>
+        <w:spacing w:after="0" w:line="240" w:lineRule="auto"/>
+        <w:rPr>
+          <w:rFonts w:ascii="Arial" w:hAnsi="Arial" w:cs="Arial"/>
+          <w:sz w:val="23"/>
+          <w:szCs w:val="23"/>
+        </w:rPr>
+      </w:pPr>
+      <w:r>
+        <w:rPr>
+          <w:rFonts w:ascii="Arial" w:hAnsi="Arial" w:cs="Arial"/>
+          <w:sz w:val="23"/>
+          <w:szCs w:val="23"/>
+        </w:rPr>
         <w:lastRenderedPageBreak/>
-        <w:t>4 Requisitos Específicos</w:t>
+        <w:t>Por ejemplo, alguien quiere realizarse un chequeo general, por lo que comienza buscando por las acciones médicas que desea realizarse, y recién después se elige cuál es el tipo de especialista que brinda dicha acción.</w:t>
       </w:r>
     </w:p>
     <w:p>
@@ -2533,6 +3069,7 @@
           <w:szCs w:val="23"/>
         </w:rPr>
       </w:pPr>
+      <w:proofErr w:type="spellStart"/>
       <w:r>
         <w:rPr>
           <w:rFonts w:ascii="Arial" w:hAnsi="Arial" w:cs="Arial"/>
@@ -2541,7 +3078,18 @@
           <w:sz w:val="23"/>
           <w:szCs w:val="23"/>
         </w:rPr>
-        <w:t>Req. 1</w:t>
+        <w:t>Req</w:t>
+      </w:r>
+      <w:proofErr w:type="spellEnd"/>
+      <w:r>
+        <w:rPr>
+          <w:rFonts w:ascii="Arial" w:hAnsi="Arial" w:cs="Arial"/>
+          <w:b/>
+          <w:bCs/>
+          <w:sz w:val="23"/>
+          <w:szCs w:val="23"/>
+        </w:rPr>
+        <w:t>. 2</w:t>
       </w:r>
     </w:p>
     <w:p>
@@ -2578,7 +3126,118 @@
           <w:sz w:val="23"/>
           <w:szCs w:val="23"/>
         </w:rPr>
-        <w:t>Para elegir un profesional al cuál se le va a asignar una cita con un paciente, se deben poder seguir tres criterios distintos:</w:t>
+        <w:t>Brindar turnos de tres formas distintas:</w:t>
+      </w:r>
+    </w:p>
+    <w:p>
+      <w:pPr>
+        <w:autoSpaceDE w:val="0"/>
+        <w:autoSpaceDN w:val="0"/>
+        <w:adjustRightInd w:val="0"/>
+        <w:spacing w:after="0" w:line="240" w:lineRule="auto"/>
+        <w:rPr>
+          <w:rFonts w:ascii="Arial" w:hAnsi="Arial" w:cs="Arial"/>
+          <w:sz w:val="23"/>
+          <w:szCs w:val="23"/>
+        </w:rPr>
+      </w:pPr>
+      <w:r>
+        <w:rPr>
+          <w:rFonts w:ascii="SymbolMT" w:eastAsia="SymbolMT" w:hAnsi="Arial" w:cs="SymbolMT"/>
+          <w:sz w:val="23"/>
+          <w:szCs w:val="23"/>
+        </w:rPr>
+        <w:t></w:t>
+      </w:r>
+      <w:r>
+        <w:rPr>
+          <w:rFonts w:ascii="SymbolMT" w:eastAsia="SymbolMT" w:hAnsi="Arial" w:cs="SymbolMT"/>
+          <w:sz w:val="23"/>
+          <w:szCs w:val="23"/>
+        </w:rPr>
+        <w:t xml:space="preserve"> </w:t>
+      </w:r>
+      <w:r>
+        <w:rPr>
+          <w:rFonts w:ascii="Arial" w:hAnsi="Arial" w:cs="Arial"/>
+          <w:sz w:val="23"/>
+          <w:szCs w:val="23"/>
+        </w:rPr>
+        <w:t>Turnos a intervalos de tiempo fijo, atendiendo de a un paciente por vez.</w:t>
+      </w:r>
+    </w:p>
+    <w:p>
+      <w:pPr>
+        <w:autoSpaceDE w:val="0"/>
+        <w:autoSpaceDN w:val="0"/>
+        <w:adjustRightInd w:val="0"/>
+        <w:spacing w:after="0" w:line="240" w:lineRule="auto"/>
+        <w:rPr>
+          <w:rFonts w:ascii="Arial" w:hAnsi="Arial" w:cs="Arial"/>
+          <w:sz w:val="23"/>
+          <w:szCs w:val="23"/>
+        </w:rPr>
+      </w:pPr>
+      <w:r>
+        <w:rPr>
+          <w:rFonts w:ascii="SymbolMT" w:eastAsia="SymbolMT" w:hAnsi="Arial" w:cs="SymbolMT"/>
+          <w:sz w:val="23"/>
+          <w:szCs w:val="23"/>
+        </w:rPr>
+        <w:t></w:t>
+      </w:r>
+      <w:r>
+        <w:rPr>
+          <w:rFonts w:ascii="SymbolMT" w:eastAsia="SymbolMT" w:hAnsi="Arial" w:cs="SymbolMT"/>
+          <w:sz w:val="23"/>
+          <w:szCs w:val="23"/>
+        </w:rPr>
+        <w:t xml:space="preserve"> </w:t>
+      </w:r>
+      <w:r>
+        <w:rPr>
+          <w:rFonts w:ascii="Arial" w:hAnsi="Arial" w:cs="Arial"/>
+          <w:sz w:val="23"/>
+          <w:szCs w:val="23"/>
+        </w:rPr>
+        <w:t>Turnos por orden de llegada, en un período de tiempo especificado con anterioridad.</w:t>
+      </w:r>
+    </w:p>
+    <w:p>
+      <w:pPr>
+        <w:autoSpaceDE w:val="0"/>
+        <w:autoSpaceDN w:val="0"/>
+        <w:adjustRightInd w:val="0"/>
+        <w:spacing w:after="0" w:line="240" w:lineRule="auto"/>
+        <w:rPr>
+          <w:rFonts w:ascii="Arial" w:hAnsi="Arial" w:cs="Arial"/>
+          <w:sz w:val="23"/>
+          <w:szCs w:val="23"/>
+        </w:rPr>
+      </w:pPr>
+      <w:r>
+        <w:rPr>
+          <w:rFonts w:ascii="SymbolMT" w:eastAsia="SymbolMT" w:hAnsi="Arial" w:cs="SymbolMT"/>
+          <w:sz w:val="23"/>
+          <w:szCs w:val="23"/>
+        </w:rPr>
+        <w:t></w:t>
+      </w:r>
+      <w:r>
+        <w:rPr>
+          <w:rFonts w:ascii="SymbolMT" w:eastAsia="SymbolMT" w:hAnsi="Arial" w:cs="SymbolMT"/>
+          <w:sz w:val="23"/>
+          <w:szCs w:val="23"/>
+        </w:rPr>
+        <w:t xml:space="preserve"> </w:t>
+      </w:r>
+      <w:r>
+        <w:rPr>
+          <w:rFonts w:ascii="Arial" w:hAnsi="Arial" w:cs="Arial"/>
+          <w:sz w:val="23"/>
+          <w:szCs w:val="23"/>
+        </w:rPr>
+        <w:t>Turnos a intervalos de tiempo fijo, pero atendiendo de a más de un paciente por vez.</w:t>
       </w:r>
     </w:p>
     <w:p>
@@ -2595,6 +3254,7 @@
           <w:szCs w:val="23"/>
         </w:rPr>
       </w:pPr>
+      <w:proofErr w:type="spellStart"/>
       <w:r>
         <w:rPr>
           <w:rFonts w:ascii="Arial" w:hAnsi="Arial" w:cs="Arial"/>
@@ -2603,32 +3263,43 @@
           <w:sz w:val="23"/>
           <w:szCs w:val="23"/>
         </w:rPr>
-        <w:t>Req.1.1</w:t>
-      </w:r>
-    </w:p>
-    <w:p>
-      <w:pPr>
-        <w:autoSpaceDE w:val="0"/>
-        <w:autoSpaceDN w:val="0"/>
-        <w:adjustRightInd w:val="0"/>
-        <w:spacing w:after="0" w:line="240" w:lineRule="auto"/>
-        <w:rPr>
-          <w:rFonts w:ascii="Arial" w:hAnsi="Arial" w:cs="Arial"/>
-          <w:sz w:val="23"/>
-          <w:szCs w:val="23"/>
-        </w:rPr>
-      </w:pPr>
-      <w:r>
-        <w:rPr>
-          <w:rFonts w:ascii="SymbolMT" w:eastAsia="SymbolMT" w:hAnsi="Arial" w:cs="SymbolMT"/>
-          <w:sz w:val="23"/>
-          <w:szCs w:val="23"/>
-        </w:rPr>
-        <w:t></w:t>
-      </w:r>
-      <w:r>
-        <w:rPr>
-          <w:rFonts w:ascii="SymbolMT" w:eastAsia="SymbolMT" w:hAnsi="Arial" w:cs="SymbolMT"/>
+        <w:t>Req</w:t>
+      </w:r>
+      <w:proofErr w:type="spellEnd"/>
+      <w:r>
+        <w:rPr>
+          <w:rFonts w:ascii="Arial" w:hAnsi="Arial" w:cs="Arial"/>
+          <w:b/>
+          <w:bCs/>
+          <w:sz w:val="23"/>
+          <w:szCs w:val="23"/>
+        </w:rPr>
+        <w:t>. 3</w:t>
+      </w:r>
+    </w:p>
+    <w:p>
+      <w:pPr>
+        <w:autoSpaceDE w:val="0"/>
+        <w:autoSpaceDN w:val="0"/>
+        <w:adjustRightInd w:val="0"/>
+        <w:spacing w:after="0" w:line="240" w:lineRule="auto"/>
+        <w:rPr>
+          <w:rFonts w:ascii="Arial" w:hAnsi="Arial" w:cs="Arial"/>
+          <w:sz w:val="23"/>
+          <w:szCs w:val="23"/>
+        </w:rPr>
+      </w:pPr>
+      <w:r>
+        <w:rPr>
+          <w:rFonts w:ascii="Wingdings-Regular" w:eastAsia="Wingdings-Regular" w:hAnsi="Arial" w:cs="Wingdings-Regular"/>
+          <w:sz w:val="23"/>
+          <w:szCs w:val="23"/>
+        </w:rPr>
+        <w:t></w:t>
+      </w:r>
+      <w:r>
+        <w:rPr>
+          <w:rFonts w:ascii="Wingdings-Regular" w:eastAsia="Wingdings-Regular" w:hAnsi="Arial" w:cs="Wingdings-Regular"/>
           <w:sz w:val="23"/>
           <w:szCs w:val="23"/>
         </w:rPr>
@@ -2640,28 +3311,7 @@
           <w:sz w:val="23"/>
           <w:szCs w:val="23"/>
         </w:rPr>
-        <w:t>Buscar primero por el nombre del profesional, luego elegir alguna de las especialidades que este profesional posee, y por último elegir la acción médica para la cual se reservará el turno.</w:t>
-      </w:r>
-    </w:p>
-    <w:p>
-      <w:pPr>
-        <w:autoSpaceDE w:val="0"/>
-        <w:autoSpaceDN w:val="0"/>
-        <w:adjustRightInd w:val="0"/>
-        <w:spacing w:after="0" w:line="240" w:lineRule="auto"/>
-        <w:rPr>
-          <w:rFonts w:ascii="Arial" w:hAnsi="Arial" w:cs="Arial"/>
-          <w:sz w:val="23"/>
-          <w:szCs w:val="23"/>
-        </w:rPr>
-      </w:pPr>
-      <w:r>
-        <w:rPr>
-          <w:rFonts w:ascii="Arial" w:hAnsi="Arial" w:cs="Arial"/>
-          <w:sz w:val="23"/>
-          <w:szCs w:val="23"/>
-        </w:rPr>
-        <w:t>Por ejemplo, alguien sabe que se tiene que atender con Juan Pérez pero no recuerda que especialidad tiene dicho profesional, entonces primero busca por el nombre y luego por la especialidad.</w:t>
+        <w:t>Los períodos en que atiende el profesional se fijan por adelantado, por ejemplo, para el próximo mes Juan Pérez atenderá los martes y viernes de 10:00 a 12:00 hs, para determinada especialidad y acción médica. Pero el sistema debe permitir bloquear alguno de estos días (martes o viernes), en el caso de que no se deseen dar turnos por algún motivo en particular.</w:t>
       </w:r>
     </w:p>
     <w:p>
@@ -2678,6 +3328,7 @@
           <w:szCs w:val="23"/>
         </w:rPr>
       </w:pPr>
+      <w:proofErr w:type="spellStart"/>
       <w:r>
         <w:rPr>
           <w:rFonts w:ascii="Arial" w:hAnsi="Arial" w:cs="Arial"/>
@@ -2686,32 +3337,43 @@
           <w:sz w:val="23"/>
           <w:szCs w:val="23"/>
         </w:rPr>
-        <w:t>Req.1.2</w:t>
-      </w:r>
-    </w:p>
-    <w:p>
-      <w:pPr>
-        <w:autoSpaceDE w:val="0"/>
-        <w:autoSpaceDN w:val="0"/>
-        <w:adjustRightInd w:val="0"/>
-        <w:spacing w:after="0" w:line="240" w:lineRule="auto"/>
-        <w:rPr>
-          <w:rFonts w:ascii="Arial" w:hAnsi="Arial" w:cs="Arial"/>
-          <w:sz w:val="23"/>
-          <w:szCs w:val="23"/>
-        </w:rPr>
-      </w:pPr>
-      <w:r>
-        <w:rPr>
-          <w:rFonts w:ascii="SymbolMT" w:eastAsia="SymbolMT" w:hAnsi="Arial" w:cs="SymbolMT"/>
-          <w:sz w:val="23"/>
-          <w:szCs w:val="23"/>
-        </w:rPr>
-        <w:t></w:t>
-      </w:r>
-      <w:r>
-        <w:rPr>
-          <w:rFonts w:ascii="SymbolMT" w:eastAsia="SymbolMT" w:hAnsi="Arial" w:cs="SymbolMT"/>
+        <w:t>Req</w:t>
+      </w:r>
+      <w:proofErr w:type="spellEnd"/>
+      <w:r>
+        <w:rPr>
+          <w:rFonts w:ascii="Arial" w:hAnsi="Arial" w:cs="Arial"/>
+          <w:b/>
+          <w:bCs/>
+          <w:sz w:val="23"/>
+          <w:szCs w:val="23"/>
+        </w:rPr>
+        <w:t>. 4</w:t>
+      </w:r>
+    </w:p>
+    <w:p>
+      <w:pPr>
+        <w:autoSpaceDE w:val="0"/>
+        <w:autoSpaceDN w:val="0"/>
+        <w:adjustRightInd w:val="0"/>
+        <w:spacing w:after="0" w:line="240" w:lineRule="auto"/>
+        <w:rPr>
+          <w:rFonts w:ascii="Arial" w:hAnsi="Arial" w:cs="Arial"/>
+          <w:sz w:val="23"/>
+          <w:szCs w:val="23"/>
+        </w:rPr>
+      </w:pPr>
+      <w:r>
+        <w:rPr>
+          <w:rFonts w:ascii="Wingdings-Regular" w:eastAsia="Wingdings-Regular" w:hAnsi="Arial" w:cs="Wingdings-Regular"/>
+          <w:sz w:val="23"/>
+          <w:szCs w:val="23"/>
+        </w:rPr>
+        <w:t></w:t>
+      </w:r>
+      <w:r>
+        <w:rPr>
+          <w:rFonts w:ascii="Wingdings-Regular" w:eastAsia="Wingdings-Regular" w:hAnsi="Arial" w:cs="Wingdings-Regular"/>
           <w:sz w:val="23"/>
           <w:szCs w:val="23"/>
         </w:rPr>
@@ -2723,28 +3385,7 @@
           <w:sz w:val="23"/>
           <w:szCs w:val="23"/>
         </w:rPr>
-        <w:t>Comenzar eligiendo una especialidad determinada, luego la acción médica, y por último elegir entre todos los profesionales que cumplan con estas condiciones.</w:t>
-      </w:r>
-    </w:p>
-    <w:p>
-      <w:pPr>
-        <w:autoSpaceDE w:val="0"/>
-        <w:autoSpaceDN w:val="0"/>
-        <w:adjustRightInd w:val="0"/>
-        <w:spacing w:after="0" w:line="240" w:lineRule="auto"/>
-        <w:rPr>
-          <w:rFonts w:ascii="Arial" w:hAnsi="Arial" w:cs="Arial"/>
-          <w:sz w:val="23"/>
-          <w:szCs w:val="23"/>
-        </w:rPr>
-      </w:pPr>
-      <w:r>
-        <w:rPr>
-          <w:rFonts w:ascii="Arial" w:hAnsi="Arial" w:cs="Arial"/>
-          <w:sz w:val="23"/>
-          <w:szCs w:val="23"/>
-        </w:rPr>
-        <w:t>Por ejemplo, alguien necesita un oftalmólogo, no le importa quién sea el médico que lo atienda.</w:t>
+        <w:t>Realizar altas, bajas y modificaciones de datos de los pacientes.</w:t>
       </w:r>
     </w:p>
     <w:p>
@@ -2761,6 +3402,7 @@
           <w:szCs w:val="23"/>
         </w:rPr>
       </w:pPr>
+      <w:proofErr w:type="spellStart"/>
       <w:r>
         <w:rPr>
           <w:rFonts w:ascii="Arial" w:hAnsi="Arial" w:cs="Arial"/>
@@ -2769,32 +3411,43 @@
           <w:sz w:val="23"/>
           <w:szCs w:val="23"/>
         </w:rPr>
-        <w:t>Req.1.3</w:t>
-      </w:r>
-    </w:p>
-    <w:p>
-      <w:pPr>
-        <w:autoSpaceDE w:val="0"/>
-        <w:autoSpaceDN w:val="0"/>
-        <w:adjustRightInd w:val="0"/>
-        <w:spacing w:after="0" w:line="240" w:lineRule="auto"/>
-        <w:rPr>
-          <w:rFonts w:ascii="Arial" w:hAnsi="Arial" w:cs="Arial"/>
-          <w:sz w:val="23"/>
-          <w:szCs w:val="23"/>
-        </w:rPr>
-      </w:pPr>
-      <w:r>
-        <w:rPr>
-          <w:rFonts w:ascii="SymbolMT" w:eastAsia="SymbolMT" w:hAnsi="Arial" w:cs="SymbolMT"/>
-          <w:sz w:val="23"/>
-          <w:szCs w:val="23"/>
-        </w:rPr>
-        <w:t></w:t>
-      </w:r>
-      <w:r>
-        <w:rPr>
-          <w:rFonts w:ascii="SymbolMT" w:eastAsia="SymbolMT" w:hAnsi="Arial" w:cs="SymbolMT"/>
+        <w:t>Req</w:t>
+      </w:r>
+      <w:proofErr w:type="spellEnd"/>
+      <w:r>
+        <w:rPr>
+          <w:rFonts w:ascii="Arial" w:hAnsi="Arial" w:cs="Arial"/>
+          <w:b/>
+          <w:bCs/>
+          <w:sz w:val="23"/>
+          <w:szCs w:val="23"/>
+        </w:rPr>
+        <w:t>. 5</w:t>
+      </w:r>
+    </w:p>
+    <w:p>
+      <w:pPr>
+        <w:autoSpaceDE w:val="0"/>
+        <w:autoSpaceDN w:val="0"/>
+        <w:adjustRightInd w:val="0"/>
+        <w:spacing w:after="0" w:line="240" w:lineRule="auto"/>
+        <w:rPr>
+          <w:rFonts w:ascii="Arial" w:hAnsi="Arial" w:cs="Arial"/>
+          <w:sz w:val="23"/>
+          <w:szCs w:val="23"/>
+        </w:rPr>
+      </w:pPr>
+      <w:r>
+        <w:rPr>
+          <w:rFonts w:ascii="Wingdings-Regular" w:eastAsia="Wingdings-Regular" w:hAnsi="Arial" w:cs="Wingdings-Regular"/>
+          <w:sz w:val="23"/>
+          <w:szCs w:val="23"/>
+        </w:rPr>
+        <w:t></w:t>
+      </w:r>
+      <w:r>
+        <w:rPr>
+          <w:rFonts w:ascii="Wingdings-Regular" w:eastAsia="Wingdings-Regular" w:hAnsi="Arial" w:cs="Wingdings-Regular"/>
           <w:sz w:val="23"/>
           <w:szCs w:val="23"/>
         </w:rPr>
@@ -2806,28 +3459,7 @@
           <w:sz w:val="23"/>
           <w:szCs w:val="23"/>
         </w:rPr>
-        <w:t>Elegir una acción médica, luego mostrar todas las especialidades que proveen esa acción médica, y por último el profesional para esa acción médica – especialidad.</w:t>
-      </w:r>
-    </w:p>
-    <w:p>
-      <w:pPr>
-        <w:autoSpaceDE w:val="0"/>
-        <w:autoSpaceDN w:val="0"/>
-        <w:adjustRightInd w:val="0"/>
-        <w:spacing w:after="0" w:line="240" w:lineRule="auto"/>
-        <w:rPr>
-          <w:rFonts w:ascii="Arial" w:hAnsi="Arial" w:cs="Arial"/>
-          <w:sz w:val="23"/>
-          <w:szCs w:val="23"/>
-        </w:rPr>
-      </w:pPr>
-      <w:r>
-        <w:rPr>
-          <w:rFonts w:ascii="Arial" w:hAnsi="Arial" w:cs="Arial"/>
-          <w:sz w:val="23"/>
-          <w:szCs w:val="23"/>
-        </w:rPr>
-        <w:t>Por ejemplo, alguien quiere realizarse un chequeo general, por lo que comienza buscando por las acciones médicas que desea realizarse, y recién después se elige cuál es el tipo de especialista que brinda dicha acción.</w:t>
+        <w:t>Se deben proveer métodos de búsqueda para encontrar rápidamente profesionales, pacientes, etc.</w:t>
       </w:r>
     </w:p>
     <w:p>
@@ -2844,6 +3476,7 @@
           <w:szCs w:val="23"/>
         </w:rPr>
       </w:pPr>
+      <w:proofErr w:type="spellStart"/>
       <w:r>
         <w:rPr>
           <w:rFonts w:ascii="Arial" w:hAnsi="Arial" w:cs="Arial"/>
@@ -2852,7 +3485,18 @@
           <w:sz w:val="23"/>
           <w:szCs w:val="23"/>
         </w:rPr>
-        <w:t>Req. 2</w:t>
+        <w:t>Req</w:t>
+      </w:r>
+      <w:proofErr w:type="spellEnd"/>
+      <w:r>
+        <w:rPr>
+          <w:rFonts w:ascii="Arial" w:hAnsi="Arial" w:cs="Arial"/>
+          <w:b/>
+          <w:bCs/>
+          <w:sz w:val="23"/>
+          <w:szCs w:val="23"/>
+        </w:rPr>
+        <w:t>. 6</w:t>
       </w:r>
     </w:p>
     <w:p>
@@ -2889,371 +3533,12 @@
           <w:sz w:val="23"/>
           <w:szCs w:val="23"/>
         </w:rPr>
-        <w:t>Brindar turnos de tres formas distintas:</w:t>
-      </w:r>
-    </w:p>
-    <w:p>
-      <w:pPr>
-        <w:autoSpaceDE w:val="0"/>
-        <w:autoSpaceDN w:val="0"/>
-        <w:adjustRightInd w:val="0"/>
-        <w:spacing w:after="0" w:line="240" w:lineRule="auto"/>
-        <w:rPr>
-          <w:rFonts w:ascii="Arial" w:hAnsi="Arial" w:cs="Arial"/>
-          <w:sz w:val="23"/>
-          <w:szCs w:val="23"/>
-        </w:rPr>
-      </w:pPr>
-      <w:r>
-        <w:rPr>
-          <w:rFonts w:ascii="SymbolMT" w:eastAsia="SymbolMT" w:hAnsi="Arial" w:cs="SymbolMT"/>
-          <w:sz w:val="23"/>
-          <w:szCs w:val="23"/>
-        </w:rPr>
-        <w:t></w:t>
-      </w:r>
-      <w:r>
-        <w:rPr>
-          <w:rFonts w:ascii="SymbolMT" w:eastAsia="SymbolMT" w:hAnsi="Arial" w:cs="SymbolMT"/>
-          <w:sz w:val="23"/>
-          <w:szCs w:val="23"/>
-        </w:rPr>
-        <w:t xml:space="preserve"> </w:t>
-      </w:r>
-      <w:r>
-        <w:rPr>
-          <w:rFonts w:ascii="Arial" w:hAnsi="Arial" w:cs="Arial"/>
-          <w:sz w:val="23"/>
-          <w:szCs w:val="23"/>
-        </w:rPr>
-        <w:t>Turnos a intervalos de tiempo fijo, atendiendo de a un paciente por vez.</w:t>
-      </w:r>
-    </w:p>
-    <w:p>
-      <w:pPr>
-        <w:autoSpaceDE w:val="0"/>
-        <w:autoSpaceDN w:val="0"/>
-        <w:adjustRightInd w:val="0"/>
-        <w:spacing w:after="0" w:line="240" w:lineRule="auto"/>
-        <w:rPr>
-          <w:rFonts w:ascii="Arial" w:hAnsi="Arial" w:cs="Arial"/>
-          <w:sz w:val="23"/>
-          <w:szCs w:val="23"/>
-        </w:rPr>
-      </w:pPr>
-      <w:r>
-        <w:rPr>
-          <w:rFonts w:ascii="SymbolMT" w:eastAsia="SymbolMT" w:hAnsi="Arial" w:cs="SymbolMT"/>
-          <w:sz w:val="23"/>
-          <w:szCs w:val="23"/>
-        </w:rPr>
-        <w:t></w:t>
-      </w:r>
-      <w:r>
-        <w:rPr>
-          <w:rFonts w:ascii="SymbolMT" w:eastAsia="SymbolMT" w:hAnsi="Arial" w:cs="SymbolMT"/>
-          <w:sz w:val="23"/>
-          <w:szCs w:val="23"/>
-        </w:rPr>
-        <w:t xml:space="preserve"> </w:t>
-      </w:r>
-      <w:r>
-        <w:rPr>
-          <w:rFonts w:ascii="Arial" w:hAnsi="Arial" w:cs="Arial"/>
-          <w:sz w:val="23"/>
-          <w:szCs w:val="23"/>
-        </w:rPr>
-        <w:t>Turnos por orden de llegada, en un período de tiempo especificado con anterioridad.</w:t>
-      </w:r>
-    </w:p>
-    <w:p>
-      <w:pPr>
-        <w:autoSpaceDE w:val="0"/>
-        <w:autoSpaceDN w:val="0"/>
-        <w:adjustRightInd w:val="0"/>
-        <w:spacing w:after="0" w:line="240" w:lineRule="auto"/>
-        <w:rPr>
-          <w:rFonts w:ascii="Arial" w:hAnsi="Arial" w:cs="Arial"/>
-          <w:sz w:val="23"/>
-          <w:szCs w:val="23"/>
-        </w:rPr>
-      </w:pPr>
-      <w:r>
-        <w:rPr>
-          <w:rFonts w:ascii="SymbolMT" w:eastAsia="SymbolMT" w:hAnsi="Arial" w:cs="SymbolMT"/>
-          <w:sz w:val="23"/>
-          <w:szCs w:val="23"/>
-        </w:rPr>
-        <w:t></w:t>
-      </w:r>
-      <w:r>
-        <w:rPr>
-          <w:rFonts w:ascii="SymbolMT" w:eastAsia="SymbolMT" w:hAnsi="Arial" w:cs="SymbolMT"/>
-          <w:sz w:val="23"/>
-          <w:szCs w:val="23"/>
-        </w:rPr>
-        <w:t xml:space="preserve"> </w:t>
-      </w:r>
-      <w:r>
-        <w:rPr>
-          <w:rFonts w:ascii="Arial" w:hAnsi="Arial" w:cs="Arial"/>
-          <w:sz w:val="23"/>
-          <w:szCs w:val="23"/>
-        </w:rPr>
-        <w:t>Turnos a intervalos de tiempo fijo, pero atendiendo de a más de un paciente por vez.</w:t>
-      </w:r>
-    </w:p>
-    <w:p>
-      <w:pPr>
-        <w:autoSpaceDE w:val="0"/>
-        <w:autoSpaceDN w:val="0"/>
-        <w:adjustRightInd w:val="0"/>
-        <w:spacing w:after="0" w:line="240" w:lineRule="auto"/>
-        <w:rPr>
-          <w:rFonts w:ascii="Arial" w:hAnsi="Arial" w:cs="Arial"/>
-          <w:b/>
-          <w:bCs/>
-          <w:sz w:val="23"/>
-          <w:szCs w:val="23"/>
-        </w:rPr>
-      </w:pPr>
-      <w:r>
-        <w:rPr>
-          <w:rFonts w:ascii="Arial" w:hAnsi="Arial" w:cs="Arial"/>
-          <w:b/>
-          <w:bCs/>
-          <w:sz w:val="23"/>
-          <w:szCs w:val="23"/>
-        </w:rPr>
-        <w:t>Req. 3</w:t>
-      </w:r>
-    </w:p>
-    <w:p>
-      <w:pPr>
-        <w:autoSpaceDE w:val="0"/>
-        <w:autoSpaceDN w:val="0"/>
-        <w:adjustRightInd w:val="0"/>
-        <w:spacing w:after="0" w:line="240" w:lineRule="auto"/>
-        <w:rPr>
-          <w:rFonts w:ascii="Arial" w:hAnsi="Arial" w:cs="Arial"/>
-          <w:sz w:val="23"/>
-          <w:szCs w:val="23"/>
-        </w:rPr>
-      </w:pPr>
-      <w:r>
-        <w:rPr>
-          <w:rFonts w:ascii="Wingdings-Regular" w:eastAsia="Wingdings-Regular" w:hAnsi="Arial" w:cs="Wingdings-Regular"/>
-          <w:sz w:val="23"/>
-          <w:szCs w:val="23"/>
-        </w:rPr>
-        <w:t></w:t>
-      </w:r>
-      <w:r>
-        <w:rPr>
-          <w:rFonts w:ascii="Wingdings-Regular" w:eastAsia="Wingdings-Regular" w:hAnsi="Arial" w:cs="Wingdings-Regular"/>
-          <w:sz w:val="23"/>
-          <w:szCs w:val="23"/>
-        </w:rPr>
-        <w:t xml:space="preserve"> </w:t>
-      </w:r>
-      <w:r>
-        <w:rPr>
-          <w:rFonts w:ascii="Arial" w:hAnsi="Arial" w:cs="Arial"/>
-          <w:sz w:val="23"/>
-          <w:szCs w:val="23"/>
-        </w:rPr>
-        <w:t>Los períodos en que atiende el profesional se fijan por adelantado, por ejemplo, para el próximo mes Juan Pérez atenderá los martes y viernes de 10:00 a 12:00 hs, para determinada especialidad y acción médica. Pero el sistema debe permitir bloquear alguno de estos días (martes o viernes), en el caso de que no se deseen dar turnos por algún motivo en particular.</w:t>
-      </w:r>
-    </w:p>
-    <w:p>
-      <w:pPr>
-        <w:autoSpaceDE w:val="0"/>
-        <w:autoSpaceDN w:val="0"/>
-        <w:adjustRightInd w:val="0"/>
-        <w:spacing w:after="0" w:line="240" w:lineRule="auto"/>
-        <w:rPr>
-          <w:rFonts w:ascii="Arial" w:hAnsi="Arial" w:cs="Arial"/>
-          <w:b/>
-          <w:bCs/>
-          <w:sz w:val="23"/>
-          <w:szCs w:val="23"/>
-        </w:rPr>
-      </w:pPr>
-      <w:r>
-        <w:rPr>
-          <w:rFonts w:ascii="Arial" w:hAnsi="Arial" w:cs="Arial"/>
-          <w:b/>
-          <w:bCs/>
-          <w:sz w:val="23"/>
-          <w:szCs w:val="23"/>
-        </w:rPr>
-        <w:t>Req. 4</w:t>
-      </w:r>
-    </w:p>
-    <w:p>
-      <w:pPr>
-        <w:autoSpaceDE w:val="0"/>
-        <w:autoSpaceDN w:val="0"/>
-        <w:adjustRightInd w:val="0"/>
-        <w:spacing w:after="0" w:line="240" w:lineRule="auto"/>
-        <w:rPr>
-          <w:rFonts w:ascii="Arial" w:hAnsi="Arial" w:cs="Arial"/>
-          <w:sz w:val="23"/>
-          <w:szCs w:val="23"/>
-        </w:rPr>
-      </w:pPr>
-      <w:r>
-        <w:rPr>
-          <w:rFonts w:ascii="Wingdings-Regular" w:eastAsia="Wingdings-Regular" w:hAnsi="Arial" w:cs="Wingdings-Regular"/>
-          <w:sz w:val="23"/>
-          <w:szCs w:val="23"/>
-        </w:rPr>
-        <w:t></w:t>
-      </w:r>
-      <w:r>
-        <w:rPr>
-          <w:rFonts w:ascii="Wingdings-Regular" w:eastAsia="Wingdings-Regular" w:hAnsi="Arial" w:cs="Wingdings-Regular"/>
-          <w:sz w:val="23"/>
-          <w:szCs w:val="23"/>
-        </w:rPr>
-        <w:t xml:space="preserve"> </w:t>
-      </w:r>
-      <w:r>
-        <w:rPr>
-          <w:rFonts w:ascii="Arial" w:hAnsi="Arial" w:cs="Arial"/>
-          <w:sz w:val="23"/>
-          <w:szCs w:val="23"/>
-        </w:rPr>
-        <w:t>Realizar altas, bajas y modificaciones de datos de los pacientes.</w:t>
-      </w:r>
-    </w:p>
-    <w:p>
-      <w:pPr>
-        <w:autoSpaceDE w:val="0"/>
-        <w:autoSpaceDN w:val="0"/>
-        <w:adjustRightInd w:val="0"/>
-        <w:spacing w:after="0" w:line="240" w:lineRule="auto"/>
-        <w:rPr>
-          <w:rFonts w:ascii="Arial" w:hAnsi="Arial" w:cs="Arial"/>
-          <w:b/>
-          <w:bCs/>
-          <w:sz w:val="23"/>
-          <w:szCs w:val="23"/>
-        </w:rPr>
-      </w:pPr>
-      <w:r>
-        <w:rPr>
-          <w:rFonts w:ascii="Arial" w:hAnsi="Arial" w:cs="Arial"/>
-          <w:b/>
-          <w:bCs/>
-          <w:sz w:val="23"/>
-          <w:szCs w:val="23"/>
-        </w:rPr>
-        <w:t>Req. 5</w:t>
-      </w:r>
-    </w:p>
-    <w:p>
-      <w:pPr>
-        <w:autoSpaceDE w:val="0"/>
-        <w:autoSpaceDN w:val="0"/>
-        <w:adjustRightInd w:val="0"/>
-        <w:spacing w:after="0" w:line="240" w:lineRule="auto"/>
-        <w:rPr>
-          <w:rFonts w:ascii="Arial" w:hAnsi="Arial" w:cs="Arial"/>
-          <w:sz w:val="23"/>
-          <w:szCs w:val="23"/>
-        </w:rPr>
-      </w:pPr>
-      <w:r>
-        <w:rPr>
-          <w:rFonts w:ascii="Wingdings-Regular" w:eastAsia="Wingdings-Regular" w:hAnsi="Arial" w:cs="Wingdings-Regular"/>
-          <w:sz w:val="23"/>
-          <w:szCs w:val="23"/>
-        </w:rPr>
-        <w:t></w:t>
-      </w:r>
-      <w:r>
-        <w:rPr>
-          <w:rFonts w:ascii="Wingdings-Regular" w:eastAsia="Wingdings-Regular" w:hAnsi="Arial" w:cs="Wingdings-Regular"/>
-          <w:sz w:val="23"/>
-          <w:szCs w:val="23"/>
-        </w:rPr>
-        <w:t xml:space="preserve"> </w:t>
-      </w:r>
-      <w:r>
-        <w:rPr>
-          <w:rFonts w:ascii="Arial" w:hAnsi="Arial" w:cs="Arial"/>
-          <w:sz w:val="23"/>
-          <w:szCs w:val="23"/>
-        </w:rPr>
-        <w:t>Se deben proveer métodos de búsqueda para encontrar rápidamente profesionales, pacientes, etc.</w:t>
-      </w:r>
-    </w:p>
-    <w:p>
-      <w:pPr>
-        <w:autoSpaceDE w:val="0"/>
-        <w:autoSpaceDN w:val="0"/>
-        <w:adjustRightInd w:val="0"/>
-        <w:spacing w:after="0" w:line="240" w:lineRule="auto"/>
-        <w:rPr>
-          <w:rFonts w:ascii="Arial" w:hAnsi="Arial" w:cs="Arial"/>
-          <w:b/>
-          <w:bCs/>
-          <w:sz w:val="23"/>
-          <w:szCs w:val="23"/>
-        </w:rPr>
-      </w:pPr>
-      <w:r>
-        <w:rPr>
-          <w:rFonts w:ascii="Arial" w:hAnsi="Arial" w:cs="Arial"/>
-          <w:b/>
-          <w:bCs/>
-          <w:sz w:val="23"/>
-          <w:szCs w:val="23"/>
-        </w:rPr>
-        <w:t>Req. 6</w:t>
-      </w:r>
-    </w:p>
-    <w:p>
-      <w:pPr>
-        <w:autoSpaceDE w:val="0"/>
-        <w:autoSpaceDN w:val="0"/>
-        <w:adjustRightInd w:val="0"/>
-        <w:spacing w:after="0" w:line="240" w:lineRule="auto"/>
-        <w:rPr>
-          <w:rFonts w:ascii="Arial" w:hAnsi="Arial" w:cs="Arial"/>
-          <w:sz w:val="23"/>
-          <w:szCs w:val="23"/>
-        </w:rPr>
-      </w:pPr>
-      <w:r>
-        <w:rPr>
-          <w:rFonts w:ascii="Wingdings-Regular" w:eastAsia="Wingdings-Regular" w:hAnsi="Arial" w:cs="Wingdings-Regular"/>
-          <w:sz w:val="23"/>
-          <w:szCs w:val="23"/>
-        </w:rPr>
-        <w:t></w:t>
-      </w:r>
-      <w:r>
-        <w:rPr>
-          <w:rFonts w:ascii="Wingdings-Regular" w:eastAsia="Wingdings-Regular" w:hAnsi="Arial" w:cs="Wingdings-Regular"/>
-          <w:sz w:val="23"/>
-          <w:szCs w:val="23"/>
-        </w:rPr>
-        <w:t xml:space="preserve"> </w:t>
-      </w:r>
-      <w:r>
-        <w:rPr>
-          <w:rFonts w:ascii="Arial" w:hAnsi="Arial" w:cs="Arial"/>
-          <w:sz w:val="23"/>
-          <w:szCs w:val="23"/>
-        </w:rPr>
         <w:t>Mostrar informes por distintos criterios, por ejemplo, listados de pacientes de determinada acción médica o determinado profesional, que sea útil para, por ejemplo, llamar a los pacientes cuando se cancelan los turnos, etc.</w:t>
       </w:r>
     </w:p>
     <w:p>
       <w:pPr>
-        <w:pStyle w:val="Heading1"/>
+        <w:pStyle w:val="Ttulo1"/>
       </w:pPr>
       <w:r>
         <w:t>5 Proceso de armado de Agenda</w:t>
@@ -3261,7 +3546,7 @@
     </w:p>
     <w:p>
       <w:pPr>
-        <w:pStyle w:val="Heading2"/>
+        <w:pStyle w:val="Ttulo2"/>
       </w:pPr>
       <w:r>
         <w:t>Tipos de usuarios</w:t>
@@ -3290,7 +3575,7 @@
     </w:p>
     <w:p>
       <w:pPr>
-        <w:pStyle w:val="ListParagraph"/>
+        <w:pStyle w:val="Prrafodelista"/>
         <w:numPr>
           <w:ilvl w:val="0"/>
           <w:numId w:val="11"/>
@@ -3313,7 +3598,6 @@
           <w:sz w:val="23"/>
           <w:szCs w:val="23"/>
         </w:rPr>
-        <w:lastRenderedPageBreak/>
         <w:t>Administrador</w:t>
       </w:r>
       <w:r>
@@ -3327,7 +3611,7 @@
     </w:p>
     <w:p>
       <w:pPr>
-        <w:pStyle w:val="ListParagraph"/>
+        <w:pStyle w:val="Prrafodelista"/>
         <w:numPr>
           <w:ilvl w:val="0"/>
           <w:numId w:val="11"/>
@@ -3363,7 +3647,7 @@
     </w:p>
     <w:p>
       <w:pPr>
-        <w:pStyle w:val="ListParagraph"/>
+        <w:pStyle w:val="Prrafodelista"/>
         <w:numPr>
           <w:ilvl w:val="0"/>
           <w:numId w:val="11"/>
@@ -3433,7 +3717,7 @@
     </w:p>
     <w:p>
       <w:pPr>
-        <w:pStyle w:val="Heading2"/>
+        <w:pStyle w:val="Ttulo2"/>
       </w:pPr>
       <w:r>
         <w:t>Etapas</w:t>
@@ -3500,7 +3784,7 @@
     </w:p>
     <w:p>
       <w:pPr>
-        <w:pStyle w:val="ListParagraph"/>
+        <w:pStyle w:val="Prrafodelista"/>
         <w:numPr>
           <w:ilvl w:val="0"/>
           <w:numId w:val="12"/>
@@ -3542,7 +3826,7 @@
     </w:p>
     <w:p>
       <w:pPr>
-        <w:pStyle w:val="ListParagraph"/>
+        <w:pStyle w:val="Prrafodelista"/>
         <w:numPr>
           <w:ilvl w:val="0"/>
           <w:numId w:val="12"/>
@@ -3563,6 +3847,7 @@
           <w:sz w:val="23"/>
           <w:szCs w:val="23"/>
         </w:rPr>
+        <w:lastRenderedPageBreak/>
         <w:t>Se definirán los estudios, análisis o consultas a realizar por cada especialidad.</w:t>
       </w:r>
     </w:p>
@@ -3646,7 +3931,7 @@
     </w:p>
     <w:p>
       <w:pPr>
-        <w:pStyle w:val="ListParagraph"/>
+        <w:pStyle w:val="Prrafodelista"/>
         <w:numPr>
           <w:ilvl w:val="0"/>
           <w:numId w:val="4"/>
@@ -3662,7 +3947,7 @@
     </w:p>
     <w:p>
       <w:pPr>
-        <w:pStyle w:val="ListParagraph"/>
+        <w:pStyle w:val="Prrafodelista"/>
         <w:numPr>
           <w:ilvl w:val="1"/>
           <w:numId w:val="4"/>
@@ -3678,7 +3963,7 @@
     </w:p>
     <w:p>
       <w:pPr>
-        <w:pStyle w:val="ListParagraph"/>
+        <w:pStyle w:val="Prrafodelista"/>
         <w:numPr>
           <w:ilvl w:val="1"/>
           <w:numId w:val="4"/>
@@ -3694,7 +3979,7 @@
     </w:p>
     <w:p>
       <w:pPr>
-        <w:pStyle w:val="ListParagraph"/>
+        <w:pStyle w:val="Prrafodelista"/>
         <w:numPr>
           <w:ilvl w:val="1"/>
           <w:numId w:val="4"/>
@@ -3710,7 +3995,7 @@
     </w:p>
     <w:p>
       <w:pPr>
-        <w:pStyle w:val="ListParagraph"/>
+        <w:pStyle w:val="Prrafodelista"/>
         <w:numPr>
           <w:ilvl w:val="0"/>
           <w:numId w:val="4"/>
@@ -3726,7 +4011,7 @@
     </w:p>
     <w:p>
       <w:pPr>
-        <w:pStyle w:val="ListParagraph"/>
+        <w:pStyle w:val="Prrafodelista"/>
         <w:numPr>
           <w:ilvl w:val="1"/>
           <w:numId w:val="4"/>
@@ -3742,7 +4027,7 @@
     </w:p>
     <w:p>
       <w:pPr>
-        <w:pStyle w:val="ListParagraph"/>
+        <w:pStyle w:val="Prrafodelista"/>
         <w:numPr>
           <w:ilvl w:val="1"/>
           <w:numId w:val="4"/>
@@ -3758,7 +4043,7 @@
     </w:p>
     <w:p>
       <w:pPr>
-        <w:pStyle w:val="ListParagraph"/>
+        <w:pStyle w:val="Prrafodelista"/>
         <w:numPr>
           <w:ilvl w:val="1"/>
           <w:numId w:val="4"/>
@@ -3774,7 +4059,7 @@
     </w:p>
     <w:p>
       <w:pPr>
-        <w:pStyle w:val="ListParagraph"/>
+        <w:pStyle w:val="Prrafodelista"/>
         <w:numPr>
           <w:ilvl w:val="1"/>
           <w:numId w:val="4"/>
@@ -3790,7 +4075,7 @@
     </w:p>
     <w:p>
       <w:pPr>
-        <w:pStyle w:val="ListParagraph"/>
+        <w:pStyle w:val="Prrafodelista"/>
         <w:numPr>
           <w:ilvl w:val="1"/>
           <w:numId w:val="4"/>
@@ -3956,7 +4241,6 @@
           <w:sz w:val="23"/>
           <w:szCs w:val="23"/>
         </w:rPr>
-        <w:lastRenderedPageBreak/>
         <w:t>- Celular</w:t>
       </w:r>
     </w:p>
@@ -4004,7 +4288,7 @@
     </w:p>
     <w:p>
       <w:pPr>
-        <w:pStyle w:val="Heading2"/>
+        <w:pStyle w:val="Ttulo2"/>
       </w:pPr>
       <w:r>
         <w:t>Restricciones:</w:t>
@@ -4012,7 +4296,7 @@
     </w:p>
     <w:p>
       <w:pPr>
-        <w:pStyle w:val="ListParagraph"/>
+        <w:pStyle w:val="Prrafodelista"/>
         <w:numPr>
           <w:ilvl w:val="0"/>
           <w:numId w:val="4"/>
@@ -4038,7 +4322,7 @@
     </w:p>
     <w:p>
       <w:pPr>
-        <w:pStyle w:val="ListParagraph"/>
+        <w:pStyle w:val="Prrafodelista"/>
         <w:numPr>
           <w:ilvl w:val="0"/>
           <w:numId w:val="4"/>
@@ -4064,7 +4348,7 @@
     </w:p>
     <w:p>
       <w:pPr>
-        <w:pStyle w:val="ListParagraph"/>
+        <w:pStyle w:val="Prrafodelista"/>
         <w:numPr>
           <w:ilvl w:val="0"/>
           <w:numId w:val="5"/>
@@ -4090,7 +4374,7 @@
     </w:p>
     <w:p>
       <w:pPr>
-        <w:pStyle w:val="ListParagraph"/>
+        <w:pStyle w:val="Prrafodelista"/>
         <w:numPr>
           <w:ilvl w:val="0"/>
           <w:numId w:val="5"/>
@@ -4116,7 +4400,7 @@
     </w:p>
     <w:p>
       <w:pPr>
-        <w:pStyle w:val="ListParagraph"/>
+        <w:pStyle w:val="Prrafodelista"/>
         <w:numPr>
           <w:ilvl w:val="0"/>
           <w:numId w:val="5"/>
@@ -4169,9 +4453,10 @@
     </w:p>
     <w:p>
       <w:pPr>
-        <w:pStyle w:val="Heading2"/>
-      </w:pPr>
-      <w:r>
+        <w:pStyle w:val="Ttulo2"/>
+      </w:pPr>
+      <w:r>
+        <w:lastRenderedPageBreak/>
         <w:t>Armado de la agenda</w:t>
       </w:r>
     </w:p>
@@ -4262,7 +4547,7 @@
     </w:p>
     <w:p>
       <w:pPr>
-        <w:pStyle w:val="Heading1"/>
+        <w:pStyle w:val="Ttulo1"/>
       </w:pPr>
       <w:r>
         <w:t>6 Proceso de Asignación de los turnos</w:t>
@@ -4316,6 +4601,7 @@
           <w:szCs w:val="23"/>
         </w:rPr>
       </w:pPr>
+      <w:proofErr w:type="spellStart"/>
       <w:r>
         <w:rPr>
           <w:rFonts w:ascii="Arial" w:hAnsi="Arial" w:cs="Arial"/>
@@ -4324,7 +4610,18 @@
           <w:sz w:val="23"/>
           <w:szCs w:val="23"/>
         </w:rPr>
-        <w:t>Req 19 Pacientes que vienen por primera vez:</w:t>
+        <w:t>Req</w:t>
+      </w:r>
+      <w:proofErr w:type="spellEnd"/>
+      <w:r>
+        <w:rPr>
+          <w:rFonts w:ascii="Arial" w:hAnsi="Arial" w:cs="Arial"/>
+          <w:b/>
+          <w:bCs/>
+          <w:sz w:val="23"/>
+          <w:szCs w:val="23"/>
+        </w:rPr>
+        <w:t xml:space="preserve"> 19 Pacientes que vienen por primera vez:</w:t>
       </w:r>
     </w:p>
     <w:p>
@@ -4729,6 +5026,7 @@
           <w:szCs w:val="23"/>
         </w:rPr>
       </w:pPr>
+      <w:proofErr w:type="spellStart"/>
       <w:r>
         <w:rPr>
           <w:rFonts w:ascii="Arial" w:hAnsi="Arial" w:cs="Arial"/>
@@ -4737,7 +5035,412 @@
           <w:sz w:val="23"/>
           <w:szCs w:val="23"/>
         </w:rPr>
-        <w:t>Req 20 Pacientes que han concurrido con anterioridad:</w:t>
+        <w:t>Req</w:t>
+      </w:r>
+      <w:proofErr w:type="spellEnd"/>
+      <w:r>
+        <w:rPr>
+          <w:rFonts w:ascii="Arial" w:hAnsi="Arial" w:cs="Arial"/>
+          <w:b/>
+          <w:bCs/>
+          <w:sz w:val="23"/>
+          <w:szCs w:val="23"/>
+        </w:rPr>
+        <w:t xml:space="preserve"> 20 Pacientes que han concurrido con anterioridad:</w:t>
+      </w:r>
+    </w:p>
+    <w:p>
+      <w:pPr>
+        <w:autoSpaceDE w:val="0"/>
+        <w:autoSpaceDN w:val="0"/>
+        <w:adjustRightInd w:val="0"/>
+        <w:spacing w:after="0" w:line="240" w:lineRule="auto"/>
+        <w:rPr>
+          <w:rFonts w:ascii="Arial" w:hAnsi="Arial" w:cs="Arial"/>
+          <w:sz w:val="23"/>
+          <w:szCs w:val="23"/>
+        </w:rPr>
+      </w:pPr>
+      <w:r>
+        <w:rPr>
+          <w:rFonts w:ascii="Arial" w:hAnsi="Arial" w:cs="Arial"/>
+          <w:sz w:val="23"/>
+          <w:szCs w:val="23"/>
+        </w:rPr>
+        <w:t>En este caso no se le pedirán la totalidad de los datos, porque ya se los</w:t>
+      </w:r>
+      <w:r>
+        <w:rPr>
+          <w:rFonts w:ascii="Arial" w:hAnsi="Arial" w:cs="Arial"/>
+          <w:sz w:val="23"/>
+          <w:szCs w:val="23"/>
+        </w:rPr>
+        <w:t xml:space="preserve"> </w:t>
+      </w:r>
+      <w:r>
+        <w:rPr>
+          <w:rFonts w:ascii="Arial" w:hAnsi="Arial" w:cs="Arial"/>
+          <w:sz w:val="23"/>
+          <w:szCs w:val="23"/>
+        </w:rPr>
+        <w:t>tendrá en el sistema. Solo será necesario solicitarle nombre y apellido o</w:t>
+      </w:r>
+      <w:r>
+        <w:rPr>
+          <w:rFonts w:ascii="Arial" w:hAnsi="Arial" w:cs="Arial"/>
+          <w:sz w:val="23"/>
+          <w:szCs w:val="23"/>
+        </w:rPr>
+        <w:t xml:space="preserve"> </w:t>
+      </w:r>
+      <w:r>
+        <w:rPr>
+          <w:rFonts w:ascii="Arial" w:hAnsi="Arial" w:cs="Arial"/>
+          <w:sz w:val="23"/>
+          <w:szCs w:val="23"/>
+        </w:rPr>
+        <w:t>tipo y número de documento, para ubicar al paciente dentro del sistema.</w:t>
+      </w:r>
+      <w:r>
+        <w:rPr>
+          <w:rFonts w:ascii="Arial" w:hAnsi="Arial" w:cs="Arial"/>
+          <w:sz w:val="23"/>
+          <w:szCs w:val="23"/>
+        </w:rPr>
+        <w:t xml:space="preserve"> </w:t>
+      </w:r>
+    </w:p>
+    <w:p>
+      <w:pPr>
+        <w:autoSpaceDE w:val="0"/>
+        <w:autoSpaceDN w:val="0"/>
+        <w:adjustRightInd w:val="0"/>
+        <w:spacing w:after="0" w:line="240" w:lineRule="auto"/>
+        <w:rPr>
+          <w:rFonts w:ascii="Arial" w:hAnsi="Arial" w:cs="Arial"/>
+          <w:sz w:val="23"/>
+          <w:szCs w:val="23"/>
+        </w:rPr>
+      </w:pPr>
+    </w:p>
+    <w:p>
+      <w:pPr>
+        <w:autoSpaceDE w:val="0"/>
+        <w:autoSpaceDN w:val="0"/>
+        <w:adjustRightInd w:val="0"/>
+        <w:spacing w:after="0" w:line="240" w:lineRule="auto"/>
+        <w:rPr>
+          <w:rFonts w:ascii="Arial" w:hAnsi="Arial" w:cs="Arial"/>
+          <w:b/>
+          <w:bCs/>
+          <w:sz w:val="23"/>
+          <w:szCs w:val="23"/>
+        </w:rPr>
+      </w:pPr>
+      <w:proofErr w:type="spellStart"/>
+      <w:r>
+        <w:rPr>
+          <w:rFonts w:ascii="Arial" w:hAnsi="Arial" w:cs="Arial"/>
+          <w:b/>
+          <w:bCs/>
+          <w:sz w:val="23"/>
+          <w:szCs w:val="23"/>
+        </w:rPr>
+        <w:t>Req</w:t>
+      </w:r>
+      <w:proofErr w:type="spellEnd"/>
+      <w:r>
+        <w:rPr>
+          <w:rFonts w:ascii="Arial" w:hAnsi="Arial" w:cs="Arial"/>
+          <w:b/>
+          <w:bCs/>
+          <w:sz w:val="23"/>
+          <w:szCs w:val="23"/>
+        </w:rPr>
+        <w:t xml:space="preserve"> 21</w:t>
+      </w:r>
+    </w:p>
+    <w:p>
+      <w:pPr>
+        <w:autoSpaceDE w:val="0"/>
+        <w:autoSpaceDN w:val="0"/>
+        <w:adjustRightInd w:val="0"/>
+        <w:spacing w:after="0" w:line="240" w:lineRule="auto"/>
+        <w:rPr>
+          <w:rFonts w:ascii="Arial" w:hAnsi="Arial" w:cs="Arial"/>
+          <w:sz w:val="23"/>
+          <w:szCs w:val="23"/>
+        </w:rPr>
+      </w:pPr>
+      <w:r>
+        <w:rPr>
+          <w:rFonts w:ascii="Arial" w:hAnsi="Arial" w:cs="Arial"/>
+          <w:sz w:val="23"/>
+          <w:szCs w:val="23"/>
+        </w:rPr>
+        <w:t>Los pacientes podrán solicitar turnos para un médico en particular, para</w:t>
+      </w:r>
+      <w:r>
+        <w:rPr>
+          <w:rFonts w:ascii="Arial" w:hAnsi="Arial" w:cs="Arial"/>
+          <w:sz w:val="23"/>
+          <w:szCs w:val="23"/>
+        </w:rPr>
+        <w:t xml:space="preserve"> </w:t>
+      </w:r>
+      <w:r>
+        <w:rPr>
+          <w:rFonts w:ascii="Arial" w:hAnsi="Arial" w:cs="Arial"/>
+          <w:sz w:val="23"/>
+          <w:szCs w:val="23"/>
+        </w:rPr>
+        <w:t>algún médico de una especialidad o para una determinada acción médica.</w:t>
+      </w:r>
+      <w:r>
+        <w:rPr>
+          <w:rFonts w:ascii="Arial" w:hAnsi="Arial" w:cs="Arial"/>
+          <w:sz w:val="23"/>
+          <w:szCs w:val="23"/>
+        </w:rPr>
+        <w:t xml:space="preserve"> </w:t>
+      </w:r>
+    </w:p>
+    <w:p>
+      <w:pPr>
+        <w:autoSpaceDE w:val="0"/>
+        <w:autoSpaceDN w:val="0"/>
+        <w:adjustRightInd w:val="0"/>
+        <w:spacing w:after="0" w:line="240" w:lineRule="auto"/>
+        <w:rPr>
+          <w:rFonts w:ascii="Arial" w:hAnsi="Arial" w:cs="Arial"/>
+          <w:sz w:val="23"/>
+          <w:szCs w:val="23"/>
+        </w:rPr>
+      </w:pPr>
+      <w:r>
+        <w:rPr>
+          <w:rFonts w:ascii="Arial" w:hAnsi="Arial" w:cs="Arial"/>
+          <w:sz w:val="23"/>
+          <w:szCs w:val="23"/>
+        </w:rPr>
+        <w:t>En cualquiera de los tres casos el turno será dado para un determinado</w:t>
+      </w:r>
+      <w:r>
+        <w:rPr>
+          <w:rFonts w:ascii="Arial" w:hAnsi="Arial" w:cs="Arial"/>
+          <w:sz w:val="23"/>
+          <w:szCs w:val="23"/>
+        </w:rPr>
+        <w:t xml:space="preserve"> </w:t>
+      </w:r>
+      <w:r>
+        <w:rPr>
+          <w:rFonts w:ascii="Arial" w:hAnsi="Arial" w:cs="Arial"/>
+          <w:sz w:val="23"/>
+          <w:szCs w:val="23"/>
+        </w:rPr>
+        <w:t>médico, lo que varía es la forma de seleccionarlo. Si se ingresa una</w:t>
+      </w:r>
+      <w:r>
+        <w:rPr>
+          <w:rFonts w:ascii="Arial" w:hAnsi="Arial" w:cs="Arial"/>
+          <w:sz w:val="23"/>
+          <w:szCs w:val="23"/>
+        </w:rPr>
+        <w:t xml:space="preserve"> </w:t>
+      </w:r>
+      <w:r>
+        <w:rPr>
+          <w:rFonts w:ascii="Arial" w:hAnsi="Arial" w:cs="Arial"/>
+          <w:sz w:val="23"/>
+          <w:szCs w:val="23"/>
+        </w:rPr>
+        <w:t>especialidad o una acción médica, se podrá seleccionar entre los médicos</w:t>
+      </w:r>
+      <w:r>
+        <w:rPr>
+          <w:rFonts w:ascii="Arial" w:hAnsi="Arial" w:cs="Arial"/>
+          <w:sz w:val="23"/>
+          <w:szCs w:val="23"/>
+        </w:rPr>
+        <w:t xml:space="preserve"> </w:t>
+      </w:r>
+      <w:r>
+        <w:rPr>
+          <w:rFonts w:ascii="Arial" w:hAnsi="Arial" w:cs="Arial"/>
+          <w:sz w:val="23"/>
+          <w:szCs w:val="23"/>
+        </w:rPr>
+        <w:t>que tienen esa especialidad o que realizan esa acción médica.</w:t>
+      </w:r>
+    </w:p>
+    <w:p>
+      <w:pPr>
+        <w:autoSpaceDE w:val="0"/>
+        <w:autoSpaceDN w:val="0"/>
+        <w:adjustRightInd w:val="0"/>
+        <w:spacing w:after="0" w:line="240" w:lineRule="auto"/>
+        <w:rPr>
+          <w:rFonts w:ascii="Arial" w:hAnsi="Arial" w:cs="Arial"/>
+          <w:sz w:val="23"/>
+          <w:szCs w:val="23"/>
+        </w:rPr>
+      </w:pPr>
+    </w:p>
+    <w:p>
+      <w:pPr>
+        <w:autoSpaceDE w:val="0"/>
+        <w:autoSpaceDN w:val="0"/>
+        <w:adjustRightInd w:val="0"/>
+        <w:spacing w:after="0" w:line="240" w:lineRule="auto"/>
+        <w:rPr>
+          <w:rFonts w:ascii="Arial" w:hAnsi="Arial" w:cs="Arial"/>
+          <w:b/>
+          <w:bCs/>
+          <w:sz w:val="23"/>
+          <w:szCs w:val="23"/>
+        </w:rPr>
+      </w:pPr>
+      <w:proofErr w:type="spellStart"/>
+      <w:r>
+        <w:rPr>
+          <w:rFonts w:ascii="Arial" w:hAnsi="Arial" w:cs="Arial"/>
+          <w:b/>
+          <w:bCs/>
+          <w:sz w:val="23"/>
+          <w:szCs w:val="23"/>
+        </w:rPr>
+        <w:t>Req</w:t>
+      </w:r>
+      <w:proofErr w:type="spellEnd"/>
+      <w:r>
+        <w:rPr>
+          <w:rFonts w:ascii="Arial" w:hAnsi="Arial" w:cs="Arial"/>
+          <w:b/>
+          <w:bCs/>
+          <w:sz w:val="23"/>
+          <w:szCs w:val="23"/>
+        </w:rPr>
+        <w:t xml:space="preserve"> 22</w:t>
+      </w:r>
+    </w:p>
+    <w:p>
+      <w:pPr>
+        <w:autoSpaceDE w:val="0"/>
+        <w:autoSpaceDN w:val="0"/>
+        <w:adjustRightInd w:val="0"/>
+        <w:spacing w:after="0" w:line="240" w:lineRule="auto"/>
+        <w:rPr>
+          <w:rFonts w:ascii="Arial" w:hAnsi="Arial" w:cs="Arial"/>
+          <w:sz w:val="23"/>
+          <w:szCs w:val="23"/>
+        </w:rPr>
+      </w:pPr>
+      <w:r>
+        <w:rPr>
+          <w:rFonts w:ascii="Arial" w:hAnsi="Arial" w:cs="Arial"/>
+          <w:sz w:val="23"/>
+          <w:szCs w:val="23"/>
+        </w:rPr>
+        <w:t>El paciente podrá elegir el día y horario que le convenga, siempre que el</w:t>
+      </w:r>
+      <w:r>
+        <w:rPr>
+          <w:rFonts w:ascii="Arial" w:hAnsi="Arial" w:cs="Arial"/>
+          <w:sz w:val="23"/>
+          <w:szCs w:val="23"/>
+        </w:rPr>
+        <w:t xml:space="preserve"> </w:t>
+      </w:r>
+      <w:r>
+        <w:rPr>
+          <w:rFonts w:ascii="Arial" w:hAnsi="Arial" w:cs="Arial"/>
+          <w:sz w:val="23"/>
+          <w:szCs w:val="23"/>
+        </w:rPr>
+        <w:t>turno que elija esté en el horario de atención del médico y no haya sido</w:t>
+      </w:r>
+      <w:r>
+        <w:rPr>
+          <w:rFonts w:ascii="Arial" w:hAnsi="Arial" w:cs="Arial"/>
+          <w:sz w:val="23"/>
+          <w:szCs w:val="23"/>
+        </w:rPr>
+        <w:t xml:space="preserve"> </w:t>
+      </w:r>
+      <w:r>
+        <w:rPr>
+          <w:rFonts w:ascii="Arial" w:hAnsi="Arial" w:cs="Arial"/>
+          <w:sz w:val="23"/>
+          <w:szCs w:val="23"/>
+        </w:rPr>
+        <w:t>reservado por algún otro paciente previamente, y que el día no se</w:t>
+      </w:r>
+      <w:r>
+        <w:rPr>
+          <w:rFonts w:ascii="Arial" w:hAnsi="Arial" w:cs="Arial"/>
+          <w:sz w:val="23"/>
+          <w:szCs w:val="23"/>
+        </w:rPr>
+        <w:t xml:space="preserve"> </w:t>
+      </w:r>
+      <w:r>
+        <w:rPr>
+          <w:rFonts w:ascii="Arial" w:hAnsi="Arial" w:cs="Arial"/>
+          <w:sz w:val="23"/>
+          <w:szCs w:val="23"/>
+        </w:rPr>
+        <w:t>encuentre bloqueado.</w:t>
+      </w:r>
+    </w:p>
+    <w:p>
+      <w:pPr>
+        <w:autoSpaceDE w:val="0"/>
+        <w:autoSpaceDN w:val="0"/>
+        <w:adjustRightInd w:val="0"/>
+        <w:spacing w:after="0" w:line="240" w:lineRule="auto"/>
+        <w:rPr>
+          <w:rFonts w:ascii="Arial" w:hAnsi="Arial" w:cs="Arial"/>
+          <w:sz w:val="23"/>
+          <w:szCs w:val="23"/>
+        </w:rPr>
+      </w:pPr>
+    </w:p>
+    <w:p>
+      <w:pPr>
+        <w:autoSpaceDE w:val="0"/>
+        <w:autoSpaceDN w:val="0"/>
+        <w:adjustRightInd w:val="0"/>
+        <w:spacing w:after="0" w:line="240" w:lineRule="auto"/>
+        <w:rPr>
+          <w:rFonts w:ascii="Arial" w:hAnsi="Arial" w:cs="Arial"/>
+          <w:b/>
+          <w:bCs/>
+          <w:sz w:val="23"/>
+          <w:szCs w:val="23"/>
+        </w:rPr>
+      </w:pPr>
+      <w:proofErr w:type="spellStart"/>
+      <w:r>
+        <w:rPr>
+          <w:rFonts w:ascii="Arial" w:hAnsi="Arial" w:cs="Arial"/>
+          <w:b/>
+          <w:bCs/>
+          <w:sz w:val="23"/>
+          <w:szCs w:val="23"/>
+        </w:rPr>
+        <w:t>Req</w:t>
+      </w:r>
+      <w:proofErr w:type="spellEnd"/>
+      <w:r>
+        <w:rPr>
+          <w:rFonts w:ascii="Arial" w:hAnsi="Arial" w:cs="Arial"/>
+          <w:b/>
+          <w:bCs/>
+          <w:sz w:val="23"/>
+          <w:szCs w:val="23"/>
+        </w:rPr>
+        <w:t xml:space="preserve"> 23</w:t>
       </w:r>
     </w:p>
     <w:p>
@@ -4759,7 +5462,7 @@
           <w:szCs w:val="23"/>
         </w:rPr>
         <w:lastRenderedPageBreak/>
-        <w:t>En este caso no se le pedirán la totalidad de los datos, porque ya se los</w:t>
+        <w:t>La agenda se utiliza para planificar las citas diarias de cada médico.</w:t>
       </w:r>
       <w:r>
         <w:rPr>
@@ -4775,7 +5478,7 @@
           <w:sz w:val="23"/>
           <w:szCs w:val="23"/>
         </w:rPr>
-        <w:t>tendrá en el sistema. Solo será necesario solicitarle nombre y apellido o</w:t>
+        <w:t>Desde la pantalla podrán ver los pacientes que tiene citados el médico en</w:t>
       </w:r>
       <w:r>
         <w:rPr>
@@ -4791,7 +5494,78 @@
           <w:sz w:val="23"/>
           <w:szCs w:val="23"/>
         </w:rPr>
-        <w:t>tipo y número de documento, para ubicar al paciente dentro del sistema.</w:t>
+        <w:t>el día.</w:t>
+      </w:r>
+    </w:p>
+    <w:p>
+      <w:pPr>
+        <w:autoSpaceDE w:val="0"/>
+        <w:autoSpaceDN w:val="0"/>
+        <w:adjustRightInd w:val="0"/>
+        <w:spacing w:after="0" w:line="240" w:lineRule="auto"/>
+        <w:rPr>
+          <w:rFonts w:ascii="Arial" w:hAnsi="Arial" w:cs="Arial"/>
+          <w:sz w:val="23"/>
+          <w:szCs w:val="23"/>
+        </w:rPr>
+      </w:pPr>
+    </w:p>
+    <w:p>
+      <w:pPr>
+        <w:autoSpaceDE w:val="0"/>
+        <w:autoSpaceDN w:val="0"/>
+        <w:adjustRightInd w:val="0"/>
+        <w:spacing w:after="0" w:line="240" w:lineRule="auto"/>
+        <w:rPr>
+          <w:rFonts w:ascii="Arial" w:hAnsi="Arial" w:cs="Arial"/>
+          <w:b/>
+          <w:bCs/>
+          <w:sz w:val="23"/>
+          <w:szCs w:val="23"/>
+        </w:rPr>
+      </w:pPr>
+      <w:proofErr w:type="spellStart"/>
+      <w:r>
+        <w:rPr>
+          <w:rFonts w:ascii="Arial" w:hAnsi="Arial" w:cs="Arial"/>
+          <w:b/>
+          <w:bCs/>
+          <w:sz w:val="23"/>
+          <w:szCs w:val="23"/>
+        </w:rPr>
+        <w:t>Req</w:t>
+      </w:r>
+      <w:proofErr w:type="spellEnd"/>
+      <w:r>
+        <w:rPr>
+          <w:rFonts w:ascii="Arial" w:hAnsi="Arial" w:cs="Arial"/>
+          <w:b/>
+          <w:bCs/>
+          <w:sz w:val="23"/>
+          <w:szCs w:val="23"/>
+        </w:rPr>
+        <w:t xml:space="preserve"> 24</w:t>
+      </w:r>
+    </w:p>
+    <w:p>
+      <w:pPr>
+        <w:autoSpaceDE w:val="0"/>
+        <w:autoSpaceDN w:val="0"/>
+        <w:adjustRightInd w:val="0"/>
+        <w:spacing w:after="0" w:line="240" w:lineRule="auto"/>
+        <w:rPr>
+          <w:rFonts w:ascii="Arial" w:hAnsi="Arial" w:cs="Arial"/>
+          <w:sz w:val="23"/>
+          <w:szCs w:val="23"/>
+        </w:rPr>
+      </w:pPr>
+      <w:r>
+        <w:rPr>
+          <w:rFonts w:ascii="Arial" w:hAnsi="Arial" w:cs="Arial"/>
+          <w:sz w:val="23"/>
+          <w:szCs w:val="23"/>
+        </w:rPr>
+        <w:t>En la agenda se tendrán las opciones: dar turno, bloquear/desbloquear</w:t>
       </w:r>
       <w:r>
         <w:rPr>
@@ -4801,6 +5575,54 @@
         </w:rPr>
         <w:t xml:space="preserve"> </w:t>
       </w:r>
+      <w:r>
+        <w:rPr>
+          <w:rFonts w:ascii="Arial" w:hAnsi="Arial" w:cs="Arial"/>
+          <w:sz w:val="23"/>
+          <w:szCs w:val="23"/>
+        </w:rPr>
+        <w:t>turno, una lista desplegable con los médicos disponibles (sólo se ve la</w:t>
+      </w:r>
+      <w:r>
+        <w:rPr>
+          <w:rFonts w:ascii="Arial" w:hAnsi="Arial" w:cs="Arial"/>
+          <w:sz w:val="23"/>
+          <w:szCs w:val="23"/>
+        </w:rPr>
+        <w:t xml:space="preserve"> </w:t>
+      </w:r>
+      <w:r>
+        <w:rPr>
+          <w:rFonts w:ascii="Arial" w:hAnsi="Arial" w:cs="Arial"/>
+          <w:sz w:val="23"/>
+          <w:szCs w:val="23"/>
+        </w:rPr>
+        <w:t>agenda del que esté seleccionado); otra con las especialidades</w:t>
+      </w:r>
+      <w:r>
+        <w:rPr>
+          <w:rFonts w:ascii="Arial" w:hAnsi="Arial" w:cs="Arial"/>
+          <w:sz w:val="23"/>
+          <w:szCs w:val="23"/>
+        </w:rPr>
+        <w:t xml:space="preserve"> </w:t>
+      </w:r>
+      <w:r>
+        <w:rPr>
+          <w:rFonts w:ascii="Arial" w:hAnsi="Arial" w:cs="Arial"/>
+          <w:sz w:val="23"/>
+          <w:szCs w:val="23"/>
+        </w:rPr>
+        <w:t>disponibles y otra con las acciones médicas disponibles. También se verá</w:t>
+      </w:r>
+      <w:r>
+        <w:rPr>
+          <w:rFonts w:ascii="Arial" w:hAnsi="Arial" w:cs="Arial"/>
+          <w:sz w:val="23"/>
+          <w:szCs w:val="23"/>
+        </w:rPr>
+        <w:t xml:space="preserve"> un calendario, donde se podrá elegir una fecha determinada, y se mostrará la agenda del médico correspondiente al día elegido.</w:t>
+      </w:r>
     </w:p>
     <w:p>
       <w:pPr>
@@ -4829,6 +5651,7 @@
           <w:szCs w:val="23"/>
         </w:rPr>
       </w:pPr>
+      <w:proofErr w:type="spellStart"/>
       <w:r>
         <w:rPr>
           <w:rFonts w:ascii="Arial" w:hAnsi="Arial" w:cs="Arial"/>
@@ -4837,32 +5660,135 @@
           <w:sz w:val="23"/>
           <w:szCs w:val="23"/>
         </w:rPr>
-        <w:t>Req 21</w:t>
-      </w:r>
-    </w:p>
-    <w:p>
-      <w:pPr>
-        <w:autoSpaceDE w:val="0"/>
-        <w:autoSpaceDN w:val="0"/>
-        <w:adjustRightInd w:val="0"/>
-        <w:spacing w:after="0" w:line="240" w:lineRule="auto"/>
-        <w:rPr>
-          <w:rFonts w:ascii="Arial" w:hAnsi="Arial" w:cs="Arial"/>
-          <w:sz w:val="23"/>
-          <w:szCs w:val="23"/>
-        </w:rPr>
-      </w:pPr>
-      <w:r>
-        <w:rPr>
-          <w:rFonts w:ascii="Arial" w:hAnsi="Arial" w:cs="Arial"/>
-          <w:sz w:val="23"/>
-          <w:szCs w:val="23"/>
-        </w:rPr>
-        <w:t>Los pacientes podrán solicitar turnos para un médico en particular, para</w:t>
-      </w:r>
-      <w:r>
-        <w:rPr>
-          <w:rFonts w:ascii="Arial" w:hAnsi="Arial" w:cs="Arial"/>
+        <w:t>Req</w:t>
+      </w:r>
+      <w:proofErr w:type="spellEnd"/>
+      <w:r>
+        <w:rPr>
+          <w:rFonts w:ascii="Arial" w:hAnsi="Arial" w:cs="Arial"/>
+          <w:b/>
+          <w:bCs/>
+          <w:sz w:val="23"/>
+          <w:szCs w:val="23"/>
+        </w:rPr>
+        <w:t xml:space="preserve"> 25</w:t>
+      </w:r>
+    </w:p>
+    <w:p>
+      <w:pPr>
+        <w:autoSpaceDE w:val="0"/>
+        <w:autoSpaceDN w:val="0"/>
+        <w:adjustRightInd w:val="0"/>
+        <w:spacing w:after="0" w:line="240" w:lineRule="auto"/>
+        <w:rPr>
+          <w:rFonts w:ascii="Arial" w:hAnsi="Arial" w:cs="Arial"/>
+          <w:sz w:val="23"/>
+          <w:szCs w:val="23"/>
+        </w:rPr>
+      </w:pPr>
+      <w:r>
+        <w:rPr>
+          <w:rFonts w:ascii="Arial" w:hAnsi="Arial" w:cs="Arial"/>
+          <w:sz w:val="23"/>
+          <w:szCs w:val="23"/>
+        </w:rPr>
+        <w:t>La agenda permite a cada médico bloquear turnos de tal forma que no se puedan dar citas en ese día y así quedar reservado. También existirá la opción desbloquear turno.</w:t>
+      </w:r>
+    </w:p>
+    <w:p>
+      <w:pPr>
+        <w:autoSpaceDE w:val="0"/>
+        <w:autoSpaceDN w:val="0"/>
+        <w:adjustRightInd w:val="0"/>
+        <w:spacing w:after="0" w:line="240" w:lineRule="auto"/>
+        <w:rPr>
+          <w:rFonts w:ascii="Arial" w:hAnsi="Arial" w:cs="Arial"/>
+          <w:sz w:val="23"/>
+          <w:szCs w:val="23"/>
+        </w:rPr>
+      </w:pPr>
+    </w:p>
+    <w:p>
+      <w:pPr>
+        <w:autoSpaceDE w:val="0"/>
+        <w:autoSpaceDN w:val="0"/>
+        <w:adjustRightInd w:val="0"/>
+        <w:spacing w:after="0" w:line="240" w:lineRule="auto"/>
+        <w:rPr>
+          <w:rFonts w:ascii="Arial" w:hAnsi="Arial" w:cs="Arial"/>
+          <w:b/>
+          <w:bCs/>
+          <w:sz w:val="23"/>
+          <w:szCs w:val="23"/>
+        </w:rPr>
+      </w:pPr>
+      <w:proofErr w:type="spellStart"/>
+      <w:r>
+        <w:rPr>
+          <w:rFonts w:ascii="Arial" w:hAnsi="Arial" w:cs="Arial"/>
+          <w:b/>
+          <w:bCs/>
+          <w:sz w:val="23"/>
+          <w:szCs w:val="23"/>
+        </w:rPr>
+        <w:t>Req</w:t>
+      </w:r>
+      <w:proofErr w:type="spellEnd"/>
+      <w:r>
+        <w:rPr>
+          <w:rFonts w:ascii="Arial" w:hAnsi="Arial" w:cs="Arial"/>
+          <w:b/>
+          <w:bCs/>
+          <w:sz w:val="23"/>
+          <w:szCs w:val="23"/>
+        </w:rPr>
+        <w:t xml:space="preserve"> 26</w:t>
+      </w:r>
+    </w:p>
+    <w:p>
+      <w:pPr>
+        <w:autoSpaceDE w:val="0"/>
+        <w:autoSpaceDN w:val="0"/>
+        <w:adjustRightInd w:val="0"/>
+        <w:spacing w:after="0" w:line="240" w:lineRule="auto"/>
+        <w:rPr>
+          <w:rFonts w:ascii="Arial" w:hAnsi="Arial" w:cs="Arial"/>
+          <w:sz w:val="23"/>
+          <w:szCs w:val="23"/>
+        </w:rPr>
+      </w:pPr>
+      <w:r>
+        <w:rPr>
+          <w:rFonts w:ascii="Arial" w:hAnsi="Arial" w:cs="Arial"/>
+          <w:sz w:val="23"/>
+          <w:szCs w:val="23"/>
+        </w:rPr>
+        <w:t>El usuario también podrá emitir informes o listados. Algunos listados que se pueden emitir son:</w:t>
+      </w:r>
+    </w:p>
+    <w:p>
+      <w:pPr>
+        <w:autoSpaceDE w:val="0"/>
+        <w:autoSpaceDN w:val="0"/>
+        <w:adjustRightInd w:val="0"/>
+        <w:spacing w:after="0" w:line="240" w:lineRule="auto"/>
+        <w:rPr>
+          <w:rFonts w:ascii="Arial" w:hAnsi="Arial" w:cs="Arial"/>
+          <w:sz w:val="23"/>
+          <w:szCs w:val="23"/>
+        </w:rPr>
+      </w:pPr>
+      <w:r>
+        <w:rPr>
+          <w:rFonts w:ascii="SymbolMT" w:eastAsia="SymbolMT" w:hAnsi="Arial" w:cs="SymbolMT"/>
+          <w:sz w:val="23"/>
+          <w:szCs w:val="23"/>
+        </w:rPr>
+        <w:t></w:t>
+      </w:r>
+      <w:r>
+        <w:rPr>
+          <w:rFonts w:ascii="SymbolMT" w:eastAsia="SymbolMT" w:hAnsi="Arial" w:cs="SymbolMT"/>
           <w:sz w:val="23"/>
           <w:szCs w:val="23"/>
         </w:rPr>
@@ -4874,40 +5800,69 @@
           <w:sz w:val="23"/>
           <w:szCs w:val="23"/>
         </w:rPr>
-        <w:t>algún médico de una especialidad o para una determinada acción médica.</w:t>
-      </w:r>
-      <w:r>
-        <w:rPr>
-          <w:rFonts w:ascii="Arial" w:hAnsi="Arial" w:cs="Arial"/>
+        <w:t>Pacientes citados en el día.</w:t>
+      </w:r>
+    </w:p>
+    <w:p>
+      <w:pPr>
+        <w:autoSpaceDE w:val="0"/>
+        <w:autoSpaceDN w:val="0"/>
+        <w:adjustRightInd w:val="0"/>
+        <w:spacing w:after="0" w:line="240" w:lineRule="auto"/>
+        <w:rPr>
+          <w:rFonts w:ascii="Arial" w:hAnsi="Arial" w:cs="Arial"/>
+          <w:sz w:val="23"/>
+          <w:szCs w:val="23"/>
+        </w:rPr>
+      </w:pPr>
+      <w:r>
+        <w:rPr>
+          <w:rFonts w:ascii="SymbolMT" w:eastAsia="SymbolMT" w:hAnsi="Arial" w:cs="SymbolMT"/>
+          <w:sz w:val="23"/>
+          <w:szCs w:val="23"/>
+        </w:rPr>
+        <w:t></w:t>
+      </w:r>
+      <w:r>
+        <w:rPr>
+          <w:rFonts w:ascii="SymbolMT" w:eastAsia="SymbolMT" w:hAnsi="Arial" w:cs="SymbolMT"/>
           <w:sz w:val="23"/>
           <w:szCs w:val="23"/>
         </w:rPr>
         <w:t xml:space="preserve"> </w:t>
       </w:r>
-    </w:p>
-    <w:p>
-      <w:pPr>
-        <w:autoSpaceDE w:val="0"/>
-        <w:autoSpaceDN w:val="0"/>
-        <w:adjustRightInd w:val="0"/>
-        <w:spacing w:after="0" w:line="240" w:lineRule="auto"/>
-        <w:rPr>
-          <w:rFonts w:ascii="Arial" w:hAnsi="Arial" w:cs="Arial"/>
-          <w:sz w:val="23"/>
-          <w:szCs w:val="23"/>
-        </w:rPr>
-      </w:pPr>
-      <w:r>
-        <w:rPr>
-          <w:rFonts w:ascii="Arial" w:hAnsi="Arial" w:cs="Arial"/>
-          <w:sz w:val="23"/>
-          <w:szCs w:val="23"/>
-        </w:rPr>
-        <w:t>En cualquiera de los tres casos el turno será dado para un determinado</w:t>
-      </w:r>
-      <w:r>
-        <w:rPr>
-          <w:rFonts w:ascii="Arial" w:hAnsi="Arial" w:cs="Arial"/>
+      <w:r>
+        <w:rPr>
+          <w:rFonts w:ascii="Arial" w:hAnsi="Arial" w:cs="Arial"/>
+          <w:sz w:val="23"/>
+          <w:szCs w:val="23"/>
+        </w:rPr>
+        <w:t>Pacientes por profesional, a atender en un rango de fechas.</w:t>
+      </w:r>
+    </w:p>
+    <w:p>
+      <w:pPr>
+        <w:autoSpaceDE w:val="0"/>
+        <w:autoSpaceDN w:val="0"/>
+        <w:adjustRightInd w:val="0"/>
+        <w:spacing w:after="0" w:line="240" w:lineRule="auto"/>
+        <w:rPr>
+          <w:rFonts w:ascii="Arial" w:hAnsi="Arial" w:cs="Arial"/>
+          <w:sz w:val="23"/>
+          <w:szCs w:val="23"/>
+        </w:rPr>
+      </w:pPr>
+      <w:r>
+        <w:rPr>
+          <w:rFonts w:ascii="SymbolMT" w:eastAsia="SymbolMT" w:hAnsi="Arial" w:cs="SymbolMT"/>
+          <w:sz w:val="23"/>
+          <w:szCs w:val="23"/>
+        </w:rPr>
+        <w:t></w:t>
+      </w:r>
+      <w:r>
+        <w:rPr>
+          <w:rFonts w:ascii="SymbolMT" w:eastAsia="SymbolMT" w:hAnsi="Arial" w:cs="SymbolMT"/>
           <w:sz w:val="23"/>
           <w:szCs w:val="23"/>
         </w:rPr>
@@ -4919,11 +5874,32 @@
           <w:sz w:val="23"/>
           <w:szCs w:val="23"/>
         </w:rPr>
-        <w:t>médico, lo que varía es la forma de seleccionarlo. Si se ingresa una</w:t>
-      </w:r>
-      <w:r>
-        <w:rPr>
-          <w:rFonts w:ascii="Arial" w:hAnsi="Arial" w:cs="Arial"/>
+        <w:t>Pacientes por Obra Social, a atender en un rango de fechas.</w:t>
+      </w:r>
+    </w:p>
+    <w:p>
+      <w:pPr>
+        <w:autoSpaceDE w:val="0"/>
+        <w:autoSpaceDN w:val="0"/>
+        <w:adjustRightInd w:val="0"/>
+        <w:spacing w:after="0" w:line="240" w:lineRule="auto"/>
+        <w:rPr>
+          <w:rFonts w:ascii="Arial" w:hAnsi="Arial" w:cs="Arial"/>
+          <w:sz w:val="23"/>
+          <w:szCs w:val="23"/>
+        </w:rPr>
+      </w:pPr>
+      <w:r>
+        <w:rPr>
+          <w:rFonts w:ascii="SymbolMT" w:eastAsia="SymbolMT" w:hAnsi="Arial" w:cs="SymbolMT"/>
+          <w:sz w:val="23"/>
+          <w:szCs w:val="23"/>
+        </w:rPr>
+        <w:t></w:t>
+      </w:r>
+      <w:r>
+        <w:rPr>
+          <w:rFonts w:ascii="SymbolMT" w:eastAsia="SymbolMT" w:hAnsi="Arial" w:cs="SymbolMT"/>
           <w:sz w:val="23"/>
           <w:szCs w:val="23"/>
         </w:rPr>
@@ -4935,11 +5911,32 @@
           <w:sz w:val="23"/>
           <w:szCs w:val="23"/>
         </w:rPr>
-        <w:t>especialidad o una acción médica, se podrá seleccionar entre los médicos</w:t>
-      </w:r>
-      <w:r>
-        <w:rPr>
-          <w:rFonts w:ascii="Arial" w:hAnsi="Arial" w:cs="Arial"/>
+        <w:t>Profesionales disponibles en el día</w:t>
+      </w:r>
+    </w:p>
+    <w:p>
+      <w:pPr>
+        <w:autoSpaceDE w:val="0"/>
+        <w:autoSpaceDN w:val="0"/>
+        <w:adjustRightInd w:val="0"/>
+        <w:spacing w:after="0" w:line="240" w:lineRule="auto"/>
+        <w:rPr>
+          <w:rFonts w:ascii="Arial" w:hAnsi="Arial" w:cs="Arial"/>
+          <w:sz w:val="23"/>
+          <w:szCs w:val="23"/>
+        </w:rPr>
+      </w:pPr>
+      <w:r>
+        <w:rPr>
+          <w:rFonts w:ascii="SymbolMT" w:eastAsia="SymbolMT" w:hAnsi="Arial" w:cs="SymbolMT"/>
+          <w:sz w:val="23"/>
+          <w:szCs w:val="23"/>
+        </w:rPr>
+        <w:t></w:t>
+      </w:r>
+      <w:r>
+        <w:rPr>
+          <w:rFonts w:ascii="SymbolMT" w:eastAsia="SymbolMT" w:hAnsi="Arial" w:cs="SymbolMT"/>
           <w:sz w:val="23"/>
           <w:szCs w:val="23"/>
         </w:rPr>
@@ -4951,7 +5948,44 @@
           <w:sz w:val="23"/>
           <w:szCs w:val="23"/>
         </w:rPr>
-        <w:t>que tienen esa especialidad o que realizan esa acción médica.</w:t>
+        <w:t>Profesionales por especialidad</w:t>
+      </w:r>
+    </w:p>
+    <w:p>
+      <w:pPr>
+        <w:autoSpaceDE w:val="0"/>
+        <w:autoSpaceDN w:val="0"/>
+        <w:adjustRightInd w:val="0"/>
+        <w:spacing w:after="0" w:line="240" w:lineRule="auto"/>
+        <w:rPr>
+          <w:rFonts w:ascii="Arial" w:hAnsi="Arial" w:cs="Arial"/>
+          <w:sz w:val="23"/>
+          <w:szCs w:val="23"/>
+        </w:rPr>
+      </w:pPr>
+      <w:r>
+        <w:rPr>
+          <w:rFonts w:ascii="SymbolMT" w:eastAsia="SymbolMT" w:hAnsi="Arial" w:cs="SymbolMT"/>
+          <w:sz w:val="23"/>
+          <w:szCs w:val="23"/>
+        </w:rPr>
+        <w:t></w:t>
+      </w:r>
+      <w:r>
+        <w:rPr>
+          <w:rFonts w:ascii="SymbolMT" w:eastAsia="SymbolMT" w:hAnsi="Arial" w:cs="SymbolMT"/>
+          <w:sz w:val="23"/>
+          <w:szCs w:val="23"/>
+        </w:rPr>
+        <w:t xml:space="preserve"> </w:t>
+      </w:r>
+      <w:r>
+        <w:rPr>
+          <w:rFonts w:ascii="Arial" w:hAnsi="Arial" w:cs="Arial"/>
+          <w:sz w:val="23"/>
+          <w:szCs w:val="23"/>
+        </w:rPr>
+        <w:t>Profesionales por acción médica.</w:t>
       </w:r>
     </w:p>
     <w:p>
@@ -4981,6 +6015,7 @@
           <w:szCs w:val="23"/>
         </w:rPr>
       </w:pPr>
+      <w:proofErr w:type="spellStart"/>
       <w:r>
         <w:rPr>
           <w:rFonts w:ascii="Arial" w:hAnsi="Arial" w:cs="Arial"/>
@@ -4989,28 +6024,237 @@
           <w:sz w:val="23"/>
           <w:szCs w:val="23"/>
         </w:rPr>
-        <w:t>Req 22</w:t>
-      </w:r>
-    </w:p>
-    <w:p>
-      <w:pPr>
-        <w:autoSpaceDE w:val="0"/>
-        <w:autoSpaceDN w:val="0"/>
-        <w:adjustRightInd w:val="0"/>
-        <w:spacing w:after="0" w:line="240" w:lineRule="auto"/>
-        <w:rPr>
-          <w:rFonts w:ascii="Arial" w:hAnsi="Arial" w:cs="Arial"/>
-          <w:sz w:val="23"/>
-          <w:szCs w:val="23"/>
-        </w:rPr>
-      </w:pPr>
-      <w:r>
-        <w:rPr>
-          <w:rFonts w:ascii="Arial" w:hAnsi="Arial" w:cs="Arial"/>
-          <w:sz w:val="23"/>
-          <w:szCs w:val="23"/>
-        </w:rPr>
-        <w:t>El paciente podrá elegir el día y horario que le convenga, siempre que el</w:t>
+        <w:t>Req</w:t>
+      </w:r>
+      <w:proofErr w:type="spellEnd"/>
+      <w:r>
+        <w:rPr>
+          <w:rFonts w:ascii="Arial" w:hAnsi="Arial" w:cs="Arial"/>
+          <w:b/>
+          <w:bCs/>
+          <w:sz w:val="23"/>
+          <w:szCs w:val="23"/>
+        </w:rPr>
+        <w:t xml:space="preserve"> 27 Bloqueo de días / turnos</w:t>
+      </w:r>
+    </w:p>
+    <w:p>
+      <w:pPr>
+        <w:autoSpaceDE w:val="0"/>
+        <w:autoSpaceDN w:val="0"/>
+        <w:adjustRightInd w:val="0"/>
+        <w:spacing w:after="0" w:line="240" w:lineRule="auto"/>
+        <w:rPr>
+          <w:rFonts w:ascii="Arial" w:hAnsi="Arial" w:cs="Arial"/>
+          <w:sz w:val="23"/>
+          <w:szCs w:val="23"/>
+        </w:rPr>
+      </w:pPr>
+      <w:r>
+        <w:rPr>
+          <w:rFonts w:ascii="Arial" w:hAnsi="Arial" w:cs="Arial"/>
+          <w:sz w:val="23"/>
+          <w:szCs w:val="23"/>
+        </w:rPr>
+        <w:t>Durante el transcurso del período los médicos pueden decidir no atender ciertos días por algún motivo, (por ejemplo: asistencia a un Congreso, enfermedad, etc.) en ese caso deberá poder bloquea los días necesarios. En el caso que hubiese turnos asignados para los días bloqueados, se listarán los pacientes que habrá que avisar de la suspensión de la consulta y asignarles otro turno, o en algún caso buscar a otro profesional con la misma especialidad para que lo reemplace, pero siempre avisándole al paciente y que decida si acepta el cambio de profesional o cambia el turno. Al bloquear el día, no se pueden asignar turnos en esa fecha.</w:t>
+      </w:r>
+    </w:p>
+    <w:p>
+      <w:pPr>
+        <w:pStyle w:val="Ttulo1"/>
+      </w:pPr>
+      <w:r>
+        <w:t>7 Emisión de Informes</w:t>
+      </w:r>
+    </w:p>
+    <w:p>
+      <w:pPr>
+        <w:autoSpaceDE w:val="0"/>
+        <w:autoSpaceDN w:val="0"/>
+        <w:adjustRightInd w:val="0"/>
+        <w:spacing w:after="0" w:line="240" w:lineRule="auto"/>
+        <w:rPr>
+          <w:rFonts w:ascii="Arial" w:hAnsi="Arial" w:cs="Arial"/>
+          <w:sz w:val="23"/>
+          <w:szCs w:val="23"/>
+        </w:rPr>
+      </w:pPr>
+      <w:r>
+        <w:rPr>
+          <w:rFonts w:ascii="Arial" w:hAnsi="Arial" w:cs="Arial"/>
+          <w:sz w:val="23"/>
+          <w:szCs w:val="23"/>
+        </w:rPr>
+        <w:t>Los informes serán los siguientes:</w:t>
+      </w:r>
+    </w:p>
+    <w:p>
+      <w:pPr>
+        <w:autoSpaceDE w:val="0"/>
+        <w:autoSpaceDN w:val="0"/>
+        <w:adjustRightInd w:val="0"/>
+        <w:spacing w:after="0" w:line="240" w:lineRule="auto"/>
+        <w:rPr>
+          <w:rFonts w:ascii="Arial" w:hAnsi="Arial" w:cs="Arial"/>
+          <w:sz w:val="23"/>
+          <w:szCs w:val="23"/>
+        </w:rPr>
+      </w:pPr>
+    </w:p>
+    <w:p>
+      <w:pPr>
+        <w:pStyle w:val="Ttulo2"/>
+      </w:pPr>
+      <w:r>
+        <w:t>Listados de Pacientes</w:t>
+      </w:r>
+    </w:p>
+    <w:p>
+      <w:pPr>
+        <w:autoSpaceDE w:val="0"/>
+        <w:autoSpaceDN w:val="0"/>
+        <w:adjustRightInd w:val="0"/>
+        <w:spacing w:after="0" w:line="240" w:lineRule="auto"/>
+        <w:rPr>
+          <w:rFonts w:ascii="Arial" w:hAnsi="Arial" w:cs="Arial"/>
+          <w:b/>
+          <w:bCs/>
+          <w:sz w:val="23"/>
+          <w:szCs w:val="23"/>
+        </w:rPr>
+      </w:pPr>
+      <w:r>
+        <w:rPr>
+          <w:rFonts w:ascii="Arial" w:hAnsi="Arial" w:cs="Arial"/>
+          <w:b/>
+          <w:bCs/>
+          <w:sz w:val="23"/>
+          <w:szCs w:val="23"/>
+        </w:rPr>
+        <w:t>Por día</w:t>
+      </w:r>
+    </w:p>
+    <w:p>
+      <w:pPr>
+        <w:autoSpaceDE w:val="0"/>
+        <w:autoSpaceDN w:val="0"/>
+        <w:adjustRightInd w:val="0"/>
+        <w:spacing w:after="0" w:line="240" w:lineRule="auto"/>
+        <w:rPr>
+          <w:rFonts w:ascii="Arial" w:hAnsi="Arial" w:cs="Arial"/>
+          <w:sz w:val="23"/>
+          <w:szCs w:val="23"/>
+        </w:rPr>
+      </w:pPr>
+      <w:r>
+        <w:rPr>
+          <w:rFonts w:ascii="Arial" w:hAnsi="Arial" w:cs="Arial"/>
+          <w:sz w:val="23"/>
+          <w:szCs w:val="23"/>
+        </w:rPr>
+        <w:lastRenderedPageBreak/>
+        <w:t>Al seleccionar esta opción, se observa una ventana en donde una vez ingresada una fecha se puede seleccionar la opción de listar todos los pacientes con turno ese día, los pacientes con turno para un determinado profesional, o para una determinada acción médica. Estas dos últimas opciones se seleccionan a través de un menú desplegable.</w:t>
+      </w:r>
+    </w:p>
+    <w:p>
+      <w:pPr>
+        <w:autoSpaceDE w:val="0"/>
+        <w:autoSpaceDN w:val="0"/>
+        <w:adjustRightInd w:val="0"/>
+        <w:spacing w:after="0" w:line="240" w:lineRule="auto"/>
+        <w:rPr>
+          <w:rFonts w:ascii="Arial" w:hAnsi="Arial" w:cs="Arial"/>
+          <w:sz w:val="23"/>
+          <w:szCs w:val="23"/>
+        </w:rPr>
+      </w:pPr>
+      <w:r>
+        <w:rPr>
+          <w:rFonts w:ascii="Arial" w:hAnsi="Arial" w:cs="Arial"/>
+          <w:sz w:val="23"/>
+          <w:szCs w:val="23"/>
+        </w:rPr>
+        <w:t>Una vez seleccionado esto, se tiene la posibilidad de imprimir directamente el listado, o bien se puede tener una vista previa del mismo en pantalla.</w:t>
+      </w:r>
+    </w:p>
+    <w:p>
+      <w:pPr>
+        <w:autoSpaceDE w:val="0"/>
+        <w:autoSpaceDN w:val="0"/>
+        <w:adjustRightInd w:val="0"/>
+        <w:spacing w:after="0" w:line="240" w:lineRule="auto"/>
+        <w:rPr>
+          <w:rFonts w:ascii="Arial" w:hAnsi="Arial" w:cs="Arial"/>
+          <w:sz w:val="23"/>
+          <w:szCs w:val="23"/>
+        </w:rPr>
+      </w:pPr>
+      <w:r>
+        <w:rPr>
+          <w:rFonts w:ascii="Arial" w:hAnsi="Arial" w:cs="Arial"/>
+          <w:sz w:val="23"/>
+          <w:szCs w:val="23"/>
+        </w:rPr>
+        <w:t>En el listado figura el nombre y apellido del paciente, el horario del turno que tiene asignado, el profesional con el que tiene cita y la acción médica.</w:t>
+      </w:r>
+    </w:p>
+    <w:p>
+      <w:pPr>
+        <w:autoSpaceDE w:val="0"/>
+        <w:autoSpaceDN w:val="0"/>
+        <w:adjustRightInd w:val="0"/>
+        <w:spacing w:after="0" w:line="240" w:lineRule="auto"/>
+        <w:rPr>
+          <w:rFonts w:ascii="Arial" w:hAnsi="Arial" w:cs="Arial"/>
+          <w:sz w:val="23"/>
+          <w:szCs w:val="23"/>
+        </w:rPr>
+      </w:pPr>
+    </w:p>
+    <w:p>
+      <w:pPr>
+        <w:autoSpaceDE w:val="0"/>
+        <w:autoSpaceDN w:val="0"/>
+        <w:adjustRightInd w:val="0"/>
+        <w:spacing w:after="0" w:line="240" w:lineRule="auto"/>
+        <w:rPr>
+          <w:rFonts w:ascii="Arial" w:hAnsi="Arial" w:cs="Arial"/>
+          <w:b/>
+          <w:bCs/>
+          <w:sz w:val="23"/>
+          <w:szCs w:val="23"/>
+        </w:rPr>
+      </w:pPr>
+      <w:r>
+        <w:rPr>
+          <w:rFonts w:ascii="Arial" w:hAnsi="Arial" w:cs="Arial"/>
+          <w:b/>
+          <w:bCs/>
+          <w:sz w:val="23"/>
+          <w:szCs w:val="23"/>
+        </w:rPr>
+        <w:t>Por Profesional</w:t>
+      </w:r>
+    </w:p>
+    <w:p>
+      <w:pPr>
+        <w:autoSpaceDE w:val="0"/>
+        <w:autoSpaceDN w:val="0"/>
+        <w:adjustRightInd w:val="0"/>
+        <w:spacing w:after="0" w:line="240" w:lineRule="auto"/>
+        <w:rPr>
+          <w:rFonts w:ascii="Arial" w:hAnsi="Arial" w:cs="Arial"/>
+          <w:sz w:val="23"/>
+          <w:szCs w:val="23"/>
+        </w:rPr>
+      </w:pPr>
+      <w:r>
+        <w:rPr>
+          <w:rFonts w:ascii="Arial" w:hAnsi="Arial" w:cs="Arial"/>
+          <w:sz w:val="23"/>
+          <w:szCs w:val="23"/>
+        </w:rPr>
+        <w:t>Una vez elegida esta opción, se tiene acceso a una pantalla en donde</w:t>
       </w:r>
       <w:r>
         <w:rPr>
@@ -5026,7 +6270,7 @@
           <w:sz w:val="23"/>
           <w:szCs w:val="23"/>
         </w:rPr>
-        <w:t>turno que elija esté en el horario de atención del médico y no haya sido</w:t>
+        <w:t>debe seleccionarse de un menú desplegable el nombre del profesional</w:t>
       </w:r>
       <w:r>
         <w:rPr>
@@ -5042,7 +6286,7 @@
           <w:sz w:val="23"/>
           <w:szCs w:val="23"/>
         </w:rPr>
-        <w:t>reservado por algún otro paciente previamente, y que el día no se</w:t>
+        <w:t>del que se quiere tener el listado. Se tiene también la posibilidad de listar</w:t>
       </w:r>
       <w:r>
         <w:rPr>
@@ -5058,7 +6302,60 @@
           <w:sz w:val="23"/>
           <w:szCs w:val="23"/>
         </w:rPr>
-        <w:t>encuentre bloqueado.</w:t>
+        <w:t>los pacientes que tienen turno dentro de un determinado rango de</w:t>
+      </w:r>
+      <w:r>
+        <w:rPr>
+          <w:rFonts w:ascii="Arial" w:hAnsi="Arial" w:cs="Arial"/>
+          <w:sz w:val="23"/>
+          <w:szCs w:val="23"/>
+        </w:rPr>
+        <w:t xml:space="preserve"> </w:t>
+      </w:r>
+      <w:r>
+        <w:rPr>
+          <w:rFonts w:ascii="Arial" w:hAnsi="Arial" w:cs="Arial"/>
+          <w:sz w:val="23"/>
+          <w:szCs w:val="23"/>
+        </w:rPr>
+        <w:t>fechas.</w:t>
+      </w:r>
+    </w:p>
+    <w:p>
+      <w:pPr>
+        <w:autoSpaceDE w:val="0"/>
+        <w:autoSpaceDN w:val="0"/>
+        <w:adjustRightInd w:val="0"/>
+        <w:spacing w:after="0" w:line="240" w:lineRule="auto"/>
+        <w:rPr>
+          <w:rFonts w:ascii="Arial" w:hAnsi="Arial" w:cs="Arial"/>
+          <w:sz w:val="23"/>
+          <w:szCs w:val="23"/>
+        </w:rPr>
+      </w:pPr>
+      <w:r>
+        <w:rPr>
+          <w:rFonts w:ascii="Arial" w:hAnsi="Arial" w:cs="Arial"/>
+          <w:sz w:val="23"/>
+          <w:szCs w:val="23"/>
+        </w:rPr>
+        <w:t>También se puede, como en el caso anterior, listar todos los pacientes</w:t>
+      </w:r>
+      <w:r>
+        <w:rPr>
+          <w:rFonts w:ascii="Arial" w:hAnsi="Arial" w:cs="Arial"/>
+          <w:sz w:val="23"/>
+          <w:szCs w:val="23"/>
+        </w:rPr>
+        <w:t xml:space="preserve"> </w:t>
+      </w:r>
+      <w:r>
+        <w:rPr>
+          <w:rFonts w:ascii="Arial" w:hAnsi="Arial" w:cs="Arial"/>
+          <w:sz w:val="23"/>
+          <w:szCs w:val="23"/>
+        </w:rPr>
+        <w:t>o seleccionar según Acción Médica a través de un menú desplegable.</w:t>
       </w:r>
     </w:p>
     <w:p>
@@ -5096,28 +6393,28 @@
           <w:sz w:val="23"/>
           <w:szCs w:val="23"/>
         </w:rPr>
-        <w:t>Req 23</w:t>
-      </w:r>
-    </w:p>
-    <w:p>
-      <w:pPr>
-        <w:autoSpaceDE w:val="0"/>
-        <w:autoSpaceDN w:val="0"/>
-        <w:adjustRightInd w:val="0"/>
-        <w:spacing w:after="0" w:line="240" w:lineRule="auto"/>
-        <w:rPr>
-          <w:rFonts w:ascii="Arial" w:hAnsi="Arial" w:cs="Arial"/>
-          <w:sz w:val="23"/>
-          <w:szCs w:val="23"/>
-        </w:rPr>
-      </w:pPr>
-      <w:r>
-        <w:rPr>
-          <w:rFonts w:ascii="Arial" w:hAnsi="Arial" w:cs="Arial"/>
-          <w:sz w:val="23"/>
-          <w:szCs w:val="23"/>
-        </w:rPr>
-        <w:t>La agenda se utiliza para planificar las citas diarias de cada médico.</w:t>
+        <w:t>Por Obra Social</w:t>
+      </w:r>
+    </w:p>
+    <w:p>
+      <w:pPr>
+        <w:autoSpaceDE w:val="0"/>
+        <w:autoSpaceDN w:val="0"/>
+        <w:adjustRightInd w:val="0"/>
+        <w:spacing w:after="0" w:line="240" w:lineRule="auto"/>
+        <w:rPr>
+          <w:rFonts w:ascii="Arial" w:hAnsi="Arial" w:cs="Arial"/>
+          <w:sz w:val="23"/>
+          <w:szCs w:val="23"/>
+        </w:rPr>
+      </w:pPr>
+      <w:r>
+        <w:rPr>
+          <w:rFonts w:ascii="Arial" w:hAnsi="Arial" w:cs="Arial"/>
+          <w:sz w:val="23"/>
+          <w:szCs w:val="23"/>
+        </w:rPr>
+        <w:t>Cuando se elige esta opción, se ve una pantalla similar a las anteriores</w:t>
       </w:r>
       <w:r>
         <w:rPr>
@@ -5133,7 +6430,7 @@
           <w:sz w:val="23"/>
           <w:szCs w:val="23"/>
         </w:rPr>
-        <w:t>Desde la pantalla podrán ver los pacientes que tiene citados el médico en</w:t>
+        <w:t>en donde puede seleccionarse de un menú desplegable la Obra Social</w:t>
       </w:r>
       <w:r>
         <w:rPr>
@@ -5149,7 +6446,7 @@
           <w:sz w:val="23"/>
           <w:szCs w:val="23"/>
         </w:rPr>
-        <w:t>el día.</w:t>
+        <w:t>por la que se quiere listar.</w:t>
       </w:r>
     </w:p>
     <w:p>
@@ -5187,916 +6484,12 @@
           <w:sz w:val="23"/>
           <w:szCs w:val="23"/>
         </w:rPr>
-        <w:t>Req 24</w:t>
-      </w:r>
-    </w:p>
-    <w:p>
-      <w:pPr>
-        <w:autoSpaceDE w:val="0"/>
-        <w:autoSpaceDN w:val="0"/>
-        <w:adjustRightInd w:val="0"/>
-        <w:spacing w:after="0" w:line="240" w:lineRule="auto"/>
-        <w:rPr>
-          <w:rFonts w:ascii="Arial" w:hAnsi="Arial" w:cs="Arial"/>
-          <w:sz w:val="23"/>
-          <w:szCs w:val="23"/>
-        </w:rPr>
-      </w:pPr>
-      <w:r>
-        <w:rPr>
-          <w:rFonts w:ascii="Arial" w:hAnsi="Arial" w:cs="Arial"/>
-          <w:sz w:val="23"/>
-          <w:szCs w:val="23"/>
-        </w:rPr>
-        <w:t>En la agenda se tendrán las opciones: dar turno, bloquear/desbloquear</w:t>
-      </w:r>
-      <w:r>
-        <w:rPr>
-          <w:rFonts w:ascii="Arial" w:hAnsi="Arial" w:cs="Arial"/>
-          <w:sz w:val="23"/>
-          <w:szCs w:val="23"/>
-        </w:rPr>
-        <w:t xml:space="preserve"> </w:t>
-      </w:r>
-      <w:r>
-        <w:rPr>
-          <w:rFonts w:ascii="Arial" w:hAnsi="Arial" w:cs="Arial"/>
-          <w:sz w:val="23"/>
-          <w:szCs w:val="23"/>
-        </w:rPr>
-        <w:t>turno, una lista desplegable con los médicos disponibles (sólo se ve la</w:t>
-      </w:r>
-      <w:r>
-        <w:rPr>
-          <w:rFonts w:ascii="Arial" w:hAnsi="Arial" w:cs="Arial"/>
-          <w:sz w:val="23"/>
-          <w:szCs w:val="23"/>
-        </w:rPr>
-        <w:t xml:space="preserve"> </w:t>
-      </w:r>
-      <w:r>
-        <w:rPr>
-          <w:rFonts w:ascii="Arial" w:hAnsi="Arial" w:cs="Arial"/>
-          <w:sz w:val="23"/>
-          <w:szCs w:val="23"/>
-        </w:rPr>
-        <w:t>agenda del que esté seleccionado); otra con las especialidades</w:t>
-      </w:r>
-      <w:r>
-        <w:rPr>
-          <w:rFonts w:ascii="Arial" w:hAnsi="Arial" w:cs="Arial"/>
-          <w:sz w:val="23"/>
-          <w:szCs w:val="23"/>
-        </w:rPr>
-        <w:t xml:space="preserve"> </w:t>
-      </w:r>
-      <w:r>
-        <w:rPr>
-          <w:rFonts w:ascii="Arial" w:hAnsi="Arial" w:cs="Arial"/>
-          <w:sz w:val="23"/>
-          <w:szCs w:val="23"/>
-        </w:rPr>
-        <w:t>disponibles y otra con las acciones médicas disponibles. También se verá</w:t>
-      </w:r>
-      <w:r>
-        <w:rPr>
-          <w:rFonts w:ascii="Arial" w:hAnsi="Arial" w:cs="Arial"/>
-          <w:sz w:val="23"/>
-          <w:szCs w:val="23"/>
-        </w:rPr>
-        <w:t xml:space="preserve"> un calendario, donde se podrá elegir una fecha determinada, y se mostrará la agenda del médico correspondiente al día elegido.</w:t>
-      </w:r>
-    </w:p>
-    <w:p>
-      <w:pPr>
-        <w:autoSpaceDE w:val="0"/>
-        <w:autoSpaceDN w:val="0"/>
-        <w:adjustRightInd w:val="0"/>
-        <w:spacing w:after="0" w:line="240" w:lineRule="auto"/>
-        <w:rPr>
-          <w:rFonts w:ascii="Arial" w:hAnsi="Arial" w:cs="Arial"/>
-          <w:sz w:val="23"/>
-          <w:szCs w:val="23"/>
-        </w:rPr>
-      </w:pPr>
-    </w:p>
-    <w:p>
-      <w:pPr>
-        <w:autoSpaceDE w:val="0"/>
-        <w:autoSpaceDN w:val="0"/>
-        <w:adjustRightInd w:val="0"/>
-        <w:spacing w:after="0" w:line="240" w:lineRule="auto"/>
-        <w:rPr>
-          <w:rFonts w:ascii="Arial" w:hAnsi="Arial" w:cs="Arial"/>
-          <w:b/>
-          <w:bCs/>
-          <w:sz w:val="23"/>
-          <w:szCs w:val="23"/>
-        </w:rPr>
-      </w:pPr>
-      <w:r>
-        <w:rPr>
-          <w:rFonts w:ascii="Arial" w:hAnsi="Arial" w:cs="Arial"/>
-          <w:b/>
-          <w:bCs/>
-          <w:sz w:val="23"/>
-          <w:szCs w:val="23"/>
-        </w:rPr>
-        <w:t>Req 25</w:t>
-      </w:r>
-    </w:p>
-    <w:p>
-      <w:pPr>
-        <w:autoSpaceDE w:val="0"/>
-        <w:autoSpaceDN w:val="0"/>
-        <w:adjustRightInd w:val="0"/>
-        <w:spacing w:after="0" w:line="240" w:lineRule="auto"/>
-        <w:rPr>
-          <w:rFonts w:ascii="Arial" w:hAnsi="Arial" w:cs="Arial"/>
-          <w:sz w:val="23"/>
-          <w:szCs w:val="23"/>
-        </w:rPr>
-      </w:pPr>
-      <w:r>
-        <w:rPr>
-          <w:rFonts w:ascii="Arial" w:hAnsi="Arial" w:cs="Arial"/>
-          <w:sz w:val="23"/>
-          <w:szCs w:val="23"/>
-        </w:rPr>
-        <w:t>La agenda permite a cada médico bloquear turnos de tal forma que no se puedan dar citas en ese día y así quedar reservado. También existirá la opción desbloquear turno.</w:t>
-      </w:r>
-    </w:p>
-    <w:p>
-      <w:pPr>
-        <w:autoSpaceDE w:val="0"/>
-        <w:autoSpaceDN w:val="0"/>
-        <w:adjustRightInd w:val="0"/>
-        <w:spacing w:after="0" w:line="240" w:lineRule="auto"/>
-        <w:rPr>
-          <w:rFonts w:ascii="Arial" w:hAnsi="Arial" w:cs="Arial"/>
-          <w:sz w:val="23"/>
-          <w:szCs w:val="23"/>
-        </w:rPr>
-      </w:pPr>
-    </w:p>
-    <w:p>
-      <w:pPr>
-        <w:autoSpaceDE w:val="0"/>
-        <w:autoSpaceDN w:val="0"/>
-        <w:adjustRightInd w:val="0"/>
-        <w:spacing w:after="0" w:line="240" w:lineRule="auto"/>
-        <w:rPr>
-          <w:rFonts w:ascii="Arial" w:hAnsi="Arial" w:cs="Arial"/>
-          <w:b/>
-          <w:bCs/>
-          <w:sz w:val="23"/>
-          <w:szCs w:val="23"/>
-        </w:rPr>
-      </w:pPr>
-      <w:r>
-        <w:rPr>
-          <w:rFonts w:ascii="Arial" w:hAnsi="Arial" w:cs="Arial"/>
-          <w:b/>
-          <w:bCs/>
-          <w:sz w:val="23"/>
-          <w:szCs w:val="23"/>
-        </w:rPr>
-        <w:t>Req 26</w:t>
-      </w:r>
-    </w:p>
-    <w:p>
-      <w:pPr>
-        <w:autoSpaceDE w:val="0"/>
-        <w:autoSpaceDN w:val="0"/>
-        <w:adjustRightInd w:val="0"/>
-        <w:spacing w:after="0" w:line="240" w:lineRule="auto"/>
-        <w:rPr>
-          <w:rFonts w:ascii="Arial" w:hAnsi="Arial" w:cs="Arial"/>
-          <w:sz w:val="23"/>
-          <w:szCs w:val="23"/>
-        </w:rPr>
-      </w:pPr>
-      <w:r>
-        <w:rPr>
-          <w:rFonts w:ascii="Arial" w:hAnsi="Arial" w:cs="Arial"/>
-          <w:sz w:val="23"/>
-          <w:szCs w:val="23"/>
-        </w:rPr>
-        <w:t>El usuario también podrá emitir informes o listados. Algunos listados que se pueden emitir son:</w:t>
-      </w:r>
-    </w:p>
-    <w:p>
-      <w:pPr>
-        <w:autoSpaceDE w:val="0"/>
-        <w:autoSpaceDN w:val="0"/>
-        <w:adjustRightInd w:val="0"/>
-        <w:spacing w:after="0" w:line="240" w:lineRule="auto"/>
-        <w:rPr>
-          <w:rFonts w:ascii="Arial" w:hAnsi="Arial" w:cs="Arial"/>
-          <w:sz w:val="23"/>
-          <w:szCs w:val="23"/>
-        </w:rPr>
-      </w:pPr>
-      <w:r>
-        <w:rPr>
-          <w:rFonts w:ascii="SymbolMT" w:eastAsia="SymbolMT" w:hAnsi="Arial" w:cs="SymbolMT"/>
-          <w:sz w:val="23"/>
-          <w:szCs w:val="23"/>
-        </w:rPr>
-        <w:t></w:t>
-      </w:r>
-      <w:r>
-        <w:rPr>
-          <w:rFonts w:ascii="SymbolMT" w:eastAsia="SymbolMT" w:hAnsi="Arial" w:cs="SymbolMT"/>
-          <w:sz w:val="23"/>
-          <w:szCs w:val="23"/>
-        </w:rPr>
-        <w:t xml:space="preserve"> </w:t>
-      </w:r>
-      <w:r>
-        <w:rPr>
-          <w:rFonts w:ascii="Arial" w:hAnsi="Arial" w:cs="Arial"/>
-          <w:sz w:val="23"/>
-          <w:szCs w:val="23"/>
-        </w:rPr>
-        <w:t>Pacientes citados en el día.</w:t>
-      </w:r>
-    </w:p>
-    <w:p>
-      <w:pPr>
-        <w:autoSpaceDE w:val="0"/>
-        <w:autoSpaceDN w:val="0"/>
-        <w:adjustRightInd w:val="0"/>
-        <w:spacing w:after="0" w:line="240" w:lineRule="auto"/>
-        <w:rPr>
-          <w:rFonts w:ascii="Arial" w:hAnsi="Arial" w:cs="Arial"/>
-          <w:sz w:val="23"/>
-          <w:szCs w:val="23"/>
-        </w:rPr>
-      </w:pPr>
-      <w:r>
-        <w:rPr>
-          <w:rFonts w:ascii="SymbolMT" w:eastAsia="SymbolMT" w:hAnsi="Arial" w:cs="SymbolMT"/>
-          <w:sz w:val="23"/>
-          <w:szCs w:val="23"/>
-        </w:rPr>
-        <w:t></w:t>
-      </w:r>
-      <w:r>
-        <w:rPr>
-          <w:rFonts w:ascii="SymbolMT" w:eastAsia="SymbolMT" w:hAnsi="Arial" w:cs="SymbolMT"/>
-          <w:sz w:val="23"/>
-          <w:szCs w:val="23"/>
-        </w:rPr>
-        <w:t xml:space="preserve"> </w:t>
-      </w:r>
-      <w:r>
-        <w:rPr>
-          <w:rFonts w:ascii="Arial" w:hAnsi="Arial" w:cs="Arial"/>
-          <w:sz w:val="23"/>
-          <w:szCs w:val="23"/>
-        </w:rPr>
-        <w:t>Pacientes por profesional, a atender en un rango de fechas.</w:t>
-      </w:r>
-    </w:p>
-    <w:p>
-      <w:pPr>
-        <w:autoSpaceDE w:val="0"/>
-        <w:autoSpaceDN w:val="0"/>
-        <w:adjustRightInd w:val="0"/>
-        <w:spacing w:after="0" w:line="240" w:lineRule="auto"/>
-        <w:rPr>
-          <w:rFonts w:ascii="Arial" w:hAnsi="Arial" w:cs="Arial"/>
-          <w:sz w:val="23"/>
-          <w:szCs w:val="23"/>
-        </w:rPr>
-      </w:pPr>
-      <w:r>
-        <w:rPr>
-          <w:rFonts w:ascii="SymbolMT" w:eastAsia="SymbolMT" w:hAnsi="Arial" w:cs="SymbolMT"/>
-          <w:sz w:val="23"/>
-          <w:szCs w:val="23"/>
-        </w:rPr>
-        <w:t></w:t>
-      </w:r>
-      <w:r>
-        <w:rPr>
-          <w:rFonts w:ascii="SymbolMT" w:eastAsia="SymbolMT" w:hAnsi="Arial" w:cs="SymbolMT"/>
-          <w:sz w:val="23"/>
-          <w:szCs w:val="23"/>
-        </w:rPr>
-        <w:t xml:space="preserve"> </w:t>
-      </w:r>
-      <w:r>
-        <w:rPr>
-          <w:rFonts w:ascii="Arial" w:hAnsi="Arial" w:cs="Arial"/>
-          <w:sz w:val="23"/>
-          <w:szCs w:val="23"/>
-        </w:rPr>
-        <w:t>Pacientes por Obra Social, a atender en un rango de fechas.</w:t>
-      </w:r>
-    </w:p>
-    <w:p>
-      <w:pPr>
-        <w:autoSpaceDE w:val="0"/>
-        <w:autoSpaceDN w:val="0"/>
-        <w:adjustRightInd w:val="0"/>
-        <w:spacing w:after="0" w:line="240" w:lineRule="auto"/>
-        <w:rPr>
-          <w:rFonts w:ascii="Arial" w:hAnsi="Arial" w:cs="Arial"/>
-          <w:sz w:val="23"/>
-          <w:szCs w:val="23"/>
-        </w:rPr>
-      </w:pPr>
-      <w:r>
-        <w:rPr>
-          <w:rFonts w:ascii="SymbolMT" w:eastAsia="SymbolMT" w:hAnsi="Arial" w:cs="SymbolMT"/>
-          <w:sz w:val="23"/>
-          <w:szCs w:val="23"/>
-        </w:rPr>
-        <w:t></w:t>
-      </w:r>
-      <w:r>
-        <w:rPr>
-          <w:rFonts w:ascii="SymbolMT" w:eastAsia="SymbolMT" w:hAnsi="Arial" w:cs="SymbolMT"/>
-          <w:sz w:val="23"/>
-          <w:szCs w:val="23"/>
-        </w:rPr>
-        <w:t xml:space="preserve"> </w:t>
-      </w:r>
-      <w:r>
-        <w:rPr>
-          <w:rFonts w:ascii="Arial" w:hAnsi="Arial" w:cs="Arial"/>
-          <w:sz w:val="23"/>
-          <w:szCs w:val="23"/>
-        </w:rPr>
-        <w:t>Profesionales disponibles en el día</w:t>
-      </w:r>
-    </w:p>
-    <w:p>
-      <w:pPr>
-        <w:autoSpaceDE w:val="0"/>
-        <w:autoSpaceDN w:val="0"/>
-        <w:adjustRightInd w:val="0"/>
-        <w:spacing w:after="0" w:line="240" w:lineRule="auto"/>
-        <w:rPr>
-          <w:rFonts w:ascii="Arial" w:hAnsi="Arial" w:cs="Arial"/>
-          <w:sz w:val="23"/>
-          <w:szCs w:val="23"/>
-        </w:rPr>
-      </w:pPr>
-      <w:r>
-        <w:rPr>
-          <w:rFonts w:ascii="SymbolMT" w:eastAsia="SymbolMT" w:hAnsi="Arial" w:cs="SymbolMT"/>
-          <w:sz w:val="23"/>
-          <w:szCs w:val="23"/>
-        </w:rPr>
-        <w:t></w:t>
-      </w:r>
-      <w:r>
-        <w:rPr>
-          <w:rFonts w:ascii="SymbolMT" w:eastAsia="SymbolMT" w:hAnsi="Arial" w:cs="SymbolMT"/>
-          <w:sz w:val="23"/>
-          <w:szCs w:val="23"/>
-        </w:rPr>
-        <w:t xml:space="preserve"> </w:t>
-      </w:r>
-      <w:r>
-        <w:rPr>
-          <w:rFonts w:ascii="Arial" w:hAnsi="Arial" w:cs="Arial"/>
-          <w:sz w:val="23"/>
-          <w:szCs w:val="23"/>
-        </w:rPr>
-        <w:t>Profesionales por especialidad</w:t>
-      </w:r>
-    </w:p>
-    <w:p>
-      <w:pPr>
-        <w:autoSpaceDE w:val="0"/>
-        <w:autoSpaceDN w:val="0"/>
-        <w:adjustRightInd w:val="0"/>
-        <w:spacing w:after="0" w:line="240" w:lineRule="auto"/>
-        <w:rPr>
-          <w:rFonts w:ascii="Arial" w:hAnsi="Arial" w:cs="Arial"/>
-          <w:sz w:val="23"/>
-          <w:szCs w:val="23"/>
-        </w:rPr>
-      </w:pPr>
-      <w:r>
-        <w:rPr>
-          <w:rFonts w:ascii="SymbolMT" w:eastAsia="SymbolMT" w:hAnsi="Arial" w:cs="SymbolMT"/>
-          <w:sz w:val="23"/>
-          <w:szCs w:val="23"/>
-        </w:rPr>
-        <w:t></w:t>
-      </w:r>
-      <w:r>
-        <w:rPr>
-          <w:rFonts w:ascii="SymbolMT" w:eastAsia="SymbolMT" w:hAnsi="Arial" w:cs="SymbolMT"/>
-          <w:sz w:val="23"/>
-          <w:szCs w:val="23"/>
-        </w:rPr>
-        <w:t xml:space="preserve"> </w:t>
-      </w:r>
-      <w:r>
-        <w:rPr>
-          <w:rFonts w:ascii="Arial" w:hAnsi="Arial" w:cs="Arial"/>
-          <w:sz w:val="23"/>
-          <w:szCs w:val="23"/>
-        </w:rPr>
-        <w:t>Profesionales por acción médica.</w:t>
-      </w:r>
-    </w:p>
-    <w:p>
-      <w:pPr>
-        <w:autoSpaceDE w:val="0"/>
-        <w:autoSpaceDN w:val="0"/>
-        <w:adjustRightInd w:val="0"/>
-        <w:spacing w:after="0" w:line="240" w:lineRule="auto"/>
-        <w:rPr>
-          <w:rFonts w:ascii="Arial" w:hAnsi="Arial" w:cs="Arial"/>
-          <w:sz w:val="23"/>
-          <w:szCs w:val="23"/>
-        </w:rPr>
-      </w:pPr>
-    </w:p>
-    <w:p>
-      <w:pPr>
-        <w:autoSpaceDE w:val="0"/>
-        <w:autoSpaceDN w:val="0"/>
-        <w:adjustRightInd w:val="0"/>
-        <w:spacing w:after="0" w:line="240" w:lineRule="auto"/>
-        <w:rPr>
-          <w:rFonts w:ascii="Arial" w:hAnsi="Arial" w:cs="Arial"/>
-          <w:b/>
-          <w:bCs/>
-          <w:sz w:val="23"/>
-          <w:szCs w:val="23"/>
-        </w:rPr>
-      </w:pPr>
-      <w:r>
-        <w:rPr>
-          <w:rFonts w:ascii="Arial" w:hAnsi="Arial" w:cs="Arial"/>
-          <w:b/>
-          <w:bCs/>
-          <w:sz w:val="23"/>
-          <w:szCs w:val="23"/>
-        </w:rPr>
-        <w:t>Req 27 Bloqueo de días / turnos</w:t>
-      </w:r>
-    </w:p>
-    <w:p>
-      <w:pPr>
-        <w:autoSpaceDE w:val="0"/>
-        <w:autoSpaceDN w:val="0"/>
-        <w:adjustRightInd w:val="0"/>
-        <w:spacing w:after="0" w:line="240" w:lineRule="auto"/>
-        <w:rPr>
-          <w:rFonts w:ascii="Arial" w:hAnsi="Arial" w:cs="Arial"/>
-          <w:sz w:val="23"/>
-          <w:szCs w:val="23"/>
-        </w:rPr>
-      </w:pPr>
-      <w:r>
-        <w:rPr>
-          <w:rFonts w:ascii="Arial" w:hAnsi="Arial" w:cs="Arial"/>
-          <w:sz w:val="23"/>
-          <w:szCs w:val="23"/>
-        </w:rPr>
-        <w:lastRenderedPageBreak/>
-        <w:t>Durante el transcurso del período los médicos pueden decidir no atender ciertos días por algún motivo, (por ejemplo: asistencia a un Congreso, enfermedad, etc.) en ese caso deberá poder bloquea los días necesarios. En el caso que hubiese turnos asignados para los días bloqueados, se listarán los pacientes que habrá que avisar de la suspensión de la consulta y asignarles otro turno, o en algún caso buscar a otro profesional con la misma especialidad para que lo reemplace, pero siempre avisándole al paciente y que decida si acepta el cambio de profesional o cambia el turno. Al bloquear el día, no se pueden asignar turnos en esa fecha.</w:t>
-      </w:r>
-    </w:p>
-    <w:p>
-      <w:pPr>
-        <w:pStyle w:val="Heading1"/>
-      </w:pPr>
-      <w:r>
-        <w:t>7 Emisión de Informes</w:t>
-      </w:r>
-    </w:p>
-    <w:p>
-      <w:pPr>
-        <w:autoSpaceDE w:val="0"/>
-        <w:autoSpaceDN w:val="0"/>
-        <w:adjustRightInd w:val="0"/>
-        <w:spacing w:after="0" w:line="240" w:lineRule="auto"/>
-        <w:rPr>
-          <w:rFonts w:ascii="Arial" w:hAnsi="Arial" w:cs="Arial"/>
-          <w:sz w:val="23"/>
-          <w:szCs w:val="23"/>
-        </w:rPr>
-      </w:pPr>
-      <w:r>
-        <w:rPr>
-          <w:rFonts w:ascii="Arial" w:hAnsi="Arial" w:cs="Arial"/>
-          <w:sz w:val="23"/>
-          <w:szCs w:val="23"/>
-        </w:rPr>
-        <w:t>Los informes serán los siguientes:</w:t>
-      </w:r>
-    </w:p>
-    <w:p>
-      <w:pPr>
-        <w:autoSpaceDE w:val="0"/>
-        <w:autoSpaceDN w:val="0"/>
-        <w:adjustRightInd w:val="0"/>
-        <w:spacing w:after="0" w:line="240" w:lineRule="auto"/>
-        <w:rPr>
-          <w:rFonts w:ascii="Arial" w:hAnsi="Arial" w:cs="Arial"/>
-          <w:sz w:val="23"/>
-          <w:szCs w:val="23"/>
-        </w:rPr>
-      </w:pPr>
-    </w:p>
-    <w:p>
-      <w:pPr>
-        <w:pStyle w:val="Heading2"/>
-      </w:pPr>
-      <w:r>
-        <w:t>Listados de Pacientes</w:t>
-      </w:r>
-    </w:p>
-    <w:p>
-      <w:pPr>
-        <w:autoSpaceDE w:val="0"/>
-        <w:autoSpaceDN w:val="0"/>
-        <w:adjustRightInd w:val="0"/>
-        <w:spacing w:after="0" w:line="240" w:lineRule="auto"/>
-        <w:rPr>
-          <w:rFonts w:ascii="Arial" w:hAnsi="Arial" w:cs="Arial"/>
-          <w:b/>
-          <w:bCs/>
-          <w:sz w:val="23"/>
-          <w:szCs w:val="23"/>
-        </w:rPr>
-      </w:pPr>
-      <w:r>
-        <w:rPr>
-          <w:rFonts w:ascii="Arial" w:hAnsi="Arial" w:cs="Arial"/>
-          <w:b/>
-          <w:bCs/>
-          <w:sz w:val="23"/>
-          <w:szCs w:val="23"/>
-        </w:rPr>
-        <w:t>Por día</w:t>
-      </w:r>
-    </w:p>
-    <w:p>
-      <w:pPr>
-        <w:autoSpaceDE w:val="0"/>
-        <w:autoSpaceDN w:val="0"/>
-        <w:adjustRightInd w:val="0"/>
-        <w:spacing w:after="0" w:line="240" w:lineRule="auto"/>
-        <w:rPr>
-          <w:rFonts w:ascii="Arial" w:hAnsi="Arial" w:cs="Arial"/>
-          <w:sz w:val="23"/>
-          <w:szCs w:val="23"/>
-        </w:rPr>
-      </w:pPr>
-      <w:r>
-        <w:rPr>
-          <w:rFonts w:ascii="Arial" w:hAnsi="Arial" w:cs="Arial"/>
-          <w:sz w:val="23"/>
-          <w:szCs w:val="23"/>
-        </w:rPr>
-        <w:t>Al seleccionar esta opción, se observa una ventana en donde una vez ingresada una fecha se puede seleccionar la opción de listar todos los pacientes con turno ese día, los pacientes con turno para un determinado profesional, o para una determinada acción médica. Estas dos últimas opciones se seleccionan a través de un menú desplegable.</w:t>
-      </w:r>
-    </w:p>
-    <w:p>
-      <w:pPr>
-        <w:autoSpaceDE w:val="0"/>
-        <w:autoSpaceDN w:val="0"/>
-        <w:adjustRightInd w:val="0"/>
-        <w:spacing w:after="0" w:line="240" w:lineRule="auto"/>
-        <w:rPr>
-          <w:rFonts w:ascii="Arial" w:hAnsi="Arial" w:cs="Arial"/>
-          <w:sz w:val="23"/>
-          <w:szCs w:val="23"/>
-        </w:rPr>
-      </w:pPr>
-      <w:r>
-        <w:rPr>
-          <w:rFonts w:ascii="Arial" w:hAnsi="Arial" w:cs="Arial"/>
-          <w:sz w:val="23"/>
-          <w:szCs w:val="23"/>
-        </w:rPr>
-        <w:t>Una vez seleccionado esto, se tiene la posibilidad de imprimir directamente el listado, o bien se puede tener una vista previa del mismo en pantalla.</w:t>
-      </w:r>
-    </w:p>
-    <w:p>
-      <w:pPr>
-        <w:autoSpaceDE w:val="0"/>
-        <w:autoSpaceDN w:val="0"/>
-        <w:adjustRightInd w:val="0"/>
-        <w:spacing w:after="0" w:line="240" w:lineRule="auto"/>
-        <w:rPr>
-          <w:rFonts w:ascii="Arial" w:hAnsi="Arial" w:cs="Arial"/>
-          <w:sz w:val="23"/>
-          <w:szCs w:val="23"/>
-        </w:rPr>
-      </w:pPr>
-      <w:r>
-        <w:rPr>
-          <w:rFonts w:ascii="Arial" w:hAnsi="Arial" w:cs="Arial"/>
-          <w:sz w:val="23"/>
-          <w:szCs w:val="23"/>
-        </w:rPr>
-        <w:t>En el listado figura el nombre y apellido del paciente, el horario del turno que tiene asignado, el profesional con el que tiene cita y la acción médica.</w:t>
-      </w:r>
-    </w:p>
-    <w:p>
-      <w:pPr>
-        <w:autoSpaceDE w:val="0"/>
-        <w:autoSpaceDN w:val="0"/>
-        <w:adjustRightInd w:val="0"/>
-        <w:spacing w:after="0" w:line="240" w:lineRule="auto"/>
-        <w:rPr>
-          <w:rFonts w:ascii="Arial" w:hAnsi="Arial" w:cs="Arial"/>
-          <w:sz w:val="23"/>
-          <w:szCs w:val="23"/>
-        </w:rPr>
-      </w:pPr>
-    </w:p>
-    <w:p>
-      <w:pPr>
-        <w:autoSpaceDE w:val="0"/>
-        <w:autoSpaceDN w:val="0"/>
-        <w:adjustRightInd w:val="0"/>
-        <w:spacing w:after="0" w:line="240" w:lineRule="auto"/>
-        <w:rPr>
-          <w:rFonts w:ascii="Arial" w:hAnsi="Arial" w:cs="Arial"/>
-          <w:b/>
-          <w:bCs/>
-          <w:sz w:val="23"/>
-          <w:szCs w:val="23"/>
-        </w:rPr>
-      </w:pPr>
-      <w:r>
-        <w:rPr>
-          <w:rFonts w:ascii="Arial" w:hAnsi="Arial" w:cs="Arial"/>
-          <w:b/>
-          <w:bCs/>
-          <w:sz w:val="23"/>
-          <w:szCs w:val="23"/>
-        </w:rPr>
-        <w:t>Por Profesional</w:t>
-      </w:r>
-    </w:p>
-    <w:p>
-      <w:pPr>
-        <w:autoSpaceDE w:val="0"/>
-        <w:autoSpaceDN w:val="0"/>
-        <w:adjustRightInd w:val="0"/>
-        <w:spacing w:after="0" w:line="240" w:lineRule="auto"/>
-        <w:rPr>
-          <w:rFonts w:ascii="Arial" w:hAnsi="Arial" w:cs="Arial"/>
-          <w:sz w:val="23"/>
-          <w:szCs w:val="23"/>
-        </w:rPr>
-      </w:pPr>
-      <w:r>
-        <w:rPr>
-          <w:rFonts w:ascii="Arial" w:hAnsi="Arial" w:cs="Arial"/>
-          <w:sz w:val="23"/>
-          <w:szCs w:val="23"/>
-        </w:rPr>
-        <w:t>Una vez elegida esta opción, se tiene acceso a una pantalla en donde</w:t>
-      </w:r>
-      <w:r>
-        <w:rPr>
-          <w:rFonts w:ascii="Arial" w:hAnsi="Arial" w:cs="Arial"/>
-          <w:sz w:val="23"/>
-          <w:szCs w:val="23"/>
-        </w:rPr>
-        <w:t xml:space="preserve"> </w:t>
-      </w:r>
-      <w:r>
-        <w:rPr>
-          <w:rFonts w:ascii="Arial" w:hAnsi="Arial" w:cs="Arial"/>
-          <w:sz w:val="23"/>
-          <w:szCs w:val="23"/>
-        </w:rPr>
-        <w:t>debe seleccionarse de un menú desplegable el nombre del profesional</w:t>
-      </w:r>
-      <w:r>
-        <w:rPr>
-          <w:rFonts w:ascii="Arial" w:hAnsi="Arial" w:cs="Arial"/>
-          <w:sz w:val="23"/>
-          <w:szCs w:val="23"/>
-        </w:rPr>
-        <w:t xml:space="preserve"> </w:t>
-      </w:r>
-      <w:r>
-        <w:rPr>
-          <w:rFonts w:ascii="Arial" w:hAnsi="Arial" w:cs="Arial"/>
-          <w:sz w:val="23"/>
-          <w:szCs w:val="23"/>
-        </w:rPr>
-        <w:t>del que se quiere tener el listado. Se tiene también la posibilidad de listar</w:t>
-      </w:r>
-      <w:r>
-        <w:rPr>
-          <w:rFonts w:ascii="Arial" w:hAnsi="Arial" w:cs="Arial"/>
-          <w:sz w:val="23"/>
-          <w:szCs w:val="23"/>
-        </w:rPr>
-        <w:t xml:space="preserve"> </w:t>
-      </w:r>
-      <w:r>
-        <w:rPr>
-          <w:rFonts w:ascii="Arial" w:hAnsi="Arial" w:cs="Arial"/>
-          <w:sz w:val="23"/>
-          <w:szCs w:val="23"/>
-        </w:rPr>
-        <w:t>los pacientes que tienen turno dentro de un determinado rango de</w:t>
-      </w:r>
-      <w:r>
-        <w:rPr>
-          <w:rFonts w:ascii="Arial" w:hAnsi="Arial" w:cs="Arial"/>
-          <w:sz w:val="23"/>
-          <w:szCs w:val="23"/>
-        </w:rPr>
-        <w:t xml:space="preserve"> </w:t>
-      </w:r>
-      <w:r>
-        <w:rPr>
-          <w:rFonts w:ascii="Arial" w:hAnsi="Arial" w:cs="Arial"/>
-          <w:sz w:val="23"/>
-          <w:szCs w:val="23"/>
-        </w:rPr>
-        <w:t>fechas.</w:t>
-      </w:r>
-    </w:p>
-    <w:p>
-      <w:pPr>
-        <w:autoSpaceDE w:val="0"/>
-        <w:autoSpaceDN w:val="0"/>
-        <w:adjustRightInd w:val="0"/>
-        <w:spacing w:after="0" w:line="240" w:lineRule="auto"/>
-        <w:rPr>
-          <w:rFonts w:ascii="Arial" w:hAnsi="Arial" w:cs="Arial"/>
-          <w:sz w:val="23"/>
-          <w:szCs w:val="23"/>
-        </w:rPr>
-      </w:pPr>
-      <w:r>
-        <w:rPr>
-          <w:rFonts w:ascii="Arial" w:hAnsi="Arial" w:cs="Arial"/>
-          <w:sz w:val="23"/>
-          <w:szCs w:val="23"/>
-        </w:rPr>
-        <w:t>También se puede, como en el caso anterior, listar todos los pacientes</w:t>
-      </w:r>
-      <w:r>
-        <w:rPr>
-          <w:rFonts w:ascii="Arial" w:hAnsi="Arial" w:cs="Arial"/>
-          <w:sz w:val="23"/>
-          <w:szCs w:val="23"/>
-        </w:rPr>
-        <w:t xml:space="preserve"> </w:t>
-      </w:r>
-      <w:r>
-        <w:rPr>
-          <w:rFonts w:ascii="Arial" w:hAnsi="Arial" w:cs="Arial"/>
-          <w:sz w:val="23"/>
-          <w:szCs w:val="23"/>
-        </w:rPr>
-        <w:t>o seleccionar según Acción Médica a través de un menú desplegable.</w:t>
-      </w:r>
-    </w:p>
-    <w:p>
-      <w:pPr>
-        <w:autoSpaceDE w:val="0"/>
-        <w:autoSpaceDN w:val="0"/>
-        <w:adjustRightInd w:val="0"/>
-        <w:spacing w:after="0" w:line="240" w:lineRule="auto"/>
-        <w:rPr>
-          <w:rFonts w:ascii="Arial" w:hAnsi="Arial" w:cs="Arial"/>
-          <w:sz w:val="23"/>
-          <w:szCs w:val="23"/>
-        </w:rPr>
-      </w:pPr>
-    </w:p>
-    <w:p>
-      <w:pPr>
-        <w:autoSpaceDE w:val="0"/>
-        <w:autoSpaceDN w:val="0"/>
-        <w:adjustRightInd w:val="0"/>
-        <w:spacing w:after="0" w:line="240" w:lineRule="auto"/>
-        <w:rPr>
-          <w:rFonts w:ascii="Arial" w:hAnsi="Arial" w:cs="Arial"/>
-          <w:b/>
-          <w:bCs/>
-          <w:sz w:val="23"/>
-          <w:szCs w:val="23"/>
-        </w:rPr>
-      </w:pPr>
-      <w:r>
-        <w:rPr>
-          <w:rFonts w:ascii="Arial" w:hAnsi="Arial" w:cs="Arial"/>
-          <w:b/>
-          <w:bCs/>
-          <w:sz w:val="23"/>
-          <w:szCs w:val="23"/>
-        </w:rPr>
-        <w:t>Por Obra Social</w:t>
-      </w:r>
-    </w:p>
-    <w:p>
-      <w:pPr>
-        <w:autoSpaceDE w:val="0"/>
-        <w:autoSpaceDN w:val="0"/>
-        <w:adjustRightInd w:val="0"/>
-        <w:spacing w:after="0" w:line="240" w:lineRule="auto"/>
-        <w:rPr>
-          <w:rFonts w:ascii="Arial" w:hAnsi="Arial" w:cs="Arial"/>
-          <w:sz w:val="23"/>
-          <w:szCs w:val="23"/>
-        </w:rPr>
-      </w:pPr>
-      <w:r>
-        <w:rPr>
-          <w:rFonts w:ascii="Arial" w:hAnsi="Arial" w:cs="Arial"/>
-          <w:sz w:val="23"/>
-          <w:szCs w:val="23"/>
-        </w:rPr>
-        <w:t>Cuando se elige esta opción, se ve una pantalla similar a las anteriores</w:t>
-      </w:r>
-      <w:r>
-        <w:rPr>
-          <w:rFonts w:ascii="Arial" w:hAnsi="Arial" w:cs="Arial"/>
-          <w:sz w:val="23"/>
-          <w:szCs w:val="23"/>
-        </w:rPr>
-        <w:t xml:space="preserve"> </w:t>
-      </w:r>
-      <w:r>
-        <w:rPr>
-          <w:rFonts w:ascii="Arial" w:hAnsi="Arial" w:cs="Arial"/>
-          <w:sz w:val="23"/>
-          <w:szCs w:val="23"/>
-        </w:rPr>
-        <w:t>en donde puede seleccionarse de un menú desplegable la Obra Social</w:t>
-      </w:r>
-      <w:r>
-        <w:rPr>
-          <w:rFonts w:ascii="Arial" w:hAnsi="Arial" w:cs="Arial"/>
-          <w:sz w:val="23"/>
-          <w:szCs w:val="23"/>
-        </w:rPr>
-        <w:t xml:space="preserve"> </w:t>
-      </w:r>
-      <w:r>
-        <w:rPr>
-          <w:rFonts w:ascii="Arial" w:hAnsi="Arial" w:cs="Arial"/>
-          <w:sz w:val="23"/>
-          <w:szCs w:val="23"/>
-        </w:rPr>
-        <w:t>por la que se quiere listar.</w:t>
-      </w:r>
-    </w:p>
-    <w:p>
-      <w:pPr>
-        <w:autoSpaceDE w:val="0"/>
-        <w:autoSpaceDN w:val="0"/>
-        <w:adjustRightInd w:val="0"/>
-        <w:spacing w:after="0" w:line="240" w:lineRule="auto"/>
-        <w:rPr>
-          <w:rFonts w:ascii="Arial" w:hAnsi="Arial" w:cs="Arial"/>
-          <w:sz w:val="23"/>
-          <w:szCs w:val="23"/>
-        </w:rPr>
-      </w:pPr>
-    </w:p>
-    <w:p>
-      <w:pPr>
-        <w:autoSpaceDE w:val="0"/>
-        <w:autoSpaceDN w:val="0"/>
-        <w:adjustRightInd w:val="0"/>
-        <w:spacing w:after="0" w:line="240" w:lineRule="auto"/>
-        <w:rPr>
-          <w:rFonts w:ascii="Arial" w:hAnsi="Arial" w:cs="Arial"/>
-          <w:b/>
-          <w:bCs/>
-          <w:sz w:val="23"/>
-          <w:szCs w:val="23"/>
-        </w:rPr>
-      </w:pPr>
-      <w:r>
-        <w:rPr>
-          <w:rFonts w:ascii="Arial" w:hAnsi="Arial" w:cs="Arial"/>
-          <w:b/>
-          <w:bCs/>
-          <w:sz w:val="23"/>
-          <w:szCs w:val="23"/>
-        </w:rPr>
         <w:t>Listados de Profesionales</w:t>
       </w:r>
     </w:p>
     <w:p>
       <w:pPr>
-        <w:pStyle w:val="ListParagraph"/>
+        <w:pStyle w:val="Prrafodelista"/>
         <w:numPr>
           <w:ilvl w:val="0"/>
           <w:numId w:val="13"/>
@@ -6148,7 +6541,7 @@
     </w:p>
     <w:p>
       <w:pPr>
-        <w:pStyle w:val="ListParagraph"/>
+        <w:pStyle w:val="Prrafodelista"/>
         <w:numPr>
           <w:ilvl w:val="0"/>
           <w:numId w:val="13"/>
@@ -6178,7 +6571,7 @@
     </w:p>
     <w:p>
       <w:pPr>
-        <w:pStyle w:val="ListParagraph"/>
+        <w:pStyle w:val="Prrafodelista"/>
         <w:numPr>
           <w:ilvl w:val="0"/>
           <w:numId w:val="13"/>
@@ -6274,7 +6667,7 @@
     </w:p>
     <w:p>
       <w:pPr>
-        <w:pStyle w:val="Heading1"/>
+        <w:pStyle w:val="Ttulo1"/>
       </w:pPr>
       <w:r>
         <w:t>8 Funcionalidades del Sistema</w:t>
@@ -6282,7 +6675,7 @@
     </w:p>
     <w:p>
       <w:pPr>
-        <w:pStyle w:val="ListParagraph"/>
+        <w:pStyle w:val="Prrafodelista"/>
         <w:numPr>
           <w:ilvl w:val="0"/>
           <w:numId w:val="19"/>
@@ -6310,7 +6703,7 @@
     </w:p>
     <w:p>
       <w:pPr>
-        <w:pStyle w:val="ListParagraph"/>
+        <w:pStyle w:val="Prrafodelista"/>
         <w:numPr>
           <w:ilvl w:val="1"/>
           <w:numId w:val="19"/>
@@ -6338,7 +6731,7 @@
     </w:p>
     <w:p>
       <w:pPr>
-        <w:pStyle w:val="ListParagraph"/>
+        <w:pStyle w:val="Prrafodelista"/>
         <w:numPr>
           <w:ilvl w:val="1"/>
           <w:numId w:val="19"/>
@@ -6366,7 +6759,7 @@
     </w:p>
     <w:p>
       <w:pPr>
-        <w:pStyle w:val="ListParagraph"/>
+        <w:pStyle w:val="Prrafodelista"/>
         <w:numPr>
           <w:ilvl w:val="1"/>
           <w:numId w:val="19"/>
@@ -6394,7 +6787,7 @@
     </w:p>
     <w:p>
       <w:pPr>
-        <w:pStyle w:val="ListParagraph"/>
+        <w:pStyle w:val="Prrafodelista"/>
         <w:numPr>
           <w:ilvl w:val="0"/>
           <w:numId w:val="19"/>
@@ -6422,7 +6815,7 @@
     </w:p>
     <w:p>
       <w:pPr>
-        <w:pStyle w:val="ListParagraph"/>
+        <w:pStyle w:val="Prrafodelista"/>
         <w:numPr>
           <w:ilvl w:val="1"/>
           <w:numId w:val="19"/>
@@ -6450,7 +6843,7 @@
     </w:p>
     <w:p>
       <w:pPr>
-        <w:pStyle w:val="ListParagraph"/>
+        <w:pStyle w:val="Prrafodelista"/>
         <w:numPr>
           <w:ilvl w:val="1"/>
           <w:numId w:val="19"/>
@@ -6478,7 +6871,7 @@
     </w:p>
     <w:p>
       <w:pPr>
-        <w:pStyle w:val="ListParagraph"/>
+        <w:pStyle w:val="Prrafodelista"/>
         <w:numPr>
           <w:ilvl w:val="1"/>
           <w:numId w:val="19"/>
@@ -6506,7 +6899,7 @@
     </w:p>
     <w:p>
       <w:pPr>
-        <w:pStyle w:val="ListParagraph"/>
+        <w:pStyle w:val="Prrafodelista"/>
         <w:numPr>
           <w:ilvl w:val="1"/>
           <w:numId w:val="19"/>
@@ -6534,7 +6927,7 @@
     </w:p>
     <w:p>
       <w:pPr>
-        <w:pStyle w:val="ListParagraph"/>
+        <w:pStyle w:val="Prrafodelista"/>
         <w:numPr>
           <w:ilvl w:val="0"/>
           <w:numId w:val="19"/>
@@ -6557,12 +6950,13 @@
           <w:sz w:val="23"/>
           <w:szCs w:val="23"/>
         </w:rPr>
+        <w:lastRenderedPageBreak/>
         <w:t>Informes</w:t>
       </w:r>
     </w:p>
     <w:p>
       <w:pPr>
-        <w:pStyle w:val="ListParagraph"/>
+        <w:pStyle w:val="Prrafodelista"/>
         <w:numPr>
           <w:ilvl w:val="1"/>
           <w:numId w:val="19"/>
@@ -6590,7 +6984,7 @@
     </w:p>
     <w:p>
       <w:pPr>
-        <w:pStyle w:val="ListParagraph"/>
+        <w:pStyle w:val="Prrafodelista"/>
         <w:numPr>
           <w:ilvl w:val="2"/>
           <w:numId w:val="19"/>
@@ -6618,7 +7012,7 @@
     </w:p>
     <w:p>
       <w:pPr>
-        <w:pStyle w:val="ListParagraph"/>
+        <w:pStyle w:val="Prrafodelista"/>
         <w:numPr>
           <w:ilvl w:val="2"/>
           <w:numId w:val="19"/>
@@ -6646,7 +7040,7 @@
     </w:p>
     <w:p>
       <w:pPr>
-        <w:pStyle w:val="ListParagraph"/>
+        <w:pStyle w:val="Prrafodelista"/>
         <w:numPr>
           <w:ilvl w:val="2"/>
           <w:numId w:val="19"/>
@@ -6674,7 +7068,7 @@
     </w:p>
     <w:p>
       <w:pPr>
-        <w:pStyle w:val="ListParagraph"/>
+        <w:pStyle w:val="Prrafodelista"/>
         <w:numPr>
           <w:ilvl w:val="1"/>
           <w:numId w:val="19"/>
@@ -6702,7 +7096,7 @@
     </w:p>
     <w:p>
       <w:pPr>
-        <w:pStyle w:val="ListParagraph"/>
+        <w:pStyle w:val="Prrafodelista"/>
         <w:numPr>
           <w:ilvl w:val="2"/>
           <w:numId w:val="19"/>
@@ -6730,7 +7124,7 @@
     </w:p>
     <w:p>
       <w:pPr>
-        <w:pStyle w:val="ListParagraph"/>
+        <w:pStyle w:val="Prrafodelista"/>
         <w:numPr>
           <w:ilvl w:val="2"/>
           <w:numId w:val="19"/>
@@ -6758,7 +7152,7 @@
     </w:p>
     <w:p>
       <w:pPr>
-        <w:pStyle w:val="ListParagraph"/>
+        <w:pStyle w:val="Prrafodelista"/>
         <w:numPr>
           <w:ilvl w:val="2"/>
           <w:numId w:val="19"/>
@@ -6786,7 +7180,7 @@
     </w:p>
     <w:p>
       <w:pPr>
-        <w:pStyle w:val="ListParagraph"/>
+        <w:pStyle w:val="Prrafodelista"/>
         <w:numPr>
           <w:ilvl w:val="0"/>
           <w:numId w:val="19"/>
@@ -6814,7 +7208,7 @@
     </w:p>
     <w:p>
       <w:pPr>
-        <w:pStyle w:val="ListParagraph"/>
+        <w:pStyle w:val="Prrafodelista"/>
         <w:numPr>
           <w:ilvl w:val="1"/>
           <w:numId w:val="19"/>
@@ -6842,7 +7236,7 @@
     </w:p>
     <w:p>
       <w:pPr>
-        <w:pStyle w:val="ListParagraph"/>
+        <w:pStyle w:val="Prrafodelista"/>
         <w:numPr>
           <w:ilvl w:val="1"/>
           <w:numId w:val="19"/>
@@ -6884,7 +7278,7 @@
     </w:p>
     <w:p>
       <w:pPr>
-        <w:pStyle w:val="Heading1"/>
+        <w:pStyle w:val="Ttulo1"/>
       </w:pPr>
       <w:r>
         <w:t>9 Apéndice</w:t>
@@ -7086,7 +7480,7 @@
     </w:p>
     <w:p>
       <w:pPr>
-        <w:pStyle w:val="ListParagraph"/>
+        <w:pStyle w:val="Prrafodelista"/>
         <w:numPr>
           <w:ilvl w:val="0"/>
           <w:numId w:val="21"/>
@@ -7107,13 +7501,12 @@
           <w:sz w:val="23"/>
           <w:szCs w:val="23"/>
         </w:rPr>
-        <w:lastRenderedPageBreak/>
         <w:t>Apellido y Nombre, Especialidad / Subespecialidad y Acción Médica</w:t>
       </w:r>
     </w:p>
     <w:p>
       <w:pPr>
-        <w:pStyle w:val="ListParagraph"/>
+        <w:pStyle w:val="Prrafodelista"/>
         <w:numPr>
           <w:ilvl w:val="0"/>
           <w:numId w:val="21"/>
@@ -7139,7 +7532,7 @@
     </w:p>
     <w:p>
       <w:pPr>
-        <w:pStyle w:val="ListParagraph"/>
+        <w:pStyle w:val="Prrafodelista"/>
         <w:numPr>
           <w:ilvl w:val="0"/>
           <w:numId w:val="21"/>
@@ -7165,7 +7558,7 @@
     </w:p>
     <w:p>
       <w:pPr>
-        <w:pStyle w:val="ListParagraph"/>
+        <w:pStyle w:val="Prrafodelista"/>
         <w:numPr>
           <w:ilvl w:val="0"/>
           <w:numId w:val="21"/>
@@ -7191,7 +7584,7 @@
     </w:p>
     <w:p>
       <w:pPr>
-        <w:pStyle w:val="ListParagraph"/>
+        <w:pStyle w:val="Prrafodelista"/>
         <w:numPr>
           <w:ilvl w:val="0"/>
           <w:numId w:val="21"/>
@@ -7217,7 +7610,7 @@
     </w:p>
     <w:p>
       <w:pPr>
-        <w:pStyle w:val="ListParagraph"/>
+        <w:pStyle w:val="Prrafodelista"/>
         <w:numPr>
           <w:ilvl w:val="0"/>
           <w:numId w:val="21"/>
@@ -7955,7 +8348,6 @@
           <w:sz w:val="23"/>
           <w:szCs w:val="23"/>
         </w:rPr>
-        <w:lastRenderedPageBreak/>
         <w:t>Llegada la hora de finalización del horario de atención del médico</w:t>
       </w:r>
       <w:r>
@@ -8385,9 +8777,9 @@
     </w:p>
     <w:tbl>
       <w:tblPr>
-        <w:tblStyle w:val="TableGrid"/>
+        <w:tblStyle w:val="Tablaconcuadrcula"/>
         <w:tblW w:w="0" w:type="auto"/>
-        <w:tblLook w:val="04A0" w:firstRow="1" w:lastRow="0" w:firstColumn="1" w:lastColumn="0" w:noHBand="0" w:noVBand="1"/>
+        <w:tblLook w:val="04A0"/>
       </w:tblPr>
       <w:tblGrid>
         <w:gridCol w:w="2337"/>
@@ -9435,7 +9827,7 @@
       </w:r>
     </w:p>
     <w:sectPr>
-      <w:footerReference w:type="default" r:id="rId14"/>
+      <w:footerReference w:type="default" r:id="rId13"/>
       <w:pgSz w:w="15840" w:h="12240" w:orient="landscape"/>
       <w:pgMar w:top="709" w:right="1440" w:bottom="758" w:left="1440" w:header="720" w:footer="720" w:gutter="0"/>
       <w:cols w:space="720"/>
@@ -9446,15 +9838,15 @@
 </file>
 
 <file path=word/comments.xml><?xml version="1.0" encoding="utf-8"?>
-<w:comments xmlns:wpc="http://schemas.microsoft.com/office/word/2010/wordprocessingCanvas" xmlns:mc="http://schemas.openxmlformats.org/markup-compatibility/2006" xmlns:o="urn:schemas-microsoft-com:office:office" xmlns:r="http://schemas.openxmlformats.org/officeDocument/2006/relationships" xmlns:m="http://schemas.openxmlformats.org/officeDocument/2006/math" xmlns:v="urn:schemas-microsoft-com:vml" xmlns:wp14="http://schemas.microsoft.com/office/word/2010/wordprocessingDrawing" xmlns:wp="http://schemas.openxmlformats.org/drawingml/2006/wordprocessingDrawing" xmlns:w10="urn:schemas-microsoft-com:office:word" xmlns:w="http://schemas.openxmlformats.org/wordprocessingml/2006/main" xmlns:w14="http://schemas.microsoft.com/office/word/2010/wordml" xmlns:w15="http://schemas.microsoft.com/office/word/2012/wordml" xmlns:wpg="http://schemas.microsoft.com/office/word/2010/wordprocessingGroup" xmlns:wpi="http://schemas.microsoft.com/office/word/2010/wordprocessingInk" xmlns:wne="http://schemas.microsoft.com/office/word/2006/wordml" xmlns:wps="http://schemas.microsoft.com/office/word/2010/wordprocessingShape" mc:Ignorable="w14 w15 wp14">
-  <w:comment w:id="0" w:author="Maria Ines Parnisari" w:date="2014-04-13T20:09:00Z" w:initials="MIP">
-    <w:p>
-      <w:pPr>
-        <w:pStyle w:val="CommentText"/>
-      </w:pPr>
-      <w:r>
-        <w:rPr>
-          <w:rStyle w:val="CommentReference"/>
+<w:comments xmlns:ve="http://schemas.openxmlformats.org/markup-compatibility/2006" xmlns:o="urn:schemas-microsoft-com:office:office" xmlns:r="http://schemas.openxmlformats.org/officeDocument/2006/relationships" xmlns:m="http://schemas.openxmlformats.org/officeDocument/2006/math" xmlns:v="urn:schemas-microsoft-com:vml" xmlns:wp="http://schemas.openxmlformats.org/drawingml/2006/wordprocessingDrawing" xmlns:w10="urn:schemas-microsoft-com:office:word" xmlns:w="http://schemas.openxmlformats.org/wordprocessingml/2006/main" xmlns:wne="http://schemas.microsoft.com/office/word/2006/wordml">
+  <w:comment w:id="0" w:author="Maria Ines Parnisari" w:date="2014-04-13T20:53:00Z" w:initials="MIP">
+    <w:p>
+      <w:pPr>
+        <w:pStyle w:val="Textocomentario"/>
+      </w:pPr>
+      <w:r>
+        <w:rPr>
+          <w:rStyle w:val="Refdecomentario"/>
         </w:rPr>
         <w:annotationRef/>
       </w:r>
@@ -9464,21 +9856,45 @@
     </w:p>
     <w:p>
       <w:pPr>
-        <w:pStyle w:val="CommentText"/>
-      </w:pPr>
-      <w:r>
-        <w:t>La Cardinalidad de “paciente – solicita – turno de servicio” debería ser (0,1) del lado de paciente, y (0,N) del lado del turno.</w:t>
+        <w:pStyle w:val="Textocomentario"/>
+      </w:pPr>
+      <w:r>
+        <w:t xml:space="preserve">La </w:t>
+      </w:r>
+      <w:proofErr w:type="spellStart"/>
+      <w:r>
+        <w:t>Cardinalidad</w:t>
+      </w:r>
+      <w:proofErr w:type="spellEnd"/>
+      <w:r>
+        <w:t xml:space="preserve"> de “paciente – solicita – turno de servicio” debería ser (0,1) del lado de paciente, y (0,N) del lado del turno.</w:t>
+      </w:r>
+    </w:p>
+    <w:p>
+      <w:pPr>
+        <w:pStyle w:val="Textocomentario"/>
+      </w:pPr>
+      <w:r>
+        <w:t xml:space="preserve">Juan: Me </w:t>
+      </w:r>
+      <w:proofErr w:type="spellStart"/>
+      <w:r>
+        <w:t>prece</w:t>
+      </w:r>
+      <w:proofErr w:type="spellEnd"/>
+      <w:r>
+        <w:t xml:space="preserve"> que tiene más sentido si es (1,1), porque cada turno debe pertenecer a algún paciente.</w:t>
       </w:r>
     </w:p>
   </w:comment>
   <w:comment w:id="2" w:author="Maria Ines Parnisari" w:date="2014-04-10T23:06:00Z" w:initials="MIP">
     <w:p>
       <w:pPr>
-        <w:pStyle w:val="CommentText"/>
-      </w:pPr>
-      <w:r>
-        <w:rPr>
-          <w:rStyle w:val="CommentReference"/>
+        <w:pStyle w:val="Textocomentario"/>
+      </w:pPr>
+      <w:r>
+        <w:rPr>
+          <w:rStyle w:val="Refdecomentario"/>
         </w:rPr>
         <w:annotationRef/>
       </w:r>
@@ -9490,11 +9906,11 @@
   <w:comment w:id="3" w:author="Maria Ines Parnisari" w:date="2014-04-10T23:14:00Z" w:initials="MIP">
     <w:p>
       <w:pPr>
-        <w:pStyle w:val="CommentText"/>
-      </w:pPr>
-      <w:r>
-        <w:rPr>
-          <w:rStyle w:val="CommentReference"/>
+        <w:pStyle w:val="Textocomentario"/>
+      </w:pPr>
+      <w:r>
+        <w:rPr>
+          <w:rStyle w:val="Refdecomentario"/>
         </w:rPr>
         <w:annotationRef/>
       </w:r>
@@ -9503,14 +9919,14 @@
       </w:r>
     </w:p>
   </w:comment>
-  <w:comment w:id="4" w:author="Maria Ines Parnisari" w:date="2014-04-13T20:02:00Z" w:initials="MIP">
-    <w:p>
-      <w:pPr>
-        <w:pStyle w:val="CommentText"/>
-      </w:pPr>
-      <w:r>
-        <w:rPr>
-          <w:rStyle w:val="CommentReference"/>
+  <w:comment w:id="4" w:author="Maria Ines Parnisari" w:date="2014-04-13T20:31:00Z" w:initials="MIP">
+    <w:p>
+      <w:pPr>
+        <w:pStyle w:val="Textocomentario"/>
+      </w:pPr>
+      <w:r>
+        <w:rPr>
+          <w:rStyle w:val="Refdecomentario"/>
         </w:rPr>
         <w:annotationRef/>
       </w:r>
@@ -9520,21 +9936,29 @@
     </w:p>
     <w:p>
       <w:pPr>
-        <w:pStyle w:val="CommentText"/>
+        <w:pStyle w:val="Textocomentario"/>
       </w:pPr>
       <w:r>
         <w:t>Discriminante = número (¿?)</w:t>
+      </w:r>
+    </w:p>
+    <w:p>
+      <w:pPr>
+        <w:pStyle w:val="Textocomentario"/>
+      </w:pPr>
+      <w:r>
+        <w:t>Dale, número interno o número de paciente parece buena idea.</w:t>
       </w:r>
     </w:p>
   </w:comment>
   <w:comment w:id="5" w:author="Maria Ines Parnisari" w:date="2014-04-10T23:38:00Z" w:initials="MIP">
     <w:p>
       <w:pPr>
-        <w:pStyle w:val="CommentText"/>
-      </w:pPr>
-      <w:r>
-        <w:rPr>
-          <w:rStyle w:val="CommentReference"/>
+        <w:pStyle w:val="Textocomentario"/>
+      </w:pPr>
+      <w:r>
+        <w:rPr>
+          <w:rStyle w:val="Refdecomentario"/>
         </w:rPr>
         <w:annotationRef/>
       </w:r>
@@ -9546,11 +9970,11 @@
   <w:comment w:id="6" w:author="Maria Ines Parnisari" w:date="2014-04-10T23:46:00Z" w:initials="MIP">
     <w:p>
       <w:pPr>
-        <w:pStyle w:val="CommentText"/>
-      </w:pPr>
-      <w:r>
-        <w:rPr>
-          <w:rStyle w:val="CommentReference"/>
+        <w:pStyle w:val="Textocomentario"/>
+      </w:pPr>
+      <w:r>
+        <w:rPr>
+          <w:rStyle w:val="Refdecomentario"/>
         </w:rPr>
         <w:annotationRef/>
       </w:r>
@@ -9562,11 +9986,11 @@
   <w:comment w:id="7" w:author="Maria Ines Parnisari" w:date="2014-04-10T23:48:00Z" w:initials="MIP">
     <w:p>
       <w:pPr>
-        <w:pStyle w:val="CommentText"/>
-      </w:pPr>
-      <w:r>
-        <w:rPr>
-          <w:rStyle w:val="CommentReference"/>
+        <w:pStyle w:val="Textocomentario"/>
+      </w:pPr>
+      <w:r>
+        <w:rPr>
+          <w:rStyle w:val="Refdecomentario"/>
         </w:rPr>
         <w:annotationRef/>
       </w:r>
@@ -9578,16 +10002,21 @@
   <w:comment w:id="8" w:author="Maria Ines Parnisari" w:date="2014-04-10T23:49:00Z" w:initials="MIP">
     <w:p>
       <w:pPr>
-        <w:pStyle w:val="CommentText"/>
-      </w:pPr>
-      <w:r>
-        <w:rPr>
-          <w:rStyle w:val="CommentReference"/>
+        <w:pStyle w:val="Textocomentario"/>
+      </w:pPr>
+      <w:r>
+        <w:rPr>
+          <w:rStyle w:val="Refdecomentario"/>
         </w:rPr>
         <w:annotationRef/>
       </w:r>
-      <w:r>
-        <w:t>Cual es la diferencia? De quien es la condición ante el IVA, del paciente o de la cobertura?</w:t>
+      <w:proofErr w:type="spellStart"/>
+      <w:r>
+        <w:t>Cual</w:t>
+      </w:r>
+      <w:proofErr w:type="spellEnd"/>
+      <w:r>
+        <w:t xml:space="preserve"> es la diferencia? De quien es la condición ante el IVA, del paciente o de la cobertura?</w:t>
       </w:r>
     </w:p>
   </w:comment>
@@ -9608,7 +10037,7 @@
 </file>
 
 <file path=word/endnotes.xml><?xml version="1.0" encoding="utf-8"?>
-<w:endnotes xmlns:wpc="http://schemas.microsoft.com/office/word/2010/wordprocessingCanvas" xmlns:mc="http://schemas.openxmlformats.org/markup-compatibility/2006" xmlns:o="urn:schemas-microsoft-com:office:office" xmlns:r="http://schemas.openxmlformats.org/officeDocument/2006/relationships" xmlns:m="http://schemas.openxmlformats.org/officeDocument/2006/math" xmlns:v="urn:schemas-microsoft-com:vml" xmlns:wp14="http://schemas.microsoft.com/office/word/2010/wordprocessingDrawing" xmlns:wp="http://schemas.openxmlformats.org/drawingml/2006/wordprocessingDrawing" xmlns:w10="urn:schemas-microsoft-com:office:word" xmlns:w="http://schemas.openxmlformats.org/wordprocessingml/2006/main" xmlns:w14="http://schemas.microsoft.com/office/word/2010/wordml" xmlns:w15="http://schemas.microsoft.com/office/word/2012/wordml" xmlns:wpg="http://schemas.microsoft.com/office/word/2010/wordprocessingGroup" xmlns:wpi="http://schemas.microsoft.com/office/word/2010/wordprocessingInk" xmlns:wne="http://schemas.microsoft.com/office/word/2006/wordml" xmlns:wps="http://schemas.microsoft.com/office/word/2010/wordprocessingShape" mc:Ignorable="w14 w15 wp14">
+<w:endnotes xmlns:ve="http://schemas.openxmlformats.org/markup-compatibility/2006" xmlns:o="urn:schemas-microsoft-com:office:office" xmlns:r="http://schemas.openxmlformats.org/officeDocument/2006/relationships" xmlns:m="http://schemas.openxmlformats.org/officeDocument/2006/math" xmlns:v="urn:schemas-microsoft-com:vml" xmlns:wp="http://schemas.openxmlformats.org/drawingml/2006/wordprocessingDrawing" xmlns:w10="urn:schemas-microsoft-com:office:word" xmlns:w="http://schemas.openxmlformats.org/wordprocessingml/2006/main" xmlns:wne="http://schemas.microsoft.com/office/word/2006/wordml">
   <w:endnote w:type="separator" w:id="-1">
     <w:p>
       <w:pPr>
@@ -9633,7 +10062,7 @@
 </file>
 
 <file path=word/footer1.xml><?xml version="1.0" encoding="utf-8"?>
-<w:ftr xmlns:wpc="http://schemas.microsoft.com/office/word/2010/wordprocessingCanvas" xmlns:mc="http://schemas.openxmlformats.org/markup-compatibility/2006" xmlns:o="urn:schemas-microsoft-com:office:office" xmlns:r="http://schemas.openxmlformats.org/officeDocument/2006/relationships" xmlns:m="http://schemas.openxmlformats.org/officeDocument/2006/math" xmlns:v="urn:schemas-microsoft-com:vml" xmlns:wp14="http://schemas.microsoft.com/office/word/2010/wordprocessingDrawing" xmlns:wp="http://schemas.openxmlformats.org/drawingml/2006/wordprocessingDrawing" xmlns:w10="urn:schemas-microsoft-com:office:word" xmlns:w="http://schemas.openxmlformats.org/wordprocessingml/2006/main" xmlns:w14="http://schemas.microsoft.com/office/word/2010/wordml" xmlns:w15="http://schemas.microsoft.com/office/word/2012/wordml" xmlns:wpg="http://schemas.microsoft.com/office/word/2010/wordprocessingGroup" xmlns:wpi="http://schemas.microsoft.com/office/word/2010/wordprocessingInk" xmlns:wne="http://schemas.microsoft.com/office/word/2006/wordml" xmlns:wps="http://schemas.microsoft.com/office/word/2010/wordprocessingShape" mc:Ignorable="w14 w15 wp14">
+<w:ftr xmlns:ve="http://schemas.openxmlformats.org/markup-compatibility/2006" xmlns:o="urn:schemas-microsoft-com:office:office" xmlns:r="http://schemas.openxmlformats.org/officeDocument/2006/relationships" xmlns:m="http://schemas.openxmlformats.org/officeDocument/2006/math" xmlns:v="urn:schemas-microsoft-com:vml" xmlns:wp="http://schemas.openxmlformats.org/drawingml/2006/wordprocessingDrawing" xmlns:w10="urn:schemas-microsoft-com:office:word" xmlns:w="http://schemas.openxmlformats.org/wordprocessingml/2006/main" xmlns:wne="http://schemas.microsoft.com/office/word/2006/wordml">
   <w:sdt>
     <w:sdtPr>
       <w:id w:val="-1981987265"/>
@@ -9642,11 +10071,10 @@
         <w:docPartUnique/>
       </w:docPartObj>
     </w:sdtPr>
-    <w:sdtEndPr/>
     <w:sdtContent>
       <w:p>
         <w:pPr>
-          <w:pStyle w:val="Footer"/>
+          <w:pStyle w:val="Piedepgina"/>
           <w:jc w:val="right"/>
         </w:pPr>
         <w:r>
@@ -9662,7 +10090,7 @@
           <w:rPr>
             <w:noProof/>
           </w:rPr>
-          <w:t>3</w:t>
+          <w:t>4</w:t>
         </w:r>
         <w:r>
           <w:rPr>
@@ -9675,14 +10103,14 @@
   </w:sdt>
   <w:p>
     <w:pPr>
-      <w:pStyle w:val="Footer"/>
+      <w:pStyle w:val="Piedepgina"/>
     </w:pPr>
   </w:p>
 </w:ftr>
 </file>
 
 <file path=word/footnotes.xml><?xml version="1.0" encoding="utf-8"?>
-<w:footnotes xmlns:wpc="http://schemas.microsoft.com/office/word/2010/wordprocessingCanvas" xmlns:mc="http://schemas.openxmlformats.org/markup-compatibility/2006" xmlns:o="urn:schemas-microsoft-com:office:office" xmlns:r="http://schemas.openxmlformats.org/officeDocument/2006/relationships" xmlns:m="http://schemas.openxmlformats.org/officeDocument/2006/math" xmlns:v="urn:schemas-microsoft-com:vml" xmlns:wp14="http://schemas.microsoft.com/office/word/2010/wordprocessingDrawing" xmlns:wp="http://schemas.openxmlformats.org/drawingml/2006/wordprocessingDrawing" xmlns:w10="urn:schemas-microsoft-com:office:word" xmlns:w="http://schemas.openxmlformats.org/wordprocessingml/2006/main" xmlns:w14="http://schemas.microsoft.com/office/word/2010/wordml" xmlns:w15="http://schemas.microsoft.com/office/word/2012/wordml" xmlns:wpg="http://schemas.microsoft.com/office/word/2010/wordprocessingGroup" xmlns:wpi="http://schemas.microsoft.com/office/word/2010/wordprocessingInk" xmlns:wne="http://schemas.microsoft.com/office/word/2006/wordml" xmlns:wps="http://schemas.microsoft.com/office/word/2010/wordprocessingShape" mc:Ignorable="w14 w15 wp14">
+<w:footnotes xmlns:ve="http://schemas.openxmlformats.org/markup-compatibility/2006" xmlns:o="urn:schemas-microsoft-com:office:office" xmlns:r="http://schemas.openxmlformats.org/officeDocument/2006/relationships" xmlns:m="http://schemas.openxmlformats.org/officeDocument/2006/math" xmlns:v="urn:schemas-microsoft-com:vml" xmlns:wp="http://schemas.openxmlformats.org/drawingml/2006/wordprocessingDrawing" xmlns:w10="urn:schemas-microsoft-com:office:word" xmlns:w="http://schemas.openxmlformats.org/wordprocessingml/2006/main" xmlns:wne="http://schemas.microsoft.com/office/word/2006/wordml">
   <w:footnote w:type="separator" w:id="-1">
     <w:p>
       <w:pPr>
@@ -9707,7 +10135,7 @@
 </file>
 
 <file path=word/numbering.xml><?xml version="1.0" encoding="utf-8"?>
-<w:numbering xmlns:wpc="http://schemas.microsoft.com/office/word/2010/wordprocessingCanvas" xmlns:mc="http://schemas.openxmlformats.org/markup-compatibility/2006" xmlns:o="urn:schemas-microsoft-com:office:office" xmlns:r="http://schemas.openxmlformats.org/officeDocument/2006/relationships" xmlns:m="http://schemas.openxmlformats.org/officeDocument/2006/math" xmlns:v="urn:schemas-microsoft-com:vml" xmlns:wp14="http://schemas.microsoft.com/office/word/2010/wordprocessingDrawing" xmlns:wp="http://schemas.openxmlformats.org/drawingml/2006/wordprocessingDrawing" xmlns:w10="urn:schemas-microsoft-com:office:word" xmlns:w="http://schemas.openxmlformats.org/wordprocessingml/2006/main" xmlns:w14="http://schemas.microsoft.com/office/word/2010/wordml" xmlns:w15="http://schemas.microsoft.com/office/word/2012/wordml" xmlns:wpg="http://schemas.microsoft.com/office/word/2010/wordprocessingGroup" xmlns:wpi="http://schemas.microsoft.com/office/word/2010/wordprocessingInk" xmlns:wne="http://schemas.microsoft.com/office/word/2006/wordml" xmlns:wps="http://schemas.microsoft.com/office/word/2010/wordprocessingShape" mc:Ignorable="w14 w15 wp14">
+<w:numbering xmlns:ve="http://schemas.openxmlformats.org/markup-compatibility/2006" xmlns:o="urn:schemas-microsoft-com:office:office" xmlns:r="http://schemas.openxmlformats.org/officeDocument/2006/relationships" xmlns:m="http://schemas.openxmlformats.org/officeDocument/2006/math" xmlns:v="urn:schemas-microsoft-com:vml" xmlns:wp="http://schemas.openxmlformats.org/drawingml/2006/wordprocessingDrawing" xmlns:w10="urn:schemas-microsoft-com:office:word" xmlns:w="http://schemas.openxmlformats.org/wordprocessingml/2006/main" xmlns:wne="http://schemas.microsoft.com/office/word/2006/wordml">
   <w:abstractNum w:abstractNumId="0">
     <w:nsid w:val="12B60B42"/>
     <w:multiLevelType w:val="hybridMultilevel"/>
@@ -12053,7 +12481,7 @@
 </file>
 
 <file path=word/styles.xml><?xml version="1.0" encoding="utf-8"?>
-<w:styles xmlns:mc="http://schemas.openxmlformats.org/markup-compatibility/2006" xmlns:r="http://schemas.openxmlformats.org/officeDocument/2006/relationships" xmlns:w="http://schemas.openxmlformats.org/wordprocessingml/2006/main" xmlns:w14="http://schemas.microsoft.com/office/word/2010/wordml" xmlns:w15="http://schemas.microsoft.com/office/word/2012/wordml" mc:Ignorable="w14 w15">
+<w:styles xmlns:r="http://schemas.openxmlformats.org/officeDocument/2006/relationships" xmlns:w="http://schemas.openxmlformats.org/wordprocessingml/2006/main">
   <w:docDefaults>
     <w:rPrDefault>
       <w:rPr>
@@ -12069,378 +12497,144 @@
       </w:pPr>
     </w:pPrDefault>
   </w:docDefaults>
-  <w:latentStyles w:defLockedState="0" w:defUIPriority="99" w:defSemiHidden="0" w:defUnhideWhenUsed="0" w:defQFormat="0" w:count="371">
-    <w:lsdException w:name="Normal" w:uiPriority="0" w:qFormat="1"/>
-    <w:lsdException w:name="heading 1" w:uiPriority="9" w:qFormat="1"/>
-    <w:lsdException w:name="heading 2" w:semiHidden="1" w:uiPriority="9" w:unhideWhenUsed="1" w:qFormat="1"/>
-    <w:lsdException w:name="heading 3" w:semiHidden="1" w:uiPriority="9" w:unhideWhenUsed="1" w:qFormat="1"/>
-    <w:lsdException w:name="heading 4" w:semiHidden="1" w:uiPriority="9" w:unhideWhenUsed="1" w:qFormat="1"/>
-    <w:lsdException w:name="heading 5" w:semiHidden="1" w:uiPriority="9" w:unhideWhenUsed="1" w:qFormat="1"/>
-    <w:lsdException w:name="heading 6" w:semiHidden="1" w:uiPriority="9" w:unhideWhenUsed="1" w:qFormat="1"/>
-    <w:lsdException w:name="heading 7" w:semiHidden="1" w:uiPriority="9" w:unhideWhenUsed="1" w:qFormat="1"/>
-    <w:lsdException w:name="heading 8" w:semiHidden="1" w:uiPriority="9" w:unhideWhenUsed="1" w:qFormat="1"/>
-    <w:lsdException w:name="heading 9" w:semiHidden="1" w:uiPriority="9" w:unhideWhenUsed="1" w:qFormat="1"/>
-    <w:lsdException w:name="index 1" w:semiHidden="1" w:unhideWhenUsed="1"/>
-    <w:lsdException w:name="index 2" w:semiHidden="1" w:unhideWhenUsed="1"/>
-    <w:lsdException w:name="index 3" w:semiHidden="1" w:unhideWhenUsed="1"/>
-    <w:lsdException w:name="index 4" w:semiHidden="1" w:unhideWhenUsed="1"/>
-    <w:lsdException w:name="index 5" w:semiHidden="1" w:unhideWhenUsed="1"/>
-    <w:lsdException w:name="index 6" w:semiHidden="1" w:unhideWhenUsed="1"/>
-    <w:lsdException w:name="index 7" w:semiHidden="1" w:unhideWhenUsed="1"/>
-    <w:lsdException w:name="index 8" w:semiHidden="1" w:unhideWhenUsed="1"/>
-    <w:lsdException w:name="index 9" w:semiHidden="1" w:unhideWhenUsed="1"/>
-    <w:lsdException w:name="toc 1" w:semiHidden="1" w:uiPriority="39" w:unhideWhenUsed="1"/>
-    <w:lsdException w:name="toc 2" w:semiHidden="1" w:uiPriority="39" w:unhideWhenUsed="1"/>
-    <w:lsdException w:name="toc 3" w:semiHidden="1" w:uiPriority="39" w:unhideWhenUsed="1"/>
-    <w:lsdException w:name="toc 4" w:semiHidden="1" w:uiPriority="39" w:unhideWhenUsed="1"/>
-    <w:lsdException w:name="toc 5" w:semiHidden="1" w:uiPriority="39" w:unhideWhenUsed="1"/>
-    <w:lsdException w:name="toc 6" w:semiHidden="1" w:uiPriority="39" w:unhideWhenUsed="1"/>
-    <w:lsdException w:name="toc 7" w:semiHidden="1" w:uiPriority="39" w:unhideWhenUsed="1"/>
-    <w:lsdException w:name="toc 8" w:semiHidden="1" w:uiPriority="39" w:unhideWhenUsed="1"/>
-    <w:lsdException w:name="toc 9" w:semiHidden="1" w:uiPriority="39" w:unhideWhenUsed="1"/>
-    <w:lsdException w:name="Normal Indent" w:semiHidden="1" w:unhideWhenUsed="1"/>
-    <w:lsdException w:name="footnote text" w:semiHidden="1" w:unhideWhenUsed="1"/>
-    <w:lsdException w:name="annotation text" w:semiHidden="1" w:unhideWhenUsed="1"/>
-    <w:lsdException w:name="header" w:semiHidden="1" w:unhideWhenUsed="1"/>
-    <w:lsdException w:name="footer" w:semiHidden="1" w:unhideWhenUsed="1"/>
-    <w:lsdException w:name="index heading" w:semiHidden="1" w:unhideWhenUsed="1"/>
-    <w:lsdException w:name="caption" w:semiHidden="1" w:uiPriority="35" w:unhideWhenUsed="1" w:qFormat="1"/>
-    <w:lsdException w:name="table of figures" w:semiHidden="1" w:unhideWhenUsed="1"/>
-    <w:lsdException w:name="envelope address" w:semiHidden="1" w:unhideWhenUsed="1"/>
-    <w:lsdException w:name="envelope return" w:semiHidden="1" w:unhideWhenUsed="1"/>
-    <w:lsdException w:name="footnote reference" w:semiHidden="1" w:unhideWhenUsed="1"/>
-    <w:lsdException w:name="annotation reference" w:semiHidden="1" w:unhideWhenUsed="1"/>
-    <w:lsdException w:name="line number" w:semiHidden="1" w:unhideWhenUsed="1"/>
-    <w:lsdException w:name="page number" w:semiHidden="1" w:unhideWhenUsed="1"/>
-    <w:lsdException w:name="endnote reference" w:semiHidden="1" w:unhideWhenUsed="1"/>
-    <w:lsdException w:name="endnote text" w:semiHidden="1" w:unhideWhenUsed="1"/>
-    <w:lsdException w:name="table of authorities" w:semiHidden="1" w:unhideWhenUsed="1"/>
-    <w:lsdException w:name="macro" w:semiHidden="1" w:unhideWhenUsed="1"/>
-    <w:lsdException w:name="toa heading" w:semiHidden="1" w:unhideWhenUsed="1"/>
-    <w:lsdException w:name="List" w:semiHidden="1" w:unhideWhenUsed="1"/>
-    <w:lsdException w:name="List Bullet" w:semiHidden="1" w:unhideWhenUsed="1"/>
-    <w:lsdException w:name="List Number" w:semiHidden="1" w:unhideWhenUsed="1"/>
-    <w:lsdException w:name="List 2" w:semiHidden="1" w:unhideWhenUsed="1"/>
-    <w:lsdException w:name="List 3" w:semiHidden="1" w:unhideWhenUsed="1"/>
-    <w:lsdException w:name="List 4" w:semiHidden="1" w:unhideWhenUsed="1"/>
-    <w:lsdException w:name="List 5" w:semiHidden="1" w:unhideWhenUsed="1"/>
-    <w:lsdException w:name="List Bullet 2" w:semiHidden="1" w:unhideWhenUsed="1"/>
-    <w:lsdException w:name="List Bullet 3" w:semiHidden="1" w:unhideWhenUsed="1"/>
-    <w:lsdException w:name="List Bullet 4" w:semiHidden="1" w:unhideWhenUsed="1"/>
-    <w:lsdException w:name="List Bullet 5" w:semiHidden="1" w:unhideWhenUsed="1"/>
-    <w:lsdException w:name="List Number 2" w:semiHidden="1" w:unhideWhenUsed="1"/>
-    <w:lsdException w:name="List Number 3" w:semiHidden="1" w:unhideWhenUsed="1"/>
-    <w:lsdException w:name="List Number 4" w:semiHidden="1" w:unhideWhenUsed="1"/>
-    <w:lsdException w:name="List Number 5" w:semiHidden="1" w:unhideWhenUsed="1"/>
-    <w:lsdException w:name="Title" w:uiPriority="10" w:qFormat="1"/>
-    <w:lsdException w:name="Closing" w:semiHidden="1" w:unhideWhenUsed="1"/>
-    <w:lsdException w:name="Signature" w:semiHidden="1" w:unhideWhenUsed="1"/>
-    <w:lsdException w:name="Default Paragraph Font" w:semiHidden="1" w:uiPriority="1" w:unhideWhenUsed="1"/>
-    <w:lsdException w:name="Body Text" w:semiHidden="1" w:unhideWhenUsed="1"/>
-    <w:lsdException w:name="Body Text Indent" w:semiHidden="1" w:unhideWhenUsed="1"/>
-    <w:lsdException w:name="List Continue" w:semiHidden="1" w:unhideWhenUsed="1"/>
-    <w:lsdException w:name="List Continue 2" w:semiHidden="1" w:unhideWhenUsed="1"/>
-    <w:lsdException w:name="List Continue 3" w:semiHidden="1" w:unhideWhenUsed="1"/>
-    <w:lsdException w:name="List Continue 4" w:semiHidden="1" w:unhideWhenUsed="1"/>
-    <w:lsdException w:name="List Continue 5" w:semiHidden="1" w:unhideWhenUsed="1"/>
-    <w:lsdException w:name="Message Header" w:semiHidden="1" w:unhideWhenUsed="1"/>
-    <w:lsdException w:name="Subtitle" w:uiPriority="11" w:qFormat="1"/>
-    <w:lsdException w:name="Salutation" w:semiHidden="1" w:unhideWhenUsed="1"/>
-    <w:lsdException w:name="Date" w:semiHidden="1" w:unhideWhenUsed="1"/>
-    <w:lsdException w:name="Body Text First Indent" w:semiHidden="1" w:unhideWhenUsed="1"/>
-    <w:lsdException w:name="Body Text First Indent 2" w:semiHidden="1" w:unhideWhenUsed="1"/>
-    <w:lsdException w:name="Note Heading" w:semiHidden="1" w:unhideWhenUsed="1"/>
-    <w:lsdException w:name="Body Text 2" w:semiHidden="1" w:unhideWhenUsed="1"/>
-    <w:lsdException w:name="Body Text 3" w:semiHidden="1" w:unhideWhenUsed="1"/>
-    <w:lsdException w:name="Body Text Indent 2" w:semiHidden="1" w:unhideWhenUsed="1"/>
-    <w:lsdException w:name="Body Text Indent 3" w:semiHidden="1" w:unhideWhenUsed="1"/>
-    <w:lsdException w:name="Block Text" w:semiHidden="1" w:unhideWhenUsed="1"/>
-    <w:lsdException w:name="Hyperlink" w:semiHidden="1" w:unhideWhenUsed="1"/>
-    <w:lsdException w:name="FollowedHyperlink" w:semiHidden="1" w:unhideWhenUsed="1"/>
-    <w:lsdException w:name="Strong" w:uiPriority="22" w:qFormat="1"/>
-    <w:lsdException w:name="Emphasis" w:uiPriority="20" w:qFormat="1"/>
-    <w:lsdException w:name="Document Map" w:semiHidden="1" w:unhideWhenUsed="1"/>
-    <w:lsdException w:name="Plain Text" w:semiHidden="1" w:unhideWhenUsed="1"/>
-    <w:lsdException w:name="E-mail Signature" w:semiHidden="1" w:unhideWhenUsed="1"/>
-    <w:lsdException w:name="HTML Top of Form" w:semiHidden="1" w:unhideWhenUsed="1"/>
-    <w:lsdException w:name="HTML Bottom of Form" w:semiHidden="1" w:unhideWhenUsed="1"/>
-    <w:lsdException w:name="Normal (Web)" w:semiHidden="1" w:unhideWhenUsed="1"/>
-    <w:lsdException w:name="HTML Acronym" w:semiHidden="1" w:unhideWhenUsed="1"/>
-    <w:lsdException w:name="HTML Address" w:semiHidden="1" w:unhideWhenUsed="1"/>
-    <w:lsdException w:name="HTML Cite" w:semiHidden="1" w:unhideWhenUsed="1"/>
-    <w:lsdException w:name="HTML Code" w:semiHidden="1" w:unhideWhenUsed="1"/>
-    <w:lsdException w:name="HTML Definition" w:semiHidden="1" w:unhideWhenUsed="1"/>
-    <w:lsdException w:name="HTML Keyboard" w:semiHidden="1" w:unhideWhenUsed="1"/>
-    <w:lsdException w:name="HTML Preformatted" w:semiHidden="1" w:unhideWhenUsed="1"/>
-    <w:lsdException w:name="HTML Sample" w:semiHidden="1" w:unhideWhenUsed="1"/>
-    <w:lsdException w:name="HTML Typewriter" w:semiHidden="1" w:unhideWhenUsed="1"/>
-    <w:lsdException w:name="HTML Variable" w:semiHidden="1" w:unhideWhenUsed="1"/>
-    <w:lsdException w:name="Normal Table" w:semiHidden="1" w:unhideWhenUsed="1"/>
-    <w:lsdException w:name="annotation subject" w:semiHidden="1" w:unhideWhenUsed="1"/>
-    <w:lsdException w:name="No List" w:semiHidden="1" w:unhideWhenUsed="1"/>
-    <w:lsdException w:name="Outline List 1" w:semiHidden="1" w:unhideWhenUsed="1"/>
-    <w:lsdException w:name="Outline List 2" w:semiHidden="1" w:unhideWhenUsed="1"/>
-    <w:lsdException w:name="Outline List 3" w:semiHidden="1" w:unhideWhenUsed="1"/>
-    <w:lsdException w:name="Table Simple 1" w:semiHidden="1" w:unhideWhenUsed="1"/>
-    <w:lsdException w:name="Table Simple 2" w:semiHidden="1" w:unhideWhenUsed="1"/>
-    <w:lsdException w:name="Table Simple 3" w:semiHidden="1" w:unhideWhenUsed="1"/>
-    <w:lsdException w:name="Table Classic 1" w:semiHidden="1" w:unhideWhenUsed="1"/>
-    <w:lsdException w:name="Table Classic 2" w:semiHidden="1" w:unhideWhenUsed="1"/>
-    <w:lsdException w:name="Table Classic 3" w:semiHidden="1" w:unhideWhenUsed="1"/>
-    <w:lsdException w:name="Table Classic 4" w:semiHidden="1" w:unhideWhenUsed="1"/>
-    <w:lsdException w:name="Table Colorful 1" w:semiHidden="1" w:unhideWhenUsed="1"/>
-    <w:lsdException w:name="Table Colorful 2" w:semiHidden="1" w:unhideWhenUsed="1"/>
-    <w:lsdException w:name="Table Colorful 3" w:semiHidden="1" w:unhideWhenUsed="1"/>
-    <w:lsdException w:name="Table Columns 1" w:semiHidden="1" w:unhideWhenUsed="1"/>
-    <w:lsdException w:name="Table Columns 2" w:semiHidden="1" w:unhideWhenUsed="1"/>
-    <w:lsdException w:name="Table Columns 3" w:semiHidden="1" w:unhideWhenUsed="1"/>
-    <w:lsdException w:name="Table Columns 4" w:semiHidden="1" w:unhideWhenUsed="1"/>
-    <w:lsdException w:name="Table Columns 5" w:semiHidden="1" w:unhideWhenUsed="1"/>
-    <w:lsdException w:name="Table Grid 1" w:semiHidden="1" w:unhideWhenUsed="1"/>
-    <w:lsdException w:name="Table Grid 2" w:semiHidden="1" w:unhideWhenUsed="1"/>
-    <w:lsdException w:name="Table Grid 3" w:semiHidden="1" w:unhideWhenUsed="1"/>
-    <w:lsdException w:name="Table Grid 4" w:semiHidden="1" w:unhideWhenUsed="1"/>
-    <w:lsdException w:name="Table Grid 5" w:semiHidden="1" w:unhideWhenUsed="1"/>
-    <w:lsdException w:name="Table Grid 6" w:semiHidden="1" w:unhideWhenUsed="1"/>
-    <w:lsdException w:name="Table Grid 7" w:semiHidden="1" w:unhideWhenUsed="1"/>
-    <w:lsdException w:name="Table Grid 8" w:semiHidden="1" w:unhideWhenUsed="1"/>
-    <w:lsdException w:name="Table List 1" w:semiHidden="1" w:unhideWhenUsed="1"/>
-    <w:lsdException w:name="Table List 2" w:semiHidden="1" w:unhideWhenUsed="1"/>
-    <w:lsdException w:name="Table List 3" w:semiHidden="1" w:unhideWhenUsed="1"/>
-    <w:lsdException w:name="Table List 4" w:semiHidden="1" w:unhideWhenUsed="1"/>
-    <w:lsdException w:name="Table List 5" w:semiHidden="1" w:unhideWhenUsed="1"/>
-    <w:lsdException w:name="Table List 6" w:semiHidden="1" w:unhideWhenUsed="1"/>
-    <w:lsdException w:name="Table List 7" w:semiHidden="1" w:unhideWhenUsed="1"/>
-    <w:lsdException w:name="Table List 8" w:semiHidden="1" w:unhideWhenUsed="1"/>
-    <w:lsdException w:name="Table 3D effects 1" w:semiHidden="1" w:unhideWhenUsed="1"/>
-    <w:lsdException w:name="Table 3D effects 2" w:semiHidden="1" w:unhideWhenUsed="1"/>
-    <w:lsdException w:name="Table 3D effects 3" w:semiHidden="1" w:unhideWhenUsed="1"/>
-    <w:lsdException w:name="Table Contemporary" w:semiHidden="1" w:unhideWhenUsed="1"/>
-    <w:lsdException w:name="Table Elegant" w:semiHidden="1" w:unhideWhenUsed="1"/>
-    <w:lsdException w:name="Table Professional" w:semiHidden="1" w:unhideWhenUsed="1"/>
-    <w:lsdException w:name="Table Subtle 1" w:semiHidden="1" w:unhideWhenUsed="1"/>
-    <w:lsdException w:name="Table Subtle 2" w:semiHidden="1" w:unhideWhenUsed="1"/>
-    <w:lsdException w:name="Table Web 1" w:semiHidden="1" w:unhideWhenUsed="1"/>
-    <w:lsdException w:name="Table Web 2" w:semiHidden="1" w:unhideWhenUsed="1"/>
-    <w:lsdException w:name="Table Web 3" w:semiHidden="1" w:unhideWhenUsed="1"/>
-    <w:lsdException w:name="Balloon Text" w:semiHidden="1" w:unhideWhenUsed="1"/>
-    <w:lsdException w:name="Table Grid" w:uiPriority="39"/>
-    <w:lsdException w:name="Table Theme" w:semiHidden="1" w:unhideWhenUsed="1"/>
-    <w:lsdException w:name="Placeholder Text" w:semiHidden="1"/>
-    <w:lsdException w:name="No Spacing" w:uiPriority="1" w:qFormat="1"/>
-    <w:lsdException w:name="Light Shading" w:uiPriority="60"/>
-    <w:lsdException w:name="Light List" w:uiPriority="61"/>
-    <w:lsdException w:name="Light Grid" w:uiPriority="62"/>
-    <w:lsdException w:name="Medium Shading 1" w:uiPriority="63"/>
-    <w:lsdException w:name="Medium Shading 2" w:uiPriority="64"/>
-    <w:lsdException w:name="Medium List 1" w:uiPriority="65"/>
-    <w:lsdException w:name="Medium List 2" w:uiPriority="66"/>
-    <w:lsdException w:name="Medium Grid 1" w:uiPriority="67"/>
-    <w:lsdException w:name="Medium Grid 2" w:uiPriority="68"/>
-    <w:lsdException w:name="Medium Grid 3" w:uiPriority="69"/>
-    <w:lsdException w:name="Dark List" w:uiPriority="70"/>
-    <w:lsdException w:name="Colorful Shading" w:uiPriority="71"/>
-    <w:lsdException w:name="Colorful List" w:uiPriority="72"/>
-    <w:lsdException w:name="Colorful Grid" w:uiPriority="73"/>
-    <w:lsdException w:name="Light Shading Accent 1" w:uiPriority="60"/>
-    <w:lsdException w:name="Light List Accent 1" w:uiPriority="61"/>
-    <w:lsdException w:name="Light Grid Accent 1" w:uiPriority="62"/>
-    <w:lsdException w:name="Medium Shading 1 Accent 1" w:uiPriority="63"/>
-    <w:lsdException w:name="Medium Shading 2 Accent 1" w:uiPriority="64"/>
-    <w:lsdException w:name="Medium List 1 Accent 1" w:uiPriority="65"/>
-    <w:lsdException w:name="Revision" w:semiHidden="1"/>
-    <w:lsdException w:name="List Paragraph" w:uiPriority="34" w:qFormat="1"/>
-    <w:lsdException w:name="Quote" w:uiPriority="29" w:qFormat="1"/>
-    <w:lsdException w:name="Intense Quote" w:uiPriority="30" w:qFormat="1"/>
-    <w:lsdException w:name="Medium List 2 Accent 1" w:uiPriority="66"/>
-    <w:lsdException w:name="Medium Grid 1 Accent 1" w:uiPriority="67"/>
-    <w:lsdException w:name="Medium Grid 2 Accent 1" w:uiPriority="68"/>
-    <w:lsdException w:name="Medium Grid 3 Accent 1" w:uiPriority="69"/>
-    <w:lsdException w:name="Dark List Accent 1" w:uiPriority="70"/>
-    <w:lsdException w:name="Colorful Shading Accent 1" w:uiPriority="71"/>
-    <w:lsdException w:name="Colorful List Accent 1" w:uiPriority="72"/>
-    <w:lsdException w:name="Colorful Grid Accent 1" w:uiPriority="73"/>
-    <w:lsdException w:name="Light Shading Accent 2" w:uiPriority="60"/>
-    <w:lsdException w:name="Light List Accent 2" w:uiPriority="61"/>
-    <w:lsdException w:name="Light Grid Accent 2" w:uiPriority="62"/>
-    <w:lsdException w:name="Medium Shading 1 Accent 2" w:uiPriority="63"/>
-    <w:lsdException w:name="Medium Shading 2 Accent 2" w:uiPriority="64"/>
-    <w:lsdException w:name="Medium List 1 Accent 2" w:uiPriority="65"/>
-    <w:lsdException w:name="Medium List 2 Accent 2" w:uiPriority="66"/>
-    <w:lsdException w:name="Medium Grid 1 Accent 2" w:uiPriority="67"/>
-    <w:lsdException w:name="Medium Grid 2 Accent 2" w:uiPriority="68"/>
-    <w:lsdException w:name="Medium Grid 3 Accent 2" w:uiPriority="69"/>
-    <w:lsdException w:name="Dark List Accent 2" w:uiPriority="70"/>
-    <w:lsdException w:name="Colorful Shading Accent 2" w:uiPriority="71"/>
-    <w:lsdException w:name="Colorful List Accent 2" w:uiPriority="72"/>
-    <w:lsdException w:name="Colorful Grid Accent 2" w:uiPriority="73"/>
-    <w:lsdException w:name="Light Shading Accent 3" w:uiPriority="60"/>
-    <w:lsdException w:name="Light List Accent 3" w:uiPriority="61"/>
-    <w:lsdException w:name="Light Grid Accent 3" w:uiPriority="62"/>
-    <w:lsdException w:name="Medium Shading 1 Accent 3" w:uiPriority="63"/>
-    <w:lsdException w:name="Medium Shading 2 Accent 3" w:uiPriority="64"/>
-    <w:lsdException w:name="Medium List 1 Accent 3" w:uiPriority="65"/>
-    <w:lsdException w:name="Medium List 2 Accent 3" w:uiPriority="66"/>
-    <w:lsdException w:name="Medium Grid 1 Accent 3" w:uiPriority="67"/>
-    <w:lsdException w:name="Medium Grid 2 Accent 3" w:uiPriority="68"/>
-    <w:lsdException w:name="Medium Grid 3 Accent 3" w:uiPriority="69"/>
-    <w:lsdException w:name="Dark List Accent 3" w:uiPriority="70"/>
-    <w:lsdException w:name="Colorful Shading Accent 3" w:uiPriority="71"/>
-    <w:lsdException w:name="Colorful List Accent 3" w:uiPriority="72"/>
-    <w:lsdException w:name="Colorful Grid Accent 3" w:uiPriority="73"/>
-    <w:lsdException w:name="Light Shading Accent 4" w:uiPriority="60"/>
-    <w:lsdException w:name="Light List Accent 4" w:uiPriority="61"/>
-    <w:lsdException w:name="Light Grid Accent 4" w:uiPriority="62"/>
-    <w:lsdException w:name="Medium Shading 1 Accent 4" w:uiPriority="63"/>
-    <w:lsdException w:name="Medium Shading 2 Accent 4" w:uiPriority="64"/>
-    <w:lsdException w:name="Medium List 1 Accent 4" w:uiPriority="65"/>
-    <w:lsdException w:name="Medium List 2 Accent 4" w:uiPriority="66"/>
-    <w:lsdException w:name="Medium Grid 1 Accent 4" w:uiPriority="67"/>
-    <w:lsdException w:name="Medium Grid 2 Accent 4" w:uiPriority="68"/>
-    <w:lsdException w:name="Medium Grid 3 Accent 4" w:uiPriority="69"/>
-    <w:lsdException w:name="Dark List Accent 4" w:uiPriority="70"/>
-    <w:lsdException w:name="Colorful Shading Accent 4" w:uiPriority="71"/>
-    <w:lsdException w:name="Colorful List Accent 4" w:uiPriority="72"/>
-    <w:lsdException w:name="Colorful Grid Accent 4" w:uiPriority="73"/>
-    <w:lsdException w:name="Light Shading Accent 5" w:uiPriority="60"/>
-    <w:lsdException w:name="Light List Accent 5" w:uiPriority="61"/>
-    <w:lsdException w:name="Light Grid Accent 5" w:uiPriority="62"/>
-    <w:lsdException w:name="Medium Shading 1 Accent 5" w:uiPriority="63"/>
-    <w:lsdException w:name="Medium Shading 2 Accent 5" w:uiPriority="64"/>
-    <w:lsdException w:name="Medium List 1 Accent 5" w:uiPriority="65"/>
-    <w:lsdException w:name="Medium List 2 Accent 5" w:uiPriority="66"/>
-    <w:lsdException w:name="Medium Grid 1 Accent 5" w:uiPriority="67"/>
-    <w:lsdException w:name="Medium Grid 2 Accent 5" w:uiPriority="68"/>
-    <w:lsdException w:name="Medium Grid 3 Accent 5" w:uiPriority="69"/>
-    <w:lsdException w:name="Dark List Accent 5" w:uiPriority="70"/>
-    <w:lsdException w:name="Colorful Shading Accent 5" w:uiPriority="71"/>
-    <w:lsdException w:name="Colorful List Accent 5" w:uiPriority="72"/>
-    <w:lsdException w:name="Colorful Grid Accent 5" w:uiPriority="73"/>
-    <w:lsdException w:name="Light Shading Accent 6" w:uiPriority="60"/>
-    <w:lsdException w:name="Light List Accent 6" w:uiPriority="61"/>
-    <w:lsdException w:name="Light Grid Accent 6" w:uiPriority="62"/>
-    <w:lsdException w:name="Medium Shading 1 Accent 6" w:uiPriority="63"/>
-    <w:lsdException w:name="Medium Shading 2 Accent 6" w:uiPriority="64"/>
-    <w:lsdException w:name="Medium List 1 Accent 6" w:uiPriority="65"/>
-    <w:lsdException w:name="Medium List 2 Accent 6" w:uiPriority="66"/>
-    <w:lsdException w:name="Medium Grid 1 Accent 6" w:uiPriority="67"/>
-    <w:lsdException w:name="Medium Grid 2 Accent 6" w:uiPriority="68"/>
-    <w:lsdException w:name="Medium Grid 3 Accent 6" w:uiPriority="69"/>
-    <w:lsdException w:name="Dark List Accent 6" w:uiPriority="70"/>
-    <w:lsdException w:name="Colorful Shading Accent 6" w:uiPriority="71"/>
-    <w:lsdException w:name="Colorful List Accent 6" w:uiPriority="72"/>
-    <w:lsdException w:name="Colorful Grid Accent 6" w:uiPriority="73"/>
-    <w:lsdException w:name="Subtle Emphasis" w:uiPriority="19" w:qFormat="1"/>
-    <w:lsdException w:name="Intense Emphasis" w:uiPriority="21" w:qFormat="1"/>
-    <w:lsdException w:name="Subtle Reference" w:uiPriority="31" w:qFormat="1"/>
-    <w:lsdException w:name="Intense Reference" w:uiPriority="32" w:qFormat="1"/>
-    <w:lsdException w:name="Book Title" w:uiPriority="33" w:qFormat="1"/>
-    <w:lsdException w:name="Bibliography" w:semiHidden="1" w:uiPriority="37" w:unhideWhenUsed="1"/>
-    <w:lsdException w:name="TOC Heading" w:semiHidden="1" w:uiPriority="39" w:unhideWhenUsed="1" w:qFormat="1"/>
-    <w:lsdException w:name="Plain Table 1" w:uiPriority="41"/>
-    <w:lsdException w:name="Plain Table 2" w:uiPriority="42"/>
-    <w:lsdException w:name="Plain Table 3" w:uiPriority="43"/>
-    <w:lsdException w:name="Plain Table 4" w:uiPriority="44"/>
-    <w:lsdException w:name="Plain Table 5" w:uiPriority="45"/>
-    <w:lsdException w:name="Grid Table Light" w:uiPriority="40"/>
-    <w:lsdException w:name="Grid Table 1 Light" w:uiPriority="46"/>
-    <w:lsdException w:name="Grid Table 2" w:uiPriority="47"/>
-    <w:lsdException w:name="Grid Table 3" w:uiPriority="48"/>
-    <w:lsdException w:name="Grid Table 4" w:uiPriority="49"/>
-    <w:lsdException w:name="Grid Table 5 Dark" w:uiPriority="50"/>
-    <w:lsdException w:name="Grid Table 6 Colorful" w:uiPriority="51"/>
-    <w:lsdException w:name="Grid Table 7 Colorful" w:uiPriority="52"/>
-    <w:lsdException w:name="Grid Table 1 Light Accent 1" w:uiPriority="46"/>
-    <w:lsdException w:name="Grid Table 2 Accent 1" w:uiPriority="47"/>
-    <w:lsdException w:name="Grid Table 3 Accent 1" w:uiPriority="48"/>
-    <w:lsdException w:name="Grid Table 4 Accent 1" w:uiPriority="49"/>
-    <w:lsdException w:name="Grid Table 5 Dark Accent 1" w:uiPriority="50"/>
-    <w:lsdException w:name="Grid Table 6 Colorful Accent 1" w:uiPriority="51"/>
-    <w:lsdException w:name="Grid Table 7 Colorful Accent 1" w:uiPriority="52"/>
-    <w:lsdException w:name="Grid Table 1 Light Accent 2" w:uiPriority="46"/>
-    <w:lsdException w:name="Grid Table 2 Accent 2" w:uiPriority="47"/>
-    <w:lsdException w:name="Grid Table 3 Accent 2" w:uiPriority="48"/>
-    <w:lsdException w:name="Grid Table 4 Accent 2" w:uiPriority="49"/>
-    <w:lsdException w:name="Grid Table 5 Dark Accent 2" w:uiPriority="50"/>
-    <w:lsdException w:name="Grid Table 6 Colorful Accent 2" w:uiPriority="51"/>
-    <w:lsdException w:name="Grid Table 7 Colorful Accent 2" w:uiPriority="52"/>
-    <w:lsdException w:name="Grid Table 1 Light Accent 3" w:uiPriority="46"/>
-    <w:lsdException w:name="Grid Table 2 Accent 3" w:uiPriority="47"/>
-    <w:lsdException w:name="Grid Table 3 Accent 3" w:uiPriority="48"/>
-    <w:lsdException w:name="Grid Table 4 Accent 3" w:uiPriority="49"/>
-    <w:lsdException w:name="Grid Table 5 Dark Accent 3" w:uiPriority="50"/>
-    <w:lsdException w:name="Grid Table 6 Colorful Accent 3" w:uiPriority="51"/>
-    <w:lsdException w:name="Grid Table 7 Colorful Accent 3" w:uiPriority="52"/>
-    <w:lsdException w:name="Grid Table 1 Light Accent 4" w:uiPriority="46"/>
-    <w:lsdException w:name="Grid Table 2 Accent 4" w:uiPriority="47"/>
-    <w:lsdException w:name="Grid Table 3 Accent 4" w:uiPriority="48"/>
-    <w:lsdException w:name="Grid Table 4 Accent 4" w:uiPriority="49"/>
-    <w:lsdException w:name="Grid Table 5 Dark Accent 4" w:uiPriority="50"/>
-    <w:lsdException w:name="Grid Table 6 Colorful Accent 4" w:uiPriority="51"/>
-    <w:lsdException w:name="Grid Table 7 Colorful Accent 4" w:uiPriority="52"/>
-    <w:lsdException w:name="Grid Table 1 Light Accent 5" w:uiPriority="46"/>
-    <w:lsdException w:name="Grid Table 2 Accent 5" w:uiPriority="47"/>
-    <w:lsdException w:name="Grid Table 3 Accent 5" w:uiPriority="48"/>
-    <w:lsdException w:name="Grid Table 4 Accent 5" w:uiPriority="49"/>
-    <w:lsdException w:name="Grid Table 5 Dark Accent 5" w:uiPriority="50"/>
-    <w:lsdException w:name="Grid Table 6 Colorful Accent 5" w:uiPriority="51"/>
-    <w:lsdException w:name="Grid Table 7 Colorful Accent 5" w:uiPriority="52"/>
-    <w:lsdException w:name="Grid Table 1 Light Accent 6" w:uiPriority="46"/>
-    <w:lsdException w:name="Grid Table 2 Accent 6" w:uiPriority="47"/>
-    <w:lsdException w:name="Grid Table 3 Accent 6" w:uiPriority="48"/>
-    <w:lsdException w:name="Grid Table 4 Accent 6" w:uiPriority="49"/>
-    <w:lsdException w:name="Grid Table 5 Dark Accent 6" w:uiPriority="50"/>
-    <w:lsdException w:name="Grid Table 6 Colorful Accent 6" w:uiPriority="51"/>
-    <w:lsdException w:name="Grid Table 7 Colorful Accent 6" w:uiPriority="52"/>
-    <w:lsdException w:name="List Table 1 Light" w:uiPriority="46"/>
-    <w:lsdException w:name="List Table 2" w:uiPriority="47"/>
-    <w:lsdException w:name="List Table 3" w:uiPriority="48"/>
-    <w:lsdException w:name="List Table 4" w:uiPriority="49"/>
-    <w:lsdException w:name="List Table 5 Dark" w:uiPriority="50"/>
-    <w:lsdException w:name="List Table 6 Colorful" w:uiPriority="51"/>
-    <w:lsdException w:name="List Table 7 Colorful" w:uiPriority="52"/>
-    <w:lsdException w:name="List Table 1 Light Accent 1" w:uiPriority="46"/>
-    <w:lsdException w:name="List Table 2 Accent 1" w:uiPriority="47"/>
-    <w:lsdException w:name="List Table 3 Accent 1" w:uiPriority="48"/>
-    <w:lsdException w:name="List Table 4 Accent 1" w:uiPriority="49"/>
-    <w:lsdException w:name="List Table 5 Dark Accent 1" w:uiPriority="50"/>
-    <w:lsdException w:name="List Table 6 Colorful Accent 1" w:uiPriority="51"/>
-    <w:lsdException w:name="List Table 7 Colorful Accent 1" w:uiPriority="52"/>
-    <w:lsdException w:name="List Table 1 Light Accent 2" w:uiPriority="46"/>
-    <w:lsdException w:name="List Table 2 Accent 2" w:uiPriority="47"/>
-    <w:lsdException w:name="List Table 3 Accent 2" w:uiPriority="48"/>
-    <w:lsdException w:name="List Table 4 Accent 2" w:uiPriority="49"/>
-    <w:lsdException w:name="List Table 5 Dark Accent 2" w:uiPriority="50"/>
-    <w:lsdException w:name="List Table 6 Colorful Accent 2" w:uiPriority="51"/>
-    <w:lsdException w:name="List Table 7 Colorful Accent 2" w:uiPriority="52"/>
-    <w:lsdException w:name="List Table 1 Light Accent 3" w:uiPriority="46"/>
-    <w:lsdException w:name="List Table 2 Accent 3" w:uiPriority="47"/>
-    <w:lsdException w:name="List Table 3 Accent 3" w:uiPriority="48"/>
-    <w:lsdException w:name="List Table 4 Accent 3" w:uiPriority="49"/>
-    <w:lsdException w:name="List Table 5 Dark Accent 3" w:uiPriority="50"/>
-    <w:lsdException w:name="List Table 6 Colorful Accent 3" w:uiPriority="51"/>
-    <w:lsdException w:name="List Table 7 Colorful Accent 3" w:uiPriority="52"/>
-    <w:lsdException w:name="List Table 1 Light Accent 4" w:uiPriority="46"/>
-    <w:lsdException w:name="List Table 2 Accent 4" w:uiPriority="47"/>
-    <w:lsdException w:name="List Table 3 Accent 4" w:uiPriority="48"/>
-    <w:lsdException w:name="List Table 4 Accent 4" w:uiPriority="49"/>
-    <w:lsdException w:name="List Table 5 Dark Accent 4" w:uiPriority="50"/>
-    <w:lsdException w:name="List Table 6 Colorful Accent 4" w:uiPriority="51"/>
-    <w:lsdException w:name="List Table 7 Colorful Accent 4" w:uiPriority="52"/>
-    <w:lsdException w:name="List Table 1 Light Accent 5" w:uiPriority="46"/>
-    <w:lsdException w:name="List Table 2 Accent 5" w:uiPriority="47"/>
-    <w:lsdException w:name="List Table 3 Accent 5" w:uiPriority="48"/>
-    <w:lsdException w:name="List Table 4 Accent 5" w:uiPriority="49"/>
-    <w:lsdException w:name="List Table 5 Dark Accent 5" w:uiPriority="50"/>
-    <w:lsdException w:name="List Table 6 Colorful Accent 5" w:uiPriority="51"/>
-    <w:lsdException w:name="List Table 7 Colorful Accent 5" w:uiPriority="52"/>
-    <w:lsdException w:name="List Table 1 Light Accent 6" w:uiPriority="46"/>
-    <w:lsdException w:name="List Table 2 Accent 6" w:uiPriority="47"/>
-    <w:lsdException w:name="List Table 3 Accent 6" w:uiPriority="48"/>
-    <w:lsdException w:name="List Table 4 Accent 6" w:uiPriority="49"/>
-    <w:lsdException w:name="List Table 5 Dark Accent 6" w:uiPriority="50"/>
-    <w:lsdException w:name="List Table 6 Colorful Accent 6" w:uiPriority="51"/>
-    <w:lsdException w:name="List Table 7 Colorful Accent 6" w:uiPriority="52"/>
+  <w:latentStyles w:defLockedState="0" w:defUIPriority="99" w:defSemiHidden="1" w:defUnhideWhenUsed="1" w:defQFormat="0" w:count="267">
+    <w:lsdException w:name="Normal" w:semiHidden="0" w:uiPriority="0" w:unhideWhenUsed="0" w:qFormat="1"/>
+    <w:lsdException w:name="heading 1" w:semiHidden="0" w:uiPriority="9" w:unhideWhenUsed="0" w:qFormat="1"/>
+    <w:lsdException w:name="heading 2" w:uiPriority="9" w:qFormat="1"/>
+    <w:lsdException w:name="heading 3" w:uiPriority="9" w:qFormat="1"/>
+    <w:lsdException w:name="heading 4" w:uiPriority="9" w:qFormat="1"/>
+    <w:lsdException w:name="heading 5" w:uiPriority="9" w:qFormat="1"/>
+    <w:lsdException w:name="heading 6" w:uiPriority="9" w:qFormat="1"/>
+    <w:lsdException w:name="heading 7" w:uiPriority="9" w:qFormat="1"/>
+    <w:lsdException w:name="heading 8" w:uiPriority="9" w:qFormat="1"/>
+    <w:lsdException w:name="heading 9" w:uiPriority="9" w:qFormat="1"/>
+    <w:lsdException w:name="toc 1" w:uiPriority="39"/>
+    <w:lsdException w:name="toc 2" w:uiPriority="39"/>
+    <w:lsdException w:name="toc 3" w:uiPriority="39"/>
+    <w:lsdException w:name="toc 4" w:uiPriority="39"/>
+    <w:lsdException w:name="toc 5" w:uiPriority="39"/>
+    <w:lsdException w:name="toc 6" w:uiPriority="39"/>
+    <w:lsdException w:name="toc 7" w:uiPriority="39"/>
+    <w:lsdException w:name="toc 8" w:uiPriority="39"/>
+    <w:lsdException w:name="toc 9" w:uiPriority="39"/>
+    <w:lsdException w:name="caption" w:uiPriority="35" w:qFormat="1"/>
+    <w:lsdException w:name="Title" w:semiHidden="0" w:uiPriority="10" w:unhideWhenUsed="0" w:qFormat="1"/>
+    <w:lsdException w:name="Default Paragraph Font" w:uiPriority="1"/>
+    <w:lsdException w:name="Subtitle" w:semiHidden="0" w:uiPriority="11" w:unhideWhenUsed="0" w:qFormat="1"/>
+    <w:lsdException w:name="Strong" w:semiHidden="0" w:uiPriority="22" w:unhideWhenUsed="0" w:qFormat="1"/>
+    <w:lsdException w:name="Emphasis" w:semiHidden="0" w:uiPriority="20" w:unhideWhenUsed="0" w:qFormat="1"/>
+    <w:lsdException w:name="Table Grid" w:semiHidden="0" w:uiPriority="39" w:unhideWhenUsed="0"/>
+    <w:lsdException w:name="Placeholder Text" w:unhideWhenUsed="0"/>
+    <w:lsdException w:name="No Spacing" w:semiHidden="0" w:uiPriority="1" w:unhideWhenUsed="0" w:qFormat="1"/>
+    <w:lsdException w:name="Light Shading" w:semiHidden="0" w:uiPriority="60" w:unhideWhenUsed="0"/>
+    <w:lsdException w:name="Light List" w:semiHidden="0" w:uiPriority="61" w:unhideWhenUsed="0"/>
+    <w:lsdException w:name="Light Grid" w:semiHidden="0" w:uiPriority="62" w:unhideWhenUsed="0"/>
+    <w:lsdException w:name="Medium Shading 1" w:semiHidden="0" w:uiPriority="63" w:unhideWhenUsed="0"/>
+    <w:lsdException w:name="Medium Shading 2" w:semiHidden="0" w:uiPriority="64" w:unhideWhenUsed="0"/>
+    <w:lsdException w:name="Medium List 1" w:semiHidden="0" w:uiPriority="65" w:unhideWhenUsed="0"/>
+    <w:lsdException w:name="Medium List 2" w:semiHidden="0" w:uiPriority="66" w:unhideWhenUsed="0"/>
+    <w:lsdException w:name="Medium Grid 1" w:semiHidden="0" w:uiPriority="67" w:unhideWhenUsed="0"/>
+    <w:lsdException w:name="Medium Grid 2" w:semiHidden="0" w:uiPriority="68" w:unhideWhenUsed="0"/>
+    <w:lsdException w:name="Medium Grid 3" w:semiHidden="0" w:uiPriority="69" w:unhideWhenUsed="0"/>
+    <w:lsdException w:name="Dark List" w:semiHidden="0" w:uiPriority="70" w:unhideWhenUsed="0"/>
+    <w:lsdException w:name="Colorful Shading" w:semiHidden="0" w:uiPriority="71" w:unhideWhenUsed="0"/>
+    <w:lsdException w:name="Colorful List" w:semiHidden="0" w:uiPriority="72" w:unhideWhenUsed="0"/>
+    <w:lsdException w:name="Colorful Grid" w:semiHidden="0" w:uiPriority="73" w:unhideWhenUsed="0"/>
+    <w:lsdException w:name="Light Shading Accent 1" w:semiHidden="0" w:uiPriority="60" w:unhideWhenUsed="0"/>
+    <w:lsdException w:name="Light List Accent 1" w:semiHidden="0" w:uiPriority="61" w:unhideWhenUsed="0"/>
+    <w:lsdException w:name="Light Grid Accent 1" w:semiHidden="0" w:uiPriority="62" w:unhideWhenUsed="0"/>
+    <w:lsdException w:name="Medium Shading 1 Accent 1" w:semiHidden="0" w:uiPriority="63" w:unhideWhenUsed="0"/>
+    <w:lsdException w:name="Medium Shading 2 Accent 1" w:semiHidden="0" w:uiPriority="64" w:unhideWhenUsed="0"/>
+    <w:lsdException w:name="Medium List 1 Accent 1" w:semiHidden="0" w:uiPriority="65" w:unhideWhenUsed="0"/>
+    <w:lsdException w:name="Revision" w:unhideWhenUsed="0"/>
+    <w:lsdException w:name="List Paragraph" w:semiHidden="0" w:uiPriority="34" w:unhideWhenUsed="0" w:qFormat="1"/>
+    <w:lsdException w:name="Quote" w:semiHidden="0" w:uiPriority="29" w:unhideWhenUsed="0" w:qFormat="1"/>
+    <w:lsdException w:name="Intense Quote" w:semiHidden="0" w:uiPriority="30" w:unhideWhenUsed="0" w:qFormat="1"/>
+    <w:lsdException w:name="Medium List 2 Accent 1" w:semiHidden="0" w:uiPriority="66" w:unhideWhenUsed="0"/>
+    <w:lsdException w:name="Medium Grid 1 Accent 1" w:semiHidden="0" w:uiPriority="67" w:unhideWhenUsed="0"/>
+    <w:lsdException w:name="Medium Grid 2 Accent 1" w:semiHidden="0" w:uiPriority="68" w:unhideWhenUsed="0"/>
+    <w:lsdException w:name="Medium Grid 3 Accent 1" w:semiHidden="0" w:uiPriority="69" w:unhideWhenUsed="0"/>
+    <w:lsdException w:name="Dark List Accent 1" w:semiHidden="0" w:uiPriority="70" w:unhideWhenUsed="0"/>
+    <w:lsdException w:name="Colorful Shading Accent 1" w:semiHidden="0" w:uiPriority="71" w:unhideWhenUsed="0"/>
+    <w:lsdException w:name="Colorful List Accent 1" w:semiHidden="0" w:uiPriority="72" w:unhideWhenUsed="0"/>
+    <w:lsdException w:name="Colorful Grid Accent 1" w:semiHidden="0" w:uiPriority="73" w:unhideWhenUsed="0"/>
+    <w:lsdException w:name="Light Shading Accent 2" w:semiHidden="0" w:uiPriority="60" w:unhideWhenUsed="0"/>
+    <w:lsdException w:name="Light List Accent 2" w:semiHidden="0" w:uiPriority="61" w:unhideWhenUsed="0"/>
+    <w:lsdException w:name="Light Grid Accent 2" w:semiHidden="0" w:uiPriority="62" w:unhideWhenUsed="0"/>
+    <w:lsdException w:name="Medium Shading 1 Accent 2" w:semiHidden="0" w:uiPriority="63" w:unhideWhenUsed="0"/>
+    <w:lsdException w:name="Medium Shading 2 Accent 2" w:semiHidden="0" w:uiPriority="64" w:unhideWhenUsed="0"/>
+    <w:lsdException w:name="Medium List 1 Accent 2" w:semiHidden="0" w:uiPriority="65" w:unhideWhenUsed="0"/>
+    <w:lsdException w:name="Medium List 2 Accent 2" w:semiHidden="0" w:uiPriority="66" w:unhideWhenUsed="0"/>
+    <w:lsdException w:name="Medium Grid 1 Accent 2" w:semiHidden="0" w:uiPriority="67" w:unhideWhenUsed="0"/>
+    <w:lsdException w:name="Medium Grid 2 Accent 2" w:semiHidden="0" w:uiPriority="68" w:unhideWhenUsed="0"/>
+    <w:lsdException w:name="Medium Grid 3 Accent 2" w:semiHidden="0" w:uiPriority="69" w:unhideWhenUsed="0"/>
+    <w:lsdException w:name="Dark List Accent 2" w:semiHidden="0" w:uiPriority="70" w:unhideWhenUsed="0"/>
+    <w:lsdException w:name="Colorful Shading Accent 2" w:semiHidden="0" w:uiPriority="71" w:unhideWhenUsed="0"/>
+    <w:lsdException w:name="Colorful List Accent 2" w:semiHidden="0" w:uiPriority="72" w:unhideWhenUsed="0"/>
+    <w:lsdException w:name="Colorful Grid Accent 2" w:semiHidden="0" w:uiPriority="73" w:unhideWhenUsed="0"/>
+    <w:lsdException w:name="Light Shading Accent 3" w:semiHidden="0" w:uiPriority="60" w:unhideWhenUsed="0"/>
+    <w:lsdException w:name="Light List Accent 3" w:semiHidden="0" w:uiPriority="61" w:unhideWhenUsed="0"/>
+    <w:lsdException w:name="Light Grid Accent 3" w:semiHidden="0" w:uiPriority="62" w:unhideWhenUsed="0"/>
+    <w:lsdException w:name="Medium Shading 1 Accent 3" w:semiHidden="0" w:uiPriority="63" w:unhideWhenUsed="0"/>
+    <w:lsdException w:name="Medium Shading 2 Accent 3" w:semiHidden="0" w:uiPriority="64" w:unhideWhenUsed="0"/>
+    <w:lsdException w:name="Medium List 1 Accent 3" w:semiHidden="0" w:uiPriority="65" w:unhideWhenUsed="0"/>
+    <w:lsdException w:name="Medium List 2 Accent 3" w:semiHidden="0" w:uiPriority="66" w:unhideWhenUsed="0"/>
+    <w:lsdException w:name="Medium Grid 1 Accent 3" w:semiHidden="0" w:uiPriority="67" w:unhideWhenUsed="0"/>
+    <w:lsdException w:name="Medium Grid 2 Accent 3" w:semiHidden="0" w:uiPriority="68" w:unhideWhenUsed="0"/>
+    <w:lsdException w:name="Medium Grid 3 Accent 3" w:semiHidden="0" w:uiPriority="69" w:unhideWhenUsed="0"/>
+    <w:lsdException w:name="Dark List Accent 3" w:semiHidden="0" w:uiPriority="70" w:unhideWhenUsed="0"/>
+    <w:lsdException w:name="Colorful Shading Accent 3" w:semiHidden="0" w:uiPriority="71" w:unhideWhenUsed="0"/>
+    <w:lsdException w:name="Colorful List Accent 3" w:semiHidden="0" w:uiPriority="72" w:unhideWhenUsed="0"/>
+    <w:lsdException w:name="Colorful Grid Accent 3" w:semiHidden="0" w:uiPriority="73" w:unhideWhenUsed="0"/>
+    <w:lsdException w:name="Light Shading Accent 4" w:semiHidden="0" w:uiPriority="60" w:unhideWhenUsed="0"/>
+    <w:lsdException w:name="Light List Accent 4" w:semiHidden="0" w:uiPriority="61" w:unhideWhenUsed="0"/>
+    <w:lsdException w:name="Light Grid Accent 4" w:semiHidden="0" w:uiPriority="62" w:unhideWhenUsed="0"/>
+    <w:lsdException w:name="Medium Shading 1 Accent 4" w:semiHidden="0" w:uiPriority="63" w:unhideWhenUsed="0"/>
+    <w:lsdException w:name="Medium Shading 2 Accent 4" w:semiHidden="0" w:uiPriority="64" w:unhideWhenUsed="0"/>
+    <w:lsdException w:name="Medium List 1 Accent 4" w:semiHidden="0" w:uiPriority="65" w:unhideWhenUsed="0"/>
+    <w:lsdException w:name="Medium List 2 Accent 4" w:semiHidden="0" w:uiPriority="66" w:unhideWhenUsed="0"/>
+    <w:lsdException w:name="Medium Grid 1 Accent 4" w:semiHidden="0" w:uiPriority="67" w:unhideWhenUsed="0"/>
+    <w:lsdException w:name="Medium Grid 2 Accent 4" w:semiHidden="0" w:uiPriority="68" w:unhideWhenUsed="0"/>
+    <w:lsdException w:name="Medium Grid 3 Accent 4" w:semiHidden="0" w:uiPriority="69" w:unhideWhenUsed="0"/>
+    <w:lsdException w:name="Dark List Accent 4" w:semiHidden="0" w:uiPriority="70" w:unhideWhenUsed="0"/>
+    <w:lsdException w:name="Colorful Shading Accent 4" w:semiHidden="0" w:uiPriority="71" w:unhideWhenUsed="0"/>
+    <w:lsdException w:name="Colorful List Accent 4" w:semiHidden="0" w:uiPriority="72" w:unhideWhenUsed="0"/>
+    <w:lsdException w:name="Colorful Grid Accent 4" w:semiHidden="0" w:uiPriority="73" w:unhideWhenUsed="0"/>
+    <w:lsdException w:name="Light Shading Accent 5" w:semiHidden="0" w:uiPriority="60" w:unhideWhenUsed="0"/>
+    <w:lsdException w:name="Light List Accent 5" w:semiHidden="0" w:uiPriority="61" w:unhideWhenUsed="0"/>
+    <w:lsdException w:name="Light Grid Accent 5" w:semiHidden="0" w:uiPriority="62" w:unhideWhenUsed="0"/>
+    <w:lsdException w:name="Medium Shading 1 Accent 5" w:semiHidden="0" w:uiPriority="63" w:unhideWhenUsed="0"/>
+    <w:lsdException w:name="Medium Shading 2 Accent 5" w:semiHidden="0" w:uiPriority="64" w:unhideWhenUsed="0"/>
+    <w:lsdException w:name="Medium List 1 Accent 5" w:semiHidden="0" w:uiPriority="65" w:unhideWhenUsed="0"/>
+    <w:lsdException w:name="Medium List 2 Accent 5" w:semiHidden="0" w:uiPriority="66" w:unhideWhenUsed="0"/>
+    <w:lsdException w:name="Medium Grid 1 Accent 5" w:semiHidden="0" w:uiPriority="67" w:unhideWhenUsed="0"/>
+    <w:lsdException w:name="Medium Grid 2 Accent 5" w:semiHidden="0" w:uiPriority="68" w:unhideWhenUsed="0"/>
+    <w:lsdException w:name="Medium Grid 3 Accent 5" w:semiHidden="0" w:uiPriority="69" w:unhideWhenUsed="0"/>
+    <w:lsdException w:name="Dark List Accent 5" w:semiHidden="0" w:uiPriority="70" w:unhideWhenUsed="0"/>
+    <w:lsdException w:name="Colorful Shading Accent 5" w:semiHidden="0" w:uiPriority="71" w:unhideWhenUsed="0"/>
+    <w:lsdException w:name="Colorful List Accent 5" w:semiHidden="0" w:uiPriority="72" w:unhideWhenUsed="0"/>
+    <w:lsdException w:name="Colorful Grid Accent 5" w:semiHidden="0" w:uiPriority="73" w:unhideWhenUsed="0"/>
+    <w:lsdException w:name="Light Shading Accent 6" w:semiHidden="0" w:uiPriority="60" w:unhideWhenUsed="0"/>
+    <w:lsdException w:name="Light List Accent 6" w:semiHidden="0" w:uiPriority="61" w:unhideWhenUsed="0"/>
+    <w:lsdException w:name="Light Grid Accent 6" w:semiHidden="0" w:uiPriority="62" w:unhideWhenUsed="0"/>
+    <w:lsdException w:name="Medium Shading 1 Accent 6" w:semiHidden="0" w:uiPriority="63" w:unhideWhenUsed="0"/>
+    <w:lsdException w:name="Medium Shading 2 Accent 6" w:semiHidden="0" w:uiPriority="64" w:unhideWhenUsed="0"/>
+    <w:lsdException w:name="Medium List 1 Accent 6" w:semiHidden="0" w:uiPriority="65" w:unhideWhenUsed="0"/>
+    <w:lsdException w:name="Medium List 2 Accent 6" w:semiHidden="0" w:uiPriority="66" w:unhideWhenUsed="0"/>
+    <w:lsdException w:name="Medium Grid 1 Accent 6" w:semiHidden="0" w:uiPriority="67" w:unhideWhenUsed="0"/>
+    <w:lsdException w:name="Medium Grid 2 Accent 6" w:semiHidden="0" w:uiPriority="68" w:unhideWhenUsed="0"/>
+    <w:lsdException w:name="Medium Grid 3 Accent 6" w:semiHidden="0" w:uiPriority="69" w:unhideWhenUsed="0"/>
+    <w:lsdException w:name="Dark List Accent 6" w:semiHidden="0" w:uiPriority="70" w:unhideWhenUsed="0"/>
+    <w:lsdException w:name="Colorful Shading Accent 6" w:semiHidden="0" w:uiPriority="71" w:unhideWhenUsed="0"/>
+    <w:lsdException w:name="Colorful List Accent 6" w:semiHidden="0" w:uiPriority="72" w:unhideWhenUsed="0"/>
+    <w:lsdException w:name="Colorful Grid Accent 6" w:semiHidden="0" w:uiPriority="73" w:unhideWhenUsed="0"/>
+    <w:lsdException w:name="Subtle Emphasis" w:semiHidden="0" w:uiPriority="19" w:unhideWhenUsed="0" w:qFormat="1"/>
+    <w:lsdException w:name="Intense Emphasis" w:semiHidden="0" w:uiPriority="21" w:unhideWhenUsed="0" w:qFormat="1"/>
+    <w:lsdException w:name="Subtle Reference" w:semiHidden="0" w:uiPriority="31" w:unhideWhenUsed="0" w:qFormat="1"/>
+    <w:lsdException w:name="Intense Reference" w:semiHidden="0" w:uiPriority="32" w:unhideWhenUsed="0" w:qFormat="1"/>
+    <w:lsdException w:name="Book Title" w:semiHidden="0" w:uiPriority="33" w:unhideWhenUsed="0" w:qFormat="1"/>
+    <w:lsdException w:name="Bibliography" w:uiPriority="37"/>
+    <w:lsdException w:name="TOC Heading" w:uiPriority="39" w:qFormat="1"/>
   </w:latentStyles>
   <w:style w:type="paragraph" w:default="1" w:styleId="Normal">
     <w:name w:val="Normal"/>
@@ -12450,11 +12644,11 @@
       <w:lang w:val="es-AR"/>
     </w:rPr>
   </w:style>
-  <w:style w:type="paragraph" w:styleId="Heading1">
+  <w:style w:type="paragraph" w:styleId="Ttulo1">
     <w:name w:val="heading 1"/>
     <w:basedOn w:val="Normal"/>
     <w:next w:val="Normal"/>
-    <w:link w:val="Heading1Char"/>
+    <w:link w:val="Ttulo1Car"/>
     <w:uiPriority w:val="9"/>
     <w:qFormat/>
     <w:rsid w:val="00F34B50"/>
@@ -12471,11 +12665,11 @@
       <w:szCs w:val="32"/>
     </w:rPr>
   </w:style>
-  <w:style w:type="paragraph" w:styleId="Heading2">
+  <w:style w:type="paragraph" w:styleId="Ttulo2">
     <w:name w:val="heading 2"/>
     <w:basedOn w:val="Normal"/>
     <w:next w:val="Normal"/>
-    <w:link w:val="Heading2Char"/>
+    <w:link w:val="Ttulo2Car"/>
     <w:uiPriority w:val="9"/>
     <w:unhideWhenUsed/>
     <w:qFormat/>
@@ -12493,17 +12687,18 @@
       <w:szCs w:val="26"/>
     </w:rPr>
   </w:style>
-  <w:style w:type="character" w:default="1" w:styleId="DefaultParagraphFont">
+  <w:style w:type="character" w:default="1" w:styleId="Fuentedeprrafopredeter">
     <w:name w:val="Default Paragraph Font"/>
     <w:uiPriority w:val="1"/>
     <w:semiHidden/>
     <w:unhideWhenUsed/>
   </w:style>
-  <w:style w:type="table" w:default="1" w:styleId="TableNormal">
+  <w:style w:type="table" w:default="1" w:styleId="Tablanormal">
     <w:name w:val="Normal Table"/>
     <w:uiPriority w:val="99"/>
     <w:semiHidden/>
     <w:unhideWhenUsed/>
+    <w:qFormat/>
     <w:tblPr>
       <w:tblInd w:w="0" w:type="dxa"/>
       <w:tblCellMar>
@@ -12514,17 +12709,17 @@
       </w:tblCellMar>
     </w:tblPr>
   </w:style>
-  <w:style w:type="numbering" w:default="1" w:styleId="NoList">
+  <w:style w:type="numbering" w:default="1" w:styleId="Sinlista">
     <w:name w:val="No List"/>
     <w:uiPriority w:val="99"/>
     <w:semiHidden/>
     <w:unhideWhenUsed/>
   </w:style>
-  <w:style w:type="paragraph" w:styleId="Title">
+  <w:style w:type="paragraph" w:styleId="Ttulo">
     <w:name w:val="Title"/>
     <w:basedOn w:val="Normal"/>
     <w:next w:val="Normal"/>
-    <w:link w:val="TitleChar"/>
+    <w:link w:val="TtuloCar"/>
     <w:uiPriority w:val="10"/>
     <w:qFormat/>
     <w:rsid w:val="00F34B50"/>
@@ -12540,10 +12735,10 @@
       <w:szCs w:val="56"/>
     </w:rPr>
   </w:style>
-  <w:style w:type="character" w:customStyle="1" w:styleId="TitleChar">
-    <w:name w:val="Title Char"/>
-    <w:basedOn w:val="DefaultParagraphFont"/>
-    <w:link w:val="Title"/>
+  <w:style w:type="character" w:customStyle="1" w:styleId="TtuloCar">
+    <w:name w:val="Título Car"/>
+    <w:basedOn w:val="Fuentedeprrafopredeter"/>
+    <w:link w:val="Ttulo"/>
     <w:uiPriority w:val="10"/>
     <w:rsid w:val="00F34B50"/>
     <w:rPr>
@@ -12555,10 +12750,10 @@
       <w:lang w:val="es-AR"/>
     </w:rPr>
   </w:style>
-  <w:style w:type="character" w:customStyle="1" w:styleId="Heading1Char">
-    <w:name w:val="Heading 1 Char"/>
-    <w:basedOn w:val="DefaultParagraphFont"/>
-    <w:link w:val="Heading1"/>
+  <w:style w:type="character" w:customStyle="1" w:styleId="Ttulo1Car">
+    <w:name w:val="Título 1 Car"/>
+    <w:basedOn w:val="Fuentedeprrafopredeter"/>
+    <w:link w:val="Ttulo1"/>
     <w:uiPriority w:val="9"/>
     <w:rsid w:val="00F34B50"/>
     <w:rPr>
@@ -12569,10 +12764,10 @@
       <w:lang w:val="es-AR"/>
     </w:rPr>
   </w:style>
-  <w:style w:type="character" w:customStyle="1" w:styleId="Heading2Char">
-    <w:name w:val="Heading 2 Char"/>
-    <w:basedOn w:val="DefaultParagraphFont"/>
-    <w:link w:val="Heading2"/>
+  <w:style w:type="character" w:customStyle="1" w:styleId="Ttulo2Car">
+    <w:name w:val="Título 2 Car"/>
+    <w:basedOn w:val="Fuentedeprrafopredeter"/>
+    <w:link w:val="Ttulo2"/>
     <w:uiPriority w:val="9"/>
     <w:rsid w:val="00F34B50"/>
     <w:rPr>
@@ -12583,7 +12778,7 @@
       <w:lang w:val="es-AR"/>
     </w:rPr>
   </w:style>
-  <w:style w:type="paragraph" w:styleId="ListParagraph">
+  <w:style w:type="paragraph" w:styleId="Prrafodelista">
     <w:name w:val="List Paragraph"/>
     <w:basedOn w:val="Normal"/>
     <w:uiPriority w:val="34"/>
@@ -12594,9 +12789,9 @@
       <w:contextualSpacing/>
     </w:pPr>
   </w:style>
-  <w:style w:type="table" w:styleId="TableGrid">
+  <w:style w:type="table" w:styleId="Tablaconcuadrcula">
     <w:name w:val="Table Grid"/>
-    <w:basedOn w:val="TableNormal"/>
+    <w:basedOn w:val="Tablanormal"/>
     <w:uiPriority w:val="39"/>
     <w:rsid w:val="003C7384"/>
     <w:pPr>
@@ -12620,10 +12815,10 @@
       </w:tblCellMar>
     </w:tblPr>
   </w:style>
-  <w:style w:type="paragraph" w:styleId="Header">
+  <w:style w:type="paragraph" w:styleId="Encabezado">
     <w:name w:val="header"/>
     <w:basedOn w:val="Normal"/>
-    <w:link w:val="HeaderChar"/>
+    <w:link w:val="EncabezadoCar"/>
     <w:uiPriority w:val="99"/>
     <w:semiHidden/>
     <w:unhideWhenUsed/>
@@ -12636,10 +12831,10 @@
       <w:spacing w:after="0" w:line="240" w:lineRule="auto"/>
     </w:pPr>
   </w:style>
-  <w:style w:type="character" w:customStyle="1" w:styleId="HeaderChar">
-    <w:name w:val="Header Char"/>
-    <w:basedOn w:val="DefaultParagraphFont"/>
-    <w:link w:val="Header"/>
+  <w:style w:type="character" w:customStyle="1" w:styleId="EncabezadoCar">
+    <w:name w:val="Encabezado Car"/>
+    <w:basedOn w:val="Fuentedeprrafopredeter"/>
+    <w:link w:val="Encabezado"/>
     <w:uiPriority w:val="99"/>
     <w:semiHidden/>
     <w:rsid w:val="00E779A3"/>
@@ -12647,10 +12842,10 @@
       <w:lang w:val="es-AR"/>
     </w:rPr>
   </w:style>
-  <w:style w:type="paragraph" w:styleId="Footer">
+  <w:style w:type="paragraph" w:styleId="Piedepgina">
     <w:name w:val="footer"/>
     <w:basedOn w:val="Normal"/>
-    <w:link w:val="FooterChar"/>
+    <w:link w:val="PiedepginaCar"/>
     <w:uiPriority w:val="99"/>
     <w:unhideWhenUsed/>
     <w:rsid w:val="00E779A3"/>
@@ -12662,20 +12857,20 @@
       <w:spacing w:after="0" w:line="240" w:lineRule="auto"/>
     </w:pPr>
   </w:style>
-  <w:style w:type="character" w:customStyle="1" w:styleId="FooterChar">
-    <w:name w:val="Footer Char"/>
-    <w:basedOn w:val="DefaultParagraphFont"/>
-    <w:link w:val="Footer"/>
+  <w:style w:type="character" w:customStyle="1" w:styleId="PiedepginaCar">
+    <w:name w:val="Pie de página Car"/>
+    <w:basedOn w:val="Fuentedeprrafopredeter"/>
+    <w:link w:val="Piedepgina"/>
     <w:uiPriority w:val="99"/>
     <w:rsid w:val="00E779A3"/>
     <w:rPr>
       <w:lang w:val="es-AR"/>
     </w:rPr>
   </w:style>
-  <w:style w:type="paragraph" w:styleId="BalloonText">
+  <w:style w:type="paragraph" w:styleId="Textodeglobo">
     <w:name w:val="Balloon Text"/>
     <w:basedOn w:val="Normal"/>
-    <w:link w:val="BalloonTextChar"/>
+    <w:link w:val="TextodegloboCar"/>
     <w:uiPriority w:val="99"/>
     <w:semiHidden/>
     <w:unhideWhenUsed/>
@@ -12689,10 +12884,10 @@
       <w:szCs w:val="16"/>
     </w:rPr>
   </w:style>
-  <w:style w:type="character" w:customStyle="1" w:styleId="BalloonTextChar">
-    <w:name w:val="Balloon Text Char"/>
-    <w:basedOn w:val="DefaultParagraphFont"/>
-    <w:link w:val="BalloonText"/>
+  <w:style w:type="character" w:customStyle="1" w:styleId="TextodegloboCar">
+    <w:name w:val="Texto de globo Car"/>
+    <w:basedOn w:val="Fuentedeprrafopredeter"/>
+    <w:link w:val="Textodeglobo"/>
     <w:uiPriority w:val="99"/>
     <w:semiHidden/>
     <w:rsid w:val="00AC3A75"/>
@@ -12703,7 +12898,7 @@
       <w:lang w:val="es-AR"/>
     </w:rPr>
   </w:style>
-  <w:style w:type="paragraph" w:styleId="Caption">
+  <w:style w:type="paragraph" w:styleId="Epgrafe">
     <w:name w:val="caption"/>
     <w:basedOn w:val="Normal"/>
     <w:next w:val="Normal"/>
@@ -12722,9 +12917,9 @@
       <w:szCs w:val="18"/>
     </w:rPr>
   </w:style>
-  <w:style w:type="character" w:styleId="CommentReference">
+  <w:style w:type="character" w:styleId="Refdecomentario">
     <w:name w:val="annotation reference"/>
-    <w:basedOn w:val="DefaultParagraphFont"/>
+    <w:basedOn w:val="Fuentedeprrafopredeter"/>
     <w:uiPriority w:val="99"/>
     <w:semiHidden/>
     <w:unhideWhenUsed/>
@@ -12734,10 +12929,10 @@
       <w:szCs w:val="16"/>
     </w:rPr>
   </w:style>
-  <w:style w:type="paragraph" w:styleId="CommentText">
+  <w:style w:type="paragraph" w:styleId="Textocomentario">
     <w:name w:val="annotation text"/>
     <w:basedOn w:val="Normal"/>
-    <w:link w:val="CommentTextChar"/>
+    <w:link w:val="TextocomentarioCar"/>
     <w:uiPriority w:val="99"/>
     <w:semiHidden/>
     <w:unhideWhenUsed/>
@@ -12750,10 +12945,10 @@
       <w:szCs w:val="20"/>
     </w:rPr>
   </w:style>
-  <w:style w:type="character" w:customStyle="1" w:styleId="CommentTextChar">
-    <w:name w:val="Comment Text Char"/>
-    <w:basedOn w:val="DefaultParagraphFont"/>
-    <w:link w:val="CommentText"/>
+  <w:style w:type="character" w:customStyle="1" w:styleId="TextocomentarioCar">
+    <w:name w:val="Texto comentario Car"/>
+    <w:basedOn w:val="Fuentedeprrafopredeter"/>
+    <w:link w:val="Textocomentario"/>
     <w:uiPriority w:val="99"/>
     <w:semiHidden/>
     <w:rsid w:val="00F00F0A"/>
@@ -12763,11 +12958,11 @@
       <w:lang w:val="es-AR"/>
     </w:rPr>
   </w:style>
-  <w:style w:type="paragraph" w:styleId="CommentSubject">
+  <w:style w:type="paragraph" w:styleId="Asuntodelcomentario">
     <w:name w:val="annotation subject"/>
-    <w:basedOn w:val="CommentText"/>
-    <w:next w:val="CommentText"/>
-    <w:link w:val="CommentSubjectChar"/>
+    <w:basedOn w:val="Textocomentario"/>
+    <w:next w:val="Textocomentario"/>
+    <w:link w:val="AsuntodelcomentarioCar"/>
     <w:uiPriority w:val="99"/>
     <w:semiHidden/>
     <w:unhideWhenUsed/>
@@ -12777,10 +12972,10 @@
       <w:bCs/>
     </w:rPr>
   </w:style>
-  <w:style w:type="character" w:customStyle="1" w:styleId="CommentSubjectChar">
-    <w:name w:val="Comment Subject Char"/>
-    <w:basedOn w:val="CommentTextChar"/>
-    <w:link w:val="CommentSubject"/>
+  <w:style w:type="character" w:customStyle="1" w:styleId="AsuntodelcomentarioCar">
+    <w:name w:val="Asunto del comentario Car"/>
+    <w:basedOn w:val="TextocomentarioCar"/>
+    <w:link w:val="Asuntodelcomentario"/>
     <w:uiPriority w:val="99"/>
     <w:semiHidden/>
     <w:rsid w:val="00F00F0A"/>
@@ -13050,7 +13245,7 @@
   <a:extraClrSchemeLst/>
   <a:extLst>
     <a:ext uri="{05A4C25C-085E-4340-85A3-A5531E510DB2}">
-      <thm15:themeFamily xmlns:thm15="http://schemas.microsoft.com/office/thememl/2012/main" name="Office Theme" id="{62F939B6-93AF-4DB8-9C6B-D6C7DFDC589F}" vid="{4A3C46E8-61CC-4603-A589-7422A47A8E4A}"/>
+      <thm15:themeFamily xmlns:thm15="http://schemas.microsoft.com/office/thememl/2012/main" xmlns="" name="Office Theme" id="{62F939B6-93AF-4DB8-9C6B-D6C7DFDC589F}" vid="{4A3C46E8-61CC-4603-A589-7422A47A8E4A}"/>
     </a:ext>
   </a:extLst>
 </a:theme>
@@ -13061,7 +13256,7 @@
 </file>
 
 <file path=customXml/itemProps1.xml><?xml version="1.0" encoding="utf-8"?>
-<ds:datastoreItem xmlns:ds="http://schemas.openxmlformats.org/officeDocument/2006/customXml" ds:itemID="{EEE4D6A9-74B5-470B-B37A-2FFFF8DF9849}">
+<ds:datastoreItem xmlns:ds="http://schemas.openxmlformats.org/officeDocument/2006/customXml" ds:itemID="{349C2641-1049-4921-8C39-7FB3BFA5AEA0}">
   <ds:schemaRefs>
     <ds:schemaRef ds:uri="http://schemas.openxmlformats.org/officeDocument/2006/bibliography"/>
   </ds:schemaRefs>

--- a/Informe/Modelo ER.docx
+++ b/Informe/Modelo ER.docx
@@ -776,7 +776,7 @@
         </w:rPr>
         <w:drawing>
           <wp:inline distT="0" distB="0" distL="0" distR="0">
-            <wp:extent cx="5970192" cy="2924175"/>
+            <wp:extent cx="4020660" cy="2927223"/>
             <wp:effectExtent l="19050" t="0" r="0" b="0"/>
             <wp:docPr id="1" name="0 Imagen" descr="Turnos1.png"/>
             <wp:cNvGraphicFramePr>
@@ -798,7 +798,7 @@
                   <pic:spPr>
                     <a:xfrm>
                       <a:off x="0" y="0"/>
-                      <a:ext cx="5976416" cy="2927223"/>
+                      <a:ext cx="4020660" cy="2927223"/>
                     </a:xfrm>
                     <a:prstGeom prst="rect">
                       <a:avLst/>
@@ -1406,7 +1406,7 @@
                     <a:blip r:embed="rId11" cstate="print">
                       <a:extLst>
                         <a:ext uri="{28A0092B-C50C-407E-A947-70E740481C1C}">
-                          <a14:useLocalDpi xmlns:a14="http://schemas.microsoft.com/office/drawing/2010/main" xmlns:wps="http://schemas.microsoft.com/office/word/2010/wordprocessingShape" xmlns:wpi="http://schemas.microsoft.com/office/word/2010/wordprocessingInk" xmlns:wpg="http://schemas.microsoft.com/office/word/2010/wordprocessingGroup" xmlns:w15="http://schemas.microsoft.com/office/word/2012/wordml" xmlns:w14="http://schemas.microsoft.com/office/word/2010/wordml" xmlns:w="http://schemas.openxmlformats.org/wordprocessingml/2006/main" xmlns:w10="urn:schemas-microsoft-com:office:word" xmlns:wp14="http://schemas.microsoft.com/office/word/2010/wordprocessingDrawing" xmlns:v="urn:schemas-microsoft-com:vml" xmlns:o="urn:schemas-microsoft-com:office:office" xmlns:mc="http://schemas.openxmlformats.org/markup-compatibility/2006" xmlns:wpc="http://schemas.microsoft.com/office/word/2010/wordprocessingCanvas" xmlns="" val="0"/>
+                          <a14:useLocalDpi xmlns="" xmlns:wpc="http://schemas.microsoft.com/office/word/2010/wordprocessingCanvas" xmlns:mc="http://schemas.openxmlformats.org/markup-compatibility/2006" xmlns:o="urn:schemas-microsoft-com:office:office" xmlns:v="urn:schemas-microsoft-com:vml" xmlns:wp14="http://schemas.microsoft.com/office/word/2010/wordprocessingDrawing" xmlns:w10="urn:schemas-microsoft-com:office:word" xmlns:w="http://schemas.openxmlformats.org/wordprocessingml/2006/main" xmlns:w14="http://schemas.microsoft.com/office/word/2010/wordml" xmlns:w15="http://schemas.microsoft.com/office/word/2012/wordml" xmlns:wpg="http://schemas.microsoft.com/office/word/2010/wordprocessingGroup" xmlns:wpi="http://schemas.microsoft.com/office/word/2010/wordprocessingInk" xmlns:wps="http://schemas.microsoft.com/office/word/2010/wordprocessingShape" xmlns:a14="http://schemas.microsoft.com/office/drawing/2010/main" val="0"/>
                         </a:ext>
                       </a:extLst>
                     </a:blip>
@@ -1680,7 +1680,7 @@
                     <a:blip r:embed="rId12" cstate="print">
                       <a:extLst>
                         <a:ext uri="{28A0092B-C50C-407E-A947-70E740481C1C}">
-                          <a14:useLocalDpi xmlns:a14="http://schemas.microsoft.com/office/drawing/2010/main" xmlns:wps="http://schemas.microsoft.com/office/word/2010/wordprocessingShape" xmlns:wpi="http://schemas.microsoft.com/office/word/2010/wordprocessingInk" xmlns:wpg="http://schemas.microsoft.com/office/word/2010/wordprocessingGroup" xmlns:w15="http://schemas.microsoft.com/office/word/2012/wordml" xmlns:w14="http://schemas.microsoft.com/office/word/2010/wordml" xmlns:w="http://schemas.openxmlformats.org/wordprocessingml/2006/main" xmlns:w10="urn:schemas-microsoft-com:office:word" xmlns:wp14="http://schemas.microsoft.com/office/word/2010/wordprocessingDrawing" xmlns:v="urn:schemas-microsoft-com:vml" xmlns:o="urn:schemas-microsoft-com:office:office" xmlns:mc="http://schemas.openxmlformats.org/markup-compatibility/2006" xmlns:wpc="http://schemas.microsoft.com/office/word/2010/wordprocessingCanvas" xmlns="" val="0"/>
+                          <a14:useLocalDpi xmlns="" xmlns:wpc="http://schemas.microsoft.com/office/word/2010/wordprocessingCanvas" xmlns:mc="http://schemas.openxmlformats.org/markup-compatibility/2006" xmlns:o="urn:schemas-microsoft-com:office:office" xmlns:v="urn:schemas-microsoft-com:vml" xmlns:wp14="http://schemas.microsoft.com/office/word/2010/wordprocessingDrawing" xmlns:w10="urn:schemas-microsoft-com:office:word" xmlns:w="http://schemas.openxmlformats.org/wordprocessingml/2006/main" xmlns:w14="http://schemas.microsoft.com/office/word/2010/wordml" xmlns:w15="http://schemas.microsoft.com/office/word/2012/wordml" xmlns:wpg="http://schemas.microsoft.com/office/word/2010/wordprocessingGroup" xmlns:wpi="http://schemas.microsoft.com/office/word/2010/wordprocessingInk" xmlns:wps="http://schemas.microsoft.com/office/word/2010/wordprocessingShape" xmlns:a14="http://schemas.microsoft.com/office/drawing/2010/main" val="0"/>
                         </a:ext>
                       </a:extLst>
                     </a:blip>
@@ -10090,7 +10090,7 @@
           <w:rPr>
             <w:noProof/>
           </w:rPr>
-          <w:t>4</w:t>
+          <w:t>5</w:t>
         </w:r>
         <w:r>
           <w:rPr>
@@ -13245,7 +13245,7 @@
   <a:extraClrSchemeLst/>
   <a:extLst>
     <a:ext uri="{05A4C25C-085E-4340-85A3-A5531E510DB2}">
-      <thm15:themeFamily xmlns:thm15="http://schemas.microsoft.com/office/thememl/2012/main" xmlns="" name="Office Theme" id="{62F939B6-93AF-4DB8-9C6B-D6C7DFDC589F}" vid="{4A3C46E8-61CC-4603-A589-7422A47A8E4A}"/>
+      <thm15:themeFamily xmlns="" xmlns:thm15="http://schemas.microsoft.com/office/thememl/2012/main" name="Office Theme" id="{62F939B6-93AF-4DB8-9C6B-D6C7DFDC589F}" vid="{4A3C46E8-61CC-4603-A589-7422A47A8E4A}"/>
     </a:ext>
   </a:extLst>
 </a:theme>
@@ -13256,7 +13256,7 @@
 </file>
 
 <file path=customXml/itemProps1.xml><?xml version="1.0" encoding="utf-8"?>
-<ds:datastoreItem xmlns:ds="http://schemas.openxmlformats.org/officeDocument/2006/customXml" ds:itemID="{349C2641-1049-4921-8C39-7FB3BFA5AEA0}">
+<ds:datastoreItem xmlns:ds="http://schemas.openxmlformats.org/officeDocument/2006/customXml" ds:itemID="{23236A26-7CD2-4868-B6F9-E4ACBB7A5A42}">
   <ds:schemaRefs>
     <ds:schemaRef ds:uri="http://schemas.openxmlformats.org/officeDocument/2006/bibliography"/>
   </ds:schemaRefs>

--- a/Informe/Modelo ER.docx
+++ b/Informe/Modelo ER.docx
@@ -1406,7 +1406,7 @@
                     <a:blip r:embed="rId11" cstate="print">
                       <a:extLst>
                         <a:ext uri="{28A0092B-C50C-407E-A947-70E740481C1C}">
-                          <a14:useLocalDpi xmlns="" xmlns:wpc="http://schemas.microsoft.com/office/word/2010/wordprocessingCanvas" xmlns:mc="http://schemas.openxmlformats.org/markup-compatibility/2006" xmlns:o="urn:schemas-microsoft-com:office:office" xmlns:v="urn:schemas-microsoft-com:vml" xmlns:wp14="http://schemas.microsoft.com/office/word/2010/wordprocessingDrawing" xmlns:w10="urn:schemas-microsoft-com:office:word" xmlns:w="http://schemas.openxmlformats.org/wordprocessingml/2006/main" xmlns:w14="http://schemas.microsoft.com/office/word/2010/wordml" xmlns:w15="http://schemas.microsoft.com/office/word/2012/wordml" xmlns:wpg="http://schemas.microsoft.com/office/word/2010/wordprocessingGroup" xmlns:wpi="http://schemas.microsoft.com/office/word/2010/wordprocessingInk" xmlns:wps="http://schemas.microsoft.com/office/word/2010/wordprocessingShape" xmlns:a14="http://schemas.microsoft.com/office/drawing/2010/main" val="0"/>
+                          <a14:useLocalDpi xmlns:a14="http://schemas.microsoft.com/office/drawing/2010/main" xmlns:wps="http://schemas.microsoft.com/office/word/2010/wordprocessingShape" xmlns:wpi="http://schemas.microsoft.com/office/word/2010/wordprocessingInk" xmlns:wpg="http://schemas.microsoft.com/office/word/2010/wordprocessingGroup" xmlns:w15="http://schemas.microsoft.com/office/word/2012/wordml" xmlns:w14="http://schemas.microsoft.com/office/word/2010/wordml" xmlns:w="http://schemas.openxmlformats.org/wordprocessingml/2006/main" xmlns:w10="urn:schemas-microsoft-com:office:word" xmlns:wp14="http://schemas.microsoft.com/office/word/2010/wordprocessingDrawing" xmlns:v="urn:schemas-microsoft-com:vml" xmlns:o="urn:schemas-microsoft-com:office:office" xmlns:mc="http://schemas.openxmlformats.org/markup-compatibility/2006" xmlns:wpc="http://schemas.microsoft.com/office/word/2010/wordprocessingCanvas" xmlns="" val="0"/>
                         </a:ext>
                       </a:extLst>
                     </a:blip>
@@ -1618,7 +1618,7 @@
           <w:sz w:val="23"/>
           <w:szCs w:val="23"/>
         </w:rPr>
-        <w:t xml:space="preserve">, numero de afiliado, tipo de beneficiario, </w:t>
+        <w:t xml:space="preserve">, numero de afiliado, </w:t>
       </w:r>
       <w:commentRangeStart w:id="8"/>
       <w:r>
@@ -1627,14 +1627,38 @@
           <w:sz w:val="23"/>
           <w:szCs w:val="23"/>
         </w:rPr>
+        <w:t>tipo de beneficiario</w:t>
+      </w:r>
+      <w:commentRangeEnd w:id="8"/>
+      <w:r>
+        <w:rPr>
+          <w:rStyle w:val="Refdecomentario"/>
+        </w:rPr>
+        <w:commentReference w:id="8"/>
+      </w:r>
+      <w:r>
+        <w:rPr>
+          <w:rFonts w:ascii="Arial" w:hAnsi="Arial" w:cs="Arial"/>
+          <w:sz w:val="23"/>
+          <w:szCs w:val="23"/>
+        </w:rPr>
+        <w:t xml:space="preserve">, </w:t>
+      </w:r>
+      <w:commentRangeStart w:id="9"/>
+      <w:r>
+        <w:rPr>
+          <w:rFonts w:ascii="Arial" w:hAnsi="Arial" w:cs="Arial"/>
+          <w:sz w:val="23"/>
+          <w:szCs w:val="23"/>
+        </w:rPr>
         <w:t>condición paciente, condición ante el IVA</w:t>
       </w:r>
-      <w:commentRangeEnd w:id="8"/>
+      <w:commentRangeEnd w:id="9"/>
       <w:r>
         <w:rPr>
           <w:rStyle w:val="Refdecomentario"/>
         </w:rPr>
-        <w:commentReference w:id="8"/>
+        <w:commentReference w:id="9"/>
       </w:r>
       <w:r>
         <w:rPr>
@@ -1680,7 +1704,7 @@
                     <a:blip r:embed="rId12" cstate="print">
                       <a:extLst>
                         <a:ext uri="{28A0092B-C50C-407E-A947-70E740481C1C}">
-                          <a14:useLocalDpi xmlns="" xmlns:wpc="http://schemas.microsoft.com/office/word/2010/wordprocessingCanvas" xmlns:mc="http://schemas.openxmlformats.org/markup-compatibility/2006" xmlns:o="urn:schemas-microsoft-com:office:office" xmlns:v="urn:schemas-microsoft-com:vml" xmlns:wp14="http://schemas.microsoft.com/office/word/2010/wordprocessingDrawing" xmlns:w10="urn:schemas-microsoft-com:office:word" xmlns:w="http://schemas.openxmlformats.org/wordprocessingml/2006/main" xmlns:w14="http://schemas.microsoft.com/office/word/2010/wordml" xmlns:w15="http://schemas.microsoft.com/office/word/2012/wordml" xmlns:wpg="http://schemas.microsoft.com/office/word/2010/wordprocessingGroup" xmlns:wpi="http://schemas.microsoft.com/office/word/2010/wordprocessingInk" xmlns:wps="http://schemas.microsoft.com/office/word/2010/wordprocessingShape" xmlns:a14="http://schemas.microsoft.com/office/drawing/2010/main" val="0"/>
+                          <a14:useLocalDpi xmlns:a14="http://schemas.microsoft.com/office/drawing/2010/main" xmlns:wps="http://schemas.microsoft.com/office/word/2010/wordprocessingShape" xmlns:wpi="http://schemas.microsoft.com/office/word/2010/wordprocessingInk" xmlns:wpg="http://schemas.microsoft.com/office/word/2010/wordprocessingGroup" xmlns:w15="http://schemas.microsoft.com/office/word/2012/wordml" xmlns:w14="http://schemas.microsoft.com/office/word/2010/wordml" xmlns:w="http://schemas.openxmlformats.org/wordprocessingml/2006/main" xmlns:w10="urn:schemas-microsoft-com:office:word" xmlns:wp14="http://schemas.microsoft.com/office/word/2010/wordprocessingDrawing" xmlns:v="urn:schemas-microsoft-com:vml" xmlns:o="urn:schemas-microsoft-com:office:office" xmlns:mc="http://schemas.openxmlformats.org/markup-compatibility/2006" xmlns:wpc="http://schemas.microsoft.com/office/word/2010/wordprocessingCanvas" xmlns="" val="0"/>
                         </a:ext>
                       </a:extLst>
                     </a:blip>
@@ -9999,7 +10023,23 @@
       </w:r>
     </w:p>
   </w:comment>
-  <w:comment w:id="8" w:author="Maria Ines Parnisari" w:date="2014-04-10T23:49:00Z" w:initials="MIP">
+  <w:comment w:id="8" w:author="Juan" w:date="2014-04-13T22:33:00Z" w:initials="J">
+    <w:p>
+      <w:pPr>
+        <w:pStyle w:val="Textocomentario"/>
+      </w:pPr>
+      <w:r>
+        <w:rPr>
+          <w:rStyle w:val="Refdecomentario"/>
+        </w:rPr>
+        <w:annotationRef/>
+      </w:r>
+      <w:r>
+        <w:t>Por qué esto está en la relación y no en el paciente o cobertura?</w:t>
+      </w:r>
+    </w:p>
+  </w:comment>
+  <w:comment w:id="9" w:author="Maria Ines Parnisari" w:date="2014-04-10T23:49:00Z" w:initials="MIP">
     <w:p>
       <w:pPr>
         <w:pStyle w:val="Textocomentario"/>
@@ -13245,7 +13285,7 @@
   <a:extraClrSchemeLst/>
   <a:extLst>
     <a:ext uri="{05A4C25C-085E-4340-85A3-A5531E510DB2}">
-      <thm15:themeFamily xmlns="" xmlns:thm15="http://schemas.microsoft.com/office/thememl/2012/main" name="Office Theme" id="{62F939B6-93AF-4DB8-9C6B-D6C7DFDC589F}" vid="{4A3C46E8-61CC-4603-A589-7422A47A8E4A}"/>
+      <thm15:themeFamily xmlns:thm15="http://schemas.microsoft.com/office/thememl/2012/main" xmlns="" name="Office Theme" id="{62F939B6-93AF-4DB8-9C6B-D6C7DFDC589F}" vid="{4A3C46E8-61CC-4603-A589-7422A47A8E4A}"/>
     </a:ext>
   </a:extLst>
 </a:theme>
@@ -13256,7 +13296,7 @@
 </file>
 
 <file path=customXml/itemProps1.xml><?xml version="1.0" encoding="utf-8"?>
-<ds:datastoreItem xmlns:ds="http://schemas.openxmlformats.org/officeDocument/2006/customXml" ds:itemID="{23236A26-7CD2-4868-B6F9-E4ACBB7A5A42}">
+<ds:datastoreItem xmlns:ds="http://schemas.openxmlformats.org/officeDocument/2006/customXml" ds:itemID="{BA9079F9-2FEE-41B7-B995-4E6AC50EA3CE}">
   <ds:schemaRefs>
     <ds:schemaRef ds:uri="http://schemas.openxmlformats.org/officeDocument/2006/bibliography"/>
   </ds:schemaRefs>

--- a/Informe/Modelo ER.docx
+++ b/Informe/Modelo ER.docx
@@ -1,10 +1,10 @@
 
 <file path=word/document.xml><?xml version="1.0" encoding="utf-8"?>
-<w:document xmlns:ve="http://schemas.openxmlformats.org/markup-compatibility/2006" xmlns:o="urn:schemas-microsoft-com:office:office" xmlns:r="http://schemas.openxmlformats.org/officeDocument/2006/relationships" xmlns:m="http://schemas.openxmlformats.org/officeDocument/2006/math" xmlns:v="urn:schemas-microsoft-com:vml" xmlns:wp="http://schemas.openxmlformats.org/drawingml/2006/wordprocessingDrawing" xmlns:w10="urn:schemas-microsoft-com:office:word" xmlns:w="http://schemas.openxmlformats.org/wordprocessingml/2006/main" xmlns:wne="http://schemas.microsoft.com/office/word/2006/wordml">
+<w:document xmlns:wpc="http://schemas.microsoft.com/office/word/2010/wordprocessingCanvas" xmlns:mc="http://schemas.openxmlformats.org/markup-compatibility/2006" xmlns:o="urn:schemas-microsoft-com:office:office" xmlns:r="http://schemas.openxmlformats.org/officeDocument/2006/relationships" xmlns:m="http://schemas.openxmlformats.org/officeDocument/2006/math" xmlns:v="urn:schemas-microsoft-com:vml" xmlns:wp14="http://schemas.microsoft.com/office/word/2010/wordprocessingDrawing" xmlns:wp="http://schemas.openxmlformats.org/drawingml/2006/wordprocessingDrawing" xmlns:w10="urn:schemas-microsoft-com:office:word" xmlns:w="http://schemas.openxmlformats.org/wordprocessingml/2006/main" xmlns:w14="http://schemas.microsoft.com/office/word/2010/wordml" xmlns:w15="http://schemas.microsoft.com/office/word/2012/wordml" xmlns:wpg="http://schemas.microsoft.com/office/word/2010/wordprocessingGroup" xmlns:wpi="http://schemas.microsoft.com/office/word/2010/wordprocessingInk" xmlns:wne="http://schemas.microsoft.com/office/word/2006/wordml" xmlns:wps="http://schemas.microsoft.com/office/word/2010/wordprocessingShape" mc:Ignorable="w14 w15 wp14">
   <w:body>
     <w:p>
       <w:pPr>
-        <w:pStyle w:val="Ttulo"/>
+        <w:pStyle w:val="Title"/>
       </w:pPr>
       <w:r>
         <w:t>Agenda Médica: Modelo ER</w:t>
@@ -13,7 +13,7 @@
     <w:p/>
     <w:p>
       <w:pPr>
-        <w:pStyle w:val="Ttulo1"/>
+        <w:pStyle w:val="Heading1"/>
       </w:pPr>
       <w:r>
         <w:t>1 Introducción</w:t>
@@ -240,7 +240,7 @@
     </w:p>
     <w:p>
       <w:pPr>
-        <w:pStyle w:val="Ttulo2"/>
+        <w:pStyle w:val="Heading2"/>
       </w:pPr>
       <w:r>
         <w:t>Objetivo</w:t>
@@ -269,7 +269,7 @@
     </w:p>
     <w:p>
       <w:pPr>
-        <w:pStyle w:val="Ttulo2"/>
+        <w:pStyle w:val="Heading2"/>
       </w:pPr>
       <w:r>
         <w:t>Alcance</w:t>
@@ -298,7 +298,7 @@
     </w:p>
     <w:p>
       <w:pPr>
-        <w:pStyle w:val="Ttulo2"/>
+        <w:pStyle w:val="Heading2"/>
       </w:pPr>
       <w:r>
         <w:t>Glosario</w:t>
@@ -306,7 +306,7 @@
     </w:p>
     <w:p>
       <w:pPr>
-        <w:pStyle w:val="Prrafodelista"/>
+        <w:pStyle w:val="ListParagraph"/>
         <w:numPr>
           <w:ilvl w:val="0"/>
           <w:numId w:val="7"/>
@@ -342,7 +342,7 @@
     </w:p>
     <w:p>
       <w:pPr>
-        <w:pStyle w:val="Prrafodelista"/>
+        <w:pStyle w:val="ListParagraph"/>
         <w:numPr>
           <w:ilvl w:val="0"/>
           <w:numId w:val="7"/>
@@ -378,7 +378,7 @@
     </w:p>
     <w:p>
       <w:pPr>
-        <w:pStyle w:val="Prrafodelista"/>
+        <w:pStyle w:val="ListParagraph"/>
         <w:numPr>
           <w:ilvl w:val="0"/>
           <w:numId w:val="7"/>
@@ -414,7 +414,7 @@
     </w:p>
     <w:p>
       <w:pPr>
-        <w:pStyle w:val="Ttulo1"/>
+        <w:pStyle w:val="Heading1"/>
       </w:pPr>
       <w:r>
         <w:t>2 Descripción General</w:t>
@@ -422,7 +422,7 @@
     </w:p>
     <w:p>
       <w:pPr>
-        <w:pStyle w:val="Ttulo2"/>
+        <w:pStyle w:val="Heading2"/>
       </w:pPr>
       <w:r>
         <w:t>Descripción Global del Proceso</w:t>
@@ -451,7 +451,7 @@
     </w:p>
     <w:p>
       <w:pPr>
-        <w:pStyle w:val="Prrafodelista"/>
+        <w:pStyle w:val="ListParagraph"/>
         <w:numPr>
           <w:ilvl w:val="0"/>
           <w:numId w:val="8"/>
@@ -487,7 +487,7 @@
     </w:p>
     <w:p>
       <w:pPr>
-        <w:pStyle w:val="Prrafodelista"/>
+        <w:pStyle w:val="ListParagraph"/>
         <w:numPr>
           <w:ilvl w:val="0"/>
           <w:numId w:val="8"/>
@@ -523,7 +523,7 @@
     </w:p>
     <w:p>
       <w:pPr>
-        <w:pStyle w:val="Prrafodelista"/>
+        <w:pStyle w:val="ListParagraph"/>
         <w:numPr>
           <w:ilvl w:val="0"/>
           <w:numId w:val="8"/>
@@ -560,7 +560,7 @@
     </w:p>
     <w:p>
       <w:pPr>
-        <w:pStyle w:val="Prrafodelista"/>
+        <w:pStyle w:val="ListParagraph"/>
         <w:numPr>
           <w:ilvl w:val="0"/>
           <w:numId w:val="8"/>
@@ -609,7 +609,7 @@
     </w:p>
     <w:p>
       <w:pPr>
-        <w:pStyle w:val="Ttulo2"/>
+        <w:pStyle w:val="Heading2"/>
       </w:pPr>
       <w:r>
         <w:t>Narrativa del Proceso</w:t>
@@ -775,7 +775,7 @@
           <w:lang w:eastAsia="es-AR"/>
         </w:rPr>
         <w:drawing>
-          <wp:inline distT="0" distB="0" distL="0" distR="0">
+          <wp:inline distT="0" distB="0" distL="0" distR="0" wp14:anchorId="4C37804C" wp14:editId="0841C458">
             <wp:extent cx="4020660" cy="2927223"/>
             <wp:effectExtent l="19050" t="0" r="0" b="0"/>
             <wp:docPr id="1" name="0 Imagen" descr="Turnos1.png"/>
@@ -813,16 +813,14 @@
       <w:commentRangeEnd w:id="0"/>
       <w:r>
         <w:rPr>
-          <w:rStyle w:val="Refdecomentario"/>
+          <w:rStyle w:val="CommentReference"/>
         </w:rPr>
         <w:commentReference w:id="0"/>
       </w:r>
-      <w:bookmarkStart w:id="1" w:name="_GoBack"/>
-      <w:bookmarkEnd w:id="1"/>
-    </w:p>
-    <w:p>
-      <w:pPr>
-        <w:pStyle w:val="Epgrafe"/>
+    </w:p>
+    <w:p>
+      <w:pPr>
+        <w:pStyle w:val="Caption"/>
         <w:rPr>
           <w:rFonts w:ascii="Arial" w:hAnsi="Arial" w:cs="Arial"/>
           <w:sz w:val="23"/>
@@ -926,7 +924,7 @@
     </w:p>
     <w:p>
       <w:pPr>
-        <w:pStyle w:val="Prrafodelista"/>
+        <w:pStyle w:val="ListParagraph"/>
         <w:numPr>
           <w:ilvl w:val="0"/>
           <w:numId w:val="9"/>
@@ -952,7 +950,7 @@
     </w:p>
     <w:p>
       <w:pPr>
-        <w:pStyle w:val="Prrafodelista"/>
+        <w:pStyle w:val="ListParagraph"/>
         <w:numPr>
           <w:ilvl w:val="0"/>
           <w:numId w:val="9"/>
@@ -978,7 +976,7 @@
     </w:p>
     <w:p>
       <w:pPr>
-        <w:pStyle w:val="Prrafodelista"/>
+        <w:pStyle w:val="ListParagraph"/>
         <w:numPr>
           <w:ilvl w:val="0"/>
           <w:numId w:val="9"/>
@@ -993,65 +991,65 @@
           <w:szCs w:val="23"/>
         </w:rPr>
       </w:pPr>
+      <w:commentRangeStart w:id="1"/>
+      <w:r>
+        <w:rPr>
+          <w:rFonts w:ascii="Arial" w:hAnsi="Arial" w:cs="Arial"/>
+          <w:sz w:val="23"/>
+          <w:szCs w:val="23"/>
+        </w:rPr>
+        <w:t xml:space="preserve">Que la solicitud sea en forma telefónica personal </w:t>
+      </w:r>
+      <w:commentRangeEnd w:id="1"/>
+      <w:r>
+        <w:rPr>
+          <w:rStyle w:val="CommentReference"/>
+        </w:rPr>
+        <w:commentReference w:id="1"/>
+      </w:r>
+      <w:r>
+        <w:rPr>
+          <w:rFonts w:ascii="Arial" w:hAnsi="Arial" w:cs="Arial"/>
+          <w:sz w:val="23"/>
+          <w:szCs w:val="23"/>
+        </w:rPr>
+        <w:t>pero ya existe como paciente de la institución.</w:t>
+      </w:r>
+    </w:p>
+    <w:p>
+      <w:pPr>
+        <w:autoSpaceDE w:val="0"/>
+        <w:autoSpaceDN w:val="0"/>
+        <w:adjustRightInd w:val="0"/>
+        <w:spacing w:after="0" w:line="240" w:lineRule="auto"/>
+        <w:rPr>
+          <w:rFonts w:ascii="Arial" w:hAnsi="Arial" w:cs="Arial"/>
+          <w:sz w:val="23"/>
+          <w:szCs w:val="23"/>
+        </w:rPr>
+      </w:pPr>
+      <w:r>
+        <w:rPr>
+          <w:rFonts w:ascii="Arial" w:hAnsi="Arial" w:cs="Arial"/>
+          <w:sz w:val="23"/>
+          <w:szCs w:val="23"/>
+        </w:rPr>
+        <w:t>Los datos necesarios para la identificación son los siguientes:</w:t>
+      </w:r>
+    </w:p>
+    <w:p>
+      <w:pPr>
+        <w:autoSpaceDE w:val="0"/>
+        <w:autoSpaceDN w:val="0"/>
+        <w:adjustRightInd w:val="0"/>
+        <w:spacing w:after="0" w:line="240" w:lineRule="auto"/>
+        <w:rPr>
+          <w:rFonts w:ascii="Arial" w:hAnsi="Arial" w:cs="Arial"/>
+          <w:sz w:val="23"/>
+          <w:szCs w:val="23"/>
+        </w:rPr>
+      </w:pPr>
       <w:commentRangeStart w:id="2"/>
-      <w:r>
-        <w:rPr>
-          <w:rFonts w:ascii="Arial" w:hAnsi="Arial" w:cs="Arial"/>
-          <w:sz w:val="23"/>
-          <w:szCs w:val="23"/>
-        </w:rPr>
-        <w:t xml:space="preserve">Que la solicitud sea en forma telefónica personal </w:t>
-      </w:r>
-      <w:commentRangeEnd w:id="2"/>
-      <w:r>
-        <w:rPr>
-          <w:rStyle w:val="Refdecomentario"/>
-        </w:rPr>
-        <w:commentReference w:id="2"/>
-      </w:r>
-      <w:r>
-        <w:rPr>
-          <w:rFonts w:ascii="Arial" w:hAnsi="Arial" w:cs="Arial"/>
-          <w:sz w:val="23"/>
-          <w:szCs w:val="23"/>
-        </w:rPr>
-        <w:t>pero ya existe como paciente de la institución.</w:t>
-      </w:r>
-    </w:p>
-    <w:p>
-      <w:pPr>
-        <w:autoSpaceDE w:val="0"/>
-        <w:autoSpaceDN w:val="0"/>
-        <w:adjustRightInd w:val="0"/>
-        <w:spacing w:after="0" w:line="240" w:lineRule="auto"/>
-        <w:rPr>
-          <w:rFonts w:ascii="Arial" w:hAnsi="Arial" w:cs="Arial"/>
-          <w:sz w:val="23"/>
-          <w:szCs w:val="23"/>
-        </w:rPr>
-      </w:pPr>
-      <w:r>
-        <w:rPr>
-          <w:rFonts w:ascii="Arial" w:hAnsi="Arial" w:cs="Arial"/>
-          <w:sz w:val="23"/>
-          <w:szCs w:val="23"/>
-        </w:rPr>
-        <w:t>Los datos necesarios para la identificación son los siguientes:</w:t>
-      </w:r>
-    </w:p>
-    <w:p>
-      <w:pPr>
-        <w:autoSpaceDE w:val="0"/>
-        <w:autoSpaceDN w:val="0"/>
-        <w:adjustRightInd w:val="0"/>
-        <w:spacing w:after="0" w:line="240" w:lineRule="auto"/>
-        <w:rPr>
-          <w:rFonts w:ascii="Arial" w:hAnsi="Arial" w:cs="Arial"/>
-          <w:sz w:val="23"/>
-          <w:szCs w:val="23"/>
-        </w:rPr>
-      </w:pPr>
-      <w:commentRangeStart w:id="3"/>
       <w:r>
         <w:rPr>
           <w:rFonts w:ascii="Arial" w:hAnsi="Arial" w:cs="Arial"/>
@@ -1061,12 +1059,12 @@
         <w:lastRenderedPageBreak/>
         <w:t>Historia Clínica</w:t>
       </w:r>
-      <w:commentRangeEnd w:id="3"/>
-      <w:r>
-        <w:rPr>
-          <w:rStyle w:val="Refdecomentario"/>
-        </w:rPr>
-        <w:commentReference w:id="3"/>
+      <w:commentRangeEnd w:id="2"/>
+      <w:r>
+        <w:rPr>
+          <w:rStyle w:val="CommentReference"/>
+        </w:rPr>
+        <w:commentReference w:id="2"/>
       </w:r>
       <w:r>
         <w:rPr>
@@ -1215,7 +1213,7 @@
         <w:adjustRightInd w:val="0"/>
         <w:spacing w:after="0" w:line="240" w:lineRule="auto"/>
       </w:pPr>
-      <w:commentRangeStart w:id="4"/>
+      <w:commentRangeStart w:id="3"/>
       <w:r>
         <w:rPr>
           <w:rFonts w:ascii="Arial" w:hAnsi="Arial" w:cs="Arial"/>
@@ -1225,7 +1223,7 @@
           <w:lang w:eastAsia="es-AR"/>
         </w:rPr>
         <w:drawing>
-          <wp:inline distT="0" distB="0" distL="0" distR="0">
+          <wp:inline distT="0" distB="0" distL="0" distR="0" wp14:anchorId="5E162A8D" wp14:editId="136B411C">
             <wp:extent cx="5902062" cy="3601771"/>
             <wp:effectExtent l="19050" t="0" r="3438" b="0"/>
             <wp:docPr id="2" name="1 Imagen" descr="Paciente1.png"/>
@@ -1240,7 +1238,7 @@
                     <pic:cNvPicPr/>
                   </pic:nvPicPr>
                   <pic:blipFill>
-                    <a:blip r:embed="rId10" cstate="print"/>
+                    <a:blip r:embed="rId11" cstate="print"/>
                     <a:stretch>
                       <a:fillRect/>
                     </a:stretch>
@@ -1260,17 +1258,17 @@
           </wp:inline>
         </w:drawing>
       </w:r>
-      <w:commentRangeEnd w:id="4"/>
-      <w:r>
-        <w:rPr>
-          <w:rStyle w:val="Refdecomentario"/>
-        </w:rPr>
-        <w:commentReference w:id="4"/>
-      </w:r>
-    </w:p>
-    <w:p>
-      <w:pPr>
-        <w:pStyle w:val="Epgrafe"/>
+      <w:commentRangeEnd w:id="3"/>
+      <w:r>
+        <w:rPr>
+          <w:rStyle w:val="CommentReference"/>
+        </w:rPr>
+        <w:commentReference w:id="3"/>
+      </w:r>
+    </w:p>
+    <w:p>
+      <w:pPr>
+        <w:pStyle w:val="Caption"/>
         <w:rPr>
           <w:rFonts w:ascii="Arial" w:hAnsi="Arial" w:cs="Arial"/>
           <w:sz w:val="23"/>
@@ -1388,7 +1386,7 @@
         </w:rPr>
         <w:lastRenderedPageBreak/>
         <w:drawing>
-          <wp:inline distT="0" distB="0" distL="0" distR="0">
+          <wp:inline distT="0" distB="0" distL="0" distR="0" wp14:anchorId="14AD9981" wp14:editId="62E6A488">
             <wp:extent cx="6188529" cy="2778671"/>
             <wp:effectExtent l="0" t="0" r="0" b="0"/>
             <wp:docPr id="3" name="Picture 3"/>
@@ -1403,10 +1401,10 @@
                     <pic:cNvPicPr/>
                   </pic:nvPicPr>
                   <pic:blipFill>
-                    <a:blip r:embed="rId11" cstate="print">
+                    <a:blip r:embed="rId12" cstate="print">
                       <a:extLst>
                         <a:ext uri="{28A0092B-C50C-407E-A947-70E740481C1C}">
-                          <a14:useLocalDpi xmlns:a14="http://schemas.microsoft.com/office/drawing/2010/main" xmlns:wps="http://schemas.microsoft.com/office/word/2010/wordprocessingShape" xmlns:wpi="http://schemas.microsoft.com/office/word/2010/wordprocessingInk" xmlns:wpg="http://schemas.microsoft.com/office/word/2010/wordprocessingGroup" xmlns:w15="http://schemas.microsoft.com/office/word/2012/wordml" xmlns:w14="http://schemas.microsoft.com/office/word/2010/wordml" xmlns:w="http://schemas.openxmlformats.org/wordprocessingml/2006/main" xmlns:w10="urn:schemas-microsoft-com:office:word" xmlns:wp14="http://schemas.microsoft.com/office/word/2010/wordprocessingDrawing" xmlns:v="urn:schemas-microsoft-com:vml" xmlns:o="urn:schemas-microsoft-com:office:office" xmlns:mc="http://schemas.openxmlformats.org/markup-compatibility/2006" xmlns:wpc="http://schemas.microsoft.com/office/word/2010/wordprocessingCanvas" xmlns="" val="0"/>
+                          <a14:useLocalDpi xmlns:a14="http://schemas.microsoft.com/office/drawing/2010/main" val="0"/>
                         </a:ext>
                       </a:extLst>
                     </a:blip>
@@ -1432,7 +1430,7 @@
     </w:p>
     <w:p>
       <w:pPr>
-        <w:pStyle w:val="Epgrafe"/>
+        <w:pStyle w:val="Caption"/>
         <w:rPr>
           <w:rFonts w:ascii="Arial" w:hAnsi="Arial" w:cs="Arial"/>
           <w:sz w:val="23"/>
@@ -1548,6 +1546,30 @@
         </w:rPr>
         <w:t xml:space="preserve">Se comunica la cobertura que tiene el paciente o la </w:t>
       </w:r>
+      <w:commentRangeStart w:id="4"/>
+      <w:r>
+        <w:rPr>
+          <w:rFonts w:ascii="Arial" w:hAnsi="Arial" w:cs="Arial"/>
+          <w:sz w:val="23"/>
+          <w:szCs w:val="23"/>
+        </w:rPr>
+        <w:t xml:space="preserve">exención total o parcial </w:t>
+      </w:r>
+      <w:commentRangeEnd w:id="4"/>
+      <w:r>
+        <w:rPr>
+          <w:rStyle w:val="CommentReference"/>
+        </w:rPr>
+        <w:commentReference w:id="4"/>
+      </w:r>
+      <w:r>
+        <w:rPr>
+          <w:rFonts w:ascii="Arial" w:hAnsi="Arial" w:cs="Arial"/>
+          <w:sz w:val="23"/>
+          <w:szCs w:val="23"/>
+        </w:rPr>
+        <w:t xml:space="preserve">y el monto a abonar si correspondiere, según el tipo de </w:t>
+      </w:r>
       <w:commentRangeStart w:id="5"/>
       <w:r>
         <w:rPr>
@@ -1555,12 +1577,12 @@
           <w:sz w:val="23"/>
           <w:szCs w:val="23"/>
         </w:rPr>
-        <w:t xml:space="preserve">exención total o parcial </w:t>
+        <w:t>entidad financiadora</w:t>
       </w:r>
       <w:commentRangeEnd w:id="5"/>
       <w:r>
         <w:rPr>
-          <w:rStyle w:val="Refdecomentario"/>
+          <w:rStyle w:val="CommentReference"/>
         </w:rPr>
         <w:commentReference w:id="5"/>
       </w:r>
@@ -1570,7 +1592,7 @@
           <w:sz w:val="23"/>
           <w:szCs w:val="23"/>
         </w:rPr>
-        <w:t xml:space="preserve">y el monto a abonar si correspondiere, según el tipo de </w:t>
+        <w:t xml:space="preserve">, nombre entidad financiadora, </w:t>
       </w:r>
       <w:commentRangeStart w:id="6"/>
       <w:r>
@@ -1579,12 +1601,12 @@
           <w:sz w:val="23"/>
           <w:szCs w:val="23"/>
         </w:rPr>
-        <w:t>entidad financiadora</w:t>
+        <w:t>el convenio</w:t>
       </w:r>
       <w:commentRangeEnd w:id="6"/>
       <w:r>
         <w:rPr>
-          <w:rStyle w:val="Refdecomentario"/>
+          <w:rStyle w:val="CommentReference"/>
         </w:rPr>
         <w:commentReference w:id="6"/>
       </w:r>
@@ -1594,45 +1616,29 @@
           <w:sz w:val="23"/>
           <w:szCs w:val="23"/>
         </w:rPr>
-        <w:t xml:space="preserve">, nombre entidad financiadora, </w:t>
+        <w:t xml:space="preserve">, numero de afiliado, </w:t>
       </w:r>
       <w:commentRangeStart w:id="7"/>
-      <w:r>
-        <w:rPr>
-          <w:rFonts w:ascii="Arial" w:hAnsi="Arial" w:cs="Arial"/>
-          <w:sz w:val="23"/>
-          <w:szCs w:val="23"/>
-        </w:rPr>
-        <w:t>el convenio</w:t>
+      <w:commentRangeStart w:id="8"/>
+      <w:r>
+        <w:rPr>
+          <w:rFonts w:ascii="Arial" w:hAnsi="Arial" w:cs="Arial"/>
+          <w:sz w:val="23"/>
+          <w:szCs w:val="23"/>
+        </w:rPr>
+        <w:t>tipo de beneficiario</w:t>
       </w:r>
       <w:commentRangeEnd w:id="7"/>
       <w:r>
         <w:rPr>
-          <w:rStyle w:val="Refdecomentario"/>
+          <w:rStyle w:val="CommentReference"/>
         </w:rPr>
         <w:commentReference w:id="7"/>
       </w:r>
-      <w:r>
-        <w:rPr>
-          <w:rFonts w:ascii="Arial" w:hAnsi="Arial" w:cs="Arial"/>
-          <w:sz w:val="23"/>
-          <w:szCs w:val="23"/>
-        </w:rPr>
-        <w:t xml:space="preserve">, numero de afiliado, </w:t>
-      </w:r>
-      <w:commentRangeStart w:id="8"/>
-      <w:r>
-        <w:rPr>
-          <w:rFonts w:ascii="Arial" w:hAnsi="Arial" w:cs="Arial"/>
-          <w:sz w:val="23"/>
-          <w:szCs w:val="23"/>
-        </w:rPr>
-        <w:t>tipo de beneficiario</w:t>
-      </w:r>
       <w:commentRangeEnd w:id="8"/>
       <w:r>
         <w:rPr>
-          <w:rStyle w:val="Refdecomentario"/>
+          <w:rStyle w:val="CommentReference"/>
         </w:rPr>
         <w:commentReference w:id="8"/>
       </w:r>
@@ -1651,12 +1657,30 @@
           <w:sz w:val="23"/>
           <w:szCs w:val="23"/>
         </w:rPr>
-        <w:t>condición paciente, condición ante el IVA</w:t>
+        <w:t>condición</w:t>
+      </w:r>
+      <w:r>
+        <w:rPr>
+          <w:rFonts w:ascii="Arial" w:hAnsi="Arial" w:cs="Arial"/>
+          <w:sz w:val="23"/>
+          <w:szCs w:val="23"/>
+        </w:rPr>
+        <w:t xml:space="preserve"> </w:t>
+      </w:r>
+      <w:bookmarkStart w:id="10" w:name="_GoBack"/>
+      <w:bookmarkEnd w:id="10"/>
+      <w:r>
+        <w:rPr>
+          <w:rFonts w:ascii="Arial" w:hAnsi="Arial" w:cs="Arial"/>
+          <w:sz w:val="23"/>
+          <w:szCs w:val="23"/>
+        </w:rPr>
+        <w:t>paciente, condición ante el IVA</w:t>
       </w:r>
       <w:commentRangeEnd w:id="9"/>
       <w:r>
         <w:rPr>
-          <w:rStyle w:val="Refdecomentario"/>
+          <w:rStyle w:val="CommentReference"/>
         </w:rPr>
         <w:commentReference w:id="9"/>
       </w:r>
@@ -1686,7 +1710,7 @@
           <w:lang w:eastAsia="es-AR"/>
         </w:rPr>
         <w:drawing>
-          <wp:inline distT="0" distB="0" distL="0" distR="0">
+          <wp:inline distT="0" distB="0" distL="0" distR="0" wp14:anchorId="4542D7DD" wp14:editId="306006B0">
             <wp:extent cx="7340086" cy="2351315"/>
             <wp:effectExtent l="0" t="0" r="0" b="0"/>
             <wp:docPr id="4" name="Picture 4"/>
@@ -1701,10 +1725,10 @@
                     <pic:cNvPicPr/>
                   </pic:nvPicPr>
                   <pic:blipFill>
-                    <a:blip r:embed="rId12" cstate="print">
+                    <a:blip r:embed="rId13" cstate="print">
                       <a:extLst>
                         <a:ext uri="{28A0092B-C50C-407E-A947-70E740481C1C}">
-                          <a14:useLocalDpi xmlns:a14="http://schemas.microsoft.com/office/drawing/2010/main" xmlns:wps="http://schemas.microsoft.com/office/word/2010/wordprocessingShape" xmlns:wpi="http://schemas.microsoft.com/office/word/2010/wordprocessingInk" xmlns:wpg="http://schemas.microsoft.com/office/word/2010/wordprocessingGroup" xmlns:w15="http://schemas.microsoft.com/office/word/2012/wordml" xmlns:w14="http://schemas.microsoft.com/office/word/2010/wordml" xmlns:w="http://schemas.openxmlformats.org/wordprocessingml/2006/main" xmlns:w10="urn:schemas-microsoft-com:office:word" xmlns:wp14="http://schemas.microsoft.com/office/word/2010/wordprocessingDrawing" xmlns:v="urn:schemas-microsoft-com:vml" xmlns:o="urn:schemas-microsoft-com:office:office" xmlns:mc="http://schemas.openxmlformats.org/markup-compatibility/2006" xmlns:wpc="http://schemas.microsoft.com/office/word/2010/wordprocessingCanvas" xmlns="" val="0"/>
+                          <a14:useLocalDpi xmlns:a14="http://schemas.microsoft.com/office/drawing/2010/main" val="0"/>
                         </a:ext>
                       </a:extLst>
                     </a:blip>
@@ -1730,7 +1754,7 @@
     </w:p>
     <w:p>
       <w:pPr>
-        <w:pStyle w:val="Epgrafe"/>
+        <w:pStyle w:val="Caption"/>
         <w:rPr>
           <w:rFonts w:ascii="Arial" w:hAnsi="Arial" w:cs="Arial"/>
           <w:sz w:val="23"/>
@@ -1767,23 +1791,7 @@
       </w:r>
       <w:proofErr w:type="spellEnd"/>
       <w:r>
-        <w:t xml:space="preserve"> </w:t>
-      </w:r>
-      <w:proofErr w:type="spellStart"/>
-      <w:r>
-        <w:t>Maria</w:t>
-      </w:r>
-      <w:proofErr w:type="spellEnd"/>
-      <w:r>
-        <w:t xml:space="preserve"> </w:t>
-      </w:r>
-      <w:proofErr w:type="spellStart"/>
-      <w:r>
-        <w:t>Ines</w:t>
-      </w:r>
-      <w:proofErr w:type="spellEnd"/>
-      <w:r>
-        <w:t>)</w:t>
+        <w:t xml:space="preserve"> Maria Ines)</w:t>
       </w:r>
     </w:p>
     <w:p>
@@ -1885,7 +1893,7 @@
     </w:p>
     <w:p>
       <w:pPr>
-        <w:pStyle w:val="Prrafodelista"/>
+        <w:pStyle w:val="ListParagraph"/>
         <w:numPr>
           <w:ilvl w:val="0"/>
           <w:numId w:val="3"/>
@@ -1932,7 +1940,7 @@
     </w:p>
     <w:p>
       <w:pPr>
-        <w:pStyle w:val="Prrafodelista"/>
+        <w:pStyle w:val="ListParagraph"/>
         <w:numPr>
           <w:ilvl w:val="0"/>
           <w:numId w:val="3"/>
@@ -2080,7 +2088,7 @@
     </w:p>
     <w:p>
       <w:pPr>
-        <w:pStyle w:val="Prrafodelista"/>
+        <w:pStyle w:val="ListParagraph"/>
         <w:numPr>
           <w:ilvl w:val="0"/>
           <w:numId w:val="10"/>
@@ -2106,7 +2114,7 @@
     </w:p>
     <w:p>
       <w:pPr>
-        <w:pStyle w:val="Prrafodelista"/>
+        <w:pStyle w:val="ListParagraph"/>
         <w:numPr>
           <w:ilvl w:val="0"/>
           <w:numId w:val="10"/>
@@ -2132,7 +2140,7 @@
     </w:p>
     <w:p>
       <w:pPr>
-        <w:pStyle w:val="Prrafodelista"/>
+        <w:pStyle w:val="ListParagraph"/>
         <w:numPr>
           <w:ilvl w:val="1"/>
           <w:numId w:val="10"/>
@@ -2158,7 +2166,7 @@
     </w:p>
     <w:p>
       <w:pPr>
-        <w:pStyle w:val="Prrafodelista"/>
+        <w:pStyle w:val="ListParagraph"/>
         <w:numPr>
           <w:ilvl w:val="1"/>
           <w:numId w:val="10"/>
@@ -2184,7 +2192,7 @@
     </w:p>
     <w:p>
       <w:pPr>
-        <w:pStyle w:val="Prrafodelista"/>
+        <w:pStyle w:val="ListParagraph"/>
         <w:numPr>
           <w:ilvl w:val="1"/>
           <w:numId w:val="10"/>
@@ -2299,7 +2307,7 @@
     </w:p>
     <w:p>
       <w:pPr>
-        <w:pStyle w:val="Ttulo2"/>
+        <w:pStyle w:val="Heading2"/>
       </w:pPr>
       <w:r>
         <w:t>Agenda de turnos</w:t>
@@ -2458,43 +2466,7 @@
           <w:sz w:val="23"/>
           <w:szCs w:val="23"/>
         </w:rPr>
-        <w:t xml:space="preserve">Prever la posibilidad de generar agenda con asignación de </w:t>
-      </w:r>
-      <w:proofErr w:type="spellStart"/>
-      <w:r>
-        <w:rPr>
-          <w:rFonts w:ascii="Arial" w:hAnsi="Arial" w:cs="Arial"/>
-          <w:sz w:val="23"/>
-          <w:szCs w:val="23"/>
-        </w:rPr>
-        <w:t>sobreturnos</w:t>
-      </w:r>
-      <w:proofErr w:type="spellEnd"/>
-      <w:r>
-        <w:rPr>
-          <w:rFonts w:ascii="Arial" w:hAnsi="Arial" w:cs="Arial"/>
-          <w:sz w:val="23"/>
-          <w:szCs w:val="23"/>
-        </w:rPr>
-        <w:t xml:space="preserve">. Los </w:t>
-      </w:r>
-      <w:proofErr w:type="spellStart"/>
-      <w:r>
-        <w:rPr>
-          <w:rFonts w:ascii="Arial" w:hAnsi="Arial" w:cs="Arial"/>
-          <w:sz w:val="23"/>
-          <w:szCs w:val="23"/>
-        </w:rPr>
-        <w:t>sobreturnos</w:t>
-      </w:r>
-      <w:proofErr w:type="spellEnd"/>
-      <w:r>
-        <w:rPr>
-          <w:rFonts w:ascii="Arial" w:hAnsi="Arial" w:cs="Arial"/>
-          <w:sz w:val="23"/>
-          <w:szCs w:val="23"/>
-        </w:rPr>
-        <w:t xml:space="preserve"> son asignados dentro del tiempo del block.</w:t>
+        <w:t>Prever la posibilidad de generar agenda con asignación de sobreturnos. Los sobreturnos son asignados dentro del tiempo del block.</w:t>
       </w:r>
     </w:p>
     <w:p>
@@ -2579,7 +2551,7 @@
     </w:p>
     <w:p>
       <w:pPr>
-        <w:pStyle w:val="Prrafodelista"/>
+        <w:pStyle w:val="ListParagraph"/>
         <w:numPr>
           <w:ilvl w:val="0"/>
           <w:numId w:val="3"/>
@@ -2605,7 +2577,7 @@
     </w:p>
     <w:p>
       <w:pPr>
-        <w:pStyle w:val="Prrafodelista"/>
+        <w:pStyle w:val="ListParagraph"/>
         <w:numPr>
           <w:ilvl w:val="0"/>
           <w:numId w:val="3"/>
@@ -2631,7 +2603,7 @@
     </w:p>
     <w:p>
       <w:pPr>
-        <w:pStyle w:val="Prrafodelista"/>
+        <w:pStyle w:val="ListParagraph"/>
         <w:numPr>
           <w:ilvl w:val="0"/>
           <w:numId w:val="3"/>
@@ -2657,7 +2629,7 @@
     </w:p>
     <w:p>
       <w:pPr>
-        <w:pStyle w:val="Prrafodelista"/>
+        <w:pStyle w:val="ListParagraph"/>
         <w:numPr>
           <w:ilvl w:val="0"/>
           <w:numId w:val="3"/>
@@ -2683,7 +2655,7 @@
     </w:p>
     <w:p>
       <w:pPr>
-        <w:pStyle w:val="Prrafodelista"/>
+        <w:pStyle w:val="ListParagraph"/>
         <w:numPr>
           <w:ilvl w:val="0"/>
           <w:numId w:val="3"/>
@@ -2709,7 +2681,7 @@
     </w:p>
     <w:p>
       <w:pPr>
-        <w:pStyle w:val="Prrafodelista"/>
+        <w:pStyle w:val="ListParagraph"/>
         <w:numPr>
           <w:ilvl w:val="0"/>
           <w:numId w:val="3"/>
@@ -2730,7 +2702,7 @@
     </w:p>
     <w:p>
       <w:pPr>
-        <w:pStyle w:val="Ttulo1"/>
+        <w:pStyle w:val="Heading1"/>
       </w:pPr>
       <w:r>
         <w:t>3 Red Principal del Proceso</w:t>
@@ -2749,7 +2721,7 @@
     </w:p>
     <w:p>
       <w:pPr>
-        <w:pStyle w:val="Ttulo1"/>
+        <w:pStyle w:val="Heading1"/>
       </w:pPr>
       <w:r>
         <w:t>4 Requisitos Específicos</w:t>
@@ -3562,7 +3534,7 @@
     </w:p>
     <w:p>
       <w:pPr>
-        <w:pStyle w:val="Ttulo1"/>
+        <w:pStyle w:val="Heading1"/>
       </w:pPr>
       <w:r>
         <w:t>5 Proceso de armado de Agenda</w:t>
@@ -3570,7 +3542,7 @@
     </w:p>
     <w:p>
       <w:pPr>
-        <w:pStyle w:val="Ttulo2"/>
+        <w:pStyle w:val="Heading2"/>
       </w:pPr>
       <w:r>
         <w:t>Tipos de usuarios</w:t>
@@ -3599,7 +3571,7 @@
     </w:p>
     <w:p>
       <w:pPr>
-        <w:pStyle w:val="Prrafodelista"/>
+        <w:pStyle w:val="ListParagraph"/>
         <w:numPr>
           <w:ilvl w:val="0"/>
           <w:numId w:val="11"/>
@@ -3635,7 +3607,7 @@
     </w:p>
     <w:p>
       <w:pPr>
-        <w:pStyle w:val="Prrafodelista"/>
+        <w:pStyle w:val="ListParagraph"/>
         <w:numPr>
           <w:ilvl w:val="0"/>
           <w:numId w:val="11"/>
@@ -3671,7 +3643,7 @@
     </w:p>
     <w:p>
       <w:pPr>
-        <w:pStyle w:val="Prrafodelista"/>
+        <w:pStyle w:val="ListParagraph"/>
         <w:numPr>
           <w:ilvl w:val="0"/>
           <w:numId w:val="11"/>
@@ -3741,7 +3713,7 @@
     </w:p>
     <w:p>
       <w:pPr>
-        <w:pStyle w:val="Ttulo2"/>
+        <w:pStyle w:val="Heading2"/>
       </w:pPr>
       <w:r>
         <w:t>Etapas</w:t>
@@ -3808,7 +3780,7 @@
     </w:p>
     <w:p>
       <w:pPr>
-        <w:pStyle w:val="Prrafodelista"/>
+        <w:pStyle w:val="ListParagraph"/>
         <w:numPr>
           <w:ilvl w:val="0"/>
           <w:numId w:val="12"/>
@@ -3850,7 +3822,7 @@
     </w:p>
     <w:p>
       <w:pPr>
-        <w:pStyle w:val="Prrafodelista"/>
+        <w:pStyle w:val="ListParagraph"/>
         <w:numPr>
           <w:ilvl w:val="0"/>
           <w:numId w:val="12"/>
@@ -3955,7 +3927,7 @@
     </w:p>
     <w:p>
       <w:pPr>
-        <w:pStyle w:val="Prrafodelista"/>
+        <w:pStyle w:val="ListParagraph"/>
         <w:numPr>
           <w:ilvl w:val="0"/>
           <w:numId w:val="4"/>
@@ -3971,7 +3943,7 @@
     </w:p>
     <w:p>
       <w:pPr>
-        <w:pStyle w:val="Prrafodelista"/>
+        <w:pStyle w:val="ListParagraph"/>
         <w:numPr>
           <w:ilvl w:val="1"/>
           <w:numId w:val="4"/>
@@ -3987,7 +3959,7 @@
     </w:p>
     <w:p>
       <w:pPr>
-        <w:pStyle w:val="Prrafodelista"/>
+        <w:pStyle w:val="ListParagraph"/>
         <w:numPr>
           <w:ilvl w:val="1"/>
           <w:numId w:val="4"/>
@@ -4003,7 +3975,7 @@
     </w:p>
     <w:p>
       <w:pPr>
-        <w:pStyle w:val="Prrafodelista"/>
+        <w:pStyle w:val="ListParagraph"/>
         <w:numPr>
           <w:ilvl w:val="1"/>
           <w:numId w:val="4"/>
@@ -4019,7 +3991,7 @@
     </w:p>
     <w:p>
       <w:pPr>
-        <w:pStyle w:val="Prrafodelista"/>
+        <w:pStyle w:val="ListParagraph"/>
         <w:numPr>
           <w:ilvl w:val="0"/>
           <w:numId w:val="4"/>
@@ -4035,7 +4007,7 @@
     </w:p>
     <w:p>
       <w:pPr>
-        <w:pStyle w:val="Prrafodelista"/>
+        <w:pStyle w:val="ListParagraph"/>
         <w:numPr>
           <w:ilvl w:val="1"/>
           <w:numId w:val="4"/>
@@ -4051,7 +4023,7 @@
     </w:p>
     <w:p>
       <w:pPr>
-        <w:pStyle w:val="Prrafodelista"/>
+        <w:pStyle w:val="ListParagraph"/>
         <w:numPr>
           <w:ilvl w:val="1"/>
           <w:numId w:val="4"/>
@@ -4067,7 +4039,7 @@
     </w:p>
     <w:p>
       <w:pPr>
-        <w:pStyle w:val="Prrafodelista"/>
+        <w:pStyle w:val="ListParagraph"/>
         <w:numPr>
           <w:ilvl w:val="1"/>
           <w:numId w:val="4"/>
@@ -4083,7 +4055,7 @@
     </w:p>
     <w:p>
       <w:pPr>
-        <w:pStyle w:val="Prrafodelista"/>
+        <w:pStyle w:val="ListParagraph"/>
         <w:numPr>
           <w:ilvl w:val="1"/>
           <w:numId w:val="4"/>
@@ -4099,7 +4071,7 @@
     </w:p>
     <w:p>
       <w:pPr>
-        <w:pStyle w:val="Prrafodelista"/>
+        <w:pStyle w:val="ListParagraph"/>
         <w:numPr>
           <w:ilvl w:val="1"/>
           <w:numId w:val="4"/>
@@ -4312,7 +4284,7 @@
     </w:p>
     <w:p>
       <w:pPr>
-        <w:pStyle w:val="Ttulo2"/>
+        <w:pStyle w:val="Heading2"/>
       </w:pPr>
       <w:r>
         <w:t>Restricciones:</w:t>
@@ -4320,7 +4292,7 @@
     </w:p>
     <w:p>
       <w:pPr>
-        <w:pStyle w:val="Prrafodelista"/>
+        <w:pStyle w:val="ListParagraph"/>
         <w:numPr>
           <w:ilvl w:val="0"/>
           <w:numId w:val="4"/>
@@ -4346,7 +4318,7 @@
     </w:p>
     <w:p>
       <w:pPr>
-        <w:pStyle w:val="Prrafodelista"/>
+        <w:pStyle w:val="ListParagraph"/>
         <w:numPr>
           <w:ilvl w:val="0"/>
           <w:numId w:val="4"/>
@@ -4372,7 +4344,7 @@
     </w:p>
     <w:p>
       <w:pPr>
-        <w:pStyle w:val="Prrafodelista"/>
+        <w:pStyle w:val="ListParagraph"/>
         <w:numPr>
           <w:ilvl w:val="0"/>
           <w:numId w:val="5"/>
@@ -4398,7 +4370,7 @@
     </w:p>
     <w:p>
       <w:pPr>
-        <w:pStyle w:val="Prrafodelista"/>
+        <w:pStyle w:val="ListParagraph"/>
         <w:numPr>
           <w:ilvl w:val="0"/>
           <w:numId w:val="5"/>
@@ -4424,7 +4396,7 @@
     </w:p>
     <w:p>
       <w:pPr>
-        <w:pStyle w:val="Prrafodelista"/>
+        <w:pStyle w:val="ListParagraph"/>
         <w:numPr>
           <w:ilvl w:val="0"/>
           <w:numId w:val="5"/>
@@ -4477,7 +4449,7 @@
     </w:p>
     <w:p>
       <w:pPr>
-        <w:pStyle w:val="Ttulo2"/>
+        <w:pStyle w:val="Heading2"/>
       </w:pPr>
       <w:r>
         <w:lastRenderedPageBreak/>
@@ -4571,7 +4543,7 @@
     </w:p>
     <w:p>
       <w:pPr>
-        <w:pStyle w:val="Ttulo1"/>
+        <w:pStyle w:val="Heading1"/>
       </w:pPr>
       <w:r>
         <w:t>6 Proceso de Asignación de los turnos</w:t>
@@ -6085,7 +6057,7 @@
     </w:p>
     <w:p>
       <w:pPr>
-        <w:pStyle w:val="Ttulo1"/>
+        <w:pStyle w:val="Heading1"/>
       </w:pPr>
       <w:r>
         <w:t>7 Emisión de Informes</w:t>
@@ -6127,7 +6099,7 @@
     </w:p>
     <w:p>
       <w:pPr>
-        <w:pStyle w:val="Ttulo2"/>
+        <w:pStyle w:val="Heading2"/>
       </w:pPr>
       <w:r>
         <w:t>Listados de Pacientes</w:t>
@@ -6513,7 +6485,7 @@
     </w:p>
     <w:p>
       <w:pPr>
-        <w:pStyle w:val="Prrafodelista"/>
+        <w:pStyle w:val="ListParagraph"/>
         <w:numPr>
           <w:ilvl w:val="0"/>
           <w:numId w:val="13"/>
@@ -6565,7 +6537,7 @@
     </w:p>
     <w:p>
       <w:pPr>
-        <w:pStyle w:val="Prrafodelista"/>
+        <w:pStyle w:val="ListParagraph"/>
         <w:numPr>
           <w:ilvl w:val="0"/>
           <w:numId w:val="13"/>
@@ -6595,7 +6567,7 @@
     </w:p>
     <w:p>
       <w:pPr>
-        <w:pStyle w:val="Prrafodelista"/>
+        <w:pStyle w:val="ListParagraph"/>
         <w:numPr>
           <w:ilvl w:val="0"/>
           <w:numId w:val="13"/>
@@ -6691,7 +6663,7 @@
     </w:p>
     <w:p>
       <w:pPr>
-        <w:pStyle w:val="Ttulo1"/>
+        <w:pStyle w:val="Heading1"/>
       </w:pPr>
       <w:r>
         <w:t>8 Funcionalidades del Sistema</w:t>
@@ -6699,7 +6671,7 @@
     </w:p>
     <w:p>
       <w:pPr>
-        <w:pStyle w:val="Prrafodelista"/>
+        <w:pStyle w:val="ListParagraph"/>
         <w:numPr>
           <w:ilvl w:val="0"/>
           <w:numId w:val="19"/>
@@ -6727,7 +6699,7 @@
     </w:p>
     <w:p>
       <w:pPr>
-        <w:pStyle w:val="Prrafodelista"/>
+        <w:pStyle w:val="ListParagraph"/>
         <w:numPr>
           <w:ilvl w:val="1"/>
           <w:numId w:val="19"/>
@@ -6755,7 +6727,7 @@
     </w:p>
     <w:p>
       <w:pPr>
-        <w:pStyle w:val="Prrafodelista"/>
+        <w:pStyle w:val="ListParagraph"/>
         <w:numPr>
           <w:ilvl w:val="1"/>
           <w:numId w:val="19"/>
@@ -6783,7 +6755,7 @@
     </w:p>
     <w:p>
       <w:pPr>
-        <w:pStyle w:val="Prrafodelista"/>
+        <w:pStyle w:val="ListParagraph"/>
         <w:numPr>
           <w:ilvl w:val="1"/>
           <w:numId w:val="19"/>
@@ -6811,7 +6783,7 @@
     </w:p>
     <w:p>
       <w:pPr>
-        <w:pStyle w:val="Prrafodelista"/>
+        <w:pStyle w:val="ListParagraph"/>
         <w:numPr>
           <w:ilvl w:val="0"/>
           <w:numId w:val="19"/>
@@ -6839,7 +6811,7 @@
     </w:p>
     <w:p>
       <w:pPr>
-        <w:pStyle w:val="Prrafodelista"/>
+        <w:pStyle w:val="ListParagraph"/>
         <w:numPr>
           <w:ilvl w:val="1"/>
           <w:numId w:val="19"/>
@@ -6867,7 +6839,7 @@
     </w:p>
     <w:p>
       <w:pPr>
-        <w:pStyle w:val="Prrafodelista"/>
+        <w:pStyle w:val="ListParagraph"/>
         <w:numPr>
           <w:ilvl w:val="1"/>
           <w:numId w:val="19"/>
@@ -6895,7 +6867,7 @@
     </w:p>
     <w:p>
       <w:pPr>
-        <w:pStyle w:val="Prrafodelista"/>
+        <w:pStyle w:val="ListParagraph"/>
         <w:numPr>
           <w:ilvl w:val="1"/>
           <w:numId w:val="19"/>
@@ -6923,7 +6895,7 @@
     </w:p>
     <w:p>
       <w:pPr>
-        <w:pStyle w:val="Prrafodelista"/>
+        <w:pStyle w:val="ListParagraph"/>
         <w:numPr>
           <w:ilvl w:val="1"/>
           <w:numId w:val="19"/>
@@ -6951,7 +6923,7 @@
     </w:p>
     <w:p>
       <w:pPr>
-        <w:pStyle w:val="Prrafodelista"/>
+        <w:pStyle w:val="ListParagraph"/>
         <w:numPr>
           <w:ilvl w:val="0"/>
           <w:numId w:val="19"/>
@@ -6980,7 +6952,7 @@
     </w:p>
     <w:p>
       <w:pPr>
-        <w:pStyle w:val="Prrafodelista"/>
+        <w:pStyle w:val="ListParagraph"/>
         <w:numPr>
           <w:ilvl w:val="1"/>
           <w:numId w:val="19"/>
@@ -7008,7 +6980,7 @@
     </w:p>
     <w:p>
       <w:pPr>
-        <w:pStyle w:val="Prrafodelista"/>
+        <w:pStyle w:val="ListParagraph"/>
         <w:numPr>
           <w:ilvl w:val="2"/>
           <w:numId w:val="19"/>
@@ -7036,7 +7008,7 @@
     </w:p>
     <w:p>
       <w:pPr>
-        <w:pStyle w:val="Prrafodelista"/>
+        <w:pStyle w:val="ListParagraph"/>
         <w:numPr>
           <w:ilvl w:val="2"/>
           <w:numId w:val="19"/>
@@ -7064,7 +7036,7 @@
     </w:p>
     <w:p>
       <w:pPr>
-        <w:pStyle w:val="Prrafodelista"/>
+        <w:pStyle w:val="ListParagraph"/>
         <w:numPr>
           <w:ilvl w:val="2"/>
           <w:numId w:val="19"/>
@@ -7092,7 +7064,7 @@
     </w:p>
     <w:p>
       <w:pPr>
-        <w:pStyle w:val="Prrafodelista"/>
+        <w:pStyle w:val="ListParagraph"/>
         <w:numPr>
           <w:ilvl w:val="1"/>
           <w:numId w:val="19"/>
@@ -7120,7 +7092,7 @@
     </w:p>
     <w:p>
       <w:pPr>
-        <w:pStyle w:val="Prrafodelista"/>
+        <w:pStyle w:val="ListParagraph"/>
         <w:numPr>
           <w:ilvl w:val="2"/>
           <w:numId w:val="19"/>
@@ -7148,7 +7120,7 @@
     </w:p>
     <w:p>
       <w:pPr>
-        <w:pStyle w:val="Prrafodelista"/>
+        <w:pStyle w:val="ListParagraph"/>
         <w:numPr>
           <w:ilvl w:val="2"/>
           <w:numId w:val="19"/>
@@ -7176,7 +7148,7 @@
     </w:p>
     <w:p>
       <w:pPr>
-        <w:pStyle w:val="Prrafodelista"/>
+        <w:pStyle w:val="ListParagraph"/>
         <w:numPr>
           <w:ilvl w:val="2"/>
           <w:numId w:val="19"/>
@@ -7204,7 +7176,7 @@
     </w:p>
     <w:p>
       <w:pPr>
-        <w:pStyle w:val="Prrafodelista"/>
+        <w:pStyle w:val="ListParagraph"/>
         <w:numPr>
           <w:ilvl w:val="0"/>
           <w:numId w:val="19"/>
@@ -7232,7 +7204,7 @@
     </w:p>
     <w:p>
       <w:pPr>
-        <w:pStyle w:val="Prrafodelista"/>
+        <w:pStyle w:val="ListParagraph"/>
         <w:numPr>
           <w:ilvl w:val="1"/>
           <w:numId w:val="19"/>
@@ -7260,7 +7232,7 @@
     </w:p>
     <w:p>
       <w:pPr>
-        <w:pStyle w:val="Prrafodelista"/>
+        <w:pStyle w:val="ListParagraph"/>
         <w:numPr>
           <w:ilvl w:val="1"/>
           <w:numId w:val="19"/>
@@ -7302,7 +7274,7 @@
     </w:p>
     <w:p>
       <w:pPr>
-        <w:pStyle w:val="Ttulo1"/>
+        <w:pStyle w:val="Heading1"/>
       </w:pPr>
       <w:r>
         <w:t>9 Apéndice</w:t>
@@ -7504,7 +7476,7 @@
     </w:p>
     <w:p>
       <w:pPr>
-        <w:pStyle w:val="Prrafodelista"/>
+        <w:pStyle w:val="ListParagraph"/>
         <w:numPr>
           <w:ilvl w:val="0"/>
           <w:numId w:val="21"/>
@@ -7530,7 +7502,7 @@
     </w:p>
     <w:p>
       <w:pPr>
-        <w:pStyle w:val="Prrafodelista"/>
+        <w:pStyle w:val="ListParagraph"/>
         <w:numPr>
           <w:ilvl w:val="0"/>
           <w:numId w:val="21"/>
@@ -7556,7 +7528,7 @@
     </w:p>
     <w:p>
       <w:pPr>
-        <w:pStyle w:val="Prrafodelista"/>
+        <w:pStyle w:val="ListParagraph"/>
         <w:numPr>
           <w:ilvl w:val="0"/>
           <w:numId w:val="21"/>
@@ -7582,7 +7554,7 @@
     </w:p>
     <w:p>
       <w:pPr>
-        <w:pStyle w:val="Prrafodelista"/>
+        <w:pStyle w:val="ListParagraph"/>
         <w:numPr>
           <w:ilvl w:val="0"/>
           <w:numId w:val="21"/>
@@ -7608,7 +7580,7 @@
     </w:p>
     <w:p>
       <w:pPr>
-        <w:pStyle w:val="Prrafodelista"/>
+        <w:pStyle w:val="ListParagraph"/>
         <w:numPr>
           <w:ilvl w:val="0"/>
           <w:numId w:val="21"/>
@@ -7634,7 +7606,7 @@
     </w:p>
     <w:p>
       <w:pPr>
-        <w:pStyle w:val="Prrafodelista"/>
+        <w:pStyle w:val="ListParagraph"/>
         <w:numPr>
           <w:ilvl w:val="0"/>
           <w:numId w:val="21"/>
@@ -8801,9 +8773,9 @@
     </w:p>
     <w:tbl>
       <w:tblPr>
-        <w:tblStyle w:val="Tablaconcuadrcula"/>
+        <w:tblStyle w:val="TableGrid"/>
         <w:tblW w:w="0" w:type="auto"/>
-        <w:tblLook w:val="04A0"/>
+        <w:tblLook w:val="04A0" w:firstRow="1" w:lastRow="0" w:firstColumn="1" w:lastColumn="0" w:noHBand="0" w:noVBand="1"/>
       </w:tblPr>
       <w:tblGrid>
         <w:gridCol w:w="2337"/>
@@ -9851,7 +9823,7 @@
       </w:r>
     </w:p>
     <w:sectPr>
-      <w:footerReference w:type="default" r:id="rId13"/>
+      <w:footerReference w:type="default" r:id="rId14"/>
       <w:pgSz w:w="15840" w:h="12240" w:orient="landscape"/>
       <w:pgMar w:top="709" w:right="1440" w:bottom="758" w:left="1440" w:header="720" w:footer="720" w:gutter="0"/>
       <w:cols w:space="720"/>
@@ -9862,15 +9834,15 @@
 </file>
 
 <file path=word/comments.xml><?xml version="1.0" encoding="utf-8"?>
-<w:comments xmlns:ve="http://schemas.openxmlformats.org/markup-compatibility/2006" xmlns:o="urn:schemas-microsoft-com:office:office" xmlns:r="http://schemas.openxmlformats.org/officeDocument/2006/relationships" xmlns:m="http://schemas.openxmlformats.org/officeDocument/2006/math" xmlns:v="urn:schemas-microsoft-com:vml" xmlns:wp="http://schemas.openxmlformats.org/drawingml/2006/wordprocessingDrawing" xmlns:w10="urn:schemas-microsoft-com:office:word" xmlns:w="http://schemas.openxmlformats.org/wordprocessingml/2006/main" xmlns:wne="http://schemas.microsoft.com/office/word/2006/wordml">
+<w:comments xmlns:wpc="http://schemas.microsoft.com/office/word/2010/wordprocessingCanvas" xmlns:mc="http://schemas.openxmlformats.org/markup-compatibility/2006" xmlns:o="urn:schemas-microsoft-com:office:office" xmlns:r="http://schemas.openxmlformats.org/officeDocument/2006/relationships" xmlns:m="http://schemas.openxmlformats.org/officeDocument/2006/math" xmlns:v="urn:schemas-microsoft-com:vml" xmlns:wp14="http://schemas.microsoft.com/office/word/2010/wordprocessingDrawing" xmlns:wp="http://schemas.openxmlformats.org/drawingml/2006/wordprocessingDrawing" xmlns:w10="urn:schemas-microsoft-com:office:word" xmlns:w="http://schemas.openxmlformats.org/wordprocessingml/2006/main" xmlns:w14="http://schemas.microsoft.com/office/word/2010/wordml" xmlns:w15="http://schemas.microsoft.com/office/word/2012/wordml" xmlns:wpg="http://schemas.microsoft.com/office/word/2010/wordprocessingGroup" xmlns:wpi="http://schemas.microsoft.com/office/word/2010/wordprocessingInk" xmlns:wne="http://schemas.microsoft.com/office/word/2006/wordml" xmlns:wps="http://schemas.microsoft.com/office/word/2010/wordprocessingShape" mc:Ignorable="w14 w15 wp14">
   <w:comment w:id="0" w:author="Maria Ines Parnisari" w:date="2014-04-13T20:53:00Z" w:initials="MIP">
     <w:p>
       <w:pPr>
-        <w:pStyle w:val="Textocomentario"/>
-      </w:pPr>
-      <w:r>
-        <w:rPr>
-          <w:rStyle w:val="Refdecomentario"/>
+        <w:pStyle w:val="CommentText"/>
+      </w:pPr>
+      <w:r>
+        <w:rPr>
+          <w:rStyle w:val="CommentReference"/>
         </w:rPr>
         <w:annotationRef/>
       </w:r>
@@ -9880,45 +9852,35 @@
     </w:p>
     <w:p>
       <w:pPr>
-        <w:pStyle w:val="Textocomentario"/>
-      </w:pPr>
-      <w:r>
-        <w:t xml:space="preserve">La </w:t>
-      </w:r>
-      <w:proofErr w:type="spellStart"/>
-      <w:r>
-        <w:t>Cardinalidad</w:t>
-      </w:r>
-      <w:proofErr w:type="spellEnd"/>
-      <w:r>
-        <w:t xml:space="preserve"> de “paciente – solicita – turno de servicio” debería ser (0,1) del lado de paciente, y (0,N) del lado del turno.</w:t>
-      </w:r>
-    </w:p>
-    <w:p>
-      <w:pPr>
-        <w:pStyle w:val="Textocomentario"/>
+        <w:pStyle w:val="CommentText"/>
+      </w:pPr>
+      <w:r>
+        <w:t>La Cardinalidad de “paciente – solicita – turno de servicio” debería ser (0,1) del lado de paciente, y (0,N) del lado del turno.</w:t>
+      </w:r>
+    </w:p>
+    <w:p>
+      <w:pPr>
+        <w:pStyle w:val="CommentText"/>
       </w:pPr>
       <w:r>
         <w:t xml:space="preserve">Juan: Me </w:t>
       </w:r>
-      <w:proofErr w:type="spellStart"/>
-      <w:r>
-        <w:t>prece</w:t>
-      </w:r>
-      <w:proofErr w:type="spellEnd"/>
+      <w:r>
+        <w:t>parece</w:t>
+      </w:r>
       <w:r>
         <w:t xml:space="preserve"> que tiene más sentido si es (1,1), porque cada turno debe pertenecer a algún paciente.</w:t>
       </w:r>
     </w:p>
   </w:comment>
-  <w:comment w:id="2" w:author="Maria Ines Parnisari" w:date="2014-04-10T23:06:00Z" w:initials="MIP">
-    <w:p>
-      <w:pPr>
-        <w:pStyle w:val="Textocomentario"/>
-      </w:pPr>
-      <w:r>
-        <w:rPr>
-          <w:rStyle w:val="Refdecomentario"/>
+  <w:comment w:id="1" w:author="Maria Ines Parnisari" w:date="2014-04-10T23:06:00Z" w:initials="MIP">
+    <w:p>
+      <w:pPr>
+        <w:pStyle w:val="CommentText"/>
+      </w:pPr>
+      <w:r>
+        <w:rPr>
+          <w:rStyle w:val="CommentReference"/>
         </w:rPr>
         <w:annotationRef/>
       </w:r>
@@ -9927,14 +9889,14 @@
       </w:r>
     </w:p>
   </w:comment>
-  <w:comment w:id="3" w:author="Maria Ines Parnisari" w:date="2014-04-10T23:14:00Z" w:initials="MIP">
-    <w:p>
-      <w:pPr>
-        <w:pStyle w:val="Textocomentario"/>
-      </w:pPr>
-      <w:r>
-        <w:rPr>
-          <w:rStyle w:val="Refdecomentario"/>
+  <w:comment w:id="2" w:author="Maria Ines Parnisari" w:date="2014-04-10T23:14:00Z" w:initials="MIP">
+    <w:p>
+      <w:pPr>
+        <w:pStyle w:val="CommentText"/>
+      </w:pPr>
+      <w:r>
+        <w:rPr>
+          <w:rStyle w:val="CommentReference"/>
         </w:rPr>
         <w:annotationRef/>
       </w:r>
@@ -9943,14 +9905,14 @@
       </w:r>
     </w:p>
   </w:comment>
-  <w:comment w:id="4" w:author="Maria Ines Parnisari" w:date="2014-04-13T20:31:00Z" w:initials="MIP">
-    <w:p>
-      <w:pPr>
-        <w:pStyle w:val="Textocomentario"/>
-      </w:pPr>
-      <w:r>
-        <w:rPr>
-          <w:rStyle w:val="Refdecomentario"/>
+  <w:comment w:id="3" w:author="Maria Ines Parnisari" w:date="2014-04-13T20:31:00Z" w:initials="MIP">
+    <w:p>
+      <w:pPr>
+        <w:pStyle w:val="CommentText"/>
+      </w:pPr>
+      <w:r>
+        <w:rPr>
+          <w:rStyle w:val="CommentReference"/>
         </w:rPr>
         <w:annotationRef/>
       </w:r>
@@ -9960,7 +9922,7 @@
     </w:p>
     <w:p>
       <w:pPr>
-        <w:pStyle w:val="Textocomentario"/>
+        <w:pStyle w:val="CommentText"/>
       </w:pPr>
       <w:r>
         <w:t>Discriminante = número (¿?)</w:t>
@@ -9968,21 +9930,21 @@
     </w:p>
     <w:p>
       <w:pPr>
-        <w:pStyle w:val="Textocomentario"/>
+        <w:pStyle w:val="CommentText"/>
       </w:pPr>
       <w:r>
         <w:t>Dale, número interno o número de paciente parece buena idea.</w:t>
       </w:r>
     </w:p>
   </w:comment>
-  <w:comment w:id="5" w:author="Maria Ines Parnisari" w:date="2014-04-10T23:38:00Z" w:initials="MIP">
-    <w:p>
-      <w:pPr>
-        <w:pStyle w:val="Textocomentario"/>
-      </w:pPr>
-      <w:r>
-        <w:rPr>
-          <w:rStyle w:val="Refdecomentario"/>
+  <w:comment w:id="4" w:author="Maria Ines Parnisari" w:date="2014-04-10T23:38:00Z" w:initials="MIP">
+    <w:p>
+      <w:pPr>
+        <w:pStyle w:val="CommentText"/>
+      </w:pPr>
+      <w:r>
+        <w:rPr>
+          <w:rStyle w:val="CommentReference"/>
         </w:rPr>
         <w:annotationRef/>
       </w:r>
@@ -9991,14 +9953,14 @@
       </w:r>
     </w:p>
   </w:comment>
-  <w:comment w:id="6" w:author="Maria Ines Parnisari" w:date="2014-04-10T23:46:00Z" w:initials="MIP">
-    <w:p>
-      <w:pPr>
-        <w:pStyle w:val="Textocomentario"/>
-      </w:pPr>
-      <w:r>
-        <w:rPr>
-          <w:rStyle w:val="Refdecomentario"/>
+  <w:comment w:id="5" w:author="Maria Ines Parnisari" w:date="2014-04-10T23:46:00Z" w:initials="MIP">
+    <w:p>
+      <w:pPr>
+        <w:pStyle w:val="CommentText"/>
+      </w:pPr>
+      <w:r>
+        <w:rPr>
+          <w:rStyle w:val="CommentReference"/>
         </w:rPr>
         <w:annotationRef/>
       </w:r>
@@ -10007,14 +9969,14 @@
       </w:r>
     </w:p>
   </w:comment>
-  <w:comment w:id="7" w:author="Maria Ines Parnisari" w:date="2014-04-10T23:48:00Z" w:initials="MIP">
-    <w:p>
-      <w:pPr>
-        <w:pStyle w:val="Textocomentario"/>
-      </w:pPr>
-      <w:r>
-        <w:rPr>
-          <w:rStyle w:val="Refdecomentario"/>
+  <w:comment w:id="6" w:author="Maria Ines Parnisari" w:date="2014-04-10T23:48:00Z" w:initials="MIP">
+    <w:p>
+      <w:pPr>
+        <w:pStyle w:val="CommentText"/>
+      </w:pPr>
+      <w:r>
+        <w:rPr>
+          <w:rStyle w:val="CommentReference"/>
         </w:rPr>
         <w:annotationRef/>
       </w:r>
@@ -10023,38 +9985,52 @@
       </w:r>
     </w:p>
   </w:comment>
-  <w:comment w:id="8" w:author="Juan" w:date="2014-04-13T22:33:00Z" w:initials="J">
-    <w:p>
-      <w:pPr>
-        <w:pStyle w:val="Textocomentario"/>
-      </w:pPr>
-      <w:r>
-        <w:rPr>
-          <w:rStyle w:val="Refdecomentario"/>
+  <w:comment w:id="7" w:author="Juan" w:date="2014-04-13T22:33:00Z" w:initials="J">
+    <w:p>
+      <w:pPr>
+        <w:pStyle w:val="CommentText"/>
+      </w:pPr>
+      <w:r>
+        <w:rPr>
+          <w:rStyle w:val="CommentReference"/>
         </w:rPr>
         <w:annotationRef/>
       </w:r>
       <w:r>
         <w:t>Por qué esto está en la relación y no en el paciente o cobertura?</w:t>
+      </w:r>
+    </w:p>
+  </w:comment>
+  <w:comment w:id="8" w:author="Maria Ines Parnisari" w:date="2014-04-15T23:53:00Z" w:initials="MIP">
+    <w:p>
+      <w:pPr>
+        <w:pStyle w:val="CommentText"/>
+      </w:pPr>
+      <w:r>
+        <w:rPr>
+          <w:rStyle w:val="CommentReference"/>
+        </w:rPr>
+        <w:annotationRef/>
+      </w:r>
+      <w:r>
+        <w:t>Porque el tipo de beneficiario depende de la cobertura, pero es algo del paciente</w:t>
       </w:r>
     </w:p>
   </w:comment>
   <w:comment w:id="9" w:author="Maria Ines Parnisari" w:date="2014-04-10T23:49:00Z" w:initials="MIP">
     <w:p>
       <w:pPr>
-        <w:pStyle w:val="Textocomentario"/>
-      </w:pPr>
-      <w:r>
-        <w:rPr>
-          <w:rStyle w:val="Refdecomentario"/>
+        <w:pStyle w:val="CommentText"/>
+      </w:pPr>
+      <w:r>
+        <w:rPr>
+          <w:rStyle w:val="CommentReference"/>
         </w:rPr>
         <w:annotationRef/>
       </w:r>
-      <w:proofErr w:type="spellStart"/>
-      <w:r>
-        <w:t>Cual</w:t>
-      </w:r>
-      <w:proofErr w:type="spellEnd"/>
+      <w:r>
+        <w:t>Cuál</w:t>
+      </w:r>
       <w:r>
         <w:t xml:space="preserve"> es la diferencia? De quien es la condición ante el IVA, del paciente o de la cobertura?</w:t>
       </w:r>
@@ -10065,19 +10041,21 @@
 
 <file path=word/commentsExtended.xml><?xml version="1.0" encoding="utf-8"?>
 <w15:commentsEx xmlns:wpc="http://schemas.microsoft.com/office/word/2010/wordprocessingCanvas" xmlns:mc="http://schemas.openxmlformats.org/markup-compatibility/2006" xmlns:o="urn:schemas-microsoft-com:office:office" xmlns:r="http://schemas.openxmlformats.org/officeDocument/2006/relationships" xmlns:m="http://schemas.openxmlformats.org/officeDocument/2006/math" xmlns:v="urn:schemas-microsoft-com:vml" xmlns:wp14="http://schemas.microsoft.com/office/word/2010/wordprocessingDrawing" xmlns:wp="http://schemas.openxmlformats.org/drawingml/2006/wordprocessingDrawing" xmlns:w10="urn:schemas-microsoft-com:office:word" xmlns:w="http://schemas.openxmlformats.org/wordprocessingml/2006/main" xmlns:w14="http://schemas.microsoft.com/office/word/2010/wordml" xmlns:w15="http://schemas.microsoft.com/office/word/2012/wordml" xmlns:wpg="http://schemas.microsoft.com/office/word/2010/wordprocessingGroup" xmlns:wpi="http://schemas.microsoft.com/office/word/2010/wordprocessingInk" xmlns:wne="http://schemas.microsoft.com/office/word/2006/wordml" xmlns:wps="http://schemas.microsoft.com/office/word/2010/wordprocessingShape" mc:Ignorable="w14 w15 wp14">
-  <w15:commentEx w15:paraId="0C81FD9F" w15:done="0"/>
-  <w15:commentEx w15:paraId="7C8431F6" w15:done="0"/>
-  <w15:commentEx w15:paraId="767DB4FB" w15:done="0"/>
-  <w15:commentEx w15:paraId="229C8221" w15:done="0"/>
-  <w15:commentEx w15:paraId="6938E049" w15:done="0"/>
-  <w15:commentEx w15:paraId="4601487B" w15:done="0"/>
-  <w15:commentEx w15:paraId="3A46691B" w15:done="0"/>
-  <w15:commentEx w15:paraId="3A3B0328" w15:done="0"/>
+  <w15:commentEx w15:paraId="6E2D0470" w15:done="0"/>
+  <w15:commentEx w15:paraId="50103133" w15:done="0"/>
+  <w15:commentEx w15:paraId="183C5CC1" w15:done="0"/>
+  <w15:commentEx w15:paraId="6DDED37A" w15:done="0"/>
+  <w15:commentEx w15:paraId="1863D60D" w15:done="0"/>
+  <w15:commentEx w15:paraId="49176566" w15:done="0"/>
+  <w15:commentEx w15:paraId="2199C822" w15:done="0"/>
+  <w15:commentEx w15:paraId="239F7E2B" w15:done="0"/>
+  <w15:commentEx w15:paraId="38B80BD7" w15:paraIdParent="239F7E2B" w15:done="0"/>
+  <w15:commentEx w15:paraId="07AB173E" w15:done="0"/>
 </w15:commentsEx>
 </file>
 
 <file path=word/endnotes.xml><?xml version="1.0" encoding="utf-8"?>
-<w:endnotes xmlns:ve="http://schemas.openxmlformats.org/markup-compatibility/2006" xmlns:o="urn:schemas-microsoft-com:office:office" xmlns:r="http://schemas.openxmlformats.org/officeDocument/2006/relationships" xmlns:m="http://schemas.openxmlformats.org/officeDocument/2006/math" xmlns:v="urn:schemas-microsoft-com:vml" xmlns:wp="http://schemas.openxmlformats.org/drawingml/2006/wordprocessingDrawing" xmlns:w10="urn:schemas-microsoft-com:office:word" xmlns:w="http://schemas.openxmlformats.org/wordprocessingml/2006/main" xmlns:wne="http://schemas.microsoft.com/office/word/2006/wordml">
+<w:endnotes xmlns:wpc="http://schemas.microsoft.com/office/word/2010/wordprocessingCanvas" xmlns:mc="http://schemas.openxmlformats.org/markup-compatibility/2006" xmlns:o="urn:schemas-microsoft-com:office:office" xmlns:r="http://schemas.openxmlformats.org/officeDocument/2006/relationships" xmlns:m="http://schemas.openxmlformats.org/officeDocument/2006/math" xmlns:v="urn:schemas-microsoft-com:vml" xmlns:wp14="http://schemas.microsoft.com/office/word/2010/wordprocessingDrawing" xmlns:wp="http://schemas.openxmlformats.org/drawingml/2006/wordprocessingDrawing" xmlns:w10="urn:schemas-microsoft-com:office:word" xmlns:w="http://schemas.openxmlformats.org/wordprocessingml/2006/main" xmlns:w14="http://schemas.microsoft.com/office/word/2010/wordml" xmlns:w15="http://schemas.microsoft.com/office/word/2012/wordml" xmlns:wpg="http://schemas.microsoft.com/office/word/2010/wordprocessingGroup" xmlns:wpi="http://schemas.microsoft.com/office/word/2010/wordprocessingInk" xmlns:wne="http://schemas.microsoft.com/office/word/2006/wordml" xmlns:wps="http://schemas.microsoft.com/office/word/2010/wordprocessingShape" mc:Ignorable="w14 w15 wp14">
   <w:endnote w:type="separator" w:id="-1">
     <w:p>
       <w:pPr>
@@ -10102,7 +10080,7 @@
 </file>
 
 <file path=word/footer1.xml><?xml version="1.0" encoding="utf-8"?>
-<w:ftr xmlns:ve="http://schemas.openxmlformats.org/markup-compatibility/2006" xmlns:o="urn:schemas-microsoft-com:office:office" xmlns:r="http://schemas.openxmlformats.org/officeDocument/2006/relationships" xmlns:m="http://schemas.openxmlformats.org/officeDocument/2006/math" xmlns:v="urn:schemas-microsoft-com:vml" xmlns:wp="http://schemas.openxmlformats.org/drawingml/2006/wordprocessingDrawing" xmlns:w10="urn:schemas-microsoft-com:office:word" xmlns:w="http://schemas.openxmlformats.org/wordprocessingml/2006/main" xmlns:wne="http://schemas.microsoft.com/office/word/2006/wordml">
+<w:ftr xmlns:wpc="http://schemas.microsoft.com/office/word/2010/wordprocessingCanvas" xmlns:mc="http://schemas.openxmlformats.org/markup-compatibility/2006" xmlns:o="urn:schemas-microsoft-com:office:office" xmlns:r="http://schemas.openxmlformats.org/officeDocument/2006/relationships" xmlns:m="http://schemas.openxmlformats.org/officeDocument/2006/math" xmlns:v="urn:schemas-microsoft-com:vml" xmlns:wp14="http://schemas.microsoft.com/office/word/2010/wordprocessingDrawing" xmlns:wp="http://schemas.openxmlformats.org/drawingml/2006/wordprocessingDrawing" xmlns:w10="urn:schemas-microsoft-com:office:word" xmlns:w="http://schemas.openxmlformats.org/wordprocessingml/2006/main" xmlns:w14="http://schemas.microsoft.com/office/word/2010/wordml" xmlns:w15="http://schemas.microsoft.com/office/word/2012/wordml" xmlns:wpg="http://schemas.microsoft.com/office/word/2010/wordprocessingGroup" xmlns:wpi="http://schemas.microsoft.com/office/word/2010/wordprocessingInk" xmlns:wne="http://schemas.microsoft.com/office/word/2006/wordml" xmlns:wps="http://schemas.microsoft.com/office/word/2010/wordprocessingShape" mc:Ignorable="w14 w15 wp14">
   <w:sdt>
     <w:sdtPr>
       <w:id w:val="-1981987265"/>
@@ -10111,10 +10089,11 @@
         <w:docPartUnique/>
       </w:docPartObj>
     </w:sdtPr>
+    <w:sdtEndPr/>
     <w:sdtContent>
       <w:p>
         <w:pPr>
-          <w:pStyle w:val="Piedepgina"/>
+          <w:pStyle w:val="Footer"/>
           <w:jc w:val="right"/>
         </w:pPr>
         <w:r>
@@ -10130,7 +10109,7 @@
           <w:rPr>
             <w:noProof/>
           </w:rPr>
-          <w:t>5</w:t>
+          <w:t>14</w:t>
         </w:r>
         <w:r>
           <w:rPr>
@@ -10143,14 +10122,14 @@
   </w:sdt>
   <w:p>
     <w:pPr>
-      <w:pStyle w:val="Piedepgina"/>
+      <w:pStyle w:val="Footer"/>
     </w:pPr>
   </w:p>
 </w:ftr>
 </file>
 
 <file path=word/footnotes.xml><?xml version="1.0" encoding="utf-8"?>
-<w:footnotes xmlns:ve="http://schemas.openxmlformats.org/markup-compatibility/2006" xmlns:o="urn:schemas-microsoft-com:office:office" xmlns:r="http://schemas.openxmlformats.org/officeDocument/2006/relationships" xmlns:m="http://schemas.openxmlformats.org/officeDocument/2006/math" xmlns:v="urn:schemas-microsoft-com:vml" xmlns:wp="http://schemas.openxmlformats.org/drawingml/2006/wordprocessingDrawing" xmlns:w10="urn:schemas-microsoft-com:office:word" xmlns:w="http://schemas.openxmlformats.org/wordprocessingml/2006/main" xmlns:wne="http://schemas.microsoft.com/office/word/2006/wordml">
+<w:footnotes xmlns:wpc="http://schemas.microsoft.com/office/word/2010/wordprocessingCanvas" xmlns:mc="http://schemas.openxmlformats.org/markup-compatibility/2006" xmlns:o="urn:schemas-microsoft-com:office:office" xmlns:r="http://schemas.openxmlformats.org/officeDocument/2006/relationships" xmlns:m="http://schemas.openxmlformats.org/officeDocument/2006/math" xmlns:v="urn:schemas-microsoft-com:vml" xmlns:wp14="http://schemas.microsoft.com/office/word/2010/wordprocessingDrawing" xmlns:wp="http://schemas.openxmlformats.org/drawingml/2006/wordprocessingDrawing" xmlns:w10="urn:schemas-microsoft-com:office:word" xmlns:w="http://schemas.openxmlformats.org/wordprocessingml/2006/main" xmlns:w14="http://schemas.microsoft.com/office/word/2010/wordml" xmlns:w15="http://schemas.microsoft.com/office/word/2012/wordml" xmlns:wpg="http://schemas.microsoft.com/office/word/2010/wordprocessingGroup" xmlns:wpi="http://schemas.microsoft.com/office/word/2010/wordprocessingInk" xmlns:wne="http://schemas.microsoft.com/office/word/2006/wordml" xmlns:wps="http://schemas.microsoft.com/office/word/2010/wordprocessingShape" mc:Ignorable="w14 w15 wp14">
   <w:footnote w:type="separator" w:id="-1">
     <w:p>
       <w:pPr>
@@ -10175,7 +10154,7 @@
 </file>
 
 <file path=word/numbering.xml><?xml version="1.0" encoding="utf-8"?>
-<w:numbering xmlns:ve="http://schemas.openxmlformats.org/markup-compatibility/2006" xmlns:o="urn:schemas-microsoft-com:office:office" xmlns:r="http://schemas.openxmlformats.org/officeDocument/2006/relationships" xmlns:m="http://schemas.openxmlformats.org/officeDocument/2006/math" xmlns:v="urn:schemas-microsoft-com:vml" xmlns:wp="http://schemas.openxmlformats.org/drawingml/2006/wordprocessingDrawing" xmlns:w10="urn:schemas-microsoft-com:office:word" xmlns:w="http://schemas.openxmlformats.org/wordprocessingml/2006/main" xmlns:wne="http://schemas.microsoft.com/office/word/2006/wordml">
+<w:numbering xmlns:wpc="http://schemas.microsoft.com/office/word/2010/wordprocessingCanvas" xmlns:mc="http://schemas.openxmlformats.org/markup-compatibility/2006" xmlns:o="urn:schemas-microsoft-com:office:office" xmlns:r="http://schemas.openxmlformats.org/officeDocument/2006/relationships" xmlns:m="http://schemas.openxmlformats.org/officeDocument/2006/math" xmlns:v="urn:schemas-microsoft-com:vml" xmlns:wp14="http://schemas.microsoft.com/office/word/2010/wordprocessingDrawing" xmlns:wp="http://schemas.openxmlformats.org/drawingml/2006/wordprocessingDrawing" xmlns:w10="urn:schemas-microsoft-com:office:word" xmlns:w="http://schemas.openxmlformats.org/wordprocessingml/2006/main" xmlns:w14="http://schemas.microsoft.com/office/word/2010/wordml" xmlns:w15="http://schemas.microsoft.com/office/word/2012/wordml" xmlns:wpg="http://schemas.microsoft.com/office/word/2010/wordprocessingGroup" xmlns:wpi="http://schemas.microsoft.com/office/word/2010/wordprocessingInk" xmlns:wne="http://schemas.microsoft.com/office/word/2006/wordml" xmlns:wps="http://schemas.microsoft.com/office/word/2010/wordprocessingShape" mc:Ignorable="w14 w15 wp14">
   <w:abstractNum w:abstractNumId="0">
     <w:nsid w:val="12B60B42"/>
     <w:multiLevelType w:val="hybridMultilevel"/>
@@ -12521,7 +12500,7 @@
 </file>
 
 <file path=word/styles.xml><?xml version="1.0" encoding="utf-8"?>
-<w:styles xmlns:r="http://schemas.openxmlformats.org/officeDocument/2006/relationships" xmlns:w="http://schemas.openxmlformats.org/wordprocessingml/2006/main">
+<w:styles xmlns:mc="http://schemas.openxmlformats.org/markup-compatibility/2006" xmlns:r="http://schemas.openxmlformats.org/officeDocument/2006/relationships" xmlns:w="http://schemas.openxmlformats.org/wordprocessingml/2006/main" xmlns:w14="http://schemas.microsoft.com/office/word/2010/wordml" xmlns:w15="http://schemas.microsoft.com/office/word/2012/wordml" mc:Ignorable="w14 w15">
   <w:docDefaults>
     <w:rPrDefault>
       <w:rPr>
@@ -12537,144 +12516,378 @@
       </w:pPr>
     </w:pPrDefault>
   </w:docDefaults>
-  <w:latentStyles w:defLockedState="0" w:defUIPriority="99" w:defSemiHidden="1" w:defUnhideWhenUsed="1" w:defQFormat="0" w:count="267">
-    <w:lsdException w:name="Normal" w:semiHidden="0" w:uiPriority="0" w:unhideWhenUsed="0" w:qFormat="1"/>
-    <w:lsdException w:name="heading 1" w:semiHidden="0" w:uiPriority="9" w:unhideWhenUsed="0" w:qFormat="1"/>
-    <w:lsdException w:name="heading 2" w:uiPriority="9" w:qFormat="1"/>
-    <w:lsdException w:name="heading 3" w:uiPriority="9" w:qFormat="1"/>
-    <w:lsdException w:name="heading 4" w:uiPriority="9" w:qFormat="1"/>
-    <w:lsdException w:name="heading 5" w:uiPriority="9" w:qFormat="1"/>
-    <w:lsdException w:name="heading 6" w:uiPriority="9" w:qFormat="1"/>
-    <w:lsdException w:name="heading 7" w:uiPriority="9" w:qFormat="1"/>
-    <w:lsdException w:name="heading 8" w:uiPriority="9" w:qFormat="1"/>
-    <w:lsdException w:name="heading 9" w:uiPriority="9" w:qFormat="1"/>
-    <w:lsdException w:name="toc 1" w:uiPriority="39"/>
-    <w:lsdException w:name="toc 2" w:uiPriority="39"/>
-    <w:lsdException w:name="toc 3" w:uiPriority="39"/>
-    <w:lsdException w:name="toc 4" w:uiPriority="39"/>
-    <w:lsdException w:name="toc 5" w:uiPriority="39"/>
-    <w:lsdException w:name="toc 6" w:uiPriority="39"/>
-    <w:lsdException w:name="toc 7" w:uiPriority="39"/>
-    <w:lsdException w:name="toc 8" w:uiPriority="39"/>
-    <w:lsdException w:name="toc 9" w:uiPriority="39"/>
-    <w:lsdException w:name="caption" w:uiPriority="35" w:qFormat="1"/>
-    <w:lsdException w:name="Title" w:semiHidden="0" w:uiPriority="10" w:unhideWhenUsed="0" w:qFormat="1"/>
-    <w:lsdException w:name="Default Paragraph Font" w:uiPriority="1"/>
-    <w:lsdException w:name="Subtitle" w:semiHidden="0" w:uiPriority="11" w:unhideWhenUsed="0" w:qFormat="1"/>
-    <w:lsdException w:name="Strong" w:semiHidden="0" w:uiPriority="22" w:unhideWhenUsed="0" w:qFormat="1"/>
-    <w:lsdException w:name="Emphasis" w:semiHidden="0" w:uiPriority="20" w:unhideWhenUsed="0" w:qFormat="1"/>
-    <w:lsdException w:name="Table Grid" w:semiHidden="0" w:uiPriority="39" w:unhideWhenUsed="0"/>
-    <w:lsdException w:name="Placeholder Text" w:unhideWhenUsed="0"/>
-    <w:lsdException w:name="No Spacing" w:semiHidden="0" w:uiPriority="1" w:unhideWhenUsed="0" w:qFormat="1"/>
-    <w:lsdException w:name="Light Shading" w:semiHidden="0" w:uiPriority="60" w:unhideWhenUsed="0"/>
-    <w:lsdException w:name="Light List" w:semiHidden="0" w:uiPriority="61" w:unhideWhenUsed="0"/>
-    <w:lsdException w:name="Light Grid" w:semiHidden="0" w:uiPriority="62" w:unhideWhenUsed="0"/>
-    <w:lsdException w:name="Medium Shading 1" w:semiHidden="0" w:uiPriority="63" w:unhideWhenUsed="0"/>
-    <w:lsdException w:name="Medium Shading 2" w:semiHidden="0" w:uiPriority="64" w:unhideWhenUsed="0"/>
-    <w:lsdException w:name="Medium List 1" w:semiHidden="0" w:uiPriority="65" w:unhideWhenUsed="0"/>
-    <w:lsdException w:name="Medium List 2" w:semiHidden="0" w:uiPriority="66" w:unhideWhenUsed="0"/>
-    <w:lsdException w:name="Medium Grid 1" w:semiHidden="0" w:uiPriority="67" w:unhideWhenUsed="0"/>
-    <w:lsdException w:name="Medium Grid 2" w:semiHidden="0" w:uiPriority="68" w:unhideWhenUsed="0"/>
-    <w:lsdException w:name="Medium Grid 3" w:semiHidden="0" w:uiPriority="69" w:unhideWhenUsed="0"/>
-    <w:lsdException w:name="Dark List" w:semiHidden="0" w:uiPriority="70" w:unhideWhenUsed="0"/>
-    <w:lsdException w:name="Colorful Shading" w:semiHidden="0" w:uiPriority="71" w:unhideWhenUsed="0"/>
-    <w:lsdException w:name="Colorful List" w:semiHidden="0" w:uiPriority="72" w:unhideWhenUsed="0"/>
-    <w:lsdException w:name="Colorful Grid" w:semiHidden="0" w:uiPriority="73" w:unhideWhenUsed="0"/>
-    <w:lsdException w:name="Light Shading Accent 1" w:semiHidden="0" w:uiPriority="60" w:unhideWhenUsed="0"/>
-    <w:lsdException w:name="Light List Accent 1" w:semiHidden="0" w:uiPriority="61" w:unhideWhenUsed="0"/>
-    <w:lsdException w:name="Light Grid Accent 1" w:semiHidden="0" w:uiPriority="62" w:unhideWhenUsed="0"/>
-    <w:lsdException w:name="Medium Shading 1 Accent 1" w:semiHidden="0" w:uiPriority="63" w:unhideWhenUsed="0"/>
-    <w:lsdException w:name="Medium Shading 2 Accent 1" w:semiHidden="0" w:uiPriority="64" w:unhideWhenUsed="0"/>
-    <w:lsdException w:name="Medium List 1 Accent 1" w:semiHidden="0" w:uiPriority="65" w:unhideWhenUsed="0"/>
-    <w:lsdException w:name="Revision" w:unhideWhenUsed="0"/>
-    <w:lsdException w:name="List Paragraph" w:semiHidden="0" w:uiPriority="34" w:unhideWhenUsed="0" w:qFormat="1"/>
-    <w:lsdException w:name="Quote" w:semiHidden="0" w:uiPriority="29" w:unhideWhenUsed="0" w:qFormat="1"/>
-    <w:lsdException w:name="Intense Quote" w:semiHidden="0" w:uiPriority="30" w:unhideWhenUsed="0" w:qFormat="1"/>
-    <w:lsdException w:name="Medium List 2 Accent 1" w:semiHidden="0" w:uiPriority="66" w:unhideWhenUsed="0"/>
-    <w:lsdException w:name="Medium Grid 1 Accent 1" w:semiHidden="0" w:uiPriority="67" w:unhideWhenUsed="0"/>
-    <w:lsdException w:name="Medium Grid 2 Accent 1" w:semiHidden="0" w:uiPriority="68" w:unhideWhenUsed="0"/>
-    <w:lsdException w:name="Medium Grid 3 Accent 1" w:semiHidden="0" w:uiPriority="69" w:unhideWhenUsed="0"/>
-    <w:lsdException w:name="Dark List Accent 1" w:semiHidden="0" w:uiPriority="70" w:unhideWhenUsed="0"/>
-    <w:lsdException w:name="Colorful Shading Accent 1" w:semiHidden="0" w:uiPriority="71" w:unhideWhenUsed="0"/>
-    <w:lsdException w:name="Colorful List Accent 1" w:semiHidden="0" w:uiPriority="72" w:unhideWhenUsed="0"/>
-    <w:lsdException w:name="Colorful Grid Accent 1" w:semiHidden="0" w:uiPriority="73" w:unhideWhenUsed="0"/>
-    <w:lsdException w:name="Light Shading Accent 2" w:semiHidden="0" w:uiPriority="60" w:unhideWhenUsed="0"/>
-    <w:lsdException w:name="Light List Accent 2" w:semiHidden="0" w:uiPriority="61" w:unhideWhenUsed="0"/>
-    <w:lsdException w:name="Light Grid Accent 2" w:semiHidden="0" w:uiPriority="62" w:unhideWhenUsed="0"/>
-    <w:lsdException w:name="Medium Shading 1 Accent 2" w:semiHidden="0" w:uiPriority="63" w:unhideWhenUsed="0"/>
-    <w:lsdException w:name="Medium Shading 2 Accent 2" w:semiHidden="0" w:uiPriority="64" w:unhideWhenUsed="0"/>
-    <w:lsdException w:name="Medium List 1 Accent 2" w:semiHidden="0" w:uiPriority="65" w:unhideWhenUsed="0"/>
-    <w:lsdException w:name="Medium List 2 Accent 2" w:semiHidden="0" w:uiPriority="66" w:unhideWhenUsed="0"/>
-    <w:lsdException w:name="Medium Grid 1 Accent 2" w:semiHidden="0" w:uiPriority="67" w:unhideWhenUsed="0"/>
-    <w:lsdException w:name="Medium Grid 2 Accent 2" w:semiHidden="0" w:uiPriority="68" w:unhideWhenUsed="0"/>
-    <w:lsdException w:name="Medium Grid 3 Accent 2" w:semiHidden="0" w:uiPriority="69" w:unhideWhenUsed="0"/>
-    <w:lsdException w:name="Dark List Accent 2" w:semiHidden="0" w:uiPriority="70" w:unhideWhenUsed="0"/>
-    <w:lsdException w:name="Colorful Shading Accent 2" w:semiHidden="0" w:uiPriority="71" w:unhideWhenUsed="0"/>
-    <w:lsdException w:name="Colorful List Accent 2" w:semiHidden="0" w:uiPriority="72" w:unhideWhenUsed="0"/>
-    <w:lsdException w:name="Colorful Grid Accent 2" w:semiHidden="0" w:uiPriority="73" w:unhideWhenUsed="0"/>
-    <w:lsdException w:name="Light Shading Accent 3" w:semiHidden="0" w:uiPriority="60" w:unhideWhenUsed="0"/>
-    <w:lsdException w:name="Light List Accent 3" w:semiHidden="0" w:uiPriority="61" w:unhideWhenUsed="0"/>
-    <w:lsdException w:name="Light Grid Accent 3" w:semiHidden="0" w:uiPriority="62" w:unhideWhenUsed="0"/>
-    <w:lsdException w:name="Medium Shading 1 Accent 3" w:semiHidden="0" w:uiPriority="63" w:unhideWhenUsed="0"/>
-    <w:lsdException w:name="Medium Shading 2 Accent 3" w:semiHidden="0" w:uiPriority="64" w:unhideWhenUsed="0"/>
-    <w:lsdException w:name="Medium List 1 Accent 3" w:semiHidden="0" w:uiPriority="65" w:unhideWhenUsed="0"/>
-    <w:lsdException w:name="Medium List 2 Accent 3" w:semiHidden="0" w:uiPriority="66" w:unhideWhenUsed="0"/>
-    <w:lsdException w:name="Medium Grid 1 Accent 3" w:semiHidden="0" w:uiPriority="67" w:unhideWhenUsed="0"/>
-    <w:lsdException w:name="Medium Grid 2 Accent 3" w:semiHidden="0" w:uiPriority="68" w:unhideWhenUsed="0"/>
-    <w:lsdException w:name="Medium Grid 3 Accent 3" w:semiHidden="0" w:uiPriority="69" w:unhideWhenUsed="0"/>
-    <w:lsdException w:name="Dark List Accent 3" w:semiHidden="0" w:uiPriority="70" w:unhideWhenUsed="0"/>
-    <w:lsdException w:name="Colorful Shading Accent 3" w:semiHidden="0" w:uiPriority="71" w:unhideWhenUsed="0"/>
-    <w:lsdException w:name="Colorful List Accent 3" w:semiHidden="0" w:uiPriority="72" w:unhideWhenUsed="0"/>
-    <w:lsdException w:name="Colorful Grid Accent 3" w:semiHidden="0" w:uiPriority="73" w:unhideWhenUsed="0"/>
-    <w:lsdException w:name="Light Shading Accent 4" w:semiHidden="0" w:uiPriority="60" w:unhideWhenUsed="0"/>
-    <w:lsdException w:name="Light List Accent 4" w:semiHidden="0" w:uiPriority="61" w:unhideWhenUsed="0"/>
-    <w:lsdException w:name="Light Grid Accent 4" w:semiHidden="0" w:uiPriority="62" w:unhideWhenUsed="0"/>
-    <w:lsdException w:name="Medium Shading 1 Accent 4" w:semiHidden="0" w:uiPriority="63" w:unhideWhenUsed="0"/>
-    <w:lsdException w:name="Medium Shading 2 Accent 4" w:semiHidden="0" w:uiPriority="64" w:unhideWhenUsed="0"/>
-    <w:lsdException w:name="Medium List 1 Accent 4" w:semiHidden="0" w:uiPriority="65" w:unhideWhenUsed="0"/>
-    <w:lsdException w:name="Medium List 2 Accent 4" w:semiHidden="0" w:uiPriority="66" w:unhideWhenUsed="0"/>
-    <w:lsdException w:name="Medium Grid 1 Accent 4" w:semiHidden="0" w:uiPriority="67" w:unhideWhenUsed="0"/>
-    <w:lsdException w:name="Medium Grid 2 Accent 4" w:semiHidden="0" w:uiPriority="68" w:unhideWhenUsed="0"/>
-    <w:lsdException w:name="Medium Grid 3 Accent 4" w:semiHidden="0" w:uiPriority="69" w:unhideWhenUsed="0"/>
-    <w:lsdException w:name="Dark List Accent 4" w:semiHidden="0" w:uiPriority="70" w:unhideWhenUsed="0"/>
-    <w:lsdException w:name="Colorful Shading Accent 4" w:semiHidden="0" w:uiPriority="71" w:unhideWhenUsed="0"/>
-    <w:lsdException w:name="Colorful List Accent 4" w:semiHidden="0" w:uiPriority="72" w:unhideWhenUsed="0"/>
-    <w:lsdException w:name="Colorful Grid Accent 4" w:semiHidden="0" w:uiPriority="73" w:unhideWhenUsed="0"/>
-    <w:lsdException w:name="Light Shading Accent 5" w:semiHidden="0" w:uiPriority="60" w:unhideWhenUsed="0"/>
-    <w:lsdException w:name="Light List Accent 5" w:semiHidden="0" w:uiPriority="61" w:unhideWhenUsed="0"/>
-    <w:lsdException w:name="Light Grid Accent 5" w:semiHidden="0" w:uiPriority="62" w:unhideWhenUsed="0"/>
-    <w:lsdException w:name="Medium Shading 1 Accent 5" w:semiHidden="0" w:uiPriority="63" w:unhideWhenUsed="0"/>
-    <w:lsdException w:name="Medium Shading 2 Accent 5" w:semiHidden="0" w:uiPriority="64" w:unhideWhenUsed="0"/>
-    <w:lsdException w:name="Medium List 1 Accent 5" w:semiHidden="0" w:uiPriority="65" w:unhideWhenUsed="0"/>
-    <w:lsdException w:name="Medium List 2 Accent 5" w:semiHidden="0" w:uiPriority="66" w:unhideWhenUsed="0"/>
-    <w:lsdException w:name="Medium Grid 1 Accent 5" w:semiHidden="0" w:uiPriority="67" w:unhideWhenUsed="0"/>
-    <w:lsdException w:name="Medium Grid 2 Accent 5" w:semiHidden="0" w:uiPriority="68" w:unhideWhenUsed="0"/>
-    <w:lsdException w:name="Medium Grid 3 Accent 5" w:semiHidden="0" w:uiPriority="69" w:unhideWhenUsed="0"/>
-    <w:lsdException w:name="Dark List Accent 5" w:semiHidden="0" w:uiPriority="70" w:unhideWhenUsed="0"/>
-    <w:lsdException w:name="Colorful Shading Accent 5" w:semiHidden="0" w:uiPriority="71" w:unhideWhenUsed="0"/>
-    <w:lsdException w:name="Colorful List Accent 5" w:semiHidden="0" w:uiPriority="72" w:unhideWhenUsed="0"/>
-    <w:lsdException w:name="Colorful Grid Accent 5" w:semiHidden="0" w:uiPriority="73" w:unhideWhenUsed="0"/>
-    <w:lsdException w:name="Light Shading Accent 6" w:semiHidden="0" w:uiPriority="60" w:unhideWhenUsed="0"/>
-    <w:lsdException w:name="Light List Accent 6" w:semiHidden="0" w:uiPriority="61" w:unhideWhenUsed="0"/>
-    <w:lsdException w:name="Light Grid Accent 6" w:semiHidden="0" w:uiPriority="62" w:unhideWhenUsed="0"/>
-    <w:lsdException w:name="Medium Shading 1 Accent 6" w:semiHidden="0" w:uiPriority="63" w:unhideWhenUsed="0"/>
-    <w:lsdException w:name="Medium Shading 2 Accent 6" w:semiHidden="0" w:uiPriority="64" w:unhideWhenUsed="0"/>
-    <w:lsdException w:name="Medium List 1 Accent 6" w:semiHidden="0" w:uiPriority="65" w:unhideWhenUsed="0"/>
-    <w:lsdException w:name="Medium List 2 Accent 6" w:semiHidden="0" w:uiPriority="66" w:unhideWhenUsed="0"/>
-    <w:lsdException w:name="Medium Grid 1 Accent 6" w:semiHidden="0" w:uiPriority="67" w:unhideWhenUsed="0"/>
-    <w:lsdException w:name="Medium Grid 2 Accent 6" w:semiHidden="0" w:uiPriority="68" w:unhideWhenUsed="0"/>
-    <w:lsdException w:name="Medium Grid 3 Accent 6" w:semiHidden="0" w:uiPriority="69" w:unhideWhenUsed="0"/>
-    <w:lsdException w:name="Dark List Accent 6" w:semiHidden="0" w:uiPriority="70" w:unhideWhenUsed="0"/>
-    <w:lsdException w:name="Colorful Shading Accent 6" w:semiHidden="0" w:uiPriority="71" w:unhideWhenUsed="0"/>
-    <w:lsdException w:name="Colorful List Accent 6" w:semiHidden="0" w:uiPriority="72" w:unhideWhenUsed="0"/>
-    <w:lsdException w:name="Colorful Grid Accent 6" w:semiHidden="0" w:uiPriority="73" w:unhideWhenUsed="0"/>
-    <w:lsdException w:name="Subtle Emphasis" w:semiHidden="0" w:uiPriority="19" w:unhideWhenUsed="0" w:qFormat="1"/>
-    <w:lsdException w:name="Intense Emphasis" w:semiHidden="0" w:uiPriority="21" w:unhideWhenUsed="0" w:qFormat="1"/>
-    <w:lsdException w:name="Subtle Reference" w:semiHidden="0" w:uiPriority="31" w:unhideWhenUsed="0" w:qFormat="1"/>
-    <w:lsdException w:name="Intense Reference" w:semiHidden="0" w:uiPriority="32" w:unhideWhenUsed="0" w:qFormat="1"/>
-    <w:lsdException w:name="Book Title" w:semiHidden="0" w:uiPriority="33" w:unhideWhenUsed="0" w:qFormat="1"/>
-    <w:lsdException w:name="Bibliography" w:uiPriority="37"/>
-    <w:lsdException w:name="TOC Heading" w:uiPriority="39" w:qFormat="1"/>
+  <w:latentStyles w:defLockedState="0" w:defUIPriority="99" w:defSemiHidden="0" w:defUnhideWhenUsed="0" w:defQFormat="0" w:count="371">
+    <w:lsdException w:name="Normal" w:uiPriority="0" w:qFormat="1"/>
+    <w:lsdException w:name="heading 1" w:uiPriority="9" w:qFormat="1"/>
+    <w:lsdException w:name="heading 2" w:semiHidden="1" w:uiPriority="9" w:unhideWhenUsed="1" w:qFormat="1"/>
+    <w:lsdException w:name="heading 3" w:semiHidden="1" w:uiPriority="9" w:unhideWhenUsed="1" w:qFormat="1"/>
+    <w:lsdException w:name="heading 4" w:semiHidden="1" w:uiPriority="9" w:unhideWhenUsed="1" w:qFormat="1"/>
+    <w:lsdException w:name="heading 5" w:semiHidden="1" w:uiPriority="9" w:unhideWhenUsed="1" w:qFormat="1"/>
+    <w:lsdException w:name="heading 6" w:semiHidden="1" w:uiPriority="9" w:unhideWhenUsed="1" w:qFormat="1"/>
+    <w:lsdException w:name="heading 7" w:semiHidden="1" w:uiPriority="9" w:unhideWhenUsed="1" w:qFormat="1"/>
+    <w:lsdException w:name="heading 8" w:semiHidden="1" w:uiPriority="9" w:unhideWhenUsed="1" w:qFormat="1"/>
+    <w:lsdException w:name="heading 9" w:semiHidden="1" w:uiPriority="9" w:unhideWhenUsed="1" w:qFormat="1"/>
+    <w:lsdException w:name="index 1" w:semiHidden="1" w:unhideWhenUsed="1"/>
+    <w:lsdException w:name="index 2" w:semiHidden="1" w:unhideWhenUsed="1"/>
+    <w:lsdException w:name="index 3" w:semiHidden="1" w:unhideWhenUsed="1"/>
+    <w:lsdException w:name="index 4" w:semiHidden="1" w:unhideWhenUsed="1"/>
+    <w:lsdException w:name="index 5" w:semiHidden="1" w:unhideWhenUsed="1"/>
+    <w:lsdException w:name="index 6" w:semiHidden="1" w:unhideWhenUsed="1"/>
+    <w:lsdException w:name="index 7" w:semiHidden="1" w:unhideWhenUsed="1"/>
+    <w:lsdException w:name="index 8" w:semiHidden="1" w:unhideWhenUsed="1"/>
+    <w:lsdException w:name="index 9" w:semiHidden="1" w:unhideWhenUsed="1"/>
+    <w:lsdException w:name="toc 1" w:semiHidden="1" w:uiPriority="39" w:unhideWhenUsed="1"/>
+    <w:lsdException w:name="toc 2" w:semiHidden="1" w:uiPriority="39" w:unhideWhenUsed="1"/>
+    <w:lsdException w:name="toc 3" w:semiHidden="1" w:uiPriority="39" w:unhideWhenUsed="1"/>
+    <w:lsdException w:name="toc 4" w:semiHidden="1" w:uiPriority="39" w:unhideWhenUsed="1"/>
+    <w:lsdException w:name="toc 5" w:semiHidden="1" w:uiPriority="39" w:unhideWhenUsed="1"/>
+    <w:lsdException w:name="toc 6" w:semiHidden="1" w:uiPriority="39" w:unhideWhenUsed="1"/>
+    <w:lsdException w:name="toc 7" w:semiHidden="1" w:uiPriority="39" w:unhideWhenUsed="1"/>
+    <w:lsdException w:name="toc 8" w:semiHidden="1" w:uiPriority="39" w:unhideWhenUsed="1"/>
+    <w:lsdException w:name="toc 9" w:semiHidden="1" w:uiPriority="39" w:unhideWhenUsed="1"/>
+    <w:lsdException w:name="Normal Indent" w:semiHidden="1" w:unhideWhenUsed="1"/>
+    <w:lsdException w:name="footnote text" w:semiHidden="1" w:unhideWhenUsed="1"/>
+    <w:lsdException w:name="annotation text" w:semiHidden="1" w:unhideWhenUsed="1"/>
+    <w:lsdException w:name="header" w:semiHidden="1" w:unhideWhenUsed="1"/>
+    <w:lsdException w:name="footer" w:semiHidden="1" w:unhideWhenUsed="1"/>
+    <w:lsdException w:name="index heading" w:semiHidden="1" w:unhideWhenUsed="1"/>
+    <w:lsdException w:name="caption" w:semiHidden="1" w:uiPriority="35" w:unhideWhenUsed="1" w:qFormat="1"/>
+    <w:lsdException w:name="table of figures" w:semiHidden="1" w:unhideWhenUsed="1"/>
+    <w:lsdException w:name="envelope address" w:semiHidden="1" w:unhideWhenUsed="1"/>
+    <w:lsdException w:name="envelope return" w:semiHidden="1" w:unhideWhenUsed="1"/>
+    <w:lsdException w:name="footnote reference" w:semiHidden="1" w:unhideWhenUsed="1"/>
+    <w:lsdException w:name="annotation reference" w:semiHidden="1" w:unhideWhenUsed="1"/>
+    <w:lsdException w:name="line number" w:semiHidden="1" w:unhideWhenUsed="1"/>
+    <w:lsdException w:name="page number" w:semiHidden="1" w:unhideWhenUsed="1"/>
+    <w:lsdException w:name="endnote reference" w:semiHidden="1" w:unhideWhenUsed="1"/>
+    <w:lsdException w:name="endnote text" w:semiHidden="1" w:unhideWhenUsed="1"/>
+    <w:lsdException w:name="table of authorities" w:semiHidden="1" w:unhideWhenUsed="1"/>
+    <w:lsdException w:name="macro" w:semiHidden="1" w:unhideWhenUsed="1"/>
+    <w:lsdException w:name="toa heading" w:semiHidden="1" w:unhideWhenUsed="1"/>
+    <w:lsdException w:name="List" w:semiHidden="1" w:unhideWhenUsed="1"/>
+    <w:lsdException w:name="List Bullet" w:semiHidden="1" w:unhideWhenUsed="1"/>
+    <w:lsdException w:name="List Number" w:semiHidden="1" w:unhideWhenUsed="1"/>
+    <w:lsdException w:name="List 2" w:semiHidden="1" w:unhideWhenUsed="1"/>
+    <w:lsdException w:name="List 3" w:semiHidden="1" w:unhideWhenUsed="1"/>
+    <w:lsdException w:name="List 4" w:semiHidden="1" w:unhideWhenUsed="1"/>
+    <w:lsdException w:name="List 5" w:semiHidden="1" w:unhideWhenUsed="1"/>
+    <w:lsdException w:name="List Bullet 2" w:semiHidden="1" w:unhideWhenUsed="1"/>
+    <w:lsdException w:name="List Bullet 3" w:semiHidden="1" w:unhideWhenUsed="1"/>
+    <w:lsdException w:name="List Bullet 4" w:semiHidden="1" w:unhideWhenUsed="1"/>
+    <w:lsdException w:name="List Bullet 5" w:semiHidden="1" w:unhideWhenUsed="1"/>
+    <w:lsdException w:name="List Number 2" w:semiHidden="1" w:unhideWhenUsed="1"/>
+    <w:lsdException w:name="List Number 3" w:semiHidden="1" w:unhideWhenUsed="1"/>
+    <w:lsdException w:name="List Number 4" w:semiHidden="1" w:unhideWhenUsed="1"/>
+    <w:lsdException w:name="List Number 5" w:semiHidden="1" w:unhideWhenUsed="1"/>
+    <w:lsdException w:name="Title" w:uiPriority="10" w:qFormat="1"/>
+    <w:lsdException w:name="Closing" w:semiHidden="1" w:unhideWhenUsed="1"/>
+    <w:lsdException w:name="Signature" w:semiHidden="1" w:unhideWhenUsed="1"/>
+    <w:lsdException w:name="Default Paragraph Font" w:semiHidden="1" w:uiPriority="1" w:unhideWhenUsed="1"/>
+    <w:lsdException w:name="Body Text" w:semiHidden="1" w:unhideWhenUsed="1"/>
+    <w:lsdException w:name="Body Text Indent" w:semiHidden="1" w:unhideWhenUsed="1"/>
+    <w:lsdException w:name="List Continue" w:semiHidden="1" w:unhideWhenUsed="1"/>
+    <w:lsdException w:name="List Continue 2" w:semiHidden="1" w:unhideWhenUsed="1"/>
+    <w:lsdException w:name="List Continue 3" w:semiHidden="1" w:unhideWhenUsed="1"/>
+    <w:lsdException w:name="List Continue 4" w:semiHidden="1" w:unhideWhenUsed="1"/>
+    <w:lsdException w:name="List Continue 5" w:semiHidden="1" w:unhideWhenUsed="1"/>
+    <w:lsdException w:name="Message Header" w:semiHidden="1" w:unhideWhenUsed="1"/>
+    <w:lsdException w:name="Subtitle" w:uiPriority="11" w:qFormat="1"/>
+    <w:lsdException w:name="Salutation" w:semiHidden="1" w:unhideWhenUsed="1"/>
+    <w:lsdException w:name="Date" w:semiHidden="1" w:unhideWhenUsed="1"/>
+    <w:lsdException w:name="Body Text First Indent" w:semiHidden="1" w:unhideWhenUsed="1"/>
+    <w:lsdException w:name="Body Text First Indent 2" w:semiHidden="1" w:unhideWhenUsed="1"/>
+    <w:lsdException w:name="Note Heading" w:semiHidden="1" w:unhideWhenUsed="1"/>
+    <w:lsdException w:name="Body Text 2" w:semiHidden="1" w:unhideWhenUsed="1"/>
+    <w:lsdException w:name="Body Text 3" w:semiHidden="1" w:unhideWhenUsed="1"/>
+    <w:lsdException w:name="Body Text Indent 2" w:semiHidden="1" w:unhideWhenUsed="1"/>
+    <w:lsdException w:name="Body Text Indent 3" w:semiHidden="1" w:unhideWhenUsed="1"/>
+    <w:lsdException w:name="Block Text" w:semiHidden="1" w:unhideWhenUsed="1"/>
+    <w:lsdException w:name="Hyperlink" w:semiHidden="1" w:unhideWhenUsed="1"/>
+    <w:lsdException w:name="FollowedHyperlink" w:semiHidden="1" w:unhideWhenUsed="1"/>
+    <w:lsdException w:name="Strong" w:uiPriority="22" w:qFormat="1"/>
+    <w:lsdException w:name="Emphasis" w:uiPriority="20" w:qFormat="1"/>
+    <w:lsdException w:name="Document Map" w:semiHidden="1" w:unhideWhenUsed="1"/>
+    <w:lsdException w:name="Plain Text" w:semiHidden="1" w:unhideWhenUsed="1"/>
+    <w:lsdException w:name="E-mail Signature" w:semiHidden="1" w:unhideWhenUsed="1"/>
+    <w:lsdException w:name="HTML Top of Form" w:semiHidden="1" w:unhideWhenUsed="1"/>
+    <w:lsdException w:name="HTML Bottom of Form" w:semiHidden="1" w:unhideWhenUsed="1"/>
+    <w:lsdException w:name="Normal (Web)" w:semiHidden="1" w:unhideWhenUsed="1"/>
+    <w:lsdException w:name="HTML Acronym" w:semiHidden="1" w:unhideWhenUsed="1"/>
+    <w:lsdException w:name="HTML Address" w:semiHidden="1" w:unhideWhenUsed="1"/>
+    <w:lsdException w:name="HTML Cite" w:semiHidden="1" w:unhideWhenUsed="1"/>
+    <w:lsdException w:name="HTML Code" w:semiHidden="1" w:unhideWhenUsed="1"/>
+    <w:lsdException w:name="HTML Definition" w:semiHidden="1" w:unhideWhenUsed="1"/>
+    <w:lsdException w:name="HTML Keyboard" w:semiHidden="1" w:unhideWhenUsed="1"/>
+    <w:lsdException w:name="HTML Preformatted" w:semiHidden="1" w:unhideWhenUsed="1"/>
+    <w:lsdException w:name="HTML Sample" w:semiHidden="1" w:unhideWhenUsed="1"/>
+    <w:lsdException w:name="HTML Typewriter" w:semiHidden="1" w:unhideWhenUsed="1"/>
+    <w:lsdException w:name="HTML Variable" w:semiHidden="1" w:unhideWhenUsed="1"/>
+    <w:lsdException w:name="Normal Table" w:semiHidden="1" w:unhideWhenUsed="1"/>
+    <w:lsdException w:name="annotation subject" w:semiHidden="1" w:unhideWhenUsed="1"/>
+    <w:lsdException w:name="No List" w:semiHidden="1" w:unhideWhenUsed="1"/>
+    <w:lsdException w:name="Outline List 1" w:semiHidden="1" w:unhideWhenUsed="1"/>
+    <w:lsdException w:name="Outline List 2" w:semiHidden="1" w:unhideWhenUsed="1"/>
+    <w:lsdException w:name="Outline List 3" w:semiHidden="1" w:unhideWhenUsed="1"/>
+    <w:lsdException w:name="Table Simple 1" w:semiHidden="1" w:unhideWhenUsed="1"/>
+    <w:lsdException w:name="Table Simple 2" w:semiHidden="1" w:unhideWhenUsed="1"/>
+    <w:lsdException w:name="Table Simple 3" w:semiHidden="1" w:unhideWhenUsed="1"/>
+    <w:lsdException w:name="Table Classic 1" w:semiHidden="1" w:unhideWhenUsed="1"/>
+    <w:lsdException w:name="Table Classic 2" w:semiHidden="1" w:unhideWhenUsed="1"/>
+    <w:lsdException w:name="Table Classic 3" w:semiHidden="1" w:unhideWhenUsed="1"/>
+    <w:lsdException w:name="Table Classic 4" w:semiHidden="1" w:unhideWhenUsed="1"/>
+    <w:lsdException w:name="Table Colorful 1" w:semiHidden="1" w:unhideWhenUsed="1"/>
+    <w:lsdException w:name="Table Colorful 2" w:semiHidden="1" w:unhideWhenUsed="1"/>
+    <w:lsdException w:name="Table Colorful 3" w:semiHidden="1" w:unhideWhenUsed="1"/>
+    <w:lsdException w:name="Table Columns 1" w:semiHidden="1" w:unhideWhenUsed="1"/>
+    <w:lsdException w:name="Table Columns 2" w:semiHidden="1" w:unhideWhenUsed="1"/>
+    <w:lsdException w:name="Table Columns 3" w:semiHidden="1" w:unhideWhenUsed="1"/>
+    <w:lsdException w:name="Table Columns 4" w:semiHidden="1" w:unhideWhenUsed="1"/>
+    <w:lsdException w:name="Table Columns 5" w:semiHidden="1" w:unhideWhenUsed="1"/>
+    <w:lsdException w:name="Table Grid 1" w:semiHidden="1" w:unhideWhenUsed="1"/>
+    <w:lsdException w:name="Table Grid 2" w:semiHidden="1" w:unhideWhenUsed="1"/>
+    <w:lsdException w:name="Table Grid 3" w:semiHidden="1" w:unhideWhenUsed="1"/>
+    <w:lsdException w:name="Table Grid 4" w:semiHidden="1" w:unhideWhenUsed="1"/>
+    <w:lsdException w:name="Table Grid 5" w:semiHidden="1" w:unhideWhenUsed="1"/>
+    <w:lsdException w:name="Table Grid 6" w:semiHidden="1" w:unhideWhenUsed="1"/>
+    <w:lsdException w:name="Table Grid 7" w:semiHidden="1" w:unhideWhenUsed="1"/>
+    <w:lsdException w:name="Table Grid 8" w:semiHidden="1" w:unhideWhenUsed="1"/>
+    <w:lsdException w:name="Table List 1" w:semiHidden="1" w:unhideWhenUsed="1"/>
+    <w:lsdException w:name="Table List 2" w:semiHidden="1" w:unhideWhenUsed="1"/>
+    <w:lsdException w:name="Table List 3" w:semiHidden="1" w:unhideWhenUsed="1"/>
+    <w:lsdException w:name="Table List 4" w:semiHidden="1" w:unhideWhenUsed="1"/>
+    <w:lsdException w:name="Table List 5" w:semiHidden="1" w:unhideWhenUsed="1"/>
+    <w:lsdException w:name="Table List 6" w:semiHidden="1" w:unhideWhenUsed="1"/>
+    <w:lsdException w:name="Table List 7" w:semiHidden="1" w:unhideWhenUsed="1"/>
+    <w:lsdException w:name="Table List 8" w:semiHidden="1" w:unhideWhenUsed="1"/>
+    <w:lsdException w:name="Table 3D effects 1" w:semiHidden="1" w:unhideWhenUsed="1"/>
+    <w:lsdException w:name="Table 3D effects 2" w:semiHidden="1" w:unhideWhenUsed="1"/>
+    <w:lsdException w:name="Table 3D effects 3" w:semiHidden="1" w:unhideWhenUsed="1"/>
+    <w:lsdException w:name="Table Contemporary" w:semiHidden="1" w:unhideWhenUsed="1"/>
+    <w:lsdException w:name="Table Elegant" w:semiHidden="1" w:unhideWhenUsed="1"/>
+    <w:lsdException w:name="Table Professional" w:semiHidden="1" w:unhideWhenUsed="1"/>
+    <w:lsdException w:name="Table Subtle 1" w:semiHidden="1" w:unhideWhenUsed="1"/>
+    <w:lsdException w:name="Table Subtle 2" w:semiHidden="1" w:unhideWhenUsed="1"/>
+    <w:lsdException w:name="Table Web 1" w:semiHidden="1" w:unhideWhenUsed="1"/>
+    <w:lsdException w:name="Table Web 2" w:semiHidden="1" w:unhideWhenUsed="1"/>
+    <w:lsdException w:name="Table Web 3" w:semiHidden="1" w:unhideWhenUsed="1"/>
+    <w:lsdException w:name="Balloon Text" w:semiHidden="1" w:unhideWhenUsed="1"/>
+    <w:lsdException w:name="Table Grid" w:uiPriority="39"/>
+    <w:lsdException w:name="Table Theme" w:semiHidden="1" w:unhideWhenUsed="1"/>
+    <w:lsdException w:name="Placeholder Text" w:semiHidden="1"/>
+    <w:lsdException w:name="No Spacing" w:uiPriority="1" w:qFormat="1"/>
+    <w:lsdException w:name="Light Shading" w:uiPriority="60"/>
+    <w:lsdException w:name="Light List" w:uiPriority="61"/>
+    <w:lsdException w:name="Light Grid" w:uiPriority="62"/>
+    <w:lsdException w:name="Medium Shading 1" w:uiPriority="63"/>
+    <w:lsdException w:name="Medium Shading 2" w:uiPriority="64"/>
+    <w:lsdException w:name="Medium List 1" w:uiPriority="65"/>
+    <w:lsdException w:name="Medium List 2" w:uiPriority="66"/>
+    <w:lsdException w:name="Medium Grid 1" w:uiPriority="67"/>
+    <w:lsdException w:name="Medium Grid 2" w:uiPriority="68"/>
+    <w:lsdException w:name="Medium Grid 3" w:uiPriority="69"/>
+    <w:lsdException w:name="Dark List" w:uiPriority="70"/>
+    <w:lsdException w:name="Colorful Shading" w:uiPriority="71"/>
+    <w:lsdException w:name="Colorful List" w:uiPriority="72"/>
+    <w:lsdException w:name="Colorful Grid" w:uiPriority="73"/>
+    <w:lsdException w:name="Light Shading Accent 1" w:uiPriority="60"/>
+    <w:lsdException w:name="Light List Accent 1" w:uiPriority="61"/>
+    <w:lsdException w:name="Light Grid Accent 1" w:uiPriority="62"/>
+    <w:lsdException w:name="Medium Shading 1 Accent 1" w:uiPriority="63"/>
+    <w:lsdException w:name="Medium Shading 2 Accent 1" w:uiPriority="64"/>
+    <w:lsdException w:name="Medium List 1 Accent 1" w:uiPriority="65"/>
+    <w:lsdException w:name="Revision" w:semiHidden="1"/>
+    <w:lsdException w:name="List Paragraph" w:uiPriority="34" w:qFormat="1"/>
+    <w:lsdException w:name="Quote" w:uiPriority="29" w:qFormat="1"/>
+    <w:lsdException w:name="Intense Quote" w:uiPriority="30" w:qFormat="1"/>
+    <w:lsdException w:name="Medium List 2 Accent 1" w:uiPriority="66"/>
+    <w:lsdException w:name="Medium Grid 1 Accent 1" w:uiPriority="67"/>
+    <w:lsdException w:name="Medium Grid 2 Accent 1" w:uiPriority="68"/>
+    <w:lsdException w:name="Medium Grid 3 Accent 1" w:uiPriority="69"/>
+    <w:lsdException w:name="Dark List Accent 1" w:uiPriority="70"/>
+    <w:lsdException w:name="Colorful Shading Accent 1" w:uiPriority="71"/>
+    <w:lsdException w:name="Colorful List Accent 1" w:uiPriority="72"/>
+    <w:lsdException w:name="Colorful Grid Accent 1" w:uiPriority="73"/>
+    <w:lsdException w:name="Light Shading Accent 2" w:uiPriority="60"/>
+    <w:lsdException w:name="Light List Accent 2" w:uiPriority="61"/>
+    <w:lsdException w:name="Light Grid Accent 2" w:uiPriority="62"/>
+    <w:lsdException w:name="Medium Shading 1 Accent 2" w:uiPriority="63"/>
+    <w:lsdException w:name="Medium Shading 2 Accent 2" w:uiPriority="64"/>
+    <w:lsdException w:name="Medium List 1 Accent 2" w:uiPriority="65"/>
+    <w:lsdException w:name="Medium List 2 Accent 2" w:uiPriority="66"/>
+    <w:lsdException w:name="Medium Grid 1 Accent 2" w:uiPriority="67"/>
+    <w:lsdException w:name="Medium Grid 2 Accent 2" w:uiPriority="68"/>
+    <w:lsdException w:name="Medium Grid 3 Accent 2" w:uiPriority="69"/>
+    <w:lsdException w:name="Dark List Accent 2" w:uiPriority="70"/>
+    <w:lsdException w:name="Colorful Shading Accent 2" w:uiPriority="71"/>
+    <w:lsdException w:name="Colorful List Accent 2" w:uiPriority="72"/>
+    <w:lsdException w:name="Colorful Grid Accent 2" w:uiPriority="73"/>
+    <w:lsdException w:name="Light Shading Accent 3" w:uiPriority="60"/>
+    <w:lsdException w:name="Light List Accent 3" w:uiPriority="61"/>
+    <w:lsdException w:name="Light Grid Accent 3" w:uiPriority="62"/>
+    <w:lsdException w:name="Medium Shading 1 Accent 3" w:uiPriority="63"/>
+    <w:lsdException w:name="Medium Shading 2 Accent 3" w:uiPriority="64"/>
+    <w:lsdException w:name="Medium List 1 Accent 3" w:uiPriority="65"/>
+    <w:lsdException w:name="Medium List 2 Accent 3" w:uiPriority="66"/>
+    <w:lsdException w:name="Medium Grid 1 Accent 3" w:uiPriority="67"/>
+    <w:lsdException w:name="Medium Grid 2 Accent 3" w:uiPriority="68"/>
+    <w:lsdException w:name="Medium Grid 3 Accent 3" w:uiPriority="69"/>
+    <w:lsdException w:name="Dark List Accent 3" w:uiPriority="70"/>
+    <w:lsdException w:name="Colorful Shading Accent 3" w:uiPriority="71"/>
+    <w:lsdException w:name="Colorful List Accent 3" w:uiPriority="72"/>
+    <w:lsdException w:name="Colorful Grid Accent 3" w:uiPriority="73"/>
+    <w:lsdException w:name="Light Shading Accent 4" w:uiPriority="60"/>
+    <w:lsdException w:name="Light List Accent 4" w:uiPriority="61"/>
+    <w:lsdException w:name="Light Grid Accent 4" w:uiPriority="62"/>
+    <w:lsdException w:name="Medium Shading 1 Accent 4" w:uiPriority="63"/>
+    <w:lsdException w:name="Medium Shading 2 Accent 4" w:uiPriority="64"/>
+    <w:lsdException w:name="Medium List 1 Accent 4" w:uiPriority="65"/>
+    <w:lsdException w:name="Medium List 2 Accent 4" w:uiPriority="66"/>
+    <w:lsdException w:name="Medium Grid 1 Accent 4" w:uiPriority="67"/>
+    <w:lsdException w:name="Medium Grid 2 Accent 4" w:uiPriority="68"/>
+    <w:lsdException w:name="Medium Grid 3 Accent 4" w:uiPriority="69"/>
+    <w:lsdException w:name="Dark List Accent 4" w:uiPriority="70"/>
+    <w:lsdException w:name="Colorful Shading Accent 4" w:uiPriority="71"/>
+    <w:lsdException w:name="Colorful List Accent 4" w:uiPriority="72"/>
+    <w:lsdException w:name="Colorful Grid Accent 4" w:uiPriority="73"/>
+    <w:lsdException w:name="Light Shading Accent 5" w:uiPriority="60"/>
+    <w:lsdException w:name="Light List Accent 5" w:uiPriority="61"/>
+    <w:lsdException w:name="Light Grid Accent 5" w:uiPriority="62"/>
+    <w:lsdException w:name="Medium Shading 1 Accent 5" w:uiPriority="63"/>
+    <w:lsdException w:name="Medium Shading 2 Accent 5" w:uiPriority="64"/>
+    <w:lsdException w:name="Medium List 1 Accent 5" w:uiPriority="65"/>
+    <w:lsdException w:name="Medium List 2 Accent 5" w:uiPriority="66"/>
+    <w:lsdException w:name="Medium Grid 1 Accent 5" w:uiPriority="67"/>
+    <w:lsdException w:name="Medium Grid 2 Accent 5" w:uiPriority="68"/>
+    <w:lsdException w:name="Medium Grid 3 Accent 5" w:uiPriority="69"/>
+    <w:lsdException w:name="Dark List Accent 5" w:uiPriority="70"/>
+    <w:lsdException w:name="Colorful Shading Accent 5" w:uiPriority="71"/>
+    <w:lsdException w:name="Colorful List Accent 5" w:uiPriority="72"/>
+    <w:lsdException w:name="Colorful Grid Accent 5" w:uiPriority="73"/>
+    <w:lsdException w:name="Light Shading Accent 6" w:uiPriority="60"/>
+    <w:lsdException w:name="Light List Accent 6" w:uiPriority="61"/>
+    <w:lsdException w:name="Light Grid Accent 6" w:uiPriority="62"/>
+    <w:lsdException w:name="Medium Shading 1 Accent 6" w:uiPriority="63"/>
+    <w:lsdException w:name="Medium Shading 2 Accent 6" w:uiPriority="64"/>
+    <w:lsdException w:name="Medium List 1 Accent 6" w:uiPriority="65"/>
+    <w:lsdException w:name="Medium List 2 Accent 6" w:uiPriority="66"/>
+    <w:lsdException w:name="Medium Grid 1 Accent 6" w:uiPriority="67"/>
+    <w:lsdException w:name="Medium Grid 2 Accent 6" w:uiPriority="68"/>
+    <w:lsdException w:name="Medium Grid 3 Accent 6" w:uiPriority="69"/>
+    <w:lsdException w:name="Dark List Accent 6" w:uiPriority="70"/>
+    <w:lsdException w:name="Colorful Shading Accent 6" w:uiPriority="71"/>
+    <w:lsdException w:name="Colorful List Accent 6" w:uiPriority="72"/>
+    <w:lsdException w:name="Colorful Grid Accent 6" w:uiPriority="73"/>
+    <w:lsdException w:name="Subtle Emphasis" w:uiPriority="19" w:qFormat="1"/>
+    <w:lsdException w:name="Intense Emphasis" w:uiPriority="21" w:qFormat="1"/>
+    <w:lsdException w:name="Subtle Reference" w:uiPriority="31" w:qFormat="1"/>
+    <w:lsdException w:name="Intense Reference" w:uiPriority="32" w:qFormat="1"/>
+    <w:lsdException w:name="Book Title" w:uiPriority="33" w:qFormat="1"/>
+    <w:lsdException w:name="Bibliography" w:semiHidden="1" w:uiPriority="37" w:unhideWhenUsed="1"/>
+    <w:lsdException w:name="TOC Heading" w:semiHidden="1" w:uiPriority="39" w:unhideWhenUsed="1" w:qFormat="1"/>
+    <w:lsdException w:name="Plain Table 1" w:uiPriority="41"/>
+    <w:lsdException w:name="Plain Table 2" w:uiPriority="42"/>
+    <w:lsdException w:name="Plain Table 3" w:uiPriority="43"/>
+    <w:lsdException w:name="Plain Table 4" w:uiPriority="44"/>
+    <w:lsdException w:name="Plain Table 5" w:uiPriority="45"/>
+    <w:lsdException w:name="Grid Table Light" w:uiPriority="40"/>
+    <w:lsdException w:name="Grid Table 1 Light" w:uiPriority="46"/>
+    <w:lsdException w:name="Grid Table 2" w:uiPriority="47"/>
+    <w:lsdException w:name="Grid Table 3" w:uiPriority="48"/>
+    <w:lsdException w:name="Grid Table 4" w:uiPriority="49"/>
+    <w:lsdException w:name="Grid Table 5 Dark" w:uiPriority="50"/>
+    <w:lsdException w:name="Grid Table 6 Colorful" w:uiPriority="51"/>
+    <w:lsdException w:name="Grid Table 7 Colorful" w:uiPriority="52"/>
+    <w:lsdException w:name="Grid Table 1 Light Accent 1" w:uiPriority="46"/>
+    <w:lsdException w:name="Grid Table 2 Accent 1" w:uiPriority="47"/>
+    <w:lsdException w:name="Grid Table 3 Accent 1" w:uiPriority="48"/>
+    <w:lsdException w:name="Grid Table 4 Accent 1" w:uiPriority="49"/>
+    <w:lsdException w:name="Grid Table 5 Dark Accent 1" w:uiPriority="50"/>
+    <w:lsdException w:name="Grid Table 6 Colorful Accent 1" w:uiPriority="51"/>
+    <w:lsdException w:name="Grid Table 7 Colorful Accent 1" w:uiPriority="52"/>
+    <w:lsdException w:name="Grid Table 1 Light Accent 2" w:uiPriority="46"/>
+    <w:lsdException w:name="Grid Table 2 Accent 2" w:uiPriority="47"/>
+    <w:lsdException w:name="Grid Table 3 Accent 2" w:uiPriority="48"/>
+    <w:lsdException w:name="Grid Table 4 Accent 2" w:uiPriority="49"/>
+    <w:lsdException w:name="Grid Table 5 Dark Accent 2" w:uiPriority="50"/>
+    <w:lsdException w:name="Grid Table 6 Colorful Accent 2" w:uiPriority="51"/>
+    <w:lsdException w:name="Grid Table 7 Colorful Accent 2" w:uiPriority="52"/>
+    <w:lsdException w:name="Grid Table 1 Light Accent 3" w:uiPriority="46"/>
+    <w:lsdException w:name="Grid Table 2 Accent 3" w:uiPriority="47"/>
+    <w:lsdException w:name="Grid Table 3 Accent 3" w:uiPriority="48"/>
+    <w:lsdException w:name="Grid Table 4 Accent 3" w:uiPriority="49"/>
+    <w:lsdException w:name="Grid Table 5 Dark Accent 3" w:uiPriority="50"/>
+    <w:lsdException w:name="Grid Table 6 Colorful Accent 3" w:uiPriority="51"/>
+    <w:lsdException w:name="Grid Table 7 Colorful Accent 3" w:uiPriority="52"/>
+    <w:lsdException w:name="Grid Table 1 Light Accent 4" w:uiPriority="46"/>
+    <w:lsdException w:name="Grid Table 2 Accent 4" w:uiPriority="47"/>
+    <w:lsdException w:name="Grid Table 3 Accent 4" w:uiPriority="48"/>
+    <w:lsdException w:name="Grid Table 4 Accent 4" w:uiPriority="49"/>
+    <w:lsdException w:name="Grid Table 5 Dark Accent 4" w:uiPriority="50"/>
+    <w:lsdException w:name="Grid Table 6 Colorful Accent 4" w:uiPriority="51"/>
+    <w:lsdException w:name="Grid Table 7 Colorful Accent 4" w:uiPriority="52"/>
+    <w:lsdException w:name="Grid Table 1 Light Accent 5" w:uiPriority="46"/>
+    <w:lsdException w:name="Grid Table 2 Accent 5" w:uiPriority="47"/>
+    <w:lsdException w:name="Grid Table 3 Accent 5" w:uiPriority="48"/>
+    <w:lsdException w:name="Grid Table 4 Accent 5" w:uiPriority="49"/>
+    <w:lsdException w:name="Grid Table 5 Dark Accent 5" w:uiPriority="50"/>
+    <w:lsdException w:name="Grid Table 6 Colorful Accent 5" w:uiPriority="51"/>
+    <w:lsdException w:name="Grid Table 7 Colorful Accent 5" w:uiPriority="52"/>
+    <w:lsdException w:name="Grid Table 1 Light Accent 6" w:uiPriority="46"/>
+    <w:lsdException w:name="Grid Table 2 Accent 6" w:uiPriority="47"/>
+    <w:lsdException w:name="Grid Table 3 Accent 6" w:uiPriority="48"/>
+    <w:lsdException w:name="Grid Table 4 Accent 6" w:uiPriority="49"/>
+    <w:lsdException w:name="Grid Table 5 Dark Accent 6" w:uiPriority="50"/>
+    <w:lsdException w:name="Grid Table 6 Colorful Accent 6" w:uiPriority="51"/>
+    <w:lsdException w:name="Grid Table 7 Colorful Accent 6" w:uiPriority="52"/>
+    <w:lsdException w:name="List Table 1 Light" w:uiPriority="46"/>
+    <w:lsdException w:name="List Table 2" w:uiPriority="47"/>
+    <w:lsdException w:name="List Table 3" w:uiPriority="48"/>
+    <w:lsdException w:name="List Table 4" w:uiPriority="49"/>
+    <w:lsdException w:name="List Table 5 Dark" w:uiPriority="50"/>
+    <w:lsdException w:name="List Table 6 Colorful" w:uiPriority="51"/>
+    <w:lsdException w:name="List Table 7 Colorful" w:uiPriority="52"/>
+    <w:lsdException w:name="List Table 1 Light Accent 1" w:uiPriority="46"/>
+    <w:lsdException w:name="List Table 2 Accent 1" w:uiPriority="47"/>
+    <w:lsdException w:name="List Table 3 Accent 1" w:uiPriority="48"/>
+    <w:lsdException w:name="List Table 4 Accent 1" w:uiPriority="49"/>
+    <w:lsdException w:name="List Table 5 Dark Accent 1" w:uiPriority="50"/>
+    <w:lsdException w:name="List Table 6 Colorful Accent 1" w:uiPriority="51"/>
+    <w:lsdException w:name="List Table 7 Colorful Accent 1" w:uiPriority="52"/>
+    <w:lsdException w:name="List Table 1 Light Accent 2" w:uiPriority="46"/>
+    <w:lsdException w:name="List Table 2 Accent 2" w:uiPriority="47"/>
+    <w:lsdException w:name="List Table 3 Accent 2" w:uiPriority="48"/>
+    <w:lsdException w:name="List Table 4 Accent 2" w:uiPriority="49"/>
+    <w:lsdException w:name="List Table 5 Dark Accent 2" w:uiPriority="50"/>
+    <w:lsdException w:name="List Table 6 Colorful Accent 2" w:uiPriority="51"/>
+    <w:lsdException w:name="List Table 7 Colorful Accent 2" w:uiPriority="52"/>
+    <w:lsdException w:name="List Table 1 Light Accent 3" w:uiPriority="46"/>
+    <w:lsdException w:name="List Table 2 Accent 3" w:uiPriority="47"/>
+    <w:lsdException w:name="List Table 3 Accent 3" w:uiPriority="48"/>
+    <w:lsdException w:name="List Table 4 Accent 3" w:uiPriority="49"/>
+    <w:lsdException w:name="List Table 5 Dark Accent 3" w:uiPriority="50"/>
+    <w:lsdException w:name="List Table 6 Colorful Accent 3" w:uiPriority="51"/>
+    <w:lsdException w:name="List Table 7 Colorful Accent 3" w:uiPriority="52"/>
+    <w:lsdException w:name="List Table 1 Light Accent 4" w:uiPriority="46"/>
+    <w:lsdException w:name="List Table 2 Accent 4" w:uiPriority="47"/>
+    <w:lsdException w:name="List Table 3 Accent 4" w:uiPriority="48"/>
+    <w:lsdException w:name="List Table 4 Accent 4" w:uiPriority="49"/>
+    <w:lsdException w:name="List Table 5 Dark Accent 4" w:uiPriority="50"/>
+    <w:lsdException w:name="List Table 6 Colorful Accent 4" w:uiPriority="51"/>
+    <w:lsdException w:name="List Table 7 Colorful Accent 4" w:uiPriority="52"/>
+    <w:lsdException w:name="List Table 1 Light Accent 5" w:uiPriority="46"/>
+    <w:lsdException w:name="List Table 2 Accent 5" w:uiPriority="47"/>
+    <w:lsdException w:name="List Table 3 Accent 5" w:uiPriority="48"/>
+    <w:lsdException w:name="List Table 4 Accent 5" w:uiPriority="49"/>
+    <w:lsdException w:name="List Table 5 Dark Accent 5" w:uiPriority="50"/>
+    <w:lsdException w:name="List Table 6 Colorful Accent 5" w:uiPriority="51"/>
+    <w:lsdException w:name="List Table 7 Colorful Accent 5" w:uiPriority="52"/>
+    <w:lsdException w:name="List Table 1 Light Accent 6" w:uiPriority="46"/>
+    <w:lsdException w:name="List Table 2 Accent 6" w:uiPriority="47"/>
+    <w:lsdException w:name="List Table 3 Accent 6" w:uiPriority="48"/>
+    <w:lsdException w:name="List Table 4 Accent 6" w:uiPriority="49"/>
+    <w:lsdException w:name="List Table 5 Dark Accent 6" w:uiPriority="50"/>
+    <w:lsdException w:name="List Table 6 Colorful Accent 6" w:uiPriority="51"/>
+    <w:lsdException w:name="List Table 7 Colorful Accent 6" w:uiPriority="52"/>
   </w:latentStyles>
   <w:style w:type="paragraph" w:default="1" w:styleId="Normal">
     <w:name w:val="Normal"/>
@@ -12684,11 +12897,11 @@
       <w:lang w:val="es-AR"/>
     </w:rPr>
   </w:style>
-  <w:style w:type="paragraph" w:styleId="Ttulo1">
+  <w:style w:type="paragraph" w:styleId="Heading1">
     <w:name w:val="heading 1"/>
     <w:basedOn w:val="Normal"/>
     <w:next w:val="Normal"/>
-    <w:link w:val="Ttulo1Car"/>
+    <w:link w:val="Heading1Char"/>
     <w:uiPriority w:val="9"/>
     <w:qFormat/>
     <w:rsid w:val="00F34B50"/>
@@ -12705,11 +12918,11 @@
       <w:szCs w:val="32"/>
     </w:rPr>
   </w:style>
-  <w:style w:type="paragraph" w:styleId="Ttulo2">
+  <w:style w:type="paragraph" w:styleId="Heading2">
     <w:name w:val="heading 2"/>
     <w:basedOn w:val="Normal"/>
     <w:next w:val="Normal"/>
-    <w:link w:val="Ttulo2Car"/>
+    <w:link w:val="Heading2Char"/>
     <w:uiPriority w:val="9"/>
     <w:unhideWhenUsed/>
     <w:qFormat/>
@@ -12727,18 +12940,17 @@
       <w:szCs w:val="26"/>
     </w:rPr>
   </w:style>
-  <w:style w:type="character" w:default="1" w:styleId="Fuentedeprrafopredeter">
+  <w:style w:type="character" w:default="1" w:styleId="DefaultParagraphFont">
     <w:name w:val="Default Paragraph Font"/>
     <w:uiPriority w:val="1"/>
     <w:semiHidden/>
     <w:unhideWhenUsed/>
   </w:style>
-  <w:style w:type="table" w:default="1" w:styleId="Tablanormal">
+  <w:style w:type="table" w:default="1" w:styleId="TableNormal">
     <w:name w:val="Normal Table"/>
     <w:uiPriority w:val="99"/>
     <w:semiHidden/>
     <w:unhideWhenUsed/>
-    <w:qFormat/>
     <w:tblPr>
       <w:tblInd w:w="0" w:type="dxa"/>
       <w:tblCellMar>
@@ -12749,17 +12961,17 @@
       </w:tblCellMar>
     </w:tblPr>
   </w:style>
-  <w:style w:type="numbering" w:default="1" w:styleId="Sinlista">
+  <w:style w:type="numbering" w:default="1" w:styleId="NoList">
     <w:name w:val="No List"/>
     <w:uiPriority w:val="99"/>
     <w:semiHidden/>
     <w:unhideWhenUsed/>
   </w:style>
-  <w:style w:type="paragraph" w:styleId="Ttulo">
+  <w:style w:type="paragraph" w:styleId="Title">
     <w:name w:val="Title"/>
     <w:basedOn w:val="Normal"/>
     <w:next w:val="Normal"/>
-    <w:link w:val="TtuloCar"/>
+    <w:link w:val="TitleChar"/>
     <w:uiPriority w:val="10"/>
     <w:qFormat/>
     <w:rsid w:val="00F34B50"/>
@@ -12775,10 +12987,10 @@
       <w:szCs w:val="56"/>
     </w:rPr>
   </w:style>
-  <w:style w:type="character" w:customStyle="1" w:styleId="TtuloCar">
-    <w:name w:val="Título Car"/>
-    <w:basedOn w:val="Fuentedeprrafopredeter"/>
-    <w:link w:val="Ttulo"/>
+  <w:style w:type="character" w:customStyle="1" w:styleId="TitleChar">
+    <w:name w:val="Title Char"/>
+    <w:basedOn w:val="DefaultParagraphFont"/>
+    <w:link w:val="Title"/>
     <w:uiPriority w:val="10"/>
     <w:rsid w:val="00F34B50"/>
     <w:rPr>
@@ -12790,10 +13002,10 @@
       <w:lang w:val="es-AR"/>
     </w:rPr>
   </w:style>
-  <w:style w:type="character" w:customStyle="1" w:styleId="Ttulo1Car">
-    <w:name w:val="Título 1 Car"/>
-    <w:basedOn w:val="Fuentedeprrafopredeter"/>
-    <w:link w:val="Ttulo1"/>
+  <w:style w:type="character" w:customStyle="1" w:styleId="Heading1Char">
+    <w:name w:val="Heading 1 Char"/>
+    <w:basedOn w:val="DefaultParagraphFont"/>
+    <w:link w:val="Heading1"/>
     <w:uiPriority w:val="9"/>
     <w:rsid w:val="00F34B50"/>
     <w:rPr>
@@ -12804,10 +13016,10 @@
       <w:lang w:val="es-AR"/>
     </w:rPr>
   </w:style>
-  <w:style w:type="character" w:customStyle="1" w:styleId="Ttulo2Car">
-    <w:name w:val="Título 2 Car"/>
-    <w:basedOn w:val="Fuentedeprrafopredeter"/>
-    <w:link w:val="Ttulo2"/>
+  <w:style w:type="character" w:customStyle="1" w:styleId="Heading2Char">
+    <w:name w:val="Heading 2 Char"/>
+    <w:basedOn w:val="DefaultParagraphFont"/>
+    <w:link w:val="Heading2"/>
     <w:uiPriority w:val="9"/>
     <w:rsid w:val="00F34B50"/>
     <w:rPr>
@@ -12818,7 +13030,7 @@
       <w:lang w:val="es-AR"/>
     </w:rPr>
   </w:style>
-  <w:style w:type="paragraph" w:styleId="Prrafodelista">
+  <w:style w:type="paragraph" w:styleId="ListParagraph">
     <w:name w:val="List Paragraph"/>
     <w:basedOn w:val="Normal"/>
     <w:uiPriority w:val="34"/>
@@ -12829,9 +13041,9 @@
       <w:contextualSpacing/>
     </w:pPr>
   </w:style>
-  <w:style w:type="table" w:styleId="Tablaconcuadrcula">
+  <w:style w:type="table" w:styleId="TableGrid">
     <w:name w:val="Table Grid"/>
-    <w:basedOn w:val="Tablanormal"/>
+    <w:basedOn w:val="TableNormal"/>
     <w:uiPriority w:val="39"/>
     <w:rsid w:val="003C7384"/>
     <w:pPr>
@@ -12855,10 +13067,10 @@
       </w:tblCellMar>
     </w:tblPr>
   </w:style>
-  <w:style w:type="paragraph" w:styleId="Encabezado">
+  <w:style w:type="paragraph" w:styleId="Header">
     <w:name w:val="header"/>
     <w:basedOn w:val="Normal"/>
-    <w:link w:val="EncabezadoCar"/>
+    <w:link w:val="HeaderChar"/>
     <w:uiPriority w:val="99"/>
     <w:semiHidden/>
     <w:unhideWhenUsed/>
@@ -12871,10 +13083,10 @@
       <w:spacing w:after="0" w:line="240" w:lineRule="auto"/>
     </w:pPr>
   </w:style>
-  <w:style w:type="character" w:customStyle="1" w:styleId="EncabezadoCar">
-    <w:name w:val="Encabezado Car"/>
-    <w:basedOn w:val="Fuentedeprrafopredeter"/>
-    <w:link w:val="Encabezado"/>
+  <w:style w:type="character" w:customStyle="1" w:styleId="HeaderChar">
+    <w:name w:val="Header Char"/>
+    <w:basedOn w:val="DefaultParagraphFont"/>
+    <w:link w:val="Header"/>
     <w:uiPriority w:val="99"/>
     <w:semiHidden/>
     <w:rsid w:val="00E779A3"/>
@@ -12882,10 +13094,10 @@
       <w:lang w:val="es-AR"/>
     </w:rPr>
   </w:style>
-  <w:style w:type="paragraph" w:styleId="Piedepgina">
+  <w:style w:type="paragraph" w:styleId="Footer">
     <w:name w:val="footer"/>
     <w:basedOn w:val="Normal"/>
-    <w:link w:val="PiedepginaCar"/>
+    <w:link w:val="FooterChar"/>
     <w:uiPriority w:val="99"/>
     <w:unhideWhenUsed/>
     <w:rsid w:val="00E779A3"/>
@@ -12897,20 +13109,20 @@
       <w:spacing w:after="0" w:line="240" w:lineRule="auto"/>
     </w:pPr>
   </w:style>
-  <w:style w:type="character" w:customStyle="1" w:styleId="PiedepginaCar">
-    <w:name w:val="Pie de página Car"/>
-    <w:basedOn w:val="Fuentedeprrafopredeter"/>
-    <w:link w:val="Piedepgina"/>
+  <w:style w:type="character" w:customStyle="1" w:styleId="FooterChar">
+    <w:name w:val="Footer Char"/>
+    <w:basedOn w:val="DefaultParagraphFont"/>
+    <w:link w:val="Footer"/>
     <w:uiPriority w:val="99"/>
     <w:rsid w:val="00E779A3"/>
     <w:rPr>
       <w:lang w:val="es-AR"/>
     </w:rPr>
   </w:style>
-  <w:style w:type="paragraph" w:styleId="Textodeglobo">
+  <w:style w:type="paragraph" w:styleId="BalloonText">
     <w:name w:val="Balloon Text"/>
     <w:basedOn w:val="Normal"/>
-    <w:link w:val="TextodegloboCar"/>
+    <w:link w:val="BalloonTextChar"/>
     <w:uiPriority w:val="99"/>
     <w:semiHidden/>
     <w:unhideWhenUsed/>
@@ -12924,10 +13136,10 @@
       <w:szCs w:val="16"/>
     </w:rPr>
   </w:style>
-  <w:style w:type="character" w:customStyle="1" w:styleId="TextodegloboCar">
-    <w:name w:val="Texto de globo Car"/>
-    <w:basedOn w:val="Fuentedeprrafopredeter"/>
-    <w:link w:val="Textodeglobo"/>
+  <w:style w:type="character" w:customStyle="1" w:styleId="BalloonTextChar">
+    <w:name w:val="Balloon Text Char"/>
+    <w:basedOn w:val="DefaultParagraphFont"/>
+    <w:link w:val="BalloonText"/>
     <w:uiPriority w:val="99"/>
     <w:semiHidden/>
     <w:rsid w:val="00AC3A75"/>
@@ -12938,7 +13150,7 @@
       <w:lang w:val="es-AR"/>
     </w:rPr>
   </w:style>
-  <w:style w:type="paragraph" w:styleId="Epgrafe">
+  <w:style w:type="paragraph" w:styleId="Caption">
     <w:name w:val="caption"/>
     <w:basedOn w:val="Normal"/>
     <w:next w:val="Normal"/>
@@ -12957,9 +13169,9 @@
       <w:szCs w:val="18"/>
     </w:rPr>
   </w:style>
-  <w:style w:type="character" w:styleId="Refdecomentario">
+  <w:style w:type="character" w:styleId="CommentReference">
     <w:name w:val="annotation reference"/>
-    <w:basedOn w:val="Fuentedeprrafopredeter"/>
+    <w:basedOn w:val="DefaultParagraphFont"/>
     <w:uiPriority w:val="99"/>
     <w:semiHidden/>
     <w:unhideWhenUsed/>
@@ -12969,10 +13181,10 @@
       <w:szCs w:val="16"/>
     </w:rPr>
   </w:style>
-  <w:style w:type="paragraph" w:styleId="Textocomentario">
+  <w:style w:type="paragraph" w:styleId="CommentText">
     <w:name w:val="annotation text"/>
     <w:basedOn w:val="Normal"/>
-    <w:link w:val="TextocomentarioCar"/>
+    <w:link w:val="CommentTextChar"/>
     <w:uiPriority w:val="99"/>
     <w:semiHidden/>
     <w:unhideWhenUsed/>
@@ -12985,10 +13197,10 @@
       <w:szCs w:val="20"/>
     </w:rPr>
   </w:style>
-  <w:style w:type="character" w:customStyle="1" w:styleId="TextocomentarioCar">
-    <w:name w:val="Texto comentario Car"/>
-    <w:basedOn w:val="Fuentedeprrafopredeter"/>
-    <w:link w:val="Textocomentario"/>
+  <w:style w:type="character" w:customStyle="1" w:styleId="CommentTextChar">
+    <w:name w:val="Comment Text Char"/>
+    <w:basedOn w:val="DefaultParagraphFont"/>
+    <w:link w:val="CommentText"/>
     <w:uiPriority w:val="99"/>
     <w:semiHidden/>
     <w:rsid w:val="00F00F0A"/>
@@ -12998,11 +13210,11 @@
       <w:lang w:val="es-AR"/>
     </w:rPr>
   </w:style>
-  <w:style w:type="paragraph" w:styleId="Asuntodelcomentario">
+  <w:style w:type="paragraph" w:styleId="CommentSubject">
     <w:name w:val="annotation subject"/>
-    <w:basedOn w:val="Textocomentario"/>
-    <w:next w:val="Textocomentario"/>
-    <w:link w:val="AsuntodelcomentarioCar"/>
+    <w:basedOn w:val="CommentText"/>
+    <w:next w:val="CommentText"/>
+    <w:link w:val="CommentSubjectChar"/>
     <w:uiPriority w:val="99"/>
     <w:semiHidden/>
     <w:unhideWhenUsed/>
@@ -13012,10 +13224,10 @@
       <w:bCs/>
     </w:rPr>
   </w:style>
-  <w:style w:type="character" w:customStyle="1" w:styleId="AsuntodelcomentarioCar">
-    <w:name w:val="Asunto del comentario Car"/>
-    <w:basedOn w:val="TextocomentarioCar"/>
-    <w:link w:val="Asuntodelcomentario"/>
+  <w:style w:type="character" w:customStyle="1" w:styleId="CommentSubjectChar">
+    <w:name w:val="Comment Subject Char"/>
+    <w:basedOn w:val="CommentTextChar"/>
+    <w:link w:val="CommentSubject"/>
     <w:uiPriority w:val="99"/>
     <w:semiHidden/>
     <w:rsid w:val="00F00F0A"/>
@@ -13285,7 +13497,7 @@
   <a:extraClrSchemeLst/>
   <a:extLst>
     <a:ext uri="{05A4C25C-085E-4340-85A3-A5531E510DB2}">
-      <thm15:themeFamily xmlns:thm15="http://schemas.microsoft.com/office/thememl/2012/main" xmlns="" name="Office Theme" id="{62F939B6-93AF-4DB8-9C6B-D6C7DFDC589F}" vid="{4A3C46E8-61CC-4603-A589-7422A47A8E4A}"/>
+      <thm15:themeFamily xmlns:thm15="http://schemas.microsoft.com/office/thememl/2012/main" name="Office Theme" id="{62F939B6-93AF-4DB8-9C6B-D6C7DFDC589F}" vid="{4A3C46E8-61CC-4603-A589-7422A47A8E4A}"/>
     </a:ext>
   </a:extLst>
 </a:theme>
@@ -13296,7 +13508,7 @@
 </file>
 
 <file path=customXml/itemProps1.xml><?xml version="1.0" encoding="utf-8"?>
-<ds:datastoreItem xmlns:ds="http://schemas.openxmlformats.org/officeDocument/2006/customXml" ds:itemID="{BA9079F9-2FEE-41B7-B995-4E6AC50EA3CE}">
+<ds:datastoreItem xmlns:ds="http://schemas.openxmlformats.org/officeDocument/2006/customXml" ds:itemID="{07DC3581-6CC3-4295-A484-1221F8CCA597}">
   <ds:schemaRefs>
     <ds:schemaRef ds:uri="http://schemas.openxmlformats.org/officeDocument/2006/bibliography"/>
   </ds:schemaRefs>

--- a/Informe/Modelo ER.docx
+++ b/Informe/Modelo ER.docx
@@ -1,10 +1,10 @@
 
 <file path=word/document.xml><?xml version="1.0" encoding="utf-8"?>
-<w:document xmlns:wpc="http://schemas.microsoft.com/office/word/2010/wordprocessingCanvas" xmlns:mc="http://schemas.openxmlformats.org/markup-compatibility/2006" xmlns:o="urn:schemas-microsoft-com:office:office" xmlns:r="http://schemas.openxmlformats.org/officeDocument/2006/relationships" xmlns:m="http://schemas.openxmlformats.org/officeDocument/2006/math" xmlns:v="urn:schemas-microsoft-com:vml" xmlns:wp14="http://schemas.microsoft.com/office/word/2010/wordprocessingDrawing" xmlns:wp="http://schemas.openxmlformats.org/drawingml/2006/wordprocessingDrawing" xmlns:w10="urn:schemas-microsoft-com:office:word" xmlns:w="http://schemas.openxmlformats.org/wordprocessingml/2006/main" xmlns:w14="http://schemas.microsoft.com/office/word/2010/wordml" xmlns:w15="http://schemas.microsoft.com/office/word/2012/wordml" xmlns:wpg="http://schemas.microsoft.com/office/word/2010/wordprocessingGroup" xmlns:wpi="http://schemas.microsoft.com/office/word/2010/wordprocessingInk" xmlns:wne="http://schemas.microsoft.com/office/word/2006/wordml" xmlns:wps="http://schemas.microsoft.com/office/word/2010/wordprocessingShape" mc:Ignorable="w14 w15 wp14">
+<w:document xmlns:ve="http://schemas.openxmlformats.org/markup-compatibility/2006" xmlns:o="urn:schemas-microsoft-com:office:office" xmlns:r="http://schemas.openxmlformats.org/officeDocument/2006/relationships" xmlns:m="http://schemas.openxmlformats.org/officeDocument/2006/math" xmlns:v="urn:schemas-microsoft-com:vml" xmlns:wp="http://schemas.openxmlformats.org/drawingml/2006/wordprocessingDrawing" xmlns:w10="urn:schemas-microsoft-com:office:word" xmlns:w="http://schemas.openxmlformats.org/wordprocessingml/2006/main" xmlns:wne="http://schemas.microsoft.com/office/word/2006/wordml">
   <w:body>
     <w:p>
       <w:pPr>
-        <w:pStyle w:val="Title"/>
+        <w:pStyle w:val="Ttulo"/>
       </w:pPr>
       <w:r>
         <w:t>Agenda Médica: Modelo ER</w:t>
@@ -13,7 +13,7 @@
     <w:p/>
     <w:p>
       <w:pPr>
-        <w:pStyle w:val="Heading1"/>
+        <w:pStyle w:val="Ttulo1"/>
       </w:pPr>
       <w:r>
         <w:t>1 Introducción</w:t>
@@ -240,7 +240,7 @@
     </w:p>
     <w:p>
       <w:pPr>
-        <w:pStyle w:val="Heading2"/>
+        <w:pStyle w:val="Ttulo2"/>
       </w:pPr>
       <w:r>
         <w:t>Objetivo</w:t>
@@ -269,7 +269,7 @@
     </w:p>
     <w:p>
       <w:pPr>
-        <w:pStyle w:val="Heading2"/>
+        <w:pStyle w:val="Ttulo2"/>
       </w:pPr>
       <w:r>
         <w:t>Alcance</w:t>
@@ -298,7 +298,7 @@
     </w:p>
     <w:p>
       <w:pPr>
-        <w:pStyle w:val="Heading2"/>
+        <w:pStyle w:val="Ttulo2"/>
       </w:pPr>
       <w:r>
         <w:t>Glosario</w:t>
@@ -306,7 +306,7 @@
     </w:p>
     <w:p>
       <w:pPr>
-        <w:pStyle w:val="ListParagraph"/>
+        <w:pStyle w:val="Prrafodelista"/>
         <w:numPr>
           <w:ilvl w:val="0"/>
           <w:numId w:val="7"/>
@@ -342,7 +342,7 @@
     </w:p>
     <w:p>
       <w:pPr>
-        <w:pStyle w:val="ListParagraph"/>
+        <w:pStyle w:val="Prrafodelista"/>
         <w:numPr>
           <w:ilvl w:val="0"/>
           <w:numId w:val="7"/>
@@ -378,7 +378,7 @@
     </w:p>
     <w:p>
       <w:pPr>
-        <w:pStyle w:val="ListParagraph"/>
+        <w:pStyle w:val="Prrafodelista"/>
         <w:numPr>
           <w:ilvl w:val="0"/>
           <w:numId w:val="7"/>
@@ -414,7 +414,7 @@
     </w:p>
     <w:p>
       <w:pPr>
-        <w:pStyle w:val="Heading1"/>
+        <w:pStyle w:val="Ttulo1"/>
       </w:pPr>
       <w:r>
         <w:t>2 Descripción General</w:t>
@@ -422,7 +422,7 @@
     </w:p>
     <w:p>
       <w:pPr>
-        <w:pStyle w:val="Heading2"/>
+        <w:pStyle w:val="Ttulo2"/>
       </w:pPr>
       <w:r>
         <w:t>Descripción Global del Proceso</w:t>
@@ -451,7 +451,7 @@
     </w:p>
     <w:p>
       <w:pPr>
-        <w:pStyle w:val="ListParagraph"/>
+        <w:pStyle w:val="Prrafodelista"/>
         <w:numPr>
           <w:ilvl w:val="0"/>
           <w:numId w:val="8"/>
@@ -487,7 +487,7 @@
     </w:p>
     <w:p>
       <w:pPr>
-        <w:pStyle w:val="ListParagraph"/>
+        <w:pStyle w:val="Prrafodelista"/>
         <w:numPr>
           <w:ilvl w:val="0"/>
           <w:numId w:val="8"/>
@@ -523,7 +523,7 @@
     </w:p>
     <w:p>
       <w:pPr>
-        <w:pStyle w:val="ListParagraph"/>
+        <w:pStyle w:val="Prrafodelista"/>
         <w:numPr>
           <w:ilvl w:val="0"/>
           <w:numId w:val="8"/>
@@ -560,7 +560,7 @@
     </w:p>
     <w:p>
       <w:pPr>
-        <w:pStyle w:val="ListParagraph"/>
+        <w:pStyle w:val="Prrafodelista"/>
         <w:numPr>
           <w:ilvl w:val="0"/>
           <w:numId w:val="8"/>
@@ -609,7 +609,7 @@
     </w:p>
     <w:p>
       <w:pPr>
-        <w:pStyle w:val="Heading2"/>
+        <w:pStyle w:val="Ttulo2"/>
       </w:pPr>
       <w:r>
         <w:t>Narrativa del Proceso</w:t>
@@ -775,7 +775,7 @@
           <w:lang w:eastAsia="es-AR"/>
         </w:rPr>
         <w:drawing>
-          <wp:inline distT="0" distB="0" distL="0" distR="0" wp14:anchorId="4C37804C" wp14:editId="0841C458">
+          <wp:inline distT="0" distB="0" distL="0" distR="0">
             <wp:extent cx="4020660" cy="2927223"/>
             <wp:effectExtent l="19050" t="0" r="0" b="0"/>
             <wp:docPr id="1" name="0 Imagen" descr="Turnos1.png"/>
@@ -813,14 +813,14 @@
       <w:commentRangeEnd w:id="0"/>
       <w:r>
         <w:rPr>
-          <w:rStyle w:val="CommentReference"/>
+          <w:rStyle w:val="Refdecomentario"/>
         </w:rPr>
         <w:commentReference w:id="0"/>
       </w:r>
     </w:p>
     <w:p>
       <w:pPr>
-        <w:pStyle w:val="Caption"/>
+        <w:pStyle w:val="Epgrafe"/>
         <w:rPr>
           <w:rFonts w:ascii="Arial" w:hAnsi="Arial" w:cs="Arial"/>
           <w:sz w:val="23"/>
@@ -924,7 +924,7 @@
     </w:p>
     <w:p>
       <w:pPr>
-        <w:pStyle w:val="ListParagraph"/>
+        <w:pStyle w:val="Prrafodelista"/>
         <w:numPr>
           <w:ilvl w:val="0"/>
           <w:numId w:val="9"/>
@@ -950,7 +950,7 @@
     </w:p>
     <w:p>
       <w:pPr>
-        <w:pStyle w:val="ListParagraph"/>
+        <w:pStyle w:val="Prrafodelista"/>
         <w:numPr>
           <w:ilvl w:val="0"/>
           <w:numId w:val="9"/>
@@ -976,7 +976,7 @@
     </w:p>
     <w:p>
       <w:pPr>
-        <w:pStyle w:val="ListParagraph"/>
+        <w:pStyle w:val="Prrafodelista"/>
         <w:numPr>
           <w:ilvl w:val="0"/>
           <w:numId w:val="9"/>
@@ -1003,7 +1003,7 @@
       <w:commentRangeEnd w:id="1"/>
       <w:r>
         <w:rPr>
-          <w:rStyle w:val="CommentReference"/>
+          <w:rStyle w:val="Refdecomentario"/>
         </w:rPr>
         <w:commentReference w:id="1"/>
       </w:r>
@@ -1062,7 +1062,7 @@
       <w:commentRangeEnd w:id="2"/>
       <w:r>
         <w:rPr>
-          <w:rStyle w:val="CommentReference"/>
+          <w:rStyle w:val="Refdecomentario"/>
         </w:rPr>
         <w:commentReference w:id="2"/>
       </w:r>
@@ -1223,7 +1223,7 @@
           <w:lang w:eastAsia="es-AR"/>
         </w:rPr>
         <w:drawing>
-          <wp:inline distT="0" distB="0" distL="0" distR="0" wp14:anchorId="5E162A8D" wp14:editId="136B411C">
+          <wp:inline distT="0" distB="0" distL="0" distR="0">
             <wp:extent cx="5902062" cy="3601771"/>
             <wp:effectExtent l="19050" t="0" r="3438" b="0"/>
             <wp:docPr id="2" name="1 Imagen" descr="Paciente1.png"/>
@@ -1238,7 +1238,7 @@
                     <pic:cNvPicPr/>
                   </pic:nvPicPr>
                   <pic:blipFill>
-                    <a:blip r:embed="rId11" cstate="print"/>
+                    <a:blip r:embed="rId10" cstate="print"/>
                     <a:stretch>
                       <a:fillRect/>
                     </a:stretch>
@@ -1261,14 +1261,14 @@
       <w:commentRangeEnd w:id="3"/>
       <w:r>
         <w:rPr>
-          <w:rStyle w:val="CommentReference"/>
+          <w:rStyle w:val="Refdecomentario"/>
         </w:rPr>
         <w:commentReference w:id="3"/>
       </w:r>
     </w:p>
     <w:p>
       <w:pPr>
-        <w:pStyle w:val="Caption"/>
+        <w:pStyle w:val="Epgrafe"/>
         <w:rPr>
           <w:rFonts w:ascii="Arial" w:hAnsi="Arial" w:cs="Arial"/>
           <w:sz w:val="23"/>
@@ -1386,7 +1386,7 @@
         </w:rPr>
         <w:lastRenderedPageBreak/>
         <w:drawing>
-          <wp:inline distT="0" distB="0" distL="0" distR="0" wp14:anchorId="14AD9981" wp14:editId="62E6A488">
+          <wp:inline distT="0" distB="0" distL="0" distR="0">
             <wp:extent cx="6188529" cy="2778671"/>
             <wp:effectExtent l="0" t="0" r="0" b="0"/>
             <wp:docPr id="3" name="Picture 3"/>
@@ -1401,10 +1401,10 @@
                     <pic:cNvPicPr/>
                   </pic:nvPicPr>
                   <pic:blipFill>
-                    <a:blip r:embed="rId12" cstate="print">
+                    <a:blip r:embed="rId11" cstate="print">
                       <a:extLst>
                         <a:ext uri="{28A0092B-C50C-407E-A947-70E740481C1C}">
-                          <a14:useLocalDpi xmlns:a14="http://schemas.microsoft.com/office/drawing/2010/main" val="0"/>
+                          <a14:useLocalDpi xmlns:a14="http://schemas.microsoft.com/office/drawing/2010/main" xmlns:wps="http://schemas.microsoft.com/office/word/2010/wordprocessingShape" xmlns:wpi="http://schemas.microsoft.com/office/word/2010/wordprocessingInk" xmlns:wpg="http://schemas.microsoft.com/office/word/2010/wordprocessingGroup" xmlns:w15="http://schemas.microsoft.com/office/word/2012/wordml" xmlns:w14="http://schemas.microsoft.com/office/word/2010/wordml" xmlns:w="http://schemas.openxmlformats.org/wordprocessingml/2006/main" xmlns:w10="urn:schemas-microsoft-com:office:word" xmlns:wp14="http://schemas.microsoft.com/office/word/2010/wordprocessingDrawing" xmlns:v="urn:schemas-microsoft-com:vml" xmlns:o="urn:schemas-microsoft-com:office:office" xmlns:mc="http://schemas.openxmlformats.org/markup-compatibility/2006" xmlns:wpc="http://schemas.microsoft.com/office/word/2010/wordprocessingCanvas" xmlns="" val="0"/>
                         </a:ext>
                       </a:extLst>
                     </a:blip>
@@ -1430,7 +1430,7 @@
     </w:p>
     <w:p>
       <w:pPr>
-        <w:pStyle w:val="Caption"/>
+        <w:pStyle w:val="Epgrafe"/>
         <w:rPr>
           <w:rFonts w:ascii="Arial" w:hAnsi="Arial" w:cs="Arial"/>
           <w:sz w:val="23"/>
@@ -1558,7 +1558,7 @@
       <w:commentRangeEnd w:id="4"/>
       <w:r>
         <w:rPr>
-          <w:rStyle w:val="CommentReference"/>
+          <w:rStyle w:val="Refdecomentario"/>
         </w:rPr>
         <w:commentReference w:id="4"/>
       </w:r>
@@ -1582,7 +1582,7 @@
       <w:commentRangeEnd w:id="5"/>
       <w:r>
         <w:rPr>
-          <w:rStyle w:val="CommentReference"/>
+          <w:rStyle w:val="Refdecomentario"/>
         </w:rPr>
         <w:commentReference w:id="5"/>
       </w:r>
@@ -1606,7 +1606,7 @@
       <w:commentRangeEnd w:id="6"/>
       <w:r>
         <w:rPr>
-          <w:rStyle w:val="CommentReference"/>
+          <w:rStyle w:val="Refdecomentario"/>
         </w:rPr>
         <w:commentReference w:id="6"/>
       </w:r>
@@ -1631,14 +1631,14 @@
       <w:commentRangeEnd w:id="7"/>
       <w:r>
         <w:rPr>
-          <w:rStyle w:val="CommentReference"/>
+          <w:rStyle w:val="Refdecomentario"/>
         </w:rPr>
         <w:commentReference w:id="7"/>
       </w:r>
       <w:commentRangeEnd w:id="8"/>
       <w:r>
         <w:rPr>
-          <w:rStyle w:val="CommentReference"/>
+          <w:rStyle w:val="Refdecomentario"/>
         </w:rPr>
         <w:commentReference w:id="8"/>
       </w:r>
@@ -1680,7 +1680,7 @@
       <w:commentRangeEnd w:id="9"/>
       <w:r>
         <w:rPr>
-          <w:rStyle w:val="CommentReference"/>
+          <w:rStyle w:val="Refdecomentario"/>
         </w:rPr>
         <w:commentReference w:id="9"/>
       </w:r>
@@ -1710,7 +1710,7 @@
           <w:lang w:eastAsia="es-AR"/>
         </w:rPr>
         <w:drawing>
-          <wp:inline distT="0" distB="0" distL="0" distR="0" wp14:anchorId="4542D7DD" wp14:editId="306006B0">
+          <wp:inline distT="0" distB="0" distL="0" distR="0">
             <wp:extent cx="7340086" cy="2351315"/>
             <wp:effectExtent l="0" t="0" r="0" b="0"/>
             <wp:docPr id="4" name="Picture 4"/>
@@ -1725,10 +1725,10 @@
                     <pic:cNvPicPr/>
                   </pic:nvPicPr>
                   <pic:blipFill>
-                    <a:blip r:embed="rId13" cstate="print">
+                    <a:blip r:embed="rId12" cstate="print">
                       <a:extLst>
                         <a:ext uri="{28A0092B-C50C-407E-A947-70E740481C1C}">
-                          <a14:useLocalDpi xmlns:a14="http://schemas.microsoft.com/office/drawing/2010/main" val="0"/>
+                          <a14:useLocalDpi xmlns:a14="http://schemas.microsoft.com/office/drawing/2010/main" xmlns:wps="http://schemas.microsoft.com/office/word/2010/wordprocessingShape" xmlns:wpi="http://schemas.microsoft.com/office/word/2010/wordprocessingInk" xmlns:wpg="http://schemas.microsoft.com/office/word/2010/wordprocessingGroup" xmlns:w15="http://schemas.microsoft.com/office/word/2012/wordml" xmlns:w14="http://schemas.microsoft.com/office/word/2010/wordml" xmlns:w="http://schemas.openxmlformats.org/wordprocessingml/2006/main" xmlns:w10="urn:schemas-microsoft-com:office:word" xmlns:wp14="http://schemas.microsoft.com/office/word/2010/wordprocessingDrawing" xmlns:v="urn:schemas-microsoft-com:vml" xmlns:o="urn:schemas-microsoft-com:office:office" xmlns:mc="http://schemas.openxmlformats.org/markup-compatibility/2006" xmlns:wpc="http://schemas.microsoft.com/office/word/2010/wordprocessingCanvas" xmlns="" val="0"/>
                         </a:ext>
                       </a:extLst>
                     </a:blip>
@@ -1754,7 +1754,7 @@
     </w:p>
     <w:p>
       <w:pPr>
-        <w:pStyle w:val="Caption"/>
+        <w:pStyle w:val="Epgrafe"/>
         <w:rPr>
           <w:rFonts w:ascii="Arial" w:hAnsi="Arial" w:cs="Arial"/>
           <w:sz w:val="23"/>
@@ -1791,7 +1791,15 @@
       </w:r>
       <w:proofErr w:type="spellEnd"/>
       <w:r>
-        <w:t xml:space="preserve"> Maria Ines)</w:t>
+        <w:t xml:space="preserve"> Maria </w:t>
+      </w:r>
+      <w:proofErr w:type="spellStart"/>
+      <w:r>
+        <w:t>Ines</w:t>
+      </w:r>
+      <w:proofErr w:type="spellEnd"/>
+      <w:r>
+        <w:t>)</w:t>
       </w:r>
     </w:p>
     <w:p>
@@ -1821,6 +1829,7 @@
           <w:szCs w:val="23"/>
         </w:rPr>
       </w:pPr>
+      <w:commentRangeStart w:id="11"/>
       <w:r>
         <w:rPr>
           <w:rFonts w:ascii="Arial" w:hAnsi="Arial" w:cs="Arial"/>
@@ -1831,6 +1840,13 @@
         </w:rPr>
         <w:t>Asignar Turno</w:t>
       </w:r>
+      <w:commentRangeEnd w:id="11"/>
+      <w:r>
+        <w:rPr>
+          <w:rStyle w:val="Refdecomentario"/>
+        </w:rPr>
+        <w:commentReference w:id="11"/>
+      </w:r>
     </w:p>
     <w:p>
       <w:pPr>
@@ -1880,6 +1896,7 @@
           <w:szCs w:val="23"/>
         </w:rPr>
       </w:pPr>
+      <w:commentRangeStart w:id="12"/>
       <w:r>
         <w:rPr>
           <w:rFonts w:ascii="Arial" w:hAnsi="Arial" w:cs="Arial"/>
@@ -1890,10 +1907,17 @@
         </w:rPr>
         <w:t>Asignar Demanda espontánea:</w:t>
       </w:r>
-    </w:p>
-    <w:p>
-      <w:pPr>
-        <w:pStyle w:val="ListParagraph"/>
+      <w:commentRangeEnd w:id="12"/>
+      <w:r>
+        <w:rPr>
+          <w:rStyle w:val="Refdecomentario"/>
+        </w:rPr>
+        <w:commentReference w:id="12"/>
+      </w:r>
+    </w:p>
+    <w:p>
+      <w:pPr>
+        <w:pStyle w:val="Prrafodelista"/>
         <w:numPr>
           <w:ilvl w:val="0"/>
           <w:numId w:val="3"/>
@@ -1940,7 +1964,7 @@
     </w:p>
     <w:p>
       <w:pPr>
-        <w:pStyle w:val="ListParagraph"/>
+        <w:pStyle w:val="Prrafodelista"/>
         <w:numPr>
           <w:ilvl w:val="0"/>
           <w:numId w:val="3"/>
@@ -2088,7 +2112,7 @@
     </w:p>
     <w:p>
       <w:pPr>
-        <w:pStyle w:val="ListParagraph"/>
+        <w:pStyle w:val="Prrafodelista"/>
         <w:numPr>
           <w:ilvl w:val="0"/>
           <w:numId w:val="10"/>
@@ -2114,7 +2138,7 @@
     </w:p>
     <w:p>
       <w:pPr>
-        <w:pStyle w:val="ListParagraph"/>
+        <w:pStyle w:val="Prrafodelista"/>
         <w:numPr>
           <w:ilvl w:val="0"/>
           <w:numId w:val="10"/>
@@ -2140,7 +2164,7 @@
     </w:p>
     <w:p>
       <w:pPr>
-        <w:pStyle w:val="ListParagraph"/>
+        <w:pStyle w:val="Prrafodelista"/>
         <w:numPr>
           <w:ilvl w:val="1"/>
           <w:numId w:val="10"/>
@@ -2166,7 +2190,7 @@
     </w:p>
     <w:p>
       <w:pPr>
-        <w:pStyle w:val="ListParagraph"/>
+        <w:pStyle w:val="Prrafodelista"/>
         <w:numPr>
           <w:ilvl w:val="1"/>
           <w:numId w:val="10"/>
@@ -2192,7 +2216,7 @@
     </w:p>
     <w:p>
       <w:pPr>
-        <w:pStyle w:val="ListParagraph"/>
+        <w:pStyle w:val="Prrafodelista"/>
         <w:numPr>
           <w:ilvl w:val="1"/>
           <w:numId w:val="10"/>
@@ -2304,10 +2328,125 @@
           <w:szCs w:val="23"/>
         </w:rPr>
       </w:pPr>
-    </w:p>
-    <w:p>
-      <w:pPr>
-        <w:pStyle w:val="Heading2"/>
+      <w:r>
+        <w:rPr>
+          <w:rFonts w:ascii="Arial" w:hAnsi="Arial" w:cs="Arial"/>
+          <w:sz w:val="23"/>
+          <w:szCs w:val="23"/>
+          <w:highlight w:val="yellow"/>
+        </w:rPr>
+        <w:t>Hipótesis: Al menos se realiza un procedimiento médico por turno.</w:t>
+      </w:r>
+    </w:p>
+    <w:p>
+      <w:pPr>
+        <w:autoSpaceDE w:val="0"/>
+        <w:autoSpaceDN w:val="0"/>
+        <w:adjustRightInd w:val="0"/>
+        <w:spacing w:after="0" w:line="240" w:lineRule="auto"/>
+        <w:rPr>
+          <w:rFonts w:ascii="Arial" w:hAnsi="Arial" w:cs="Arial"/>
+          <w:sz w:val="23"/>
+          <w:szCs w:val="23"/>
+        </w:rPr>
+      </w:pPr>
+      <w:r>
+        <w:rPr>
+          <w:rFonts w:ascii="Arial" w:hAnsi="Arial" w:cs="Arial"/>
+          <w:sz w:val="23"/>
+          <w:szCs w:val="23"/>
+          <w:highlight w:val="yellow"/>
+        </w:rPr>
+        <w:t>El valor de copago es por procedimiento y por turno.</w:t>
+      </w:r>
+    </w:p>
+    <w:p>
+      <w:pPr>
+        <w:autoSpaceDE w:val="0"/>
+        <w:autoSpaceDN w:val="0"/>
+        <w:adjustRightInd w:val="0"/>
+        <w:spacing w:after="0" w:line="240" w:lineRule="auto"/>
+        <w:rPr>
+          <w:rFonts w:ascii="Arial" w:hAnsi="Arial" w:cs="Arial"/>
+          <w:sz w:val="23"/>
+          <w:szCs w:val="23"/>
+        </w:rPr>
+      </w:pPr>
+      <w:r>
+        <w:rPr>
+          <w:rFonts w:ascii="Arial" w:hAnsi="Arial" w:cs="Arial"/>
+          <w:noProof/>
+          <w:sz w:val="23"/>
+          <w:szCs w:val="23"/>
+          <w:lang w:eastAsia="es-AR"/>
+        </w:rPr>
+        <w:lastRenderedPageBreak/>
+        <w:drawing>
+          <wp:inline distT="0" distB="0" distL="0" distR="0">
+            <wp:extent cx="7829550" cy="3057525"/>
+            <wp:effectExtent l="19050" t="0" r="0" b="0"/>
+            <wp:docPr id="5" name="4 Imagen" descr="ComprobanteTurnos1.png"/>
+            <wp:cNvGraphicFramePr>
+              <a:graphicFrameLocks xmlns:a="http://schemas.openxmlformats.org/drawingml/2006/main" noChangeAspect="1"/>
+            </wp:cNvGraphicFramePr>
+            <a:graphic xmlns:a="http://schemas.openxmlformats.org/drawingml/2006/main">
+              <a:graphicData uri="http://schemas.openxmlformats.org/drawingml/2006/picture">
+                <pic:pic xmlns:pic="http://schemas.openxmlformats.org/drawingml/2006/picture">
+                  <pic:nvPicPr>
+                    <pic:cNvPr id="0" name="ComprobanteTurnos1.png"/>
+                    <pic:cNvPicPr/>
+                  </pic:nvPicPr>
+                  <pic:blipFill>
+                    <a:blip r:embed="rId13" cstate="print"/>
+                    <a:stretch>
+                      <a:fillRect/>
+                    </a:stretch>
+                  </pic:blipFill>
+                  <pic:spPr>
+                    <a:xfrm>
+                      <a:off x="0" y="0"/>
+                      <a:ext cx="7829550" cy="3057525"/>
+                    </a:xfrm>
+                    <a:prstGeom prst="rect">
+                      <a:avLst/>
+                    </a:prstGeom>
+                  </pic:spPr>
+                </pic:pic>
+              </a:graphicData>
+            </a:graphic>
+          </wp:inline>
+        </w:drawing>
+      </w:r>
+    </w:p>
+    <w:p>
+      <w:pPr>
+        <w:autoSpaceDE w:val="0"/>
+        <w:autoSpaceDN w:val="0"/>
+        <w:adjustRightInd w:val="0"/>
+        <w:spacing w:after="0" w:line="240" w:lineRule="auto"/>
+        <w:rPr>
+          <w:rFonts w:ascii="Arial" w:hAnsi="Arial" w:cs="Arial"/>
+          <w:sz w:val="23"/>
+          <w:szCs w:val="23"/>
+        </w:rPr>
+      </w:pPr>
+    </w:p>
+    <w:p>
+      <w:pPr>
+        <w:autoSpaceDE w:val="0"/>
+        <w:autoSpaceDN w:val="0"/>
+        <w:adjustRightInd w:val="0"/>
+        <w:spacing w:after="0" w:line="240" w:lineRule="auto"/>
+        <w:rPr>
+          <w:rFonts w:ascii="Arial" w:hAnsi="Arial" w:cs="Arial"/>
+          <w:sz w:val="23"/>
+          <w:szCs w:val="23"/>
+        </w:rPr>
+      </w:pPr>
+    </w:p>
+    <w:p>
+      <w:pPr>
+        <w:pStyle w:val="Ttulo2"/>
       </w:pPr>
       <w:r>
         <w:t>Agenda de turnos</w:t>
@@ -2381,7 +2520,6 @@
           <w:sz w:val="23"/>
           <w:szCs w:val="23"/>
         </w:rPr>
-        <w:lastRenderedPageBreak/>
         <w:t>Prever la posibilidad de brindar turnos de un horario de block hacia otro block de horario, es decir que un paciente solicite un turno por la mañana para la tarde</w:t>
       </w:r>
     </w:p>
@@ -2551,7 +2689,7 @@
     </w:p>
     <w:p>
       <w:pPr>
-        <w:pStyle w:val="ListParagraph"/>
+        <w:pStyle w:val="Prrafodelista"/>
         <w:numPr>
           <w:ilvl w:val="0"/>
           <w:numId w:val="3"/>
@@ -2577,7 +2715,7 @@
     </w:p>
     <w:p>
       <w:pPr>
-        <w:pStyle w:val="ListParagraph"/>
+        <w:pStyle w:val="Prrafodelista"/>
         <w:numPr>
           <w:ilvl w:val="0"/>
           <w:numId w:val="3"/>
@@ -2603,7 +2741,7 @@
     </w:p>
     <w:p>
       <w:pPr>
-        <w:pStyle w:val="ListParagraph"/>
+        <w:pStyle w:val="Prrafodelista"/>
         <w:numPr>
           <w:ilvl w:val="0"/>
           <w:numId w:val="3"/>
@@ -2624,12 +2762,13 @@
           <w:sz w:val="23"/>
           <w:szCs w:val="23"/>
         </w:rPr>
+        <w:lastRenderedPageBreak/>
         <w:t>Tipo de turno es decir: primera vez, visita subsiguiente, demanda espontánea, cualquier otro tipo que determine profesional, servicio / especialidad.</w:t>
       </w:r>
     </w:p>
     <w:p>
       <w:pPr>
-        <w:pStyle w:val="ListParagraph"/>
+        <w:pStyle w:val="Prrafodelista"/>
         <w:numPr>
           <w:ilvl w:val="0"/>
           <w:numId w:val="3"/>
@@ -2655,7 +2794,7 @@
     </w:p>
     <w:p>
       <w:pPr>
-        <w:pStyle w:val="ListParagraph"/>
+        <w:pStyle w:val="Prrafodelista"/>
         <w:numPr>
           <w:ilvl w:val="0"/>
           <w:numId w:val="3"/>
@@ -2681,7 +2820,7 @@
     </w:p>
     <w:p>
       <w:pPr>
-        <w:pStyle w:val="ListParagraph"/>
+        <w:pStyle w:val="Prrafodelista"/>
         <w:numPr>
           <w:ilvl w:val="0"/>
           <w:numId w:val="3"/>
@@ -2702,7 +2841,7 @@
     </w:p>
     <w:p>
       <w:pPr>
-        <w:pStyle w:val="Heading1"/>
+        <w:pStyle w:val="Ttulo1"/>
       </w:pPr>
       <w:r>
         <w:t>3 Red Principal del Proceso</w:t>
@@ -2721,7 +2860,7 @@
     </w:p>
     <w:p>
       <w:pPr>
-        <w:pStyle w:val="Heading1"/>
+        <w:pStyle w:val="Ttulo1"/>
       </w:pPr>
       <w:r>
         <w:t>4 Requisitos Específicos</w:t>
@@ -3047,16 +3186,370 @@
           <w:sz w:val="23"/>
           <w:szCs w:val="23"/>
         </w:rPr>
+        <w:t>Por ejemplo, alguien quiere realizarse un chequeo general, por lo que comienza buscando por las acciones médicas que desea realizarse, y recién después se elige cuál es el tipo de especialista que brinda dicha acción.</w:t>
+      </w:r>
+    </w:p>
+    <w:p>
+      <w:pPr>
+        <w:autoSpaceDE w:val="0"/>
+        <w:autoSpaceDN w:val="0"/>
+        <w:adjustRightInd w:val="0"/>
+        <w:spacing w:after="0" w:line="240" w:lineRule="auto"/>
+        <w:rPr>
+          <w:rFonts w:ascii="Arial" w:hAnsi="Arial" w:cs="Arial"/>
+          <w:b/>
+          <w:bCs/>
+          <w:sz w:val="23"/>
+          <w:szCs w:val="23"/>
+        </w:rPr>
+      </w:pPr>
+      <w:proofErr w:type="spellStart"/>
+      <w:r>
+        <w:rPr>
+          <w:rFonts w:ascii="Arial" w:hAnsi="Arial" w:cs="Arial"/>
+          <w:b/>
+          <w:bCs/>
+          <w:sz w:val="23"/>
+          <w:szCs w:val="23"/>
+        </w:rPr>
+        <w:t>Req</w:t>
+      </w:r>
+      <w:proofErr w:type="spellEnd"/>
+      <w:r>
+        <w:rPr>
+          <w:rFonts w:ascii="Arial" w:hAnsi="Arial" w:cs="Arial"/>
+          <w:b/>
+          <w:bCs/>
+          <w:sz w:val="23"/>
+          <w:szCs w:val="23"/>
+        </w:rPr>
+        <w:t>. 2</w:t>
+      </w:r>
+    </w:p>
+    <w:p>
+      <w:pPr>
+        <w:autoSpaceDE w:val="0"/>
+        <w:autoSpaceDN w:val="0"/>
+        <w:adjustRightInd w:val="0"/>
+        <w:spacing w:after="0" w:line="240" w:lineRule="auto"/>
+        <w:rPr>
+          <w:rFonts w:ascii="Arial" w:hAnsi="Arial" w:cs="Arial"/>
+          <w:sz w:val="23"/>
+          <w:szCs w:val="23"/>
+        </w:rPr>
+      </w:pPr>
+      <w:r>
+        <w:rPr>
+          <w:rFonts w:ascii="Wingdings-Regular" w:eastAsia="Wingdings-Regular" w:hAnsi="Arial" w:cs="Wingdings-Regular"/>
+          <w:sz w:val="23"/>
+          <w:szCs w:val="23"/>
+        </w:rPr>
+        <w:t></w:t>
+      </w:r>
+      <w:r>
+        <w:rPr>
+          <w:rFonts w:ascii="Wingdings-Regular" w:eastAsia="Wingdings-Regular" w:hAnsi="Arial" w:cs="Wingdings-Regular"/>
+          <w:sz w:val="23"/>
+          <w:szCs w:val="23"/>
+        </w:rPr>
+        <w:t xml:space="preserve"> </w:t>
+      </w:r>
+      <w:r>
+        <w:rPr>
+          <w:rFonts w:ascii="Arial" w:hAnsi="Arial" w:cs="Arial"/>
+          <w:sz w:val="23"/>
+          <w:szCs w:val="23"/>
+        </w:rPr>
+        <w:t>Brindar turnos de tres formas distintas:</w:t>
+      </w:r>
+    </w:p>
+    <w:p>
+      <w:pPr>
+        <w:autoSpaceDE w:val="0"/>
+        <w:autoSpaceDN w:val="0"/>
+        <w:adjustRightInd w:val="0"/>
+        <w:spacing w:after="0" w:line="240" w:lineRule="auto"/>
+        <w:rPr>
+          <w:rFonts w:ascii="Arial" w:hAnsi="Arial" w:cs="Arial"/>
+          <w:sz w:val="23"/>
+          <w:szCs w:val="23"/>
+        </w:rPr>
+      </w:pPr>
+      <w:r>
+        <w:rPr>
+          <w:rFonts w:ascii="SymbolMT" w:eastAsia="SymbolMT" w:hAnsi="Arial" w:cs="SymbolMT"/>
+          <w:sz w:val="23"/>
+          <w:szCs w:val="23"/>
+        </w:rPr>
+        <w:t></w:t>
+      </w:r>
+      <w:r>
+        <w:rPr>
+          <w:rFonts w:ascii="SymbolMT" w:eastAsia="SymbolMT" w:hAnsi="Arial" w:cs="SymbolMT"/>
+          <w:sz w:val="23"/>
+          <w:szCs w:val="23"/>
+        </w:rPr>
+        <w:t xml:space="preserve"> </w:t>
+      </w:r>
+      <w:r>
+        <w:rPr>
+          <w:rFonts w:ascii="Arial" w:hAnsi="Arial" w:cs="Arial"/>
+          <w:sz w:val="23"/>
+          <w:szCs w:val="23"/>
+        </w:rPr>
+        <w:t>Turnos a intervalos de tiempo fijo, atendiendo de a un paciente por vez.</w:t>
+      </w:r>
+    </w:p>
+    <w:p>
+      <w:pPr>
+        <w:autoSpaceDE w:val="0"/>
+        <w:autoSpaceDN w:val="0"/>
+        <w:adjustRightInd w:val="0"/>
+        <w:spacing w:after="0" w:line="240" w:lineRule="auto"/>
+        <w:rPr>
+          <w:rFonts w:ascii="Arial" w:hAnsi="Arial" w:cs="Arial"/>
+          <w:sz w:val="23"/>
+          <w:szCs w:val="23"/>
+        </w:rPr>
+      </w:pPr>
+      <w:r>
+        <w:rPr>
+          <w:rFonts w:ascii="SymbolMT" w:eastAsia="SymbolMT" w:hAnsi="Arial" w:cs="SymbolMT"/>
+          <w:sz w:val="23"/>
+          <w:szCs w:val="23"/>
+        </w:rPr>
+        <w:t></w:t>
+      </w:r>
+      <w:r>
+        <w:rPr>
+          <w:rFonts w:ascii="SymbolMT" w:eastAsia="SymbolMT" w:hAnsi="Arial" w:cs="SymbolMT"/>
+          <w:sz w:val="23"/>
+          <w:szCs w:val="23"/>
+        </w:rPr>
+        <w:t xml:space="preserve"> </w:t>
+      </w:r>
+      <w:r>
+        <w:rPr>
+          <w:rFonts w:ascii="Arial" w:hAnsi="Arial" w:cs="Arial"/>
+          <w:sz w:val="23"/>
+          <w:szCs w:val="23"/>
+        </w:rPr>
+        <w:t>Turnos por orden de llegada, en un período de tiempo especificado con anterioridad.</w:t>
+      </w:r>
+    </w:p>
+    <w:p>
+      <w:pPr>
+        <w:autoSpaceDE w:val="0"/>
+        <w:autoSpaceDN w:val="0"/>
+        <w:adjustRightInd w:val="0"/>
+        <w:spacing w:after="0" w:line="240" w:lineRule="auto"/>
+        <w:rPr>
+          <w:rFonts w:ascii="Arial" w:hAnsi="Arial" w:cs="Arial"/>
+          <w:sz w:val="23"/>
+          <w:szCs w:val="23"/>
+        </w:rPr>
+      </w:pPr>
+      <w:r>
+        <w:rPr>
+          <w:rFonts w:ascii="SymbolMT" w:eastAsia="SymbolMT" w:hAnsi="Arial" w:cs="SymbolMT"/>
+          <w:sz w:val="23"/>
+          <w:szCs w:val="23"/>
+        </w:rPr>
+        <w:t></w:t>
+      </w:r>
+      <w:r>
+        <w:rPr>
+          <w:rFonts w:ascii="SymbolMT" w:eastAsia="SymbolMT" w:hAnsi="Arial" w:cs="SymbolMT"/>
+          <w:sz w:val="23"/>
+          <w:szCs w:val="23"/>
+        </w:rPr>
+        <w:t xml:space="preserve"> </w:t>
+      </w:r>
+      <w:r>
+        <w:rPr>
+          <w:rFonts w:ascii="Arial" w:hAnsi="Arial" w:cs="Arial"/>
+          <w:sz w:val="23"/>
+          <w:szCs w:val="23"/>
+        </w:rPr>
+        <w:t>Turnos a intervalos de tiempo fijo, pero atendiendo de a más de un paciente por vez.</w:t>
+      </w:r>
+    </w:p>
+    <w:p>
+      <w:pPr>
+        <w:autoSpaceDE w:val="0"/>
+        <w:autoSpaceDN w:val="0"/>
+        <w:adjustRightInd w:val="0"/>
+        <w:spacing w:after="0" w:line="240" w:lineRule="auto"/>
+        <w:rPr>
+          <w:rFonts w:ascii="Arial" w:hAnsi="Arial" w:cs="Arial"/>
+          <w:b/>
+          <w:bCs/>
+          <w:sz w:val="23"/>
+          <w:szCs w:val="23"/>
+        </w:rPr>
+      </w:pPr>
+      <w:proofErr w:type="spellStart"/>
+      <w:r>
+        <w:rPr>
+          <w:rFonts w:ascii="Arial" w:hAnsi="Arial" w:cs="Arial"/>
+          <w:b/>
+          <w:bCs/>
+          <w:sz w:val="23"/>
+          <w:szCs w:val="23"/>
+        </w:rPr>
+        <w:t>Req</w:t>
+      </w:r>
+      <w:proofErr w:type="spellEnd"/>
+      <w:r>
+        <w:rPr>
+          <w:rFonts w:ascii="Arial" w:hAnsi="Arial" w:cs="Arial"/>
+          <w:b/>
+          <w:bCs/>
+          <w:sz w:val="23"/>
+          <w:szCs w:val="23"/>
+        </w:rPr>
+        <w:t>. 3</w:t>
+      </w:r>
+    </w:p>
+    <w:p>
+      <w:pPr>
+        <w:autoSpaceDE w:val="0"/>
+        <w:autoSpaceDN w:val="0"/>
+        <w:adjustRightInd w:val="0"/>
+        <w:spacing w:after="0" w:line="240" w:lineRule="auto"/>
+        <w:rPr>
+          <w:rFonts w:ascii="Arial" w:hAnsi="Arial" w:cs="Arial"/>
+          <w:sz w:val="23"/>
+          <w:szCs w:val="23"/>
+        </w:rPr>
+      </w:pPr>
+      <w:r>
+        <w:rPr>
+          <w:rFonts w:ascii="Wingdings-Regular" w:eastAsia="Wingdings-Regular" w:hAnsi="Arial" w:cs="Wingdings-Regular"/>
+          <w:sz w:val="23"/>
+          <w:szCs w:val="23"/>
+        </w:rPr>
+        <w:t></w:t>
+      </w:r>
+      <w:r>
+        <w:rPr>
+          <w:rFonts w:ascii="Wingdings-Regular" w:eastAsia="Wingdings-Regular" w:hAnsi="Arial" w:cs="Wingdings-Regular"/>
+          <w:sz w:val="23"/>
+          <w:szCs w:val="23"/>
+        </w:rPr>
+        <w:t xml:space="preserve"> </w:t>
+      </w:r>
+      <w:r>
+        <w:rPr>
+          <w:rFonts w:ascii="Arial" w:hAnsi="Arial" w:cs="Arial"/>
+          <w:sz w:val="23"/>
+          <w:szCs w:val="23"/>
+        </w:rPr>
+        <w:t>Los períodos en que atiende el profesional se fijan por adelantado, por ejemplo, para el próximo mes Juan Pérez atenderá los martes y viernes de 10:00 a 12:00 hs, para determinada especialidad y acción médica. Pero el sistema debe permitir bloquear alguno de estos días (martes o viernes), en el caso de que no se deseen dar turnos por algún motivo en particular.</w:t>
+      </w:r>
+    </w:p>
+    <w:p>
+      <w:pPr>
+        <w:autoSpaceDE w:val="0"/>
+        <w:autoSpaceDN w:val="0"/>
+        <w:adjustRightInd w:val="0"/>
+        <w:spacing w:after="0" w:line="240" w:lineRule="auto"/>
+        <w:rPr>
+          <w:rFonts w:ascii="Arial" w:hAnsi="Arial" w:cs="Arial"/>
+          <w:b/>
+          <w:bCs/>
+          <w:sz w:val="23"/>
+          <w:szCs w:val="23"/>
+        </w:rPr>
+      </w:pPr>
+      <w:proofErr w:type="spellStart"/>
+      <w:r>
+        <w:rPr>
+          <w:rFonts w:ascii="Arial" w:hAnsi="Arial" w:cs="Arial"/>
+          <w:b/>
+          <w:bCs/>
+          <w:sz w:val="23"/>
+          <w:szCs w:val="23"/>
+        </w:rPr>
+        <w:t>Req</w:t>
+      </w:r>
+      <w:proofErr w:type="spellEnd"/>
+      <w:r>
+        <w:rPr>
+          <w:rFonts w:ascii="Arial" w:hAnsi="Arial" w:cs="Arial"/>
+          <w:b/>
+          <w:bCs/>
+          <w:sz w:val="23"/>
+          <w:szCs w:val="23"/>
+        </w:rPr>
+        <w:t>. 4</w:t>
+      </w:r>
+    </w:p>
+    <w:p>
+      <w:pPr>
+        <w:autoSpaceDE w:val="0"/>
+        <w:autoSpaceDN w:val="0"/>
+        <w:adjustRightInd w:val="0"/>
+        <w:spacing w:after="0" w:line="240" w:lineRule="auto"/>
+        <w:rPr>
+          <w:rFonts w:ascii="Arial" w:hAnsi="Arial" w:cs="Arial"/>
+          <w:sz w:val="23"/>
+          <w:szCs w:val="23"/>
+        </w:rPr>
+      </w:pPr>
+      <w:r>
+        <w:rPr>
+          <w:rFonts w:ascii="Wingdings-Regular" w:eastAsia="Wingdings-Regular" w:hAnsi="Arial" w:cs="Wingdings-Regular"/>
+          <w:sz w:val="23"/>
+          <w:szCs w:val="23"/>
+        </w:rPr>
+        <w:t></w:t>
+      </w:r>
+      <w:r>
+        <w:rPr>
+          <w:rFonts w:ascii="Wingdings-Regular" w:eastAsia="Wingdings-Regular" w:hAnsi="Arial" w:cs="Wingdings-Regular"/>
+          <w:sz w:val="23"/>
+          <w:szCs w:val="23"/>
+        </w:rPr>
+        <w:t xml:space="preserve"> </w:t>
+      </w:r>
+      <w:r>
+        <w:rPr>
+          <w:rFonts w:ascii="Arial" w:hAnsi="Arial" w:cs="Arial"/>
+          <w:sz w:val="23"/>
+          <w:szCs w:val="23"/>
+        </w:rPr>
+        <w:t>Realizar altas, bajas y modificaciones de datos de los pacientes.</w:t>
+      </w:r>
+    </w:p>
+    <w:p>
+      <w:pPr>
+        <w:autoSpaceDE w:val="0"/>
+        <w:autoSpaceDN w:val="0"/>
+        <w:adjustRightInd w:val="0"/>
+        <w:spacing w:after="0" w:line="240" w:lineRule="auto"/>
+        <w:rPr>
+          <w:rFonts w:ascii="Arial" w:hAnsi="Arial" w:cs="Arial"/>
+          <w:b/>
+          <w:bCs/>
+          <w:sz w:val="23"/>
+          <w:szCs w:val="23"/>
+        </w:rPr>
+      </w:pPr>
+      <w:proofErr w:type="spellStart"/>
+      <w:r>
+        <w:rPr>
+          <w:rFonts w:ascii="Arial" w:hAnsi="Arial" w:cs="Arial"/>
+          <w:b/>
+          <w:bCs/>
+          <w:sz w:val="23"/>
+          <w:szCs w:val="23"/>
+        </w:rPr>
         <w:lastRenderedPageBreak/>
-        <w:t>Por ejemplo, alguien quiere realizarse un chequeo general, por lo que comienza buscando por las acciones médicas que desea realizarse, y recién después se elige cuál es el tipo de especialista que brinda dicha acción.</w:t>
-      </w:r>
-    </w:p>
-    <w:p>
-      <w:pPr>
-        <w:autoSpaceDE w:val="0"/>
-        <w:autoSpaceDN w:val="0"/>
-        <w:adjustRightInd w:val="0"/>
-        <w:spacing w:after="0" w:line="240" w:lineRule="auto"/>
+        <w:t>Req</w:t>
+      </w:r>
+      <w:proofErr w:type="spellEnd"/>
+      <w:r>
         <w:rPr>
           <w:rFonts w:ascii="Arial" w:hAnsi="Arial" w:cs="Arial"/>
           <w:b/>
@@ -3064,6 +3557,59 @@
           <w:sz w:val="23"/>
           <w:szCs w:val="23"/>
         </w:rPr>
+        <w:t>. 5</w:t>
+      </w:r>
+    </w:p>
+    <w:p>
+      <w:pPr>
+        <w:autoSpaceDE w:val="0"/>
+        <w:autoSpaceDN w:val="0"/>
+        <w:adjustRightInd w:val="0"/>
+        <w:spacing w:after="0" w:line="240" w:lineRule="auto"/>
+        <w:rPr>
+          <w:rFonts w:ascii="Arial" w:hAnsi="Arial" w:cs="Arial"/>
+          <w:sz w:val="23"/>
+          <w:szCs w:val="23"/>
+        </w:rPr>
+      </w:pPr>
+      <w:r>
+        <w:rPr>
+          <w:rFonts w:ascii="Wingdings-Regular" w:eastAsia="Wingdings-Regular" w:hAnsi="Arial" w:cs="Wingdings-Regular"/>
+          <w:sz w:val="23"/>
+          <w:szCs w:val="23"/>
+        </w:rPr>
+        <w:t></w:t>
+      </w:r>
+      <w:r>
+        <w:rPr>
+          <w:rFonts w:ascii="Wingdings-Regular" w:eastAsia="Wingdings-Regular" w:hAnsi="Arial" w:cs="Wingdings-Regular"/>
+          <w:sz w:val="23"/>
+          <w:szCs w:val="23"/>
+        </w:rPr>
+        <w:t xml:space="preserve"> </w:t>
+      </w:r>
+      <w:r>
+        <w:rPr>
+          <w:rFonts w:ascii="Arial" w:hAnsi="Arial" w:cs="Arial"/>
+          <w:sz w:val="23"/>
+          <w:szCs w:val="23"/>
+        </w:rPr>
+        <w:t>Se deben proveer métodos de búsqueda para encontrar rápidamente profesionales, pacientes, etc.</w:t>
+      </w:r>
+    </w:p>
+    <w:p>
+      <w:pPr>
+        <w:autoSpaceDE w:val="0"/>
+        <w:autoSpaceDN w:val="0"/>
+        <w:adjustRightInd w:val="0"/>
+        <w:spacing w:after="0" w:line="240" w:lineRule="auto"/>
+        <w:rPr>
+          <w:rFonts w:ascii="Arial" w:hAnsi="Arial" w:cs="Arial"/>
+          <w:b/>
+          <w:bCs/>
+          <w:sz w:val="23"/>
+          <w:szCs w:val="23"/>
+        </w:rPr>
       </w:pPr>
       <w:proofErr w:type="spellStart"/>
       <w:r>
@@ -3085,7 +3631,7 @@
           <w:sz w:val="23"/>
           <w:szCs w:val="23"/>
         </w:rPr>
-        <w:t>. 2</w:t>
+        <w:t>. 6</w:t>
       </w:r>
     </w:p>
     <w:p>
@@ -3122,419 +3668,12 @@
           <w:sz w:val="23"/>
           <w:szCs w:val="23"/>
         </w:rPr>
-        <w:t>Brindar turnos de tres formas distintas:</w:t>
-      </w:r>
-    </w:p>
-    <w:p>
-      <w:pPr>
-        <w:autoSpaceDE w:val="0"/>
-        <w:autoSpaceDN w:val="0"/>
-        <w:adjustRightInd w:val="0"/>
-        <w:spacing w:after="0" w:line="240" w:lineRule="auto"/>
-        <w:rPr>
-          <w:rFonts w:ascii="Arial" w:hAnsi="Arial" w:cs="Arial"/>
-          <w:sz w:val="23"/>
-          <w:szCs w:val="23"/>
-        </w:rPr>
-      </w:pPr>
-      <w:r>
-        <w:rPr>
-          <w:rFonts w:ascii="SymbolMT" w:eastAsia="SymbolMT" w:hAnsi="Arial" w:cs="SymbolMT"/>
-          <w:sz w:val="23"/>
-          <w:szCs w:val="23"/>
-        </w:rPr>
-        <w:t></w:t>
-      </w:r>
-      <w:r>
-        <w:rPr>
-          <w:rFonts w:ascii="SymbolMT" w:eastAsia="SymbolMT" w:hAnsi="Arial" w:cs="SymbolMT"/>
-          <w:sz w:val="23"/>
-          <w:szCs w:val="23"/>
-        </w:rPr>
-        <w:t xml:space="preserve"> </w:t>
-      </w:r>
-      <w:r>
-        <w:rPr>
-          <w:rFonts w:ascii="Arial" w:hAnsi="Arial" w:cs="Arial"/>
-          <w:sz w:val="23"/>
-          <w:szCs w:val="23"/>
-        </w:rPr>
-        <w:t>Turnos a intervalos de tiempo fijo, atendiendo de a un paciente por vez.</w:t>
-      </w:r>
-    </w:p>
-    <w:p>
-      <w:pPr>
-        <w:autoSpaceDE w:val="0"/>
-        <w:autoSpaceDN w:val="0"/>
-        <w:adjustRightInd w:val="0"/>
-        <w:spacing w:after="0" w:line="240" w:lineRule="auto"/>
-        <w:rPr>
-          <w:rFonts w:ascii="Arial" w:hAnsi="Arial" w:cs="Arial"/>
-          <w:sz w:val="23"/>
-          <w:szCs w:val="23"/>
-        </w:rPr>
-      </w:pPr>
-      <w:r>
-        <w:rPr>
-          <w:rFonts w:ascii="SymbolMT" w:eastAsia="SymbolMT" w:hAnsi="Arial" w:cs="SymbolMT"/>
-          <w:sz w:val="23"/>
-          <w:szCs w:val="23"/>
-        </w:rPr>
-        <w:t></w:t>
-      </w:r>
-      <w:r>
-        <w:rPr>
-          <w:rFonts w:ascii="SymbolMT" w:eastAsia="SymbolMT" w:hAnsi="Arial" w:cs="SymbolMT"/>
-          <w:sz w:val="23"/>
-          <w:szCs w:val="23"/>
-        </w:rPr>
-        <w:t xml:space="preserve"> </w:t>
-      </w:r>
-      <w:r>
-        <w:rPr>
-          <w:rFonts w:ascii="Arial" w:hAnsi="Arial" w:cs="Arial"/>
-          <w:sz w:val="23"/>
-          <w:szCs w:val="23"/>
-        </w:rPr>
-        <w:t>Turnos por orden de llegada, en un período de tiempo especificado con anterioridad.</w:t>
-      </w:r>
-    </w:p>
-    <w:p>
-      <w:pPr>
-        <w:autoSpaceDE w:val="0"/>
-        <w:autoSpaceDN w:val="0"/>
-        <w:adjustRightInd w:val="0"/>
-        <w:spacing w:after="0" w:line="240" w:lineRule="auto"/>
-        <w:rPr>
-          <w:rFonts w:ascii="Arial" w:hAnsi="Arial" w:cs="Arial"/>
-          <w:sz w:val="23"/>
-          <w:szCs w:val="23"/>
-        </w:rPr>
-      </w:pPr>
-      <w:r>
-        <w:rPr>
-          <w:rFonts w:ascii="SymbolMT" w:eastAsia="SymbolMT" w:hAnsi="Arial" w:cs="SymbolMT"/>
-          <w:sz w:val="23"/>
-          <w:szCs w:val="23"/>
-        </w:rPr>
-        <w:t></w:t>
-      </w:r>
-      <w:r>
-        <w:rPr>
-          <w:rFonts w:ascii="SymbolMT" w:eastAsia="SymbolMT" w:hAnsi="Arial" w:cs="SymbolMT"/>
-          <w:sz w:val="23"/>
-          <w:szCs w:val="23"/>
-        </w:rPr>
-        <w:t xml:space="preserve"> </w:t>
-      </w:r>
-      <w:r>
-        <w:rPr>
-          <w:rFonts w:ascii="Arial" w:hAnsi="Arial" w:cs="Arial"/>
-          <w:sz w:val="23"/>
-          <w:szCs w:val="23"/>
-        </w:rPr>
-        <w:t>Turnos a intervalos de tiempo fijo, pero atendiendo de a más de un paciente por vez.</w:t>
-      </w:r>
-    </w:p>
-    <w:p>
-      <w:pPr>
-        <w:autoSpaceDE w:val="0"/>
-        <w:autoSpaceDN w:val="0"/>
-        <w:adjustRightInd w:val="0"/>
-        <w:spacing w:after="0" w:line="240" w:lineRule="auto"/>
-        <w:rPr>
-          <w:rFonts w:ascii="Arial" w:hAnsi="Arial" w:cs="Arial"/>
-          <w:b/>
-          <w:bCs/>
-          <w:sz w:val="23"/>
-          <w:szCs w:val="23"/>
-        </w:rPr>
-      </w:pPr>
-      <w:proofErr w:type="spellStart"/>
-      <w:r>
-        <w:rPr>
-          <w:rFonts w:ascii="Arial" w:hAnsi="Arial" w:cs="Arial"/>
-          <w:b/>
-          <w:bCs/>
-          <w:sz w:val="23"/>
-          <w:szCs w:val="23"/>
-        </w:rPr>
-        <w:t>Req</w:t>
-      </w:r>
-      <w:proofErr w:type="spellEnd"/>
-      <w:r>
-        <w:rPr>
-          <w:rFonts w:ascii="Arial" w:hAnsi="Arial" w:cs="Arial"/>
-          <w:b/>
-          <w:bCs/>
-          <w:sz w:val="23"/>
-          <w:szCs w:val="23"/>
-        </w:rPr>
-        <w:t>. 3</w:t>
-      </w:r>
-    </w:p>
-    <w:p>
-      <w:pPr>
-        <w:autoSpaceDE w:val="0"/>
-        <w:autoSpaceDN w:val="0"/>
-        <w:adjustRightInd w:val="0"/>
-        <w:spacing w:after="0" w:line="240" w:lineRule="auto"/>
-        <w:rPr>
-          <w:rFonts w:ascii="Arial" w:hAnsi="Arial" w:cs="Arial"/>
-          <w:sz w:val="23"/>
-          <w:szCs w:val="23"/>
-        </w:rPr>
-      </w:pPr>
-      <w:r>
-        <w:rPr>
-          <w:rFonts w:ascii="Wingdings-Regular" w:eastAsia="Wingdings-Regular" w:hAnsi="Arial" w:cs="Wingdings-Regular"/>
-          <w:sz w:val="23"/>
-          <w:szCs w:val="23"/>
-        </w:rPr>
-        <w:t></w:t>
-      </w:r>
-      <w:r>
-        <w:rPr>
-          <w:rFonts w:ascii="Wingdings-Regular" w:eastAsia="Wingdings-Regular" w:hAnsi="Arial" w:cs="Wingdings-Regular"/>
-          <w:sz w:val="23"/>
-          <w:szCs w:val="23"/>
-        </w:rPr>
-        <w:t xml:space="preserve"> </w:t>
-      </w:r>
-      <w:r>
-        <w:rPr>
-          <w:rFonts w:ascii="Arial" w:hAnsi="Arial" w:cs="Arial"/>
-          <w:sz w:val="23"/>
-          <w:szCs w:val="23"/>
-        </w:rPr>
-        <w:t>Los períodos en que atiende el profesional se fijan por adelantado, por ejemplo, para el próximo mes Juan Pérez atenderá los martes y viernes de 10:00 a 12:00 hs, para determinada especialidad y acción médica. Pero el sistema debe permitir bloquear alguno de estos días (martes o viernes), en el caso de que no se deseen dar turnos por algún motivo en particular.</w:t>
-      </w:r>
-    </w:p>
-    <w:p>
-      <w:pPr>
-        <w:autoSpaceDE w:val="0"/>
-        <w:autoSpaceDN w:val="0"/>
-        <w:adjustRightInd w:val="0"/>
-        <w:spacing w:after="0" w:line="240" w:lineRule="auto"/>
-        <w:rPr>
-          <w:rFonts w:ascii="Arial" w:hAnsi="Arial" w:cs="Arial"/>
-          <w:b/>
-          <w:bCs/>
-          <w:sz w:val="23"/>
-          <w:szCs w:val="23"/>
-        </w:rPr>
-      </w:pPr>
-      <w:proofErr w:type="spellStart"/>
-      <w:r>
-        <w:rPr>
-          <w:rFonts w:ascii="Arial" w:hAnsi="Arial" w:cs="Arial"/>
-          <w:b/>
-          <w:bCs/>
-          <w:sz w:val="23"/>
-          <w:szCs w:val="23"/>
-        </w:rPr>
-        <w:t>Req</w:t>
-      </w:r>
-      <w:proofErr w:type="spellEnd"/>
-      <w:r>
-        <w:rPr>
-          <w:rFonts w:ascii="Arial" w:hAnsi="Arial" w:cs="Arial"/>
-          <w:b/>
-          <w:bCs/>
-          <w:sz w:val="23"/>
-          <w:szCs w:val="23"/>
-        </w:rPr>
-        <w:t>. 4</w:t>
-      </w:r>
-    </w:p>
-    <w:p>
-      <w:pPr>
-        <w:autoSpaceDE w:val="0"/>
-        <w:autoSpaceDN w:val="0"/>
-        <w:adjustRightInd w:val="0"/>
-        <w:spacing w:after="0" w:line="240" w:lineRule="auto"/>
-        <w:rPr>
-          <w:rFonts w:ascii="Arial" w:hAnsi="Arial" w:cs="Arial"/>
-          <w:sz w:val="23"/>
-          <w:szCs w:val="23"/>
-        </w:rPr>
-      </w:pPr>
-      <w:r>
-        <w:rPr>
-          <w:rFonts w:ascii="Wingdings-Regular" w:eastAsia="Wingdings-Regular" w:hAnsi="Arial" w:cs="Wingdings-Regular"/>
-          <w:sz w:val="23"/>
-          <w:szCs w:val="23"/>
-        </w:rPr>
-        <w:t></w:t>
-      </w:r>
-      <w:r>
-        <w:rPr>
-          <w:rFonts w:ascii="Wingdings-Regular" w:eastAsia="Wingdings-Regular" w:hAnsi="Arial" w:cs="Wingdings-Regular"/>
-          <w:sz w:val="23"/>
-          <w:szCs w:val="23"/>
-        </w:rPr>
-        <w:t xml:space="preserve"> </w:t>
-      </w:r>
-      <w:r>
-        <w:rPr>
-          <w:rFonts w:ascii="Arial" w:hAnsi="Arial" w:cs="Arial"/>
-          <w:sz w:val="23"/>
-          <w:szCs w:val="23"/>
-        </w:rPr>
-        <w:t>Realizar altas, bajas y modificaciones de datos de los pacientes.</w:t>
-      </w:r>
-    </w:p>
-    <w:p>
-      <w:pPr>
-        <w:autoSpaceDE w:val="0"/>
-        <w:autoSpaceDN w:val="0"/>
-        <w:adjustRightInd w:val="0"/>
-        <w:spacing w:after="0" w:line="240" w:lineRule="auto"/>
-        <w:rPr>
-          <w:rFonts w:ascii="Arial" w:hAnsi="Arial" w:cs="Arial"/>
-          <w:b/>
-          <w:bCs/>
-          <w:sz w:val="23"/>
-          <w:szCs w:val="23"/>
-        </w:rPr>
-      </w:pPr>
-      <w:proofErr w:type="spellStart"/>
-      <w:r>
-        <w:rPr>
-          <w:rFonts w:ascii="Arial" w:hAnsi="Arial" w:cs="Arial"/>
-          <w:b/>
-          <w:bCs/>
-          <w:sz w:val="23"/>
-          <w:szCs w:val="23"/>
-        </w:rPr>
-        <w:t>Req</w:t>
-      </w:r>
-      <w:proofErr w:type="spellEnd"/>
-      <w:r>
-        <w:rPr>
-          <w:rFonts w:ascii="Arial" w:hAnsi="Arial" w:cs="Arial"/>
-          <w:b/>
-          <w:bCs/>
-          <w:sz w:val="23"/>
-          <w:szCs w:val="23"/>
-        </w:rPr>
-        <w:t>. 5</w:t>
-      </w:r>
-    </w:p>
-    <w:p>
-      <w:pPr>
-        <w:autoSpaceDE w:val="0"/>
-        <w:autoSpaceDN w:val="0"/>
-        <w:adjustRightInd w:val="0"/>
-        <w:spacing w:after="0" w:line="240" w:lineRule="auto"/>
-        <w:rPr>
-          <w:rFonts w:ascii="Arial" w:hAnsi="Arial" w:cs="Arial"/>
-          <w:sz w:val="23"/>
-          <w:szCs w:val="23"/>
-        </w:rPr>
-      </w:pPr>
-      <w:r>
-        <w:rPr>
-          <w:rFonts w:ascii="Wingdings-Regular" w:eastAsia="Wingdings-Regular" w:hAnsi="Arial" w:cs="Wingdings-Regular"/>
-          <w:sz w:val="23"/>
-          <w:szCs w:val="23"/>
-        </w:rPr>
-        <w:t></w:t>
-      </w:r>
-      <w:r>
-        <w:rPr>
-          <w:rFonts w:ascii="Wingdings-Regular" w:eastAsia="Wingdings-Regular" w:hAnsi="Arial" w:cs="Wingdings-Regular"/>
-          <w:sz w:val="23"/>
-          <w:szCs w:val="23"/>
-        </w:rPr>
-        <w:t xml:space="preserve"> </w:t>
-      </w:r>
-      <w:r>
-        <w:rPr>
-          <w:rFonts w:ascii="Arial" w:hAnsi="Arial" w:cs="Arial"/>
-          <w:sz w:val="23"/>
-          <w:szCs w:val="23"/>
-        </w:rPr>
-        <w:t>Se deben proveer métodos de búsqueda para encontrar rápidamente profesionales, pacientes, etc.</w:t>
-      </w:r>
-    </w:p>
-    <w:p>
-      <w:pPr>
-        <w:autoSpaceDE w:val="0"/>
-        <w:autoSpaceDN w:val="0"/>
-        <w:adjustRightInd w:val="0"/>
-        <w:spacing w:after="0" w:line="240" w:lineRule="auto"/>
-        <w:rPr>
-          <w:rFonts w:ascii="Arial" w:hAnsi="Arial" w:cs="Arial"/>
-          <w:b/>
-          <w:bCs/>
-          <w:sz w:val="23"/>
-          <w:szCs w:val="23"/>
-        </w:rPr>
-      </w:pPr>
-      <w:proofErr w:type="spellStart"/>
-      <w:r>
-        <w:rPr>
-          <w:rFonts w:ascii="Arial" w:hAnsi="Arial" w:cs="Arial"/>
-          <w:b/>
-          <w:bCs/>
-          <w:sz w:val="23"/>
-          <w:szCs w:val="23"/>
-        </w:rPr>
-        <w:t>Req</w:t>
-      </w:r>
-      <w:proofErr w:type="spellEnd"/>
-      <w:r>
-        <w:rPr>
-          <w:rFonts w:ascii="Arial" w:hAnsi="Arial" w:cs="Arial"/>
-          <w:b/>
-          <w:bCs/>
-          <w:sz w:val="23"/>
-          <w:szCs w:val="23"/>
-        </w:rPr>
-        <w:t>. 6</w:t>
-      </w:r>
-    </w:p>
-    <w:p>
-      <w:pPr>
-        <w:autoSpaceDE w:val="0"/>
-        <w:autoSpaceDN w:val="0"/>
-        <w:adjustRightInd w:val="0"/>
-        <w:spacing w:after="0" w:line="240" w:lineRule="auto"/>
-        <w:rPr>
-          <w:rFonts w:ascii="Arial" w:hAnsi="Arial" w:cs="Arial"/>
-          <w:sz w:val="23"/>
-          <w:szCs w:val="23"/>
-        </w:rPr>
-      </w:pPr>
-      <w:r>
-        <w:rPr>
-          <w:rFonts w:ascii="Wingdings-Regular" w:eastAsia="Wingdings-Regular" w:hAnsi="Arial" w:cs="Wingdings-Regular"/>
-          <w:sz w:val="23"/>
-          <w:szCs w:val="23"/>
-        </w:rPr>
-        <w:t></w:t>
-      </w:r>
-      <w:r>
-        <w:rPr>
-          <w:rFonts w:ascii="Wingdings-Regular" w:eastAsia="Wingdings-Regular" w:hAnsi="Arial" w:cs="Wingdings-Regular"/>
-          <w:sz w:val="23"/>
-          <w:szCs w:val="23"/>
-        </w:rPr>
-        <w:t xml:space="preserve"> </w:t>
-      </w:r>
-      <w:r>
-        <w:rPr>
-          <w:rFonts w:ascii="Arial" w:hAnsi="Arial" w:cs="Arial"/>
-          <w:sz w:val="23"/>
-          <w:szCs w:val="23"/>
-        </w:rPr>
         <w:t>Mostrar informes por distintos criterios, por ejemplo, listados de pacientes de determinada acción médica o determinado profesional, que sea útil para, por ejemplo, llamar a los pacientes cuando se cancelan los turnos, etc.</w:t>
       </w:r>
     </w:p>
     <w:p>
       <w:pPr>
-        <w:pStyle w:val="Heading1"/>
+        <w:pStyle w:val="Ttulo1"/>
       </w:pPr>
       <w:r>
         <w:t>5 Proceso de armado de Agenda</w:t>
@@ -3542,7 +3681,7 @@
     </w:p>
     <w:p>
       <w:pPr>
-        <w:pStyle w:val="Heading2"/>
+        <w:pStyle w:val="Ttulo2"/>
       </w:pPr>
       <w:r>
         <w:t>Tipos de usuarios</w:t>
@@ -3571,7 +3710,7 @@
     </w:p>
     <w:p>
       <w:pPr>
-        <w:pStyle w:val="ListParagraph"/>
+        <w:pStyle w:val="Prrafodelista"/>
         <w:numPr>
           <w:ilvl w:val="0"/>
           <w:numId w:val="11"/>
@@ -3607,7 +3746,7 @@
     </w:p>
     <w:p>
       <w:pPr>
-        <w:pStyle w:val="ListParagraph"/>
+        <w:pStyle w:val="Prrafodelista"/>
         <w:numPr>
           <w:ilvl w:val="0"/>
           <w:numId w:val="11"/>
@@ -3643,7 +3782,7 @@
     </w:p>
     <w:p>
       <w:pPr>
-        <w:pStyle w:val="ListParagraph"/>
+        <w:pStyle w:val="Prrafodelista"/>
         <w:numPr>
           <w:ilvl w:val="0"/>
           <w:numId w:val="11"/>
@@ -3713,7 +3852,7 @@
     </w:p>
     <w:p>
       <w:pPr>
-        <w:pStyle w:val="Heading2"/>
+        <w:pStyle w:val="Ttulo2"/>
       </w:pPr>
       <w:r>
         <w:t>Etapas</w:t>
@@ -3780,7 +3919,7 @@
     </w:p>
     <w:p>
       <w:pPr>
-        <w:pStyle w:val="ListParagraph"/>
+        <w:pStyle w:val="Prrafodelista"/>
         <w:numPr>
           <w:ilvl w:val="0"/>
           <w:numId w:val="12"/>
@@ -3822,7 +3961,7 @@
     </w:p>
     <w:p>
       <w:pPr>
-        <w:pStyle w:val="ListParagraph"/>
+        <w:pStyle w:val="Prrafodelista"/>
         <w:numPr>
           <w:ilvl w:val="0"/>
           <w:numId w:val="12"/>
@@ -3843,7 +3982,6 @@
           <w:sz w:val="23"/>
           <w:szCs w:val="23"/>
         </w:rPr>
-        <w:lastRenderedPageBreak/>
         <w:t>Se definirán los estudios, análisis o consultas a realizar por cada especialidad.</w:t>
       </w:r>
     </w:p>
@@ -3927,7 +4065,7 @@
     </w:p>
     <w:p>
       <w:pPr>
-        <w:pStyle w:val="ListParagraph"/>
+        <w:pStyle w:val="Prrafodelista"/>
         <w:numPr>
           <w:ilvl w:val="0"/>
           <w:numId w:val="4"/>
@@ -3943,7 +4081,7 @@
     </w:p>
     <w:p>
       <w:pPr>
-        <w:pStyle w:val="ListParagraph"/>
+        <w:pStyle w:val="Prrafodelista"/>
         <w:numPr>
           <w:ilvl w:val="1"/>
           <w:numId w:val="4"/>
@@ -3959,7 +4097,7 @@
     </w:p>
     <w:p>
       <w:pPr>
-        <w:pStyle w:val="ListParagraph"/>
+        <w:pStyle w:val="Prrafodelista"/>
         <w:numPr>
           <w:ilvl w:val="1"/>
           <w:numId w:val="4"/>
@@ -3975,7 +4113,7 @@
     </w:p>
     <w:p>
       <w:pPr>
-        <w:pStyle w:val="ListParagraph"/>
+        <w:pStyle w:val="Prrafodelista"/>
         <w:numPr>
           <w:ilvl w:val="1"/>
           <w:numId w:val="4"/>
@@ -3991,7 +4129,7 @@
     </w:p>
     <w:p>
       <w:pPr>
-        <w:pStyle w:val="ListParagraph"/>
+        <w:pStyle w:val="Prrafodelista"/>
         <w:numPr>
           <w:ilvl w:val="0"/>
           <w:numId w:val="4"/>
@@ -4007,7 +4145,7 @@
     </w:p>
     <w:p>
       <w:pPr>
-        <w:pStyle w:val="ListParagraph"/>
+        <w:pStyle w:val="Prrafodelista"/>
         <w:numPr>
           <w:ilvl w:val="1"/>
           <w:numId w:val="4"/>
@@ -4023,7 +4161,7 @@
     </w:p>
     <w:p>
       <w:pPr>
-        <w:pStyle w:val="ListParagraph"/>
+        <w:pStyle w:val="Prrafodelista"/>
         <w:numPr>
           <w:ilvl w:val="1"/>
           <w:numId w:val="4"/>
@@ -4039,7 +4177,7 @@
     </w:p>
     <w:p>
       <w:pPr>
-        <w:pStyle w:val="ListParagraph"/>
+        <w:pStyle w:val="Prrafodelista"/>
         <w:numPr>
           <w:ilvl w:val="1"/>
           <w:numId w:val="4"/>
@@ -4050,12 +4188,13 @@
         <w:spacing w:after="0" w:line="240" w:lineRule="auto"/>
       </w:pPr>
       <w:r>
+        <w:lastRenderedPageBreak/>
         <w:t>Radiografía</w:t>
       </w:r>
     </w:p>
     <w:p>
       <w:pPr>
-        <w:pStyle w:val="ListParagraph"/>
+        <w:pStyle w:val="Prrafodelista"/>
         <w:numPr>
           <w:ilvl w:val="1"/>
           <w:numId w:val="4"/>
@@ -4071,7 +4210,7 @@
     </w:p>
     <w:p>
       <w:pPr>
-        <w:pStyle w:val="ListParagraph"/>
+        <w:pStyle w:val="Prrafodelista"/>
         <w:numPr>
           <w:ilvl w:val="1"/>
           <w:numId w:val="4"/>
@@ -4284,7 +4423,7 @@
     </w:p>
     <w:p>
       <w:pPr>
-        <w:pStyle w:val="Heading2"/>
+        <w:pStyle w:val="Ttulo2"/>
       </w:pPr>
       <w:r>
         <w:t>Restricciones:</w:t>
@@ -4292,7 +4431,7 @@
     </w:p>
     <w:p>
       <w:pPr>
-        <w:pStyle w:val="ListParagraph"/>
+        <w:pStyle w:val="Prrafodelista"/>
         <w:numPr>
           <w:ilvl w:val="0"/>
           <w:numId w:val="4"/>
@@ -4318,7 +4457,7 @@
     </w:p>
     <w:p>
       <w:pPr>
-        <w:pStyle w:val="ListParagraph"/>
+        <w:pStyle w:val="Prrafodelista"/>
         <w:numPr>
           <w:ilvl w:val="0"/>
           <w:numId w:val="4"/>
@@ -4344,7 +4483,7 @@
     </w:p>
     <w:p>
       <w:pPr>
-        <w:pStyle w:val="ListParagraph"/>
+        <w:pStyle w:val="Prrafodelista"/>
         <w:numPr>
           <w:ilvl w:val="0"/>
           <w:numId w:val="5"/>
@@ -4370,7 +4509,7 @@
     </w:p>
     <w:p>
       <w:pPr>
-        <w:pStyle w:val="ListParagraph"/>
+        <w:pStyle w:val="Prrafodelista"/>
         <w:numPr>
           <w:ilvl w:val="0"/>
           <w:numId w:val="5"/>
@@ -4396,7 +4535,7 @@
     </w:p>
     <w:p>
       <w:pPr>
-        <w:pStyle w:val="ListParagraph"/>
+        <w:pStyle w:val="Prrafodelista"/>
         <w:numPr>
           <w:ilvl w:val="0"/>
           <w:numId w:val="5"/>
@@ -4449,36 +4588,332 @@
     </w:p>
     <w:p>
       <w:pPr>
-        <w:pStyle w:val="Heading2"/>
-      </w:pPr>
-      <w:r>
+        <w:pStyle w:val="Ttulo2"/>
+      </w:pPr>
+      <w:r>
+        <w:t>Armado de la agenda</w:t>
+      </w:r>
+    </w:p>
+    <w:p>
+      <w:pPr>
+        <w:autoSpaceDE w:val="0"/>
+        <w:autoSpaceDN w:val="0"/>
+        <w:adjustRightInd w:val="0"/>
+        <w:spacing w:after="0" w:line="240" w:lineRule="auto"/>
+        <w:rPr>
+          <w:rFonts w:ascii="Arial" w:hAnsi="Arial" w:cs="Arial"/>
+          <w:sz w:val="23"/>
+          <w:szCs w:val="23"/>
+        </w:rPr>
+      </w:pPr>
+      <w:r>
+        <w:rPr>
+          <w:rFonts w:ascii="Arial" w:hAnsi="Arial" w:cs="Arial"/>
+          <w:sz w:val="23"/>
+          <w:szCs w:val="23"/>
+        </w:rPr>
+        <w:t>Al comienzo de cada período determinado, cada médico seleccionará una</w:t>
+      </w:r>
+      <w:r>
+        <w:rPr>
+          <w:rFonts w:ascii="Arial" w:hAnsi="Arial" w:cs="Arial"/>
+          <w:sz w:val="23"/>
+          <w:szCs w:val="23"/>
+        </w:rPr>
+        <w:t xml:space="preserve"> </w:t>
+      </w:r>
+      <w:r>
+        <w:rPr>
+          <w:rFonts w:ascii="Arial" w:hAnsi="Arial" w:cs="Arial"/>
+          <w:sz w:val="23"/>
+          <w:szCs w:val="23"/>
+        </w:rPr>
+        <w:t>especialidad y una subespecialidad y elegirá el tipo de turnos que desea dar,</w:t>
+      </w:r>
+      <w:r>
+        <w:rPr>
+          <w:rFonts w:ascii="Arial" w:hAnsi="Arial" w:cs="Arial"/>
+          <w:sz w:val="23"/>
+          <w:szCs w:val="23"/>
+        </w:rPr>
+        <w:t xml:space="preserve"> </w:t>
+      </w:r>
+      <w:r>
+        <w:rPr>
+          <w:rFonts w:ascii="Arial" w:hAnsi="Arial" w:cs="Arial"/>
+          <w:sz w:val="23"/>
+          <w:szCs w:val="23"/>
+        </w:rPr>
+        <w:t>los días, horarios e intervalos de tiempo en que atenderá. Luego podría repetir</w:t>
+      </w:r>
+      <w:r>
+        <w:rPr>
+          <w:rFonts w:ascii="Arial" w:hAnsi="Arial" w:cs="Arial"/>
+          <w:sz w:val="23"/>
+          <w:szCs w:val="23"/>
+        </w:rPr>
+        <w:t xml:space="preserve"> </w:t>
+      </w:r>
+      <w:r>
+        <w:rPr>
+          <w:rFonts w:ascii="Arial" w:hAnsi="Arial" w:cs="Arial"/>
+          <w:sz w:val="23"/>
+          <w:szCs w:val="23"/>
+        </w:rPr>
+        <w:t>esta operación todas las veces que sea necesario. La agenda estará habilitada</w:t>
+      </w:r>
+      <w:r>
+        <w:rPr>
+          <w:rFonts w:ascii="Arial" w:hAnsi="Arial" w:cs="Arial"/>
+          <w:sz w:val="23"/>
+          <w:szCs w:val="23"/>
+        </w:rPr>
+        <w:t xml:space="preserve"> </w:t>
+      </w:r>
+      <w:r>
+        <w:rPr>
+          <w:rFonts w:ascii="Arial" w:hAnsi="Arial" w:cs="Arial"/>
+          <w:sz w:val="23"/>
+          <w:szCs w:val="23"/>
+        </w:rPr>
+        <w:t>para este profesional, sólo en los horarios seleccionados.</w:t>
+      </w:r>
+    </w:p>
+    <w:p>
+      <w:pPr>
+        <w:pStyle w:val="Ttulo1"/>
+      </w:pPr>
+      <w:r>
+        <w:t>6 Proceso de Asignación de los turnos</w:t>
+      </w:r>
+    </w:p>
+    <w:p>
+      <w:pPr>
+        <w:autoSpaceDE w:val="0"/>
+        <w:autoSpaceDN w:val="0"/>
+        <w:adjustRightInd w:val="0"/>
+        <w:spacing w:after="0" w:line="240" w:lineRule="auto"/>
+        <w:rPr>
+          <w:rFonts w:ascii="Arial" w:hAnsi="Arial" w:cs="Arial"/>
+          <w:sz w:val="23"/>
+          <w:szCs w:val="23"/>
+        </w:rPr>
+      </w:pPr>
+      <w:r>
+        <w:rPr>
+          <w:rFonts w:ascii="Arial" w:hAnsi="Arial" w:cs="Arial"/>
+          <w:sz w:val="23"/>
+          <w:szCs w:val="23"/>
+        </w:rPr>
+        <w:t>Los turnos se otorgan diferenciando en dos clases de pacientes:</w:t>
+      </w:r>
+    </w:p>
+    <w:p>
+      <w:pPr>
+        <w:autoSpaceDE w:val="0"/>
+        <w:autoSpaceDN w:val="0"/>
+        <w:adjustRightInd w:val="0"/>
+        <w:spacing w:after="0" w:line="240" w:lineRule="auto"/>
+        <w:rPr>
+          <w:rFonts w:ascii="Arial" w:hAnsi="Arial" w:cs="Arial"/>
+          <w:sz w:val="23"/>
+          <w:szCs w:val="23"/>
+        </w:rPr>
+      </w:pPr>
+    </w:p>
+    <w:p>
+      <w:pPr>
+        <w:autoSpaceDE w:val="0"/>
+        <w:autoSpaceDN w:val="0"/>
+        <w:adjustRightInd w:val="0"/>
+        <w:spacing w:after="0" w:line="240" w:lineRule="auto"/>
+        <w:rPr>
+          <w:rFonts w:ascii="Arial" w:hAnsi="Arial" w:cs="Arial"/>
+          <w:b/>
+          <w:bCs/>
+          <w:sz w:val="23"/>
+          <w:szCs w:val="23"/>
+        </w:rPr>
+      </w:pPr>
+      <w:proofErr w:type="spellStart"/>
+      <w:r>
+        <w:rPr>
+          <w:rFonts w:ascii="Arial" w:hAnsi="Arial" w:cs="Arial"/>
+          <w:b/>
+          <w:bCs/>
+          <w:sz w:val="23"/>
+          <w:szCs w:val="23"/>
+        </w:rPr>
+        <w:t>Req</w:t>
+      </w:r>
+      <w:proofErr w:type="spellEnd"/>
+      <w:r>
+        <w:rPr>
+          <w:rFonts w:ascii="Arial" w:hAnsi="Arial" w:cs="Arial"/>
+          <w:b/>
+          <w:bCs/>
+          <w:sz w:val="23"/>
+          <w:szCs w:val="23"/>
+        </w:rPr>
+        <w:t xml:space="preserve"> 19 Pacientes que vienen por primera vez:</w:t>
+      </w:r>
+    </w:p>
+    <w:p>
+      <w:pPr>
+        <w:autoSpaceDE w:val="0"/>
+        <w:autoSpaceDN w:val="0"/>
+        <w:adjustRightInd w:val="0"/>
+        <w:spacing w:after="0" w:line="240" w:lineRule="auto"/>
+        <w:rPr>
+          <w:rFonts w:ascii="Arial" w:hAnsi="Arial" w:cs="Arial"/>
+          <w:sz w:val="23"/>
+          <w:szCs w:val="23"/>
+        </w:rPr>
+      </w:pPr>
+      <w:r>
+        <w:rPr>
+          <w:rFonts w:ascii="Arial" w:hAnsi="Arial" w:cs="Arial"/>
+          <w:sz w:val="23"/>
+          <w:szCs w:val="23"/>
+        </w:rPr>
+        <w:t>Se le solicitan todos los datos personales:</w:t>
+      </w:r>
+    </w:p>
+    <w:p>
+      <w:pPr>
+        <w:autoSpaceDE w:val="0"/>
+        <w:autoSpaceDN w:val="0"/>
+        <w:adjustRightInd w:val="0"/>
+        <w:spacing w:after="0" w:line="240" w:lineRule="auto"/>
+        <w:rPr>
+          <w:rFonts w:ascii="Arial" w:hAnsi="Arial" w:cs="Arial"/>
+          <w:sz w:val="23"/>
+          <w:szCs w:val="23"/>
+        </w:rPr>
+      </w:pPr>
+      <w:r>
+        <w:rPr>
+          <w:rFonts w:ascii="SymbolMT" w:eastAsia="SymbolMT" w:hAnsi="Arial" w:cs="SymbolMT"/>
+          <w:sz w:val="23"/>
+          <w:szCs w:val="23"/>
+        </w:rPr>
+        <w:t></w:t>
+      </w:r>
+      <w:r>
+        <w:rPr>
+          <w:rFonts w:ascii="SymbolMT" w:eastAsia="SymbolMT" w:hAnsi="Arial" w:cs="SymbolMT"/>
+          <w:sz w:val="23"/>
+          <w:szCs w:val="23"/>
+        </w:rPr>
+        <w:t xml:space="preserve"> </w:t>
+      </w:r>
+      <w:r>
+        <w:rPr>
+          <w:rFonts w:ascii="Arial" w:hAnsi="Arial" w:cs="Arial"/>
+          <w:sz w:val="23"/>
+          <w:szCs w:val="23"/>
+        </w:rPr>
+        <w:t>Nombre y Apellido</w:t>
+      </w:r>
+    </w:p>
+    <w:p>
+      <w:pPr>
+        <w:autoSpaceDE w:val="0"/>
+        <w:autoSpaceDN w:val="0"/>
+        <w:adjustRightInd w:val="0"/>
+        <w:spacing w:after="0" w:line="240" w:lineRule="auto"/>
+        <w:rPr>
+          <w:rFonts w:ascii="Arial" w:hAnsi="Arial" w:cs="Arial"/>
+          <w:sz w:val="23"/>
+          <w:szCs w:val="23"/>
+        </w:rPr>
+      </w:pPr>
+      <w:r>
+        <w:rPr>
+          <w:rFonts w:ascii="SymbolMT" w:eastAsia="SymbolMT" w:hAnsi="Arial" w:cs="SymbolMT"/>
+          <w:sz w:val="23"/>
+          <w:szCs w:val="23"/>
+        </w:rPr>
+        <w:t></w:t>
+      </w:r>
+      <w:r>
+        <w:rPr>
+          <w:rFonts w:ascii="SymbolMT" w:eastAsia="SymbolMT" w:hAnsi="Arial" w:cs="SymbolMT"/>
+          <w:sz w:val="23"/>
+          <w:szCs w:val="23"/>
+        </w:rPr>
+        <w:t xml:space="preserve"> </w:t>
+      </w:r>
+      <w:r>
+        <w:rPr>
+          <w:rFonts w:ascii="Arial" w:hAnsi="Arial" w:cs="Arial"/>
+          <w:sz w:val="23"/>
+          <w:szCs w:val="23"/>
+        </w:rPr>
+        <w:t>Nº DNI</w:t>
+      </w:r>
+    </w:p>
+    <w:p>
+      <w:pPr>
+        <w:autoSpaceDE w:val="0"/>
+        <w:autoSpaceDN w:val="0"/>
+        <w:adjustRightInd w:val="0"/>
+        <w:spacing w:after="0" w:line="240" w:lineRule="auto"/>
+        <w:rPr>
+          <w:rFonts w:ascii="Arial" w:hAnsi="Arial" w:cs="Arial"/>
+          <w:sz w:val="23"/>
+          <w:szCs w:val="23"/>
+        </w:rPr>
+      </w:pPr>
+      <w:r>
+        <w:rPr>
+          <w:rFonts w:ascii="SymbolMT" w:eastAsia="SymbolMT" w:hAnsi="Arial" w:cs="SymbolMT"/>
+          <w:sz w:val="23"/>
+          <w:szCs w:val="23"/>
+        </w:rPr>
+        <w:t></w:t>
+      </w:r>
+      <w:r>
+        <w:rPr>
+          <w:rFonts w:ascii="SymbolMT" w:eastAsia="SymbolMT" w:hAnsi="Arial" w:cs="SymbolMT"/>
+          <w:sz w:val="23"/>
+          <w:szCs w:val="23"/>
+        </w:rPr>
+        <w:t xml:space="preserve"> </w:t>
+      </w:r>
+      <w:r>
+        <w:rPr>
+          <w:rFonts w:ascii="Arial" w:hAnsi="Arial" w:cs="Arial"/>
+          <w:sz w:val="23"/>
+          <w:szCs w:val="23"/>
+        </w:rPr>
+        <w:t>Fecha de nacimiento</w:t>
+      </w:r>
+    </w:p>
+    <w:p>
+      <w:pPr>
+        <w:autoSpaceDE w:val="0"/>
+        <w:autoSpaceDN w:val="0"/>
+        <w:adjustRightInd w:val="0"/>
+        <w:spacing w:after="0" w:line="240" w:lineRule="auto"/>
+        <w:rPr>
+          <w:rFonts w:ascii="Arial" w:hAnsi="Arial" w:cs="Arial"/>
+          <w:sz w:val="23"/>
+          <w:szCs w:val="23"/>
+        </w:rPr>
+      </w:pPr>
+      <w:r>
+        <w:rPr>
+          <w:rFonts w:ascii="SymbolMT" w:eastAsia="SymbolMT" w:hAnsi="Arial" w:cs="SymbolMT"/>
+          <w:sz w:val="23"/>
+          <w:szCs w:val="23"/>
+        </w:rPr>
         <w:lastRenderedPageBreak/>
-        <w:t>Armado de la agenda</w:t>
-      </w:r>
-    </w:p>
-    <w:p>
-      <w:pPr>
-        <w:autoSpaceDE w:val="0"/>
-        <w:autoSpaceDN w:val="0"/>
-        <w:adjustRightInd w:val="0"/>
-        <w:spacing w:after="0" w:line="240" w:lineRule="auto"/>
-        <w:rPr>
-          <w:rFonts w:ascii="Arial" w:hAnsi="Arial" w:cs="Arial"/>
-          <w:sz w:val="23"/>
-          <w:szCs w:val="23"/>
-        </w:rPr>
-      </w:pPr>
-      <w:r>
-        <w:rPr>
-          <w:rFonts w:ascii="Arial" w:hAnsi="Arial" w:cs="Arial"/>
-          <w:sz w:val="23"/>
-          <w:szCs w:val="23"/>
-        </w:rPr>
-        <w:t>Al comienzo de cada período determinado, cada médico seleccionará una</w:t>
-      </w:r>
-      <w:r>
-        <w:rPr>
-          <w:rFonts w:ascii="Arial" w:hAnsi="Arial" w:cs="Arial"/>
+        <w:t></w:t>
+      </w:r>
+      <w:r>
+        <w:rPr>
+          <w:rFonts w:ascii="SymbolMT" w:eastAsia="SymbolMT" w:hAnsi="Arial" w:cs="SymbolMT"/>
           <w:sz w:val="23"/>
           <w:szCs w:val="23"/>
         </w:rPr>
@@ -4490,11 +4925,32 @@
           <w:sz w:val="23"/>
           <w:szCs w:val="23"/>
         </w:rPr>
-        <w:t>especialidad y una subespecialidad y elegirá el tipo de turnos que desea dar,</w:t>
-      </w:r>
-      <w:r>
-        <w:rPr>
-          <w:rFonts w:ascii="Arial" w:hAnsi="Arial" w:cs="Arial"/>
+        <w:t>Obra social</w:t>
+      </w:r>
+    </w:p>
+    <w:p>
+      <w:pPr>
+        <w:autoSpaceDE w:val="0"/>
+        <w:autoSpaceDN w:val="0"/>
+        <w:adjustRightInd w:val="0"/>
+        <w:spacing w:after="0" w:line="240" w:lineRule="auto"/>
+        <w:rPr>
+          <w:rFonts w:ascii="Arial" w:hAnsi="Arial" w:cs="Arial"/>
+          <w:sz w:val="23"/>
+          <w:szCs w:val="23"/>
+        </w:rPr>
+      </w:pPr>
+      <w:r>
+        <w:rPr>
+          <w:rFonts w:ascii="SymbolMT" w:eastAsia="SymbolMT" w:hAnsi="Arial" w:cs="SymbolMT"/>
+          <w:sz w:val="23"/>
+          <w:szCs w:val="23"/>
+        </w:rPr>
+        <w:t></w:t>
+      </w:r>
+      <w:r>
+        <w:rPr>
+          <w:rFonts w:ascii="SymbolMT" w:eastAsia="SymbolMT" w:hAnsi="Arial" w:cs="SymbolMT"/>
           <w:sz w:val="23"/>
           <w:szCs w:val="23"/>
         </w:rPr>
@@ -4506,11 +4962,32 @@
           <w:sz w:val="23"/>
           <w:szCs w:val="23"/>
         </w:rPr>
-        <w:t>los días, horarios e intervalos de tiempo en que atenderá. Luego podría repetir</w:t>
-      </w:r>
-      <w:r>
-        <w:rPr>
-          <w:rFonts w:ascii="Arial" w:hAnsi="Arial" w:cs="Arial"/>
+        <w:t>Nº afiliado Obra social</w:t>
+      </w:r>
+    </w:p>
+    <w:p>
+      <w:pPr>
+        <w:autoSpaceDE w:val="0"/>
+        <w:autoSpaceDN w:val="0"/>
+        <w:adjustRightInd w:val="0"/>
+        <w:spacing w:after="0" w:line="240" w:lineRule="auto"/>
+        <w:rPr>
+          <w:rFonts w:ascii="Arial" w:hAnsi="Arial" w:cs="Arial"/>
+          <w:sz w:val="23"/>
+          <w:szCs w:val="23"/>
+        </w:rPr>
+      </w:pPr>
+      <w:r>
+        <w:rPr>
+          <w:rFonts w:ascii="SymbolMT" w:eastAsia="SymbolMT" w:hAnsi="Arial" w:cs="SymbolMT"/>
+          <w:sz w:val="23"/>
+          <w:szCs w:val="23"/>
+        </w:rPr>
+        <w:t></w:t>
+      </w:r>
+      <w:r>
+        <w:rPr>
+          <w:rFonts w:ascii="SymbolMT" w:eastAsia="SymbolMT" w:hAnsi="Arial" w:cs="SymbolMT"/>
           <w:sz w:val="23"/>
           <w:szCs w:val="23"/>
         </w:rPr>
@@ -4522,11 +4999,32 @@
           <w:sz w:val="23"/>
           <w:szCs w:val="23"/>
         </w:rPr>
-        <w:t>esta operación todas las veces que sea necesario. La agenda estará habilitada</w:t>
-      </w:r>
-      <w:r>
-        <w:rPr>
-          <w:rFonts w:ascii="Arial" w:hAnsi="Arial" w:cs="Arial"/>
+        <w:t>Nº Teléfono</w:t>
+      </w:r>
+    </w:p>
+    <w:p>
+      <w:pPr>
+        <w:autoSpaceDE w:val="0"/>
+        <w:autoSpaceDN w:val="0"/>
+        <w:adjustRightInd w:val="0"/>
+        <w:spacing w:after="0" w:line="240" w:lineRule="auto"/>
+        <w:rPr>
+          <w:rFonts w:ascii="Arial" w:hAnsi="Arial" w:cs="Arial"/>
+          <w:sz w:val="23"/>
+          <w:szCs w:val="23"/>
+        </w:rPr>
+      </w:pPr>
+      <w:r>
+        <w:rPr>
+          <w:rFonts w:ascii="SymbolMT" w:eastAsia="SymbolMT" w:hAnsi="Arial" w:cs="SymbolMT"/>
+          <w:sz w:val="23"/>
+          <w:szCs w:val="23"/>
+        </w:rPr>
+        <w:t></w:t>
+      </w:r>
+      <w:r>
+        <w:rPr>
+          <w:rFonts w:ascii="SymbolMT" w:eastAsia="SymbolMT" w:hAnsi="Arial" w:cs="SymbolMT"/>
           <w:sz w:val="23"/>
           <w:szCs w:val="23"/>
         </w:rPr>
@@ -4538,36 +5036,102 @@
           <w:sz w:val="23"/>
           <w:szCs w:val="23"/>
         </w:rPr>
-        <w:t>para este profesional, sólo en los horarios seleccionados.</w:t>
-      </w:r>
-    </w:p>
-    <w:p>
-      <w:pPr>
-        <w:pStyle w:val="Heading1"/>
-      </w:pPr>
-      <w:r>
-        <w:t>6 Proceso de Asignación de los turnos</w:t>
-      </w:r>
-    </w:p>
-    <w:p>
-      <w:pPr>
-        <w:autoSpaceDE w:val="0"/>
-        <w:autoSpaceDN w:val="0"/>
-        <w:adjustRightInd w:val="0"/>
-        <w:spacing w:after="0" w:line="240" w:lineRule="auto"/>
-        <w:rPr>
-          <w:rFonts w:ascii="Arial" w:hAnsi="Arial" w:cs="Arial"/>
-          <w:sz w:val="23"/>
-          <w:szCs w:val="23"/>
-        </w:rPr>
-      </w:pPr>
-      <w:r>
-        <w:rPr>
-          <w:rFonts w:ascii="Arial" w:hAnsi="Arial" w:cs="Arial"/>
-          <w:sz w:val="23"/>
-          <w:szCs w:val="23"/>
-        </w:rPr>
-        <w:t>Los turnos se otorgan diferenciando en dos clases de pacientes:</w:t>
+        <w:t>E-mail</w:t>
+      </w:r>
+    </w:p>
+    <w:p>
+      <w:pPr>
+        <w:autoSpaceDE w:val="0"/>
+        <w:autoSpaceDN w:val="0"/>
+        <w:adjustRightInd w:val="0"/>
+        <w:spacing w:after="0" w:line="240" w:lineRule="auto"/>
+        <w:rPr>
+          <w:rFonts w:ascii="Arial" w:hAnsi="Arial" w:cs="Arial"/>
+          <w:sz w:val="23"/>
+          <w:szCs w:val="23"/>
+        </w:rPr>
+      </w:pPr>
+      <w:r>
+        <w:rPr>
+          <w:rFonts w:ascii="SymbolMT" w:eastAsia="SymbolMT" w:hAnsi="Arial" w:cs="SymbolMT"/>
+          <w:sz w:val="23"/>
+          <w:szCs w:val="23"/>
+        </w:rPr>
+        <w:t></w:t>
+      </w:r>
+      <w:r>
+        <w:rPr>
+          <w:rFonts w:ascii="SymbolMT" w:eastAsia="SymbolMT" w:hAnsi="Arial" w:cs="SymbolMT"/>
+          <w:sz w:val="23"/>
+          <w:szCs w:val="23"/>
+        </w:rPr>
+        <w:t xml:space="preserve"> </w:t>
+      </w:r>
+      <w:r>
+        <w:rPr>
+          <w:rFonts w:ascii="Arial" w:hAnsi="Arial" w:cs="Arial"/>
+          <w:sz w:val="23"/>
+          <w:szCs w:val="23"/>
+        </w:rPr>
+        <w:t>Dirección</w:t>
+      </w:r>
+    </w:p>
+    <w:p>
+      <w:pPr>
+        <w:autoSpaceDE w:val="0"/>
+        <w:autoSpaceDN w:val="0"/>
+        <w:adjustRightInd w:val="0"/>
+        <w:spacing w:after="0" w:line="240" w:lineRule="auto"/>
+        <w:rPr>
+          <w:rFonts w:ascii="Arial" w:hAnsi="Arial" w:cs="Arial"/>
+          <w:sz w:val="23"/>
+          <w:szCs w:val="23"/>
+        </w:rPr>
+      </w:pPr>
+      <w:r>
+        <w:rPr>
+          <w:rFonts w:ascii="SymbolMT" w:eastAsia="SymbolMT" w:hAnsi="Arial" w:cs="SymbolMT"/>
+          <w:sz w:val="23"/>
+          <w:szCs w:val="23"/>
+        </w:rPr>
+        <w:t></w:t>
+      </w:r>
+      <w:r>
+        <w:rPr>
+          <w:rFonts w:ascii="SymbolMT" w:eastAsia="SymbolMT" w:hAnsi="Arial" w:cs="SymbolMT"/>
+          <w:sz w:val="23"/>
+          <w:szCs w:val="23"/>
+        </w:rPr>
+        <w:t xml:space="preserve"> </w:t>
+      </w:r>
+      <w:r>
+        <w:rPr>
+          <w:rFonts w:ascii="Arial" w:hAnsi="Arial" w:cs="Arial"/>
+          <w:sz w:val="23"/>
+          <w:szCs w:val="23"/>
+        </w:rPr>
+        <w:t>Localidad</w:t>
+      </w:r>
+    </w:p>
+    <w:p>
+      <w:pPr>
+        <w:autoSpaceDE w:val="0"/>
+        <w:autoSpaceDN w:val="0"/>
+        <w:adjustRightInd w:val="0"/>
+        <w:spacing w:after="0" w:line="240" w:lineRule="auto"/>
+        <w:rPr>
+          <w:rFonts w:ascii="Arial" w:hAnsi="Arial" w:cs="Arial"/>
+          <w:sz w:val="23"/>
+          <w:szCs w:val="23"/>
+        </w:rPr>
+      </w:pPr>
+      <w:r>
+        <w:rPr>
+          <w:rFonts w:ascii="Arial" w:hAnsi="Arial" w:cs="Arial"/>
+          <w:sz w:val="23"/>
+          <w:szCs w:val="23"/>
+        </w:rPr>
+        <w:t>Una vez que se tienen estos datos, se les puede asignar un turno.</w:t>
       </w:r>
     </w:p>
     <w:p>
@@ -4617,28 +5181,724 @@
           <w:sz w:val="23"/>
           <w:szCs w:val="23"/>
         </w:rPr>
-        <w:t xml:space="preserve"> 19 Pacientes que vienen por primera vez:</w:t>
-      </w:r>
-    </w:p>
-    <w:p>
-      <w:pPr>
-        <w:autoSpaceDE w:val="0"/>
-        <w:autoSpaceDN w:val="0"/>
-        <w:adjustRightInd w:val="0"/>
-        <w:spacing w:after="0" w:line="240" w:lineRule="auto"/>
-        <w:rPr>
-          <w:rFonts w:ascii="Arial" w:hAnsi="Arial" w:cs="Arial"/>
-          <w:sz w:val="23"/>
-          <w:szCs w:val="23"/>
-        </w:rPr>
-      </w:pPr>
-      <w:r>
-        <w:rPr>
-          <w:rFonts w:ascii="Arial" w:hAnsi="Arial" w:cs="Arial"/>
-          <w:sz w:val="23"/>
-          <w:szCs w:val="23"/>
-        </w:rPr>
-        <w:t>Se le solicitan todos los datos personales:</w:t>
+        <w:t xml:space="preserve"> 20 Pacientes que han concurrido con anterioridad:</w:t>
+      </w:r>
+    </w:p>
+    <w:p>
+      <w:pPr>
+        <w:autoSpaceDE w:val="0"/>
+        <w:autoSpaceDN w:val="0"/>
+        <w:adjustRightInd w:val="0"/>
+        <w:spacing w:after="0" w:line="240" w:lineRule="auto"/>
+        <w:rPr>
+          <w:rFonts w:ascii="Arial" w:hAnsi="Arial" w:cs="Arial"/>
+          <w:sz w:val="23"/>
+          <w:szCs w:val="23"/>
+        </w:rPr>
+      </w:pPr>
+      <w:r>
+        <w:rPr>
+          <w:rFonts w:ascii="Arial" w:hAnsi="Arial" w:cs="Arial"/>
+          <w:sz w:val="23"/>
+          <w:szCs w:val="23"/>
+        </w:rPr>
+        <w:t>En este caso no se le pedirán la totalidad de los datos, porque ya se los</w:t>
+      </w:r>
+      <w:r>
+        <w:rPr>
+          <w:rFonts w:ascii="Arial" w:hAnsi="Arial" w:cs="Arial"/>
+          <w:sz w:val="23"/>
+          <w:szCs w:val="23"/>
+        </w:rPr>
+        <w:t xml:space="preserve"> </w:t>
+      </w:r>
+      <w:r>
+        <w:rPr>
+          <w:rFonts w:ascii="Arial" w:hAnsi="Arial" w:cs="Arial"/>
+          <w:sz w:val="23"/>
+          <w:szCs w:val="23"/>
+        </w:rPr>
+        <w:t>tendrá en el sistema. Solo será necesario solicitarle nombre y apellido o</w:t>
+      </w:r>
+      <w:r>
+        <w:rPr>
+          <w:rFonts w:ascii="Arial" w:hAnsi="Arial" w:cs="Arial"/>
+          <w:sz w:val="23"/>
+          <w:szCs w:val="23"/>
+        </w:rPr>
+        <w:t xml:space="preserve"> </w:t>
+      </w:r>
+      <w:r>
+        <w:rPr>
+          <w:rFonts w:ascii="Arial" w:hAnsi="Arial" w:cs="Arial"/>
+          <w:sz w:val="23"/>
+          <w:szCs w:val="23"/>
+        </w:rPr>
+        <w:t>tipo y número de documento, para ubicar al paciente dentro del sistema.</w:t>
+      </w:r>
+      <w:r>
+        <w:rPr>
+          <w:rFonts w:ascii="Arial" w:hAnsi="Arial" w:cs="Arial"/>
+          <w:sz w:val="23"/>
+          <w:szCs w:val="23"/>
+        </w:rPr>
+        <w:t xml:space="preserve"> </w:t>
+      </w:r>
+    </w:p>
+    <w:p>
+      <w:pPr>
+        <w:autoSpaceDE w:val="0"/>
+        <w:autoSpaceDN w:val="0"/>
+        <w:adjustRightInd w:val="0"/>
+        <w:spacing w:after="0" w:line="240" w:lineRule="auto"/>
+        <w:rPr>
+          <w:rFonts w:ascii="Arial" w:hAnsi="Arial" w:cs="Arial"/>
+          <w:sz w:val="23"/>
+          <w:szCs w:val="23"/>
+        </w:rPr>
+      </w:pPr>
+    </w:p>
+    <w:p>
+      <w:pPr>
+        <w:autoSpaceDE w:val="0"/>
+        <w:autoSpaceDN w:val="0"/>
+        <w:adjustRightInd w:val="0"/>
+        <w:spacing w:after="0" w:line="240" w:lineRule="auto"/>
+        <w:rPr>
+          <w:rFonts w:ascii="Arial" w:hAnsi="Arial" w:cs="Arial"/>
+          <w:b/>
+          <w:bCs/>
+          <w:sz w:val="23"/>
+          <w:szCs w:val="23"/>
+        </w:rPr>
+      </w:pPr>
+      <w:proofErr w:type="spellStart"/>
+      <w:r>
+        <w:rPr>
+          <w:rFonts w:ascii="Arial" w:hAnsi="Arial" w:cs="Arial"/>
+          <w:b/>
+          <w:bCs/>
+          <w:sz w:val="23"/>
+          <w:szCs w:val="23"/>
+        </w:rPr>
+        <w:t>Req</w:t>
+      </w:r>
+      <w:proofErr w:type="spellEnd"/>
+      <w:r>
+        <w:rPr>
+          <w:rFonts w:ascii="Arial" w:hAnsi="Arial" w:cs="Arial"/>
+          <w:b/>
+          <w:bCs/>
+          <w:sz w:val="23"/>
+          <w:szCs w:val="23"/>
+        </w:rPr>
+        <w:t xml:space="preserve"> 21</w:t>
+      </w:r>
+    </w:p>
+    <w:p>
+      <w:pPr>
+        <w:autoSpaceDE w:val="0"/>
+        <w:autoSpaceDN w:val="0"/>
+        <w:adjustRightInd w:val="0"/>
+        <w:spacing w:after="0" w:line="240" w:lineRule="auto"/>
+        <w:rPr>
+          <w:rFonts w:ascii="Arial" w:hAnsi="Arial" w:cs="Arial"/>
+          <w:sz w:val="23"/>
+          <w:szCs w:val="23"/>
+        </w:rPr>
+      </w:pPr>
+      <w:r>
+        <w:rPr>
+          <w:rFonts w:ascii="Arial" w:hAnsi="Arial" w:cs="Arial"/>
+          <w:sz w:val="23"/>
+          <w:szCs w:val="23"/>
+        </w:rPr>
+        <w:t>Los pacientes podrán solicitar turnos para un médico en particular, para</w:t>
+      </w:r>
+      <w:r>
+        <w:rPr>
+          <w:rFonts w:ascii="Arial" w:hAnsi="Arial" w:cs="Arial"/>
+          <w:sz w:val="23"/>
+          <w:szCs w:val="23"/>
+        </w:rPr>
+        <w:t xml:space="preserve"> </w:t>
+      </w:r>
+      <w:r>
+        <w:rPr>
+          <w:rFonts w:ascii="Arial" w:hAnsi="Arial" w:cs="Arial"/>
+          <w:sz w:val="23"/>
+          <w:szCs w:val="23"/>
+        </w:rPr>
+        <w:t>algún médico de una especialidad o para una determinada acción médica.</w:t>
+      </w:r>
+      <w:r>
+        <w:rPr>
+          <w:rFonts w:ascii="Arial" w:hAnsi="Arial" w:cs="Arial"/>
+          <w:sz w:val="23"/>
+          <w:szCs w:val="23"/>
+        </w:rPr>
+        <w:t xml:space="preserve"> </w:t>
+      </w:r>
+    </w:p>
+    <w:p>
+      <w:pPr>
+        <w:autoSpaceDE w:val="0"/>
+        <w:autoSpaceDN w:val="0"/>
+        <w:adjustRightInd w:val="0"/>
+        <w:spacing w:after="0" w:line="240" w:lineRule="auto"/>
+        <w:rPr>
+          <w:rFonts w:ascii="Arial" w:hAnsi="Arial" w:cs="Arial"/>
+          <w:sz w:val="23"/>
+          <w:szCs w:val="23"/>
+        </w:rPr>
+      </w:pPr>
+      <w:r>
+        <w:rPr>
+          <w:rFonts w:ascii="Arial" w:hAnsi="Arial" w:cs="Arial"/>
+          <w:sz w:val="23"/>
+          <w:szCs w:val="23"/>
+        </w:rPr>
+        <w:t>En cualquiera de los tres casos el turno será dado para un determinado</w:t>
+      </w:r>
+      <w:r>
+        <w:rPr>
+          <w:rFonts w:ascii="Arial" w:hAnsi="Arial" w:cs="Arial"/>
+          <w:sz w:val="23"/>
+          <w:szCs w:val="23"/>
+        </w:rPr>
+        <w:t xml:space="preserve"> </w:t>
+      </w:r>
+      <w:r>
+        <w:rPr>
+          <w:rFonts w:ascii="Arial" w:hAnsi="Arial" w:cs="Arial"/>
+          <w:sz w:val="23"/>
+          <w:szCs w:val="23"/>
+        </w:rPr>
+        <w:t>médico, lo que varía es la forma de seleccionarlo. Si se ingresa una</w:t>
+      </w:r>
+      <w:r>
+        <w:rPr>
+          <w:rFonts w:ascii="Arial" w:hAnsi="Arial" w:cs="Arial"/>
+          <w:sz w:val="23"/>
+          <w:szCs w:val="23"/>
+        </w:rPr>
+        <w:t xml:space="preserve"> </w:t>
+      </w:r>
+      <w:r>
+        <w:rPr>
+          <w:rFonts w:ascii="Arial" w:hAnsi="Arial" w:cs="Arial"/>
+          <w:sz w:val="23"/>
+          <w:szCs w:val="23"/>
+        </w:rPr>
+        <w:t>especialidad o una acción médica, se podrá seleccionar entre los médicos</w:t>
+      </w:r>
+      <w:r>
+        <w:rPr>
+          <w:rFonts w:ascii="Arial" w:hAnsi="Arial" w:cs="Arial"/>
+          <w:sz w:val="23"/>
+          <w:szCs w:val="23"/>
+        </w:rPr>
+        <w:t xml:space="preserve"> </w:t>
+      </w:r>
+      <w:r>
+        <w:rPr>
+          <w:rFonts w:ascii="Arial" w:hAnsi="Arial" w:cs="Arial"/>
+          <w:sz w:val="23"/>
+          <w:szCs w:val="23"/>
+        </w:rPr>
+        <w:t>que tienen esa especialidad o que realizan esa acción médica.</w:t>
+      </w:r>
+    </w:p>
+    <w:p>
+      <w:pPr>
+        <w:autoSpaceDE w:val="0"/>
+        <w:autoSpaceDN w:val="0"/>
+        <w:adjustRightInd w:val="0"/>
+        <w:spacing w:after="0" w:line="240" w:lineRule="auto"/>
+        <w:rPr>
+          <w:rFonts w:ascii="Arial" w:hAnsi="Arial" w:cs="Arial"/>
+          <w:sz w:val="23"/>
+          <w:szCs w:val="23"/>
+        </w:rPr>
+      </w:pPr>
+    </w:p>
+    <w:p>
+      <w:pPr>
+        <w:autoSpaceDE w:val="0"/>
+        <w:autoSpaceDN w:val="0"/>
+        <w:adjustRightInd w:val="0"/>
+        <w:spacing w:after="0" w:line="240" w:lineRule="auto"/>
+        <w:rPr>
+          <w:rFonts w:ascii="Arial" w:hAnsi="Arial" w:cs="Arial"/>
+          <w:b/>
+          <w:bCs/>
+          <w:sz w:val="23"/>
+          <w:szCs w:val="23"/>
+        </w:rPr>
+      </w:pPr>
+      <w:proofErr w:type="spellStart"/>
+      <w:r>
+        <w:rPr>
+          <w:rFonts w:ascii="Arial" w:hAnsi="Arial" w:cs="Arial"/>
+          <w:b/>
+          <w:bCs/>
+          <w:sz w:val="23"/>
+          <w:szCs w:val="23"/>
+        </w:rPr>
+        <w:t>Req</w:t>
+      </w:r>
+      <w:proofErr w:type="spellEnd"/>
+      <w:r>
+        <w:rPr>
+          <w:rFonts w:ascii="Arial" w:hAnsi="Arial" w:cs="Arial"/>
+          <w:b/>
+          <w:bCs/>
+          <w:sz w:val="23"/>
+          <w:szCs w:val="23"/>
+        </w:rPr>
+        <w:t xml:space="preserve"> 22</w:t>
+      </w:r>
+    </w:p>
+    <w:p>
+      <w:pPr>
+        <w:autoSpaceDE w:val="0"/>
+        <w:autoSpaceDN w:val="0"/>
+        <w:adjustRightInd w:val="0"/>
+        <w:spacing w:after="0" w:line="240" w:lineRule="auto"/>
+        <w:rPr>
+          <w:rFonts w:ascii="Arial" w:hAnsi="Arial" w:cs="Arial"/>
+          <w:sz w:val="23"/>
+          <w:szCs w:val="23"/>
+        </w:rPr>
+      </w:pPr>
+      <w:r>
+        <w:rPr>
+          <w:rFonts w:ascii="Arial" w:hAnsi="Arial" w:cs="Arial"/>
+          <w:sz w:val="23"/>
+          <w:szCs w:val="23"/>
+        </w:rPr>
+        <w:t>El paciente podrá elegir el día y horario que le convenga, siempre que el</w:t>
+      </w:r>
+      <w:r>
+        <w:rPr>
+          <w:rFonts w:ascii="Arial" w:hAnsi="Arial" w:cs="Arial"/>
+          <w:sz w:val="23"/>
+          <w:szCs w:val="23"/>
+        </w:rPr>
+        <w:t xml:space="preserve"> </w:t>
+      </w:r>
+      <w:r>
+        <w:rPr>
+          <w:rFonts w:ascii="Arial" w:hAnsi="Arial" w:cs="Arial"/>
+          <w:sz w:val="23"/>
+          <w:szCs w:val="23"/>
+        </w:rPr>
+        <w:t>turno que elija esté en el horario de atención del médico y no haya sido</w:t>
+      </w:r>
+      <w:r>
+        <w:rPr>
+          <w:rFonts w:ascii="Arial" w:hAnsi="Arial" w:cs="Arial"/>
+          <w:sz w:val="23"/>
+          <w:szCs w:val="23"/>
+        </w:rPr>
+        <w:t xml:space="preserve"> </w:t>
+      </w:r>
+      <w:r>
+        <w:rPr>
+          <w:rFonts w:ascii="Arial" w:hAnsi="Arial" w:cs="Arial"/>
+          <w:sz w:val="23"/>
+          <w:szCs w:val="23"/>
+        </w:rPr>
+        <w:t>reservado por algún otro paciente previamente, y que el día no se</w:t>
+      </w:r>
+      <w:r>
+        <w:rPr>
+          <w:rFonts w:ascii="Arial" w:hAnsi="Arial" w:cs="Arial"/>
+          <w:sz w:val="23"/>
+          <w:szCs w:val="23"/>
+        </w:rPr>
+        <w:t xml:space="preserve"> </w:t>
+      </w:r>
+      <w:r>
+        <w:rPr>
+          <w:rFonts w:ascii="Arial" w:hAnsi="Arial" w:cs="Arial"/>
+          <w:sz w:val="23"/>
+          <w:szCs w:val="23"/>
+        </w:rPr>
+        <w:t>encuentre bloqueado.</w:t>
+      </w:r>
+    </w:p>
+    <w:p>
+      <w:pPr>
+        <w:autoSpaceDE w:val="0"/>
+        <w:autoSpaceDN w:val="0"/>
+        <w:adjustRightInd w:val="0"/>
+        <w:spacing w:after="0" w:line="240" w:lineRule="auto"/>
+        <w:rPr>
+          <w:rFonts w:ascii="Arial" w:hAnsi="Arial" w:cs="Arial"/>
+          <w:sz w:val="23"/>
+          <w:szCs w:val="23"/>
+        </w:rPr>
+      </w:pPr>
+    </w:p>
+    <w:p>
+      <w:pPr>
+        <w:autoSpaceDE w:val="0"/>
+        <w:autoSpaceDN w:val="0"/>
+        <w:adjustRightInd w:val="0"/>
+        <w:spacing w:after="0" w:line="240" w:lineRule="auto"/>
+        <w:rPr>
+          <w:rFonts w:ascii="Arial" w:hAnsi="Arial" w:cs="Arial"/>
+          <w:b/>
+          <w:bCs/>
+          <w:sz w:val="23"/>
+          <w:szCs w:val="23"/>
+        </w:rPr>
+      </w:pPr>
+      <w:proofErr w:type="spellStart"/>
+      <w:r>
+        <w:rPr>
+          <w:rFonts w:ascii="Arial" w:hAnsi="Arial" w:cs="Arial"/>
+          <w:b/>
+          <w:bCs/>
+          <w:sz w:val="23"/>
+          <w:szCs w:val="23"/>
+        </w:rPr>
+        <w:t>Req</w:t>
+      </w:r>
+      <w:proofErr w:type="spellEnd"/>
+      <w:r>
+        <w:rPr>
+          <w:rFonts w:ascii="Arial" w:hAnsi="Arial" w:cs="Arial"/>
+          <w:b/>
+          <w:bCs/>
+          <w:sz w:val="23"/>
+          <w:szCs w:val="23"/>
+        </w:rPr>
+        <w:t xml:space="preserve"> 23</w:t>
+      </w:r>
+    </w:p>
+    <w:p>
+      <w:pPr>
+        <w:autoSpaceDE w:val="0"/>
+        <w:autoSpaceDN w:val="0"/>
+        <w:adjustRightInd w:val="0"/>
+        <w:spacing w:after="0" w:line="240" w:lineRule="auto"/>
+        <w:rPr>
+          <w:rFonts w:ascii="Arial" w:hAnsi="Arial" w:cs="Arial"/>
+          <w:sz w:val="23"/>
+          <w:szCs w:val="23"/>
+        </w:rPr>
+      </w:pPr>
+      <w:r>
+        <w:rPr>
+          <w:rFonts w:ascii="Arial" w:hAnsi="Arial" w:cs="Arial"/>
+          <w:sz w:val="23"/>
+          <w:szCs w:val="23"/>
+        </w:rPr>
+        <w:t>La agenda se utiliza para planificar las citas diarias de cada médico.</w:t>
+      </w:r>
+      <w:r>
+        <w:rPr>
+          <w:rFonts w:ascii="Arial" w:hAnsi="Arial" w:cs="Arial"/>
+          <w:sz w:val="23"/>
+          <w:szCs w:val="23"/>
+        </w:rPr>
+        <w:t xml:space="preserve"> </w:t>
+      </w:r>
+      <w:r>
+        <w:rPr>
+          <w:rFonts w:ascii="Arial" w:hAnsi="Arial" w:cs="Arial"/>
+          <w:sz w:val="23"/>
+          <w:szCs w:val="23"/>
+        </w:rPr>
+        <w:t>Desde la pantalla podrán ver los pacientes que tiene citados el médico en</w:t>
+      </w:r>
+      <w:r>
+        <w:rPr>
+          <w:rFonts w:ascii="Arial" w:hAnsi="Arial" w:cs="Arial"/>
+          <w:sz w:val="23"/>
+          <w:szCs w:val="23"/>
+        </w:rPr>
+        <w:t xml:space="preserve"> </w:t>
+      </w:r>
+      <w:r>
+        <w:rPr>
+          <w:rFonts w:ascii="Arial" w:hAnsi="Arial" w:cs="Arial"/>
+          <w:sz w:val="23"/>
+          <w:szCs w:val="23"/>
+        </w:rPr>
+        <w:t>el día.</w:t>
+      </w:r>
+    </w:p>
+    <w:p>
+      <w:pPr>
+        <w:autoSpaceDE w:val="0"/>
+        <w:autoSpaceDN w:val="0"/>
+        <w:adjustRightInd w:val="0"/>
+        <w:spacing w:after="0" w:line="240" w:lineRule="auto"/>
+        <w:rPr>
+          <w:rFonts w:ascii="Arial" w:hAnsi="Arial" w:cs="Arial"/>
+          <w:sz w:val="23"/>
+          <w:szCs w:val="23"/>
+        </w:rPr>
+      </w:pPr>
+    </w:p>
+    <w:p>
+      <w:pPr>
+        <w:autoSpaceDE w:val="0"/>
+        <w:autoSpaceDN w:val="0"/>
+        <w:adjustRightInd w:val="0"/>
+        <w:spacing w:after="0" w:line="240" w:lineRule="auto"/>
+        <w:rPr>
+          <w:rFonts w:ascii="Arial" w:hAnsi="Arial" w:cs="Arial"/>
+          <w:b/>
+          <w:bCs/>
+          <w:sz w:val="23"/>
+          <w:szCs w:val="23"/>
+        </w:rPr>
+      </w:pPr>
+      <w:proofErr w:type="spellStart"/>
+      <w:r>
+        <w:rPr>
+          <w:rFonts w:ascii="Arial" w:hAnsi="Arial" w:cs="Arial"/>
+          <w:b/>
+          <w:bCs/>
+          <w:sz w:val="23"/>
+          <w:szCs w:val="23"/>
+        </w:rPr>
+        <w:t>Req</w:t>
+      </w:r>
+      <w:proofErr w:type="spellEnd"/>
+      <w:r>
+        <w:rPr>
+          <w:rFonts w:ascii="Arial" w:hAnsi="Arial" w:cs="Arial"/>
+          <w:b/>
+          <w:bCs/>
+          <w:sz w:val="23"/>
+          <w:szCs w:val="23"/>
+        </w:rPr>
+        <w:t xml:space="preserve"> 24</w:t>
+      </w:r>
+    </w:p>
+    <w:p>
+      <w:pPr>
+        <w:autoSpaceDE w:val="0"/>
+        <w:autoSpaceDN w:val="0"/>
+        <w:adjustRightInd w:val="0"/>
+        <w:spacing w:after="0" w:line="240" w:lineRule="auto"/>
+        <w:rPr>
+          <w:rFonts w:ascii="Arial" w:hAnsi="Arial" w:cs="Arial"/>
+          <w:sz w:val="23"/>
+          <w:szCs w:val="23"/>
+        </w:rPr>
+      </w:pPr>
+      <w:r>
+        <w:rPr>
+          <w:rFonts w:ascii="Arial" w:hAnsi="Arial" w:cs="Arial"/>
+          <w:sz w:val="23"/>
+          <w:szCs w:val="23"/>
+        </w:rPr>
+        <w:t>En la agenda se tendrán las opciones: dar turno, bloquear/desbloquear</w:t>
+      </w:r>
+      <w:r>
+        <w:rPr>
+          <w:rFonts w:ascii="Arial" w:hAnsi="Arial" w:cs="Arial"/>
+          <w:sz w:val="23"/>
+          <w:szCs w:val="23"/>
+        </w:rPr>
+        <w:t xml:space="preserve"> </w:t>
+      </w:r>
+      <w:r>
+        <w:rPr>
+          <w:rFonts w:ascii="Arial" w:hAnsi="Arial" w:cs="Arial"/>
+          <w:sz w:val="23"/>
+          <w:szCs w:val="23"/>
+        </w:rPr>
+        <w:t>turno, una lista desplegable con los médicos disponibles (sólo se ve la</w:t>
+      </w:r>
+      <w:r>
+        <w:rPr>
+          <w:rFonts w:ascii="Arial" w:hAnsi="Arial" w:cs="Arial"/>
+          <w:sz w:val="23"/>
+          <w:szCs w:val="23"/>
+        </w:rPr>
+        <w:t xml:space="preserve"> </w:t>
+      </w:r>
+      <w:r>
+        <w:rPr>
+          <w:rFonts w:ascii="Arial" w:hAnsi="Arial" w:cs="Arial"/>
+          <w:sz w:val="23"/>
+          <w:szCs w:val="23"/>
+        </w:rPr>
+        <w:t>agenda del que esté seleccionado); otra con las especialidades</w:t>
+      </w:r>
+      <w:r>
+        <w:rPr>
+          <w:rFonts w:ascii="Arial" w:hAnsi="Arial" w:cs="Arial"/>
+          <w:sz w:val="23"/>
+          <w:szCs w:val="23"/>
+        </w:rPr>
+        <w:t xml:space="preserve"> </w:t>
+      </w:r>
+      <w:r>
+        <w:rPr>
+          <w:rFonts w:ascii="Arial" w:hAnsi="Arial" w:cs="Arial"/>
+          <w:sz w:val="23"/>
+          <w:szCs w:val="23"/>
+        </w:rPr>
+        <w:t>disponibles y otra con las acciones médicas disponibles. También se verá</w:t>
+      </w:r>
+      <w:r>
+        <w:rPr>
+          <w:rFonts w:ascii="Arial" w:hAnsi="Arial" w:cs="Arial"/>
+          <w:sz w:val="23"/>
+          <w:szCs w:val="23"/>
+        </w:rPr>
+        <w:t xml:space="preserve"> un calendario, donde se podrá elegir una fecha determinada, y se mostrará la agenda del médico correspondiente al día elegido.</w:t>
+      </w:r>
+    </w:p>
+    <w:p>
+      <w:pPr>
+        <w:autoSpaceDE w:val="0"/>
+        <w:autoSpaceDN w:val="0"/>
+        <w:adjustRightInd w:val="0"/>
+        <w:spacing w:after="0" w:line="240" w:lineRule="auto"/>
+        <w:rPr>
+          <w:rFonts w:ascii="Arial" w:hAnsi="Arial" w:cs="Arial"/>
+          <w:sz w:val="23"/>
+          <w:szCs w:val="23"/>
+        </w:rPr>
+      </w:pPr>
+    </w:p>
+    <w:p>
+      <w:pPr>
+        <w:autoSpaceDE w:val="0"/>
+        <w:autoSpaceDN w:val="0"/>
+        <w:adjustRightInd w:val="0"/>
+        <w:spacing w:after="0" w:line="240" w:lineRule="auto"/>
+        <w:rPr>
+          <w:rFonts w:ascii="Arial" w:hAnsi="Arial" w:cs="Arial"/>
+          <w:b/>
+          <w:bCs/>
+          <w:sz w:val="23"/>
+          <w:szCs w:val="23"/>
+        </w:rPr>
+      </w:pPr>
+      <w:proofErr w:type="spellStart"/>
+      <w:r>
+        <w:rPr>
+          <w:rFonts w:ascii="Arial" w:hAnsi="Arial" w:cs="Arial"/>
+          <w:b/>
+          <w:bCs/>
+          <w:sz w:val="23"/>
+          <w:szCs w:val="23"/>
+        </w:rPr>
+        <w:t>Req</w:t>
+      </w:r>
+      <w:proofErr w:type="spellEnd"/>
+      <w:r>
+        <w:rPr>
+          <w:rFonts w:ascii="Arial" w:hAnsi="Arial" w:cs="Arial"/>
+          <w:b/>
+          <w:bCs/>
+          <w:sz w:val="23"/>
+          <w:szCs w:val="23"/>
+        </w:rPr>
+        <w:t xml:space="preserve"> 25</w:t>
+      </w:r>
+    </w:p>
+    <w:p>
+      <w:pPr>
+        <w:autoSpaceDE w:val="0"/>
+        <w:autoSpaceDN w:val="0"/>
+        <w:adjustRightInd w:val="0"/>
+        <w:spacing w:after="0" w:line="240" w:lineRule="auto"/>
+        <w:rPr>
+          <w:rFonts w:ascii="Arial" w:hAnsi="Arial" w:cs="Arial"/>
+          <w:sz w:val="23"/>
+          <w:szCs w:val="23"/>
+        </w:rPr>
+      </w:pPr>
+      <w:r>
+        <w:rPr>
+          <w:rFonts w:ascii="Arial" w:hAnsi="Arial" w:cs="Arial"/>
+          <w:sz w:val="23"/>
+          <w:szCs w:val="23"/>
+        </w:rPr>
+        <w:t>La agenda permite a cada médico bloquear turnos de tal forma que no se puedan dar citas en ese día y así quedar reservado. También existirá la opción desbloquear turno.</w:t>
+      </w:r>
+    </w:p>
+    <w:p>
+      <w:pPr>
+        <w:autoSpaceDE w:val="0"/>
+        <w:autoSpaceDN w:val="0"/>
+        <w:adjustRightInd w:val="0"/>
+        <w:spacing w:after="0" w:line="240" w:lineRule="auto"/>
+        <w:rPr>
+          <w:rFonts w:ascii="Arial" w:hAnsi="Arial" w:cs="Arial"/>
+          <w:sz w:val="23"/>
+          <w:szCs w:val="23"/>
+        </w:rPr>
+      </w:pPr>
+    </w:p>
+    <w:p>
+      <w:pPr>
+        <w:autoSpaceDE w:val="0"/>
+        <w:autoSpaceDN w:val="0"/>
+        <w:adjustRightInd w:val="0"/>
+        <w:spacing w:after="0" w:line="240" w:lineRule="auto"/>
+        <w:rPr>
+          <w:rFonts w:ascii="Arial" w:hAnsi="Arial" w:cs="Arial"/>
+          <w:b/>
+          <w:bCs/>
+          <w:sz w:val="23"/>
+          <w:szCs w:val="23"/>
+        </w:rPr>
+      </w:pPr>
+      <w:proofErr w:type="spellStart"/>
+      <w:r>
+        <w:rPr>
+          <w:rFonts w:ascii="Arial" w:hAnsi="Arial" w:cs="Arial"/>
+          <w:b/>
+          <w:bCs/>
+          <w:sz w:val="23"/>
+          <w:szCs w:val="23"/>
+        </w:rPr>
+        <w:t>Req</w:t>
+      </w:r>
+      <w:proofErr w:type="spellEnd"/>
+      <w:r>
+        <w:rPr>
+          <w:rFonts w:ascii="Arial" w:hAnsi="Arial" w:cs="Arial"/>
+          <w:b/>
+          <w:bCs/>
+          <w:sz w:val="23"/>
+          <w:szCs w:val="23"/>
+        </w:rPr>
+        <w:t xml:space="preserve"> 26</w:t>
+      </w:r>
+    </w:p>
+    <w:p>
+      <w:pPr>
+        <w:autoSpaceDE w:val="0"/>
+        <w:autoSpaceDN w:val="0"/>
+        <w:adjustRightInd w:val="0"/>
+        <w:spacing w:after="0" w:line="240" w:lineRule="auto"/>
+        <w:rPr>
+          <w:rFonts w:ascii="Arial" w:hAnsi="Arial" w:cs="Arial"/>
+          <w:sz w:val="23"/>
+          <w:szCs w:val="23"/>
+        </w:rPr>
+      </w:pPr>
+      <w:r>
+        <w:rPr>
+          <w:rFonts w:ascii="Arial" w:hAnsi="Arial" w:cs="Arial"/>
+          <w:sz w:val="23"/>
+          <w:szCs w:val="23"/>
+        </w:rPr>
+        <w:lastRenderedPageBreak/>
+        <w:t>El usuario también podrá emitir informes o listados. Algunos listados que se pueden emitir son:</w:t>
       </w:r>
     </w:p>
     <w:p>
@@ -4675,7 +5935,7 @@
           <w:sz w:val="23"/>
           <w:szCs w:val="23"/>
         </w:rPr>
-        <w:t>Nombre y Apellido</w:t>
+        <w:t>Pacientes citados en el día.</w:t>
       </w:r>
     </w:p>
     <w:p>
@@ -4712,7 +5972,7 @@
           <w:sz w:val="23"/>
           <w:szCs w:val="23"/>
         </w:rPr>
-        <w:t>Nº DNI</w:t>
+        <w:t>Pacientes por profesional, a atender en un rango de fechas.</w:t>
       </w:r>
     </w:p>
     <w:p>
@@ -4749,7 +6009,7 @@
           <w:sz w:val="23"/>
           <w:szCs w:val="23"/>
         </w:rPr>
-        <w:t>Fecha de nacimiento</w:t>
+        <w:t>Pacientes por Obra Social, a atender en un rango de fechas.</w:t>
       </w:r>
     </w:p>
     <w:p>
@@ -4786,7 +6046,7 @@
           <w:sz w:val="23"/>
           <w:szCs w:val="23"/>
         </w:rPr>
-        <w:t>Obra social</w:t>
+        <w:t>Profesionales disponibles en el día</w:t>
       </w:r>
     </w:p>
     <w:p>
@@ -4823,7 +6083,7 @@
           <w:sz w:val="23"/>
           <w:szCs w:val="23"/>
         </w:rPr>
-        <w:t>Nº afiliado Obra social</w:t>
+        <w:t>Profesionales por especialidad</w:t>
       </w:r>
     </w:p>
     <w:p>
@@ -4860,32 +6120,279 @@
           <w:sz w:val="23"/>
           <w:szCs w:val="23"/>
         </w:rPr>
-        <w:t>Nº Teléfono</w:t>
-      </w:r>
-    </w:p>
-    <w:p>
-      <w:pPr>
-        <w:autoSpaceDE w:val="0"/>
-        <w:autoSpaceDN w:val="0"/>
-        <w:adjustRightInd w:val="0"/>
-        <w:spacing w:after="0" w:line="240" w:lineRule="auto"/>
-        <w:rPr>
-          <w:rFonts w:ascii="Arial" w:hAnsi="Arial" w:cs="Arial"/>
-          <w:sz w:val="23"/>
-          <w:szCs w:val="23"/>
-        </w:rPr>
-      </w:pPr>
-      <w:r>
-        <w:rPr>
-          <w:rFonts w:ascii="SymbolMT" w:eastAsia="SymbolMT" w:hAnsi="Arial" w:cs="SymbolMT"/>
-          <w:sz w:val="23"/>
-          <w:szCs w:val="23"/>
-        </w:rPr>
-        <w:t></w:t>
-      </w:r>
-      <w:r>
-        <w:rPr>
-          <w:rFonts w:ascii="SymbolMT" w:eastAsia="SymbolMT" w:hAnsi="Arial" w:cs="SymbolMT"/>
+        <w:t>Profesionales por acción médica.</w:t>
+      </w:r>
+    </w:p>
+    <w:p>
+      <w:pPr>
+        <w:autoSpaceDE w:val="0"/>
+        <w:autoSpaceDN w:val="0"/>
+        <w:adjustRightInd w:val="0"/>
+        <w:spacing w:after="0" w:line="240" w:lineRule="auto"/>
+        <w:rPr>
+          <w:rFonts w:ascii="Arial" w:hAnsi="Arial" w:cs="Arial"/>
+          <w:sz w:val="23"/>
+          <w:szCs w:val="23"/>
+        </w:rPr>
+      </w:pPr>
+    </w:p>
+    <w:p>
+      <w:pPr>
+        <w:autoSpaceDE w:val="0"/>
+        <w:autoSpaceDN w:val="0"/>
+        <w:adjustRightInd w:val="0"/>
+        <w:spacing w:after="0" w:line="240" w:lineRule="auto"/>
+        <w:rPr>
+          <w:rFonts w:ascii="Arial" w:hAnsi="Arial" w:cs="Arial"/>
+          <w:b/>
+          <w:bCs/>
+          <w:sz w:val="23"/>
+          <w:szCs w:val="23"/>
+        </w:rPr>
+      </w:pPr>
+      <w:proofErr w:type="spellStart"/>
+      <w:r>
+        <w:rPr>
+          <w:rFonts w:ascii="Arial" w:hAnsi="Arial" w:cs="Arial"/>
+          <w:b/>
+          <w:bCs/>
+          <w:sz w:val="23"/>
+          <w:szCs w:val="23"/>
+        </w:rPr>
+        <w:t>Req</w:t>
+      </w:r>
+      <w:proofErr w:type="spellEnd"/>
+      <w:r>
+        <w:rPr>
+          <w:rFonts w:ascii="Arial" w:hAnsi="Arial" w:cs="Arial"/>
+          <w:b/>
+          <w:bCs/>
+          <w:sz w:val="23"/>
+          <w:szCs w:val="23"/>
+        </w:rPr>
+        <w:t xml:space="preserve"> 27 Bloqueo de días / turnos</w:t>
+      </w:r>
+    </w:p>
+    <w:p>
+      <w:pPr>
+        <w:autoSpaceDE w:val="0"/>
+        <w:autoSpaceDN w:val="0"/>
+        <w:adjustRightInd w:val="0"/>
+        <w:spacing w:after="0" w:line="240" w:lineRule="auto"/>
+        <w:rPr>
+          <w:rFonts w:ascii="Arial" w:hAnsi="Arial" w:cs="Arial"/>
+          <w:sz w:val="23"/>
+          <w:szCs w:val="23"/>
+        </w:rPr>
+      </w:pPr>
+      <w:r>
+        <w:rPr>
+          <w:rFonts w:ascii="Arial" w:hAnsi="Arial" w:cs="Arial"/>
+          <w:sz w:val="23"/>
+          <w:szCs w:val="23"/>
+        </w:rPr>
+        <w:t>Durante el transcurso del período los médicos pueden decidir no atender ciertos días por algún motivo, (por ejemplo: asistencia a un Congreso, enfermedad, etc.) en ese caso deberá poder bloquea los días necesarios. En el caso que hubiese turnos asignados para los días bloqueados, se listarán los pacientes que habrá que avisar de la suspensión de la consulta y asignarles otro turno, o en algún caso buscar a otro profesional con la misma especialidad para que lo reemplace, pero siempre avisándole al paciente y que decida si acepta el cambio de profesional o cambia el turno. Al bloquear el día, no se pueden asignar turnos en esa fecha.</w:t>
+      </w:r>
+    </w:p>
+    <w:p>
+      <w:pPr>
+        <w:pStyle w:val="Ttulo1"/>
+      </w:pPr>
+      <w:r>
+        <w:t>7 Emisión de Informes</w:t>
+      </w:r>
+    </w:p>
+    <w:p>
+      <w:pPr>
+        <w:autoSpaceDE w:val="0"/>
+        <w:autoSpaceDN w:val="0"/>
+        <w:adjustRightInd w:val="0"/>
+        <w:spacing w:after="0" w:line="240" w:lineRule="auto"/>
+        <w:rPr>
+          <w:rFonts w:ascii="Arial" w:hAnsi="Arial" w:cs="Arial"/>
+          <w:sz w:val="23"/>
+          <w:szCs w:val="23"/>
+        </w:rPr>
+      </w:pPr>
+      <w:r>
+        <w:rPr>
+          <w:rFonts w:ascii="Arial" w:hAnsi="Arial" w:cs="Arial"/>
+          <w:sz w:val="23"/>
+          <w:szCs w:val="23"/>
+        </w:rPr>
+        <w:t>Los informes serán los siguientes:</w:t>
+      </w:r>
+    </w:p>
+    <w:p>
+      <w:pPr>
+        <w:autoSpaceDE w:val="0"/>
+        <w:autoSpaceDN w:val="0"/>
+        <w:adjustRightInd w:val="0"/>
+        <w:spacing w:after="0" w:line="240" w:lineRule="auto"/>
+        <w:rPr>
+          <w:rFonts w:ascii="Arial" w:hAnsi="Arial" w:cs="Arial"/>
+          <w:sz w:val="23"/>
+          <w:szCs w:val="23"/>
+        </w:rPr>
+      </w:pPr>
+    </w:p>
+    <w:p>
+      <w:pPr>
+        <w:pStyle w:val="Ttulo2"/>
+      </w:pPr>
+      <w:r>
+        <w:t>Listados de Pacientes</w:t>
+      </w:r>
+    </w:p>
+    <w:p>
+      <w:pPr>
+        <w:autoSpaceDE w:val="0"/>
+        <w:autoSpaceDN w:val="0"/>
+        <w:adjustRightInd w:val="0"/>
+        <w:spacing w:after="0" w:line="240" w:lineRule="auto"/>
+        <w:rPr>
+          <w:rFonts w:ascii="Arial" w:hAnsi="Arial" w:cs="Arial"/>
+          <w:b/>
+          <w:bCs/>
+          <w:sz w:val="23"/>
+          <w:szCs w:val="23"/>
+        </w:rPr>
+      </w:pPr>
+      <w:r>
+        <w:rPr>
+          <w:rFonts w:ascii="Arial" w:hAnsi="Arial" w:cs="Arial"/>
+          <w:b/>
+          <w:bCs/>
+          <w:sz w:val="23"/>
+          <w:szCs w:val="23"/>
+        </w:rPr>
+        <w:t>Por día</w:t>
+      </w:r>
+    </w:p>
+    <w:p>
+      <w:pPr>
+        <w:autoSpaceDE w:val="0"/>
+        <w:autoSpaceDN w:val="0"/>
+        <w:adjustRightInd w:val="0"/>
+        <w:spacing w:after="0" w:line="240" w:lineRule="auto"/>
+        <w:rPr>
+          <w:rFonts w:ascii="Arial" w:hAnsi="Arial" w:cs="Arial"/>
+          <w:sz w:val="23"/>
+          <w:szCs w:val="23"/>
+        </w:rPr>
+      </w:pPr>
+      <w:r>
+        <w:rPr>
+          <w:rFonts w:ascii="Arial" w:hAnsi="Arial" w:cs="Arial"/>
+          <w:sz w:val="23"/>
+          <w:szCs w:val="23"/>
+        </w:rPr>
+        <w:t>Al seleccionar esta opción, se observa una ventana en donde una vez ingresada una fecha se puede seleccionar la opción de listar todos los pacientes con turno ese día, los pacientes con turno para un determinado profesional, o para una determinada acción médica. Estas dos últimas opciones se seleccionan a través de un menú desplegable.</w:t>
+      </w:r>
+    </w:p>
+    <w:p>
+      <w:pPr>
+        <w:autoSpaceDE w:val="0"/>
+        <w:autoSpaceDN w:val="0"/>
+        <w:adjustRightInd w:val="0"/>
+        <w:spacing w:after="0" w:line="240" w:lineRule="auto"/>
+        <w:rPr>
+          <w:rFonts w:ascii="Arial" w:hAnsi="Arial" w:cs="Arial"/>
+          <w:sz w:val="23"/>
+          <w:szCs w:val="23"/>
+        </w:rPr>
+      </w:pPr>
+      <w:r>
+        <w:rPr>
+          <w:rFonts w:ascii="Arial" w:hAnsi="Arial" w:cs="Arial"/>
+          <w:sz w:val="23"/>
+          <w:szCs w:val="23"/>
+        </w:rPr>
+        <w:t>Una vez seleccionado esto, se tiene la posibilidad de imprimir directamente el listado, o bien se puede tener una vista previa del mismo en pantalla.</w:t>
+      </w:r>
+    </w:p>
+    <w:p>
+      <w:pPr>
+        <w:autoSpaceDE w:val="0"/>
+        <w:autoSpaceDN w:val="0"/>
+        <w:adjustRightInd w:val="0"/>
+        <w:spacing w:after="0" w:line="240" w:lineRule="auto"/>
+        <w:rPr>
+          <w:rFonts w:ascii="Arial" w:hAnsi="Arial" w:cs="Arial"/>
+          <w:sz w:val="23"/>
+          <w:szCs w:val="23"/>
+        </w:rPr>
+      </w:pPr>
+      <w:r>
+        <w:rPr>
+          <w:rFonts w:ascii="Arial" w:hAnsi="Arial" w:cs="Arial"/>
+          <w:sz w:val="23"/>
+          <w:szCs w:val="23"/>
+        </w:rPr>
+        <w:t>En el listado figura el nombre y apellido del paciente, el horario del turno que tiene asignado, el profesional con el que tiene cita y la acción médica.</w:t>
+      </w:r>
+    </w:p>
+    <w:p>
+      <w:pPr>
+        <w:autoSpaceDE w:val="0"/>
+        <w:autoSpaceDN w:val="0"/>
+        <w:adjustRightInd w:val="0"/>
+        <w:spacing w:after="0" w:line="240" w:lineRule="auto"/>
+        <w:rPr>
+          <w:rFonts w:ascii="Arial" w:hAnsi="Arial" w:cs="Arial"/>
+          <w:sz w:val="23"/>
+          <w:szCs w:val="23"/>
+        </w:rPr>
+      </w:pPr>
+    </w:p>
+    <w:p>
+      <w:pPr>
+        <w:autoSpaceDE w:val="0"/>
+        <w:autoSpaceDN w:val="0"/>
+        <w:adjustRightInd w:val="0"/>
+        <w:spacing w:after="0" w:line="240" w:lineRule="auto"/>
+        <w:rPr>
+          <w:rFonts w:ascii="Arial" w:hAnsi="Arial" w:cs="Arial"/>
+          <w:b/>
+          <w:bCs/>
+          <w:sz w:val="23"/>
+          <w:szCs w:val="23"/>
+        </w:rPr>
+      </w:pPr>
+      <w:r>
+        <w:rPr>
+          <w:rFonts w:ascii="Arial" w:hAnsi="Arial" w:cs="Arial"/>
+          <w:b/>
+          <w:bCs/>
+          <w:sz w:val="23"/>
+          <w:szCs w:val="23"/>
+        </w:rPr>
+        <w:t>Por Profesional</w:t>
+      </w:r>
+    </w:p>
+    <w:p>
+      <w:pPr>
+        <w:autoSpaceDE w:val="0"/>
+        <w:autoSpaceDN w:val="0"/>
+        <w:adjustRightInd w:val="0"/>
+        <w:spacing w:after="0" w:line="240" w:lineRule="auto"/>
+        <w:rPr>
+          <w:rFonts w:ascii="Arial" w:hAnsi="Arial" w:cs="Arial"/>
+          <w:sz w:val="23"/>
+          <w:szCs w:val="23"/>
+        </w:rPr>
+      </w:pPr>
+      <w:r>
+        <w:rPr>
+          <w:rFonts w:ascii="Arial" w:hAnsi="Arial" w:cs="Arial"/>
+          <w:sz w:val="23"/>
+          <w:szCs w:val="23"/>
+        </w:rPr>
+        <w:t>Una vez elegida esta opción, se tiene acceso a una pantalla en donde</w:t>
+      </w:r>
+      <w:r>
+        <w:rPr>
+          <w:rFonts w:ascii="Arial" w:hAnsi="Arial" w:cs="Arial"/>
           <w:sz w:val="23"/>
           <w:szCs w:val="23"/>
         </w:rPr>
@@ -4897,32 +6404,11 @@
           <w:sz w:val="23"/>
           <w:szCs w:val="23"/>
         </w:rPr>
-        <w:t>E-mail</w:t>
-      </w:r>
-    </w:p>
-    <w:p>
-      <w:pPr>
-        <w:autoSpaceDE w:val="0"/>
-        <w:autoSpaceDN w:val="0"/>
-        <w:adjustRightInd w:val="0"/>
-        <w:spacing w:after="0" w:line="240" w:lineRule="auto"/>
-        <w:rPr>
-          <w:rFonts w:ascii="Arial" w:hAnsi="Arial" w:cs="Arial"/>
-          <w:sz w:val="23"/>
-          <w:szCs w:val="23"/>
-        </w:rPr>
-      </w:pPr>
-      <w:r>
-        <w:rPr>
-          <w:rFonts w:ascii="SymbolMT" w:eastAsia="SymbolMT" w:hAnsi="Arial" w:cs="SymbolMT"/>
-          <w:sz w:val="23"/>
-          <w:szCs w:val="23"/>
-        </w:rPr>
-        <w:t></w:t>
-      </w:r>
-      <w:r>
-        <w:rPr>
-          <w:rFonts w:ascii="SymbolMT" w:eastAsia="SymbolMT" w:hAnsi="Arial" w:cs="SymbolMT"/>
+        <w:t>debe seleccionarse de un menú desplegable el nombre del profesional</w:t>
+      </w:r>
+      <w:r>
+        <w:rPr>
+          <w:rFonts w:ascii="Arial" w:hAnsi="Arial" w:cs="Arial"/>
           <w:sz w:val="23"/>
           <w:szCs w:val="23"/>
         </w:rPr>
@@ -4934,32 +6420,11 @@
           <w:sz w:val="23"/>
           <w:szCs w:val="23"/>
         </w:rPr>
-        <w:t>Dirección</w:t>
-      </w:r>
-    </w:p>
-    <w:p>
-      <w:pPr>
-        <w:autoSpaceDE w:val="0"/>
-        <w:autoSpaceDN w:val="0"/>
-        <w:adjustRightInd w:val="0"/>
-        <w:spacing w:after="0" w:line="240" w:lineRule="auto"/>
-        <w:rPr>
-          <w:rFonts w:ascii="Arial" w:hAnsi="Arial" w:cs="Arial"/>
-          <w:sz w:val="23"/>
-          <w:szCs w:val="23"/>
-        </w:rPr>
-      </w:pPr>
-      <w:r>
-        <w:rPr>
-          <w:rFonts w:ascii="SymbolMT" w:eastAsia="SymbolMT" w:hAnsi="Arial" w:cs="SymbolMT"/>
-          <w:sz w:val="23"/>
-          <w:szCs w:val="23"/>
-        </w:rPr>
-        <w:t></w:t>
-      </w:r>
-      <w:r>
-        <w:rPr>
-          <w:rFonts w:ascii="SymbolMT" w:eastAsia="SymbolMT" w:hAnsi="Arial" w:cs="SymbolMT"/>
+        <w:t>del que se quiere tener el listado. Se tiene también la posibilidad de listar</w:t>
+      </w:r>
+      <w:r>
+        <w:rPr>
+          <w:rFonts w:ascii="Arial" w:hAnsi="Arial" w:cs="Arial"/>
           <w:sz w:val="23"/>
           <w:szCs w:val="23"/>
         </w:rPr>
@@ -4971,28 +6436,60 @@
           <w:sz w:val="23"/>
           <w:szCs w:val="23"/>
         </w:rPr>
-        <w:t>Localidad</w:t>
-      </w:r>
-    </w:p>
-    <w:p>
-      <w:pPr>
-        <w:autoSpaceDE w:val="0"/>
-        <w:autoSpaceDN w:val="0"/>
-        <w:adjustRightInd w:val="0"/>
-        <w:spacing w:after="0" w:line="240" w:lineRule="auto"/>
-        <w:rPr>
-          <w:rFonts w:ascii="Arial" w:hAnsi="Arial" w:cs="Arial"/>
-          <w:sz w:val="23"/>
-          <w:szCs w:val="23"/>
-        </w:rPr>
-      </w:pPr>
-      <w:r>
-        <w:rPr>
-          <w:rFonts w:ascii="Arial" w:hAnsi="Arial" w:cs="Arial"/>
-          <w:sz w:val="23"/>
-          <w:szCs w:val="23"/>
-        </w:rPr>
-        <w:t>Una vez que se tienen estos datos, se les puede asignar un turno.</w:t>
+        <w:t>los pacientes que tienen turno dentro de un determinado rango de</w:t>
+      </w:r>
+      <w:r>
+        <w:rPr>
+          <w:rFonts w:ascii="Arial" w:hAnsi="Arial" w:cs="Arial"/>
+          <w:sz w:val="23"/>
+          <w:szCs w:val="23"/>
+        </w:rPr>
+        <w:t xml:space="preserve"> </w:t>
+      </w:r>
+      <w:r>
+        <w:rPr>
+          <w:rFonts w:ascii="Arial" w:hAnsi="Arial" w:cs="Arial"/>
+          <w:sz w:val="23"/>
+          <w:szCs w:val="23"/>
+        </w:rPr>
+        <w:t>fechas.</w:t>
+      </w:r>
+    </w:p>
+    <w:p>
+      <w:pPr>
+        <w:autoSpaceDE w:val="0"/>
+        <w:autoSpaceDN w:val="0"/>
+        <w:adjustRightInd w:val="0"/>
+        <w:spacing w:after="0" w:line="240" w:lineRule="auto"/>
+        <w:rPr>
+          <w:rFonts w:ascii="Arial" w:hAnsi="Arial" w:cs="Arial"/>
+          <w:sz w:val="23"/>
+          <w:szCs w:val="23"/>
+        </w:rPr>
+      </w:pPr>
+      <w:r>
+        <w:rPr>
+          <w:rFonts w:ascii="Arial" w:hAnsi="Arial" w:cs="Arial"/>
+          <w:sz w:val="23"/>
+          <w:szCs w:val="23"/>
+        </w:rPr>
+        <w:t>También se puede, como en el caso anterior, listar todos los pacientes</w:t>
+      </w:r>
+      <w:r>
+        <w:rPr>
+          <w:rFonts w:ascii="Arial" w:hAnsi="Arial" w:cs="Arial"/>
+          <w:sz w:val="23"/>
+          <w:szCs w:val="23"/>
+        </w:rPr>
+        <w:t xml:space="preserve"> </w:t>
+      </w:r>
+      <w:r>
+        <w:rPr>
+          <w:rFonts w:ascii="Arial" w:hAnsi="Arial" w:cs="Arial"/>
+          <w:sz w:val="23"/>
+          <w:szCs w:val="23"/>
+        </w:rPr>
+        <w:t>o seleccionar según Acción Médica a través de un menú desplegable.</w:t>
       </w:r>
     </w:p>
     <w:p>
@@ -5022,7 +6519,6 @@
           <w:szCs w:val="23"/>
         </w:rPr>
       </w:pPr>
-      <w:proofErr w:type="spellStart"/>
       <w:r>
         <w:rPr>
           <w:rFonts w:ascii="Arial" w:hAnsi="Arial" w:cs="Arial"/>
@@ -5031,10 +6527,82 @@
           <w:sz w:val="23"/>
           <w:szCs w:val="23"/>
         </w:rPr>
-        <w:t>Req</w:t>
-      </w:r>
-      <w:proofErr w:type="spellEnd"/>
-      <w:r>
+        <w:t>Por Obra Social</w:t>
+      </w:r>
+    </w:p>
+    <w:p>
+      <w:pPr>
+        <w:autoSpaceDE w:val="0"/>
+        <w:autoSpaceDN w:val="0"/>
+        <w:adjustRightInd w:val="0"/>
+        <w:spacing w:after="0" w:line="240" w:lineRule="auto"/>
+        <w:rPr>
+          <w:rFonts w:ascii="Arial" w:hAnsi="Arial" w:cs="Arial"/>
+          <w:sz w:val="23"/>
+          <w:szCs w:val="23"/>
+        </w:rPr>
+      </w:pPr>
+      <w:r>
+        <w:rPr>
+          <w:rFonts w:ascii="Arial" w:hAnsi="Arial" w:cs="Arial"/>
+          <w:sz w:val="23"/>
+          <w:szCs w:val="23"/>
+        </w:rPr>
+        <w:lastRenderedPageBreak/>
+        <w:t>Cuando se elige esta opción, se ve una pantalla similar a las anteriores</w:t>
+      </w:r>
+      <w:r>
+        <w:rPr>
+          <w:rFonts w:ascii="Arial" w:hAnsi="Arial" w:cs="Arial"/>
+          <w:sz w:val="23"/>
+          <w:szCs w:val="23"/>
+        </w:rPr>
+        <w:t xml:space="preserve"> </w:t>
+      </w:r>
+      <w:r>
+        <w:rPr>
+          <w:rFonts w:ascii="Arial" w:hAnsi="Arial" w:cs="Arial"/>
+          <w:sz w:val="23"/>
+          <w:szCs w:val="23"/>
+        </w:rPr>
+        <w:t>en donde puede seleccionarse de un menú desplegable la Obra Social</w:t>
+      </w:r>
+      <w:r>
+        <w:rPr>
+          <w:rFonts w:ascii="Arial" w:hAnsi="Arial" w:cs="Arial"/>
+          <w:sz w:val="23"/>
+          <w:szCs w:val="23"/>
+        </w:rPr>
+        <w:t xml:space="preserve"> </w:t>
+      </w:r>
+      <w:r>
+        <w:rPr>
+          <w:rFonts w:ascii="Arial" w:hAnsi="Arial" w:cs="Arial"/>
+          <w:sz w:val="23"/>
+          <w:szCs w:val="23"/>
+        </w:rPr>
+        <w:t>por la que se quiere listar.</w:t>
+      </w:r>
+    </w:p>
+    <w:p>
+      <w:pPr>
+        <w:autoSpaceDE w:val="0"/>
+        <w:autoSpaceDN w:val="0"/>
+        <w:adjustRightInd w:val="0"/>
+        <w:spacing w:after="0" w:line="240" w:lineRule="auto"/>
+        <w:rPr>
+          <w:rFonts w:ascii="Arial" w:hAnsi="Arial" w:cs="Arial"/>
+          <w:sz w:val="23"/>
+          <w:szCs w:val="23"/>
+        </w:rPr>
+      </w:pPr>
+    </w:p>
+    <w:p>
+      <w:pPr>
+        <w:autoSpaceDE w:val="0"/>
+        <w:autoSpaceDN w:val="0"/>
+        <w:adjustRightInd w:val="0"/>
+        <w:spacing w:after="0" w:line="240" w:lineRule="auto"/>
         <w:rPr>
           <w:rFonts w:ascii="Arial" w:hAnsi="Arial" w:cs="Arial"/>
           <w:b/>
@@ -5042,89 +6610,8 @@
           <w:sz w:val="23"/>
           <w:szCs w:val="23"/>
         </w:rPr>
-        <w:t xml:space="preserve"> 20 Pacientes que han concurrido con anterioridad:</w:t>
-      </w:r>
-    </w:p>
-    <w:p>
-      <w:pPr>
-        <w:autoSpaceDE w:val="0"/>
-        <w:autoSpaceDN w:val="0"/>
-        <w:adjustRightInd w:val="0"/>
-        <w:spacing w:after="0" w:line="240" w:lineRule="auto"/>
-        <w:rPr>
-          <w:rFonts w:ascii="Arial" w:hAnsi="Arial" w:cs="Arial"/>
-          <w:sz w:val="23"/>
-          <w:szCs w:val="23"/>
-        </w:rPr>
-      </w:pPr>
-      <w:r>
-        <w:rPr>
-          <w:rFonts w:ascii="Arial" w:hAnsi="Arial" w:cs="Arial"/>
-          <w:sz w:val="23"/>
-          <w:szCs w:val="23"/>
-        </w:rPr>
-        <w:t>En este caso no se le pedirán la totalidad de los datos, porque ya se los</w:t>
-      </w:r>
-      <w:r>
-        <w:rPr>
-          <w:rFonts w:ascii="Arial" w:hAnsi="Arial" w:cs="Arial"/>
-          <w:sz w:val="23"/>
-          <w:szCs w:val="23"/>
-        </w:rPr>
-        <w:t xml:space="preserve"> </w:t>
-      </w:r>
-      <w:r>
-        <w:rPr>
-          <w:rFonts w:ascii="Arial" w:hAnsi="Arial" w:cs="Arial"/>
-          <w:sz w:val="23"/>
-          <w:szCs w:val="23"/>
-        </w:rPr>
-        <w:t>tendrá en el sistema. Solo será necesario solicitarle nombre y apellido o</w:t>
-      </w:r>
-      <w:r>
-        <w:rPr>
-          <w:rFonts w:ascii="Arial" w:hAnsi="Arial" w:cs="Arial"/>
-          <w:sz w:val="23"/>
-          <w:szCs w:val="23"/>
-        </w:rPr>
-        <w:t xml:space="preserve"> </w:t>
-      </w:r>
-      <w:r>
-        <w:rPr>
-          <w:rFonts w:ascii="Arial" w:hAnsi="Arial" w:cs="Arial"/>
-          <w:sz w:val="23"/>
-          <w:szCs w:val="23"/>
-        </w:rPr>
-        <w:t>tipo y número de documento, para ubicar al paciente dentro del sistema.</w:t>
-      </w:r>
-      <w:r>
-        <w:rPr>
-          <w:rFonts w:ascii="Arial" w:hAnsi="Arial" w:cs="Arial"/>
-          <w:sz w:val="23"/>
-          <w:szCs w:val="23"/>
-        </w:rPr>
-        <w:t xml:space="preserve"> </w:t>
-      </w:r>
-    </w:p>
-    <w:p>
-      <w:pPr>
-        <w:autoSpaceDE w:val="0"/>
-        <w:autoSpaceDN w:val="0"/>
-        <w:adjustRightInd w:val="0"/>
-        <w:spacing w:after="0" w:line="240" w:lineRule="auto"/>
-        <w:rPr>
-          <w:rFonts w:ascii="Arial" w:hAnsi="Arial" w:cs="Arial"/>
-          <w:sz w:val="23"/>
-          <w:szCs w:val="23"/>
-        </w:rPr>
-      </w:pPr>
-    </w:p>
-    <w:p>
-      <w:pPr>
-        <w:autoSpaceDE w:val="0"/>
-        <w:autoSpaceDN w:val="0"/>
-        <w:adjustRightInd w:val="0"/>
-        <w:spacing w:after="0" w:line="240" w:lineRule="auto"/>
+      </w:pPr>
+      <w:r>
         <w:rPr>
           <w:rFonts w:ascii="Arial" w:hAnsi="Arial" w:cs="Arial"/>
           <w:b/>
@@ -5132,1360 +6619,12 @@
           <w:sz w:val="23"/>
           <w:szCs w:val="23"/>
         </w:rPr>
-      </w:pPr>
-      <w:proofErr w:type="spellStart"/>
-      <w:r>
-        <w:rPr>
-          <w:rFonts w:ascii="Arial" w:hAnsi="Arial" w:cs="Arial"/>
-          <w:b/>
-          <w:bCs/>
-          <w:sz w:val="23"/>
-          <w:szCs w:val="23"/>
-        </w:rPr>
-        <w:t>Req</w:t>
-      </w:r>
-      <w:proofErr w:type="spellEnd"/>
-      <w:r>
-        <w:rPr>
-          <w:rFonts w:ascii="Arial" w:hAnsi="Arial" w:cs="Arial"/>
-          <w:b/>
-          <w:bCs/>
-          <w:sz w:val="23"/>
-          <w:szCs w:val="23"/>
-        </w:rPr>
-        <w:t xml:space="preserve"> 21</w:t>
-      </w:r>
-    </w:p>
-    <w:p>
-      <w:pPr>
-        <w:autoSpaceDE w:val="0"/>
-        <w:autoSpaceDN w:val="0"/>
-        <w:adjustRightInd w:val="0"/>
-        <w:spacing w:after="0" w:line="240" w:lineRule="auto"/>
-        <w:rPr>
-          <w:rFonts w:ascii="Arial" w:hAnsi="Arial" w:cs="Arial"/>
-          <w:sz w:val="23"/>
-          <w:szCs w:val="23"/>
-        </w:rPr>
-      </w:pPr>
-      <w:r>
-        <w:rPr>
-          <w:rFonts w:ascii="Arial" w:hAnsi="Arial" w:cs="Arial"/>
-          <w:sz w:val="23"/>
-          <w:szCs w:val="23"/>
-        </w:rPr>
-        <w:t>Los pacientes podrán solicitar turnos para un médico en particular, para</w:t>
-      </w:r>
-      <w:r>
-        <w:rPr>
-          <w:rFonts w:ascii="Arial" w:hAnsi="Arial" w:cs="Arial"/>
-          <w:sz w:val="23"/>
-          <w:szCs w:val="23"/>
-        </w:rPr>
-        <w:t xml:space="preserve"> </w:t>
-      </w:r>
-      <w:r>
-        <w:rPr>
-          <w:rFonts w:ascii="Arial" w:hAnsi="Arial" w:cs="Arial"/>
-          <w:sz w:val="23"/>
-          <w:szCs w:val="23"/>
-        </w:rPr>
-        <w:t>algún médico de una especialidad o para una determinada acción médica.</w:t>
-      </w:r>
-      <w:r>
-        <w:rPr>
-          <w:rFonts w:ascii="Arial" w:hAnsi="Arial" w:cs="Arial"/>
-          <w:sz w:val="23"/>
-          <w:szCs w:val="23"/>
-        </w:rPr>
-        <w:t xml:space="preserve"> </w:t>
-      </w:r>
-    </w:p>
-    <w:p>
-      <w:pPr>
-        <w:autoSpaceDE w:val="0"/>
-        <w:autoSpaceDN w:val="0"/>
-        <w:adjustRightInd w:val="0"/>
-        <w:spacing w:after="0" w:line="240" w:lineRule="auto"/>
-        <w:rPr>
-          <w:rFonts w:ascii="Arial" w:hAnsi="Arial" w:cs="Arial"/>
-          <w:sz w:val="23"/>
-          <w:szCs w:val="23"/>
-        </w:rPr>
-      </w:pPr>
-      <w:r>
-        <w:rPr>
-          <w:rFonts w:ascii="Arial" w:hAnsi="Arial" w:cs="Arial"/>
-          <w:sz w:val="23"/>
-          <w:szCs w:val="23"/>
-        </w:rPr>
-        <w:t>En cualquiera de los tres casos el turno será dado para un determinado</w:t>
-      </w:r>
-      <w:r>
-        <w:rPr>
-          <w:rFonts w:ascii="Arial" w:hAnsi="Arial" w:cs="Arial"/>
-          <w:sz w:val="23"/>
-          <w:szCs w:val="23"/>
-        </w:rPr>
-        <w:t xml:space="preserve"> </w:t>
-      </w:r>
-      <w:r>
-        <w:rPr>
-          <w:rFonts w:ascii="Arial" w:hAnsi="Arial" w:cs="Arial"/>
-          <w:sz w:val="23"/>
-          <w:szCs w:val="23"/>
-        </w:rPr>
-        <w:t>médico, lo que varía es la forma de seleccionarlo. Si se ingresa una</w:t>
-      </w:r>
-      <w:r>
-        <w:rPr>
-          <w:rFonts w:ascii="Arial" w:hAnsi="Arial" w:cs="Arial"/>
-          <w:sz w:val="23"/>
-          <w:szCs w:val="23"/>
-        </w:rPr>
-        <w:t xml:space="preserve"> </w:t>
-      </w:r>
-      <w:r>
-        <w:rPr>
-          <w:rFonts w:ascii="Arial" w:hAnsi="Arial" w:cs="Arial"/>
-          <w:sz w:val="23"/>
-          <w:szCs w:val="23"/>
-        </w:rPr>
-        <w:t>especialidad o una acción médica, se podrá seleccionar entre los médicos</w:t>
-      </w:r>
-      <w:r>
-        <w:rPr>
-          <w:rFonts w:ascii="Arial" w:hAnsi="Arial" w:cs="Arial"/>
-          <w:sz w:val="23"/>
-          <w:szCs w:val="23"/>
-        </w:rPr>
-        <w:t xml:space="preserve"> </w:t>
-      </w:r>
-      <w:r>
-        <w:rPr>
-          <w:rFonts w:ascii="Arial" w:hAnsi="Arial" w:cs="Arial"/>
-          <w:sz w:val="23"/>
-          <w:szCs w:val="23"/>
-        </w:rPr>
-        <w:t>que tienen esa especialidad o que realizan esa acción médica.</w:t>
-      </w:r>
-    </w:p>
-    <w:p>
-      <w:pPr>
-        <w:autoSpaceDE w:val="0"/>
-        <w:autoSpaceDN w:val="0"/>
-        <w:adjustRightInd w:val="0"/>
-        <w:spacing w:after="0" w:line="240" w:lineRule="auto"/>
-        <w:rPr>
-          <w:rFonts w:ascii="Arial" w:hAnsi="Arial" w:cs="Arial"/>
-          <w:sz w:val="23"/>
-          <w:szCs w:val="23"/>
-        </w:rPr>
-      </w:pPr>
-    </w:p>
-    <w:p>
-      <w:pPr>
-        <w:autoSpaceDE w:val="0"/>
-        <w:autoSpaceDN w:val="0"/>
-        <w:adjustRightInd w:val="0"/>
-        <w:spacing w:after="0" w:line="240" w:lineRule="auto"/>
-        <w:rPr>
-          <w:rFonts w:ascii="Arial" w:hAnsi="Arial" w:cs="Arial"/>
-          <w:b/>
-          <w:bCs/>
-          <w:sz w:val="23"/>
-          <w:szCs w:val="23"/>
-        </w:rPr>
-      </w:pPr>
-      <w:proofErr w:type="spellStart"/>
-      <w:r>
-        <w:rPr>
-          <w:rFonts w:ascii="Arial" w:hAnsi="Arial" w:cs="Arial"/>
-          <w:b/>
-          <w:bCs/>
-          <w:sz w:val="23"/>
-          <w:szCs w:val="23"/>
-        </w:rPr>
-        <w:t>Req</w:t>
-      </w:r>
-      <w:proofErr w:type="spellEnd"/>
-      <w:r>
-        <w:rPr>
-          <w:rFonts w:ascii="Arial" w:hAnsi="Arial" w:cs="Arial"/>
-          <w:b/>
-          <w:bCs/>
-          <w:sz w:val="23"/>
-          <w:szCs w:val="23"/>
-        </w:rPr>
-        <w:t xml:space="preserve"> 22</w:t>
-      </w:r>
-    </w:p>
-    <w:p>
-      <w:pPr>
-        <w:autoSpaceDE w:val="0"/>
-        <w:autoSpaceDN w:val="0"/>
-        <w:adjustRightInd w:val="0"/>
-        <w:spacing w:after="0" w:line="240" w:lineRule="auto"/>
-        <w:rPr>
-          <w:rFonts w:ascii="Arial" w:hAnsi="Arial" w:cs="Arial"/>
-          <w:sz w:val="23"/>
-          <w:szCs w:val="23"/>
-        </w:rPr>
-      </w:pPr>
-      <w:r>
-        <w:rPr>
-          <w:rFonts w:ascii="Arial" w:hAnsi="Arial" w:cs="Arial"/>
-          <w:sz w:val="23"/>
-          <w:szCs w:val="23"/>
-        </w:rPr>
-        <w:t>El paciente podrá elegir el día y horario que le convenga, siempre que el</w:t>
-      </w:r>
-      <w:r>
-        <w:rPr>
-          <w:rFonts w:ascii="Arial" w:hAnsi="Arial" w:cs="Arial"/>
-          <w:sz w:val="23"/>
-          <w:szCs w:val="23"/>
-        </w:rPr>
-        <w:t xml:space="preserve"> </w:t>
-      </w:r>
-      <w:r>
-        <w:rPr>
-          <w:rFonts w:ascii="Arial" w:hAnsi="Arial" w:cs="Arial"/>
-          <w:sz w:val="23"/>
-          <w:szCs w:val="23"/>
-        </w:rPr>
-        <w:t>turno que elija esté en el horario de atención del médico y no haya sido</w:t>
-      </w:r>
-      <w:r>
-        <w:rPr>
-          <w:rFonts w:ascii="Arial" w:hAnsi="Arial" w:cs="Arial"/>
-          <w:sz w:val="23"/>
-          <w:szCs w:val="23"/>
-        </w:rPr>
-        <w:t xml:space="preserve"> </w:t>
-      </w:r>
-      <w:r>
-        <w:rPr>
-          <w:rFonts w:ascii="Arial" w:hAnsi="Arial" w:cs="Arial"/>
-          <w:sz w:val="23"/>
-          <w:szCs w:val="23"/>
-        </w:rPr>
-        <w:t>reservado por algún otro paciente previamente, y que el día no se</w:t>
-      </w:r>
-      <w:r>
-        <w:rPr>
-          <w:rFonts w:ascii="Arial" w:hAnsi="Arial" w:cs="Arial"/>
-          <w:sz w:val="23"/>
-          <w:szCs w:val="23"/>
-        </w:rPr>
-        <w:t xml:space="preserve"> </w:t>
-      </w:r>
-      <w:r>
-        <w:rPr>
-          <w:rFonts w:ascii="Arial" w:hAnsi="Arial" w:cs="Arial"/>
-          <w:sz w:val="23"/>
-          <w:szCs w:val="23"/>
-        </w:rPr>
-        <w:t>encuentre bloqueado.</w:t>
-      </w:r>
-    </w:p>
-    <w:p>
-      <w:pPr>
-        <w:autoSpaceDE w:val="0"/>
-        <w:autoSpaceDN w:val="0"/>
-        <w:adjustRightInd w:val="0"/>
-        <w:spacing w:after="0" w:line="240" w:lineRule="auto"/>
-        <w:rPr>
-          <w:rFonts w:ascii="Arial" w:hAnsi="Arial" w:cs="Arial"/>
-          <w:sz w:val="23"/>
-          <w:szCs w:val="23"/>
-        </w:rPr>
-      </w:pPr>
-    </w:p>
-    <w:p>
-      <w:pPr>
-        <w:autoSpaceDE w:val="0"/>
-        <w:autoSpaceDN w:val="0"/>
-        <w:adjustRightInd w:val="0"/>
-        <w:spacing w:after="0" w:line="240" w:lineRule="auto"/>
-        <w:rPr>
-          <w:rFonts w:ascii="Arial" w:hAnsi="Arial" w:cs="Arial"/>
-          <w:b/>
-          <w:bCs/>
-          <w:sz w:val="23"/>
-          <w:szCs w:val="23"/>
-        </w:rPr>
-      </w:pPr>
-      <w:proofErr w:type="spellStart"/>
-      <w:r>
-        <w:rPr>
-          <w:rFonts w:ascii="Arial" w:hAnsi="Arial" w:cs="Arial"/>
-          <w:b/>
-          <w:bCs/>
-          <w:sz w:val="23"/>
-          <w:szCs w:val="23"/>
-        </w:rPr>
-        <w:t>Req</w:t>
-      </w:r>
-      <w:proofErr w:type="spellEnd"/>
-      <w:r>
-        <w:rPr>
-          <w:rFonts w:ascii="Arial" w:hAnsi="Arial" w:cs="Arial"/>
-          <w:b/>
-          <w:bCs/>
-          <w:sz w:val="23"/>
-          <w:szCs w:val="23"/>
-        </w:rPr>
-        <w:t xml:space="preserve"> 23</w:t>
-      </w:r>
-    </w:p>
-    <w:p>
-      <w:pPr>
-        <w:autoSpaceDE w:val="0"/>
-        <w:autoSpaceDN w:val="0"/>
-        <w:adjustRightInd w:val="0"/>
-        <w:spacing w:after="0" w:line="240" w:lineRule="auto"/>
-        <w:rPr>
-          <w:rFonts w:ascii="Arial" w:hAnsi="Arial" w:cs="Arial"/>
-          <w:sz w:val="23"/>
-          <w:szCs w:val="23"/>
-        </w:rPr>
-      </w:pPr>
-      <w:r>
-        <w:rPr>
-          <w:rFonts w:ascii="Arial" w:hAnsi="Arial" w:cs="Arial"/>
-          <w:sz w:val="23"/>
-          <w:szCs w:val="23"/>
-        </w:rPr>
-        <w:lastRenderedPageBreak/>
-        <w:t>La agenda se utiliza para planificar las citas diarias de cada médico.</w:t>
-      </w:r>
-      <w:r>
-        <w:rPr>
-          <w:rFonts w:ascii="Arial" w:hAnsi="Arial" w:cs="Arial"/>
-          <w:sz w:val="23"/>
-          <w:szCs w:val="23"/>
-        </w:rPr>
-        <w:t xml:space="preserve"> </w:t>
-      </w:r>
-      <w:r>
-        <w:rPr>
-          <w:rFonts w:ascii="Arial" w:hAnsi="Arial" w:cs="Arial"/>
-          <w:sz w:val="23"/>
-          <w:szCs w:val="23"/>
-        </w:rPr>
-        <w:t>Desde la pantalla podrán ver los pacientes que tiene citados el médico en</w:t>
-      </w:r>
-      <w:r>
-        <w:rPr>
-          <w:rFonts w:ascii="Arial" w:hAnsi="Arial" w:cs="Arial"/>
-          <w:sz w:val="23"/>
-          <w:szCs w:val="23"/>
-        </w:rPr>
-        <w:t xml:space="preserve"> </w:t>
-      </w:r>
-      <w:r>
-        <w:rPr>
-          <w:rFonts w:ascii="Arial" w:hAnsi="Arial" w:cs="Arial"/>
-          <w:sz w:val="23"/>
-          <w:szCs w:val="23"/>
-        </w:rPr>
-        <w:t>el día.</w:t>
-      </w:r>
-    </w:p>
-    <w:p>
-      <w:pPr>
-        <w:autoSpaceDE w:val="0"/>
-        <w:autoSpaceDN w:val="0"/>
-        <w:adjustRightInd w:val="0"/>
-        <w:spacing w:after="0" w:line="240" w:lineRule="auto"/>
-        <w:rPr>
-          <w:rFonts w:ascii="Arial" w:hAnsi="Arial" w:cs="Arial"/>
-          <w:sz w:val="23"/>
-          <w:szCs w:val="23"/>
-        </w:rPr>
-      </w:pPr>
-    </w:p>
-    <w:p>
-      <w:pPr>
-        <w:autoSpaceDE w:val="0"/>
-        <w:autoSpaceDN w:val="0"/>
-        <w:adjustRightInd w:val="0"/>
-        <w:spacing w:after="0" w:line="240" w:lineRule="auto"/>
-        <w:rPr>
-          <w:rFonts w:ascii="Arial" w:hAnsi="Arial" w:cs="Arial"/>
-          <w:b/>
-          <w:bCs/>
-          <w:sz w:val="23"/>
-          <w:szCs w:val="23"/>
-        </w:rPr>
-      </w:pPr>
-      <w:proofErr w:type="spellStart"/>
-      <w:r>
-        <w:rPr>
-          <w:rFonts w:ascii="Arial" w:hAnsi="Arial" w:cs="Arial"/>
-          <w:b/>
-          <w:bCs/>
-          <w:sz w:val="23"/>
-          <w:szCs w:val="23"/>
-        </w:rPr>
-        <w:t>Req</w:t>
-      </w:r>
-      <w:proofErr w:type="spellEnd"/>
-      <w:r>
-        <w:rPr>
-          <w:rFonts w:ascii="Arial" w:hAnsi="Arial" w:cs="Arial"/>
-          <w:b/>
-          <w:bCs/>
-          <w:sz w:val="23"/>
-          <w:szCs w:val="23"/>
-        </w:rPr>
-        <w:t xml:space="preserve"> 24</w:t>
-      </w:r>
-    </w:p>
-    <w:p>
-      <w:pPr>
-        <w:autoSpaceDE w:val="0"/>
-        <w:autoSpaceDN w:val="0"/>
-        <w:adjustRightInd w:val="0"/>
-        <w:spacing w:after="0" w:line="240" w:lineRule="auto"/>
-        <w:rPr>
-          <w:rFonts w:ascii="Arial" w:hAnsi="Arial" w:cs="Arial"/>
-          <w:sz w:val="23"/>
-          <w:szCs w:val="23"/>
-        </w:rPr>
-      </w:pPr>
-      <w:r>
-        <w:rPr>
-          <w:rFonts w:ascii="Arial" w:hAnsi="Arial" w:cs="Arial"/>
-          <w:sz w:val="23"/>
-          <w:szCs w:val="23"/>
-        </w:rPr>
-        <w:t>En la agenda se tendrán las opciones: dar turno, bloquear/desbloquear</w:t>
-      </w:r>
-      <w:r>
-        <w:rPr>
-          <w:rFonts w:ascii="Arial" w:hAnsi="Arial" w:cs="Arial"/>
-          <w:sz w:val="23"/>
-          <w:szCs w:val="23"/>
-        </w:rPr>
-        <w:t xml:space="preserve"> </w:t>
-      </w:r>
-      <w:r>
-        <w:rPr>
-          <w:rFonts w:ascii="Arial" w:hAnsi="Arial" w:cs="Arial"/>
-          <w:sz w:val="23"/>
-          <w:szCs w:val="23"/>
-        </w:rPr>
-        <w:t>turno, una lista desplegable con los médicos disponibles (sólo se ve la</w:t>
-      </w:r>
-      <w:r>
-        <w:rPr>
-          <w:rFonts w:ascii="Arial" w:hAnsi="Arial" w:cs="Arial"/>
-          <w:sz w:val="23"/>
-          <w:szCs w:val="23"/>
-        </w:rPr>
-        <w:t xml:space="preserve"> </w:t>
-      </w:r>
-      <w:r>
-        <w:rPr>
-          <w:rFonts w:ascii="Arial" w:hAnsi="Arial" w:cs="Arial"/>
-          <w:sz w:val="23"/>
-          <w:szCs w:val="23"/>
-        </w:rPr>
-        <w:t>agenda del que esté seleccionado); otra con las especialidades</w:t>
-      </w:r>
-      <w:r>
-        <w:rPr>
-          <w:rFonts w:ascii="Arial" w:hAnsi="Arial" w:cs="Arial"/>
-          <w:sz w:val="23"/>
-          <w:szCs w:val="23"/>
-        </w:rPr>
-        <w:t xml:space="preserve"> </w:t>
-      </w:r>
-      <w:r>
-        <w:rPr>
-          <w:rFonts w:ascii="Arial" w:hAnsi="Arial" w:cs="Arial"/>
-          <w:sz w:val="23"/>
-          <w:szCs w:val="23"/>
-        </w:rPr>
-        <w:t>disponibles y otra con las acciones médicas disponibles. También se verá</w:t>
-      </w:r>
-      <w:r>
-        <w:rPr>
-          <w:rFonts w:ascii="Arial" w:hAnsi="Arial" w:cs="Arial"/>
-          <w:sz w:val="23"/>
-          <w:szCs w:val="23"/>
-        </w:rPr>
-        <w:t xml:space="preserve"> un calendario, donde se podrá elegir una fecha determinada, y se mostrará la agenda del médico correspondiente al día elegido.</w:t>
-      </w:r>
-    </w:p>
-    <w:p>
-      <w:pPr>
-        <w:autoSpaceDE w:val="0"/>
-        <w:autoSpaceDN w:val="0"/>
-        <w:adjustRightInd w:val="0"/>
-        <w:spacing w:after="0" w:line="240" w:lineRule="auto"/>
-        <w:rPr>
-          <w:rFonts w:ascii="Arial" w:hAnsi="Arial" w:cs="Arial"/>
-          <w:sz w:val="23"/>
-          <w:szCs w:val="23"/>
-        </w:rPr>
-      </w:pPr>
-    </w:p>
-    <w:p>
-      <w:pPr>
-        <w:autoSpaceDE w:val="0"/>
-        <w:autoSpaceDN w:val="0"/>
-        <w:adjustRightInd w:val="0"/>
-        <w:spacing w:after="0" w:line="240" w:lineRule="auto"/>
-        <w:rPr>
-          <w:rFonts w:ascii="Arial" w:hAnsi="Arial" w:cs="Arial"/>
-          <w:b/>
-          <w:bCs/>
-          <w:sz w:val="23"/>
-          <w:szCs w:val="23"/>
-        </w:rPr>
-      </w:pPr>
-      <w:proofErr w:type="spellStart"/>
-      <w:r>
-        <w:rPr>
-          <w:rFonts w:ascii="Arial" w:hAnsi="Arial" w:cs="Arial"/>
-          <w:b/>
-          <w:bCs/>
-          <w:sz w:val="23"/>
-          <w:szCs w:val="23"/>
-        </w:rPr>
-        <w:t>Req</w:t>
-      </w:r>
-      <w:proofErr w:type="spellEnd"/>
-      <w:r>
-        <w:rPr>
-          <w:rFonts w:ascii="Arial" w:hAnsi="Arial" w:cs="Arial"/>
-          <w:b/>
-          <w:bCs/>
-          <w:sz w:val="23"/>
-          <w:szCs w:val="23"/>
-        </w:rPr>
-        <w:t xml:space="preserve"> 25</w:t>
-      </w:r>
-    </w:p>
-    <w:p>
-      <w:pPr>
-        <w:autoSpaceDE w:val="0"/>
-        <w:autoSpaceDN w:val="0"/>
-        <w:adjustRightInd w:val="0"/>
-        <w:spacing w:after="0" w:line="240" w:lineRule="auto"/>
-        <w:rPr>
-          <w:rFonts w:ascii="Arial" w:hAnsi="Arial" w:cs="Arial"/>
-          <w:sz w:val="23"/>
-          <w:szCs w:val="23"/>
-        </w:rPr>
-      </w:pPr>
-      <w:r>
-        <w:rPr>
-          <w:rFonts w:ascii="Arial" w:hAnsi="Arial" w:cs="Arial"/>
-          <w:sz w:val="23"/>
-          <w:szCs w:val="23"/>
-        </w:rPr>
-        <w:t>La agenda permite a cada médico bloquear turnos de tal forma que no se puedan dar citas en ese día y así quedar reservado. También existirá la opción desbloquear turno.</w:t>
-      </w:r>
-    </w:p>
-    <w:p>
-      <w:pPr>
-        <w:autoSpaceDE w:val="0"/>
-        <w:autoSpaceDN w:val="0"/>
-        <w:adjustRightInd w:val="0"/>
-        <w:spacing w:after="0" w:line="240" w:lineRule="auto"/>
-        <w:rPr>
-          <w:rFonts w:ascii="Arial" w:hAnsi="Arial" w:cs="Arial"/>
-          <w:sz w:val="23"/>
-          <w:szCs w:val="23"/>
-        </w:rPr>
-      </w:pPr>
-    </w:p>
-    <w:p>
-      <w:pPr>
-        <w:autoSpaceDE w:val="0"/>
-        <w:autoSpaceDN w:val="0"/>
-        <w:adjustRightInd w:val="0"/>
-        <w:spacing w:after="0" w:line="240" w:lineRule="auto"/>
-        <w:rPr>
-          <w:rFonts w:ascii="Arial" w:hAnsi="Arial" w:cs="Arial"/>
-          <w:b/>
-          <w:bCs/>
-          <w:sz w:val="23"/>
-          <w:szCs w:val="23"/>
-        </w:rPr>
-      </w:pPr>
-      <w:proofErr w:type="spellStart"/>
-      <w:r>
-        <w:rPr>
-          <w:rFonts w:ascii="Arial" w:hAnsi="Arial" w:cs="Arial"/>
-          <w:b/>
-          <w:bCs/>
-          <w:sz w:val="23"/>
-          <w:szCs w:val="23"/>
-        </w:rPr>
-        <w:t>Req</w:t>
-      </w:r>
-      <w:proofErr w:type="spellEnd"/>
-      <w:r>
-        <w:rPr>
-          <w:rFonts w:ascii="Arial" w:hAnsi="Arial" w:cs="Arial"/>
-          <w:b/>
-          <w:bCs/>
-          <w:sz w:val="23"/>
-          <w:szCs w:val="23"/>
-        </w:rPr>
-        <w:t xml:space="preserve"> 26</w:t>
-      </w:r>
-    </w:p>
-    <w:p>
-      <w:pPr>
-        <w:autoSpaceDE w:val="0"/>
-        <w:autoSpaceDN w:val="0"/>
-        <w:adjustRightInd w:val="0"/>
-        <w:spacing w:after="0" w:line="240" w:lineRule="auto"/>
-        <w:rPr>
-          <w:rFonts w:ascii="Arial" w:hAnsi="Arial" w:cs="Arial"/>
-          <w:sz w:val="23"/>
-          <w:szCs w:val="23"/>
-        </w:rPr>
-      </w:pPr>
-      <w:r>
-        <w:rPr>
-          <w:rFonts w:ascii="Arial" w:hAnsi="Arial" w:cs="Arial"/>
-          <w:sz w:val="23"/>
-          <w:szCs w:val="23"/>
-        </w:rPr>
-        <w:t>El usuario también podrá emitir informes o listados. Algunos listados que se pueden emitir son:</w:t>
-      </w:r>
-    </w:p>
-    <w:p>
-      <w:pPr>
-        <w:autoSpaceDE w:val="0"/>
-        <w:autoSpaceDN w:val="0"/>
-        <w:adjustRightInd w:val="0"/>
-        <w:spacing w:after="0" w:line="240" w:lineRule="auto"/>
-        <w:rPr>
-          <w:rFonts w:ascii="Arial" w:hAnsi="Arial" w:cs="Arial"/>
-          <w:sz w:val="23"/>
-          <w:szCs w:val="23"/>
-        </w:rPr>
-      </w:pPr>
-      <w:r>
-        <w:rPr>
-          <w:rFonts w:ascii="SymbolMT" w:eastAsia="SymbolMT" w:hAnsi="Arial" w:cs="SymbolMT"/>
-          <w:sz w:val="23"/>
-          <w:szCs w:val="23"/>
-        </w:rPr>
-        <w:t></w:t>
-      </w:r>
-      <w:r>
-        <w:rPr>
-          <w:rFonts w:ascii="SymbolMT" w:eastAsia="SymbolMT" w:hAnsi="Arial" w:cs="SymbolMT"/>
-          <w:sz w:val="23"/>
-          <w:szCs w:val="23"/>
-        </w:rPr>
-        <w:t xml:space="preserve"> </w:t>
-      </w:r>
-      <w:r>
-        <w:rPr>
-          <w:rFonts w:ascii="Arial" w:hAnsi="Arial" w:cs="Arial"/>
-          <w:sz w:val="23"/>
-          <w:szCs w:val="23"/>
-        </w:rPr>
-        <w:t>Pacientes citados en el día.</w:t>
-      </w:r>
-    </w:p>
-    <w:p>
-      <w:pPr>
-        <w:autoSpaceDE w:val="0"/>
-        <w:autoSpaceDN w:val="0"/>
-        <w:adjustRightInd w:val="0"/>
-        <w:spacing w:after="0" w:line="240" w:lineRule="auto"/>
-        <w:rPr>
-          <w:rFonts w:ascii="Arial" w:hAnsi="Arial" w:cs="Arial"/>
-          <w:sz w:val="23"/>
-          <w:szCs w:val="23"/>
-        </w:rPr>
-      </w:pPr>
-      <w:r>
-        <w:rPr>
-          <w:rFonts w:ascii="SymbolMT" w:eastAsia="SymbolMT" w:hAnsi="Arial" w:cs="SymbolMT"/>
-          <w:sz w:val="23"/>
-          <w:szCs w:val="23"/>
-        </w:rPr>
-        <w:t></w:t>
-      </w:r>
-      <w:r>
-        <w:rPr>
-          <w:rFonts w:ascii="SymbolMT" w:eastAsia="SymbolMT" w:hAnsi="Arial" w:cs="SymbolMT"/>
-          <w:sz w:val="23"/>
-          <w:szCs w:val="23"/>
-        </w:rPr>
-        <w:t xml:space="preserve"> </w:t>
-      </w:r>
-      <w:r>
-        <w:rPr>
-          <w:rFonts w:ascii="Arial" w:hAnsi="Arial" w:cs="Arial"/>
-          <w:sz w:val="23"/>
-          <w:szCs w:val="23"/>
-        </w:rPr>
-        <w:t>Pacientes por profesional, a atender en un rango de fechas.</w:t>
-      </w:r>
-    </w:p>
-    <w:p>
-      <w:pPr>
-        <w:autoSpaceDE w:val="0"/>
-        <w:autoSpaceDN w:val="0"/>
-        <w:adjustRightInd w:val="0"/>
-        <w:spacing w:after="0" w:line="240" w:lineRule="auto"/>
-        <w:rPr>
-          <w:rFonts w:ascii="Arial" w:hAnsi="Arial" w:cs="Arial"/>
-          <w:sz w:val="23"/>
-          <w:szCs w:val="23"/>
-        </w:rPr>
-      </w:pPr>
-      <w:r>
-        <w:rPr>
-          <w:rFonts w:ascii="SymbolMT" w:eastAsia="SymbolMT" w:hAnsi="Arial" w:cs="SymbolMT"/>
-          <w:sz w:val="23"/>
-          <w:szCs w:val="23"/>
-        </w:rPr>
-        <w:t></w:t>
-      </w:r>
-      <w:r>
-        <w:rPr>
-          <w:rFonts w:ascii="SymbolMT" w:eastAsia="SymbolMT" w:hAnsi="Arial" w:cs="SymbolMT"/>
-          <w:sz w:val="23"/>
-          <w:szCs w:val="23"/>
-        </w:rPr>
-        <w:t xml:space="preserve"> </w:t>
-      </w:r>
-      <w:r>
-        <w:rPr>
-          <w:rFonts w:ascii="Arial" w:hAnsi="Arial" w:cs="Arial"/>
-          <w:sz w:val="23"/>
-          <w:szCs w:val="23"/>
-        </w:rPr>
-        <w:t>Pacientes por Obra Social, a atender en un rango de fechas.</w:t>
-      </w:r>
-    </w:p>
-    <w:p>
-      <w:pPr>
-        <w:autoSpaceDE w:val="0"/>
-        <w:autoSpaceDN w:val="0"/>
-        <w:adjustRightInd w:val="0"/>
-        <w:spacing w:after="0" w:line="240" w:lineRule="auto"/>
-        <w:rPr>
-          <w:rFonts w:ascii="Arial" w:hAnsi="Arial" w:cs="Arial"/>
-          <w:sz w:val="23"/>
-          <w:szCs w:val="23"/>
-        </w:rPr>
-      </w:pPr>
-      <w:r>
-        <w:rPr>
-          <w:rFonts w:ascii="SymbolMT" w:eastAsia="SymbolMT" w:hAnsi="Arial" w:cs="SymbolMT"/>
-          <w:sz w:val="23"/>
-          <w:szCs w:val="23"/>
-        </w:rPr>
-        <w:t></w:t>
-      </w:r>
-      <w:r>
-        <w:rPr>
-          <w:rFonts w:ascii="SymbolMT" w:eastAsia="SymbolMT" w:hAnsi="Arial" w:cs="SymbolMT"/>
-          <w:sz w:val="23"/>
-          <w:szCs w:val="23"/>
-        </w:rPr>
-        <w:t xml:space="preserve"> </w:t>
-      </w:r>
-      <w:r>
-        <w:rPr>
-          <w:rFonts w:ascii="Arial" w:hAnsi="Arial" w:cs="Arial"/>
-          <w:sz w:val="23"/>
-          <w:szCs w:val="23"/>
-        </w:rPr>
-        <w:t>Profesionales disponibles en el día</w:t>
-      </w:r>
-    </w:p>
-    <w:p>
-      <w:pPr>
-        <w:autoSpaceDE w:val="0"/>
-        <w:autoSpaceDN w:val="0"/>
-        <w:adjustRightInd w:val="0"/>
-        <w:spacing w:after="0" w:line="240" w:lineRule="auto"/>
-        <w:rPr>
-          <w:rFonts w:ascii="Arial" w:hAnsi="Arial" w:cs="Arial"/>
-          <w:sz w:val="23"/>
-          <w:szCs w:val="23"/>
-        </w:rPr>
-      </w:pPr>
-      <w:r>
-        <w:rPr>
-          <w:rFonts w:ascii="SymbolMT" w:eastAsia="SymbolMT" w:hAnsi="Arial" w:cs="SymbolMT"/>
-          <w:sz w:val="23"/>
-          <w:szCs w:val="23"/>
-        </w:rPr>
-        <w:t></w:t>
-      </w:r>
-      <w:r>
-        <w:rPr>
-          <w:rFonts w:ascii="SymbolMT" w:eastAsia="SymbolMT" w:hAnsi="Arial" w:cs="SymbolMT"/>
-          <w:sz w:val="23"/>
-          <w:szCs w:val="23"/>
-        </w:rPr>
-        <w:t xml:space="preserve"> </w:t>
-      </w:r>
-      <w:r>
-        <w:rPr>
-          <w:rFonts w:ascii="Arial" w:hAnsi="Arial" w:cs="Arial"/>
-          <w:sz w:val="23"/>
-          <w:szCs w:val="23"/>
-        </w:rPr>
-        <w:t>Profesionales por especialidad</w:t>
-      </w:r>
-    </w:p>
-    <w:p>
-      <w:pPr>
-        <w:autoSpaceDE w:val="0"/>
-        <w:autoSpaceDN w:val="0"/>
-        <w:adjustRightInd w:val="0"/>
-        <w:spacing w:after="0" w:line="240" w:lineRule="auto"/>
-        <w:rPr>
-          <w:rFonts w:ascii="Arial" w:hAnsi="Arial" w:cs="Arial"/>
-          <w:sz w:val="23"/>
-          <w:szCs w:val="23"/>
-        </w:rPr>
-      </w:pPr>
-      <w:r>
-        <w:rPr>
-          <w:rFonts w:ascii="SymbolMT" w:eastAsia="SymbolMT" w:hAnsi="Arial" w:cs="SymbolMT"/>
-          <w:sz w:val="23"/>
-          <w:szCs w:val="23"/>
-        </w:rPr>
-        <w:t></w:t>
-      </w:r>
-      <w:r>
-        <w:rPr>
-          <w:rFonts w:ascii="SymbolMT" w:eastAsia="SymbolMT" w:hAnsi="Arial" w:cs="SymbolMT"/>
-          <w:sz w:val="23"/>
-          <w:szCs w:val="23"/>
-        </w:rPr>
-        <w:t xml:space="preserve"> </w:t>
-      </w:r>
-      <w:r>
-        <w:rPr>
-          <w:rFonts w:ascii="Arial" w:hAnsi="Arial" w:cs="Arial"/>
-          <w:sz w:val="23"/>
-          <w:szCs w:val="23"/>
-        </w:rPr>
-        <w:t>Profesionales por acción médica.</w:t>
-      </w:r>
-    </w:p>
-    <w:p>
-      <w:pPr>
-        <w:autoSpaceDE w:val="0"/>
-        <w:autoSpaceDN w:val="0"/>
-        <w:adjustRightInd w:val="0"/>
-        <w:spacing w:after="0" w:line="240" w:lineRule="auto"/>
-        <w:rPr>
-          <w:rFonts w:ascii="Arial" w:hAnsi="Arial" w:cs="Arial"/>
-          <w:sz w:val="23"/>
-          <w:szCs w:val="23"/>
-        </w:rPr>
-      </w:pPr>
-    </w:p>
-    <w:p>
-      <w:pPr>
-        <w:autoSpaceDE w:val="0"/>
-        <w:autoSpaceDN w:val="0"/>
-        <w:adjustRightInd w:val="0"/>
-        <w:spacing w:after="0" w:line="240" w:lineRule="auto"/>
-        <w:rPr>
-          <w:rFonts w:ascii="Arial" w:hAnsi="Arial" w:cs="Arial"/>
-          <w:b/>
-          <w:bCs/>
-          <w:sz w:val="23"/>
-          <w:szCs w:val="23"/>
-        </w:rPr>
-      </w:pPr>
-      <w:proofErr w:type="spellStart"/>
-      <w:r>
-        <w:rPr>
-          <w:rFonts w:ascii="Arial" w:hAnsi="Arial" w:cs="Arial"/>
-          <w:b/>
-          <w:bCs/>
-          <w:sz w:val="23"/>
-          <w:szCs w:val="23"/>
-        </w:rPr>
-        <w:t>Req</w:t>
-      </w:r>
-      <w:proofErr w:type="spellEnd"/>
-      <w:r>
-        <w:rPr>
-          <w:rFonts w:ascii="Arial" w:hAnsi="Arial" w:cs="Arial"/>
-          <w:b/>
-          <w:bCs/>
-          <w:sz w:val="23"/>
-          <w:szCs w:val="23"/>
-        </w:rPr>
-        <w:t xml:space="preserve"> 27 Bloqueo de días / turnos</w:t>
-      </w:r>
-    </w:p>
-    <w:p>
-      <w:pPr>
-        <w:autoSpaceDE w:val="0"/>
-        <w:autoSpaceDN w:val="0"/>
-        <w:adjustRightInd w:val="0"/>
-        <w:spacing w:after="0" w:line="240" w:lineRule="auto"/>
-        <w:rPr>
-          <w:rFonts w:ascii="Arial" w:hAnsi="Arial" w:cs="Arial"/>
-          <w:sz w:val="23"/>
-          <w:szCs w:val="23"/>
-        </w:rPr>
-      </w:pPr>
-      <w:r>
-        <w:rPr>
-          <w:rFonts w:ascii="Arial" w:hAnsi="Arial" w:cs="Arial"/>
-          <w:sz w:val="23"/>
-          <w:szCs w:val="23"/>
-        </w:rPr>
-        <w:t>Durante el transcurso del período los médicos pueden decidir no atender ciertos días por algún motivo, (por ejemplo: asistencia a un Congreso, enfermedad, etc.) en ese caso deberá poder bloquea los días necesarios. En el caso que hubiese turnos asignados para los días bloqueados, se listarán los pacientes que habrá que avisar de la suspensión de la consulta y asignarles otro turno, o en algún caso buscar a otro profesional con la misma especialidad para que lo reemplace, pero siempre avisándole al paciente y que decida si acepta el cambio de profesional o cambia el turno. Al bloquear el día, no se pueden asignar turnos en esa fecha.</w:t>
-      </w:r>
-    </w:p>
-    <w:p>
-      <w:pPr>
-        <w:pStyle w:val="Heading1"/>
-      </w:pPr>
-      <w:r>
-        <w:t>7 Emisión de Informes</w:t>
-      </w:r>
-    </w:p>
-    <w:p>
-      <w:pPr>
-        <w:autoSpaceDE w:val="0"/>
-        <w:autoSpaceDN w:val="0"/>
-        <w:adjustRightInd w:val="0"/>
-        <w:spacing w:after="0" w:line="240" w:lineRule="auto"/>
-        <w:rPr>
-          <w:rFonts w:ascii="Arial" w:hAnsi="Arial" w:cs="Arial"/>
-          <w:sz w:val="23"/>
-          <w:szCs w:val="23"/>
-        </w:rPr>
-      </w:pPr>
-      <w:r>
-        <w:rPr>
-          <w:rFonts w:ascii="Arial" w:hAnsi="Arial" w:cs="Arial"/>
-          <w:sz w:val="23"/>
-          <w:szCs w:val="23"/>
-        </w:rPr>
-        <w:t>Los informes serán los siguientes:</w:t>
-      </w:r>
-    </w:p>
-    <w:p>
-      <w:pPr>
-        <w:autoSpaceDE w:val="0"/>
-        <w:autoSpaceDN w:val="0"/>
-        <w:adjustRightInd w:val="0"/>
-        <w:spacing w:after="0" w:line="240" w:lineRule="auto"/>
-        <w:rPr>
-          <w:rFonts w:ascii="Arial" w:hAnsi="Arial" w:cs="Arial"/>
-          <w:sz w:val="23"/>
-          <w:szCs w:val="23"/>
-        </w:rPr>
-      </w:pPr>
-    </w:p>
-    <w:p>
-      <w:pPr>
-        <w:pStyle w:val="Heading2"/>
-      </w:pPr>
-      <w:r>
-        <w:t>Listados de Pacientes</w:t>
-      </w:r>
-    </w:p>
-    <w:p>
-      <w:pPr>
-        <w:autoSpaceDE w:val="0"/>
-        <w:autoSpaceDN w:val="0"/>
-        <w:adjustRightInd w:val="0"/>
-        <w:spacing w:after="0" w:line="240" w:lineRule="auto"/>
-        <w:rPr>
-          <w:rFonts w:ascii="Arial" w:hAnsi="Arial" w:cs="Arial"/>
-          <w:b/>
-          <w:bCs/>
-          <w:sz w:val="23"/>
-          <w:szCs w:val="23"/>
-        </w:rPr>
-      </w:pPr>
-      <w:r>
-        <w:rPr>
-          <w:rFonts w:ascii="Arial" w:hAnsi="Arial" w:cs="Arial"/>
-          <w:b/>
-          <w:bCs/>
-          <w:sz w:val="23"/>
-          <w:szCs w:val="23"/>
-        </w:rPr>
-        <w:t>Por día</w:t>
-      </w:r>
-    </w:p>
-    <w:p>
-      <w:pPr>
-        <w:autoSpaceDE w:val="0"/>
-        <w:autoSpaceDN w:val="0"/>
-        <w:adjustRightInd w:val="0"/>
-        <w:spacing w:after="0" w:line="240" w:lineRule="auto"/>
-        <w:rPr>
-          <w:rFonts w:ascii="Arial" w:hAnsi="Arial" w:cs="Arial"/>
-          <w:sz w:val="23"/>
-          <w:szCs w:val="23"/>
-        </w:rPr>
-      </w:pPr>
-      <w:r>
-        <w:rPr>
-          <w:rFonts w:ascii="Arial" w:hAnsi="Arial" w:cs="Arial"/>
-          <w:sz w:val="23"/>
-          <w:szCs w:val="23"/>
-        </w:rPr>
-        <w:lastRenderedPageBreak/>
-        <w:t>Al seleccionar esta opción, se observa una ventana en donde una vez ingresada una fecha se puede seleccionar la opción de listar todos los pacientes con turno ese día, los pacientes con turno para un determinado profesional, o para una determinada acción médica. Estas dos últimas opciones se seleccionan a través de un menú desplegable.</w:t>
-      </w:r>
-    </w:p>
-    <w:p>
-      <w:pPr>
-        <w:autoSpaceDE w:val="0"/>
-        <w:autoSpaceDN w:val="0"/>
-        <w:adjustRightInd w:val="0"/>
-        <w:spacing w:after="0" w:line="240" w:lineRule="auto"/>
-        <w:rPr>
-          <w:rFonts w:ascii="Arial" w:hAnsi="Arial" w:cs="Arial"/>
-          <w:sz w:val="23"/>
-          <w:szCs w:val="23"/>
-        </w:rPr>
-      </w:pPr>
-      <w:r>
-        <w:rPr>
-          <w:rFonts w:ascii="Arial" w:hAnsi="Arial" w:cs="Arial"/>
-          <w:sz w:val="23"/>
-          <w:szCs w:val="23"/>
-        </w:rPr>
-        <w:t>Una vez seleccionado esto, se tiene la posibilidad de imprimir directamente el listado, o bien se puede tener una vista previa del mismo en pantalla.</w:t>
-      </w:r>
-    </w:p>
-    <w:p>
-      <w:pPr>
-        <w:autoSpaceDE w:val="0"/>
-        <w:autoSpaceDN w:val="0"/>
-        <w:adjustRightInd w:val="0"/>
-        <w:spacing w:after="0" w:line="240" w:lineRule="auto"/>
-        <w:rPr>
-          <w:rFonts w:ascii="Arial" w:hAnsi="Arial" w:cs="Arial"/>
-          <w:sz w:val="23"/>
-          <w:szCs w:val="23"/>
-        </w:rPr>
-      </w:pPr>
-      <w:r>
-        <w:rPr>
-          <w:rFonts w:ascii="Arial" w:hAnsi="Arial" w:cs="Arial"/>
-          <w:sz w:val="23"/>
-          <w:szCs w:val="23"/>
-        </w:rPr>
-        <w:t>En el listado figura el nombre y apellido del paciente, el horario del turno que tiene asignado, el profesional con el que tiene cita y la acción médica.</w:t>
-      </w:r>
-    </w:p>
-    <w:p>
-      <w:pPr>
-        <w:autoSpaceDE w:val="0"/>
-        <w:autoSpaceDN w:val="0"/>
-        <w:adjustRightInd w:val="0"/>
-        <w:spacing w:after="0" w:line="240" w:lineRule="auto"/>
-        <w:rPr>
-          <w:rFonts w:ascii="Arial" w:hAnsi="Arial" w:cs="Arial"/>
-          <w:sz w:val="23"/>
-          <w:szCs w:val="23"/>
-        </w:rPr>
-      </w:pPr>
-    </w:p>
-    <w:p>
-      <w:pPr>
-        <w:autoSpaceDE w:val="0"/>
-        <w:autoSpaceDN w:val="0"/>
-        <w:adjustRightInd w:val="0"/>
-        <w:spacing w:after="0" w:line="240" w:lineRule="auto"/>
-        <w:rPr>
-          <w:rFonts w:ascii="Arial" w:hAnsi="Arial" w:cs="Arial"/>
-          <w:b/>
-          <w:bCs/>
-          <w:sz w:val="23"/>
-          <w:szCs w:val="23"/>
-        </w:rPr>
-      </w:pPr>
-      <w:r>
-        <w:rPr>
-          <w:rFonts w:ascii="Arial" w:hAnsi="Arial" w:cs="Arial"/>
-          <w:b/>
-          <w:bCs/>
-          <w:sz w:val="23"/>
-          <w:szCs w:val="23"/>
-        </w:rPr>
-        <w:t>Por Profesional</w:t>
-      </w:r>
-    </w:p>
-    <w:p>
-      <w:pPr>
-        <w:autoSpaceDE w:val="0"/>
-        <w:autoSpaceDN w:val="0"/>
-        <w:adjustRightInd w:val="0"/>
-        <w:spacing w:after="0" w:line="240" w:lineRule="auto"/>
-        <w:rPr>
-          <w:rFonts w:ascii="Arial" w:hAnsi="Arial" w:cs="Arial"/>
-          <w:sz w:val="23"/>
-          <w:szCs w:val="23"/>
-        </w:rPr>
-      </w:pPr>
-      <w:r>
-        <w:rPr>
-          <w:rFonts w:ascii="Arial" w:hAnsi="Arial" w:cs="Arial"/>
-          <w:sz w:val="23"/>
-          <w:szCs w:val="23"/>
-        </w:rPr>
-        <w:t>Una vez elegida esta opción, se tiene acceso a una pantalla en donde</w:t>
-      </w:r>
-      <w:r>
-        <w:rPr>
-          <w:rFonts w:ascii="Arial" w:hAnsi="Arial" w:cs="Arial"/>
-          <w:sz w:val="23"/>
-          <w:szCs w:val="23"/>
-        </w:rPr>
-        <w:t xml:space="preserve"> </w:t>
-      </w:r>
-      <w:r>
-        <w:rPr>
-          <w:rFonts w:ascii="Arial" w:hAnsi="Arial" w:cs="Arial"/>
-          <w:sz w:val="23"/>
-          <w:szCs w:val="23"/>
-        </w:rPr>
-        <w:t>debe seleccionarse de un menú desplegable el nombre del profesional</w:t>
-      </w:r>
-      <w:r>
-        <w:rPr>
-          <w:rFonts w:ascii="Arial" w:hAnsi="Arial" w:cs="Arial"/>
-          <w:sz w:val="23"/>
-          <w:szCs w:val="23"/>
-        </w:rPr>
-        <w:t xml:space="preserve"> </w:t>
-      </w:r>
-      <w:r>
-        <w:rPr>
-          <w:rFonts w:ascii="Arial" w:hAnsi="Arial" w:cs="Arial"/>
-          <w:sz w:val="23"/>
-          <w:szCs w:val="23"/>
-        </w:rPr>
-        <w:t>del que se quiere tener el listado. Se tiene también la posibilidad de listar</w:t>
-      </w:r>
-      <w:r>
-        <w:rPr>
-          <w:rFonts w:ascii="Arial" w:hAnsi="Arial" w:cs="Arial"/>
-          <w:sz w:val="23"/>
-          <w:szCs w:val="23"/>
-        </w:rPr>
-        <w:t xml:space="preserve"> </w:t>
-      </w:r>
-      <w:r>
-        <w:rPr>
-          <w:rFonts w:ascii="Arial" w:hAnsi="Arial" w:cs="Arial"/>
-          <w:sz w:val="23"/>
-          <w:szCs w:val="23"/>
-        </w:rPr>
-        <w:t>los pacientes que tienen turno dentro de un determinado rango de</w:t>
-      </w:r>
-      <w:r>
-        <w:rPr>
-          <w:rFonts w:ascii="Arial" w:hAnsi="Arial" w:cs="Arial"/>
-          <w:sz w:val="23"/>
-          <w:szCs w:val="23"/>
-        </w:rPr>
-        <w:t xml:space="preserve"> </w:t>
-      </w:r>
-      <w:r>
-        <w:rPr>
-          <w:rFonts w:ascii="Arial" w:hAnsi="Arial" w:cs="Arial"/>
-          <w:sz w:val="23"/>
-          <w:szCs w:val="23"/>
-        </w:rPr>
-        <w:t>fechas.</w:t>
-      </w:r>
-    </w:p>
-    <w:p>
-      <w:pPr>
-        <w:autoSpaceDE w:val="0"/>
-        <w:autoSpaceDN w:val="0"/>
-        <w:adjustRightInd w:val="0"/>
-        <w:spacing w:after="0" w:line="240" w:lineRule="auto"/>
-        <w:rPr>
-          <w:rFonts w:ascii="Arial" w:hAnsi="Arial" w:cs="Arial"/>
-          <w:sz w:val="23"/>
-          <w:szCs w:val="23"/>
-        </w:rPr>
-      </w:pPr>
-      <w:r>
-        <w:rPr>
-          <w:rFonts w:ascii="Arial" w:hAnsi="Arial" w:cs="Arial"/>
-          <w:sz w:val="23"/>
-          <w:szCs w:val="23"/>
-        </w:rPr>
-        <w:t>También se puede, como en el caso anterior, listar todos los pacientes</w:t>
-      </w:r>
-      <w:r>
-        <w:rPr>
-          <w:rFonts w:ascii="Arial" w:hAnsi="Arial" w:cs="Arial"/>
-          <w:sz w:val="23"/>
-          <w:szCs w:val="23"/>
-        </w:rPr>
-        <w:t xml:space="preserve"> </w:t>
-      </w:r>
-      <w:r>
-        <w:rPr>
-          <w:rFonts w:ascii="Arial" w:hAnsi="Arial" w:cs="Arial"/>
-          <w:sz w:val="23"/>
-          <w:szCs w:val="23"/>
-        </w:rPr>
-        <w:t>o seleccionar según Acción Médica a través de un menú desplegable.</w:t>
-      </w:r>
-    </w:p>
-    <w:p>
-      <w:pPr>
-        <w:autoSpaceDE w:val="0"/>
-        <w:autoSpaceDN w:val="0"/>
-        <w:adjustRightInd w:val="0"/>
-        <w:spacing w:after="0" w:line="240" w:lineRule="auto"/>
-        <w:rPr>
-          <w:rFonts w:ascii="Arial" w:hAnsi="Arial" w:cs="Arial"/>
-          <w:sz w:val="23"/>
-          <w:szCs w:val="23"/>
-        </w:rPr>
-      </w:pPr>
-    </w:p>
-    <w:p>
-      <w:pPr>
-        <w:autoSpaceDE w:val="0"/>
-        <w:autoSpaceDN w:val="0"/>
-        <w:adjustRightInd w:val="0"/>
-        <w:spacing w:after="0" w:line="240" w:lineRule="auto"/>
-        <w:rPr>
-          <w:rFonts w:ascii="Arial" w:hAnsi="Arial" w:cs="Arial"/>
-          <w:b/>
-          <w:bCs/>
-          <w:sz w:val="23"/>
-          <w:szCs w:val="23"/>
-        </w:rPr>
-      </w:pPr>
-      <w:r>
-        <w:rPr>
-          <w:rFonts w:ascii="Arial" w:hAnsi="Arial" w:cs="Arial"/>
-          <w:b/>
-          <w:bCs/>
-          <w:sz w:val="23"/>
-          <w:szCs w:val="23"/>
-        </w:rPr>
-        <w:t>Por Obra Social</w:t>
-      </w:r>
-    </w:p>
-    <w:p>
-      <w:pPr>
-        <w:autoSpaceDE w:val="0"/>
-        <w:autoSpaceDN w:val="0"/>
-        <w:adjustRightInd w:val="0"/>
-        <w:spacing w:after="0" w:line="240" w:lineRule="auto"/>
-        <w:rPr>
-          <w:rFonts w:ascii="Arial" w:hAnsi="Arial" w:cs="Arial"/>
-          <w:sz w:val="23"/>
-          <w:szCs w:val="23"/>
-        </w:rPr>
-      </w:pPr>
-      <w:r>
-        <w:rPr>
-          <w:rFonts w:ascii="Arial" w:hAnsi="Arial" w:cs="Arial"/>
-          <w:sz w:val="23"/>
-          <w:szCs w:val="23"/>
-        </w:rPr>
-        <w:t>Cuando se elige esta opción, se ve una pantalla similar a las anteriores</w:t>
-      </w:r>
-      <w:r>
-        <w:rPr>
-          <w:rFonts w:ascii="Arial" w:hAnsi="Arial" w:cs="Arial"/>
-          <w:sz w:val="23"/>
-          <w:szCs w:val="23"/>
-        </w:rPr>
-        <w:t xml:space="preserve"> </w:t>
-      </w:r>
-      <w:r>
-        <w:rPr>
-          <w:rFonts w:ascii="Arial" w:hAnsi="Arial" w:cs="Arial"/>
-          <w:sz w:val="23"/>
-          <w:szCs w:val="23"/>
-        </w:rPr>
-        <w:t>en donde puede seleccionarse de un menú desplegable la Obra Social</w:t>
-      </w:r>
-      <w:r>
-        <w:rPr>
-          <w:rFonts w:ascii="Arial" w:hAnsi="Arial" w:cs="Arial"/>
-          <w:sz w:val="23"/>
-          <w:szCs w:val="23"/>
-        </w:rPr>
-        <w:t xml:space="preserve"> </w:t>
-      </w:r>
-      <w:r>
-        <w:rPr>
-          <w:rFonts w:ascii="Arial" w:hAnsi="Arial" w:cs="Arial"/>
-          <w:sz w:val="23"/>
-          <w:szCs w:val="23"/>
-        </w:rPr>
-        <w:t>por la que se quiere listar.</w:t>
-      </w:r>
-    </w:p>
-    <w:p>
-      <w:pPr>
-        <w:autoSpaceDE w:val="0"/>
-        <w:autoSpaceDN w:val="0"/>
-        <w:adjustRightInd w:val="0"/>
-        <w:spacing w:after="0" w:line="240" w:lineRule="auto"/>
-        <w:rPr>
-          <w:rFonts w:ascii="Arial" w:hAnsi="Arial" w:cs="Arial"/>
-          <w:sz w:val="23"/>
-          <w:szCs w:val="23"/>
-        </w:rPr>
-      </w:pPr>
-    </w:p>
-    <w:p>
-      <w:pPr>
-        <w:autoSpaceDE w:val="0"/>
-        <w:autoSpaceDN w:val="0"/>
-        <w:adjustRightInd w:val="0"/>
-        <w:spacing w:after="0" w:line="240" w:lineRule="auto"/>
-        <w:rPr>
-          <w:rFonts w:ascii="Arial" w:hAnsi="Arial" w:cs="Arial"/>
-          <w:b/>
-          <w:bCs/>
-          <w:sz w:val="23"/>
-          <w:szCs w:val="23"/>
-        </w:rPr>
-      </w:pPr>
-      <w:r>
-        <w:rPr>
-          <w:rFonts w:ascii="Arial" w:hAnsi="Arial" w:cs="Arial"/>
-          <w:b/>
-          <w:bCs/>
-          <w:sz w:val="23"/>
-          <w:szCs w:val="23"/>
-        </w:rPr>
         <w:t>Listados de Profesionales</w:t>
       </w:r>
     </w:p>
     <w:p>
       <w:pPr>
-        <w:pStyle w:val="ListParagraph"/>
+        <w:pStyle w:val="Prrafodelista"/>
         <w:numPr>
           <w:ilvl w:val="0"/>
           <w:numId w:val="13"/>
@@ -6537,7 +6676,7 @@
     </w:p>
     <w:p>
       <w:pPr>
-        <w:pStyle w:val="ListParagraph"/>
+        <w:pStyle w:val="Prrafodelista"/>
         <w:numPr>
           <w:ilvl w:val="0"/>
           <w:numId w:val="13"/>
@@ -6567,7 +6706,7 @@
     </w:p>
     <w:p>
       <w:pPr>
-        <w:pStyle w:val="ListParagraph"/>
+        <w:pStyle w:val="Prrafodelista"/>
         <w:numPr>
           <w:ilvl w:val="0"/>
           <w:numId w:val="13"/>
@@ -6663,7 +6802,7 @@
     </w:p>
     <w:p>
       <w:pPr>
-        <w:pStyle w:val="Heading1"/>
+        <w:pStyle w:val="Ttulo1"/>
       </w:pPr>
       <w:r>
         <w:t>8 Funcionalidades del Sistema</w:t>
@@ -6671,7 +6810,7 @@
     </w:p>
     <w:p>
       <w:pPr>
-        <w:pStyle w:val="ListParagraph"/>
+        <w:pStyle w:val="Prrafodelista"/>
         <w:numPr>
           <w:ilvl w:val="0"/>
           <w:numId w:val="19"/>
@@ -6699,7 +6838,7 @@
     </w:p>
     <w:p>
       <w:pPr>
-        <w:pStyle w:val="ListParagraph"/>
+        <w:pStyle w:val="Prrafodelista"/>
         <w:numPr>
           <w:ilvl w:val="1"/>
           <w:numId w:val="19"/>
@@ -6727,7 +6866,7 @@
     </w:p>
     <w:p>
       <w:pPr>
-        <w:pStyle w:val="ListParagraph"/>
+        <w:pStyle w:val="Prrafodelista"/>
         <w:numPr>
           <w:ilvl w:val="1"/>
           <w:numId w:val="19"/>
@@ -6755,7 +6894,7 @@
     </w:p>
     <w:p>
       <w:pPr>
-        <w:pStyle w:val="ListParagraph"/>
+        <w:pStyle w:val="Prrafodelista"/>
         <w:numPr>
           <w:ilvl w:val="1"/>
           <w:numId w:val="19"/>
@@ -6783,7 +6922,7 @@
     </w:p>
     <w:p>
       <w:pPr>
-        <w:pStyle w:val="ListParagraph"/>
+        <w:pStyle w:val="Prrafodelista"/>
         <w:numPr>
           <w:ilvl w:val="0"/>
           <w:numId w:val="19"/>
@@ -6811,7 +6950,7 @@
     </w:p>
     <w:p>
       <w:pPr>
-        <w:pStyle w:val="ListParagraph"/>
+        <w:pStyle w:val="Prrafodelista"/>
         <w:numPr>
           <w:ilvl w:val="1"/>
           <w:numId w:val="19"/>
@@ -6839,7 +6978,7 @@
     </w:p>
     <w:p>
       <w:pPr>
-        <w:pStyle w:val="ListParagraph"/>
+        <w:pStyle w:val="Prrafodelista"/>
         <w:numPr>
           <w:ilvl w:val="1"/>
           <w:numId w:val="19"/>
@@ -6867,7 +7006,7 @@
     </w:p>
     <w:p>
       <w:pPr>
-        <w:pStyle w:val="ListParagraph"/>
+        <w:pStyle w:val="Prrafodelista"/>
         <w:numPr>
           <w:ilvl w:val="1"/>
           <w:numId w:val="19"/>
@@ -6895,7 +7034,7 @@
     </w:p>
     <w:p>
       <w:pPr>
-        <w:pStyle w:val="ListParagraph"/>
+        <w:pStyle w:val="Prrafodelista"/>
         <w:numPr>
           <w:ilvl w:val="1"/>
           <w:numId w:val="19"/>
@@ -6923,7 +7062,7 @@
     </w:p>
     <w:p>
       <w:pPr>
-        <w:pStyle w:val="ListParagraph"/>
+        <w:pStyle w:val="Prrafodelista"/>
         <w:numPr>
           <w:ilvl w:val="0"/>
           <w:numId w:val="19"/>
@@ -6946,13 +7085,12 @@
           <w:sz w:val="23"/>
           <w:szCs w:val="23"/>
         </w:rPr>
-        <w:lastRenderedPageBreak/>
         <w:t>Informes</w:t>
       </w:r>
     </w:p>
     <w:p>
       <w:pPr>
-        <w:pStyle w:val="ListParagraph"/>
+        <w:pStyle w:val="Prrafodelista"/>
         <w:numPr>
           <w:ilvl w:val="1"/>
           <w:numId w:val="19"/>
@@ -6980,7 +7118,7 @@
     </w:p>
     <w:p>
       <w:pPr>
-        <w:pStyle w:val="ListParagraph"/>
+        <w:pStyle w:val="Prrafodelista"/>
         <w:numPr>
           <w:ilvl w:val="2"/>
           <w:numId w:val="19"/>
@@ -7008,7 +7146,7 @@
     </w:p>
     <w:p>
       <w:pPr>
-        <w:pStyle w:val="ListParagraph"/>
+        <w:pStyle w:val="Prrafodelista"/>
         <w:numPr>
           <w:ilvl w:val="2"/>
           <w:numId w:val="19"/>
@@ -7036,7 +7174,7 @@
     </w:p>
     <w:p>
       <w:pPr>
-        <w:pStyle w:val="ListParagraph"/>
+        <w:pStyle w:val="Prrafodelista"/>
         <w:numPr>
           <w:ilvl w:val="2"/>
           <w:numId w:val="19"/>
@@ -7064,7 +7202,7 @@
     </w:p>
     <w:p>
       <w:pPr>
-        <w:pStyle w:val="ListParagraph"/>
+        <w:pStyle w:val="Prrafodelista"/>
         <w:numPr>
           <w:ilvl w:val="1"/>
           <w:numId w:val="19"/>
@@ -7092,7 +7230,7 @@
     </w:p>
     <w:p>
       <w:pPr>
-        <w:pStyle w:val="ListParagraph"/>
+        <w:pStyle w:val="Prrafodelista"/>
         <w:numPr>
           <w:ilvl w:val="2"/>
           <w:numId w:val="19"/>
@@ -7120,7 +7258,7 @@
     </w:p>
     <w:p>
       <w:pPr>
-        <w:pStyle w:val="ListParagraph"/>
+        <w:pStyle w:val="Prrafodelista"/>
         <w:numPr>
           <w:ilvl w:val="2"/>
           <w:numId w:val="19"/>
@@ -7148,7 +7286,7 @@
     </w:p>
     <w:p>
       <w:pPr>
-        <w:pStyle w:val="ListParagraph"/>
+        <w:pStyle w:val="Prrafodelista"/>
         <w:numPr>
           <w:ilvl w:val="2"/>
           <w:numId w:val="19"/>
@@ -7176,7 +7314,7 @@
     </w:p>
     <w:p>
       <w:pPr>
-        <w:pStyle w:val="ListParagraph"/>
+        <w:pStyle w:val="Prrafodelista"/>
         <w:numPr>
           <w:ilvl w:val="0"/>
           <w:numId w:val="19"/>
@@ -7204,7 +7342,7 @@
     </w:p>
     <w:p>
       <w:pPr>
-        <w:pStyle w:val="ListParagraph"/>
+        <w:pStyle w:val="Prrafodelista"/>
         <w:numPr>
           <w:ilvl w:val="1"/>
           <w:numId w:val="19"/>
@@ -7232,7 +7370,7 @@
     </w:p>
     <w:p>
       <w:pPr>
-        <w:pStyle w:val="ListParagraph"/>
+        <w:pStyle w:val="Prrafodelista"/>
         <w:numPr>
           <w:ilvl w:val="1"/>
           <w:numId w:val="19"/>
@@ -7274,9 +7412,10 @@
     </w:p>
     <w:p>
       <w:pPr>
-        <w:pStyle w:val="Heading1"/>
-      </w:pPr>
-      <w:r>
+        <w:pStyle w:val="Ttulo1"/>
+      </w:pPr>
+      <w:r>
+        <w:lastRenderedPageBreak/>
         <w:t>9 Apéndice</w:t>
       </w:r>
     </w:p>
@@ -7476,7 +7615,7 @@
     </w:p>
     <w:p>
       <w:pPr>
-        <w:pStyle w:val="ListParagraph"/>
+        <w:pStyle w:val="Prrafodelista"/>
         <w:numPr>
           <w:ilvl w:val="0"/>
           <w:numId w:val="21"/>
@@ -7502,7 +7641,7 @@
     </w:p>
     <w:p>
       <w:pPr>
-        <w:pStyle w:val="ListParagraph"/>
+        <w:pStyle w:val="Prrafodelista"/>
         <w:numPr>
           <w:ilvl w:val="0"/>
           <w:numId w:val="21"/>
@@ -7528,7 +7667,7 @@
     </w:p>
     <w:p>
       <w:pPr>
-        <w:pStyle w:val="ListParagraph"/>
+        <w:pStyle w:val="Prrafodelista"/>
         <w:numPr>
           <w:ilvl w:val="0"/>
           <w:numId w:val="21"/>
@@ -7554,7 +7693,7 @@
     </w:p>
     <w:p>
       <w:pPr>
-        <w:pStyle w:val="ListParagraph"/>
+        <w:pStyle w:val="Prrafodelista"/>
         <w:numPr>
           <w:ilvl w:val="0"/>
           <w:numId w:val="21"/>
@@ -7580,7 +7719,7 @@
     </w:p>
     <w:p>
       <w:pPr>
-        <w:pStyle w:val="ListParagraph"/>
+        <w:pStyle w:val="Prrafodelista"/>
         <w:numPr>
           <w:ilvl w:val="0"/>
           <w:numId w:val="21"/>
@@ -7606,7 +7745,7 @@
     </w:p>
     <w:p>
       <w:pPr>
-        <w:pStyle w:val="ListParagraph"/>
+        <w:pStyle w:val="Prrafodelista"/>
         <w:numPr>
           <w:ilvl w:val="0"/>
           <w:numId w:val="21"/>
@@ -7989,6 +8128,7 @@
           <w:sz w:val="23"/>
           <w:szCs w:val="23"/>
         </w:rPr>
+        <w:lastRenderedPageBreak/>
         <w:t>Este intervalo depende de lo que haya estipulado el profesional</w:t>
       </w:r>
       <w:r>
@@ -8773,9 +8913,9 @@
     </w:p>
     <w:tbl>
       <w:tblPr>
-        <w:tblStyle w:val="TableGrid"/>
+        <w:tblStyle w:val="Tablaconcuadrcula"/>
         <w:tblW w:w="0" w:type="auto"/>
-        <w:tblLook w:val="04A0" w:firstRow="1" w:lastRow="0" w:firstColumn="1" w:lastColumn="0" w:noHBand="0" w:noVBand="1"/>
+        <w:tblLook w:val="04A0"/>
       </w:tblPr>
       <w:tblGrid>
         <w:gridCol w:w="2337"/>
@@ -9083,7 +9223,16 @@
                 <w:sz w:val="23"/>
                 <w:szCs w:val="23"/>
               </w:rPr>
-              <w:t>Fecha de Nacimiento</w:t>
+              <w:t xml:space="preserve">Fecha de </w:t>
+            </w:r>
+            <w:r>
+              <w:rPr>
+                <w:rFonts w:ascii="Arial" w:hAnsi="Arial" w:cs="Arial"/>
+                <w:sz w:val="23"/>
+                <w:szCs w:val="23"/>
+              </w:rPr>
+              <w:lastRenderedPageBreak/>
+              <w:t>Nacimiento</w:t>
             </w:r>
           </w:p>
           <w:p>
@@ -9188,6 +9337,7 @@
                 <w:sz w:val="23"/>
                 <w:szCs w:val="23"/>
               </w:rPr>
+              <w:lastRenderedPageBreak/>
               <w:t></w:t>
             </w:r>
             <w:r>
@@ -9834,15 +9984,15 @@
 </file>
 
 <file path=word/comments.xml><?xml version="1.0" encoding="utf-8"?>
-<w:comments xmlns:wpc="http://schemas.microsoft.com/office/word/2010/wordprocessingCanvas" xmlns:mc="http://schemas.openxmlformats.org/markup-compatibility/2006" xmlns:o="urn:schemas-microsoft-com:office:office" xmlns:r="http://schemas.openxmlformats.org/officeDocument/2006/relationships" xmlns:m="http://schemas.openxmlformats.org/officeDocument/2006/math" xmlns:v="urn:schemas-microsoft-com:vml" xmlns:wp14="http://schemas.microsoft.com/office/word/2010/wordprocessingDrawing" xmlns:wp="http://schemas.openxmlformats.org/drawingml/2006/wordprocessingDrawing" xmlns:w10="urn:schemas-microsoft-com:office:word" xmlns:w="http://schemas.openxmlformats.org/wordprocessingml/2006/main" xmlns:w14="http://schemas.microsoft.com/office/word/2010/wordml" xmlns:w15="http://schemas.microsoft.com/office/word/2012/wordml" xmlns:wpg="http://schemas.microsoft.com/office/word/2010/wordprocessingGroup" xmlns:wpi="http://schemas.microsoft.com/office/word/2010/wordprocessingInk" xmlns:wne="http://schemas.microsoft.com/office/word/2006/wordml" xmlns:wps="http://schemas.microsoft.com/office/word/2010/wordprocessingShape" mc:Ignorable="w14 w15 wp14">
+<w:comments xmlns:ve="http://schemas.openxmlformats.org/markup-compatibility/2006" xmlns:o="urn:schemas-microsoft-com:office:office" xmlns:r="http://schemas.openxmlformats.org/officeDocument/2006/relationships" xmlns:m="http://schemas.openxmlformats.org/officeDocument/2006/math" xmlns:v="urn:schemas-microsoft-com:vml" xmlns:wp="http://schemas.openxmlformats.org/drawingml/2006/wordprocessingDrawing" xmlns:w10="urn:schemas-microsoft-com:office:word" xmlns:w="http://schemas.openxmlformats.org/wordprocessingml/2006/main" xmlns:wne="http://schemas.microsoft.com/office/word/2006/wordml">
   <w:comment w:id="0" w:author="Maria Ines Parnisari" w:date="2014-04-13T20:53:00Z" w:initials="MIP">
     <w:p>
       <w:pPr>
-        <w:pStyle w:val="CommentText"/>
-      </w:pPr>
-      <w:r>
-        <w:rPr>
-          <w:rStyle w:val="CommentReference"/>
+        <w:pStyle w:val="Textocomentario"/>
+      </w:pPr>
+      <w:r>
+        <w:rPr>
+          <w:rStyle w:val="Refdecomentario"/>
         </w:rPr>
         <w:annotationRef/>
       </w:r>
@@ -9852,7 +10002,7 @@
     </w:p>
     <w:p>
       <w:pPr>
-        <w:pStyle w:val="CommentText"/>
+        <w:pStyle w:val="Textocomentario"/>
       </w:pPr>
       <w:r>
         <w:t>La Cardinalidad de “paciente – solicita – turno de servicio” debería ser (0,1) del lado de paciente, y (0,N) del lado del turno.</w:t>
@@ -9860,7 +10010,7 @@
     </w:p>
     <w:p>
       <w:pPr>
-        <w:pStyle w:val="CommentText"/>
+        <w:pStyle w:val="Textocomentario"/>
       </w:pPr>
       <w:r>
         <w:t xml:space="preserve">Juan: Me </w:t>
@@ -9876,11 +10026,11 @@
   <w:comment w:id="1" w:author="Maria Ines Parnisari" w:date="2014-04-10T23:06:00Z" w:initials="MIP">
     <w:p>
       <w:pPr>
-        <w:pStyle w:val="CommentText"/>
-      </w:pPr>
-      <w:r>
-        <w:rPr>
-          <w:rStyle w:val="CommentReference"/>
+        <w:pStyle w:val="Textocomentario"/>
+      </w:pPr>
+      <w:r>
+        <w:rPr>
+          <w:rStyle w:val="Refdecomentario"/>
         </w:rPr>
         <w:annotationRef/>
       </w:r>
@@ -9892,11 +10042,11 @@
   <w:comment w:id="2" w:author="Maria Ines Parnisari" w:date="2014-04-10T23:14:00Z" w:initials="MIP">
     <w:p>
       <w:pPr>
-        <w:pStyle w:val="CommentText"/>
-      </w:pPr>
-      <w:r>
-        <w:rPr>
-          <w:rStyle w:val="CommentReference"/>
+        <w:pStyle w:val="Textocomentario"/>
+      </w:pPr>
+      <w:r>
+        <w:rPr>
+          <w:rStyle w:val="Refdecomentario"/>
         </w:rPr>
         <w:annotationRef/>
       </w:r>
@@ -9908,11 +10058,11 @@
   <w:comment w:id="3" w:author="Maria Ines Parnisari" w:date="2014-04-13T20:31:00Z" w:initials="MIP">
     <w:p>
       <w:pPr>
-        <w:pStyle w:val="CommentText"/>
-      </w:pPr>
-      <w:r>
-        <w:rPr>
-          <w:rStyle w:val="CommentReference"/>
+        <w:pStyle w:val="Textocomentario"/>
+      </w:pPr>
+      <w:r>
+        <w:rPr>
+          <w:rStyle w:val="Refdecomentario"/>
         </w:rPr>
         <w:annotationRef/>
       </w:r>
@@ -9922,7 +10072,7 @@
     </w:p>
     <w:p>
       <w:pPr>
-        <w:pStyle w:val="CommentText"/>
+        <w:pStyle w:val="Textocomentario"/>
       </w:pPr>
       <w:r>
         <w:t>Discriminante = número (¿?)</w:t>
@@ -9930,7 +10080,7 @@
     </w:p>
     <w:p>
       <w:pPr>
-        <w:pStyle w:val="CommentText"/>
+        <w:pStyle w:val="Textocomentario"/>
       </w:pPr>
       <w:r>
         <w:t>Dale, número interno o número de paciente parece buena idea.</w:t>
@@ -9940,11 +10090,11 @@
   <w:comment w:id="4" w:author="Maria Ines Parnisari" w:date="2014-04-10T23:38:00Z" w:initials="MIP">
     <w:p>
       <w:pPr>
-        <w:pStyle w:val="CommentText"/>
-      </w:pPr>
-      <w:r>
-        <w:rPr>
-          <w:rStyle w:val="CommentReference"/>
+        <w:pStyle w:val="Textocomentario"/>
+      </w:pPr>
+      <w:r>
+        <w:rPr>
+          <w:rStyle w:val="Refdecomentario"/>
         </w:rPr>
         <w:annotationRef/>
       </w:r>
@@ -9956,11 +10106,11 @@
   <w:comment w:id="5" w:author="Maria Ines Parnisari" w:date="2014-04-10T23:46:00Z" w:initials="MIP">
     <w:p>
       <w:pPr>
-        <w:pStyle w:val="CommentText"/>
-      </w:pPr>
-      <w:r>
-        <w:rPr>
-          <w:rStyle w:val="CommentReference"/>
+        <w:pStyle w:val="Textocomentario"/>
+      </w:pPr>
+      <w:r>
+        <w:rPr>
+          <w:rStyle w:val="Refdecomentario"/>
         </w:rPr>
         <w:annotationRef/>
       </w:r>
@@ -9972,11 +10122,11 @@
   <w:comment w:id="6" w:author="Maria Ines Parnisari" w:date="2014-04-10T23:48:00Z" w:initials="MIP">
     <w:p>
       <w:pPr>
-        <w:pStyle w:val="CommentText"/>
-      </w:pPr>
-      <w:r>
-        <w:rPr>
-          <w:rStyle w:val="CommentReference"/>
+        <w:pStyle w:val="Textocomentario"/>
+      </w:pPr>
+      <w:r>
+        <w:rPr>
+          <w:rStyle w:val="Refdecomentario"/>
         </w:rPr>
         <w:annotationRef/>
       </w:r>
@@ -9988,11 +10138,11 @@
   <w:comment w:id="7" w:author="Juan" w:date="2014-04-13T22:33:00Z" w:initials="J">
     <w:p>
       <w:pPr>
-        <w:pStyle w:val="CommentText"/>
-      </w:pPr>
-      <w:r>
-        <w:rPr>
-          <w:rStyle w:val="CommentReference"/>
+        <w:pStyle w:val="Textocomentario"/>
+      </w:pPr>
+      <w:r>
+        <w:rPr>
+          <w:rStyle w:val="Refdecomentario"/>
         </w:rPr>
         <w:annotationRef/>
       </w:r>
@@ -10004,11 +10154,11 @@
   <w:comment w:id="8" w:author="Maria Ines Parnisari" w:date="2014-04-15T23:53:00Z" w:initials="MIP">
     <w:p>
       <w:pPr>
-        <w:pStyle w:val="CommentText"/>
-      </w:pPr>
-      <w:r>
-        <w:rPr>
-          <w:rStyle w:val="CommentReference"/>
+        <w:pStyle w:val="Textocomentario"/>
+      </w:pPr>
+      <w:r>
+        <w:rPr>
+          <w:rStyle w:val="Refdecomentario"/>
         </w:rPr>
         <w:annotationRef/>
       </w:r>
@@ -10020,11 +10170,11 @@
   <w:comment w:id="9" w:author="Maria Ines Parnisari" w:date="2014-04-10T23:49:00Z" w:initials="MIP">
     <w:p>
       <w:pPr>
-        <w:pStyle w:val="CommentText"/>
-      </w:pPr>
-      <w:r>
-        <w:rPr>
-          <w:rStyle w:val="CommentReference"/>
+        <w:pStyle w:val="Textocomentario"/>
+      </w:pPr>
+      <w:r>
+        <w:rPr>
+          <w:rStyle w:val="Refdecomentario"/>
         </w:rPr>
         <w:annotationRef/>
       </w:r>
@@ -10033,6 +10183,38 @@
       </w:r>
       <w:r>
         <w:t xml:space="preserve"> es la diferencia? De quien es la condición ante el IVA, del paciente o de la cobertura?</w:t>
+      </w:r>
+    </w:p>
+  </w:comment>
+  <w:comment w:id="11" w:author="OpticaDausa" w:date="2014-04-17T00:22:00Z" w:initials="O">
+    <w:p>
+      <w:pPr>
+        <w:pStyle w:val="Textocomentario"/>
+      </w:pPr>
+      <w:r>
+        <w:rPr>
+          <w:rStyle w:val="Refdecomentario"/>
+        </w:rPr>
+        <w:annotationRef/>
+      </w:r>
+      <w:r>
+        <w:t>No impactan en el DER.</w:t>
+      </w:r>
+    </w:p>
+  </w:comment>
+  <w:comment w:id="12" w:author="OpticaDausa" w:date="2014-04-17T00:22:00Z" w:initials="O">
+    <w:p>
+      <w:pPr>
+        <w:pStyle w:val="Textocomentario"/>
+      </w:pPr>
+      <w:r>
+        <w:rPr>
+          <w:rStyle w:val="Refdecomentario"/>
+        </w:rPr>
+        <w:annotationRef/>
+      </w:r>
+      <w:r>
+        <w:t>Me parece que tampoco impacta en el DER.</w:t>
       </w:r>
     </w:p>
   </w:comment>
@@ -10055,7 +10237,7 @@
 </file>
 
 <file path=word/endnotes.xml><?xml version="1.0" encoding="utf-8"?>
-<w:endnotes xmlns:wpc="http://schemas.microsoft.com/office/word/2010/wordprocessingCanvas" xmlns:mc="http://schemas.openxmlformats.org/markup-compatibility/2006" xmlns:o="urn:schemas-microsoft-com:office:office" xmlns:r="http://schemas.openxmlformats.org/officeDocument/2006/relationships" xmlns:m="http://schemas.openxmlformats.org/officeDocument/2006/math" xmlns:v="urn:schemas-microsoft-com:vml" xmlns:wp14="http://schemas.microsoft.com/office/word/2010/wordprocessingDrawing" xmlns:wp="http://schemas.openxmlformats.org/drawingml/2006/wordprocessingDrawing" xmlns:w10="urn:schemas-microsoft-com:office:word" xmlns:w="http://schemas.openxmlformats.org/wordprocessingml/2006/main" xmlns:w14="http://schemas.microsoft.com/office/word/2010/wordml" xmlns:w15="http://schemas.microsoft.com/office/word/2012/wordml" xmlns:wpg="http://schemas.microsoft.com/office/word/2010/wordprocessingGroup" xmlns:wpi="http://schemas.microsoft.com/office/word/2010/wordprocessingInk" xmlns:wne="http://schemas.microsoft.com/office/word/2006/wordml" xmlns:wps="http://schemas.microsoft.com/office/word/2010/wordprocessingShape" mc:Ignorable="w14 w15 wp14">
+<w:endnotes xmlns:ve="http://schemas.openxmlformats.org/markup-compatibility/2006" xmlns:o="urn:schemas-microsoft-com:office:office" xmlns:r="http://schemas.openxmlformats.org/officeDocument/2006/relationships" xmlns:m="http://schemas.openxmlformats.org/officeDocument/2006/math" xmlns:v="urn:schemas-microsoft-com:vml" xmlns:wp="http://schemas.openxmlformats.org/drawingml/2006/wordprocessingDrawing" xmlns:w10="urn:schemas-microsoft-com:office:word" xmlns:w="http://schemas.openxmlformats.org/wordprocessingml/2006/main" xmlns:wne="http://schemas.microsoft.com/office/word/2006/wordml">
   <w:endnote w:type="separator" w:id="-1">
     <w:p>
       <w:pPr>
@@ -10080,7 +10262,7 @@
 </file>
 
 <file path=word/footer1.xml><?xml version="1.0" encoding="utf-8"?>
-<w:ftr xmlns:wpc="http://schemas.microsoft.com/office/word/2010/wordprocessingCanvas" xmlns:mc="http://schemas.openxmlformats.org/markup-compatibility/2006" xmlns:o="urn:schemas-microsoft-com:office:office" xmlns:r="http://schemas.openxmlformats.org/officeDocument/2006/relationships" xmlns:m="http://schemas.openxmlformats.org/officeDocument/2006/math" xmlns:v="urn:schemas-microsoft-com:vml" xmlns:wp14="http://schemas.microsoft.com/office/word/2010/wordprocessingDrawing" xmlns:wp="http://schemas.openxmlformats.org/drawingml/2006/wordprocessingDrawing" xmlns:w10="urn:schemas-microsoft-com:office:word" xmlns:w="http://schemas.openxmlformats.org/wordprocessingml/2006/main" xmlns:w14="http://schemas.microsoft.com/office/word/2010/wordml" xmlns:w15="http://schemas.microsoft.com/office/word/2012/wordml" xmlns:wpg="http://schemas.microsoft.com/office/word/2010/wordprocessingGroup" xmlns:wpi="http://schemas.microsoft.com/office/word/2010/wordprocessingInk" xmlns:wne="http://schemas.microsoft.com/office/word/2006/wordml" xmlns:wps="http://schemas.microsoft.com/office/word/2010/wordprocessingShape" mc:Ignorable="w14 w15 wp14">
+<w:ftr xmlns:ve="http://schemas.openxmlformats.org/markup-compatibility/2006" xmlns:o="urn:schemas-microsoft-com:office:office" xmlns:r="http://schemas.openxmlformats.org/officeDocument/2006/relationships" xmlns:m="http://schemas.openxmlformats.org/officeDocument/2006/math" xmlns:v="urn:schemas-microsoft-com:vml" xmlns:wp="http://schemas.openxmlformats.org/drawingml/2006/wordprocessingDrawing" xmlns:w10="urn:schemas-microsoft-com:office:word" xmlns:w="http://schemas.openxmlformats.org/wordprocessingml/2006/main" xmlns:wne="http://schemas.microsoft.com/office/word/2006/wordml">
   <w:sdt>
     <w:sdtPr>
       <w:id w:val="-1981987265"/>
@@ -10089,11 +10271,10 @@
         <w:docPartUnique/>
       </w:docPartObj>
     </w:sdtPr>
-    <w:sdtEndPr/>
     <w:sdtContent>
       <w:p>
         <w:pPr>
-          <w:pStyle w:val="Footer"/>
+          <w:pStyle w:val="Piedepgina"/>
           <w:jc w:val="right"/>
         </w:pPr>
         <w:r>
@@ -10109,7 +10290,7 @@
           <w:rPr>
             <w:noProof/>
           </w:rPr>
-          <w:t>14</w:t>
+          <w:t>5</w:t>
         </w:r>
         <w:r>
           <w:rPr>
@@ -10122,14 +10303,14 @@
   </w:sdt>
   <w:p>
     <w:pPr>
-      <w:pStyle w:val="Footer"/>
+      <w:pStyle w:val="Piedepgina"/>
     </w:pPr>
   </w:p>
 </w:ftr>
 </file>
 
 <file path=word/footnotes.xml><?xml version="1.0" encoding="utf-8"?>
-<w:footnotes xmlns:wpc="http://schemas.microsoft.com/office/word/2010/wordprocessingCanvas" xmlns:mc="http://schemas.openxmlformats.org/markup-compatibility/2006" xmlns:o="urn:schemas-microsoft-com:office:office" xmlns:r="http://schemas.openxmlformats.org/officeDocument/2006/relationships" xmlns:m="http://schemas.openxmlformats.org/officeDocument/2006/math" xmlns:v="urn:schemas-microsoft-com:vml" xmlns:wp14="http://schemas.microsoft.com/office/word/2010/wordprocessingDrawing" xmlns:wp="http://schemas.openxmlformats.org/drawingml/2006/wordprocessingDrawing" xmlns:w10="urn:schemas-microsoft-com:office:word" xmlns:w="http://schemas.openxmlformats.org/wordprocessingml/2006/main" xmlns:w14="http://schemas.microsoft.com/office/word/2010/wordml" xmlns:w15="http://schemas.microsoft.com/office/word/2012/wordml" xmlns:wpg="http://schemas.microsoft.com/office/word/2010/wordprocessingGroup" xmlns:wpi="http://schemas.microsoft.com/office/word/2010/wordprocessingInk" xmlns:wne="http://schemas.microsoft.com/office/word/2006/wordml" xmlns:wps="http://schemas.microsoft.com/office/word/2010/wordprocessingShape" mc:Ignorable="w14 w15 wp14">
+<w:footnotes xmlns:ve="http://schemas.openxmlformats.org/markup-compatibility/2006" xmlns:o="urn:schemas-microsoft-com:office:office" xmlns:r="http://schemas.openxmlformats.org/officeDocument/2006/relationships" xmlns:m="http://schemas.openxmlformats.org/officeDocument/2006/math" xmlns:v="urn:schemas-microsoft-com:vml" xmlns:wp="http://schemas.openxmlformats.org/drawingml/2006/wordprocessingDrawing" xmlns:w10="urn:schemas-microsoft-com:office:word" xmlns:w="http://schemas.openxmlformats.org/wordprocessingml/2006/main" xmlns:wne="http://schemas.microsoft.com/office/word/2006/wordml">
   <w:footnote w:type="separator" w:id="-1">
     <w:p>
       <w:pPr>
@@ -10154,7 +10335,7 @@
 </file>
 
 <file path=word/numbering.xml><?xml version="1.0" encoding="utf-8"?>
-<w:numbering xmlns:wpc="http://schemas.microsoft.com/office/word/2010/wordprocessingCanvas" xmlns:mc="http://schemas.openxmlformats.org/markup-compatibility/2006" xmlns:o="urn:schemas-microsoft-com:office:office" xmlns:r="http://schemas.openxmlformats.org/officeDocument/2006/relationships" xmlns:m="http://schemas.openxmlformats.org/officeDocument/2006/math" xmlns:v="urn:schemas-microsoft-com:vml" xmlns:wp14="http://schemas.microsoft.com/office/word/2010/wordprocessingDrawing" xmlns:wp="http://schemas.openxmlformats.org/drawingml/2006/wordprocessingDrawing" xmlns:w10="urn:schemas-microsoft-com:office:word" xmlns:w="http://schemas.openxmlformats.org/wordprocessingml/2006/main" xmlns:w14="http://schemas.microsoft.com/office/word/2010/wordml" xmlns:w15="http://schemas.microsoft.com/office/word/2012/wordml" xmlns:wpg="http://schemas.microsoft.com/office/word/2010/wordprocessingGroup" xmlns:wpi="http://schemas.microsoft.com/office/word/2010/wordprocessingInk" xmlns:wne="http://schemas.microsoft.com/office/word/2006/wordml" xmlns:wps="http://schemas.microsoft.com/office/word/2010/wordprocessingShape" mc:Ignorable="w14 w15 wp14">
+<w:numbering xmlns:ve="http://schemas.openxmlformats.org/markup-compatibility/2006" xmlns:o="urn:schemas-microsoft-com:office:office" xmlns:r="http://schemas.openxmlformats.org/officeDocument/2006/relationships" xmlns:m="http://schemas.openxmlformats.org/officeDocument/2006/math" xmlns:v="urn:schemas-microsoft-com:vml" xmlns:wp="http://schemas.openxmlformats.org/drawingml/2006/wordprocessingDrawing" xmlns:w10="urn:schemas-microsoft-com:office:word" xmlns:w="http://schemas.openxmlformats.org/wordprocessingml/2006/main" xmlns:wne="http://schemas.microsoft.com/office/word/2006/wordml">
   <w:abstractNum w:abstractNumId="0">
     <w:nsid w:val="12B60B42"/>
     <w:multiLevelType w:val="hybridMultilevel"/>
@@ -12500,7 +12681,7 @@
 </file>
 
 <file path=word/styles.xml><?xml version="1.0" encoding="utf-8"?>
-<w:styles xmlns:mc="http://schemas.openxmlformats.org/markup-compatibility/2006" xmlns:r="http://schemas.openxmlformats.org/officeDocument/2006/relationships" xmlns:w="http://schemas.openxmlformats.org/wordprocessingml/2006/main" xmlns:w14="http://schemas.microsoft.com/office/word/2010/wordml" xmlns:w15="http://schemas.microsoft.com/office/word/2012/wordml" mc:Ignorable="w14 w15">
+<w:styles xmlns:r="http://schemas.openxmlformats.org/officeDocument/2006/relationships" xmlns:w="http://schemas.openxmlformats.org/wordprocessingml/2006/main">
   <w:docDefaults>
     <w:rPrDefault>
       <w:rPr>
@@ -12516,378 +12697,144 @@
       </w:pPr>
     </w:pPrDefault>
   </w:docDefaults>
-  <w:latentStyles w:defLockedState="0" w:defUIPriority="99" w:defSemiHidden="0" w:defUnhideWhenUsed="0" w:defQFormat="0" w:count="371">
-    <w:lsdException w:name="Normal" w:uiPriority="0" w:qFormat="1"/>
-    <w:lsdException w:name="heading 1" w:uiPriority="9" w:qFormat="1"/>
-    <w:lsdException w:name="heading 2" w:semiHidden="1" w:uiPriority="9" w:unhideWhenUsed="1" w:qFormat="1"/>
-    <w:lsdException w:name="heading 3" w:semiHidden="1" w:uiPriority="9" w:unhideWhenUsed="1" w:qFormat="1"/>
-    <w:lsdException w:name="heading 4" w:semiHidden="1" w:uiPriority="9" w:unhideWhenUsed="1" w:qFormat="1"/>
-    <w:lsdException w:name="heading 5" w:semiHidden="1" w:uiPriority="9" w:unhideWhenUsed="1" w:qFormat="1"/>
-    <w:lsdException w:name="heading 6" w:semiHidden="1" w:uiPriority="9" w:unhideWhenUsed="1" w:qFormat="1"/>
-    <w:lsdException w:name="heading 7" w:semiHidden="1" w:uiPriority="9" w:unhideWhenUsed="1" w:qFormat="1"/>
-    <w:lsdException w:name="heading 8" w:semiHidden="1" w:uiPriority="9" w:unhideWhenUsed="1" w:qFormat="1"/>
-    <w:lsdException w:name="heading 9" w:semiHidden="1" w:uiPriority="9" w:unhideWhenUsed="1" w:qFormat="1"/>
-    <w:lsdException w:name="index 1" w:semiHidden="1" w:unhideWhenUsed="1"/>
-    <w:lsdException w:name="index 2" w:semiHidden="1" w:unhideWhenUsed="1"/>
-    <w:lsdException w:name="index 3" w:semiHidden="1" w:unhideWhenUsed="1"/>
-    <w:lsdException w:name="index 4" w:semiHidden="1" w:unhideWhenUsed="1"/>
-    <w:lsdException w:name="index 5" w:semiHidden="1" w:unhideWhenUsed="1"/>
-    <w:lsdException w:name="index 6" w:semiHidden="1" w:unhideWhenUsed="1"/>
-    <w:lsdException w:name="index 7" w:semiHidden="1" w:unhideWhenUsed="1"/>
-    <w:lsdException w:name="index 8" w:semiHidden="1" w:unhideWhenUsed="1"/>
-    <w:lsdException w:name="index 9" w:semiHidden="1" w:unhideWhenUsed="1"/>
-    <w:lsdException w:name="toc 1" w:semiHidden="1" w:uiPriority="39" w:unhideWhenUsed="1"/>
-    <w:lsdException w:name="toc 2" w:semiHidden="1" w:uiPriority="39" w:unhideWhenUsed="1"/>
-    <w:lsdException w:name="toc 3" w:semiHidden="1" w:uiPriority="39" w:unhideWhenUsed="1"/>
-    <w:lsdException w:name="toc 4" w:semiHidden="1" w:uiPriority="39" w:unhideWhenUsed="1"/>
-    <w:lsdException w:name="toc 5" w:semiHidden="1" w:uiPriority="39" w:unhideWhenUsed="1"/>
-    <w:lsdException w:name="toc 6" w:semiHidden="1" w:uiPriority="39" w:unhideWhenUsed="1"/>
-    <w:lsdException w:name="toc 7" w:semiHidden="1" w:uiPriority="39" w:unhideWhenUsed="1"/>
-    <w:lsdException w:name="toc 8" w:semiHidden="1" w:uiPriority="39" w:unhideWhenUsed="1"/>
-    <w:lsdException w:name="toc 9" w:semiHidden="1" w:uiPriority="39" w:unhideWhenUsed="1"/>
-    <w:lsdException w:name="Normal Indent" w:semiHidden="1" w:unhideWhenUsed="1"/>
-    <w:lsdException w:name="footnote text" w:semiHidden="1" w:unhideWhenUsed="1"/>
-    <w:lsdException w:name="annotation text" w:semiHidden="1" w:unhideWhenUsed="1"/>
-    <w:lsdException w:name="header" w:semiHidden="1" w:unhideWhenUsed="1"/>
-    <w:lsdException w:name="footer" w:semiHidden="1" w:unhideWhenUsed="1"/>
-    <w:lsdException w:name="index heading" w:semiHidden="1" w:unhideWhenUsed="1"/>
-    <w:lsdException w:name="caption" w:semiHidden="1" w:uiPriority="35" w:unhideWhenUsed="1" w:qFormat="1"/>
-    <w:lsdException w:name="table of figures" w:semiHidden="1" w:unhideWhenUsed="1"/>
-    <w:lsdException w:name="envelope address" w:semiHidden="1" w:unhideWhenUsed="1"/>
-    <w:lsdException w:name="envelope return" w:semiHidden="1" w:unhideWhenUsed="1"/>
-    <w:lsdException w:name="footnote reference" w:semiHidden="1" w:unhideWhenUsed="1"/>
-    <w:lsdException w:name="annotation reference" w:semiHidden="1" w:unhideWhenUsed="1"/>
-    <w:lsdException w:name="line number" w:semiHidden="1" w:unhideWhenUsed="1"/>
-    <w:lsdException w:name="page number" w:semiHidden="1" w:unhideWhenUsed="1"/>
-    <w:lsdException w:name="endnote reference" w:semiHidden="1" w:unhideWhenUsed="1"/>
-    <w:lsdException w:name="endnote text" w:semiHidden="1" w:unhideWhenUsed="1"/>
-    <w:lsdException w:name="table of authorities" w:semiHidden="1" w:unhideWhenUsed="1"/>
-    <w:lsdException w:name="macro" w:semiHidden="1" w:unhideWhenUsed="1"/>
-    <w:lsdException w:name="toa heading" w:semiHidden="1" w:unhideWhenUsed="1"/>
-    <w:lsdException w:name="List" w:semiHidden="1" w:unhideWhenUsed="1"/>
-    <w:lsdException w:name="List Bullet" w:semiHidden="1" w:unhideWhenUsed="1"/>
-    <w:lsdException w:name="List Number" w:semiHidden="1" w:unhideWhenUsed="1"/>
-    <w:lsdException w:name="List 2" w:semiHidden="1" w:unhideWhenUsed="1"/>
-    <w:lsdException w:name="List 3" w:semiHidden="1" w:unhideWhenUsed="1"/>
-    <w:lsdException w:name="List 4" w:semiHidden="1" w:unhideWhenUsed="1"/>
-    <w:lsdException w:name="List 5" w:semiHidden="1" w:unhideWhenUsed="1"/>
-    <w:lsdException w:name="List Bullet 2" w:semiHidden="1" w:unhideWhenUsed="1"/>
-    <w:lsdException w:name="List Bullet 3" w:semiHidden="1" w:unhideWhenUsed="1"/>
-    <w:lsdException w:name="List Bullet 4" w:semiHidden="1" w:unhideWhenUsed="1"/>
-    <w:lsdException w:name="List Bullet 5" w:semiHidden="1" w:unhideWhenUsed="1"/>
-    <w:lsdException w:name="List Number 2" w:semiHidden="1" w:unhideWhenUsed="1"/>
-    <w:lsdException w:name="List Number 3" w:semiHidden="1" w:unhideWhenUsed="1"/>
-    <w:lsdException w:name="List Number 4" w:semiHidden="1" w:unhideWhenUsed="1"/>
-    <w:lsdException w:name="List Number 5" w:semiHidden="1" w:unhideWhenUsed="1"/>
-    <w:lsdException w:name="Title" w:uiPriority="10" w:qFormat="1"/>
-    <w:lsdException w:name="Closing" w:semiHidden="1" w:unhideWhenUsed="1"/>
-    <w:lsdException w:name="Signature" w:semiHidden="1" w:unhideWhenUsed="1"/>
-    <w:lsdException w:name="Default Paragraph Font" w:semiHidden="1" w:uiPriority="1" w:unhideWhenUsed="1"/>
-    <w:lsdException w:name="Body Text" w:semiHidden="1" w:unhideWhenUsed="1"/>
-    <w:lsdException w:name="Body Text Indent" w:semiHidden="1" w:unhideWhenUsed="1"/>
-    <w:lsdException w:name="List Continue" w:semiHidden="1" w:unhideWhenUsed="1"/>
-    <w:lsdException w:name="List Continue 2" w:semiHidden="1" w:unhideWhenUsed="1"/>
-    <w:lsdException w:name="List Continue 3" w:semiHidden="1" w:unhideWhenUsed="1"/>
-    <w:lsdException w:name="List Continue 4" w:semiHidden="1" w:unhideWhenUsed="1"/>
-    <w:lsdException w:name="List Continue 5" w:semiHidden="1" w:unhideWhenUsed="1"/>
-    <w:lsdException w:name="Message Header" w:semiHidden="1" w:unhideWhenUsed="1"/>
-    <w:lsdException w:name="Subtitle" w:uiPriority="11" w:qFormat="1"/>
-    <w:lsdException w:name="Salutation" w:semiHidden="1" w:unhideWhenUsed="1"/>
-    <w:lsdException w:name="Date" w:semiHidden="1" w:unhideWhenUsed="1"/>
-    <w:lsdException w:name="Body Text First Indent" w:semiHidden="1" w:unhideWhenUsed="1"/>
-    <w:lsdException w:name="Body Text First Indent 2" w:semiHidden="1" w:unhideWhenUsed="1"/>
-    <w:lsdException w:name="Note Heading" w:semiHidden="1" w:unhideWhenUsed="1"/>
-    <w:lsdException w:name="Body Text 2" w:semiHidden="1" w:unhideWhenUsed="1"/>
-    <w:lsdException w:name="Body Text 3" w:semiHidden="1" w:unhideWhenUsed="1"/>
-    <w:lsdException w:name="Body Text Indent 2" w:semiHidden="1" w:unhideWhenUsed="1"/>
-    <w:lsdException w:name="Body Text Indent 3" w:semiHidden="1" w:unhideWhenUsed="1"/>
-    <w:lsdException w:name="Block Text" w:semiHidden="1" w:unhideWhenUsed="1"/>
-    <w:lsdException w:name="Hyperlink" w:semiHidden="1" w:unhideWhenUsed="1"/>
-    <w:lsdException w:name="FollowedHyperlink" w:semiHidden="1" w:unhideWhenUsed="1"/>
-    <w:lsdException w:name="Strong" w:uiPriority="22" w:qFormat="1"/>
-    <w:lsdException w:name="Emphasis" w:uiPriority="20" w:qFormat="1"/>
-    <w:lsdException w:name="Document Map" w:semiHidden="1" w:unhideWhenUsed="1"/>
-    <w:lsdException w:name="Plain Text" w:semiHidden="1" w:unhideWhenUsed="1"/>
-    <w:lsdException w:name="E-mail Signature" w:semiHidden="1" w:unhideWhenUsed="1"/>
-    <w:lsdException w:name="HTML Top of Form" w:semiHidden="1" w:unhideWhenUsed="1"/>
-    <w:lsdException w:name="HTML Bottom of Form" w:semiHidden="1" w:unhideWhenUsed="1"/>
-    <w:lsdException w:name="Normal (Web)" w:semiHidden="1" w:unhideWhenUsed="1"/>
-    <w:lsdException w:name="HTML Acronym" w:semiHidden="1" w:unhideWhenUsed="1"/>
-    <w:lsdException w:name="HTML Address" w:semiHidden="1" w:unhideWhenUsed="1"/>
-    <w:lsdException w:name="HTML Cite" w:semiHidden="1" w:unhideWhenUsed="1"/>
-    <w:lsdException w:name="HTML Code" w:semiHidden="1" w:unhideWhenUsed="1"/>
-    <w:lsdException w:name="HTML Definition" w:semiHidden="1" w:unhideWhenUsed="1"/>
-    <w:lsdException w:name="HTML Keyboard" w:semiHidden="1" w:unhideWhenUsed="1"/>
-    <w:lsdException w:name="HTML Preformatted" w:semiHidden="1" w:unhideWhenUsed="1"/>
-    <w:lsdException w:name="HTML Sample" w:semiHidden="1" w:unhideWhenUsed="1"/>
-    <w:lsdException w:name="HTML Typewriter" w:semiHidden="1" w:unhideWhenUsed="1"/>
-    <w:lsdException w:name="HTML Variable" w:semiHidden="1" w:unhideWhenUsed="1"/>
-    <w:lsdException w:name="Normal Table" w:semiHidden="1" w:unhideWhenUsed="1"/>
-    <w:lsdException w:name="annotation subject" w:semiHidden="1" w:unhideWhenUsed="1"/>
-    <w:lsdException w:name="No List" w:semiHidden="1" w:unhideWhenUsed="1"/>
-    <w:lsdException w:name="Outline List 1" w:semiHidden="1" w:unhideWhenUsed="1"/>
-    <w:lsdException w:name="Outline List 2" w:semiHidden="1" w:unhideWhenUsed="1"/>
-    <w:lsdException w:name="Outline List 3" w:semiHidden="1" w:unhideWhenUsed="1"/>
-    <w:lsdException w:name="Table Simple 1" w:semiHidden="1" w:unhideWhenUsed="1"/>
-    <w:lsdException w:name="Table Simple 2" w:semiHidden="1" w:unhideWhenUsed="1"/>
-    <w:lsdException w:name="Table Simple 3" w:semiHidden="1" w:unhideWhenUsed="1"/>
-    <w:lsdException w:name="Table Classic 1" w:semiHidden="1" w:unhideWhenUsed="1"/>
-    <w:lsdException w:name="Table Classic 2" w:semiHidden="1" w:unhideWhenUsed="1"/>
-    <w:lsdException w:name="Table Classic 3" w:semiHidden="1" w:unhideWhenUsed="1"/>
-    <w:lsdException w:name="Table Classic 4" w:semiHidden="1" w:unhideWhenUsed="1"/>
-    <w:lsdException w:name="Table Colorful 1" w:semiHidden="1" w:unhideWhenUsed="1"/>
-    <w:lsdException w:name="Table Colorful 2" w:semiHidden="1" w:unhideWhenUsed="1"/>
-    <w:lsdException w:name="Table Colorful 3" w:semiHidden="1" w:unhideWhenUsed="1"/>
-    <w:lsdException w:name="Table Columns 1" w:semiHidden="1" w:unhideWhenUsed="1"/>
-    <w:lsdException w:name="Table Columns 2" w:semiHidden="1" w:unhideWhenUsed="1"/>
-    <w:lsdException w:name="Table Columns 3" w:semiHidden="1" w:unhideWhenUsed="1"/>
-    <w:lsdException w:name="Table Columns 4" w:semiHidden="1" w:unhideWhenUsed="1"/>
-    <w:lsdException w:name="Table Columns 5" w:semiHidden="1" w:unhideWhenUsed="1"/>
-    <w:lsdException w:name="Table Grid 1" w:semiHidden="1" w:unhideWhenUsed="1"/>
-    <w:lsdException w:name="Table Grid 2" w:semiHidden="1" w:unhideWhenUsed="1"/>
-    <w:lsdException w:name="Table Grid 3" w:semiHidden="1" w:unhideWhenUsed="1"/>
-    <w:lsdException w:name="Table Grid 4" w:semiHidden="1" w:unhideWhenUsed="1"/>
-    <w:lsdException w:name="Table Grid 5" w:semiHidden="1" w:unhideWhenUsed="1"/>
-    <w:lsdException w:name="Table Grid 6" w:semiHidden="1" w:unhideWhenUsed="1"/>
-    <w:lsdException w:name="Table Grid 7" w:semiHidden="1" w:unhideWhenUsed="1"/>
-    <w:lsdException w:name="Table Grid 8" w:semiHidden="1" w:unhideWhenUsed="1"/>
-    <w:lsdException w:name="Table List 1" w:semiHidden="1" w:unhideWhenUsed="1"/>
-    <w:lsdException w:name="Table List 2" w:semiHidden="1" w:unhideWhenUsed="1"/>
-    <w:lsdException w:name="Table List 3" w:semiHidden="1" w:unhideWhenUsed="1"/>
-    <w:lsdException w:name="Table List 4" w:semiHidden="1" w:unhideWhenUsed="1"/>
-    <w:lsdException w:name="Table List 5" w:semiHidden="1" w:unhideWhenUsed="1"/>
-    <w:lsdException w:name="Table List 6" w:semiHidden="1" w:unhideWhenUsed="1"/>
-    <w:lsdException w:name="Table List 7" w:semiHidden="1" w:unhideWhenUsed="1"/>
-    <w:lsdException w:name="Table List 8" w:semiHidden="1" w:unhideWhenUsed="1"/>
-    <w:lsdException w:name="Table 3D effects 1" w:semiHidden="1" w:unhideWhenUsed="1"/>
-    <w:lsdException w:name="Table 3D effects 2" w:semiHidden="1" w:unhideWhenUsed="1"/>
-    <w:lsdException w:name="Table 3D effects 3" w:semiHidden="1" w:unhideWhenUsed="1"/>
-    <w:lsdException w:name="Table Contemporary" w:semiHidden="1" w:unhideWhenUsed="1"/>
-    <w:lsdException w:name="Table Elegant" w:semiHidden="1" w:unhideWhenUsed="1"/>
-    <w:lsdException w:name="Table Professional" w:semiHidden="1" w:unhideWhenUsed="1"/>
-    <w:lsdException w:name="Table Subtle 1" w:semiHidden="1" w:unhideWhenUsed="1"/>
-    <w:lsdException w:name="Table Subtle 2" w:semiHidden="1" w:unhideWhenUsed="1"/>
-    <w:lsdException w:name="Table Web 1" w:semiHidden="1" w:unhideWhenUsed="1"/>
-    <w:lsdException w:name="Table Web 2" w:semiHidden="1" w:unhideWhenUsed="1"/>
-    <w:lsdException w:name="Table Web 3" w:semiHidden="1" w:unhideWhenUsed="1"/>
-    <w:lsdException w:name="Balloon Text" w:semiHidden="1" w:unhideWhenUsed="1"/>
-    <w:lsdException w:name="Table Grid" w:uiPriority="39"/>
-    <w:lsdException w:name="Table Theme" w:semiHidden="1" w:unhideWhenUsed="1"/>
-    <w:lsdException w:name="Placeholder Text" w:semiHidden="1"/>
-    <w:lsdException w:name="No Spacing" w:uiPriority="1" w:qFormat="1"/>
-    <w:lsdException w:name="Light Shading" w:uiPriority="60"/>
-    <w:lsdException w:name="Light List" w:uiPriority="61"/>
-    <w:lsdException w:name="Light Grid" w:uiPriority="62"/>
-    <w:lsdException w:name="Medium Shading 1" w:uiPriority="63"/>
-    <w:lsdException w:name="Medium Shading 2" w:uiPriority="64"/>
-    <w:lsdException w:name="Medium List 1" w:uiPriority="65"/>
-    <w:lsdException w:name="Medium List 2" w:uiPriority="66"/>
-    <w:lsdException w:name="Medium Grid 1" w:uiPriority="67"/>
-    <w:lsdException w:name="Medium Grid 2" w:uiPriority="68"/>
-    <w:lsdException w:name="Medium Grid 3" w:uiPriority="69"/>
-    <w:lsdException w:name="Dark List" w:uiPriority="70"/>
-    <w:lsdException w:name="Colorful Shading" w:uiPriority="71"/>
-    <w:lsdException w:name="Colorful List" w:uiPriority="72"/>
-    <w:lsdException w:name="Colorful Grid" w:uiPriority="73"/>
-    <w:lsdException w:name="Light Shading Accent 1" w:uiPriority="60"/>
-    <w:lsdException w:name="Light List Accent 1" w:uiPriority="61"/>
-    <w:lsdException w:name="Light Grid Accent 1" w:uiPriority="62"/>
-    <w:lsdException w:name="Medium Shading 1 Accent 1" w:uiPriority="63"/>
-    <w:lsdException w:name="Medium Shading 2 Accent 1" w:uiPriority="64"/>
-    <w:lsdException w:name="Medium List 1 Accent 1" w:uiPriority="65"/>
-    <w:lsdException w:name="Revision" w:semiHidden="1"/>
-    <w:lsdException w:name="List Paragraph" w:uiPriority="34" w:qFormat="1"/>
-    <w:lsdException w:name="Quote" w:uiPriority="29" w:qFormat="1"/>
-    <w:lsdException w:name="Intense Quote" w:uiPriority="30" w:qFormat="1"/>
-    <w:lsdException w:name="Medium List 2 Accent 1" w:uiPriority="66"/>
-    <w:lsdException w:name="Medium Grid 1 Accent 1" w:uiPriority="67"/>
-    <w:lsdException w:name="Medium Grid 2 Accent 1" w:uiPriority="68"/>
-    <w:lsdException w:name="Medium Grid 3 Accent 1" w:uiPriority="69"/>
-    <w:lsdException w:name="Dark List Accent 1" w:uiPriority="70"/>
-    <w:lsdException w:name="Colorful Shading Accent 1" w:uiPriority="71"/>
-    <w:lsdException w:name="Colorful List Accent 1" w:uiPriority="72"/>
-    <w:lsdException w:name="Colorful Grid Accent 1" w:uiPriority="73"/>
-    <w:lsdException w:name="Light Shading Accent 2" w:uiPriority="60"/>
-    <w:lsdException w:name="Light List Accent 2" w:uiPriority="61"/>
-    <w:lsdException w:name="Light Grid Accent 2" w:uiPriority="62"/>
-    <w:lsdException w:name="Medium Shading 1 Accent 2" w:uiPriority="63"/>
-    <w:lsdException w:name="Medium Shading 2 Accent 2" w:uiPriority="64"/>
-    <w:lsdException w:name="Medium List 1 Accent 2" w:uiPriority="65"/>
-    <w:lsdException w:name="Medium List 2 Accent 2" w:uiPriority="66"/>
-    <w:lsdException w:name="Medium Grid 1 Accent 2" w:uiPriority="67"/>
-    <w:lsdException w:name="Medium Grid 2 Accent 2" w:uiPriority="68"/>
-    <w:lsdException w:name="Medium Grid 3 Accent 2" w:uiPriority="69"/>
-    <w:lsdException w:name="Dark List Accent 2" w:uiPriority="70"/>
-    <w:lsdException w:name="Colorful Shading Accent 2" w:uiPriority="71"/>
-    <w:lsdException w:name="Colorful List Accent 2" w:uiPriority="72"/>
-    <w:lsdException w:name="Colorful Grid Accent 2" w:uiPriority="73"/>
-    <w:lsdException w:name="Light Shading Accent 3" w:uiPriority="60"/>
-    <w:lsdException w:name="Light List Accent 3" w:uiPriority="61"/>
-    <w:lsdException w:name="Light Grid Accent 3" w:uiPriority="62"/>
-    <w:lsdException w:name="Medium Shading 1 Accent 3" w:uiPriority="63"/>
-    <w:lsdException w:name="Medium Shading 2 Accent 3" w:uiPriority="64"/>
-    <w:lsdException w:name="Medium List 1 Accent 3" w:uiPriority="65"/>
-    <w:lsdException w:name="Medium List 2 Accent 3" w:uiPriority="66"/>
-    <w:lsdException w:name="Medium Grid 1 Accent 3" w:uiPriority="67"/>
-    <w:lsdException w:name="Medium Grid 2 Accent 3" w:uiPriority="68"/>
-    <w:lsdException w:name="Medium Grid 3 Accent 3" w:uiPriority="69"/>
-    <w:lsdException w:name="Dark List Accent 3" w:uiPriority="70"/>
-    <w:lsdException w:name="Colorful Shading Accent 3" w:uiPriority="71"/>
-    <w:lsdException w:name="Colorful List Accent 3" w:uiPriority="72"/>
-    <w:lsdException w:name="Colorful Grid Accent 3" w:uiPriority="73"/>
-    <w:lsdException w:name="Light Shading Accent 4" w:uiPriority="60"/>
-    <w:lsdException w:name="Light List Accent 4" w:uiPriority="61"/>
-    <w:lsdException w:name="Light Grid Accent 4" w:uiPriority="62"/>
-    <w:lsdException w:name="Medium Shading 1 Accent 4" w:uiPriority="63"/>
-    <w:lsdException w:name="Medium Shading 2 Accent 4" w:uiPriority="64"/>
-    <w:lsdException w:name="Medium List 1 Accent 4" w:uiPriority="65"/>
-    <w:lsdException w:name="Medium List 2 Accent 4" w:uiPriority="66"/>
-    <w:lsdException w:name="Medium Grid 1 Accent 4" w:uiPriority="67"/>
-    <w:lsdException w:name="Medium Grid 2 Accent 4" w:uiPriority="68"/>
-    <w:lsdException w:name="Medium Grid 3 Accent 4" w:uiPriority="69"/>
-    <w:lsdException w:name="Dark List Accent 4" w:uiPriority="70"/>
-    <w:lsdException w:name="Colorful Shading Accent 4" w:uiPriority="71"/>
-    <w:lsdException w:name="Colorful List Accent 4" w:uiPriority="72"/>
-    <w:lsdException w:name="Colorful Grid Accent 4" w:uiPriority="73"/>
-    <w:lsdException w:name="Light Shading Accent 5" w:uiPriority="60"/>
-    <w:lsdException w:name="Light List Accent 5" w:uiPriority="61"/>
-    <w:lsdException w:name="Light Grid Accent 5" w:uiPriority="62"/>
-    <w:lsdException w:name="Medium Shading 1 Accent 5" w:uiPriority="63"/>
-    <w:lsdException w:name="Medium Shading 2 Accent 5" w:uiPriority="64"/>
-    <w:lsdException w:name="Medium List 1 Accent 5" w:uiPriority="65"/>
-    <w:lsdException w:name="Medium List 2 Accent 5" w:uiPriority="66"/>
-    <w:lsdException w:name="Medium Grid 1 Accent 5" w:uiPriority="67"/>
-    <w:lsdException w:name="Medium Grid 2 Accent 5" w:uiPriority="68"/>
-    <w:lsdException w:name="Medium Grid 3 Accent 5" w:uiPriority="69"/>
-    <w:lsdException w:name="Dark List Accent 5" w:uiPriority="70"/>
-    <w:lsdException w:name="Colorful Shading Accent 5" w:uiPriority="71"/>
-    <w:lsdException w:name="Colorful List Accent 5" w:uiPriority="72"/>
-    <w:lsdException w:name="Colorful Grid Accent 5" w:uiPriority="73"/>
-    <w:lsdException w:name="Light Shading Accent 6" w:uiPriority="60"/>
-    <w:lsdException w:name="Light List Accent 6" w:uiPriority="61"/>
-    <w:lsdException w:name="Light Grid Accent 6" w:uiPriority="62"/>
-    <w:lsdException w:name="Medium Shading 1 Accent 6" w:uiPriority="63"/>
-    <w:lsdException w:name="Medium Shading 2 Accent 6" w:uiPriority="64"/>
-    <w:lsdException w:name="Medium List 1 Accent 6" w:uiPriority="65"/>
-    <w:lsdException w:name="Medium List 2 Accent 6" w:uiPriority="66"/>
-    <w:lsdException w:name="Medium Grid 1 Accent 6" w:uiPriority="67"/>
-    <w:lsdException w:name="Medium Grid 2 Accent 6" w:uiPriority="68"/>
-    <w:lsdException w:name="Medium Grid 3 Accent 6" w:uiPriority="69"/>
-    <w:lsdException w:name="Dark List Accent 6" w:uiPriority="70"/>
-    <w:lsdException w:name="Colorful Shading Accent 6" w:uiPriority="71"/>
-    <w:lsdException w:name="Colorful List Accent 6" w:uiPriority="72"/>
-    <w:lsdException w:name="Colorful Grid Accent 6" w:uiPriority="73"/>
-    <w:lsdException w:name="Subtle Emphasis" w:uiPriority="19" w:qFormat="1"/>
-    <w:lsdException w:name="Intense Emphasis" w:uiPriority="21" w:qFormat="1"/>
-    <w:lsdException w:name="Subtle Reference" w:uiPriority="31" w:qFormat="1"/>
-    <w:lsdException w:name="Intense Reference" w:uiPriority="32" w:qFormat="1"/>
-    <w:lsdException w:name="Book Title" w:uiPriority="33" w:qFormat="1"/>
-    <w:lsdException w:name="Bibliography" w:semiHidden="1" w:uiPriority="37" w:unhideWhenUsed="1"/>
-    <w:lsdException w:name="TOC Heading" w:semiHidden="1" w:uiPriority="39" w:unhideWhenUsed="1" w:qFormat="1"/>
-    <w:lsdException w:name="Plain Table 1" w:uiPriority="41"/>
-    <w:lsdException w:name="Plain Table 2" w:uiPriority="42"/>
-    <w:lsdException w:name="Plain Table 3" w:uiPriority="43"/>
-    <w:lsdException w:name="Plain Table 4" w:uiPriority="44"/>
-    <w:lsdException w:name="Plain Table 5" w:uiPriority="45"/>
-    <w:lsdException w:name="Grid Table Light" w:uiPriority="40"/>
-    <w:lsdException w:name="Grid Table 1 Light" w:uiPriority="46"/>
-    <w:lsdException w:name="Grid Table 2" w:uiPriority="47"/>
-    <w:lsdException w:name="Grid Table 3" w:uiPriority="48"/>
-    <w:lsdException w:name="Grid Table 4" w:uiPriority="49"/>
-    <w:lsdException w:name="Grid Table 5 Dark" w:uiPriority="50"/>
-    <w:lsdException w:name="Grid Table 6 Colorful" w:uiPriority="51"/>
-    <w:lsdException w:name="Grid Table 7 Colorful" w:uiPriority="52"/>
-    <w:lsdException w:name="Grid Table 1 Light Accent 1" w:uiPriority="46"/>
-    <w:lsdException w:name="Grid Table 2 Accent 1" w:uiPriority="47"/>
-    <w:lsdException w:name="Grid Table 3 Accent 1" w:uiPriority="48"/>
-    <w:lsdException w:name="Grid Table 4 Accent 1" w:uiPriority="49"/>
-    <w:lsdException w:name="Grid Table 5 Dark Accent 1" w:uiPriority="50"/>
-    <w:lsdException w:name="Grid Table 6 Colorful Accent 1" w:uiPriority="51"/>
-    <w:lsdException w:name="Grid Table 7 Colorful Accent 1" w:uiPriority="52"/>
-    <w:lsdException w:name="Grid Table 1 Light Accent 2" w:uiPriority="46"/>
-    <w:lsdException w:name="Grid Table 2 Accent 2" w:uiPriority="47"/>
-    <w:lsdException w:name="Grid Table 3 Accent 2" w:uiPriority="48"/>
-    <w:lsdException w:name="Grid Table 4 Accent 2" w:uiPriority="49"/>
-    <w:lsdException w:name="Grid Table 5 Dark Accent 2" w:uiPriority="50"/>
-    <w:lsdException w:name="Grid Table 6 Colorful Accent 2" w:uiPriority="51"/>
-    <w:lsdException w:name="Grid Table 7 Colorful Accent 2" w:uiPriority="52"/>
-    <w:lsdException w:name="Grid Table 1 Light Accent 3" w:uiPriority="46"/>
-    <w:lsdException w:name="Grid Table 2 Accent 3" w:uiPriority="47"/>
-    <w:lsdException w:name="Grid Table 3 Accent 3" w:uiPriority="48"/>
-    <w:lsdException w:name="Grid Table 4 Accent 3" w:uiPriority="49"/>
-    <w:lsdException w:name="Grid Table 5 Dark Accent 3" w:uiPriority="50"/>
-    <w:lsdException w:name="Grid Table 6 Colorful Accent 3" w:uiPriority="51"/>
-    <w:lsdException w:name="Grid Table 7 Colorful Accent 3" w:uiPriority="52"/>
-    <w:lsdException w:name="Grid Table 1 Light Accent 4" w:uiPriority="46"/>
-    <w:lsdException w:name="Grid Table 2 Accent 4" w:uiPriority="47"/>
-    <w:lsdException w:name="Grid Table 3 Accent 4" w:uiPriority="48"/>
-    <w:lsdException w:name="Grid Table 4 Accent 4" w:uiPriority="49"/>
-    <w:lsdException w:name="Grid Table 5 Dark Accent 4" w:uiPriority="50"/>
-    <w:lsdException w:name="Grid Table 6 Colorful Accent 4" w:uiPriority="51"/>
-    <w:lsdException w:name="Grid Table 7 Colorful Accent 4" w:uiPriority="52"/>
-    <w:lsdException w:name="Grid Table 1 Light Accent 5" w:uiPriority="46"/>
-    <w:lsdException w:name="Grid Table 2 Accent 5" w:uiPriority="47"/>
-    <w:lsdException w:name="Grid Table 3 Accent 5" w:uiPriority="48"/>
-    <w:lsdException w:name="Grid Table 4 Accent 5" w:uiPriority="49"/>
-    <w:lsdException w:name="Grid Table 5 Dark Accent 5" w:uiPriority="50"/>
-    <w:lsdException w:name="Grid Table 6 Colorful Accent 5" w:uiPriority="51"/>
-    <w:lsdException w:name="Grid Table 7 Colorful Accent 5" w:uiPriority="52"/>
-    <w:lsdException w:name="Grid Table 1 Light Accent 6" w:uiPriority="46"/>
-    <w:lsdException w:name="Grid Table 2 Accent 6" w:uiPriority="47"/>
-    <w:lsdException w:name="Grid Table 3 Accent 6" w:uiPriority="48"/>
-    <w:lsdException w:name="Grid Table 4 Accent 6" w:uiPriority="49"/>
-    <w:lsdException w:name="Grid Table 5 Dark Accent 6" w:uiPriority="50"/>
-    <w:lsdException w:name="Grid Table 6 Colorful Accent 6" w:uiPriority="51"/>
-    <w:lsdException w:name="Grid Table 7 Colorful Accent 6" w:uiPriority="52"/>
-    <w:lsdException w:name="List Table 1 Light" w:uiPriority="46"/>
-    <w:lsdException w:name="List Table 2" w:uiPriority="47"/>
-    <w:lsdException w:name="List Table 3" w:uiPriority="48"/>
-    <w:lsdException w:name="List Table 4" w:uiPriority="49"/>
-    <w:lsdException w:name="List Table 5 Dark" w:uiPriority="50"/>
-    <w:lsdException w:name="List Table 6 Colorful" w:uiPriority="51"/>
-    <w:lsdException w:name="List Table 7 Colorful" w:uiPriority="52"/>
-    <w:lsdException w:name="List Table 1 Light Accent 1" w:uiPriority="46"/>
-    <w:lsdException w:name="List Table 2 Accent 1" w:uiPriority="47"/>
-    <w:lsdException w:name="List Table 3 Accent 1" w:uiPriority="48"/>
-    <w:lsdException w:name="List Table 4 Accent 1" w:uiPriority="49"/>
-    <w:lsdException w:name="List Table 5 Dark Accent 1" w:uiPriority="50"/>
-    <w:lsdException w:name="List Table 6 Colorful Accent 1" w:uiPriority="51"/>
-    <w:lsdException w:name="List Table 7 Colorful Accent 1" w:uiPriority="52"/>
-    <w:lsdException w:name="List Table 1 Light Accent 2" w:uiPriority="46"/>
-    <w:lsdException w:name="List Table 2 Accent 2" w:uiPriority="47"/>
-    <w:lsdException w:name="List Table 3 Accent 2" w:uiPriority="48"/>
-    <w:lsdException w:name="List Table 4 Accent 2" w:uiPriority="49"/>
-    <w:lsdException w:name="List Table 5 Dark Accent 2" w:uiPriority="50"/>
-    <w:lsdException w:name="List Table 6 Colorful Accent 2" w:uiPriority="51"/>
-    <w:lsdException w:name="List Table 7 Colorful Accent 2" w:uiPriority="52"/>
-    <w:lsdException w:name="List Table 1 Light Accent 3" w:uiPriority="46"/>
-    <w:lsdException w:name="List Table 2 Accent 3" w:uiPriority="47"/>
-    <w:lsdException w:name="List Table 3 Accent 3" w:uiPriority="48"/>
-    <w:lsdException w:name="List Table 4 Accent 3" w:uiPriority="49"/>
-    <w:lsdException w:name="List Table 5 Dark Accent 3" w:uiPriority="50"/>
-    <w:lsdException w:name="List Table 6 Colorful Accent 3" w:uiPriority="51"/>
-    <w:lsdException w:name="List Table 7 Colorful Accent 3" w:uiPriority="52"/>
-    <w:lsdException w:name="List Table 1 Light Accent 4" w:uiPriority="46"/>
-    <w:lsdException w:name="List Table 2 Accent 4" w:uiPriority="47"/>
-    <w:lsdException w:name="List Table 3 Accent 4" w:uiPriority="48"/>
-    <w:lsdException w:name="List Table 4 Accent 4" w:uiPriority="49"/>
-    <w:lsdException w:name="List Table 5 Dark Accent 4" w:uiPriority="50"/>
-    <w:lsdException w:name="List Table 6 Colorful Accent 4" w:uiPriority="51"/>
-    <w:lsdException w:name="List Table 7 Colorful Accent 4" w:uiPriority="52"/>
-    <w:lsdException w:name="List Table 1 Light Accent 5" w:uiPriority="46"/>
-    <w:lsdException w:name="List Table 2 Accent 5" w:uiPriority="47"/>
-    <w:lsdException w:name="List Table 3 Accent 5" w:uiPriority="48"/>
-    <w:lsdException w:name="List Table 4 Accent 5" w:uiPriority="49"/>
-    <w:lsdException w:name="List Table 5 Dark Accent 5" w:uiPriority="50"/>
-    <w:lsdException w:name="List Table 6 Colorful Accent 5" w:uiPriority="51"/>
-    <w:lsdException w:name="List Table 7 Colorful Accent 5" w:uiPriority="52"/>
-    <w:lsdException w:name="List Table 1 Light Accent 6" w:uiPriority="46"/>
-    <w:lsdException w:name="List Table 2 Accent 6" w:uiPriority="47"/>
-    <w:lsdException w:name="List Table 3 Accent 6" w:uiPriority="48"/>
-    <w:lsdException w:name="List Table 4 Accent 6" w:uiPriority="49"/>
-    <w:lsdException w:name="List Table 5 Dark Accent 6" w:uiPriority="50"/>
-    <w:lsdException w:name="List Table 6 Colorful Accent 6" w:uiPriority="51"/>
-    <w:lsdException w:name="List Table 7 Colorful Accent 6" w:uiPriority="52"/>
+  <w:latentStyles w:defLockedState="0" w:defUIPriority="99" w:defSemiHidden="1" w:defUnhideWhenUsed="1" w:defQFormat="0" w:count="267">
+    <w:lsdException w:name="Normal" w:semiHidden="0" w:uiPriority="0" w:unhideWhenUsed="0" w:qFormat="1"/>
+    <w:lsdException w:name="heading 1" w:semiHidden="0" w:uiPriority="9" w:unhideWhenUsed="0" w:qFormat="1"/>
+    <w:lsdException w:name="heading 2" w:uiPriority="9" w:qFormat="1"/>
+    <w:lsdException w:name="heading 3" w:uiPriority="9" w:qFormat="1"/>
+    <w:lsdException w:name="heading 4" w:uiPriority="9" w:qFormat="1"/>
+    <w:lsdException w:name="heading 5" w:uiPriority="9" w:qFormat="1"/>
+    <w:lsdException w:name="heading 6" w:uiPriority="9" w:qFormat="1"/>
+    <w:lsdException w:name="heading 7" w:uiPriority="9" w:qFormat="1"/>
+    <w:lsdException w:name="heading 8" w:uiPriority="9" w:qFormat="1"/>
+    <w:lsdException w:name="heading 9" w:uiPriority="9" w:qFormat="1"/>
+    <w:lsdException w:name="toc 1" w:uiPriority="39"/>
+    <w:lsdException w:name="toc 2" w:uiPriority="39"/>
+    <w:lsdException w:name="toc 3" w:uiPriority="39"/>
+    <w:lsdException w:name="toc 4" w:uiPriority="39"/>
+    <w:lsdException w:name="toc 5" w:uiPriority="39"/>
+    <w:lsdException w:name="toc 6" w:uiPriority="39"/>
+    <w:lsdException w:name="toc 7" w:uiPriority="39"/>
+    <w:lsdException w:name="toc 8" w:uiPriority="39"/>
+    <w:lsdException w:name="toc 9" w:uiPriority="39"/>
+    <w:lsdException w:name="caption" w:uiPriority="35" w:qFormat="1"/>
+    <w:lsdException w:name="Title" w:semiHidden="0" w:uiPriority="10" w:unhideWhenUsed="0" w:qFormat="1"/>
+    <w:lsdException w:name="Default Paragraph Font" w:uiPriority="1"/>
+    <w:lsdException w:name="Subtitle" w:semiHidden="0" w:uiPriority="11" w:unhideWhenUsed="0" w:qFormat="1"/>
+    <w:lsdException w:name="Strong" w:semiHidden="0" w:uiPriority="22" w:unhideWhenUsed="0" w:qFormat="1"/>
+    <w:lsdException w:name="Emphasis" w:semiHidden="0" w:uiPriority="20" w:unhideWhenUsed="0" w:qFormat="1"/>
+    <w:lsdException w:name="Table Grid" w:semiHidden="0" w:uiPriority="39" w:unhideWhenUsed="0"/>
+    <w:lsdException w:name="Placeholder Text" w:unhideWhenUsed="0"/>
+    <w:lsdException w:name="No Spacing" w:semiHidden="0" w:uiPriority="1" w:unhideWhenUsed="0" w:qFormat="1"/>
+    <w:lsdException w:name="Light Shading" w:semiHidden="0" w:uiPriority="60" w:unhideWhenUsed="0"/>
+    <w:lsdException w:name="Light List" w:semiHidden="0" w:uiPriority="61" w:unhideWhenUsed="0"/>
+    <w:lsdException w:name="Light Grid" w:semiHidden="0" w:uiPriority="62" w:unhideWhenUsed="0"/>
+    <w:lsdException w:name="Medium Shading 1" w:semiHidden="0" w:uiPriority="63" w:unhideWhenUsed="0"/>
+    <w:lsdException w:name="Medium Shading 2" w:semiHidden="0" w:uiPriority="64" w:unhideWhenUsed="0"/>
+    <w:lsdException w:name="Medium List 1" w:semiHidden="0" w:uiPriority="65" w:unhideWhenUsed="0"/>
+    <w:lsdException w:name="Medium List 2" w:semiHidden="0" w:uiPriority="66" w:unhideWhenUsed="0"/>
+    <w:lsdException w:name="Medium Grid 1" w:semiHidden="0" w:uiPriority="67" w:unhideWhenUsed="0"/>
+    <w:lsdException w:name="Medium Grid 2" w:semiHidden="0" w:uiPriority="68" w:unhideWhenUsed="0"/>
+    <w:lsdException w:name="Medium Grid 3" w:semiHidden="0" w:uiPriority="69" w:unhideWhenUsed="0"/>
+    <w:lsdException w:name="Dark List" w:semiHidden="0" w:uiPriority="70" w:unhideWhenUsed="0"/>
+    <w:lsdException w:name="Colorful Shading" w:semiHidden="0" w:uiPriority="71" w:unhideWhenUsed="0"/>
+    <w:lsdException w:name="Colorful List" w:semiHidden="0" w:uiPriority="72" w:unhideWhenUsed="0"/>
+    <w:lsdException w:name="Colorful Grid" w:semiHidden="0" w:uiPriority="73" w:unhideWhenUsed="0"/>
+    <w:lsdException w:name="Light Shading Accent 1" w:semiHidden="0" w:uiPriority="60" w:unhideWhenUsed="0"/>
+    <w:lsdException w:name="Light List Accent 1" w:semiHidden="0" w:uiPriority="61" w:unhideWhenUsed="0"/>
+    <w:lsdException w:name="Light Grid Accent 1" w:semiHidden="0" w:uiPriority="62" w:unhideWhenUsed="0"/>
+    <w:lsdException w:name="Medium Shading 1 Accent 1" w:semiHidden="0" w:uiPriority="63" w:unhideWhenUsed="0"/>
+    <w:lsdException w:name="Medium Shading 2 Accent 1" w:semiHidden="0" w:uiPriority="64" w:unhideWhenUsed="0"/>
+    <w:lsdException w:name="Medium List 1 Accent 1" w:semiHidden="0" w:uiPriority="65" w:unhideWhenUsed="0"/>
+    <w:lsdException w:name="Revision" w:unhideWhenUsed="0"/>
+    <w:lsdException w:name="List Paragraph" w:semiHidden="0" w:uiPriority="34" w:unhideWhenUsed="0" w:qFormat="1"/>
+    <w:lsdException w:name="Quote" w:semiHidden="0" w:uiPriority="29" w:unhideWhenUsed="0" w:qFormat="1"/>
+    <w:lsdException w:name="Intense Quote" w:semiHidden="0" w:uiPriority="30" w:unhideWhenUsed="0" w:qFormat="1"/>
+    <w:lsdException w:name="Medium List 2 Accent 1" w:semiHidden="0" w:uiPriority="66" w:unhideWhenUsed="0"/>
+    <w:lsdException w:name="Medium Grid 1 Accent 1" w:semiHidden="0" w:uiPriority="67" w:unhideWhenUsed="0"/>
+    <w:lsdException w:name="Medium Grid 2 Accent 1" w:semiHidden="0" w:uiPriority="68" w:unhideWhenUsed="0"/>
+    <w:lsdException w:name="Medium Grid 3 Accent 1" w:semiHidden="0" w:uiPriority="69" w:unhideWhenUsed="0"/>
+    <w:lsdException w:name="Dark List Accent 1" w:semiHidden="0" w:uiPriority="70" w:unhideWhenUsed="0"/>
+    <w:lsdException w:name="Colorful Shading Accent 1" w:semiHidden="0" w:uiPriority="71" w:unhideWhenUsed="0"/>
+    <w:lsdException w:name="Colorful List Accent 1" w:semiHidden="0" w:uiPriority="72" w:unhideWhenUsed="0"/>
+    <w:lsdException w:name="Colorful Grid Accent 1" w:semiHidden="0" w:uiPriority="73" w:unhideWhenUsed="0"/>
+    <w:lsdException w:name="Light Shading Accent 2" w:semiHidden="0" w:uiPriority="60" w:unhideWhenUsed="0"/>
+    <w:lsdException w:name="Light List Accent 2" w:semiHidden="0" w:uiPriority="61" w:unhideWhenUsed="0"/>
+    <w:lsdException w:name="Light Grid Accent 2" w:semiHidden="0" w:uiPriority="62" w:unhideWhenUsed="0"/>
+    <w:lsdException w:name="Medium Shading 1 Accent 2" w:semiHidden="0" w:uiPriority="63" w:unhideWhenUsed="0"/>
+    <w:lsdException w:name="Medium Shading 2 Accent 2" w:semiHidden="0" w:uiPriority="64" w:unhideWhenUsed="0"/>
+    <w:lsdException w:name="Medium List 1 Accent 2" w:semiHidden="0" w:uiPriority="65" w:unhideWhenUsed="0"/>
+    <w:lsdException w:name="Medium List 2 Accent 2" w:semiHidden="0" w:uiPriority="66" w:unhideWhenUsed="0"/>
+    <w:lsdException w:name="Medium Grid 1 Accent 2" w:semiHidden="0" w:uiPriority="67" w:unhideWhenUsed="0"/>
+    <w:lsdException w:name="Medium Grid 2 Accent 2" w:semiHidden="0" w:uiPriority="68" w:unhideWhenUsed="0"/>
+    <w:lsdException w:name="Medium Grid 3 Accent 2" w:semiHidden="0" w:uiPriority="69" w:unhideWhenUsed="0"/>
+    <w:lsdException w:name="Dark List Accent 2" w:semiHidden="0" w:uiPriority="70" w:unhideWhenUsed="0"/>
+    <w:lsdException w:name="Colorful Shading Accent 2" w:semiHidden="0" w:uiPriority="71" w:unhideWhenUsed="0"/>
+    <w:lsdException w:name="Colorful List Accent 2" w:semiHidden="0" w:uiPriority="72" w:unhideWhenUsed="0"/>
+    <w:lsdException w:name="Colorful Grid Accent 2" w:semiHidden="0" w:uiPriority="73" w:unhideWhenUsed="0"/>
+    <w:lsdException w:name="Light Shading Accent 3" w:semiHidden="0" w:uiPriority="60" w:unhideWhenUsed="0"/>
+    <w:lsdException w:name="Light List Accent 3" w:semiHidden="0" w:uiPriority="61" w:unhideWhenUsed="0"/>
+    <w:lsdException w:name="Light Grid Accent 3" w:semiHidden="0" w:uiPriority="62" w:unhideWhenUsed="0"/>
+    <w:lsdException w:name="Medium Shading 1 Accent 3" w:semiHidden="0" w:uiPriority="63" w:unhideWhenUsed="0"/>
+    <w:lsdException w:name="Medium Shading 2 Accent 3" w:semiHidden="0" w:uiPriority="64" w:unhideWhenUsed="0"/>
+    <w:lsdException w:name="Medium List 1 Accent 3" w:semiHidden="0" w:uiPriority="65" w:unhideWhenUsed="0"/>
+    <w:lsdException w:name="Medium List 2 Accent 3" w:semiHidden="0" w:uiPriority="66" w:unhideWhenUsed="0"/>
+    <w:lsdException w:name="Medium Grid 1 Accent 3" w:semiHidden="0" w:uiPriority="67" w:unhideWhenUsed="0"/>
+    <w:lsdException w:name="Medium Grid 2 Accent 3" w:semiHidden="0" w:uiPriority="68" w:unhideWhenUsed="0"/>
+    <w:lsdException w:name="Medium Grid 3 Accent 3" w:semiHidden="0" w:uiPriority="69" w:unhideWhenUsed="0"/>
+    <w:lsdException w:name="Dark List Accent 3" w:semiHidden="0" w:uiPriority="70" w:unhideWhenUsed="0"/>
+    <w:lsdException w:name="Colorful Shading Accent 3" w:semiHidden="0" w:uiPriority="71" w:unhideWhenUsed="0"/>
+    <w:lsdException w:name="Colorful List Accent 3" w:semiHidden="0" w:uiPriority="72" w:unhideWhenUsed="0"/>
+    <w:lsdException w:name="Colorful Grid Accent 3" w:semiHidden="0" w:uiPriority="73" w:unhideWhenUsed="0"/>
+    <w:lsdException w:name="Light Shading Accent 4" w:semiHidden="0" w:uiPriority="60" w:unhideWhenUsed="0"/>
+    <w:lsdException w:name="Light List Accent 4" w:semiHidden="0" w:uiPriority="61" w:unhideWhenUsed="0"/>
+    <w:lsdException w:name="Light Grid Accent 4" w:semiHidden="0" w:uiPriority="62" w:unhideWhenUsed="0"/>
+    <w:lsdException w:name="Medium Shading 1 Accent 4" w:semiHidden="0" w:uiPriority="63" w:unhideWhenUsed="0"/>
+    <w:lsdException w:name="Medium Shading 2 Accent 4" w:semiHidden="0" w:uiPriority="64" w:unhideWhenUsed="0"/>
+    <w:lsdException w:name="Medium List 1 Accent 4" w:semiHidden="0" w:uiPriority="65" w:unhideWhenUsed="0"/>
+    <w:lsdException w:name="Medium List 2 Accent 4" w:semiHidden="0" w:uiPriority="66" w:unhideWhenUsed="0"/>
+    <w:lsdException w:name="Medium Grid 1 Accent 4" w:semiHidden="0" w:uiPriority="67" w:unhideWhenUsed="0"/>
+    <w:lsdException w:name="Medium Grid 2 Accent 4" w:semiHidden="0" w:uiPriority="68" w:unhideWhenUsed="0"/>
+    <w:lsdException w:name="Medium Grid 3 Accent 4" w:semiHidden="0" w:uiPriority="69" w:unhideWhenUsed="0"/>
+    <w:lsdException w:name="Dark List Accent 4" w:semiHidden="0" w:uiPriority="70" w:unhideWhenUsed="0"/>
+    <w:lsdException w:name="Colorful Shading Accent 4" w:semiHidden="0" w:uiPriority="71" w:unhideWhenUsed="0"/>
+    <w:lsdException w:name="Colorful List Accent 4" w:semiHidden="0" w:uiPriority="72" w:unhideWhenUsed="0"/>
+    <w:lsdException w:name="Colorful Grid Accent 4" w:semiHidden="0" w:uiPriority="73" w:unhideWhenUsed="0"/>
+    <w:lsdException w:name="Light Shading Accent 5" w:semiHidden="0" w:uiPriority="60" w:unhideWhenUsed="0"/>
+    <w:lsdException w:name="Light List Accent 5" w:semiHidden="0" w:uiPriority="61" w:unhideWhenUsed="0"/>
+    <w:lsdException w:name="Light Grid Accent 5" w:semiHidden="0" w:uiPriority="62" w:unhideWhenUsed="0"/>
+    <w:lsdException w:name="Medium Shading 1 Accent 5" w:semiHidden="0" w:uiPriority="63" w:unhideWhenUsed="0"/>
+    <w:lsdException w:name="Medium Shading 2 Accent 5" w:semiHidden="0" w:uiPriority="64" w:unhideWhenUsed="0"/>
+    <w:lsdException w:name="Medium List 1 Accent 5" w:semiHidden="0" w:uiPriority="65" w:unhideWhenUsed="0"/>
+    <w:lsdException w:name="Medium List 2 Accent 5" w:semiHidden="0" w:uiPriority="66" w:unhideWhenUsed="0"/>
+    <w:lsdException w:name="Medium Grid 1 Accent 5" w:semiHidden="0" w:uiPriority="67" w:unhideWhenUsed="0"/>
+    <w:lsdException w:name="Medium Grid 2 Accent 5" w:semiHidden="0" w:uiPriority="68" w:unhideWhenUsed="0"/>
+    <w:lsdException w:name="Medium Grid 3 Accent 5" w:semiHidden="0" w:uiPriority="69" w:unhideWhenUsed="0"/>
+    <w:lsdException w:name="Dark List Accent 5" w:semiHidden="0" w:uiPriority="70" w:unhideWhenUsed="0"/>
+    <w:lsdException w:name="Colorful Shading Accent 5" w:semiHidden="0" w:uiPriority="71" w:unhideWhenUsed="0"/>
+    <w:lsdException w:name="Colorful List Accent 5" w:semiHidden="0" w:uiPriority="72" w:unhideWhenUsed="0"/>
+    <w:lsdException w:name="Colorful Grid Accent 5" w:semiHidden="0" w:uiPriority="73" w:unhideWhenUsed="0"/>
+    <w:lsdException w:name="Light Shading Accent 6" w:semiHidden="0" w:uiPriority="60" w:unhideWhenUsed="0"/>
+    <w:lsdException w:name="Light List Accent 6" w:semiHidden="0" w:uiPriority="61" w:unhideWhenUsed="0"/>
+    <w:lsdException w:name="Light Grid Accent 6" w:semiHidden="0" w:uiPriority="62" w:unhideWhenUsed="0"/>
+    <w:lsdException w:name="Medium Shading 1 Accent 6" w:semiHidden="0" w:uiPriority="63" w:unhideWhenUsed="0"/>
+    <w:lsdException w:name="Medium Shading 2 Accent 6" w:semiHidden="0" w:uiPriority="64" w:unhideWhenUsed="0"/>
+    <w:lsdException w:name="Medium List 1 Accent 6" w:semiHidden="0" w:uiPriority="65" w:unhideWhenUsed="0"/>
+    <w:lsdException w:name="Medium List 2 Accent 6" w:semiHidden="0" w:uiPriority="66" w:unhideWhenUsed="0"/>
+    <w:lsdException w:name="Medium Grid 1 Accent 6" w:semiHidden="0" w:uiPriority="67" w:unhideWhenUsed="0"/>
+    <w:lsdException w:name="Medium Grid 2 Accent 6" w:semiHidden="0" w:uiPriority="68" w:unhideWhenUsed="0"/>
+    <w:lsdException w:name="Medium Grid 3 Accent 6" w:semiHidden="0" w:uiPriority="69" w:unhideWhenUsed="0"/>
+    <w:lsdException w:name="Dark List Accent 6" w:semiHidden="0" w:uiPriority="70" w:unhideWhenUsed="0"/>
+    <w:lsdException w:name="Colorful Shading Accent 6" w:semiHidden="0" w:uiPriority="71" w:unhideWhenUsed="0"/>
+    <w:lsdException w:name="Colorful List Accent 6" w:semiHidden="0" w:uiPriority="72" w:unhideWhenUsed="0"/>
+    <w:lsdException w:name="Colorful Grid Accent 6" w:semiHidden="0" w:uiPriority="73" w:unhideWhenUsed="0"/>
+    <w:lsdException w:name="Subtle Emphasis" w:semiHidden="0" w:uiPriority="19" w:unhideWhenUsed="0" w:qFormat="1"/>
+    <w:lsdException w:name="Intense Emphasis" w:semiHidden="0" w:uiPriority="21" w:unhideWhenUsed="0" w:qFormat="1"/>
+    <w:lsdException w:name="Subtle Reference" w:semiHidden="0" w:uiPriority="31" w:unhideWhenUsed="0" w:qFormat="1"/>
+    <w:lsdException w:name="Intense Reference" w:semiHidden="0" w:uiPriority="32" w:unhideWhenUsed="0" w:qFormat="1"/>
+    <w:lsdException w:name="Book Title" w:semiHidden="0" w:uiPriority="33" w:unhideWhenUsed="0" w:qFormat="1"/>
+    <w:lsdException w:name="Bibliography" w:uiPriority="37"/>
+    <w:lsdException w:name="TOC Heading" w:uiPriority="39" w:qFormat="1"/>
   </w:latentStyles>
   <w:style w:type="paragraph" w:default="1" w:styleId="Normal">
     <w:name w:val="Normal"/>
@@ -12897,11 +12844,11 @@
       <w:lang w:val="es-AR"/>
     </w:rPr>
   </w:style>
-  <w:style w:type="paragraph" w:styleId="Heading1">
+  <w:style w:type="paragraph" w:styleId="Ttulo1">
     <w:name w:val="heading 1"/>
     <w:basedOn w:val="Normal"/>
     <w:next w:val="Normal"/>
-    <w:link w:val="Heading1Char"/>
+    <w:link w:val="Ttulo1Car"/>
     <w:uiPriority w:val="9"/>
     <w:qFormat/>
     <w:rsid w:val="00F34B50"/>
@@ -12918,11 +12865,11 @@
       <w:szCs w:val="32"/>
     </w:rPr>
   </w:style>
-  <w:style w:type="paragraph" w:styleId="Heading2">
+  <w:style w:type="paragraph" w:styleId="Ttulo2">
     <w:name w:val="heading 2"/>
     <w:basedOn w:val="Normal"/>
     <w:next w:val="Normal"/>
-    <w:link w:val="Heading2Char"/>
+    <w:link w:val="Ttulo2Car"/>
     <w:uiPriority w:val="9"/>
     <w:unhideWhenUsed/>
     <w:qFormat/>
@@ -12940,17 +12887,18 @@
       <w:szCs w:val="26"/>
     </w:rPr>
   </w:style>
-  <w:style w:type="character" w:default="1" w:styleId="DefaultParagraphFont">
+  <w:style w:type="character" w:default="1" w:styleId="Fuentedeprrafopredeter">
     <w:name w:val="Default Paragraph Font"/>
     <w:uiPriority w:val="1"/>
     <w:semiHidden/>
     <w:unhideWhenUsed/>
   </w:style>
-  <w:style w:type="table" w:default="1" w:styleId="TableNormal">
+  <w:style w:type="table" w:default="1" w:styleId="Tablanormal">
     <w:name w:val="Normal Table"/>
     <w:uiPriority w:val="99"/>
     <w:semiHidden/>
     <w:unhideWhenUsed/>
+    <w:qFormat/>
     <w:tblPr>
       <w:tblInd w:w="0" w:type="dxa"/>
       <w:tblCellMar>
@@ -12961,17 +12909,17 @@
       </w:tblCellMar>
     </w:tblPr>
   </w:style>
-  <w:style w:type="numbering" w:default="1" w:styleId="NoList">
+  <w:style w:type="numbering" w:default="1" w:styleId="Sinlista">
     <w:name w:val="No List"/>
     <w:uiPriority w:val="99"/>
     <w:semiHidden/>
     <w:unhideWhenUsed/>
   </w:style>
-  <w:style w:type="paragraph" w:styleId="Title">
+  <w:style w:type="paragraph" w:styleId="Ttulo">
     <w:name w:val="Title"/>
     <w:basedOn w:val="Normal"/>
     <w:next w:val="Normal"/>
-    <w:link w:val="TitleChar"/>
+    <w:link w:val="TtuloCar"/>
     <w:uiPriority w:val="10"/>
     <w:qFormat/>
     <w:rsid w:val="00F34B50"/>
@@ -12987,10 +12935,10 @@
       <w:szCs w:val="56"/>
     </w:rPr>
   </w:style>
-  <w:style w:type="character" w:customStyle="1" w:styleId="TitleChar">
-    <w:name w:val="Title Char"/>
-    <w:basedOn w:val="DefaultParagraphFont"/>
-    <w:link w:val="Title"/>
+  <w:style w:type="character" w:customStyle="1" w:styleId="TtuloCar">
+    <w:name w:val="Título Car"/>
+    <w:basedOn w:val="Fuentedeprrafopredeter"/>
+    <w:link w:val="Ttulo"/>
     <w:uiPriority w:val="10"/>
     <w:rsid w:val="00F34B50"/>
     <w:rPr>
@@ -13002,10 +12950,10 @@
       <w:lang w:val="es-AR"/>
     </w:rPr>
   </w:style>
-  <w:style w:type="character" w:customStyle="1" w:styleId="Heading1Char">
-    <w:name w:val="Heading 1 Char"/>
-    <w:basedOn w:val="DefaultParagraphFont"/>
-    <w:link w:val="Heading1"/>
+  <w:style w:type="character" w:customStyle="1" w:styleId="Ttulo1Car">
+    <w:name w:val="Título 1 Car"/>
+    <w:basedOn w:val="Fuentedeprrafopredeter"/>
+    <w:link w:val="Ttulo1"/>
     <w:uiPriority w:val="9"/>
     <w:rsid w:val="00F34B50"/>
     <w:rPr>
@@ -13016,10 +12964,10 @@
       <w:lang w:val="es-AR"/>
     </w:rPr>
   </w:style>
-  <w:style w:type="character" w:customStyle="1" w:styleId="Heading2Char">
-    <w:name w:val="Heading 2 Char"/>
-    <w:basedOn w:val="DefaultParagraphFont"/>
-    <w:link w:val="Heading2"/>
+  <w:style w:type="character" w:customStyle="1" w:styleId="Ttulo2Car">
+    <w:name w:val="Título 2 Car"/>
+    <w:basedOn w:val="Fuentedeprrafopredeter"/>
+    <w:link w:val="Ttulo2"/>
     <w:uiPriority w:val="9"/>
     <w:rsid w:val="00F34B50"/>
     <w:rPr>
@@ -13030,7 +12978,7 @@
       <w:lang w:val="es-AR"/>
     </w:rPr>
   </w:style>
-  <w:style w:type="paragraph" w:styleId="ListParagraph">
+  <w:style w:type="paragraph" w:styleId="Prrafodelista">
     <w:name w:val="List Paragraph"/>
     <w:basedOn w:val="Normal"/>
     <w:uiPriority w:val="34"/>
@@ -13041,9 +12989,9 @@
       <w:contextualSpacing/>
     </w:pPr>
   </w:style>
-  <w:style w:type="table" w:styleId="TableGrid">
+  <w:style w:type="table" w:styleId="Tablaconcuadrcula">
     <w:name w:val="Table Grid"/>
-    <w:basedOn w:val="TableNormal"/>
+    <w:basedOn w:val="Tablanormal"/>
     <w:uiPriority w:val="39"/>
     <w:rsid w:val="003C7384"/>
     <w:pPr>
@@ -13067,10 +13015,10 @@
       </w:tblCellMar>
     </w:tblPr>
   </w:style>
-  <w:style w:type="paragraph" w:styleId="Header">
+  <w:style w:type="paragraph" w:styleId="Encabezado">
     <w:name w:val="header"/>
     <w:basedOn w:val="Normal"/>
-    <w:link w:val="HeaderChar"/>
+    <w:link w:val="EncabezadoCar"/>
     <w:uiPriority w:val="99"/>
     <w:semiHidden/>
     <w:unhideWhenUsed/>
@@ -13083,10 +13031,10 @@
       <w:spacing w:after="0" w:line="240" w:lineRule="auto"/>
     </w:pPr>
   </w:style>
-  <w:style w:type="character" w:customStyle="1" w:styleId="HeaderChar">
-    <w:name w:val="Header Char"/>
-    <w:basedOn w:val="DefaultParagraphFont"/>
-    <w:link w:val="Header"/>
+  <w:style w:type="character" w:customStyle="1" w:styleId="EncabezadoCar">
+    <w:name w:val="Encabezado Car"/>
+    <w:basedOn w:val="Fuentedeprrafopredeter"/>
+    <w:link w:val="Encabezado"/>
     <w:uiPriority w:val="99"/>
     <w:semiHidden/>
     <w:rsid w:val="00E779A3"/>
@@ -13094,10 +13042,10 @@
       <w:lang w:val="es-AR"/>
     </w:rPr>
   </w:style>
-  <w:style w:type="paragraph" w:styleId="Footer">
+  <w:style w:type="paragraph" w:styleId="Piedepgina">
     <w:name w:val="footer"/>
     <w:basedOn w:val="Normal"/>
-    <w:link w:val="FooterChar"/>
+    <w:link w:val="PiedepginaCar"/>
     <w:uiPriority w:val="99"/>
     <w:unhideWhenUsed/>
     <w:rsid w:val="00E779A3"/>
@@ -13109,20 +13057,20 @@
       <w:spacing w:after="0" w:line="240" w:lineRule="auto"/>
     </w:pPr>
   </w:style>
-  <w:style w:type="character" w:customStyle="1" w:styleId="FooterChar">
-    <w:name w:val="Footer Char"/>
-    <w:basedOn w:val="DefaultParagraphFont"/>
-    <w:link w:val="Footer"/>
+  <w:style w:type="character" w:customStyle="1" w:styleId="PiedepginaCar">
+    <w:name w:val="Pie de página Car"/>
+    <w:basedOn w:val="Fuentedeprrafopredeter"/>
+    <w:link w:val="Piedepgina"/>
     <w:uiPriority w:val="99"/>
     <w:rsid w:val="00E779A3"/>
     <w:rPr>
       <w:lang w:val="es-AR"/>
     </w:rPr>
   </w:style>
-  <w:style w:type="paragraph" w:styleId="BalloonText">
+  <w:style w:type="paragraph" w:styleId="Textodeglobo">
     <w:name w:val="Balloon Text"/>
     <w:basedOn w:val="Normal"/>
-    <w:link w:val="BalloonTextChar"/>
+    <w:link w:val="TextodegloboCar"/>
     <w:uiPriority w:val="99"/>
     <w:semiHidden/>
     <w:unhideWhenUsed/>
@@ -13136,10 +13084,10 @@
       <w:szCs w:val="16"/>
     </w:rPr>
   </w:style>
-  <w:style w:type="character" w:customStyle="1" w:styleId="BalloonTextChar">
-    <w:name w:val="Balloon Text Char"/>
-    <w:basedOn w:val="DefaultParagraphFont"/>
-    <w:link w:val="BalloonText"/>
+  <w:style w:type="character" w:customStyle="1" w:styleId="TextodegloboCar">
+    <w:name w:val="Texto de globo Car"/>
+    <w:basedOn w:val="Fuentedeprrafopredeter"/>
+    <w:link w:val="Textodeglobo"/>
     <w:uiPriority w:val="99"/>
     <w:semiHidden/>
     <w:rsid w:val="00AC3A75"/>
@@ -13150,7 +13098,7 @@
       <w:lang w:val="es-AR"/>
     </w:rPr>
   </w:style>
-  <w:style w:type="paragraph" w:styleId="Caption">
+  <w:style w:type="paragraph" w:styleId="Epgrafe">
     <w:name w:val="caption"/>
     <w:basedOn w:val="Normal"/>
     <w:next w:val="Normal"/>
@@ -13169,9 +13117,9 @@
       <w:szCs w:val="18"/>
     </w:rPr>
   </w:style>
-  <w:style w:type="character" w:styleId="CommentReference">
+  <w:style w:type="character" w:styleId="Refdecomentario">
     <w:name w:val="annotation reference"/>
-    <w:basedOn w:val="DefaultParagraphFont"/>
+    <w:basedOn w:val="Fuentedeprrafopredeter"/>
     <w:uiPriority w:val="99"/>
     <w:semiHidden/>
     <w:unhideWhenUsed/>
@@ -13181,10 +13129,10 @@
       <w:szCs w:val="16"/>
     </w:rPr>
   </w:style>
-  <w:style w:type="paragraph" w:styleId="CommentText">
+  <w:style w:type="paragraph" w:styleId="Textocomentario">
     <w:name w:val="annotation text"/>
     <w:basedOn w:val="Normal"/>
-    <w:link w:val="CommentTextChar"/>
+    <w:link w:val="TextocomentarioCar"/>
     <w:uiPriority w:val="99"/>
     <w:semiHidden/>
     <w:unhideWhenUsed/>
@@ -13197,10 +13145,10 @@
       <w:szCs w:val="20"/>
     </w:rPr>
   </w:style>
-  <w:style w:type="character" w:customStyle="1" w:styleId="CommentTextChar">
-    <w:name w:val="Comment Text Char"/>
-    <w:basedOn w:val="DefaultParagraphFont"/>
-    <w:link w:val="CommentText"/>
+  <w:style w:type="character" w:customStyle="1" w:styleId="TextocomentarioCar">
+    <w:name w:val="Texto comentario Car"/>
+    <w:basedOn w:val="Fuentedeprrafopredeter"/>
+    <w:link w:val="Textocomentario"/>
     <w:uiPriority w:val="99"/>
     <w:semiHidden/>
     <w:rsid w:val="00F00F0A"/>
@@ -13210,11 +13158,11 @@
       <w:lang w:val="es-AR"/>
     </w:rPr>
   </w:style>
-  <w:style w:type="paragraph" w:styleId="CommentSubject">
+  <w:style w:type="paragraph" w:styleId="Asuntodelcomentario">
     <w:name w:val="annotation subject"/>
-    <w:basedOn w:val="CommentText"/>
-    <w:next w:val="CommentText"/>
-    <w:link w:val="CommentSubjectChar"/>
+    <w:basedOn w:val="Textocomentario"/>
+    <w:next w:val="Textocomentario"/>
+    <w:link w:val="AsuntodelcomentarioCar"/>
     <w:uiPriority w:val="99"/>
     <w:semiHidden/>
     <w:unhideWhenUsed/>
@@ -13224,10 +13172,10 @@
       <w:bCs/>
     </w:rPr>
   </w:style>
-  <w:style w:type="character" w:customStyle="1" w:styleId="CommentSubjectChar">
-    <w:name w:val="Comment Subject Char"/>
-    <w:basedOn w:val="CommentTextChar"/>
-    <w:link w:val="CommentSubject"/>
+  <w:style w:type="character" w:customStyle="1" w:styleId="AsuntodelcomentarioCar">
+    <w:name w:val="Asunto del comentario Car"/>
+    <w:basedOn w:val="TextocomentarioCar"/>
+    <w:link w:val="Asuntodelcomentario"/>
     <w:uiPriority w:val="99"/>
     <w:semiHidden/>
     <w:rsid w:val="00F00F0A"/>
@@ -13497,7 +13445,7 @@
   <a:extraClrSchemeLst/>
   <a:extLst>
     <a:ext uri="{05A4C25C-085E-4340-85A3-A5531E510DB2}">
-      <thm15:themeFamily xmlns:thm15="http://schemas.microsoft.com/office/thememl/2012/main" name="Office Theme" id="{62F939B6-93AF-4DB8-9C6B-D6C7DFDC589F}" vid="{4A3C46E8-61CC-4603-A589-7422A47A8E4A}"/>
+      <thm15:themeFamily xmlns:thm15="http://schemas.microsoft.com/office/thememl/2012/main" xmlns="" name="Office Theme" id="{62F939B6-93AF-4DB8-9C6B-D6C7DFDC589F}" vid="{4A3C46E8-61CC-4603-A589-7422A47A8E4A}"/>
     </a:ext>
   </a:extLst>
 </a:theme>
@@ -13508,7 +13456,7 @@
 </file>
 
 <file path=customXml/itemProps1.xml><?xml version="1.0" encoding="utf-8"?>
-<ds:datastoreItem xmlns:ds="http://schemas.openxmlformats.org/officeDocument/2006/customXml" ds:itemID="{07DC3581-6CC3-4295-A484-1221F8CCA597}">
+<ds:datastoreItem xmlns:ds="http://schemas.openxmlformats.org/officeDocument/2006/customXml" ds:itemID="{28656CFD-8E71-4B60-A166-B42B4BD41F31}">
   <ds:schemaRefs>
     <ds:schemaRef ds:uri="http://schemas.openxmlformats.org/officeDocument/2006/bibliography"/>
   </ds:schemaRefs>

--- a/Informe/Modelo ER.docx
+++ b/Informe/Modelo ER.docx
@@ -4,7 +4,7 @@
   <w:body>
     <w:p>
       <w:pPr>
-        <w:pStyle w:val="Title"/>
+        <w:pStyle w:val="Ttulo"/>
         <w:ind w:left="720" w:hanging="720"/>
       </w:pPr>
       <w:r>
@@ -14,7 +14,7 @@
     <w:p/>
     <w:p>
       <w:pPr>
-        <w:pStyle w:val="Heading1"/>
+        <w:pStyle w:val="Ttulo1"/>
       </w:pPr>
       <w:r>
         <w:t>1 Introducción</w:t>
@@ -115,7 +115,107 @@
           <w:sz w:val="23"/>
           <w:szCs w:val="23"/>
         </w:rPr>
-        <w:t>"IEEE Recommended Practice for Software Requirements Specification ANSÍ/IEEE 830 1998</w:t>
+        <w:t xml:space="preserve">"IEEE </w:t>
+      </w:r>
+      <w:proofErr w:type="spellStart"/>
+      <w:r>
+        <w:rPr>
+          <w:rFonts w:ascii="Arial" w:hAnsi="Arial" w:cs="Arial"/>
+          <w:i/>
+          <w:sz w:val="23"/>
+          <w:szCs w:val="23"/>
+        </w:rPr>
+        <w:t>Recommended</w:t>
+      </w:r>
+      <w:proofErr w:type="spellEnd"/>
+      <w:r>
+        <w:rPr>
+          <w:rFonts w:ascii="Arial" w:hAnsi="Arial" w:cs="Arial"/>
+          <w:i/>
+          <w:sz w:val="23"/>
+          <w:szCs w:val="23"/>
+        </w:rPr>
+        <w:t xml:space="preserve"> </w:t>
+      </w:r>
+      <w:proofErr w:type="spellStart"/>
+      <w:r>
+        <w:rPr>
+          <w:rFonts w:ascii="Arial" w:hAnsi="Arial" w:cs="Arial"/>
+          <w:i/>
+          <w:sz w:val="23"/>
+          <w:szCs w:val="23"/>
+        </w:rPr>
+        <w:t>Practice</w:t>
+      </w:r>
+      <w:proofErr w:type="spellEnd"/>
+      <w:r>
+        <w:rPr>
+          <w:rFonts w:ascii="Arial" w:hAnsi="Arial" w:cs="Arial"/>
+          <w:i/>
+          <w:sz w:val="23"/>
+          <w:szCs w:val="23"/>
+        </w:rPr>
+        <w:t xml:space="preserve"> </w:t>
+      </w:r>
+      <w:proofErr w:type="spellStart"/>
+      <w:r>
+        <w:rPr>
+          <w:rFonts w:ascii="Arial" w:hAnsi="Arial" w:cs="Arial"/>
+          <w:i/>
+          <w:sz w:val="23"/>
+          <w:szCs w:val="23"/>
+        </w:rPr>
+        <w:t>for</w:t>
+      </w:r>
+      <w:proofErr w:type="spellEnd"/>
+      <w:r>
+        <w:rPr>
+          <w:rFonts w:ascii="Arial" w:hAnsi="Arial" w:cs="Arial"/>
+          <w:i/>
+          <w:sz w:val="23"/>
+          <w:szCs w:val="23"/>
+        </w:rPr>
+        <w:t xml:space="preserve"> Software </w:t>
+      </w:r>
+      <w:proofErr w:type="spellStart"/>
+      <w:r>
+        <w:rPr>
+          <w:rFonts w:ascii="Arial" w:hAnsi="Arial" w:cs="Arial"/>
+          <w:i/>
+          <w:sz w:val="23"/>
+          <w:szCs w:val="23"/>
+        </w:rPr>
+        <w:t>Requirements</w:t>
+      </w:r>
+      <w:proofErr w:type="spellEnd"/>
+      <w:r>
+        <w:rPr>
+          <w:rFonts w:ascii="Arial" w:hAnsi="Arial" w:cs="Arial"/>
+          <w:i/>
+          <w:sz w:val="23"/>
+          <w:szCs w:val="23"/>
+        </w:rPr>
+        <w:t xml:space="preserve"> </w:t>
+      </w:r>
+      <w:proofErr w:type="spellStart"/>
+      <w:r>
+        <w:rPr>
+          <w:rFonts w:ascii="Arial" w:hAnsi="Arial" w:cs="Arial"/>
+          <w:i/>
+          <w:sz w:val="23"/>
+          <w:szCs w:val="23"/>
+        </w:rPr>
+        <w:t>Specification</w:t>
+      </w:r>
+      <w:proofErr w:type="spellEnd"/>
+      <w:r>
+        <w:rPr>
+          <w:rFonts w:ascii="Arial" w:hAnsi="Arial" w:cs="Arial"/>
+          <w:i/>
+          <w:sz w:val="23"/>
+          <w:szCs w:val="23"/>
+        </w:rPr>
+        <w:t xml:space="preserve"> ANSÍ/IEEE 830 1998</w:t>
       </w:r>
       <w:r>
         <w:rPr>
@@ -141,7 +241,7 @@
     </w:p>
     <w:p>
       <w:pPr>
-        <w:pStyle w:val="Heading2"/>
+        <w:pStyle w:val="Ttulo2"/>
       </w:pPr>
       <w:r>
         <w:t>Objetivo</w:t>
@@ -170,7 +270,7 @@
     </w:p>
     <w:p>
       <w:pPr>
-        <w:pStyle w:val="Heading2"/>
+        <w:pStyle w:val="Ttulo2"/>
       </w:pPr>
       <w:r>
         <w:t>Alcance</w:t>
@@ -199,7 +299,7 @@
     </w:p>
     <w:p>
       <w:pPr>
-        <w:pStyle w:val="Heading2"/>
+        <w:pStyle w:val="Ttulo2"/>
       </w:pPr>
       <w:r>
         <w:t>Glosario</w:t>
@@ -207,7 +307,7 @@
     </w:p>
     <w:p>
       <w:pPr>
-        <w:pStyle w:val="ListParagraph"/>
+        <w:pStyle w:val="Prrafodelista"/>
         <w:numPr>
           <w:ilvl w:val="0"/>
           <w:numId w:val="7"/>
@@ -243,7 +343,7 @@
     </w:p>
     <w:p>
       <w:pPr>
-        <w:pStyle w:val="ListParagraph"/>
+        <w:pStyle w:val="Prrafodelista"/>
         <w:numPr>
           <w:ilvl w:val="0"/>
           <w:numId w:val="7"/>
@@ -279,7 +379,7 @@
     </w:p>
     <w:p>
       <w:pPr>
-        <w:pStyle w:val="ListParagraph"/>
+        <w:pStyle w:val="Prrafodelista"/>
         <w:numPr>
           <w:ilvl w:val="0"/>
           <w:numId w:val="7"/>
@@ -315,7 +415,7 @@
     </w:p>
     <w:p>
       <w:pPr>
-        <w:pStyle w:val="Heading1"/>
+        <w:pStyle w:val="Ttulo1"/>
       </w:pPr>
       <w:r>
         <w:t>2 Descripción General</w:t>
@@ -323,7 +423,7 @@
     </w:p>
     <w:p>
       <w:pPr>
-        <w:pStyle w:val="Heading2"/>
+        <w:pStyle w:val="Ttulo2"/>
       </w:pPr>
       <w:r>
         <w:t>Descripción Global del Proceso</w:t>
@@ -352,7 +452,7 @@
     </w:p>
     <w:p>
       <w:pPr>
-        <w:pStyle w:val="ListParagraph"/>
+        <w:pStyle w:val="Prrafodelista"/>
         <w:numPr>
           <w:ilvl w:val="0"/>
           <w:numId w:val="8"/>
@@ -388,7 +488,7 @@
     </w:p>
     <w:p>
       <w:pPr>
-        <w:pStyle w:val="ListParagraph"/>
+        <w:pStyle w:val="Prrafodelista"/>
         <w:numPr>
           <w:ilvl w:val="0"/>
           <w:numId w:val="8"/>
@@ -424,7 +524,7 @@
     </w:p>
     <w:p>
       <w:pPr>
-        <w:pStyle w:val="ListParagraph"/>
+        <w:pStyle w:val="Prrafodelista"/>
         <w:numPr>
           <w:ilvl w:val="0"/>
           <w:numId w:val="8"/>
@@ -447,6 +547,7 @@
           <w:sz w:val="23"/>
           <w:szCs w:val="23"/>
         </w:rPr>
+        <w:lastRenderedPageBreak/>
         <w:t xml:space="preserve">Administrador de Agenda: </w:t>
       </w:r>
       <w:r>
@@ -460,7 +561,7 @@
     </w:p>
     <w:p>
       <w:pPr>
-        <w:pStyle w:val="ListParagraph"/>
+        <w:pStyle w:val="Prrafodelista"/>
         <w:numPr>
           <w:ilvl w:val="0"/>
           <w:numId w:val="8"/>
@@ -509,7 +610,7 @@
     </w:p>
     <w:p>
       <w:pPr>
-        <w:pStyle w:val="Heading2"/>
+        <w:pStyle w:val="Ttulo2"/>
       </w:pPr>
       <w:r>
         <w:t>Narrativa del Proceso</w:t>
@@ -655,14 +756,14 @@
             <o:lock v:ext="edit" aspectratio="t"/>
           </v:shapetype>
           <v:shape id="_x0000_i1025" type="#_x0000_t75" style="width:510pt;height:126pt">
-            <v:imagedata r:id="rId7" o:title=""/>
+            <v:imagedata r:id="rId8" o:title=""/>
           </v:shape>
         </w:pict>
       </w:r>
     </w:p>
     <w:p>
       <w:pPr>
-        <w:pStyle w:val="Caption"/>
+        <w:pStyle w:val="Epgrafe"/>
         <w:rPr>
           <w:rFonts w:ascii="Arial" w:hAnsi="Arial" w:cs="Arial"/>
           <w:sz w:val="23"/>
@@ -681,7 +782,15 @@
         </w:r>
       </w:fldSimple>
       <w:r>
-        <w:t xml:space="preserve"> Turnos1 (by Yamila)</w:t>
+        <w:t xml:space="preserve"> Turnos1 (</w:t>
+      </w:r>
+      <w:proofErr w:type="spellStart"/>
+      <w:r>
+        <w:t>by</w:t>
+      </w:r>
+      <w:proofErr w:type="spellEnd"/>
+      <w:r>
+        <w:t xml:space="preserve"> Yamila)</w:t>
       </w:r>
     </w:p>
     <w:p>
@@ -745,7 +854,7 @@
     </w:p>
     <w:p>
       <w:pPr>
-        <w:pStyle w:val="ListParagraph"/>
+        <w:pStyle w:val="Prrafodelista"/>
         <w:numPr>
           <w:ilvl w:val="0"/>
           <w:numId w:val="9"/>
@@ -771,7 +880,7 @@
     </w:p>
     <w:p>
       <w:pPr>
-        <w:pStyle w:val="ListParagraph"/>
+        <w:pStyle w:val="Prrafodelista"/>
         <w:numPr>
           <w:ilvl w:val="0"/>
           <w:numId w:val="9"/>
@@ -797,7 +906,7 @@
     </w:p>
     <w:p>
       <w:pPr>
-        <w:pStyle w:val="ListParagraph"/>
+        <w:pStyle w:val="Prrafodelista"/>
         <w:numPr>
           <w:ilvl w:val="0"/>
           <w:numId w:val="9"/>
@@ -824,7 +933,7 @@
       <w:commentRangeEnd w:id="0"/>
       <w:r>
         <w:rPr>
-          <w:rStyle w:val="CommentReference"/>
+          <w:rStyle w:val="Refdecomentario"/>
         </w:rPr>
         <w:commentReference w:id="0"/>
       </w:r>
@@ -882,7 +991,7 @@
       <w:commentRangeEnd w:id="1"/>
       <w:r>
         <w:rPr>
-          <w:rStyle w:val="CommentReference"/>
+          <w:rStyle w:val="Refdecomentario"/>
         </w:rPr>
         <w:commentReference w:id="1"/>
       </w:r>
@@ -913,7 +1022,25 @@
           <w:sz w:val="23"/>
           <w:szCs w:val="23"/>
         </w:rPr>
-        <w:t>Si la solicitud es por teléfono y al ingresar los Datos del Paciente para su búsqueda de identificación resulta que el paciente no existe, es decir es paciente por primera vez, se tiene en cuenta los datos mínimos, que se consideran los Datos del Paciente y los Datos Previsionales del Paciente.</w:t>
+        <w:t xml:space="preserve">Si la solicitud es por teléfono y al ingresar los Datos del Paciente para su búsqueda de identificación resulta que el paciente no existe, es decir es paciente por primera vez, se tiene en cuenta los datos mínimos, que se consideran los Datos del Paciente y </w:t>
+      </w:r>
+      <w:proofErr w:type="gramStart"/>
+      <w:r>
+        <w:rPr>
+          <w:rFonts w:ascii="Arial" w:hAnsi="Arial" w:cs="Arial"/>
+          <w:sz w:val="23"/>
+          <w:szCs w:val="23"/>
+        </w:rPr>
+        <w:t>los</w:t>
+      </w:r>
+      <w:proofErr w:type="gramEnd"/>
+      <w:r>
+        <w:rPr>
+          <w:rFonts w:ascii="Arial" w:hAnsi="Arial" w:cs="Arial"/>
+          <w:sz w:val="23"/>
+          <w:szCs w:val="23"/>
+        </w:rPr>
+        <w:t xml:space="preserve"> Datos Previsionales del Paciente.</w:t>
       </w:r>
     </w:p>
     <w:p>
@@ -968,6 +1095,7 @@
           <w:sz w:val="23"/>
           <w:szCs w:val="23"/>
         </w:rPr>
+        <w:lastRenderedPageBreak/>
         <w:t>Si la solicitud es en forma personal o telefónica y al ingresar los Datos del Paciente para su búsqueda de identificación resulta que el paciente ya existe, es decir NO es paciente por primera vez, se verifican TODOS LOS DATOS.</w:t>
       </w:r>
     </w:p>
@@ -1029,14 +1157,14 @@
         </w:rPr>
         <w:pict>
           <v:shape id="_x0000_i1026" type="#_x0000_t75" style="width:452.25pt;height:267.75pt">
-            <v:imagedata r:id="rId9" o:title=""/>
+            <v:imagedata r:id="rId10" o:title=""/>
           </v:shape>
         </w:pict>
       </w:r>
     </w:p>
     <w:p>
       <w:pPr>
-        <w:pStyle w:val="Caption"/>
+        <w:pStyle w:val="Epgrafe"/>
         <w:rPr>
           <w:rFonts w:ascii="Arial" w:hAnsi="Arial" w:cs="Arial"/>
           <w:sz w:val="23"/>
@@ -1055,7 +1183,15 @@
         </w:r>
       </w:fldSimple>
       <w:r>
-        <w:t xml:space="preserve"> Paciente1 (by Yamila)</w:t>
+        <w:t xml:space="preserve"> Paciente1 (</w:t>
+      </w:r>
+      <w:proofErr w:type="spellStart"/>
+      <w:r>
+        <w:t>by</w:t>
+      </w:r>
+      <w:proofErr w:type="spellEnd"/>
+      <w:r>
+        <w:t xml:space="preserve"> Yamila)</w:t>
       </w:r>
     </w:p>
     <w:p>
@@ -1131,189 +1267,9 @@
           <w:szCs w:val="23"/>
           <w:lang w:val="en-US"/>
         </w:rPr>
+        <w:lastRenderedPageBreak/>
         <w:pict>
           <v:shape id="_x0000_i1027" type="#_x0000_t75" style="width:506.25pt;height:305.25pt">
-            <v:imagedata r:id="rId10" o:title=""/>
-          </v:shape>
-        </w:pict>
-      </w:r>
-    </w:p>
-    <w:p>
-      <w:pPr>
-        <w:pStyle w:val="Caption"/>
-        <w:rPr>
-          <w:rFonts w:ascii="Arial" w:hAnsi="Arial" w:cs="Arial"/>
-          <w:sz w:val="23"/>
-          <w:szCs w:val="23"/>
-          <w:lang w:val="pt-BR"/>
-        </w:rPr>
-      </w:pPr>
-      <w:r>
-        <w:rPr>
-          <w:lang w:val="pt-BR"/>
-        </w:rPr>
-        <w:t xml:space="preserve">Figure </w:t>
-      </w:r>
-      <w:r>
-        <w:rPr>
-          <w:lang w:val="pt-BR"/>
-        </w:rPr>
-        <w:fldChar w:fldCharType="begin"/>
-      </w:r>
-      <w:r>
-        <w:rPr>
-          <w:lang w:val="pt-BR"/>
-        </w:rPr>
-        <w:instrText xml:space="preserve"> SEQ Figure \* ARABIC </w:instrText>
-      </w:r>
-      <w:r>
-        <w:rPr>
-          <w:lang w:val="pt-BR"/>
-        </w:rPr>
-        <w:fldChar w:fldCharType="separate"/>
-      </w:r>
-      <w:r>
-        <w:rPr>
-          <w:noProof/>
-          <w:lang w:val="pt-BR"/>
-        </w:rPr>
-        <w:t>3</w:t>
-      </w:r>
-      <w:r>
-        <w:rPr>
-          <w:lang w:val="pt-BR"/>
-        </w:rPr>
-        <w:fldChar w:fldCharType="end"/>
-      </w:r>
-      <w:r>
-        <w:rPr>
-          <w:lang w:val="pt-BR"/>
-        </w:rPr>
-        <w:t xml:space="preserve"> </w:t>
-      </w:r>
-      <w:r>
-        <w:rPr>
-          <w:lang w:val="pt-BR"/>
-        </w:rPr>
-        <w:t>TipoAtencion</w:t>
-      </w:r>
-      <w:r>
-        <w:rPr>
-          <w:lang w:val="pt-BR"/>
-        </w:rPr>
-        <w:t xml:space="preserve">(by </w:t>
-      </w:r>
-      <w:r>
-        <w:rPr>
-          <w:lang w:val="pt-BR"/>
-        </w:rPr>
-        <w:t>Yamila</w:t>
-      </w:r>
-      <w:r>
-        <w:rPr>
-          <w:lang w:val="pt-BR"/>
-        </w:rPr>
-        <w:t>)</w:t>
-      </w:r>
-    </w:p>
-    <w:p>
-      <w:pPr>
-        <w:autoSpaceDE w:val="0"/>
-        <w:autoSpaceDN w:val="0"/>
-        <w:adjustRightInd w:val="0"/>
-        <w:spacing w:after="0" w:line="240" w:lineRule="auto"/>
-        <w:rPr>
-          <w:rFonts w:ascii="Arial" w:hAnsi="Arial" w:cs="Arial"/>
-          <w:sz w:val="23"/>
-          <w:szCs w:val="23"/>
-          <w:lang w:val="pt-BR"/>
-        </w:rPr>
-      </w:pPr>
-    </w:p>
-    <w:p>
-      <w:pPr>
-        <w:autoSpaceDE w:val="0"/>
-        <w:autoSpaceDN w:val="0"/>
-        <w:adjustRightInd w:val="0"/>
-        <w:spacing w:after="0" w:line="240" w:lineRule="auto"/>
-        <w:rPr>
-          <w:rFonts w:ascii="Arial" w:hAnsi="Arial" w:cs="Arial"/>
-          <w:b/>
-          <w:bCs/>
-          <w:sz w:val="23"/>
-          <w:szCs w:val="23"/>
-          <w:lang w:val="pt-BR"/>
-        </w:rPr>
-      </w:pPr>
-      <w:r>
-        <w:rPr>
-          <w:rFonts w:ascii="Arial" w:hAnsi="Arial" w:cs="Arial"/>
-          <w:b/>
-          <w:bCs/>
-          <w:sz w:val="23"/>
-          <w:szCs w:val="23"/>
-          <w:lang w:val="pt-BR"/>
-        </w:rPr>
-        <w:t>Verificar cobertura</w:t>
-      </w:r>
-    </w:p>
-    <w:p>
-      <w:pPr>
-        <w:autoSpaceDE w:val="0"/>
-        <w:autoSpaceDN w:val="0"/>
-        <w:adjustRightInd w:val="0"/>
-        <w:spacing w:after="0" w:line="240" w:lineRule="auto"/>
-        <w:rPr>
-          <w:rFonts w:ascii="Arial" w:hAnsi="Arial" w:cs="Arial"/>
-          <w:sz w:val="23"/>
-          <w:szCs w:val="23"/>
-        </w:rPr>
-      </w:pPr>
-      <w:r>
-        <w:rPr>
-          <w:rFonts w:ascii="Arial" w:hAnsi="Arial" w:cs="Arial"/>
-          <w:sz w:val="23"/>
-          <w:szCs w:val="23"/>
-        </w:rPr>
-        <w:t>Se comunica la cobertura que tiene el paciente o la exención total o parcial y el monto a abonar si correspondiere, según el tipo de entidad financiadora, nombre entidad financiadora, el convenio, numero de afiliado, tipo de beneficiario, condición</w:t>
-      </w:r>
-      <w:r>
-        <w:rPr>
-          <w:rFonts w:ascii="Arial" w:hAnsi="Arial" w:cs="Arial"/>
-          <w:sz w:val="23"/>
-          <w:szCs w:val="23"/>
-        </w:rPr>
-        <w:t xml:space="preserve"> </w:t>
-      </w:r>
-      <w:bookmarkStart w:id="2" w:name="_GoBack"/>
-      <w:bookmarkEnd w:id="2"/>
-      <w:r>
-        <w:rPr>
-          <w:rFonts w:ascii="Arial" w:hAnsi="Arial" w:cs="Arial"/>
-          <w:sz w:val="23"/>
-          <w:szCs w:val="23"/>
-        </w:rPr>
-        <w:t xml:space="preserve">paciente, condición ante el IVA. </w:t>
-      </w:r>
-    </w:p>
-    <w:p>
-      <w:pPr>
-        <w:keepNext/>
-        <w:autoSpaceDE w:val="0"/>
-        <w:autoSpaceDN w:val="0"/>
-        <w:adjustRightInd w:val="0"/>
-        <w:spacing w:after="0" w:line="240" w:lineRule="auto"/>
-      </w:pPr>
-      <w:r>
-        <w:rPr>
-          <w:rFonts w:ascii="Arial" w:hAnsi="Arial" w:cs="Arial"/>
-          <w:noProof/>
-          <w:sz w:val="23"/>
-          <w:szCs w:val="23"/>
-          <w:lang w:val="en-US"/>
-        </w:rPr>
-        <w:pict>
-          <v:shape id="_x0000_i1028" type="#_x0000_t75" style="width:520.5pt;height:387.75pt">
             <v:imagedata r:id="rId11" o:title=""/>
           </v:shape>
         </w:pict>
@@ -1321,7 +1277,7 @@
     </w:p>
     <w:p>
       <w:pPr>
-        <w:pStyle w:val="Caption"/>
+        <w:pStyle w:val="Epgrafe"/>
         <w:rPr>
           <w:rFonts w:ascii="Arial" w:hAnsi="Arial" w:cs="Arial"/>
           <w:sz w:val="23"/>
@@ -1358,6 +1314,208 @@
           <w:noProof/>
           <w:lang w:val="pt-BR"/>
         </w:rPr>
+        <w:t>3</w:t>
+      </w:r>
+      <w:r>
+        <w:rPr>
+          <w:lang w:val="pt-BR"/>
+        </w:rPr>
+        <w:fldChar w:fldCharType="end"/>
+      </w:r>
+      <w:r>
+        <w:rPr>
+          <w:lang w:val="pt-BR"/>
+        </w:rPr>
+        <w:t xml:space="preserve"> </w:t>
+      </w:r>
+      <w:proofErr w:type="spellStart"/>
+      <w:proofErr w:type="gramStart"/>
+      <w:r>
+        <w:rPr>
+          <w:lang w:val="pt-BR"/>
+        </w:rPr>
+        <w:t>TipoAtencion</w:t>
+      </w:r>
+      <w:proofErr w:type="spellEnd"/>
+      <w:proofErr w:type="gramEnd"/>
+      <w:r>
+        <w:rPr>
+          <w:lang w:val="pt-BR"/>
+        </w:rPr>
+        <w:t>(</w:t>
+      </w:r>
+      <w:proofErr w:type="spellStart"/>
+      <w:r>
+        <w:rPr>
+          <w:lang w:val="pt-BR"/>
+        </w:rPr>
+        <w:t>by</w:t>
+      </w:r>
+      <w:proofErr w:type="spellEnd"/>
+      <w:r>
+        <w:rPr>
+          <w:lang w:val="pt-BR"/>
+        </w:rPr>
+        <w:t xml:space="preserve"> </w:t>
+      </w:r>
+      <w:proofErr w:type="spellStart"/>
+      <w:r>
+        <w:rPr>
+          <w:lang w:val="pt-BR"/>
+        </w:rPr>
+        <w:t>Yamila</w:t>
+      </w:r>
+      <w:proofErr w:type="spellEnd"/>
+      <w:r>
+        <w:rPr>
+          <w:lang w:val="pt-BR"/>
+        </w:rPr>
+        <w:t>)</w:t>
+      </w:r>
+    </w:p>
+    <w:p>
+      <w:pPr>
+        <w:autoSpaceDE w:val="0"/>
+        <w:autoSpaceDN w:val="0"/>
+        <w:adjustRightInd w:val="0"/>
+        <w:spacing w:after="0" w:line="240" w:lineRule="auto"/>
+        <w:rPr>
+          <w:rFonts w:ascii="Arial" w:hAnsi="Arial" w:cs="Arial"/>
+          <w:sz w:val="23"/>
+          <w:szCs w:val="23"/>
+          <w:lang w:val="pt-BR"/>
+        </w:rPr>
+      </w:pPr>
+    </w:p>
+    <w:p>
+      <w:pPr>
+        <w:autoSpaceDE w:val="0"/>
+        <w:autoSpaceDN w:val="0"/>
+        <w:adjustRightInd w:val="0"/>
+        <w:spacing w:after="0" w:line="240" w:lineRule="auto"/>
+        <w:rPr>
+          <w:rFonts w:ascii="Arial" w:hAnsi="Arial" w:cs="Arial"/>
+          <w:b/>
+          <w:bCs/>
+          <w:sz w:val="23"/>
+          <w:szCs w:val="23"/>
+          <w:lang w:val="pt-BR"/>
+        </w:rPr>
+      </w:pPr>
+      <w:r>
+        <w:rPr>
+          <w:rFonts w:ascii="Arial" w:hAnsi="Arial" w:cs="Arial"/>
+          <w:b/>
+          <w:bCs/>
+          <w:sz w:val="23"/>
+          <w:szCs w:val="23"/>
+          <w:lang w:val="pt-BR"/>
+        </w:rPr>
+        <w:t>Verificar cobertura</w:t>
+      </w:r>
+    </w:p>
+    <w:p>
+      <w:pPr>
+        <w:autoSpaceDE w:val="0"/>
+        <w:autoSpaceDN w:val="0"/>
+        <w:adjustRightInd w:val="0"/>
+        <w:spacing w:after="0" w:line="240" w:lineRule="auto"/>
+        <w:rPr>
+          <w:rFonts w:ascii="Arial" w:hAnsi="Arial" w:cs="Arial"/>
+          <w:sz w:val="23"/>
+          <w:szCs w:val="23"/>
+        </w:rPr>
+      </w:pPr>
+      <w:r>
+        <w:rPr>
+          <w:rFonts w:ascii="Arial" w:hAnsi="Arial" w:cs="Arial"/>
+          <w:sz w:val="23"/>
+          <w:szCs w:val="23"/>
+        </w:rPr>
+        <w:t>Se comunica la cobertura que tiene el paciente o la exención total o parcial y el monto a abonar si correspondiere, según el tipo de entidad financiadora, nombre entidad financiadora, el convenio, numero de afiliado, tipo de beneficiario, condición</w:t>
+      </w:r>
+      <w:r>
+        <w:rPr>
+          <w:rFonts w:ascii="Arial" w:hAnsi="Arial" w:cs="Arial"/>
+          <w:sz w:val="23"/>
+          <w:szCs w:val="23"/>
+        </w:rPr>
+        <w:t xml:space="preserve"> </w:t>
+      </w:r>
+      <w:bookmarkStart w:id="2" w:name="_GoBack"/>
+      <w:bookmarkEnd w:id="2"/>
+      <w:r>
+        <w:rPr>
+          <w:rFonts w:ascii="Arial" w:hAnsi="Arial" w:cs="Arial"/>
+          <w:sz w:val="23"/>
+          <w:szCs w:val="23"/>
+        </w:rPr>
+        <w:t xml:space="preserve">paciente, condición ante el IVA. </w:t>
+      </w:r>
+    </w:p>
+    <w:p>
+      <w:pPr>
+        <w:keepNext/>
+        <w:autoSpaceDE w:val="0"/>
+        <w:autoSpaceDN w:val="0"/>
+        <w:adjustRightInd w:val="0"/>
+        <w:spacing w:after="0" w:line="240" w:lineRule="auto"/>
+      </w:pPr>
+      <w:r>
+        <w:rPr>
+          <w:rFonts w:ascii="Arial" w:hAnsi="Arial" w:cs="Arial"/>
+          <w:noProof/>
+          <w:sz w:val="23"/>
+          <w:szCs w:val="23"/>
+          <w:lang w:val="en-US"/>
+        </w:rPr>
+        <w:lastRenderedPageBreak/>
+        <w:pict>
+          <v:shape id="_x0000_i1028" type="#_x0000_t75" style="width:520.5pt;height:387.75pt">
+            <v:imagedata r:id="rId12" o:title=""/>
+          </v:shape>
+        </w:pict>
+      </w:r>
+    </w:p>
+    <w:p>
+      <w:pPr>
+        <w:pStyle w:val="Epgrafe"/>
+        <w:rPr>
+          <w:rFonts w:ascii="Arial" w:hAnsi="Arial" w:cs="Arial"/>
+          <w:sz w:val="23"/>
+          <w:szCs w:val="23"/>
+          <w:lang w:val="pt-BR"/>
+        </w:rPr>
+      </w:pPr>
+      <w:r>
+        <w:rPr>
+          <w:lang w:val="pt-BR"/>
+        </w:rPr>
+        <w:t xml:space="preserve">Figure </w:t>
+      </w:r>
+      <w:r>
+        <w:rPr>
+          <w:lang w:val="pt-BR"/>
+        </w:rPr>
+        <w:fldChar w:fldCharType="begin"/>
+      </w:r>
+      <w:r>
+        <w:rPr>
+          <w:lang w:val="pt-BR"/>
+        </w:rPr>
+        <w:instrText xml:space="preserve"> SEQ Figure \* ARABIC </w:instrText>
+      </w:r>
+      <w:r>
+        <w:rPr>
+          <w:lang w:val="pt-BR"/>
+        </w:rPr>
+        <w:fldChar w:fldCharType="separate"/>
+      </w:r>
+      <w:r>
+        <w:rPr>
+          <w:noProof/>
+          <w:lang w:val="pt-BR"/>
+        </w:rPr>
         <w:t>4</w:t>
       </w:r>
       <w:r>
@@ -1370,14 +1528,38 @@
         <w:rPr>
           <w:lang w:val="pt-BR"/>
         </w:rPr>
-        <w:t xml:space="preserve"> Cobertura(by </w:t>
-      </w:r>
+        <w:t xml:space="preserve"> </w:t>
+      </w:r>
+      <w:proofErr w:type="gramStart"/>
       <w:r>
         <w:rPr>
           <w:lang w:val="pt-BR"/>
         </w:rPr>
+        <w:t>Cobertura(</w:t>
+      </w:r>
+      <w:proofErr w:type="spellStart"/>
+      <w:proofErr w:type="gramEnd"/>
+      <w:r>
+        <w:rPr>
+          <w:lang w:val="pt-BR"/>
+        </w:rPr>
+        <w:t>by</w:t>
+      </w:r>
+      <w:proofErr w:type="spellEnd"/>
+      <w:r>
+        <w:rPr>
+          <w:lang w:val="pt-BR"/>
+        </w:rPr>
+        <w:t xml:space="preserve"> </w:t>
+      </w:r>
+      <w:proofErr w:type="spellStart"/>
+      <w:r>
+        <w:rPr>
+          <w:lang w:val="pt-BR"/>
+        </w:rPr>
         <w:t>Yamila</w:t>
       </w:r>
+      <w:proofErr w:type="spellEnd"/>
       <w:r>
         <w:rPr>
           <w:lang w:val="pt-BR"/>
@@ -1427,7 +1609,7 @@
       <w:commentRangeEnd w:id="3"/>
       <w:r>
         <w:rPr>
-          <w:rStyle w:val="CommentReference"/>
+          <w:rStyle w:val="Refdecomentario"/>
         </w:rPr>
         <w:commentReference w:id="3"/>
       </w:r>
@@ -1494,14 +1676,14 @@
       <w:commentRangeEnd w:id="4"/>
       <w:r>
         <w:rPr>
-          <w:rStyle w:val="CommentReference"/>
+          <w:rStyle w:val="Refdecomentario"/>
         </w:rPr>
         <w:commentReference w:id="4"/>
       </w:r>
     </w:p>
     <w:p>
       <w:pPr>
-        <w:pStyle w:val="ListParagraph"/>
+        <w:pStyle w:val="Prrafodelista"/>
         <w:numPr>
           <w:ilvl w:val="0"/>
           <w:numId w:val="3"/>
@@ -1543,12 +1725,13 @@
           <w:sz w:val="23"/>
           <w:szCs w:val="23"/>
         </w:rPr>
+        <w:lastRenderedPageBreak/>
         <w:t>En esta actividad se puede ingresar horas dentro del Block de Horas, en el caso de que un paciente se presente para solicitar un turno en forma espontánea.</w:t>
       </w:r>
     </w:p>
     <w:p>
       <w:pPr>
-        <w:pStyle w:val="ListParagraph"/>
+        <w:pStyle w:val="Prrafodelista"/>
         <w:numPr>
           <w:ilvl w:val="0"/>
           <w:numId w:val="3"/>
@@ -1655,7 +1838,7 @@
       <w:commentRangeEnd w:id="5"/>
       <w:r>
         <w:rPr>
-          <w:rStyle w:val="CommentReference"/>
+          <w:rStyle w:val="Refdecomentario"/>
         </w:rPr>
         <w:commentReference w:id="5"/>
       </w:r>
@@ -1704,7 +1887,7 @@
     </w:p>
     <w:p>
       <w:pPr>
-        <w:pStyle w:val="ListParagraph"/>
+        <w:pStyle w:val="Prrafodelista"/>
         <w:numPr>
           <w:ilvl w:val="0"/>
           <w:numId w:val="10"/>
@@ -1730,7 +1913,7 @@
     </w:p>
     <w:p>
       <w:pPr>
-        <w:pStyle w:val="ListParagraph"/>
+        <w:pStyle w:val="Prrafodelista"/>
         <w:numPr>
           <w:ilvl w:val="0"/>
           <w:numId w:val="10"/>
@@ -1756,7 +1939,7 @@
     </w:p>
     <w:p>
       <w:pPr>
-        <w:pStyle w:val="ListParagraph"/>
+        <w:pStyle w:val="Prrafodelista"/>
         <w:numPr>
           <w:ilvl w:val="1"/>
           <w:numId w:val="10"/>
@@ -1782,7 +1965,7 @@
     </w:p>
     <w:p>
       <w:pPr>
-        <w:pStyle w:val="ListParagraph"/>
+        <w:pStyle w:val="Prrafodelista"/>
         <w:numPr>
           <w:ilvl w:val="1"/>
           <w:numId w:val="10"/>
@@ -1808,7 +1991,7 @@
     </w:p>
     <w:p>
       <w:pPr>
-        <w:pStyle w:val="ListParagraph"/>
+        <w:pStyle w:val="Prrafodelista"/>
         <w:numPr>
           <w:ilvl w:val="1"/>
           <w:numId w:val="10"/>
@@ -1972,9 +2155,10 @@
           <w:szCs w:val="23"/>
           <w:lang w:val="en-US"/>
         </w:rPr>
+        <w:lastRenderedPageBreak/>
         <w:pict>
           <v:shape id="4 Imagen" o:spid="_x0000_i1029" type="#_x0000_t75" alt="ComprobanteTurnos1.png" style="width:616.5pt;height:240.75pt;visibility:visible">
-            <v:imagedata r:id="rId12" o:title=""/>
+            <v:imagedata r:id="rId13" o:title=""/>
           </v:shape>
         </w:pict>
       </w:r>
@@ -2007,7 +2191,7 @@
     </w:p>
     <w:p>
       <w:pPr>
-        <w:pStyle w:val="Heading2"/>
+        <w:pStyle w:val="Ttulo2"/>
         <w:rPr>
           <w:lang w:val="pt-BR"/>
         </w:rPr>
@@ -2069,7 +2253,149 @@
           <w:szCs w:val="23"/>
           <w:lang w:val="pt-BR"/>
         </w:rPr>
-        <w:t xml:space="preserve">Está previsto blocks de turnos, estimando que cada block es por profesional y es de 4 horas cada uno, diferenciando intervalos de turnos para primera vez, segunda vez y demandas espontáneas. </w:t>
+        <w:t xml:space="preserve">Está previsto </w:t>
+      </w:r>
+      <w:proofErr w:type="spellStart"/>
+      <w:r>
+        <w:rPr>
+          <w:rFonts w:ascii="Arial" w:hAnsi="Arial" w:cs="Arial"/>
+          <w:sz w:val="23"/>
+          <w:szCs w:val="23"/>
+          <w:lang w:val="pt-BR"/>
+        </w:rPr>
+        <w:t>blocks</w:t>
+      </w:r>
+      <w:proofErr w:type="spellEnd"/>
+      <w:r>
+        <w:rPr>
+          <w:rFonts w:ascii="Arial" w:hAnsi="Arial" w:cs="Arial"/>
+          <w:sz w:val="23"/>
+          <w:szCs w:val="23"/>
+          <w:lang w:val="pt-BR"/>
+        </w:rPr>
+        <w:t xml:space="preserve"> de turnos, estimando que cada </w:t>
+      </w:r>
+      <w:proofErr w:type="spellStart"/>
+      <w:r>
+        <w:rPr>
+          <w:rFonts w:ascii="Arial" w:hAnsi="Arial" w:cs="Arial"/>
+          <w:sz w:val="23"/>
+          <w:szCs w:val="23"/>
+          <w:lang w:val="pt-BR"/>
+        </w:rPr>
+        <w:t>block</w:t>
+      </w:r>
+      <w:proofErr w:type="spellEnd"/>
+      <w:r>
+        <w:rPr>
+          <w:rFonts w:ascii="Arial" w:hAnsi="Arial" w:cs="Arial"/>
+          <w:sz w:val="23"/>
+          <w:szCs w:val="23"/>
+          <w:lang w:val="pt-BR"/>
+        </w:rPr>
+        <w:t xml:space="preserve"> </w:t>
+      </w:r>
+      <w:proofErr w:type="spellStart"/>
+      <w:proofErr w:type="gramStart"/>
+      <w:r>
+        <w:rPr>
+          <w:rFonts w:ascii="Arial" w:hAnsi="Arial" w:cs="Arial"/>
+          <w:sz w:val="23"/>
+          <w:szCs w:val="23"/>
+          <w:lang w:val="pt-BR"/>
+        </w:rPr>
+        <w:t>es</w:t>
+      </w:r>
+      <w:proofErr w:type="spellEnd"/>
+      <w:proofErr w:type="gramEnd"/>
+      <w:r>
+        <w:rPr>
+          <w:rFonts w:ascii="Arial" w:hAnsi="Arial" w:cs="Arial"/>
+          <w:sz w:val="23"/>
+          <w:szCs w:val="23"/>
+          <w:lang w:val="pt-BR"/>
+        </w:rPr>
+        <w:t xml:space="preserve"> por </w:t>
+      </w:r>
+      <w:proofErr w:type="spellStart"/>
+      <w:r>
+        <w:rPr>
+          <w:rFonts w:ascii="Arial" w:hAnsi="Arial" w:cs="Arial"/>
+          <w:sz w:val="23"/>
+          <w:szCs w:val="23"/>
+          <w:lang w:val="pt-BR"/>
+        </w:rPr>
+        <w:t>profesional</w:t>
+      </w:r>
+      <w:proofErr w:type="spellEnd"/>
+      <w:r>
+        <w:rPr>
+          <w:rFonts w:ascii="Arial" w:hAnsi="Arial" w:cs="Arial"/>
+          <w:sz w:val="23"/>
+          <w:szCs w:val="23"/>
+          <w:lang w:val="pt-BR"/>
+        </w:rPr>
+        <w:t xml:space="preserve"> y </w:t>
+      </w:r>
+      <w:proofErr w:type="spellStart"/>
+      <w:r>
+        <w:rPr>
+          <w:rFonts w:ascii="Arial" w:hAnsi="Arial" w:cs="Arial"/>
+          <w:sz w:val="23"/>
+          <w:szCs w:val="23"/>
+          <w:lang w:val="pt-BR"/>
+        </w:rPr>
+        <w:t>es</w:t>
+      </w:r>
+      <w:proofErr w:type="spellEnd"/>
+      <w:r>
+        <w:rPr>
+          <w:rFonts w:ascii="Arial" w:hAnsi="Arial" w:cs="Arial"/>
+          <w:sz w:val="23"/>
+          <w:szCs w:val="23"/>
+          <w:lang w:val="pt-BR"/>
+        </w:rPr>
+        <w:t xml:space="preserve"> de 4 horas cada uno, diferenciando intervalos de turnos para </w:t>
+      </w:r>
+      <w:proofErr w:type="spellStart"/>
+      <w:r>
+        <w:rPr>
+          <w:rFonts w:ascii="Arial" w:hAnsi="Arial" w:cs="Arial"/>
+          <w:sz w:val="23"/>
+          <w:szCs w:val="23"/>
+          <w:lang w:val="pt-BR"/>
+        </w:rPr>
+        <w:t>primera</w:t>
+      </w:r>
+      <w:proofErr w:type="spellEnd"/>
+      <w:r>
+        <w:rPr>
+          <w:rFonts w:ascii="Arial" w:hAnsi="Arial" w:cs="Arial"/>
+          <w:sz w:val="23"/>
+          <w:szCs w:val="23"/>
+          <w:lang w:val="pt-BR"/>
+        </w:rPr>
+        <w:t xml:space="preserve"> vez, segunda vez y demandas </w:t>
+      </w:r>
+      <w:proofErr w:type="spellStart"/>
+      <w:r>
+        <w:rPr>
+          <w:rFonts w:ascii="Arial" w:hAnsi="Arial" w:cs="Arial"/>
+          <w:sz w:val="23"/>
+          <w:szCs w:val="23"/>
+          <w:lang w:val="pt-BR"/>
+        </w:rPr>
+        <w:t>espontáneas</w:t>
+      </w:r>
+      <w:proofErr w:type="spellEnd"/>
+      <w:r>
+        <w:rPr>
+          <w:rFonts w:ascii="Arial" w:hAnsi="Arial" w:cs="Arial"/>
+          <w:sz w:val="23"/>
+          <w:szCs w:val="23"/>
+          <w:lang w:val="pt-BR"/>
+        </w:rPr>
+        <w:t xml:space="preserve">. </w:t>
       </w:r>
       <w:r>
         <w:rPr>
@@ -2182,7 +2508,43 @@
           <w:sz w:val="23"/>
           <w:szCs w:val="23"/>
         </w:rPr>
-        <w:t>Prever la posibilidad de generar agenda con asignación de sobreturnos. Los sobreturnos son asignados dentro del tiempo del block.</w:t>
+        <w:t xml:space="preserve">Prever la posibilidad de generar agenda con asignación de </w:t>
+      </w:r>
+      <w:proofErr w:type="spellStart"/>
+      <w:r>
+        <w:rPr>
+          <w:rFonts w:ascii="Arial" w:hAnsi="Arial" w:cs="Arial"/>
+          <w:sz w:val="23"/>
+          <w:szCs w:val="23"/>
+        </w:rPr>
+        <w:t>sobreturnos</w:t>
+      </w:r>
+      <w:proofErr w:type="spellEnd"/>
+      <w:r>
+        <w:rPr>
+          <w:rFonts w:ascii="Arial" w:hAnsi="Arial" w:cs="Arial"/>
+          <w:sz w:val="23"/>
+          <w:szCs w:val="23"/>
+        </w:rPr>
+        <w:t xml:space="preserve">. Los </w:t>
+      </w:r>
+      <w:proofErr w:type="spellStart"/>
+      <w:r>
+        <w:rPr>
+          <w:rFonts w:ascii="Arial" w:hAnsi="Arial" w:cs="Arial"/>
+          <w:sz w:val="23"/>
+          <w:szCs w:val="23"/>
+        </w:rPr>
+        <w:t>sobreturnos</w:t>
+      </w:r>
+      <w:proofErr w:type="spellEnd"/>
+      <w:r>
+        <w:rPr>
+          <w:rFonts w:ascii="Arial" w:hAnsi="Arial" w:cs="Arial"/>
+          <w:sz w:val="23"/>
+          <w:szCs w:val="23"/>
+        </w:rPr>
+        <w:t xml:space="preserve"> son asignados dentro del tiempo del block.</w:t>
       </w:r>
     </w:p>
     <w:p>
@@ -2267,7 +2629,7 @@
     </w:p>
     <w:p>
       <w:pPr>
-        <w:pStyle w:val="ListParagraph"/>
+        <w:pStyle w:val="Prrafodelista"/>
         <w:numPr>
           <w:ilvl w:val="0"/>
           <w:numId w:val="3"/>
@@ -2293,7 +2655,7 @@
     </w:p>
     <w:p>
       <w:pPr>
-        <w:pStyle w:val="ListParagraph"/>
+        <w:pStyle w:val="Prrafodelista"/>
         <w:numPr>
           <w:ilvl w:val="0"/>
           <w:numId w:val="3"/>
@@ -2319,7 +2681,7 @@
     </w:p>
     <w:p>
       <w:pPr>
-        <w:pStyle w:val="ListParagraph"/>
+        <w:pStyle w:val="Prrafodelista"/>
         <w:numPr>
           <w:ilvl w:val="0"/>
           <w:numId w:val="3"/>
@@ -2340,12 +2702,13 @@
           <w:sz w:val="23"/>
           <w:szCs w:val="23"/>
         </w:rPr>
+        <w:lastRenderedPageBreak/>
         <w:t>Tipo de turno es decir: primera vez, visita subsiguiente, demanda espontánea, cualquier otro tipo que determine profesional, servicio / especialidad.</w:t>
       </w:r>
     </w:p>
     <w:p>
       <w:pPr>
-        <w:pStyle w:val="ListParagraph"/>
+        <w:pStyle w:val="Prrafodelista"/>
         <w:numPr>
           <w:ilvl w:val="0"/>
           <w:numId w:val="3"/>
@@ -2371,7 +2734,7 @@
     </w:p>
     <w:p>
       <w:pPr>
-        <w:pStyle w:val="ListParagraph"/>
+        <w:pStyle w:val="Prrafodelista"/>
         <w:numPr>
           <w:ilvl w:val="0"/>
           <w:numId w:val="3"/>
@@ -2397,7 +2760,7 @@
     </w:p>
     <w:p>
       <w:pPr>
-        <w:pStyle w:val="ListParagraph"/>
+        <w:pStyle w:val="Prrafodelista"/>
         <w:numPr>
           <w:ilvl w:val="0"/>
           <w:numId w:val="3"/>
@@ -2418,7 +2781,185 @@
     </w:p>
     <w:p>
       <w:pPr>
-        <w:pStyle w:val="Heading1"/>
+        <w:pStyle w:val="Prrafodelista"/>
+        <w:autoSpaceDE w:val="0"/>
+        <w:autoSpaceDN w:val="0"/>
+        <w:adjustRightInd w:val="0"/>
+        <w:spacing w:after="0" w:line="240" w:lineRule="auto"/>
+        <w:rPr>
+          <w:rFonts w:ascii="Arial" w:hAnsi="Arial" w:cs="Arial"/>
+          <w:sz w:val="23"/>
+          <w:szCs w:val="23"/>
+          <w:highlight w:val="yellow"/>
+        </w:rPr>
+      </w:pPr>
+      <w:r>
+        <w:rPr>
+          <w:rFonts w:ascii="Arial" w:hAnsi="Arial" w:cs="Arial"/>
+          <w:sz w:val="23"/>
+          <w:szCs w:val="23"/>
+          <w:highlight w:val="yellow"/>
+        </w:rPr>
+        <w:t xml:space="preserve">Hipótesis: </w:t>
+      </w:r>
+      <w:r>
+        <w:rPr>
+          <w:rFonts w:ascii="Arial" w:hAnsi="Arial" w:cs="Arial"/>
+          <w:sz w:val="23"/>
+          <w:szCs w:val="23"/>
+          <w:highlight w:val="yellow"/>
+        </w:rPr>
+        <w:t>Cada especialidad sane a que servicio corresponde.</w:t>
+      </w:r>
+    </w:p>
+    <w:p>
+      <w:pPr>
+        <w:pStyle w:val="Prrafodelista"/>
+        <w:autoSpaceDE w:val="0"/>
+        <w:autoSpaceDN w:val="0"/>
+        <w:adjustRightInd w:val="0"/>
+        <w:spacing w:after="0" w:line="240" w:lineRule="auto"/>
+        <w:rPr>
+          <w:rFonts w:ascii="Arial" w:hAnsi="Arial" w:cs="Arial"/>
+          <w:sz w:val="23"/>
+          <w:szCs w:val="23"/>
+        </w:rPr>
+      </w:pPr>
+      <w:r>
+        <w:rPr>
+          <w:rFonts w:ascii="Arial" w:hAnsi="Arial" w:cs="Arial"/>
+          <w:sz w:val="23"/>
+          <w:szCs w:val="23"/>
+          <w:highlight w:val="yellow"/>
+        </w:rPr>
+        <w:t>*Los block de turnos existen por especialidad y por médico</w:t>
+      </w:r>
+      <w:r>
+        <w:rPr>
+          <w:rFonts w:ascii="Arial" w:hAnsi="Arial" w:cs="Arial"/>
+          <w:sz w:val="23"/>
+          <w:szCs w:val="23"/>
+          <w:highlight w:val="yellow"/>
+        </w:rPr>
+        <w:t>.</w:t>
+      </w:r>
+    </w:p>
+    <w:p>
+      <w:pPr>
+        <w:pStyle w:val="Prrafodelista"/>
+        <w:autoSpaceDE w:val="0"/>
+        <w:autoSpaceDN w:val="0"/>
+        <w:adjustRightInd w:val="0"/>
+        <w:spacing w:after="0" w:line="240" w:lineRule="auto"/>
+        <w:rPr>
+          <w:rFonts w:ascii="Arial" w:hAnsi="Arial" w:cs="Arial"/>
+          <w:sz w:val="23"/>
+          <w:szCs w:val="23"/>
+        </w:rPr>
+      </w:pPr>
+      <w:r>
+        <w:rPr>
+          <w:rFonts w:ascii="Arial" w:hAnsi="Arial" w:cs="Arial"/>
+          <w:sz w:val="23"/>
+          <w:szCs w:val="23"/>
+          <w:highlight w:val="yellow"/>
+        </w:rPr>
+        <w:t>*Se identifican por el día, horario y la PK del médico.</w:t>
+      </w:r>
+    </w:p>
+    <w:p>
+      <w:pPr>
+        <w:pStyle w:val="Prrafodelista"/>
+        <w:autoSpaceDE w:val="0"/>
+        <w:autoSpaceDN w:val="0"/>
+        <w:adjustRightInd w:val="0"/>
+        <w:spacing w:after="0" w:line="240" w:lineRule="auto"/>
+        <w:rPr>
+          <w:rFonts w:ascii="Arial" w:hAnsi="Arial" w:cs="Arial"/>
+          <w:sz w:val="23"/>
+          <w:szCs w:val="23"/>
+        </w:rPr>
+      </w:pPr>
+      <w:r>
+        <w:rPr>
+          <w:rFonts w:ascii="Arial" w:hAnsi="Arial" w:cs="Arial"/>
+          <w:sz w:val="23"/>
+          <w:szCs w:val="23"/>
+          <w:highlight w:val="yellow"/>
+        </w:rPr>
+        <w:t>*Pueden existir block de turnos vacios.</w:t>
+      </w:r>
+    </w:p>
+    <w:p>
+      <w:pPr>
+        <w:pStyle w:val="Prrafodelista"/>
+        <w:autoSpaceDE w:val="0"/>
+        <w:autoSpaceDN w:val="0"/>
+        <w:adjustRightInd w:val="0"/>
+        <w:spacing w:after="0" w:line="240" w:lineRule="auto"/>
+        <w:rPr>
+          <w:rFonts w:ascii="Arial" w:hAnsi="Arial" w:cs="Arial"/>
+          <w:sz w:val="23"/>
+          <w:szCs w:val="23"/>
+        </w:rPr>
+      </w:pPr>
+    </w:p>
+    <w:p>
+      <w:pPr>
+        <w:pStyle w:val="Prrafodelista"/>
+        <w:autoSpaceDE w:val="0"/>
+        <w:autoSpaceDN w:val="0"/>
+        <w:adjustRightInd w:val="0"/>
+        <w:spacing w:after="0" w:line="240" w:lineRule="auto"/>
+      </w:pPr>
+      <w:commentRangeStart w:id="6"/>
+      <w:r>
+        <w:rPr>
+          <w:rFonts w:ascii="Arial" w:hAnsi="Arial" w:cs="Arial"/>
+          <w:sz w:val="23"/>
+          <w:szCs w:val="23"/>
+          <w:highlight w:val="yellow"/>
+        </w:rPr>
+        <w:pict>
+          <v:shape id="_x0000_i1030" type="#_x0000_t75" style="width:609pt;height:262.5pt">
+            <v:imagedata r:id="rId14" o:title="TurnoyAgenda"/>
+          </v:shape>
+        </w:pict>
+      </w:r>
+      <w:commentRangeEnd w:id="6"/>
+      <w:r>
+        <w:rPr>
+          <w:rStyle w:val="Refdecomentario"/>
+        </w:rPr>
+        <w:commentReference w:id="6"/>
+      </w:r>
+    </w:p>
+    <w:p>
+      <w:pPr>
+        <w:pStyle w:val="Prrafodelista"/>
+        <w:autoSpaceDE w:val="0"/>
+        <w:autoSpaceDN w:val="0"/>
+        <w:adjustRightInd w:val="0"/>
+        <w:spacing w:after="0" w:line="240" w:lineRule="auto"/>
+        <w:rPr>
+          <w:rFonts w:ascii="Arial" w:hAnsi="Arial" w:cs="Arial"/>
+          <w:sz w:val="23"/>
+          <w:szCs w:val="23"/>
+        </w:rPr>
+      </w:pPr>
+    </w:p>
+    <w:p>
+      <w:pPr>
+        <w:pStyle w:val="Prrafodelista"/>
+        <w:autoSpaceDE w:val="0"/>
+        <w:autoSpaceDN w:val="0"/>
+        <w:adjustRightInd w:val="0"/>
+        <w:spacing w:after="0" w:line="240" w:lineRule="auto"/>
+      </w:pPr>
+    </w:p>
+    <w:p>
+      <w:pPr>
+        <w:pStyle w:val="Ttulo1"/>
       </w:pPr>
       <w:r>
         <w:t>3 Red Principal del Proceso</w:t>
@@ -2431,9 +2972,10 @@
     </w:p>
     <w:p>
       <w:pPr>
-        <w:pStyle w:val="Heading1"/>
-      </w:pPr>
-      <w:r>
+        <w:pStyle w:val="Ttulo1"/>
+      </w:pPr>
+      <w:r>
+        <w:lastRenderedPageBreak/>
         <w:t>4 Requisitos Específicos</w:t>
       </w:r>
     </w:p>
@@ -2451,6 +2993,7 @@
           <w:szCs w:val="23"/>
         </w:rPr>
       </w:pPr>
+      <w:proofErr w:type="spellStart"/>
       <w:r>
         <w:rPr>
           <w:rFonts w:ascii="Arial" w:hAnsi="Arial" w:cs="Arial"/>
@@ -2459,7 +3002,18 @@
           <w:sz w:val="23"/>
           <w:szCs w:val="23"/>
         </w:rPr>
-        <w:t>Req. 1</w:t>
+        <w:t>Req</w:t>
+      </w:r>
+      <w:proofErr w:type="spellEnd"/>
+      <w:r>
+        <w:rPr>
+          <w:rFonts w:ascii="Arial" w:hAnsi="Arial" w:cs="Arial"/>
+          <w:b/>
+          <w:bCs/>
+          <w:sz w:val="23"/>
+          <w:szCs w:val="23"/>
+        </w:rPr>
+        <w:t>. 1</w:t>
       </w:r>
     </w:p>
     <w:p>
@@ -2763,6 +3317,7 @@
           <w:lang w:val="pt-BR"/>
         </w:rPr>
       </w:pPr>
+      <w:proofErr w:type="spellStart"/>
       <w:r>
         <w:rPr>
           <w:rFonts w:ascii="Arial" w:hAnsi="Arial" w:cs="Arial"/>
@@ -2772,21 +3327,46 @@
           <w:szCs w:val="23"/>
           <w:lang w:val="pt-BR"/>
         </w:rPr>
-        <w:t>Req. 2</w:t>
-      </w:r>
-    </w:p>
-    <w:p>
-      <w:pPr>
-        <w:autoSpaceDE w:val="0"/>
-        <w:autoSpaceDN w:val="0"/>
-        <w:adjustRightInd w:val="0"/>
-        <w:spacing w:after="0" w:line="240" w:lineRule="auto"/>
-        <w:rPr>
-          <w:rFonts w:ascii="Arial" w:hAnsi="Arial" w:cs="Arial"/>
+        <w:t>Req</w:t>
+      </w:r>
+      <w:proofErr w:type="spellEnd"/>
+      <w:r>
+        <w:rPr>
+          <w:rFonts w:ascii="Arial" w:hAnsi="Arial" w:cs="Arial"/>
+          <w:b/>
+          <w:bCs/>
           <w:sz w:val="23"/>
           <w:szCs w:val="23"/>
           <w:lang w:val="pt-BR"/>
         </w:rPr>
+        <w:t xml:space="preserve">. </w:t>
+      </w:r>
+      <w:proofErr w:type="gramStart"/>
+      <w:r>
+        <w:rPr>
+          <w:rFonts w:ascii="Arial" w:hAnsi="Arial" w:cs="Arial"/>
+          <w:b/>
+          <w:bCs/>
+          <w:sz w:val="23"/>
+          <w:szCs w:val="23"/>
+          <w:lang w:val="pt-BR"/>
+        </w:rPr>
+        <w:t>2</w:t>
+      </w:r>
+      <w:proofErr w:type="gramEnd"/>
+    </w:p>
+    <w:p>
+      <w:pPr>
+        <w:autoSpaceDE w:val="0"/>
+        <w:autoSpaceDN w:val="0"/>
+        <w:adjustRightInd w:val="0"/>
+        <w:spacing w:after="0" w:line="240" w:lineRule="auto"/>
+        <w:rPr>
+          <w:rFonts w:ascii="Arial" w:hAnsi="Arial" w:cs="Arial"/>
+          <w:sz w:val="23"/>
+          <w:szCs w:val="23"/>
+          <w:lang w:val="pt-BR"/>
+        </w:rPr>
       </w:pPr>
       <w:r>
         <w:rPr>
@@ -2812,7 +3392,27 @@
           <w:szCs w:val="23"/>
           <w:lang w:val="pt-BR"/>
         </w:rPr>
-        <w:t>Brindar turnos de tres formas distintas:</w:t>
+        <w:t xml:space="preserve">Brindar turnos de </w:t>
+      </w:r>
+      <w:proofErr w:type="spellStart"/>
+      <w:r>
+        <w:rPr>
+          <w:rFonts w:ascii="Arial" w:hAnsi="Arial" w:cs="Arial"/>
+          <w:sz w:val="23"/>
+          <w:szCs w:val="23"/>
+          <w:lang w:val="pt-BR"/>
+        </w:rPr>
+        <w:t>tres</w:t>
+      </w:r>
+      <w:proofErr w:type="spellEnd"/>
+      <w:r>
+        <w:rPr>
+          <w:rFonts w:ascii="Arial" w:hAnsi="Arial" w:cs="Arial"/>
+          <w:sz w:val="23"/>
+          <w:szCs w:val="23"/>
+          <w:lang w:val="pt-BR"/>
+        </w:rPr>
+        <w:t xml:space="preserve"> formas distintas:</w:t>
       </w:r>
     </w:p>
     <w:p>
@@ -2940,6 +3540,7 @@
           <w:szCs w:val="23"/>
         </w:rPr>
       </w:pPr>
+      <w:proofErr w:type="spellStart"/>
       <w:r>
         <w:rPr>
           <w:rFonts w:ascii="Arial" w:hAnsi="Arial" w:cs="Arial"/>
@@ -2948,7 +3549,18 @@
           <w:sz w:val="23"/>
           <w:szCs w:val="23"/>
         </w:rPr>
-        <w:t>Req. 3</w:t>
+        <w:t>Req</w:t>
+      </w:r>
+      <w:proofErr w:type="spellEnd"/>
+      <w:r>
+        <w:rPr>
+          <w:rFonts w:ascii="Arial" w:hAnsi="Arial" w:cs="Arial"/>
+          <w:b/>
+          <w:bCs/>
+          <w:sz w:val="23"/>
+          <w:szCs w:val="23"/>
+        </w:rPr>
+        <w:t>. 3</w:t>
       </w:r>
     </w:p>
     <w:p>
@@ -3002,6 +3614,7 @@
           <w:szCs w:val="23"/>
         </w:rPr>
       </w:pPr>
+      <w:proofErr w:type="spellStart"/>
       <w:r>
         <w:rPr>
           <w:rFonts w:ascii="Arial" w:hAnsi="Arial" w:cs="Arial"/>
@@ -3010,7 +3623,18 @@
           <w:sz w:val="23"/>
           <w:szCs w:val="23"/>
         </w:rPr>
-        <w:t>Req. 4</w:t>
+        <w:t>Req</w:t>
+      </w:r>
+      <w:proofErr w:type="spellEnd"/>
+      <w:r>
+        <w:rPr>
+          <w:rFonts w:ascii="Arial" w:hAnsi="Arial" w:cs="Arial"/>
+          <w:b/>
+          <w:bCs/>
+          <w:sz w:val="23"/>
+          <w:szCs w:val="23"/>
+        </w:rPr>
+        <w:t>. 4</w:t>
       </w:r>
     </w:p>
     <w:p>
@@ -3064,6 +3688,7 @@
           <w:szCs w:val="23"/>
         </w:rPr>
       </w:pPr>
+      <w:proofErr w:type="spellStart"/>
       <w:r>
        